--- a/manuscript/si2.docx
+++ b/manuscript/si2.docx
@@ -7,16 +7,111 @@
         <w:pStyle w:val="Title"/>
       </w:pPr>
       <w:r>
-        <w:t>Supporting Information</w:t>
-      </w:r>
+        <w:softHyphen/>
+      </w:r>
+      <w:r>
+        <w:t>Supporting information for "</w:t>
+      </w:r>
+      <w:r>
+        <w:t xml:space="preserve">Stress-Induced Mutagenesis Breaks the Trade-Off </w:t>
+      </w:r>
+      <w:proofErr w:type="gramStart"/>
+      <w:r>
+        <w:t>Between</w:t>
+      </w:r>
+      <w:proofErr w:type="gramEnd"/>
+      <w:r>
+        <w:t xml:space="preserve"> Adaptability and Adaptedness</w:t>
+      </w:r>
+      <w:r>
+        <w:t>"</w:t>
+      </w:r>
+      <w:bookmarkStart w:id="0" w:name="_GoBack"/>
+      <w:bookmarkEnd w:id="0"/>
+    </w:p>
+    <w:p>
+      <w:pPr>
+        <w:pStyle w:val="Subtitle"/>
+        <w:rPr>
+          <w:rFonts w:ascii="Palatino Linotype" w:hAnsi="Palatino Linotype"/>
+          <w:i w:val="0"/>
+          <w:iCs w:val="0"/>
+          <w:sz w:val="28"/>
+          <w:szCs w:val="28"/>
+        </w:rPr>
+      </w:pPr>
+      <w:proofErr w:type="spellStart"/>
+      <w:r>
+        <w:rPr>
+          <w:rFonts w:ascii="Palatino Linotype" w:hAnsi="Palatino Linotype"/>
+          <w:i w:val="0"/>
+          <w:iCs w:val="0"/>
+          <w:sz w:val="28"/>
+          <w:szCs w:val="28"/>
+        </w:rPr>
+        <w:t>Yoav</w:t>
+      </w:r>
+      <w:proofErr w:type="spellEnd"/>
+      <w:r>
+        <w:rPr>
+          <w:rFonts w:ascii="Palatino Linotype" w:hAnsi="Palatino Linotype"/>
+          <w:i w:val="0"/>
+          <w:iCs w:val="0"/>
+          <w:sz w:val="28"/>
+          <w:szCs w:val="28"/>
+        </w:rPr>
+        <w:t xml:space="preserve"> Ram and </w:t>
+      </w:r>
+      <w:proofErr w:type="spellStart"/>
+      <w:r>
+        <w:rPr>
+          <w:rFonts w:ascii="Palatino Linotype" w:hAnsi="Palatino Linotype"/>
+          <w:i w:val="0"/>
+          <w:iCs w:val="0"/>
+          <w:sz w:val="28"/>
+          <w:szCs w:val="28"/>
+        </w:rPr>
+        <w:t>Lilach</w:t>
+      </w:r>
+      <w:proofErr w:type="spellEnd"/>
+      <w:r>
+        <w:rPr>
+          <w:rFonts w:ascii="Palatino Linotype" w:hAnsi="Palatino Linotype"/>
+          <w:i w:val="0"/>
+          <w:iCs w:val="0"/>
+          <w:sz w:val="28"/>
+          <w:szCs w:val="28"/>
+        </w:rPr>
+        <w:t xml:space="preserve"> </w:t>
+      </w:r>
+      <w:proofErr w:type="spellStart"/>
+      <w:r>
+        <w:rPr>
+          <w:rFonts w:ascii="Palatino Linotype" w:hAnsi="Palatino Linotype"/>
+          <w:i w:val="0"/>
+          <w:iCs w:val="0"/>
+          <w:sz w:val="28"/>
+          <w:szCs w:val="28"/>
+        </w:rPr>
+        <w:t>Hadany</w:t>
+      </w:r>
+      <w:proofErr w:type="spellEnd"/>
     </w:p>
     <w:p>
       <w:pPr>
         <w:pStyle w:val="Heading1"/>
-        <w:spacing w:line="480" w:lineRule="auto"/>
+        <w:numPr>
+          <w:ilvl w:val="0"/>
+          <w:numId w:val="4"/>
+        </w:numPr>
+        <w:rPr>
+          <w:rFonts w:ascii="Palatino Linotype" w:hAnsi="Palatino Linotype"/>
+        </w:rPr>
       </w:pPr>
       <w:r>
-        <w:lastRenderedPageBreak/>
+        <w:rPr>
+          <w:rFonts w:ascii="Palatino Linotype" w:hAnsi="Palatino Linotype"/>
+        </w:rPr>
         <w:t>Supporting figures</w:t>
       </w:r>
     </w:p>
@@ -26,15 +121,17 @@
         <w:spacing w:line="480" w:lineRule="auto"/>
         <w:jc w:val="center"/>
         <w:rPr>
+          <w:rFonts w:ascii="Palatino Linotype" w:hAnsi="Palatino Linotype"/>
           <w:noProof/>
         </w:rPr>
       </w:pPr>
       <w:r>
         <w:rPr>
+          <w:rFonts w:ascii="Palatino Linotype" w:hAnsi="Palatino Linotype"/>
           <w:noProof/>
         </w:rPr>
         <w:drawing>
-          <wp:inline distT="0" distB="0" distL="0" distR="0">
+          <wp:inline distT="0" distB="0" distL="0" distR="0" wp14:anchorId="4D82BB73" wp14:editId="2B5E072A">
             <wp:extent cx="3598808" cy="2880000"/>
             <wp:effectExtent l="0" t="0" r="1905" b="0"/>
             <wp:docPr id="1" name="Picture 1" descr="D:\workspace\ruggedsim\manuscript\appearance_time_s_0.05_logN_6.png"/>
@@ -88,106 +185,96 @@
         <w:keepNext/>
         <w:spacing w:line="480" w:lineRule="auto"/>
         <w:rPr>
+          <w:rFonts w:ascii="Palatino Linotype" w:hAnsi="Palatino Linotype"/>
           <w:b/>
           <w:bCs/>
         </w:rPr>
       </w:pPr>
       <w:r>
         <w:rPr>
+          <w:rFonts w:ascii="Palatino Linotype" w:hAnsi="Palatino Linotype"/>
           <w:noProof/>
         </w:rPr>
         <w:softHyphen/>
       </w:r>
-      <w:bookmarkStart w:id="0" w:name="_Ref360183807"/>
-      <w:r>
-        <w:rPr>
+      <w:bookmarkStart w:id="1" w:name="_Ref360183807"/>
+      <w:r>
+        <w:rPr>
+          <w:rFonts w:ascii="Palatino Linotype" w:hAnsi="Palatino Linotype"/>
           <w:b/>
           <w:bCs/>
         </w:rPr>
-        <w:t xml:space="preserve">Figure </w:t>
-      </w:r>
-      <w:r>
-        <w:rPr>
+        <w:t>Figure S</w:t>
+      </w:r>
+      <w:bookmarkEnd w:id="1"/>
+      <w:r>
+        <w:rPr>
+          <w:rFonts w:ascii="Palatino Linotype" w:hAnsi="Palatino Linotype"/>
           <w:b/>
           <w:bCs/>
         </w:rPr>
-        <w:t>S</w:t>
-      </w:r>
-      <w:bookmarkEnd w:id="0"/>
-      <w:r>
-        <w:rPr>
-          <w:b/>
-          <w:bCs/>
-        </w:rPr>
         <w:t>1</w:t>
       </w:r>
       <w:r>
         <w:rPr>
+          <w:rFonts w:ascii="Palatino Linotype" w:hAnsi="Palatino Linotype"/>
           <w:b/>
           <w:bCs/>
           <w:noProof/>
         </w:rPr>
-        <w:t xml:space="preserve"> – </w:t>
-      </w:r>
-      <w:r>
-        <w:rPr>
-          <w:b/>
-          <w:bCs/>
-          <w:noProof/>
-        </w:rPr>
-        <w:t>Waiting time for the a</w:t>
-      </w:r>
-      <w:r>
-        <w:rPr>
-          <w:b/>
-          <w:bCs/>
-          <w:noProof/>
-        </w:rPr>
-        <w:t>ppearance of a double muta</w:t>
-      </w:r>
-      <w:r>
-        <w:rPr>
-          <w:b/>
-          <w:bCs/>
-          <w:noProof/>
-        </w:rPr>
-        <w:t xml:space="preserve">nt </w:t>
-      </w:r>
-      <w:r>
+        <w:t xml:space="preserve"> – Waiting time for the appearance of a double mutant </w:t>
+      </w:r>
+      <w:r>
+        <w:rPr>
+          <w:rFonts w:ascii="Palatino Linotype" w:hAnsi="Palatino Linotype"/>
+        </w:rPr>
         <w:t xml:space="preserve">as a function of the mutation rate fold increase </w:t>
       </w:r>
       <w:r>
         <w:rPr>
+          <w:rFonts w:ascii="Palatino Linotype" w:hAnsi="Palatino Linotype"/>
           <w:i/>
           <w:iCs/>
         </w:rPr>
         <w:t>τ</w:t>
       </w:r>
       <w:r>
+        <w:rPr>
+          <w:rFonts w:ascii="Palatino Linotype" w:hAnsi="Palatino Linotype"/>
+        </w:rPr>
         <w:t xml:space="preserve">. NM (represented by </w:t>
       </w:r>
       <w:r>
         <w:rPr>
+          <w:rFonts w:ascii="Palatino Linotype" w:hAnsi="Palatino Linotype"/>
           <w:i/>
           <w:iCs/>
         </w:rPr>
         <w:t>τ</w:t>
       </w:r>
       <w:r>
+        <w:rPr>
+          <w:rFonts w:ascii="Palatino Linotype" w:hAnsi="Palatino Linotype"/>
+        </w:rPr>
         <w:t xml:space="preserve">=1) is normal mutagenesis; CM (dashed red) is constitutive mutagenesis; SIM (solid blue) is stress-induced mutagenesis. Lines are analytic approximations; markers are means of stochastic simulations results - black circles for the regular simulation, white triangles for simulations in which </w:t>
       </w:r>
       <w:r>
         <w:rPr>
+          <w:rFonts w:ascii="Palatino Linotype" w:hAnsi="Palatino Linotype"/>
           <w:i/>
           <w:iCs/>
         </w:rPr>
         <w:t>AB</w:t>
       </w:r>
       <w:r>
+        <w:rPr>
+          <w:rFonts w:ascii="Palatino Linotype" w:hAnsi="Palatino Linotype"/>
+        </w:rPr>
         <w:t xml:space="preserve"> cannot appear on deleterious background. Error bars were too small to show, at least 1,000 simulations per point. Both axes are in log scale. The appearance time decreases as a function of </w:t>
       </w:r>
       <w:r>
         <w:rPr>
+          <w:rFonts w:ascii="Palatino Linotype" w:hAnsi="Palatino Linotype"/>
           <w:i/>
           <w:iCs/>
         </w:rPr>
@@ -195,70 +282,132 @@
       </w:r>
       <w:r>
         <w:rPr>
+          <w:rFonts w:ascii="Palatino Linotype" w:hAnsi="Palatino Linotype"/>
           <w:vertAlign w:val="superscript"/>
         </w:rPr>
         <w:t>2</w:t>
       </w:r>
       <w:r>
+        <w:rPr>
+          <w:rFonts w:ascii="Palatino Linotype" w:hAnsi="Palatino Linotype"/>
+        </w:rPr>
         <w:t xml:space="preserve"> and </w:t>
       </w:r>
       <w:r>
         <w:rPr>
+          <w:rFonts w:ascii="Palatino Linotype" w:hAnsi="Palatino Linotype"/>
           <w:i/>
           <w:iCs/>
         </w:rPr>
         <w:t>τ</w:t>
       </w:r>
       <w:r>
-        <w:t xml:space="preserve"> with CM and SIM, respectively. Appearance time is longer if </w:t>
-      </w:r>
-      <w:r>
-        <w:rPr>
+        <w:rPr>
+          <w:rFonts w:ascii="Palatino Linotype" w:hAnsi="Palatino Linotype"/>
+        </w:rPr>
+        <w:t xml:space="preserve"> with CM and SIM, respectively. </w:t>
+      </w:r>
+      <w:r>
+        <w:rPr>
+          <w:rFonts w:ascii="Palatino Linotype" w:hAnsi="Palatino Linotype"/>
+        </w:rPr>
+        <w:lastRenderedPageBreak/>
+        <w:t xml:space="preserve">Appearance time is longer if </w:t>
+      </w:r>
+      <w:r>
+        <w:rPr>
+          <w:rFonts w:ascii="Palatino Linotype" w:hAnsi="Palatino Linotype"/>
           <w:i/>
           <w:iCs/>
         </w:rPr>
         <w:t>AB</w:t>
       </w:r>
       <w:r>
+        <w:rPr>
+          <w:rFonts w:ascii="Palatino Linotype" w:hAnsi="Palatino Linotype"/>
+        </w:rPr>
         <w:t xml:space="preserve"> is limited to unloaded background (white triangles) which explains the difference between the analytical approximations and the simulation results in </w:t>
       </w:r>
       <w:r>
+        <w:rPr>
+          <w:rFonts w:ascii="Palatino Linotype" w:hAnsi="Palatino Linotype"/>
+        </w:rPr>
         <w:fldChar w:fldCharType="begin"/>
       </w:r>
       <w:r>
+        <w:rPr>
+          <w:rFonts w:ascii="Palatino Linotype" w:hAnsi="Palatino Linotype"/>
+        </w:rPr>
         <w:instrText xml:space="preserve"> REF _Ref360183592 \h  \* MERGEFORMAT </w:instrText>
       </w:r>
       <w:r>
+        <w:rPr>
+          <w:rFonts w:ascii="Palatino Linotype" w:hAnsi="Palatino Linotype"/>
+        </w:rPr>
+      </w:r>
+      <w:r>
+        <w:rPr>
+          <w:rFonts w:ascii="Palatino Linotype" w:hAnsi="Palatino Linotype"/>
+        </w:rPr>
         <w:fldChar w:fldCharType="separate"/>
       </w:r>
       <w:r>
+        <w:rPr>
+          <w:rFonts w:ascii="Palatino Linotype" w:hAnsi="Palatino Linotype"/>
+        </w:rPr>
         <w:t>Figure 2</w:t>
       </w:r>
       <w:r>
+        <w:rPr>
+          <w:rFonts w:ascii="Palatino Linotype" w:hAnsi="Palatino Linotype"/>
+        </w:rPr>
         <w:fldChar w:fldCharType="end"/>
       </w:r>
       <w:r>
-        <w:t xml:space="preserve">. </w:t>
-      </w:r>
-      <w:r>
-        <w:t xml:space="preserve">The parameters are the same as in </w:t>
-      </w:r>
-      <w:r>
+        <w:rPr>
+          <w:rFonts w:ascii="Palatino Linotype" w:hAnsi="Palatino Linotype"/>
+        </w:rPr>
+        <w:t xml:space="preserve">. The parameters are the same as in </w:t>
+      </w:r>
+      <w:r>
+        <w:rPr>
+          <w:rFonts w:ascii="Palatino Linotype" w:hAnsi="Palatino Linotype"/>
+        </w:rPr>
         <w:fldChar w:fldCharType="begin"/>
       </w:r>
       <w:r>
+        <w:rPr>
+          <w:rFonts w:ascii="Palatino Linotype" w:hAnsi="Palatino Linotype"/>
+        </w:rPr>
         <w:instrText xml:space="preserve"> REF _Ref360183592 \h  \* MERGEFORMAT </w:instrText>
       </w:r>
       <w:r>
+        <w:rPr>
+          <w:rFonts w:ascii="Palatino Linotype" w:hAnsi="Palatino Linotype"/>
+        </w:rPr>
+      </w:r>
+      <w:r>
+        <w:rPr>
+          <w:rFonts w:ascii="Palatino Linotype" w:hAnsi="Palatino Linotype"/>
+        </w:rPr>
         <w:fldChar w:fldCharType="separate"/>
       </w:r>
       <w:r>
+        <w:rPr>
+          <w:rFonts w:ascii="Palatino Linotype" w:hAnsi="Palatino Linotype"/>
+        </w:rPr>
         <w:t>Figure 2</w:t>
       </w:r>
       <w:r>
+        <w:rPr>
+          <w:rFonts w:ascii="Palatino Linotype" w:hAnsi="Palatino Linotype"/>
+        </w:rPr>
         <w:fldChar w:fldCharType="end"/>
       </w:r>
       <w:r>
+        <w:rPr>
+          <w:rFonts w:ascii="Palatino Linotype" w:hAnsi="Palatino Linotype"/>
+        </w:rPr>
         <w:t>.</w:t>
       </w:r>
     </w:p>
@@ -267,16 +416,17 @@
         <w:spacing w:line="480" w:lineRule="auto"/>
         <w:jc w:val="center"/>
         <w:rPr>
+          <w:rFonts w:ascii="Palatino Linotype" w:hAnsi="Palatino Linotype"/>
           <w:noProof/>
         </w:rPr>
       </w:pPr>
       <w:r>
         <w:rPr>
+          <w:rFonts w:ascii="Palatino Linotype" w:hAnsi="Palatino Linotype"/>
           <w:noProof/>
         </w:rPr>
-        <w:lastRenderedPageBreak/>
         <w:drawing>
-          <wp:inline distT="0" distB="0" distL="0" distR="0">
+          <wp:inline distT="0" distB="0" distL="0" distR="0" wp14:anchorId="5145AEAC" wp14:editId="794AE335">
             <wp:extent cx="4200253" cy="3600000"/>
             <wp:effectExtent l="0" t="0" r="0" b="635"/>
             <wp:docPr id="2" name="Picture 2" descr="D:\workspace\ruggedsim\manuscript\fixation_regression_s_0.05_logN_6.png"/>
@@ -328,161 +478,219 @@
     <w:p>
       <w:pPr>
         <w:spacing w:line="480" w:lineRule="auto"/>
+        <w:rPr>
+          <w:rFonts w:ascii="Palatino Linotype" w:hAnsi="Palatino Linotype"/>
+        </w:rPr>
       </w:pPr>
       <w:r>
         <w:rPr>
+          <w:rFonts w:ascii="Palatino Linotype" w:hAnsi="Palatino Linotype"/>
           <w:noProof/>
         </w:rPr>
         <w:t xml:space="preserve"> </w:t>
       </w:r>
-      <w:bookmarkStart w:id="1" w:name="_Ref360562760"/>
-      <w:r>
-        <w:rPr>
+      <w:bookmarkStart w:id="2" w:name="_Ref360562760"/>
+      <w:r>
+        <w:rPr>
+          <w:rFonts w:ascii="Palatino Linotype" w:hAnsi="Palatino Linotype"/>
           <w:b/>
           <w:bCs/>
         </w:rPr>
-        <w:t xml:space="preserve">Figure </w:t>
-      </w:r>
-      <w:r>
-        <w:rPr>
+        <w:t>Figure S</w:t>
+      </w:r>
+      <w:bookmarkEnd w:id="2"/>
+      <w:r>
+        <w:rPr>
+          <w:rFonts w:ascii="Palatino Linotype" w:hAnsi="Palatino Linotype"/>
           <w:b/>
           <w:bCs/>
         </w:rPr>
-        <w:t>S</w:t>
-      </w:r>
-      <w:bookmarkEnd w:id="1"/>
-      <w:r>
-        <w:rPr>
+        <w:t>2 – Fixation probability</w:t>
+      </w:r>
+      <w:r>
+        <w:rPr>
+          <w:rFonts w:ascii="Palatino Linotype" w:hAnsi="Palatino Linotype"/>
+        </w:rPr>
+        <w:t xml:space="preserve"> </w:t>
+      </w:r>
+      <w:r>
+        <w:rPr>
+          <w:rFonts w:ascii="Palatino Linotype" w:hAnsi="Palatino Linotype"/>
           <w:b/>
           <w:bCs/>
         </w:rPr>
-        <w:t>2</w:t>
-      </w:r>
-      <w:r>
-        <w:rPr>
+        <w:t xml:space="preserve">of the double mutant </w:t>
+      </w:r>
+      <w:r>
+        <w:rPr>
+          <w:rFonts w:ascii="Palatino Linotype" w:hAnsi="Palatino Linotype"/>
           <w:b/>
           <w:bCs/>
-        </w:rPr>
-        <w:t xml:space="preserve"> – Fixation </w:t>
-      </w:r>
-      <w:r>
-        <w:rPr>
-          <w:b/>
-          <w:bCs/>
-        </w:rPr>
-        <w:t>probability</w:t>
-      </w:r>
-      <w:r>
-        <w:t xml:space="preserve"> </w:t>
-      </w:r>
-      <w:r>
-        <w:rPr>
-          <w:b/>
-          <w:bCs/>
-        </w:rPr>
-        <w:t xml:space="preserve">of the double mutant </w:t>
-      </w:r>
-      <w:r>
-        <w:rPr>
-          <w:b/>
-          <w:bCs/>
           <w:i/>
           <w:iCs/>
         </w:rPr>
         <w:t>AB</w:t>
       </w:r>
       <w:r>
+        <w:rPr>
+          <w:rFonts w:ascii="Palatino Linotype" w:hAnsi="Palatino Linotype"/>
+        </w:rPr>
         <w:t xml:space="preserve"> as a function of the mutation rate fold increase </w:t>
       </w:r>
       <w:r>
         <w:rPr>
+          <w:rFonts w:ascii="Palatino Linotype" w:hAnsi="Palatino Linotype"/>
           <w:i/>
           <w:iCs/>
         </w:rPr>
         <w:t>τ</w:t>
       </w:r>
       <w:r>
+        <w:rPr>
+          <w:rFonts w:ascii="Palatino Linotype" w:hAnsi="Palatino Linotype"/>
+        </w:rPr>
         <w:t xml:space="preserve"> with three mutational strategies: constitutive mutagenesis (CM; top panels in red), stress-induced mutagenesis (SIM; middle panels in blue) and stress-induced mutagenesis with environmental stress (</w:t>
       </w:r>
       <w:proofErr w:type="spellStart"/>
       <w:r>
+        <w:rPr>
+          <w:rFonts w:ascii="Palatino Linotype" w:hAnsi="Palatino Linotype"/>
+        </w:rPr>
         <w:t>SIM</w:t>
       </w:r>
       <w:r>
         <w:rPr>
+          <w:rFonts w:ascii="Palatino Linotype" w:hAnsi="Palatino Linotype"/>
           <w:vertAlign w:val="subscript"/>
         </w:rPr>
         <w:t>e</w:t>
       </w:r>
       <w:proofErr w:type="spellEnd"/>
       <w:r>
-        <w:t xml:space="preserve">; bottom panels in green). Dashed lines are the analytic approximations; black error bars represent simulation results with 95% CI (computed using bootstrap); solid lines are the logistic regression lines computed from the </w:t>
-      </w:r>
-      <w:r>
-        <w:t xml:space="preserve">simulation results. The three left panels are results of the standard simulations (described in the </w:t>
-      </w:r>
-      <w:r>
+        <w:rPr>
+          <w:rFonts w:ascii="Palatino Linotype" w:hAnsi="Palatino Linotype"/>
+        </w:rPr>
+        <w:t xml:space="preserve">; bottom panels in green). Dashed lines are the analytic approximations; black error bars represent simulation results with 95% CI (computed using bootstrap); solid lines are the logistic regression lines computed from the simulation results. The three left panels are results of the standard simulations (described in the </w:t>
+      </w:r>
+      <w:r>
+        <w:rPr>
+          <w:rFonts w:ascii="Palatino Linotype" w:hAnsi="Palatino Linotype"/>
+        </w:rPr>
         <w:fldChar w:fldCharType="begin"/>
       </w:r>
       <w:r>
+        <w:rPr>
+          <w:rFonts w:ascii="Palatino Linotype" w:hAnsi="Palatino Linotype"/>
+        </w:rPr>
         <w:instrText xml:space="preserve"> REF _Ref361735010 \r \h  \* MERGEFORMAT </w:instrText>
       </w:r>
       <w:r>
+        <w:rPr>
+          <w:rFonts w:ascii="Palatino Linotype" w:hAnsi="Palatino Linotype"/>
+        </w:rPr>
+      </w:r>
+      <w:r>
+        <w:rPr>
+          <w:rFonts w:ascii="Palatino Linotype" w:hAnsi="Palatino Linotype"/>
+        </w:rPr>
         <w:fldChar w:fldCharType="end"/>
       </w:r>
       <w:r>
+        <w:rPr>
+          <w:rFonts w:ascii="Palatino Linotype" w:hAnsi="Palatino Linotype"/>
+        </w:rPr>
         <w:fldChar w:fldCharType="begin"/>
       </w:r>
       <w:r>
+        <w:rPr>
+          <w:rFonts w:ascii="Palatino Linotype" w:hAnsi="Palatino Linotype"/>
+        </w:rPr>
         <w:instrText xml:space="preserve"> REF _Ref361735010 \h  \* MERGEFORMAT </w:instrText>
       </w:r>
       <w:r>
+        <w:rPr>
+          <w:rFonts w:ascii="Palatino Linotype" w:hAnsi="Palatino Linotype"/>
+        </w:rPr>
+      </w:r>
+      <w:r>
+        <w:rPr>
+          <w:rFonts w:ascii="Palatino Linotype" w:hAnsi="Palatino Linotype"/>
+        </w:rPr>
         <w:fldChar w:fldCharType="separate"/>
       </w:r>
       <w:r>
         <w:rPr>
+          <w:rFonts w:ascii="Palatino Linotype" w:hAnsi="Palatino Linotype"/>
           <w:lang w:bidi="hi-IN"/>
         </w:rPr>
         <w:t>Model</w:t>
       </w:r>
       <w:r>
+        <w:rPr>
+          <w:rFonts w:ascii="Palatino Linotype" w:hAnsi="Palatino Linotype"/>
+        </w:rPr>
         <w:fldChar w:fldCharType="end"/>
       </w:r>
       <w:r>
+        <w:rPr>
+          <w:rFonts w:ascii="Palatino Linotype" w:hAnsi="Palatino Linotype"/>
+        </w:rPr>
         <w:t xml:space="preserve"> section). The three right panels are results of simulations in which </w:t>
       </w:r>
       <w:r>
         <w:rPr>
+          <w:rFonts w:ascii="Palatino Linotype" w:hAnsi="Palatino Linotype"/>
           <w:i/>
           <w:iCs/>
         </w:rPr>
         <w:t>AB</w:t>
       </w:r>
       <w:r>
+        <w:rPr>
+          <w:rFonts w:ascii="Palatino Linotype" w:hAnsi="Palatino Linotype"/>
+        </w:rPr>
         <w:t xml:space="preserve"> could not appear on a deleterious background. If </w:t>
       </w:r>
       <w:r>
         <w:rPr>
+          <w:rFonts w:ascii="Palatino Linotype" w:hAnsi="Palatino Linotype"/>
           <w:i/>
           <w:iCs/>
         </w:rPr>
         <w:t>AB</w:t>
       </w:r>
       <w:r>
-        <w:t xml:space="preserve"> cannot appear on a deleterious background (right panels) than the differences between the simulation results and our analytic approximations are not statistically significant (compare solid and dashed lines; P&lt;0.001). However, if </w:t>
-      </w:r>
-      <w:r>
-        <w:rPr>
+        <w:rPr>
+          <w:rFonts w:ascii="Palatino Linotype" w:hAnsi="Palatino Linotype"/>
+        </w:rPr>
+        <w:t xml:space="preserve"> cannot appear on a deleterious background (right </w:t>
+      </w:r>
+      <w:r>
+        <w:rPr>
+          <w:rFonts w:ascii="Palatino Linotype" w:hAnsi="Palatino Linotype"/>
+        </w:rPr>
+        <w:lastRenderedPageBreak/>
+        <w:t xml:space="preserve">panels) than the differences between the simulation results and our analytic approximations are not statistically significant (compare solid and dashed lines; P&lt;0.001). However, if </w:t>
+      </w:r>
+      <w:r>
+        <w:rPr>
+          <w:rFonts w:ascii="Palatino Linotype" w:hAnsi="Palatino Linotype"/>
           <w:i/>
           <w:iCs/>
         </w:rPr>
         <w:t xml:space="preserve">AB </w:t>
       </w:r>
       <w:r>
+        <w:rPr>
+          <w:rFonts w:ascii="Palatino Linotype" w:hAnsi="Palatino Linotype"/>
+        </w:rPr>
         <w:t>can appear on a deleterious background (left panels) then its fixation probability is lower</w:t>
       </w:r>
       <w:proofErr w:type="gramStart"/>
       <w:r>
+        <w:rPr>
+          <w:rFonts w:ascii="Palatino Linotype" w:hAnsi="Palatino Linotype"/>
+        </w:rPr>
         <w:t xml:space="preserve">, </w:t>
       </w:r>
       <w:proofErr w:type="gramEnd"/>
@@ -536,7 +744,7 @@
         </m:sSub>
         <m:r>
           <w:rPr>
-            <w:rFonts w:ascii="Cambria Math" w:eastAsiaTheme="minorEastAsia" w:hAnsi="Cambria Math"/>
+            <w:rFonts w:ascii="Cambria Math" w:hAnsi="Cambria Math"/>
           </w:rPr>
           <m:t>=ρ</m:t>
         </m:r>
@@ -544,7 +752,7 @@
           <m:dPr>
             <m:ctrlPr>
               <w:rPr>
-                <w:rFonts w:ascii="Cambria Math" w:eastAsiaTheme="minorEastAsia" w:hAnsi="Cambria Math"/>
+                <w:rFonts w:ascii="Cambria Math" w:hAnsi="Cambria Math"/>
                 <w:i/>
               </w:rPr>
             </m:ctrlPr>
@@ -552,7 +760,7 @@
           <m:e>
             <m:r>
               <w:rPr>
-                <w:rFonts w:ascii="Cambria Math" w:eastAsiaTheme="minorEastAsia" w:hAnsi="Cambria Math"/>
+                <w:rFonts w:ascii="Cambria Math" w:hAnsi="Cambria Math"/>
               </w:rPr>
               <m:t>1-</m:t>
             </m:r>
@@ -561,7 +769,7 @@
                 <m:type m:val="skw"/>
                 <m:ctrlPr>
                   <w:rPr>
-                    <w:rFonts w:ascii="Cambria Math" w:eastAsiaTheme="minorEastAsia" w:hAnsi="Cambria Math"/>
+                    <w:rFonts w:ascii="Cambria Math" w:hAnsi="Cambria Math"/>
                     <w:i/>
                   </w:rPr>
                 </m:ctrlPr>
@@ -569,7 +777,7 @@
               <m:num>
                 <m:r>
                   <w:rPr>
-                    <w:rFonts w:ascii="Cambria Math" w:eastAsiaTheme="minorEastAsia" w:hAnsi="Cambria Math"/>
+                    <w:rFonts w:ascii="Cambria Math" w:hAnsi="Cambria Math"/>
                   </w:rPr>
                   <m:t>1</m:t>
                 </m:r>
@@ -577,7 +785,7 @@
               <m:den>
                 <m:r>
                   <w:rPr>
-                    <w:rFonts w:ascii="Cambria Math" w:eastAsiaTheme="minorEastAsia" w:hAnsi="Cambria Math"/>
+                    <w:rFonts w:ascii="Cambria Math" w:hAnsi="Cambria Math"/>
                   </w:rPr>
                   <m:t>H</m:t>
                 </m:r>
@@ -585,7 +793,7 @@
                   <m:dPr>
                     <m:ctrlPr>
                       <w:rPr>
-                        <w:rFonts w:ascii="Cambria Math" w:eastAsiaTheme="minorEastAsia" w:hAnsi="Cambria Math"/>
+                        <w:rFonts w:ascii="Cambria Math" w:hAnsi="Cambria Math"/>
                         <w:i/>
                       </w:rPr>
                     </m:ctrlPr>
@@ -593,7 +801,7 @@
                   <m:e>
                     <m:r>
                       <w:rPr>
-                        <w:rFonts w:ascii="Cambria Math" w:eastAsiaTheme="minorEastAsia" w:hAnsi="Cambria Math"/>
+                        <w:rFonts w:ascii="Cambria Math" w:hAnsi="Cambria Math"/>
                       </w:rPr>
                       <m:t>1-s</m:t>
                     </m:r>
@@ -605,57 +813,96 @@
         </m:d>
         <m:r>
           <w:rPr>
-            <w:rFonts w:ascii="Cambria Math" w:eastAsiaTheme="minorEastAsia" w:hAnsi="Cambria Math"/>
+            <w:rFonts w:ascii="Cambria Math" w:hAnsi="Cambria Math"/>
           </w:rPr>
           <m:t>&lt;ρ</m:t>
         </m:r>
       </m:oMath>
       <w:r>
+        <w:rPr>
+          <w:rFonts w:ascii="Palatino Linotype" w:hAnsi="Palatino Linotype"/>
+        </w:rPr>
         <w:t xml:space="preserve">. In addition, the figure shows that </w:t>
       </w:r>
       <w:proofErr w:type="spellStart"/>
       <w:r>
+        <w:rPr>
+          <w:rFonts w:ascii="Palatino Linotype" w:hAnsi="Palatino Linotype"/>
+        </w:rPr>
         <w:t>SIMe</w:t>
       </w:r>
       <w:proofErr w:type="spellEnd"/>
       <w:r>
         <w:rPr>
+          <w:rFonts w:ascii="Palatino Linotype" w:hAnsi="Palatino Linotype"/>
           <w:vertAlign w:val="subscript"/>
         </w:rPr>
         <w:softHyphen/>
         <w:t xml:space="preserve"> </w:t>
       </w:r>
       <w:r>
-        <w:t>has a higher fixation probability than CM and SIM. The parameters are the sam</w:t>
-      </w:r>
-      <w:r>
-        <w:t xml:space="preserve">e as in </w:t>
-      </w:r>
-      <w:r>
+        <w:rPr>
+          <w:rFonts w:ascii="Palatino Linotype" w:hAnsi="Palatino Linotype"/>
+        </w:rPr>
+        <w:t xml:space="preserve">has a higher fixation probability than CM and SIM. The parameters are the same as in </w:t>
+      </w:r>
+      <w:r>
+        <w:rPr>
+          <w:rFonts w:ascii="Palatino Linotype" w:hAnsi="Palatino Linotype"/>
+        </w:rPr>
         <w:fldChar w:fldCharType="begin"/>
       </w:r>
       <w:r>
+        <w:rPr>
+          <w:rFonts w:ascii="Palatino Linotype" w:hAnsi="Palatino Linotype"/>
+        </w:rPr>
         <w:instrText xml:space="preserve"> REF _Ref360183592 \h  \* MERGEFORMAT </w:instrText>
       </w:r>
       <w:r>
+        <w:rPr>
+          <w:rFonts w:ascii="Palatino Linotype" w:hAnsi="Palatino Linotype"/>
+        </w:rPr>
+      </w:r>
+      <w:r>
+        <w:rPr>
+          <w:rFonts w:ascii="Palatino Linotype" w:hAnsi="Palatino Linotype"/>
+        </w:rPr>
         <w:fldChar w:fldCharType="separate"/>
       </w:r>
       <w:r>
+        <w:rPr>
+          <w:rFonts w:ascii="Palatino Linotype" w:hAnsi="Palatino Linotype"/>
+        </w:rPr>
         <w:t>Figure 2</w:t>
       </w:r>
       <w:r>
+        <w:rPr>
+          <w:rFonts w:ascii="Palatino Linotype" w:hAnsi="Palatino Linotype"/>
+        </w:rPr>
         <w:fldChar w:fldCharType="end"/>
       </w:r>
       <w:r>
+        <w:rPr>
+          <w:rFonts w:ascii="Palatino Linotype" w:hAnsi="Palatino Linotype"/>
+        </w:rPr>
         <w:t>.</w:t>
       </w:r>
     </w:p>
     <w:p>
       <w:pPr>
         <w:pStyle w:val="Heading1"/>
+        <w:numPr>
+          <w:ilvl w:val="0"/>
+          <w:numId w:val="4"/>
+        </w:numPr>
+        <w:rPr>
+          <w:rFonts w:ascii="Palatino Linotype" w:hAnsi="Palatino Linotype"/>
+        </w:rPr>
       </w:pPr>
       <w:r>
-        <w:lastRenderedPageBreak/>
+        <w:rPr>
+          <w:rFonts w:ascii="Palatino Linotype" w:hAnsi="Palatino Linotype"/>
+        </w:rPr>
         <w:t>Mean fitness at the mutation-selection balance</w:t>
       </w:r>
     </w:p>
@@ -663,18 +910,20 @@
       <w:pPr>
         <w:spacing w:line="480" w:lineRule="auto"/>
         <w:rPr>
-          <w:rFonts w:eastAsiaTheme="minorEastAsia"/>
+          <w:rFonts w:ascii="Palatino Linotype" w:hAnsi="Palatino Linotype"/>
           <w:lang w:bidi="hi-IN"/>
         </w:rPr>
       </w:pPr>
       <w:r>
         <w:rPr>
+          <w:rFonts w:ascii="Palatino Linotype" w:hAnsi="Palatino Linotype"/>
           <w:lang w:bidi="hi-IN"/>
         </w:rPr>
         <w:t xml:space="preserve">Denote the frequency of individuals with </w:t>
       </w:r>
       <w:r>
         <w:rPr>
+          <w:rFonts w:ascii="Palatino Linotype" w:hAnsi="Palatino Linotype"/>
           <w:i/>
           <w:iCs/>
           <w:lang w:bidi="hi-IN"/>
@@ -683,6 +932,7 @@
       </w:r>
       <w:r>
         <w:rPr>
+          <w:rFonts w:ascii="Palatino Linotype" w:hAnsi="Palatino Linotype"/>
           <w:lang w:bidi="hi-IN"/>
         </w:rPr>
         <w:t xml:space="preserve"> deleterious mutations by </w:t>
@@ -691,6 +941,7 @@
       <w:proofErr w:type="gramStart"/>
       <w:r>
         <w:rPr>
+          <w:rFonts w:ascii="Palatino Linotype" w:hAnsi="Palatino Linotype"/>
           <w:i/>
           <w:iCs/>
           <w:lang w:bidi="hi-IN"/>
@@ -699,6 +950,7 @@
       </w:r>
       <w:r>
         <w:rPr>
+          <w:rFonts w:ascii="Palatino Linotype" w:hAnsi="Palatino Linotype"/>
           <w:i/>
           <w:iCs/>
           <w:vertAlign w:val="subscript"/>
@@ -710,19 +962,14 @@
       <w:proofErr w:type="gramEnd"/>
       <w:r>
         <w:rPr>
-          <w:rFonts w:eastAsiaTheme="minorEastAsia"/>
-          <w:lang w:bidi="hi-IN"/>
-        </w:rPr>
-        <w:t xml:space="preserve">. </w:t>
-      </w:r>
-      <w:r>
-        <w:rPr>
-          <w:lang w:bidi="hi-IN"/>
-        </w:rPr>
-        <w:t xml:space="preserve">The frequency of individuals with </w:t>
-      </w:r>
-      <w:r>
-        <w:rPr>
+          <w:rFonts w:ascii="Palatino Linotype" w:hAnsi="Palatino Linotype"/>
+          <w:lang w:bidi="hi-IN"/>
+        </w:rPr>
+        <w:t xml:space="preserve">. The frequency of individuals with </w:t>
+      </w:r>
+      <w:r>
+        <w:rPr>
+          <w:rFonts w:ascii="Palatino Linotype" w:hAnsi="Palatino Linotype"/>
           <w:i/>
           <w:iCs/>
           <w:lang w:bidi="hi-IN"/>
@@ -731,6 +978,7 @@
       </w:r>
       <w:r>
         <w:rPr>
+          <w:rFonts w:ascii="Palatino Linotype" w:hAnsi="Palatino Linotype"/>
           <w:lang w:bidi="hi-IN"/>
         </w:rPr>
         <w:t xml:space="preserve"> deleterious mutations in the next generation </w:t>
@@ -738,6 +986,7 @@
       <w:proofErr w:type="spellStart"/>
       <w:r>
         <w:rPr>
+          <w:rFonts w:ascii="Palatino Linotype" w:hAnsi="Palatino Linotype"/>
           <w:i/>
           <w:iCs/>
           <w:lang w:bidi="hi-IN"/>
@@ -746,6 +995,7 @@
       </w:r>
       <w:r>
         <w:rPr>
+          <w:rFonts w:ascii="Palatino Linotype" w:hAnsi="Palatino Linotype"/>
           <w:i/>
           <w:iCs/>
           <w:vertAlign w:val="subscript"/>
@@ -756,7 +1006,7 @@
       <w:proofErr w:type="spellEnd"/>
       <w:r>
         <w:rPr>
-          <w:rFonts w:eastAsiaTheme="minorEastAsia"/>
+          <w:rFonts w:ascii="Palatino Linotype" w:hAnsi="Palatino Linotype"/>
           <w:lang w:bidi="hi-IN"/>
         </w:rPr>
         <w:t xml:space="preserve"> can be described by: </w:t>
@@ -790,7 +1040,7 @@
             <w:pPr>
               <w:spacing w:line="480" w:lineRule="auto"/>
               <w:rPr>
-                <w:rFonts w:eastAsiaTheme="minorEastAsia"/>
+                <w:rFonts w:ascii="Palatino Linotype" w:eastAsiaTheme="minorEastAsia" w:hAnsi="Palatino Linotype"/>
                 <w:lang w:bidi="hi-IN"/>
               </w:rPr>
             </w:pPr>
@@ -804,7 +1054,7 @@
             <w:pPr>
               <w:spacing w:line="480" w:lineRule="auto"/>
               <w:rPr>
-                <w:rFonts w:eastAsiaTheme="minorEastAsia"/>
+                <w:rFonts w:ascii="Palatino Linotype" w:eastAsiaTheme="minorEastAsia" w:hAnsi="Palatino Linotype"/>
                 <w:lang w:bidi="hi-IN"/>
               </w:rPr>
             </w:pPr>
@@ -968,7 +1218,7 @@
             </m:oMath>
             <w:r>
               <w:rPr>
-                <w:rFonts w:eastAsiaTheme="minorEastAsia"/>
+                <w:rFonts w:ascii="Palatino Linotype" w:eastAsiaTheme="minorEastAsia" w:hAnsi="Palatino Linotype"/>
                 <w:lang w:bidi="hi-IN"/>
               </w:rPr>
               <w:t>,</w:t>
@@ -984,7 +1234,7 @@
               <w:spacing w:line="480" w:lineRule="auto"/>
               <w:jc w:val="right"/>
               <w:rPr>
-                <w:rFonts w:eastAsiaTheme="minorEastAsia"/>
+                <w:rFonts w:ascii="Palatino Linotype" w:eastAsiaTheme="minorEastAsia" w:hAnsi="Palatino Linotype"/>
                 <w:lang w:bidi="hi-IN"/>
               </w:rPr>
             </w:pPr>
@@ -995,11 +1245,14 @@
     <w:p>
       <w:pPr>
         <w:spacing w:line="480" w:lineRule="auto"/>
+        <w:rPr>
+          <w:rFonts w:ascii="Palatino Linotype" w:hAnsi="Palatino Linotype"/>
+        </w:rPr>
       </w:pPr>
       <w:proofErr w:type="gramStart"/>
       <w:r>
         <w:rPr>
-          <w:rFonts w:eastAsiaTheme="minorEastAsia"/>
+          <w:rFonts w:ascii="Palatino Linotype" w:hAnsi="Palatino Linotype"/>
           <w:lang w:bidi="hi-IN"/>
         </w:rPr>
         <w:t>where</w:t>
@@ -1007,7 +1260,7 @@
       <w:proofErr w:type="gramEnd"/>
       <w:r>
         <w:rPr>
-          <w:rFonts w:eastAsiaTheme="minorEastAsia"/>
+          <w:rFonts w:ascii="Palatino Linotype" w:hAnsi="Palatino Linotype"/>
           <w:lang w:bidi="hi-IN"/>
         </w:rPr>
         <w:t xml:space="preserve"> </w:t>
@@ -1015,7 +1268,7 @@
       <w:proofErr w:type="spellStart"/>
       <w:r>
         <w:rPr>
-          <w:rFonts w:eastAsiaTheme="minorEastAsia"/>
+          <w:rFonts w:ascii="Palatino Linotype" w:hAnsi="Palatino Linotype"/>
           <w:i/>
           <w:iCs/>
           <w:lang w:bidi="hi-IN"/>
@@ -1024,7 +1277,7 @@
       </w:r>
       <w:r>
         <w:rPr>
-          <w:rFonts w:eastAsiaTheme="minorEastAsia"/>
+          <w:rFonts w:ascii="Palatino Linotype" w:hAnsi="Palatino Linotype"/>
           <w:i/>
           <w:iCs/>
           <w:vertAlign w:val="subscript"/>
@@ -1035,7 +1288,7 @@
       <w:proofErr w:type="spellEnd"/>
       <w:r>
         <w:rPr>
-          <w:rFonts w:eastAsiaTheme="minorEastAsia"/>
+          <w:rFonts w:ascii="Palatino Linotype" w:hAnsi="Palatino Linotype"/>
           <w:i/>
           <w:iCs/>
           <w:lang w:bidi="hi-IN"/>
@@ -1044,14 +1297,14 @@
       </w:r>
       <w:r>
         <w:rPr>
-          <w:rFonts w:eastAsiaTheme="minorEastAsia"/>
+          <w:rFonts w:ascii="Palatino Linotype" w:hAnsi="Palatino Linotype"/>
           <w:lang w:bidi="hi-IN"/>
         </w:rPr>
         <w:t xml:space="preserve">is the transition probability from </w:t>
       </w:r>
       <w:r>
         <w:rPr>
-          <w:rFonts w:eastAsiaTheme="minorEastAsia"/>
+          <w:rFonts w:ascii="Palatino Linotype" w:hAnsi="Palatino Linotype"/>
           <w:i/>
           <w:iCs/>
           <w:lang w:bidi="hi-IN"/>
@@ -1060,14 +1313,14 @@
       </w:r>
       <w:r>
         <w:rPr>
-          <w:rFonts w:eastAsiaTheme="minorEastAsia"/>
+          <w:rFonts w:ascii="Palatino Linotype" w:hAnsi="Palatino Linotype"/>
           <w:lang w:bidi="hi-IN"/>
         </w:rPr>
         <w:t xml:space="preserve"> deleterious mutations to </w:t>
       </w:r>
       <w:r>
         <w:rPr>
-          <w:rFonts w:eastAsiaTheme="minorEastAsia"/>
+          <w:rFonts w:ascii="Palatino Linotype" w:hAnsi="Palatino Linotype"/>
           <w:i/>
           <w:iCs/>
           <w:lang w:bidi="hi-IN"/>
@@ -1076,22 +1329,10 @@
       </w:r>
       <w:r>
         <w:rPr>
-          <w:rFonts w:eastAsiaTheme="minorEastAsia"/>
-          <w:lang w:bidi="hi-IN"/>
-        </w:rPr>
-        <w:t xml:space="preserve"> deleterious mutations </w:t>
-      </w:r>
-      <w:r>
-        <w:rPr>
-          <w:lang w:bidi="hi-IN"/>
-        </w:rPr>
-        <w:t>and</w:t>
-      </w:r>
-      <w:r>
-        <w:rPr>
-          <w:lang w:bidi="hi-IN"/>
-        </w:rPr>
-        <w:t xml:space="preserve"> </w:t>
+          <w:rFonts w:ascii="Palatino Linotype" w:hAnsi="Palatino Linotype"/>
+          <w:lang w:bidi="hi-IN"/>
+        </w:rPr>
+        <w:t xml:space="preserve"> deleterious mutations and </w:t>
       </w:r>
       <m:oMath>
         <m:acc>
@@ -1099,7 +1340,7 @@
             <m:chr m:val="̅"/>
             <m:ctrlPr>
               <w:rPr>
-                <w:rFonts w:ascii="Cambria Math" w:eastAsiaTheme="minorEastAsia" w:hAnsi="Cambria Math"/>
+                <w:rFonts w:ascii="Cambria Math" w:hAnsi="Cambria Math"/>
                 <w:i/>
                 <w:lang w:bidi="hi-IN"/>
               </w:rPr>
@@ -1113,33 +1354,20 @@
               </w:rPr>
               <m:t>ω</m:t>
             </m:r>
-            <m:ctrlPr>
-              <w:rPr>
-                <w:rFonts w:ascii="Cambria Math" w:hAnsi="Cambria Math"/>
-                <w:i/>
-                <w:lang w:bidi="hi-IN"/>
-              </w:rPr>
-            </m:ctrlPr>
           </m:e>
         </m:acc>
       </m:oMath>
       <w:r>
         <w:rPr>
-          <w:lang w:bidi="hi-IN"/>
-        </w:rPr>
-        <w:t xml:space="preserve"> is the population mean fitness</w:t>
-      </w:r>
-      <w:r>
-        <w:rPr>
-          <w:rFonts w:eastAsiaTheme="minorEastAsia"/>
-          <w:lang w:bidi="hi-IN"/>
-        </w:rPr>
-        <w:t xml:space="preserve">. The term </w:t>
+          <w:rFonts w:ascii="Palatino Linotype" w:hAnsi="Palatino Linotype"/>
+          <w:lang w:bidi="hi-IN"/>
+        </w:rPr>
+        <w:t xml:space="preserve"> is the population mean fitness. The term </w:t>
       </w:r>
       <w:proofErr w:type="spellStart"/>
       <w:r>
         <w:rPr>
-          <w:rFonts w:eastAsiaTheme="minorEastAsia"/>
+          <w:rFonts w:ascii="Palatino Linotype" w:hAnsi="Palatino Linotype"/>
           <w:i/>
           <w:iCs/>
           <w:lang w:bidi="hi-IN"/>
@@ -1148,7 +1376,7 @@
       </w:r>
       <w:r>
         <w:rPr>
-          <w:rFonts w:eastAsiaTheme="minorEastAsia"/>
+          <w:rFonts w:ascii="Palatino Linotype" w:hAnsi="Palatino Linotype"/>
           <w:i/>
           <w:iCs/>
           <w:vertAlign w:val="subscript"/>
@@ -1159,7 +1387,7 @@
       <w:proofErr w:type="gramStart"/>
       <w:r>
         <w:rPr>
-          <w:rFonts w:eastAsiaTheme="minorEastAsia"/>
+          <w:rFonts w:ascii="Palatino Linotype" w:hAnsi="Palatino Linotype"/>
           <w:i/>
           <w:iCs/>
           <w:vertAlign w:val="subscript"/>
@@ -1171,7 +1399,7 @@
       <w:proofErr w:type="gramEnd"/>
       <w:r>
         <w:rPr>
-          <w:rFonts w:eastAsiaTheme="minorEastAsia"/>
+          <w:rFonts w:ascii="Palatino Linotype" w:hAnsi="Palatino Linotype"/>
           <w:i/>
           <w:iCs/>
           <w:lang w:bidi="hi-IN"/>
@@ -1180,7 +1408,7 @@
       </w:r>
       <w:r>
         <w:rPr>
-          <w:rFonts w:eastAsiaTheme="minorEastAsia"/>
+          <w:rFonts w:ascii="Palatino Linotype" w:hAnsi="Palatino Linotype"/>
           <w:lang w:bidi="hi-IN"/>
         </w:rPr>
         <w:t xml:space="preserve">includes the fitness </w:t>
@@ -1188,6 +1416,7 @@
       <w:proofErr w:type="spellStart"/>
       <w:r>
         <w:rPr>
+          <w:rFonts w:ascii="Palatino Linotype" w:hAnsi="Palatino Linotype"/>
           <w:i/>
           <w:iCs/>
         </w:rPr>
@@ -1195,6 +1424,7 @@
       </w:r>
       <w:r>
         <w:rPr>
+          <w:rFonts w:ascii="Palatino Linotype" w:hAnsi="Palatino Linotype"/>
           <w:i/>
           <w:iCs/>
           <w:vertAlign w:val="subscript"/>
@@ -1204,14 +1434,14 @@
       <w:proofErr w:type="spellEnd"/>
       <w:r>
         <w:rPr>
-          <w:rFonts w:eastAsiaTheme="minorEastAsia"/>
+          <w:rFonts w:ascii="Palatino Linotype" w:hAnsi="Palatino Linotype"/>
           <w:lang w:bidi="hi-IN"/>
         </w:rPr>
         <w:t xml:space="preserve"> of individuals with </w:t>
       </w:r>
       <w:r>
         <w:rPr>
-          <w:rFonts w:eastAsiaTheme="minorEastAsia"/>
+          <w:rFonts w:ascii="Palatino Linotype" w:hAnsi="Palatino Linotype"/>
           <w:i/>
           <w:iCs/>
           <w:lang w:bidi="hi-IN"/>
@@ -1219,24 +1449,21 @@
         <w:t>y</w:t>
       </w:r>
       <w:r>
+        <w:rPr>
+          <w:rFonts w:ascii="Palatino Linotype" w:hAnsi="Palatino Linotype"/>
+        </w:rPr>
         <w:t xml:space="preserve"> deleterious mutations and the probability of deleterious or beneficial mutations occurring, </w:t>
       </w:r>
       <w:r>
         <w:rPr>
-          <w:lang w:bidi="hi-IN"/>
-        </w:rPr>
-        <w:t>assuming that a small fraction</w:t>
-      </w:r>
-      <w:r>
-        <w:rPr>
-          <w:rFonts w:eastAsiaTheme="minorEastAsia"/>
-          <w:lang w:bidi="hi-IN"/>
-        </w:rPr>
-        <w:t xml:space="preserve"> of the mutations are beneficial (here </w:t>
-      </w:r>
-      <w:r>
-        <w:rPr>
-          <w:rFonts w:eastAsiaTheme="minorEastAsia"/>
+          <w:rFonts w:ascii="Palatino Linotype" w:hAnsi="Palatino Linotype"/>
+          <w:lang w:bidi="hi-IN"/>
+        </w:rPr>
+        <w:t xml:space="preserve">assuming that a small fraction of the mutations are beneficial (here </w:t>
+      </w:r>
+      <w:r>
+        <w:rPr>
+          <w:rFonts w:ascii="Palatino Linotype" w:hAnsi="Palatino Linotype"/>
           <w:i/>
           <w:iCs/>
           <w:lang w:bidi="hi-IN"/>
@@ -1245,14 +1472,14 @@
       </w:r>
       <w:r>
         <w:rPr>
-          <w:rFonts w:eastAsiaTheme="minorEastAsia"/>
+          <w:rFonts w:ascii="Palatino Linotype" w:hAnsi="Palatino Linotype"/>
           <w:lang w:bidi="hi-IN"/>
         </w:rPr>
         <w:t xml:space="preserve"> denotes the probability of </w:t>
       </w:r>
       <w:r>
         <w:rPr>
-          <w:rFonts w:eastAsiaTheme="minorEastAsia"/>
+          <w:rFonts w:ascii="Palatino Linotype" w:hAnsi="Palatino Linotype"/>
           <w:i/>
           <w:iCs/>
           <w:lang w:bidi="hi-IN"/>
@@ -1261,12 +1488,15 @@
       </w:r>
       <w:r>
         <w:rPr>
-          <w:rFonts w:eastAsiaTheme="minorEastAsia"/>
+          <w:rFonts w:ascii="Palatino Linotype" w:hAnsi="Palatino Linotype"/>
           <w:lang w:bidi="hi-IN"/>
         </w:rPr>
         <w:t>)</w:t>
       </w:r>
       <w:r>
+        <w:rPr>
+          <w:rFonts w:ascii="Palatino Linotype" w:hAnsi="Palatino Linotype"/>
+        </w:rPr>
         <w:t xml:space="preserve">: </w:t>
       </w:r>
     </w:p>
@@ -1275,7 +1505,7 @@
         <w:spacing w:line="480" w:lineRule="auto"/>
         <w:jc w:val="center"/>
         <w:rPr>
-          <w:rFonts w:eastAsiaTheme="minorEastAsia"/>
+          <w:rFonts w:ascii="Palatino Linotype" w:hAnsi="Palatino Linotype"/>
           <w:lang w:bidi="hi-IN"/>
         </w:rPr>
       </w:pPr>
@@ -1284,7 +1514,7 @@
           <m:sSubPr>
             <m:ctrlPr>
               <w:rPr>
-                <w:rFonts w:ascii="Cambria Math" w:eastAsiaTheme="minorEastAsia" w:hAnsi="Cambria Math"/>
+                <w:rFonts w:ascii="Cambria Math" w:hAnsi="Cambria Math"/>
                 <w:i/>
                 <w:lang w:bidi="hi-IN"/>
               </w:rPr>
@@ -1293,7 +1523,7 @@
           <m:e>
             <m:r>
               <w:rPr>
-                <w:rFonts w:ascii="Cambria Math" w:eastAsiaTheme="minorEastAsia" w:hAnsi="Cambria Math"/>
+                <w:rFonts w:ascii="Cambria Math" w:hAnsi="Cambria Math"/>
                 <w:lang w:bidi="hi-IN"/>
               </w:rPr>
               <m:t>m</m:t>
@@ -1302,7 +1532,7 @@
           <m:sub>
             <m:r>
               <w:rPr>
-                <w:rFonts w:ascii="Cambria Math" w:eastAsiaTheme="minorEastAsia" w:hAnsi="Cambria Math"/>
+                <w:rFonts w:ascii="Cambria Math" w:hAnsi="Cambria Math"/>
                 <w:lang w:bidi="hi-IN"/>
               </w:rPr>
               <m:t>x,y</m:t>
@@ -1374,14 +1604,14 @@
                     <w:rFonts w:ascii="Cambria Math" w:hAnsi="Cambria Math"/>
                     <w:lang w:bidi="hi-IN"/>
                   </w:rPr>
-                  <m:t>∙P(x-y deleterious mutations)</m:t>
+                  <m:t>∙P(x-y delete</m:t>
                 </m:r>
                 <m:r>
                   <w:rPr>
-                    <w:rFonts w:ascii="Cambria Math" w:eastAsiaTheme="minorEastAsia" w:hAnsi="Cambria Math"/>
+                    <w:rFonts w:ascii="Cambria Math" w:hAnsi="Cambria Math"/>
                     <w:lang w:bidi="hi-IN"/>
                   </w:rPr>
-                  <m:t>,   y&lt;x</m:t>
+                  <m:t>rious mutations),   y&lt;x</m:t>
                 </m:r>
               </m:e>
               <m:e>
@@ -1419,21 +1649,7 @@
                     <w:rFonts w:ascii="Cambria Math" w:hAnsi="Cambria Math"/>
                     <w:lang w:bidi="hi-IN"/>
                   </w:rPr>
-                  <m:t xml:space="preserve">∙P(y-x beneficial mutations),  </m:t>
-                </m:r>
-                <m:r>
-                  <w:rPr>
-                    <w:rFonts w:ascii="Cambria Math" w:eastAsiaTheme="minorEastAsia" w:hAnsi="Cambria Math"/>
-                    <w:lang w:bidi="hi-IN"/>
-                  </w:rPr>
-                  <m:t xml:space="preserve">    y&gt;x</m:t>
-                </m:r>
-                <m:r>
-                  <w:rPr>
-                    <w:rFonts w:ascii="Cambria Math" w:hAnsi="Cambria Math"/>
-                    <w:lang w:bidi="hi-IN"/>
-                  </w:rPr>
-                  <m:t xml:space="preserve"> </m:t>
+                  <m:t xml:space="preserve">∙P(y-x beneficial mutations),      y&gt;x </m:t>
                 </m:r>
                 <m:ctrlPr>
                   <w:rPr>
@@ -1478,14 +1694,7 @@
                     <w:rFonts w:ascii="Cambria Math" w:hAnsi="Cambria Math"/>
                     <w:lang w:bidi="hi-IN"/>
                   </w:rPr>
-                  <m:t xml:space="preserve">∙P(no mutations),  </m:t>
-                </m:r>
-                <m:r>
-                  <w:rPr>
-                    <w:rFonts w:ascii="Cambria Math" w:eastAsiaTheme="minorEastAsia" w:hAnsi="Cambria Math"/>
-                    <w:lang w:bidi="hi-IN"/>
-                  </w:rPr>
-                  <m:t xml:space="preserve">                               y=x</m:t>
+                  <m:t>∙P(no mutations),                                 y=x</m:t>
                 </m:r>
               </m:e>
             </m:eqArr>
@@ -1494,7 +1703,7 @@
       </m:oMath>
       <w:r>
         <w:rPr>
-          <w:rFonts w:eastAsiaTheme="minorEastAsia"/>
+          <w:rFonts w:ascii="Palatino Linotype" w:hAnsi="Palatino Linotype"/>
           <w:lang w:bidi="hi-IN"/>
         </w:rPr>
         <w:t>.</w:t>
@@ -1504,20 +1713,20 @@
       <w:pPr>
         <w:spacing w:line="480" w:lineRule="auto"/>
         <w:rPr>
-          <w:rFonts w:eastAsiaTheme="minorEastAsia"/>
+          <w:rFonts w:ascii="Palatino Linotype" w:hAnsi="Palatino Linotype"/>
           <w:lang w:bidi="hi-IN"/>
         </w:rPr>
       </w:pPr>
       <w:r>
         <w:rPr>
-          <w:rFonts w:eastAsiaTheme="minorEastAsia"/>
+          <w:rFonts w:ascii="Palatino Linotype" w:hAnsi="Palatino Linotype"/>
           <w:lang w:bidi="hi-IN"/>
         </w:rPr>
         <w:t xml:space="preserve">Replacing </w:t>
       </w:r>
       <w:r>
         <w:rPr>
-          <w:rFonts w:eastAsiaTheme="minorEastAsia"/>
+          <w:rFonts w:ascii="Palatino Linotype" w:hAnsi="Palatino Linotype"/>
           <w:i/>
           <w:iCs/>
           <w:lang w:bidi="hi-IN"/>
@@ -1526,7 +1735,7 @@
       </w:r>
       <w:r>
         <w:rPr>
-          <w:rFonts w:eastAsiaTheme="minorEastAsia"/>
+          <w:rFonts w:ascii="Palatino Linotype" w:hAnsi="Palatino Linotype"/>
           <w:lang w:bidi="hi-IN"/>
         </w:rPr>
         <w:t xml:space="preserve"> with the probability mass function of a Poisson distribution, we can expand the former master equation to:</w:t>
@@ -1537,7 +1746,7 @@
         <w:spacing w:line="480" w:lineRule="auto"/>
         <w:jc w:val="center"/>
         <w:rPr>
-          <w:rFonts w:eastAsiaTheme="minorEastAsia"/>
+          <w:rFonts w:ascii="Palatino Linotype" w:hAnsi="Palatino Linotype"/>
           <w:lang w:bidi="hi-IN"/>
         </w:rPr>
       </w:pPr>
@@ -1547,7 +1756,7 @@
             <m:chr m:val="̅"/>
             <m:ctrlPr>
               <w:rPr>
-                <w:rFonts w:ascii="Cambria Math" w:eastAsiaTheme="minorEastAsia" w:hAnsi="Cambria Math"/>
+                <w:rFonts w:ascii="Cambria Math" w:hAnsi="Cambria Math"/>
                 <w:i/>
                 <w:lang w:bidi="hi-IN"/>
               </w:rPr>
@@ -1561,13 +1770,6 @@
               </w:rPr>
               <m:t>ω</m:t>
             </m:r>
-            <m:ctrlPr>
-              <w:rPr>
-                <w:rFonts w:ascii="Cambria Math" w:hAnsi="Cambria Math"/>
-                <w:i/>
-                <w:lang w:bidi="hi-IN"/>
-              </w:rPr>
-            </m:ctrlPr>
           </m:e>
         </m:acc>
         <m:sSubSup>
@@ -2140,7 +2342,7 @@
       </m:oMath>
       <w:r>
         <w:rPr>
-          <w:rFonts w:eastAsiaTheme="minorEastAsia"/>
+          <w:rFonts w:ascii="Palatino Linotype" w:hAnsi="Palatino Linotype"/>
           <w:lang w:bidi="hi-IN"/>
         </w:rPr>
         <w:t>,</w:t>
@@ -2149,19 +2351,23 @@
     <w:p>
       <w:pPr>
         <w:spacing w:line="480" w:lineRule="auto"/>
+        <w:rPr>
+          <w:rFonts w:ascii="Palatino Linotype" w:hAnsi="Palatino Linotype"/>
+        </w:rPr>
       </w:pPr>
       <w:proofErr w:type="gramStart"/>
       <w:r>
         <w:rPr>
-          <w:rFonts w:eastAsiaTheme="minorEastAsia"/>
-          <w:lang w:bidi="hi-IN"/>
-        </w:rPr>
+          <w:rFonts w:ascii="Palatino Linotype" w:hAnsi="Palatino Linotype"/>
+          <w:lang w:bidi="hi-IN"/>
+        </w:rPr>
+        <w:lastRenderedPageBreak/>
         <w:t>where</w:t>
       </w:r>
       <w:proofErr w:type="gramEnd"/>
       <w:r>
         <w:rPr>
-          <w:rFonts w:eastAsiaTheme="minorEastAsia"/>
+          <w:rFonts w:ascii="Palatino Linotype" w:hAnsi="Palatino Linotype"/>
           <w:lang w:bidi="hi-IN"/>
         </w:rPr>
         <w:t xml:space="preserve"> </w:t>
@@ -2169,6 +2375,7 @@
       <w:proofErr w:type="spellStart"/>
       <w:r>
         <w:rPr>
+          <w:rFonts w:ascii="Palatino Linotype" w:hAnsi="Palatino Linotype"/>
           <w:i/>
           <w:iCs/>
         </w:rPr>
@@ -2176,6 +2383,7 @@
       </w:r>
       <w:r>
         <w:rPr>
+          <w:rFonts w:ascii="Palatino Linotype" w:hAnsi="Palatino Linotype"/>
           <w:i/>
           <w:iCs/>
           <w:vertAlign w:val="subscript"/>
@@ -2185,14 +2393,14 @@
       <w:proofErr w:type="spellEnd"/>
       <w:r>
         <w:rPr>
-          <w:rFonts w:eastAsiaTheme="minorEastAsia"/>
+          <w:rFonts w:ascii="Palatino Linotype" w:hAnsi="Palatino Linotype"/>
           <w:lang w:bidi="hi-IN"/>
         </w:rPr>
         <w:t xml:space="preserve"> is the fitness with </w:t>
       </w:r>
       <w:r>
         <w:rPr>
-          <w:rFonts w:eastAsiaTheme="minorEastAsia"/>
+          <w:rFonts w:ascii="Palatino Linotype" w:hAnsi="Palatino Linotype"/>
           <w:i/>
           <w:iCs/>
           <w:lang w:bidi="hi-IN"/>
@@ -2200,12 +2408,15 @@
         <w:t xml:space="preserve">x </w:t>
       </w:r>
       <w:r>
+        <w:rPr>
+          <w:rFonts w:ascii="Palatino Linotype" w:hAnsi="Palatino Linotype"/>
+        </w:rPr>
         <w:t xml:space="preserve">deleterious mutations, </w:t>
       </w:r>
       <m:oMath>
         <m:r>
           <w:rPr>
-            <w:rFonts w:ascii="Cambria Math" w:eastAsiaTheme="minorEastAsia" w:hAnsi="Cambria Math"/>
+            <w:rFonts w:ascii="Cambria Math" w:hAnsi="Cambria Math"/>
             <w:lang w:bidi="hi-IN"/>
           </w:rPr>
           <m:t xml:space="preserve"> </m:t>
@@ -2215,7 +2426,7 @@
             <m:chr m:val="̅"/>
             <m:ctrlPr>
               <w:rPr>
-                <w:rFonts w:ascii="Cambria Math" w:eastAsiaTheme="minorEastAsia" w:hAnsi="Cambria Math"/>
+                <w:rFonts w:ascii="Cambria Math" w:hAnsi="Cambria Math"/>
                 <w:i/>
                 <w:lang w:bidi="hi-IN"/>
               </w:rPr>
@@ -2229,19 +2440,12 @@
               </w:rPr>
               <m:t>ω</m:t>
             </m:r>
-            <m:ctrlPr>
-              <w:rPr>
-                <w:rFonts w:ascii="Cambria Math" w:hAnsi="Cambria Math"/>
-                <w:i/>
-                <w:lang w:bidi="hi-IN"/>
-              </w:rPr>
-            </m:ctrlPr>
           </m:e>
         </m:acc>
       </m:oMath>
       <w:r>
         <w:rPr>
-          <w:rFonts w:eastAsiaTheme="minorEastAsia"/>
+          <w:rFonts w:ascii="Palatino Linotype" w:hAnsi="Palatino Linotype"/>
           <w:lang w:bidi="hi-IN"/>
         </w:rPr>
         <w:t xml:space="preserve"> is the population mean fitness (</w:t>
@@ -2252,7 +2456,7 @@
             <m:chr m:val="̅"/>
             <m:ctrlPr>
               <w:rPr>
-                <w:rFonts w:ascii="Cambria Math" w:eastAsiaTheme="minorEastAsia" w:hAnsi="Cambria Math"/>
+                <w:rFonts w:ascii="Cambria Math" w:hAnsi="Cambria Math"/>
                 <w:i/>
                 <w:lang w:bidi="hi-IN"/>
               </w:rPr>
@@ -2261,7 +2465,7 @@
           <m:e>
             <m:r>
               <w:rPr>
-                <w:rFonts w:ascii="Cambria Math" w:eastAsiaTheme="minorEastAsia" w:hAnsi="Cambria Math"/>
+                <w:rFonts w:ascii="Cambria Math" w:hAnsi="Cambria Math"/>
                 <w:lang w:bidi="hi-IN"/>
               </w:rPr>
               <m:t>ω</m:t>
@@ -2270,7 +2474,7 @@
         </m:acc>
         <m:r>
           <w:rPr>
-            <w:rFonts w:ascii="Cambria Math" w:eastAsiaTheme="minorEastAsia" w:hAnsi="Cambria Math"/>
+            <w:rFonts w:ascii="Cambria Math" w:hAnsi="Cambria Math"/>
             <w:lang w:bidi="hi-IN"/>
           </w:rPr>
           <m:t>=∑</m:t>
@@ -2279,7 +2483,7 @@
           <m:sSubPr>
             <m:ctrlPr>
               <w:rPr>
-                <w:rFonts w:ascii="Cambria Math" w:eastAsiaTheme="minorEastAsia" w:hAnsi="Cambria Math"/>
+                <w:rFonts w:ascii="Cambria Math" w:hAnsi="Cambria Math"/>
                 <w:i/>
                 <w:lang w:bidi="hi-IN"/>
               </w:rPr>
@@ -2288,7 +2492,7 @@
           <m:e>
             <m:r>
               <w:rPr>
-                <w:rFonts w:ascii="Cambria Math" w:eastAsiaTheme="minorEastAsia" w:hAnsi="Cambria Math"/>
+                <w:rFonts w:ascii="Cambria Math" w:hAnsi="Cambria Math"/>
                 <w:lang w:bidi="hi-IN"/>
               </w:rPr>
               <m:t>ω</m:t>
@@ -2297,7 +2501,7 @@
           <m:sub>
             <m:r>
               <w:rPr>
-                <w:rFonts w:ascii="Cambria Math" w:eastAsiaTheme="minorEastAsia" w:hAnsi="Cambria Math"/>
+                <w:rFonts w:ascii="Cambria Math" w:hAnsi="Cambria Math"/>
                 <w:lang w:bidi="hi-IN"/>
               </w:rPr>
               <m:t>x</m:t>
@@ -2308,7 +2512,7 @@
           <m:sSubPr>
             <m:ctrlPr>
               <w:rPr>
-                <w:rFonts w:ascii="Cambria Math" w:eastAsiaTheme="minorEastAsia" w:hAnsi="Cambria Math"/>
+                <w:rFonts w:ascii="Cambria Math" w:hAnsi="Cambria Math"/>
                 <w:i/>
                 <w:lang w:bidi="hi-IN"/>
               </w:rPr>
@@ -2317,7 +2521,7 @@
           <m:e>
             <m:r>
               <w:rPr>
-                <w:rFonts w:ascii="Cambria Math" w:eastAsiaTheme="minorEastAsia" w:hAnsi="Cambria Math"/>
+                <w:rFonts w:ascii="Cambria Math" w:hAnsi="Cambria Math"/>
                 <w:lang w:bidi="hi-IN"/>
               </w:rPr>
               <m:t>f</m:t>
@@ -2326,7 +2530,7 @@
           <m:sub>
             <m:r>
               <w:rPr>
-                <w:rFonts w:ascii="Cambria Math" w:eastAsiaTheme="minorEastAsia" w:hAnsi="Cambria Math"/>
+                <w:rFonts w:ascii="Cambria Math" w:hAnsi="Cambria Math"/>
                 <w:lang w:bidi="hi-IN"/>
               </w:rPr>
               <m:t>x</m:t>
@@ -2336,135 +2540,157 @@
       </m:oMath>
       <w:r>
         <w:rPr>
-          <w:rFonts w:eastAsiaTheme="minorEastAsia"/>
+          <w:rFonts w:ascii="Palatino Linotype" w:hAnsi="Palatino Linotype"/>
           <w:lang w:bidi="hi-IN"/>
         </w:rPr>
         <w:t>),</w:t>
       </w:r>
       <w:r>
+        <w:rPr>
+          <w:rFonts w:ascii="Palatino Linotype" w:hAnsi="Palatino Linotype"/>
+        </w:rPr>
         <w:t xml:space="preserve"> </w:t>
       </w:r>
       <w:r>
         <w:rPr>
+          <w:rFonts w:ascii="Palatino Linotype" w:hAnsi="Palatino Linotype"/>
           <w:i/>
           <w:iCs/>
         </w:rPr>
         <w:t>δ</w:t>
       </w:r>
       <w:r>
+        <w:rPr>
+          <w:rFonts w:ascii="Palatino Linotype" w:hAnsi="Palatino Linotype"/>
+        </w:rPr>
         <w:t xml:space="preserve"> and </w:t>
       </w:r>
       <w:r>
         <w:rPr>
+          <w:rFonts w:ascii="Palatino Linotype" w:hAnsi="Palatino Linotype"/>
           <w:i/>
           <w:iCs/>
         </w:rPr>
         <w:t>β</w:t>
       </w:r>
       <w:r>
+        <w:rPr>
+          <w:rFonts w:ascii="Palatino Linotype" w:hAnsi="Palatino Linotype"/>
+        </w:rPr>
+        <w:t xml:space="preserve"> are the fraction of mutations that are deleterious and beneficial, respectively (</w:t>
+      </w:r>
+      <w:r>
+        <w:rPr>
+          <w:rFonts w:ascii="Palatino Linotype" w:hAnsi="Palatino Linotype"/>
+          <w:i/>
+          <w:iCs/>
+        </w:rPr>
+        <w:t>δ+β</w:t>
+      </w:r>
+      <w:r>
+        <w:rPr>
+          <w:rFonts w:ascii="Palatino Linotype" w:hAnsi="Palatino Linotype"/>
+        </w:rPr>
+        <w:t>=1 and 0</w:t>
+      </w:r>
+      <w:r>
+        <w:rPr>
+          <w:rFonts w:ascii="Palatino Linotype" w:hAnsi="Palatino Linotype" w:cs="Arial"/>
+        </w:rPr>
+        <w:t>≤</w:t>
+      </w:r>
+      <w:r>
+        <w:rPr>
+          <w:rFonts w:ascii="Palatino Linotype" w:hAnsi="Palatino Linotype"/>
+          <w:i/>
+          <w:iCs/>
+        </w:rPr>
+        <w:t>β</w:t>
+      </w:r>
+      <w:r>
+        <w:rPr>
+          <w:rFonts w:ascii="Palatino Linotype" w:hAnsi="Palatino Linotype"/>
+        </w:rPr>
+        <w:t>&lt;</w:t>
+      </w:r>
+      <w:r>
+        <w:rPr>
+          <w:rFonts w:ascii="Palatino Linotype" w:hAnsi="Palatino Linotype"/>
+          <w:i/>
+          <w:iCs/>
+        </w:rPr>
+        <w:t>δ</w:t>
+      </w:r>
+      <w:r>
+        <w:rPr>
+          <w:rFonts w:ascii="Palatino Linotype" w:hAnsi="Palatino Linotype" w:cs="Arial"/>
+        </w:rPr>
+        <w:t>≤</w:t>
+      </w:r>
+      <w:r>
+        <w:rPr>
+          <w:rFonts w:ascii="Palatino Linotype" w:hAnsi="Palatino Linotype"/>
+        </w:rPr>
+        <w:t>1</w:t>
+      </w:r>
+      <w:r>
+        <w:rPr>
+          <w:rFonts w:ascii="Palatino Linotype" w:hAnsi="Palatino Linotype"/>
+          <w:i/>
+          <w:iCs/>
+        </w:rPr>
+        <w:t>)</w:t>
+      </w:r>
+      <w:r>
+        <w:rPr>
+          <w:rFonts w:ascii="Palatino Linotype" w:hAnsi="Palatino Linotype"/>
+        </w:rPr>
+        <w:t xml:space="preserve"> and </w:t>
+      </w:r>
+      <w:proofErr w:type="spellStart"/>
+      <w:r>
+        <w:rPr>
+          <w:rFonts w:ascii="Palatino Linotype" w:hAnsi="Palatino Linotype"/>
+          <w:i/>
+          <w:iCs/>
+        </w:rPr>
+        <w:t>U</w:t>
+      </w:r>
+      <w:r>
+        <w:rPr>
+          <w:rFonts w:ascii="Palatino Linotype" w:hAnsi="Palatino Linotype"/>
+          <w:i/>
+          <w:iCs/>
+          <w:vertAlign w:val="subscript"/>
+        </w:rPr>
+        <w:t>x</w:t>
+      </w:r>
+      <w:proofErr w:type="spellEnd"/>
+      <w:r>
+        <w:rPr>
+          <w:rFonts w:ascii="Palatino Linotype" w:hAnsi="Palatino Linotype"/>
+          <w:vertAlign w:val="superscript"/>
+        </w:rPr>
         <w:t xml:space="preserve"> </w:t>
       </w:r>
       <w:r>
-        <w:t>are the fraction of mutations that are deleterious and beneficial, respectively (</w:t>
-      </w:r>
-      <w:r>
-        <w:rPr>
-          <w:i/>
-          <w:iCs/>
-        </w:rPr>
-        <w:t>δ+β</w:t>
-      </w:r>
-      <w:r>
-        <w:t>=1</w:t>
-      </w:r>
-      <w:r>
-        <w:t xml:space="preserve"> </w:t>
-      </w:r>
-      <w:r>
-        <w:t>and</w:t>
-      </w:r>
-      <w:r>
-        <w:t xml:space="preserve"> </w:t>
-      </w:r>
-      <w:r>
-        <w:t>0</w:t>
-      </w:r>
-      <w:r>
-        <w:rPr>
-          <w:rFonts w:ascii="Arial" w:hAnsi="Arial" w:cs="Arial"/>
-        </w:rPr>
-        <w:t>≤</w:t>
-      </w:r>
-      <w:r>
-        <w:rPr>
-          <w:i/>
-          <w:iCs/>
-        </w:rPr>
-        <w:t>β</w:t>
-      </w:r>
-      <w:r>
-        <w:t>&lt;</w:t>
-      </w:r>
-      <w:r>
-        <w:rPr>
-          <w:i/>
-          <w:iCs/>
-        </w:rPr>
-        <w:t>δ</w:t>
-      </w:r>
-      <w:r>
-        <w:rPr>
-          <w:rFonts w:ascii="Arial" w:hAnsi="Arial" w:cs="Arial"/>
-        </w:rPr>
-        <w:t>≤</w:t>
-      </w:r>
-      <w:r>
-        <w:t>1</w:t>
-      </w:r>
-      <w:r>
-        <w:rPr>
-          <w:i/>
-          <w:iCs/>
-        </w:rPr>
-        <w:t>)</w:t>
-      </w:r>
-      <w:r>
-        <w:t xml:space="preserve"> and </w:t>
-      </w:r>
-      <w:proofErr w:type="spellStart"/>
-      <w:r>
-        <w:rPr>
-          <w:i/>
-          <w:iCs/>
-        </w:rPr>
-        <w:t>U</w:t>
-      </w:r>
-      <w:r>
-        <w:rPr>
-          <w:i/>
-          <w:iCs/>
-          <w:vertAlign w:val="subscript"/>
+        <w:rPr>
+          <w:rFonts w:ascii="Palatino Linotype" w:hAnsi="Palatino Linotype"/>
+        </w:rPr>
+        <w:t xml:space="preserve">is the average number of new mutations at replication in an individual with </w:t>
+      </w:r>
+      <w:r>
+        <w:rPr>
+          <w:rFonts w:ascii="Palatino Linotype" w:hAnsi="Palatino Linotype"/>
+          <w:i/>
+          <w:iCs/>
         </w:rPr>
         <w:t>x</w:t>
       </w:r>
-      <w:proofErr w:type="spellEnd"/>
-      <w:r>
-        <w:rPr>
-          <w:vertAlign w:val="superscript"/>
-        </w:rPr>
-        <w:t xml:space="preserve"> </w:t>
-      </w:r>
-      <w:r>
-        <w:t xml:space="preserve">is the average number of new mutations at replication in an individual with </w:t>
-      </w:r>
-      <w:r>
-        <w:rPr>
-          <w:i/>
-          <w:iCs/>
-        </w:rPr>
-        <w:t>x</w:t>
-      </w:r>
-      <w:r>
+      <w:r>
+        <w:rPr>
+          <w:rFonts w:ascii="Palatino Linotype" w:hAnsi="Palatino Linotype"/>
+        </w:rPr>
         <w:t xml:space="preserve"> deleterious mutations.</w:t>
       </w:r>
     </w:p>
@@ -2472,20 +2698,20 @@
       <w:pPr>
         <w:spacing w:line="480" w:lineRule="auto"/>
         <w:rPr>
-          <w:rFonts w:eastAsiaTheme="minorEastAsia"/>
+          <w:rFonts w:ascii="Palatino Linotype" w:hAnsi="Palatino Linotype"/>
           <w:lang w:bidi="hi-IN"/>
         </w:rPr>
       </w:pPr>
       <w:r>
         <w:rPr>
-          <w:rFonts w:eastAsiaTheme="minorEastAsia"/>
+          <w:rFonts w:ascii="Palatino Linotype" w:hAnsi="Palatino Linotype"/>
           <w:lang w:bidi="hi-IN"/>
         </w:rPr>
         <w:t xml:space="preserve">This can be written as a matrix equation by multiplying the frequencies vector </w:t>
       </w:r>
       <w:r>
         <w:rPr>
-          <w:rFonts w:eastAsiaTheme="minorEastAsia"/>
+          <w:rFonts w:ascii="Palatino Linotype" w:hAnsi="Palatino Linotype"/>
           <w:i/>
           <w:iCs/>
           <w:lang w:bidi="hi-IN"/>
@@ -2494,28 +2720,14 @@
       </w:r>
       <w:r>
         <w:rPr>
-          <w:rFonts w:eastAsiaTheme="minorEastAsia"/>
-          <w:lang w:bidi="hi-IN"/>
-        </w:rPr>
-        <w:t xml:space="preserve"> by </w:t>
-      </w:r>
-      <w:r>
-        <w:rPr>
-          <w:rFonts w:eastAsiaTheme="minorEastAsia"/>
-          <w:lang w:bidi="hi-IN"/>
-        </w:rPr>
-        <w:t>the</w:t>
-      </w:r>
-      <w:r>
-        <w:rPr>
-          <w:rFonts w:eastAsiaTheme="minorEastAsia"/>
-          <w:lang w:bidi="hi-IN"/>
-        </w:rPr>
-        <w:t xml:space="preserve"> mutation-selection matrix </w:t>
-      </w:r>
-      <w:r>
-        <w:rPr>
-          <w:rFonts w:eastAsiaTheme="minorEastAsia"/>
+          <w:rFonts w:ascii="Palatino Linotype" w:hAnsi="Palatino Linotype"/>
+          <w:lang w:bidi="hi-IN"/>
+        </w:rPr>
+        <w:t xml:space="preserve"> by the mutation-selection matrix </w:t>
+      </w:r>
+      <w:r>
+        <w:rPr>
+          <w:rFonts w:ascii="Palatino Linotype" w:hAnsi="Palatino Linotype"/>
           <w:i/>
           <w:iCs/>
           <w:lang w:bidi="hi-IN"/>
@@ -2524,7 +2736,7 @@
       </w:r>
       <w:r>
         <w:rPr>
-          <w:rFonts w:eastAsiaTheme="minorEastAsia"/>
+          <w:rFonts w:ascii="Palatino Linotype" w:hAnsi="Palatino Linotype"/>
           <w:lang w:bidi="hi-IN"/>
         </w:rPr>
         <w:t>:</w:t>
@@ -2534,7 +2746,7 @@
       <w:pPr>
         <w:spacing w:line="480" w:lineRule="auto"/>
         <w:rPr>
-          <w:rFonts w:eastAsiaTheme="minorEastAsia"/>
+          <w:rFonts w:ascii="Palatino Linotype" w:hAnsi="Palatino Linotype"/>
           <w:lang w:bidi="hi-IN"/>
         </w:rPr>
       </w:pPr>
@@ -2545,7 +2757,7 @@
               <m:chr m:val="̅"/>
               <m:ctrlPr>
                 <w:rPr>
-                  <w:rFonts w:ascii="Cambria Math" w:eastAsiaTheme="minorEastAsia" w:hAnsi="Cambria Math"/>
+                  <w:rFonts w:ascii="Cambria Math" w:hAnsi="Cambria Math"/>
                   <w:i/>
                   <w:lang w:bidi="hi-IN"/>
                 </w:rPr>
@@ -2554,7 +2766,7 @@
             <m:e>
               <m:r>
                 <w:rPr>
-                  <w:rFonts w:ascii="Cambria Math" w:eastAsiaTheme="minorEastAsia" w:hAnsi="Cambria Math"/>
+                  <w:rFonts w:ascii="Cambria Math" w:hAnsi="Cambria Math"/>
                   <w:lang w:bidi="hi-IN"/>
                 </w:rPr>
                 <m:t>ω</m:t>
@@ -2565,7 +2777,7 @@
             <m:sSupPr>
               <m:ctrlPr>
                 <w:rPr>
-                  <w:rFonts w:ascii="Cambria Math" w:eastAsiaTheme="minorEastAsia" w:hAnsi="Cambria Math"/>
+                  <w:rFonts w:ascii="Cambria Math" w:hAnsi="Cambria Math"/>
                   <w:i/>
                   <w:lang w:bidi="hi-IN"/>
                 </w:rPr>
@@ -2574,7 +2786,7 @@
             <m:e>
               <m:r>
                 <w:rPr>
-                  <w:rFonts w:ascii="Cambria Math" w:eastAsiaTheme="minorEastAsia" w:hAnsi="Cambria Math"/>
+                  <w:rFonts w:ascii="Cambria Math" w:hAnsi="Cambria Math"/>
                   <w:lang w:bidi="hi-IN"/>
                 </w:rPr>
                 <m:t>f</m:t>
@@ -2583,7 +2795,7 @@
             <m:sup>
               <m:r>
                 <w:rPr>
-                  <w:rFonts w:ascii="Cambria Math" w:eastAsiaTheme="minorEastAsia" w:hAnsi="Cambria Math"/>
+                  <w:rFonts w:ascii="Cambria Math" w:hAnsi="Cambria Math"/>
                   <w:lang w:bidi="hi-IN"/>
                 </w:rPr>
                 <m:t>'</m:t>
@@ -2592,7 +2804,7 @@
           </m:sSup>
           <m:r>
             <w:rPr>
-              <w:rFonts w:ascii="Cambria Math" w:eastAsiaTheme="minorEastAsia" w:hAnsi="Cambria Math"/>
+              <w:rFonts w:ascii="Cambria Math" w:hAnsi="Cambria Math"/>
               <w:lang w:bidi="hi-IN"/>
             </w:rPr>
             <m:t>=Mf</m:t>
@@ -2604,20 +2816,20 @@
       <w:pPr>
         <w:spacing w:line="480" w:lineRule="auto"/>
         <w:rPr>
-          <w:rFonts w:eastAsiaTheme="minorEastAsia"/>
+          <w:rFonts w:ascii="Palatino Linotype" w:hAnsi="Palatino Linotype"/>
           <w:lang w:bidi="hi-IN"/>
         </w:rPr>
       </w:pPr>
       <w:r>
         <w:rPr>
-          <w:rFonts w:eastAsiaTheme="minorEastAsia"/>
+          <w:rFonts w:ascii="Palatino Linotype" w:hAnsi="Palatino Linotype"/>
           <w:lang w:bidi="hi-IN"/>
         </w:rPr>
         <w:t xml:space="preserve">At the mutation-selection balance (MSB), </w:t>
       </w:r>
       <w:r>
         <w:rPr>
-          <w:rFonts w:eastAsiaTheme="minorEastAsia"/>
+          <w:rFonts w:ascii="Palatino Linotype" w:hAnsi="Palatino Linotype"/>
           <w:i/>
           <w:iCs/>
           <w:lang w:bidi="hi-IN"/>
@@ -2626,7 +2838,7 @@
       </w:r>
       <w:r>
         <w:rPr>
-          <w:rFonts w:eastAsiaTheme="minorEastAsia"/>
+          <w:rFonts w:ascii="Palatino Linotype" w:hAnsi="Palatino Linotype"/>
           <w:lang w:bidi="hi-IN"/>
         </w:rPr>
         <w:t xml:space="preserve"> fulfills (a star * denotes equilibrium quantities):</w:t>
@@ -2637,7 +2849,7 @@
         <w:spacing w:line="480" w:lineRule="auto"/>
         <w:jc w:val="center"/>
         <w:rPr>
-          <w:rFonts w:eastAsiaTheme="minorEastAsia"/>
+          <w:rFonts w:ascii="Palatino Linotype" w:hAnsi="Palatino Linotype"/>
           <w:lang w:bidi="hi-IN"/>
         </w:rPr>
       </w:pPr>
@@ -2646,7 +2858,7 @@
           <m:sSupPr>
             <m:ctrlPr>
               <w:rPr>
-                <w:rFonts w:ascii="Cambria Math" w:eastAsiaTheme="minorEastAsia" w:hAnsi="Cambria Math"/>
+                <w:rFonts w:ascii="Cambria Math" w:hAnsi="Cambria Math"/>
                 <w:i/>
                 <w:lang w:bidi="hi-IN"/>
               </w:rPr>
@@ -2658,7 +2870,7 @@
                 <m:chr m:val="̅"/>
                 <m:ctrlPr>
                   <w:rPr>
-                    <w:rFonts w:ascii="Cambria Math" w:eastAsiaTheme="minorEastAsia" w:hAnsi="Cambria Math"/>
+                    <w:rFonts w:ascii="Cambria Math" w:hAnsi="Cambria Math"/>
                     <w:i/>
                     <w:lang w:bidi="hi-IN"/>
                   </w:rPr>
@@ -2667,7 +2879,7 @@
               <m:e>
                 <m:r>
                   <w:rPr>
-                    <w:rFonts w:ascii="Cambria Math" w:eastAsiaTheme="minorEastAsia" w:hAnsi="Cambria Math"/>
+                    <w:rFonts w:ascii="Cambria Math" w:hAnsi="Cambria Math"/>
                     <w:lang w:bidi="hi-IN"/>
                   </w:rPr>
                   <m:t>ω</m:t>
@@ -2678,7 +2890,7 @@
           <m:sup>
             <m:r>
               <w:rPr>
-                <w:rFonts w:ascii="Cambria Math" w:eastAsiaTheme="minorEastAsia" w:hAnsi="Cambria Math"/>
+                <w:rFonts w:ascii="Cambria Math" w:hAnsi="Cambria Math"/>
                 <w:lang w:bidi="hi-IN"/>
               </w:rPr>
               <m:t>*</m:t>
@@ -2689,7 +2901,7 @@
           <m:sSupPr>
             <m:ctrlPr>
               <w:rPr>
-                <w:rFonts w:ascii="Cambria Math" w:eastAsiaTheme="minorEastAsia" w:hAnsi="Cambria Math"/>
+                <w:rFonts w:ascii="Cambria Math" w:hAnsi="Cambria Math"/>
                 <w:i/>
                 <w:lang w:bidi="hi-IN"/>
               </w:rPr>
@@ -2698,7 +2910,7 @@
           <m:e>
             <m:r>
               <w:rPr>
-                <w:rFonts w:ascii="Cambria Math" w:eastAsiaTheme="minorEastAsia" w:hAnsi="Cambria Math"/>
+                <w:rFonts w:ascii="Cambria Math" w:hAnsi="Cambria Math"/>
                 <w:lang w:bidi="hi-IN"/>
               </w:rPr>
               <m:t>f</m:t>
@@ -2707,7 +2919,7 @@
           <m:sup>
             <m:r>
               <w:rPr>
-                <w:rFonts w:ascii="Cambria Math" w:eastAsiaTheme="minorEastAsia" w:hAnsi="Cambria Math"/>
+                <w:rFonts w:ascii="Cambria Math" w:hAnsi="Cambria Math"/>
                 <w:lang w:bidi="hi-IN"/>
               </w:rPr>
               <m:t>*</m:t>
@@ -2716,7 +2928,7 @@
         </m:sSup>
         <m:r>
           <w:rPr>
-            <w:rFonts w:ascii="Cambria Math" w:eastAsiaTheme="minorEastAsia" w:hAnsi="Cambria Math"/>
+            <w:rFonts w:ascii="Cambria Math" w:hAnsi="Cambria Math"/>
             <w:lang w:bidi="hi-IN"/>
           </w:rPr>
           <m:t>=M</m:t>
@@ -2725,7 +2937,7 @@
           <m:sSupPr>
             <m:ctrlPr>
               <w:rPr>
-                <w:rFonts w:ascii="Cambria Math" w:eastAsiaTheme="minorEastAsia" w:hAnsi="Cambria Math"/>
+                <w:rFonts w:ascii="Cambria Math" w:hAnsi="Cambria Math"/>
                 <w:i/>
                 <w:lang w:bidi="hi-IN"/>
               </w:rPr>
@@ -2734,7 +2946,7 @@
           <m:e>
             <m:r>
               <w:rPr>
-                <w:rFonts w:ascii="Cambria Math" w:eastAsiaTheme="minorEastAsia" w:hAnsi="Cambria Math"/>
+                <w:rFonts w:ascii="Cambria Math" w:hAnsi="Cambria Math"/>
                 <w:lang w:bidi="hi-IN"/>
               </w:rPr>
               <m:t>f</m:t>
@@ -2743,7 +2955,7 @@
           <m:sup>
             <m:r>
               <w:rPr>
-                <w:rFonts w:ascii="Cambria Math" w:eastAsiaTheme="minorEastAsia" w:hAnsi="Cambria Math"/>
+                <w:rFonts w:ascii="Cambria Math" w:hAnsi="Cambria Math"/>
                 <w:lang w:bidi="hi-IN"/>
               </w:rPr>
               <m:t>*</m:t>
@@ -2753,7 +2965,7 @@
       </m:oMath>
       <w:r>
         <w:rPr>
-          <w:rFonts w:eastAsiaTheme="minorEastAsia"/>
+          <w:rFonts w:ascii="Palatino Linotype" w:hAnsi="Palatino Linotype"/>
           <w:lang w:bidi="hi-IN"/>
         </w:rPr>
         <w:t>.</w:t>
@@ -2763,21 +2975,20 @@
       <w:pPr>
         <w:spacing w:line="480" w:lineRule="auto"/>
         <w:rPr>
-          <w:rFonts w:eastAsiaTheme="minorEastAsia"/>
+          <w:rFonts w:ascii="Palatino Linotype" w:hAnsi="Palatino Linotype"/>
           <w:lang w:bidi="hi-IN"/>
         </w:rPr>
       </w:pPr>
       <w:r>
         <w:rPr>
-          <w:rFonts w:eastAsiaTheme="minorEastAsia"/>
-          <w:lang w:bidi="hi-IN"/>
-        </w:rPr>
-        <w:lastRenderedPageBreak/>
+          <w:rFonts w:ascii="Palatino Linotype" w:hAnsi="Palatino Linotype"/>
+          <w:lang w:bidi="hi-IN"/>
+        </w:rPr>
         <w:t xml:space="preserve">Because </w:t>
       </w:r>
       <w:r>
         <w:rPr>
-          <w:rFonts w:eastAsiaTheme="minorEastAsia"/>
+          <w:rFonts w:ascii="Palatino Linotype" w:hAnsi="Palatino Linotype"/>
           <w:i/>
           <w:iCs/>
           <w:lang w:bidi="hi-IN"/>
@@ -2786,7 +2997,7 @@
       </w:r>
       <w:r>
         <w:rPr>
-          <w:rFonts w:eastAsiaTheme="minorEastAsia"/>
+          <w:rFonts w:ascii="Palatino Linotype" w:hAnsi="Palatino Linotype"/>
           <w:lang w:bidi="hi-IN"/>
         </w:rPr>
         <w:t xml:space="preserve"> is a positive matrix, by the </w:t>
@@ -2794,7 +3005,7 @@
       <w:proofErr w:type="spellStart"/>
       <w:r>
         <w:rPr>
-          <w:rFonts w:eastAsiaTheme="minorEastAsia"/>
+          <w:rFonts w:ascii="Palatino Linotype" w:hAnsi="Palatino Linotype"/>
           <w:i/>
           <w:iCs/>
           <w:lang w:bidi="hi-IN"/>
@@ -2804,7 +3015,7 @@
       <w:proofErr w:type="spellEnd"/>
       <w:r>
         <w:rPr>
-          <w:rFonts w:eastAsiaTheme="minorEastAsia"/>
+          <w:rFonts w:ascii="Palatino Linotype" w:hAnsi="Palatino Linotype"/>
           <w:i/>
           <w:iCs/>
           <w:lang w:bidi="hi-IN"/>
@@ -2813,35 +3024,35 @@
       </w:r>
       <w:r>
         <w:rPr>
-          <w:rFonts w:eastAsiaTheme="minorEastAsia"/>
+          <w:rFonts w:ascii="Palatino Linotype" w:hAnsi="Palatino Linotype"/>
           <w:lang w:bidi="hi-IN"/>
         </w:rPr>
         <w:t xml:space="preserve"> </w:t>
       </w:r>
       <w:r>
         <w:rPr>
-          <w:rFonts w:eastAsiaTheme="minorEastAsia"/>
+          <w:rFonts w:ascii="Palatino Linotype" w:hAnsi="Palatino Linotype"/>
           <w:lang w:bidi="hi-IN"/>
         </w:rPr>
         <w:fldChar w:fldCharType="begin" w:fldLock="1"/>
       </w:r>
       <w:r>
         <w:rPr>
-          <w:rFonts w:eastAsiaTheme="minorEastAsia"/>
+          <w:rFonts w:ascii="Palatino Linotype" w:hAnsi="Palatino Linotype"/>
           <w:lang w:bidi="hi-IN"/>
         </w:rPr>
         <w:instrText>ADDIN CSL_CITATION { "citationItems" : [ { "id" : "ITEM-1", "itemData" : { "ISBN" : "9780691123448", "abstract" : "Thirty years ago, biologists could get by with a rudimentary grasp of mathematics and modeling. Not so today. In seeking to answer fundamental questions about how biological systems function and change over time, the modern biologist is as likely to rely on sophisticated mathematical and computer-based models as traditional fieldwork. In this book, Sarah Otto and Troy Day provide biology students with the tools necessary to both interpret models and to build their own.The book starts at an elementary level of mathematical modeling, assuming that the reader has had high school mathematics and first-year calculus. Otto and Day then gradually build in depth and complexity, from classic models in ecology and evolution to more intricate class-structured and probabilistic models. The authors provide primers with instructive exercises to introduce readers to the more advanced subjects of linear algebra and probability theory. Through examples, they describe how models have been used to understand such topics as the spread of HIV, chaos, the age structure of a country, speciation, and extinction.Ecologists and evolutionary biologists today need enough mathematical training to be able to assess the power and limits of biological models and to develop theories and models themselves. This innovative book will be an indispensable guide to the world of mathematical models for the next generation of biologists.A how-to guide for developing new mathematical models in biologyProvides step-by-step recipes for constructing and analyzing modelsInteresting biological applicationsExplores classical models in ecology and evolutionQuestions at the end of every chapterPrimers cover important mathematical topicsExercises with answersAppendixes summarize useful rulesLabs and advanced material available", "author" : [ { "dropping-particle" : "", "family" : "Otto", "given" : "Sarah P.", "non-dropping-particle" : "", "parse-names" : false, "suffix" : "" }, { "dropping-particle" : "", "family" : "Day", "given" : "Troy", "non-dropping-particle" : "", "parse-names" : false, "suffix" : "" } ], "id" : "ITEM-1", "issued" : { "date-parts" : [ [ "2007" ] ] }, "page" : "732", "publisher" : "Princeton University Press", "title" : "A biologist's guide to mathematical modeling in ecology and evolution", "type" : "book" }, "locator" : "709", "suffix" : "pg.", "uris" : [ "http://www.mendeley.com/documents/?uuid=91ac0d0d-0f84-4010-9875-cd3905074155" ] } ], "mendeley" : { "manualFormatting" : "(Otto and Day 2007, p. 709)", "previouslyFormattedCitation" : "(Otto and Day 2007 p. 709 pg.)" }, "properties" : { "noteIndex" : 0 }, "schema" : "https://github.com/citation-style-language/schema/raw/master/csl-citation.json" }</w:instrText>
       </w:r>
       <w:r>
         <w:rPr>
-          <w:rFonts w:eastAsiaTheme="minorEastAsia"/>
+          <w:rFonts w:ascii="Palatino Linotype" w:hAnsi="Palatino Linotype"/>
           <w:lang w:bidi="hi-IN"/>
         </w:rPr>
         <w:fldChar w:fldCharType="separate"/>
       </w:r>
       <w:r>
         <w:rPr>
-          <w:rFonts w:eastAsiaTheme="minorEastAsia"/>
+          <w:rFonts w:ascii="Palatino Linotype" w:hAnsi="Palatino Linotype"/>
           <w:noProof/>
           <w:lang w:bidi="hi-IN"/>
         </w:rPr>
@@ -2849,14 +3060,14 @@
       </w:r>
       <w:r>
         <w:rPr>
-          <w:rFonts w:eastAsiaTheme="minorEastAsia"/>
+          <w:rFonts w:ascii="Palatino Linotype" w:hAnsi="Palatino Linotype"/>
           <w:lang w:bidi="hi-IN"/>
         </w:rPr>
         <w:fldChar w:fldCharType="end"/>
       </w:r>
       <w:r>
         <w:rPr>
-          <w:rFonts w:eastAsiaTheme="minorEastAsia"/>
+          <w:rFonts w:ascii="Palatino Linotype" w:hAnsi="Palatino Linotype"/>
           <w:lang w:bidi="hi-IN"/>
         </w:rPr>
         <w:t xml:space="preserve"> </w:t>
@@ -2866,7 +3077,7 @@
           <m:sSupPr>
             <m:ctrlPr>
               <w:rPr>
-                <w:rFonts w:ascii="Cambria Math" w:eastAsiaTheme="minorEastAsia" w:hAnsi="Cambria Math"/>
+                <w:rFonts w:ascii="Cambria Math" w:hAnsi="Cambria Math"/>
                 <w:i/>
                 <w:lang w:bidi="hi-IN"/>
               </w:rPr>
@@ -2878,7 +3089,7 @@
                 <m:chr m:val="̅"/>
                 <m:ctrlPr>
                   <w:rPr>
-                    <w:rFonts w:ascii="Cambria Math" w:eastAsiaTheme="minorEastAsia" w:hAnsi="Cambria Math"/>
+                    <w:rFonts w:ascii="Cambria Math" w:hAnsi="Cambria Math"/>
                     <w:i/>
                     <w:lang w:bidi="hi-IN"/>
                   </w:rPr>
@@ -2887,7 +3098,7 @@
               <m:e>
                 <m:r>
                   <w:rPr>
-                    <w:rFonts w:ascii="Cambria Math" w:eastAsiaTheme="minorEastAsia" w:hAnsi="Cambria Math"/>
+                    <w:rFonts w:ascii="Cambria Math" w:hAnsi="Cambria Math"/>
                     <w:lang w:bidi="hi-IN"/>
                   </w:rPr>
                   <m:t>ω</m:t>
@@ -2898,7 +3109,7 @@
           <m:sup>
             <m:r>
               <w:rPr>
-                <w:rFonts w:ascii="Cambria Math" w:eastAsiaTheme="minorEastAsia" w:hAnsi="Cambria Math"/>
+                <w:rFonts w:ascii="Cambria Math" w:hAnsi="Cambria Math"/>
                 <w:lang w:bidi="hi-IN"/>
               </w:rPr>
               <m:t>*</m:t>
@@ -2908,14 +3119,14 @@
       </m:oMath>
       <w:r>
         <w:rPr>
-          <w:rFonts w:eastAsiaTheme="minorEastAsia"/>
+          <w:rFonts w:ascii="Palatino Linotype" w:hAnsi="Palatino Linotype"/>
           <w:lang w:bidi="hi-IN"/>
         </w:rPr>
         <w:t xml:space="preserve"> is the largest eigenvalue of </w:t>
       </w:r>
       <w:r>
         <w:rPr>
-          <w:rFonts w:eastAsiaTheme="minorEastAsia"/>
+          <w:rFonts w:ascii="Palatino Linotype" w:hAnsi="Palatino Linotype"/>
           <w:i/>
           <w:iCs/>
           <w:lang w:bidi="hi-IN"/>
@@ -2924,14 +3135,14 @@
       </w:r>
       <w:r>
         <w:rPr>
-          <w:rFonts w:eastAsiaTheme="minorEastAsia"/>
+          <w:rFonts w:ascii="Palatino Linotype" w:hAnsi="Palatino Linotype"/>
           <w:lang w:bidi="hi-IN"/>
         </w:rPr>
         <w:t xml:space="preserve"> and </w:t>
       </w:r>
       <w:r>
         <w:rPr>
-          <w:rFonts w:eastAsiaTheme="minorEastAsia"/>
+          <w:rFonts w:ascii="Palatino Linotype" w:hAnsi="Palatino Linotype"/>
           <w:i/>
           <w:iCs/>
           <w:lang w:bidi="hi-IN"/>
@@ -2940,7 +3151,7 @@
       </w:r>
       <w:r>
         <w:rPr>
-          <w:rFonts w:eastAsiaTheme="minorEastAsia"/>
+          <w:rFonts w:ascii="Palatino Linotype" w:hAnsi="Palatino Linotype"/>
           <w:lang w:bidi="hi-IN"/>
         </w:rPr>
         <w:t xml:space="preserve"> is its unique non-negative eigenvector with </w:t>
@@ -2948,7 +3159,7 @@
       <m:oMath>
         <m:r>
           <w:rPr>
-            <w:rFonts w:ascii="Cambria Math" w:eastAsiaTheme="minorEastAsia" w:hAnsi="Cambria Math"/>
+            <w:rFonts w:ascii="Cambria Math" w:hAnsi="Cambria Math"/>
             <w:lang w:bidi="hi-IN"/>
           </w:rPr>
           <m:t>∑f=1</m:t>
@@ -2956,7 +3167,7 @@
       </m:oMath>
       <w:r>
         <w:rPr>
-          <w:rFonts w:eastAsiaTheme="minorEastAsia"/>
+          <w:rFonts w:ascii="Palatino Linotype" w:hAnsi="Palatino Linotype"/>
           <w:lang w:bidi="hi-IN"/>
         </w:rPr>
         <w:t xml:space="preserve">. </w:t>
@@ -2966,20 +3177,20 @@
       <w:pPr>
         <w:spacing w:line="480" w:lineRule="auto"/>
         <w:rPr>
-          <w:rFonts w:eastAsiaTheme="minorEastAsia"/>
+          <w:rFonts w:ascii="Palatino Linotype" w:hAnsi="Palatino Linotype"/>
           <w:lang w:bidi="hi-IN"/>
         </w:rPr>
       </w:pPr>
       <w:r>
         <w:rPr>
-          <w:rFonts w:eastAsiaTheme="minorEastAsia"/>
+          <w:rFonts w:ascii="Palatino Linotype" w:hAnsi="Palatino Linotype"/>
           <w:lang w:bidi="hi-IN"/>
         </w:rPr>
         <w:t>Without beneficial mutations (</w:t>
       </w:r>
       <w:r>
         <w:rPr>
-          <w:rFonts w:cs="Times New Roman"/>
+          <w:rFonts w:ascii="Palatino Linotype" w:hAnsi="Palatino Linotype" w:cs="Times New Roman"/>
           <w:i/>
           <w:iCs/>
           <w:lang w:bidi="hi-IN"/>
@@ -2988,40 +3199,34 @@
       </w:r>
       <w:r>
         <w:rPr>
-          <w:rFonts w:cs="Times New Roman"/>
-          <w:lang w:bidi="hi-IN"/>
-        </w:rPr>
-        <w:t>=1</w:t>
-      </w:r>
-      <w:r>
-        <w:rPr>
-          <w:rFonts w:cs="Times New Roman"/>
+          <w:rFonts w:ascii="Palatino Linotype" w:hAnsi="Palatino Linotype" w:cs="Times New Roman"/>
+          <w:lang w:bidi="hi-IN"/>
+        </w:rPr>
+        <w:t xml:space="preserve">=1 </w:t>
+      </w:r>
+      <w:r>
+        <w:rPr>
+          <w:rFonts w:ascii="Palatino Linotype" w:hAnsi="Palatino Linotype"/>
+          <w:lang w:bidi="hi-IN"/>
+        </w:rPr>
+        <w:t>and</w:t>
+      </w:r>
+      <w:r>
+        <w:rPr>
+          <w:rFonts w:ascii="Palatino Linotype" w:hAnsi="Palatino Linotype" w:cs="Times New Roman"/>
           <w:lang w:bidi="hi-IN"/>
         </w:rPr>
         <w:t xml:space="preserve"> </w:t>
       </w:r>
       <w:r>
         <w:rPr>
-          <w:lang w:bidi="hi-IN"/>
-        </w:rPr>
-        <w:t>and</w:t>
-      </w:r>
-      <w:r>
-        <w:rPr>
-          <w:rFonts w:cs="Times New Roman"/>
-          <w:lang w:bidi="hi-IN"/>
-        </w:rPr>
-        <w:t xml:space="preserve"> </w:t>
-      </w:r>
-      <w:r>
-        <w:t>β=0</w:t>
-      </w:r>
-      <w:r>
-        <w:t>)</w:t>
-      </w:r>
-      <w:r>
-        <w:rPr>
-          <w:rFonts w:eastAsiaTheme="minorEastAsia"/>
+          <w:rFonts w:ascii="Palatino Linotype" w:hAnsi="Palatino Linotype"/>
+        </w:rPr>
+        <w:t>β=0)</w:t>
+      </w:r>
+      <w:r>
+        <w:rPr>
+          <w:rFonts w:ascii="Palatino Linotype" w:hAnsi="Palatino Linotype"/>
           <w:lang w:bidi="hi-IN"/>
         </w:rPr>
         <w:t>, the above equation simplifies to:</w:t>
@@ -3032,7 +3237,7 @@
         <w:spacing w:line="480" w:lineRule="auto"/>
         <w:jc w:val="center"/>
         <w:rPr>
-          <w:rFonts w:eastAsiaTheme="minorEastAsia"/>
+          <w:rFonts w:ascii="Palatino Linotype" w:hAnsi="Palatino Linotype"/>
           <w:lang w:bidi="hi-IN"/>
         </w:rPr>
       </w:pPr>
@@ -3042,7 +3247,7 @@
             <m:chr m:val="̅"/>
             <m:ctrlPr>
               <w:rPr>
-                <w:rFonts w:ascii="Cambria Math" w:eastAsiaTheme="minorEastAsia" w:hAnsi="Cambria Math"/>
+                <w:rFonts w:ascii="Cambria Math" w:hAnsi="Cambria Math"/>
                 <w:i/>
                 <w:lang w:bidi="hi-IN"/>
               </w:rPr>
@@ -3056,13 +3261,6 @@
               </w:rPr>
               <m:t>ω</m:t>
             </m:r>
-            <m:ctrlPr>
-              <w:rPr>
-                <w:rFonts w:ascii="Cambria Math" w:hAnsi="Cambria Math"/>
-                <w:i/>
-                <w:lang w:bidi="hi-IN"/>
-              </w:rPr>
-            </m:ctrlPr>
           </m:e>
         </m:acc>
         <m:sSubSup>
@@ -3354,7 +3552,7 @@
       </m:oMath>
       <w:r>
         <w:rPr>
-          <w:rFonts w:eastAsiaTheme="minorEastAsia"/>
+          <w:rFonts w:ascii="Palatino Linotype" w:hAnsi="Palatino Linotype"/>
           <w:lang w:bidi="hi-IN"/>
         </w:rPr>
         <w:t>.</w:t>
@@ -3363,17 +3561,20 @@
     <w:p>
       <w:pPr>
         <w:spacing w:line="480" w:lineRule="auto"/>
+        <w:rPr>
+          <w:rFonts w:ascii="Palatino Linotype" w:hAnsi="Palatino Linotype"/>
+        </w:rPr>
       </w:pPr>
       <w:r>
         <w:rPr>
-          <w:rFonts w:eastAsiaTheme="minorEastAsia"/>
+          <w:rFonts w:ascii="Palatino Linotype" w:hAnsi="Palatino Linotype"/>
           <w:lang w:bidi="hi-IN"/>
         </w:rPr>
         <w:t xml:space="preserve">So </w:t>
       </w:r>
       <w:r>
         <w:rPr>
-          <w:rFonts w:eastAsiaTheme="minorEastAsia"/>
+          <w:rFonts w:ascii="Palatino Linotype" w:hAnsi="Palatino Linotype"/>
           <w:i/>
           <w:iCs/>
           <w:lang w:bidi="hi-IN"/>
@@ -3382,7 +3583,7 @@
       </w:r>
       <w:r>
         <w:rPr>
-          <w:rFonts w:eastAsiaTheme="minorEastAsia"/>
+          <w:rFonts w:ascii="Palatino Linotype" w:hAnsi="Palatino Linotype"/>
           <w:lang w:bidi="hi-IN"/>
         </w:rPr>
         <w:t xml:space="preserve"> is a triangle matrix and its largest eigenvalue is the largest main diagonal element</w:t>
@@ -3390,7 +3591,7 @@
       <w:proofErr w:type="gramStart"/>
       <w:r>
         <w:rPr>
-          <w:rFonts w:eastAsiaTheme="minorEastAsia"/>
+          <w:rFonts w:ascii="Palatino Linotype" w:hAnsi="Palatino Linotype"/>
           <w:lang w:bidi="hi-IN"/>
         </w:rPr>
         <w:t xml:space="preserve">: </w:t>
@@ -3413,7 +3614,7 @@
                 <m:chr m:val="̅"/>
                 <m:ctrlPr>
                   <w:rPr>
-                    <w:rFonts w:ascii="Cambria Math" w:eastAsiaTheme="minorEastAsia" w:hAnsi="Cambria Math"/>
+                    <w:rFonts w:ascii="Cambria Math" w:hAnsi="Cambria Math"/>
                     <w:i/>
                     <w:lang w:bidi="hi-IN"/>
                   </w:rPr>
@@ -3427,13 +3628,6 @@
                   </w:rPr>
                   <m:t>ω</m:t>
                 </m:r>
-                <m:ctrlPr>
-                  <w:rPr>
-                    <w:rFonts w:ascii="Cambria Math" w:hAnsi="Cambria Math"/>
-                    <w:i/>
-                    <w:lang w:bidi="hi-IN"/>
-                  </w:rPr>
-                </m:ctrlPr>
               </m:e>
             </m:acc>
           </m:e>
@@ -3595,7 +3789,7 @@
       </m:oMath>
       <w:r>
         <w:rPr>
-          <w:rFonts w:eastAsiaTheme="minorEastAsia"/>
+          <w:rFonts w:ascii="Palatino Linotype" w:hAnsi="Palatino Linotype"/>
           <w:lang w:bidi="hi-IN"/>
         </w:rPr>
         <w:t xml:space="preserve">. If </w:t>
@@ -3682,7 +3876,7 @@
       </m:oMath>
       <w:r>
         <w:rPr>
-          <w:rFonts w:eastAsiaTheme="minorEastAsia"/>
+          <w:rFonts w:ascii="Palatino Linotype" w:hAnsi="Palatino Linotype"/>
           <w:lang w:bidi="hi-IN"/>
         </w:rPr>
         <w:t xml:space="preserve"> and </w:t>
@@ -3692,7 +3886,7 @@
           <m:sSubPr>
             <m:ctrlPr>
               <w:rPr>
-                <w:rFonts w:ascii="Cambria Math" w:eastAsiaTheme="minorEastAsia" w:hAnsi="Cambria Math"/>
+                <w:rFonts w:ascii="Cambria Math" w:hAnsi="Cambria Math"/>
                 <w:i/>
                 <w:lang w:bidi="hi-IN"/>
               </w:rPr>
@@ -3701,7 +3895,7 @@
           <m:e>
             <m:r>
               <w:rPr>
-                <w:rFonts w:ascii="Cambria Math" w:eastAsiaTheme="minorEastAsia" w:hAnsi="Cambria Math"/>
+                <w:rFonts w:ascii="Cambria Math" w:hAnsi="Cambria Math"/>
                 <w:lang w:bidi="hi-IN"/>
               </w:rPr>
               <m:t>U</m:t>
@@ -3710,7 +3904,7 @@
           <m:sub>
             <m:r>
               <w:rPr>
-                <w:rFonts w:ascii="Cambria Math" w:eastAsiaTheme="minorEastAsia" w:hAnsi="Cambria Math"/>
+                <w:rFonts w:ascii="Cambria Math" w:hAnsi="Cambria Math"/>
                 <w:lang w:bidi="hi-IN"/>
               </w:rPr>
               <m:t>x</m:t>
@@ -3719,7 +3913,7 @@
         </m:sSub>
         <m:r>
           <w:rPr>
-            <w:rFonts w:ascii="Cambria Math" w:eastAsiaTheme="minorEastAsia" w:hAnsi="Cambria Math"/>
+            <w:rFonts w:ascii="Cambria Math" w:hAnsi="Cambria Math"/>
             <w:lang w:bidi="hi-IN"/>
           </w:rPr>
           <m:t>=U</m:t>
@@ -3727,7 +3921,7 @@
       </m:oMath>
       <w:r>
         <w:rPr>
-          <w:rFonts w:eastAsiaTheme="minorEastAsia"/>
+          <w:rFonts w:ascii="Palatino Linotype" w:hAnsi="Palatino Linotype"/>
           <w:lang w:bidi="hi-IN"/>
         </w:rPr>
         <w:t xml:space="preserve"> (constant uniform mutation rate) then the frequencies vector is </w:t>
@@ -3737,7 +3931,7 @@
           <m:sSubPr>
             <m:ctrlPr>
               <w:rPr>
-                <w:rFonts w:ascii="Cambria Math" w:eastAsiaTheme="minorEastAsia" w:hAnsi="Cambria Math"/>
+                <w:rFonts w:ascii="Cambria Math" w:hAnsi="Cambria Math"/>
                 <w:i/>
                 <w:lang w:bidi="hi-IN"/>
               </w:rPr>
@@ -3746,7 +3940,7 @@
           <m:e>
             <m:r>
               <w:rPr>
-                <w:rFonts w:ascii="Cambria Math" w:eastAsiaTheme="minorEastAsia" w:hAnsi="Cambria Math"/>
+                <w:rFonts w:ascii="Cambria Math" w:hAnsi="Cambria Math"/>
                 <w:lang w:bidi="hi-IN"/>
               </w:rPr>
               <m:t>f</m:t>
@@ -3755,7 +3949,7 @@
           <m:sub>
             <m:r>
               <w:rPr>
-                <w:rFonts w:ascii="Cambria Math" w:eastAsiaTheme="minorEastAsia" w:hAnsi="Cambria Math"/>
+                <w:rFonts w:ascii="Cambria Math" w:hAnsi="Cambria Math"/>
                 <w:lang w:bidi="hi-IN"/>
               </w:rPr>
               <m:t>x</m:t>
@@ -3764,7 +3958,7 @@
         </m:sSub>
         <m:r>
           <w:rPr>
-            <w:rFonts w:ascii="Cambria Math" w:eastAsiaTheme="minorEastAsia" w:hAnsi="Cambria Math"/>
+            <w:rFonts w:ascii="Cambria Math" w:hAnsi="Cambria Math"/>
             <w:lang w:bidi="hi-IN"/>
           </w:rPr>
           <m:t>=</m:t>
@@ -3773,7 +3967,7 @@
           <m:sSupPr>
             <m:ctrlPr>
               <w:rPr>
-                <w:rFonts w:ascii="Cambria Math" w:eastAsiaTheme="minorEastAsia" w:hAnsi="Cambria Math"/>
+                <w:rFonts w:ascii="Cambria Math" w:hAnsi="Cambria Math"/>
                 <w:i/>
                 <w:lang w:bidi="hi-IN"/>
               </w:rPr>
@@ -3782,7 +3976,7 @@
           <m:e>
             <m:r>
               <w:rPr>
-                <w:rFonts w:ascii="Cambria Math" w:eastAsiaTheme="minorEastAsia" w:hAnsi="Cambria Math"/>
+                <w:rFonts w:ascii="Cambria Math" w:hAnsi="Cambria Math"/>
                 <w:lang w:bidi="hi-IN"/>
               </w:rPr>
               <m:t>e</m:t>
@@ -3791,7 +3985,7 @@
           <m:sup>
             <m:r>
               <w:rPr>
-                <w:rFonts w:ascii="Cambria Math" w:eastAsiaTheme="minorEastAsia" w:hAnsi="Cambria Math"/>
+                <w:rFonts w:ascii="Cambria Math" w:hAnsi="Cambria Math"/>
                 <w:lang w:bidi="hi-IN"/>
               </w:rPr>
               <m:t>-</m:t>
@@ -3801,7 +3995,7 @@
                 <m:type m:val="lin"/>
                 <m:ctrlPr>
                   <w:rPr>
-                    <w:rFonts w:ascii="Cambria Math" w:eastAsiaTheme="minorEastAsia" w:hAnsi="Cambria Math"/>
+                    <w:rFonts w:ascii="Cambria Math" w:hAnsi="Cambria Math"/>
                     <w:i/>
                     <w:lang w:bidi="hi-IN"/>
                   </w:rPr>
@@ -3810,7 +4004,7 @@
               <m:num>
                 <m:r>
                   <w:rPr>
-                    <w:rFonts w:ascii="Cambria Math" w:eastAsiaTheme="minorEastAsia" w:hAnsi="Cambria Math"/>
+                    <w:rFonts w:ascii="Cambria Math" w:hAnsi="Cambria Math"/>
                     <w:lang w:bidi="hi-IN"/>
                   </w:rPr>
                   <m:t>U</m:t>
@@ -3819,7 +4013,7 @@
               <m:den>
                 <m:r>
                   <w:rPr>
-                    <w:rFonts w:ascii="Cambria Math" w:eastAsiaTheme="minorEastAsia" w:hAnsi="Cambria Math"/>
+                    <w:rFonts w:ascii="Cambria Math" w:hAnsi="Cambria Math"/>
                     <w:lang w:bidi="hi-IN"/>
                   </w:rPr>
                   <m:t>s</m:t>
@@ -3833,7 +4027,7 @@
             <m:type m:val="lin"/>
             <m:ctrlPr>
               <w:rPr>
-                <w:rFonts w:ascii="Cambria Math" w:eastAsiaTheme="minorEastAsia" w:hAnsi="Cambria Math"/>
+                <w:rFonts w:ascii="Cambria Math" w:hAnsi="Cambria Math"/>
                 <w:i/>
                 <w:lang w:bidi="hi-IN"/>
               </w:rPr>
@@ -3844,7 +4038,7 @@
               <m:sSupPr>
                 <m:ctrlPr>
                   <w:rPr>
-                    <w:rFonts w:ascii="Cambria Math" w:eastAsiaTheme="minorEastAsia" w:hAnsi="Cambria Math"/>
+                    <w:rFonts w:ascii="Cambria Math" w:hAnsi="Cambria Math"/>
                     <w:i/>
                     <w:lang w:bidi="hi-IN"/>
                   </w:rPr>
@@ -3855,7 +4049,7 @@
                   <m:dPr>
                     <m:ctrlPr>
                       <w:rPr>
-                        <w:rFonts w:ascii="Cambria Math" w:eastAsiaTheme="minorEastAsia" w:hAnsi="Cambria Math"/>
+                        <w:rFonts w:ascii="Cambria Math" w:hAnsi="Cambria Math"/>
                         <w:i/>
                         <w:lang w:bidi="hi-IN"/>
                       </w:rPr>
@@ -3867,7 +4061,7 @@
                         <m:type m:val="lin"/>
                         <m:ctrlPr>
                           <w:rPr>
-                            <w:rFonts w:ascii="Cambria Math" w:eastAsiaTheme="minorEastAsia" w:hAnsi="Cambria Math"/>
+                            <w:rFonts w:ascii="Cambria Math" w:hAnsi="Cambria Math"/>
                             <w:i/>
                             <w:lang w:bidi="hi-IN"/>
                           </w:rPr>
@@ -3876,7 +4070,7 @@
                       <m:num>
                         <m:r>
                           <w:rPr>
-                            <w:rFonts w:ascii="Cambria Math" w:eastAsiaTheme="minorEastAsia" w:hAnsi="Cambria Math"/>
+                            <w:rFonts w:ascii="Cambria Math" w:hAnsi="Cambria Math"/>
                             <w:lang w:bidi="hi-IN"/>
                           </w:rPr>
                           <m:t>U</m:t>
@@ -3885,7 +4079,7 @@
                       <m:den>
                         <m:r>
                           <w:rPr>
-                            <w:rFonts w:ascii="Cambria Math" w:eastAsiaTheme="minorEastAsia" w:hAnsi="Cambria Math"/>
+                            <w:rFonts w:ascii="Cambria Math" w:hAnsi="Cambria Math"/>
                             <w:lang w:bidi="hi-IN"/>
                           </w:rPr>
                           <m:t>s</m:t>
@@ -3898,7 +4092,7 @@
               <m:sup>
                 <m:r>
                   <w:rPr>
-                    <w:rFonts w:ascii="Cambria Math" w:eastAsiaTheme="minorEastAsia" w:hAnsi="Cambria Math"/>
+                    <w:rFonts w:ascii="Cambria Math" w:hAnsi="Cambria Math"/>
                     <w:lang w:bidi="hi-IN"/>
                   </w:rPr>
                   <m:t>x</m:t>
@@ -3909,7 +4103,7 @@
           <m:den>
             <m:r>
               <w:rPr>
-                <w:rFonts w:ascii="Cambria Math" w:eastAsiaTheme="minorEastAsia" w:hAnsi="Cambria Math"/>
+                <w:rFonts w:ascii="Cambria Math" w:hAnsi="Cambria Math"/>
                 <w:lang w:bidi="hi-IN"/>
               </w:rPr>
               <m:t>x!</m:t>
@@ -3919,14 +4113,14 @@
       </m:oMath>
       <w:r>
         <w:rPr>
-          <w:rFonts w:eastAsiaTheme="minorEastAsia"/>
+          <w:rFonts w:ascii="Palatino Linotype" w:hAnsi="Palatino Linotype"/>
           <w:lang w:bidi="hi-IN"/>
         </w:rPr>
         <w:t xml:space="preserve">, that is, the number of deleterious mutations per individual is Poisson distributed with average </w:t>
       </w:r>
       <w:r>
         <w:rPr>
-          <w:rFonts w:eastAsiaTheme="minorEastAsia"/>
+          <w:rFonts w:ascii="Palatino Linotype" w:hAnsi="Palatino Linotype"/>
           <w:i/>
           <w:iCs/>
           <w:lang w:bidi="hi-IN"/>
@@ -3935,35 +4129,35 @@
       </w:r>
       <w:r>
         <w:rPr>
-          <w:rFonts w:eastAsiaTheme="minorEastAsia"/>
+          <w:rFonts w:ascii="Palatino Linotype" w:hAnsi="Palatino Linotype"/>
           <w:lang w:bidi="hi-IN"/>
         </w:rPr>
         <w:t xml:space="preserve"> </w:t>
       </w:r>
       <w:r>
         <w:rPr>
-          <w:rFonts w:eastAsiaTheme="minorEastAsia"/>
+          <w:rFonts w:ascii="Palatino Linotype" w:hAnsi="Palatino Linotype"/>
           <w:lang w:bidi="hi-IN"/>
         </w:rPr>
         <w:fldChar w:fldCharType="begin" w:fldLock="1"/>
       </w:r>
       <w:r>
         <w:rPr>
-          <w:rFonts w:eastAsiaTheme="minorEastAsia"/>
+          <w:rFonts w:ascii="Palatino Linotype" w:hAnsi="Palatino Linotype"/>
           <w:lang w:bidi="hi-IN"/>
         </w:rPr>
         <w:instrText>ADDIN CSL_CITATION { "citationItems" : [ { "id" : "ITEM-1", "itemData" : { "DOI" : "10.1016/0040-5809(78)90027-8", "ISSN" : "00405809", "abstract" : "A quantitative study of the operation of Muller's Ratchet for the accumulation of deleterious genes in an asexually reproducing population is made. For a population of size N, in which deleterious mutations occur at rate \u03bb/genome/ generation, and the relative fitness of an individual with k mutants is (1 \u2212 s)k, the most important parameter is . If n0 is large (\u2a7e25), deleterious mutations will accumulate very slowly, and independently of each other; if n0 is small (&lt;1), the rate of accumulation of deleterious mutations will be greater than a natural population could plausibly bear; an estimate of the speed of the Ratchet for intermediate values of n0 is made. It is pointed out that the frequency distribution for the numbers of individuals carrying k mutants will retain its shape, but will move bodily to the right at the same average speed as the Ratchet. When favourable mutations also occur, the frequency distributions can move right of left; an estimate of the probability that any particular step is right or left is made, and it is shown that, for a given net rate of arrisal of deleterious mutations, the greater the rate of beneficial mutation, the greater the chance that beneficial mutations will accumulate.", "author" : [ { "dropping-particle" : "", "family" : "Haigh", "given" : "John", "non-dropping-particle" : "", "parse-names" : false, "suffix" : "" } ], "container-title" : "Theoretical Population Biology", "id" : "ITEM-1", "issue" : "2", "issued" : { "date-parts" : [ [ "1978", "10" ] ] }, "page" : "251-267", "title" : "The accumulation of deleterious genes in a population - Muller's Ratchet", "type" : "article-journal", "volume" : "14" }, "uris" : [ "http://www.mendeley.com/documents/?uuid=03d5fe6b-a63a-4bf6-90c2-151c5d8d03ef" ] } ], "mendeley" : { "previouslyFormattedCitation" : "(Haigh 1978)" }, "properties" : { "noteIndex" : 0 }, "schema" : "https://github.com/citation-style-language/schema/raw/master/csl-citation.json" }</w:instrText>
       </w:r>
       <w:r>
         <w:rPr>
-          <w:rFonts w:eastAsiaTheme="minorEastAsia"/>
+          <w:rFonts w:ascii="Palatino Linotype" w:hAnsi="Palatino Linotype"/>
           <w:lang w:bidi="hi-IN"/>
         </w:rPr>
         <w:fldChar w:fldCharType="separate"/>
       </w:r>
       <w:r>
         <w:rPr>
-          <w:rFonts w:eastAsiaTheme="minorEastAsia"/>
+          <w:rFonts w:ascii="Palatino Linotype" w:hAnsi="Palatino Linotype"/>
           <w:noProof/>
           <w:lang w:bidi="hi-IN"/>
         </w:rPr>
@@ -3971,29 +4165,27 @@
       </w:r>
       <w:r>
         <w:rPr>
-          <w:rFonts w:eastAsiaTheme="minorEastAsia"/>
+          <w:rFonts w:ascii="Palatino Linotype" w:hAnsi="Palatino Linotype"/>
           <w:lang w:bidi="hi-IN"/>
         </w:rPr>
         <w:fldChar w:fldCharType="end"/>
       </w:r>
       <w:r>
         <w:rPr>
-          <w:rFonts w:eastAsiaTheme="minorEastAsia"/>
+          <w:rFonts w:ascii="Palatino Linotype" w:hAnsi="Palatino Linotype"/>
           <w:lang w:bidi="hi-IN"/>
         </w:rPr>
         <w:t xml:space="preserve">. </w:t>
       </w:r>
       <w:r>
-        <w:t xml:space="preserve">With constitutive mutagenesis (CM), </w:t>
-      </w:r>
-      <w:r>
-        <w:t>the</w:t>
-      </w:r>
-      <w:r>
-        <w:t xml:space="preserve"> mean fitness equals </w:t>
-      </w:r>
-      <w:r>
-        <w:rPr>
+        <w:rPr>
+          <w:rFonts w:ascii="Palatino Linotype" w:hAnsi="Palatino Linotype"/>
+        </w:rPr>
+        <w:t xml:space="preserve">With constitutive mutagenesis (CM), the mean fitness equals </w:t>
+      </w:r>
+      <w:r>
+        <w:rPr>
+          <w:rFonts w:ascii="Palatino Linotype" w:hAnsi="Palatino Linotype"/>
           <w:i/>
           <w:iCs/>
         </w:rPr>
@@ -4001,6 +4193,7 @@
       </w:r>
       <w:r>
         <w:rPr>
+          <w:rFonts w:ascii="Palatino Linotype" w:hAnsi="Palatino Linotype"/>
           <w:i/>
           <w:iCs/>
           <w:vertAlign w:val="superscript"/>
@@ -4010,7 +4203,7 @@
       <w:proofErr w:type="spellStart"/>
       <w:r>
         <w:rPr>
-          <w:rFonts w:ascii="Times New Roman" w:hAnsi="Times New Roman" w:cs="Times New Roman"/>
+          <w:rFonts w:ascii="Palatino Linotype" w:hAnsi="Palatino Linotype" w:cs="Times New Roman"/>
           <w:i/>
           <w:iCs/>
           <w:vertAlign w:val="superscript"/>
@@ -4019,6 +4212,7 @@
       </w:r>
       <w:r>
         <w:rPr>
+          <w:rFonts w:ascii="Palatino Linotype" w:hAnsi="Palatino Linotype"/>
           <w:i/>
           <w:iCs/>
           <w:vertAlign w:val="superscript"/>
@@ -4027,62 +4221,100 @@
       </w:r>
       <w:proofErr w:type="spellEnd"/>
       <w:r>
+        <w:rPr>
+          <w:rFonts w:ascii="Palatino Linotype" w:hAnsi="Palatino Linotype"/>
+        </w:rPr>
         <w:t xml:space="preserve"> – it decays exponentially as a function of </w:t>
       </w:r>
       <w:r>
         <w:rPr>
+          <w:rFonts w:ascii="Palatino Linotype" w:hAnsi="Palatino Linotype"/>
           <w:i/>
           <w:iCs/>
         </w:rPr>
         <w:t>τ</w:t>
       </w:r>
       <w:r>
-        <w:t xml:space="preserve">, the mutation rate fold increase. In contrast, stress-induced mutagenesis (SIM), as was demonstrated by </w:t>
+        <w:rPr>
+          <w:rFonts w:ascii="Palatino Linotype" w:hAnsi="Palatino Linotype"/>
+        </w:rPr>
+        <w:t xml:space="preserve">, the mutation rate fold increase. In contrast, </w:t>
+      </w:r>
+      <w:r>
+        <w:rPr>
+          <w:rFonts w:ascii="Palatino Linotype" w:hAnsi="Palatino Linotype"/>
+        </w:rPr>
+        <w:lastRenderedPageBreak/>
+        <w:t xml:space="preserve">stress-induced mutagenesis (SIM), as was demonstrated by </w:t>
       </w:r>
       <w:proofErr w:type="spellStart"/>
       <w:r>
+        <w:rPr>
+          <w:rFonts w:ascii="Palatino Linotype" w:hAnsi="Palatino Linotype"/>
+        </w:rPr>
         <w:t>Agrawal</w:t>
       </w:r>
       <w:proofErr w:type="spellEnd"/>
       <w:r>
+        <w:rPr>
+          <w:rFonts w:ascii="Palatino Linotype" w:hAnsi="Palatino Linotype"/>
+        </w:rPr>
         <w:t xml:space="preserve"> </w:t>
       </w:r>
       <w:r>
+        <w:rPr>
+          <w:rFonts w:ascii="Palatino Linotype" w:hAnsi="Palatino Linotype"/>
+        </w:rPr>
         <w:fldChar w:fldCharType="begin" w:fldLock="1"/>
       </w:r>
       <w:r>
+        <w:rPr>
+          <w:rFonts w:ascii="Palatino Linotype" w:hAnsi="Palatino Linotype"/>
+        </w:rPr>
         <w:instrText>ADDIN CSL_CITATION { "citationItems" : [ { "id" : "ITEM-1", "itemData" : { "DOI" : "10.1046/j.1420-9101.2002.00464.x", "ISSN" : "1010061X", "abstract" : "Although much theory depends on the genome-wide rate of deleterious mutations, good estimates of the mutation rate are scarce and remain controversial. Furthermore, mutation rate may not be constant, and a recent study suggests that mutation rates are higher in mildly stressful environments. If mutation rate is a function of condition, then individuals carrying more mutations will tend to be in worse condition and therefore produce more mutations. Here I examine the mean fitnesses of sexual and asexual populations evolving under such condition-dependent mutation rates. The equilibrium mean fitness of a sexual population depends on the shape of the curve relating fitness to mutation rate. If mutation rate declines synergistically with increasing condition the mean fitness will be much lower than if mutation rate declines at a diminishing rate. In contrast, asexual populations are less affected by condition-dependent mutation rates. The equilibrium mean fitness of an asexual population only depends on the mutation rate of the individuals in the least loaded class. Because such individuals have high fitness and therefore a low mutation rate, asexual populations experience less genetic load than sexual populations, thus increasing the twofold cost of sex.", "author" : [ { "dropping-particle" : "", "family" : "Agrawal", "given" : "Aneil F.", "non-dropping-particle" : "", "parse-names" : false, "suffix" : "" } ], "container-title" : "Journal of Evolutionary Biology", "id" : "ITEM-1", "issue" : "6", "issued" : { "date-parts" : [ [ "2002", "10", "25" ] ] }, "note" : "no back mutations\nno adaptation\nno changing environment\nno cost of fidelity\nthe whole discussion assumes SIM but doesn't assume the context of SIM\n\n        \nthe idea here is to compare SIM effect on equilibrium mean fitness (mutational load) in asex and sex populaitons, therefore beneficial mutations are NEGLECTED\n\n        \nnever the less, if the final statement on asex, that the mean fitness at equilibrium depends on the mutation rate of the least loaded class, then asex populations should do SIM, as hypermutation does not affect the mean fitness", "page" : "1004-1010", "publisher" : "Wiley Online Library", "title" : "Genetic loads under fitness-dependent mutation rates", "type" : "article-journal", "volume" : "15" }, "suppress-author" : 1, "uris" : [ "http://www.mendeley.com/documents/?uuid=79be5021-e0a1-495d-8501-fe1b249cd5b4" ] } ], "mendeley" : { "previouslyFormattedCitation" : "(2002)" }, "properties" : { "noteIndex" : 0 }, "schema" : "https://github.com/citation-style-language/schema/raw/master/csl-citation.json" }</w:instrText>
       </w:r>
       <w:r>
+        <w:rPr>
+          <w:rFonts w:ascii="Palatino Linotype" w:hAnsi="Palatino Linotype"/>
+        </w:rPr>
         <w:fldChar w:fldCharType="separate"/>
       </w:r>
       <w:r>
         <w:rPr>
+          <w:rFonts w:ascii="Palatino Linotype" w:hAnsi="Palatino Linotype"/>
           <w:noProof/>
         </w:rPr>
         <w:t>(2002)</w:t>
       </w:r>
       <w:r>
+        <w:rPr>
+          <w:rFonts w:ascii="Palatino Linotype" w:hAnsi="Palatino Linotype"/>
+        </w:rPr>
         <w:fldChar w:fldCharType="end"/>
       </w:r>
       <w:r>
+        <w:rPr>
+          <w:rFonts w:ascii="Palatino Linotype" w:hAnsi="Palatino Linotype"/>
+        </w:rPr>
         <w:t>, does not change the population mean fitness with respect to normal mutagenesis (NM), because the least loaded individuals (</w:t>
       </w:r>
       <w:r>
         <w:rPr>
+          <w:rFonts w:ascii="Palatino Linotype" w:hAnsi="Palatino Linotype"/>
           <w:i/>
           <w:iCs/>
         </w:rPr>
         <w:t>x</w:t>
       </w:r>
       <w:r>
-        <w:t>=0</w:t>
-      </w:r>
-      <w:r>
-        <w:t xml:space="preserve">), with fitness </w:t>
-      </w:r>
-      <w:r>
-        <w:rPr>
+        <w:rPr>
+          <w:rFonts w:ascii="Palatino Linotype" w:hAnsi="Palatino Linotype"/>
+        </w:rPr>
+        <w:t xml:space="preserve">=0), with fitness </w:t>
+      </w:r>
+      <w:r>
+        <w:rPr>
+          <w:rFonts w:ascii="Palatino Linotype" w:hAnsi="Palatino Linotype"/>
           <w:i/>
           <w:iCs/>
         </w:rPr>
@@ -4090,34 +4322,40 @@
       </w:r>
       <w:r>
         <w:rPr>
+          <w:rFonts w:ascii="Palatino Linotype" w:hAnsi="Palatino Linotype"/>
           <w:vertAlign w:val="subscript"/>
         </w:rPr>
         <w:t>0</w:t>
       </w:r>
       <w:r>
         <w:rPr>
-          <w:rFonts w:ascii="Times New Roman" w:hAnsi="Times New Roman" w:cs="Times New Roman"/>
+          <w:rFonts w:ascii="Palatino Linotype" w:hAnsi="Palatino Linotype" w:cs="Times New Roman"/>
         </w:rPr>
         <w:t>=</w:t>
       </w:r>
       <w:r>
-        <w:t>1</w:t>
-      </w:r>
-      <w:r>
-        <w:t xml:space="preserve">, also have the lowest mutation rate, </w:t>
-      </w:r>
-      <w:r>
-        <w:rPr>
+        <w:rPr>
+          <w:rFonts w:ascii="Palatino Linotype" w:hAnsi="Palatino Linotype"/>
+        </w:rPr>
+        <w:t xml:space="preserve">1, also have the lowest mutation rate, </w:t>
+      </w:r>
+      <w:r>
+        <w:rPr>
+          <w:rFonts w:ascii="Palatino Linotype" w:hAnsi="Palatino Linotype"/>
           <w:i/>
           <w:iCs/>
         </w:rPr>
         <w:t>U</w:t>
       </w:r>
       <w:r>
+        <w:rPr>
+          <w:rFonts w:ascii="Palatino Linotype" w:hAnsi="Palatino Linotype"/>
+        </w:rPr>
         <w:t xml:space="preserve">, and therefore the population mean fitness is </w:t>
       </w:r>
       <w:r>
         <w:rPr>
+          <w:rFonts w:ascii="Palatino Linotype" w:hAnsi="Palatino Linotype"/>
           <w:i/>
           <w:iCs/>
         </w:rPr>
@@ -4125,6 +4363,7 @@
       </w:r>
       <w:r>
         <w:rPr>
+          <w:rFonts w:ascii="Palatino Linotype" w:hAnsi="Palatino Linotype"/>
           <w:i/>
           <w:iCs/>
           <w:vertAlign w:val="superscript"/>
@@ -4132,6 +4371,9 @@
         <w:t>-U</w:t>
       </w:r>
       <w:r>
+        <w:rPr>
+          <w:rFonts w:ascii="Palatino Linotype" w:hAnsi="Palatino Linotype"/>
+        </w:rPr>
         <w:t>.</w:t>
       </w:r>
     </w:p>
@@ -4139,39 +4381,33 @@
       <w:pPr>
         <w:spacing w:line="480" w:lineRule="auto"/>
         <w:rPr>
-          <w:rFonts w:eastAsiaTheme="minorEastAsia"/>
+          <w:rFonts w:ascii="Palatino Linotype" w:hAnsi="Palatino Linotype"/>
           <w:lang w:bidi="hi-IN"/>
         </w:rPr>
       </w:pPr>
       <w:r>
         <w:rPr>
-          <w:rFonts w:eastAsiaTheme="minorEastAsia"/>
+          <w:rFonts w:ascii="Palatino Linotype" w:hAnsi="Palatino Linotype"/>
           <w:lang w:bidi="hi-IN"/>
         </w:rPr>
         <w:t>With beneficial mutations (</w:t>
       </w:r>
       <w:r>
-        <w:t>β</w:t>
-      </w:r>
-      <w:r>
-        <w:t>&gt;</w:t>
-      </w:r>
-      <w:r>
-        <w:t>0</w:t>
-      </w:r>
-      <w:r>
-        <w:t xml:space="preserve">) </w:t>
-      </w:r>
-      <w:r>
-        <w:rPr>
-          <w:rFonts w:eastAsiaTheme="minorEastAsia"/>
+        <w:rPr>
+          <w:rFonts w:ascii="Palatino Linotype" w:hAnsi="Palatino Linotype"/>
+        </w:rPr>
+        <w:t xml:space="preserve">β&gt;0) </w:t>
+      </w:r>
+      <w:r>
+        <w:rPr>
+          <w:rFonts w:ascii="Palatino Linotype" w:hAnsi="Palatino Linotype"/>
           <w:lang w:bidi="hi-IN"/>
         </w:rPr>
         <w:t xml:space="preserve">this eigenvalue problem is harder to solve analytically. By neglecting elements outside the main three diagonals of </w:t>
       </w:r>
       <w:r>
         <w:rPr>
-          <w:rFonts w:eastAsiaTheme="minorEastAsia"/>
+          <w:rFonts w:ascii="Palatino Linotype" w:hAnsi="Palatino Linotype"/>
           <w:i/>
           <w:iCs/>
           <w:lang w:bidi="hi-IN"/>
@@ -4180,35 +4416,35 @@
       </w:r>
       <w:r>
         <w:rPr>
-          <w:rFonts w:eastAsiaTheme="minorEastAsia"/>
+          <w:rFonts w:ascii="Palatino Linotype" w:hAnsi="Palatino Linotype"/>
           <w:lang w:bidi="hi-IN"/>
         </w:rPr>
         <w:t xml:space="preserve"> we have shown before </w:t>
       </w:r>
       <w:r>
         <w:rPr>
-          <w:rFonts w:eastAsiaTheme="minorEastAsia"/>
+          <w:rFonts w:ascii="Palatino Linotype" w:hAnsi="Palatino Linotype"/>
           <w:lang w:bidi="hi-IN"/>
         </w:rPr>
         <w:fldChar w:fldCharType="begin" w:fldLock="1"/>
       </w:r>
       <w:r>
         <w:rPr>
-          <w:rFonts w:eastAsiaTheme="minorEastAsia"/>
+          <w:rFonts w:ascii="Palatino Linotype" w:hAnsi="Palatino Linotype"/>
           <w:lang w:bidi="hi-IN"/>
         </w:rPr>
         <w:instrText>ADDIN CSL_CITATION { "citationItems" : [ { "id" : "ITEM-1", "itemData" : { "DOI" : "10.1111/j.1558-5646.2012.01576.x", "ISSN" : "1558-5646", "PMID" : "22759304", "abstract" : "Numerous empirical studies show that stress of various kinds induces a state of hypermutation in bacteria via multiple mechanisms, but theoretical treatment of this intriguing phenomenon is lacking. We used deterministic and stochastic models to study the evolution of stress-induced hypermutation in infinite and finite-size populations of bacteria undergoing selection, mutation, and random genetic drift in constant environments and in changing ones. Our results suggest that if beneficial mutations occur, even rarely, then stress-induced hypermutation is advantageous for bacteria at both the individual and the population levels and that it is likely to evolve in populations of bacteria in a wide range of conditions because it is favored by selection. These results imply that mutations are not, as the current view holds, uniformly distributed in populations, but rather that mutations are more common in stressed individuals and populations. Because mutation is the raw material of evolution, these results have a profound impact on broad aspects of evolution and biology.", "author" : [ { "dropping-particle" : "", "family" : "Ram", "given" : "Yoav", "non-dropping-particle" : "", "parse-names" : false, "suffix" : "" }, { "dropping-particle" : "", "family" : "Hadany", "given" : "Lilach", "non-dropping-particle" : "", "parse-names" : false, "suffix" : "" } ], "container-title" : "Evolution", "id" : "ITEM-1", "issue" : "7", "issued" : { "date-parts" : [ [ "2012", "7", "28" ] ] }, "page" : "2315-28", "title" : "The evolution of stress-induced hypermutation in asexual populations.", "type" : "article-journal", "volume" : "66" }, "uris" : [ "http://www.mendeley.com/documents/?uuid=53403d98-a293-4876-9b37-48e6812c1a17" ] } ], "mendeley" : { "previouslyFormattedCitation" : "(Ram and Hadany 2012)" }, "properties" : { "noteIndex" : 0 }, "schema" : "https://github.com/citation-style-language/schema/raw/master/csl-citation.json" }</w:instrText>
       </w:r>
       <w:r>
         <w:rPr>
-          <w:rFonts w:eastAsiaTheme="minorEastAsia"/>
+          <w:rFonts w:ascii="Palatino Linotype" w:hAnsi="Palatino Linotype"/>
           <w:lang w:bidi="hi-IN"/>
         </w:rPr>
         <w:fldChar w:fldCharType="separate"/>
       </w:r>
       <w:r>
         <w:rPr>
-          <w:rFonts w:eastAsiaTheme="minorEastAsia"/>
+          <w:rFonts w:ascii="Palatino Linotype" w:hAnsi="Palatino Linotype"/>
           <w:noProof/>
           <w:lang w:bidi="hi-IN"/>
         </w:rPr>
@@ -4216,14 +4452,14 @@
       </w:r>
       <w:r>
         <w:rPr>
-          <w:rFonts w:eastAsiaTheme="minorEastAsia"/>
+          <w:rFonts w:ascii="Palatino Linotype" w:hAnsi="Palatino Linotype"/>
           <w:lang w:bidi="hi-IN"/>
         </w:rPr>
         <w:fldChar w:fldCharType="end"/>
       </w:r>
       <w:r>
         <w:rPr>
-          <w:rFonts w:eastAsiaTheme="minorEastAsia"/>
+          <w:rFonts w:ascii="Palatino Linotype" w:hAnsi="Palatino Linotype"/>
           <w:lang w:bidi="hi-IN"/>
         </w:rPr>
         <w:t xml:space="preserve"> that:</w:t>
@@ -4234,14 +4470,14 @@
         <w:spacing w:line="480" w:lineRule="auto"/>
         <w:jc w:val="center"/>
         <w:rPr>
-          <w:rFonts w:eastAsiaTheme="minorEastAsia"/>
+          <w:rFonts w:ascii="Palatino Linotype" w:hAnsi="Palatino Linotype"/>
           <w:lang w:bidi="hi-IN"/>
         </w:rPr>
       </w:pPr>
       <m:oMath>
         <m:r>
           <w:rPr>
-            <w:rFonts w:ascii="Cambria Math" w:eastAsiaTheme="minorEastAsia" w:hAnsi="Cambria Math"/>
+            <w:rFonts w:ascii="Cambria Math" w:hAnsi="Cambria Math"/>
             <w:lang w:bidi="hi-IN"/>
           </w:rPr>
           <m:t>sign</m:t>
@@ -4250,7 +4486,7 @@
           <m:fPr>
             <m:ctrlPr>
               <w:rPr>
-                <w:rFonts w:ascii="Cambria Math" w:eastAsiaTheme="minorEastAsia" w:hAnsi="Cambria Math"/>
+                <w:rFonts w:ascii="Cambria Math" w:hAnsi="Cambria Math"/>
                 <w:i/>
                 <w:lang w:bidi="hi-IN"/>
               </w:rPr>
@@ -4259,7 +4495,7 @@
           <m:num>
             <m:r>
               <w:rPr>
-                <w:rFonts w:ascii="Cambria Math" w:eastAsiaTheme="minorEastAsia" w:hAnsi="Cambria Math"/>
+                <w:rFonts w:ascii="Cambria Math" w:hAnsi="Cambria Math"/>
                 <w:lang w:bidi="hi-IN"/>
               </w:rPr>
               <m:t>∂</m:t>
@@ -4269,7 +4505,7 @@
                 <m:chr m:val="̅"/>
                 <m:ctrlPr>
                   <w:rPr>
-                    <w:rFonts w:ascii="Cambria Math" w:eastAsiaTheme="minorEastAsia" w:hAnsi="Cambria Math"/>
+                    <w:rFonts w:ascii="Cambria Math" w:hAnsi="Cambria Math"/>
                     <w:i/>
                     <w:lang w:bidi="hi-IN"/>
                   </w:rPr>
@@ -4278,7 +4514,7 @@
               <m:e>
                 <m:r>
                   <w:rPr>
-                    <w:rFonts w:ascii="Cambria Math" w:eastAsiaTheme="minorEastAsia" w:hAnsi="Cambria Math"/>
+                    <w:rFonts w:ascii="Cambria Math" w:hAnsi="Cambria Math"/>
                     <w:lang w:bidi="hi-IN"/>
                   </w:rPr>
                   <m:t>ω</m:t>
@@ -4289,7 +4525,7 @@
           <m:den>
             <m:r>
               <w:rPr>
-                <w:rFonts w:ascii="Cambria Math" w:eastAsiaTheme="minorEastAsia" w:hAnsi="Cambria Math"/>
+                <w:rFonts w:ascii="Cambria Math" w:hAnsi="Cambria Math"/>
                 <w:lang w:bidi="hi-IN"/>
               </w:rPr>
               <m:t>∂</m:t>
@@ -4298,7 +4534,7 @@
               <m:sSubPr>
                 <m:ctrlPr>
                   <w:rPr>
-                    <w:rFonts w:ascii="Cambria Math" w:eastAsiaTheme="minorEastAsia" w:hAnsi="Cambria Math"/>
+                    <w:rFonts w:ascii="Cambria Math" w:hAnsi="Cambria Math"/>
                     <w:i/>
                     <w:lang w:bidi="hi-IN"/>
                   </w:rPr>
@@ -4307,7 +4543,7 @@
               <m:e>
                 <m:r>
                   <w:rPr>
-                    <w:rFonts w:ascii="Cambria Math" w:eastAsiaTheme="minorEastAsia" w:hAnsi="Cambria Math"/>
+                    <w:rFonts w:ascii="Cambria Math" w:hAnsi="Cambria Math"/>
                     <w:lang w:bidi="hi-IN"/>
                   </w:rPr>
                   <m:t>U</m:t>
@@ -4316,7 +4552,7 @@
               <m:sub>
                 <m:r>
                   <w:rPr>
-                    <w:rFonts w:ascii="Cambria Math" w:eastAsiaTheme="minorEastAsia" w:hAnsi="Cambria Math"/>
+                    <w:rFonts w:ascii="Cambria Math" w:hAnsi="Cambria Math"/>
                     <w:lang w:bidi="hi-IN"/>
                   </w:rPr>
                   <m:t>x</m:t>
@@ -4327,7 +4563,7 @@
         </m:f>
         <m:r>
           <w:rPr>
-            <w:rFonts w:ascii="Cambria Math" w:eastAsiaTheme="minorEastAsia" w:hAnsi="Cambria Math"/>
+            <w:rFonts w:ascii="Cambria Math" w:hAnsi="Cambria Math"/>
             <w:lang w:bidi="hi-IN"/>
           </w:rPr>
           <m:t>=sign(</m:t>
@@ -4337,7 +4573,7 @@
             <m:chr m:val="̅"/>
             <m:ctrlPr>
               <w:rPr>
-                <w:rFonts w:ascii="Cambria Math" w:eastAsiaTheme="minorEastAsia" w:hAnsi="Cambria Math"/>
+                <w:rFonts w:ascii="Cambria Math" w:hAnsi="Cambria Math"/>
                 <w:i/>
                 <w:lang w:bidi="hi-IN"/>
               </w:rPr>
@@ -4346,7 +4582,7 @@
           <m:e>
             <m:r>
               <w:rPr>
-                <w:rFonts w:ascii="Cambria Math" w:eastAsiaTheme="minorEastAsia" w:hAnsi="Cambria Math"/>
+                <w:rFonts w:ascii="Cambria Math" w:hAnsi="Cambria Math"/>
                 <w:lang w:bidi="hi-IN"/>
               </w:rPr>
               <m:t>ω</m:t>
@@ -4355,7 +4591,7 @@
         </m:acc>
         <m:r>
           <w:rPr>
-            <w:rFonts w:ascii="Cambria Math" w:eastAsiaTheme="minorEastAsia" w:hAnsi="Cambria Math"/>
+            <w:rFonts w:ascii="Cambria Math" w:hAnsi="Cambria Math"/>
             <w:lang w:bidi="hi-IN"/>
           </w:rPr>
           <m:t>-</m:t>
@@ -4364,7 +4600,7 @@
           <m:sSubPr>
             <m:ctrlPr>
               <w:rPr>
-                <w:rFonts w:ascii="Cambria Math" w:eastAsiaTheme="minorEastAsia" w:hAnsi="Cambria Math"/>
+                <w:rFonts w:ascii="Cambria Math" w:hAnsi="Cambria Math"/>
                 <w:i/>
                 <w:lang w:bidi="hi-IN"/>
               </w:rPr>
@@ -4373,7 +4609,7 @@
           <m:e>
             <m:r>
               <w:rPr>
-                <w:rFonts w:ascii="Cambria Math" w:eastAsiaTheme="minorEastAsia" w:hAnsi="Cambria Math"/>
+                <w:rFonts w:ascii="Cambria Math" w:hAnsi="Cambria Math"/>
                 <w:lang w:bidi="hi-IN"/>
               </w:rPr>
               <m:t>ω</m:t>
@@ -4382,7 +4618,7 @@
           <m:sub>
             <m:r>
               <w:rPr>
-                <w:rFonts w:ascii="Cambria Math" w:eastAsiaTheme="minorEastAsia" w:hAnsi="Cambria Math"/>
+                <w:rFonts w:ascii="Cambria Math" w:hAnsi="Cambria Math"/>
                 <w:lang w:bidi="hi-IN"/>
               </w:rPr>
               <m:t>x</m:t>
@@ -4391,7 +4627,7 @@
         </m:sSub>
         <m:r>
           <w:rPr>
-            <w:rFonts w:ascii="Cambria Math" w:eastAsiaTheme="minorEastAsia" w:hAnsi="Cambria Math"/>
+            <w:rFonts w:ascii="Cambria Math" w:hAnsi="Cambria Math"/>
             <w:lang w:bidi="hi-IN"/>
           </w:rPr>
           <m:t>)</m:t>
@@ -4399,7 +4635,7 @@
       </m:oMath>
       <w:r>
         <w:rPr>
-          <w:rFonts w:eastAsiaTheme="minorEastAsia"/>
+          <w:rFonts w:ascii="Palatino Linotype" w:hAnsi="Palatino Linotype"/>
           <w:lang w:bidi="hi-IN"/>
         </w:rPr>
         <w:t>.</w:t>
@@ -4409,20 +4645,20 @@
       <w:pPr>
         <w:spacing w:line="480" w:lineRule="auto"/>
         <w:rPr>
-          <w:rFonts w:eastAsiaTheme="minorEastAsia"/>
+          <w:rFonts w:ascii="Palatino Linotype" w:hAnsi="Palatino Linotype"/>
           <w:lang w:bidi="hi-IN"/>
         </w:rPr>
       </w:pPr>
       <w:r>
         <w:rPr>
-          <w:rFonts w:eastAsiaTheme="minorEastAsia"/>
+          <w:rFonts w:ascii="Palatino Linotype" w:hAnsi="Palatino Linotype"/>
           <w:lang w:bidi="hi-IN"/>
         </w:rPr>
         <w:t xml:space="preserve">Nevertheless, this framework allows the calculation of the population mean fitness numerically for finite </w:t>
       </w:r>
       <w:r>
         <w:rPr>
-          <w:rFonts w:eastAsiaTheme="minorEastAsia"/>
+          <w:rFonts w:ascii="Palatino Linotype" w:hAnsi="Palatino Linotype"/>
           <w:i/>
           <w:iCs/>
           <w:lang w:bidi="hi-IN"/>
@@ -4431,14 +4667,14 @@
       </w:r>
       <w:r>
         <w:rPr>
-          <w:rFonts w:eastAsiaTheme="minorEastAsia"/>
+          <w:rFonts w:ascii="Palatino Linotype" w:hAnsi="Palatino Linotype"/>
           <w:lang w:bidi="hi-IN"/>
         </w:rPr>
         <w:t>-by-</w:t>
       </w:r>
       <w:r>
         <w:rPr>
-          <w:rFonts w:eastAsiaTheme="minorEastAsia"/>
+          <w:rFonts w:ascii="Palatino Linotype" w:hAnsi="Palatino Linotype"/>
           <w:i/>
           <w:iCs/>
           <w:lang w:bidi="hi-IN"/>
@@ -4447,14 +4683,14 @@
       </w:r>
       <w:r>
         <w:rPr>
-          <w:rFonts w:eastAsiaTheme="minorEastAsia"/>
+          <w:rFonts w:ascii="Palatino Linotype" w:hAnsi="Palatino Linotype"/>
           <w:lang w:bidi="hi-IN"/>
         </w:rPr>
         <w:t xml:space="preserve">matrices by defining </w:t>
       </w:r>
       <w:r>
         <w:rPr>
-          <w:rFonts w:eastAsiaTheme="minorEastAsia"/>
+          <w:rFonts w:ascii="Palatino Linotype" w:hAnsi="Palatino Linotype"/>
           <w:i/>
           <w:iCs/>
           <w:lang w:bidi="hi-IN"/>
@@ -4463,7 +4699,7 @@
       </w:r>
       <w:r>
         <w:rPr>
-          <w:rFonts w:eastAsiaTheme="minorEastAsia"/>
+          <w:rFonts w:ascii="Palatino Linotype" w:hAnsi="Palatino Linotype"/>
           <w:lang w:bidi="hi-IN"/>
         </w:rPr>
         <w:t xml:space="preserve">such that </w:t>
@@ -4473,7 +4709,7 @@
           <m:sSubPr>
             <m:ctrlPr>
               <w:rPr>
-                <w:rFonts w:ascii="Cambria Math" w:eastAsiaTheme="minorEastAsia" w:hAnsi="Cambria Math"/>
+                <w:rFonts w:ascii="Cambria Math" w:hAnsi="Cambria Math"/>
                 <w:i/>
                 <w:lang w:bidi="hi-IN"/>
               </w:rPr>
@@ -4482,7 +4718,7 @@
           <m:e>
             <m:r>
               <w:rPr>
-                <w:rFonts w:ascii="Cambria Math" w:eastAsiaTheme="minorEastAsia" w:hAnsi="Cambria Math"/>
+                <w:rFonts w:ascii="Cambria Math" w:hAnsi="Cambria Math"/>
                 <w:lang w:bidi="hi-IN"/>
               </w:rPr>
               <m:t>ω</m:t>
@@ -4491,7 +4727,7 @@
           <m:sub>
             <m:r>
               <w:rPr>
-                <w:rFonts w:ascii="Cambria Math" w:eastAsiaTheme="minorEastAsia" w:hAnsi="Cambria Math"/>
+                <w:rFonts w:ascii="Cambria Math" w:hAnsi="Cambria Math"/>
                 <w:lang w:bidi="hi-IN"/>
               </w:rPr>
               <m:t>x</m:t>
@@ -4500,7 +4736,7 @@
         </m:sSub>
         <m:r>
           <w:rPr>
-            <w:rFonts w:ascii="Cambria Math" w:eastAsiaTheme="minorEastAsia" w:hAnsi="Cambria Math"/>
+            <w:rFonts w:ascii="Cambria Math" w:hAnsi="Cambria Math"/>
             <w:lang w:bidi="hi-IN"/>
           </w:rPr>
           <m:t>=0 ∀x≥n</m:t>
@@ -4508,14 +4744,14 @@
       </m:oMath>
       <w:r>
         <w:rPr>
-          <w:rFonts w:eastAsiaTheme="minorEastAsia"/>
+          <w:rFonts w:ascii="Palatino Linotype" w:hAnsi="Palatino Linotype"/>
           <w:lang w:bidi="hi-IN"/>
         </w:rPr>
         <w:t xml:space="preserve"> and we can calculate the mean fitness of populations with different mutational strategies by manipulating </w:t>
       </w:r>
       <w:r>
         <w:rPr>
-          <w:rFonts w:eastAsiaTheme="minorEastAsia"/>
+          <w:rFonts w:ascii="Palatino Linotype" w:hAnsi="Palatino Linotype"/>
           <w:i/>
           <w:iCs/>
           <w:lang w:bidi="hi-IN"/>
@@ -4524,7 +4760,7 @@
       </w:r>
       <w:r>
         <w:rPr>
-          <w:rFonts w:eastAsiaTheme="minorEastAsia"/>
+          <w:rFonts w:ascii="Palatino Linotype" w:hAnsi="Palatino Linotype"/>
           <w:i/>
           <w:iCs/>
           <w:vertAlign w:val="subscript"/>
@@ -4534,43 +4770,68 @@
       </w:r>
       <w:r>
         <w:rPr>
-          <w:rFonts w:eastAsiaTheme="minorEastAsia"/>
+          <w:rFonts w:ascii="Palatino Linotype" w:hAnsi="Palatino Linotype"/>
           <w:lang w:bidi="hi-IN"/>
         </w:rPr>
         <w:t>.</w:t>
       </w:r>
       <w:r>
-        <w:t xml:space="preserve"> Evaluating the numerical results </w:t>
-      </w:r>
-      <w:r>
-        <w:t>(</w:t>
-      </w:r>
-      <w:r>
+        <w:rPr>
+          <w:rFonts w:ascii="Palatino Linotype" w:hAnsi="Palatino Linotype"/>
+        </w:rPr>
+        <w:t xml:space="preserve"> Evaluating the numerical results (</w:t>
+      </w:r>
+      <w:r>
+        <w:rPr>
+          <w:rFonts w:ascii="Palatino Linotype" w:hAnsi="Palatino Linotype"/>
+        </w:rPr>
         <w:fldChar w:fldCharType="begin"/>
       </w:r>
       <w:r>
+        <w:rPr>
+          <w:rFonts w:ascii="Palatino Linotype" w:hAnsi="Palatino Linotype"/>
+        </w:rPr>
         <w:instrText xml:space="preserve"> REF _Ref363979903 \h  \* MERGEFORMAT </w:instrText>
       </w:r>
       <w:r>
+        <w:rPr>
+          <w:rFonts w:ascii="Palatino Linotype" w:hAnsi="Palatino Linotype"/>
+        </w:rPr>
+      </w:r>
+      <w:r>
+        <w:rPr>
+          <w:rFonts w:ascii="Palatino Linotype" w:hAnsi="Palatino Linotype"/>
+        </w:rPr>
         <w:fldChar w:fldCharType="separate"/>
       </w:r>
       <w:r>
+        <w:rPr>
+          <w:rFonts w:ascii="Palatino Linotype" w:hAnsi="Palatino Linotype"/>
+        </w:rPr>
         <w:t xml:space="preserve">Figure </w:t>
       </w:r>
       <w:r>
         <w:rPr>
+          <w:rFonts w:ascii="Palatino Linotype" w:hAnsi="Palatino Linotype"/>
           <w:noProof/>
         </w:rPr>
         <w:t>3</w:t>
       </w:r>
       <w:r>
+        <w:rPr>
+          <w:rFonts w:ascii="Palatino Linotype" w:hAnsi="Palatino Linotype"/>
+        </w:rPr>
         <w:fldChar w:fldCharType="end"/>
       </w:r>
       <w:r>
+        <w:rPr>
+          <w:rFonts w:ascii="Palatino Linotype" w:hAnsi="Palatino Linotype"/>
+        </w:rPr>
         <w:t xml:space="preserve">), we can see that </w:t>
       </w:r>
       <w:r>
         <w:rPr>
+          <w:rFonts w:ascii="Palatino Linotype" w:hAnsi="Palatino Linotype"/>
           <w:i/>
           <w:iCs/>
         </w:rPr>
@@ -4578,6 +4839,7 @@
       </w:r>
       <w:r>
         <w:rPr>
+          <w:rFonts w:ascii="Palatino Linotype" w:hAnsi="Palatino Linotype"/>
           <w:i/>
           <w:iCs/>
           <w:vertAlign w:val="superscript"/>
@@ -4585,40 +4847,40 @@
         <w:t>-U</w:t>
       </w:r>
       <w:r>
-        <w:t xml:space="preserve"> is still a good </w:t>
-      </w:r>
-      <w:r>
-        <w:lastRenderedPageBreak/>
-        <w:t xml:space="preserve">approximation to the population mean fitness (because </w:t>
-      </w:r>
-      <w:r>
-        <w:rPr>
+        <w:rPr>
+          <w:rFonts w:ascii="Palatino Linotype" w:hAnsi="Palatino Linotype"/>
+        </w:rPr>
+        <w:t xml:space="preserve"> is still a good approximation to the population mean fitness (because </w:t>
+      </w:r>
+      <w:r>
+        <w:rPr>
+          <w:rFonts w:ascii="Palatino Linotype" w:hAnsi="Palatino Linotype"/>
           <w:i/>
           <w:iCs/>
         </w:rPr>
         <w:t>β</w:t>
       </w:r>
       <w:r>
+        <w:rPr>
+          <w:rFonts w:ascii="Palatino Linotype" w:hAnsi="Palatino Linotype"/>
+        </w:rPr>
         <w:t>&lt;&lt;1</w:t>
       </w:r>
       <w:r>
         <w:rPr>
-          <w:rFonts w:ascii="Times New Roman" w:eastAsiaTheme="minorEastAsia" w:hAnsi="Times New Roman" w:cs="Times New Roman"/>
+          <w:rFonts w:ascii="Palatino Linotype" w:hAnsi="Palatino Linotype" w:cs="Times New Roman"/>
         </w:rPr>
         <w:t>)</w:t>
       </w:r>
       <w:r>
-        <w:t xml:space="preserve">, but </w:t>
-      </w:r>
-      <w:r>
-        <w:rPr>
-          <w:rFonts w:eastAsiaTheme="minorEastAsia"/>
-        </w:rPr>
-        <w:t xml:space="preserve">SIM can increase the population mean fitness with respect to NM - a sufficient condition is that the mutation rate of individuals with below average fitness is increased. Since we assume that </w:t>
-      </w:r>
-      <w:r>
-        <w:rPr>
-          <w:rFonts w:eastAsiaTheme="minorEastAsia"/>
+        <w:rPr>
+          <w:rFonts w:ascii="Palatino Linotype" w:hAnsi="Palatino Linotype"/>
+        </w:rPr>
+        <w:t xml:space="preserve">, but SIM can increase the population mean fitness with respect to NM - a sufficient condition is that the mutation rate of individuals with below average fitness is increased. Since we assume that </w:t>
+      </w:r>
+      <w:r>
+        <w:rPr>
+          <w:rFonts w:ascii="Palatino Linotype" w:hAnsi="Palatino Linotype"/>
           <w:i/>
           <w:iCs/>
         </w:rPr>
@@ -4626,13 +4888,13 @@
       </w:r>
       <w:r>
         <w:rPr>
-          <w:rFonts w:eastAsiaTheme="minorEastAsia"/>
+          <w:rFonts w:ascii="Palatino Linotype" w:hAnsi="Palatino Linotype"/>
         </w:rPr>
         <w:t>&lt;</w:t>
       </w:r>
       <w:r>
         <w:rPr>
-          <w:rFonts w:eastAsiaTheme="minorEastAsia"/>
+          <w:rFonts w:ascii="Palatino Linotype" w:hAnsi="Palatino Linotype"/>
           <w:i/>
           <w:iCs/>
         </w:rPr>
@@ -4640,13 +4902,13 @@
       </w:r>
       <w:r>
         <w:rPr>
-          <w:rFonts w:eastAsiaTheme="minorEastAsia"/>
+          <w:rFonts w:ascii="Palatino Linotype" w:hAnsi="Palatino Linotype"/>
         </w:rPr>
         <w:t>,</w:t>
       </w:r>
       <w:r>
         <w:rPr>
-          <w:rFonts w:eastAsiaTheme="minorEastAsia"/>
+          <w:rFonts w:ascii="Palatino Linotype" w:hAnsi="Palatino Linotype"/>
           <w:i/>
           <w:iCs/>
         </w:rPr>
@@ -4654,12 +4916,13 @@
       </w:r>
       <w:r>
         <w:rPr>
-          <w:rFonts w:eastAsiaTheme="minorEastAsia"/>
+          <w:rFonts w:ascii="Palatino Linotype" w:hAnsi="Palatino Linotype"/>
         </w:rPr>
         <w:t xml:space="preserve">then </w:t>
       </w:r>
       <w:r>
         <w:rPr>
+          <w:rFonts w:ascii="Palatino Linotype" w:hAnsi="Palatino Linotype"/>
           <w:i/>
           <w:iCs/>
         </w:rPr>
@@ -4667,6 +4930,7 @@
       </w:r>
       <w:r>
         <w:rPr>
+          <w:rFonts w:ascii="Palatino Linotype" w:hAnsi="Palatino Linotype"/>
           <w:i/>
           <w:iCs/>
           <w:vertAlign w:val="superscript"/>
@@ -4675,19 +4939,19 @@
       </w:r>
       <w:r>
         <w:rPr>
-          <w:rFonts w:ascii="Times New Roman" w:eastAsiaTheme="minorEastAsia" w:hAnsi="Times New Roman" w:cs="Times New Roman"/>
+          <w:rFonts w:ascii="Palatino Linotype" w:hAnsi="Palatino Linotype" w:cs="Times New Roman"/>
         </w:rPr>
         <w:t xml:space="preserve"> ≈ </w:t>
       </w:r>
       <w:r>
         <w:rPr>
-          <w:rFonts w:eastAsiaTheme="minorEastAsia"/>
+          <w:rFonts w:ascii="Palatino Linotype" w:hAnsi="Palatino Linotype"/>
         </w:rPr>
         <w:t>1-</w:t>
       </w:r>
       <w:r>
         <w:rPr>
-          <w:rFonts w:eastAsiaTheme="minorEastAsia"/>
+          <w:rFonts w:ascii="Palatino Linotype" w:hAnsi="Palatino Linotype"/>
           <w:i/>
           <w:iCs/>
         </w:rPr>
@@ -4695,25 +4959,13 @@
       </w:r>
       <w:r>
         <w:rPr>
-          <w:rFonts w:eastAsiaTheme="minorEastAsia"/>
-        </w:rPr>
-        <w:t xml:space="preserve"> &gt; 1-</w:t>
-      </w:r>
-      <w:r>
-        <w:rPr>
-          <w:rFonts w:eastAsiaTheme="minorEastAsia"/>
-        </w:rPr>
-        <w:t>s</w:t>
-      </w:r>
-      <w:r>
-        <w:rPr>
-          <w:rFonts w:eastAsiaTheme="minorEastAsia"/>
-        </w:rPr>
-        <w:t>. Therefore, if SIM increases the mutation rate in individuals with at least one deleterious mutation, then it increases the population mean fitness</w:t>
-      </w:r>
-      <w:r>
-        <w:rPr>
-          <w:rFonts w:eastAsiaTheme="minorEastAsia"/>
+          <w:rFonts w:ascii="Palatino Linotype" w:hAnsi="Palatino Linotype"/>
+        </w:rPr>
+        <w:t xml:space="preserve"> &gt; 1-s. Therefore, if SIM increases the mutation rate in individuals with at least one deleterious mutation, then it increases the population mean fitness</w:t>
+      </w:r>
+      <w:r>
+        <w:rPr>
+          <w:rFonts w:ascii="Palatino Linotype" w:hAnsi="Palatino Linotype"/>
           <w:lang w:bidi="hi-IN"/>
         </w:rPr>
         <w:t>.</w:t>
@@ -4722,13 +4974,17 @@
     <w:p>
       <w:pPr>
         <w:pStyle w:val="Heading1"/>
-        <w:rPr>
-          <w:rFonts w:eastAsiaTheme="minorEastAsia"/>
+        <w:numPr>
+          <w:ilvl w:val="0"/>
+          <w:numId w:val="4"/>
+        </w:numPr>
+        <w:rPr>
+          <w:rFonts w:ascii="Palatino Linotype" w:eastAsiaTheme="minorEastAsia" w:hAnsi="Palatino Linotype"/>
         </w:rPr>
       </w:pPr>
       <w:r>
         <w:rPr>
-          <w:rFonts w:eastAsiaTheme="minorEastAsia"/>
+          <w:rFonts w:ascii="Palatino Linotype" w:eastAsiaTheme="minorEastAsia" w:hAnsi="Palatino Linotype"/>
         </w:rPr>
         <w:t xml:space="preserve">Figure reproduction </w:t>
       </w:r>
@@ -4737,11 +4993,13 @@
       <w:pPr>
         <w:spacing w:line="480" w:lineRule="auto"/>
         <w:rPr>
+          <w:rFonts w:ascii="Palatino Linotype" w:hAnsi="Palatino Linotype"/>
           <w:lang w:bidi="hi-IN"/>
         </w:rPr>
       </w:pPr>
       <w:r>
         <w:rPr>
+          <w:rFonts w:ascii="Palatino Linotype" w:hAnsi="Palatino Linotype"/>
           <w:lang w:bidi="hi-IN"/>
         </w:rPr>
         <w:t xml:space="preserve">The figures were produced using an </w:t>
@@ -4749,6 +5007,7 @@
       <w:proofErr w:type="spellStart"/>
       <w:r>
         <w:rPr>
+          <w:rFonts w:ascii="Palatino Linotype" w:hAnsi="Palatino Linotype"/>
           <w:lang w:bidi="hi-IN"/>
         </w:rPr>
         <w:t>IPython</w:t>
@@ -4756,6 +5015,7 @@
       <w:proofErr w:type="spellEnd"/>
       <w:r>
         <w:rPr>
+          <w:rFonts w:ascii="Palatino Linotype" w:hAnsi="Palatino Linotype"/>
           <w:lang w:bidi="hi-IN"/>
         </w:rPr>
         <w:t xml:space="preserve"> Notebook (</w:t>
@@ -4764,6 +5024,7 @@
         <w:r>
           <w:rPr>
             <w:rStyle w:val="Hyperlink"/>
+            <w:rFonts w:ascii="Palatino Linotype" w:hAnsi="Palatino Linotype"/>
             <w:lang w:bidi="hi-IN"/>
           </w:rPr>
           <w:t>http://ipython.org/</w:t>
@@ -4771,12 +5032,14 @@
       </w:hyperlink>
       <w:r>
         <w:rPr>
+          <w:rFonts w:ascii="Palatino Linotype" w:hAnsi="Palatino Linotype"/>
           <w:lang w:bidi="hi-IN"/>
         </w:rPr>
         <w:t xml:space="preserve">) which is available at </w:t>
       </w:r>
       <w:r>
         <w:rPr>
+          <w:rFonts w:ascii="Palatino Linotype" w:hAnsi="Palatino Linotype"/>
           <w:highlight w:val="yellow"/>
           <w:lang w:bidi="hi-IN"/>
         </w:rPr>
@@ -4784,12 +5047,22 @@
       </w:r>
       <w:r>
         <w:rPr>
-          <w:lang w:bidi="hi-IN"/>
-        </w:rPr>
-        <w:t xml:space="preserve">. The notebook code can be used to reproduce all the figures using the analytical approximations, given as Python functions, and the simulation raw data which is deposited at </w:t>
-      </w:r>
-      <w:r>
-        <w:rPr>
+          <w:rFonts w:ascii="Palatino Linotype" w:hAnsi="Palatino Linotype"/>
+          <w:lang w:bidi="hi-IN"/>
+        </w:rPr>
+        <w:t xml:space="preserve">. The notebook code can be used to reproduce all the figures using </w:t>
+      </w:r>
+      <w:r>
+        <w:rPr>
+          <w:rFonts w:ascii="Palatino Linotype" w:hAnsi="Palatino Linotype"/>
+          <w:lang w:bidi="hi-IN"/>
+        </w:rPr>
+        <w:lastRenderedPageBreak/>
+        <w:t xml:space="preserve">the analytical approximations, given as Python functions, and the simulation raw data which is deposited at </w:t>
+      </w:r>
+      <w:r>
+        <w:rPr>
+          <w:rFonts w:ascii="Palatino Linotype" w:hAnsi="Palatino Linotype"/>
           <w:highlight w:val="yellow"/>
           <w:lang w:bidi="hi-IN"/>
         </w:rPr>
@@ -4797,126 +5070,155 @@
       </w:r>
       <w:r>
         <w:rPr>
+          <w:rFonts w:ascii="Palatino Linotype" w:hAnsi="Palatino Linotype"/>
           <w:lang w:bidi="hi-IN"/>
         </w:rPr>
         <w:t xml:space="preserve"> and is necessary for </w:t>
       </w:r>
       <w:r>
         <w:rPr>
+          <w:rFonts w:ascii="Palatino Linotype" w:hAnsi="Palatino Linotype"/>
           <w:lang w:bidi="hi-IN"/>
         </w:rPr>
         <w:fldChar w:fldCharType="begin"/>
       </w:r>
       <w:r>
         <w:rPr>
+          <w:rFonts w:ascii="Palatino Linotype" w:hAnsi="Palatino Linotype"/>
           <w:lang w:bidi="hi-IN"/>
         </w:rPr>
         <w:instrText xml:space="preserve"> REF _Ref360183592 \h  \* MERGEFORMAT </w:instrText>
       </w:r>
       <w:r>
         <w:rPr>
-          <w:lang w:bidi="hi-IN"/>
-        </w:rPr>
-      </w:r>
-      <w:r>
-        <w:rPr>
+          <w:rFonts w:ascii="Palatino Linotype" w:hAnsi="Palatino Linotype"/>
+          <w:lang w:bidi="hi-IN"/>
+        </w:rPr>
+      </w:r>
+      <w:r>
+        <w:rPr>
+          <w:rFonts w:ascii="Palatino Linotype" w:hAnsi="Palatino Linotype"/>
           <w:lang w:bidi="hi-IN"/>
         </w:rPr>
         <w:fldChar w:fldCharType="separate"/>
       </w:r>
       <w:r>
+        <w:rPr>
+          <w:rFonts w:ascii="Palatino Linotype" w:hAnsi="Palatino Linotype"/>
+        </w:rPr>
         <w:t xml:space="preserve">Figures </w:t>
       </w:r>
       <w:r>
         <w:rPr>
+          <w:rFonts w:ascii="Palatino Linotype" w:hAnsi="Palatino Linotype"/>
           <w:noProof/>
         </w:rPr>
         <w:t>2</w:t>
       </w:r>
       <w:r>
         <w:rPr>
+          <w:rFonts w:ascii="Palatino Linotype" w:hAnsi="Palatino Linotype"/>
           <w:lang w:bidi="hi-IN"/>
         </w:rPr>
         <w:fldChar w:fldCharType="end"/>
       </w:r>
       <w:r>
         <w:rPr>
+          <w:rFonts w:ascii="Palatino Linotype" w:hAnsi="Palatino Linotype"/>
           <w:lang w:bidi="hi-IN"/>
         </w:rPr>
         <w:t xml:space="preserve">, </w:t>
       </w:r>
       <w:r>
         <w:rPr>
+          <w:rFonts w:ascii="Palatino Linotype" w:hAnsi="Palatino Linotype"/>
           <w:lang w:bidi="hi-IN"/>
         </w:rPr>
         <w:fldChar w:fldCharType="begin"/>
       </w:r>
       <w:r>
         <w:rPr>
+          <w:rFonts w:ascii="Palatino Linotype" w:hAnsi="Palatino Linotype"/>
           <w:lang w:bidi="hi-IN"/>
         </w:rPr>
         <w:instrText xml:space="preserve"> REF _Ref360183807 \h  \* MERGEFORMAT </w:instrText>
       </w:r>
       <w:r>
         <w:rPr>
-          <w:lang w:bidi="hi-IN"/>
-        </w:rPr>
-      </w:r>
-      <w:r>
-        <w:rPr>
+          <w:rFonts w:ascii="Palatino Linotype" w:hAnsi="Palatino Linotype"/>
+          <w:lang w:bidi="hi-IN"/>
+        </w:rPr>
+      </w:r>
+      <w:r>
+        <w:rPr>
+          <w:rFonts w:ascii="Palatino Linotype" w:hAnsi="Palatino Linotype"/>
           <w:lang w:bidi="hi-IN"/>
         </w:rPr>
         <w:fldChar w:fldCharType="separate"/>
       </w:r>
       <w:r>
+        <w:rPr>
+          <w:rFonts w:ascii="Palatino Linotype" w:hAnsi="Palatino Linotype"/>
+        </w:rPr>
         <w:t>S</w:t>
       </w:r>
       <w:r>
         <w:rPr>
+          <w:rFonts w:ascii="Palatino Linotype" w:hAnsi="Palatino Linotype"/>
           <w:lang w:bidi="hi-IN"/>
         </w:rPr>
         <w:fldChar w:fldCharType="end"/>
       </w:r>
       <w:r>
         <w:rPr>
+          <w:rFonts w:ascii="Palatino Linotype" w:hAnsi="Palatino Linotype"/>
           <w:lang w:bidi="hi-IN"/>
         </w:rPr>
         <w:t>1</w:t>
       </w:r>
       <w:r>
         <w:rPr>
+          <w:rFonts w:ascii="Palatino Linotype" w:hAnsi="Palatino Linotype"/>
           <w:lang w:bidi="hi-IN"/>
         </w:rPr>
         <w:fldChar w:fldCharType="begin"/>
       </w:r>
       <w:r>
         <w:rPr>
+          <w:rFonts w:ascii="Palatino Linotype" w:hAnsi="Palatino Linotype"/>
           <w:lang w:bidi="hi-IN"/>
         </w:rPr>
         <w:instrText xml:space="preserve"> REF _Ref360562760 \h  \* MERGEFORMAT </w:instrText>
       </w:r>
       <w:r>
         <w:rPr>
-          <w:lang w:bidi="hi-IN"/>
-        </w:rPr>
-      </w:r>
-      <w:r>
-        <w:rPr>
+          <w:rFonts w:ascii="Palatino Linotype" w:hAnsi="Palatino Linotype"/>
+          <w:lang w:bidi="hi-IN"/>
+        </w:rPr>
+      </w:r>
+      <w:r>
+        <w:rPr>
+          <w:rFonts w:ascii="Palatino Linotype" w:hAnsi="Palatino Linotype"/>
           <w:lang w:bidi="hi-IN"/>
         </w:rPr>
         <w:fldChar w:fldCharType="separate"/>
       </w:r>
       <w:r>
+        <w:rPr>
+          <w:rFonts w:ascii="Palatino Linotype" w:hAnsi="Palatino Linotype"/>
+        </w:rPr>
         <w:t xml:space="preserve"> and S</w:t>
       </w:r>
       <w:r>
         <w:rPr>
+          <w:rFonts w:ascii="Palatino Linotype" w:hAnsi="Palatino Linotype"/>
           <w:lang w:bidi="hi-IN"/>
         </w:rPr>
         <w:fldChar w:fldCharType="end"/>
       </w:r>
       <w:r>
         <w:rPr>
+          <w:rFonts w:ascii="Palatino Linotype" w:hAnsi="Palatino Linotype"/>
           <w:lang w:bidi="hi-IN"/>
         </w:rPr>
         <w:t>2.</w:t>
@@ -4925,12 +5227,18 @@
     <w:p>
       <w:pPr>
         <w:pStyle w:val="Heading1"/>
-        <w:rPr>
+        <w:numPr>
+          <w:ilvl w:val="0"/>
+          <w:numId w:val="4"/>
+        </w:numPr>
+        <w:rPr>
+          <w:rFonts w:ascii="Palatino Linotype" w:hAnsi="Palatino Linotype"/>
           <w:lang w:bidi="hi-IN"/>
         </w:rPr>
       </w:pPr>
       <w:r>
         <w:rPr>
+          <w:rFonts w:ascii="Palatino Linotype" w:hAnsi="Palatino Linotype"/>
           <w:lang w:bidi="hi-IN"/>
         </w:rPr>
         <w:t>References</w:t>
@@ -4941,32 +5249,35 @@
         <w:pStyle w:val="NormalWeb"/>
         <w:divId w:val="1345130433"/>
         <w:rPr>
-          <w:rFonts w:ascii="Calibri" w:hAnsi="Calibri"/>
+          <w:rFonts w:ascii="Palatino Linotype" w:hAnsi="Palatino Linotype"/>
           <w:noProof/>
           <w:sz w:val="22"/>
         </w:rPr>
       </w:pPr>
       <w:r>
         <w:rPr>
+          <w:rFonts w:ascii="Palatino Linotype" w:hAnsi="Palatino Linotype"/>
           <w:lang w:bidi="hi-IN"/>
         </w:rPr>
         <w:fldChar w:fldCharType="begin" w:fldLock="1"/>
       </w:r>
       <w:r>
         <w:rPr>
+          <w:rFonts w:ascii="Palatino Linotype" w:hAnsi="Palatino Linotype"/>
           <w:lang w:bidi="hi-IN"/>
         </w:rPr>
         <w:instrText xml:space="preserve">ADDIN Mendeley Bibliography CSL_BIBLIOGRAPHY </w:instrText>
       </w:r>
       <w:r>
         <w:rPr>
+          <w:rFonts w:ascii="Palatino Linotype" w:hAnsi="Palatino Linotype"/>
           <w:lang w:bidi="hi-IN"/>
         </w:rPr>
         <w:fldChar w:fldCharType="separate"/>
       </w:r>
       <w:r>
         <w:rPr>
-          <w:rFonts w:ascii="Calibri" w:hAnsi="Calibri"/>
+          <w:rFonts w:ascii="Palatino Linotype" w:hAnsi="Palatino Linotype"/>
           <w:noProof/>
           <w:sz w:val="22"/>
         </w:rPr>
@@ -4978,14 +5289,14 @@
         <w:pStyle w:val="NormalWeb"/>
         <w:divId w:val="1345130433"/>
         <w:rPr>
-          <w:rFonts w:ascii="Calibri" w:hAnsi="Calibri"/>
+          <w:rFonts w:ascii="Palatino Linotype" w:hAnsi="Palatino Linotype"/>
           <w:noProof/>
           <w:sz w:val="22"/>
         </w:rPr>
       </w:pPr>
       <w:r>
         <w:rPr>
-          <w:rFonts w:ascii="Calibri" w:hAnsi="Calibri"/>
+          <w:rFonts w:ascii="Palatino Linotype" w:hAnsi="Palatino Linotype"/>
           <w:noProof/>
           <w:sz w:val="22"/>
         </w:rPr>
@@ -4997,14 +5308,14 @@
         <w:pStyle w:val="NormalWeb"/>
         <w:divId w:val="1345130433"/>
         <w:rPr>
-          <w:rFonts w:ascii="Calibri" w:hAnsi="Calibri"/>
+          <w:rFonts w:ascii="Palatino Linotype" w:hAnsi="Palatino Linotype"/>
           <w:noProof/>
           <w:sz w:val="22"/>
         </w:rPr>
       </w:pPr>
       <w:r>
         <w:rPr>
-          <w:rFonts w:ascii="Calibri" w:hAnsi="Calibri"/>
+          <w:rFonts w:ascii="Palatino Linotype" w:hAnsi="Palatino Linotype"/>
           <w:noProof/>
           <w:sz w:val="22"/>
         </w:rPr>
@@ -5016,38 +5327,30 @@
         <w:pStyle w:val="NormalWeb"/>
         <w:divId w:val="1345130433"/>
         <w:rPr>
-          <w:rFonts w:ascii="Calibri" w:hAnsi="Calibri"/>
+          <w:rFonts w:ascii="Palatino Linotype" w:hAnsi="Palatino Linotype"/>
           <w:noProof/>
           <w:sz w:val="22"/>
         </w:rPr>
       </w:pPr>
       <w:r>
         <w:rPr>
-          <w:rFonts w:ascii="Calibri" w:hAnsi="Calibri"/>
+          <w:rFonts w:ascii="Palatino Linotype" w:hAnsi="Palatino Linotype"/>
           <w:noProof/>
           <w:sz w:val="22"/>
         </w:rPr>
-        <w:t>Ram, Y., and L. Hadany. 2012. The evolution of stress-induced hypermutation in asexual populations. Evolu</w:t>
-      </w:r>
-      <w:bookmarkStart w:id="2" w:name="_GoBack"/>
-      <w:bookmarkEnd w:id="2"/>
-      <w:r>
-        <w:rPr>
-          <w:rFonts w:ascii="Calibri" w:hAnsi="Calibri"/>
-          <w:noProof/>
-          <w:sz w:val="22"/>
-        </w:rPr>
-        <w:t xml:space="preserve">tion (N. Y). 66:2315–28. </w:t>
+        <w:t xml:space="preserve">Ram, Y., and L. Hadany. 2012. The evolution of stress-induced hypermutation in asexual populations. Evolution (N. Y). 66:2315–28. </w:t>
       </w:r>
     </w:p>
     <w:p>
       <w:pPr>
         <w:rPr>
+          <w:rFonts w:ascii="Palatino Linotype" w:hAnsi="Palatino Linotype"/>
           <w:lang w:bidi="hi-IN"/>
         </w:rPr>
       </w:pPr>
       <w:r>
         <w:rPr>
+          <w:rFonts w:ascii="Palatino Linotype" w:hAnsi="Palatino Linotype"/>
           <w:lang w:bidi="hi-IN"/>
         </w:rPr>
         <w:fldChar w:fldCharType="end"/>
@@ -5125,7 +5428,7 @@
           <w:rPr>
             <w:noProof/>
           </w:rPr>
-          <w:t>6</w:t>
+          <w:t>1</w:t>
         </w:r>
         <w:r>
           <w:rPr>
@@ -5172,6 +5475,95 @@
 <file path=word/numbering.xml><?xml version="1.0" encoding="utf-8"?>
 <w:numbering xmlns:wpc="http://schemas.microsoft.com/office/word/2010/wordprocessingCanvas" xmlns:mc="http://schemas.openxmlformats.org/markup-compatibility/2006" xmlns:o="urn:schemas-microsoft-com:office:office" xmlns:r="http://schemas.openxmlformats.org/officeDocument/2006/relationships" xmlns:m="http://schemas.openxmlformats.org/officeDocument/2006/math" xmlns:v="urn:schemas-microsoft-com:vml" xmlns:wp14="http://schemas.microsoft.com/office/word/2010/wordprocessingDrawing" xmlns:wp="http://schemas.openxmlformats.org/drawingml/2006/wordprocessingDrawing" xmlns:w10="urn:schemas-microsoft-com:office:word" xmlns:w="http://schemas.openxmlformats.org/wordprocessingml/2006/main" xmlns:w14="http://schemas.microsoft.com/office/word/2010/wordml" xmlns:wpg="http://schemas.microsoft.com/office/word/2010/wordprocessingGroup" xmlns:wpi="http://schemas.microsoft.com/office/word/2010/wordprocessingInk" xmlns:wne="http://schemas.microsoft.com/office/word/2006/wordml" xmlns:wps="http://schemas.microsoft.com/office/word/2010/wordprocessingShape" mc:Ignorable="w14 wp14">
   <w:abstractNum w:abstractNumId="0">
+    <w:nsid w:val="08624778"/>
+    <w:multiLevelType w:val="hybridMultilevel"/>
+    <w:tmpl w:val="A1F262C6"/>
+    <w:lvl w:ilvl="0" w:tplc="0409000F">
+      <w:start w:val="1"/>
+      <w:numFmt w:val="decimal"/>
+      <w:lvlText w:val="%1."/>
+      <w:lvlJc w:val="left"/>
+      <w:pPr>
+        <w:ind w:left="720" w:hanging="360"/>
+      </w:pPr>
+      <w:rPr>
+        <w:rFonts w:hint="default"/>
+      </w:rPr>
+    </w:lvl>
+    <w:lvl w:ilvl="1" w:tplc="04090019" w:tentative="1">
+      <w:start w:val="1"/>
+      <w:numFmt w:val="lowerLetter"/>
+      <w:lvlText w:val="%2."/>
+      <w:lvlJc w:val="left"/>
+      <w:pPr>
+        <w:ind w:left="1440" w:hanging="360"/>
+      </w:pPr>
+    </w:lvl>
+    <w:lvl w:ilvl="2" w:tplc="0409001B" w:tentative="1">
+      <w:start w:val="1"/>
+      <w:numFmt w:val="lowerRoman"/>
+      <w:lvlText w:val="%3."/>
+      <w:lvlJc w:val="right"/>
+      <w:pPr>
+        <w:ind w:left="2160" w:hanging="180"/>
+      </w:pPr>
+    </w:lvl>
+    <w:lvl w:ilvl="3" w:tplc="0409000F" w:tentative="1">
+      <w:start w:val="1"/>
+      <w:numFmt w:val="decimal"/>
+      <w:lvlText w:val="%4."/>
+      <w:lvlJc w:val="left"/>
+      <w:pPr>
+        <w:ind w:left="2880" w:hanging="360"/>
+      </w:pPr>
+    </w:lvl>
+    <w:lvl w:ilvl="4" w:tplc="04090019" w:tentative="1">
+      <w:start w:val="1"/>
+      <w:numFmt w:val="lowerLetter"/>
+      <w:lvlText w:val="%5."/>
+      <w:lvlJc w:val="left"/>
+      <w:pPr>
+        <w:ind w:left="3600" w:hanging="360"/>
+      </w:pPr>
+    </w:lvl>
+    <w:lvl w:ilvl="5" w:tplc="0409001B" w:tentative="1">
+      <w:start w:val="1"/>
+      <w:numFmt w:val="lowerRoman"/>
+      <w:lvlText w:val="%6."/>
+      <w:lvlJc w:val="right"/>
+      <w:pPr>
+        <w:ind w:left="4320" w:hanging="180"/>
+      </w:pPr>
+    </w:lvl>
+    <w:lvl w:ilvl="6" w:tplc="0409000F" w:tentative="1">
+      <w:start w:val="1"/>
+      <w:numFmt w:val="decimal"/>
+      <w:lvlText w:val="%7."/>
+      <w:lvlJc w:val="left"/>
+      <w:pPr>
+        <w:ind w:left="5040" w:hanging="360"/>
+      </w:pPr>
+    </w:lvl>
+    <w:lvl w:ilvl="7" w:tplc="04090019" w:tentative="1">
+      <w:start w:val="1"/>
+      <w:numFmt w:val="lowerLetter"/>
+      <w:lvlText w:val="%8."/>
+      <w:lvlJc w:val="left"/>
+      <w:pPr>
+        <w:ind w:left="5760" w:hanging="360"/>
+      </w:pPr>
+    </w:lvl>
+    <w:lvl w:ilvl="8" w:tplc="0409001B" w:tentative="1">
+      <w:start w:val="1"/>
+      <w:numFmt w:val="lowerRoman"/>
+      <w:lvlText w:val="%9."/>
+      <w:lvlJc w:val="right"/>
+      <w:pPr>
+        <w:ind w:left="6480" w:hanging="180"/>
+      </w:pPr>
+    </w:lvl>
+  </w:abstractNum>
+  <w:abstractNum w:abstractNumId="1">
     <w:nsid w:val="542007A3"/>
     <w:multiLevelType w:val="multilevel"/>
     <w:tmpl w:val="D68EC694"/>
@@ -5179,7 +5571,6 @@
     <w:lvl w:ilvl="0">
       <w:start w:val="1"/>
       <w:numFmt w:val="decimal"/>
-      <w:pStyle w:val="Heading1"/>
       <w:lvlText w:val="%1."/>
       <w:lvlJc w:val="left"/>
       <w:pPr>
@@ -5218,7 +5609,6 @@
     <w:lvl w:ilvl="3">
       <w:start w:val="1"/>
       <w:numFmt w:val="decimal"/>
-      <w:pStyle w:val="Heading4"/>
       <w:lvlText w:val="%1.%2.%3.%4."/>
       <w:lvlJc w:val="left"/>
       <w:pPr>
@@ -5231,7 +5621,6 @@
     <w:lvl w:ilvl="4">
       <w:start w:val="1"/>
       <w:numFmt w:val="lowerLetter"/>
-      <w:pStyle w:val="Heading5"/>
       <w:lvlText w:val="(%5)"/>
       <w:lvlJc w:val="left"/>
       <w:pPr>
@@ -5244,7 +5633,6 @@
     <w:lvl w:ilvl="5">
       <w:start w:val="1"/>
       <w:numFmt w:val="lowerRoman"/>
-      <w:pStyle w:val="Heading6"/>
       <w:lvlText w:val="(%6)"/>
       <w:lvlJc w:val="left"/>
       <w:pPr>
@@ -5257,7 +5645,6 @@
     <w:lvl w:ilvl="6">
       <w:start w:val="1"/>
       <w:numFmt w:val="decimal"/>
-      <w:pStyle w:val="Heading7"/>
       <w:lvlText w:val="%7."/>
       <w:lvlJc w:val="left"/>
       <w:pPr>
@@ -5270,7 +5657,6 @@
     <w:lvl w:ilvl="7">
       <w:start w:val="1"/>
       <w:numFmt w:val="lowerLetter"/>
-      <w:pStyle w:val="Heading8"/>
       <w:lvlText w:val="%8."/>
       <w:lvlJc w:val="left"/>
       <w:pPr>
@@ -5283,7 +5669,6 @@
     <w:lvl w:ilvl="8">
       <w:start w:val="1"/>
       <w:numFmt w:val="lowerRoman"/>
-      <w:pStyle w:val="Heading9"/>
       <w:lvlText w:val="%9."/>
       <w:lvlJc w:val="left"/>
       <w:pPr>
@@ -5294,17 +5679,109 @@
       </w:rPr>
     </w:lvl>
   </w:abstractNum>
-  <w:abstractNum w:abstractNumId="1">
+  <w:abstractNum w:abstractNumId="2">
+    <w:nsid w:val="5A414A79"/>
+    <w:multiLevelType w:val="hybridMultilevel"/>
+    <w:tmpl w:val="578857B6"/>
+    <w:lvl w:ilvl="0" w:tplc="7070E2DC">
+      <w:start w:val="1"/>
+      <w:numFmt w:val="decimal"/>
+      <w:lvlText w:val="%1."/>
+      <w:lvlJc w:val="left"/>
+      <w:pPr>
+        <w:ind w:left="284" w:hanging="360"/>
+      </w:pPr>
+    </w:lvl>
+    <w:lvl w:ilvl="1" w:tplc="04090019" w:tentative="1">
+      <w:start w:val="1"/>
+      <w:numFmt w:val="lowerLetter"/>
+      <w:lvlText w:val="%2."/>
+      <w:lvlJc w:val="left"/>
+      <w:pPr>
+        <w:ind w:left="1004" w:hanging="360"/>
+      </w:pPr>
+    </w:lvl>
+    <w:lvl w:ilvl="2" w:tplc="0409001B" w:tentative="1">
+      <w:start w:val="1"/>
+      <w:numFmt w:val="lowerRoman"/>
+      <w:lvlText w:val="%3."/>
+      <w:lvlJc w:val="right"/>
+      <w:pPr>
+        <w:ind w:left="1724" w:hanging="180"/>
+      </w:pPr>
+    </w:lvl>
+    <w:lvl w:ilvl="3" w:tplc="0409000F" w:tentative="1">
+      <w:start w:val="1"/>
+      <w:numFmt w:val="decimal"/>
+      <w:lvlText w:val="%4."/>
+      <w:lvlJc w:val="left"/>
+      <w:pPr>
+        <w:ind w:left="2444" w:hanging="360"/>
+      </w:pPr>
+    </w:lvl>
+    <w:lvl w:ilvl="4" w:tplc="04090019" w:tentative="1">
+      <w:start w:val="1"/>
+      <w:numFmt w:val="lowerLetter"/>
+      <w:lvlText w:val="%5."/>
+      <w:lvlJc w:val="left"/>
+      <w:pPr>
+        <w:ind w:left="3164" w:hanging="360"/>
+      </w:pPr>
+    </w:lvl>
+    <w:lvl w:ilvl="5" w:tplc="0409001B" w:tentative="1">
+      <w:start w:val="1"/>
+      <w:numFmt w:val="lowerRoman"/>
+      <w:lvlText w:val="%6."/>
+      <w:lvlJc w:val="right"/>
+      <w:pPr>
+        <w:ind w:left="3884" w:hanging="180"/>
+      </w:pPr>
+    </w:lvl>
+    <w:lvl w:ilvl="6" w:tplc="0409000F" w:tentative="1">
+      <w:start w:val="1"/>
+      <w:numFmt w:val="decimal"/>
+      <w:lvlText w:val="%7."/>
+      <w:lvlJc w:val="left"/>
+      <w:pPr>
+        <w:ind w:left="4604" w:hanging="360"/>
+      </w:pPr>
+    </w:lvl>
+    <w:lvl w:ilvl="7" w:tplc="04090019" w:tentative="1">
+      <w:start w:val="1"/>
+      <w:numFmt w:val="lowerLetter"/>
+      <w:lvlText w:val="%8."/>
+      <w:lvlJc w:val="left"/>
+      <w:pPr>
+        <w:ind w:left="5324" w:hanging="360"/>
+      </w:pPr>
+    </w:lvl>
+    <w:lvl w:ilvl="8" w:tplc="0409001B" w:tentative="1">
+      <w:start w:val="1"/>
+      <w:numFmt w:val="lowerRoman"/>
+      <w:lvlText w:val="%9."/>
+      <w:lvlJc w:val="right"/>
+      <w:pPr>
+        <w:ind w:left="6044" w:hanging="180"/>
+      </w:pPr>
+    </w:lvl>
+  </w:abstractNum>
+  <w:abstractNum w:abstractNumId="3">
     <w:nsid w:val="6C7A48C7"/>
     <w:multiLevelType w:val="multilevel"/>
     <w:tmpl w:val="D68EC694"/>
     <w:numStyleLink w:val="Headings"/>
   </w:abstractNum>
   <w:num w:numId="1">
-    <w:abstractNumId w:val="0"/>
+    <w:abstractNumId w:val="1"/>
   </w:num>
   <w:num w:numId="2">
-    <w:abstractNumId w:val="1"/>
+    <w:abstractNumId w:val="3"/>
+  </w:num>
+  <w:num w:numId="3">
+    <w:abstractNumId w:val="2"/>
+  </w:num>
+  <w:num w:numId="4">
+    <w:abstractNumId w:val="0"/>
   </w:num>
 </w:numbering>
 </file>
@@ -5314,7 +5791,7 @@
   <w:docDefaults>
     <w:rPrDefault>
       <w:rPr>
-        <w:rFonts w:asciiTheme="minorHAnsi" w:eastAsiaTheme="minorHAnsi" w:hAnsiTheme="minorHAnsi" w:cstheme="minorBidi"/>
+        <w:rFonts w:asciiTheme="minorHAnsi" w:eastAsiaTheme="minorEastAsia" w:hAnsiTheme="minorHAnsi" w:cstheme="minorBidi"/>
         <w:sz w:val="22"/>
         <w:szCs w:val="22"/>
         <w:lang w:val="en-US" w:eastAsia="en-US" w:bidi="he-IL"/>
@@ -5346,7 +5823,7 @@
     <w:lsdException w:name="toc 7" w:uiPriority="39"/>
     <w:lsdException w:name="toc 8" w:uiPriority="39"/>
     <w:lsdException w:name="toc 9" w:uiPriority="39"/>
-    <w:lsdException w:name="caption" w:uiPriority="35" w:qFormat="1"/>
+    <w:lsdException w:name="caption" w:uiPriority="35"/>
     <w:lsdException w:name="Title" w:semiHidden="0" w:uiPriority="10" w:unhideWhenUsed="0" w:qFormat="1"/>
     <w:lsdException w:name="Default Paragraph Font" w:uiPriority="1"/>
     <w:lsdException w:name="Subtitle" w:semiHidden="0" w:uiPriority="11" w:unhideWhenUsed="0" w:qFormat="1"/>
@@ -5468,79 +5945,67 @@
   <w:style w:type="paragraph" w:default="1" w:styleId="Normal">
     <w:name w:val="Normal"/>
     <w:qFormat/>
-    <w:rsid w:val="00787111"/>
-    <w:pPr>
-      <w:spacing w:after="180" w:line="274" w:lineRule="auto"/>
-    </w:pPr>
+    <w:rsid w:val="00760A38"/>
   </w:style>
   <w:style w:type="paragraph" w:styleId="Heading1">
     <w:name w:val="heading 1"/>
+    <w:basedOn w:val="Normal"/>
     <w:next w:val="Normal"/>
     <w:link w:val="Heading1Char"/>
     <w:uiPriority w:val="9"/>
     <w:qFormat/>
-    <w:rsid w:val="00787111"/>
+    <w:rsid w:val="00760A38"/>
     <w:pPr>
-      <w:keepNext/>
-      <w:keepLines/>
-      <w:numPr>
-        <w:numId w:val="2"/>
-      </w:numPr>
-      <w:spacing w:before="360" w:after="0" w:line="240" w:lineRule="auto"/>
+      <w:spacing w:before="480" w:after="0"/>
+      <w:contextualSpacing/>
       <w:outlineLvl w:val="0"/>
     </w:pPr>
     <w:rPr>
       <w:rFonts w:asciiTheme="majorHAnsi" w:eastAsiaTheme="majorEastAsia" w:hAnsiTheme="majorHAnsi" w:cstheme="majorBidi"/>
+      <w:b/>
       <w:bCs/>
-      <w:color w:val="1F497D" w:themeColor="text2"/>
-      <w:sz w:val="32"/>
+      <w:sz w:val="28"/>
       <w:szCs w:val="28"/>
     </w:rPr>
   </w:style>
   <w:style w:type="paragraph" w:styleId="Heading2">
     <w:name w:val="heading 2"/>
-    <w:basedOn w:val="Heading1"/>
+    <w:basedOn w:val="Normal"/>
     <w:next w:val="Normal"/>
     <w:link w:val="Heading2Char"/>
     <w:uiPriority w:val="9"/>
     <w:unhideWhenUsed/>
     <w:qFormat/>
-    <w:rsid w:val="00787111"/>
+    <w:rsid w:val="00760A38"/>
     <w:pPr>
-      <w:numPr>
-        <w:ilvl w:val="1"/>
-      </w:numPr>
-      <w:spacing w:before="120"/>
+      <w:spacing w:before="200" w:after="0"/>
       <w:outlineLvl w:val="1"/>
     </w:pPr>
     <w:rPr>
-      <w:bCs w:val="0"/>
-      <w:color w:val="auto"/>
-      <w:sz w:val="28"/>
+      <w:rFonts w:asciiTheme="majorHAnsi" w:eastAsiaTheme="majorEastAsia" w:hAnsiTheme="majorHAnsi" w:cstheme="majorBidi"/>
+      <w:b/>
+      <w:bCs/>
+      <w:sz w:val="26"/>
       <w:szCs w:val="26"/>
-      <w:lang w:bidi="hi-IN"/>
     </w:rPr>
   </w:style>
   <w:style w:type="paragraph" w:styleId="Heading3">
     <w:name w:val="heading 3"/>
-    <w:basedOn w:val="Heading2"/>
+    <w:basedOn w:val="Normal"/>
     <w:next w:val="Normal"/>
     <w:link w:val="Heading3Char"/>
     <w:uiPriority w:val="9"/>
     <w:unhideWhenUsed/>
     <w:qFormat/>
-    <w:rsid w:val="00787111"/>
+    <w:rsid w:val="00760A38"/>
     <w:pPr>
-      <w:numPr>
-        <w:ilvl w:val="2"/>
-      </w:numPr>
-      <w:spacing w:before="20"/>
+      <w:spacing w:before="200" w:after="0" w:line="271" w:lineRule="auto"/>
       <w:outlineLvl w:val="2"/>
     </w:pPr>
     <w:rPr>
+      <w:rFonts w:asciiTheme="majorHAnsi" w:eastAsiaTheme="majorEastAsia" w:hAnsiTheme="majorHAnsi" w:cstheme="majorBidi"/>
+      <w:b/>
       <w:bCs/>
-      <w:color w:val="1F497D" w:themeColor="text2"/>
-      <w:sz w:val="24"/>
     </w:rPr>
   </w:style>
   <w:style w:type="paragraph" w:styleId="Heading4">
@@ -5552,14 +6017,8 @@
     <w:semiHidden/>
     <w:unhideWhenUsed/>
     <w:qFormat/>
-    <w:rsid w:val="00787111"/>
+    <w:rsid w:val="00760A38"/>
     <w:pPr>
-      <w:keepNext/>
-      <w:keepLines/>
-      <w:numPr>
-        <w:ilvl w:val="3"/>
-        <w:numId w:val="2"/>
-      </w:numPr>
       <w:spacing w:before="200" w:after="0"/>
       <w:outlineLvl w:val="3"/>
     </w:pPr>
@@ -5569,7 +6028,6 @@
       <w:bCs/>
       <w:i/>
       <w:iCs/>
-      <w:color w:val="262626" w:themeColor="text1" w:themeTint="D9"/>
     </w:rPr>
   </w:style>
   <w:style w:type="paragraph" w:styleId="Heading5">
@@ -5581,20 +6039,16 @@
     <w:semiHidden/>
     <w:unhideWhenUsed/>
     <w:qFormat/>
-    <w:rsid w:val="00787111"/>
+    <w:rsid w:val="00760A38"/>
     <w:pPr>
-      <w:keepNext/>
-      <w:keepLines/>
-      <w:numPr>
-        <w:ilvl w:val="4"/>
-        <w:numId w:val="2"/>
-      </w:numPr>
       <w:spacing w:before="200" w:after="0"/>
       <w:outlineLvl w:val="4"/>
     </w:pPr>
     <w:rPr>
       <w:rFonts w:asciiTheme="majorHAnsi" w:eastAsiaTheme="majorEastAsia" w:hAnsiTheme="majorHAnsi" w:cstheme="majorBidi"/>
-      <w:color w:val="000000"/>
+      <w:b/>
+      <w:bCs/>
+      <w:color w:val="7F7F7F" w:themeColor="text1" w:themeTint="80"/>
     </w:rPr>
   </w:style>
   <w:style w:type="paragraph" w:styleId="Heading6">
@@ -5606,22 +6060,18 @@
     <w:semiHidden/>
     <w:unhideWhenUsed/>
     <w:qFormat/>
-    <w:rsid w:val="00787111"/>
+    <w:rsid w:val="00760A38"/>
     <w:pPr>
-      <w:keepNext/>
-      <w:keepLines/>
-      <w:numPr>
-        <w:ilvl w:val="5"/>
-        <w:numId w:val="2"/>
-      </w:numPr>
-      <w:spacing w:before="200" w:after="0"/>
+      <w:spacing w:after="0" w:line="271" w:lineRule="auto"/>
       <w:outlineLvl w:val="5"/>
     </w:pPr>
     <w:rPr>
       <w:rFonts w:asciiTheme="majorHAnsi" w:eastAsiaTheme="majorEastAsia" w:hAnsiTheme="majorHAnsi" w:cstheme="majorBidi"/>
+      <w:b/>
+      <w:bCs/>
       <w:i/>
       <w:iCs/>
-      <w:color w:val="000000" w:themeColor="text1"/>
+      <w:color w:val="7F7F7F" w:themeColor="text1" w:themeTint="80"/>
     </w:rPr>
   </w:style>
   <w:style w:type="paragraph" w:styleId="Heading7">
@@ -5633,22 +6083,15 @@
     <w:semiHidden/>
     <w:unhideWhenUsed/>
     <w:qFormat/>
-    <w:rsid w:val="00787111"/>
+    <w:rsid w:val="00760A38"/>
     <w:pPr>
-      <w:keepNext/>
-      <w:keepLines/>
-      <w:numPr>
-        <w:ilvl w:val="6"/>
-        <w:numId w:val="2"/>
-      </w:numPr>
-      <w:spacing w:before="200" w:after="0"/>
+      <w:spacing w:after="0"/>
       <w:outlineLvl w:val="6"/>
     </w:pPr>
     <w:rPr>
       <w:rFonts w:asciiTheme="majorHAnsi" w:eastAsiaTheme="majorEastAsia" w:hAnsiTheme="majorHAnsi" w:cstheme="majorBidi"/>
       <w:i/>
       <w:iCs/>
-      <w:color w:val="1F497D" w:themeColor="text2"/>
     </w:rPr>
   </w:style>
   <w:style w:type="paragraph" w:styleId="Heading8">
@@ -5660,20 +6103,13 @@
     <w:semiHidden/>
     <w:unhideWhenUsed/>
     <w:qFormat/>
-    <w:rsid w:val="00787111"/>
+    <w:rsid w:val="00760A38"/>
     <w:pPr>
-      <w:keepNext/>
-      <w:keepLines/>
-      <w:numPr>
-        <w:ilvl w:val="7"/>
-        <w:numId w:val="2"/>
-      </w:numPr>
-      <w:spacing w:before="200" w:after="0"/>
+      <w:spacing w:after="0"/>
       <w:outlineLvl w:val="7"/>
     </w:pPr>
     <w:rPr>
       <w:rFonts w:asciiTheme="majorHAnsi" w:eastAsiaTheme="majorEastAsia" w:hAnsiTheme="majorHAnsi" w:cstheme="majorBidi"/>
-      <w:color w:val="000000"/>
       <w:sz w:val="20"/>
       <w:szCs w:val="20"/>
     </w:rPr>
@@ -5687,22 +6123,16 @@
     <w:semiHidden/>
     <w:unhideWhenUsed/>
     <w:qFormat/>
-    <w:rsid w:val="00787111"/>
+    <w:rsid w:val="00760A38"/>
     <w:pPr>
-      <w:keepNext/>
-      <w:keepLines/>
-      <w:numPr>
-        <w:ilvl w:val="8"/>
-        <w:numId w:val="2"/>
-      </w:numPr>
-      <w:spacing w:before="200" w:after="0"/>
+      <w:spacing w:after="0"/>
       <w:outlineLvl w:val="8"/>
     </w:pPr>
     <w:rPr>
       <w:rFonts w:asciiTheme="majorHAnsi" w:eastAsiaTheme="majorEastAsia" w:hAnsiTheme="majorHAnsi" w:cstheme="majorBidi"/>
       <w:i/>
       <w:iCs/>
-      <w:color w:val="000000"/>
+      <w:spacing w:val="5"/>
       <w:sz w:val="20"/>
       <w:szCs w:val="20"/>
     </w:rPr>
@@ -5739,12 +6169,12 @@
     <w:basedOn w:val="DefaultParagraphFont"/>
     <w:link w:val="Heading1"/>
     <w:uiPriority w:val="9"/>
-    <w:rsid w:val="00787111"/>
+    <w:rsid w:val="00760A38"/>
     <w:rPr>
       <w:rFonts w:asciiTheme="majorHAnsi" w:eastAsiaTheme="majorEastAsia" w:hAnsiTheme="majorHAnsi" w:cstheme="majorBidi"/>
+      <w:b/>
       <w:bCs/>
-      <w:color w:val="1F497D" w:themeColor="text2"/>
-      <w:sz w:val="32"/>
+      <w:sz w:val="28"/>
       <w:szCs w:val="28"/>
     </w:rPr>
   </w:style>
@@ -5753,12 +6183,13 @@
     <w:basedOn w:val="DefaultParagraphFont"/>
     <w:link w:val="Heading2"/>
     <w:uiPriority w:val="9"/>
-    <w:rsid w:val="00787111"/>
+    <w:rsid w:val="00760A38"/>
     <w:rPr>
       <w:rFonts w:asciiTheme="majorHAnsi" w:eastAsiaTheme="majorEastAsia" w:hAnsiTheme="majorHAnsi" w:cstheme="majorBidi"/>
-      <w:sz w:val="28"/>
+      <w:b/>
+      <w:bCs/>
+      <w:sz w:val="26"/>
       <w:szCs w:val="26"/>
-      <w:lang w:bidi="hi-IN"/>
     </w:rPr>
   </w:style>
   <w:style w:type="character" w:customStyle="1" w:styleId="Heading3Char">
@@ -5766,14 +6197,11 @@
     <w:basedOn w:val="DefaultParagraphFont"/>
     <w:link w:val="Heading3"/>
     <w:uiPriority w:val="9"/>
-    <w:rsid w:val="00787111"/>
+    <w:rsid w:val="00760A38"/>
     <w:rPr>
       <w:rFonts w:asciiTheme="majorHAnsi" w:eastAsiaTheme="majorEastAsia" w:hAnsiTheme="majorHAnsi" w:cstheme="majorBidi"/>
+      <w:b/>
       <w:bCs/>
-      <w:color w:val="1F497D" w:themeColor="text2"/>
-      <w:sz w:val="24"/>
-      <w:szCs w:val="26"/>
-      <w:lang w:bidi="hi-IN"/>
     </w:rPr>
   </w:style>
   <w:style w:type="character" w:customStyle="1" w:styleId="Heading4Char">
@@ -5782,14 +6210,13 @@
     <w:link w:val="Heading4"/>
     <w:uiPriority w:val="9"/>
     <w:semiHidden/>
-    <w:rsid w:val="00787111"/>
+    <w:rsid w:val="00760A38"/>
     <w:rPr>
       <w:rFonts w:asciiTheme="majorHAnsi" w:eastAsiaTheme="majorEastAsia" w:hAnsiTheme="majorHAnsi" w:cstheme="majorBidi"/>
       <w:b/>
       <w:bCs/>
       <w:i/>
       <w:iCs/>
-      <w:color w:val="262626" w:themeColor="text1" w:themeTint="D9"/>
     </w:rPr>
   </w:style>
   <w:style w:type="character" w:customStyle="1" w:styleId="Heading5Char">
@@ -5798,10 +6225,12 @@
     <w:link w:val="Heading5"/>
     <w:uiPriority w:val="9"/>
     <w:semiHidden/>
-    <w:rsid w:val="00787111"/>
+    <w:rsid w:val="00760A38"/>
     <w:rPr>
       <w:rFonts w:asciiTheme="majorHAnsi" w:eastAsiaTheme="majorEastAsia" w:hAnsiTheme="majorHAnsi" w:cstheme="majorBidi"/>
-      <w:color w:val="000000"/>
+      <w:b/>
+      <w:bCs/>
+      <w:color w:val="7F7F7F" w:themeColor="text1" w:themeTint="80"/>
     </w:rPr>
   </w:style>
   <w:style w:type="character" w:customStyle="1" w:styleId="Heading6Char">
@@ -5810,12 +6239,14 @@
     <w:link w:val="Heading6"/>
     <w:uiPriority w:val="9"/>
     <w:semiHidden/>
-    <w:rsid w:val="00787111"/>
+    <w:rsid w:val="00760A38"/>
     <w:rPr>
       <w:rFonts w:asciiTheme="majorHAnsi" w:eastAsiaTheme="majorEastAsia" w:hAnsiTheme="majorHAnsi" w:cstheme="majorBidi"/>
+      <w:b/>
+      <w:bCs/>
       <w:i/>
       <w:iCs/>
-      <w:color w:val="000000" w:themeColor="text1"/>
+      <w:color w:val="7F7F7F" w:themeColor="text1" w:themeTint="80"/>
     </w:rPr>
   </w:style>
   <w:style w:type="character" w:customStyle="1" w:styleId="Heading7Char">
@@ -5824,12 +6255,11 @@
     <w:link w:val="Heading7"/>
     <w:uiPriority w:val="9"/>
     <w:semiHidden/>
-    <w:rsid w:val="00787111"/>
+    <w:rsid w:val="00760A38"/>
     <w:rPr>
       <w:rFonts w:asciiTheme="majorHAnsi" w:eastAsiaTheme="majorEastAsia" w:hAnsiTheme="majorHAnsi" w:cstheme="majorBidi"/>
       <w:i/>
       <w:iCs/>
-      <w:color w:val="1F497D" w:themeColor="text2"/>
     </w:rPr>
   </w:style>
   <w:style w:type="character" w:customStyle="1" w:styleId="Heading8Char">
@@ -5838,10 +6268,9 @@
     <w:link w:val="Heading8"/>
     <w:uiPriority w:val="9"/>
     <w:semiHidden/>
-    <w:rsid w:val="00787111"/>
+    <w:rsid w:val="00760A38"/>
     <w:rPr>
       <w:rFonts w:asciiTheme="majorHAnsi" w:eastAsiaTheme="majorEastAsia" w:hAnsiTheme="majorHAnsi" w:cstheme="majorBidi"/>
-      <w:color w:val="000000"/>
       <w:sz w:val="20"/>
       <w:szCs w:val="20"/>
     </w:rPr>
@@ -5852,12 +6281,12 @@
     <w:link w:val="Heading9"/>
     <w:uiPriority w:val="9"/>
     <w:semiHidden/>
-    <w:rsid w:val="00787111"/>
+    <w:rsid w:val="00760A38"/>
     <w:rPr>
       <w:rFonts w:asciiTheme="majorHAnsi" w:eastAsiaTheme="majorEastAsia" w:hAnsiTheme="majorHAnsi" w:cstheme="majorBidi"/>
       <w:i/>
       <w:iCs/>
-      <w:color w:val="000000"/>
+      <w:spacing w:val="5"/>
       <w:sz w:val="20"/>
       <w:szCs w:val="20"/>
     </w:rPr>
@@ -5940,7 +6369,6 @@
     <w:name w:val="Figure Legend"/>
     <w:basedOn w:val="Normal"/>
     <w:link w:val="FigureLegendChar"/>
-    <w:qFormat/>
     <w:rsid w:val="00787111"/>
     <w:pPr>
       <w:jc w:val="center"/>
@@ -6005,19 +6433,17 @@
     <w:link w:val="TitleChar"/>
     <w:uiPriority w:val="10"/>
     <w:qFormat/>
-    <w:rsid w:val="00787111"/>
+    <w:rsid w:val="00760A38"/>
     <w:pPr>
       <w:pBdr>
-        <w:bottom w:val="single" w:sz="8" w:space="4" w:color="4F81BD" w:themeColor="accent1"/>
+        <w:bottom w:val="single" w:sz="4" w:space="1" w:color="auto"/>
       </w:pBdr>
-      <w:spacing w:after="300" w:line="240" w:lineRule="auto"/>
+      <w:spacing w:line="240" w:lineRule="auto"/>
       <w:contextualSpacing/>
     </w:pPr>
     <w:rPr>
       <w:rFonts w:asciiTheme="majorHAnsi" w:eastAsiaTheme="majorEastAsia" w:hAnsiTheme="majorHAnsi" w:cstheme="majorBidi"/>
-      <w:color w:val="17365D" w:themeColor="text2" w:themeShade="BF"/>
       <w:spacing w:val="5"/>
-      <w:kern w:val="28"/>
       <w:sz w:val="52"/>
       <w:szCs w:val="52"/>
     </w:rPr>
@@ -6027,12 +6453,10 @@
     <w:basedOn w:val="DefaultParagraphFont"/>
     <w:link w:val="Title"/>
     <w:uiPriority w:val="10"/>
-    <w:rsid w:val="00787111"/>
+    <w:rsid w:val="00760A38"/>
     <w:rPr>
       <w:rFonts w:asciiTheme="majorHAnsi" w:eastAsiaTheme="majorEastAsia" w:hAnsiTheme="majorHAnsi" w:cstheme="majorBidi"/>
-      <w:color w:val="17365D" w:themeColor="text2" w:themeShade="BF"/>
       <w:spacing w:val="5"/>
-      <w:kern w:val="28"/>
       <w:sz w:val="52"/>
       <w:szCs w:val="52"/>
     </w:rPr>
@@ -6048,9 +6472,222 @@
       <w:spacing w:before="100" w:beforeAutospacing="1" w:after="100" w:afterAutospacing="1" w:line="240" w:lineRule="auto"/>
     </w:pPr>
     <w:rPr>
-      <w:rFonts w:ascii="Times New Roman" w:eastAsiaTheme="minorEastAsia" w:hAnsi="Times New Roman" w:cs="Times New Roman"/>
+      <w:rFonts w:ascii="Times New Roman" w:hAnsi="Times New Roman" w:cs="Times New Roman"/>
       <w:sz w:val="24"/>
       <w:szCs w:val="24"/>
+    </w:rPr>
+  </w:style>
+  <w:style w:type="paragraph" w:styleId="Subtitle">
+    <w:name w:val="Subtitle"/>
+    <w:basedOn w:val="Normal"/>
+    <w:next w:val="Normal"/>
+    <w:link w:val="SubtitleChar"/>
+    <w:uiPriority w:val="11"/>
+    <w:qFormat/>
+    <w:rsid w:val="00760A38"/>
+    <w:pPr>
+      <w:spacing w:after="600"/>
+    </w:pPr>
+    <w:rPr>
+      <w:rFonts w:asciiTheme="majorHAnsi" w:eastAsiaTheme="majorEastAsia" w:hAnsiTheme="majorHAnsi" w:cstheme="majorBidi"/>
+      <w:i/>
+      <w:iCs/>
+      <w:spacing w:val="13"/>
+      <w:sz w:val="24"/>
+      <w:szCs w:val="24"/>
+    </w:rPr>
+  </w:style>
+  <w:style w:type="character" w:customStyle="1" w:styleId="SubtitleChar">
+    <w:name w:val="Subtitle Char"/>
+    <w:basedOn w:val="DefaultParagraphFont"/>
+    <w:link w:val="Subtitle"/>
+    <w:uiPriority w:val="11"/>
+    <w:rsid w:val="00760A38"/>
+    <w:rPr>
+      <w:rFonts w:asciiTheme="majorHAnsi" w:eastAsiaTheme="majorEastAsia" w:hAnsiTheme="majorHAnsi" w:cstheme="majorBidi"/>
+      <w:i/>
+      <w:iCs/>
+      <w:spacing w:val="13"/>
+      <w:sz w:val="24"/>
+      <w:szCs w:val="24"/>
+    </w:rPr>
+  </w:style>
+  <w:style w:type="character" w:styleId="Strong">
+    <w:name w:val="Strong"/>
+    <w:uiPriority w:val="22"/>
+    <w:qFormat/>
+    <w:rsid w:val="00760A38"/>
+    <w:rPr>
+      <w:b/>
+      <w:bCs/>
+    </w:rPr>
+  </w:style>
+  <w:style w:type="character" w:styleId="Emphasis">
+    <w:name w:val="Emphasis"/>
+    <w:uiPriority w:val="20"/>
+    <w:qFormat/>
+    <w:rsid w:val="00760A38"/>
+    <w:rPr>
+      <w:b/>
+      <w:bCs/>
+      <w:i/>
+      <w:iCs/>
+      <w:spacing w:val="10"/>
+      <w:bdr w:val="none" w:sz="0" w:space="0" w:color="auto"/>
+      <w:shd w:val="clear" w:color="auto" w:fill="auto"/>
+    </w:rPr>
+  </w:style>
+  <w:style w:type="paragraph" w:styleId="NoSpacing">
+    <w:name w:val="No Spacing"/>
+    <w:basedOn w:val="Normal"/>
+    <w:uiPriority w:val="1"/>
+    <w:qFormat/>
+    <w:rsid w:val="00760A38"/>
+    <w:pPr>
+      <w:spacing w:after="0" w:line="240" w:lineRule="auto"/>
+    </w:pPr>
+  </w:style>
+  <w:style w:type="paragraph" w:styleId="ListParagraph">
+    <w:name w:val="List Paragraph"/>
+    <w:basedOn w:val="Normal"/>
+    <w:uiPriority w:val="34"/>
+    <w:qFormat/>
+    <w:rsid w:val="00760A38"/>
+    <w:pPr>
+      <w:ind w:left="720"/>
+      <w:contextualSpacing/>
+    </w:pPr>
+  </w:style>
+  <w:style w:type="paragraph" w:styleId="Quote">
+    <w:name w:val="Quote"/>
+    <w:basedOn w:val="Normal"/>
+    <w:next w:val="Normal"/>
+    <w:link w:val="QuoteChar"/>
+    <w:uiPriority w:val="29"/>
+    <w:qFormat/>
+    <w:rsid w:val="00760A38"/>
+    <w:pPr>
+      <w:spacing w:before="200" w:after="0"/>
+      <w:ind w:left="360" w:right="360"/>
+    </w:pPr>
+    <w:rPr>
+      <w:i/>
+      <w:iCs/>
+    </w:rPr>
+  </w:style>
+  <w:style w:type="character" w:customStyle="1" w:styleId="QuoteChar">
+    <w:name w:val="Quote Char"/>
+    <w:basedOn w:val="DefaultParagraphFont"/>
+    <w:link w:val="Quote"/>
+    <w:uiPriority w:val="29"/>
+    <w:rsid w:val="00760A38"/>
+    <w:rPr>
+      <w:i/>
+      <w:iCs/>
+    </w:rPr>
+  </w:style>
+  <w:style w:type="paragraph" w:styleId="IntenseQuote">
+    <w:name w:val="Intense Quote"/>
+    <w:basedOn w:val="Normal"/>
+    <w:next w:val="Normal"/>
+    <w:link w:val="IntenseQuoteChar"/>
+    <w:uiPriority w:val="30"/>
+    <w:qFormat/>
+    <w:rsid w:val="00760A38"/>
+    <w:pPr>
+      <w:pBdr>
+        <w:bottom w:val="single" w:sz="4" w:space="1" w:color="auto"/>
+      </w:pBdr>
+      <w:spacing w:before="200" w:after="280"/>
+      <w:ind w:left="1008" w:right="1152"/>
+      <w:jc w:val="both"/>
+    </w:pPr>
+    <w:rPr>
+      <w:b/>
+      <w:bCs/>
+      <w:i/>
+      <w:iCs/>
+    </w:rPr>
+  </w:style>
+  <w:style w:type="character" w:customStyle="1" w:styleId="IntenseQuoteChar">
+    <w:name w:val="Intense Quote Char"/>
+    <w:basedOn w:val="DefaultParagraphFont"/>
+    <w:link w:val="IntenseQuote"/>
+    <w:uiPriority w:val="30"/>
+    <w:rsid w:val="00760A38"/>
+    <w:rPr>
+      <w:b/>
+      <w:bCs/>
+      <w:i/>
+      <w:iCs/>
+    </w:rPr>
+  </w:style>
+  <w:style w:type="character" w:styleId="SubtleEmphasis">
+    <w:name w:val="Subtle Emphasis"/>
+    <w:uiPriority w:val="19"/>
+    <w:qFormat/>
+    <w:rsid w:val="00760A38"/>
+    <w:rPr>
+      <w:i/>
+      <w:iCs/>
+    </w:rPr>
+  </w:style>
+  <w:style w:type="character" w:styleId="IntenseEmphasis">
+    <w:name w:val="Intense Emphasis"/>
+    <w:uiPriority w:val="21"/>
+    <w:qFormat/>
+    <w:rsid w:val="00760A38"/>
+    <w:rPr>
+      <w:b/>
+      <w:bCs/>
+    </w:rPr>
+  </w:style>
+  <w:style w:type="character" w:styleId="SubtleReference">
+    <w:name w:val="Subtle Reference"/>
+    <w:uiPriority w:val="31"/>
+    <w:qFormat/>
+    <w:rsid w:val="00760A38"/>
+    <w:rPr>
+      <w:smallCaps/>
+    </w:rPr>
+  </w:style>
+  <w:style w:type="character" w:styleId="IntenseReference">
+    <w:name w:val="Intense Reference"/>
+    <w:uiPriority w:val="32"/>
+    <w:qFormat/>
+    <w:rsid w:val="00760A38"/>
+    <w:rPr>
+      <w:smallCaps/>
+      <w:spacing w:val="5"/>
+      <w:u w:val="single"/>
+    </w:rPr>
+  </w:style>
+  <w:style w:type="character" w:styleId="BookTitle">
+    <w:name w:val="Book Title"/>
+    <w:uiPriority w:val="33"/>
+    <w:qFormat/>
+    <w:rsid w:val="00760A38"/>
+    <w:rPr>
+      <w:i/>
+      <w:iCs/>
+      <w:smallCaps/>
+      <w:spacing w:val="5"/>
+    </w:rPr>
+  </w:style>
+  <w:style w:type="paragraph" w:styleId="TOCHeading">
+    <w:name w:val="TOC Heading"/>
+    <w:basedOn w:val="Heading1"/>
+    <w:next w:val="Normal"/>
+    <w:uiPriority w:val="39"/>
+    <w:semiHidden/>
+    <w:unhideWhenUsed/>
+    <w:qFormat/>
+    <w:rsid w:val="00760A38"/>
+    <w:pPr>
+      <w:outlineLvl w:val="9"/>
+    </w:pPr>
+    <w:rPr>
+      <w:lang w:bidi="en-US"/>
     </w:rPr>
   </w:style>
 </w:styles>
@@ -6061,7 +6698,7 @@
   <w:docDefaults>
     <w:rPrDefault>
       <w:rPr>
-        <w:rFonts w:asciiTheme="minorHAnsi" w:eastAsiaTheme="minorHAnsi" w:hAnsiTheme="minorHAnsi" w:cstheme="minorBidi"/>
+        <w:rFonts w:asciiTheme="minorHAnsi" w:eastAsiaTheme="minorEastAsia" w:hAnsiTheme="minorHAnsi" w:cstheme="minorBidi"/>
         <w:sz w:val="22"/>
         <w:szCs w:val="22"/>
         <w:lang w:val="en-US" w:eastAsia="en-US" w:bidi="he-IL"/>
@@ -6093,7 +6730,7 @@
     <w:lsdException w:name="toc 7" w:uiPriority="39"/>
     <w:lsdException w:name="toc 8" w:uiPriority="39"/>
     <w:lsdException w:name="toc 9" w:uiPriority="39"/>
-    <w:lsdException w:name="caption" w:uiPriority="35" w:qFormat="1"/>
+    <w:lsdException w:name="caption" w:uiPriority="35"/>
     <w:lsdException w:name="Title" w:semiHidden="0" w:uiPriority="10" w:unhideWhenUsed="0" w:qFormat="1"/>
     <w:lsdException w:name="Default Paragraph Font" w:uiPriority="1"/>
     <w:lsdException w:name="Subtitle" w:semiHidden="0" w:uiPriority="11" w:unhideWhenUsed="0" w:qFormat="1"/>
@@ -6215,79 +6852,67 @@
   <w:style w:type="paragraph" w:default="1" w:styleId="Normal">
     <w:name w:val="Normal"/>
     <w:qFormat/>
-    <w:rsid w:val="00787111"/>
-    <w:pPr>
-      <w:spacing w:after="180" w:line="274" w:lineRule="auto"/>
-    </w:pPr>
+    <w:rsid w:val="00760A38"/>
   </w:style>
   <w:style w:type="paragraph" w:styleId="Heading1">
     <w:name w:val="heading 1"/>
+    <w:basedOn w:val="Normal"/>
     <w:next w:val="Normal"/>
     <w:link w:val="Heading1Char"/>
     <w:uiPriority w:val="9"/>
     <w:qFormat/>
-    <w:rsid w:val="00787111"/>
+    <w:rsid w:val="00760A38"/>
     <w:pPr>
-      <w:keepNext/>
-      <w:keepLines/>
-      <w:numPr>
-        <w:numId w:val="2"/>
-      </w:numPr>
-      <w:spacing w:before="360" w:after="0" w:line="240" w:lineRule="auto"/>
+      <w:spacing w:before="480" w:after="0"/>
+      <w:contextualSpacing/>
       <w:outlineLvl w:val="0"/>
     </w:pPr>
     <w:rPr>
       <w:rFonts w:asciiTheme="majorHAnsi" w:eastAsiaTheme="majorEastAsia" w:hAnsiTheme="majorHAnsi" w:cstheme="majorBidi"/>
+      <w:b/>
       <w:bCs/>
-      <w:color w:val="1F497D" w:themeColor="text2"/>
-      <w:sz w:val="32"/>
+      <w:sz w:val="28"/>
       <w:szCs w:val="28"/>
     </w:rPr>
   </w:style>
   <w:style w:type="paragraph" w:styleId="Heading2">
     <w:name w:val="heading 2"/>
-    <w:basedOn w:val="Heading1"/>
+    <w:basedOn w:val="Normal"/>
     <w:next w:val="Normal"/>
     <w:link w:val="Heading2Char"/>
     <w:uiPriority w:val="9"/>
     <w:unhideWhenUsed/>
     <w:qFormat/>
-    <w:rsid w:val="00787111"/>
+    <w:rsid w:val="00760A38"/>
     <w:pPr>
-      <w:numPr>
-        <w:ilvl w:val="1"/>
-      </w:numPr>
-      <w:spacing w:before="120"/>
+      <w:spacing w:before="200" w:after="0"/>
       <w:outlineLvl w:val="1"/>
     </w:pPr>
     <w:rPr>
-      <w:bCs w:val="0"/>
-      <w:color w:val="auto"/>
-      <w:sz w:val="28"/>
+      <w:rFonts w:asciiTheme="majorHAnsi" w:eastAsiaTheme="majorEastAsia" w:hAnsiTheme="majorHAnsi" w:cstheme="majorBidi"/>
+      <w:b/>
+      <w:bCs/>
+      <w:sz w:val="26"/>
       <w:szCs w:val="26"/>
-      <w:lang w:bidi="hi-IN"/>
     </w:rPr>
   </w:style>
   <w:style w:type="paragraph" w:styleId="Heading3">
     <w:name w:val="heading 3"/>
-    <w:basedOn w:val="Heading2"/>
+    <w:basedOn w:val="Normal"/>
     <w:next w:val="Normal"/>
     <w:link w:val="Heading3Char"/>
     <w:uiPriority w:val="9"/>
     <w:unhideWhenUsed/>
     <w:qFormat/>
-    <w:rsid w:val="00787111"/>
+    <w:rsid w:val="00760A38"/>
     <w:pPr>
-      <w:numPr>
-        <w:ilvl w:val="2"/>
-      </w:numPr>
-      <w:spacing w:before="20"/>
+      <w:spacing w:before="200" w:after="0" w:line="271" w:lineRule="auto"/>
       <w:outlineLvl w:val="2"/>
     </w:pPr>
     <w:rPr>
+      <w:rFonts w:asciiTheme="majorHAnsi" w:eastAsiaTheme="majorEastAsia" w:hAnsiTheme="majorHAnsi" w:cstheme="majorBidi"/>
+      <w:b/>
       <w:bCs/>
-      <w:color w:val="1F497D" w:themeColor="text2"/>
-      <w:sz w:val="24"/>
     </w:rPr>
   </w:style>
   <w:style w:type="paragraph" w:styleId="Heading4">
@@ -6299,14 +6924,8 @@
     <w:semiHidden/>
     <w:unhideWhenUsed/>
     <w:qFormat/>
-    <w:rsid w:val="00787111"/>
+    <w:rsid w:val="00760A38"/>
     <w:pPr>
-      <w:keepNext/>
-      <w:keepLines/>
-      <w:numPr>
-        <w:ilvl w:val="3"/>
-        <w:numId w:val="2"/>
-      </w:numPr>
       <w:spacing w:before="200" w:after="0"/>
       <w:outlineLvl w:val="3"/>
     </w:pPr>
@@ -6316,7 +6935,6 @@
       <w:bCs/>
       <w:i/>
       <w:iCs/>
-      <w:color w:val="262626" w:themeColor="text1" w:themeTint="D9"/>
     </w:rPr>
   </w:style>
   <w:style w:type="paragraph" w:styleId="Heading5">
@@ -6328,20 +6946,16 @@
     <w:semiHidden/>
     <w:unhideWhenUsed/>
     <w:qFormat/>
-    <w:rsid w:val="00787111"/>
+    <w:rsid w:val="00760A38"/>
     <w:pPr>
-      <w:keepNext/>
-      <w:keepLines/>
-      <w:numPr>
-        <w:ilvl w:val="4"/>
-        <w:numId w:val="2"/>
-      </w:numPr>
       <w:spacing w:before="200" w:after="0"/>
       <w:outlineLvl w:val="4"/>
     </w:pPr>
     <w:rPr>
       <w:rFonts w:asciiTheme="majorHAnsi" w:eastAsiaTheme="majorEastAsia" w:hAnsiTheme="majorHAnsi" w:cstheme="majorBidi"/>
-      <w:color w:val="000000"/>
+      <w:b/>
+      <w:bCs/>
+      <w:color w:val="7F7F7F" w:themeColor="text1" w:themeTint="80"/>
     </w:rPr>
   </w:style>
   <w:style w:type="paragraph" w:styleId="Heading6">
@@ -6353,22 +6967,18 @@
     <w:semiHidden/>
     <w:unhideWhenUsed/>
     <w:qFormat/>
-    <w:rsid w:val="00787111"/>
+    <w:rsid w:val="00760A38"/>
     <w:pPr>
-      <w:keepNext/>
-      <w:keepLines/>
-      <w:numPr>
-        <w:ilvl w:val="5"/>
-        <w:numId w:val="2"/>
-      </w:numPr>
-      <w:spacing w:before="200" w:after="0"/>
+      <w:spacing w:after="0" w:line="271" w:lineRule="auto"/>
       <w:outlineLvl w:val="5"/>
     </w:pPr>
     <w:rPr>
       <w:rFonts w:asciiTheme="majorHAnsi" w:eastAsiaTheme="majorEastAsia" w:hAnsiTheme="majorHAnsi" w:cstheme="majorBidi"/>
+      <w:b/>
+      <w:bCs/>
       <w:i/>
       <w:iCs/>
-      <w:color w:val="000000" w:themeColor="text1"/>
+      <w:color w:val="7F7F7F" w:themeColor="text1" w:themeTint="80"/>
     </w:rPr>
   </w:style>
   <w:style w:type="paragraph" w:styleId="Heading7">
@@ -6380,22 +6990,15 @@
     <w:semiHidden/>
     <w:unhideWhenUsed/>
     <w:qFormat/>
-    <w:rsid w:val="00787111"/>
+    <w:rsid w:val="00760A38"/>
     <w:pPr>
-      <w:keepNext/>
-      <w:keepLines/>
-      <w:numPr>
-        <w:ilvl w:val="6"/>
-        <w:numId w:val="2"/>
-      </w:numPr>
-      <w:spacing w:before="200" w:after="0"/>
+      <w:spacing w:after="0"/>
       <w:outlineLvl w:val="6"/>
     </w:pPr>
     <w:rPr>
       <w:rFonts w:asciiTheme="majorHAnsi" w:eastAsiaTheme="majorEastAsia" w:hAnsiTheme="majorHAnsi" w:cstheme="majorBidi"/>
       <w:i/>
       <w:iCs/>
-      <w:color w:val="1F497D" w:themeColor="text2"/>
     </w:rPr>
   </w:style>
   <w:style w:type="paragraph" w:styleId="Heading8">
@@ -6407,20 +7010,13 @@
     <w:semiHidden/>
     <w:unhideWhenUsed/>
     <w:qFormat/>
-    <w:rsid w:val="00787111"/>
+    <w:rsid w:val="00760A38"/>
     <w:pPr>
-      <w:keepNext/>
-      <w:keepLines/>
-      <w:numPr>
-        <w:ilvl w:val="7"/>
-        <w:numId w:val="2"/>
-      </w:numPr>
-      <w:spacing w:before="200" w:after="0"/>
+      <w:spacing w:after="0"/>
       <w:outlineLvl w:val="7"/>
     </w:pPr>
     <w:rPr>
       <w:rFonts w:asciiTheme="majorHAnsi" w:eastAsiaTheme="majorEastAsia" w:hAnsiTheme="majorHAnsi" w:cstheme="majorBidi"/>
-      <w:color w:val="000000"/>
       <w:sz w:val="20"/>
       <w:szCs w:val="20"/>
     </w:rPr>
@@ -6434,22 +7030,16 @@
     <w:semiHidden/>
     <w:unhideWhenUsed/>
     <w:qFormat/>
-    <w:rsid w:val="00787111"/>
+    <w:rsid w:val="00760A38"/>
     <w:pPr>
-      <w:keepNext/>
-      <w:keepLines/>
-      <w:numPr>
-        <w:ilvl w:val="8"/>
-        <w:numId w:val="2"/>
-      </w:numPr>
-      <w:spacing w:before="200" w:after="0"/>
+      <w:spacing w:after="0"/>
       <w:outlineLvl w:val="8"/>
     </w:pPr>
     <w:rPr>
       <w:rFonts w:asciiTheme="majorHAnsi" w:eastAsiaTheme="majorEastAsia" w:hAnsiTheme="majorHAnsi" w:cstheme="majorBidi"/>
       <w:i/>
       <w:iCs/>
-      <w:color w:val="000000"/>
+      <w:spacing w:val="5"/>
       <w:sz w:val="20"/>
       <w:szCs w:val="20"/>
     </w:rPr>
@@ -6486,12 +7076,12 @@
     <w:basedOn w:val="DefaultParagraphFont"/>
     <w:link w:val="Heading1"/>
     <w:uiPriority w:val="9"/>
-    <w:rsid w:val="00787111"/>
+    <w:rsid w:val="00760A38"/>
     <w:rPr>
       <w:rFonts w:asciiTheme="majorHAnsi" w:eastAsiaTheme="majorEastAsia" w:hAnsiTheme="majorHAnsi" w:cstheme="majorBidi"/>
+      <w:b/>
       <w:bCs/>
-      <w:color w:val="1F497D" w:themeColor="text2"/>
-      <w:sz w:val="32"/>
+      <w:sz w:val="28"/>
       <w:szCs w:val="28"/>
     </w:rPr>
   </w:style>
@@ -6500,12 +7090,13 @@
     <w:basedOn w:val="DefaultParagraphFont"/>
     <w:link w:val="Heading2"/>
     <w:uiPriority w:val="9"/>
-    <w:rsid w:val="00787111"/>
+    <w:rsid w:val="00760A38"/>
     <w:rPr>
       <w:rFonts w:asciiTheme="majorHAnsi" w:eastAsiaTheme="majorEastAsia" w:hAnsiTheme="majorHAnsi" w:cstheme="majorBidi"/>
-      <w:sz w:val="28"/>
+      <w:b/>
+      <w:bCs/>
+      <w:sz w:val="26"/>
       <w:szCs w:val="26"/>
-      <w:lang w:bidi="hi-IN"/>
     </w:rPr>
   </w:style>
   <w:style w:type="character" w:customStyle="1" w:styleId="Heading3Char">
@@ -6513,14 +7104,11 @@
     <w:basedOn w:val="DefaultParagraphFont"/>
     <w:link w:val="Heading3"/>
     <w:uiPriority w:val="9"/>
-    <w:rsid w:val="00787111"/>
+    <w:rsid w:val="00760A38"/>
     <w:rPr>
       <w:rFonts w:asciiTheme="majorHAnsi" w:eastAsiaTheme="majorEastAsia" w:hAnsiTheme="majorHAnsi" w:cstheme="majorBidi"/>
+      <w:b/>
       <w:bCs/>
-      <w:color w:val="1F497D" w:themeColor="text2"/>
-      <w:sz w:val="24"/>
-      <w:szCs w:val="26"/>
-      <w:lang w:bidi="hi-IN"/>
     </w:rPr>
   </w:style>
   <w:style w:type="character" w:customStyle="1" w:styleId="Heading4Char">
@@ -6529,14 +7117,13 @@
     <w:link w:val="Heading4"/>
     <w:uiPriority w:val="9"/>
     <w:semiHidden/>
-    <w:rsid w:val="00787111"/>
+    <w:rsid w:val="00760A38"/>
     <w:rPr>
       <w:rFonts w:asciiTheme="majorHAnsi" w:eastAsiaTheme="majorEastAsia" w:hAnsiTheme="majorHAnsi" w:cstheme="majorBidi"/>
       <w:b/>
       <w:bCs/>
       <w:i/>
       <w:iCs/>
-      <w:color w:val="262626" w:themeColor="text1" w:themeTint="D9"/>
     </w:rPr>
   </w:style>
   <w:style w:type="character" w:customStyle="1" w:styleId="Heading5Char">
@@ -6545,10 +7132,12 @@
     <w:link w:val="Heading5"/>
     <w:uiPriority w:val="9"/>
     <w:semiHidden/>
-    <w:rsid w:val="00787111"/>
+    <w:rsid w:val="00760A38"/>
     <w:rPr>
       <w:rFonts w:asciiTheme="majorHAnsi" w:eastAsiaTheme="majorEastAsia" w:hAnsiTheme="majorHAnsi" w:cstheme="majorBidi"/>
-      <w:color w:val="000000"/>
+      <w:b/>
+      <w:bCs/>
+      <w:color w:val="7F7F7F" w:themeColor="text1" w:themeTint="80"/>
     </w:rPr>
   </w:style>
   <w:style w:type="character" w:customStyle="1" w:styleId="Heading6Char">
@@ -6557,12 +7146,14 @@
     <w:link w:val="Heading6"/>
     <w:uiPriority w:val="9"/>
     <w:semiHidden/>
-    <w:rsid w:val="00787111"/>
+    <w:rsid w:val="00760A38"/>
     <w:rPr>
       <w:rFonts w:asciiTheme="majorHAnsi" w:eastAsiaTheme="majorEastAsia" w:hAnsiTheme="majorHAnsi" w:cstheme="majorBidi"/>
+      <w:b/>
+      <w:bCs/>
       <w:i/>
       <w:iCs/>
-      <w:color w:val="000000" w:themeColor="text1"/>
+      <w:color w:val="7F7F7F" w:themeColor="text1" w:themeTint="80"/>
     </w:rPr>
   </w:style>
   <w:style w:type="character" w:customStyle="1" w:styleId="Heading7Char">
@@ -6571,12 +7162,11 @@
     <w:link w:val="Heading7"/>
     <w:uiPriority w:val="9"/>
     <w:semiHidden/>
-    <w:rsid w:val="00787111"/>
+    <w:rsid w:val="00760A38"/>
     <w:rPr>
       <w:rFonts w:asciiTheme="majorHAnsi" w:eastAsiaTheme="majorEastAsia" w:hAnsiTheme="majorHAnsi" w:cstheme="majorBidi"/>
       <w:i/>
       <w:iCs/>
-      <w:color w:val="1F497D" w:themeColor="text2"/>
     </w:rPr>
   </w:style>
   <w:style w:type="character" w:customStyle="1" w:styleId="Heading8Char">
@@ -6585,10 +7175,9 @@
     <w:link w:val="Heading8"/>
     <w:uiPriority w:val="9"/>
     <w:semiHidden/>
-    <w:rsid w:val="00787111"/>
+    <w:rsid w:val="00760A38"/>
     <w:rPr>
       <w:rFonts w:asciiTheme="majorHAnsi" w:eastAsiaTheme="majorEastAsia" w:hAnsiTheme="majorHAnsi" w:cstheme="majorBidi"/>
-      <w:color w:val="000000"/>
       <w:sz w:val="20"/>
       <w:szCs w:val="20"/>
     </w:rPr>
@@ -6599,12 +7188,12 @@
     <w:link w:val="Heading9"/>
     <w:uiPriority w:val="9"/>
     <w:semiHidden/>
-    <w:rsid w:val="00787111"/>
+    <w:rsid w:val="00760A38"/>
     <w:rPr>
       <w:rFonts w:asciiTheme="majorHAnsi" w:eastAsiaTheme="majorEastAsia" w:hAnsiTheme="majorHAnsi" w:cstheme="majorBidi"/>
       <w:i/>
       <w:iCs/>
-      <w:color w:val="000000"/>
+      <w:spacing w:val="5"/>
       <w:sz w:val="20"/>
       <w:szCs w:val="20"/>
     </w:rPr>
@@ -6687,7 +7276,6 @@
     <w:name w:val="Figure Legend"/>
     <w:basedOn w:val="Normal"/>
     <w:link w:val="FigureLegendChar"/>
-    <w:qFormat/>
     <w:rsid w:val="00787111"/>
     <w:pPr>
       <w:jc w:val="center"/>
@@ -6752,19 +7340,17 @@
     <w:link w:val="TitleChar"/>
     <w:uiPriority w:val="10"/>
     <w:qFormat/>
-    <w:rsid w:val="00787111"/>
+    <w:rsid w:val="00760A38"/>
     <w:pPr>
       <w:pBdr>
-        <w:bottom w:val="single" w:sz="8" w:space="4" w:color="4F81BD" w:themeColor="accent1"/>
+        <w:bottom w:val="single" w:sz="4" w:space="1" w:color="auto"/>
       </w:pBdr>
-      <w:spacing w:after="300" w:line="240" w:lineRule="auto"/>
+      <w:spacing w:line="240" w:lineRule="auto"/>
       <w:contextualSpacing/>
     </w:pPr>
     <w:rPr>
       <w:rFonts w:asciiTheme="majorHAnsi" w:eastAsiaTheme="majorEastAsia" w:hAnsiTheme="majorHAnsi" w:cstheme="majorBidi"/>
-      <w:color w:val="17365D" w:themeColor="text2" w:themeShade="BF"/>
       <w:spacing w:val="5"/>
-      <w:kern w:val="28"/>
       <w:sz w:val="52"/>
       <w:szCs w:val="52"/>
     </w:rPr>
@@ -6774,12 +7360,10 @@
     <w:basedOn w:val="DefaultParagraphFont"/>
     <w:link w:val="Title"/>
     <w:uiPriority w:val="10"/>
-    <w:rsid w:val="00787111"/>
+    <w:rsid w:val="00760A38"/>
     <w:rPr>
       <w:rFonts w:asciiTheme="majorHAnsi" w:eastAsiaTheme="majorEastAsia" w:hAnsiTheme="majorHAnsi" w:cstheme="majorBidi"/>
-      <w:color w:val="17365D" w:themeColor="text2" w:themeShade="BF"/>
       <w:spacing w:val="5"/>
-      <w:kern w:val="28"/>
       <w:sz w:val="52"/>
       <w:szCs w:val="52"/>
     </w:rPr>
@@ -6795,9 +7379,222 @@
       <w:spacing w:before="100" w:beforeAutospacing="1" w:after="100" w:afterAutospacing="1" w:line="240" w:lineRule="auto"/>
     </w:pPr>
     <w:rPr>
-      <w:rFonts w:ascii="Times New Roman" w:eastAsiaTheme="minorEastAsia" w:hAnsi="Times New Roman" w:cs="Times New Roman"/>
+      <w:rFonts w:ascii="Times New Roman" w:hAnsi="Times New Roman" w:cs="Times New Roman"/>
       <w:sz w:val="24"/>
       <w:szCs w:val="24"/>
+    </w:rPr>
+  </w:style>
+  <w:style w:type="paragraph" w:styleId="Subtitle">
+    <w:name w:val="Subtitle"/>
+    <w:basedOn w:val="Normal"/>
+    <w:next w:val="Normal"/>
+    <w:link w:val="SubtitleChar"/>
+    <w:uiPriority w:val="11"/>
+    <w:qFormat/>
+    <w:rsid w:val="00760A38"/>
+    <w:pPr>
+      <w:spacing w:after="600"/>
+    </w:pPr>
+    <w:rPr>
+      <w:rFonts w:asciiTheme="majorHAnsi" w:eastAsiaTheme="majorEastAsia" w:hAnsiTheme="majorHAnsi" w:cstheme="majorBidi"/>
+      <w:i/>
+      <w:iCs/>
+      <w:spacing w:val="13"/>
+      <w:sz w:val="24"/>
+      <w:szCs w:val="24"/>
+    </w:rPr>
+  </w:style>
+  <w:style w:type="character" w:customStyle="1" w:styleId="SubtitleChar">
+    <w:name w:val="Subtitle Char"/>
+    <w:basedOn w:val="DefaultParagraphFont"/>
+    <w:link w:val="Subtitle"/>
+    <w:uiPriority w:val="11"/>
+    <w:rsid w:val="00760A38"/>
+    <w:rPr>
+      <w:rFonts w:asciiTheme="majorHAnsi" w:eastAsiaTheme="majorEastAsia" w:hAnsiTheme="majorHAnsi" w:cstheme="majorBidi"/>
+      <w:i/>
+      <w:iCs/>
+      <w:spacing w:val="13"/>
+      <w:sz w:val="24"/>
+      <w:szCs w:val="24"/>
+    </w:rPr>
+  </w:style>
+  <w:style w:type="character" w:styleId="Strong">
+    <w:name w:val="Strong"/>
+    <w:uiPriority w:val="22"/>
+    <w:qFormat/>
+    <w:rsid w:val="00760A38"/>
+    <w:rPr>
+      <w:b/>
+      <w:bCs/>
+    </w:rPr>
+  </w:style>
+  <w:style w:type="character" w:styleId="Emphasis">
+    <w:name w:val="Emphasis"/>
+    <w:uiPriority w:val="20"/>
+    <w:qFormat/>
+    <w:rsid w:val="00760A38"/>
+    <w:rPr>
+      <w:b/>
+      <w:bCs/>
+      <w:i/>
+      <w:iCs/>
+      <w:spacing w:val="10"/>
+      <w:bdr w:val="none" w:sz="0" w:space="0" w:color="auto"/>
+      <w:shd w:val="clear" w:color="auto" w:fill="auto"/>
+    </w:rPr>
+  </w:style>
+  <w:style w:type="paragraph" w:styleId="NoSpacing">
+    <w:name w:val="No Spacing"/>
+    <w:basedOn w:val="Normal"/>
+    <w:uiPriority w:val="1"/>
+    <w:qFormat/>
+    <w:rsid w:val="00760A38"/>
+    <w:pPr>
+      <w:spacing w:after="0" w:line="240" w:lineRule="auto"/>
+    </w:pPr>
+  </w:style>
+  <w:style w:type="paragraph" w:styleId="ListParagraph">
+    <w:name w:val="List Paragraph"/>
+    <w:basedOn w:val="Normal"/>
+    <w:uiPriority w:val="34"/>
+    <w:qFormat/>
+    <w:rsid w:val="00760A38"/>
+    <w:pPr>
+      <w:ind w:left="720"/>
+      <w:contextualSpacing/>
+    </w:pPr>
+  </w:style>
+  <w:style w:type="paragraph" w:styleId="Quote">
+    <w:name w:val="Quote"/>
+    <w:basedOn w:val="Normal"/>
+    <w:next w:val="Normal"/>
+    <w:link w:val="QuoteChar"/>
+    <w:uiPriority w:val="29"/>
+    <w:qFormat/>
+    <w:rsid w:val="00760A38"/>
+    <w:pPr>
+      <w:spacing w:before="200" w:after="0"/>
+      <w:ind w:left="360" w:right="360"/>
+    </w:pPr>
+    <w:rPr>
+      <w:i/>
+      <w:iCs/>
+    </w:rPr>
+  </w:style>
+  <w:style w:type="character" w:customStyle="1" w:styleId="QuoteChar">
+    <w:name w:val="Quote Char"/>
+    <w:basedOn w:val="DefaultParagraphFont"/>
+    <w:link w:val="Quote"/>
+    <w:uiPriority w:val="29"/>
+    <w:rsid w:val="00760A38"/>
+    <w:rPr>
+      <w:i/>
+      <w:iCs/>
+    </w:rPr>
+  </w:style>
+  <w:style w:type="paragraph" w:styleId="IntenseQuote">
+    <w:name w:val="Intense Quote"/>
+    <w:basedOn w:val="Normal"/>
+    <w:next w:val="Normal"/>
+    <w:link w:val="IntenseQuoteChar"/>
+    <w:uiPriority w:val="30"/>
+    <w:qFormat/>
+    <w:rsid w:val="00760A38"/>
+    <w:pPr>
+      <w:pBdr>
+        <w:bottom w:val="single" w:sz="4" w:space="1" w:color="auto"/>
+      </w:pBdr>
+      <w:spacing w:before="200" w:after="280"/>
+      <w:ind w:left="1008" w:right="1152"/>
+      <w:jc w:val="both"/>
+    </w:pPr>
+    <w:rPr>
+      <w:b/>
+      <w:bCs/>
+      <w:i/>
+      <w:iCs/>
+    </w:rPr>
+  </w:style>
+  <w:style w:type="character" w:customStyle="1" w:styleId="IntenseQuoteChar">
+    <w:name w:val="Intense Quote Char"/>
+    <w:basedOn w:val="DefaultParagraphFont"/>
+    <w:link w:val="IntenseQuote"/>
+    <w:uiPriority w:val="30"/>
+    <w:rsid w:val="00760A38"/>
+    <w:rPr>
+      <w:b/>
+      <w:bCs/>
+      <w:i/>
+      <w:iCs/>
+    </w:rPr>
+  </w:style>
+  <w:style w:type="character" w:styleId="SubtleEmphasis">
+    <w:name w:val="Subtle Emphasis"/>
+    <w:uiPriority w:val="19"/>
+    <w:qFormat/>
+    <w:rsid w:val="00760A38"/>
+    <w:rPr>
+      <w:i/>
+      <w:iCs/>
+    </w:rPr>
+  </w:style>
+  <w:style w:type="character" w:styleId="IntenseEmphasis">
+    <w:name w:val="Intense Emphasis"/>
+    <w:uiPriority w:val="21"/>
+    <w:qFormat/>
+    <w:rsid w:val="00760A38"/>
+    <w:rPr>
+      <w:b/>
+      <w:bCs/>
+    </w:rPr>
+  </w:style>
+  <w:style w:type="character" w:styleId="SubtleReference">
+    <w:name w:val="Subtle Reference"/>
+    <w:uiPriority w:val="31"/>
+    <w:qFormat/>
+    <w:rsid w:val="00760A38"/>
+    <w:rPr>
+      <w:smallCaps/>
+    </w:rPr>
+  </w:style>
+  <w:style w:type="character" w:styleId="IntenseReference">
+    <w:name w:val="Intense Reference"/>
+    <w:uiPriority w:val="32"/>
+    <w:qFormat/>
+    <w:rsid w:val="00760A38"/>
+    <w:rPr>
+      <w:smallCaps/>
+      <w:spacing w:val="5"/>
+      <w:u w:val="single"/>
+    </w:rPr>
+  </w:style>
+  <w:style w:type="character" w:styleId="BookTitle">
+    <w:name w:val="Book Title"/>
+    <w:uiPriority w:val="33"/>
+    <w:qFormat/>
+    <w:rsid w:val="00760A38"/>
+    <w:rPr>
+      <w:i/>
+      <w:iCs/>
+      <w:smallCaps/>
+      <w:spacing w:val="5"/>
+    </w:rPr>
+  </w:style>
+  <w:style w:type="paragraph" w:styleId="TOCHeading">
+    <w:name w:val="TOC Heading"/>
+    <w:basedOn w:val="Heading1"/>
+    <w:next w:val="Normal"/>
+    <w:uiPriority w:val="39"/>
+    <w:semiHidden/>
+    <w:unhideWhenUsed/>
+    <w:qFormat/>
+    <w:rsid w:val="00760A38"/>
+    <w:pPr>
+      <w:outlineLvl w:val="9"/>
+    </w:pPr>
+    <w:rPr>
+      <w:lang w:bidi="en-US"/>
     </w:rPr>
   </w:style>
 </w:styles>
@@ -7093,7 +7890,7 @@
 </file>
 
 <file path=customXml/itemProps1.xml><?xml version="1.0" encoding="utf-8"?>
-<ds:datastoreItem xmlns:ds="http://schemas.openxmlformats.org/officeDocument/2006/customXml" ds:itemID="{41DAA510-58BA-42ED-B204-D66F9CD1DF11}">
+<ds:datastoreItem xmlns:ds="http://schemas.openxmlformats.org/officeDocument/2006/customXml" ds:itemID="{49A90653-1063-48B1-9C4A-2906CAF03B22}">
   <ds:schemaRefs>
     <ds:schemaRef ds:uri="http://schemas.openxmlformats.org/officeDocument/2006/bibliography"/>
   </ds:schemaRefs>

--- a/manuscript/si2.docx
+++ b/manuscript/si2.docx
@@ -8,26 +8,8 @@
       </w:pPr>
       <w:r>
         <w:softHyphen/>
-      </w:r>
-      <w:r>
-        <w:t>Supporting information for "</w:t>
-      </w:r>
-      <w:r>
-        <w:t xml:space="preserve">Stress-Induced Mutagenesis Breaks the Trade-Off </w:t>
-      </w:r>
-      <w:proofErr w:type="gramStart"/>
-      <w:r>
-        <w:t>Between</w:t>
-      </w:r>
-      <w:proofErr w:type="gramEnd"/>
-      <w:r>
-        <w:t xml:space="preserve"> Adaptability and Adaptedness</w:t>
-      </w:r>
-      <w:r>
-        <w:t>"</w:t>
-      </w:r>
-      <w:bookmarkStart w:id="0" w:name="_GoBack"/>
-      <w:bookmarkEnd w:id="0"/>
+        <w:t>Supporting information for "Stress-Induced Mutagenesis Breaks the Trade-Off Between Adaptability and Adaptedness"</w:t>
+      </w:r>
     </w:p>
     <w:p>
       <w:pPr>
@@ -40,7 +22,6 @@
           <w:szCs w:val="28"/>
         </w:rPr>
       </w:pPr>
-      <w:proofErr w:type="spellStart"/>
       <w:r>
         <w:rPr>
           <w:rFonts w:ascii="Palatino Linotype" w:hAnsi="Palatino Linotype"/>
@@ -49,53 +30,8 @@
           <w:sz w:val="28"/>
           <w:szCs w:val="28"/>
         </w:rPr>
-        <w:t>Yoav</w:t>
-      </w:r>
-      <w:proofErr w:type="spellEnd"/>
-      <w:r>
-        <w:rPr>
-          <w:rFonts w:ascii="Palatino Linotype" w:hAnsi="Palatino Linotype"/>
-          <w:i w:val="0"/>
-          <w:iCs w:val="0"/>
-          <w:sz w:val="28"/>
-          <w:szCs w:val="28"/>
-        </w:rPr>
-        <w:t xml:space="preserve"> Ram and </w:t>
-      </w:r>
-      <w:proofErr w:type="spellStart"/>
-      <w:r>
-        <w:rPr>
-          <w:rFonts w:ascii="Palatino Linotype" w:hAnsi="Palatino Linotype"/>
-          <w:i w:val="0"/>
-          <w:iCs w:val="0"/>
-          <w:sz w:val="28"/>
-          <w:szCs w:val="28"/>
-        </w:rPr>
-        <w:t>Lilach</w:t>
-      </w:r>
-      <w:proofErr w:type="spellEnd"/>
-      <w:r>
-        <w:rPr>
-          <w:rFonts w:ascii="Palatino Linotype" w:hAnsi="Palatino Linotype"/>
-          <w:i w:val="0"/>
-          <w:iCs w:val="0"/>
-          <w:sz w:val="28"/>
-          <w:szCs w:val="28"/>
-        </w:rPr>
-        <w:t xml:space="preserve"> </w:t>
-      </w:r>
-      <w:proofErr w:type="spellStart"/>
-      <w:r>
-        <w:rPr>
-          <w:rFonts w:ascii="Palatino Linotype" w:hAnsi="Palatino Linotype"/>
-          <w:i w:val="0"/>
-          <w:iCs w:val="0"/>
-          <w:sz w:val="28"/>
-          <w:szCs w:val="28"/>
-        </w:rPr>
-        <w:t>Hadany</w:t>
-      </w:r>
-      <w:proofErr w:type="spellEnd"/>
+        <w:t>Yoav Ram and Lilach Hadany</w:t>
+      </w:r>
     </w:p>
     <w:p>
       <w:pPr>
@@ -197,7 +133,7 @@
         </w:rPr>
         <w:softHyphen/>
       </w:r>
-      <w:bookmarkStart w:id="1" w:name="_Ref360183807"/>
+      <w:bookmarkStart w:id="0" w:name="_Ref360183807"/>
       <w:r>
         <w:rPr>
           <w:rFonts w:ascii="Palatino Linotype" w:hAnsi="Palatino Linotype"/>
@@ -206,7 +142,7 @@
         </w:rPr>
         <w:t>Figure S</w:t>
       </w:r>
-      <w:bookmarkEnd w:id="1"/>
+      <w:bookmarkEnd w:id="0"/>
       <w:r>
         <w:rPr>
           <w:rFonts w:ascii="Palatino Linotype" w:hAnsi="Palatino Linotype"/>
@@ -489,7 +425,7 @@
         </w:rPr>
         <w:t xml:space="preserve"> </w:t>
       </w:r>
-      <w:bookmarkStart w:id="2" w:name="_Ref360562760"/>
+      <w:bookmarkStart w:id="1" w:name="_Ref360562760"/>
       <w:r>
         <w:rPr>
           <w:rFonts w:ascii="Palatino Linotype" w:hAnsi="Palatino Linotype"/>
@@ -498,7 +434,7 @@
         </w:rPr>
         <w:t>Figure S</w:t>
       </w:r>
-      <w:bookmarkEnd w:id="2"/>
+      <w:bookmarkEnd w:id="1"/>
       <w:r>
         <w:rPr>
           <w:rFonts w:ascii="Palatino Linotype" w:hAnsi="Palatino Linotype"/>
@@ -549,14 +485,7 @@
         <w:rPr>
           <w:rFonts w:ascii="Palatino Linotype" w:hAnsi="Palatino Linotype"/>
         </w:rPr>
-        <w:t xml:space="preserve"> with three mutational strategies: constitutive mutagenesis (CM; top panels in red), stress-induced mutagenesis (SIM; middle panels in blue) and stress-induced mutagenesis with environmental stress (</w:t>
-      </w:r>
-      <w:proofErr w:type="spellStart"/>
-      <w:r>
-        <w:rPr>
-          <w:rFonts w:ascii="Palatino Linotype" w:hAnsi="Palatino Linotype"/>
-        </w:rPr>
-        <w:t>SIM</w:t>
+        <w:t xml:space="preserve"> with three mutational strategies: constitutive mutagenesis (CM; top panels in red), stress-induced mutagenesis (SIM; middle panels in blue) and stress-induced mutagenesis with environmental stress (SIM</w:t>
       </w:r>
       <w:r>
         <w:rPr>
@@ -565,7 +494,6 @@
         </w:rPr>
         <w:t>e</w:t>
       </w:r>
-      <w:proofErr w:type="spellEnd"/>
       <w:r>
         <w:rPr>
           <w:rFonts w:ascii="Palatino Linotype" w:hAnsi="Palatino Linotype"/>
@@ -684,16 +612,8 @@
         <w:rPr>
           <w:rFonts w:ascii="Palatino Linotype" w:hAnsi="Palatino Linotype"/>
         </w:rPr>
-        <w:t>can appear on a deleterious background (left panels) then its fixation probability is lower</w:t>
-      </w:r>
-      <w:proofErr w:type="gramStart"/>
-      <w:r>
-        <w:rPr>
-          <w:rFonts w:ascii="Palatino Linotype" w:hAnsi="Palatino Linotype"/>
-        </w:rPr>
-        <w:t xml:space="preserve">, </w:t>
-      </w:r>
-      <w:proofErr w:type="gramEnd"/>
+        <w:t xml:space="preserve">can appear on a deleterious background (left panels) then its fixation probability is lower, </w:t>
+      </w:r>
       <m:oMath>
         <m:sSub>
           <m:sSubPr>
@@ -822,16 +742,8 @@
         <w:rPr>
           <w:rFonts w:ascii="Palatino Linotype" w:hAnsi="Palatino Linotype"/>
         </w:rPr>
-        <w:t xml:space="preserve">. In addition, the figure shows that </w:t>
-      </w:r>
-      <w:proofErr w:type="spellStart"/>
-      <w:r>
-        <w:rPr>
-          <w:rFonts w:ascii="Palatino Linotype" w:hAnsi="Palatino Linotype"/>
-        </w:rPr>
-        <w:t>SIMe</w:t>
-      </w:r>
-      <w:proofErr w:type="spellEnd"/>
+        <w:t>. In addition, the figure shows that SIMe</w:t>
+      </w:r>
       <w:r>
         <w:rPr>
           <w:rFonts w:ascii="Palatino Linotype" w:hAnsi="Palatino Linotype"/>
@@ -937,8 +849,6 @@
         </w:rPr>
         <w:t xml:space="preserve"> deleterious mutations by </w:t>
       </w:r>
-      <w:proofErr w:type="spellStart"/>
-      <w:proofErr w:type="gramStart"/>
       <w:r>
         <w:rPr>
           <w:rFonts w:ascii="Palatino Linotype" w:hAnsi="Palatino Linotype"/>
@@ -958,8 +868,6 @@
         </w:rPr>
         <w:t>x</w:t>
       </w:r>
-      <w:proofErr w:type="spellEnd"/>
-      <w:proofErr w:type="gramEnd"/>
       <w:r>
         <w:rPr>
           <w:rFonts w:ascii="Palatino Linotype" w:hAnsi="Palatino Linotype"/>
@@ -983,7 +891,6 @@
         </w:rPr>
         <w:t xml:space="preserve"> deleterious mutations in the next generation </w:t>
       </w:r>
-      <w:proofErr w:type="spellStart"/>
       <w:r>
         <w:rPr>
           <w:rFonts w:ascii="Palatino Linotype" w:hAnsi="Palatino Linotype"/>
@@ -1003,7 +910,6 @@
         </w:rPr>
         <w:t>x</w:t>
       </w:r>
-      <w:proofErr w:type="spellEnd"/>
       <w:r>
         <w:rPr>
           <w:rFonts w:ascii="Palatino Linotype" w:hAnsi="Palatino Linotype"/>
@@ -1249,23 +1155,13 @@
           <w:rFonts w:ascii="Palatino Linotype" w:hAnsi="Palatino Linotype"/>
         </w:rPr>
       </w:pPr>
-      <w:proofErr w:type="gramStart"/>
-      <w:r>
-        <w:rPr>
-          <w:rFonts w:ascii="Palatino Linotype" w:hAnsi="Palatino Linotype"/>
-          <w:lang w:bidi="hi-IN"/>
-        </w:rPr>
-        <w:t>where</w:t>
-      </w:r>
-      <w:proofErr w:type="gramEnd"/>
-      <w:r>
-        <w:rPr>
-          <w:rFonts w:ascii="Palatino Linotype" w:hAnsi="Palatino Linotype"/>
-          <w:lang w:bidi="hi-IN"/>
-        </w:rPr>
-        <w:t xml:space="preserve"> </w:t>
-      </w:r>
-      <w:proofErr w:type="spellStart"/>
+      <w:r>
+        <w:rPr>
+          <w:rFonts w:ascii="Palatino Linotype" w:hAnsi="Palatino Linotype"/>
+          <w:lang w:bidi="hi-IN"/>
+        </w:rPr>
+        <w:t xml:space="preserve">where </w:t>
+      </w:r>
       <w:r>
         <w:rPr>
           <w:rFonts w:ascii="Palatino Linotype" w:hAnsi="Palatino Linotype"/>
@@ -1285,7 +1181,6 @@
         </w:rPr>
         <w:t>x,y</w:t>
       </w:r>
-      <w:proofErr w:type="spellEnd"/>
       <w:r>
         <w:rPr>
           <w:rFonts w:ascii="Palatino Linotype" w:hAnsi="Palatino Linotype"/>
@@ -1364,7 +1259,6 @@
         </w:rPr>
         <w:t xml:space="preserve"> is the population mean fitness. The term </w:t>
       </w:r>
-      <w:proofErr w:type="spellStart"/>
       <w:r>
         <w:rPr>
           <w:rFonts w:ascii="Palatino Linotype" w:hAnsi="Palatino Linotype"/>
@@ -1382,56 +1276,41 @@
           <w:vertAlign w:val="subscript"/>
           <w:lang w:bidi="hi-IN"/>
         </w:rPr>
-        <w:t>x</w:t>
-      </w:r>
-      <w:proofErr w:type="gramStart"/>
+        <w:t>x,y</w:t>
+      </w:r>
+      <w:r>
+        <w:rPr>
+          <w:rFonts w:ascii="Palatino Linotype" w:hAnsi="Palatino Linotype"/>
+          <w:i/>
+          <w:iCs/>
+          <w:lang w:bidi="hi-IN"/>
+        </w:rPr>
+        <w:t xml:space="preserve"> </w:t>
+      </w:r>
+      <w:r>
+        <w:rPr>
+          <w:rFonts w:ascii="Palatino Linotype" w:hAnsi="Palatino Linotype"/>
+          <w:lang w:bidi="hi-IN"/>
+        </w:rPr>
+        <w:t xml:space="preserve">includes the fitness </w:t>
+      </w:r>
+      <w:r>
+        <w:rPr>
+          <w:rFonts w:ascii="Palatino Linotype" w:hAnsi="Palatino Linotype"/>
+          <w:i/>
+          <w:iCs/>
+        </w:rPr>
+        <w:t>ω</w:t>
+      </w:r>
       <w:r>
         <w:rPr>
           <w:rFonts w:ascii="Palatino Linotype" w:hAnsi="Palatino Linotype"/>
           <w:i/>
           <w:iCs/>
           <w:vertAlign w:val="subscript"/>
-          <w:lang w:bidi="hi-IN"/>
-        </w:rPr>
-        <w:t>,y</w:t>
-      </w:r>
-      <w:proofErr w:type="spellEnd"/>
-      <w:proofErr w:type="gramEnd"/>
-      <w:r>
-        <w:rPr>
-          <w:rFonts w:ascii="Palatino Linotype" w:hAnsi="Palatino Linotype"/>
-          <w:i/>
-          <w:iCs/>
-          <w:lang w:bidi="hi-IN"/>
-        </w:rPr>
-        <w:t xml:space="preserve"> </w:t>
-      </w:r>
-      <w:r>
-        <w:rPr>
-          <w:rFonts w:ascii="Palatino Linotype" w:hAnsi="Palatino Linotype"/>
-          <w:lang w:bidi="hi-IN"/>
-        </w:rPr>
-        <w:t xml:space="preserve">includes the fitness </w:t>
-      </w:r>
-      <w:proofErr w:type="spellStart"/>
-      <w:r>
-        <w:rPr>
-          <w:rFonts w:ascii="Palatino Linotype" w:hAnsi="Palatino Linotype"/>
-          <w:i/>
-          <w:iCs/>
-        </w:rPr>
-        <w:t>ω</w:t>
-      </w:r>
-      <w:r>
-        <w:rPr>
-          <w:rFonts w:ascii="Palatino Linotype" w:hAnsi="Palatino Linotype"/>
-          <w:i/>
-          <w:iCs/>
-          <w:vertAlign w:val="subscript"/>
         </w:rPr>
         <w:t>y</w:t>
       </w:r>
-      <w:proofErr w:type="spellEnd"/>
       <w:r>
         <w:rPr>
           <w:rFonts w:ascii="Palatino Linotype" w:hAnsi="Palatino Linotype"/>
@@ -1604,14 +1483,7 @@
                     <w:rFonts w:ascii="Cambria Math" w:hAnsi="Cambria Math"/>
                     <w:lang w:bidi="hi-IN"/>
                   </w:rPr>
-                  <m:t>∙P(x-y delete</m:t>
-                </m:r>
-                <m:r>
-                  <w:rPr>
-                    <w:rFonts w:ascii="Cambria Math" w:hAnsi="Cambria Math"/>
-                    <w:lang w:bidi="hi-IN"/>
-                  </w:rPr>
-                  <m:t>rious mutations),   y&lt;x</m:t>
+                  <m:t>∙P(x-y deleterious mutations),   y&lt;x</m:t>
                 </m:r>
               </m:e>
               <m:e>
@@ -2355,24 +2227,14 @@
           <w:rFonts w:ascii="Palatino Linotype" w:hAnsi="Palatino Linotype"/>
         </w:rPr>
       </w:pPr>
-      <w:proofErr w:type="gramStart"/>
       <w:r>
         <w:rPr>
           <w:rFonts w:ascii="Palatino Linotype" w:hAnsi="Palatino Linotype"/>
           <w:lang w:bidi="hi-IN"/>
         </w:rPr>
         <w:lastRenderedPageBreak/>
-        <w:t>where</w:t>
-      </w:r>
-      <w:proofErr w:type="gramEnd"/>
-      <w:r>
-        <w:rPr>
-          <w:rFonts w:ascii="Palatino Linotype" w:hAnsi="Palatino Linotype"/>
-          <w:lang w:bidi="hi-IN"/>
-        </w:rPr>
-        <w:t xml:space="preserve"> </w:t>
-      </w:r>
-      <w:proofErr w:type="spellStart"/>
+        <w:t xml:space="preserve">where </w:t>
+      </w:r>
       <w:r>
         <w:rPr>
           <w:rFonts w:ascii="Palatino Linotype" w:hAnsi="Palatino Linotype"/>
@@ -2390,7 +2252,6 @@
         </w:rPr>
         <w:t>x</w:t>
       </w:r>
-      <w:proofErr w:type="spellEnd"/>
       <w:r>
         <w:rPr>
           <w:rFonts w:ascii="Palatino Linotype" w:hAnsi="Palatino Linotype"/>
@@ -2647,7 +2508,6 @@
         </w:rPr>
         <w:t xml:space="preserve"> and </w:t>
       </w:r>
-      <w:proofErr w:type="spellStart"/>
       <w:r>
         <w:rPr>
           <w:rFonts w:ascii="Palatino Linotype" w:hAnsi="Palatino Linotype"/>
@@ -2665,7 +2525,6 @@
         </w:rPr>
         <w:t>x</w:t>
       </w:r>
-      <w:proofErr w:type="spellEnd"/>
       <w:r>
         <w:rPr>
           <w:rFonts w:ascii="Palatino Linotype" w:hAnsi="Palatino Linotype"/>
@@ -3002,7 +2861,6 @@
         </w:rPr>
         <w:t xml:space="preserve"> is a positive matrix, by the </w:t>
       </w:r>
-      <w:proofErr w:type="spellStart"/>
       <w:r>
         <w:rPr>
           <w:rFonts w:ascii="Palatino Linotype" w:hAnsi="Palatino Linotype"/>
@@ -3010,17 +2868,7 @@
           <w:iCs/>
           <w:lang w:bidi="hi-IN"/>
         </w:rPr>
-        <w:t>Perron-Frobenius</w:t>
-      </w:r>
-      <w:proofErr w:type="spellEnd"/>
-      <w:r>
-        <w:rPr>
-          <w:rFonts w:ascii="Palatino Linotype" w:hAnsi="Palatino Linotype"/>
-          <w:i/>
-          <w:iCs/>
-          <w:lang w:bidi="hi-IN"/>
-        </w:rPr>
-        <w:t xml:space="preserve"> Theorem</w:t>
+        <w:t>Perron-Frobenius Theorem</w:t>
       </w:r>
       <w:r>
         <w:rPr>
@@ -3586,17 +3434,8 @@
           <w:rFonts w:ascii="Palatino Linotype" w:hAnsi="Palatino Linotype"/>
           <w:lang w:bidi="hi-IN"/>
         </w:rPr>
-        <w:t xml:space="preserve"> is a triangle matrix and its largest eigenvalue is the largest main diagonal element</w:t>
-      </w:r>
-      <w:proofErr w:type="gramStart"/>
-      <w:r>
-        <w:rPr>
-          <w:rFonts w:ascii="Palatino Linotype" w:hAnsi="Palatino Linotype"/>
-          <w:lang w:bidi="hi-IN"/>
-        </w:rPr>
-        <w:t xml:space="preserve">: </w:t>
-      </w:r>
-      <w:proofErr w:type="gramEnd"/>
+        <w:t xml:space="preserve"> is a triangle matrix and its largest eigenvalue is the largest main diagonal element: </w:t>
+      </w:r>
       <m:oMath>
         <m:sSup>
           <m:sSupPr>
@@ -4200,7 +4039,6 @@
         </w:rPr>
         <w:t>-</w:t>
       </w:r>
-      <w:proofErr w:type="spellStart"/>
       <w:r>
         <w:rPr>
           <w:rFonts w:ascii="Palatino Linotype" w:hAnsi="Palatino Linotype" w:cs="Times New Roman"/>
@@ -4219,7 +4057,6 @@
         </w:rPr>
         <w:t>U</w:t>
       </w:r>
-      <w:proofErr w:type="spellEnd"/>
       <w:r>
         <w:rPr>
           <w:rFonts w:ascii="Palatino Linotype" w:hAnsi="Palatino Linotype"/>
@@ -4245,21 +4082,7 @@
           <w:rFonts w:ascii="Palatino Linotype" w:hAnsi="Palatino Linotype"/>
         </w:rPr>
         <w:lastRenderedPageBreak/>
-        <w:t xml:space="preserve">stress-induced mutagenesis (SIM), as was demonstrated by </w:t>
-      </w:r>
-      <w:proofErr w:type="spellStart"/>
-      <w:r>
-        <w:rPr>
-          <w:rFonts w:ascii="Palatino Linotype" w:hAnsi="Palatino Linotype"/>
-        </w:rPr>
-        <w:t>Agrawal</w:t>
-      </w:r>
-      <w:proofErr w:type="spellEnd"/>
-      <w:r>
-        <w:rPr>
-          <w:rFonts w:ascii="Palatino Linotype" w:hAnsi="Palatino Linotype"/>
-        </w:rPr>
-        <w:t xml:space="preserve"> </w:t>
+        <w:t xml:space="preserve">stress-induced mutagenesis (SIM), as was demonstrated by Agrawal </w:t>
       </w:r>
       <w:r>
         <w:rPr>
@@ -5002,23 +4825,14 @@
           <w:rFonts w:ascii="Palatino Linotype" w:hAnsi="Palatino Linotype"/>
           <w:lang w:bidi="hi-IN"/>
         </w:rPr>
-        <w:t xml:space="preserve">The figures were produced using an </w:t>
-      </w:r>
-      <w:proofErr w:type="spellStart"/>
-      <w:r>
-        <w:rPr>
-          <w:rFonts w:ascii="Palatino Linotype" w:hAnsi="Palatino Linotype"/>
-          <w:lang w:bidi="hi-IN"/>
-        </w:rPr>
-        <w:t>IPython</w:t>
-      </w:r>
-      <w:proofErr w:type="spellEnd"/>
-      <w:r>
-        <w:rPr>
-          <w:rFonts w:ascii="Palatino Linotype" w:hAnsi="Palatino Linotype"/>
-          <w:lang w:bidi="hi-IN"/>
-        </w:rPr>
-        <w:t xml:space="preserve"> Notebook (</w:t>
+        <w:t xml:space="preserve">All </w:t>
+      </w:r>
+      <w:r>
+        <w:rPr>
+          <w:rFonts w:ascii="Palatino Linotype" w:hAnsi="Palatino Linotype"/>
+          <w:lang w:bidi="hi-IN"/>
+        </w:rPr>
+        <w:t>figures were produced using an IPython Notebook (</w:t>
       </w:r>
       <w:hyperlink r:id="rId11" w:history="1">
         <w:r>
@@ -5035,22 +4849,42 @@
           <w:rFonts w:ascii="Palatino Linotype" w:hAnsi="Palatino Linotype"/>
           <w:lang w:bidi="hi-IN"/>
         </w:rPr>
-        <w:t xml:space="preserve">) which is available at </w:t>
-      </w:r>
-      <w:r>
-        <w:rPr>
-          <w:rFonts w:ascii="Palatino Linotype" w:hAnsi="Palatino Linotype"/>
-          <w:highlight w:val="yellow"/>
-          <w:lang w:bidi="hi-IN"/>
-        </w:rPr>
-        <w:t>XXX</w:t>
-      </w:r>
-      <w:r>
-        <w:rPr>
-          <w:rFonts w:ascii="Palatino Linotype" w:hAnsi="Palatino Linotype"/>
-          <w:lang w:bidi="hi-IN"/>
-        </w:rPr>
-        <w:t xml:space="preserve">. The notebook code can be used to reproduce all the figures using </w:t>
+        <w:t>)</w:t>
+      </w:r>
+      <w:r>
+        <w:rPr>
+          <w:rFonts w:ascii="Palatino Linotype" w:hAnsi="Palatino Linotype"/>
+          <w:lang w:bidi="hi-IN"/>
+        </w:rPr>
+        <w:t xml:space="preserve">. The notebook </w:t>
+      </w:r>
+      <w:r>
+        <w:rPr>
+          <w:rFonts w:ascii="Palatino Linotype" w:hAnsi="Palatino Linotype"/>
+          <w:lang w:bidi="hi-IN"/>
+        </w:rPr>
+        <w:t>includes</w:t>
+      </w:r>
+      <w:r>
+        <w:rPr>
+          <w:rFonts w:ascii="Palatino Linotype" w:hAnsi="Palatino Linotype"/>
+          <w:lang w:bidi="hi-IN"/>
+        </w:rPr>
+        <w:t xml:space="preserve"> the analytical approximations as Python functions and </w:t>
+      </w:r>
+      <w:r>
+        <w:rPr>
+          <w:rFonts w:ascii="Palatino Linotype" w:hAnsi="Palatino Linotype"/>
+          <w:lang w:bidi="hi-IN"/>
+        </w:rPr>
+        <w:t xml:space="preserve">uses </w:t>
+      </w:r>
+      <w:r>
+        <w:rPr>
+          <w:rFonts w:ascii="Palatino Linotype" w:hAnsi="Palatino Linotype"/>
+          <w:lang w:bidi="hi-IN"/>
+        </w:rPr>
+        <w:t xml:space="preserve">the </w:t>
       </w:r>
       <w:r>
         <w:rPr>
@@ -5058,22 +4892,21 @@
           <w:lang w:bidi="hi-IN"/>
         </w:rPr>
         <w:lastRenderedPageBreak/>
-        <w:t xml:space="preserve">the analytical approximations, given as Python functions, and the simulation raw data which is deposited at </w:t>
-      </w:r>
-      <w:r>
-        <w:rPr>
-          <w:rFonts w:ascii="Palatino Linotype" w:hAnsi="Palatino Linotype"/>
-          <w:highlight w:val="yellow"/>
-          <w:lang w:bidi="hi-IN"/>
-        </w:rPr>
-        <w:t>XXX</w:t>
-      </w:r>
-      <w:r>
-        <w:rPr>
-          <w:rFonts w:ascii="Palatino Linotype" w:hAnsi="Palatino Linotype"/>
-          <w:lang w:bidi="hi-IN"/>
-        </w:rPr>
-        <w:t xml:space="preserve"> and is necessary for </w:t>
+        <w:t>simulation raw data</w:t>
+      </w:r>
+      <w:r>
+        <w:rPr>
+          <w:rFonts w:ascii="Palatino Linotype" w:hAnsi="Palatino Linotype"/>
+          <w:lang w:bidi="hi-IN"/>
+        </w:rPr>
+        <w:t xml:space="preserve"> which</w:t>
+      </w:r>
+      <w:r>
+        <w:rPr>
+          <w:rFonts w:ascii="Palatino Linotype" w:hAnsi="Palatino Linotype"/>
+          <w:lang w:bidi="hi-IN"/>
+        </w:rPr>
+        <w:t xml:space="preserve"> is necessary for </w:t>
       </w:r>
       <w:r>
         <w:rPr>
@@ -5221,7 +5054,51 @@
           <w:rFonts w:ascii="Palatino Linotype" w:hAnsi="Palatino Linotype"/>
           <w:lang w:bidi="hi-IN"/>
         </w:rPr>
-        <w:t>2.</w:t>
+        <w:t>2</w:t>
+      </w:r>
+      <w:r>
+        <w:rPr>
+          <w:rFonts w:ascii="Palatino Linotype" w:hAnsi="Palatino Linotype"/>
+          <w:lang w:bidi="hi-IN"/>
+        </w:rPr>
+        <w:t xml:space="preserve">. The notebook and the data </w:t>
+      </w:r>
+      <w:r>
+        <w:rPr>
+          <w:rFonts w:ascii="Palatino Linotype" w:hAnsi="Palatino Linotype"/>
+          <w:lang w:bidi="hi-IN"/>
+        </w:rPr>
+        <w:t>will be</w:t>
+      </w:r>
+      <w:bookmarkStart w:id="2" w:name="_GoBack"/>
+      <w:bookmarkEnd w:id="2"/>
+      <w:r>
+        <w:rPr>
+          <w:rFonts w:ascii="Palatino Linotype" w:hAnsi="Palatino Linotype"/>
+          <w:lang w:bidi="hi-IN"/>
+        </w:rPr>
+        <w:t xml:space="preserve"> </w:t>
+      </w:r>
+      <w:r>
+        <w:rPr>
+          <w:rFonts w:ascii="Palatino Linotype" w:hAnsi="Palatino Linotype"/>
+          <w:lang w:bidi="hi-IN"/>
+        </w:rPr>
+        <w:t xml:space="preserve">deposited </w:t>
+      </w:r>
+      <w:r>
+        <w:rPr>
+          <w:rFonts w:ascii="Palatino Linotype" w:hAnsi="Palatino Linotype"/>
+          <w:lang w:bidi="hi-IN"/>
+        </w:rPr>
+        <w:t>on Dryad</w:t>
+      </w:r>
+      <w:r>
+        <w:rPr>
+          <w:rFonts w:ascii="Palatino Linotype" w:hAnsi="Palatino Linotype"/>
+          <w:lang w:bidi="hi-IN"/>
+        </w:rPr>
+        <w:t>.</w:t>
       </w:r>
     </w:p>
     <w:p>
@@ -5428,7 +5305,7 @@
           <w:rPr>
             <w:noProof/>
           </w:rPr>
-          <w:t>1</w:t>
+          <w:t>5</w:t>
         </w:r>
         <w:r>
           <w:rPr>
@@ -5583,7 +5460,6 @@
     <w:lvl w:ilvl="1">
       <w:start w:val="1"/>
       <w:numFmt w:val="decimal"/>
-      <w:pStyle w:val="Heading2"/>
       <w:lvlText w:val="%1.%2."/>
       <w:lvlJc w:val="left"/>
       <w:pPr>
@@ -5596,7 +5472,6 @@
     <w:lvl w:ilvl="2">
       <w:start w:val="1"/>
       <w:numFmt w:val="decimal"/>
-      <w:pStyle w:val="Heading3"/>
       <w:lvlText w:val="%1.%2.%3"/>
       <w:lvlJc w:val="left"/>
       <w:pPr>
@@ -7890,7 +7765,7 @@
 </file>
 
 <file path=customXml/itemProps1.xml><?xml version="1.0" encoding="utf-8"?>
-<ds:datastoreItem xmlns:ds="http://schemas.openxmlformats.org/officeDocument/2006/customXml" ds:itemID="{49A90653-1063-48B1-9C4A-2906CAF03B22}">
+<ds:datastoreItem xmlns:ds="http://schemas.openxmlformats.org/officeDocument/2006/customXml" ds:itemID="{874414B9-A1BE-4B85-BFDE-406E41940BEF}">
   <ds:schemaRefs>
     <ds:schemaRef ds:uri="http://schemas.openxmlformats.org/officeDocument/2006/bibliography"/>
   </ds:schemaRefs>

--- a/manuscript/si2.docx
+++ b/manuscript/si2.docx
@@ -8,7 +8,15 @@
       </w:pPr>
       <w:r>
         <w:softHyphen/>
-        <w:t>Supporting information for "Stress-Induced Mutagenesis Breaks the Trade-Off Between Adaptability and Adaptedness"</w:t>
+        <w:t xml:space="preserve">Supporting information for "Stress-Induced Mutagenesis Breaks the Trade-Off </w:t>
+      </w:r>
+      <w:proofErr w:type="gramStart"/>
+      <w:r>
+        <w:t>Between</w:t>
+      </w:r>
+      <w:proofErr w:type="gramEnd"/>
+      <w:r>
+        <w:t xml:space="preserve"> Adaptability and Adaptedness"</w:t>
       </w:r>
     </w:p>
     <w:p>
@@ -16,22 +24,58 @@
         <w:pStyle w:val="Subtitle"/>
         <w:rPr>
           <w:rFonts w:ascii="Palatino Linotype" w:hAnsi="Palatino Linotype"/>
-          <w:i w:val="0"/>
-          <w:iCs w:val="0"/>
+          <w:i/>
+          <w:iCs/>
           <w:sz w:val="28"/>
           <w:szCs w:val="28"/>
         </w:rPr>
       </w:pPr>
-      <w:r>
-        <w:rPr>
-          <w:rFonts w:ascii="Palatino Linotype" w:hAnsi="Palatino Linotype"/>
-          <w:i w:val="0"/>
-          <w:iCs w:val="0"/>
+      <w:proofErr w:type="spellStart"/>
+      <w:r>
+        <w:rPr>
+          <w:rFonts w:ascii="Palatino Linotype" w:hAnsi="Palatino Linotype"/>
           <w:sz w:val="28"/>
           <w:szCs w:val="28"/>
         </w:rPr>
-        <w:t>Yoav Ram and Lilach Hadany</w:t>
-      </w:r>
+        <w:t>Yoav</w:t>
+      </w:r>
+      <w:proofErr w:type="spellEnd"/>
+      <w:r>
+        <w:rPr>
+          <w:rFonts w:ascii="Palatino Linotype" w:hAnsi="Palatino Linotype"/>
+          <w:sz w:val="28"/>
+          <w:szCs w:val="28"/>
+        </w:rPr>
+        <w:t xml:space="preserve"> Ram and </w:t>
+      </w:r>
+      <w:proofErr w:type="spellStart"/>
+      <w:r>
+        <w:rPr>
+          <w:rFonts w:ascii="Palatino Linotype" w:hAnsi="Palatino Linotype"/>
+          <w:sz w:val="28"/>
+          <w:szCs w:val="28"/>
+        </w:rPr>
+        <w:t>Lilach</w:t>
+      </w:r>
+      <w:proofErr w:type="spellEnd"/>
+      <w:r>
+        <w:rPr>
+          <w:rFonts w:ascii="Palatino Linotype" w:hAnsi="Palatino Linotype"/>
+          <w:sz w:val="28"/>
+          <w:szCs w:val="28"/>
+        </w:rPr>
+        <w:t xml:space="preserve"> </w:t>
+      </w:r>
+      <w:proofErr w:type="spellStart"/>
+      <w:r>
+        <w:rPr>
+          <w:rFonts w:ascii="Palatino Linotype" w:hAnsi="Palatino Linotype"/>
+          <w:sz w:val="28"/>
+          <w:szCs w:val="28"/>
+        </w:rPr>
+        <w:t>Hadany</w:t>
+      </w:r>
+      <w:proofErr w:type="spellEnd"/>
     </w:p>
     <w:p>
       <w:pPr>
@@ -206,7 +250,49 @@
         <w:rPr>
           <w:rFonts w:ascii="Palatino Linotype" w:hAnsi="Palatino Linotype"/>
         </w:rPr>
-        <w:t xml:space="preserve"> cannot appear on deleterious background. Error bars were too small to show, at least 1,000 simulations per point. Both axes are in log scale. The appearance time decreases as a function of </w:t>
+        <w:t xml:space="preserve"> cannot appear on deleterious background. </w:t>
+      </w:r>
+      <w:r>
+        <w:rPr>
+          <w:rFonts w:ascii="Palatino Linotype" w:hAnsi="Palatino Linotype"/>
+        </w:rPr>
+        <w:t>The</w:t>
+      </w:r>
+      <w:r>
+        <w:rPr>
+          <w:rFonts w:ascii="Palatino Linotype" w:hAnsi="Palatino Linotype"/>
+        </w:rPr>
+        <w:t xml:space="preserve"> standard error of the mean</w:t>
+      </w:r>
+      <w:r>
+        <w:rPr>
+          <w:rFonts w:ascii="Palatino Linotype" w:hAnsi="Palatino Linotype"/>
+        </w:rPr>
+        <w:t xml:space="preserve"> was </w:t>
+      </w:r>
+      <w:r>
+        <w:rPr>
+          <w:rFonts w:ascii="Palatino Linotype" w:hAnsi="Palatino Linotype"/>
+        </w:rPr>
+        <w:t>too small to show. A</w:t>
+      </w:r>
+      <w:r>
+        <w:rPr>
+          <w:rFonts w:ascii="Palatino Linotype" w:hAnsi="Palatino Linotype"/>
+        </w:rPr>
+        <w:t>t least 1,000 simulation</w:t>
+      </w:r>
+      <w:r>
+        <w:rPr>
+          <w:rFonts w:ascii="Palatino Linotype" w:hAnsi="Palatino Linotype"/>
+        </w:rPr>
+        <w:t xml:space="preserve"> replicate</w:t>
+      </w:r>
+      <w:r>
+        <w:rPr>
+          <w:rFonts w:ascii="Palatino Linotype" w:hAnsi="Palatino Linotype"/>
+        </w:rPr>
+        <w:t xml:space="preserve">s per point. Both axes are in log scale. The appearance time decreases as a function of </w:t>
       </w:r>
       <w:r>
         <w:rPr>
@@ -241,51 +327,28 @@
         <w:rPr>
           <w:rFonts w:ascii="Palatino Linotype" w:hAnsi="Palatino Linotype"/>
         </w:rPr>
-        <w:t xml:space="preserve"> with CM and SIM, respectively. </w:t>
+        <w:t xml:space="preserve"> with CM and SIM, respectively. Appearance time is longer if </w:t>
+      </w:r>
+      <w:r>
+        <w:rPr>
+          <w:rFonts w:ascii="Palatino Linotype" w:hAnsi="Palatino Linotype"/>
+          <w:i/>
+          <w:iCs/>
+        </w:rPr>
+        <w:t>AB</w:t>
+      </w:r>
+      <w:r>
+        <w:rPr>
+          <w:rFonts w:ascii="Palatino Linotype" w:hAnsi="Palatino Linotype"/>
+        </w:rPr>
+        <w:t xml:space="preserve"> is limited to unloaded </w:t>
       </w:r>
       <w:r>
         <w:rPr>
           <w:rFonts w:ascii="Palatino Linotype" w:hAnsi="Palatino Linotype"/>
         </w:rPr>
         <w:lastRenderedPageBreak/>
-        <w:t xml:space="preserve">Appearance time is longer if </w:t>
-      </w:r>
-      <w:r>
-        <w:rPr>
-          <w:rFonts w:ascii="Palatino Linotype" w:hAnsi="Palatino Linotype"/>
-          <w:i/>
-          <w:iCs/>
-        </w:rPr>
-        <w:t>AB</w:t>
-      </w:r>
-      <w:r>
-        <w:rPr>
-          <w:rFonts w:ascii="Palatino Linotype" w:hAnsi="Palatino Linotype"/>
-        </w:rPr>
-        <w:t xml:space="preserve"> is limited to unloaded background (white triangles) which explains the difference between the analytical approximations and the simulation results in </w:t>
-      </w:r>
-      <w:r>
-        <w:rPr>
-          <w:rFonts w:ascii="Palatino Linotype" w:hAnsi="Palatino Linotype"/>
-        </w:rPr>
-        <w:fldChar w:fldCharType="begin"/>
-      </w:r>
-      <w:r>
-        <w:rPr>
-          <w:rFonts w:ascii="Palatino Linotype" w:hAnsi="Palatino Linotype"/>
-        </w:rPr>
-        <w:instrText xml:space="preserve"> REF _Ref360183592 \h  \* MERGEFORMAT </w:instrText>
-      </w:r>
-      <w:r>
-        <w:rPr>
-          <w:rFonts w:ascii="Palatino Linotype" w:hAnsi="Palatino Linotype"/>
-        </w:rPr>
-      </w:r>
-      <w:r>
-        <w:rPr>
-          <w:rFonts w:ascii="Palatino Linotype" w:hAnsi="Palatino Linotype"/>
-        </w:rPr>
-        <w:fldChar w:fldCharType="separate"/>
+        <w:t xml:space="preserve">background (white triangles) which explains the difference between the analytical approximations and the simulation results in </w:t>
       </w:r>
       <w:r>
         <w:rPr>
@@ -297,54 +360,13 @@
         <w:rPr>
           <w:rFonts w:ascii="Palatino Linotype" w:hAnsi="Palatino Linotype"/>
         </w:rPr>
-        <w:fldChar w:fldCharType="end"/>
-      </w:r>
-      <w:r>
-        <w:rPr>
-          <w:rFonts w:ascii="Palatino Linotype" w:hAnsi="Palatino Linotype"/>
-        </w:rPr>
         <w:t xml:space="preserve">. The parameters are the same as in </w:t>
       </w:r>
       <w:r>
         <w:rPr>
           <w:rFonts w:ascii="Palatino Linotype" w:hAnsi="Palatino Linotype"/>
         </w:rPr>
-        <w:fldChar w:fldCharType="begin"/>
-      </w:r>
-      <w:r>
-        <w:rPr>
-          <w:rFonts w:ascii="Palatino Linotype" w:hAnsi="Palatino Linotype"/>
-        </w:rPr>
-        <w:instrText xml:space="preserve"> REF _Ref360183592 \h  \* MERGEFORMAT </w:instrText>
-      </w:r>
-      <w:r>
-        <w:rPr>
-          <w:rFonts w:ascii="Palatino Linotype" w:hAnsi="Palatino Linotype"/>
-        </w:rPr>
-      </w:r>
-      <w:r>
-        <w:rPr>
-          <w:rFonts w:ascii="Palatino Linotype" w:hAnsi="Palatino Linotype"/>
-        </w:rPr>
-        <w:fldChar w:fldCharType="separate"/>
-      </w:r>
-      <w:r>
-        <w:rPr>
-          <w:rFonts w:ascii="Palatino Linotype" w:hAnsi="Palatino Linotype"/>
-        </w:rPr>
-        <w:t>Figure 2</w:t>
-      </w:r>
-      <w:r>
-        <w:rPr>
-          <w:rFonts w:ascii="Palatino Linotype" w:hAnsi="Palatino Linotype"/>
-        </w:rPr>
-        <w:fldChar w:fldCharType="end"/>
-      </w:r>
-      <w:r>
-        <w:rPr>
-          <w:rFonts w:ascii="Palatino Linotype" w:hAnsi="Palatino Linotype"/>
-        </w:rPr>
-        <w:t>.</w:t>
+        <w:t>Figure 2.</w:t>
       </w:r>
     </w:p>
     <w:p>
@@ -485,7 +507,14 @@
         <w:rPr>
           <w:rFonts w:ascii="Palatino Linotype" w:hAnsi="Palatino Linotype"/>
         </w:rPr>
-        <w:t xml:space="preserve"> with three mutational strategies: constitutive mutagenesis (CM; top panels in red), stress-induced mutagenesis (SIM; middle panels in blue) and stress-induced mutagenesis with environmental stress (SIM</w:t>
+        <w:t xml:space="preserve"> with three mutational strategies: constitutive mutagenesis (CM; top panels in red), stress-induced mutagenesis (SIM; middle panels in blue) and stress-induced mutagenesis with environmental stress (</w:t>
+      </w:r>
+      <w:proofErr w:type="spellStart"/>
+      <w:r>
+        <w:rPr>
+          <w:rFonts w:ascii="Palatino Linotype" w:hAnsi="Palatino Linotype"/>
+        </w:rPr>
+        <w:t>SIM</w:t>
       </w:r>
       <w:r>
         <w:rPr>
@@ -494,11 +523,43 @@
         </w:rPr>
         <w:t>e</w:t>
       </w:r>
-      <w:r>
-        <w:rPr>
-          <w:rFonts w:ascii="Palatino Linotype" w:hAnsi="Palatino Linotype"/>
-        </w:rPr>
-        <w:t xml:space="preserve">; bottom panels in green). Dashed lines are the analytic approximations; black error bars represent simulation results with 95% CI (computed using bootstrap); solid lines are the logistic regression lines computed from the simulation results. The three left panels are results of the standard simulations (described in the </w:t>
+      <w:proofErr w:type="spellEnd"/>
+      <w:r>
+        <w:rPr>
+          <w:rFonts w:ascii="Palatino Linotype" w:hAnsi="Palatino Linotype"/>
+        </w:rPr>
+        <w:t>; bottom panels in green). Dashed lines are the analytic approximations; black error bars represe</w:t>
+      </w:r>
+      <w:r>
+        <w:rPr>
+          <w:rFonts w:ascii="Palatino Linotype" w:hAnsi="Palatino Linotype"/>
+        </w:rPr>
+        <w:t>nt simulation results with 95% confidence interval of the mean</w:t>
+      </w:r>
+      <w:r>
+        <w:rPr>
+          <w:rFonts w:ascii="Palatino Linotype" w:hAnsi="Palatino Linotype"/>
+        </w:rPr>
+        <w:t xml:space="preserve"> (</w:t>
+      </w:r>
+      <w:r>
+        <w:rPr>
+          <w:rFonts w:ascii="Palatino Linotype" w:hAnsi="Palatino Linotype"/>
+        </w:rPr>
+        <w:t>at least 1,000 replicates per point; computed with bootstrap with 1,000 samples per point</w:t>
+      </w:r>
+      <w:r>
+        <w:rPr>
+          <w:rFonts w:ascii="Palatino Linotype" w:hAnsi="Palatino Linotype"/>
+        </w:rPr>
+        <w:t xml:space="preserve">); solid lines are the logistic regression lines computed from the simulation results. The three left panels </w:t>
+      </w:r>
+      <w:r>
+        <w:rPr>
+          <w:rFonts w:ascii="Palatino Linotype" w:hAnsi="Palatino Linotype"/>
+        </w:rPr>
+        <w:lastRenderedPageBreak/>
+        <w:t xml:space="preserve">are results of the standard simulations (described in the </w:t>
       </w:r>
       <w:r>
         <w:rPr>
@@ -591,14 +652,7 @@
         <w:rPr>
           <w:rFonts w:ascii="Palatino Linotype" w:hAnsi="Palatino Linotype"/>
         </w:rPr>
-        <w:t xml:space="preserve"> cannot appear on a deleterious background (right </w:t>
-      </w:r>
-      <w:r>
-        <w:rPr>
-          <w:rFonts w:ascii="Palatino Linotype" w:hAnsi="Palatino Linotype"/>
-        </w:rPr>
-        <w:lastRenderedPageBreak/>
-        <w:t xml:space="preserve">panels) than the differences between the simulation results and our analytic approximations are not statistically significant (compare solid and dashed lines; P&lt;0.001). However, if </w:t>
+        <w:t xml:space="preserve"> cannot appear on a deleterious background (right panels) than the differences between the simulation results and our analytic approximations are not statistically significant (compare solid and dashed lines; P&lt;0.001). However, if </w:t>
       </w:r>
       <w:r>
         <w:rPr>
@@ -612,8 +666,16 @@
         <w:rPr>
           <w:rFonts w:ascii="Palatino Linotype" w:hAnsi="Palatino Linotype"/>
         </w:rPr>
-        <w:t xml:space="preserve">can appear on a deleterious background (left panels) then its fixation probability is lower, </w:t>
-      </w:r>
+        <w:t>can appear on a deleterious background (left panels) then its fixation probability is lower</w:t>
+      </w:r>
+      <w:proofErr w:type="gramStart"/>
+      <w:r>
+        <w:rPr>
+          <w:rFonts w:ascii="Palatino Linotype" w:hAnsi="Palatino Linotype"/>
+        </w:rPr>
+        <w:t xml:space="preserve">: </w:t>
+      </w:r>
+      <w:proofErr w:type="gramEnd"/>
       <m:oMath>
         <m:sSub>
           <m:sSubPr>
@@ -686,7 +748,6 @@
             </m:r>
             <m:f>
               <m:fPr>
-                <m:type m:val="skw"/>
                 <m:ctrlPr>
                   <w:rPr>
                     <w:rFonts w:ascii="Cambria Math" w:hAnsi="Cambria Math"/>
@@ -742,62 +803,60 @@
         <w:rPr>
           <w:rFonts w:ascii="Palatino Linotype" w:hAnsi="Palatino Linotype"/>
         </w:rPr>
-        <w:t>. In addition, the figure shows that SIMe</w:t>
+        <w:t xml:space="preserve">. In addition, the figure shows that </w:t>
+      </w:r>
+      <w:proofErr w:type="spellStart"/>
+      <w:r>
+        <w:rPr>
+          <w:rFonts w:ascii="Palatino Linotype" w:hAnsi="Palatino Linotype"/>
+        </w:rPr>
+        <w:t>SIM</w:t>
       </w:r>
       <w:r>
         <w:rPr>
           <w:rFonts w:ascii="Palatino Linotype" w:hAnsi="Palatino Linotype"/>
           <w:vertAlign w:val="subscript"/>
         </w:rPr>
+        <w:t>e</w:t>
+      </w:r>
+      <w:proofErr w:type="spellEnd"/>
+      <w:r>
+        <w:rPr>
+          <w:rFonts w:ascii="Palatino Linotype" w:hAnsi="Palatino Linotype"/>
+          <w:vertAlign w:val="subscript"/>
+        </w:rPr>
         <w:softHyphen/>
+      </w:r>
+      <w:r>
+        <w:rPr>
+          <w:rFonts w:ascii="Palatino Linotype" w:hAnsi="Palatino Linotype"/>
+          <w:vertAlign w:val="subscript"/>
+        </w:rPr>
         <w:t xml:space="preserve"> </w:t>
       </w:r>
       <w:r>
         <w:rPr>
           <w:rFonts w:ascii="Palatino Linotype" w:hAnsi="Palatino Linotype"/>
         </w:rPr>
-        <w:t xml:space="preserve">has a higher fixation probability than CM and SIM. The parameters are the same as in </w:t>
-      </w:r>
-      <w:r>
-        <w:rPr>
-          <w:rFonts w:ascii="Palatino Linotype" w:hAnsi="Palatino Linotype"/>
-        </w:rPr>
-        <w:fldChar w:fldCharType="begin"/>
-      </w:r>
-      <w:r>
-        <w:rPr>
-          <w:rFonts w:ascii="Palatino Linotype" w:hAnsi="Palatino Linotype"/>
-        </w:rPr>
-        <w:instrText xml:space="preserve"> REF _Ref360183592 \h  \* MERGEFORMAT </w:instrText>
-      </w:r>
-      <w:r>
-        <w:rPr>
-          <w:rFonts w:ascii="Palatino Linotype" w:hAnsi="Palatino Linotype"/>
-        </w:rPr>
-      </w:r>
-      <w:r>
-        <w:rPr>
-          <w:rFonts w:ascii="Palatino Linotype" w:hAnsi="Palatino Linotype"/>
-        </w:rPr>
-        <w:fldChar w:fldCharType="separate"/>
-      </w:r>
-      <w:r>
-        <w:rPr>
-          <w:rFonts w:ascii="Palatino Linotype" w:hAnsi="Palatino Linotype"/>
-        </w:rPr>
-        <w:t>Figure 2</w:t>
-      </w:r>
-      <w:r>
-        <w:rPr>
-          <w:rFonts w:ascii="Palatino Linotype" w:hAnsi="Palatino Linotype"/>
-        </w:rPr>
-        <w:fldChar w:fldCharType="end"/>
+        <w:t>has a higher fixation probability than CM and SIM. The parameters are the same as in</w:t>
+      </w:r>
+      <w:r>
+        <w:rPr>
+          <w:rFonts w:ascii="Palatino Linotype" w:hAnsi="Palatino Linotype"/>
+        </w:rPr>
+        <w:t xml:space="preserve"> Figure 2</w:t>
       </w:r>
       <w:r>
         <w:rPr>
           <w:rFonts w:ascii="Palatino Linotype" w:hAnsi="Palatino Linotype"/>
         </w:rPr>
         <w:t>.</w:t>
+      </w:r>
+      <w:r>
+        <w:rPr>
+          <w:rFonts w:ascii="Palatino Linotype" w:hAnsi="Palatino Linotype"/>
+        </w:rPr>
+        <w:t xml:space="preserve"> </w:t>
       </w:r>
     </w:p>
     <w:p>
@@ -849,6 +908,8 @@
         </w:rPr>
         <w:t xml:space="preserve"> deleterious mutations by </w:t>
       </w:r>
+      <w:proofErr w:type="spellStart"/>
+      <w:proofErr w:type="gramStart"/>
       <w:r>
         <w:rPr>
           <w:rFonts w:ascii="Palatino Linotype" w:hAnsi="Palatino Linotype"/>
@@ -868,6 +929,8 @@
         </w:rPr>
         <w:t>x</w:t>
       </w:r>
+      <w:proofErr w:type="spellEnd"/>
+      <w:proofErr w:type="gramEnd"/>
       <w:r>
         <w:rPr>
           <w:rFonts w:ascii="Palatino Linotype" w:hAnsi="Palatino Linotype"/>
@@ -891,6 +954,7 @@
         </w:rPr>
         <w:t xml:space="preserve"> deleterious mutations in the next generation </w:t>
       </w:r>
+      <w:proofErr w:type="spellStart"/>
       <w:r>
         <w:rPr>
           <w:rFonts w:ascii="Palatino Linotype" w:hAnsi="Palatino Linotype"/>
@@ -910,6 +974,7 @@
         </w:rPr>
         <w:t>x</w:t>
       </w:r>
+      <w:proofErr w:type="spellEnd"/>
       <w:r>
         <w:rPr>
           <w:rFonts w:ascii="Palatino Linotype" w:hAnsi="Palatino Linotype"/>
@@ -1155,13 +1220,23 @@
           <w:rFonts w:ascii="Palatino Linotype" w:hAnsi="Palatino Linotype"/>
         </w:rPr>
       </w:pPr>
-      <w:r>
-        <w:rPr>
-          <w:rFonts w:ascii="Palatino Linotype" w:hAnsi="Palatino Linotype"/>
-          <w:lang w:bidi="hi-IN"/>
-        </w:rPr>
-        <w:t xml:space="preserve">where </w:t>
-      </w:r>
+      <w:proofErr w:type="gramStart"/>
+      <w:r>
+        <w:rPr>
+          <w:rFonts w:ascii="Palatino Linotype" w:hAnsi="Palatino Linotype"/>
+          <w:lang w:bidi="hi-IN"/>
+        </w:rPr>
+        <w:t>where</w:t>
+      </w:r>
+      <w:proofErr w:type="gramEnd"/>
+      <w:r>
+        <w:rPr>
+          <w:rFonts w:ascii="Palatino Linotype" w:hAnsi="Palatino Linotype"/>
+          <w:lang w:bidi="hi-IN"/>
+        </w:rPr>
+        <w:t xml:space="preserve"> </w:t>
+      </w:r>
+      <w:proofErr w:type="spellStart"/>
       <w:r>
         <w:rPr>
           <w:rFonts w:ascii="Palatino Linotype" w:hAnsi="Palatino Linotype"/>
@@ -1181,6 +1256,7 @@
         </w:rPr>
         <w:t>x,y</w:t>
       </w:r>
+      <w:proofErr w:type="spellEnd"/>
       <w:r>
         <w:rPr>
           <w:rFonts w:ascii="Palatino Linotype" w:hAnsi="Palatino Linotype"/>
@@ -1259,6 +1335,7 @@
         </w:rPr>
         <w:t xml:space="preserve"> is the population mean fitness. The term </w:t>
       </w:r>
+      <w:proofErr w:type="spellStart"/>
       <w:r>
         <w:rPr>
           <w:rFonts w:ascii="Palatino Linotype" w:hAnsi="Palatino Linotype"/>
@@ -1276,8 +1353,21 @@
           <w:vertAlign w:val="subscript"/>
           <w:lang w:bidi="hi-IN"/>
         </w:rPr>
-        <w:t>x,y</w:t>
-      </w:r>
+        <w:t>x</w:t>
+      </w:r>
+      <w:proofErr w:type="gramStart"/>
+      <w:r>
+        <w:rPr>
+          <w:rFonts w:ascii="Palatino Linotype" w:hAnsi="Palatino Linotype"/>
+          <w:i/>
+          <w:iCs/>
+          <w:vertAlign w:val="subscript"/>
+          <w:lang w:bidi="hi-IN"/>
+        </w:rPr>
+        <w:t>,y</w:t>
+      </w:r>
+      <w:proofErr w:type="spellEnd"/>
+      <w:proofErr w:type="gramEnd"/>
       <w:r>
         <w:rPr>
           <w:rFonts w:ascii="Palatino Linotype" w:hAnsi="Palatino Linotype"/>
@@ -1294,6 +1384,7 @@
         </w:rPr>
         <w:t xml:space="preserve">includes the fitness </w:t>
       </w:r>
+      <w:proofErr w:type="spellStart"/>
       <w:r>
         <w:rPr>
           <w:rFonts w:ascii="Palatino Linotype" w:hAnsi="Palatino Linotype"/>
@@ -1311,6 +1402,7 @@
         </w:rPr>
         <w:t>y</w:t>
       </w:r>
+      <w:proofErr w:type="spellEnd"/>
       <w:r>
         <w:rPr>
           <w:rFonts w:ascii="Palatino Linotype" w:hAnsi="Palatino Linotype"/>
@@ -2227,14 +2319,23 @@
           <w:rFonts w:ascii="Palatino Linotype" w:hAnsi="Palatino Linotype"/>
         </w:rPr>
       </w:pPr>
-      <w:r>
-        <w:rPr>
-          <w:rFonts w:ascii="Palatino Linotype" w:hAnsi="Palatino Linotype"/>
-          <w:lang w:bidi="hi-IN"/>
-        </w:rPr>
-        <w:lastRenderedPageBreak/>
-        <w:t xml:space="preserve">where </w:t>
-      </w:r>
+      <w:proofErr w:type="gramStart"/>
+      <w:r>
+        <w:rPr>
+          <w:rFonts w:ascii="Palatino Linotype" w:hAnsi="Palatino Linotype"/>
+          <w:lang w:bidi="hi-IN"/>
+        </w:rPr>
+        <w:t>where</w:t>
+      </w:r>
+      <w:proofErr w:type="gramEnd"/>
+      <w:r>
+        <w:rPr>
+          <w:rFonts w:ascii="Palatino Linotype" w:hAnsi="Palatino Linotype"/>
+          <w:lang w:bidi="hi-IN"/>
+        </w:rPr>
+        <w:t xml:space="preserve"> </w:t>
+      </w:r>
+      <w:proofErr w:type="spellStart"/>
       <w:r>
         <w:rPr>
           <w:rFonts w:ascii="Palatino Linotype" w:hAnsi="Palatino Linotype"/>
@@ -2252,6 +2353,7 @@
         </w:rPr>
         <w:t>x</w:t>
       </w:r>
+      <w:proofErr w:type="spellEnd"/>
       <w:r>
         <w:rPr>
           <w:rFonts w:ascii="Palatino Linotype" w:hAnsi="Palatino Linotype"/>
@@ -2508,6 +2610,7 @@
         </w:rPr>
         <w:t xml:space="preserve"> and </w:t>
       </w:r>
+      <w:proofErr w:type="spellStart"/>
       <w:r>
         <w:rPr>
           <w:rFonts w:ascii="Palatino Linotype" w:hAnsi="Palatino Linotype"/>
@@ -2525,6 +2628,7 @@
         </w:rPr>
         <w:t>x</w:t>
       </w:r>
+      <w:proofErr w:type="spellEnd"/>
       <w:r>
         <w:rPr>
           <w:rFonts w:ascii="Palatino Linotype" w:hAnsi="Palatino Linotype"/>
@@ -2861,14 +2965,25 @@
         </w:rPr>
         <w:t xml:space="preserve"> is a positive matrix, by the </w:t>
       </w:r>
-      <w:r>
-        <w:rPr>
-          <w:rFonts w:ascii="Palatino Linotype" w:hAnsi="Palatino Linotype"/>
-          <w:i/>
-          <w:iCs/>
-          <w:lang w:bidi="hi-IN"/>
-        </w:rPr>
-        <w:t>Perron-Frobenius Theorem</w:t>
+      <w:proofErr w:type="spellStart"/>
+      <w:r>
+        <w:rPr>
+          <w:rFonts w:ascii="Palatino Linotype" w:hAnsi="Palatino Linotype"/>
+          <w:i/>
+          <w:iCs/>
+          <w:lang w:bidi="hi-IN"/>
+        </w:rPr>
+        <w:t>Perron-Frobenius</w:t>
+      </w:r>
+      <w:proofErr w:type="spellEnd"/>
+      <w:r>
+        <w:rPr>
+          <w:rFonts w:ascii="Palatino Linotype" w:hAnsi="Palatino Linotype"/>
+          <w:i/>
+          <w:iCs/>
+          <w:lang w:bidi="hi-IN"/>
+        </w:rPr>
+        <w:t xml:space="preserve"> Theorem</w:t>
       </w:r>
       <w:r>
         <w:rPr>
@@ -3038,7 +3153,7 @@
       </w:r>
       <w:r>
         <w:rPr>
-          <w:rFonts w:ascii="Palatino Linotype" w:hAnsi="Palatino Linotype" w:cs="Times New Roman"/>
+          <w:rFonts w:ascii="Palatino Linotype" w:hAnsi="Palatino Linotype"/>
           <w:i/>
           <w:iCs/>
           <w:lang w:bidi="hi-IN"/>
@@ -3047,24 +3162,10 @@
       </w:r>
       <w:r>
         <w:rPr>
-          <w:rFonts w:ascii="Palatino Linotype" w:hAnsi="Palatino Linotype" w:cs="Times New Roman"/>
-          <w:lang w:bidi="hi-IN"/>
-        </w:rPr>
-        <w:t xml:space="preserve">=1 </w:t>
-      </w:r>
-      <w:r>
-        <w:rPr>
-          <w:rFonts w:ascii="Palatino Linotype" w:hAnsi="Palatino Linotype"/>
-          <w:lang w:bidi="hi-IN"/>
-        </w:rPr>
-        <w:t>and</w:t>
-      </w:r>
-      <w:r>
-        <w:rPr>
-          <w:rFonts w:ascii="Palatino Linotype" w:hAnsi="Palatino Linotype" w:cs="Times New Roman"/>
-          <w:lang w:bidi="hi-IN"/>
-        </w:rPr>
-        <w:t xml:space="preserve"> </w:t>
+          <w:rFonts w:ascii="Palatino Linotype" w:hAnsi="Palatino Linotype"/>
+          <w:lang w:bidi="hi-IN"/>
+        </w:rPr>
+        <w:t xml:space="preserve">=1 and </w:t>
       </w:r>
       <w:r>
         <w:rPr>
@@ -3418,6 +3519,7 @@
           <w:rFonts w:ascii="Palatino Linotype" w:hAnsi="Palatino Linotype"/>
           <w:lang w:bidi="hi-IN"/>
         </w:rPr>
+        <w:lastRenderedPageBreak/>
         <w:t xml:space="preserve">So </w:t>
       </w:r>
       <w:r>
@@ -3434,8 +3536,17 @@
           <w:rFonts w:ascii="Palatino Linotype" w:hAnsi="Palatino Linotype"/>
           <w:lang w:bidi="hi-IN"/>
         </w:rPr>
-        <w:t xml:space="preserve"> is a triangle matrix and its largest eigenvalue is the largest main diagonal element: </w:t>
-      </w:r>
+        <w:t xml:space="preserve"> is a triangle matrix and its largest eigenvalue is the largest main diagonal element</w:t>
+      </w:r>
+      <w:proofErr w:type="gramStart"/>
+      <w:r>
+        <w:rPr>
+          <w:rFonts w:ascii="Palatino Linotype" w:hAnsi="Palatino Linotype"/>
+          <w:lang w:bidi="hi-IN"/>
+        </w:rPr>
+        <w:t xml:space="preserve">: </w:t>
+      </w:r>
+      <w:proofErr w:type="gramEnd"/>
       <m:oMath>
         <m:sSup>
           <m:sSupPr>
@@ -4039,50 +4150,36 @@
         </w:rPr>
         <w:t>-</w:t>
       </w:r>
-      <w:r>
-        <w:rPr>
-          <w:rFonts w:ascii="Palatino Linotype" w:hAnsi="Palatino Linotype" w:cs="Times New Roman"/>
+      <w:proofErr w:type="spellStart"/>
+      <w:r>
+        <w:rPr>
+          <w:rFonts w:ascii="Palatino Linotype" w:hAnsi="Palatino Linotype"/>
           <w:i/>
           <w:iCs/>
           <w:vertAlign w:val="superscript"/>
         </w:rPr>
+        <w:t>τU</w:t>
+      </w:r>
+      <w:proofErr w:type="spellEnd"/>
+      <w:r>
+        <w:rPr>
+          <w:rFonts w:ascii="Palatino Linotype" w:hAnsi="Palatino Linotype"/>
+        </w:rPr>
+        <w:t xml:space="preserve"> – it decays exponentially as a function of </w:t>
+      </w:r>
+      <w:r>
+        <w:rPr>
+          <w:rFonts w:ascii="Palatino Linotype" w:hAnsi="Palatino Linotype"/>
+          <w:i/>
+          <w:iCs/>
+        </w:rPr>
         <w:t>τ</w:t>
       </w:r>
       <w:r>
         <w:rPr>
           <w:rFonts w:ascii="Palatino Linotype" w:hAnsi="Palatino Linotype"/>
-          <w:i/>
-          <w:iCs/>
-          <w:vertAlign w:val="superscript"/>
-        </w:rPr>
-        <w:t>U</w:t>
-      </w:r>
-      <w:r>
-        <w:rPr>
-          <w:rFonts w:ascii="Palatino Linotype" w:hAnsi="Palatino Linotype"/>
-        </w:rPr>
-        <w:t xml:space="preserve"> – it decays exponentially as a function of </w:t>
-      </w:r>
-      <w:r>
-        <w:rPr>
-          <w:rFonts w:ascii="Palatino Linotype" w:hAnsi="Palatino Linotype"/>
-          <w:i/>
-          <w:iCs/>
-        </w:rPr>
-        <w:t>τ</w:t>
-      </w:r>
-      <w:r>
-        <w:rPr>
-          <w:rFonts w:ascii="Palatino Linotype" w:hAnsi="Palatino Linotype"/>
-        </w:rPr>
-        <w:t xml:space="preserve">, the mutation rate fold increase. In contrast, </w:t>
-      </w:r>
-      <w:r>
-        <w:rPr>
-          <w:rFonts w:ascii="Palatino Linotype" w:hAnsi="Palatino Linotype"/>
-        </w:rPr>
-        <w:lastRenderedPageBreak/>
-        <w:t xml:space="preserve">stress-induced mutagenesis (SIM), as was demonstrated by Agrawal </w:t>
+        </w:rPr>
+        <w:t xml:space="preserve">, the mutation rate fold increase. In contrast, stress-induced mutagenesis (SIM), as was demonstrated by Agrawal </w:t>
       </w:r>
       <w:r>
         <w:rPr>
@@ -4094,7 +4191,7 @@
         <w:rPr>
           <w:rFonts w:ascii="Palatino Linotype" w:hAnsi="Palatino Linotype"/>
         </w:rPr>
-        <w:instrText>ADDIN CSL_CITATION { "citationItems" : [ { "id" : "ITEM-1", "itemData" : { "DOI" : "10.1046/j.1420-9101.2002.00464.x", "ISSN" : "1010061X", "abstract" : "Although much theory depends on the genome-wide rate of deleterious mutations, good estimates of the mutation rate are scarce and remain controversial. Furthermore, mutation rate may not be constant, and a recent study suggests that mutation rates are higher in mildly stressful environments. If mutation rate is a function of condition, then individuals carrying more mutations will tend to be in worse condition and therefore produce more mutations. Here I examine the mean fitnesses of sexual and asexual populations evolving under such condition-dependent mutation rates. The equilibrium mean fitness of a sexual population depends on the shape of the curve relating fitness to mutation rate. If mutation rate declines synergistically with increasing condition the mean fitness will be much lower than if mutation rate declines at a diminishing rate. In contrast, asexual populations are less affected by condition-dependent mutation rates. The equilibrium mean fitness of an asexual population only depends on the mutation rate of the individuals in the least loaded class. Because such individuals have high fitness and therefore a low mutation rate, asexual populations experience less genetic load than sexual populations, thus increasing the twofold cost of sex.", "author" : [ { "dropping-particle" : "", "family" : "Agrawal", "given" : "Aneil F.", "non-dropping-particle" : "", "parse-names" : false, "suffix" : "" } ], "container-title" : "Journal of Evolutionary Biology", "id" : "ITEM-1", "issue" : "6", "issued" : { "date-parts" : [ [ "2002", "10", "25" ] ] }, "note" : "no back mutations\nno adaptation\nno changing environment\nno cost of fidelity\nthe whole discussion assumes SIM but doesn't assume the context of SIM\n\n        \nthe idea here is to compare SIM effect on equilibrium mean fitness (mutational load) in asex and sex populaitons, therefore beneficial mutations are NEGLECTED\n\n        \nnever the less, if the final statement on asex, that the mean fitness at equilibrium depends on the mutation rate of the least loaded class, then asex populations should do SIM, as hypermutation does not affect the mean fitness", "page" : "1004-1010", "publisher" : "Wiley Online Library", "title" : "Genetic loads under fitness-dependent mutation rates", "type" : "article-journal", "volume" : "15" }, "suppress-author" : 1, "uris" : [ "http://www.mendeley.com/documents/?uuid=79be5021-e0a1-495d-8501-fe1b249cd5b4" ] } ], "mendeley" : { "previouslyFormattedCitation" : "(2002)" }, "properties" : { "noteIndex" : 0 }, "schema" : "https://github.com/citation-style-language/schema/raw/master/csl-citation.json" }</w:instrText>
+        <w:instrText>ADDIN CSL_CITATION { "citationItems" : [ { "id" : "ITEM-1", "itemData" : { "DOI" : "10.1046/j.1420-9101.2002.00464.x", "ISSN" : "1010061X", "abstract" : "Although much theory depends on the genome-wide rate of deleterious mutations, good estimates of the mutation rate are scarce and remain controversial. Furthermore, mutation rate may not be constant, and a recent study suggests that mutation rates are higher in mildly stressful environments. If mutation rate is a function of condition, then individuals carrying more mutations will tend to be in worse condition and therefore produce more mutations. Here I examine the mean fitnesses of sexual and asexual populations evolving under such condition-dependent mutation rates. The equilibrium mean fitness of a sexual population depends on the shape of the curve relating fitness to mutation rate. If mutation rate declines synergistically with increasing condition the mean fitness will be much lower than if mutation rate declines at a diminishing rate. In contrast, asexual populations are less affected by condition-dependent mutation rates. The equilibrium mean fitness of an asexual population only depends on the mutation rate of the individuals in the least loaded class. Because such individuals have high fitness and therefore a low mutation rate, asexual populations experience less genetic load than sexual populations, thus increasing the twofold cost of sex.", "author" : [ { "dropping-particle" : "", "family" : "Agrawal", "given" : "Aneil F.", "non-dropping-particle" : "", "parse-names" : false, "suffix" : "" } ], "container-title" : "Journal of Evolutionary Biology", "id" : "ITEM-1", "issue" : "6", "issued" : { "date-parts" : [ [ "2002", "10", "25" ] ] }, "note" : "no back mutations\nno adaptation\nno changing environment\nno cost of fidelity\nthe whole discussion assumes SIM but doesn't assume the context of SIM\n        \nthe idea here is to compare SIM effect on equilibrium mean fitness (mutational load) in asex and sex populaitons, therefore beneficial mutations are NEGLECTED\n        \nnever the less, if the final statement on asex, that the mean fitness at equilibrium depends on the mutation rate of the least loaded class, then asex populations should do SIM, as hypermutation does not affect the mean fitness", "page" : "1004-1010", "publisher" : "Wiley Online Library", "title" : "Genetic loads under fitness-dependent mutation rates", "type" : "article-journal", "volume" : "15" }, "suppress-author" : 1, "uris" : [ "http://www.mendeley.com/documents/?uuid=79be5021-e0a1-495d-8501-fe1b249cd5b4" ] } ], "mendeley" : { "previouslyFormattedCitation" : "(2002)" }, "properties" : { "noteIndex" : 0 }, "schema" : "https://github.com/citation-style-language/schema/raw/master/csl-citation.json" }</w:instrText>
       </w:r>
       <w:r>
         <w:rPr>
@@ -4152,15 +4249,9 @@
       </w:r>
       <w:r>
         <w:rPr>
-          <w:rFonts w:ascii="Palatino Linotype" w:hAnsi="Palatino Linotype" w:cs="Times New Roman"/>
-        </w:rPr>
-        <w:t>=</w:t>
-      </w:r>
-      <w:r>
-        <w:rPr>
-          <w:rFonts w:ascii="Palatino Linotype" w:hAnsi="Palatino Linotype"/>
-        </w:rPr>
-        <w:t xml:space="preserve">1, also have the lowest mutation rate, </w:t>
+          <w:rFonts w:ascii="Palatino Linotype" w:hAnsi="Palatino Linotype"/>
+        </w:rPr>
+        <w:t xml:space="preserve">=1, also have the lowest mutation rate, </w:t>
       </w:r>
       <w:r>
         <w:rPr>
@@ -4608,18 +4699,75 @@
         <w:rPr>
           <w:rFonts w:ascii="Palatino Linotype" w:hAnsi="Palatino Linotype"/>
         </w:rPr>
-        <w:fldChar w:fldCharType="begin"/>
-      </w:r>
-      <w:r>
-        <w:rPr>
-          <w:rFonts w:ascii="Palatino Linotype" w:hAnsi="Palatino Linotype"/>
-        </w:rPr>
-        <w:instrText xml:space="preserve"> REF _Ref363979903 \h  \* MERGEFORMAT </w:instrText>
-      </w:r>
-      <w:r>
-        <w:rPr>
-          <w:rFonts w:ascii="Palatino Linotype" w:hAnsi="Palatino Linotype"/>
-        </w:rPr>
+        <w:t>Figure 3</w:t>
+      </w:r>
+      <w:r>
+        <w:rPr>
+          <w:rFonts w:ascii="Palatino Linotype" w:hAnsi="Palatino Linotype"/>
+        </w:rPr>
+        <w:t xml:space="preserve">), we can see that </w:t>
+      </w:r>
+      <w:r>
+        <w:rPr>
+          <w:rFonts w:ascii="Palatino Linotype" w:hAnsi="Palatino Linotype"/>
+          <w:i/>
+          <w:iCs/>
+        </w:rPr>
+        <w:t>e</w:t>
+      </w:r>
+      <w:r>
+        <w:rPr>
+          <w:rFonts w:ascii="Palatino Linotype" w:hAnsi="Palatino Linotype"/>
+          <w:i/>
+          <w:iCs/>
+          <w:vertAlign w:val="superscript"/>
+        </w:rPr>
+        <w:t>-U</w:t>
+      </w:r>
+      <w:r>
+        <w:rPr>
+          <w:rFonts w:ascii="Palatino Linotype" w:hAnsi="Palatino Linotype"/>
+        </w:rPr>
+        <w:t xml:space="preserve"> is still a good approximation to the population mean fitness (because </w:t>
+      </w:r>
+      <w:r>
+        <w:rPr>
+          <w:rFonts w:ascii="Palatino Linotype" w:hAnsi="Palatino Linotype"/>
+          <w:i/>
+          <w:iCs/>
+        </w:rPr>
+        <w:t>β</w:t>
+      </w:r>
+      <w:r>
+        <w:rPr>
+          <w:rFonts w:ascii="Palatino Linotype" w:hAnsi="Palatino Linotype"/>
+        </w:rPr>
+        <w:t xml:space="preserve">&lt;&lt;1), but SIM can increase the population mean fitness </w:t>
+      </w:r>
+      <w:r>
+        <w:rPr>
+          <w:rFonts w:ascii="Palatino Linotype" w:hAnsi="Palatino Linotype"/>
+        </w:rPr>
+        <w:lastRenderedPageBreak/>
+        <w:t>with respect to NM - a sufficient condition is that the mutation rate of individuals with below average fitness is increased</w:t>
+      </w:r>
+      <w:r>
+        <w:rPr>
+          <w:rFonts w:ascii="Palatino Linotype" w:hAnsi="Palatino Linotype"/>
+        </w:rPr>
+        <w:t xml:space="preserve"> </w:t>
+      </w:r>
+      <w:r>
+        <w:rPr>
+          <w:rFonts w:ascii="Palatino Linotype" w:hAnsi="Palatino Linotype"/>
+        </w:rPr>
+        <w:fldChar w:fldCharType="begin" w:fldLock="1"/>
+      </w:r>
+      <w:r>
+        <w:rPr>
+          <w:rFonts w:ascii="Palatino Linotype" w:hAnsi="Palatino Linotype"/>
+        </w:rPr>
+        <w:instrText>ADDIN CSL_CITATION { "citationItems" : [ { "id" : "ITEM-1", "itemData" : { "DOI" : "10.1111/j.1558-5646.2012.01576.x", "ISSN" : "1558-5646", "PMID" : "22759304", "abstract" : "Numerous empirical studies show that stress of various kinds induces a state of hypermutation in bacteria via multiple mechanisms, but theoretical treatment of this intriguing phenomenon is lacking. We used deterministic and stochastic models to study the evolution of stress-induced hypermutation in infinite and finite-size populations of bacteria undergoing selection, mutation, and random genetic drift in constant environments and in changing ones. Our results suggest that if beneficial mutations occur, even rarely, then stress-induced hypermutation is advantageous for bacteria at both the individual and the population levels and that it is likely to evolve in populations of bacteria in a wide range of conditions because it is favored by selection. These results imply that mutations are not, as the current view holds, uniformly distributed in populations, but rather that mutations are more common in stressed individuals and populations. Because mutation is the raw material of evolution, these results have a profound impact on broad aspects of evolution and biology.", "author" : [ { "dropping-particle" : "", "family" : "Ram", "given" : "Yoav", "non-dropping-particle" : "", "parse-names" : false, "suffix" : "" }, { "dropping-particle" : "", "family" : "Hadany", "given" : "Lilach", "non-dropping-particle" : "", "parse-names" : false, "suffix" : "" } ], "container-title" : "Evolution", "id" : "ITEM-1", "issue" : "7", "issued" : { "date-parts" : [ [ "2012", "7", "28" ] ] }, "page" : "2315-28", "title" : "The evolution of stress-induced hypermutation in asexual populations.", "type" : "article-journal", "volume" : "66" }, "uris" : [ "http://www.mendeley.com/documents/?uuid=53403d98-a293-4876-9b37-48e6812c1a17" ] } ], "mendeley" : { "previouslyFormattedCitation" : "(Ram and Hadany 2012)" }, "properties" : { "noteIndex" : 0 }, "schema" : "https://github.com/citation-style-language/schema/raw/master/csl-citation.json" }</w:instrText>
       </w:r>
       <w:r>
         <w:rPr>
@@ -4630,15 +4778,9 @@
       <w:r>
         <w:rPr>
           <w:rFonts w:ascii="Palatino Linotype" w:hAnsi="Palatino Linotype"/>
-        </w:rPr>
-        <w:t xml:space="preserve">Figure </w:t>
-      </w:r>
-      <w:r>
-        <w:rPr>
-          <w:rFonts w:ascii="Palatino Linotype" w:hAnsi="Palatino Linotype"/>
           <w:noProof/>
         </w:rPr>
-        <w:t>3</w:t>
+        <w:t>(Ram and Hadany 2012)</w:t>
       </w:r>
       <w:r>
         <w:rPr>
@@ -4650,7 +4792,49 @@
         <w:rPr>
           <w:rFonts w:ascii="Palatino Linotype" w:hAnsi="Palatino Linotype"/>
         </w:rPr>
-        <w:t xml:space="preserve">), we can see that </w:t>
+        <w:t xml:space="preserve">. Since we assume that </w:t>
+      </w:r>
+      <w:r>
+        <w:rPr>
+          <w:rFonts w:ascii="Palatino Linotype" w:hAnsi="Palatino Linotype"/>
+          <w:i/>
+          <w:iCs/>
+        </w:rPr>
+        <w:t>U</w:t>
+      </w:r>
+      <w:r>
+        <w:rPr>
+          <w:rFonts w:ascii="Palatino Linotype" w:hAnsi="Palatino Linotype"/>
+        </w:rPr>
+        <w:t>&lt;</w:t>
+      </w:r>
+      <w:r>
+        <w:rPr>
+          <w:rFonts w:ascii="Palatino Linotype" w:hAnsi="Palatino Linotype"/>
+          <w:i/>
+          <w:iCs/>
+        </w:rPr>
+        <w:t>s</w:t>
+      </w:r>
+      <w:r>
+        <w:rPr>
+          <w:rFonts w:ascii="Palatino Linotype" w:hAnsi="Palatino Linotype"/>
+        </w:rPr>
+        <w:t>,</w:t>
+      </w:r>
+      <w:r>
+        <w:rPr>
+          <w:rFonts w:ascii="Palatino Linotype" w:hAnsi="Palatino Linotype"/>
+          <w:i/>
+          <w:iCs/>
+        </w:rPr>
+        <w:t xml:space="preserve"> </w:t>
+      </w:r>
+      <w:r>
+        <w:rPr>
+          <w:rFonts w:ascii="Palatino Linotype" w:hAnsi="Palatino Linotype"/>
+        </w:rPr>
+        <w:t xml:space="preserve">then </w:t>
       </w:r>
       <w:r>
         <w:rPr>
@@ -4673,104 +4857,7 @@
         <w:rPr>
           <w:rFonts w:ascii="Palatino Linotype" w:hAnsi="Palatino Linotype"/>
         </w:rPr>
-        <w:t xml:space="preserve"> is still a good approximation to the population mean fitness (because </w:t>
-      </w:r>
-      <w:r>
-        <w:rPr>
-          <w:rFonts w:ascii="Palatino Linotype" w:hAnsi="Palatino Linotype"/>
-          <w:i/>
-          <w:iCs/>
-        </w:rPr>
-        <w:t>β</w:t>
-      </w:r>
-      <w:r>
-        <w:rPr>
-          <w:rFonts w:ascii="Palatino Linotype" w:hAnsi="Palatino Linotype"/>
-        </w:rPr>
-        <w:t>&lt;&lt;1</w:t>
-      </w:r>
-      <w:r>
-        <w:rPr>
-          <w:rFonts w:ascii="Palatino Linotype" w:hAnsi="Palatino Linotype" w:cs="Times New Roman"/>
-        </w:rPr>
-        <w:t>)</w:t>
-      </w:r>
-      <w:r>
-        <w:rPr>
-          <w:rFonts w:ascii="Palatino Linotype" w:hAnsi="Palatino Linotype"/>
-        </w:rPr>
-        <w:t xml:space="preserve">, but SIM can increase the population mean fitness with respect to NM - a sufficient condition is that the mutation rate of individuals with below average fitness is increased. Since we assume that </w:t>
-      </w:r>
-      <w:r>
-        <w:rPr>
-          <w:rFonts w:ascii="Palatino Linotype" w:hAnsi="Palatino Linotype"/>
-          <w:i/>
-          <w:iCs/>
-        </w:rPr>
-        <w:t>U</w:t>
-      </w:r>
-      <w:r>
-        <w:rPr>
-          <w:rFonts w:ascii="Palatino Linotype" w:hAnsi="Palatino Linotype"/>
-        </w:rPr>
-        <w:t>&lt;</w:t>
-      </w:r>
-      <w:r>
-        <w:rPr>
-          <w:rFonts w:ascii="Palatino Linotype" w:hAnsi="Palatino Linotype"/>
-          <w:i/>
-          <w:iCs/>
-        </w:rPr>
-        <w:t>s</w:t>
-      </w:r>
-      <w:r>
-        <w:rPr>
-          <w:rFonts w:ascii="Palatino Linotype" w:hAnsi="Palatino Linotype"/>
-        </w:rPr>
-        <w:t>,</w:t>
-      </w:r>
-      <w:r>
-        <w:rPr>
-          <w:rFonts w:ascii="Palatino Linotype" w:hAnsi="Palatino Linotype"/>
-          <w:i/>
-          <w:iCs/>
-        </w:rPr>
-        <w:t xml:space="preserve"> </w:t>
-      </w:r>
-      <w:r>
-        <w:rPr>
-          <w:rFonts w:ascii="Palatino Linotype" w:hAnsi="Palatino Linotype"/>
-        </w:rPr>
-        <w:t xml:space="preserve">then </w:t>
-      </w:r>
-      <w:r>
-        <w:rPr>
-          <w:rFonts w:ascii="Palatino Linotype" w:hAnsi="Palatino Linotype"/>
-          <w:i/>
-          <w:iCs/>
-        </w:rPr>
-        <w:t>e</w:t>
-      </w:r>
-      <w:r>
-        <w:rPr>
-          <w:rFonts w:ascii="Palatino Linotype" w:hAnsi="Palatino Linotype"/>
-          <w:i/>
-          <w:iCs/>
-          <w:vertAlign w:val="superscript"/>
-        </w:rPr>
-        <w:t>-U</w:t>
-      </w:r>
-      <w:r>
-        <w:rPr>
-          <w:rFonts w:ascii="Palatino Linotype" w:hAnsi="Palatino Linotype" w:cs="Times New Roman"/>
-        </w:rPr>
-        <w:t xml:space="preserve"> ≈ </w:t>
-      </w:r>
-      <w:r>
-        <w:rPr>
-          <w:rFonts w:ascii="Palatino Linotype" w:hAnsi="Palatino Linotype"/>
-        </w:rPr>
-        <w:t>1-</w:t>
+        <w:t xml:space="preserve"> ≈ 1-</w:t>
       </w:r>
       <w:r>
         <w:rPr>
@@ -4832,7 +4919,23 @@
           <w:rFonts w:ascii="Palatino Linotype" w:hAnsi="Palatino Linotype"/>
           <w:lang w:bidi="hi-IN"/>
         </w:rPr>
-        <w:t>figures were produced using an IPython Notebook (</w:t>
+        <w:t xml:space="preserve">figures were produced using an </w:t>
+      </w:r>
+      <w:proofErr w:type="spellStart"/>
+      <w:r>
+        <w:rPr>
+          <w:rFonts w:ascii="Palatino Linotype" w:hAnsi="Palatino Linotype"/>
+          <w:lang w:bidi="hi-IN"/>
+        </w:rPr>
+        <w:t>IPython</w:t>
+      </w:r>
+      <w:proofErr w:type="spellEnd"/>
+      <w:r>
+        <w:rPr>
+          <w:rFonts w:ascii="Palatino Linotype" w:hAnsi="Palatino Linotype"/>
+          <w:lang w:bidi="hi-IN"/>
+        </w:rPr>
+        <w:t xml:space="preserve"> Notebook (</w:t>
       </w:r>
       <w:hyperlink r:id="rId11" w:history="1">
         <w:r>
@@ -4884,15 +4987,7 @@
           <w:rFonts w:ascii="Palatino Linotype" w:hAnsi="Palatino Linotype"/>
           <w:lang w:bidi="hi-IN"/>
         </w:rPr>
-        <w:t xml:space="preserve">the </w:t>
-      </w:r>
-      <w:r>
-        <w:rPr>
-          <w:rFonts w:ascii="Palatino Linotype" w:hAnsi="Palatino Linotype"/>
-          <w:lang w:bidi="hi-IN"/>
-        </w:rPr>
-        <w:lastRenderedPageBreak/>
-        <w:t>simulation raw data</w:t>
+        <w:t>the simulation raw data</w:t>
       </w:r>
       <w:r>
         <w:rPr>
@@ -4913,47 +5008,7 @@
           <w:rFonts w:ascii="Palatino Linotype" w:hAnsi="Palatino Linotype"/>
           <w:lang w:bidi="hi-IN"/>
         </w:rPr>
-        <w:fldChar w:fldCharType="begin"/>
-      </w:r>
-      <w:r>
-        <w:rPr>
-          <w:rFonts w:ascii="Palatino Linotype" w:hAnsi="Palatino Linotype"/>
-          <w:lang w:bidi="hi-IN"/>
-        </w:rPr>
-        <w:instrText xml:space="preserve"> REF _Ref360183592 \h  \* MERGEFORMAT </w:instrText>
-      </w:r>
-      <w:r>
-        <w:rPr>
-          <w:rFonts w:ascii="Palatino Linotype" w:hAnsi="Palatino Linotype"/>
-          <w:lang w:bidi="hi-IN"/>
-        </w:rPr>
-      </w:r>
-      <w:r>
-        <w:rPr>
-          <w:rFonts w:ascii="Palatino Linotype" w:hAnsi="Palatino Linotype"/>
-          <w:lang w:bidi="hi-IN"/>
-        </w:rPr>
-        <w:fldChar w:fldCharType="separate"/>
-      </w:r>
-      <w:r>
-        <w:rPr>
-          <w:rFonts w:ascii="Palatino Linotype" w:hAnsi="Palatino Linotype"/>
-        </w:rPr>
-        <w:t xml:space="preserve">Figures </w:t>
-      </w:r>
-      <w:r>
-        <w:rPr>
-          <w:rFonts w:ascii="Palatino Linotype" w:hAnsi="Palatino Linotype"/>
-          <w:noProof/>
-        </w:rPr>
-        <w:t>2</w:t>
-      </w:r>
-      <w:r>
-        <w:rPr>
-          <w:rFonts w:ascii="Palatino Linotype" w:hAnsi="Palatino Linotype"/>
-          <w:lang w:bidi="hi-IN"/>
-        </w:rPr>
-        <w:fldChar w:fldCharType="end"/>
+        <w:t>Figure 2</w:t>
       </w:r>
       <w:r>
         <w:rPr>
@@ -4961,117 +5016,38 @@
           <w:lang w:bidi="hi-IN"/>
         </w:rPr>
         <w:t xml:space="preserve">, </w:t>
-      </w:r>
-      <w:r>
-        <w:rPr>
-          <w:rFonts w:ascii="Palatino Linotype" w:hAnsi="Palatino Linotype"/>
-          <w:lang w:bidi="hi-IN"/>
-        </w:rPr>
-        <w:fldChar w:fldCharType="begin"/>
-      </w:r>
-      <w:r>
-        <w:rPr>
-          <w:rFonts w:ascii="Palatino Linotype" w:hAnsi="Palatino Linotype"/>
-          <w:lang w:bidi="hi-IN"/>
-        </w:rPr>
-        <w:instrText xml:space="preserve"> REF _Ref360183807 \h  \* MERGEFORMAT </w:instrText>
-      </w:r>
-      <w:r>
-        <w:rPr>
-          <w:rFonts w:ascii="Palatino Linotype" w:hAnsi="Palatino Linotype"/>
-          <w:lang w:bidi="hi-IN"/>
-        </w:rPr>
-      </w:r>
-      <w:r>
-        <w:rPr>
-          <w:rFonts w:ascii="Palatino Linotype" w:hAnsi="Palatino Linotype"/>
-          <w:lang w:bidi="hi-IN"/>
-        </w:rPr>
-        <w:fldChar w:fldCharType="separate"/>
-      </w:r>
-      <w:r>
-        <w:rPr>
-          <w:rFonts w:ascii="Palatino Linotype" w:hAnsi="Palatino Linotype"/>
-        </w:rPr>
-        <w:t>S</w:t>
-      </w:r>
-      <w:r>
-        <w:rPr>
-          <w:rFonts w:ascii="Palatino Linotype" w:hAnsi="Palatino Linotype"/>
-          <w:lang w:bidi="hi-IN"/>
-        </w:rPr>
-        <w:fldChar w:fldCharType="end"/>
-      </w:r>
-      <w:r>
-        <w:rPr>
-          <w:rFonts w:ascii="Palatino Linotype" w:hAnsi="Palatino Linotype"/>
-          <w:lang w:bidi="hi-IN"/>
-        </w:rPr>
-        <w:t>1</w:t>
-      </w:r>
-      <w:r>
-        <w:rPr>
-          <w:rFonts w:ascii="Palatino Linotype" w:hAnsi="Palatino Linotype"/>
-          <w:lang w:bidi="hi-IN"/>
-        </w:rPr>
-        <w:fldChar w:fldCharType="begin"/>
-      </w:r>
-      <w:r>
-        <w:rPr>
-          <w:rFonts w:ascii="Palatino Linotype" w:hAnsi="Palatino Linotype"/>
-          <w:lang w:bidi="hi-IN"/>
-        </w:rPr>
-        <w:instrText xml:space="preserve"> REF _Ref360562760 \h  \* MERGEFORMAT </w:instrText>
-      </w:r>
-      <w:r>
-        <w:rPr>
-          <w:rFonts w:ascii="Palatino Linotype" w:hAnsi="Palatino Linotype"/>
-          <w:lang w:bidi="hi-IN"/>
-        </w:rPr>
-      </w:r>
-      <w:r>
-        <w:rPr>
-          <w:rFonts w:ascii="Palatino Linotype" w:hAnsi="Palatino Linotype"/>
-          <w:lang w:bidi="hi-IN"/>
-        </w:rPr>
-        <w:fldChar w:fldCharType="separate"/>
-      </w:r>
-      <w:r>
-        <w:rPr>
-          <w:rFonts w:ascii="Palatino Linotype" w:hAnsi="Palatino Linotype"/>
-        </w:rPr>
-        <w:t xml:space="preserve"> and S</w:t>
-      </w:r>
-      <w:r>
-        <w:rPr>
-          <w:rFonts w:ascii="Palatino Linotype" w:hAnsi="Palatino Linotype"/>
-          <w:lang w:bidi="hi-IN"/>
-        </w:rPr>
-        <w:fldChar w:fldCharType="end"/>
-      </w:r>
-      <w:r>
-        <w:rPr>
-          <w:rFonts w:ascii="Palatino Linotype" w:hAnsi="Palatino Linotype"/>
-          <w:lang w:bidi="hi-IN"/>
-        </w:rPr>
-        <w:t>2</w:t>
-      </w:r>
-      <w:r>
-        <w:rPr>
-          <w:rFonts w:ascii="Palatino Linotype" w:hAnsi="Palatino Linotype"/>
-          <w:lang w:bidi="hi-IN"/>
-        </w:rPr>
-        <w:t xml:space="preserve">. The notebook and the data </w:t>
-      </w:r>
-      <w:r>
-        <w:rPr>
-          <w:rFonts w:ascii="Palatino Linotype" w:hAnsi="Palatino Linotype"/>
-          <w:lang w:bidi="hi-IN"/>
-        </w:rPr>
-        <w:t>will be</w:t>
       </w:r>
       <w:bookmarkStart w:id="2" w:name="_GoBack"/>
       <w:bookmarkEnd w:id="2"/>
+      <w:r>
+        <w:rPr>
+          <w:rFonts w:ascii="Palatino Linotype" w:hAnsi="Palatino Linotype"/>
+          <w:highlight w:val="red"/>
+          <w:lang w:bidi="hi-IN"/>
+        </w:rPr>
+        <w:t>5</w:t>
+      </w:r>
+      <w:r>
+        <w:rPr>
+          <w:rFonts w:ascii="Palatino Linotype" w:hAnsi="Palatino Linotype"/>
+          <w:lang w:bidi="hi-IN"/>
+        </w:rPr>
+        <w:t>, S1, and S2</w:t>
+      </w:r>
+      <w:r>
+        <w:rPr>
+          <w:rFonts w:ascii="Palatino Linotype" w:hAnsi="Palatino Linotype"/>
+          <w:lang w:bidi="hi-IN"/>
+        </w:rPr>
+        <w:t xml:space="preserve">. The notebook and the data </w:t>
+      </w:r>
+      <w:r>
+        <w:rPr>
+          <w:rFonts w:ascii="Palatino Linotype" w:hAnsi="Palatino Linotype"/>
+          <w:lang w:bidi="hi-IN"/>
+        </w:rPr>
+        <w:t>will be</w:t>
+      </w:r>
       <w:r>
         <w:rPr>
           <w:rFonts w:ascii="Palatino Linotype" w:hAnsi="Palatino Linotype"/>
@@ -5124,7 +5100,7 @@
     <w:p>
       <w:pPr>
         <w:pStyle w:val="NormalWeb"/>
-        <w:divId w:val="1345130433"/>
+        <w:divId w:val="566765207"/>
         <w:rPr>
           <w:rFonts w:ascii="Palatino Linotype" w:hAnsi="Palatino Linotype"/>
           <w:noProof/>
@@ -5159,67 +5135,69 @@
           <w:sz w:val="22"/>
         </w:rPr>
         <w:t>Agrawal, A. F. 2002. Genetic loads under fitness-dependent mutation rates. J. Evol. Biol. 15:1004–1010. Wiley Online Library.</w:t>
+      </w:r>
+    </w:p>
+    <w:p>
+      <w:pPr>
+        <w:pStyle w:val="NormalWeb"/>
+        <w:divId w:val="566765207"/>
+        <w:rPr>
+          <w:rFonts w:ascii="Palatino Linotype" w:hAnsi="Palatino Linotype"/>
+          <w:noProof/>
+          <w:sz w:val="22"/>
+        </w:rPr>
+      </w:pPr>
+      <w:r>
+        <w:rPr>
+          <w:rFonts w:ascii="Palatino Linotype" w:hAnsi="Palatino Linotype"/>
+          <w:noProof/>
+          <w:sz w:val="22"/>
+        </w:rPr>
+        <w:t>Haigh, J. 1978. The accumulation of deleterious genes in a population - Muller’s Ratchet. Theor. Popul. Biol. 14:251–267.</w:t>
+      </w:r>
+    </w:p>
+    <w:p>
+      <w:pPr>
+        <w:pStyle w:val="NormalWeb"/>
+        <w:divId w:val="566765207"/>
+        <w:rPr>
+          <w:rFonts w:ascii="Palatino Linotype" w:hAnsi="Palatino Linotype"/>
+          <w:noProof/>
+          <w:sz w:val="22"/>
+        </w:rPr>
+      </w:pPr>
+      <w:r>
+        <w:rPr>
+          <w:rFonts w:ascii="Palatino Linotype" w:hAnsi="Palatino Linotype"/>
+          <w:noProof/>
+          <w:sz w:val="22"/>
+        </w:rPr>
+        <w:t>Otto, S. P., and T. Day. 2007. A biologist’s guide to mathematical modeling in ecology and evolution. Princeton University Press.</w:t>
+      </w:r>
+    </w:p>
+    <w:p>
+      <w:pPr>
+        <w:pStyle w:val="NormalWeb"/>
+        <w:divId w:val="566765207"/>
+        <w:rPr>
+          <w:rFonts w:ascii="Palatino Linotype" w:hAnsi="Palatino Linotype"/>
+          <w:noProof/>
+          <w:sz w:val="22"/>
+        </w:rPr>
+      </w:pPr>
+      <w:r>
+        <w:rPr>
+          <w:rFonts w:ascii="Palatino Linotype" w:hAnsi="Palatino Linotype"/>
+          <w:noProof/>
+          <w:sz w:val="22"/>
+        </w:rPr>
+        <w:t xml:space="preserve">Ram, Y., and L. Hadany. 2012. The evolution of stress-induced hypermutation in asexual populations. Evolution (N. Y). 66:2315–28. </w:t>
       </w:r>
     </w:p>
     <w:p>
       <w:pPr>
         <w:pStyle w:val="NormalWeb"/>
         <w:divId w:val="1345130433"/>
-        <w:rPr>
-          <w:rFonts w:ascii="Palatino Linotype" w:hAnsi="Palatino Linotype"/>
-          <w:noProof/>
-          <w:sz w:val="22"/>
-        </w:rPr>
-      </w:pPr>
-      <w:r>
-        <w:rPr>
-          <w:rFonts w:ascii="Palatino Linotype" w:hAnsi="Palatino Linotype"/>
-          <w:noProof/>
-          <w:sz w:val="22"/>
-        </w:rPr>
-        <w:t>Haigh, J. 1978. The accumulation of deleterious genes in a population - Muller’s Ratchet. Theor. Popul. Biol. 14:251–267.</w:t>
-      </w:r>
-    </w:p>
-    <w:p>
-      <w:pPr>
-        <w:pStyle w:val="NormalWeb"/>
-        <w:divId w:val="1345130433"/>
-        <w:rPr>
-          <w:rFonts w:ascii="Palatino Linotype" w:hAnsi="Palatino Linotype"/>
-          <w:noProof/>
-          <w:sz w:val="22"/>
-        </w:rPr>
-      </w:pPr>
-      <w:r>
-        <w:rPr>
-          <w:rFonts w:ascii="Palatino Linotype" w:hAnsi="Palatino Linotype"/>
-          <w:noProof/>
-          <w:sz w:val="22"/>
-        </w:rPr>
-        <w:t>Otto, S. P., and T. Day. 2007. A biologist’s guide to mathematical modeling in ecology and evolution. Princeton University Press.</w:t>
-      </w:r>
-    </w:p>
-    <w:p>
-      <w:pPr>
-        <w:pStyle w:val="NormalWeb"/>
-        <w:divId w:val="1345130433"/>
-        <w:rPr>
-          <w:rFonts w:ascii="Palatino Linotype" w:hAnsi="Palatino Linotype"/>
-          <w:noProof/>
-          <w:sz w:val="22"/>
-        </w:rPr>
-      </w:pPr>
-      <w:r>
-        <w:rPr>
-          <w:rFonts w:ascii="Palatino Linotype" w:hAnsi="Palatino Linotype"/>
-          <w:noProof/>
-          <w:sz w:val="22"/>
-        </w:rPr>
-        <w:t xml:space="preserve">Ram, Y., and L. Hadany. 2012. The evolution of stress-induced hypermutation in asexual populations. Evolution (N. Y). 66:2315–28. </w:t>
-      </w:r>
-    </w:p>
-    <w:p>
-      <w:pPr>
         <w:rPr>
           <w:rFonts w:ascii="Palatino Linotype" w:hAnsi="Palatino Linotype"/>
           <w:lang w:bidi="hi-IN"/>
@@ -5250,9 +5228,6 @@
 <w:endnotes xmlns:wpc="http://schemas.microsoft.com/office/word/2010/wordprocessingCanvas" xmlns:mc="http://schemas.openxmlformats.org/markup-compatibility/2006" xmlns:o="urn:schemas-microsoft-com:office:office" xmlns:r="http://schemas.openxmlformats.org/officeDocument/2006/relationships" xmlns:m="http://schemas.openxmlformats.org/officeDocument/2006/math" xmlns:v="urn:schemas-microsoft-com:vml" xmlns:wp14="http://schemas.microsoft.com/office/word/2010/wordprocessingDrawing" xmlns:wp="http://schemas.openxmlformats.org/drawingml/2006/wordprocessingDrawing" xmlns:w10="urn:schemas-microsoft-com:office:word" xmlns:w="http://schemas.openxmlformats.org/wordprocessingml/2006/main" xmlns:w14="http://schemas.microsoft.com/office/word/2010/wordml" xmlns:wpg="http://schemas.microsoft.com/office/word/2010/wordprocessingGroup" xmlns:wpi="http://schemas.microsoft.com/office/word/2010/wordprocessingInk" xmlns:wne="http://schemas.microsoft.com/office/word/2006/wordml" xmlns:wps="http://schemas.microsoft.com/office/word/2010/wordprocessingShape" mc:Ignorable="w14 wp14">
   <w:endnote w:type="separator" w:id="-1">
     <w:p>
-      <w:pPr>
-        <w:spacing w:after="0" w:line="240" w:lineRule="auto"/>
-      </w:pPr>
       <w:r>
         <w:separator/>
       </w:r>
@@ -5260,9 +5235,6 @@
   </w:endnote>
   <w:endnote w:type="continuationSeparator" w:id="0">
     <w:p>
-      <w:pPr>
-        <w:spacing w:after="0" w:line="240" w:lineRule="auto"/>
-      </w:pPr>
       <w:r>
         <w:continuationSeparator/>
       </w:r>
@@ -5305,7 +5277,7 @@
           <w:rPr>
             <w:noProof/>
           </w:rPr>
-          <w:t>5</w:t>
+          <w:t>6</w:t>
         </w:r>
         <w:r>
           <w:rPr>
@@ -5328,9 +5300,6 @@
 <w:footnotes xmlns:wpc="http://schemas.microsoft.com/office/word/2010/wordprocessingCanvas" xmlns:mc="http://schemas.openxmlformats.org/markup-compatibility/2006" xmlns:o="urn:schemas-microsoft-com:office:office" xmlns:r="http://schemas.openxmlformats.org/officeDocument/2006/relationships" xmlns:m="http://schemas.openxmlformats.org/officeDocument/2006/math" xmlns:v="urn:schemas-microsoft-com:vml" xmlns:wp14="http://schemas.microsoft.com/office/word/2010/wordprocessingDrawing" xmlns:wp="http://schemas.openxmlformats.org/drawingml/2006/wordprocessingDrawing" xmlns:w10="urn:schemas-microsoft-com:office:word" xmlns:w="http://schemas.openxmlformats.org/wordprocessingml/2006/main" xmlns:w14="http://schemas.microsoft.com/office/word/2010/wordml" xmlns:wpg="http://schemas.microsoft.com/office/word/2010/wordprocessingGroup" xmlns:wpi="http://schemas.microsoft.com/office/word/2010/wordprocessingInk" xmlns:wne="http://schemas.microsoft.com/office/word/2006/wordml" xmlns:wps="http://schemas.microsoft.com/office/word/2010/wordprocessingShape" mc:Ignorable="w14 wp14">
   <w:footnote w:type="separator" w:id="-1">
     <w:p>
-      <w:pPr>
-        <w:spacing w:after="0" w:line="240" w:lineRule="auto"/>
-      </w:pPr>
       <w:r>
         <w:separator/>
       </w:r>
@@ -5338,9 +5307,6 @@
   </w:footnote>
   <w:footnote w:type="continuationSeparator" w:id="0">
     <w:p>
-      <w:pPr>
-        <w:spacing w:after="0" w:line="240" w:lineRule="auto"/>
-      </w:pPr>
       <w:r>
         <w:continuationSeparator/>
       </w:r>
@@ -5666,17 +5632,13 @@
   <w:docDefaults>
     <w:rPrDefault>
       <w:rPr>
-        <w:rFonts w:asciiTheme="minorHAnsi" w:eastAsiaTheme="minorEastAsia" w:hAnsiTheme="minorHAnsi" w:cstheme="minorBidi"/>
+        <w:rFonts w:asciiTheme="minorHAnsi" w:eastAsiaTheme="minorEastAsia" w:hAnsiTheme="minorHAnsi" w:cs="Times New Roman"/>
         <w:sz w:val="22"/>
         <w:szCs w:val="22"/>
         <w:lang w:val="en-US" w:eastAsia="en-US" w:bidi="he-IL"/>
       </w:rPr>
     </w:rPrDefault>
-    <w:pPrDefault>
-      <w:pPr>
-        <w:spacing w:after="200" w:line="276" w:lineRule="auto"/>
-      </w:pPr>
-    </w:pPrDefault>
+    <w:pPrDefault/>
   </w:docDefaults>
   <w:latentStyles w:defLockedState="0" w:defUIPriority="99" w:defSemiHidden="1" w:defUnhideWhenUsed="1" w:defQFormat="0" w:count="267">
     <w:lsdException w:name="Normal" w:semiHidden="0" w:uiPriority="0" w:unhideWhenUsed="0" w:qFormat="1"/>
@@ -5820,7 +5782,11 @@
   <w:style w:type="paragraph" w:default="1" w:styleId="Normal">
     <w:name w:val="Normal"/>
     <w:qFormat/>
-    <w:rsid w:val="00760A38"/>
+    <w:rsid w:val="00636BF6"/>
+    <w:rPr>
+      <w:sz w:val="24"/>
+      <w:szCs w:val="24"/>
+    </w:rPr>
   </w:style>
   <w:style w:type="paragraph" w:styleId="Heading1">
     <w:name w:val="heading 1"/>
@@ -5829,18 +5795,19 @@
     <w:link w:val="Heading1Char"/>
     <w:uiPriority w:val="9"/>
     <w:qFormat/>
-    <w:rsid w:val="00760A38"/>
+    <w:rsid w:val="00636BF6"/>
     <w:pPr>
-      <w:spacing w:before="480" w:after="0"/>
-      <w:contextualSpacing/>
+      <w:keepNext/>
+      <w:spacing w:before="240" w:after="60"/>
       <w:outlineLvl w:val="0"/>
     </w:pPr>
     <w:rPr>
       <w:rFonts w:asciiTheme="majorHAnsi" w:eastAsiaTheme="majorEastAsia" w:hAnsiTheme="majorHAnsi" w:cstheme="majorBidi"/>
       <w:b/>
       <w:bCs/>
-      <w:sz w:val="28"/>
-      <w:szCs w:val="28"/>
+      <w:kern w:val="32"/>
+      <w:sz w:val="32"/>
+      <w:szCs w:val="32"/>
     </w:rPr>
   </w:style>
   <w:style w:type="paragraph" w:styleId="Heading2">
@@ -5851,17 +5818,20 @@
     <w:uiPriority w:val="9"/>
     <w:unhideWhenUsed/>
     <w:qFormat/>
-    <w:rsid w:val="00760A38"/>
+    <w:rsid w:val="00636BF6"/>
     <w:pPr>
-      <w:spacing w:before="200" w:after="0"/>
+      <w:keepNext/>
+      <w:spacing w:before="240" w:after="60"/>
       <w:outlineLvl w:val="1"/>
     </w:pPr>
     <w:rPr>
       <w:rFonts w:asciiTheme="majorHAnsi" w:eastAsiaTheme="majorEastAsia" w:hAnsiTheme="majorHAnsi" w:cstheme="majorBidi"/>
       <w:b/>
       <w:bCs/>
-      <w:sz w:val="26"/>
-      <w:szCs w:val="26"/>
+      <w:i/>
+      <w:iCs/>
+      <w:sz w:val="28"/>
+      <w:szCs w:val="28"/>
     </w:rPr>
   </w:style>
   <w:style w:type="paragraph" w:styleId="Heading3">
@@ -5872,15 +5842,18 @@
     <w:uiPriority w:val="9"/>
     <w:unhideWhenUsed/>
     <w:qFormat/>
-    <w:rsid w:val="00760A38"/>
+    <w:rsid w:val="00636BF6"/>
     <w:pPr>
-      <w:spacing w:before="200" w:after="0" w:line="271" w:lineRule="auto"/>
+      <w:keepNext/>
+      <w:spacing w:before="240" w:after="60"/>
       <w:outlineLvl w:val="2"/>
     </w:pPr>
     <w:rPr>
       <w:rFonts w:asciiTheme="majorHAnsi" w:eastAsiaTheme="majorEastAsia" w:hAnsiTheme="majorHAnsi" w:cstheme="majorBidi"/>
       <w:b/>
       <w:bCs/>
+      <w:sz w:val="26"/>
+      <w:szCs w:val="26"/>
     </w:rPr>
   </w:style>
   <w:style w:type="paragraph" w:styleId="Heading4">
@@ -5892,17 +5865,18 @@
     <w:semiHidden/>
     <w:unhideWhenUsed/>
     <w:qFormat/>
-    <w:rsid w:val="00760A38"/>
+    <w:rsid w:val="00636BF6"/>
     <w:pPr>
-      <w:spacing w:before="200" w:after="0"/>
+      <w:keepNext/>
+      <w:spacing w:before="240" w:after="60"/>
       <w:outlineLvl w:val="3"/>
     </w:pPr>
     <w:rPr>
-      <w:rFonts w:asciiTheme="majorHAnsi" w:eastAsiaTheme="majorEastAsia" w:hAnsiTheme="majorHAnsi" w:cstheme="majorBidi"/>
+      <w:rFonts w:cstheme="majorBidi"/>
       <w:b/>
       <w:bCs/>
-      <w:i/>
-      <w:iCs/>
+      <w:sz w:val="28"/>
+      <w:szCs w:val="28"/>
     </w:rPr>
   </w:style>
   <w:style w:type="paragraph" w:styleId="Heading5">
@@ -5914,16 +5888,19 @@
     <w:semiHidden/>
     <w:unhideWhenUsed/>
     <w:qFormat/>
-    <w:rsid w:val="00760A38"/>
+    <w:rsid w:val="00636BF6"/>
     <w:pPr>
-      <w:spacing w:before="200" w:after="0"/>
+      <w:spacing w:before="240" w:after="60"/>
       <w:outlineLvl w:val="4"/>
     </w:pPr>
     <w:rPr>
-      <w:rFonts w:asciiTheme="majorHAnsi" w:eastAsiaTheme="majorEastAsia" w:hAnsiTheme="majorHAnsi" w:cstheme="majorBidi"/>
+      <w:rFonts w:cstheme="majorBidi"/>
       <w:b/>
       <w:bCs/>
-      <w:color w:val="7F7F7F" w:themeColor="text1" w:themeTint="80"/>
+      <w:i/>
+      <w:iCs/>
+      <w:sz w:val="26"/>
+      <w:szCs w:val="26"/>
     </w:rPr>
   </w:style>
   <w:style w:type="paragraph" w:styleId="Heading6">
@@ -5935,18 +5912,17 @@
     <w:semiHidden/>
     <w:unhideWhenUsed/>
     <w:qFormat/>
-    <w:rsid w:val="00760A38"/>
+    <w:rsid w:val="00636BF6"/>
     <w:pPr>
-      <w:spacing w:after="0" w:line="271" w:lineRule="auto"/>
+      <w:spacing w:before="240" w:after="60"/>
       <w:outlineLvl w:val="5"/>
     </w:pPr>
     <w:rPr>
-      <w:rFonts w:asciiTheme="majorHAnsi" w:eastAsiaTheme="majorEastAsia" w:hAnsiTheme="majorHAnsi" w:cstheme="majorBidi"/>
+      <w:rFonts w:cstheme="majorBidi"/>
       <w:b/>
       <w:bCs/>
-      <w:i/>
-      <w:iCs/>
-      <w:color w:val="7F7F7F" w:themeColor="text1" w:themeTint="80"/>
+      <w:sz w:val="22"/>
+      <w:szCs w:val="22"/>
     </w:rPr>
   </w:style>
   <w:style w:type="paragraph" w:styleId="Heading7">
@@ -5958,15 +5934,13 @@
     <w:semiHidden/>
     <w:unhideWhenUsed/>
     <w:qFormat/>
-    <w:rsid w:val="00760A38"/>
+    <w:rsid w:val="00636BF6"/>
     <w:pPr>
-      <w:spacing w:after="0"/>
+      <w:spacing w:before="240" w:after="60"/>
       <w:outlineLvl w:val="6"/>
     </w:pPr>
     <w:rPr>
-      <w:rFonts w:asciiTheme="majorHAnsi" w:eastAsiaTheme="majorEastAsia" w:hAnsiTheme="majorHAnsi" w:cstheme="majorBidi"/>
-      <w:i/>
-      <w:iCs/>
+      <w:rFonts w:cstheme="majorBidi"/>
     </w:rPr>
   </w:style>
   <w:style w:type="paragraph" w:styleId="Heading8">
@@ -5978,15 +5952,15 @@
     <w:semiHidden/>
     <w:unhideWhenUsed/>
     <w:qFormat/>
-    <w:rsid w:val="00760A38"/>
+    <w:rsid w:val="00636BF6"/>
     <w:pPr>
-      <w:spacing w:after="0"/>
+      <w:spacing w:before="240" w:after="60"/>
       <w:outlineLvl w:val="7"/>
     </w:pPr>
     <w:rPr>
-      <w:rFonts w:asciiTheme="majorHAnsi" w:eastAsiaTheme="majorEastAsia" w:hAnsiTheme="majorHAnsi" w:cstheme="majorBidi"/>
-      <w:sz w:val="20"/>
-      <w:szCs w:val="20"/>
+      <w:rFonts w:cstheme="majorBidi"/>
+      <w:i/>
+      <w:iCs/>
     </w:rPr>
   </w:style>
   <w:style w:type="paragraph" w:styleId="Heading9">
@@ -5998,18 +5972,15 @@
     <w:semiHidden/>
     <w:unhideWhenUsed/>
     <w:qFormat/>
-    <w:rsid w:val="00760A38"/>
+    <w:rsid w:val="00636BF6"/>
     <w:pPr>
-      <w:spacing w:after="0"/>
+      <w:spacing w:before="240" w:after="60"/>
       <w:outlineLvl w:val="8"/>
     </w:pPr>
     <w:rPr>
       <w:rFonts w:asciiTheme="majorHAnsi" w:eastAsiaTheme="majorEastAsia" w:hAnsiTheme="majorHAnsi" w:cstheme="majorBidi"/>
-      <w:i/>
-      <w:iCs/>
-      <w:spacing w:val="5"/>
-      <w:sz w:val="20"/>
-      <w:szCs w:val="20"/>
+      <w:sz w:val="22"/>
+      <w:szCs w:val="22"/>
     </w:rPr>
   </w:style>
   <w:style w:type="character" w:default="1" w:styleId="DefaultParagraphFont">
@@ -6044,13 +6015,14 @@
     <w:basedOn w:val="DefaultParagraphFont"/>
     <w:link w:val="Heading1"/>
     <w:uiPriority w:val="9"/>
-    <w:rsid w:val="00760A38"/>
+    <w:rsid w:val="00636BF6"/>
     <w:rPr>
       <w:rFonts w:asciiTheme="majorHAnsi" w:eastAsiaTheme="majorEastAsia" w:hAnsiTheme="majorHAnsi" w:cstheme="majorBidi"/>
       <w:b/>
       <w:bCs/>
-      <w:sz w:val="28"/>
-      <w:szCs w:val="28"/>
+      <w:kern w:val="32"/>
+      <w:sz w:val="32"/>
+      <w:szCs w:val="32"/>
     </w:rPr>
   </w:style>
   <w:style w:type="character" w:customStyle="1" w:styleId="Heading2Char">
@@ -6058,25 +6030,29 @@
     <w:basedOn w:val="DefaultParagraphFont"/>
     <w:link w:val="Heading2"/>
     <w:uiPriority w:val="9"/>
-    <w:rsid w:val="00760A38"/>
+    <w:rsid w:val="00636BF6"/>
+    <w:rPr>
+      <w:rFonts w:asciiTheme="majorHAnsi" w:eastAsiaTheme="majorEastAsia" w:hAnsiTheme="majorHAnsi" w:cstheme="majorBidi"/>
+      <w:b/>
+      <w:bCs/>
+      <w:i/>
+      <w:iCs/>
+      <w:sz w:val="28"/>
+      <w:szCs w:val="28"/>
+    </w:rPr>
+  </w:style>
+  <w:style w:type="character" w:customStyle="1" w:styleId="Heading3Char">
+    <w:name w:val="Heading 3 Char"/>
+    <w:basedOn w:val="DefaultParagraphFont"/>
+    <w:link w:val="Heading3"/>
+    <w:uiPriority w:val="9"/>
+    <w:rsid w:val="00636BF6"/>
     <w:rPr>
       <w:rFonts w:asciiTheme="majorHAnsi" w:eastAsiaTheme="majorEastAsia" w:hAnsiTheme="majorHAnsi" w:cstheme="majorBidi"/>
       <w:b/>
       <w:bCs/>
       <w:sz w:val="26"/>
       <w:szCs w:val="26"/>
-    </w:rPr>
-  </w:style>
-  <w:style w:type="character" w:customStyle="1" w:styleId="Heading3Char">
-    <w:name w:val="Heading 3 Char"/>
-    <w:basedOn w:val="DefaultParagraphFont"/>
-    <w:link w:val="Heading3"/>
-    <w:uiPriority w:val="9"/>
-    <w:rsid w:val="00760A38"/>
-    <w:rPr>
-      <w:rFonts w:asciiTheme="majorHAnsi" w:eastAsiaTheme="majorEastAsia" w:hAnsiTheme="majorHAnsi" w:cstheme="majorBidi"/>
-      <w:b/>
-      <w:bCs/>
     </w:rPr>
   </w:style>
   <w:style w:type="character" w:customStyle="1" w:styleId="Heading4Char">
@@ -6085,13 +6061,13 @@
     <w:link w:val="Heading4"/>
     <w:uiPriority w:val="9"/>
     <w:semiHidden/>
-    <w:rsid w:val="00760A38"/>
-    <w:rPr>
-      <w:rFonts w:asciiTheme="majorHAnsi" w:eastAsiaTheme="majorEastAsia" w:hAnsiTheme="majorHAnsi" w:cstheme="majorBidi"/>
+    <w:rsid w:val="00636BF6"/>
+    <w:rPr>
+      <w:rFonts w:cstheme="majorBidi"/>
       <w:b/>
       <w:bCs/>
-      <w:i/>
-      <w:iCs/>
+      <w:sz w:val="28"/>
+      <w:szCs w:val="28"/>
     </w:rPr>
   </w:style>
   <w:style w:type="character" w:customStyle="1" w:styleId="Heading5Char">
@@ -6100,12 +6076,15 @@
     <w:link w:val="Heading5"/>
     <w:uiPriority w:val="9"/>
     <w:semiHidden/>
-    <w:rsid w:val="00760A38"/>
-    <w:rPr>
-      <w:rFonts w:asciiTheme="majorHAnsi" w:eastAsiaTheme="majorEastAsia" w:hAnsiTheme="majorHAnsi" w:cstheme="majorBidi"/>
+    <w:rsid w:val="00636BF6"/>
+    <w:rPr>
+      <w:rFonts w:cstheme="majorBidi"/>
       <w:b/>
       <w:bCs/>
-      <w:color w:val="7F7F7F" w:themeColor="text1" w:themeTint="80"/>
+      <w:i/>
+      <w:iCs/>
+      <w:sz w:val="26"/>
+      <w:szCs w:val="26"/>
     </w:rPr>
   </w:style>
   <w:style w:type="character" w:customStyle="1" w:styleId="Heading6Char">
@@ -6114,14 +6093,11 @@
     <w:link w:val="Heading6"/>
     <w:uiPriority w:val="9"/>
     <w:semiHidden/>
-    <w:rsid w:val="00760A38"/>
-    <w:rPr>
-      <w:rFonts w:asciiTheme="majorHAnsi" w:eastAsiaTheme="majorEastAsia" w:hAnsiTheme="majorHAnsi" w:cstheme="majorBidi"/>
+    <w:rsid w:val="00636BF6"/>
+    <w:rPr>
+      <w:rFonts w:cstheme="majorBidi"/>
       <w:b/>
       <w:bCs/>
-      <w:i/>
-      <w:iCs/>
-      <w:color w:val="7F7F7F" w:themeColor="text1" w:themeTint="80"/>
     </w:rPr>
   </w:style>
   <w:style w:type="character" w:customStyle="1" w:styleId="Heading7Char">
@@ -6130,11 +6106,11 @@
     <w:link w:val="Heading7"/>
     <w:uiPriority w:val="9"/>
     <w:semiHidden/>
-    <w:rsid w:val="00760A38"/>
-    <w:rPr>
-      <w:rFonts w:asciiTheme="majorHAnsi" w:eastAsiaTheme="majorEastAsia" w:hAnsiTheme="majorHAnsi" w:cstheme="majorBidi"/>
-      <w:i/>
-      <w:iCs/>
+    <w:rsid w:val="00636BF6"/>
+    <w:rPr>
+      <w:rFonts w:cstheme="majorBidi"/>
+      <w:sz w:val="24"/>
+      <w:szCs w:val="24"/>
     </w:rPr>
   </w:style>
   <w:style w:type="character" w:customStyle="1" w:styleId="Heading8Char">
@@ -6143,11 +6119,13 @@
     <w:link w:val="Heading8"/>
     <w:uiPriority w:val="9"/>
     <w:semiHidden/>
-    <w:rsid w:val="00760A38"/>
-    <w:rPr>
-      <w:rFonts w:asciiTheme="majorHAnsi" w:eastAsiaTheme="majorEastAsia" w:hAnsiTheme="majorHAnsi" w:cstheme="majorBidi"/>
-      <w:sz w:val="20"/>
-      <w:szCs w:val="20"/>
+    <w:rsid w:val="00636BF6"/>
+    <w:rPr>
+      <w:rFonts w:cstheme="majorBidi"/>
+      <w:i/>
+      <w:iCs/>
+      <w:sz w:val="24"/>
+      <w:szCs w:val="24"/>
     </w:rPr>
   </w:style>
   <w:style w:type="character" w:customStyle="1" w:styleId="Heading9Char">
@@ -6156,14 +6134,9 @@
     <w:link w:val="Heading9"/>
     <w:uiPriority w:val="9"/>
     <w:semiHidden/>
-    <w:rsid w:val="00760A38"/>
+    <w:rsid w:val="00636BF6"/>
     <w:rPr>
       <w:rFonts w:asciiTheme="majorHAnsi" w:eastAsiaTheme="majorEastAsia" w:hAnsiTheme="majorHAnsi" w:cstheme="majorBidi"/>
-      <w:i/>
-      <w:iCs/>
-      <w:spacing w:val="5"/>
-      <w:sz w:val="20"/>
-      <w:szCs w:val="20"/>
     </w:rPr>
   </w:style>
   <w:style w:type="character" w:styleId="Hyperlink">
@@ -6199,7 +6172,6 @@
         <w:tab w:val="center" w:pos="4153"/>
         <w:tab w:val="right" w:pos="8306"/>
       </w:tabs>
-      <w:spacing w:after="0" w:line="240" w:lineRule="auto"/>
     </w:pPr>
   </w:style>
   <w:style w:type="character" w:customStyle="1" w:styleId="FooterChar">
@@ -6214,11 +6186,8 @@
     <w:basedOn w:val="TableNormal"/>
     <w:uiPriority w:val="59"/>
     <w:rsid w:val="00787111"/>
-    <w:pPr>
-      <w:spacing w:after="0" w:line="240" w:lineRule="auto"/>
-    </w:pPr>
-    <w:rPr>
-      <w:rFonts w:ascii="Times New Roman" w:eastAsia="Times New Roman" w:hAnsi="Times New Roman" w:cs="Times New Roman"/>
+    <w:rPr>
+      <w:rFonts w:ascii="Times New Roman" w:eastAsia="Times New Roman" w:hAnsi="Times New Roman"/>
       <w:sz w:val="20"/>
       <w:szCs w:val="20"/>
     </w:rPr>
@@ -6271,9 +6240,6 @@
     <w:semiHidden/>
     <w:unhideWhenUsed/>
     <w:rsid w:val="00787111"/>
-    <w:pPr>
-      <w:spacing w:after="0" w:line="240" w:lineRule="auto"/>
-    </w:pPr>
     <w:rPr>
       <w:rFonts w:ascii="Tahoma" w:hAnsi="Tahoma" w:cs="Tahoma"/>
       <w:sz w:val="16"/>
@@ -6308,19 +6274,19 @@
     <w:link w:val="TitleChar"/>
     <w:uiPriority w:val="10"/>
     <w:qFormat/>
-    <w:rsid w:val="00760A38"/>
+    <w:rsid w:val="00636BF6"/>
     <w:pPr>
-      <w:pBdr>
-        <w:bottom w:val="single" w:sz="4" w:space="1" w:color="auto"/>
-      </w:pBdr>
-      <w:spacing w:line="240" w:lineRule="auto"/>
-      <w:contextualSpacing/>
+      <w:spacing w:before="240" w:after="60"/>
+      <w:jc w:val="center"/>
+      <w:outlineLvl w:val="0"/>
     </w:pPr>
     <w:rPr>
       <w:rFonts w:asciiTheme="majorHAnsi" w:eastAsiaTheme="majorEastAsia" w:hAnsiTheme="majorHAnsi" w:cstheme="majorBidi"/>
-      <w:spacing w:val="5"/>
-      <w:sz w:val="52"/>
-      <w:szCs w:val="52"/>
+      <w:b/>
+      <w:bCs/>
+      <w:kern w:val="28"/>
+      <w:sz w:val="32"/>
+      <w:szCs w:val="32"/>
     </w:rPr>
   </w:style>
   <w:style w:type="character" w:customStyle="1" w:styleId="TitleChar">
@@ -6328,28 +6294,27 @@
     <w:basedOn w:val="DefaultParagraphFont"/>
     <w:link w:val="Title"/>
     <w:uiPriority w:val="10"/>
-    <w:rsid w:val="00760A38"/>
+    <w:rsid w:val="00636BF6"/>
     <w:rPr>
       <w:rFonts w:asciiTheme="majorHAnsi" w:eastAsiaTheme="majorEastAsia" w:hAnsiTheme="majorHAnsi" w:cstheme="majorBidi"/>
-      <w:spacing w:val="5"/>
-      <w:sz w:val="52"/>
-      <w:szCs w:val="52"/>
+      <w:b/>
+      <w:bCs/>
+      <w:kern w:val="28"/>
+      <w:sz w:val="32"/>
+      <w:szCs w:val="32"/>
     </w:rPr>
   </w:style>
   <w:style w:type="paragraph" w:styleId="NormalWeb">
     <w:name w:val="Normal (Web)"/>
     <w:basedOn w:val="Normal"/>
     <w:uiPriority w:val="99"/>
-    <w:semiHidden/>
     <w:unhideWhenUsed/>
     <w:rsid w:val="009F7186"/>
     <w:pPr>
-      <w:spacing w:before="100" w:beforeAutospacing="1" w:after="100" w:afterAutospacing="1" w:line="240" w:lineRule="auto"/>
+      <w:spacing w:before="100" w:beforeAutospacing="1" w:after="100" w:afterAutospacing="1"/>
     </w:pPr>
     <w:rPr>
-      <w:rFonts w:ascii="Times New Roman" w:hAnsi="Times New Roman" w:cs="Times New Roman"/>
-      <w:sz w:val="24"/>
-      <w:szCs w:val="24"/>
+      <w:rFonts w:ascii="Times New Roman" w:hAnsi="Times New Roman"/>
     </w:rPr>
   </w:style>
   <w:style w:type="paragraph" w:styleId="Subtitle">
@@ -6359,17 +6324,14 @@
     <w:link w:val="SubtitleChar"/>
     <w:uiPriority w:val="11"/>
     <w:qFormat/>
-    <w:rsid w:val="00760A38"/>
+    <w:rsid w:val="00636BF6"/>
     <w:pPr>
-      <w:spacing w:after="600"/>
+      <w:spacing w:after="60"/>
+      <w:jc w:val="center"/>
+      <w:outlineLvl w:val="1"/>
     </w:pPr>
     <w:rPr>
       <w:rFonts w:asciiTheme="majorHAnsi" w:eastAsiaTheme="majorEastAsia" w:hAnsiTheme="majorHAnsi" w:cstheme="majorBidi"/>
-      <w:i/>
-      <w:iCs/>
-      <w:spacing w:val="13"/>
-      <w:sz w:val="24"/>
-      <w:szCs w:val="24"/>
     </w:rPr>
   </w:style>
   <w:style w:type="character" w:customStyle="1" w:styleId="SubtitleChar">
@@ -6377,39 +6339,35 @@
     <w:basedOn w:val="DefaultParagraphFont"/>
     <w:link w:val="Subtitle"/>
     <w:uiPriority w:val="11"/>
-    <w:rsid w:val="00760A38"/>
+    <w:rsid w:val="00636BF6"/>
     <w:rPr>
       <w:rFonts w:asciiTheme="majorHAnsi" w:eastAsiaTheme="majorEastAsia" w:hAnsiTheme="majorHAnsi" w:cstheme="majorBidi"/>
+      <w:sz w:val="24"/>
+      <w:szCs w:val="24"/>
+    </w:rPr>
+  </w:style>
+  <w:style w:type="character" w:styleId="Strong">
+    <w:name w:val="Strong"/>
+    <w:basedOn w:val="DefaultParagraphFont"/>
+    <w:uiPriority w:val="22"/>
+    <w:qFormat/>
+    <w:rsid w:val="00636BF6"/>
+    <w:rPr>
+      <w:b/>
+      <w:bCs/>
+    </w:rPr>
+  </w:style>
+  <w:style w:type="character" w:styleId="Emphasis">
+    <w:name w:val="Emphasis"/>
+    <w:basedOn w:val="DefaultParagraphFont"/>
+    <w:uiPriority w:val="20"/>
+    <w:qFormat/>
+    <w:rsid w:val="00636BF6"/>
+    <w:rPr>
+      <w:rFonts w:asciiTheme="minorHAnsi" w:hAnsiTheme="minorHAnsi"/>
+      <w:b/>
       <w:i/>
       <w:iCs/>
-      <w:spacing w:val="13"/>
-      <w:sz w:val="24"/>
-      <w:szCs w:val="24"/>
-    </w:rPr>
-  </w:style>
-  <w:style w:type="character" w:styleId="Strong">
-    <w:name w:val="Strong"/>
-    <w:uiPriority w:val="22"/>
-    <w:qFormat/>
-    <w:rsid w:val="00760A38"/>
-    <w:rPr>
-      <w:b/>
-      <w:bCs/>
-    </w:rPr>
-  </w:style>
-  <w:style w:type="character" w:styleId="Emphasis">
-    <w:name w:val="Emphasis"/>
-    <w:uiPriority w:val="20"/>
-    <w:qFormat/>
-    <w:rsid w:val="00760A38"/>
-    <w:rPr>
-      <w:b/>
-      <w:bCs/>
-      <w:i/>
-      <w:iCs/>
-      <w:spacing w:val="10"/>
-      <w:bdr w:val="none" w:sz="0" w:space="0" w:color="auto"/>
-      <w:shd w:val="clear" w:color="auto" w:fill="auto"/>
     </w:rPr>
   </w:style>
   <w:style w:type="paragraph" w:styleId="NoSpacing">
@@ -6417,17 +6375,17 @@
     <w:basedOn w:val="Normal"/>
     <w:uiPriority w:val="1"/>
     <w:qFormat/>
-    <w:rsid w:val="00760A38"/>
-    <w:pPr>
-      <w:spacing w:after="0" w:line="240" w:lineRule="auto"/>
-    </w:pPr>
+    <w:rsid w:val="00636BF6"/>
+    <w:rPr>
+      <w:szCs w:val="32"/>
+    </w:rPr>
   </w:style>
   <w:style w:type="paragraph" w:styleId="ListParagraph">
     <w:name w:val="List Paragraph"/>
     <w:basedOn w:val="Normal"/>
     <w:uiPriority w:val="34"/>
     <w:qFormat/>
-    <w:rsid w:val="00760A38"/>
+    <w:rsid w:val="00636BF6"/>
     <w:pPr>
       <w:ind w:left="720"/>
       <w:contextualSpacing/>
@@ -6440,14 +6398,9 @@
     <w:link w:val="QuoteChar"/>
     <w:uiPriority w:val="29"/>
     <w:qFormat/>
-    <w:rsid w:val="00760A38"/>
-    <w:pPr>
-      <w:spacing w:before="200" w:after="0"/>
-      <w:ind w:left="360" w:right="360"/>
-    </w:pPr>
+    <w:rsid w:val="00636BF6"/>
     <w:rPr>
       <w:i/>
-      <w:iCs/>
     </w:rPr>
   </w:style>
   <w:style w:type="character" w:customStyle="1" w:styleId="QuoteChar">
@@ -6455,10 +6408,11 @@
     <w:basedOn w:val="DefaultParagraphFont"/>
     <w:link w:val="Quote"/>
     <w:uiPriority w:val="29"/>
-    <w:rsid w:val="00760A38"/>
+    <w:rsid w:val="00636BF6"/>
     <w:rPr>
       <w:i/>
-      <w:iCs/>
+      <w:sz w:val="24"/>
+      <w:szCs w:val="24"/>
     </w:rPr>
   </w:style>
   <w:style w:type="paragraph" w:styleId="IntenseQuote">
@@ -6468,20 +6422,14 @@
     <w:link w:val="IntenseQuoteChar"/>
     <w:uiPriority w:val="30"/>
     <w:qFormat/>
-    <w:rsid w:val="00760A38"/>
+    <w:rsid w:val="00636BF6"/>
     <w:pPr>
-      <w:pBdr>
-        <w:bottom w:val="single" w:sz="4" w:space="1" w:color="auto"/>
-      </w:pBdr>
-      <w:spacing w:before="200" w:after="280"/>
-      <w:ind w:left="1008" w:right="1152"/>
-      <w:jc w:val="both"/>
+      <w:ind w:left="720" w:right="720"/>
     </w:pPr>
     <w:rPr>
       <w:b/>
-      <w:bCs/>
       <w:i/>
-      <w:iCs/>
+      <w:szCs w:val="22"/>
     </w:rPr>
   </w:style>
   <w:style w:type="character" w:customStyle="1" w:styleId="IntenseQuoteChar">
@@ -6489,64 +6437,73 @@
     <w:basedOn w:val="DefaultParagraphFont"/>
     <w:link w:val="IntenseQuote"/>
     <w:uiPriority w:val="30"/>
-    <w:rsid w:val="00760A38"/>
+    <w:rsid w:val="00636BF6"/>
     <w:rPr>
       <w:b/>
-      <w:bCs/>
       <w:i/>
-      <w:iCs/>
+      <w:sz w:val="24"/>
     </w:rPr>
   </w:style>
   <w:style w:type="character" w:styleId="SubtleEmphasis">
     <w:name w:val="Subtle Emphasis"/>
     <w:uiPriority w:val="19"/>
     <w:qFormat/>
-    <w:rsid w:val="00760A38"/>
+    <w:rsid w:val="00636BF6"/>
     <w:rPr>
       <w:i/>
-      <w:iCs/>
+      <w:color w:val="5A5A5A" w:themeColor="text1" w:themeTint="A5"/>
     </w:rPr>
   </w:style>
   <w:style w:type="character" w:styleId="IntenseEmphasis">
     <w:name w:val="Intense Emphasis"/>
+    <w:basedOn w:val="DefaultParagraphFont"/>
     <w:uiPriority w:val="21"/>
     <w:qFormat/>
-    <w:rsid w:val="00760A38"/>
+    <w:rsid w:val="00636BF6"/>
     <w:rPr>
       <w:b/>
-      <w:bCs/>
+      <w:i/>
+      <w:sz w:val="24"/>
+      <w:szCs w:val="24"/>
+      <w:u w:val="single"/>
     </w:rPr>
   </w:style>
   <w:style w:type="character" w:styleId="SubtleReference">
     <w:name w:val="Subtle Reference"/>
+    <w:basedOn w:val="DefaultParagraphFont"/>
     <w:uiPriority w:val="31"/>
     <w:qFormat/>
-    <w:rsid w:val="00760A38"/>
-    <w:rPr>
-      <w:smallCaps/>
+    <w:rsid w:val="00636BF6"/>
+    <w:rPr>
+      <w:sz w:val="24"/>
+      <w:szCs w:val="24"/>
+      <w:u w:val="single"/>
     </w:rPr>
   </w:style>
   <w:style w:type="character" w:styleId="IntenseReference">
     <w:name w:val="Intense Reference"/>
+    <w:basedOn w:val="DefaultParagraphFont"/>
     <w:uiPriority w:val="32"/>
     <w:qFormat/>
-    <w:rsid w:val="00760A38"/>
-    <w:rPr>
-      <w:smallCaps/>
-      <w:spacing w:val="5"/>
+    <w:rsid w:val="00636BF6"/>
+    <w:rPr>
+      <w:b/>
+      <w:sz w:val="24"/>
       <w:u w:val="single"/>
     </w:rPr>
   </w:style>
   <w:style w:type="character" w:styleId="BookTitle">
     <w:name w:val="Book Title"/>
+    <w:basedOn w:val="DefaultParagraphFont"/>
     <w:uiPriority w:val="33"/>
     <w:qFormat/>
-    <w:rsid w:val="00760A38"/>
-    <w:rPr>
+    <w:rsid w:val="00636BF6"/>
+    <w:rPr>
+      <w:rFonts w:asciiTheme="majorHAnsi" w:eastAsiaTheme="majorEastAsia" w:hAnsiTheme="majorHAnsi"/>
+      <w:b/>
       <w:i/>
-      <w:iCs/>
-      <w:smallCaps/>
-      <w:spacing w:val="5"/>
+      <w:sz w:val="24"/>
+      <w:szCs w:val="24"/>
     </w:rPr>
   </w:style>
   <w:style w:type="paragraph" w:styleId="TOCHeading">
@@ -6557,13 +6514,10 @@
     <w:semiHidden/>
     <w:unhideWhenUsed/>
     <w:qFormat/>
-    <w:rsid w:val="00760A38"/>
+    <w:rsid w:val="00636BF6"/>
     <w:pPr>
       <w:outlineLvl w:val="9"/>
     </w:pPr>
-    <w:rPr>
-      <w:lang w:bidi="en-US"/>
-    </w:rPr>
   </w:style>
 </w:styles>
 </file>
@@ -6573,17 +6527,13 @@
   <w:docDefaults>
     <w:rPrDefault>
       <w:rPr>
-        <w:rFonts w:asciiTheme="minorHAnsi" w:eastAsiaTheme="minorEastAsia" w:hAnsiTheme="minorHAnsi" w:cstheme="minorBidi"/>
+        <w:rFonts w:asciiTheme="minorHAnsi" w:eastAsiaTheme="minorEastAsia" w:hAnsiTheme="minorHAnsi" w:cs="Times New Roman"/>
         <w:sz w:val="22"/>
         <w:szCs w:val="22"/>
         <w:lang w:val="en-US" w:eastAsia="en-US" w:bidi="he-IL"/>
       </w:rPr>
     </w:rPrDefault>
-    <w:pPrDefault>
-      <w:pPr>
-        <w:spacing w:after="200" w:line="276" w:lineRule="auto"/>
-      </w:pPr>
-    </w:pPrDefault>
+    <w:pPrDefault/>
   </w:docDefaults>
   <w:latentStyles w:defLockedState="0" w:defUIPriority="99" w:defSemiHidden="1" w:defUnhideWhenUsed="1" w:defQFormat="0" w:count="267">
     <w:lsdException w:name="Normal" w:semiHidden="0" w:uiPriority="0" w:unhideWhenUsed="0" w:qFormat="1"/>
@@ -6727,7 +6677,11 @@
   <w:style w:type="paragraph" w:default="1" w:styleId="Normal">
     <w:name w:val="Normal"/>
     <w:qFormat/>
-    <w:rsid w:val="00760A38"/>
+    <w:rsid w:val="00636BF6"/>
+    <w:rPr>
+      <w:sz w:val="24"/>
+      <w:szCs w:val="24"/>
+    </w:rPr>
   </w:style>
   <w:style w:type="paragraph" w:styleId="Heading1">
     <w:name w:val="heading 1"/>
@@ -6736,18 +6690,19 @@
     <w:link w:val="Heading1Char"/>
     <w:uiPriority w:val="9"/>
     <w:qFormat/>
-    <w:rsid w:val="00760A38"/>
+    <w:rsid w:val="00636BF6"/>
     <w:pPr>
-      <w:spacing w:before="480" w:after="0"/>
-      <w:contextualSpacing/>
+      <w:keepNext/>
+      <w:spacing w:before="240" w:after="60"/>
       <w:outlineLvl w:val="0"/>
     </w:pPr>
     <w:rPr>
       <w:rFonts w:asciiTheme="majorHAnsi" w:eastAsiaTheme="majorEastAsia" w:hAnsiTheme="majorHAnsi" w:cstheme="majorBidi"/>
       <w:b/>
       <w:bCs/>
-      <w:sz w:val="28"/>
-      <w:szCs w:val="28"/>
+      <w:kern w:val="32"/>
+      <w:sz w:val="32"/>
+      <w:szCs w:val="32"/>
     </w:rPr>
   </w:style>
   <w:style w:type="paragraph" w:styleId="Heading2">
@@ -6758,17 +6713,20 @@
     <w:uiPriority w:val="9"/>
     <w:unhideWhenUsed/>
     <w:qFormat/>
-    <w:rsid w:val="00760A38"/>
+    <w:rsid w:val="00636BF6"/>
     <w:pPr>
-      <w:spacing w:before="200" w:after="0"/>
+      <w:keepNext/>
+      <w:spacing w:before="240" w:after="60"/>
       <w:outlineLvl w:val="1"/>
     </w:pPr>
     <w:rPr>
       <w:rFonts w:asciiTheme="majorHAnsi" w:eastAsiaTheme="majorEastAsia" w:hAnsiTheme="majorHAnsi" w:cstheme="majorBidi"/>
       <w:b/>
       <w:bCs/>
-      <w:sz w:val="26"/>
-      <w:szCs w:val="26"/>
+      <w:i/>
+      <w:iCs/>
+      <w:sz w:val="28"/>
+      <w:szCs w:val="28"/>
     </w:rPr>
   </w:style>
   <w:style w:type="paragraph" w:styleId="Heading3">
@@ -6779,15 +6737,18 @@
     <w:uiPriority w:val="9"/>
     <w:unhideWhenUsed/>
     <w:qFormat/>
-    <w:rsid w:val="00760A38"/>
+    <w:rsid w:val="00636BF6"/>
     <w:pPr>
-      <w:spacing w:before="200" w:after="0" w:line="271" w:lineRule="auto"/>
+      <w:keepNext/>
+      <w:spacing w:before="240" w:after="60"/>
       <w:outlineLvl w:val="2"/>
     </w:pPr>
     <w:rPr>
       <w:rFonts w:asciiTheme="majorHAnsi" w:eastAsiaTheme="majorEastAsia" w:hAnsiTheme="majorHAnsi" w:cstheme="majorBidi"/>
       <w:b/>
       <w:bCs/>
+      <w:sz w:val="26"/>
+      <w:szCs w:val="26"/>
     </w:rPr>
   </w:style>
   <w:style w:type="paragraph" w:styleId="Heading4">
@@ -6799,17 +6760,18 @@
     <w:semiHidden/>
     <w:unhideWhenUsed/>
     <w:qFormat/>
-    <w:rsid w:val="00760A38"/>
+    <w:rsid w:val="00636BF6"/>
     <w:pPr>
-      <w:spacing w:before="200" w:after="0"/>
+      <w:keepNext/>
+      <w:spacing w:before="240" w:after="60"/>
       <w:outlineLvl w:val="3"/>
     </w:pPr>
     <w:rPr>
-      <w:rFonts w:asciiTheme="majorHAnsi" w:eastAsiaTheme="majorEastAsia" w:hAnsiTheme="majorHAnsi" w:cstheme="majorBidi"/>
+      <w:rFonts w:cstheme="majorBidi"/>
       <w:b/>
       <w:bCs/>
-      <w:i/>
-      <w:iCs/>
+      <w:sz w:val="28"/>
+      <w:szCs w:val="28"/>
     </w:rPr>
   </w:style>
   <w:style w:type="paragraph" w:styleId="Heading5">
@@ -6821,16 +6783,19 @@
     <w:semiHidden/>
     <w:unhideWhenUsed/>
     <w:qFormat/>
-    <w:rsid w:val="00760A38"/>
+    <w:rsid w:val="00636BF6"/>
     <w:pPr>
-      <w:spacing w:before="200" w:after="0"/>
+      <w:spacing w:before="240" w:after="60"/>
       <w:outlineLvl w:val="4"/>
     </w:pPr>
     <w:rPr>
-      <w:rFonts w:asciiTheme="majorHAnsi" w:eastAsiaTheme="majorEastAsia" w:hAnsiTheme="majorHAnsi" w:cstheme="majorBidi"/>
+      <w:rFonts w:cstheme="majorBidi"/>
       <w:b/>
       <w:bCs/>
-      <w:color w:val="7F7F7F" w:themeColor="text1" w:themeTint="80"/>
+      <w:i/>
+      <w:iCs/>
+      <w:sz w:val="26"/>
+      <w:szCs w:val="26"/>
     </w:rPr>
   </w:style>
   <w:style w:type="paragraph" w:styleId="Heading6">
@@ -6842,18 +6807,17 @@
     <w:semiHidden/>
     <w:unhideWhenUsed/>
     <w:qFormat/>
-    <w:rsid w:val="00760A38"/>
+    <w:rsid w:val="00636BF6"/>
     <w:pPr>
-      <w:spacing w:after="0" w:line="271" w:lineRule="auto"/>
+      <w:spacing w:before="240" w:after="60"/>
       <w:outlineLvl w:val="5"/>
     </w:pPr>
     <w:rPr>
-      <w:rFonts w:asciiTheme="majorHAnsi" w:eastAsiaTheme="majorEastAsia" w:hAnsiTheme="majorHAnsi" w:cstheme="majorBidi"/>
+      <w:rFonts w:cstheme="majorBidi"/>
       <w:b/>
       <w:bCs/>
-      <w:i/>
-      <w:iCs/>
-      <w:color w:val="7F7F7F" w:themeColor="text1" w:themeTint="80"/>
+      <w:sz w:val="22"/>
+      <w:szCs w:val="22"/>
     </w:rPr>
   </w:style>
   <w:style w:type="paragraph" w:styleId="Heading7">
@@ -6865,15 +6829,13 @@
     <w:semiHidden/>
     <w:unhideWhenUsed/>
     <w:qFormat/>
-    <w:rsid w:val="00760A38"/>
+    <w:rsid w:val="00636BF6"/>
     <w:pPr>
-      <w:spacing w:after="0"/>
+      <w:spacing w:before="240" w:after="60"/>
       <w:outlineLvl w:val="6"/>
     </w:pPr>
     <w:rPr>
-      <w:rFonts w:asciiTheme="majorHAnsi" w:eastAsiaTheme="majorEastAsia" w:hAnsiTheme="majorHAnsi" w:cstheme="majorBidi"/>
-      <w:i/>
-      <w:iCs/>
+      <w:rFonts w:cstheme="majorBidi"/>
     </w:rPr>
   </w:style>
   <w:style w:type="paragraph" w:styleId="Heading8">
@@ -6885,15 +6847,15 @@
     <w:semiHidden/>
     <w:unhideWhenUsed/>
     <w:qFormat/>
-    <w:rsid w:val="00760A38"/>
+    <w:rsid w:val="00636BF6"/>
     <w:pPr>
-      <w:spacing w:after="0"/>
+      <w:spacing w:before="240" w:after="60"/>
       <w:outlineLvl w:val="7"/>
     </w:pPr>
     <w:rPr>
-      <w:rFonts w:asciiTheme="majorHAnsi" w:eastAsiaTheme="majorEastAsia" w:hAnsiTheme="majorHAnsi" w:cstheme="majorBidi"/>
-      <w:sz w:val="20"/>
-      <w:szCs w:val="20"/>
+      <w:rFonts w:cstheme="majorBidi"/>
+      <w:i/>
+      <w:iCs/>
     </w:rPr>
   </w:style>
   <w:style w:type="paragraph" w:styleId="Heading9">
@@ -6905,18 +6867,15 @@
     <w:semiHidden/>
     <w:unhideWhenUsed/>
     <w:qFormat/>
-    <w:rsid w:val="00760A38"/>
+    <w:rsid w:val="00636BF6"/>
     <w:pPr>
-      <w:spacing w:after="0"/>
+      <w:spacing w:before="240" w:after="60"/>
       <w:outlineLvl w:val="8"/>
     </w:pPr>
     <w:rPr>
       <w:rFonts w:asciiTheme="majorHAnsi" w:eastAsiaTheme="majorEastAsia" w:hAnsiTheme="majorHAnsi" w:cstheme="majorBidi"/>
-      <w:i/>
-      <w:iCs/>
-      <w:spacing w:val="5"/>
-      <w:sz w:val="20"/>
-      <w:szCs w:val="20"/>
+      <w:sz w:val="22"/>
+      <w:szCs w:val="22"/>
     </w:rPr>
   </w:style>
   <w:style w:type="character" w:default="1" w:styleId="DefaultParagraphFont">
@@ -6951,13 +6910,14 @@
     <w:basedOn w:val="DefaultParagraphFont"/>
     <w:link w:val="Heading1"/>
     <w:uiPriority w:val="9"/>
-    <w:rsid w:val="00760A38"/>
+    <w:rsid w:val="00636BF6"/>
     <w:rPr>
       <w:rFonts w:asciiTheme="majorHAnsi" w:eastAsiaTheme="majorEastAsia" w:hAnsiTheme="majorHAnsi" w:cstheme="majorBidi"/>
       <w:b/>
       <w:bCs/>
-      <w:sz w:val="28"/>
-      <w:szCs w:val="28"/>
+      <w:kern w:val="32"/>
+      <w:sz w:val="32"/>
+      <w:szCs w:val="32"/>
     </w:rPr>
   </w:style>
   <w:style w:type="character" w:customStyle="1" w:styleId="Heading2Char">
@@ -6965,25 +6925,29 @@
     <w:basedOn w:val="DefaultParagraphFont"/>
     <w:link w:val="Heading2"/>
     <w:uiPriority w:val="9"/>
-    <w:rsid w:val="00760A38"/>
+    <w:rsid w:val="00636BF6"/>
+    <w:rPr>
+      <w:rFonts w:asciiTheme="majorHAnsi" w:eastAsiaTheme="majorEastAsia" w:hAnsiTheme="majorHAnsi" w:cstheme="majorBidi"/>
+      <w:b/>
+      <w:bCs/>
+      <w:i/>
+      <w:iCs/>
+      <w:sz w:val="28"/>
+      <w:szCs w:val="28"/>
+    </w:rPr>
+  </w:style>
+  <w:style w:type="character" w:customStyle="1" w:styleId="Heading3Char">
+    <w:name w:val="Heading 3 Char"/>
+    <w:basedOn w:val="DefaultParagraphFont"/>
+    <w:link w:val="Heading3"/>
+    <w:uiPriority w:val="9"/>
+    <w:rsid w:val="00636BF6"/>
     <w:rPr>
       <w:rFonts w:asciiTheme="majorHAnsi" w:eastAsiaTheme="majorEastAsia" w:hAnsiTheme="majorHAnsi" w:cstheme="majorBidi"/>
       <w:b/>
       <w:bCs/>
       <w:sz w:val="26"/>
       <w:szCs w:val="26"/>
-    </w:rPr>
-  </w:style>
-  <w:style w:type="character" w:customStyle="1" w:styleId="Heading3Char">
-    <w:name w:val="Heading 3 Char"/>
-    <w:basedOn w:val="DefaultParagraphFont"/>
-    <w:link w:val="Heading3"/>
-    <w:uiPriority w:val="9"/>
-    <w:rsid w:val="00760A38"/>
-    <w:rPr>
-      <w:rFonts w:asciiTheme="majorHAnsi" w:eastAsiaTheme="majorEastAsia" w:hAnsiTheme="majorHAnsi" w:cstheme="majorBidi"/>
-      <w:b/>
-      <w:bCs/>
     </w:rPr>
   </w:style>
   <w:style w:type="character" w:customStyle="1" w:styleId="Heading4Char">
@@ -6992,13 +6956,13 @@
     <w:link w:val="Heading4"/>
     <w:uiPriority w:val="9"/>
     <w:semiHidden/>
-    <w:rsid w:val="00760A38"/>
-    <w:rPr>
-      <w:rFonts w:asciiTheme="majorHAnsi" w:eastAsiaTheme="majorEastAsia" w:hAnsiTheme="majorHAnsi" w:cstheme="majorBidi"/>
+    <w:rsid w:val="00636BF6"/>
+    <w:rPr>
+      <w:rFonts w:cstheme="majorBidi"/>
       <w:b/>
       <w:bCs/>
-      <w:i/>
-      <w:iCs/>
+      <w:sz w:val="28"/>
+      <w:szCs w:val="28"/>
     </w:rPr>
   </w:style>
   <w:style w:type="character" w:customStyle="1" w:styleId="Heading5Char">
@@ -7007,12 +6971,15 @@
     <w:link w:val="Heading5"/>
     <w:uiPriority w:val="9"/>
     <w:semiHidden/>
-    <w:rsid w:val="00760A38"/>
-    <w:rPr>
-      <w:rFonts w:asciiTheme="majorHAnsi" w:eastAsiaTheme="majorEastAsia" w:hAnsiTheme="majorHAnsi" w:cstheme="majorBidi"/>
+    <w:rsid w:val="00636BF6"/>
+    <w:rPr>
+      <w:rFonts w:cstheme="majorBidi"/>
       <w:b/>
       <w:bCs/>
-      <w:color w:val="7F7F7F" w:themeColor="text1" w:themeTint="80"/>
+      <w:i/>
+      <w:iCs/>
+      <w:sz w:val="26"/>
+      <w:szCs w:val="26"/>
     </w:rPr>
   </w:style>
   <w:style w:type="character" w:customStyle="1" w:styleId="Heading6Char">
@@ -7021,14 +6988,11 @@
     <w:link w:val="Heading6"/>
     <w:uiPriority w:val="9"/>
     <w:semiHidden/>
-    <w:rsid w:val="00760A38"/>
-    <w:rPr>
-      <w:rFonts w:asciiTheme="majorHAnsi" w:eastAsiaTheme="majorEastAsia" w:hAnsiTheme="majorHAnsi" w:cstheme="majorBidi"/>
+    <w:rsid w:val="00636BF6"/>
+    <w:rPr>
+      <w:rFonts w:cstheme="majorBidi"/>
       <w:b/>
       <w:bCs/>
-      <w:i/>
-      <w:iCs/>
-      <w:color w:val="7F7F7F" w:themeColor="text1" w:themeTint="80"/>
     </w:rPr>
   </w:style>
   <w:style w:type="character" w:customStyle="1" w:styleId="Heading7Char">
@@ -7037,11 +7001,11 @@
     <w:link w:val="Heading7"/>
     <w:uiPriority w:val="9"/>
     <w:semiHidden/>
-    <w:rsid w:val="00760A38"/>
-    <w:rPr>
-      <w:rFonts w:asciiTheme="majorHAnsi" w:eastAsiaTheme="majorEastAsia" w:hAnsiTheme="majorHAnsi" w:cstheme="majorBidi"/>
-      <w:i/>
-      <w:iCs/>
+    <w:rsid w:val="00636BF6"/>
+    <w:rPr>
+      <w:rFonts w:cstheme="majorBidi"/>
+      <w:sz w:val="24"/>
+      <w:szCs w:val="24"/>
     </w:rPr>
   </w:style>
   <w:style w:type="character" w:customStyle="1" w:styleId="Heading8Char">
@@ -7050,11 +7014,13 @@
     <w:link w:val="Heading8"/>
     <w:uiPriority w:val="9"/>
     <w:semiHidden/>
-    <w:rsid w:val="00760A38"/>
-    <w:rPr>
-      <w:rFonts w:asciiTheme="majorHAnsi" w:eastAsiaTheme="majorEastAsia" w:hAnsiTheme="majorHAnsi" w:cstheme="majorBidi"/>
-      <w:sz w:val="20"/>
-      <w:szCs w:val="20"/>
+    <w:rsid w:val="00636BF6"/>
+    <w:rPr>
+      <w:rFonts w:cstheme="majorBidi"/>
+      <w:i/>
+      <w:iCs/>
+      <w:sz w:val="24"/>
+      <w:szCs w:val="24"/>
     </w:rPr>
   </w:style>
   <w:style w:type="character" w:customStyle="1" w:styleId="Heading9Char">
@@ -7063,14 +7029,9 @@
     <w:link w:val="Heading9"/>
     <w:uiPriority w:val="9"/>
     <w:semiHidden/>
-    <w:rsid w:val="00760A38"/>
+    <w:rsid w:val="00636BF6"/>
     <w:rPr>
       <w:rFonts w:asciiTheme="majorHAnsi" w:eastAsiaTheme="majorEastAsia" w:hAnsiTheme="majorHAnsi" w:cstheme="majorBidi"/>
-      <w:i/>
-      <w:iCs/>
-      <w:spacing w:val="5"/>
-      <w:sz w:val="20"/>
-      <w:szCs w:val="20"/>
     </w:rPr>
   </w:style>
   <w:style w:type="character" w:styleId="Hyperlink">
@@ -7106,7 +7067,6 @@
         <w:tab w:val="center" w:pos="4153"/>
         <w:tab w:val="right" w:pos="8306"/>
       </w:tabs>
-      <w:spacing w:after="0" w:line="240" w:lineRule="auto"/>
     </w:pPr>
   </w:style>
   <w:style w:type="character" w:customStyle="1" w:styleId="FooterChar">
@@ -7121,11 +7081,8 @@
     <w:basedOn w:val="TableNormal"/>
     <w:uiPriority w:val="59"/>
     <w:rsid w:val="00787111"/>
-    <w:pPr>
-      <w:spacing w:after="0" w:line="240" w:lineRule="auto"/>
-    </w:pPr>
-    <w:rPr>
-      <w:rFonts w:ascii="Times New Roman" w:eastAsia="Times New Roman" w:hAnsi="Times New Roman" w:cs="Times New Roman"/>
+    <w:rPr>
+      <w:rFonts w:ascii="Times New Roman" w:eastAsia="Times New Roman" w:hAnsi="Times New Roman"/>
       <w:sz w:val="20"/>
       <w:szCs w:val="20"/>
     </w:rPr>
@@ -7178,9 +7135,6 @@
     <w:semiHidden/>
     <w:unhideWhenUsed/>
     <w:rsid w:val="00787111"/>
-    <w:pPr>
-      <w:spacing w:after="0" w:line="240" w:lineRule="auto"/>
-    </w:pPr>
     <w:rPr>
       <w:rFonts w:ascii="Tahoma" w:hAnsi="Tahoma" w:cs="Tahoma"/>
       <w:sz w:val="16"/>
@@ -7215,19 +7169,19 @@
     <w:link w:val="TitleChar"/>
     <w:uiPriority w:val="10"/>
     <w:qFormat/>
-    <w:rsid w:val="00760A38"/>
+    <w:rsid w:val="00636BF6"/>
     <w:pPr>
-      <w:pBdr>
-        <w:bottom w:val="single" w:sz="4" w:space="1" w:color="auto"/>
-      </w:pBdr>
-      <w:spacing w:line="240" w:lineRule="auto"/>
-      <w:contextualSpacing/>
+      <w:spacing w:before="240" w:after="60"/>
+      <w:jc w:val="center"/>
+      <w:outlineLvl w:val="0"/>
     </w:pPr>
     <w:rPr>
       <w:rFonts w:asciiTheme="majorHAnsi" w:eastAsiaTheme="majorEastAsia" w:hAnsiTheme="majorHAnsi" w:cstheme="majorBidi"/>
-      <w:spacing w:val="5"/>
-      <w:sz w:val="52"/>
-      <w:szCs w:val="52"/>
+      <w:b/>
+      <w:bCs/>
+      <w:kern w:val="28"/>
+      <w:sz w:val="32"/>
+      <w:szCs w:val="32"/>
     </w:rPr>
   </w:style>
   <w:style w:type="character" w:customStyle="1" w:styleId="TitleChar">
@@ -7235,28 +7189,27 @@
     <w:basedOn w:val="DefaultParagraphFont"/>
     <w:link w:val="Title"/>
     <w:uiPriority w:val="10"/>
-    <w:rsid w:val="00760A38"/>
+    <w:rsid w:val="00636BF6"/>
     <w:rPr>
       <w:rFonts w:asciiTheme="majorHAnsi" w:eastAsiaTheme="majorEastAsia" w:hAnsiTheme="majorHAnsi" w:cstheme="majorBidi"/>
-      <w:spacing w:val="5"/>
-      <w:sz w:val="52"/>
-      <w:szCs w:val="52"/>
+      <w:b/>
+      <w:bCs/>
+      <w:kern w:val="28"/>
+      <w:sz w:val="32"/>
+      <w:szCs w:val="32"/>
     </w:rPr>
   </w:style>
   <w:style w:type="paragraph" w:styleId="NormalWeb">
     <w:name w:val="Normal (Web)"/>
     <w:basedOn w:val="Normal"/>
     <w:uiPriority w:val="99"/>
-    <w:semiHidden/>
     <w:unhideWhenUsed/>
     <w:rsid w:val="009F7186"/>
     <w:pPr>
-      <w:spacing w:before="100" w:beforeAutospacing="1" w:after="100" w:afterAutospacing="1" w:line="240" w:lineRule="auto"/>
+      <w:spacing w:before="100" w:beforeAutospacing="1" w:after="100" w:afterAutospacing="1"/>
     </w:pPr>
     <w:rPr>
-      <w:rFonts w:ascii="Times New Roman" w:hAnsi="Times New Roman" w:cs="Times New Roman"/>
-      <w:sz w:val="24"/>
-      <w:szCs w:val="24"/>
+      <w:rFonts w:ascii="Times New Roman" w:hAnsi="Times New Roman"/>
     </w:rPr>
   </w:style>
   <w:style w:type="paragraph" w:styleId="Subtitle">
@@ -7266,17 +7219,14 @@
     <w:link w:val="SubtitleChar"/>
     <w:uiPriority w:val="11"/>
     <w:qFormat/>
-    <w:rsid w:val="00760A38"/>
+    <w:rsid w:val="00636BF6"/>
     <w:pPr>
-      <w:spacing w:after="600"/>
+      <w:spacing w:after="60"/>
+      <w:jc w:val="center"/>
+      <w:outlineLvl w:val="1"/>
     </w:pPr>
     <w:rPr>
       <w:rFonts w:asciiTheme="majorHAnsi" w:eastAsiaTheme="majorEastAsia" w:hAnsiTheme="majorHAnsi" w:cstheme="majorBidi"/>
-      <w:i/>
-      <w:iCs/>
-      <w:spacing w:val="13"/>
-      <w:sz w:val="24"/>
-      <w:szCs w:val="24"/>
     </w:rPr>
   </w:style>
   <w:style w:type="character" w:customStyle="1" w:styleId="SubtitleChar">
@@ -7284,39 +7234,35 @@
     <w:basedOn w:val="DefaultParagraphFont"/>
     <w:link w:val="Subtitle"/>
     <w:uiPriority w:val="11"/>
-    <w:rsid w:val="00760A38"/>
+    <w:rsid w:val="00636BF6"/>
     <w:rPr>
       <w:rFonts w:asciiTheme="majorHAnsi" w:eastAsiaTheme="majorEastAsia" w:hAnsiTheme="majorHAnsi" w:cstheme="majorBidi"/>
+      <w:sz w:val="24"/>
+      <w:szCs w:val="24"/>
+    </w:rPr>
+  </w:style>
+  <w:style w:type="character" w:styleId="Strong">
+    <w:name w:val="Strong"/>
+    <w:basedOn w:val="DefaultParagraphFont"/>
+    <w:uiPriority w:val="22"/>
+    <w:qFormat/>
+    <w:rsid w:val="00636BF6"/>
+    <w:rPr>
+      <w:b/>
+      <w:bCs/>
+    </w:rPr>
+  </w:style>
+  <w:style w:type="character" w:styleId="Emphasis">
+    <w:name w:val="Emphasis"/>
+    <w:basedOn w:val="DefaultParagraphFont"/>
+    <w:uiPriority w:val="20"/>
+    <w:qFormat/>
+    <w:rsid w:val="00636BF6"/>
+    <w:rPr>
+      <w:rFonts w:asciiTheme="minorHAnsi" w:hAnsiTheme="minorHAnsi"/>
+      <w:b/>
       <w:i/>
       <w:iCs/>
-      <w:spacing w:val="13"/>
-      <w:sz w:val="24"/>
-      <w:szCs w:val="24"/>
-    </w:rPr>
-  </w:style>
-  <w:style w:type="character" w:styleId="Strong">
-    <w:name w:val="Strong"/>
-    <w:uiPriority w:val="22"/>
-    <w:qFormat/>
-    <w:rsid w:val="00760A38"/>
-    <w:rPr>
-      <w:b/>
-      <w:bCs/>
-    </w:rPr>
-  </w:style>
-  <w:style w:type="character" w:styleId="Emphasis">
-    <w:name w:val="Emphasis"/>
-    <w:uiPriority w:val="20"/>
-    <w:qFormat/>
-    <w:rsid w:val="00760A38"/>
-    <w:rPr>
-      <w:b/>
-      <w:bCs/>
-      <w:i/>
-      <w:iCs/>
-      <w:spacing w:val="10"/>
-      <w:bdr w:val="none" w:sz="0" w:space="0" w:color="auto"/>
-      <w:shd w:val="clear" w:color="auto" w:fill="auto"/>
     </w:rPr>
   </w:style>
   <w:style w:type="paragraph" w:styleId="NoSpacing">
@@ -7324,17 +7270,17 @@
     <w:basedOn w:val="Normal"/>
     <w:uiPriority w:val="1"/>
     <w:qFormat/>
-    <w:rsid w:val="00760A38"/>
-    <w:pPr>
-      <w:spacing w:after="0" w:line="240" w:lineRule="auto"/>
-    </w:pPr>
+    <w:rsid w:val="00636BF6"/>
+    <w:rPr>
+      <w:szCs w:val="32"/>
+    </w:rPr>
   </w:style>
   <w:style w:type="paragraph" w:styleId="ListParagraph">
     <w:name w:val="List Paragraph"/>
     <w:basedOn w:val="Normal"/>
     <w:uiPriority w:val="34"/>
     <w:qFormat/>
-    <w:rsid w:val="00760A38"/>
+    <w:rsid w:val="00636BF6"/>
     <w:pPr>
       <w:ind w:left="720"/>
       <w:contextualSpacing/>
@@ -7347,14 +7293,9 @@
     <w:link w:val="QuoteChar"/>
     <w:uiPriority w:val="29"/>
     <w:qFormat/>
-    <w:rsid w:val="00760A38"/>
-    <w:pPr>
-      <w:spacing w:before="200" w:after="0"/>
-      <w:ind w:left="360" w:right="360"/>
-    </w:pPr>
+    <w:rsid w:val="00636BF6"/>
     <w:rPr>
       <w:i/>
-      <w:iCs/>
     </w:rPr>
   </w:style>
   <w:style w:type="character" w:customStyle="1" w:styleId="QuoteChar">
@@ -7362,10 +7303,11 @@
     <w:basedOn w:val="DefaultParagraphFont"/>
     <w:link w:val="Quote"/>
     <w:uiPriority w:val="29"/>
-    <w:rsid w:val="00760A38"/>
+    <w:rsid w:val="00636BF6"/>
     <w:rPr>
       <w:i/>
-      <w:iCs/>
+      <w:sz w:val="24"/>
+      <w:szCs w:val="24"/>
     </w:rPr>
   </w:style>
   <w:style w:type="paragraph" w:styleId="IntenseQuote">
@@ -7375,20 +7317,14 @@
     <w:link w:val="IntenseQuoteChar"/>
     <w:uiPriority w:val="30"/>
     <w:qFormat/>
-    <w:rsid w:val="00760A38"/>
+    <w:rsid w:val="00636BF6"/>
     <w:pPr>
-      <w:pBdr>
-        <w:bottom w:val="single" w:sz="4" w:space="1" w:color="auto"/>
-      </w:pBdr>
-      <w:spacing w:before="200" w:after="280"/>
-      <w:ind w:left="1008" w:right="1152"/>
-      <w:jc w:val="both"/>
+      <w:ind w:left="720" w:right="720"/>
     </w:pPr>
     <w:rPr>
       <w:b/>
-      <w:bCs/>
       <w:i/>
-      <w:iCs/>
+      <w:szCs w:val="22"/>
     </w:rPr>
   </w:style>
   <w:style w:type="character" w:customStyle="1" w:styleId="IntenseQuoteChar">
@@ -7396,64 +7332,73 @@
     <w:basedOn w:val="DefaultParagraphFont"/>
     <w:link w:val="IntenseQuote"/>
     <w:uiPriority w:val="30"/>
-    <w:rsid w:val="00760A38"/>
+    <w:rsid w:val="00636BF6"/>
     <w:rPr>
       <w:b/>
-      <w:bCs/>
       <w:i/>
-      <w:iCs/>
+      <w:sz w:val="24"/>
     </w:rPr>
   </w:style>
   <w:style w:type="character" w:styleId="SubtleEmphasis">
     <w:name w:val="Subtle Emphasis"/>
     <w:uiPriority w:val="19"/>
     <w:qFormat/>
-    <w:rsid w:val="00760A38"/>
+    <w:rsid w:val="00636BF6"/>
     <w:rPr>
       <w:i/>
-      <w:iCs/>
+      <w:color w:val="5A5A5A" w:themeColor="text1" w:themeTint="A5"/>
     </w:rPr>
   </w:style>
   <w:style w:type="character" w:styleId="IntenseEmphasis">
     <w:name w:val="Intense Emphasis"/>
+    <w:basedOn w:val="DefaultParagraphFont"/>
     <w:uiPriority w:val="21"/>
     <w:qFormat/>
-    <w:rsid w:val="00760A38"/>
+    <w:rsid w:val="00636BF6"/>
     <w:rPr>
       <w:b/>
-      <w:bCs/>
+      <w:i/>
+      <w:sz w:val="24"/>
+      <w:szCs w:val="24"/>
+      <w:u w:val="single"/>
     </w:rPr>
   </w:style>
   <w:style w:type="character" w:styleId="SubtleReference">
     <w:name w:val="Subtle Reference"/>
+    <w:basedOn w:val="DefaultParagraphFont"/>
     <w:uiPriority w:val="31"/>
     <w:qFormat/>
-    <w:rsid w:val="00760A38"/>
-    <w:rPr>
-      <w:smallCaps/>
+    <w:rsid w:val="00636BF6"/>
+    <w:rPr>
+      <w:sz w:val="24"/>
+      <w:szCs w:val="24"/>
+      <w:u w:val="single"/>
     </w:rPr>
   </w:style>
   <w:style w:type="character" w:styleId="IntenseReference">
     <w:name w:val="Intense Reference"/>
+    <w:basedOn w:val="DefaultParagraphFont"/>
     <w:uiPriority w:val="32"/>
     <w:qFormat/>
-    <w:rsid w:val="00760A38"/>
-    <w:rPr>
-      <w:smallCaps/>
-      <w:spacing w:val="5"/>
+    <w:rsid w:val="00636BF6"/>
+    <w:rPr>
+      <w:b/>
+      <w:sz w:val="24"/>
       <w:u w:val="single"/>
     </w:rPr>
   </w:style>
   <w:style w:type="character" w:styleId="BookTitle">
     <w:name w:val="Book Title"/>
+    <w:basedOn w:val="DefaultParagraphFont"/>
     <w:uiPriority w:val="33"/>
     <w:qFormat/>
-    <w:rsid w:val="00760A38"/>
-    <w:rPr>
+    <w:rsid w:val="00636BF6"/>
+    <w:rPr>
+      <w:rFonts w:asciiTheme="majorHAnsi" w:eastAsiaTheme="majorEastAsia" w:hAnsiTheme="majorHAnsi"/>
+      <w:b/>
       <w:i/>
-      <w:iCs/>
-      <w:smallCaps/>
-      <w:spacing w:val="5"/>
+      <w:sz w:val="24"/>
+      <w:szCs w:val="24"/>
     </w:rPr>
   </w:style>
   <w:style w:type="paragraph" w:styleId="TOCHeading">
@@ -7464,13 +7409,10 @@
     <w:semiHidden/>
     <w:unhideWhenUsed/>
     <w:qFormat/>
-    <w:rsid w:val="00760A38"/>
+    <w:rsid w:val="00636BF6"/>
     <w:pPr>
       <w:outlineLvl w:val="9"/>
     </w:pPr>
-    <w:rPr>
-      <w:lang w:bidi="en-US"/>
-    </w:rPr>
   </w:style>
 </w:styles>
 </file>
@@ -7765,7 +7707,7 @@
 </file>
 
 <file path=customXml/itemProps1.xml><?xml version="1.0" encoding="utf-8"?>
-<ds:datastoreItem xmlns:ds="http://schemas.openxmlformats.org/officeDocument/2006/customXml" ds:itemID="{874414B9-A1BE-4B85-BFDE-406E41940BEF}">
+<ds:datastoreItem xmlns:ds="http://schemas.openxmlformats.org/officeDocument/2006/customXml" ds:itemID="{CBC669BC-7773-40CA-A6A7-F8ADD694B522}">
   <ds:schemaRefs>
     <ds:schemaRef ds:uri="http://schemas.openxmlformats.org/officeDocument/2006/bibliography"/>
   </ds:schemaRefs>

--- a/manuscript/si2.docx
+++ b/manuscript/si2.docx
@@ -111,10 +111,10 @@
           <w:noProof/>
         </w:rPr>
         <w:drawing>
-          <wp:inline distT="0" distB="0" distL="0" distR="0" wp14:anchorId="4D82BB73" wp14:editId="2B5E072A">
-            <wp:extent cx="3598808" cy="2880000"/>
-            <wp:effectExtent l="0" t="0" r="1905" b="0"/>
-            <wp:docPr id="1" name="Picture 1" descr="D:\workspace\ruggedsim\manuscript\appearance_time_s_0.05_logN_6.png"/>
+          <wp:inline distT="0" distB="0" distL="0" distR="0">
+            <wp:extent cx="2880000" cy="2304763"/>
+            <wp:effectExtent l="0" t="0" r="0" b="635"/>
+            <wp:docPr id="3" name="Picture 3" descr="D:\workspace\ruggedsim\manuscript\ram_fS1.png"/>
             <wp:cNvGraphicFramePr>
               <a:graphicFrameLocks xmlns:a="http://schemas.openxmlformats.org/drawingml/2006/main" noChangeAspect="1"/>
             </wp:cNvGraphicFramePr>
@@ -122,13 +122,13 @@
               <a:graphicData uri="http://schemas.openxmlformats.org/drawingml/2006/picture">
                 <pic:pic xmlns:pic="http://schemas.openxmlformats.org/drawingml/2006/picture">
                   <pic:nvPicPr>
-                    <pic:cNvPr id="0" name="Picture 1" descr="D:\workspace\ruggedsim\manuscript\appearance_time_s_0.05_logN_6.png"/>
+                    <pic:cNvPr id="0" name="Picture 1" descr="D:\workspace\ruggedsim\manuscript\ram_fS1.png"/>
                     <pic:cNvPicPr>
                       <a:picLocks noChangeAspect="1" noChangeArrowheads="1"/>
                     </pic:cNvPicPr>
                   </pic:nvPicPr>
                   <pic:blipFill>
-                    <a:blip r:embed="rId9">
+                    <a:blip r:embed="rId9" cstate="print">
                       <a:extLst>
                         <a:ext uri="{28A0092B-C50C-407E-A947-70E740481C1C}">
                           <a14:useLocalDpi xmlns:a14="http://schemas.microsoft.com/office/drawing/2010/main" val="0"/>
@@ -143,7 +143,7 @@
                   <pic:spPr bwMode="auto">
                     <a:xfrm>
                       <a:off x="0" y="0"/>
-                      <a:ext cx="3598808" cy="2880000"/>
+                      <a:ext cx="2880000" cy="2304763"/>
                     </a:xfrm>
                     <a:prstGeom prst="rect">
                       <a:avLst/>
@@ -341,14 +341,14 @@
         <w:rPr>
           <w:rFonts w:ascii="Palatino Linotype" w:hAnsi="Palatino Linotype"/>
         </w:rPr>
-        <w:t xml:space="preserve"> is limited to unloaded </w:t>
+        <w:t xml:space="preserve"> is limited to unloaded background (white triangles) which explains the difference between the </w:t>
       </w:r>
       <w:r>
         <w:rPr>
           <w:rFonts w:ascii="Palatino Linotype" w:hAnsi="Palatino Linotype"/>
         </w:rPr>
         <w:lastRenderedPageBreak/>
-        <w:t xml:space="preserve">background (white triangles) which explains the difference between the analytical approximations and the simulation results in </w:t>
+        <w:t xml:space="preserve">analytical approximations and the simulation results in </w:t>
       </w:r>
       <w:r>
         <w:rPr>
@@ -385,8 +385,8 @@
         </w:rPr>
         <w:drawing>
           <wp:inline distT="0" distB="0" distL="0" distR="0" wp14:anchorId="5145AEAC" wp14:editId="794AE335">
-            <wp:extent cx="4200253" cy="3600000"/>
-            <wp:effectExtent l="0" t="0" r="0" b="635"/>
+            <wp:extent cx="2880000" cy="2468423"/>
+            <wp:effectExtent l="0" t="0" r="0" b="8255"/>
             <wp:docPr id="2" name="Picture 2" descr="D:\workspace\ruggedsim\manuscript\fixation_regression_s_0.05_logN_6.png"/>
             <wp:cNvGraphicFramePr>
               <a:graphicFrameLocks xmlns:a="http://schemas.openxmlformats.org/drawingml/2006/main" noChangeAspect="1"/>
@@ -401,7 +401,7 @@
                     </pic:cNvPicPr>
                   </pic:nvPicPr>
                   <pic:blipFill>
-                    <a:blip r:embed="rId10">
+                    <a:blip r:embed="rId10" cstate="print">
                       <a:extLst>
                         <a:ext uri="{28A0092B-C50C-407E-A947-70E740481C1C}">
                           <a14:useLocalDpi xmlns:a14="http://schemas.microsoft.com/office/drawing/2010/main" val="0"/>
@@ -416,7 +416,7 @@
                   <pic:spPr bwMode="auto">
                     <a:xfrm>
                       <a:off x="0" y="0"/>
-                      <a:ext cx="4200253" cy="3600000"/>
+                      <a:ext cx="2880000" cy="2468423"/>
                     </a:xfrm>
                     <a:prstGeom prst="rect">
                       <a:avLst/>
@@ -552,107 +552,107 @@
         <w:rPr>
           <w:rFonts w:ascii="Palatino Linotype" w:hAnsi="Palatino Linotype"/>
         </w:rPr>
-        <w:t xml:space="preserve">); solid lines are the logistic regression lines computed from the simulation results. The three left panels </w:t>
+        <w:t xml:space="preserve">); solid lines are the logistic regression lines computed from the simulation results. The three left panels are results of the standard simulations (described in the </w:t>
+      </w:r>
+      <w:r>
+        <w:rPr>
+          <w:rFonts w:ascii="Palatino Linotype" w:hAnsi="Palatino Linotype"/>
+        </w:rPr>
+        <w:fldChar w:fldCharType="begin"/>
+      </w:r>
+      <w:r>
+        <w:rPr>
+          <w:rFonts w:ascii="Palatino Linotype" w:hAnsi="Palatino Linotype"/>
+        </w:rPr>
+        <w:instrText xml:space="preserve"> REF _Ref361735010 \r \h  \* MERGEFORMAT </w:instrText>
+      </w:r>
+      <w:r>
+        <w:rPr>
+          <w:rFonts w:ascii="Palatino Linotype" w:hAnsi="Palatino Linotype"/>
+        </w:rPr>
+      </w:r>
+      <w:r>
+        <w:rPr>
+          <w:rFonts w:ascii="Palatino Linotype" w:hAnsi="Palatino Linotype"/>
+        </w:rPr>
+        <w:fldChar w:fldCharType="end"/>
+      </w:r>
+      <w:r>
+        <w:rPr>
+          <w:rFonts w:ascii="Palatino Linotype" w:hAnsi="Palatino Linotype"/>
+        </w:rPr>
+        <w:fldChar w:fldCharType="begin"/>
+      </w:r>
+      <w:r>
+        <w:rPr>
+          <w:rFonts w:ascii="Palatino Linotype" w:hAnsi="Palatino Linotype"/>
+        </w:rPr>
+        <w:instrText xml:space="preserve"> REF _Ref361735010 \h  \* MERGEFORMAT </w:instrText>
+      </w:r>
+      <w:r>
+        <w:rPr>
+          <w:rFonts w:ascii="Palatino Linotype" w:hAnsi="Palatino Linotype"/>
+        </w:rPr>
+      </w:r>
+      <w:r>
+        <w:rPr>
+          <w:rFonts w:ascii="Palatino Linotype" w:hAnsi="Palatino Linotype"/>
+        </w:rPr>
+        <w:fldChar w:fldCharType="separate"/>
+      </w:r>
+      <w:r>
+        <w:rPr>
+          <w:rFonts w:ascii="Palatino Linotype" w:hAnsi="Palatino Linotype"/>
+          <w:lang w:bidi="hi-IN"/>
+        </w:rPr>
+        <w:t>Model</w:t>
+      </w:r>
+      <w:r>
+        <w:rPr>
+          <w:rFonts w:ascii="Palatino Linotype" w:hAnsi="Palatino Linotype"/>
+        </w:rPr>
+        <w:fldChar w:fldCharType="end"/>
+      </w:r>
+      <w:r>
+        <w:rPr>
+          <w:rFonts w:ascii="Palatino Linotype" w:hAnsi="Palatino Linotype"/>
+        </w:rPr>
+        <w:t xml:space="preserve"> section). The three right panels are results of simulations in which </w:t>
+      </w:r>
+      <w:r>
+        <w:rPr>
+          <w:rFonts w:ascii="Palatino Linotype" w:hAnsi="Palatino Linotype"/>
+          <w:i/>
+          <w:iCs/>
+        </w:rPr>
+        <w:t>AB</w:t>
+      </w:r>
+      <w:r>
+        <w:rPr>
+          <w:rFonts w:ascii="Palatino Linotype" w:hAnsi="Palatino Linotype"/>
+        </w:rPr>
+        <w:t xml:space="preserve"> could not appear on a deleterious background. If </w:t>
+      </w:r>
+      <w:r>
+        <w:rPr>
+          <w:rFonts w:ascii="Palatino Linotype" w:hAnsi="Palatino Linotype"/>
+          <w:i/>
+          <w:iCs/>
+        </w:rPr>
+        <w:t>AB</w:t>
+      </w:r>
+      <w:r>
+        <w:rPr>
+          <w:rFonts w:ascii="Palatino Linotype" w:hAnsi="Palatino Linotype"/>
+        </w:rPr>
+        <w:t xml:space="preserve"> cannot appear on a deleterious background (right panels) than the differences between the simulation results and our </w:t>
       </w:r>
       <w:r>
         <w:rPr>
           <w:rFonts w:ascii="Palatino Linotype" w:hAnsi="Palatino Linotype"/>
         </w:rPr>
         <w:lastRenderedPageBreak/>
-        <w:t xml:space="preserve">are results of the standard simulations (described in the </w:t>
-      </w:r>
-      <w:r>
-        <w:rPr>
-          <w:rFonts w:ascii="Palatino Linotype" w:hAnsi="Palatino Linotype"/>
-        </w:rPr>
-        <w:fldChar w:fldCharType="begin"/>
-      </w:r>
-      <w:r>
-        <w:rPr>
-          <w:rFonts w:ascii="Palatino Linotype" w:hAnsi="Palatino Linotype"/>
-        </w:rPr>
-        <w:instrText xml:space="preserve"> REF _Ref361735010 \r \h  \* MERGEFORMAT </w:instrText>
-      </w:r>
-      <w:r>
-        <w:rPr>
-          <w:rFonts w:ascii="Palatino Linotype" w:hAnsi="Palatino Linotype"/>
-        </w:rPr>
-      </w:r>
-      <w:r>
-        <w:rPr>
-          <w:rFonts w:ascii="Palatino Linotype" w:hAnsi="Palatino Linotype"/>
-        </w:rPr>
-        <w:fldChar w:fldCharType="end"/>
-      </w:r>
-      <w:r>
-        <w:rPr>
-          <w:rFonts w:ascii="Palatino Linotype" w:hAnsi="Palatino Linotype"/>
-        </w:rPr>
-        <w:fldChar w:fldCharType="begin"/>
-      </w:r>
-      <w:r>
-        <w:rPr>
-          <w:rFonts w:ascii="Palatino Linotype" w:hAnsi="Palatino Linotype"/>
-        </w:rPr>
-        <w:instrText xml:space="preserve"> REF _Ref361735010 \h  \* MERGEFORMAT </w:instrText>
-      </w:r>
-      <w:r>
-        <w:rPr>
-          <w:rFonts w:ascii="Palatino Linotype" w:hAnsi="Palatino Linotype"/>
-        </w:rPr>
-      </w:r>
-      <w:r>
-        <w:rPr>
-          <w:rFonts w:ascii="Palatino Linotype" w:hAnsi="Palatino Linotype"/>
-        </w:rPr>
-        <w:fldChar w:fldCharType="separate"/>
-      </w:r>
-      <w:r>
-        <w:rPr>
-          <w:rFonts w:ascii="Palatino Linotype" w:hAnsi="Palatino Linotype"/>
-          <w:lang w:bidi="hi-IN"/>
-        </w:rPr>
-        <w:t>Model</w:t>
-      </w:r>
-      <w:r>
-        <w:rPr>
-          <w:rFonts w:ascii="Palatino Linotype" w:hAnsi="Palatino Linotype"/>
-        </w:rPr>
-        <w:fldChar w:fldCharType="end"/>
-      </w:r>
-      <w:r>
-        <w:rPr>
-          <w:rFonts w:ascii="Palatino Linotype" w:hAnsi="Palatino Linotype"/>
-        </w:rPr>
-        <w:t xml:space="preserve"> section). The three right panels are results of simulations in which </w:t>
-      </w:r>
-      <w:r>
-        <w:rPr>
-          <w:rFonts w:ascii="Palatino Linotype" w:hAnsi="Palatino Linotype"/>
-          <w:i/>
-          <w:iCs/>
-        </w:rPr>
-        <w:t>AB</w:t>
-      </w:r>
-      <w:r>
-        <w:rPr>
-          <w:rFonts w:ascii="Palatino Linotype" w:hAnsi="Palatino Linotype"/>
-        </w:rPr>
-        <w:t xml:space="preserve"> could not appear on a deleterious background. If </w:t>
-      </w:r>
-      <w:r>
-        <w:rPr>
-          <w:rFonts w:ascii="Palatino Linotype" w:hAnsi="Palatino Linotype"/>
-          <w:i/>
-          <w:iCs/>
-        </w:rPr>
-        <w:t>AB</w:t>
-      </w:r>
-      <w:r>
-        <w:rPr>
-          <w:rFonts w:ascii="Palatino Linotype" w:hAnsi="Palatino Linotype"/>
-        </w:rPr>
-        <w:t xml:space="preserve"> cannot appear on a deleterious background (right panels) than the differences between the simulation results and our analytic approximations are not statistically significant (compare solid and dashed lines; P&lt;0.001). However, if </w:t>
+        <w:t xml:space="preserve">analytic approximations are not statistically significant (compare solid and dashed lines; P&lt;0.001). However, if </w:t>
       </w:r>
       <w:r>
         <w:rPr>
@@ -857,6 +857,85 @@
           <w:rFonts w:ascii="Palatino Linotype" w:hAnsi="Palatino Linotype"/>
         </w:rPr>
         <w:t xml:space="preserve"> </w:t>
+      </w:r>
+    </w:p>
+    <w:p>
+      <w:pPr>
+        <w:spacing w:line="480" w:lineRule="auto"/>
+        <w:jc w:val="center"/>
+        <w:rPr>
+          <w:rFonts w:ascii="Palatino Linotype" w:hAnsi="Palatino Linotype"/>
+        </w:rPr>
+      </w:pPr>
+      <w:r>
+        <w:rPr>
+          <w:rFonts w:ascii="Palatino Linotype" w:hAnsi="Palatino Linotype"/>
+          <w:noProof/>
+        </w:rPr>
+        <w:drawing>
+          <wp:inline distT="0" distB="0" distL="0" distR="0">
+            <wp:extent cx="2880000" cy="2336400"/>
+            <wp:effectExtent l="0" t="0" r="0" b="6985"/>
+            <wp:docPr id="5" name="Picture 5" descr="D:\workspace\ruggedsim\manuscript\ram_fS3.png"/>
+            <wp:cNvGraphicFramePr>
+              <a:graphicFrameLocks xmlns:a="http://schemas.openxmlformats.org/drawingml/2006/main" noChangeAspect="1"/>
+            </wp:cNvGraphicFramePr>
+            <a:graphic xmlns:a="http://schemas.openxmlformats.org/drawingml/2006/main">
+              <a:graphicData uri="http://schemas.openxmlformats.org/drawingml/2006/picture">
+                <pic:pic xmlns:pic="http://schemas.openxmlformats.org/drawingml/2006/picture">
+                  <pic:nvPicPr>
+                    <pic:cNvPr id="0" name="Picture 3" descr="D:\workspace\ruggedsim\manuscript\ram_fS3.png"/>
+                    <pic:cNvPicPr>
+                      <a:picLocks noChangeAspect="1" noChangeArrowheads="1"/>
+                    </pic:cNvPicPr>
+                  </pic:nvPicPr>
+                  <pic:blipFill>
+                    <a:blip r:embed="rId11" cstate="print">
+                      <a:extLst>
+                        <a:ext uri="{28A0092B-C50C-407E-A947-70E740481C1C}">
+                          <a14:useLocalDpi xmlns:a14="http://schemas.microsoft.com/office/drawing/2010/main" val="0"/>
+                        </a:ext>
+                      </a:extLst>
+                    </a:blip>
+                    <a:srcRect/>
+                    <a:stretch>
+                      <a:fillRect/>
+                    </a:stretch>
+                  </pic:blipFill>
+                  <pic:spPr bwMode="auto">
+                    <a:xfrm>
+                      <a:off x="0" y="0"/>
+                      <a:ext cx="2880000" cy="2336400"/>
+                    </a:xfrm>
+                    <a:prstGeom prst="rect">
+                      <a:avLst/>
+                    </a:prstGeom>
+                    <a:noFill/>
+                    <a:ln>
+                      <a:noFill/>
+                    </a:ln>
+                  </pic:spPr>
+                </pic:pic>
+              </a:graphicData>
+            </a:graphic>
+          </wp:inline>
+        </w:drawing>
+      </w:r>
+    </w:p>
+    <w:p>
+      <w:pPr>
+        <w:spacing w:line="480" w:lineRule="auto"/>
+        <w:rPr>
+          <w:rFonts w:ascii="Palatino Linotype" w:hAnsi="Palatino Linotype"/>
+        </w:rPr>
+      </w:pPr>
+      <w:r>
+        <w:rPr>
+          <w:rFonts w:ascii="Palatino Linotype" w:hAnsi="Palatino Linotype"/>
+          <w:b/>
+          <w:bCs/>
+        </w:rPr>
+        <w:t>Figure S3 – Different SIM functions.</w:t>
       </w:r>
     </w:p>
     <w:p>
@@ -1430,7 +1509,15 @@
           <w:rFonts w:ascii="Palatino Linotype" w:hAnsi="Palatino Linotype"/>
           <w:lang w:bidi="hi-IN"/>
         </w:rPr>
-        <w:t xml:space="preserve">assuming that a small fraction of the mutations are beneficial (here </w:t>
+        <w:t xml:space="preserve">assuming that a </w:t>
+      </w:r>
+      <w:r>
+        <w:rPr>
+          <w:rFonts w:ascii="Palatino Linotype" w:hAnsi="Palatino Linotype"/>
+          <w:lang w:bidi="hi-IN"/>
+        </w:rPr>
+        <w:lastRenderedPageBreak/>
+        <w:t xml:space="preserve">small fraction of the mutations are beneficial (here </w:t>
       </w:r>
       <w:r>
         <w:rPr>
@@ -3519,7 +3606,6 @@
           <w:rFonts w:ascii="Palatino Linotype" w:hAnsi="Palatino Linotype"/>
           <w:lang w:bidi="hi-IN"/>
         </w:rPr>
-        <w:lastRenderedPageBreak/>
         <w:t xml:space="preserve">So </w:t>
       </w:r>
       <w:r>
@@ -4191,7 +4277,7 @@
         <w:rPr>
           <w:rFonts w:ascii="Palatino Linotype" w:hAnsi="Palatino Linotype"/>
         </w:rPr>
-        <w:instrText>ADDIN CSL_CITATION { "citationItems" : [ { "id" : "ITEM-1", "itemData" : { "DOI" : "10.1046/j.1420-9101.2002.00464.x", "ISSN" : "1010061X", "abstract" : "Although much theory depends on the genome-wide rate of deleterious mutations, good estimates of the mutation rate are scarce and remain controversial. Furthermore, mutation rate may not be constant, and a recent study suggests that mutation rates are higher in mildly stressful environments. If mutation rate is a function of condition, then individuals carrying more mutations will tend to be in worse condition and therefore produce more mutations. Here I examine the mean fitnesses of sexual and asexual populations evolving under such condition-dependent mutation rates. The equilibrium mean fitness of a sexual population depends on the shape of the curve relating fitness to mutation rate. If mutation rate declines synergistically with increasing condition the mean fitness will be much lower than if mutation rate declines at a diminishing rate. In contrast, asexual populations are less affected by condition-dependent mutation rates. The equilibrium mean fitness of an asexual population only depends on the mutation rate of the individuals in the least loaded class. Because such individuals have high fitness and therefore a low mutation rate, asexual populations experience less genetic load than sexual populations, thus increasing the twofold cost of sex.", "author" : [ { "dropping-particle" : "", "family" : "Agrawal", "given" : "Aneil F.", "non-dropping-particle" : "", "parse-names" : false, "suffix" : "" } ], "container-title" : "Journal of Evolutionary Biology", "id" : "ITEM-1", "issue" : "6", "issued" : { "date-parts" : [ [ "2002", "10", "25" ] ] }, "note" : "no back mutations\nno adaptation\nno changing environment\nno cost of fidelity\nthe whole discussion assumes SIM but doesn't assume the context of SIM\n        \nthe idea here is to compare SIM effect on equilibrium mean fitness (mutational load) in asex and sex populaitons, therefore beneficial mutations are NEGLECTED\n        \nnever the less, if the final statement on asex, that the mean fitness at equilibrium depends on the mutation rate of the least loaded class, then asex populations should do SIM, as hypermutation does not affect the mean fitness", "page" : "1004-1010", "publisher" : "Wiley Online Library", "title" : "Genetic loads under fitness-dependent mutation rates", "type" : "article-journal", "volume" : "15" }, "suppress-author" : 1, "uris" : [ "http://www.mendeley.com/documents/?uuid=79be5021-e0a1-495d-8501-fe1b249cd5b4" ] } ], "mendeley" : { "previouslyFormattedCitation" : "(2002)" }, "properties" : { "noteIndex" : 0 }, "schema" : "https://github.com/citation-style-language/schema/raw/master/csl-citation.json" }</w:instrText>
+        <w:instrText>ADDIN CSL_CITATION { "citationItems" : [ { "id" : "ITEM-1", "itemData" : { "DOI" : "10.1046/j.1420-9101.2002.00464.x", "ISSN" : "1010061X", "abstract" : "Although much theory depends on the genome-wide rate of deleterious mutations, good estimates of the mutation rate are scarce and remain controversial. Furthermore, mutation rate may not be constant, and a recent study suggests that mutation rates are higher in mildly stressful environments. If mutation rate is a function of condition, then individuals carrying more mutations will tend to be in worse condition and therefore produce more mutations. Here I examine the mean fitnesses of sexual and asexual populations evolving under such condition-dependent mutation rates. The equilibrium mean fitness of a sexual population depends on the shape of the curve relating fitness to mutation rate. If mutation rate declines synergistically with increasing condition the mean fitness will be much lower than if mutation rate declines at a diminishing rate. In contrast, asexual populations are less affected by condition-dependent mutation rates. The equilibrium mean fitness of an asexual population only depends on the mutation rate of the individuals in the least loaded class. Because such individuals have high fitness and therefore a low mutation rate, asexual populations experience less genetic load than sexual populations, thus increasing the twofold cost of sex.", "author" : [ { "dropping-particle" : "", "family" : "Agrawal", "given" : "Aneil F.", "non-dropping-particle" : "", "parse-names" : false, "suffix" : "" } ], "container-title" : "Journal of Evolutionary Biology", "id" : "ITEM-1", "issue" : "6", "issued" : { "date-parts" : [ [ "2002", "10", "25" ] ] }, "note" : "no back mutations\nno adaptation\nno changing environment\nno cost of fidelity\nthe whole discussion assumes SIM but doesn't assume the context of SIM\n        \nthe idea here is to compare SIM effect on equilibrium mean fitness (mutational load) in asex and sex populaitons, therefore beneficial mutations are NEGLECTED\n        \nnever the less, if the final statement on asex, that the mean fitness at equilibrium depends on the mutation rate of the least loaded class, then asex populations should do SIM, as hypermutation does not affect the mean fitness", "page" : "1004-1010", "title" : "Genetic loads under fitness-dependent mutation rates", "type" : "article-journal", "volume" : "15" }, "suppress-author" : 1, "uris" : [ "http://www.mendeley.com/documents/?uuid=79be5021-e0a1-495d-8501-fe1b249cd5b4" ] } ], "mendeley" : { "previouslyFormattedCitation" : "(2002)" }, "properties" : { "noteIndex" : 0 }, "schema" : "https://github.com/citation-style-language/schema/raw/master/csl-citation.json" }</w:instrText>
       </w:r>
       <w:r>
         <w:rPr>
@@ -4728,7 +4814,14 @@
         <w:rPr>
           <w:rFonts w:ascii="Palatino Linotype" w:hAnsi="Palatino Linotype"/>
         </w:rPr>
-        <w:t xml:space="preserve"> is still a good approximation to the population mean fitness (because </w:t>
+        <w:t xml:space="preserve"> is still a good approximation to the population </w:t>
+      </w:r>
+      <w:r>
+        <w:rPr>
+          <w:rFonts w:ascii="Palatino Linotype" w:hAnsi="Palatino Linotype"/>
+        </w:rPr>
+        <w:lastRenderedPageBreak/>
+        <w:t xml:space="preserve">mean fitness (because </w:t>
       </w:r>
       <w:r>
         <w:rPr>
@@ -4742,14 +4835,7 @@
         <w:rPr>
           <w:rFonts w:ascii="Palatino Linotype" w:hAnsi="Palatino Linotype"/>
         </w:rPr>
-        <w:t xml:space="preserve">&lt;&lt;1), but SIM can increase the population mean fitness </w:t>
-      </w:r>
-      <w:r>
-        <w:rPr>
-          <w:rFonts w:ascii="Palatino Linotype" w:hAnsi="Palatino Linotype"/>
-        </w:rPr>
-        <w:lastRenderedPageBreak/>
-        <w:t>with respect to NM - a sufficient condition is that the mutation rate of individuals with below average fitness is increased</w:t>
+        <w:t>&lt;&lt;1), but SIM can increase the population mean fitness with respect to NM - a sufficient condition is that the mutation rate of individuals with below average fitness is increased</w:t>
       </w:r>
       <w:r>
         <w:rPr>
@@ -4937,7 +5023,7 @@
         </w:rPr>
         <w:t xml:space="preserve"> Notebook (</w:t>
       </w:r>
-      <w:hyperlink r:id="rId11" w:history="1">
+      <w:hyperlink r:id="rId12" w:history="1">
         <w:r>
           <w:rPr>
             <w:rStyle w:val="Hyperlink"/>
@@ -5008,7 +5094,21 @@
           <w:rFonts w:ascii="Palatino Linotype" w:hAnsi="Palatino Linotype"/>
           <w:lang w:bidi="hi-IN"/>
         </w:rPr>
-        <w:t>Figure 2</w:t>
+        <w:t>Figure</w:t>
+      </w:r>
+      <w:r>
+        <w:rPr>
+          <w:rFonts w:ascii="Palatino Linotype" w:hAnsi="Palatino Linotype"/>
+          <w:lang w:bidi="hi-IN"/>
+        </w:rPr>
+        <w:t>s</w:t>
+      </w:r>
+      <w:r>
+        <w:rPr>
+          <w:rFonts w:ascii="Palatino Linotype" w:hAnsi="Palatino Linotype"/>
+          <w:lang w:bidi="hi-IN"/>
+        </w:rPr>
+        <w:t xml:space="preserve"> 2</w:t>
       </w:r>
       <w:r>
         <w:rPr>
@@ -5017,12 +5117,9 @@
         </w:rPr>
         <w:t xml:space="preserve">, </w:t>
       </w:r>
-      <w:bookmarkStart w:id="2" w:name="_GoBack"/>
-      <w:bookmarkEnd w:id="2"/>
-      <w:r>
-        <w:rPr>
-          <w:rFonts w:ascii="Palatino Linotype" w:hAnsi="Palatino Linotype"/>
-          <w:highlight w:val="red"/>
+      <w:r>
+        <w:rPr>
+          <w:rFonts w:ascii="Palatino Linotype" w:hAnsi="Palatino Linotype"/>
           <w:lang w:bidi="hi-IN"/>
         </w:rPr>
         <w:t>5</w:t>
@@ -5100,7 +5197,7 @@
     <w:p>
       <w:pPr>
         <w:pStyle w:val="NormalWeb"/>
-        <w:divId w:val="566765207"/>
+        <w:divId w:val="340670201"/>
         <w:rPr>
           <w:rFonts w:ascii="Palatino Linotype" w:hAnsi="Palatino Linotype"/>
           <w:noProof/>
@@ -5128,19 +5225,21 @@
         </w:rPr>
         <w:fldChar w:fldCharType="separate"/>
       </w:r>
+      <w:bookmarkStart w:id="2" w:name="_GoBack"/>
+      <w:bookmarkEnd w:id="2"/>
       <w:r>
         <w:rPr>
           <w:rFonts w:ascii="Palatino Linotype" w:hAnsi="Palatino Linotype"/>
           <w:noProof/>
           <w:sz w:val="22"/>
         </w:rPr>
-        <w:t>Agrawal, A. F. 2002. Genetic loads under fitness-dependent mutation rates. J. Evol. Biol. 15:1004–1010. Wiley Online Library.</w:t>
+        <w:t>Agrawal, A. F. 2002. Genetic loads under fitness-dependent mutation rates. J. Evol. Biol. 15:1004–1010.</w:t>
       </w:r>
     </w:p>
     <w:p>
       <w:pPr>
         <w:pStyle w:val="NormalWeb"/>
-        <w:divId w:val="566765207"/>
+        <w:divId w:val="340670201"/>
         <w:rPr>
           <w:rFonts w:ascii="Palatino Linotype" w:hAnsi="Palatino Linotype"/>
           <w:noProof/>
@@ -5159,7 +5258,7 @@
     <w:p>
       <w:pPr>
         <w:pStyle w:val="NormalWeb"/>
-        <w:divId w:val="566765207"/>
+        <w:divId w:val="340670201"/>
         <w:rPr>
           <w:rFonts w:ascii="Palatino Linotype" w:hAnsi="Palatino Linotype"/>
           <w:noProof/>
@@ -5178,7 +5277,7 @@
     <w:p>
       <w:pPr>
         <w:pStyle w:val="NormalWeb"/>
-        <w:divId w:val="566765207"/>
+        <w:divId w:val="340670201"/>
         <w:rPr>
           <w:rFonts w:ascii="Palatino Linotype" w:hAnsi="Palatino Linotype"/>
           <w:noProof/>
@@ -5191,13 +5290,13 @@
           <w:noProof/>
           <w:sz w:val="22"/>
         </w:rPr>
-        <w:t xml:space="preserve">Ram, Y., and L. Hadany. 2012. The evolution of stress-induced hypermutation in asexual populations. Evolution (N. Y). 66:2315–28. </w:t>
+        <w:t xml:space="preserve">Ram, Y., and L. Hadany. 2012. The evolution of stress-induced hypermutation in asexual populations. Evolution 66:2315–28. </w:t>
       </w:r>
     </w:p>
     <w:p>
       <w:pPr>
         <w:pStyle w:val="NormalWeb"/>
-        <w:divId w:val="1345130433"/>
+        <w:divId w:val="1067337635"/>
         <w:rPr>
           <w:rFonts w:ascii="Palatino Linotype" w:hAnsi="Palatino Linotype"/>
           <w:lang w:bidi="hi-IN"/>
@@ -5212,7 +5311,7 @@
       </w:r>
     </w:p>
     <w:sectPr>
-      <w:footerReference w:type="default" r:id="rId12"/>
+      <w:footerReference w:type="default" r:id="rId13"/>
       <w:pgSz w:w="11906" w:h="16838"/>
       <w:pgMar w:top="1440" w:right="1797" w:bottom="1440" w:left="1797" w:header="709" w:footer="709" w:gutter="0"/>
       <w:lnNumType w:countBy="1" w:restart="continuous"/>
@@ -7707,7 +7806,7 @@
 </file>
 
 <file path=customXml/itemProps1.xml><?xml version="1.0" encoding="utf-8"?>
-<ds:datastoreItem xmlns:ds="http://schemas.openxmlformats.org/officeDocument/2006/customXml" ds:itemID="{CBC669BC-7773-40CA-A6A7-F8ADD694B522}">
+<ds:datastoreItem xmlns:ds="http://schemas.openxmlformats.org/officeDocument/2006/customXml" ds:itemID="{B626CDA7-756E-4E55-AAA8-4FD681B3264E}">
   <ds:schemaRefs>
     <ds:schemaRef ds:uri="http://schemas.openxmlformats.org/officeDocument/2006/bibliography"/>
   </ds:schemaRefs>

--- a/manuscript/si2.docx
+++ b/manuscript/si2.docx
@@ -24,59 +24,68 @@
         <w:pStyle w:val="Subtitle"/>
         <w:rPr>
           <w:rFonts w:ascii="Palatino Linotype" w:hAnsi="Palatino Linotype"/>
-          <w:i/>
-          <w:iCs/>
           <w:sz w:val="28"/>
           <w:szCs w:val="28"/>
         </w:rPr>
       </w:pPr>
-      <w:proofErr w:type="spellStart"/>
-      <w:r>
+    </w:p>
+    <w:p>
+      <w:pPr>
+        <w:pStyle w:val="Subtitle"/>
         <w:rPr>
           <w:rFonts w:ascii="Palatino Linotype" w:hAnsi="Palatino Linotype"/>
           <w:sz w:val="28"/>
           <w:szCs w:val="28"/>
         </w:rPr>
-        <w:t>Yoav</w:t>
-      </w:r>
-      <w:proofErr w:type="spellEnd"/>
+      </w:pPr>
+      <w:proofErr w:type="spellStart"/>
       <w:r>
         <w:rPr>
           <w:rFonts w:ascii="Palatino Linotype" w:hAnsi="Palatino Linotype"/>
           <w:sz w:val="28"/>
           <w:szCs w:val="28"/>
         </w:rPr>
-        <w:t xml:space="preserve"> Ram and </w:t>
-      </w:r>
-      <w:proofErr w:type="spellStart"/>
+        <w:t>Yoav</w:t>
+      </w:r>
+      <w:proofErr w:type="spellEnd"/>
       <w:r>
         <w:rPr>
           <w:rFonts w:ascii="Palatino Linotype" w:hAnsi="Palatino Linotype"/>
           <w:sz w:val="28"/>
           <w:szCs w:val="28"/>
         </w:rPr>
-        <w:t>Lilach</w:t>
-      </w:r>
-      <w:proofErr w:type="spellEnd"/>
+        <w:t xml:space="preserve"> Ram and </w:t>
+      </w:r>
+      <w:proofErr w:type="spellStart"/>
       <w:r>
         <w:rPr>
           <w:rFonts w:ascii="Palatino Linotype" w:hAnsi="Palatino Linotype"/>
           <w:sz w:val="28"/>
           <w:szCs w:val="28"/>
         </w:rPr>
-        <w:t xml:space="preserve"> </w:t>
-      </w:r>
-      <w:proofErr w:type="spellStart"/>
+        <w:t>Lilach</w:t>
+      </w:r>
+      <w:proofErr w:type="spellEnd"/>
       <w:r>
         <w:rPr>
           <w:rFonts w:ascii="Palatino Linotype" w:hAnsi="Palatino Linotype"/>
           <w:sz w:val="28"/>
           <w:szCs w:val="28"/>
         </w:rPr>
+        <w:t xml:space="preserve"> </w:t>
+      </w:r>
+      <w:proofErr w:type="spellStart"/>
+      <w:r>
+        <w:rPr>
+          <w:rFonts w:ascii="Palatino Linotype" w:hAnsi="Palatino Linotype"/>
+          <w:sz w:val="28"/>
+          <w:szCs w:val="28"/>
+        </w:rPr>
         <w:t>Hadany</w:t>
       </w:r>
       <w:proofErr w:type="spellEnd"/>
     </w:p>
+    <w:p/>
     <w:p>
       <w:pPr>
         <w:pStyle w:val="Heading1"/>
@@ -236,7 +245,69 @@
         <w:rPr>
           <w:rFonts w:ascii="Palatino Linotype" w:hAnsi="Palatino Linotype"/>
         </w:rPr>
-        <w:t xml:space="preserve">=1) is normal mutagenesis; CM (dashed red) is constitutive mutagenesis; SIM (solid blue) is stress-induced mutagenesis. Lines are analytic approximations; markers are means of stochastic simulations results - black circles for the regular simulation, white triangles for simulations in which </w:t>
+        <w:t>=1) is normal mutagenesis; CM (red) is constitutive mutagenesis; SIM (solid blue) is stress-induced mutagenesis. Lines are analytic approximations</w:t>
+      </w:r>
+      <w:r>
+        <w:rPr>
+          <w:rFonts w:ascii="Palatino Linotype" w:hAnsi="Palatino Linotype"/>
+        </w:rPr>
+        <w:t xml:space="preserve"> (</w:t>
+      </w:r>
+      <w:proofErr w:type="spellStart"/>
+      <w:r>
+        <w:rPr>
+          <w:rFonts w:ascii="Palatino Linotype" w:hAnsi="Palatino Linotype"/>
+        </w:rPr>
+        <w:t>eqs</w:t>
+      </w:r>
+      <w:proofErr w:type="spellEnd"/>
+      <w:r>
+        <w:rPr>
+          <w:rFonts w:ascii="Palatino Linotype" w:hAnsi="Palatino Linotype"/>
+        </w:rPr>
+        <w:t>. 2, 3 in main text)</w:t>
+      </w:r>
+      <w:r>
+        <w:rPr>
+          <w:rFonts w:ascii="Palatino Linotype" w:hAnsi="Palatino Linotype"/>
+        </w:rPr>
+        <w:t>; markers are means of stochast</w:t>
+      </w:r>
+      <w:r>
+        <w:rPr>
+          <w:rFonts w:ascii="Palatino Linotype" w:hAnsi="Palatino Linotype"/>
+        </w:rPr>
+        <w:t xml:space="preserve">ic simulation </w:t>
+      </w:r>
+      <w:r>
+        <w:rPr>
+          <w:rFonts w:ascii="Palatino Linotype" w:hAnsi="Palatino Linotype"/>
+        </w:rPr>
+        <w:t>results - black circles for the regular simulation</w:t>
+      </w:r>
+      <w:r>
+        <w:rPr>
+          <w:rFonts w:ascii="Palatino Linotype" w:hAnsi="Palatino Linotype"/>
+        </w:rPr>
+        <w:t>s</w:t>
+      </w:r>
+      <w:r>
+        <w:rPr>
+          <w:rFonts w:ascii="Palatino Linotype" w:hAnsi="Palatino Linotype"/>
+        </w:rPr>
+        <w:t>, white triangles for</w:t>
+      </w:r>
+      <w:r>
+        <w:rPr>
+          <w:rFonts w:ascii="Palatino Linotype" w:hAnsi="Palatino Linotype"/>
+        </w:rPr>
+        <w:t xml:space="preserve"> alternative</w:t>
+      </w:r>
+      <w:r>
+        <w:rPr>
+          <w:rFonts w:ascii="Palatino Linotype" w:hAnsi="Palatino Linotype"/>
+        </w:rPr>
+        <w:t xml:space="preserve"> simulations in which </w:t>
       </w:r>
       <w:r>
         <w:rPr>
@@ -250,7 +321,19 @@
         <w:rPr>
           <w:rFonts w:ascii="Palatino Linotype" w:hAnsi="Palatino Linotype"/>
         </w:rPr>
-        <w:t xml:space="preserve"> cannot appear on deleterious background. </w:t>
+        <w:t xml:space="preserve"> cannot appear on deleterious background</w:t>
+      </w:r>
+      <w:r>
+        <w:rPr>
+          <w:rFonts w:ascii="Palatino Linotype" w:hAnsi="Palatino Linotype"/>
+        </w:rPr>
+        <w:t>s</w:t>
+      </w:r>
+      <w:r>
+        <w:rPr>
+          <w:rFonts w:ascii="Palatino Linotype" w:hAnsi="Palatino Linotype"/>
+        </w:rPr>
+        <w:t xml:space="preserve">. </w:t>
       </w:r>
       <w:r>
         <w:rPr>
@@ -327,7 +410,27 @@
         <w:rPr>
           <w:rFonts w:ascii="Palatino Linotype" w:hAnsi="Palatino Linotype"/>
         </w:rPr>
-        <w:t xml:space="preserve"> with CM and SIM, respectively. Appearance time is longer if </w:t>
+        <w:t xml:space="preserve"> with CM and SIM, respectively. Appearance time is</w:t>
+      </w:r>
+      <w:r>
+        <w:rPr>
+          <w:rFonts w:ascii="Palatino Linotype" w:hAnsi="Palatino Linotype"/>
+        </w:rPr>
+        <w:t xml:space="preserve"> </w:t>
+      </w:r>
+      <w:proofErr w:type="spellStart"/>
+      <w:r>
+        <w:rPr>
+          <w:rFonts w:ascii="Palatino Linotype" w:hAnsi="Palatino Linotype"/>
+        </w:rPr>
+        <w:t>marginaly</w:t>
+      </w:r>
+      <w:proofErr w:type="spellEnd"/>
+      <w:r>
+        <w:rPr>
+          <w:rFonts w:ascii="Palatino Linotype" w:hAnsi="Palatino Linotype"/>
+        </w:rPr>
+        <w:t xml:space="preserve"> longer if </w:t>
       </w:r>
       <w:r>
         <w:rPr>
@@ -335,6 +438,7 @@
           <w:i/>
           <w:iCs/>
         </w:rPr>
+        <w:lastRenderedPageBreak/>
         <w:t>AB</w:t>
       </w:r>
       <w:r>
@@ -347,8 +451,25 @@
         <w:rPr>
           <w:rFonts w:ascii="Palatino Linotype" w:hAnsi="Palatino Linotype"/>
         </w:rPr>
-        <w:lastRenderedPageBreak/>
-        <w:t xml:space="preserve">analytical approximations and the simulation results in </w:t>
+        <w:t>analytic</w:t>
+      </w:r>
+      <w:r>
+        <w:rPr>
+          <w:rFonts w:ascii="Palatino Linotype" w:hAnsi="Palatino Linotype"/>
+        </w:rPr>
+        <w:t xml:space="preserve"> approximations and the simulation results </w:t>
+      </w:r>
+      <w:r>
+        <w:rPr>
+          <w:rFonts w:ascii="Palatino Linotype" w:hAnsi="Palatino Linotype"/>
+        </w:rPr>
+        <w:t xml:space="preserve">for SIM </w:t>
+      </w:r>
+      <w:r>
+        <w:rPr>
+          <w:rFonts w:ascii="Palatino Linotype" w:hAnsi="Palatino Linotype"/>
+        </w:rPr>
+        <w:t xml:space="preserve">in </w:t>
       </w:r>
       <w:r>
         <w:rPr>
@@ -360,7 +481,19 @@
         <w:rPr>
           <w:rFonts w:ascii="Palatino Linotype" w:hAnsi="Palatino Linotype"/>
         </w:rPr>
-        <w:t xml:space="preserve">. The parameters are the same as in </w:t>
+        <w:t xml:space="preserve">. </w:t>
+      </w:r>
+      <w:r>
+        <w:rPr>
+          <w:rFonts w:ascii="Palatino Linotype" w:hAnsi="Palatino Linotype"/>
+        </w:rPr>
+        <w:t>P</w:t>
+      </w:r>
+      <w:r>
+        <w:rPr>
+          <w:rFonts w:ascii="Palatino Linotype" w:hAnsi="Palatino Linotype"/>
+        </w:rPr>
+        <w:t xml:space="preserve">arameters are the same as in </w:t>
       </w:r>
       <w:r>
         <w:rPr>
@@ -384,10 +517,10 @@
           <w:noProof/>
         </w:rPr>
         <w:drawing>
-          <wp:inline distT="0" distB="0" distL="0" distR="0" wp14:anchorId="5145AEAC" wp14:editId="794AE335">
-            <wp:extent cx="2880000" cy="2468423"/>
-            <wp:effectExtent l="0" t="0" r="0" b="8255"/>
-            <wp:docPr id="2" name="Picture 2" descr="D:\workspace\ruggedsim\manuscript\fixation_regression_s_0.05_logN_6.png"/>
+          <wp:inline distT="0" distB="0" distL="0" distR="0">
+            <wp:extent cx="3600000" cy="3085200"/>
+            <wp:effectExtent l="0" t="0" r="635" b="1270"/>
+            <wp:docPr id="6" name="Picture 6" descr="D:\workspace\ruggedsim\manuscript\ram_fS2.png"/>
             <wp:cNvGraphicFramePr>
               <a:graphicFrameLocks xmlns:a="http://schemas.openxmlformats.org/drawingml/2006/main" noChangeAspect="1"/>
             </wp:cNvGraphicFramePr>
@@ -395,13 +528,13 @@
               <a:graphicData uri="http://schemas.openxmlformats.org/drawingml/2006/picture">
                 <pic:pic xmlns:pic="http://schemas.openxmlformats.org/drawingml/2006/picture">
                   <pic:nvPicPr>
-                    <pic:cNvPr id="0" name="Picture 2" descr="D:\workspace\ruggedsim\manuscript\fixation_regression_s_0.05_logN_6.png"/>
+                    <pic:cNvPr id="0" name="Picture 3" descr="D:\workspace\ruggedsim\manuscript\ram_fS2.png"/>
                     <pic:cNvPicPr>
                       <a:picLocks noChangeAspect="1" noChangeArrowheads="1"/>
                     </pic:cNvPicPr>
                   </pic:nvPicPr>
                   <pic:blipFill>
-                    <a:blip r:embed="rId10" cstate="print">
+                    <a:blip r:embed="rId10">
                       <a:extLst>
                         <a:ext uri="{28A0092B-C50C-407E-A947-70E740481C1C}">
                           <a14:useLocalDpi xmlns:a14="http://schemas.microsoft.com/office/drawing/2010/main" val="0"/>
@@ -416,7 +549,7 @@
                   <pic:spPr bwMode="auto">
                     <a:xfrm>
                       <a:off x="0" y="0"/>
-                      <a:ext cx="2880000" cy="2468423"/>
+                      <a:ext cx="3600000" cy="3085200"/>
                     </a:xfrm>
                     <a:prstGeom prst="rect">
                       <a:avLst/>
@@ -528,7 +661,19 @@
         <w:rPr>
           <w:rFonts w:ascii="Palatino Linotype" w:hAnsi="Palatino Linotype"/>
         </w:rPr>
-        <w:t>; bottom panels in green). Dashed lines are the analytic approximations; black error bars represe</w:t>
+        <w:t>; bottom panels in green</w:t>
+      </w:r>
+      <w:r>
+        <w:rPr>
+          <w:rFonts w:ascii="Palatino Linotype" w:hAnsi="Palatino Linotype"/>
+        </w:rPr>
+        <w:t>; see section 3.3 in main text</w:t>
+      </w:r>
+      <w:r>
+        <w:rPr>
+          <w:rFonts w:ascii="Palatino Linotype" w:hAnsi="Palatino Linotype"/>
+        </w:rPr>
+        <w:t>). Dashed lines are analytic approximations; black error bars represe</w:t>
       </w:r>
       <w:r>
         <w:rPr>
@@ -546,7 +691,19 @@
         <w:rPr>
           <w:rFonts w:ascii="Palatino Linotype" w:hAnsi="Palatino Linotype"/>
         </w:rPr>
-        <w:t>at least 1,000 replicates per point; computed with bootstrap with 1,000 samples per point</w:t>
+        <w:t>at least 1,000 replicates per point; computed with bootstrap with 1</w:t>
+      </w:r>
+      <w:r>
+        <w:rPr>
+          <w:rFonts w:ascii="Palatino Linotype" w:hAnsi="Palatino Linotype"/>
+        </w:rPr>
+        <w:t>0</w:t>
+      </w:r>
+      <w:r>
+        <w:rPr>
+          <w:rFonts w:ascii="Palatino Linotype" w:hAnsi="Palatino Linotype"/>
+        </w:rPr>
+        <w:t>,000 samples per point</w:t>
       </w:r>
       <w:r>
         <w:rPr>
@@ -617,7 +774,19 @@
         <w:rPr>
           <w:rFonts w:ascii="Palatino Linotype" w:hAnsi="Palatino Linotype"/>
         </w:rPr>
-        <w:t xml:space="preserve"> section). The three right panels are results of simulations in which </w:t>
+        <w:t xml:space="preserve"> section</w:t>
+      </w:r>
+      <w:r>
+        <w:rPr>
+          <w:rFonts w:ascii="Palatino Linotype" w:hAnsi="Palatino Linotype"/>
+        </w:rPr>
+        <w:t xml:space="preserve"> of the main text</w:t>
+      </w:r>
+      <w:r>
+        <w:rPr>
+          <w:rFonts w:ascii="Palatino Linotype" w:hAnsi="Palatino Linotype"/>
+        </w:rPr>
+        <w:t xml:space="preserve">). The three right panels are results of simulations in which </w:t>
       </w:r>
       <w:r>
         <w:rPr>
@@ -631,7 +800,104 @@
         <w:rPr>
           <w:rFonts w:ascii="Palatino Linotype" w:hAnsi="Palatino Linotype"/>
         </w:rPr>
-        <w:t xml:space="preserve"> could not appear on a deleterious background. If </w:t>
+        <w:t xml:space="preserve"> </w:t>
+      </w:r>
+      <w:r>
+        <w:rPr>
+          <w:rFonts w:ascii="Palatino Linotype" w:hAnsi="Palatino Linotype"/>
+        </w:rPr>
+        <w:lastRenderedPageBreak/>
+        <w:t>can</w:t>
+      </w:r>
+      <w:r>
+        <w:rPr>
+          <w:rFonts w:ascii="Palatino Linotype" w:hAnsi="Palatino Linotype"/>
+        </w:rPr>
+        <w:t>not</w:t>
+      </w:r>
+      <w:r>
+        <w:rPr>
+          <w:rFonts w:ascii="Palatino Linotype" w:hAnsi="Palatino Linotype"/>
+        </w:rPr>
+        <w:t xml:space="preserve"> appear on </w:t>
+      </w:r>
+      <w:r>
+        <w:rPr>
+          <w:rFonts w:ascii="Palatino Linotype" w:hAnsi="Palatino Linotype"/>
+        </w:rPr>
+        <w:t>deleterious background</w:t>
+      </w:r>
+      <w:r>
+        <w:rPr>
+          <w:rFonts w:ascii="Palatino Linotype" w:hAnsi="Palatino Linotype"/>
+        </w:rPr>
+        <w:t>s -</w:t>
+      </w:r>
+      <w:r>
+        <w:rPr>
+          <w:rFonts w:ascii="Palatino Linotype" w:hAnsi="Palatino Linotype"/>
+        </w:rPr>
+        <w:t xml:space="preserve"> </w:t>
+      </w:r>
+      <w:r>
+        <w:rPr>
+          <w:rFonts w:ascii="Palatino Linotype" w:hAnsi="Palatino Linotype"/>
+        </w:rPr>
+        <w:t>in these cases</w:t>
+      </w:r>
+      <w:r>
+        <w:rPr>
+          <w:rFonts w:ascii="Palatino Linotype" w:hAnsi="Palatino Linotype"/>
+        </w:rPr>
+        <w:t xml:space="preserve"> </w:t>
+      </w:r>
+      <w:r>
+        <w:rPr>
+          <w:rFonts w:ascii="Palatino Linotype" w:hAnsi="Palatino Linotype"/>
+        </w:rPr>
+        <w:t>there is no</w:t>
+      </w:r>
+      <w:r>
+        <w:rPr>
+          <w:rFonts w:ascii="Palatino Linotype" w:hAnsi="Palatino Linotype"/>
+        </w:rPr>
+        <w:t xml:space="preserve"> </w:t>
+      </w:r>
+      <w:r>
+        <w:rPr>
+          <w:rFonts w:ascii="Palatino Linotype" w:hAnsi="Palatino Linotype"/>
+        </w:rPr>
+        <w:t xml:space="preserve">significant </w:t>
+      </w:r>
+      <w:r>
+        <w:rPr>
+          <w:rFonts w:ascii="Palatino Linotype" w:hAnsi="Palatino Linotype"/>
+        </w:rPr>
+        <w:t>d</w:t>
+      </w:r>
+      <w:r>
+        <w:rPr>
+          <w:rFonts w:ascii="Palatino Linotype" w:hAnsi="Palatino Linotype"/>
+        </w:rPr>
+        <w:t xml:space="preserve">ifference </w:t>
+      </w:r>
+      <w:r>
+        <w:rPr>
+          <w:rFonts w:ascii="Palatino Linotype" w:hAnsi="Palatino Linotype"/>
+        </w:rPr>
+        <w:t xml:space="preserve">between the simulation results and our analytic approximations (compare solid and dashed lines; </w:t>
+      </w:r>
+      <w:r>
+        <w:rPr>
+          <w:rFonts w:ascii="Palatino Linotype" w:hAnsi="Palatino Linotype"/>
+        </w:rPr>
+        <w:t>regression slope tests with α=0.05</w:t>
+      </w:r>
+      <w:r>
+        <w:rPr>
+          <w:rFonts w:ascii="Palatino Linotype" w:hAnsi="Palatino Linotype"/>
+        </w:rPr>
+        <w:t xml:space="preserve">). However, if </w:t>
       </w:r>
       <w:r>
         <w:rPr>
@@ -639,20 +905,19 @@
           <w:i/>
           <w:iCs/>
         </w:rPr>
-        <w:t>AB</w:t>
-      </w:r>
-      <w:r>
-        <w:rPr>
-          <w:rFonts w:ascii="Palatino Linotype" w:hAnsi="Palatino Linotype"/>
-        </w:rPr>
-        <w:t xml:space="preserve"> cannot appear on a deleterious background (right panels) than the differences between the simulation results and our </w:t>
-      </w:r>
-      <w:r>
-        <w:rPr>
-          <w:rFonts w:ascii="Palatino Linotype" w:hAnsi="Palatino Linotype"/>
-        </w:rPr>
-        <w:lastRenderedPageBreak/>
-        <w:t xml:space="preserve">analytic approximations are not statistically significant (compare solid and dashed lines; P&lt;0.001). However, if </w:t>
+        <w:t xml:space="preserve">AB </w:t>
+      </w:r>
+      <w:r>
+        <w:rPr>
+          <w:rFonts w:ascii="Palatino Linotype" w:hAnsi="Palatino Linotype"/>
+        </w:rPr>
+        <w:t>can appear on a deleterious background (left panels) then its fixation probability is lower</w:t>
+      </w:r>
+      <w:r>
+        <w:rPr>
+          <w:rFonts w:ascii="Palatino Linotype" w:hAnsi="Palatino Linotype"/>
+        </w:rPr>
+        <w:t xml:space="preserve">, for example, the fixation probability of </w:t>
       </w:r>
       <w:r>
         <w:rPr>
@@ -663,17 +928,26 @@
         <w:t xml:space="preserve">AB </w:t>
       </w:r>
       <w:r>
-        <w:rPr>
-          <w:rFonts w:ascii="Palatino Linotype" w:hAnsi="Palatino Linotype"/>
-        </w:rPr>
-        <w:t>can appear on a deleterious background (left panels) then its fixation probability is lower</w:t>
+        <w:t xml:space="preserve">with </w:t>
+      </w:r>
+      <w:r>
+        <w:rPr>
+          <w:rFonts w:ascii="Palatino Linotype" w:hAnsi="Palatino Linotype"/>
+        </w:rPr>
+        <w:t xml:space="preserve">a single deleterious mutation </w:t>
       </w:r>
       <w:proofErr w:type="gramStart"/>
       <w:r>
         <w:rPr>
           <w:rFonts w:ascii="Palatino Linotype" w:hAnsi="Palatino Linotype"/>
         </w:rPr>
-        <w:t xml:space="preserve">: </w:t>
+        <w:t>is</w:t>
+      </w:r>
+      <w:r>
+        <w:rPr>
+          <w:rFonts w:ascii="Palatino Linotype" w:hAnsi="Palatino Linotype"/>
+        </w:rPr>
+        <w:t xml:space="preserve"> </w:t>
       </w:r>
       <w:proofErr w:type="gramEnd"/>
       <m:oMath>
@@ -803,18 +1077,12 @@
         <w:rPr>
           <w:rFonts w:ascii="Palatino Linotype" w:hAnsi="Palatino Linotype"/>
         </w:rPr>
-        <w:t xml:space="preserve">. In addition, the figure shows that </w:t>
+        <w:t>. In addition, the figure shows that SIM</w:t>
       </w:r>
       <w:proofErr w:type="spellStart"/>
       <w:r>
         <w:rPr>
           <w:rFonts w:ascii="Palatino Linotype" w:hAnsi="Palatino Linotype"/>
-        </w:rPr>
-        <w:t>SIM</w:t>
-      </w:r>
-      <w:r>
-        <w:rPr>
-          <w:rFonts w:ascii="Palatino Linotype" w:hAnsi="Palatino Linotype"/>
           <w:vertAlign w:val="subscript"/>
         </w:rPr>
         <w:t>e</w:t>
@@ -838,7 +1106,19 @@
         <w:rPr>
           <w:rFonts w:ascii="Palatino Linotype" w:hAnsi="Palatino Linotype"/>
         </w:rPr>
-        <w:t>has a higher fixation probability than CM and SIM. The parameters are the same as in</w:t>
+        <w:t xml:space="preserve">has a higher fixation probability than CM and SIM. </w:t>
+      </w:r>
+      <w:r>
+        <w:rPr>
+          <w:rFonts w:ascii="Palatino Linotype" w:hAnsi="Palatino Linotype"/>
+        </w:rPr>
+        <w:t>P</w:t>
+      </w:r>
+      <w:r>
+        <w:rPr>
+          <w:rFonts w:ascii="Palatino Linotype" w:hAnsi="Palatino Linotype"/>
+        </w:rPr>
+        <w:t>arameters are the same as in</w:t>
       </w:r>
       <w:r>
         <w:rPr>
@@ -874,9 +1154,9 @@
         </w:rPr>
         <w:drawing>
           <wp:inline distT="0" distB="0" distL="0" distR="0">
-            <wp:extent cx="2880000" cy="2336400"/>
-            <wp:effectExtent l="0" t="0" r="0" b="6985"/>
-            <wp:docPr id="5" name="Picture 5" descr="D:\workspace\ruggedsim\manuscript\ram_fS3.png"/>
+            <wp:extent cx="3600000" cy="2919600"/>
+            <wp:effectExtent l="0" t="0" r="635" b="0"/>
+            <wp:docPr id="4" name="Picture 4" descr="D:\workspace\ruggedsim\manuscript\ram_fS3.png"/>
             <wp:cNvGraphicFramePr>
               <a:graphicFrameLocks xmlns:a="http://schemas.openxmlformats.org/drawingml/2006/main" noChangeAspect="1"/>
             </wp:cNvGraphicFramePr>
@@ -884,13 +1164,13 @@
               <a:graphicData uri="http://schemas.openxmlformats.org/drawingml/2006/picture">
                 <pic:pic xmlns:pic="http://schemas.openxmlformats.org/drawingml/2006/picture">
                   <pic:nvPicPr>
-                    <pic:cNvPr id="0" name="Picture 3" descr="D:\workspace\ruggedsim\manuscript\ram_fS3.png"/>
+                    <pic:cNvPr id="0" name="Picture 2" descr="D:\workspace\ruggedsim\manuscript\ram_fS3.png"/>
                     <pic:cNvPicPr>
                       <a:picLocks noChangeAspect="1" noChangeArrowheads="1"/>
                     </pic:cNvPicPr>
                   </pic:nvPicPr>
                   <pic:blipFill>
-                    <a:blip r:embed="rId11" cstate="print">
+                    <a:blip r:embed="rId11">
                       <a:extLst>
                         <a:ext uri="{28A0092B-C50C-407E-A947-70E740481C1C}">
                           <a14:useLocalDpi xmlns:a14="http://schemas.microsoft.com/office/drawing/2010/main" val="0"/>
@@ -905,7 +1185,7 @@
                   <pic:spPr bwMode="auto">
                     <a:xfrm>
                       <a:off x="0" y="0"/>
-                      <a:ext cx="2880000" cy="2336400"/>
+                      <a:ext cx="3600000" cy="2919600"/>
                     </a:xfrm>
                     <a:prstGeom prst="rect">
                       <a:avLst/>
@@ -925,9 +1205,6 @@
     <w:p>
       <w:pPr>
         <w:spacing w:line="480" w:lineRule="auto"/>
-        <w:rPr>
-          <w:rFonts w:ascii="Palatino Linotype" w:hAnsi="Palatino Linotype"/>
-        </w:rPr>
       </w:pPr>
       <w:r>
         <w:rPr>
@@ -935,7 +1212,136 @@
           <w:b/>
           <w:bCs/>
         </w:rPr>
-        <w:t>Figure S3 – Different SIM functions.</w:t>
+        <w:t xml:space="preserve">Figure S3 – Different </w:t>
+      </w:r>
+      <w:r>
+        <w:rPr>
+          <w:rFonts w:ascii="Palatino Linotype" w:hAnsi="Palatino Linotype"/>
+          <w:b/>
+          <w:bCs/>
+        </w:rPr>
+        <w:t>stress-induced mutagenesis</w:t>
+      </w:r>
+      <w:r>
+        <w:rPr>
+          <w:rFonts w:ascii="Palatino Linotype" w:hAnsi="Palatino Linotype"/>
+          <w:b/>
+          <w:bCs/>
+        </w:rPr>
+        <w:t xml:space="preserve"> </w:t>
+      </w:r>
+      <w:r>
+        <w:rPr>
+          <w:rFonts w:ascii="Palatino Linotype" w:hAnsi="Palatino Linotype"/>
+          <w:b/>
+          <w:bCs/>
+        </w:rPr>
+        <w:t>relationships</w:t>
+      </w:r>
+      <w:r>
+        <w:rPr>
+          <w:rFonts w:ascii="Palatino Linotype" w:hAnsi="Palatino Linotype"/>
+          <w:b/>
+          <w:bCs/>
+        </w:rPr>
+        <w:t>.</w:t>
+      </w:r>
+      <w:r>
+        <w:rPr>
+          <w:rFonts w:ascii="Palatino Linotype" w:hAnsi="Palatino Linotype"/>
+          <w:b/>
+          <w:bCs/>
+        </w:rPr>
+        <w:t xml:space="preserve"> </w:t>
+      </w:r>
+      <w:r>
+        <w:rPr>
+          <w:rFonts w:ascii="Palatino Linotype" w:hAnsi="Palatino Linotype"/>
+        </w:rPr>
+        <w:t xml:space="preserve">The </w:t>
+      </w:r>
+      <w:r>
+        <w:rPr>
+          <w:rFonts w:ascii="Palatino Linotype" w:hAnsi="Palatino Linotype"/>
+        </w:rPr>
+        <w:t>figure</w:t>
+      </w:r>
+      <w:r>
+        <w:rPr>
+          <w:rFonts w:ascii="Palatino Linotype" w:hAnsi="Palatino Linotype"/>
+        </w:rPr>
+        <w:t xml:space="preserve"> show</w:t>
+      </w:r>
+      <w:r>
+        <w:rPr>
+          <w:rFonts w:ascii="Palatino Linotype" w:hAnsi="Palatino Linotype"/>
+        </w:rPr>
+        <w:t>s</w:t>
+      </w:r>
+      <w:r>
+        <w:rPr>
+          <w:rFonts w:ascii="Palatino Linotype" w:hAnsi="Palatino Linotype"/>
+        </w:rPr>
+        <w:t xml:space="preserve"> a comparison of a continuous relationship between fitness (x-axis) and mutation rate (y-axis) in solid lines and a threshold relationship in dashed lines. The continuous relationships are defined</w:t>
+      </w:r>
+      <w:r>
+        <w:rPr>
+          <w:rFonts w:ascii="Palatino Linotype" w:hAnsi="Palatino Linotype"/>
+        </w:rPr>
+        <w:t xml:space="preserve"> in section </w:t>
+      </w:r>
+      <w:r>
+        <w:rPr>
+          <w:rFonts w:ascii="Palatino Linotype" w:hAnsi="Palatino Linotype"/>
+        </w:rPr>
+        <w:t>3.4 of the main text</w:t>
+      </w:r>
+      <w:r>
+        <w:rPr>
+          <w:rFonts w:ascii="Palatino Linotype" w:hAnsi="Palatino Linotype"/>
+        </w:rPr>
+        <w:t xml:space="preserve">; the threshold relationship is defined in the section 2.1. Each panel shows a pair of </w:t>
+      </w:r>
+      <w:r>
+        <w:rPr>
+          <w:rFonts w:ascii="Palatino Linotype" w:hAnsi="Palatino Linotype"/>
+        </w:rPr>
+        <w:t xml:space="preserve">relationships, with </w:t>
+      </w:r>
+      <w:r>
+        <w:rPr>
+          <w:rFonts w:ascii="Palatino Linotype" w:hAnsi="Palatino Linotype"/>
+          <w:i/>
+          <w:iCs/>
+        </w:rPr>
+        <w:t>k</w:t>
+      </w:r>
+      <w:r>
+        <w:rPr>
+          <w:rFonts w:ascii="Palatino Linotype" w:hAnsi="Palatino Linotype"/>
+        </w:rPr>
+        <w:t xml:space="preserve"> increasing from 1/10 (convex relationship), to 1 </w:t>
+      </w:r>
+      <w:r>
+        <w:rPr>
+          <w:rFonts w:ascii="Palatino Linotype" w:hAnsi="Palatino Linotype"/>
+        </w:rPr>
+        <w:lastRenderedPageBreak/>
+        <w:t xml:space="preserve">(linear relationship) to 10 and 100 (concave relationships). Each continuous relationship is compared with a threshold relationship that has the same mutation rate for </w:t>
+      </w:r>
+      <w:proofErr w:type="spellStart"/>
+      <w:r>
+        <w:rPr>
+          <w:rFonts w:ascii="Palatino Linotype" w:hAnsi="Palatino Linotype"/>
+        </w:rPr>
+        <w:t>wildtypes</w:t>
+      </w:r>
+      <w:proofErr w:type="spellEnd"/>
+      <w:r>
+        <w:rPr>
+          <w:rFonts w:ascii="Palatino Linotype" w:hAnsi="Palatino Linotype"/>
+        </w:rPr>
+        <w:t xml:space="preserve"> and single mutants. Figure 2B in the main text shows that the adaptation rate with such threshold relationship approximates the adaptation rate with a continuous relationship.</w:t>
       </w:r>
     </w:p>
     <w:p>
@@ -1509,15 +1915,7 @@
           <w:rFonts w:ascii="Palatino Linotype" w:hAnsi="Palatino Linotype"/>
           <w:lang w:bidi="hi-IN"/>
         </w:rPr>
-        <w:t xml:space="preserve">assuming that a </w:t>
-      </w:r>
-      <w:r>
-        <w:rPr>
-          <w:rFonts w:ascii="Palatino Linotype" w:hAnsi="Palatino Linotype"/>
-          <w:lang w:bidi="hi-IN"/>
-        </w:rPr>
-        <w:lastRenderedPageBreak/>
-        <w:t xml:space="preserve">small fraction of the mutations are beneficial (here </w:t>
+        <w:t xml:space="preserve">assuming that a small fraction of the mutations are beneficial (here </w:t>
       </w:r>
       <w:r>
         <w:rPr>
@@ -2412,6 +2810,7 @@
           <w:rFonts w:ascii="Palatino Linotype" w:hAnsi="Palatino Linotype"/>
           <w:lang w:bidi="hi-IN"/>
         </w:rPr>
+        <w:lastRenderedPageBreak/>
         <w:t>where</w:t>
       </w:r>
       <w:proofErr w:type="gramEnd"/>
@@ -4265,7 +4664,14 @@
         <w:rPr>
           <w:rFonts w:ascii="Palatino Linotype" w:hAnsi="Palatino Linotype"/>
         </w:rPr>
-        <w:t xml:space="preserve">, the mutation rate fold increase. In contrast, stress-induced mutagenesis (SIM), as was demonstrated by Agrawal </w:t>
+        <w:t xml:space="preserve">, </w:t>
+      </w:r>
+      <w:r>
+        <w:rPr>
+          <w:rFonts w:ascii="Palatino Linotype" w:hAnsi="Palatino Linotype"/>
+        </w:rPr>
+        <w:lastRenderedPageBreak/>
+        <w:t xml:space="preserve">the mutation rate fold increase. In contrast, stress-induced mutagenesis (SIM), as was demonstrated by Agrawal </w:t>
       </w:r>
       <w:r>
         <w:rPr>
@@ -4277,7 +4683,7 @@
         <w:rPr>
           <w:rFonts w:ascii="Palatino Linotype" w:hAnsi="Palatino Linotype"/>
         </w:rPr>
-        <w:instrText>ADDIN CSL_CITATION { "citationItems" : [ { "id" : "ITEM-1", "itemData" : { "DOI" : "10.1046/j.1420-9101.2002.00464.x", "ISSN" : "1010061X", "abstract" : "Although much theory depends on the genome-wide rate of deleterious mutations, good estimates of the mutation rate are scarce and remain controversial. Furthermore, mutation rate may not be constant, and a recent study suggests that mutation rates are higher in mildly stressful environments. If mutation rate is a function of condition, then individuals carrying more mutations will tend to be in worse condition and therefore produce more mutations. Here I examine the mean fitnesses of sexual and asexual populations evolving under such condition-dependent mutation rates. The equilibrium mean fitness of a sexual population depends on the shape of the curve relating fitness to mutation rate. If mutation rate declines synergistically with increasing condition the mean fitness will be much lower than if mutation rate declines at a diminishing rate. In contrast, asexual populations are less affected by condition-dependent mutation rates. The equilibrium mean fitness of an asexual population only depends on the mutation rate of the individuals in the least loaded class. Because such individuals have high fitness and therefore a low mutation rate, asexual populations experience less genetic load than sexual populations, thus increasing the twofold cost of sex.", "author" : [ { "dropping-particle" : "", "family" : "Agrawal", "given" : "Aneil F.", "non-dropping-particle" : "", "parse-names" : false, "suffix" : "" } ], "container-title" : "Journal of Evolutionary Biology", "id" : "ITEM-1", "issue" : "6", "issued" : { "date-parts" : [ [ "2002", "10", "25" ] ] }, "note" : "no back mutations\nno adaptation\nno changing environment\nno cost of fidelity\nthe whole discussion assumes SIM but doesn't assume the context of SIM\n        \nthe idea here is to compare SIM effect on equilibrium mean fitness (mutational load) in asex and sex populaitons, therefore beneficial mutations are NEGLECTED\n        \nnever the less, if the final statement on asex, that the mean fitness at equilibrium depends on the mutation rate of the least loaded class, then asex populations should do SIM, as hypermutation does not affect the mean fitness", "page" : "1004-1010", "title" : "Genetic loads under fitness-dependent mutation rates", "type" : "article-journal", "volume" : "15" }, "suppress-author" : 1, "uris" : [ "http://www.mendeley.com/documents/?uuid=79be5021-e0a1-495d-8501-fe1b249cd5b4" ] } ], "mendeley" : { "previouslyFormattedCitation" : "(2002)" }, "properties" : { "noteIndex" : 0 }, "schema" : "https://github.com/citation-style-language/schema/raw/master/csl-citation.json" }</w:instrText>
+        <w:instrText>ADDIN CSL_CITATION { "citationItems" : [ { "id" : "ITEM-1", "itemData" : { "DOI" : "10.1046/j.1420-9101.2002.00464.x", "ISSN" : "1010061X", "abstract" : "Although much theory depends on the genome-wide rate of deleterious mutations, good estimates of the mutation rate are scarce and remain controversial. Furthermore, mutation rate may not be constant, and a recent study suggests that mutation rates are higher in mildly stressful environments. If mutation rate is a function of condition, then individuals carrying more mutations will tend to be in worse condition and therefore produce more mutations. Here I examine the mean fitnesses of sexual and asexual populations evolving under such condition-dependent mutation rates. The equilibrium mean fitness of a sexual population depends on the shape of the curve relating fitness to mutation rate. If mutation rate declines synergistically with increasing condition the mean fitness will be much lower than if mutation rate declines at a diminishing rate. In contrast, asexual populations are less affected by condition-dependent mutation rates. The equilibrium mean fitness of an asexual population only depends on the mutation rate of the individuals in the least loaded class. Because such individuals have high fitness and therefore a low mutation rate, asexual populations experience less genetic load than sexual populations, thus increasing the twofold cost of sex.", "author" : [ { "dropping-particle" : "", "family" : "Agrawal", "given" : "Aneil F.", "non-dropping-particle" : "", "parse-names" : false, "suffix" : "" } ], "container-title" : "Journal of Evolutionary Biology", "id" : "ITEM-1", "issue" : "6", "issued" : { "date-parts" : [ [ "2002", "10", "25" ] ] }, "note" : "no back mutations\nno adaptation\nno changing environment\nno cost of fidelity\nthe whole discussion assumes SIM but doesn't assume the context of SIM\n\n        \nthe idea here is to compare SIM effect on equilibrium mean fitness (mutational load) in asex and sex populaitons, therefore beneficial mutations are NEGLECTED\n\n        \nnever the less, if the final statement on asex, that the mean fitness at equilibrium depends on the mutation rate of the least loaded class, then asex populations should do SIM, as hypermutation does not affect the mean fitness", "page" : "1004-1010", "title" : "Genetic loads under fitness-dependent mutation rates", "type" : "article-journal", "volume" : "15" }, "suppress-author" : 1, "uris" : [ "http://www.mendeley.com/documents/?uuid=79be5021-e0a1-495d-8501-fe1b249cd5b4" ] } ], "mendeley" : { "previouslyFormattedCitation" : "(2002)" }, "properties" : { "noteIndex" : 0 }, "schema" : "https://github.com/citation-style-language/schema/raw/master/csl-citation.json" }</w:instrText>
       </w:r>
       <w:r>
         <w:rPr>
@@ -4814,14 +5220,7 @@
         <w:rPr>
           <w:rFonts w:ascii="Palatino Linotype" w:hAnsi="Palatino Linotype"/>
         </w:rPr>
-        <w:t xml:space="preserve"> is still a good approximation to the population </w:t>
-      </w:r>
-      <w:r>
-        <w:rPr>
-          <w:rFonts w:ascii="Palatino Linotype" w:hAnsi="Palatino Linotype"/>
-        </w:rPr>
-        <w:lastRenderedPageBreak/>
-        <w:t xml:space="preserve">mean fitness (because </w:t>
+        <w:t xml:space="preserve"> is still a good approximation to the population mean fitness (because </w:t>
       </w:r>
       <w:r>
         <w:rPr>
@@ -4982,6 +5381,7 @@
         <w:rPr>
           <w:rFonts w:ascii="Palatino Linotype" w:eastAsiaTheme="minorEastAsia" w:hAnsi="Palatino Linotype"/>
         </w:rPr>
+        <w:lastRenderedPageBreak/>
         <w:t xml:space="preserve">Figure reproduction </w:t>
       </w:r>
     </w:p>
@@ -5005,7 +5405,35 @@
           <w:rFonts w:ascii="Palatino Linotype" w:hAnsi="Palatino Linotype"/>
           <w:lang w:bidi="hi-IN"/>
         </w:rPr>
-        <w:t xml:space="preserve">figures were produced using an </w:t>
+        <w:t>figures were produced</w:t>
+      </w:r>
+      <w:r>
+        <w:rPr>
+          <w:rFonts w:ascii="Palatino Linotype" w:hAnsi="Palatino Linotype"/>
+          <w:lang w:bidi="hi-IN"/>
+        </w:rPr>
+        <w:t xml:space="preserve"> with Python</w:t>
+      </w:r>
+      <w:r>
+        <w:rPr>
+          <w:rFonts w:ascii="Palatino Linotype" w:hAnsi="Palatino Linotype"/>
+          <w:lang w:bidi="hi-IN"/>
+        </w:rPr>
+        <w:t xml:space="preserve"> </w:t>
+      </w:r>
+      <w:r>
+        <w:rPr>
+          <w:rFonts w:ascii="Palatino Linotype" w:hAnsi="Palatino Linotype"/>
+          <w:lang w:bidi="hi-IN"/>
+        </w:rPr>
+        <w:t xml:space="preserve">on </w:t>
+      </w:r>
+      <w:r>
+        <w:rPr>
+          <w:rFonts w:ascii="Palatino Linotype" w:hAnsi="Palatino Linotype"/>
+          <w:lang w:bidi="hi-IN"/>
+        </w:rPr>
+        <w:t xml:space="preserve">an </w:t>
       </w:r>
       <w:proofErr w:type="spellStart"/>
       <w:r>
@@ -5059,7 +5487,14 @@
           <w:rFonts w:ascii="Palatino Linotype" w:hAnsi="Palatino Linotype"/>
           <w:lang w:bidi="hi-IN"/>
         </w:rPr>
-        <w:t xml:space="preserve"> the analytical approximations as Python functions and </w:t>
+        <w:t xml:space="preserve"> the analytic</w:t>
+      </w:r>
+      <w:r>
+        <w:rPr>
+          <w:rFonts w:ascii="Palatino Linotype" w:hAnsi="Palatino Linotype"/>
+          <w:lang w:bidi="hi-IN"/>
+        </w:rPr>
+        <w:t xml:space="preserve"> approximations as Python functions and </w:t>
       </w:r>
       <w:r>
         <w:rPr>
@@ -5136,14 +5571,37 @@
           <w:rFonts w:ascii="Palatino Linotype" w:hAnsi="Palatino Linotype"/>
           <w:lang w:bidi="hi-IN"/>
         </w:rPr>
-        <w:t xml:space="preserve">. The notebook and the data </w:t>
-      </w:r>
-      <w:r>
-        <w:rPr>
-          <w:rFonts w:ascii="Palatino Linotype" w:hAnsi="Palatino Linotype"/>
-          <w:lang w:bidi="hi-IN"/>
-        </w:rPr>
-        <w:t>will be</w:t>
+        <w:t xml:space="preserve">. The notebook and the </w:t>
+      </w:r>
+      <w:r>
+        <w:rPr>
+          <w:rFonts w:ascii="Palatino Linotype" w:hAnsi="Palatino Linotype"/>
+          <w:lang w:bidi="hi-IN"/>
+        </w:rPr>
+        <w:t xml:space="preserve">raw </w:t>
+      </w:r>
+      <w:r>
+        <w:rPr>
+          <w:rFonts w:ascii="Palatino Linotype" w:hAnsi="Palatino Linotype"/>
+          <w:lang w:bidi="hi-IN"/>
+        </w:rPr>
+        <w:t xml:space="preserve">data </w:t>
+      </w:r>
+      <w:bookmarkStart w:id="2" w:name="_GoBack"/>
+      <w:r>
+        <w:rPr>
+          <w:rFonts w:ascii="Palatino Linotype" w:hAnsi="Palatino Linotype"/>
+          <w:lang w:bidi="hi-IN"/>
+        </w:rPr>
+        <w:t xml:space="preserve">will </w:t>
+      </w:r>
+      <w:bookmarkEnd w:id="2"/>
+      <w:r>
+        <w:rPr>
+          <w:rFonts w:ascii="Palatino Linotype" w:hAnsi="Palatino Linotype"/>
+          <w:lang w:bidi="hi-IN"/>
+        </w:rPr>
+        <w:t>be</w:t>
       </w:r>
       <w:r>
         <w:rPr>
@@ -5197,7 +5655,7 @@
     <w:p>
       <w:pPr>
         <w:pStyle w:val="NormalWeb"/>
-        <w:divId w:val="340670201"/>
+        <w:divId w:val="400177466"/>
         <w:rPr>
           <w:rFonts w:ascii="Palatino Linotype" w:hAnsi="Palatino Linotype"/>
           <w:noProof/>
@@ -5225,8 +5683,6 @@
         </w:rPr>
         <w:fldChar w:fldCharType="separate"/>
       </w:r>
-      <w:bookmarkStart w:id="2" w:name="_GoBack"/>
-      <w:bookmarkEnd w:id="2"/>
       <w:r>
         <w:rPr>
           <w:rFonts w:ascii="Palatino Linotype" w:hAnsi="Palatino Linotype"/>
@@ -5239,7 +5695,7 @@
     <w:p>
       <w:pPr>
         <w:pStyle w:val="NormalWeb"/>
-        <w:divId w:val="340670201"/>
+        <w:divId w:val="400177466"/>
         <w:rPr>
           <w:rFonts w:ascii="Palatino Linotype" w:hAnsi="Palatino Linotype"/>
           <w:noProof/>
@@ -5258,7 +5714,7 @@
     <w:p>
       <w:pPr>
         <w:pStyle w:val="NormalWeb"/>
-        <w:divId w:val="340670201"/>
+        <w:divId w:val="400177466"/>
         <w:rPr>
           <w:rFonts w:ascii="Palatino Linotype" w:hAnsi="Palatino Linotype"/>
           <w:noProof/>
@@ -5277,7 +5733,7 @@
     <w:p>
       <w:pPr>
         <w:pStyle w:val="NormalWeb"/>
-        <w:divId w:val="340670201"/>
+        <w:divId w:val="400177466"/>
         <w:rPr>
           <w:rFonts w:ascii="Palatino Linotype" w:hAnsi="Palatino Linotype"/>
           <w:noProof/>
@@ -5296,7 +5752,7 @@
     <w:p>
       <w:pPr>
         <w:pStyle w:val="NormalWeb"/>
-        <w:divId w:val="1067337635"/>
+        <w:divId w:val="433281255"/>
         <w:rPr>
           <w:rFonts w:ascii="Palatino Linotype" w:hAnsi="Palatino Linotype"/>
           <w:lang w:bidi="hi-IN"/>
@@ -5426,7 +5882,7 @@
       <w:lvlText w:val="%1."/>
       <w:lvlJc w:val="left"/>
       <w:pPr>
-        <w:ind w:left="720" w:hanging="360"/>
+        <w:ind w:left="360" w:hanging="360"/>
       </w:pPr>
       <w:rPr>
         <w:rFonts w:hint="default"/>
@@ -5438,7 +5894,7 @@
       <w:lvlText w:val="%2."/>
       <w:lvlJc w:val="left"/>
       <w:pPr>
-        <w:ind w:left="1440" w:hanging="360"/>
+        <w:ind w:left="1080" w:hanging="360"/>
       </w:pPr>
     </w:lvl>
     <w:lvl w:ilvl="2" w:tplc="0409001B" w:tentative="1">
@@ -5447,7 +5903,7 @@
       <w:lvlText w:val="%3."/>
       <w:lvlJc w:val="right"/>
       <w:pPr>
-        <w:ind w:left="2160" w:hanging="180"/>
+        <w:ind w:left="1800" w:hanging="180"/>
       </w:pPr>
     </w:lvl>
     <w:lvl w:ilvl="3" w:tplc="0409000F" w:tentative="1">
@@ -5456,7 +5912,7 @@
       <w:lvlText w:val="%4."/>
       <w:lvlJc w:val="left"/>
       <w:pPr>
-        <w:ind w:left="2880" w:hanging="360"/>
+        <w:ind w:left="2520" w:hanging="360"/>
       </w:pPr>
     </w:lvl>
     <w:lvl w:ilvl="4" w:tplc="04090019" w:tentative="1">
@@ -5465,7 +5921,7 @@
       <w:lvlText w:val="%5."/>
       <w:lvlJc w:val="left"/>
       <w:pPr>
-        <w:ind w:left="3600" w:hanging="360"/>
+        <w:ind w:left="3240" w:hanging="360"/>
       </w:pPr>
     </w:lvl>
     <w:lvl w:ilvl="5" w:tplc="0409001B" w:tentative="1">
@@ -5474,7 +5930,7 @@
       <w:lvlText w:val="%6."/>
       <w:lvlJc w:val="right"/>
       <w:pPr>
-        <w:ind w:left="4320" w:hanging="180"/>
+        <w:ind w:left="3960" w:hanging="180"/>
       </w:pPr>
     </w:lvl>
     <w:lvl w:ilvl="6" w:tplc="0409000F" w:tentative="1">
@@ -5483,7 +5939,7 @@
       <w:lvlText w:val="%7."/>
       <w:lvlJc w:val="left"/>
       <w:pPr>
-        <w:ind w:left="5040" w:hanging="360"/>
+        <w:ind w:left="4680" w:hanging="360"/>
       </w:pPr>
     </w:lvl>
     <w:lvl w:ilvl="7" w:tplc="04090019" w:tentative="1">
@@ -5492,7 +5948,7 @@
       <w:lvlText w:val="%8."/>
       <w:lvlJc w:val="left"/>
       <w:pPr>
-        <w:ind w:left="5760" w:hanging="360"/>
+        <w:ind w:left="5400" w:hanging="360"/>
       </w:pPr>
     </w:lvl>
     <w:lvl w:ilvl="8" w:tplc="0409001B" w:tentative="1">
@@ -5501,7 +5957,7 @@
       <w:lvlText w:val="%9."/>
       <w:lvlJc w:val="right"/>
       <w:pPr>
-        <w:ind w:left="6480" w:hanging="180"/>
+        <w:ind w:left="6120" w:hanging="180"/>
       </w:pPr>
     </w:lvl>
   </w:abstractNum>
@@ -6085,7 +6541,6 @@
   <w:style w:type="character" w:default="1" w:styleId="DefaultParagraphFont">
     <w:name w:val="Default Paragraph Font"/>
     <w:uiPriority w:val="1"/>
-    <w:semiHidden/>
     <w:unhideWhenUsed/>
   </w:style>
   <w:style w:type="table" w:default="1" w:styleId="TableNormal">
@@ -6980,7 +7435,6 @@
   <w:style w:type="character" w:default="1" w:styleId="DefaultParagraphFont">
     <w:name w:val="Default Paragraph Font"/>
     <w:uiPriority w:val="1"/>
-    <w:semiHidden/>
     <w:unhideWhenUsed/>
   </w:style>
   <w:style w:type="table" w:default="1" w:styleId="TableNormal">
@@ -7806,7 +8260,7 @@
 </file>
 
 <file path=customXml/itemProps1.xml><?xml version="1.0" encoding="utf-8"?>
-<ds:datastoreItem xmlns:ds="http://schemas.openxmlformats.org/officeDocument/2006/customXml" ds:itemID="{B626CDA7-756E-4E55-AAA8-4FD681B3264E}">
+<ds:datastoreItem xmlns:ds="http://schemas.openxmlformats.org/officeDocument/2006/customXml" ds:itemID="{B817AB7E-7562-42C3-B674-81D8745BDAE2}">
   <ds:schemaRefs>
     <ds:schemaRef ds:uri="http://schemas.openxmlformats.org/officeDocument/2006/bibliography"/>
   </ds:schemaRefs>

--- a/manuscript/si2.docx
+++ b/manuscript/si2.docx
@@ -20,14 +20,8 @@
       </w:r>
     </w:p>
     <w:p>
-      <w:pPr>
-        <w:pStyle w:val="Subtitle"/>
-        <w:rPr>
-          <w:rFonts w:ascii="Palatino Linotype" w:hAnsi="Palatino Linotype"/>
-          <w:sz w:val="28"/>
-          <w:szCs w:val="28"/>
-        </w:rPr>
-      </w:pPr>
+      <w:bookmarkStart w:id="0" w:name="_GoBack"/>
+      <w:bookmarkEnd w:id="0"/>
     </w:p>
     <w:p>
       <w:pPr>
@@ -186,7 +180,7 @@
         </w:rPr>
         <w:softHyphen/>
       </w:r>
-      <w:bookmarkStart w:id="0" w:name="_Ref360183807"/>
+      <w:bookmarkStart w:id="1" w:name="_Ref360183807"/>
       <w:r>
         <w:rPr>
           <w:rFonts w:ascii="Palatino Linotype" w:hAnsi="Palatino Linotype"/>
@@ -195,7 +189,7 @@
         </w:rPr>
         <w:t>Figure S</w:t>
       </w:r>
-      <w:bookmarkEnd w:id="0"/>
+      <w:bookmarkEnd w:id="1"/>
       <w:r>
         <w:rPr>
           <w:rFonts w:ascii="Palatino Linotype" w:hAnsi="Palatino Linotype"/>
@@ -418,14 +412,12 @@
         </w:rPr>
         <w:t xml:space="preserve"> </w:t>
       </w:r>
-      <w:proofErr w:type="spellStart"/>
-      <w:r>
-        <w:rPr>
-          <w:rFonts w:ascii="Palatino Linotype" w:hAnsi="Palatino Linotype"/>
-        </w:rPr>
-        <w:t>marginaly</w:t>
-      </w:r>
-      <w:proofErr w:type="spellEnd"/>
+      <w:r>
+        <w:rPr>
+          <w:rFonts w:ascii="Palatino Linotype" w:hAnsi="Palatino Linotype"/>
+        </w:rPr>
+        <w:t>slightly</w:t>
+      </w:r>
       <w:r>
         <w:rPr>
           <w:rFonts w:ascii="Palatino Linotype" w:hAnsi="Palatino Linotype"/>
@@ -438,14 +430,20 @@
           <w:i/>
           <w:iCs/>
         </w:rPr>
+        <w:t>AB</w:t>
+      </w:r>
+      <w:r>
+        <w:rPr>
+          <w:rFonts w:ascii="Palatino Linotype" w:hAnsi="Palatino Linotype"/>
+        </w:rPr>
+        <w:t xml:space="preserve"> is limited to unloaded background (white triangles) which explains the </w:t>
+      </w:r>
+      <w:r>
+        <w:rPr>
+          <w:rFonts w:ascii="Palatino Linotype" w:hAnsi="Palatino Linotype"/>
+        </w:rPr>
         <w:lastRenderedPageBreak/>
-        <w:t>AB</w:t>
-      </w:r>
-      <w:r>
-        <w:rPr>
-          <w:rFonts w:ascii="Palatino Linotype" w:hAnsi="Palatino Linotype"/>
-        </w:rPr>
-        <w:t xml:space="preserve"> is limited to unloaded background (white triangles) which explains the difference between the </w:t>
+        <w:t xml:space="preserve">difference between the </w:t>
       </w:r>
       <w:r>
         <w:rPr>
@@ -580,7 +578,7 @@
         </w:rPr>
         <w:t xml:space="preserve"> </w:t>
       </w:r>
-      <w:bookmarkStart w:id="1" w:name="_Ref360562760"/>
+      <w:bookmarkStart w:id="2" w:name="_Ref360562760"/>
       <w:r>
         <w:rPr>
           <w:rFonts w:ascii="Palatino Linotype" w:hAnsi="Palatino Linotype"/>
@@ -589,7 +587,7 @@
         </w:rPr>
         <w:t>Figure S</w:t>
       </w:r>
-      <w:bookmarkEnd w:id="1"/>
+      <w:bookmarkEnd w:id="2"/>
       <w:r>
         <w:rPr>
           <w:rFonts w:ascii="Palatino Linotype" w:hAnsi="Palatino Linotype"/>
@@ -727,6 +725,24 @@
         <w:rPr>
           <w:rFonts w:ascii="Palatino Linotype" w:hAnsi="Palatino Linotype"/>
         </w:rPr>
+        <w:fldChar w:fldCharType="separate"/>
+      </w:r>
+      <w:r>
+        <w:rPr>
+          <w:rFonts w:ascii="Palatino Linotype" w:hAnsi="Palatino Linotype"/>
+          <w:b/>
+          <w:bCs/>
+        </w:rPr>
+        <w:t xml:space="preserve">Error! Reference source not </w:t>
+      </w:r>
+      <w:proofErr w:type="spellStart"/>
+      <w:r>
+        <w:rPr>
+          <w:rFonts w:ascii="Palatino Linotype" w:hAnsi="Palatino Linotype"/>
+          <w:b/>
+          <w:bCs/>
+        </w:rPr>
+        <w:t>found.</w:t>
       </w:r>
       <w:r>
         <w:rPr>
@@ -750,19 +766,26 @@
         <w:rPr>
           <w:rFonts w:ascii="Palatino Linotype" w:hAnsi="Palatino Linotype"/>
         </w:rPr>
-      </w:r>
-      <w:r>
-        <w:rPr>
-          <w:rFonts w:ascii="Palatino Linotype" w:hAnsi="Palatino Linotype"/>
-        </w:rPr>
         <w:fldChar w:fldCharType="separate"/>
       </w:r>
       <w:r>
         <w:rPr>
           <w:rFonts w:ascii="Palatino Linotype" w:hAnsi="Palatino Linotype"/>
-          <w:lang w:bidi="hi-IN"/>
-        </w:rPr>
-        <w:t>Model</w:t>
+          <w:b/>
+          <w:bCs/>
+          <w:lang w:bidi="hi-IN"/>
+        </w:rPr>
+        <w:t>Error</w:t>
+      </w:r>
+      <w:proofErr w:type="spellEnd"/>
+      <w:r>
+        <w:rPr>
+          <w:rFonts w:ascii="Palatino Linotype" w:hAnsi="Palatino Linotype"/>
+          <w:b/>
+          <w:bCs/>
+          <w:lang w:bidi="hi-IN"/>
+        </w:rPr>
+        <w:t>! Reference source not found.</w:t>
       </w:r>
       <w:r>
         <w:rPr>
@@ -1077,9 +1100,15 @@
         <w:rPr>
           <w:rFonts w:ascii="Palatino Linotype" w:hAnsi="Palatino Linotype"/>
         </w:rPr>
-        <w:t>. In addition, the figure shows that SIM</w:t>
+        <w:t xml:space="preserve">. In addition, the figure shows that </w:t>
       </w:r>
       <w:proofErr w:type="spellStart"/>
+      <w:r>
+        <w:rPr>
+          <w:rFonts w:ascii="Palatino Linotype" w:hAnsi="Palatino Linotype"/>
+        </w:rPr>
+        <w:t>SIM</w:t>
+      </w:r>
       <w:r>
         <w:rPr>
           <w:rFonts w:ascii="Palatino Linotype" w:hAnsi="Palatino Linotype"/>
@@ -1282,7 +1311,31 @@
         <w:rPr>
           <w:rFonts w:ascii="Palatino Linotype" w:hAnsi="Palatino Linotype"/>
         </w:rPr>
-        <w:t xml:space="preserve"> a comparison of a continuous relationship between fitness (x-axis) and mutation rate (y-axis) in solid lines and a threshold relationship in dashed lines. The continuous relationships are defined</w:t>
+        <w:t xml:space="preserve"> a comparison of a continuous relationship between fitness (x-axis) and mutation rate (y-axis) in solid lines and a threshold relationship in dashed lines. </w:t>
+      </w:r>
+      <w:r>
+        <w:rPr>
+          <w:rFonts w:ascii="Palatino Linotype" w:hAnsi="Palatino Linotype"/>
+        </w:rPr>
+        <w:t>T</w:t>
+      </w:r>
+      <w:r>
+        <w:rPr>
+          <w:rFonts w:ascii="Palatino Linotype" w:hAnsi="Palatino Linotype"/>
+        </w:rPr>
+        <w:t>he threshold relationship is defined in section 2.1</w:t>
+      </w:r>
+      <w:r>
+        <w:rPr>
+          <w:rFonts w:ascii="Palatino Linotype" w:hAnsi="Palatino Linotype"/>
+        </w:rPr>
+        <w:t xml:space="preserve"> of the main text. </w:t>
+      </w:r>
+      <w:r>
+        <w:rPr>
+          <w:rFonts w:ascii="Palatino Linotype" w:hAnsi="Palatino Linotype"/>
+        </w:rPr>
+        <w:t>The continuous relationships are defined</w:t>
       </w:r>
       <w:r>
         <w:rPr>
@@ -1300,7 +1353,7 @@
         <w:rPr>
           <w:rFonts w:ascii="Palatino Linotype" w:hAnsi="Palatino Linotype"/>
         </w:rPr>
-        <w:t xml:space="preserve">; the threshold relationship is defined in the section 2.1. Each panel shows a pair of </w:t>
+        <w:t xml:space="preserve">. Each panel shows a pair of </w:t>
       </w:r>
       <w:r>
         <w:rPr>
@@ -1320,14 +1373,14 @@
         <w:rPr>
           <w:rFonts w:ascii="Palatino Linotype" w:hAnsi="Palatino Linotype"/>
         </w:rPr>
-        <w:t xml:space="preserve"> increasing from 1/10 (convex relationship), to 1 </w:t>
+        <w:t xml:space="preserve"> increasing from 1/10 (convex </w:t>
       </w:r>
       <w:r>
         <w:rPr>
           <w:rFonts w:ascii="Palatino Linotype" w:hAnsi="Palatino Linotype"/>
         </w:rPr>
         <w:lastRenderedPageBreak/>
-        <w:t xml:space="preserve">(linear relationship) to 10 and 100 (concave relationships). Each continuous relationship is compared with a threshold relationship that has the same mutation rate for </w:t>
+        <w:t xml:space="preserve">relationship), to 1 (linear relationship) to 10 and 100 (concave relationships). Each continuous relationship is compared with a threshold relationship that has the same mutation rate for </w:t>
       </w:r>
       <w:proofErr w:type="spellStart"/>
       <w:r>
@@ -5435,38 +5488,60 @@
         </w:rPr>
         <w:t xml:space="preserve">an </w:t>
       </w:r>
-      <w:proofErr w:type="spellStart"/>
-      <w:r>
-        <w:rPr>
-          <w:rFonts w:ascii="Palatino Linotype" w:hAnsi="Palatino Linotype"/>
-          <w:lang w:bidi="hi-IN"/>
-        </w:rPr>
-        <w:t>IPython</w:t>
-      </w:r>
-      <w:proofErr w:type="spellEnd"/>
-      <w:r>
-        <w:rPr>
-          <w:rFonts w:ascii="Palatino Linotype" w:hAnsi="Palatino Linotype"/>
-          <w:lang w:bidi="hi-IN"/>
-        </w:rPr>
-        <w:t xml:space="preserve"> Notebook (</w:t>
-      </w:r>
       <w:hyperlink r:id="rId12" w:history="1">
+        <w:proofErr w:type="spellStart"/>
         <w:r>
           <w:rPr>
             <w:rStyle w:val="Hyperlink"/>
             <w:rFonts w:ascii="Palatino Linotype" w:hAnsi="Palatino Linotype"/>
             <w:lang w:bidi="hi-IN"/>
           </w:rPr>
-          <w:t>http://ipython.org/</w:t>
+          <w:t>IPython</w:t>
         </w:r>
+        <w:proofErr w:type="spellEnd"/>
       </w:hyperlink>
       <w:r>
         <w:rPr>
           <w:rFonts w:ascii="Palatino Linotype" w:hAnsi="Palatino Linotype"/>
           <w:lang w:bidi="hi-IN"/>
         </w:rPr>
-        <w:t>)</w:t>
+        <w:t xml:space="preserve"> Notebook </w:t>
+      </w:r>
+      <w:r>
+        <w:rPr>
+          <w:rFonts w:ascii="Palatino Linotype" w:hAnsi="Palatino Linotype"/>
+          <w:lang w:bidi="hi-IN"/>
+        </w:rPr>
+        <w:fldChar w:fldCharType="begin" w:fldLock="1"/>
+      </w:r>
+      <w:r>
+        <w:rPr>
+          <w:rFonts w:ascii="Palatino Linotype" w:hAnsi="Palatino Linotype"/>
+          <w:lang w:bidi="hi-IN"/>
+        </w:rPr>
+        <w:instrText>ADDIN CSL_CITATION { "citationItems" : [ { "id" : "ITEM-1", "itemData" : { "DOI" : "10.1109/MCSE.2007.53", "ISBN" : "3518437208", "ISSN" : "1521-9615", "abstract" : "Python offers basic facilities for interactive work and a comprehensive library on top of which more sophisticated systems can be built. The IPython project provides an enhanced interactive environment that includes, among other features, support for data visualization and facilities for distributed and parallel computation. T", "author" : [ { "dropping-particle" : "", "family" : "Perez", "given" : "Fernando", "non-dropping-particle" : "", "parse-names" : false, "suffix" : "" }, { "dropping-particle" : "", "family" : "Granger", "given" : "Brian E.", "non-dropping-particle" : "", "parse-names" : false, "suffix" : "" } ], "container-title" : "Computing in Science &amp; Engineering", "id" : "ITEM-1", "issue" : "3", "issued" : { "date-parts" : [ [ "2007" ] ] }, "page" : "21-29", "title" : "IPython: A System for Interactive Scientific Computing", "type" : "article-journal", "volume" : "9" }, "uris" : [ "http://www.mendeley.com/documents/?uuid=de823309-615e-49f1-8ddc-6c66eb13916c" ] } ], "mendeley" : { "previouslyFormattedCitation" : "(Perez and Granger 2007)" }, "properties" : { "noteIndex" : 0 }, "schema" : "https://github.com/citation-style-language/schema/raw/master/csl-citation.json" }</w:instrText>
+      </w:r>
+      <w:r>
+        <w:rPr>
+          <w:rFonts w:ascii="Palatino Linotype" w:hAnsi="Palatino Linotype"/>
+          <w:lang w:bidi="hi-IN"/>
+        </w:rPr>
+        <w:fldChar w:fldCharType="separate"/>
+      </w:r>
+      <w:r>
+        <w:rPr>
+          <w:rFonts w:ascii="Palatino Linotype" w:hAnsi="Palatino Linotype"/>
+          <w:noProof/>
+          <w:lang w:bidi="hi-IN"/>
+        </w:rPr>
+        <w:t>(Perez and Granger 2007)</w:t>
+      </w:r>
+      <w:r>
+        <w:rPr>
+          <w:rFonts w:ascii="Palatino Linotype" w:hAnsi="Palatino Linotype"/>
+          <w:lang w:bidi="hi-IN"/>
+        </w:rPr>
+        <w:fldChar w:fldCharType="end"/>
       </w:r>
       <w:r>
         <w:rPr>
@@ -5587,21 +5662,12 @@
         </w:rPr>
         <w:t xml:space="preserve">data </w:t>
       </w:r>
-      <w:bookmarkStart w:id="2" w:name="_GoBack"/>
-      <w:r>
-        <w:rPr>
-          <w:rFonts w:ascii="Palatino Linotype" w:hAnsi="Palatino Linotype"/>
-          <w:lang w:bidi="hi-IN"/>
-        </w:rPr>
-        <w:t xml:space="preserve">will </w:t>
-      </w:r>
-      <w:bookmarkEnd w:id="2"/>
-      <w:r>
-        <w:rPr>
-          <w:rFonts w:ascii="Palatino Linotype" w:hAnsi="Palatino Linotype"/>
-          <w:lang w:bidi="hi-IN"/>
-        </w:rPr>
-        <w:t>be</w:t>
+      <w:r>
+        <w:rPr>
+          <w:rFonts w:ascii="Palatino Linotype" w:hAnsi="Palatino Linotype"/>
+          <w:lang w:bidi="hi-IN"/>
+        </w:rPr>
+        <w:t>will be</w:t>
       </w:r>
       <w:r>
         <w:rPr>
@@ -5655,7 +5721,7 @@
     <w:p>
       <w:pPr>
         <w:pStyle w:val="NormalWeb"/>
-        <w:divId w:val="400177466"/>
+        <w:divId w:val="1736124568"/>
         <w:rPr>
           <w:rFonts w:ascii="Palatino Linotype" w:hAnsi="Palatino Linotype"/>
           <w:noProof/>
@@ -5695,7 +5761,7 @@
     <w:p>
       <w:pPr>
         <w:pStyle w:val="NormalWeb"/>
-        <w:divId w:val="400177466"/>
+        <w:divId w:val="1736124568"/>
         <w:rPr>
           <w:rFonts w:ascii="Palatino Linotype" w:hAnsi="Palatino Linotype"/>
           <w:noProof/>
@@ -5714,7 +5780,7 @@
     <w:p>
       <w:pPr>
         <w:pStyle w:val="NormalWeb"/>
-        <w:divId w:val="400177466"/>
+        <w:divId w:val="1736124568"/>
         <w:rPr>
           <w:rFonts w:ascii="Palatino Linotype" w:hAnsi="Palatino Linotype"/>
           <w:noProof/>
@@ -5733,7 +5799,7 @@
     <w:p>
       <w:pPr>
         <w:pStyle w:val="NormalWeb"/>
-        <w:divId w:val="400177466"/>
+        <w:divId w:val="1736124568"/>
         <w:rPr>
           <w:rFonts w:ascii="Palatino Linotype" w:hAnsi="Palatino Linotype"/>
           <w:noProof/>
@@ -5746,13 +5812,32 @@
           <w:noProof/>
           <w:sz w:val="22"/>
         </w:rPr>
-        <w:t xml:space="preserve">Ram, Y., and L. Hadany. 2012. The evolution of stress-induced hypermutation in asexual populations. Evolution 66:2315–28. </w:t>
+        <w:t>Perez, F., and B. E. Granger. 2007. IPython: A System for Interactive Scientific Computing. Comput. Sci. Eng. 9:21–29.</w:t>
       </w:r>
     </w:p>
     <w:p>
       <w:pPr>
         <w:pStyle w:val="NormalWeb"/>
-        <w:divId w:val="433281255"/>
+        <w:divId w:val="1736124568"/>
+        <w:rPr>
+          <w:rFonts w:ascii="Palatino Linotype" w:hAnsi="Palatino Linotype"/>
+          <w:noProof/>
+          <w:sz w:val="22"/>
+        </w:rPr>
+      </w:pPr>
+      <w:r>
+        <w:rPr>
+          <w:rFonts w:ascii="Palatino Linotype" w:hAnsi="Palatino Linotype"/>
+          <w:noProof/>
+          <w:sz w:val="22"/>
+        </w:rPr>
+        <w:t xml:space="preserve">Ram, Y., and L. Hadany. 2012. The evolution of stress-induced hypermutation in asexual populations. Evolution 66:2315–28. </w:t>
+      </w:r>
+    </w:p>
+    <w:p>
+      <w:pPr>
+        <w:pStyle w:val="NormalWeb"/>
+        <w:divId w:val="608589236"/>
         <w:rPr>
           <w:rFonts w:ascii="Palatino Linotype" w:hAnsi="Palatino Linotype"/>
           <w:lang w:bidi="hi-IN"/>
@@ -5767,11 +5852,13 @@
       </w:r>
     </w:p>
     <w:sectPr>
-      <w:footerReference w:type="default" r:id="rId13"/>
+      <w:headerReference w:type="default" r:id="rId13"/>
+      <w:footerReference w:type="default" r:id="rId14"/>
       <w:pgSz w:w="11906" w:h="16838"/>
       <w:pgMar w:top="1440" w:right="1797" w:bottom="1440" w:left="1797" w:header="709" w:footer="709" w:gutter="0"/>
       <w:lnNumType w:countBy="1" w:restart="continuous"/>
       <w:cols w:space="708"/>
+      <w:titlePg/>
       <w:rtlGutter/>
       <w:docGrid w:linePitch="360"/>
     </w:sectPr>
@@ -5832,7 +5919,7 @@
           <w:rPr>
             <w:noProof/>
           </w:rPr>
-          <w:t>6</w:t>
+          <w:t>7</w:t>
         </w:r>
         <w:r>
           <w:rPr>
@@ -5868,6 +5955,30 @@
     </w:p>
   </w:footnote>
 </w:footnotes>
+</file>
+
+<file path=word/header1.xml><?xml version="1.0" encoding="utf-8"?>
+<w:hdr xmlns:wpc="http://schemas.microsoft.com/office/word/2010/wordprocessingCanvas" xmlns:mc="http://schemas.openxmlformats.org/markup-compatibility/2006" xmlns:o="urn:schemas-microsoft-com:office:office" xmlns:r="http://schemas.openxmlformats.org/officeDocument/2006/relationships" xmlns:m="http://schemas.openxmlformats.org/officeDocument/2006/math" xmlns:v="urn:schemas-microsoft-com:vml" xmlns:wp14="http://schemas.microsoft.com/office/word/2010/wordprocessingDrawing" xmlns:wp="http://schemas.openxmlformats.org/drawingml/2006/wordprocessingDrawing" xmlns:w10="urn:schemas-microsoft-com:office:word" xmlns:w="http://schemas.openxmlformats.org/wordprocessingml/2006/main" xmlns:w14="http://schemas.microsoft.com/office/word/2010/wordml" xmlns:wpg="http://schemas.microsoft.com/office/word/2010/wordprocessingGroup" xmlns:wpi="http://schemas.microsoft.com/office/word/2010/wordprocessingInk" xmlns:wne="http://schemas.microsoft.com/office/word/2006/wordml" xmlns:wps="http://schemas.microsoft.com/office/word/2010/wordprocessingShape" mc:Ignorable="w14 wp14">
+  <w:p>
+    <w:pPr>
+      <w:pStyle w:val="Header"/>
+      <w:jc w:val="center"/>
+      <w:rPr>
+        <w:rFonts w:asciiTheme="majorHAnsi" w:hAnsiTheme="majorHAnsi"/>
+        <w:sz w:val="16"/>
+        <w:szCs w:val="16"/>
+      </w:rPr>
+    </w:pPr>
+    <w:r>
+      <w:rPr>
+        <w:rFonts w:asciiTheme="majorHAnsi" w:hAnsiTheme="majorHAnsi"/>
+        <w:sz w:val="16"/>
+        <w:szCs w:val="16"/>
+      </w:rPr>
+      <w:t>Supporting information for "Stress-Induced Mutagenesis Breaks the Trade-Off Between Adaptability and Adaptedness"</w:t>
+    </w:r>
+  </w:p>
+</w:hdr>
 </file>
 
 <file path=word/numbering.xml><?xml version="1.0" encoding="utf-8"?>
@@ -6541,6 +6652,7 @@
   <w:style w:type="character" w:default="1" w:styleId="DefaultParagraphFont">
     <w:name w:val="Default Paragraph Font"/>
     <w:uiPriority w:val="1"/>
+    <w:semiHidden/>
     <w:unhideWhenUsed/>
   </w:style>
   <w:style w:type="table" w:default="1" w:styleId="TableNormal">
@@ -7072,6 +7184,31 @@
     <w:pPr>
       <w:outlineLvl w:val="9"/>
     </w:pPr>
+  </w:style>
+  <w:style w:type="paragraph" w:styleId="Header">
+    <w:name w:val="header"/>
+    <w:basedOn w:val="Normal"/>
+    <w:link w:val="HeaderChar"/>
+    <w:uiPriority w:val="99"/>
+    <w:unhideWhenUsed/>
+    <w:rsid w:val="000E71D5"/>
+    <w:pPr>
+      <w:tabs>
+        <w:tab w:val="center" w:pos="4153"/>
+        <w:tab w:val="right" w:pos="8306"/>
+      </w:tabs>
+    </w:pPr>
+  </w:style>
+  <w:style w:type="character" w:customStyle="1" w:styleId="HeaderChar">
+    <w:name w:val="Header Char"/>
+    <w:basedOn w:val="DefaultParagraphFont"/>
+    <w:link w:val="Header"/>
+    <w:uiPriority w:val="99"/>
+    <w:rsid w:val="000E71D5"/>
+    <w:rPr>
+      <w:sz w:val="24"/>
+      <w:szCs w:val="24"/>
+    </w:rPr>
   </w:style>
 </w:styles>
 </file>
@@ -7435,6 +7572,7 @@
   <w:style w:type="character" w:default="1" w:styleId="DefaultParagraphFont">
     <w:name w:val="Default Paragraph Font"/>
     <w:uiPriority w:val="1"/>
+    <w:semiHidden/>
     <w:unhideWhenUsed/>
   </w:style>
   <w:style w:type="table" w:default="1" w:styleId="TableNormal">
@@ -7966,6 +8104,31 @@
     <w:pPr>
       <w:outlineLvl w:val="9"/>
     </w:pPr>
+  </w:style>
+  <w:style w:type="paragraph" w:styleId="Header">
+    <w:name w:val="header"/>
+    <w:basedOn w:val="Normal"/>
+    <w:link w:val="HeaderChar"/>
+    <w:uiPriority w:val="99"/>
+    <w:unhideWhenUsed/>
+    <w:rsid w:val="000E71D5"/>
+    <w:pPr>
+      <w:tabs>
+        <w:tab w:val="center" w:pos="4153"/>
+        <w:tab w:val="right" w:pos="8306"/>
+      </w:tabs>
+    </w:pPr>
+  </w:style>
+  <w:style w:type="character" w:customStyle="1" w:styleId="HeaderChar">
+    <w:name w:val="Header Char"/>
+    <w:basedOn w:val="DefaultParagraphFont"/>
+    <w:link w:val="Header"/>
+    <w:uiPriority w:val="99"/>
+    <w:rsid w:val="000E71D5"/>
+    <w:rPr>
+      <w:sz w:val="24"/>
+      <w:szCs w:val="24"/>
+    </w:rPr>
   </w:style>
 </w:styles>
 </file>
@@ -8260,7 +8423,7 @@
 </file>
 
 <file path=customXml/itemProps1.xml><?xml version="1.0" encoding="utf-8"?>
-<ds:datastoreItem xmlns:ds="http://schemas.openxmlformats.org/officeDocument/2006/customXml" ds:itemID="{B817AB7E-7562-42C3-B674-81D8745BDAE2}">
+<ds:datastoreItem xmlns:ds="http://schemas.openxmlformats.org/officeDocument/2006/customXml" ds:itemID="{22E14DAA-D6BA-4F31-8C79-CFDC5C7EDFB9}">
   <ds:schemaRefs>
     <ds:schemaRef ds:uri="http://schemas.openxmlformats.org/officeDocument/2006/bibliography"/>
   </ds:schemaRefs>

--- a/manuscript/si2.docx
+++ b/manuscript/si2.docx
@@ -8,21 +8,10 @@
       </w:pPr>
       <w:r>
         <w:softHyphen/>
-        <w:t xml:space="preserve">Supporting information for "Stress-Induced Mutagenesis Breaks the Trade-Off </w:t>
-      </w:r>
-      <w:proofErr w:type="gramStart"/>
-      <w:r>
-        <w:t>Between</w:t>
-      </w:r>
-      <w:proofErr w:type="gramEnd"/>
-      <w:r>
-        <w:t xml:space="preserve"> Adaptability and Adaptedness"</w:t>
+        <w:t>Supporting information for "Stress-Induced Mutagenesis Breaks the Trade-Off Between Adaptability and Adaptedness"</w:t>
       </w:r>
     </w:p>
-    <w:p>
-      <w:bookmarkStart w:id="0" w:name="_GoBack"/>
-      <w:bookmarkEnd w:id="0"/>
-    </w:p>
+    <w:p/>
     <w:p>
       <w:pPr>
         <w:pStyle w:val="Subtitle"/>
@@ -32,52 +21,14 @@
           <w:szCs w:val="28"/>
         </w:rPr>
       </w:pPr>
-      <w:proofErr w:type="spellStart"/>
       <w:r>
         <w:rPr>
           <w:rFonts w:ascii="Palatino Linotype" w:hAnsi="Palatino Linotype"/>
           <w:sz w:val="28"/>
           <w:szCs w:val="28"/>
         </w:rPr>
-        <w:t>Yoav</w:t>
-      </w:r>
-      <w:proofErr w:type="spellEnd"/>
-      <w:r>
-        <w:rPr>
-          <w:rFonts w:ascii="Palatino Linotype" w:hAnsi="Palatino Linotype"/>
-          <w:sz w:val="28"/>
-          <w:szCs w:val="28"/>
-        </w:rPr>
-        <w:t xml:space="preserve"> Ram and </w:t>
-      </w:r>
-      <w:proofErr w:type="spellStart"/>
-      <w:r>
-        <w:rPr>
-          <w:rFonts w:ascii="Palatino Linotype" w:hAnsi="Palatino Linotype"/>
-          <w:sz w:val="28"/>
-          <w:szCs w:val="28"/>
-        </w:rPr>
-        <w:t>Lilach</w:t>
-      </w:r>
-      <w:proofErr w:type="spellEnd"/>
-      <w:r>
-        <w:rPr>
-          <w:rFonts w:ascii="Palatino Linotype" w:hAnsi="Palatino Linotype"/>
-          <w:sz w:val="28"/>
-          <w:szCs w:val="28"/>
-        </w:rPr>
-        <w:t xml:space="preserve"> </w:t>
-      </w:r>
-      <w:proofErr w:type="spellStart"/>
-      <w:r>
-        <w:rPr>
-          <w:rFonts w:ascii="Palatino Linotype" w:hAnsi="Palatino Linotype"/>
-          <w:sz w:val="28"/>
-          <w:szCs w:val="28"/>
-        </w:rPr>
-        <w:t>Hadany</w:t>
-      </w:r>
-      <w:proofErr w:type="spellEnd"/>
+        <w:t>Yoav Ram and Lilach Hadany</w:t>
+      </w:r>
     </w:p>
     <w:p/>
     <w:p>
@@ -180,7 +131,7 @@
         </w:rPr>
         <w:softHyphen/>
       </w:r>
-      <w:bookmarkStart w:id="1" w:name="_Ref360183807"/>
+      <w:bookmarkStart w:id="0" w:name="_Ref360183807"/>
       <w:r>
         <w:rPr>
           <w:rFonts w:ascii="Palatino Linotype" w:hAnsi="Palatino Linotype"/>
@@ -189,7 +140,7 @@
         </w:rPr>
         <w:t>Figure S</w:t>
       </w:r>
-      <w:bookmarkEnd w:id="1"/>
+      <w:bookmarkEnd w:id="0"/>
       <w:r>
         <w:rPr>
           <w:rFonts w:ascii="Palatino Linotype" w:hAnsi="Palatino Linotype"/>
@@ -245,21 +196,7 @@
         <w:rPr>
           <w:rFonts w:ascii="Palatino Linotype" w:hAnsi="Palatino Linotype"/>
         </w:rPr>
-        <w:t xml:space="preserve"> (</w:t>
-      </w:r>
-      <w:proofErr w:type="spellStart"/>
-      <w:r>
-        <w:rPr>
-          <w:rFonts w:ascii="Palatino Linotype" w:hAnsi="Palatino Linotype"/>
-        </w:rPr>
-        <w:t>eqs</w:t>
-      </w:r>
-      <w:proofErr w:type="spellEnd"/>
-      <w:r>
-        <w:rPr>
-          <w:rFonts w:ascii="Palatino Linotype" w:hAnsi="Palatino Linotype"/>
-        </w:rPr>
-        <w:t>. 2, 3 in main text)</w:t>
+        <w:t xml:space="preserve"> (eqs. 2, 3 in main text)</w:t>
       </w:r>
       <w:r>
         <w:rPr>
@@ -578,7 +515,7 @@
         </w:rPr>
         <w:t xml:space="preserve"> </w:t>
       </w:r>
-      <w:bookmarkStart w:id="2" w:name="_Ref360562760"/>
+      <w:bookmarkStart w:id="1" w:name="_Ref360562760"/>
       <w:r>
         <w:rPr>
           <w:rFonts w:ascii="Palatino Linotype" w:hAnsi="Palatino Linotype"/>
@@ -587,7 +524,7 @@
         </w:rPr>
         <w:t>Figure S</w:t>
       </w:r>
-      <w:bookmarkEnd w:id="2"/>
+      <w:bookmarkEnd w:id="1"/>
       <w:r>
         <w:rPr>
           <w:rFonts w:ascii="Palatino Linotype" w:hAnsi="Palatino Linotype"/>
@@ -638,14 +575,7 @@
         <w:rPr>
           <w:rFonts w:ascii="Palatino Linotype" w:hAnsi="Palatino Linotype"/>
         </w:rPr>
-        <w:t xml:space="preserve"> with three mutational strategies: constitutive mutagenesis (CM; top panels in red), stress-induced mutagenesis (SIM; middle panels in blue) and stress-induced mutagenesis with environmental stress (</w:t>
-      </w:r>
-      <w:proofErr w:type="spellStart"/>
-      <w:r>
-        <w:rPr>
-          <w:rFonts w:ascii="Palatino Linotype" w:hAnsi="Palatino Linotype"/>
-        </w:rPr>
-        <w:t>SIM</w:t>
+        <w:t xml:space="preserve"> with three mutational strategies: constitutive mutagenesis (CM; top panels in red), stress-induced mutagenesis (SIM; middle panels in blue) and stress-induced mutagenesis with environmental stress (SIM</w:t>
       </w:r>
       <w:r>
         <w:rPr>
@@ -654,7 +584,6 @@
         </w:rPr>
         <w:t>e</w:t>
       </w:r>
-      <w:proofErr w:type="spellEnd"/>
       <w:r>
         <w:rPr>
           <w:rFonts w:ascii="Palatino Linotype" w:hAnsi="Palatino Linotype"/>
@@ -713,86 +642,10 @@
         <w:rPr>
           <w:rFonts w:ascii="Palatino Linotype" w:hAnsi="Palatino Linotype"/>
         </w:rPr>
-        <w:fldChar w:fldCharType="begin"/>
-      </w:r>
-      <w:r>
-        <w:rPr>
-          <w:rFonts w:ascii="Palatino Linotype" w:hAnsi="Palatino Linotype"/>
-        </w:rPr>
-        <w:instrText xml:space="preserve"> REF _Ref361735010 \r \h  \* MERGEFORMAT </w:instrText>
-      </w:r>
-      <w:r>
-        <w:rPr>
-          <w:rFonts w:ascii="Palatino Linotype" w:hAnsi="Palatino Linotype"/>
-        </w:rPr>
-        <w:fldChar w:fldCharType="separate"/>
-      </w:r>
-      <w:r>
-        <w:rPr>
-          <w:rFonts w:ascii="Palatino Linotype" w:hAnsi="Palatino Linotype"/>
-          <w:b/>
-          <w:bCs/>
-        </w:rPr>
-        <w:t xml:space="preserve">Error! Reference source not </w:t>
-      </w:r>
-      <w:proofErr w:type="spellStart"/>
-      <w:r>
-        <w:rPr>
-          <w:rFonts w:ascii="Palatino Linotype" w:hAnsi="Palatino Linotype"/>
-          <w:b/>
-          <w:bCs/>
-        </w:rPr>
-        <w:t>found.</w:t>
-      </w:r>
-      <w:r>
-        <w:rPr>
-          <w:rFonts w:ascii="Palatino Linotype" w:hAnsi="Palatino Linotype"/>
-        </w:rPr>
-        <w:fldChar w:fldCharType="end"/>
-      </w:r>
-      <w:r>
-        <w:rPr>
-          <w:rFonts w:ascii="Palatino Linotype" w:hAnsi="Palatino Linotype"/>
-        </w:rPr>
-        <w:fldChar w:fldCharType="begin"/>
-      </w:r>
-      <w:r>
-        <w:rPr>
-          <w:rFonts w:ascii="Palatino Linotype" w:hAnsi="Palatino Linotype"/>
-        </w:rPr>
-        <w:instrText xml:space="preserve"> REF _Ref361735010 \h  \* MERGEFORMAT </w:instrText>
-      </w:r>
-      <w:r>
-        <w:rPr>
-          <w:rFonts w:ascii="Palatino Linotype" w:hAnsi="Palatino Linotype"/>
-        </w:rPr>
-        <w:fldChar w:fldCharType="separate"/>
-      </w:r>
-      <w:r>
-        <w:rPr>
-          <w:rFonts w:ascii="Palatino Linotype" w:hAnsi="Palatino Linotype"/>
-          <w:b/>
-          <w:bCs/>
-          <w:lang w:bidi="hi-IN"/>
-        </w:rPr>
-        <w:t>Error</w:t>
-      </w:r>
-      <w:proofErr w:type="spellEnd"/>
-      <w:r>
-        <w:rPr>
-          <w:rFonts w:ascii="Palatino Linotype" w:hAnsi="Palatino Linotype"/>
-          <w:b/>
-          <w:bCs/>
-          <w:lang w:bidi="hi-IN"/>
-        </w:rPr>
-        <w:t>! Reference source not found.</w:t>
-      </w:r>
-      <w:r>
-        <w:rPr>
-          <w:rFonts w:ascii="Palatino Linotype" w:hAnsi="Palatino Linotype"/>
-        </w:rPr>
-        <w:fldChar w:fldCharType="end"/>
-      </w:r>
+        <w:t>Model</w:t>
+      </w:r>
+      <w:bookmarkStart w:id="2" w:name="_GoBack"/>
+      <w:bookmarkEnd w:id="2"/>
       <w:r>
         <w:rPr>
           <w:rFonts w:ascii="Palatino Linotype" w:hAnsi="Palatino Linotype"/>
@@ -829,67 +682,67 @@
         <w:rPr>
           <w:rFonts w:ascii="Palatino Linotype" w:hAnsi="Palatino Linotype"/>
         </w:rPr>
+        <w:t>can</w:t>
+      </w:r>
+      <w:r>
+        <w:rPr>
+          <w:rFonts w:ascii="Palatino Linotype" w:hAnsi="Palatino Linotype"/>
+        </w:rPr>
+        <w:t>not</w:t>
+      </w:r>
+      <w:r>
+        <w:rPr>
+          <w:rFonts w:ascii="Palatino Linotype" w:hAnsi="Palatino Linotype"/>
+        </w:rPr>
+        <w:t xml:space="preserve"> appear on </w:t>
+      </w:r>
+      <w:r>
+        <w:rPr>
+          <w:rFonts w:ascii="Palatino Linotype" w:hAnsi="Palatino Linotype"/>
+        </w:rPr>
+        <w:t>deleterious background</w:t>
+      </w:r>
+      <w:r>
+        <w:rPr>
+          <w:rFonts w:ascii="Palatino Linotype" w:hAnsi="Palatino Linotype"/>
+        </w:rPr>
+        <w:t>s -</w:t>
+      </w:r>
+      <w:r>
+        <w:rPr>
+          <w:rFonts w:ascii="Palatino Linotype" w:hAnsi="Palatino Linotype"/>
+        </w:rPr>
+        <w:t xml:space="preserve"> </w:t>
+      </w:r>
+      <w:r>
+        <w:rPr>
+          <w:rFonts w:ascii="Palatino Linotype" w:hAnsi="Palatino Linotype"/>
+        </w:rPr>
+        <w:t>in these cases</w:t>
+      </w:r>
+      <w:r>
+        <w:rPr>
+          <w:rFonts w:ascii="Palatino Linotype" w:hAnsi="Palatino Linotype"/>
+        </w:rPr>
+        <w:t xml:space="preserve"> </w:t>
+      </w:r>
+      <w:r>
+        <w:rPr>
+          <w:rFonts w:ascii="Palatino Linotype" w:hAnsi="Palatino Linotype"/>
+        </w:rPr>
+        <w:t>there is no</w:t>
+      </w:r>
+      <w:r>
+        <w:rPr>
+          <w:rFonts w:ascii="Palatino Linotype" w:hAnsi="Palatino Linotype"/>
+        </w:rPr>
+        <w:t xml:space="preserve"> </w:t>
+      </w:r>
+      <w:r>
+        <w:rPr>
+          <w:rFonts w:ascii="Palatino Linotype" w:hAnsi="Palatino Linotype"/>
+        </w:rPr>
         <w:lastRenderedPageBreak/>
-        <w:t>can</w:t>
-      </w:r>
-      <w:r>
-        <w:rPr>
-          <w:rFonts w:ascii="Palatino Linotype" w:hAnsi="Palatino Linotype"/>
-        </w:rPr>
-        <w:t>not</w:t>
-      </w:r>
-      <w:r>
-        <w:rPr>
-          <w:rFonts w:ascii="Palatino Linotype" w:hAnsi="Palatino Linotype"/>
-        </w:rPr>
-        <w:t xml:space="preserve"> appear on </w:t>
-      </w:r>
-      <w:r>
-        <w:rPr>
-          <w:rFonts w:ascii="Palatino Linotype" w:hAnsi="Palatino Linotype"/>
-        </w:rPr>
-        <w:t>deleterious background</w:t>
-      </w:r>
-      <w:r>
-        <w:rPr>
-          <w:rFonts w:ascii="Palatino Linotype" w:hAnsi="Palatino Linotype"/>
-        </w:rPr>
-        <w:t>s -</w:t>
-      </w:r>
-      <w:r>
-        <w:rPr>
-          <w:rFonts w:ascii="Palatino Linotype" w:hAnsi="Palatino Linotype"/>
-        </w:rPr>
-        <w:t xml:space="preserve"> </w:t>
-      </w:r>
-      <w:r>
-        <w:rPr>
-          <w:rFonts w:ascii="Palatino Linotype" w:hAnsi="Palatino Linotype"/>
-        </w:rPr>
-        <w:t>in these cases</w:t>
-      </w:r>
-      <w:r>
-        <w:rPr>
-          <w:rFonts w:ascii="Palatino Linotype" w:hAnsi="Palatino Linotype"/>
-        </w:rPr>
-        <w:t xml:space="preserve"> </w:t>
-      </w:r>
-      <w:r>
-        <w:rPr>
-          <w:rFonts w:ascii="Palatino Linotype" w:hAnsi="Palatino Linotype"/>
-        </w:rPr>
-        <w:t>there is no</w:t>
-      </w:r>
-      <w:r>
-        <w:rPr>
-          <w:rFonts w:ascii="Palatino Linotype" w:hAnsi="Palatino Linotype"/>
-        </w:rPr>
-        <w:t xml:space="preserve"> </w:t>
-      </w:r>
-      <w:r>
-        <w:rPr>
-          <w:rFonts w:ascii="Palatino Linotype" w:hAnsi="Palatino Linotype"/>
-        </w:rPr>
         <w:t xml:space="preserve">significant </w:t>
       </w:r>
       <w:r>
@@ -957,14 +810,7 @@
         <w:rPr>
           <w:rFonts w:ascii="Palatino Linotype" w:hAnsi="Palatino Linotype"/>
         </w:rPr>
-        <w:t xml:space="preserve">a single deleterious mutation </w:t>
-      </w:r>
-      <w:proofErr w:type="gramStart"/>
-      <w:r>
-        <w:rPr>
-          <w:rFonts w:ascii="Palatino Linotype" w:hAnsi="Palatino Linotype"/>
-        </w:rPr>
-        <w:t>is</w:t>
+        <w:t>a single deleterious mutation is</w:t>
       </w:r>
       <w:r>
         <w:rPr>
@@ -972,7 +818,6 @@
         </w:rPr>
         <w:t xml:space="preserve"> </w:t>
       </w:r>
-      <w:proofErr w:type="gramEnd"/>
       <m:oMath>
         <m:sSub>
           <m:sSubPr>
@@ -1100,14 +945,7 @@
         <w:rPr>
           <w:rFonts w:ascii="Palatino Linotype" w:hAnsi="Palatino Linotype"/>
         </w:rPr>
-        <w:t xml:space="preserve">. In addition, the figure shows that </w:t>
-      </w:r>
-      <w:proofErr w:type="spellStart"/>
-      <w:r>
-        <w:rPr>
-          <w:rFonts w:ascii="Palatino Linotype" w:hAnsi="Palatino Linotype"/>
-        </w:rPr>
-        <w:t>SIM</w:t>
+        <w:t>. In addition, the figure shows that SIM</w:t>
       </w:r>
       <w:r>
         <w:rPr>
@@ -1116,7 +954,6 @@
         </w:rPr>
         <w:t>e</w:t>
       </w:r>
-      <w:proofErr w:type="spellEnd"/>
       <w:r>
         <w:rPr>
           <w:rFonts w:ascii="Palatino Linotype" w:hAnsi="Palatino Linotype"/>
@@ -1317,19 +1154,7 @@
         <w:rPr>
           <w:rFonts w:ascii="Palatino Linotype" w:hAnsi="Palatino Linotype"/>
         </w:rPr>
-        <w:t>T</w:t>
-      </w:r>
-      <w:r>
-        <w:rPr>
-          <w:rFonts w:ascii="Palatino Linotype" w:hAnsi="Palatino Linotype"/>
-        </w:rPr>
-        <w:t>he threshold relationship is defined in section 2.1</w:t>
-      </w:r>
-      <w:r>
-        <w:rPr>
-          <w:rFonts w:ascii="Palatino Linotype" w:hAnsi="Palatino Linotype"/>
-        </w:rPr>
-        <w:t xml:space="preserve"> of the main text. </w:t>
+        <w:t xml:space="preserve">The threshold relationship is defined in section 2.1 of the main text. </w:t>
       </w:r>
       <w:r>
         <w:rPr>
@@ -1373,28 +1198,20 @@
         <w:rPr>
           <w:rFonts w:ascii="Palatino Linotype" w:hAnsi="Palatino Linotype"/>
         </w:rPr>
-        <w:t xml:space="preserve"> increasing from 1/10 (convex </w:t>
+        <w:t xml:space="preserve"> increasing from 1/10 (convex relationship), to 1 (linear relationship) to 10 and 100 (concave relationships). </w:t>
       </w:r>
       <w:r>
         <w:rPr>
           <w:rFonts w:ascii="Palatino Linotype" w:hAnsi="Palatino Linotype"/>
         </w:rPr>
         <w:lastRenderedPageBreak/>
-        <w:t xml:space="preserve">relationship), to 1 (linear relationship) to 10 and 100 (concave relationships). Each continuous relationship is compared with a threshold relationship that has the same mutation rate for </w:t>
-      </w:r>
-      <w:proofErr w:type="spellStart"/>
-      <w:r>
-        <w:rPr>
-          <w:rFonts w:ascii="Palatino Linotype" w:hAnsi="Palatino Linotype"/>
-        </w:rPr>
-        <w:t>wildtypes</w:t>
-      </w:r>
-      <w:proofErr w:type="spellEnd"/>
-      <w:r>
-        <w:rPr>
-          <w:rFonts w:ascii="Palatino Linotype" w:hAnsi="Palatino Linotype"/>
-        </w:rPr>
-        <w:t xml:space="preserve"> and single mutants. Figure 2B in the main text shows that the adaptation rate with such threshold relationship approximates the adaptation rate with a continuous relationship.</w:t>
+        <w:t xml:space="preserve">Each continuous relationship is compared with a threshold relationship that has the same mutation rate for </w:t>
+      </w:r>
+      <w:r>
+        <w:rPr>
+          <w:rFonts w:ascii="Palatino Linotype" w:hAnsi="Palatino Linotype"/>
+        </w:rPr>
+        <w:t>wildtypes and single mutants. Figure 2B in the main text shows that the adaptation rate with such threshold relationship approximates the adaptation rate with a continuous relationship.</w:t>
       </w:r>
     </w:p>
     <w:p>
@@ -1446,8 +1263,6 @@
         </w:rPr>
         <w:t xml:space="preserve"> deleterious mutations by </w:t>
       </w:r>
-      <w:proofErr w:type="spellStart"/>
-      <w:proofErr w:type="gramStart"/>
       <w:r>
         <w:rPr>
           <w:rFonts w:ascii="Palatino Linotype" w:hAnsi="Palatino Linotype"/>
@@ -1467,8 +1282,6 @@
         </w:rPr>
         <w:t>x</w:t>
       </w:r>
-      <w:proofErr w:type="spellEnd"/>
-      <w:proofErr w:type="gramEnd"/>
       <w:r>
         <w:rPr>
           <w:rFonts w:ascii="Palatino Linotype" w:hAnsi="Palatino Linotype"/>
@@ -1492,7 +1305,6 @@
         </w:rPr>
         <w:t xml:space="preserve"> deleterious mutations in the next generation </w:t>
       </w:r>
-      <w:proofErr w:type="spellStart"/>
       <w:r>
         <w:rPr>
           <w:rFonts w:ascii="Palatino Linotype" w:hAnsi="Palatino Linotype"/>
@@ -1512,7 +1324,6 @@
         </w:rPr>
         <w:t>x</w:t>
       </w:r>
-      <w:proofErr w:type="spellEnd"/>
       <w:r>
         <w:rPr>
           <w:rFonts w:ascii="Palatino Linotype" w:hAnsi="Palatino Linotype"/>
@@ -1758,23 +1569,13 @@
           <w:rFonts w:ascii="Palatino Linotype" w:hAnsi="Palatino Linotype"/>
         </w:rPr>
       </w:pPr>
-      <w:proofErr w:type="gramStart"/>
-      <w:r>
-        <w:rPr>
-          <w:rFonts w:ascii="Palatino Linotype" w:hAnsi="Palatino Linotype"/>
-          <w:lang w:bidi="hi-IN"/>
-        </w:rPr>
-        <w:t>where</w:t>
-      </w:r>
-      <w:proofErr w:type="gramEnd"/>
-      <w:r>
-        <w:rPr>
-          <w:rFonts w:ascii="Palatino Linotype" w:hAnsi="Palatino Linotype"/>
-          <w:lang w:bidi="hi-IN"/>
-        </w:rPr>
-        <w:t xml:space="preserve"> </w:t>
-      </w:r>
-      <w:proofErr w:type="spellStart"/>
+      <w:r>
+        <w:rPr>
+          <w:rFonts w:ascii="Palatino Linotype" w:hAnsi="Palatino Linotype"/>
+          <w:lang w:bidi="hi-IN"/>
+        </w:rPr>
+        <w:t xml:space="preserve">where </w:t>
+      </w:r>
       <w:r>
         <w:rPr>
           <w:rFonts w:ascii="Palatino Linotype" w:hAnsi="Palatino Linotype"/>
@@ -1794,7 +1595,6 @@
         </w:rPr>
         <w:t>x,y</w:t>
       </w:r>
-      <w:proofErr w:type="spellEnd"/>
       <w:r>
         <w:rPr>
           <w:rFonts w:ascii="Palatino Linotype" w:hAnsi="Palatino Linotype"/>
@@ -1873,7 +1673,6 @@
         </w:rPr>
         <w:t xml:space="preserve"> is the population mean fitness. The term </w:t>
       </w:r>
-      <w:proofErr w:type="spellStart"/>
       <w:r>
         <w:rPr>
           <w:rFonts w:ascii="Palatino Linotype" w:hAnsi="Palatino Linotype"/>
@@ -1891,56 +1690,41 @@
           <w:vertAlign w:val="subscript"/>
           <w:lang w:bidi="hi-IN"/>
         </w:rPr>
-        <w:t>x</w:t>
-      </w:r>
-      <w:proofErr w:type="gramStart"/>
+        <w:t>x,y</w:t>
+      </w:r>
+      <w:r>
+        <w:rPr>
+          <w:rFonts w:ascii="Palatino Linotype" w:hAnsi="Palatino Linotype"/>
+          <w:i/>
+          <w:iCs/>
+          <w:lang w:bidi="hi-IN"/>
+        </w:rPr>
+        <w:t xml:space="preserve"> </w:t>
+      </w:r>
+      <w:r>
+        <w:rPr>
+          <w:rFonts w:ascii="Palatino Linotype" w:hAnsi="Palatino Linotype"/>
+          <w:lang w:bidi="hi-IN"/>
+        </w:rPr>
+        <w:t xml:space="preserve">includes the fitness </w:t>
+      </w:r>
+      <w:r>
+        <w:rPr>
+          <w:rFonts w:ascii="Palatino Linotype" w:hAnsi="Palatino Linotype"/>
+          <w:i/>
+          <w:iCs/>
+        </w:rPr>
+        <w:t>ω</w:t>
+      </w:r>
       <w:r>
         <w:rPr>
           <w:rFonts w:ascii="Palatino Linotype" w:hAnsi="Palatino Linotype"/>
           <w:i/>
           <w:iCs/>
           <w:vertAlign w:val="subscript"/>
-          <w:lang w:bidi="hi-IN"/>
-        </w:rPr>
-        <w:t>,y</w:t>
-      </w:r>
-      <w:proofErr w:type="spellEnd"/>
-      <w:proofErr w:type="gramEnd"/>
-      <w:r>
-        <w:rPr>
-          <w:rFonts w:ascii="Palatino Linotype" w:hAnsi="Palatino Linotype"/>
-          <w:i/>
-          <w:iCs/>
-          <w:lang w:bidi="hi-IN"/>
-        </w:rPr>
-        <w:t xml:space="preserve"> </w:t>
-      </w:r>
-      <w:r>
-        <w:rPr>
-          <w:rFonts w:ascii="Palatino Linotype" w:hAnsi="Palatino Linotype"/>
-          <w:lang w:bidi="hi-IN"/>
-        </w:rPr>
-        <w:t xml:space="preserve">includes the fitness </w:t>
-      </w:r>
-      <w:proofErr w:type="spellStart"/>
-      <w:r>
-        <w:rPr>
-          <w:rFonts w:ascii="Palatino Linotype" w:hAnsi="Palatino Linotype"/>
-          <w:i/>
-          <w:iCs/>
-        </w:rPr>
-        <w:t>ω</w:t>
-      </w:r>
-      <w:r>
-        <w:rPr>
-          <w:rFonts w:ascii="Palatino Linotype" w:hAnsi="Palatino Linotype"/>
-          <w:i/>
-          <w:iCs/>
-          <w:vertAlign w:val="subscript"/>
         </w:rPr>
         <w:t>y</w:t>
       </w:r>
-      <w:proofErr w:type="spellEnd"/>
       <w:r>
         <w:rPr>
           <w:rFonts w:ascii="Palatino Linotype" w:hAnsi="Palatino Linotype"/>
@@ -2857,24 +2641,14 @@
           <w:rFonts w:ascii="Palatino Linotype" w:hAnsi="Palatino Linotype"/>
         </w:rPr>
       </w:pPr>
-      <w:proofErr w:type="gramStart"/>
       <w:r>
         <w:rPr>
           <w:rFonts w:ascii="Palatino Linotype" w:hAnsi="Palatino Linotype"/>
           <w:lang w:bidi="hi-IN"/>
         </w:rPr>
         <w:lastRenderedPageBreak/>
-        <w:t>where</w:t>
-      </w:r>
-      <w:proofErr w:type="gramEnd"/>
-      <w:r>
-        <w:rPr>
-          <w:rFonts w:ascii="Palatino Linotype" w:hAnsi="Palatino Linotype"/>
-          <w:lang w:bidi="hi-IN"/>
-        </w:rPr>
-        <w:t xml:space="preserve"> </w:t>
-      </w:r>
-      <w:proofErr w:type="spellStart"/>
+        <w:t xml:space="preserve">where </w:t>
+      </w:r>
       <w:r>
         <w:rPr>
           <w:rFonts w:ascii="Palatino Linotype" w:hAnsi="Palatino Linotype"/>
@@ -2892,7 +2666,6 @@
         </w:rPr>
         <w:t>x</w:t>
       </w:r>
-      <w:proofErr w:type="spellEnd"/>
       <w:r>
         <w:rPr>
           <w:rFonts w:ascii="Palatino Linotype" w:hAnsi="Palatino Linotype"/>
@@ -3149,7 +2922,6 @@
         </w:rPr>
         <w:t xml:space="preserve"> and </w:t>
       </w:r>
-      <w:proofErr w:type="spellStart"/>
       <w:r>
         <w:rPr>
           <w:rFonts w:ascii="Palatino Linotype" w:hAnsi="Palatino Linotype"/>
@@ -3167,7 +2939,6 @@
         </w:rPr>
         <w:t>x</w:t>
       </w:r>
-      <w:proofErr w:type="spellEnd"/>
       <w:r>
         <w:rPr>
           <w:rFonts w:ascii="Palatino Linotype" w:hAnsi="Palatino Linotype"/>
@@ -3504,7 +3275,6 @@
         </w:rPr>
         <w:t xml:space="preserve"> is a positive matrix, by the </w:t>
       </w:r>
-      <w:proofErr w:type="spellStart"/>
       <w:r>
         <w:rPr>
           <w:rFonts w:ascii="Palatino Linotype" w:hAnsi="Palatino Linotype"/>
@@ -3512,17 +3282,7 @@
           <w:iCs/>
           <w:lang w:bidi="hi-IN"/>
         </w:rPr>
-        <w:t>Perron-Frobenius</w:t>
-      </w:r>
-      <w:proofErr w:type="spellEnd"/>
-      <w:r>
-        <w:rPr>
-          <w:rFonts w:ascii="Palatino Linotype" w:hAnsi="Palatino Linotype"/>
-          <w:i/>
-          <w:iCs/>
-          <w:lang w:bidi="hi-IN"/>
-        </w:rPr>
-        <w:t xml:space="preserve"> Theorem</w:t>
+        <w:t>Perron-Frobenius Theorem</w:t>
       </w:r>
       <w:r>
         <w:rPr>
@@ -4074,17 +3834,8 @@
           <w:rFonts w:ascii="Palatino Linotype" w:hAnsi="Palatino Linotype"/>
           <w:lang w:bidi="hi-IN"/>
         </w:rPr>
-        <w:t xml:space="preserve"> is a triangle matrix and its largest eigenvalue is the largest main diagonal element</w:t>
-      </w:r>
-      <w:proofErr w:type="gramStart"/>
-      <w:r>
-        <w:rPr>
-          <w:rFonts w:ascii="Palatino Linotype" w:hAnsi="Palatino Linotype"/>
-          <w:lang w:bidi="hi-IN"/>
-        </w:rPr>
-        <w:t xml:space="preserve">: </w:t>
-      </w:r>
-      <w:proofErr w:type="gramEnd"/>
+        <w:t xml:space="preserve"> is a triangle matrix and its largest eigenvalue is the largest main diagonal element: </w:t>
+      </w:r>
       <m:oMath>
         <m:sSup>
           <m:sSupPr>
@@ -4686,19 +4437,8 @@
           <w:iCs/>
           <w:vertAlign w:val="superscript"/>
         </w:rPr>
-        <w:t>-</w:t>
-      </w:r>
-      <w:proofErr w:type="spellStart"/>
-      <w:r>
-        <w:rPr>
-          <w:rFonts w:ascii="Palatino Linotype" w:hAnsi="Palatino Linotype"/>
-          <w:i/>
-          <w:iCs/>
-          <w:vertAlign w:val="superscript"/>
-        </w:rPr>
-        <w:t>τU</w:t>
-      </w:r>
-      <w:proofErr w:type="spellEnd"/>
+        <w:t>-τU</w:t>
+      </w:r>
       <w:r>
         <w:rPr>
           <w:rFonts w:ascii="Palatino Linotype" w:hAnsi="Palatino Linotype"/>
@@ -5489,7 +5229,6 @@
         <w:t xml:space="preserve">an </w:t>
       </w:r>
       <w:hyperlink r:id="rId12" w:history="1">
-        <w:proofErr w:type="spellStart"/>
         <w:r>
           <w:rPr>
             <w:rStyle w:val="Hyperlink"/>
@@ -5498,7 +5237,6 @@
           </w:rPr>
           <w:t>IPython</w:t>
         </w:r>
-        <w:proofErr w:type="spellEnd"/>
       </w:hyperlink>
       <w:r>
         <w:rPr>
@@ -5919,7 +5657,7 @@
           <w:rPr>
             <w:noProof/>
           </w:rPr>
-          <w:t>7</w:t>
+          <w:t>2</w:t>
         </w:r>
         <w:r>
           <w:rPr>
@@ -8423,7 +8161,7 @@
 </file>
 
 <file path=customXml/itemProps1.xml><?xml version="1.0" encoding="utf-8"?>
-<ds:datastoreItem xmlns:ds="http://schemas.openxmlformats.org/officeDocument/2006/customXml" ds:itemID="{22E14DAA-D6BA-4F31-8C79-CFDC5C7EDFB9}">
+<ds:datastoreItem xmlns:ds="http://schemas.openxmlformats.org/officeDocument/2006/customXml" ds:itemID="{CEA91E6E-82D9-4784-AD6E-63B891D868F2}">
   <ds:schemaRefs>
     <ds:schemaRef ds:uri="http://schemas.openxmlformats.org/officeDocument/2006/bibliography"/>
   </ds:schemaRefs>

--- a/manuscript/si2.docx
+++ b/manuscript/si2.docx
@@ -5,54 +5,317 @@
     <w:p>
       <w:pPr>
         <w:pStyle w:val="Title"/>
+        <w:spacing w:line="360" w:lineRule="auto"/>
       </w:pPr>
       <w:r>
         <w:softHyphen/>
-        <w:t>Supporting information for "Stress-Induced Mutagenesis Breaks the Trade-Off Between Adaptability and Adaptedness"</w:t>
+        <w:t xml:space="preserve">Supporting information for "Stress-Induced Mutagenesis Breaks the Trade-Off </w:t>
+      </w:r>
+      <w:proofErr w:type="gramStart"/>
+      <w:r>
+        <w:t>Between</w:t>
+      </w:r>
+      <w:proofErr w:type="gramEnd"/>
+      <w:r>
+        <w:t xml:space="preserve"> Adaptability and Adaptedness"</w:t>
       </w:r>
     </w:p>
-    <w:p/>
     <w:p>
       <w:pPr>
         <w:pStyle w:val="Subtitle"/>
+        <w:spacing w:line="360" w:lineRule="auto"/>
         <w:rPr>
           <w:rFonts w:ascii="Palatino Linotype" w:hAnsi="Palatino Linotype"/>
           <w:sz w:val="28"/>
           <w:szCs w:val="28"/>
         </w:rPr>
       </w:pPr>
+      <w:proofErr w:type="spellStart"/>
       <w:r>
         <w:rPr>
           <w:rFonts w:ascii="Palatino Linotype" w:hAnsi="Palatino Linotype"/>
           <w:sz w:val="28"/>
           <w:szCs w:val="28"/>
         </w:rPr>
-        <w:t>Yoav Ram and Lilach Hadany</w:t>
-      </w:r>
+        <w:t>Yoav</w:t>
+      </w:r>
+      <w:proofErr w:type="spellEnd"/>
+      <w:r>
+        <w:rPr>
+          <w:rFonts w:ascii="Palatino Linotype" w:hAnsi="Palatino Linotype"/>
+          <w:sz w:val="28"/>
+          <w:szCs w:val="28"/>
+        </w:rPr>
+        <w:t xml:space="preserve"> Ram and </w:t>
+      </w:r>
+      <w:proofErr w:type="spellStart"/>
+      <w:r>
+        <w:rPr>
+          <w:rFonts w:ascii="Palatino Linotype" w:hAnsi="Palatino Linotype"/>
+          <w:sz w:val="28"/>
+          <w:szCs w:val="28"/>
+        </w:rPr>
+        <w:t>Lilach</w:t>
+      </w:r>
+      <w:proofErr w:type="spellEnd"/>
+      <w:r>
+        <w:rPr>
+          <w:rFonts w:ascii="Palatino Linotype" w:hAnsi="Palatino Linotype"/>
+          <w:sz w:val="28"/>
+          <w:szCs w:val="28"/>
+        </w:rPr>
+        <w:t xml:space="preserve"> </w:t>
+      </w:r>
+      <w:proofErr w:type="spellStart"/>
+      <w:r>
+        <w:rPr>
+          <w:rFonts w:ascii="Palatino Linotype" w:hAnsi="Palatino Linotype"/>
+          <w:sz w:val="28"/>
+          <w:szCs w:val="28"/>
+        </w:rPr>
+        <w:t>Hadany</w:t>
+      </w:r>
+      <w:proofErr w:type="spellEnd"/>
     </w:p>
-    <w:p/>
     <w:p>
       <w:pPr>
         <w:pStyle w:val="Heading1"/>
-        <w:numPr>
-          <w:ilvl w:val="0"/>
-          <w:numId w:val="4"/>
-        </w:numPr>
-        <w:rPr>
-          <w:rFonts w:ascii="Palatino Linotype" w:hAnsi="Palatino Linotype"/>
+        <w:spacing w:line="360" w:lineRule="auto"/>
+        <w:rPr>
+          <w:rFonts w:ascii="Palatino Linotype" w:eastAsiaTheme="minorEastAsia" w:hAnsi="Palatino Linotype"/>
         </w:rPr>
       </w:pPr>
       <w:r>
         <w:rPr>
-          <w:rFonts w:ascii="Palatino Linotype" w:hAnsi="Palatino Linotype"/>
-        </w:rPr>
+          <w:rFonts w:ascii="Palatino Linotype" w:eastAsiaTheme="minorEastAsia" w:hAnsi="Palatino Linotype"/>
+        </w:rPr>
+        <w:t xml:space="preserve">Figure reproduction </w:t>
+      </w:r>
+    </w:p>
+    <w:p>
+      <w:pPr>
+        <w:spacing w:line="360" w:lineRule="auto"/>
+      </w:pPr>
+      <w:r>
+        <w:rPr>
+          <w:rFonts w:ascii="Palatino Linotype" w:hAnsi="Palatino Linotype"/>
+          <w:lang w:bidi="hi-IN"/>
+        </w:rPr>
+        <w:t xml:space="preserve">All </w:t>
+      </w:r>
+      <w:r>
+        <w:rPr>
+          <w:rFonts w:ascii="Palatino Linotype" w:hAnsi="Palatino Linotype"/>
+          <w:lang w:bidi="hi-IN"/>
+        </w:rPr>
+        <w:t>figures were produced</w:t>
+      </w:r>
+      <w:r>
+        <w:rPr>
+          <w:rFonts w:ascii="Palatino Linotype" w:hAnsi="Palatino Linotype"/>
+          <w:lang w:bidi="hi-IN"/>
+        </w:rPr>
+        <w:t xml:space="preserve"> with Python</w:t>
+      </w:r>
+      <w:r>
+        <w:rPr>
+          <w:rFonts w:ascii="Palatino Linotype" w:hAnsi="Palatino Linotype"/>
+          <w:lang w:bidi="hi-IN"/>
+        </w:rPr>
+        <w:t xml:space="preserve"> </w:t>
+      </w:r>
+      <w:r>
+        <w:rPr>
+          <w:rFonts w:ascii="Palatino Linotype" w:hAnsi="Palatino Linotype"/>
+          <w:lang w:bidi="hi-IN"/>
+        </w:rPr>
+        <w:t xml:space="preserve">on an </w:t>
+      </w:r>
+      <w:hyperlink r:id="rId9" w:history="1">
+        <w:proofErr w:type="spellStart"/>
+        <w:r>
+          <w:rPr>
+            <w:rStyle w:val="Hyperlink"/>
+            <w:rFonts w:ascii="Palatino Linotype" w:hAnsi="Palatino Linotype"/>
+            <w:lang w:bidi="hi-IN"/>
+          </w:rPr>
+          <w:t>IPython</w:t>
+        </w:r>
+        <w:proofErr w:type="spellEnd"/>
+      </w:hyperlink>
+      <w:r>
+        <w:rPr>
+          <w:rFonts w:ascii="Palatino Linotype" w:hAnsi="Palatino Linotype"/>
+          <w:lang w:bidi="hi-IN"/>
+        </w:rPr>
+        <w:t xml:space="preserve"> Notebook </w:t>
+      </w:r>
+      <w:r>
+        <w:rPr>
+          <w:rFonts w:ascii="Palatino Linotype" w:hAnsi="Palatino Linotype"/>
+          <w:lang w:bidi="hi-IN"/>
+        </w:rPr>
+        <w:fldChar w:fldCharType="begin" w:fldLock="1"/>
+      </w:r>
+      <w:r>
+        <w:rPr>
+          <w:rFonts w:ascii="Palatino Linotype" w:hAnsi="Palatino Linotype"/>
+          <w:lang w:bidi="hi-IN"/>
+        </w:rPr>
+        <w:instrText>ADDIN CSL_CITATION { "citationItems" : [ { "id" : "ITEM-1", "itemData" : { "DOI" : "10.1109/MCSE.2007.53", "ISBN" : "3518437208", "ISSN" : "1521-9615", "abstract" : "Python offers basic facilities for interactive work and a comprehensive library on top of which more sophisticated systems can be built. The IPython project provides an enhanced interactive environment that includes, among other features, support for data visualization and facilities for distributed and parallel computation. T", "author" : [ { "dropping-particle" : "", "family" : "Perez", "given" : "Fernando", "non-dropping-particle" : "", "parse-names" : false, "suffix" : "" }, { "dropping-particle" : "", "family" : "Granger", "given" : "Brian E.", "non-dropping-particle" : "", "parse-names" : false, "suffix" : "" } ], "container-title" : "Computing in Science &amp; Engineering", "id" : "ITEM-1", "issue" : "3", "issued" : { "date-parts" : [ [ "2007" ] ] }, "page" : "21-29", "title" : "IPython: A System for Interactive Scientific Computing", "type" : "article-journal", "volume" : "9" }, "uris" : [ "http://www.mendeley.com/documents/?uuid=de823309-615e-49f1-8ddc-6c66eb13916c" ] } ], "mendeley" : { "previouslyFormattedCitation" : "(Perez and Granger 2007)" }, "properties" : { "noteIndex" : 0 }, "schema" : "https://github.com/citation-style-language/schema/raw/master/csl-citation.json" }</w:instrText>
+      </w:r>
+      <w:r>
+        <w:rPr>
+          <w:rFonts w:ascii="Palatino Linotype" w:hAnsi="Palatino Linotype"/>
+          <w:lang w:bidi="hi-IN"/>
+        </w:rPr>
+        <w:fldChar w:fldCharType="separate"/>
+      </w:r>
+      <w:r>
+        <w:rPr>
+          <w:rFonts w:ascii="Palatino Linotype" w:hAnsi="Palatino Linotype"/>
+          <w:noProof/>
+          <w:lang w:bidi="hi-IN"/>
+        </w:rPr>
+        <w:t>(Perez and Granger 2007)</w:t>
+      </w:r>
+      <w:r>
+        <w:rPr>
+          <w:rFonts w:ascii="Palatino Linotype" w:hAnsi="Palatino Linotype"/>
+          <w:lang w:bidi="hi-IN"/>
+        </w:rPr>
+        <w:fldChar w:fldCharType="end"/>
+      </w:r>
+      <w:r>
+        <w:rPr>
+          <w:rFonts w:ascii="Palatino Linotype" w:hAnsi="Palatino Linotype"/>
+          <w:lang w:bidi="hi-IN"/>
+        </w:rPr>
+        <w:t xml:space="preserve">. The notebook </w:t>
+      </w:r>
+      <w:r>
+        <w:rPr>
+          <w:rFonts w:ascii="Palatino Linotype" w:hAnsi="Palatino Linotype"/>
+          <w:lang w:bidi="hi-IN"/>
+        </w:rPr>
+        <w:t>includes the analytic</w:t>
+      </w:r>
+      <w:r>
+        <w:rPr>
+          <w:rFonts w:ascii="Palatino Linotype" w:hAnsi="Palatino Linotype"/>
+          <w:lang w:bidi="hi-IN"/>
+        </w:rPr>
+        <w:t xml:space="preserve"> approximations as Python functions and </w:t>
+      </w:r>
+      <w:r>
+        <w:rPr>
+          <w:rFonts w:ascii="Palatino Linotype" w:hAnsi="Palatino Linotype"/>
+          <w:lang w:bidi="hi-IN"/>
+        </w:rPr>
+        <w:t xml:space="preserve">uses </w:t>
+      </w:r>
+      <w:r>
+        <w:rPr>
+          <w:rFonts w:ascii="Palatino Linotype" w:hAnsi="Palatino Linotype"/>
+          <w:lang w:bidi="hi-IN"/>
+        </w:rPr>
+        <w:t>the simulation raw data</w:t>
+      </w:r>
+      <w:r>
+        <w:rPr>
+          <w:rFonts w:ascii="Palatino Linotype" w:hAnsi="Palatino Linotype"/>
+          <w:lang w:bidi="hi-IN"/>
+        </w:rPr>
+        <w:t xml:space="preserve"> which</w:t>
+      </w:r>
+      <w:r>
+        <w:rPr>
+          <w:rFonts w:ascii="Palatino Linotype" w:hAnsi="Palatino Linotype"/>
+          <w:lang w:bidi="hi-IN"/>
+        </w:rPr>
+        <w:t xml:space="preserve"> is necessary for </w:t>
+      </w:r>
+      <w:r>
+        <w:rPr>
+          <w:rFonts w:ascii="Palatino Linotype" w:hAnsi="Palatino Linotype"/>
+          <w:lang w:bidi="hi-IN"/>
+        </w:rPr>
+        <w:t>Figures 2</w:t>
+      </w:r>
+      <w:r>
+        <w:rPr>
+          <w:rFonts w:ascii="Palatino Linotype" w:hAnsi="Palatino Linotype"/>
+          <w:lang w:bidi="hi-IN"/>
+        </w:rPr>
+        <w:t xml:space="preserve">, </w:t>
+      </w:r>
+      <w:r>
+        <w:rPr>
+          <w:rFonts w:ascii="Palatino Linotype" w:hAnsi="Palatino Linotype"/>
+          <w:lang w:bidi="hi-IN"/>
+        </w:rPr>
+        <w:t xml:space="preserve">5, S1, and S2. The notebook and the raw data will be </w:t>
+      </w:r>
+      <w:r>
+        <w:rPr>
+          <w:rFonts w:ascii="Palatino Linotype" w:hAnsi="Palatino Linotype"/>
+          <w:lang w:bidi="hi-IN"/>
+        </w:rPr>
+        <w:t xml:space="preserve">deposited </w:t>
+      </w:r>
+      <w:r>
+        <w:rPr>
+          <w:rFonts w:ascii="Palatino Linotype" w:hAnsi="Palatino Linotype"/>
+          <w:lang w:bidi="hi-IN"/>
+        </w:rPr>
+        <w:t>on Dryad</w:t>
+      </w:r>
+      <w:r>
+        <w:rPr>
+          <w:rFonts w:ascii="Palatino Linotype" w:hAnsi="Palatino Linotype"/>
+          <w:lang w:bidi="hi-IN"/>
+        </w:rPr>
+        <w:t>.</w:t>
+      </w:r>
+    </w:p>
+    <w:p>
+      <w:pPr>
+        <w:rPr>
+          <w:rFonts w:ascii="Palatino Linotype" w:eastAsiaTheme="majorEastAsia" w:hAnsi="Palatino Linotype" w:cstheme="majorBidi"/>
+          <w:b/>
+          <w:bCs/>
+          <w:kern w:val="32"/>
+          <w:sz w:val="32"/>
+          <w:szCs w:val="32"/>
+        </w:rPr>
+      </w:pPr>
+      <w:r>
+        <w:rPr>
+          <w:rFonts w:ascii="Palatino Linotype" w:hAnsi="Palatino Linotype"/>
+        </w:rPr>
+        <w:br w:type="page"/>
+      </w:r>
+    </w:p>
+    <w:p>
+      <w:pPr>
+        <w:pStyle w:val="Heading1"/>
+        <w:spacing w:line="360" w:lineRule="auto"/>
+        <w:rPr>
+          <w:rFonts w:ascii="Palatino Linotype" w:hAnsi="Palatino Linotype"/>
+        </w:rPr>
+      </w:pPr>
+      <w:r>
+        <w:rPr>
+          <w:rFonts w:ascii="Palatino Linotype" w:hAnsi="Palatino Linotype"/>
+        </w:rPr>
+        <w:lastRenderedPageBreak/>
         <w:t>Supporting figures</w:t>
       </w:r>
     </w:p>
     <w:p>
       <w:pPr>
         <w:keepNext/>
-        <w:spacing w:line="480" w:lineRule="auto"/>
+        <w:spacing w:line="360" w:lineRule="auto"/>
         <w:jc w:val="center"/>
         <w:rPr>
           <w:rFonts w:ascii="Palatino Linotype" w:hAnsi="Palatino Linotype"/>
@@ -65,7 +328,7 @@
           <w:noProof/>
         </w:rPr>
         <w:drawing>
-          <wp:inline distT="0" distB="0" distL="0" distR="0">
+          <wp:inline distT="0" distB="0" distL="0" distR="0" wp14:anchorId="6265FBDE" wp14:editId="7D7C550D">
             <wp:extent cx="2880000" cy="2304763"/>
             <wp:effectExtent l="0" t="0" r="0" b="635"/>
             <wp:docPr id="3" name="Picture 3" descr="D:\workspace\ruggedsim\manuscript\ram_fS1.png"/>
@@ -82,7 +345,7 @@
                     </pic:cNvPicPr>
                   </pic:nvPicPr>
                   <pic:blipFill>
-                    <a:blip r:embed="rId9" cstate="print">
+                    <a:blip r:embed="rId10" cstate="print">
                       <a:extLst>
                         <a:ext uri="{28A0092B-C50C-407E-A947-70E740481C1C}">
                           <a14:useLocalDpi xmlns:a14="http://schemas.microsoft.com/office/drawing/2010/main" val="0"/>
@@ -117,35 +380,56 @@
     <w:p>
       <w:pPr>
         <w:keepNext/>
-        <w:spacing w:line="480" w:lineRule="auto"/>
+        <w:spacing w:line="360" w:lineRule="auto"/>
         <w:rPr>
           <w:rFonts w:ascii="Palatino Linotype" w:hAnsi="Palatino Linotype"/>
           <w:b/>
           <w:bCs/>
+          <w:sz w:val="20"/>
+          <w:szCs w:val="20"/>
         </w:rPr>
       </w:pPr>
       <w:r>
         <w:rPr>
           <w:rFonts w:ascii="Palatino Linotype" w:hAnsi="Palatino Linotype"/>
           <w:noProof/>
+          <w:sz w:val="20"/>
+          <w:szCs w:val="20"/>
         </w:rPr>
         <w:softHyphen/>
       </w:r>
       <w:bookmarkStart w:id="0" w:name="_Ref360183807"/>
-      <w:r>
+    </w:p>
+    <w:p>
+      <w:pPr>
+        <w:keepNext/>
+        <w:spacing w:line="360" w:lineRule="auto"/>
         <w:rPr>
           <w:rFonts w:ascii="Palatino Linotype" w:hAnsi="Palatino Linotype"/>
           <w:b/>
           <w:bCs/>
-        </w:rPr>
-        <w:t>Figure S</w:t>
-      </w:r>
-      <w:bookmarkEnd w:id="0"/>
+          <w:sz w:val="20"/>
+          <w:szCs w:val="20"/>
+        </w:rPr>
+      </w:pPr>
       <w:r>
         <w:rPr>
           <w:rFonts w:ascii="Palatino Linotype" w:hAnsi="Palatino Linotype"/>
           <w:b/>
           <w:bCs/>
+          <w:sz w:val="20"/>
+          <w:szCs w:val="20"/>
+        </w:rPr>
+        <w:t>Figure S</w:t>
+      </w:r>
+      <w:bookmarkEnd w:id="0"/>
+      <w:r>
+        <w:rPr>
+          <w:rFonts w:ascii="Palatino Linotype" w:hAnsi="Palatino Linotype"/>
+          <w:b/>
+          <w:bCs/>
+          <w:sz w:val="20"/>
+          <w:szCs w:val="20"/>
         </w:rPr>
         <w:t>1</w:t>
       </w:r>
@@ -155,12 +439,16 @@
           <w:b/>
           <w:bCs/>
           <w:noProof/>
+          <w:sz w:val="20"/>
+          <w:szCs w:val="20"/>
         </w:rPr>
         <w:t xml:space="preserve"> – Waiting time for the appearance of a double mutant </w:t>
       </w:r>
       <w:r>
         <w:rPr>
           <w:rFonts w:ascii="Palatino Linotype" w:hAnsi="Palatino Linotype"/>
+          <w:sz w:val="20"/>
+          <w:szCs w:val="20"/>
         </w:rPr>
         <w:t xml:space="preserve">as a function of the mutation rate fold increase </w:t>
       </w:r>
@@ -169,12 +457,16 @@
           <w:rFonts w:ascii="Palatino Linotype" w:hAnsi="Palatino Linotype"/>
           <w:i/>
           <w:iCs/>
+          <w:sz w:val="20"/>
+          <w:szCs w:val="20"/>
         </w:rPr>
         <w:t>τ</w:t>
       </w:r>
       <w:r>
         <w:rPr>
           <w:rFonts w:ascii="Palatino Linotype" w:hAnsi="Palatino Linotype"/>
+          <w:sz w:val="20"/>
+          <w:szCs w:val="20"/>
         </w:rPr>
         <w:t xml:space="preserve">. NM (represented by </w:t>
       </w:r>
@@ -183,60 +475,98 @@
           <w:rFonts w:ascii="Palatino Linotype" w:hAnsi="Palatino Linotype"/>
           <w:i/>
           <w:iCs/>
+          <w:sz w:val="20"/>
+          <w:szCs w:val="20"/>
         </w:rPr>
         <w:t>τ</w:t>
       </w:r>
       <w:r>
         <w:rPr>
           <w:rFonts w:ascii="Palatino Linotype" w:hAnsi="Palatino Linotype"/>
+          <w:sz w:val="20"/>
+          <w:szCs w:val="20"/>
         </w:rPr>
         <w:t>=1) is normal mutagenesis; CM (red) is constitutive mutagenesis; SIM (solid blue) is stress-induced mutagenesis. Lines are analytic approximations</w:t>
       </w:r>
       <w:r>
         <w:rPr>
           <w:rFonts w:ascii="Palatino Linotype" w:hAnsi="Palatino Linotype"/>
-        </w:rPr>
-        <w:t xml:space="preserve"> (eqs. 2, 3 in main text)</w:t>
-      </w:r>
-      <w:r>
-        <w:rPr>
-          <w:rFonts w:ascii="Palatino Linotype" w:hAnsi="Palatino Linotype"/>
+          <w:sz w:val="20"/>
+          <w:szCs w:val="20"/>
+        </w:rPr>
+        <w:t xml:space="preserve"> (</w:t>
+      </w:r>
+      <w:proofErr w:type="spellStart"/>
+      <w:r>
+        <w:rPr>
+          <w:rFonts w:ascii="Palatino Linotype" w:hAnsi="Palatino Linotype"/>
+          <w:sz w:val="20"/>
+          <w:szCs w:val="20"/>
+        </w:rPr>
+        <w:t>eqs</w:t>
+      </w:r>
+      <w:proofErr w:type="spellEnd"/>
+      <w:r>
+        <w:rPr>
+          <w:rFonts w:ascii="Palatino Linotype" w:hAnsi="Palatino Linotype"/>
+          <w:sz w:val="20"/>
+          <w:szCs w:val="20"/>
+        </w:rPr>
+        <w:t>. 2, 3 in main text)</w:t>
+      </w:r>
+      <w:r>
+        <w:rPr>
+          <w:rFonts w:ascii="Palatino Linotype" w:hAnsi="Palatino Linotype"/>
+          <w:sz w:val="20"/>
+          <w:szCs w:val="20"/>
         </w:rPr>
         <w:t>; markers are means of stochast</w:t>
       </w:r>
       <w:r>
         <w:rPr>
           <w:rFonts w:ascii="Palatino Linotype" w:hAnsi="Palatino Linotype"/>
+          <w:sz w:val="20"/>
+          <w:szCs w:val="20"/>
         </w:rPr>
         <w:t xml:space="preserve">ic simulation </w:t>
       </w:r>
       <w:r>
         <w:rPr>
           <w:rFonts w:ascii="Palatino Linotype" w:hAnsi="Palatino Linotype"/>
+          <w:sz w:val="20"/>
+          <w:szCs w:val="20"/>
         </w:rPr>
         <w:t>results - black circles for the regular simulation</w:t>
       </w:r>
       <w:r>
         <w:rPr>
           <w:rFonts w:ascii="Palatino Linotype" w:hAnsi="Palatino Linotype"/>
+          <w:sz w:val="20"/>
+          <w:szCs w:val="20"/>
         </w:rPr>
         <w:t>s</w:t>
       </w:r>
       <w:r>
         <w:rPr>
           <w:rFonts w:ascii="Palatino Linotype" w:hAnsi="Palatino Linotype"/>
+          <w:sz w:val="20"/>
+          <w:szCs w:val="20"/>
         </w:rPr>
         <w:t>, white triangles for</w:t>
       </w:r>
       <w:r>
         <w:rPr>
           <w:rFonts w:ascii="Palatino Linotype" w:hAnsi="Palatino Linotype"/>
+          <w:sz w:val="20"/>
+          <w:szCs w:val="20"/>
         </w:rPr>
         <w:t xml:space="preserve"> alternative</w:t>
       </w:r>
       <w:r>
         <w:rPr>
           <w:rFonts w:ascii="Palatino Linotype" w:hAnsi="Palatino Linotype"/>
+          <w:sz w:val="20"/>
+          <w:szCs w:val="20"/>
         </w:rPr>
         <w:t xml:space="preserve"> simulations in which </w:t>
       </w:r>
@@ -245,66 +575,88 @@
           <w:rFonts w:ascii="Palatino Linotype" w:hAnsi="Palatino Linotype"/>
           <w:i/>
           <w:iCs/>
+          <w:sz w:val="20"/>
+          <w:szCs w:val="20"/>
         </w:rPr>
         <w:t>AB</w:t>
       </w:r>
       <w:r>
         <w:rPr>
           <w:rFonts w:ascii="Palatino Linotype" w:hAnsi="Palatino Linotype"/>
+          <w:sz w:val="20"/>
+          <w:szCs w:val="20"/>
         </w:rPr>
         <w:t xml:space="preserve"> cannot appear on deleterious background</w:t>
       </w:r>
       <w:r>
         <w:rPr>
           <w:rFonts w:ascii="Palatino Linotype" w:hAnsi="Palatino Linotype"/>
+          <w:sz w:val="20"/>
+          <w:szCs w:val="20"/>
         </w:rPr>
         <w:t>s</w:t>
       </w:r>
       <w:r>
         <w:rPr>
           <w:rFonts w:ascii="Palatino Linotype" w:hAnsi="Palatino Linotype"/>
+          <w:sz w:val="20"/>
+          <w:szCs w:val="20"/>
         </w:rPr>
         <w:t xml:space="preserve">. </w:t>
       </w:r>
       <w:r>
         <w:rPr>
           <w:rFonts w:ascii="Palatino Linotype" w:hAnsi="Palatino Linotype"/>
+          <w:sz w:val="20"/>
+          <w:szCs w:val="20"/>
         </w:rPr>
         <w:t>The</w:t>
       </w:r>
       <w:r>
         <w:rPr>
           <w:rFonts w:ascii="Palatino Linotype" w:hAnsi="Palatino Linotype"/>
+          <w:sz w:val="20"/>
+          <w:szCs w:val="20"/>
         </w:rPr>
         <w:t xml:space="preserve"> standard error of the mean</w:t>
       </w:r>
       <w:r>
         <w:rPr>
           <w:rFonts w:ascii="Palatino Linotype" w:hAnsi="Palatino Linotype"/>
+          <w:sz w:val="20"/>
+          <w:szCs w:val="20"/>
         </w:rPr>
         <w:t xml:space="preserve"> was </w:t>
       </w:r>
       <w:r>
         <w:rPr>
           <w:rFonts w:ascii="Palatino Linotype" w:hAnsi="Palatino Linotype"/>
+          <w:sz w:val="20"/>
+          <w:szCs w:val="20"/>
         </w:rPr>
         <w:t>too small to show. A</w:t>
       </w:r>
       <w:r>
         <w:rPr>
           <w:rFonts w:ascii="Palatino Linotype" w:hAnsi="Palatino Linotype"/>
+          <w:sz w:val="20"/>
+          <w:szCs w:val="20"/>
         </w:rPr>
         <w:t>t least 1,000 simulation</w:t>
       </w:r>
       <w:r>
         <w:rPr>
           <w:rFonts w:ascii="Palatino Linotype" w:hAnsi="Palatino Linotype"/>
+          <w:sz w:val="20"/>
+          <w:szCs w:val="20"/>
         </w:rPr>
         <w:t xml:space="preserve"> replicate</w:t>
       </w:r>
       <w:r>
         <w:rPr>
           <w:rFonts w:ascii="Palatino Linotype" w:hAnsi="Palatino Linotype"/>
+          <w:sz w:val="20"/>
+          <w:szCs w:val="20"/>
         </w:rPr>
         <w:t xml:space="preserve">s per point. Both axes are in log scale. The appearance time decreases as a function of </w:t>
       </w:r>
@@ -313,12 +665,16 @@
           <w:rFonts w:ascii="Palatino Linotype" w:hAnsi="Palatino Linotype"/>
           <w:i/>
           <w:iCs/>
+          <w:sz w:val="20"/>
+          <w:szCs w:val="20"/>
         </w:rPr>
         <w:t>τ</w:t>
       </w:r>
       <w:r>
         <w:rPr>
           <w:rFonts w:ascii="Palatino Linotype" w:hAnsi="Palatino Linotype"/>
+          <w:sz w:val="20"/>
+          <w:szCs w:val="20"/>
           <w:vertAlign w:val="superscript"/>
         </w:rPr>
         <w:t>2</w:t>
@@ -326,6 +682,8 @@
       <w:r>
         <w:rPr>
           <w:rFonts w:ascii="Palatino Linotype" w:hAnsi="Palatino Linotype"/>
+          <w:sz w:val="20"/>
+          <w:szCs w:val="20"/>
         </w:rPr>
         <w:t xml:space="preserve"> and </w:t>
       </w:r>
@@ -334,30 +692,40 @@
           <w:rFonts w:ascii="Palatino Linotype" w:hAnsi="Palatino Linotype"/>
           <w:i/>
           <w:iCs/>
+          <w:sz w:val="20"/>
+          <w:szCs w:val="20"/>
         </w:rPr>
         <w:t>τ</w:t>
       </w:r>
       <w:r>
         <w:rPr>
           <w:rFonts w:ascii="Palatino Linotype" w:hAnsi="Palatino Linotype"/>
+          <w:sz w:val="20"/>
+          <w:szCs w:val="20"/>
         </w:rPr>
         <w:t xml:space="preserve"> with CM and SIM, respectively. Appearance time is</w:t>
       </w:r>
       <w:r>
         <w:rPr>
           <w:rFonts w:ascii="Palatino Linotype" w:hAnsi="Palatino Linotype"/>
+          <w:sz w:val="20"/>
+          <w:szCs w:val="20"/>
         </w:rPr>
         <w:t xml:space="preserve"> </w:t>
       </w:r>
       <w:r>
         <w:rPr>
           <w:rFonts w:ascii="Palatino Linotype" w:hAnsi="Palatino Linotype"/>
+          <w:sz w:val="20"/>
+          <w:szCs w:val="20"/>
         </w:rPr>
         <w:t>slightly</w:t>
       </w:r>
       <w:r>
         <w:rPr>
           <w:rFonts w:ascii="Palatino Linotype" w:hAnsi="Palatino Linotype"/>
+          <w:sz w:val="20"/>
+          <w:szCs w:val="20"/>
         </w:rPr>
         <w:t xml:space="preserve"> longer if </w:t>
       </w:r>
@@ -366,80 +734,95 @@
           <w:rFonts w:ascii="Palatino Linotype" w:hAnsi="Palatino Linotype"/>
           <w:i/>
           <w:iCs/>
+          <w:sz w:val="20"/>
+          <w:szCs w:val="20"/>
         </w:rPr>
         <w:t>AB</w:t>
       </w:r>
       <w:r>
         <w:rPr>
           <w:rFonts w:ascii="Palatino Linotype" w:hAnsi="Palatino Linotype"/>
-        </w:rPr>
-        <w:t xml:space="preserve"> is limited to unloaded background (white triangles) which explains the </w:t>
-      </w:r>
-      <w:r>
-        <w:rPr>
-          <w:rFonts w:ascii="Palatino Linotype" w:hAnsi="Palatino Linotype"/>
-        </w:rPr>
-        <w:lastRenderedPageBreak/>
-        <w:t xml:space="preserve">difference between the </w:t>
-      </w:r>
-      <w:r>
-        <w:rPr>
-          <w:rFonts w:ascii="Palatino Linotype" w:hAnsi="Palatino Linotype"/>
+          <w:sz w:val="20"/>
+          <w:szCs w:val="20"/>
+        </w:rPr>
+        <w:t xml:space="preserve"> is limited to unloaded background (white triangles) which explains the difference between the </w:t>
+      </w:r>
+      <w:r>
+        <w:rPr>
+          <w:rFonts w:ascii="Palatino Linotype" w:hAnsi="Palatino Linotype"/>
+          <w:sz w:val="20"/>
+          <w:szCs w:val="20"/>
         </w:rPr>
         <w:t>analytic</w:t>
       </w:r>
       <w:r>
         <w:rPr>
           <w:rFonts w:ascii="Palatino Linotype" w:hAnsi="Palatino Linotype"/>
+          <w:sz w:val="20"/>
+          <w:szCs w:val="20"/>
         </w:rPr>
         <w:t xml:space="preserve"> approximations and the simulation results </w:t>
       </w:r>
       <w:r>
         <w:rPr>
           <w:rFonts w:ascii="Palatino Linotype" w:hAnsi="Palatino Linotype"/>
+          <w:sz w:val="20"/>
+          <w:szCs w:val="20"/>
         </w:rPr>
         <w:t xml:space="preserve">for SIM </w:t>
       </w:r>
       <w:r>
         <w:rPr>
           <w:rFonts w:ascii="Palatino Linotype" w:hAnsi="Palatino Linotype"/>
+          <w:sz w:val="20"/>
+          <w:szCs w:val="20"/>
         </w:rPr>
         <w:t xml:space="preserve">in </w:t>
       </w:r>
       <w:r>
         <w:rPr>
           <w:rFonts w:ascii="Palatino Linotype" w:hAnsi="Palatino Linotype"/>
+          <w:sz w:val="20"/>
+          <w:szCs w:val="20"/>
         </w:rPr>
         <w:t>Figure 2</w:t>
       </w:r>
       <w:r>
         <w:rPr>
           <w:rFonts w:ascii="Palatino Linotype" w:hAnsi="Palatino Linotype"/>
+          <w:sz w:val="20"/>
+          <w:szCs w:val="20"/>
         </w:rPr>
         <w:t xml:space="preserve">. </w:t>
       </w:r>
       <w:r>
         <w:rPr>
           <w:rFonts w:ascii="Palatino Linotype" w:hAnsi="Palatino Linotype"/>
+          <w:sz w:val="20"/>
+          <w:szCs w:val="20"/>
         </w:rPr>
         <w:t>P</w:t>
       </w:r>
       <w:r>
         <w:rPr>
           <w:rFonts w:ascii="Palatino Linotype" w:hAnsi="Palatino Linotype"/>
+          <w:sz w:val="20"/>
+          <w:szCs w:val="20"/>
         </w:rPr>
         <w:t xml:space="preserve">arameters are the same as in </w:t>
       </w:r>
       <w:r>
         <w:rPr>
           <w:rFonts w:ascii="Palatino Linotype" w:hAnsi="Palatino Linotype"/>
+          <w:sz w:val="20"/>
+          <w:szCs w:val="20"/>
         </w:rPr>
         <w:t>Figure 2.</w:t>
       </w:r>
     </w:p>
     <w:p>
       <w:pPr>
-        <w:spacing w:line="480" w:lineRule="auto"/>
+        <w:spacing w:line="360" w:lineRule="auto"/>
         <w:jc w:val="center"/>
         <w:rPr>
           <w:rFonts w:ascii="Palatino Linotype" w:hAnsi="Palatino Linotype"/>
@@ -451,8 +834,9 @@
           <w:rFonts w:ascii="Palatino Linotype" w:hAnsi="Palatino Linotype"/>
           <w:noProof/>
         </w:rPr>
+        <w:lastRenderedPageBreak/>
         <w:drawing>
-          <wp:inline distT="0" distB="0" distL="0" distR="0">
+          <wp:inline distT="0" distB="0" distL="0" distR="0" wp14:anchorId="25D7D906" wp14:editId="64AD740C">
             <wp:extent cx="3600000" cy="3085200"/>
             <wp:effectExtent l="0" t="0" r="635" b="1270"/>
             <wp:docPr id="6" name="Picture 6" descr="D:\workspace\ruggedsim\manuscript\ram_fS2.png"/>
@@ -469,7 +853,7 @@
                     </pic:cNvPicPr>
                   </pic:nvPicPr>
                   <pic:blipFill>
-                    <a:blip r:embed="rId10">
+                    <a:blip r:embed="rId11">
                       <a:extLst>
                         <a:ext uri="{28A0092B-C50C-407E-A947-70E740481C1C}">
                           <a14:useLocalDpi xmlns:a14="http://schemas.microsoft.com/office/drawing/2010/main" val="0"/>
@@ -503,15 +887,19 @@
     </w:p>
     <w:p>
       <w:pPr>
-        <w:spacing w:line="480" w:lineRule="auto"/>
-        <w:rPr>
-          <w:rFonts w:ascii="Palatino Linotype" w:hAnsi="Palatino Linotype"/>
+        <w:spacing w:line="360" w:lineRule="auto"/>
+        <w:rPr>
+          <w:rFonts w:ascii="Palatino Linotype" w:hAnsi="Palatino Linotype"/>
+          <w:sz w:val="20"/>
+          <w:szCs w:val="20"/>
         </w:rPr>
       </w:pPr>
       <w:r>
         <w:rPr>
           <w:rFonts w:ascii="Palatino Linotype" w:hAnsi="Palatino Linotype"/>
           <w:noProof/>
+          <w:sz w:val="20"/>
+          <w:szCs w:val="20"/>
         </w:rPr>
         <w:t xml:space="preserve"> </w:t>
       </w:r>
@@ -521,6 +909,8 @@
           <w:rFonts w:ascii="Palatino Linotype" w:hAnsi="Palatino Linotype"/>
           <w:b/>
           <w:bCs/>
+          <w:sz w:val="20"/>
+          <w:szCs w:val="20"/>
         </w:rPr>
         <w:t>Figure S</w:t>
       </w:r>
@@ -530,12 +920,16 @@
           <w:rFonts w:ascii="Palatino Linotype" w:hAnsi="Palatino Linotype"/>
           <w:b/>
           <w:bCs/>
+          <w:sz w:val="20"/>
+          <w:szCs w:val="20"/>
         </w:rPr>
         <w:t>2 – Fixation probability</w:t>
       </w:r>
       <w:r>
         <w:rPr>
           <w:rFonts w:ascii="Palatino Linotype" w:hAnsi="Palatino Linotype"/>
+          <w:sz w:val="20"/>
+          <w:szCs w:val="20"/>
         </w:rPr>
         <w:t xml:space="preserve"> </w:t>
       </w:r>
@@ -544,6 +938,8 @@
           <w:rFonts w:ascii="Palatino Linotype" w:hAnsi="Palatino Linotype"/>
           <w:b/>
           <w:bCs/>
+          <w:sz w:val="20"/>
+          <w:szCs w:val="20"/>
         </w:rPr>
         <w:t xml:space="preserve">of the double mutant </w:t>
       </w:r>
@@ -554,12 +950,16 @@
           <w:bCs/>
           <w:i/>
           <w:iCs/>
+          <w:sz w:val="20"/>
+          <w:szCs w:val="20"/>
         </w:rPr>
         <w:t>AB</w:t>
       </w:r>
       <w:r>
         <w:rPr>
           <w:rFonts w:ascii="Palatino Linotype" w:hAnsi="Palatino Linotype"/>
+          <w:sz w:val="20"/>
+          <w:szCs w:val="20"/>
         </w:rPr>
         <w:t xml:space="preserve"> as a function of the mutation rate fold increase </w:t>
       </w:r>
@@ -568,99 +968,139 @@
           <w:rFonts w:ascii="Palatino Linotype" w:hAnsi="Palatino Linotype"/>
           <w:i/>
           <w:iCs/>
+          <w:sz w:val="20"/>
+          <w:szCs w:val="20"/>
         </w:rPr>
         <w:t>τ</w:t>
       </w:r>
       <w:r>
         <w:rPr>
           <w:rFonts w:ascii="Palatino Linotype" w:hAnsi="Palatino Linotype"/>
-        </w:rPr>
-        <w:t xml:space="preserve"> with three mutational strategies: constitutive mutagenesis (CM; top panels in red), stress-induced mutagenesis (SIM; middle panels in blue) and stress-induced mutagenesis with environmental stress (SIM</w:t>
-      </w:r>
-      <w:r>
-        <w:rPr>
-          <w:rFonts w:ascii="Palatino Linotype" w:hAnsi="Palatino Linotype"/>
+          <w:sz w:val="20"/>
+          <w:szCs w:val="20"/>
+        </w:rPr>
+        <w:t xml:space="preserve"> with three mutational strategies: constitutive mutagenesis (CM; top panels in red), stress-induced mutagenesis (SIM; middle panels in blue) and stress-induced mutagenesis with environmental stress (</w:t>
+      </w:r>
+      <w:proofErr w:type="spellStart"/>
+      <w:r>
+        <w:rPr>
+          <w:rFonts w:ascii="Palatino Linotype" w:hAnsi="Palatino Linotype"/>
+          <w:sz w:val="20"/>
+          <w:szCs w:val="20"/>
+        </w:rPr>
+        <w:t>SIM</w:t>
+      </w:r>
+      <w:r>
+        <w:rPr>
+          <w:rFonts w:ascii="Palatino Linotype" w:hAnsi="Palatino Linotype"/>
+          <w:sz w:val="20"/>
+          <w:szCs w:val="20"/>
           <w:vertAlign w:val="subscript"/>
         </w:rPr>
         <w:t>e</w:t>
       </w:r>
-      <w:r>
-        <w:rPr>
-          <w:rFonts w:ascii="Palatino Linotype" w:hAnsi="Palatino Linotype"/>
+      <w:proofErr w:type="spellEnd"/>
+      <w:r>
+        <w:rPr>
+          <w:rFonts w:ascii="Palatino Linotype" w:hAnsi="Palatino Linotype"/>
+          <w:sz w:val="20"/>
+          <w:szCs w:val="20"/>
         </w:rPr>
         <w:t>; bottom panels in green</w:t>
       </w:r>
       <w:r>
         <w:rPr>
           <w:rFonts w:ascii="Palatino Linotype" w:hAnsi="Palatino Linotype"/>
+          <w:sz w:val="20"/>
+          <w:szCs w:val="20"/>
         </w:rPr>
         <w:t>; see section 3.3 in main text</w:t>
       </w:r>
       <w:r>
         <w:rPr>
           <w:rFonts w:ascii="Palatino Linotype" w:hAnsi="Palatino Linotype"/>
+          <w:sz w:val="20"/>
+          <w:szCs w:val="20"/>
         </w:rPr>
         <w:t>). Dashed lines are analytic approximations; black error bars represe</w:t>
       </w:r>
       <w:r>
         <w:rPr>
           <w:rFonts w:ascii="Palatino Linotype" w:hAnsi="Palatino Linotype"/>
+          <w:sz w:val="20"/>
+          <w:szCs w:val="20"/>
         </w:rPr>
         <w:t>nt simulation results with 95% confidence interval of the mean</w:t>
       </w:r>
       <w:r>
         <w:rPr>
           <w:rFonts w:ascii="Palatino Linotype" w:hAnsi="Palatino Linotype"/>
+          <w:sz w:val="20"/>
+          <w:szCs w:val="20"/>
         </w:rPr>
         <w:t xml:space="preserve"> (</w:t>
       </w:r>
       <w:r>
         <w:rPr>
           <w:rFonts w:ascii="Palatino Linotype" w:hAnsi="Palatino Linotype"/>
+          <w:sz w:val="20"/>
+          <w:szCs w:val="20"/>
         </w:rPr>
         <w:t>at least 1,000 replicates per point; computed with bootstrap with 1</w:t>
       </w:r>
       <w:r>
         <w:rPr>
           <w:rFonts w:ascii="Palatino Linotype" w:hAnsi="Palatino Linotype"/>
+          <w:sz w:val="20"/>
+          <w:szCs w:val="20"/>
         </w:rPr>
         <w:t>0</w:t>
       </w:r>
       <w:r>
         <w:rPr>
           <w:rFonts w:ascii="Palatino Linotype" w:hAnsi="Palatino Linotype"/>
+          <w:sz w:val="20"/>
+          <w:szCs w:val="20"/>
         </w:rPr>
         <w:t>,000 samples per point</w:t>
       </w:r>
       <w:r>
         <w:rPr>
           <w:rFonts w:ascii="Palatino Linotype" w:hAnsi="Palatino Linotype"/>
+          <w:sz w:val="20"/>
+          <w:szCs w:val="20"/>
         </w:rPr>
         <w:t xml:space="preserve">); solid lines are the logistic regression lines computed from the simulation results. The three left panels are results of the standard simulations (described in the </w:t>
       </w:r>
       <w:r>
         <w:rPr>
           <w:rFonts w:ascii="Palatino Linotype" w:hAnsi="Palatino Linotype"/>
+          <w:sz w:val="20"/>
+          <w:szCs w:val="20"/>
         </w:rPr>
         <w:t>Model</w:t>
       </w:r>
-      <w:bookmarkStart w:id="2" w:name="_GoBack"/>
-      <w:bookmarkEnd w:id="2"/>
-      <w:r>
-        <w:rPr>
-          <w:rFonts w:ascii="Palatino Linotype" w:hAnsi="Palatino Linotype"/>
+      <w:r>
+        <w:rPr>
+          <w:rFonts w:ascii="Palatino Linotype" w:hAnsi="Palatino Linotype"/>
+          <w:sz w:val="20"/>
+          <w:szCs w:val="20"/>
         </w:rPr>
         <w:t xml:space="preserve"> section</w:t>
       </w:r>
       <w:r>
         <w:rPr>
           <w:rFonts w:ascii="Palatino Linotype" w:hAnsi="Palatino Linotype"/>
+          <w:sz w:val="20"/>
+          <w:szCs w:val="20"/>
         </w:rPr>
         <w:t xml:space="preserve"> of the main text</w:t>
       </w:r>
       <w:r>
         <w:rPr>
           <w:rFonts w:ascii="Palatino Linotype" w:hAnsi="Palatino Linotype"/>
+          <w:sz w:val="20"/>
+          <w:szCs w:val="20"/>
         </w:rPr>
         <w:t xml:space="preserve">). The three right panels are results of simulations in which </w:t>
       </w:r>
@@ -669,109 +1109,128 @@
           <w:rFonts w:ascii="Palatino Linotype" w:hAnsi="Palatino Linotype"/>
           <w:i/>
           <w:iCs/>
+          <w:sz w:val="20"/>
+          <w:szCs w:val="20"/>
         </w:rPr>
         <w:t>AB</w:t>
       </w:r>
       <w:r>
         <w:rPr>
           <w:rFonts w:ascii="Palatino Linotype" w:hAnsi="Palatino Linotype"/>
+          <w:sz w:val="20"/>
+          <w:szCs w:val="20"/>
         </w:rPr>
         <w:t xml:space="preserve"> </w:t>
       </w:r>
       <w:r>
         <w:rPr>
           <w:rFonts w:ascii="Palatino Linotype" w:hAnsi="Palatino Linotype"/>
-        </w:rPr>
-        <w:t>can</w:t>
-      </w:r>
-      <w:r>
-        <w:rPr>
-          <w:rFonts w:ascii="Palatino Linotype" w:hAnsi="Palatino Linotype"/>
-        </w:rPr>
-        <w:t>not</w:t>
-      </w:r>
-      <w:r>
-        <w:rPr>
-          <w:rFonts w:ascii="Palatino Linotype" w:hAnsi="Palatino Linotype"/>
-        </w:rPr>
-        <w:t xml:space="preserve"> appear on </w:t>
-      </w:r>
-      <w:r>
-        <w:rPr>
-          <w:rFonts w:ascii="Palatino Linotype" w:hAnsi="Palatino Linotype"/>
+          <w:sz w:val="20"/>
+          <w:szCs w:val="20"/>
+        </w:rPr>
+        <w:t xml:space="preserve">cannot appear on </w:t>
+      </w:r>
+      <w:r>
+        <w:rPr>
+          <w:rFonts w:ascii="Palatino Linotype" w:hAnsi="Palatino Linotype"/>
+          <w:sz w:val="20"/>
+          <w:szCs w:val="20"/>
         </w:rPr>
         <w:t>deleterious background</w:t>
       </w:r>
       <w:r>
         <w:rPr>
           <w:rFonts w:ascii="Palatino Linotype" w:hAnsi="Palatino Linotype"/>
+          <w:sz w:val="20"/>
+          <w:szCs w:val="20"/>
         </w:rPr>
         <w:t>s -</w:t>
       </w:r>
       <w:r>
         <w:rPr>
           <w:rFonts w:ascii="Palatino Linotype" w:hAnsi="Palatino Linotype"/>
+          <w:sz w:val="20"/>
+          <w:szCs w:val="20"/>
         </w:rPr>
         <w:t xml:space="preserve"> </w:t>
       </w:r>
       <w:r>
         <w:rPr>
           <w:rFonts w:ascii="Palatino Linotype" w:hAnsi="Palatino Linotype"/>
+          <w:sz w:val="20"/>
+          <w:szCs w:val="20"/>
         </w:rPr>
         <w:t>in these cases</w:t>
       </w:r>
       <w:r>
         <w:rPr>
           <w:rFonts w:ascii="Palatino Linotype" w:hAnsi="Palatino Linotype"/>
+          <w:sz w:val="20"/>
+          <w:szCs w:val="20"/>
         </w:rPr>
         <w:t xml:space="preserve"> </w:t>
       </w:r>
       <w:r>
         <w:rPr>
           <w:rFonts w:ascii="Palatino Linotype" w:hAnsi="Palatino Linotype"/>
+          <w:sz w:val="20"/>
+          <w:szCs w:val="20"/>
         </w:rPr>
         <w:t>there is no</w:t>
       </w:r>
       <w:r>
         <w:rPr>
           <w:rFonts w:ascii="Palatino Linotype" w:hAnsi="Palatino Linotype"/>
+          <w:sz w:val="20"/>
+          <w:szCs w:val="20"/>
         </w:rPr>
         <w:t xml:space="preserve"> </w:t>
       </w:r>
       <w:r>
         <w:rPr>
           <w:rFonts w:ascii="Palatino Linotype" w:hAnsi="Palatino Linotype"/>
-        </w:rPr>
-        <w:lastRenderedPageBreak/>
+          <w:sz w:val="20"/>
+          <w:szCs w:val="20"/>
+        </w:rPr>
         <w:t xml:space="preserve">significant </w:t>
       </w:r>
       <w:r>
         <w:rPr>
           <w:rFonts w:ascii="Palatino Linotype" w:hAnsi="Palatino Linotype"/>
+          <w:sz w:val="20"/>
+          <w:szCs w:val="20"/>
         </w:rPr>
         <w:t>d</w:t>
       </w:r>
       <w:r>
         <w:rPr>
           <w:rFonts w:ascii="Palatino Linotype" w:hAnsi="Palatino Linotype"/>
+          <w:sz w:val="20"/>
+          <w:szCs w:val="20"/>
         </w:rPr>
         <w:t xml:space="preserve">ifference </w:t>
       </w:r>
       <w:r>
         <w:rPr>
           <w:rFonts w:ascii="Palatino Linotype" w:hAnsi="Palatino Linotype"/>
+          <w:sz w:val="20"/>
+          <w:szCs w:val="20"/>
         </w:rPr>
         <w:t xml:space="preserve">between the simulation results and our analytic approximations (compare solid and dashed lines; </w:t>
       </w:r>
       <w:r>
         <w:rPr>
           <w:rFonts w:ascii="Palatino Linotype" w:hAnsi="Palatino Linotype"/>
+          <w:sz w:val="20"/>
+          <w:szCs w:val="20"/>
         </w:rPr>
         <w:t>regression slope tests with α=0.05</w:t>
       </w:r>
       <w:r>
         <w:rPr>
           <w:rFonts w:ascii="Palatino Linotype" w:hAnsi="Palatino Linotype"/>
+          <w:sz w:val="20"/>
+          <w:szCs w:val="20"/>
         </w:rPr>
         <w:t xml:space="preserve">). However, if </w:t>
       </w:r>
@@ -780,18 +1239,24 @@
           <w:rFonts w:ascii="Palatino Linotype" w:hAnsi="Palatino Linotype"/>
           <w:i/>
           <w:iCs/>
+          <w:sz w:val="20"/>
+          <w:szCs w:val="20"/>
         </w:rPr>
         <w:t xml:space="preserve">AB </w:t>
       </w:r>
       <w:r>
         <w:rPr>
           <w:rFonts w:ascii="Palatino Linotype" w:hAnsi="Palatino Linotype"/>
+          <w:sz w:val="20"/>
+          <w:szCs w:val="20"/>
         </w:rPr>
         <w:t>can appear on a deleterious background (left panels) then its fixation probability is lower</w:t>
       </w:r>
       <w:r>
         <w:rPr>
           <w:rFonts w:ascii="Palatino Linotype" w:hAnsi="Palatino Linotype"/>
+          <w:sz w:val="20"/>
+          <w:szCs w:val="20"/>
         </w:rPr>
         <w:t xml:space="preserve">, for example, the fixation probability of </w:t>
       </w:r>
@@ -800,24 +1265,44 @@
           <w:rFonts w:ascii="Palatino Linotype" w:hAnsi="Palatino Linotype"/>
           <w:i/>
           <w:iCs/>
+          <w:sz w:val="20"/>
+          <w:szCs w:val="20"/>
         </w:rPr>
         <w:t xml:space="preserve">AB </w:t>
       </w:r>
       <w:r>
+        <w:rPr>
+          <w:sz w:val="20"/>
+          <w:szCs w:val="20"/>
+        </w:rPr>
         <w:t xml:space="preserve">with </w:t>
       </w:r>
       <w:r>
         <w:rPr>
           <w:rFonts w:ascii="Palatino Linotype" w:hAnsi="Palatino Linotype"/>
-        </w:rPr>
-        <w:t>a single deleterious mutation is</w:t>
-      </w:r>
-      <w:r>
-        <w:rPr>
-          <w:rFonts w:ascii="Palatino Linotype" w:hAnsi="Palatino Linotype"/>
+          <w:sz w:val="20"/>
+          <w:szCs w:val="20"/>
+        </w:rPr>
+        <w:t xml:space="preserve">a single deleterious mutation </w:t>
+      </w:r>
+      <w:proofErr w:type="gramStart"/>
+      <w:r>
+        <w:rPr>
+          <w:rFonts w:ascii="Palatino Linotype" w:hAnsi="Palatino Linotype"/>
+          <w:sz w:val="20"/>
+          <w:szCs w:val="20"/>
+        </w:rPr>
+        <w:t>is</w:t>
+      </w:r>
+      <w:r>
+        <w:rPr>
+          <w:rFonts w:ascii="Palatino Linotype" w:hAnsi="Palatino Linotype"/>
+          <w:sz w:val="20"/>
+          <w:szCs w:val="20"/>
         </w:rPr>
         <w:t xml:space="preserve"> </w:t>
       </w:r>
+      <w:proofErr w:type="gramEnd"/>
       <m:oMath>
         <m:sSub>
           <m:sSubPr>
@@ -825,6 +1310,8 @@
               <w:rPr>
                 <w:rFonts w:ascii="Cambria Math" w:hAnsi="Cambria Math"/>
                 <w:i/>
+                <w:sz w:val="20"/>
+                <w:szCs w:val="20"/>
               </w:rPr>
             </m:ctrlPr>
           </m:sSubPr>
@@ -832,6 +1319,8 @@
             <m:r>
               <w:rPr>
                 <w:rFonts w:ascii="Cambria Math" w:hAnsi="Cambria Math"/>
+                <w:sz w:val="20"/>
+                <w:szCs w:val="20"/>
               </w:rPr>
               <m:t>ρ</m:t>
             </m:r>
@@ -844,6 +1333,8 @@
                   <w:rPr>
                     <w:rFonts w:ascii="Cambria Math" w:hAnsi="Cambria Math"/>
                     <w:i/>
+                    <w:sz w:val="20"/>
+                    <w:szCs w:val="20"/>
                   </w:rPr>
                 </m:ctrlPr>
               </m:fPr>
@@ -851,6 +1342,8 @@
                 <m:r>
                   <w:rPr>
                     <w:rFonts w:ascii="Cambria Math" w:hAnsi="Cambria Math"/>
+                    <w:sz w:val="20"/>
+                    <w:szCs w:val="20"/>
                   </w:rPr>
                   <m:t>AB</m:t>
                 </m:r>
@@ -859,6 +1352,8 @@
                 <m:r>
                   <w:rPr>
                     <w:rFonts w:ascii="Cambria Math" w:hAnsi="Cambria Math"/>
+                    <w:sz w:val="20"/>
+                    <w:szCs w:val="20"/>
                   </w:rPr>
                   <m:t>1</m:t>
                 </m:r>
@@ -869,6 +1364,8 @@
         <m:r>
           <w:rPr>
             <w:rFonts w:ascii="Cambria Math" w:hAnsi="Cambria Math"/>
+            <w:sz w:val="20"/>
+            <w:szCs w:val="20"/>
           </w:rPr>
           <m:t>=ρ</m:t>
         </m:r>
@@ -878,6 +1375,8 @@
               <w:rPr>
                 <w:rFonts w:ascii="Cambria Math" w:hAnsi="Cambria Math"/>
                 <w:i/>
+                <w:sz w:val="20"/>
+                <w:szCs w:val="20"/>
               </w:rPr>
             </m:ctrlPr>
           </m:dPr>
@@ -885,6 +1384,8 @@
             <m:r>
               <w:rPr>
                 <w:rFonts w:ascii="Cambria Math" w:hAnsi="Cambria Math"/>
+                <w:sz w:val="20"/>
+                <w:szCs w:val="20"/>
               </w:rPr>
               <m:t>1-</m:t>
             </m:r>
@@ -894,6 +1395,8 @@
                   <w:rPr>
                     <w:rFonts w:ascii="Cambria Math" w:hAnsi="Cambria Math"/>
                     <w:i/>
+                    <w:sz w:val="20"/>
+                    <w:szCs w:val="20"/>
                   </w:rPr>
                 </m:ctrlPr>
               </m:fPr>
@@ -901,6 +1404,8 @@
                 <m:r>
                   <w:rPr>
                     <w:rFonts w:ascii="Cambria Math" w:hAnsi="Cambria Math"/>
+                    <w:sz w:val="20"/>
+                    <w:szCs w:val="20"/>
                   </w:rPr>
                   <m:t>1</m:t>
                 </m:r>
@@ -909,6 +1414,8 @@
                 <m:r>
                   <w:rPr>
                     <w:rFonts w:ascii="Cambria Math" w:hAnsi="Cambria Math"/>
+                    <w:sz w:val="20"/>
+                    <w:szCs w:val="20"/>
                   </w:rPr>
                   <m:t>H</m:t>
                 </m:r>
@@ -918,6 +1425,8 @@
                       <w:rPr>
                         <w:rFonts w:ascii="Cambria Math" w:hAnsi="Cambria Math"/>
                         <w:i/>
+                        <w:sz w:val="20"/>
+                        <w:szCs w:val="20"/>
                       </w:rPr>
                     </m:ctrlPr>
                   </m:dPr>
@@ -925,6 +1434,8 @@
                     <m:r>
                       <w:rPr>
                         <w:rFonts w:ascii="Cambria Math" w:hAnsi="Cambria Math"/>
+                        <w:sz w:val="20"/>
+                        <w:szCs w:val="20"/>
                       </w:rPr>
                       <m:t>1-s</m:t>
                     </m:r>
@@ -937,6 +1448,8 @@
         <m:r>
           <w:rPr>
             <w:rFonts w:ascii="Cambria Math" w:hAnsi="Cambria Math"/>
+            <w:sz w:val="20"/>
+            <w:szCs w:val="20"/>
           </w:rPr>
           <m:t>&lt;ρ</m:t>
         </m:r>
@@ -944,12 +1457,16 @@
       <w:r>
         <w:rPr>
           <w:rFonts w:ascii="Palatino Linotype" w:hAnsi="Palatino Linotype"/>
+          <w:sz w:val="20"/>
+          <w:szCs w:val="20"/>
         </w:rPr>
         <w:t>. In addition, the figure shows that SIM</w:t>
       </w:r>
       <w:r>
         <w:rPr>
           <w:rFonts w:ascii="Palatino Linotype" w:hAnsi="Palatino Linotype"/>
+          <w:sz w:val="20"/>
+          <w:szCs w:val="20"/>
           <w:vertAlign w:val="subscript"/>
         </w:rPr>
         <w:t>e</w:t>
@@ -957,6 +1474,8 @@
       <w:r>
         <w:rPr>
           <w:rFonts w:ascii="Palatino Linotype" w:hAnsi="Palatino Linotype"/>
+          <w:sz w:val="20"/>
+          <w:szCs w:val="20"/>
           <w:vertAlign w:val="subscript"/>
         </w:rPr>
         <w:softHyphen/>
@@ -964,6 +1483,8 @@
       <w:r>
         <w:rPr>
           <w:rFonts w:ascii="Palatino Linotype" w:hAnsi="Palatino Linotype"/>
+          <w:sz w:val="20"/>
+          <w:szCs w:val="20"/>
           <w:vertAlign w:val="subscript"/>
         </w:rPr>
         <w:t xml:space="preserve"> </w:t>
@@ -971,43 +1492,55 @@
       <w:r>
         <w:rPr>
           <w:rFonts w:ascii="Palatino Linotype" w:hAnsi="Palatino Linotype"/>
+          <w:sz w:val="20"/>
+          <w:szCs w:val="20"/>
         </w:rPr>
         <w:t xml:space="preserve">has a higher fixation probability than CM and SIM. </w:t>
       </w:r>
       <w:r>
         <w:rPr>
           <w:rFonts w:ascii="Palatino Linotype" w:hAnsi="Palatino Linotype"/>
+          <w:sz w:val="20"/>
+          <w:szCs w:val="20"/>
         </w:rPr>
         <w:t>P</w:t>
       </w:r>
       <w:r>
         <w:rPr>
           <w:rFonts w:ascii="Palatino Linotype" w:hAnsi="Palatino Linotype"/>
+          <w:sz w:val="20"/>
+          <w:szCs w:val="20"/>
         </w:rPr>
         <w:t>arameters are the same as in</w:t>
       </w:r>
       <w:r>
         <w:rPr>
           <w:rFonts w:ascii="Palatino Linotype" w:hAnsi="Palatino Linotype"/>
+          <w:sz w:val="20"/>
+          <w:szCs w:val="20"/>
         </w:rPr>
         <w:t xml:space="preserve"> Figure 2</w:t>
       </w:r>
       <w:r>
         <w:rPr>
           <w:rFonts w:ascii="Palatino Linotype" w:hAnsi="Palatino Linotype"/>
+          <w:sz w:val="20"/>
+          <w:szCs w:val="20"/>
         </w:rPr>
         <w:t>.</w:t>
       </w:r>
       <w:r>
         <w:rPr>
           <w:rFonts w:ascii="Palatino Linotype" w:hAnsi="Palatino Linotype"/>
+          <w:sz w:val="20"/>
+          <w:szCs w:val="20"/>
         </w:rPr>
         <w:t xml:space="preserve"> </w:t>
       </w:r>
     </w:p>
     <w:p>
       <w:pPr>
-        <w:spacing w:line="480" w:lineRule="auto"/>
+        <w:spacing w:line="360" w:lineRule="auto"/>
         <w:jc w:val="center"/>
         <w:rPr>
           <w:rFonts w:ascii="Palatino Linotype" w:hAnsi="Palatino Linotype"/>
@@ -1018,8 +1551,9 @@
           <w:rFonts w:ascii="Palatino Linotype" w:hAnsi="Palatino Linotype"/>
           <w:noProof/>
         </w:rPr>
+        <w:lastRenderedPageBreak/>
         <w:drawing>
-          <wp:inline distT="0" distB="0" distL="0" distR="0">
+          <wp:inline distT="0" distB="0" distL="0" distR="0" wp14:anchorId="6D49EB64" wp14:editId="47D83EE8">
             <wp:extent cx="3600000" cy="2919600"/>
             <wp:effectExtent l="0" t="0" r="635" b="0"/>
             <wp:docPr id="4" name="Picture 4" descr="D:\workspace\ruggedsim\manuscript\ram_fS3.png"/>
@@ -1036,7 +1570,7 @@
                     </pic:cNvPicPr>
                   </pic:nvPicPr>
                   <pic:blipFill>
-                    <a:blip r:embed="rId11">
+                    <a:blip r:embed="rId12">
                       <a:extLst>
                         <a:ext uri="{28A0092B-C50C-407E-A947-70E740481C1C}">
                           <a14:useLocalDpi xmlns:a14="http://schemas.microsoft.com/office/drawing/2010/main" val="0"/>
@@ -1070,13 +1604,20 @@
     </w:p>
     <w:p>
       <w:pPr>
-        <w:spacing w:line="480" w:lineRule="auto"/>
+        <w:spacing w:line="360" w:lineRule="auto"/>
+        <w:rPr>
+          <w:rFonts w:ascii="Palatino Linotype" w:hAnsi="Palatino Linotype"/>
+          <w:sz w:val="20"/>
+          <w:szCs w:val="20"/>
+        </w:rPr>
       </w:pPr>
       <w:r>
         <w:rPr>
           <w:rFonts w:ascii="Palatino Linotype" w:hAnsi="Palatino Linotype"/>
           <w:b/>
           <w:bCs/>
+          <w:sz w:val="20"/>
+          <w:szCs w:val="20"/>
         </w:rPr>
         <w:t xml:space="preserve">Figure S3 – Different </w:t>
       </w:r>
@@ -1085,6 +1626,8 @@
           <w:rFonts w:ascii="Palatino Linotype" w:hAnsi="Palatino Linotype"/>
           <w:b/>
           <w:bCs/>
+          <w:sz w:val="20"/>
+          <w:szCs w:val="20"/>
         </w:rPr>
         <w:t>stress-induced mutagenesis</w:t>
       </w:r>
@@ -1093,6 +1636,8 @@
           <w:rFonts w:ascii="Palatino Linotype" w:hAnsi="Palatino Linotype"/>
           <w:b/>
           <w:bCs/>
+          <w:sz w:val="20"/>
+          <w:szCs w:val="20"/>
         </w:rPr>
         <w:t xml:space="preserve"> </w:t>
       </w:r>
@@ -1101,6 +1646,8 @@
           <w:rFonts w:ascii="Palatino Linotype" w:hAnsi="Palatino Linotype"/>
           <w:b/>
           <w:bCs/>
+          <w:sz w:val="20"/>
+          <w:szCs w:val="20"/>
         </w:rPr>
         <w:t>relationships</w:t>
       </w:r>
@@ -1109,6 +1656,8 @@
           <w:rFonts w:ascii="Palatino Linotype" w:hAnsi="Palatino Linotype"/>
           <w:b/>
           <w:bCs/>
+          <w:sz w:val="20"/>
+          <w:szCs w:val="20"/>
         </w:rPr>
         <w:t>.</w:t>
       </w:r>
@@ -1117,110 +1666,124 @@
           <w:rFonts w:ascii="Palatino Linotype" w:hAnsi="Palatino Linotype"/>
           <w:b/>
           <w:bCs/>
+          <w:sz w:val="20"/>
+          <w:szCs w:val="20"/>
         </w:rPr>
         <w:t xml:space="preserve"> </w:t>
       </w:r>
       <w:r>
         <w:rPr>
           <w:rFonts w:ascii="Palatino Linotype" w:hAnsi="Palatino Linotype"/>
+          <w:sz w:val="20"/>
+          <w:szCs w:val="20"/>
         </w:rPr>
         <w:t xml:space="preserve">The </w:t>
       </w:r>
       <w:r>
         <w:rPr>
           <w:rFonts w:ascii="Palatino Linotype" w:hAnsi="Palatino Linotype"/>
+          <w:sz w:val="20"/>
+          <w:szCs w:val="20"/>
         </w:rPr>
         <w:t>figure</w:t>
       </w:r>
       <w:r>
         <w:rPr>
           <w:rFonts w:ascii="Palatino Linotype" w:hAnsi="Palatino Linotype"/>
+          <w:sz w:val="20"/>
+          <w:szCs w:val="20"/>
         </w:rPr>
         <w:t xml:space="preserve"> show</w:t>
       </w:r>
       <w:r>
         <w:rPr>
           <w:rFonts w:ascii="Palatino Linotype" w:hAnsi="Palatino Linotype"/>
+          <w:sz w:val="20"/>
+          <w:szCs w:val="20"/>
         </w:rPr>
         <w:t>s</w:t>
       </w:r>
       <w:r>
         <w:rPr>
           <w:rFonts w:ascii="Palatino Linotype" w:hAnsi="Palatino Linotype"/>
+          <w:sz w:val="20"/>
+          <w:szCs w:val="20"/>
         </w:rPr>
         <w:t xml:space="preserve"> a comparison of a continuous relationship between fitness (x-axis) and mutation rate (y-axis) in solid lines and a threshold relationship in dashed lines. </w:t>
       </w:r>
       <w:r>
         <w:rPr>
           <w:rFonts w:ascii="Palatino Linotype" w:hAnsi="Palatino Linotype"/>
+          <w:sz w:val="20"/>
+          <w:szCs w:val="20"/>
         </w:rPr>
         <w:t xml:space="preserve">The threshold relationship is defined in section 2.1 of the main text. </w:t>
       </w:r>
       <w:r>
         <w:rPr>
           <w:rFonts w:ascii="Palatino Linotype" w:hAnsi="Palatino Linotype"/>
+          <w:sz w:val="20"/>
+          <w:szCs w:val="20"/>
         </w:rPr>
         <w:t>The continuous relationships are defined</w:t>
       </w:r>
       <w:r>
         <w:rPr>
           <w:rFonts w:ascii="Palatino Linotype" w:hAnsi="Palatino Linotype"/>
-        </w:rPr>
-        <w:t xml:space="preserve"> in section </w:t>
-      </w:r>
-      <w:r>
-        <w:rPr>
-          <w:rFonts w:ascii="Palatino Linotype" w:hAnsi="Palatino Linotype"/>
-        </w:rPr>
-        <w:t>3.4 of the main text</w:t>
-      </w:r>
-      <w:r>
-        <w:rPr>
-          <w:rFonts w:ascii="Palatino Linotype" w:hAnsi="Palatino Linotype"/>
-        </w:rPr>
-        <w:t xml:space="preserve">. Each panel shows a pair of </w:t>
-      </w:r>
-      <w:r>
-        <w:rPr>
-          <w:rFonts w:ascii="Palatino Linotype" w:hAnsi="Palatino Linotype"/>
-        </w:rPr>
-        <w:t xml:space="preserve">relationships, with </w:t>
+          <w:sz w:val="20"/>
+          <w:szCs w:val="20"/>
+        </w:rPr>
+        <w:t xml:space="preserve"> in section 3.4 of the main text. Each panel shows a pair of relationships, with </w:t>
       </w:r>
       <w:r>
         <w:rPr>
           <w:rFonts w:ascii="Palatino Linotype" w:hAnsi="Palatino Linotype"/>
           <w:i/>
           <w:iCs/>
+          <w:sz w:val="20"/>
+          <w:szCs w:val="20"/>
         </w:rPr>
         <w:t>k</w:t>
       </w:r>
       <w:r>
         <w:rPr>
           <w:rFonts w:ascii="Palatino Linotype" w:hAnsi="Palatino Linotype"/>
-        </w:rPr>
-        <w:t xml:space="preserve"> increasing from 1/10 (convex relationship), to 1 (linear relationship) to 10 and 100 (concave relationships). </w:t>
-      </w:r>
-      <w:r>
-        <w:rPr>
-          <w:rFonts w:ascii="Palatino Linotype" w:hAnsi="Palatino Linotype"/>
-        </w:rPr>
-        <w:lastRenderedPageBreak/>
-        <w:t xml:space="preserve">Each continuous relationship is compared with a threshold relationship that has the same mutation rate for </w:t>
-      </w:r>
-      <w:r>
-        <w:rPr>
-          <w:rFonts w:ascii="Palatino Linotype" w:hAnsi="Palatino Linotype"/>
-        </w:rPr>
-        <w:t>wildtypes and single mutants. Figure 2B in the main text shows that the adaptation rate with such threshold relationship approximates the adaptation rate with a continuous relationship.</w:t>
+          <w:sz w:val="20"/>
+          <w:szCs w:val="20"/>
+        </w:rPr>
+        <w:t xml:space="preserve"> increasing from 1/10 (convex relationship), to 1 (linear relationship) to 10 and 100 (concave relationships). Each continuous relationship is compared with a threshold relationship that has the same mutation rate for </w:t>
+      </w:r>
+      <w:proofErr w:type="spellStart"/>
+      <w:r>
+        <w:rPr>
+          <w:rFonts w:ascii="Palatino Linotype" w:hAnsi="Palatino Linotype"/>
+          <w:sz w:val="20"/>
+          <w:szCs w:val="20"/>
+        </w:rPr>
+        <w:t>wildtypes</w:t>
+      </w:r>
+      <w:proofErr w:type="spellEnd"/>
+      <w:r>
+        <w:rPr>
+          <w:rFonts w:ascii="Palatino Linotype" w:hAnsi="Palatino Linotype"/>
+          <w:sz w:val="20"/>
+          <w:szCs w:val="20"/>
+        </w:rPr>
+        <w:t xml:space="preserve"> and single mutants. Figure 2B in the main text shows that the adaptation rate with such threshold relationship approximates the adaptation rate with a continuous relationship.</w:t>
+      </w:r>
+    </w:p>
+    <w:p>
+      <w:pPr>
+        <w:spacing w:line="360" w:lineRule="auto"/>
+      </w:pPr>
+      <w:r>
+        <w:br w:type="page"/>
       </w:r>
     </w:p>
     <w:p>
       <w:pPr>
         <w:pStyle w:val="Heading1"/>
-        <w:numPr>
-          <w:ilvl w:val="0"/>
-          <w:numId w:val="4"/>
-        </w:numPr>
+        <w:spacing w:line="360" w:lineRule="auto"/>
         <w:rPr>
           <w:rFonts w:ascii="Palatino Linotype" w:hAnsi="Palatino Linotype"/>
         </w:rPr>
@@ -1229,12 +1792,13 @@
         <w:rPr>
           <w:rFonts w:ascii="Palatino Linotype" w:hAnsi="Palatino Linotype"/>
         </w:rPr>
+        <w:lastRenderedPageBreak/>
         <w:t>Mean fitness at the mutation-selection balance</w:t>
       </w:r>
     </w:p>
     <w:p>
       <w:pPr>
-        <w:spacing w:line="480" w:lineRule="auto"/>
+        <w:spacing w:line="360" w:lineRule="auto"/>
         <w:rPr>
           <w:rFonts w:ascii="Palatino Linotype" w:hAnsi="Palatino Linotype"/>
           <w:lang w:bidi="hi-IN"/>
@@ -1263,6 +1827,8 @@
         </w:rPr>
         <w:t xml:space="preserve"> deleterious mutations by </w:t>
       </w:r>
+      <w:proofErr w:type="spellStart"/>
+      <w:proofErr w:type="gramStart"/>
       <w:r>
         <w:rPr>
           <w:rFonts w:ascii="Palatino Linotype" w:hAnsi="Palatino Linotype"/>
@@ -1282,6 +1848,8 @@
         </w:rPr>
         <w:t>x</w:t>
       </w:r>
+      <w:proofErr w:type="spellEnd"/>
+      <w:proofErr w:type="gramEnd"/>
       <w:r>
         <w:rPr>
           <w:rFonts w:ascii="Palatino Linotype" w:hAnsi="Palatino Linotype"/>
@@ -1305,6 +1873,7 @@
         </w:rPr>
         <w:t xml:space="preserve"> deleterious mutations in the next generation </w:t>
       </w:r>
+      <w:proofErr w:type="spellStart"/>
       <w:r>
         <w:rPr>
           <w:rFonts w:ascii="Palatino Linotype" w:hAnsi="Palatino Linotype"/>
@@ -1324,6 +1893,7 @@
         </w:rPr>
         <w:t>x</w:t>
       </w:r>
+      <w:proofErr w:type="spellEnd"/>
       <w:r>
         <w:rPr>
           <w:rFonts w:ascii="Palatino Linotype" w:hAnsi="Palatino Linotype"/>
@@ -1358,7 +1928,7 @@
           </w:tcPr>
           <w:p>
             <w:pPr>
-              <w:spacing w:line="480" w:lineRule="auto"/>
+              <w:spacing w:line="360" w:lineRule="auto"/>
               <w:rPr>
                 <w:rFonts w:ascii="Palatino Linotype" w:eastAsiaTheme="minorEastAsia" w:hAnsi="Palatino Linotype"/>
                 <w:lang w:bidi="hi-IN"/>
@@ -1372,7 +1942,7 @@
           </w:tcPr>
           <w:p>
             <w:pPr>
-              <w:spacing w:line="480" w:lineRule="auto"/>
+              <w:spacing w:line="360" w:lineRule="auto"/>
               <w:rPr>
                 <w:rFonts w:ascii="Palatino Linotype" w:eastAsiaTheme="minorEastAsia" w:hAnsi="Palatino Linotype"/>
                 <w:lang w:bidi="hi-IN"/>
@@ -1551,7 +2121,7 @@
           </w:tcPr>
           <w:p>
             <w:pPr>
-              <w:spacing w:line="480" w:lineRule="auto"/>
+              <w:spacing w:line="360" w:lineRule="auto"/>
               <w:jc w:val="right"/>
               <w:rPr>
                 <w:rFonts w:ascii="Palatino Linotype" w:eastAsiaTheme="minorEastAsia" w:hAnsi="Palatino Linotype"/>
@@ -1564,18 +2134,28 @@
     </w:tbl>
     <w:p>
       <w:pPr>
-        <w:spacing w:line="480" w:lineRule="auto"/>
+        <w:spacing w:line="360" w:lineRule="auto"/>
         <w:rPr>
           <w:rFonts w:ascii="Palatino Linotype" w:hAnsi="Palatino Linotype"/>
         </w:rPr>
       </w:pPr>
-      <w:r>
-        <w:rPr>
-          <w:rFonts w:ascii="Palatino Linotype" w:hAnsi="Palatino Linotype"/>
-          <w:lang w:bidi="hi-IN"/>
-        </w:rPr>
-        <w:t xml:space="preserve">where </w:t>
-      </w:r>
+      <w:proofErr w:type="gramStart"/>
+      <w:r>
+        <w:rPr>
+          <w:rFonts w:ascii="Palatino Linotype" w:hAnsi="Palatino Linotype"/>
+          <w:lang w:bidi="hi-IN"/>
+        </w:rPr>
+        <w:t>where</w:t>
+      </w:r>
+      <w:proofErr w:type="gramEnd"/>
+      <w:r>
+        <w:rPr>
+          <w:rFonts w:ascii="Palatino Linotype" w:hAnsi="Palatino Linotype"/>
+          <w:lang w:bidi="hi-IN"/>
+        </w:rPr>
+        <w:t xml:space="preserve"> </w:t>
+      </w:r>
+      <w:proofErr w:type="spellStart"/>
       <w:r>
         <w:rPr>
           <w:rFonts w:ascii="Palatino Linotype" w:hAnsi="Palatino Linotype"/>
@@ -1595,6 +2175,7 @@
         </w:rPr>
         <w:t>x,y</w:t>
       </w:r>
+      <w:proofErr w:type="spellEnd"/>
       <w:r>
         <w:rPr>
           <w:rFonts w:ascii="Palatino Linotype" w:hAnsi="Palatino Linotype"/>
@@ -1673,6 +2254,7 @@
         </w:rPr>
         <w:t xml:space="preserve"> is the population mean fitness. The term </w:t>
       </w:r>
+      <w:proofErr w:type="spellStart"/>
       <w:r>
         <w:rPr>
           <w:rFonts w:ascii="Palatino Linotype" w:hAnsi="Palatino Linotype"/>
@@ -1690,41 +2272,56 @@
           <w:vertAlign w:val="subscript"/>
           <w:lang w:bidi="hi-IN"/>
         </w:rPr>
-        <w:t>x,y</w:t>
-      </w:r>
-      <w:r>
-        <w:rPr>
-          <w:rFonts w:ascii="Palatino Linotype" w:hAnsi="Palatino Linotype"/>
-          <w:i/>
-          <w:iCs/>
-          <w:lang w:bidi="hi-IN"/>
-        </w:rPr>
-        <w:t xml:space="preserve"> </w:t>
-      </w:r>
-      <w:r>
-        <w:rPr>
-          <w:rFonts w:ascii="Palatino Linotype" w:hAnsi="Palatino Linotype"/>
-          <w:lang w:bidi="hi-IN"/>
-        </w:rPr>
-        <w:t xml:space="preserve">includes the fitness </w:t>
-      </w:r>
-      <w:r>
-        <w:rPr>
-          <w:rFonts w:ascii="Palatino Linotype" w:hAnsi="Palatino Linotype"/>
-          <w:i/>
-          <w:iCs/>
-        </w:rPr>
-        <w:t>ω</w:t>
-      </w:r>
+        <w:t>x</w:t>
+      </w:r>
+      <w:proofErr w:type="gramStart"/>
       <w:r>
         <w:rPr>
           <w:rFonts w:ascii="Palatino Linotype" w:hAnsi="Palatino Linotype"/>
           <w:i/>
           <w:iCs/>
           <w:vertAlign w:val="subscript"/>
+          <w:lang w:bidi="hi-IN"/>
+        </w:rPr>
+        <w:t>,y</w:t>
+      </w:r>
+      <w:proofErr w:type="spellEnd"/>
+      <w:proofErr w:type="gramEnd"/>
+      <w:r>
+        <w:rPr>
+          <w:rFonts w:ascii="Palatino Linotype" w:hAnsi="Palatino Linotype"/>
+          <w:i/>
+          <w:iCs/>
+          <w:lang w:bidi="hi-IN"/>
+        </w:rPr>
+        <w:t xml:space="preserve"> </w:t>
+      </w:r>
+      <w:r>
+        <w:rPr>
+          <w:rFonts w:ascii="Palatino Linotype" w:hAnsi="Palatino Linotype"/>
+          <w:lang w:bidi="hi-IN"/>
+        </w:rPr>
+        <w:t xml:space="preserve">includes the fitness </w:t>
+      </w:r>
+      <w:proofErr w:type="spellStart"/>
+      <w:r>
+        <w:rPr>
+          <w:rFonts w:ascii="Palatino Linotype" w:hAnsi="Palatino Linotype"/>
+          <w:i/>
+          <w:iCs/>
+        </w:rPr>
+        <w:t>ω</w:t>
+      </w:r>
+      <w:r>
+        <w:rPr>
+          <w:rFonts w:ascii="Palatino Linotype" w:hAnsi="Palatino Linotype"/>
+          <w:i/>
+          <w:iCs/>
+          <w:vertAlign w:val="subscript"/>
         </w:rPr>
         <w:t>y</w:t>
       </w:r>
+      <w:proofErr w:type="spellEnd"/>
       <w:r>
         <w:rPr>
           <w:rFonts w:ascii="Palatino Linotype" w:hAnsi="Palatino Linotype"/>
@@ -1795,7 +2392,7 @@
     </w:p>
     <w:p>
       <w:pPr>
-        <w:spacing w:line="480" w:lineRule="auto"/>
+        <w:spacing w:line="360" w:lineRule="auto"/>
         <w:jc w:val="center"/>
         <w:rPr>
           <w:rFonts w:ascii="Palatino Linotype" w:hAnsi="Palatino Linotype"/>
@@ -1997,7 +2594,7 @@
     </w:p>
     <w:p>
       <w:pPr>
-        <w:spacing w:line="480" w:lineRule="auto"/>
+        <w:spacing w:line="360" w:lineRule="auto"/>
         <w:rPr>
           <w:rFonts w:ascii="Palatino Linotype" w:hAnsi="Palatino Linotype"/>
           <w:lang w:bidi="hi-IN"/>
@@ -2029,7 +2626,7 @@
     </w:p>
     <w:p>
       <w:pPr>
-        <w:spacing w:line="480" w:lineRule="auto"/>
+        <w:spacing w:line="360" w:lineRule="auto"/>
         <w:jc w:val="center"/>
         <w:rPr>
           <w:rFonts w:ascii="Palatino Linotype" w:hAnsi="Palatino Linotype"/>
@@ -2636,19 +3233,28 @@
     </w:p>
     <w:p>
       <w:pPr>
-        <w:spacing w:line="480" w:lineRule="auto"/>
+        <w:spacing w:line="360" w:lineRule="auto"/>
         <w:rPr>
           <w:rFonts w:ascii="Palatino Linotype" w:hAnsi="Palatino Linotype"/>
         </w:rPr>
       </w:pPr>
-      <w:r>
-        <w:rPr>
-          <w:rFonts w:ascii="Palatino Linotype" w:hAnsi="Palatino Linotype"/>
-          <w:lang w:bidi="hi-IN"/>
-        </w:rPr>
-        <w:lastRenderedPageBreak/>
-        <w:t xml:space="preserve">where </w:t>
-      </w:r>
+      <w:proofErr w:type="gramStart"/>
+      <w:r>
+        <w:rPr>
+          <w:rFonts w:ascii="Palatino Linotype" w:hAnsi="Palatino Linotype"/>
+          <w:lang w:bidi="hi-IN"/>
+        </w:rPr>
+        <w:t>where</w:t>
+      </w:r>
+      <w:proofErr w:type="gramEnd"/>
+      <w:r>
+        <w:rPr>
+          <w:rFonts w:ascii="Palatino Linotype" w:hAnsi="Palatino Linotype"/>
+          <w:lang w:bidi="hi-IN"/>
+        </w:rPr>
+        <w:t xml:space="preserve"> </w:t>
+      </w:r>
+      <w:proofErr w:type="spellStart"/>
       <w:r>
         <w:rPr>
           <w:rFonts w:ascii="Palatino Linotype" w:hAnsi="Palatino Linotype"/>
@@ -2666,6 +3272,7 @@
         </w:rPr>
         <w:t>x</w:t>
       </w:r>
+      <w:proofErr w:type="spellEnd"/>
       <w:r>
         <w:rPr>
           <w:rFonts w:ascii="Palatino Linotype" w:hAnsi="Palatino Linotype"/>
@@ -2922,6 +3529,7 @@
         </w:rPr>
         <w:t xml:space="preserve"> and </w:t>
       </w:r>
+      <w:proofErr w:type="spellStart"/>
       <w:r>
         <w:rPr>
           <w:rFonts w:ascii="Palatino Linotype" w:hAnsi="Palatino Linotype"/>
@@ -2939,6 +3547,7 @@
         </w:rPr>
         <w:t>x</w:t>
       </w:r>
+      <w:proofErr w:type="spellEnd"/>
       <w:r>
         <w:rPr>
           <w:rFonts w:ascii="Palatino Linotype" w:hAnsi="Palatino Linotype"/>
@@ -2969,7 +3578,7 @@
     </w:p>
     <w:p>
       <w:pPr>
-        <w:spacing w:line="480" w:lineRule="auto"/>
+        <w:spacing w:line="360" w:lineRule="auto"/>
         <w:rPr>
           <w:rFonts w:ascii="Palatino Linotype" w:hAnsi="Palatino Linotype"/>
           <w:lang w:bidi="hi-IN"/>
@@ -3017,7 +3626,7 @@
     </w:p>
     <w:p>
       <w:pPr>
-        <w:spacing w:line="480" w:lineRule="auto"/>
+        <w:spacing w:line="360" w:lineRule="auto"/>
         <w:rPr>
           <w:rFonts w:ascii="Palatino Linotype" w:hAnsi="Palatino Linotype"/>
           <w:lang w:bidi="hi-IN"/>
@@ -3087,7 +3696,7 @@
     </w:p>
     <w:p>
       <w:pPr>
-        <w:spacing w:line="480" w:lineRule="auto"/>
+        <w:spacing w:line="360" w:lineRule="auto"/>
         <w:rPr>
           <w:rFonts w:ascii="Palatino Linotype" w:hAnsi="Palatino Linotype"/>
           <w:lang w:bidi="hi-IN"/>
@@ -3119,7 +3728,7 @@
     </w:p>
     <w:p>
       <w:pPr>
-        <w:spacing w:line="480" w:lineRule="auto"/>
+        <w:spacing w:line="360" w:lineRule="auto"/>
         <w:jc w:val="center"/>
         <w:rPr>
           <w:rFonts w:ascii="Palatino Linotype" w:hAnsi="Palatino Linotype"/>
@@ -3246,7 +3855,7 @@
     </w:p>
     <w:p>
       <w:pPr>
-        <w:spacing w:line="480" w:lineRule="auto"/>
+        <w:spacing w:line="360" w:lineRule="auto"/>
         <w:rPr>
           <w:rFonts w:ascii="Palatino Linotype" w:hAnsi="Palatino Linotype"/>
           <w:lang w:bidi="hi-IN"/>
@@ -3257,6 +3866,7 @@
           <w:rFonts w:ascii="Palatino Linotype" w:hAnsi="Palatino Linotype"/>
           <w:lang w:bidi="hi-IN"/>
         </w:rPr>
+        <w:lastRenderedPageBreak/>
         <w:t xml:space="preserve">Because </w:t>
       </w:r>
       <w:r>
@@ -3275,6 +3885,7 @@
         </w:rPr>
         <w:t xml:space="preserve"> is a positive matrix, by the </w:t>
       </w:r>
+      <w:proofErr w:type="spellStart"/>
       <w:r>
         <w:rPr>
           <w:rFonts w:ascii="Palatino Linotype" w:hAnsi="Palatino Linotype"/>
@@ -3282,7 +3893,17 @@
           <w:iCs/>
           <w:lang w:bidi="hi-IN"/>
         </w:rPr>
-        <w:t>Perron-Frobenius Theorem</w:t>
+        <w:t>Perron-Frobenius</w:t>
+      </w:r>
+      <w:proofErr w:type="spellEnd"/>
+      <w:r>
+        <w:rPr>
+          <w:rFonts w:ascii="Palatino Linotype" w:hAnsi="Palatino Linotype"/>
+          <w:i/>
+          <w:iCs/>
+          <w:lang w:bidi="hi-IN"/>
+        </w:rPr>
+        <w:t xml:space="preserve"> Theorem</w:t>
       </w:r>
       <w:r>
         <w:rPr>
@@ -3437,7 +4058,7 @@
     </w:p>
     <w:p>
       <w:pPr>
-        <w:spacing w:line="480" w:lineRule="auto"/>
+        <w:spacing w:line="360" w:lineRule="auto"/>
         <w:rPr>
           <w:rFonts w:ascii="Palatino Linotype" w:hAnsi="Palatino Linotype"/>
           <w:lang w:bidi="hi-IN"/>
@@ -3482,7 +4103,7 @@
     </w:p>
     <w:p>
       <w:pPr>
-        <w:spacing w:line="480" w:lineRule="auto"/>
+        <w:spacing w:line="360" w:lineRule="auto"/>
         <w:jc w:val="center"/>
         <w:rPr>
           <w:rFonts w:ascii="Palatino Linotype" w:hAnsi="Palatino Linotype"/>
@@ -3808,7 +4429,7 @@
     </w:p>
     <w:p>
       <w:pPr>
-        <w:spacing w:line="480" w:lineRule="auto"/>
+        <w:spacing w:line="360" w:lineRule="auto"/>
         <w:rPr>
           <w:rFonts w:ascii="Palatino Linotype" w:hAnsi="Palatino Linotype"/>
         </w:rPr>
@@ -3834,8 +4455,17 @@
           <w:rFonts w:ascii="Palatino Linotype" w:hAnsi="Palatino Linotype"/>
           <w:lang w:bidi="hi-IN"/>
         </w:rPr>
-        <w:t xml:space="preserve"> is a triangle matrix and its largest eigenvalue is the largest main diagonal element: </w:t>
-      </w:r>
+        <w:t xml:space="preserve"> is a triangle matrix and its largest eigenvalue is the largest main diagonal element</w:t>
+      </w:r>
+      <w:proofErr w:type="gramStart"/>
+      <w:r>
+        <w:rPr>
+          <w:rFonts w:ascii="Palatino Linotype" w:hAnsi="Palatino Linotype"/>
+          <w:lang w:bidi="hi-IN"/>
+        </w:rPr>
+        <w:t xml:space="preserve">: </w:t>
+      </w:r>
+      <w:proofErr w:type="gramEnd"/>
       <m:oMath>
         <m:sSup>
           <m:sSupPr>
@@ -4437,129 +5067,9 @@
           <w:iCs/>
           <w:vertAlign w:val="superscript"/>
         </w:rPr>
-        <w:t>-τU</w:t>
-      </w:r>
-      <w:r>
-        <w:rPr>
-          <w:rFonts w:ascii="Palatino Linotype" w:hAnsi="Palatino Linotype"/>
-        </w:rPr>
-        <w:t xml:space="preserve"> – it decays exponentially as a function of </w:t>
-      </w:r>
-      <w:r>
-        <w:rPr>
-          <w:rFonts w:ascii="Palatino Linotype" w:hAnsi="Palatino Linotype"/>
-          <w:i/>
-          <w:iCs/>
-        </w:rPr>
-        <w:t>τ</w:t>
-      </w:r>
-      <w:r>
-        <w:rPr>
-          <w:rFonts w:ascii="Palatino Linotype" w:hAnsi="Palatino Linotype"/>
-        </w:rPr>
-        <w:t xml:space="preserve">, </w:t>
-      </w:r>
-      <w:r>
-        <w:rPr>
-          <w:rFonts w:ascii="Palatino Linotype" w:hAnsi="Palatino Linotype"/>
-        </w:rPr>
-        <w:lastRenderedPageBreak/>
-        <w:t xml:space="preserve">the mutation rate fold increase. In contrast, stress-induced mutagenesis (SIM), as was demonstrated by Agrawal </w:t>
-      </w:r>
-      <w:r>
-        <w:rPr>
-          <w:rFonts w:ascii="Palatino Linotype" w:hAnsi="Palatino Linotype"/>
-        </w:rPr>
-        <w:fldChar w:fldCharType="begin" w:fldLock="1"/>
-      </w:r>
-      <w:r>
-        <w:rPr>
-          <w:rFonts w:ascii="Palatino Linotype" w:hAnsi="Palatino Linotype"/>
-        </w:rPr>
-        <w:instrText>ADDIN CSL_CITATION { "citationItems" : [ { "id" : "ITEM-1", "itemData" : { "DOI" : "10.1046/j.1420-9101.2002.00464.x", "ISSN" : "1010061X", "abstract" : "Although much theory depends on the genome-wide rate of deleterious mutations, good estimates of the mutation rate are scarce and remain controversial. Furthermore, mutation rate may not be constant, and a recent study suggests that mutation rates are higher in mildly stressful environments. If mutation rate is a function of condition, then individuals carrying more mutations will tend to be in worse condition and therefore produce more mutations. Here I examine the mean fitnesses of sexual and asexual populations evolving under such condition-dependent mutation rates. The equilibrium mean fitness of a sexual population depends on the shape of the curve relating fitness to mutation rate. If mutation rate declines synergistically with increasing condition the mean fitness will be much lower than if mutation rate declines at a diminishing rate. In contrast, asexual populations are less affected by condition-dependent mutation rates. The equilibrium mean fitness of an asexual population only depends on the mutation rate of the individuals in the least loaded class. Because such individuals have high fitness and therefore a low mutation rate, asexual populations experience less genetic load than sexual populations, thus increasing the twofold cost of sex.", "author" : [ { "dropping-particle" : "", "family" : "Agrawal", "given" : "Aneil F.", "non-dropping-particle" : "", "parse-names" : false, "suffix" : "" } ], "container-title" : "Journal of Evolutionary Biology", "id" : "ITEM-1", "issue" : "6", "issued" : { "date-parts" : [ [ "2002", "10", "25" ] ] }, "note" : "no back mutations\nno adaptation\nno changing environment\nno cost of fidelity\nthe whole discussion assumes SIM but doesn't assume the context of SIM\n\n        \nthe idea here is to compare SIM effect on equilibrium mean fitness (mutational load) in asex and sex populaitons, therefore beneficial mutations are NEGLECTED\n\n        \nnever the less, if the final statement on asex, that the mean fitness at equilibrium depends on the mutation rate of the least loaded class, then asex populations should do SIM, as hypermutation does not affect the mean fitness", "page" : "1004-1010", "title" : "Genetic loads under fitness-dependent mutation rates", "type" : "article-journal", "volume" : "15" }, "suppress-author" : 1, "uris" : [ "http://www.mendeley.com/documents/?uuid=79be5021-e0a1-495d-8501-fe1b249cd5b4" ] } ], "mendeley" : { "previouslyFormattedCitation" : "(2002)" }, "properties" : { "noteIndex" : 0 }, "schema" : "https://github.com/citation-style-language/schema/raw/master/csl-citation.json" }</w:instrText>
-      </w:r>
-      <w:r>
-        <w:rPr>
-          <w:rFonts w:ascii="Palatino Linotype" w:hAnsi="Palatino Linotype"/>
-        </w:rPr>
-        <w:fldChar w:fldCharType="separate"/>
-      </w:r>
-      <w:r>
-        <w:rPr>
-          <w:rFonts w:ascii="Palatino Linotype" w:hAnsi="Palatino Linotype"/>
-          <w:noProof/>
-        </w:rPr>
-        <w:t>(2002)</w:t>
-      </w:r>
-      <w:r>
-        <w:rPr>
-          <w:rFonts w:ascii="Palatino Linotype" w:hAnsi="Palatino Linotype"/>
-        </w:rPr>
-        <w:fldChar w:fldCharType="end"/>
-      </w:r>
-      <w:r>
-        <w:rPr>
-          <w:rFonts w:ascii="Palatino Linotype" w:hAnsi="Palatino Linotype"/>
-        </w:rPr>
-        <w:t>, does not change the population mean fitness with respect to normal mutagenesis (NM), because the least loaded individuals (</w:t>
-      </w:r>
-      <w:r>
-        <w:rPr>
-          <w:rFonts w:ascii="Palatino Linotype" w:hAnsi="Palatino Linotype"/>
-          <w:i/>
-          <w:iCs/>
-        </w:rPr>
-        <w:t>x</w:t>
-      </w:r>
-      <w:r>
-        <w:rPr>
-          <w:rFonts w:ascii="Palatino Linotype" w:hAnsi="Palatino Linotype"/>
-        </w:rPr>
-        <w:t xml:space="preserve">=0), with fitness </w:t>
-      </w:r>
-      <w:r>
-        <w:rPr>
-          <w:rFonts w:ascii="Palatino Linotype" w:hAnsi="Palatino Linotype"/>
-          <w:i/>
-          <w:iCs/>
-        </w:rPr>
-        <w:t>ω</w:t>
-      </w:r>
-      <w:r>
-        <w:rPr>
-          <w:rFonts w:ascii="Palatino Linotype" w:hAnsi="Palatino Linotype"/>
-          <w:vertAlign w:val="subscript"/>
-        </w:rPr>
-        <w:t>0</w:t>
-      </w:r>
-      <w:r>
-        <w:rPr>
-          <w:rFonts w:ascii="Palatino Linotype" w:hAnsi="Palatino Linotype"/>
-        </w:rPr>
-        <w:t xml:space="preserve">=1, also have the lowest mutation rate, </w:t>
-      </w:r>
-      <w:r>
-        <w:rPr>
-          <w:rFonts w:ascii="Palatino Linotype" w:hAnsi="Palatino Linotype"/>
-          <w:i/>
-          <w:iCs/>
-        </w:rPr>
-        <w:t>U</w:t>
-      </w:r>
-      <w:r>
-        <w:rPr>
-          <w:rFonts w:ascii="Palatino Linotype" w:hAnsi="Palatino Linotype"/>
-        </w:rPr>
-        <w:t xml:space="preserve">, and therefore the population mean fitness is </w:t>
-      </w:r>
-      <w:r>
-        <w:rPr>
-          <w:rFonts w:ascii="Palatino Linotype" w:hAnsi="Palatino Linotype"/>
-          <w:i/>
-          <w:iCs/>
-        </w:rPr>
-        <w:t>e</w:t>
-      </w:r>
+        <w:t>-</w:t>
+      </w:r>
+      <w:proofErr w:type="spellStart"/>
       <w:r>
         <w:rPr>
           <w:rFonts w:ascii="Palatino Linotype" w:hAnsi="Palatino Linotype"/>
@@ -4567,6 +5077,130 @@
           <w:iCs/>
           <w:vertAlign w:val="superscript"/>
         </w:rPr>
+        <w:t>τU</w:t>
+      </w:r>
+      <w:proofErr w:type="spellEnd"/>
+      <w:r>
+        <w:rPr>
+          <w:rFonts w:ascii="Palatino Linotype" w:hAnsi="Palatino Linotype"/>
+        </w:rPr>
+        <w:t xml:space="preserve"> – it decays exponentially as a function of </w:t>
+      </w:r>
+      <w:r>
+        <w:rPr>
+          <w:rFonts w:ascii="Palatino Linotype" w:hAnsi="Palatino Linotype"/>
+          <w:i/>
+          <w:iCs/>
+        </w:rPr>
+        <w:t>τ</w:t>
+      </w:r>
+      <w:r>
+        <w:rPr>
+          <w:rFonts w:ascii="Palatino Linotype" w:hAnsi="Palatino Linotype"/>
+        </w:rPr>
+        <w:t xml:space="preserve">, the mutation rate fold increase. In contrast, stress-induced mutagenesis (SIM), as was demonstrated by Agrawal </w:t>
+      </w:r>
+      <w:r>
+        <w:rPr>
+          <w:rFonts w:ascii="Palatino Linotype" w:hAnsi="Palatino Linotype"/>
+        </w:rPr>
+        <w:fldChar w:fldCharType="begin" w:fldLock="1"/>
+      </w:r>
+      <w:r>
+        <w:rPr>
+          <w:rFonts w:ascii="Palatino Linotype" w:hAnsi="Palatino Linotype"/>
+        </w:rPr>
+        <w:instrText>ADDIN CSL_CITATION { "citationItems" : [ { "id" : "ITEM-1", "itemData" : { "DOI" : "10.1046/j.1420-9101.2002.00464.x", "ISSN" : "1010061X", "abstract" : "Although much theory depends on the genome-wide rate of deleterious mutations, good estimates of the mutation rate are scarce and remain controversial. Furthermore, mutation rate may not be constant, and a recent study suggests that mutation rates are higher in mildly stressful environments. If mutation rate is a function of condition, then individuals carrying more mutations will tend to be in worse condition and therefore produce more mutations. Here I examine the mean fitnesses of sexual and asexual populations evolving under such condition-dependent mutation rates. The equilibrium mean fitness of a sexual population depends on the shape of the curve relating fitness to mutation rate. If mutation rate declines synergistically with increasing condition the mean fitness will be much lower than if mutation rate declines at a diminishing rate. In contrast, asexual populations are less affected by condition-dependent mutation rates. The equilibrium mean fitness of an asexual population only depends on the mutation rate of the individuals in the least loaded class. Because such individuals have high fitness and therefore a low mutation rate, asexual populations experience less genetic load than sexual populations, thus increasing the twofold cost of sex.", "author" : [ { "dropping-particle" : "", "family" : "Agrawal", "given" : "Aneil F.", "non-dropping-particle" : "", "parse-names" : false, "suffix" : "" } ], "container-title" : "Journal of Evolutionary Biology", "id" : "ITEM-1", "issue" : "6", "issued" : { "date-parts" : [ [ "2002", "10", "25" ] ] }, "note" : "no back mutations\nno adaptation\nno changing environment\nno cost of fidelity\nthe whole discussion assumes SIM but doesn't assume the context of SIM\n\n        \nthe idea here is to compare SIM effect on equilibrium mean fitness (mutational load) in asex and sex populaitons, therefore beneficial mutations are NEGLECTED\n\n        \nnever the less, if the final statement on asex, that the mean fitness at equilibrium depends on the mutation rate of the least loaded class, then asex populations should do SIM, as hypermutation does not affect the mean fitness", "page" : "1004-1010", "title" : "Genetic loads under fitness-dependent mutation rates", "type" : "article-journal", "volume" : "15" }, "suppress-author" : 1, "uris" : [ "http://www.mendeley.com/documents/?uuid=79be5021-e0a1-495d-8501-fe1b249cd5b4" ] } ], "mendeley" : { "previouslyFormattedCitation" : "(2002)" }, "properties" : { "noteIndex" : 0 }, "schema" : "https://github.com/citation-style-language/schema/raw/master/csl-citation.json" }</w:instrText>
+      </w:r>
+      <w:r>
+        <w:rPr>
+          <w:rFonts w:ascii="Palatino Linotype" w:hAnsi="Palatino Linotype"/>
+        </w:rPr>
+        <w:fldChar w:fldCharType="separate"/>
+      </w:r>
+      <w:r>
+        <w:rPr>
+          <w:rFonts w:ascii="Palatino Linotype" w:hAnsi="Palatino Linotype"/>
+          <w:noProof/>
+        </w:rPr>
+        <w:t>(2002)</w:t>
+      </w:r>
+      <w:r>
+        <w:rPr>
+          <w:rFonts w:ascii="Palatino Linotype" w:hAnsi="Palatino Linotype"/>
+        </w:rPr>
+        <w:fldChar w:fldCharType="end"/>
+      </w:r>
+      <w:r>
+        <w:rPr>
+          <w:rFonts w:ascii="Palatino Linotype" w:hAnsi="Palatino Linotype"/>
+        </w:rPr>
+        <w:t>, does not change the population mean fitness with respect to normal mutagenesis (NM), because the least loaded individuals (</w:t>
+      </w:r>
+      <w:r>
+        <w:rPr>
+          <w:rFonts w:ascii="Palatino Linotype" w:hAnsi="Palatino Linotype"/>
+          <w:i/>
+          <w:iCs/>
+        </w:rPr>
+        <w:t>x</w:t>
+      </w:r>
+      <w:r>
+        <w:rPr>
+          <w:rFonts w:ascii="Palatino Linotype" w:hAnsi="Palatino Linotype"/>
+        </w:rPr>
+        <w:t xml:space="preserve">=0), with fitness </w:t>
+      </w:r>
+      <w:r>
+        <w:rPr>
+          <w:rFonts w:ascii="Palatino Linotype" w:hAnsi="Palatino Linotype"/>
+          <w:i/>
+          <w:iCs/>
+        </w:rPr>
+        <w:t>ω</w:t>
+      </w:r>
+      <w:r>
+        <w:rPr>
+          <w:rFonts w:ascii="Palatino Linotype" w:hAnsi="Palatino Linotype"/>
+          <w:vertAlign w:val="subscript"/>
+        </w:rPr>
+        <w:t>0</w:t>
+      </w:r>
+      <w:r>
+        <w:rPr>
+          <w:rFonts w:ascii="Palatino Linotype" w:hAnsi="Palatino Linotype"/>
+        </w:rPr>
+        <w:t xml:space="preserve">=1, also have the lowest mutation rate, </w:t>
+      </w:r>
+      <w:r>
+        <w:rPr>
+          <w:rFonts w:ascii="Palatino Linotype" w:hAnsi="Palatino Linotype"/>
+          <w:i/>
+          <w:iCs/>
+        </w:rPr>
+        <w:t>U</w:t>
+      </w:r>
+      <w:r>
+        <w:rPr>
+          <w:rFonts w:ascii="Palatino Linotype" w:hAnsi="Palatino Linotype"/>
+        </w:rPr>
+        <w:t xml:space="preserve">, and therefore the population mean fitness is </w:t>
+      </w:r>
+      <w:r>
+        <w:rPr>
+          <w:rFonts w:ascii="Palatino Linotype" w:hAnsi="Palatino Linotype"/>
+          <w:i/>
+          <w:iCs/>
+        </w:rPr>
+        <w:t>e</w:t>
+      </w:r>
+      <w:r>
+        <w:rPr>
+          <w:rFonts w:ascii="Palatino Linotype" w:hAnsi="Palatino Linotype"/>
+          <w:i/>
+          <w:iCs/>
+          <w:vertAlign w:val="superscript"/>
+        </w:rPr>
         <w:t>-U</w:t>
       </w:r>
       <w:r>
@@ -4578,7 +5212,7 @@
     </w:p>
     <w:p>
       <w:pPr>
-        <w:spacing w:line="480" w:lineRule="auto"/>
+        <w:spacing w:line="360" w:lineRule="auto"/>
         <w:rPr>
           <w:rFonts w:ascii="Palatino Linotype" w:hAnsi="Palatino Linotype"/>
           <w:lang w:bidi="hi-IN"/>
@@ -4666,7 +5300,7 @@
     </w:p>
     <w:p>
       <w:pPr>
-        <w:spacing w:line="480" w:lineRule="auto"/>
+        <w:spacing w:line="360" w:lineRule="auto"/>
         <w:jc w:val="center"/>
         <w:rPr>
           <w:rFonts w:ascii="Palatino Linotype" w:hAnsi="Palatino Linotype"/>
@@ -4842,7 +5476,7 @@
     </w:p>
     <w:p>
       <w:pPr>
-        <w:spacing w:line="480" w:lineRule="auto"/>
+        <w:spacing w:line="360" w:lineRule="auto"/>
         <w:rPr>
           <w:rFonts w:ascii="Palatino Linotype" w:hAnsi="Palatino Linotype"/>
           <w:lang w:bidi="hi-IN"/>
@@ -5070,7 +5704,14 @@
         <w:rPr>
           <w:rFonts w:ascii="Palatino Linotype" w:hAnsi="Palatino Linotype"/>
         </w:rPr>
-        <w:t xml:space="preserve">. Since we assume that </w:t>
+        <w:t xml:space="preserve">. </w:t>
+      </w:r>
+      <w:r>
+        <w:rPr>
+          <w:rFonts w:ascii="Palatino Linotype" w:hAnsi="Palatino Linotype"/>
+        </w:rPr>
+        <w:lastRenderedPageBreak/>
+        <w:t xml:space="preserve">Since we assume that </w:t>
       </w:r>
       <w:r>
         <w:rPr>
@@ -5157,308 +5798,53 @@
           <w:lang w:bidi="hi-IN"/>
         </w:rPr>
         <w:t>.</w:t>
+      </w:r>
+    </w:p>
+    <w:p>
+      <w:pPr>
+        <w:spacing w:line="360" w:lineRule="auto"/>
+        <w:rPr>
+          <w:rFonts w:ascii="Palatino Linotype" w:eastAsiaTheme="majorEastAsia" w:hAnsi="Palatino Linotype" w:cstheme="majorBidi"/>
+          <w:b/>
+          <w:bCs/>
+          <w:kern w:val="32"/>
+          <w:sz w:val="32"/>
+          <w:szCs w:val="32"/>
+          <w:lang w:bidi="hi-IN"/>
+        </w:rPr>
+      </w:pPr>
+      <w:bookmarkStart w:id="2" w:name="_GoBack"/>
+      <w:bookmarkEnd w:id="2"/>
+      <w:r>
+        <w:rPr>
+          <w:rFonts w:ascii="Palatino Linotype" w:hAnsi="Palatino Linotype"/>
+          <w:lang w:bidi="hi-IN"/>
+        </w:rPr>
+        <w:br w:type="page"/>
       </w:r>
     </w:p>
     <w:p>
       <w:pPr>
         <w:pStyle w:val="Heading1"/>
-        <w:numPr>
-          <w:ilvl w:val="0"/>
-          <w:numId w:val="4"/>
-        </w:numPr>
-        <w:rPr>
-          <w:rFonts w:ascii="Palatino Linotype" w:eastAsiaTheme="minorEastAsia" w:hAnsi="Palatino Linotype"/>
+        <w:spacing w:line="360" w:lineRule="auto"/>
+        <w:rPr>
+          <w:rFonts w:ascii="Palatino Linotype" w:hAnsi="Palatino Linotype"/>
+          <w:lang w:bidi="hi-IN"/>
         </w:rPr>
       </w:pPr>
       <w:r>
         <w:rPr>
-          <w:rFonts w:ascii="Palatino Linotype" w:eastAsiaTheme="minorEastAsia" w:hAnsi="Palatino Linotype"/>
+          <w:rFonts w:ascii="Palatino Linotype" w:hAnsi="Palatino Linotype"/>
+          <w:lang w:bidi="hi-IN"/>
         </w:rPr>
         <w:lastRenderedPageBreak/>
-        <w:t xml:space="preserve">Figure reproduction </w:t>
-      </w:r>
-    </w:p>
-    <w:p>
-      <w:pPr>
-        <w:spacing w:line="480" w:lineRule="auto"/>
-        <w:rPr>
-          <w:rFonts w:ascii="Palatino Linotype" w:hAnsi="Palatino Linotype"/>
-          <w:lang w:bidi="hi-IN"/>
-        </w:rPr>
-      </w:pPr>
-      <w:r>
-        <w:rPr>
-          <w:rFonts w:ascii="Palatino Linotype" w:hAnsi="Palatino Linotype"/>
-          <w:lang w:bidi="hi-IN"/>
-        </w:rPr>
-        <w:t xml:space="preserve">All </w:t>
-      </w:r>
-      <w:r>
-        <w:rPr>
-          <w:rFonts w:ascii="Palatino Linotype" w:hAnsi="Palatino Linotype"/>
-          <w:lang w:bidi="hi-IN"/>
-        </w:rPr>
-        <w:t>figures were produced</w:t>
-      </w:r>
-      <w:r>
-        <w:rPr>
-          <w:rFonts w:ascii="Palatino Linotype" w:hAnsi="Palatino Linotype"/>
-          <w:lang w:bidi="hi-IN"/>
-        </w:rPr>
-        <w:t xml:space="preserve"> with Python</w:t>
-      </w:r>
-      <w:r>
-        <w:rPr>
-          <w:rFonts w:ascii="Palatino Linotype" w:hAnsi="Palatino Linotype"/>
-          <w:lang w:bidi="hi-IN"/>
-        </w:rPr>
-        <w:t xml:space="preserve"> </w:t>
-      </w:r>
-      <w:r>
-        <w:rPr>
-          <w:rFonts w:ascii="Palatino Linotype" w:hAnsi="Palatino Linotype"/>
-          <w:lang w:bidi="hi-IN"/>
-        </w:rPr>
-        <w:t xml:space="preserve">on </w:t>
-      </w:r>
-      <w:r>
-        <w:rPr>
-          <w:rFonts w:ascii="Palatino Linotype" w:hAnsi="Palatino Linotype"/>
-          <w:lang w:bidi="hi-IN"/>
-        </w:rPr>
-        <w:t xml:space="preserve">an </w:t>
-      </w:r>
-      <w:hyperlink r:id="rId12" w:history="1">
-        <w:r>
-          <w:rPr>
-            <w:rStyle w:val="Hyperlink"/>
-            <w:rFonts w:ascii="Palatino Linotype" w:hAnsi="Palatino Linotype"/>
-            <w:lang w:bidi="hi-IN"/>
-          </w:rPr>
-          <w:t>IPython</w:t>
-        </w:r>
-      </w:hyperlink>
-      <w:r>
-        <w:rPr>
-          <w:rFonts w:ascii="Palatino Linotype" w:hAnsi="Palatino Linotype"/>
-          <w:lang w:bidi="hi-IN"/>
-        </w:rPr>
-        <w:t xml:space="preserve"> Notebook </w:t>
-      </w:r>
-      <w:r>
-        <w:rPr>
-          <w:rFonts w:ascii="Palatino Linotype" w:hAnsi="Palatino Linotype"/>
-          <w:lang w:bidi="hi-IN"/>
-        </w:rPr>
-        <w:fldChar w:fldCharType="begin" w:fldLock="1"/>
-      </w:r>
-      <w:r>
-        <w:rPr>
-          <w:rFonts w:ascii="Palatino Linotype" w:hAnsi="Palatino Linotype"/>
-          <w:lang w:bidi="hi-IN"/>
-        </w:rPr>
-        <w:instrText>ADDIN CSL_CITATION { "citationItems" : [ { "id" : "ITEM-1", "itemData" : { "DOI" : "10.1109/MCSE.2007.53", "ISBN" : "3518437208", "ISSN" : "1521-9615", "abstract" : "Python offers basic facilities for interactive work and a comprehensive library on top of which more sophisticated systems can be built. The IPython project provides an enhanced interactive environment that includes, among other features, support for data visualization and facilities for distributed and parallel computation. T", "author" : [ { "dropping-particle" : "", "family" : "Perez", "given" : "Fernando", "non-dropping-particle" : "", "parse-names" : false, "suffix" : "" }, { "dropping-particle" : "", "family" : "Granger", "given" : "Brian E.", "non-dropping-particle" : "", "parse-names" : false, "suffix" : "" } ], "container-title" : "Computing in Science &amp; Engineering", "id" : "ITEM-1", "issue" : "3", "issued" : { "date-parts" : [ [ "2007" ] ] }, "page" : "21-29", "title" : "IPython: A System for Interactive Scientific Computing", "type" : "article-journal", "volume" : "9" }, "uris" : [ "http://www.mendeley.com/documents/?uuid=de823309-615e-49f1-8ddc-6c66eb13916c" ] } ], "mendeley" : { "previouslyFormattedCitation" : "(Perez and Granger 2007)" }, "properties" : { "noteIndex" : 0 }, "schema" : "https://github.com/citation-style-language/schema/raw/master/csl-citation.json" }</w:instrText>
-      </w:r>
-      <w:r>
-        <w:rPr>
-          <w:rFonts w:ascii="Palatino Linotype" w:hAnsi="Palatino Linotype"/>
-          <w:lang w:bidi="hi-IN"/>
-        </w:rPr>
-        <w:fldChar w:fldCharType="separate"/>
-      </w:r>
-      <w:r>
-        <w:rPr>
-          <w:rFonts w:ascii="Palatino Linotype" w:hAnsi="Palatino Linotype"/>
-          <w:noProof/>
-          <w:lang w:bidi="hi-IN"/>
-        </w:rPr>
-        <w:t>(Perez and Granger 2007)</w:t>
-      </w:r>
-      <w:r>
-        <w:rPr>
-          <w:rFonts w:ascii="Palatino Linotype" w:hAnsi="Palatino Linotype"/>
-          <w:lang w:bidi="hi-IN"/>
-        </w:rPr>
-        <w:fldChar w:fldCharType="end"/>
-      </w:r>
-      <w:r>
-        <w:rPr>
-          <w:rFonts w:ascii="Palatino Linotype" w:hAnsi="Palatino Linotype"/>
-          <w:lang w:bidi="hi-IN"/>
-        </w:rPr>
-        <w:t xml:space="preserve">. The notebook </w:t>
-      </w:r>
-      <w:r>
-        <w:rPr>
-          <w:rFonts w:ascii="Palatino Linotype" w:hAnsi="Palatino Linotype"/>
-          <w:lang w:bidi="hi-IN"/>
-        </w:rPr>
-        <w:t>includes</w:t>
-      </w:r>
-      <w:r>
-        <w:rPr>
-          <w:rFonts w:ascii="Palatino Linotype" w:hAnsi="Palatino Linotype"/>
-          <w:lang w:bidi="hi-IN"/>
-        </w:rPr>
-        <w:t xml:space="preserve"> the analytic</w:t>
-      </w:r>
-      <w:r>
-        <w:rPr>
-          <w:rFonts w:ascii="Palatino Linotype" w:hAnsi="Palatino Linotype"/>
-          <w:lang w:bidi="hi-IN"/>
-        </w:rPr>
-        <w:t xml:space="preserve"> approximations as Python functions and </w:t>
-      </w:r>
-      <w:r>
-        <w:rPr>
-          <w:rFonts w:ascii="Palatino Linotype" w:hAnsi="Palatino Linotype"/>
-          <w:lang w:bidi="hi-IN"/>
-        </w:rPr>
-        <w:t xml:space="preserve">uses </w:t>
-      </w:r>
-      <w:r>
-        <w:rPr>
-          <w:rFonts w:ascii="Palatino Linotype" w:hAnsi="Palatino Linotype"/>
-          <w:lang w:bidi="hi-IN"/>
-        </w:rPr>
-        <w:t>the simulation raw data</w:t>
-      </w:r>
-      <w:r>
-        <w:rPr>
-          <w:rFonts w:ascii="Palatino Linotype" w:hAnsi="Palatino Linotype"/>
-          <w:lang w:bidi="hi-IN"/>
-        </w:rPr>
-        <w:t xml:space="preserve"> which</w:t>
-      </w:r>
-      <w:r>
-        <w:rPr>
-          <w:rFonts w:ascii="Palatino Linotype" w:hAnsi="Palatino Linotype"/>
-          <w:lang w:bidi="hi-IN"/>
-        </w:rPr>
-        <w:t xml:space="preserve"> is necessary for </w:t>
-      </w:r>
-      <w:r>
-        <w:rPr>
-          <w:rFonts w:ascii="Palatino Linotype" w:hAnsi="Palatino Linotype"/>
-          <w:lang w:bidi="hi-IN"/>
-        </w:rPr>
-        <w:t>Figure</w:t>
-      </w:r>
-      <w:r>
-        <w:rPr>
-          <w:rFonts w:ascii="Palatino Linotype" w:hAnsi="Palatino Linotype"/>
-          <w:lang w:bidi="hi-IN"/>
-        </w:rPr>
-        <w:t>s</w:t>
-      </w:r>
-      <w:r>
-        <w:rPr>
-          <w:rFonts w:ascii="Palatino Linotype" w:hAnsi="Palatino Linotype"/>
-          <w:lang w:bidi="hi-IN"/>
-        </w:rPr>
-        <w:t xml:space="preserve"> 2</w:t>
-      </w:r>
-      <w:r>
-        <w:rPr>
-          <w:rFonts w:ascii="Palatino Linotype" w:hAnsi="Palatino Linotype"/>
-          <w:lang w:bidi="hi-IN"/>
-        </w:rPr>
-        <w:t xml:space="preserve">, </w:t>
-      </w:r>
-      <w:r>
-        <w:rPr>
-          <w:rFonts w:ascii="Palatino Linotype" w:hAnsi="Palatino Linotype"/>
-          <w:lang w:bidi="hi-IN"/>
-        </w:rPr>
-        <w:t>5</w:t>
-      </w:r>
-      <w:r>
-        <w:rPr>
-          <w:rFonts w:ascii="Palatino Linotype" w:hAnsi="Palatino Linotype"/>
-          <w:lang w:bidi="hi-IN"/>
-        </w:rPr>
-        <w:t>, S1, and S2</w:t>
-      </w:r>
-      <w:r>
-        <w:rPr>
-          <w:rFonts w:ascii="Palatino Linotype" w:hAnsi="Palatino Linotype"/>
-          <w:lang w:bidi="hi-IN"/>
-        </w:rPr>
-        <w:t xml:space="preserve">. The notebook and the </w:t>
-      </w:r>
-      <w:r>
-        <w:rPr>
-          <w:rFonts w:ascii="Palatino Linotype" w:hAnsi="Palatino Linotype"/>
-          <w:lang w:bidi="hi-IN"/>
-        </w:rPr>
-        <w:t xml:space="preserve">raw </w:t>
-      </w:r>
-      <w:r>
-        <w:rPr>
-          <w:rFonts w:ascii="Palatino Linotype" w:hAnsi="Palatino Linotype"/>
-          <w:lang w:bidi="hi-IN"/>
-        </w:rPr>
-        <w:t xml:space="preserve">data </w:t>
-      </w:r>
-      <w:r>
-        <w:rPr>
-          <w:rFonts w:ascii="Palatino Linotype" w:hAnsi="Palatino Linotype"/>
-          <w:lang w:bidi="hi-IN"/>
-        </w:rPr>
-        <w:t>will be</w:t>
-      </w:r>
-      <w:r>
-        <w:rPr>
-          <w:rFonts w:ascii="Palatino Linotype" w:hAnsi="Palatino Linotype"/>
-          <w:lang w:bidi="hi-IN"/>
-        </w:rPr>
-        <w:t xml:space="preserve"> </w:t>
-      </w:r>
-      <w:r>
-        <w:rPr>
-          <w:rFonts w:ascii="Palatino Linotype" w:hAnsi="Palatino Linotype"/>
-          <w:lang w:bidi="hi-IN"/>
-        </w:rPr>
-        <w:t xml:space="preserve">deposited </w:t>
-      </w:r>
-      <w:r>
-        <w:rPr>
-          <w:rFonts w:ascii="Palatino Linotype" w:hAnsi="Palatino Linotype"/>
-          <w:lang w:bidi="hi-IN"/>
-        </w:rPr>
-        <w:t>on Dryad</w:t>
-      </w:r>
-      <w:r>
-        <w:rPr>
-          <w:rFonts w:ascii="Palatino Linotype" w:hAnsi="Palatino Linotype"/>
-          <w:lang w:bidi="hi-IN"/>
-        </w:rPr>
-        <w:t>.</w:t>
-      </w:r>
-    </w:p>
-    <w:p>
-      <w:pPr>
-        <w:pStyle w:val="Heading1"/>
-        <w:numPr>
-          <w:ilvl w:val="0"/>
-          <w:numId w:val="4"/>
-        </w:numPr>
-        <w:rPr>
-          <w:rFonts w:ascii="Palatino Linotype" w:hAnsi="Palatino Linotype"/>
-          <w:lang w:bidi="hi-IN"/>
-        </w:rPr>
-      </w:pPr>
-      <w:r>
-        <w:rPr>
-          <w:rFonts w:ascii="Palatino Linotype" w:hAnsi="Palatino Linotype"/>
-          <w:lang w:bidi="hi-IN"/>
-        </w:rPr>
         <w:t>References</w:t>
       </w:r>
     </w:p>
     <w:p>
       <w:pPr>
         <w:pStyle w:val="NormalWeb"/>
+        <w:spacing w:line="360" w:lineRule="auto"/>
         <w:divId w:val="1736124568"/>
         <w:rPr>
           <w:rFonts w:ascii="Palatino Linotype" w:hAnsi="Palatino Linotype"/>
@@ -5499,6 +5885,7 @@
     <w:p>
       <w:pPr>
         <w:pStyle w:val="NormalWeb"/>
+        <w:spacing w:line="360" w:lineRule="auto"/>
         <w:divId w:val="1736124568"/>
         <w:rPr>
           <w:rFonts w:ascii="Palatino Linotype" w:hAnsi="Palatino Linotype"/>
@@ -5518,6 +5905,7 @@
     <w:p>
       <w:pPr>
         <w:pStyle w:val="NormalWeb"/>
+        <w:spacing w:line="360" w:lineRule="auto"/>
         <w:divId w:val="1736124568"/>
         <w:rPr>
           <w:rFonts w:ascii="Palatino Linotype" w:hAnsi="Palatino Linotype"/>
@@ -5537,6 +5925,7 @@
     <w:p>
       <w:pPr>
         <w:pStyle w:val="NormalWeb"/>
+        <w:spacing w:line="360" w:lineRule="auto"/>
         <w:divId w:val="1736124568"/>
         <w:rPr>
           <w:rFonts w:ascii="Palatino Linotype" w:hAnsi="Palatino Linotype"/>
@@ -5556,6 +5945,7 @@
     <w:p>
       <w:pPr>
         <w:pStyle w:val="NormalWeb"/>
+        <w:spacing w:line="360" w:lineRule="auto"/>
         <w:divId w:val="1736124568"/>
         <w:rPr>
           <w:rFonts w:ascii="Palatino Linotype" w:hAnsi="Palatino Linotype"/>
@@ -5575,6 +5965,7 @@
     <w:p>
       <w:pPr>
         <w:pStyle w:val="NormalWeb"/>
+        <w:spacing w:line="360" w:lineRule="auto"/>
         <w:divId w:val="608589236"/>
         <w:rPr>
           <w:rFonts w:ascii="Palatino Linotype" w:hAnsi="Palatino Linotype"/>
@@ -5657,7 +6048,7 @@
           <w:rPr>
             <w:noProof/>
           </w:rPr>
-          <w:t>2</w:t>
+          <w:t>8</w:t>
         </w:r>
         <w:r>
           <w:rPr>
@@ -8161,7 +8552,7 @@
 </file>
 
 <file path=customXml/itemProps1.xml><?xml version="1.0" encoding="utf-8"?>
-<ds:datastoreItem xmlns:ds="http://schemas.openxmlformats.org/officeDocument/2006/customXml" ds:itemID="{CEA91E6E-82D9-4784-AD6E-63B891D868F2}">
+<ds:datastoreItem xmlns:ds="http://schemas.openxmlformats.org/officeDocument/2006/customXml" ds:itemID="{9B4D61BF-FA98-423A-BBC0-000757533719}">
   <ds:schemaRefs>
     <ds:schemaRef ds:uri="http://schemas.openxmlformats.org/officeDocument/2006/bibliography"/>
   </ds:schemaRefs>

--- a/manuscript/si2.docx
+++ b/manuscript/si2.docx
@@ -1770,6 +1770,449 @@
           <w:szCs w:val="20"/>
         </w:rPr>
         <w:t xml:space="preserve"> and single mutants. Figure 2B in the main text shows that the adaptation rate with such threshold relationship approximates the adaptation rate with a continuous relationship.</w:t>
+      </w:r>
+    </w:p>
+    <w:p>
+      <w:r>
+        <w:br w:type="page"/>
+      </w:r>
+    </w:p>
+    <w:p>
+      <w:pPr>
+        <w:spacing w:line="480" w:lineRule="auto"/>
+        <w:jc w:val="center"/>
+        <w:rPr>
+          <w:b/>
+          <w:bCs/>
+          <w:sz w:val="20"/>
+          <w:szCs w:val="20"/>
+        </w:rPr>
+      </w:pPr>
+      <w:bookmarkStart w:id="2" w:name="_Ref363979903"/>
+      <w:r>
+        <w:rPr>
+          <w:b/>
+          <w:bCs/>
+          <w:noProof/>
+          <w:sz w:val="20"/>
+          <w:szCs w:val="20"/>
+        </w:rPr>
+        <w:lastRenderedPageBreak/>
+        <w:drawing>
+          <wp:inline distT="0" distB="0" distL="0" distR="0" wp14:anchorId="55051345" wp14:editId="3EC1253E">
+            <wp:extent cx="2698781" cy="2160000"/>
+            <wp:effectExtent l="0" t="0" r="6350" b="0"/>
+            <wp:docPr id="1" name="Picture 1" descr="D:\workspace\ruggedsim\manuscript\ram_f3.png"/>
+            <wp:cNvGraphicFramePr>
+              <a:graphicFrameLocks xmlns:a="http://schemas.openxmlformats.org/drawingml/2006/main" noChangeAspect="1"/>
+            </wp:cNvGraphicFramePr>
+            <a:graphic xmlns:a="http://schemas.openxmlformats.org/drawingml/2006/main">
+              <a:graphicData uri="http://schemas.openxmlformats.org/drawingml/2006/picture">
+                <pic:pic xmlns:pic="http://schemas.openxmlformats.org/drawingml/2006/picture">
+                  <pic:nvPicPr>
+                    <pic:cNvPr id="0" name="Picture 4" descr="D:\workspace\ruggedsim\manuscript\ram_f3.png"/>
+                    <pic:cNvPicPr>
+                      <a:picLocks noChangeAspect="1" noChangeArrowheads="1"/>
+                    </pic:cNvPicPr>
+                  </pic:nvPicPr>
+                  <pic:blipFill>
+                    <a:blip r:embed="rId13" cstate="print">
+                      <a:extLst>
+                        <a:ext uri="{28A0092B-C50C-407E-A947-70E740481C1C}">
+                          <a14:useLocalDpi xmlns:a14="http://schemas.microsoft.com/office/drawing/2010/main" val="0"/>
+                        </a:ext>
+                      </a:extLst>
+                    </a:blip>
+                    <a:srcRect/>
+                    <a:stretch>
+                      <a:fillRect/>
+                    </a:stretch>
+                  </pic:blipFill>
+                  <pic:spPr bwMode="auto">
+                    <a:xfrm>
+                      <a:off x="0" y="0"/>
+                      <a:ext cx="2698781" cy="2160000"/>
+                    </a:xfrm>
+                    <a:prstGeom prst="rect">
+                      <a:avLst/>
+                    </a:prstGeom>
+                    <a:noFill/>
+                    <a:ln>
+                      <a:noFill/>
+                    </a:ln>
+                  </pic:spPr>
+                </pic:pic>
+              </a:graphicData>
+            </a:graphic>
+          </wp:inline>
+        </w:drawing>
+      </w:r>
+    </w:p>
+    <w:p>
+      <w:pPr>
+        <w:spacing w:line="480" w:lineRule="auto"/>
+        <w:rPr>
+          <w:sz w:val="20"/>
+          <w:szCs w:val="20"/>
+        </w:rPr>
+      </w:pPr>
+      <w:r>
+        <w:rPr>
+          <w:b/>
+          <w:bCs/>
+          <w:sz w:val="20"/>
+          <w:szCs w:val="20"/>
+        </w:rPr>
+        <w:t>Figure</w:t>
+      </w:r>
+      <w:bookmarkEnd w:id="2"/>
+      <w:r>
+        <w:rPr>
+          <w:b/>
+          <w:bCs/>
+          <w:sz w:val="20"/>
+          <w:szCs w:val="20"/>
+        </w:rPr>
+        <w:t xml:space="preserve"> S4</w:t>
+      </w:r>
+      <w:r>
+        <w:rPr>
+          <w:b/>
+          <w:bCs/>
+          <w:sz w:val="20"/>
+          <w:szCs w:val="20"/>
+        </w:rPr>
+        <w:t xml:space="preserve"> </w:t>
+      </w:r>
+      <w:bookmarkStart w:id="3" w:name="_GoBack"/>
+      <w:bookmarkEnd w:id="3"/>
+      <w:r>
+        <w:rPr>
+          <w:b/>
+          <w:bCs/>
+          <w:sz w:val="20"/>
+          <w:szCs w:val="20"/>
+        </w:rPr>
+        <w:t xml:space="preserve">– Mean fitness at the mutation-selection balance with stress-induced mutagenesis. </w:t>
+      </w:r>
+      <w:r>
+        <w:rPr>
+          <w:sz w:val="20"/>
+          <w:szCs w:val="20"/>
+        </w:rPr>
+        <w:t xml:space="preserve">The brightness represents the fitness advantage of stress-induced mutagenesis over normal mutagenesis </w:t>
+      </w:r>
+      <m:oMath>
+        <m:d>
+          <m:dPr>
+            <m:ctrlPr>
+              <w:rPr>
+                <w:rFonts w:ascii="Cambria Math" w:hAnsi="Cambria Math"/>
+                <w:i/>
+                <w:sz w:val="20"/>
+                <w:szCs w:val="20"/>
+              </w:rPr>
+            </m:ctrlPr>
+          </m:dPr>
+          <m:e>
+            <m:f>
+              <m:fPr>
+                <m:type m:val="lin"/>
+                <m:ctrlPr>
+                  <w:rPr>
+                    <w:rFonts w:ascii="Cambria Math" w:hAnsi="Cambria Math"/>
+                    <w:i/>
+                    <w:sz w:val="20"/>
+                    <w:szCs w:val="20"/>
+                  </w:rPr>
+                </m:ctrlPr>
+              </m:fPr>
+              <m:num>
+                <m:d>
+                  <m:dPr>
+                    <m:ctrlPr>
+                      <w:rPr>
+                        <w:rFonts w:ascii="Cambria Math" w:hAnsi="Cambria Math"/>
+                        <w:i/>
+                        <w:sz w:val="20"/>
+                        <w:szCs w:val="20"/>
+                      </w:rPr>
+                    </m:ctrlPr>
+                  </m:dPr>
+                  <m:e>
+                    <m:sSub>
+                      <m:sSubPr>
+                        <m:ctrlPr>
+                          <w:rPr>
+                            <w:rFonts w:ascii="Cambria Math" w:hAnsi="Cambria Math"/>
+                            <w:i/>
+                            <w:sz w:val="20"/>
+                            <w:szCs w:val="20"/>
+                          </w:rPr>
+                        </m:ctrlPr>
+                      </m:sSubPr>
+                      <m:e>
+                        <m:acc>
+                          <m:accPr>
+                            <m:chr m:val="̅"/>
+                            <m:ctrlPr>
+                              <w:rPr>
+                                <w:rFonts w:ascii="Cambria Math" w:hAnsi="Cambria Math"/>
+                                <w:i/>
+                                <w:sz w:val="20"/>
+                                <w:szCs w:val="20"/>
+                              </w:rPr>
+                            </m:ctrlPr>
+                          </m:accPr>
+                          <m:e>
+                            <m:r>
+                              <w:rPr>
+                                <w:rFonts w:ascii="Cambria Math" w:hAnsi="Cambria Math"/>
+                                <w:sz w:val="20"/>
+                                <w:szCs w:val="20"/>
+                              </w:rPr>
+                              <m:t>ω</m:t>
+                            </m:r>
+                          </m:e>
+                        </m:acc>
+                      </m:e>
+                      <m:sub>
+                        <m:r>
+                          <w:rPr>
+                            <w:rFonts w:ascii="Cambria Math" w:hAnsi="Cambria Math"/>
+                            <w:sz w:val="20"/>
+                            <w:szCs w:val="20"/>
+                          </w:rPr>
+                          <m:t>SIM</m:t>
+                        </m:r>
+                      </m:sub>
+                    </m:sSub>
+                    <m:r>
+                      <w:rPr>
+                        <w:rFonts w:ascii="Cambria Math" w:hAnsi="Cambria Math"/>
+                        <w:sz w:val="20"/>
+                        <w:szCs w:val="20"/>
+                      </w:rPr>
+                      <m:t>-</m:t>
+                    </m:r>
+                    <m:sSub>
+                      <m:sSubPr>
+                        <m:ctrlPr>
+                          <w:rPr>
+                            <w:rFonts w:ascii="Cambria Math" w:hAnsi="Cambria Math"/>
+                            <w:i/>
+                            <w:sz w:val="20"/>
+                            <w:szCs w:val="20"/>
+                          </w:rPr>
+                        </m:ctrlPr>
+                      </m:sSubPr>
+                      <m:e>
+                        <m:acc>
+                          <m:accPr>
+                            <m:chr m:val="̅"/>
+                            <m:ctrlPr>
+                              <w:rPr>
+                                <w:rFonts w:ascii="Cambria Math" w:hAnsi="Cambria Math"/>
+                                <w:i/>
+                                <w:sz w:val="20"/>
+                                <w:szCs w:val="20"/>
+                              </w:rPr>
+                            </m:ctrlPr>
+                          </m:accPr>
+                          <m:e>
+                            <m:r>
+                              <w:rPr>
+                                <w:rFonts w:ascii="Cambria Math" w:hAnsi="Cambria Math"/>
+                                <w:sz w:val="20"/>
+                                <w:szCs w:val="20"/>
+                              </w:rPr>
+                              <m:t>ω</m:t>
+                            </m:r>
+                          </m:e>
+                        </m:acc>
+                      </m:e>
+                      <m:sub>
+                        <m:r>
+                          <w:rPr>
+                            <w:rFonts w:ascii="Cambria Math" w:hAnsi="Cambria Math"/>
+                            <w:sz w:val="20"/>
+                            <w:szCs w:val="20"/>
+                          </w:rPr>
+                          <m:t>NM</m:t>
+                        </m:r>
+                      </m:sub>
+                    </m:sSub>
+                  </m:e>
+                </m:d>
+              </m:num>
+              <m:den>
+                <m:sSub>
+                  <m:sSubPr>
+                    <m:ctrlPr>
+                      <w:rPr>
+                        <w:rFonts w:ascii="Cambria Math" w:hAnsi="Cambria Math"/>
+                        <w:i/>
+                        <w:sz w:val="20"/>
+                        <w:szCs w:val="20"/>
+                      </w:rPr>
+                    </m:ctrlPr>
+                  </m:sSubPr>
+                  <m:e>
+                    <m:acc>
+                      <m:accPr>
+                        <m:chr m:val="̅"/>
+                        <m:ctrlPr>
+                          <w:rPr>
+                            <w:rFonts w:ascii="Cambria Math" w:hAnsi="Cambria Math"/>
+                            <w:i/>
+                            <w:sz w:val="20"/>
+                            <w:szCs w:val="20"/>
+                          </w:rPr>
+                        </m:ctrlPr>
+                      </m:accPr>
+                      <m:e>
+                        <m:r>
+                          <w:rPr>
+                            <w:rFonts w:ascii="Cambria Math" w:hAnsi="Cambria Math"/>
+                            <w:sz w:val="20"/>
+                            <w:szCs w:val="20"/>
+                          </w:rPr>
+                          <m:t>ω</m:t>
+                        </m:r>
+                      </m:e>
+                    </m:acc>
+                  </m:e>
+                  <m:sub>
+                    <m:r>
+                      <w:rPr>
+                        <w:rFonts w:ascii="Cambria Math" w:hAnsi="Cambria Math"/>
+                        <w:sz w:val="20"/>
+                        <w:szCs w:val="20"/>
+                      </w:rPr>
+                      <m:t>NM</m:t>
+                    </m:r>
+                  </m:sub>
+                </m:sSub>
+              </m:den>
+            </m:f>
+          </m:e>
+        </m:d>
+      </m:oMath>
+      <w:r>
+        <w:rPr>
+          <w:sz w:val="20"/>
+          <w:szCs w:val="20"/>
+        </w:rPr>
+        <w:t xml:space="preserve"> at the mutation-selection balance (see </w:t>
+      </w:r>
+      <w:r>
+        <w:rPr>
+          <w:i/>
+          <w:iCs/>
+          <w:sz w:val="20"/>
+          <w:szCs w:val="20"/>
+        </w:rPr>
+        <w:t>supporting information</w:t>
+      </w:r>
+      <w:r>
+        <w:rPr>
+          <w:sz w:val="20"/>
+          <w:szCs w:val="20"/>
+        </w:rPr>
+        <w:t xml:space="preserve">). The x-axis is the fraction of mutations that are beneficial </w:t>
+      </w:r>
+      <w:r>
+        <w:rPr>
+          <w:i/>
+          <w:iCs/>
+          <w:sz w:val="20"/>
+          <w:szCs w:val="20"/>
+        </w:rPr>
+        <w:t>β</w:t>
+      </w:r>
+      <w:r>
+        <w:rPr>
+          <w:sz w:val="20"/>
+          <w:szCs w:val="20"/>
+        </w:rPr>
+        <w:t xml:space="preserve"> and the y-axis is the mutation rate fold increase under stress</w:t>
+      </w:r>
+      <w:r>
+        <w:rPr>
+          <w:i/>
+          <w:iCs/>
+          <w:sz w:val="20"/>
+          <w:szCs w:val="20"/>
+        </w:rPr>
+        <w:t xml:space="preserve"> τ</w:t>
+      </w:r>
+      <w:r>
+        <w:rPr>
+          <w:sz w:val="20"/>
+          <w:szCs w:val="20"/>
+        </w:rPr>
+        <w:t xml:space="preserve">. "X" marks the parameter set </w:t>
+      </w:r>
+      <w:r>
+        <w:rPr>
+          <w:i/>
+          <w:iCs/>
+          <w:sz w:val="20"/>
+          <w:szCs w:val="20"/>
+        </w:rPr>
+        <w:t>β</w:t>
+      </w:r>
+      <w:r>
+        <w:rPr>
+          <w:sz w:val="20"/>
+          <w:szCs w:val="20"/>
+        </w:rPr>
+        <w:t xml:space="preserve">=1/5000 and </w:t>
+      </w:r>
+      <w:r>
+        <w:rPr>
+          <w:i/>
+          <w:iCs/>
+          <w:sz w:val="20"/>
+          <w:szCs w:val="20"/>
+        </w:rPr>
+        <w:t>τ</w:t>
+      </w:r>
+      <w:r>
+        <w:rPr>
+          <w:sz w:val="20"/>
+          <w:szCs w:val="20"/>
+        </w:rPr>
+        <w:t>=10, in which the fitness advantage of SIM is ~5</w:t>
+      </w:r>
+      <w:r>
+        <w:rPr>
+          <w:sz w:val="20"/>
+          <w:szCs w:val="20"/>
+        </w:rPr>
+        <w:sym w:font="Symbol" w:char="F0D7"/>
+      </w:r>
+      <w:r>
+        <w:rPr>
+          <w:sz w:val="20"/>
+          <w:szCs w:val="20"/>
+        </w:rPr>
+        <w:t>10</w:t>
+      </w:r>
+      <w:r>
+        <w:rPr>
+          <w:sz w:val="20"/>
+          <w:szCs w:val="20"/>
+          <w:vertAlign w:val="superscript"/>
+        </w:rPr>
+        <w:t>-9</w:t>
+      </w:r>
+      <w:r>
+        <w:rPr>
+          <w:sz w:val="20"/>
+          <w:szCs w:val="20"/>
+        </w:rPr>
+        <w:t>.</w:t>
       </w:r>
     </w:p>
     <w:p>
@@ -5813,8 +6256,6 @@
           <w:lang w:bidi="hi-IN"/>
         </w:rPr>
       </w:pPr>
-      <w:bookmarkStart w:id="2" w:name="_GoBack"/>
-      <w:bookmarkEnd w:id="2"/>
       <w:r>
         <w:rPr>
           <w:rFonts w:ascii="Palatino Linotype" w:hAnsi="Palatino Linotype"/>
@@ -5981,8 +6422,8 @@
       </w:r>
     </w:p>
     <w:sectPr>
-      <w:headerReference w:type="default" r:id="rId13"/>
-      <w:footerReference w:type="default" r:id="rId14"/>
+      <w:headerReference w:type="default" r:id="rId14"/>
+      <w:footerReference w:type="default" r:id="rId15"/>
       <w:pgSz w:w="11906" w:h="16838"/>
       <w:pgMar w:top="1440" w:right="1797" w:bottom="1440" w:left="1797" w:header="709" w:footer="709" w:gutter="0"/>
       <w:lnNumType w:countBy="1" w:restart="continuous"/>
@@ -6048,7 +6489,7 @@
           <w:rPr>
             <w:noProof/>
           </w:rPr>
-          <w:t>8</w:t>
+          <w:t>5</w:t>
         </w:r>
         <w:r>
           <w:rPr>
@@ -8552,7 +8993,7 @@
 </file>
 
 <file path=customXml/itemProps1.xml><?xml version="1.0" encoding="utf-8"?>
-<ds:datastoreItem xmlns:ds="http://schemas.openxmlformats.org/officeDocument/2006/customXml" ds:itemID="{9B4D61BF-FA98-423A-BBC0-000757533719}">
+<ds:datastoreItem xmlns:ds="http://schemas.openxmlformats.org/officeDocument/2006/customXml" ds:itemID="{E1D90229-5A98-4D44-81D8-C6D04E7DA412}">
   <ds:schemaRefs>
     <ds:schemaRef ds:uri="http://schemas.openxmlformats.org/officeDocument/2006/bibliography"/>
   </ds:schemaRefs>

--- a/manuscript/si2.docx
+++ b/manuscript/si2.docx
@@ -247,7 +247,21 @@
           <w:rFonts w:ascii="Palatino Linotype" w:hAnsi="Palatino Linotype"/>
           <w:lang w:bidi="hi-IN"/>
         </w:rPr>
-        <w:t xml:space="preserve">, </w:t>
+        <w:t>,</w:t>
+      </w:r>
+      <w:r>
+        <w:rPr>
+          <w:rFonts w:ascii="Palatino Linotype" w:hAnsi="Palatino Linotype"/>
+          <w:lang w:bidi="hi-IN"/>
+        </w:rPr>
+        <w:t xml:space="preserve"> 3,</w:t>
+      </w:r>
+      <w:r>
+        <w:rPr>
+          <w:rFonts w:ascii="Palatino Linotype" w:hAnsi="Palatino Linotype"/>
+          <w:lang w:bidi="hi-IN"/>
+        </w:rPr>
+        <w:t xml:space="preserve"> </w:t>
       </w:r>
       <w:r>
         <w:rPr>
@@ -328,7 +342,7 @@
           <w:noProof/>
         </w:rPr>
         <w:drawing>
-          <wp:inline distT="0" distB="0" distL="0" distR="0" wp14:anchorId="6265FBDE" wp14:editId="7D7C550D">
+          <wp:inline distT="0" distB="0" distL="0" distR="0" wp14:anchorId="6F0039B9" wp14:editId="76B36BEF">
             <wp:extent cx="2880000" cy="2304763"/>
             <wp:effectExtent l="0" t="0" r="0" b="635"/>
             <wp:docPr id="3" name="Picture 3" descr="D:\workspace\ruggedsim\manuscript\ram_fS1.png"/>
@@ -468,7 +482,55 @@
           <w:sz w:val="20"/>
           <w:szCs w:val="20"/>
         </w:rPr>
-        <w:t xml:space="preserve">. NM (represented by </w:t>
+        <w:t xml:space="preserve">. </w:t>
+      </w:r>
+      <w:r>
+        <w:rPr>
+          <w:rFonts w:ascii="Palatino Linotype" w:hAnsi="Palatino Linotype"/>
+          <w:sz w:val="20"/>
+          <w:szCs w:val="20"/>
+        </w:rPr>
+        <w:t>N</w:t>
+      </w:r>
+      <w:r>
+        <w:rPr>
+          <w:rFonts w:ascii="Palatino Linotype" w:hAnsi="Palatino Linotype"/>
+          <w:sz w:val="20"/>
+          <w:szCs w:val="20"/>
+        </w:rPr>
+        <w:t>ormal</w:t>
+      </w:r>
+      <w:r>
+        <w:rPr>
+          <w:rFonts w:ascii="Palatino Linotype" w:hAnsi="Palatino Linotype"/>
+          <w:sz w:val="20"/>
+          <w:szCs w:val="20"/>
+        </w:rPr>
+        <w:t xml:space="preserve"> </w:t>
+      </w:r>
+      <w:r>
+        <w:rPr>
+          <w:rFonts w:ascii="Palatino Linotype" w:hAnsi="Palatino Linotype"/>
+          <w:sz w:val="20"/>
+          <w:szCs w:val="20"/>
+        </w:rPr>
+        <w:t>mutagenesis</w:t>
+      </w:r>
+      <w:r>
+        <w:rPr>
+          <w:rFonts w:ascii="Palatino Linotype" w:hAnsi="Palatino Linotype"/>
+          <w:sz w:val="20"/>
+          <w:szCs w:val="20"/>
+        </w:rPr>
+        <w:t xml:space="preserve"> (</w:t>
+      </w:r>
+      <w:r>
+        <w:rPr>
+          <w:rFonts w:ascii="Palatino Linotype" w:hAnsi="Palatino Linotype"/>
+          <w:sz w:val="20"/>
+          <w:szCs w:val="20"/>
+        </w:rPr>
+        <w:t xml:space="preserve">NM) is </w:t>
       </w:r>
       <w:r>
         <w:rPr>
@@ -486,7 +548,63 @@
           <w:sz w:val="20"/>
           <w:szCs w:val="20"/>
         </w:rPr>
-        <w:t>=1) is normal mutagenesis; CM (red) is constitutive mutagenesis; SIM (solid blue) is stress-induced mutagenesis. Lines are analytic approximations</w:t>
+        <w:t>=1</w:t>
+      </w:r>
+      <w:r>
+        <w:rPr>
+          <w:rFonts w:ascii="Palatino Linotype" w:hAnsi="Palatino Linotype"/>
+          <w:sz w:val="20"/>
+          <w:szCs w:val="20"/>
+        </w:rPr>
+        <w:t>;</w:t>
+      </w:r>
+      <w:r>
+        <w:rPr>
+          <w:rFonts w:ascii="Palatino Linotype" w:hAnsi="Palatino Linotype"/>
+          <w:sz w:val="20"/>
+          <w:szCs w:val="20"/>
+        </w:rPr>
+        <w:t xml:space="preserve"> constitutive mutagenesis</w:t>
+      </w:r>
+      <w:r>
+        <w:rPr>
+          <w:rFonts w:ascii="Palatino Linotype" w:hAnsi="Palatino Linotype"/>
+          <w:sz w:val="20"/>
+          <w:szCs w:val="20"/>
+        </w:rPr>
+        <w:t xml:space="preserve"> </w:t>
+      </w:r>
+      <w:r>
+        <w:rPr>
+          <w:rFonts w:ascii="Palatino Linotype" w:hAnsi="Palatino Linotype"/>
+          <w:sz w:val="20"/>
+          <w:szCs w:val="20"/>
+        </w:rPr>
+        <w:t xml:space="preserve">(CM) in </w:t>
+      </w:r>
+      <w:r>
+        <w:rPr>
+          <w:rFonts w:ascii="Palatino Linotype" w:hAnsi="Palatino Linotype"/>
+          <w:sz w:val="20"/>
+          <w:szCs w:val="20"/>
+        </w:rPr>
+        <w:t xml:space="preserve">red; </w:t>
+      </w:r>
+      <w:r>
+        <w:rPr>
+          <w:rFonts w:ascii="Palatino Linotype" w:hAnsi="Palatino Linotype"/>
+          <w:sz w:val="20"/>
+          <w:szCs w:val="20"/>
+        </w:rPr>
+        <w:t xml:space="preserve">stress-induced mutagenesis (SIM) in </w:t>
+      </w:r>
+      <w:r>
+        <w:rPr>
+          <w:rFonts w:ascii="Palatino Linotype" w:hAnsi="Palatino Linotype"/>
+          <w:sz w:val="20"/>
+          <w:szCs w:val="20"/>
+        </w:rPr>
+        <w:t>blue. Lines are analytic approximations</w:t>
       </w:r>
       <w:r>
         <w:rPr>
@@ -520,23 +638,47 @@
           <w:sz w:val="20"/>
           <w:szCs w:val="20"/>
         </w:rPr>
-        <w:t>; markers are means of stochast</w:t>
-      </w:r>
-      <w:r>
-        <w:rPr>
-          <w:rFonts w:ascii="Palatino Linotype" w:hAnsi="Palatino Linotype"/>
-          <w:sz w:val="20"/>
-          <w:szCs w:val="20"/>
-        </w:rPr>
-        <w:t xml:space="preserve">ic simulation </w:t>
-      </w:r>
-      <w:r>
-        <w:rPr>
-          <w:rFonts w:ascii="Palatino Linotype" w:hAnsi="Palatino Linotype"/>
-          <w:sz w:val="20"/>
-          <w:szCs w:val="20"/>
-        </w:rPr>
-        <w:t>results - black circles for the regular simulation</w:t>
+        <w:t>. M</w:t>
+      </w:r>
+      <w:r>
+        <w:rPr>
+          <w:rFonts w:ascii="Palatino Linotype" w:hAnsi="Palatino Linotype"/>
+          <w:sz w:val="20"/>
+          <w:szCs w:val="20"/>
+        </w:rPr>
+        <w:t xml:space="preserve">arkers are means of </w:t>
+      </w:r>
+      <w:r>
+        <w:rPr>
+          <w:rFonts w:ascii="Palatino Linotype" w:hAnsi="Palatino Linotype"/>
+          <w:sz w:val="20"/>
+          <w:szCs w:val="20"/>
+        </w:rPr>
+        <w:t xml:space="preserve">simulation </w:t>
+      </w:r>
+      <w:r>
+        <w:rPr>
+          <w:rFonts w:ascii="Palatino Linotype" w:hAnsi="Palatino Linotype"/>
+          <w:sz w:val="20"/>
+          <w:szCs w:val="20"/>
+        </w:rPr>
+        <w:t xml:space="preserve">results - black circles for the </w:t>
+      </w:r>
+      <w:r>
+        <w:rPr>
+          <w:rFonts w:ascii="Palatino Linotype" w:hAnsi="Palatino Linotype"/>
+          <w:sz w:val="20"/>
+          <w:szCs w:val="20"/>
+        </w:rPr>
+        <w:t xml:space="preserve">standard </w:t>
+      </w:r>
+      <w:r>
+        <w:rPr>
+          <w:rFonts w:ascii="Palatino Linotype" w:hAnsi="Palatino Linotype"/>
+          <w:sz w:val="20"/>
+          <w:szCs w:val="20"/>
+        </w:rPr>
+        <w:t>simulation</w:t>
       </w:r>
       <w:r>
         <w:rPr>
@@ -634,7 +776,16 @@
           <w:sz w:val="20"/>
           <w:szCs w:val="20"/>
         </w:rPr>
-        <w:t>too small to show. A</w:t>
+        <w:t xml:space="preserve">too small to show. </w:t>
+      </w:r>
+      <w:proofErr w:type="gramStart"/>
+      <w:r>
+        <w:rPr>
+          <w:rFonts w:ascii="Palatino Linotype" w:hAnsi="Palatino Linotype"/>
+          <w:sz w:val="20"/>
+          <w:szCs w:val="20"/>
+        </w:rPr>
+        <w:t>A</w:t>
       </w:r>
       <w:r>
         <w:rPr>
@@ -650,15 +801,24 @@
           <w:sz w:val="20"/>
           <w:szCs w:val="20"/>
         </w:rPr>
-        <w:t xml:space="preserve"> replicate</w:t>
-      </w:r>
-      <w:r>
-        <w:rPr>
-          <w:rFonts w:ascii="Palatino Linotype" w:hAnsi="Palatino Linotype"/>
-          <w:sz w:val="20"/>
-          <w:szCs w:val="20"/>
-        </w:rPr>
-        <w:t xml:space="preserve">s per point. Both axes are in log scale. The appearance time decreases as a function of </w:t>
+        <w:t>s</w:t>
+      </w:r>
+      <w:r>
+        <w:rPr>
+          <w:rFonts w:ascii="Palatino Linotype" w:hAnsi="Palatino Linotype"/>
+          <w:sz w:val="20"/>
+          <w:szCs w:val="20"/>
+        </w:rPr>
+        <w:t xml:space="preserve"> per point.</w:t>
+      </w:r>
+      <w:proofErr w:type="gramEnd"/>
+      <w:r>
+        <w:rPr>
+          <w:rFonts w:ascii="Palatino Linotype" w:hAnsi="Palatino Linotype"/>
+          <w:sz w:val="20"/>
+          <w:szCs w:val="20"/>
+        </w:rPr>
+        <w:t xml:space="preserve"> Both axes are in log scale. The appearance time decreases as a function of </w:t>
       </w:r>
       <w:r>
         <w:rPr>
@@ -745,7 +905,23 @@
           <w:sz w:val="20"/>
           <w:szCs w:val="20"/>
         </w:rPr>
-        <w:t xml:space="preserve"> is limited to unloaded background (white triangles) which explains the difference between the </w:t>
+        <w:t xml:space="preserve"> </w:t>
+      </w:r>
+      <w:r>
+        <w:rPr>
+          <w:rFonts w:ascii="Palatino Linotype" w:hAnsi="Palatino Linotype"/>
+          <w:sz w:val="20"/>
+          <w:szCs w:val="20"/>
+        </w:rPr>
+        <w:t xml:space="preserve">only appears on </w:t>
+      </w:r>
+      <w:r>
+        <w:rPr>
+          <w:rFonts w:ascii="Palatino Linotype" w:hAnsi="Palatino Linotype"/>
+          <w:sz w:val="20"/>
+          <w:szCs w:val="20"/>
+        </w:rPr>
+        <w:t xml:space="preserve">unloaded background (white triangles) which explains the difference between the </w:t>
       </w:r>
       <w:r>
         <w:rPr>
@@ -836,7 +1012,7 @@
         </w:rPr>
         <w:lastRenderedPageBreak/>
         <w:drawing>
-          <wp:inline distT="0" distB="0" distL="0" distR="0" wp14:anchorId="25D7D906" wp14:editId="64AD740C">
+          <wp:inline distT="0" distB="0" distL="0" distR="0" wp14:anchorId="5C40A815" wp14:editId="377D1C00">
             <wp:extent cx="3600000" cy="3085200"/>
             <wp:effectExtent l="0" t="0" r="635" b="1270"/>
             <wp:docPr id="6" name="Picture 6" descr="D:\workspace\ruggedsim\manuscript\ram_fS2.png"/>
@@ -1014,7 +1190,15 @@
           <w:sz w:val="20"/>
           <w:szCs w:val="20"/>
         </w:rPr>
-        <w:t>; see section 3.3 in main text</w:t>
+        <w:t>; see section 3.5</w:t>
+      </w:r>
+      <w:r>
+        <w:rPr>
+          <w:rFonts w:ascii="Palatino Linotype" w:hAnsi="Palatino Linotype"/>
+          <w:sz w:val="20"/>
+          <w:szCs w:val="20"/>
+        </w:rPr>
+        <w:t xml:space="preserve"> in main text</w:t>
       </w:r>
       <w:r>
         <w:rPr>
@@ -1046,7 +1230,23 @@
           <w:sz w:val="20"/>
           <w:szCs w:val="20"/>
         </w:rPr>
-        <w:t>at least 1,000 replicates per point; computed with bootstrap with 1</w:t>
+        <w:t xml:space="preserve">at least 1,000 </w:t>
+      </w:r>
+      <w:r>
+        <w:rPr>
+          <w:rFonts w:ascii="Palatino Linotype" w:hAnsi="Palatino Linotype"/>
+          <w:sz w:val="20"/>
+          <w:szCs w:val="20"/>
+        </w:rPr>
+        <w:t>simulations</w:t>
+      </w:r>
+      <w:r>
+        <w:rPr>
+          <w:rFonts w:ascii="Palatino Linotype" w:hAnsi="Palatino Linotype"/>
+          <w:sz w:val="20"/>
+          <w:szCs w:val="20"/>
+        </w:rPr>
+        <w:t xml:space="preserve"> per point; computed with bootstrap with 1</w:t>
       </w:r>
       <w:r>
         <w:rPr>
@@ -1070,39 +1270,7 @@
           <w:sz w:val="20"/>
           <w:szCs w:val="20"/>
         </w:rPr>
-        <w:t xml:space="preserve">); solid lines are the logistic regression lines computed from the simulation results. The three left panels are results of the standard simulations (described in the </w:t>
-      </w:r>
-      <w:r>
-        <w:rPr>
-          <w:rFonts w:ascii="Palatino Linotype" w:hAnsi="Palatino Linotype"/>
-          <w:sz w:val="20"/>
-          <w:szCs w:val="20"/>
-        </w:rPr>
-        <w:t>Model</w:t>
-      </w:r>
-      <w:r>
-        <w:rPr>
-          <w:rFonts w:ascii="Palatino Linotype" w:hAnsi="Palatino Linotype"/>
-          <w:sz w:val="20"/>
-          <w:szCs w:val="20"/>
-        </w:rPr>
-        <w:t xml:space="preserve"> section</w:t>
-      </w:r>
-      <w:r>
-        <w:rPr>
-          <w:rFonts w:ascii="Palatino Linotype" w:hAnsi="Palatino Linotype"/>
-          <w:sz w:val="20"/>
-          <w:szCs w:val="20"/>
-        </w:rPr>
-        <w:t xml:space="preserve"> of the main text</w:t>
-      </w:r>
-      <w:r>
-        <w:rPr>
-          <w:rFonts w:ascii="Palatino Linotype" w:hAnsi="Palatino Linotype"/>
-          <w:sz w:val="20"/>
-          <w:szCs w:val="20"/>
-        </w:rPr>
-        <w:t xml:space="preserve">). The three right panels are results of simulations in which </w:t>
+        <w:t xml:space="preserve">); solid lines are the logistic regression lines computed from the simulation results. The three left panels are results of the standard simulations. The three right panels are results of simulations in which </w:t>
       </w:r>
       <w:r>
         <w:rPr>
@@ -1258,7 +1426,88 @@
           <w:sz w:val="20"/>
           <w:szCs w:val="20"/>
         </w:rPr>
-        <w:t xml:space="preserve">, for example, the fixation probability of </w:t>
+        <w:t xml:space="preserve"> </w:t>
+      </w:r>
+      <w:r>
+        <w:rPr>
+          <w:rFonts w:ascii="Palatino Linotype" w:hAnsi="Palatino Linotype"/>
+          <w:sz w:val="20"/>
+          <w:szCs w:val="20"/>
+        </w:rPr>
+        <w:fldChar w:fldCharType="begin" w:fldLock="1"/>
+      </w:r>
+      <w:r>
+        <w:rPr>
+          <w:rFonts w:ascii="Palatino Linotype" w:hAnsi="Palatino Linotype"/>
+          <w:sz w:val="20"/>
+          <w:szCs w:val="20"/>
+        </w:rPr>
+        <w:instrText>ADDIN CSL_CITATION { "citationItems" : [ { "id" : "ITEM-1", "itemData" : { "ISSN" : "0016-6731", "PMID" : "12242249", "abstract" : "We calculate the fixation probability of a beneficial allele that arises as the result of a unique mutation in an asexual population that is subject to recurrent deleterious mutation at rate U. Our analysis is an extension of previous works, which make a biologically restrictive assumption that selection against deleterious alleles is stronger than that on the beneficial allele of interest. We show that when selection against deleterious alleles is weak, beneficial alleles that confer a selective advantage that is small relative to U have greatly reduced probabilities of fixation. We discuss the consequences of this effect for the distribution of effects of alleles fixed during adaptation. We show that a selective sweep will increase the fixation probabilities of other beneficial mutations arising during some short interval afterward. We use the calculated fixation probabilities to estimate the expected rate of fitness improvement in an asexual population when beneficial alleles arise continually at some low rate proportional to U. We estimate the rate of mutation that is optimal in the sense that it maximizes this rate of fitness improvement. Again, this analysis relaxes the assumption made previously that selection against deleterious alleles is stronger than on beneficial alleles.", "author" : [ { "dropping-particle" : "", "family" : "Johnson", "given" : "Toby", "non-dropping-particle" : "", "parse-names" : false, "suffix" : "" }, { "dropping-particle" : "", "family" : "Barton", "given" : "Nicholas H. Nick H.", "non-dropping-particle" : "", "parse-names" : false, "suffix" : "" } ], "container-title" : "Genetics", "id" : "ITEM-1", "issue" : "1", "issued" : { "date-parts" : [ [ "2002", "9", "1" ] ] }, "note" : "From Duplicate 1 ( The effect of deleterious alleles on adaptation in asexual populations. - Johnson, Toby; Barton, Nicholas H. )\n\n        From Duplicate 1 (                           The effect of deleterious alleles on adaptation in asexual populations.                         - Johnson, Toby; Barton, Nicholas H. )\n                \n        From Duplicate 2 (                           The Effect of Deleterious Alleles on Adaptation in Asexual Populations                         - Johnson, Toby; Barton, Nick H. )\n                \n        \n        \n        \n        \n      \n\n", "page" : "395-411", "title" : "The effect of deleterious alleles on adaptation in asexual populations.", "type" : "article-journal", "volume" : "162" }, "uris" : [ "http://www.mendeley.com/documents/?uuid=037431d5-ddd1-4423-a10e-528b2bc81e01" ] } ], "mendeley" : { "previouslyFormattedCitation" : "(Johnson and Barton 2002)" }, "properties" : { "noteIndex" : 0 }, "schema" : "https://github.com/citation-style-language/schema/raw/master/csl-citation.json" }</w:instrText>
+      </w:r>
+      <w:r>
+        <w:rPr>
+          <w:rFonts w:ascii="Palatino Linotype" w:hAnsi="Palatino Linotype"/>
+          <w:sz w:val="20"/>
+          <w:szCs w:val="20"/>
+        </w:rPr>
+        <w:fldChar w:fldCharType="separate"/>
+      </w:r>
+      <w:r>
+        <w:rPr>
+          <w:rFonts w:ascii="Palatino Linotype" w:hAnsi="Palatino Linotype"/>
+          <w:noProof/>
+          <w:sz w:val="20"/>
+          <w:szCs w:val="20"/>
+        </w:rPr>
+        <w:t>(Johnson and Barton 2002)</w:t>
+      </w:r>
+      <w:r>
+        <w:rPr>
+          <w:rFonts w:ascii="Palatino Linotype" w:hAnsi="Palatino Linotype"/>
+          <w:sz w:val="20"/>
+          <w:szCs w:val="20"/>
+        </w:rPr>
+        <w:fldChar w:fldCharType="end"/>
+      </w:r>
+      <w:r>
+        <w:rPr>
+          <w:rFonts w:ascii="Palatino Linotype" w:hAnsi="Palatino Linotype"/>
+          <w:sz w:val="20"/>
+          <w:szCs w:val="20"/>
+        </w:rPr>
+        <w:t xml:space="preserve">. </w:t>
+      </w:r>
+      <w:r>
+        <w:rPr>
+          <w:rFonts w:ascii="Palatino Linotype" w:hAnsi="Palatino Linotype"/>
+          <w:sz w:val="20"/>
+          <w:szCs w:val="20"/>
+        </w:rPr>
+        <w:t>F</w:t>
+      </w:r>
+      <w:r>
+        <w:rPr>
+          <w:rFonts w:ascii="Palatino Linotype" w:hAnsi="Palatino Linotype"/>
+          <w:sz w:val="20"/>
+          <w:szCs w:val="20"/>
+        </w:rPr>
+        <w:t>or</w:t>
+      </w:r>
+      <w:r>
+        <w:rPr>
+          <w:rFonts w:ascii="Palatino Linotype" w:hAnsi="Palatino Linotype"/>
+          <w:sz w:val="20"/>
+          <w:szCs w:val="20"/>
+        </w:rPr>
+        <w:t xml:space="preserve"> </w:t>
+      </w:r>
+      <w:r>
+        <w:rPr>
+          <w:rFonts w:ascii="Palatino Linotype" w:hAnsi="Palatino Linotype"/>
+          <w:sz w:val="20"/>
+          <w:szCs w:val="20"/>
+        </w:rPr>
+        <w:t xml:space="preserve">example, the fixation probability of </w:t>
       </w:r>
       <w:r>
         <w:rPr>
@@ -1553,7 +1802,7 @@
         </w:rPr>
         <w:lastRenderedPageBreak/>
         <w:drawing>
-          <wp:inline distT="0" distB="0" distL="0" distR="0" wp14:anchorId="6D49EB64" wp14:editId="47D83EE8">
+          <wp:inline distT="0" distB="0" distL="0" distR="0" wp14:anchorId="734949E3" wp14:editId="5DA48B3D">
             <wp:extent cx="3600000" cy="2919600"/>
             <wp:effectExtent l="0" t="0" r="635" b="0"/>
             <wp:docPr id="4" name="Picture 4" descr="D:\workspace\ruggedsim\manuscript\ram_fS3.png"/>
@@ -1629,7 +1878,7 @@
           <w:sz w:val="20"/>
           <w:szCs w:val="20"/>
         </w:rPr>
-        <w:t>stress-induced mutagenesis</w:t>
+        <w:t>relationships</w:t>
       </w:r>
       <w:r>
         <w:rPr>
@@ -1639,7 +1888,7 @@
           <w:sz w:val="20"/>
           <w:szCs w:val="20"/>
         </w:rPr>
-        <w:t xml:space="preserve"> </w:t>
+        <w:t xml:space="preserve"> between stress and mutation</w:t>
       </w:r>
       <w:r>
         <w:rPr>
@@ -1649,7 +1898,7 @@
           <w:sz w:val="20"/>
           <w:szCs w:val="20"/>
         </w:rPr>
-        <w:t>relationships</w:t>
+        <w:t>.</w:t>
       </w:r>
       <w:r>
         <w:rPr>
@@ -1659,16 +1908,6 @@
           <w:sz w:val="20"/>
           <w:szCs w:val="20"/>
         </w:rPr>
-        <w:t>.</w:t>
-      </w:r>
-      <w:r>
-        <w:rPr>
-          <w:rFonts w:ascii="Palatino Linotype" w:hAnsi="Palatino Linotype"/>
-          <w:b/>
-          <w:bCs/>
-          <w:sz w:val="20"/>
-          <w:szCs w:val="20"/>
-        </w:rPr>
         <w:t xml:space="preserve"> </w:t>
       </w:r>
       <w:r>
@@ -1709,15 +1948,63 @@
           <w:sz w:val="20"/>
           <w:szCs w:val="20"/>
         </w:rPr>
-        <w:t xml:space="preserve"> a comparison of a continuous relationship between fitness (x-axis) and mutation rate (y-axis) in solid lines and a threshold relationship in dashed lines. </w:t>
-      </w:r>
-      <w:r>
-        <w:rPr>
-          <w:rFonts w:ascii="Palatino Linotype" w:hAnsi="Palatino Linotype"/>
-          <w:sz w:val="20"/>
-          <w:szCs w:val="20"/>
-        </w:rPr>
-        <w:t xml:space="preserve">The threshold relationship is defined in section 2.1 of the main text. </w:t>
+        <w:t xml:space="preserve"> </w:t>
+      </w:r>
+      <w:r>
+        <w:rPr>
+          <w:rFonts w:ascii="Palatino Linotype" w:hAnsi="Palatino Linotype"/>
+          <w:sz w:val="20"/>
+          <w:szCs w:val="20"/>
+        </w:rPr>
+        <w:t>continuous relationships</w:t>
+      </w:r>
+      <w:r>
+        <w:rPr>
+          <w:rFonts w:ascii="Palatino Linotype" w:hAnsi="Palatino Linotype"/>
+          <w:sz w:val="20"/>
+          <w:szCs w:val="20"/>
+        </w:rPr>
+        <w:t xml:space="preserve"> between fitness (x-axis) and mutation rate (y-axis) in solid lines and </w:t>
+      </w:r>
+      <w:r>
+        <w:rPr>
+          <w:rFonts w:ascii="Palatino Linotype" w:hAnsi="Palatino Linotype"/>
+          <w:sz w:val="20"/>
+          <w:szCs w:val="20"/>
+        </w:rPr>
+        <w:t>threshold relationships</w:t>
+      </w:r>
+      <w:r>
+        <w:rPr>
+          <w:rFonts w:ascii="Palatino Linotype" w:hAnsi="Palatino Linotype"/>
+          <w:sz w:val="20"/>
+          <w:szCs w:val="20"/>
+        </w:rPr>
+        <w:t xml:space="preserve"> in dashed lines. </w:t>
+      </w:r>
+      <w:r>
+        <w:rPr>
+          <w:rFonts w:ascii="Palatino Linotype" w:hAnsi="Palatino Linotype"/>
+          <w:sz w:val="20"/>
+          <w:szCs w:val="20"/>
+        </w:rPr>
+        <w:t>The threshold relat</w:t>
+      </w:r>
+      <w:r>
+        <w:rPr>
+          <w:rFonts w:ascii="Palatino Linotype" w:hAnsi="Palatino Linotype"/>
+          <w:sz w:val="20"/>
+          <w:szCs w:val="20"/>
+        </w:rPr>
+        <w:t>ionship is defined in section 2</w:t>
+      </w:r>
+      <w:r>
+        <w:rPr>
+          <w:rFonts w:ascii="Palatino Linotype" w:hAnsi="Palatino Linotype"/>
+          <w:sz w:val="20"/>
+          <w:szCs w:val="20"/>
+        </w:rPr>
+        <w:t xml:space="preserve"> of the main text. </w:t>
       </w:r>
       <w:r>
         <w:rPr>
@@ -1733,7 +2020,23 @@
           <w:sz w:val="20"/>
           <w:szCs w:val="20"/>
         </w:rPr>
-        <w:t xml:space="preserve"> in section 3.4 of the main text. Each panel shows a pair of relationships, with </w:t>
+        <w:t xml:space="preserve"> in section 3.</w:t>
+      </w:r>
+      <w:r>
+        <w:rPr>
+          <w:rFonts w:ascii="Palatino Linotype" w:hAnsi="Palatino Linotype"/>
+          <w:sz w:val="20"/>
+          <w:szCs w:val="20"/>
+        </w:rPr>
+        <w:t>6</w:t>
+      </w:r>
+      <w:r>
+        <w:rPr>
+          <w:rFonts w:ascii="Palatino Linotype" w:hAnsi="Palatino Linotype"/>
+          <w:sz w:val="20"/>
+          <w:szCs w:val="20"/>
+        </w:rPr>
+        <w:t xml:space="preserve"> of the main text. Each panel shows a pair of relationships, with </w:t>
       </w:r>
       <w:r>
         <w:rPr>
@@ -1769,7 +2072,127 @@
           <w:sz w:val="20"/>
           <w:szCs w:val="20"/>
         </w:rPr>
-        <w:t xml:space="preserve"> and single mutants. Figure 2B in the main text shows that the adaptation rate with such threshold relationship approximates the adaptation rate with a continuous relationship.</w:t>
+        <w:t xml:space="preserve"> (</w:t>
+      </w:r>
+      <w:r>
+        <w:rPr>
+          <w:rFonts w:ascii="Palatino Linotype" w:hAnsi="Palatino Linotype"/>
+          <w:i/>
+          <w:iCs/>
+          <w:sz w:val="20"/>
+          <w:szCs w:val="20"/>
+        </w:rPr>
+        <w:t>ab/0</w:t>
+      </w:r>
+      <w:r>
+        <w:rPr>
+          <w:rFonts w:ascii="Palatino Linotype" w:hAnsi="Palatino Linotype"/>
+          <w:sz w:val="20"/>
+          <w:szCs w:val="20"/>
+        </w:rPr>
+        <w:t>)</w:t>
+      </w:r>
+      <w:r>
+        <w:rPr>
+          <w:rFonts w:ascii="Palatino Linotype" w:hAnsi="Palatino Linotype"/>
+          <w:sz w:val="20"/>
+          <w:szCs w:val="20"/>
+        </w:rPr>
+        <w:t xml:space="preserve"> and single mutants</w:t>
+      </w:r>
+      <w:r>
+        <w:rPr>
+          <w:rFonts w:ascii="Palatino Linotype" w:hAnsi="Palatino Linotype"/>
+          <w:sz w:val="20"/>
+          <w:szCs w:val="20"/>
+        </w:rPr>
+        <w:t xml:space="preserve"> (</w:t>
+      </w:r>
+      <w:r>
+        <w:rPr>
+          <w:rFonts w:ascii="Palatino Linotype" w:hAnsi="Palatino Linotype"/>
+          <w:i/>
+          <w:iCs/>
+          <w:sz w:val="20"/>
+          <w:szCs w:val="20"/>
+        </w:rPr>
+        <w:t>Ab/0</w:t>
+      </w:r>
+      <w:r>
+        <w:rPr>
+          <w:rFonts w:ascii="Palatino Linotype" w:hAnsi="Palatino Linotype"/>
+          <w:sz w:val="20"/>
+          <w:szCs w:val="20"/>
+        </w:rPr>
+        <w:t xml:space="preserve">, </w:t>
+      </w:r>
+      <w:proofErr w:type="spellStart"/>
+      <w:r>
+        <w:rPr>
+          <w:rFonts w:ascii="Palatino Linotype" w:hAnsi="Palatino Linotype"/>
+          <w:i/>
+          <w:iCs/>
+          <w:sz w:val="20"/>
+          <w:szCs w:val="20"/>
+        </w:rPr>
+        <w:t>aB</w:t>
+      </w:r>
+      <w:proofErr w:type="spellEnd"/>
+      <w:r>
+        <w:rPr>
+          <w:rFonts w:ascii="Palatino Linotype" w:hAnsi="Palatino Linotype"/>
+          <w:i/>
+          <w:iCs/>
+          <w:sz w:val="20"/>
+          <w:szCs w:val="20"/>
+        </w:rPr>
+        <w:t>/0</w:t>
+      </w:r>
+      <w:r>
+        <w:rPr>
+          <w:rFonts w:ascii="Palatino Linotype" w:hAnsi="Palatino Linotype"/>
+          <w:sz w:val="20"/>
+          <w:szCs w:val="20"/>
+        </w:rPr>
+        <w:t xml:space="preserve">, </w:t>
+      </w:r>
+      <w:proofErr w:type="gramStart"/>
+      <w:r>
+        <w:rPr>
+          <w:rFonts w:ascii="Palatino Linotype" w:hAnsi="Palatino Linotype"/>
+          <w:i/>
+          <w:iCs/>
+          <w:sz w:val="20"/>
+          <w:szCs w:val="20"/>
+        </w:rPr>
+        <w:t>ab</w:t>
+      </w:r>
+      <w:proofErr w:type="gramEnd"/>
+      <w:r>
+        <w:rPr>
+          <w:rFonts w:ascii="Palatino Linotype" w:hAnsi="Palatino Linotype"/>
+          <w:i/>
+          <w:iCs/>
+          <w:sz w:val="20"/>
+          <w:szCs w:val="20"/>
+        </w:rPr>
+        <w:t>/1</w:t>
+      </w:r>
+      <w:r>
+        <w:rPr>
+          <w:rFonts w:ascii="Palatino Linotype" w:hAnsi="Palatino Linotype"/>
+          <w:sz w:val="20"/>
+          <w:szCs w:val="20"/>
+        </w:rPr>
+        <w:t>)</w:t>
+      </w:r>
+      <w:r>
+        <w:rPr>
+          <w:rFonts w:ascii="Palatino Linotype" w:hAnsi="Palatino Linotype"/>
+          <w:sz w:val="20"/>
+          <w:szCs w:val="20"/>
+        </w:rPr>
+        <w:t>. Figure 2B in the main text shows that the adaptation rate with such threshold relationship approximates the adaptation rate with a continuous relationship.</w:t>
       </w:r>
     </w:p>
     <w:p>
@@ -1799,7 +2222,7 @@
         </w:rPr>
         <w:lastRenderedPageBreak/>
         <w:drawing>
-          <wp:inline distT="0" distB="0" distL="0" distR="0" wp14:anchorId="55051345" wp14:editId="3EC1253E">
+          <wp:inline distT="0" distB="0" distL="0" distR="0" wp14:anchorId="11BC42B9" wp14:editId="7E585FB6">
             <wp:extent cx="2698781" cy="2160000"/>
             <wp:effectExtent l="0" t="0" r="6350" b="0"/>
             <wp:docPr id="1" name="Picture 1" descr="D:\workspace\ruggedsim\manuscript\ram_f3.png"/>
@@ -1882,18 +2305,7 @@
           <w:sz w:val="20"/>
           <w:szCs w:val="20"/>
         </w:rPr>
-        <w:t xml:space="preserve"> </w:t>
-      </w:r>
-      <w:bookmarkStart w:id="3" w:name="_GoBack"/>
-      <w:bookmarkEnd w:id="3"/>
-      <w:r>
-        <w:rPr>
-          <w:b/>
-          <w:bCs/>
-          <w:sz w:val="20"/>
-          <w:szCs w:val="20"/>
-        </w:rPr>
-        <w:t xml:space="preserve">– Mean fitness at the mutation-selection balance with stress-induced mutagenesis. </w:t>
+        <w:t xml:space="preserve"> – Mean fitness at the mutation-selection balance with stress-induced mutagenesis. </w:t>
       </w:r>
       <w:r>
         <w:rPr>
@@ -2103,7 +2515,7 @@
           <w:sz w:val="20"/>
           <w:szCs w:val="20"/>
         </w:rPr>
-        <w:t xml:space="preserve"> at the mutation-selection balance (see </w:t>
+        <w:t xml:space="preserve"> at the mutation-selection balance. The x-axis is the fraction of mutations that are beneficial </w:t>
       </w:r>
       <w:r>
         <w:rPr>
@@ -2112,22 +2524,6 @@
           <w:sz w:val="20"/>
           <w:szCs w:val="20"/>
         </w:rPr>
-        <w:t>supporting information</w:t>
-      </w:r>
-      <w:r>
-        <w:rPr>
-          <w:sz w:val="20"/>
-          <w:szCs w:val="20"/>
-        </w:rPr>
-        <w:t xml:space="preserve">). The x-axis is the fraction of mutations that are beneficial </w:t>
-      </w:r>
-      <w:r>
-        <w:rPr>
-          <w:i/>
-          <w:iCs/>
-          <w:sz w:val="20"/>
-          <w:szCs w:val="20"/>
-        </w:rPr>
         <w:t>β</w:t>
       </w:r>
       <w:r>
@@ -2135,7 +2531,35 @@
           <w:sz w:val="20"/>
           <w:szCs w:val="20"/>
         </w:rPr>
-        <w:t xml:space="preserve"> and the y-axis is the mutation rate fold increase under stress</w:t>
+        <w:t xml:space="preserve">. </w:t>
+      </w:r>
+      <w:r>
+        <w:rPr>
+          <w:sz w:val="20"/>
+          <w:szCs w:val="20"/>
+        </w:rPr>
+        <w:t>T</w:t>
+      </w:r>
+      <w:r>
+        <w:rPr>
+          <w:sz w:val="20"/>
+          <w:szCs w:val="20"/>
+        </w:rPr>
+        <w:t>he</w:t>
+      </w:r>
+      <w:r>
+        <w:rPr>
+          <w:sz w:val="20"/>
+          <w:szCs w:val="20"/>
+        </w:rPr>
+        <w:t xml:space="preserve"> </w:t>
+      </w:r>
+      <w:r>
+        <w:rPr>
+          <w:sz w:val="20"/>
+          <w:szCs w:val="20"/>
+        </w:rPr>
+        <w:t>y-axis is the mutation rate fold increase under stress</w:t>
       </w:r>
       <w:r>
         <w:rPr>
@@ -2268,7 +2692,21 @@
           <w:rFonts w:ascii="Palatino Linotype" w:hAnsi="Palatino Linotype"/>
           <w:lang w:bidi="hi-IN"/>
         </w:rPr>
-        <w:t xml:space="preserve"> deleterious mutations by </w:t>
+        <w:t xml:space="preserve"> deleterious </w:t>
+      </w:r>
+      <w:r>
+        <w:rPr>
+          <w:rFonts w:ascii="Palatino Linotype" w:hAnsi="Palatino Linotype"/>
+          <w:lang w:bidi="hi-IN"/>
+        </w:rPr>
+        <w:t>alleles</w:t>
+      </w:r>
+      <w:r>
+        <w:rPr>
+          <w:rFonts w:ascii="Palatino Linotype" w:hAnsi="Palatino Linotype"/>
+          <w:lang w:bidi="hi-IN"/>
+        </w:rPr>
+        <w:t xml:space="preserve"> by </w:t>
       </w:r>
       <w:proofErr w:type="spellStart"/>
       <w:proofErr w:type="gramStart"/>
@@ -2298,23 +2736,21 @@
           <w:rFonts w:ascii="Palatino Linotype" w:hAnsi="Palatino Linotype"/>
           <w:lang w:bidi="hi-IN"/>
         </w:rPr>
-        <w:t xml:space="preserve">. The frequency of individuals with </w:t>
-      </w:r>
-      <w:r>
-        <w:rPr>
-          <w:rFonts w:ascii="Palatino Linotype" w:hAnsi="Palatino Linotype"/>
-          <w:i/>
-          <w:iCs/>
-          <w:lang w:bidi="hi-IN"/>
-        </w:rPr>
-        <w:t>x</w:t>
-      </w:r>
-      <w:r>
-        <w:rPr>
-          <w:rFonts w:ascii="Palatino Linotype" w:hAnsi="Palatino Linotype"/>
-          <w:lang w:bidi="hi-IN"/>
-        </w:rPr>
-        <w:t xml:space="preserve"> deleterious mutations in the next generation </w:t>
+        <w:t xml:space="preserve">. The frequency of </w:t>
+      </w:r>
+      <w:r>
+        <w:rPr>
+          <w:rFonts w:ascii="Palatino Linotype" w:hAnsi="Palatino Linotype"/>
+          <w:lang w:bidi="hi-IN"/>
+        </w:rPr>
+        <w:t xml:space="preserve">such </w:t>
+      </w:r>
+      <w:r>
+        <w:rPr>
+          <w:rFonts w:ascii="Palatino Linotype" w:hAnsi="Palatino Linotype"/>
+          <w:lang w:bidi="hi-IN"/>
+        </w:rPr>
+        <w:t xml:space="preserve">individuals in the next generation </w:t>
       </w:r>
       <w:proofErr w:type="spellStart"/>
       <w:r>
@@ -2342,7 +2778,21 @@
           <w:rFonts w:ascii="Palatino Linotype" w:hAnsi="Palatino Linotype"/>
           <w:lang w:bidi="hi-IN"/>
         </w:rPr>
-        <w:t xml:space="preserve"> can be described by: </w:t>
+        <w:t xml:space="preserve"> </w:t>
+      </w:r>
+      <w:r>
+        <w:rPr>
+          <w:rFonts w:ascii="Palatino Linotype" w:hAnsi="Palatino Linotype"/>
+          <w:lang w:bidi="hi-IN"/>
+        </w:rPr>
+        <w:t>is given by</w:t>
+      </w:r>
+      <w:r>
+        <w:rPr>
+          <w:rFonts w:ascii="Palatino Linotype" w:hAnsi="Palatino Linotype"/>
+          <w:lang w:bidi="hi-IN"/>
+        </w:rPr>
+        <w:t xml:space="preserve"> </w:t>
       </w:r>
     </w:p>
     <w:tbl>
@@ -2649,7 +3099,21 @@
           <w:rFonts w:ascii="Palatino Linotype" w:hAnsi="Palatino Linotype"/>
           <w:lang w:bidi="hi-IN"/>
         </w:rPr>
-        <w:t xml:space="preserve"> deleterious mutations to </w:t>
+        <w:t xml:space="preserve"> deleterious </w:t>
+      </w:r>
+      <w:r>
+        <w:rPr>
+          <w:rFonts w:ascii="Palatino Linotype" w:hAnsi="Palatino Linotype"/>
+          <w:lang w:bidi="hi-IN"/>
+        </w:rPr>
+        <w:t>alleles</w:t>
+      </w:r>
+      <w:r>
+        <w:rPr>
+          <w:rFonts w:ascii="Palatino Linotype" w:hAnsi="Palatino Linotype"/>
+          <w:lang w:bidi="hi-IN"/>
+        </w:rPr>
+        <w:t xml:space="preserve"> to </w:t>
       </w:r>
       <w:r>
         <w:rPr>
@@ -2665,7 +3129,21 @@
           <w:rFonts w:ascii="Palatino Linotype" w:hAnsi="Palatino Linotype"/>
           <w:lang w:bidi="hi-IN"/>
         </w:rPr>
-        <w:t xml:space="preserve"> deleterious mutations and </w:t>
+        <w:t xml:space="preserve"> deleterious </w:t>
+      </w:r>
+      <w:r>
+        <w:rPr>
+          <w:rFonts w:ascii="Palatino Linotype" w:hAnsi="Palatino Linotype"/>
+          <w:lang w:bidi="hi-IN"/>
+        </w:rPr>
+        <w:t>alleles</w:t>
+      </w:r>
+      <w:r>
+        <w:rPr>
+          <w:rFonts w:ascii="Palatino Linotype" w:hAnsi="Palatino Linotype"/>
+          <w:lang w:bidi="hi-IN"/>
+        </w:rPr>
+        <w:t xml:space="preserve"> and </w:t>
       </w:r>
       <m:oMath>
         <m:acc>
@@ -2744,7 +3222,34 @@
           <w:rFonts w:ascii="Palatino Linotype" w:hAnsi="Palatino Linotype"/>
           <w:lang w:bidi="hi-IN"/>
         </w:rPr>
-        <w:t xml:space="preserve">includes the fitness </w:t>
+        <w:t xml:space="preserve">includes the fitness of individuals with </w:t>
+      </w:r>
+      <w:r>
+        <w:rPr>
+          <w:rFonts w:ascii="Palatino Linotype" w:hAnsi="Palatino Linotype"/>
+          <w:i/>
+          <w:iCs/>
+          <w:lang w:bidi="hi-IN"/>
+        </w:rPr>
+        <w:t>y</w:t>
+      </w:r>
+      <w:r>
+        <w:rPr>
+          <w:rFonts w:ascii="Palatino Linotype" w:hAnsi="Palatino Linotype"/>
+        </w:rPr>
+        <w:t xml:space="preserve"> deleterious </w:t>
+      </w:r>
+      <w:r>
+        <w:rPr>
+          <w:rFonts w:ascii="Palatino Linotype" w:hAnsi="Palatino Linotype"/>
+        </w:rPr>
+        <w:t>alleles,</w:t>
+      </w:r>
+      <w:r>
+        <w:rPr>
+          <w:rFonts w:ascii="Palatino Linotype" w:hAnsi="Palatino Linotype"/>
+        </w:rPr>
+        <w:t xml:space="preserve"> </w:t>
       </w:r>
       <w:proofErr w:type="spellStart"/>
       <w:r>
@@ -2770,8 +3275,47 @@
           <w:rFonts w:ascii="Palatino Linotype" w:hAnsi="Palatino Linotype"/>
           <w:lang w:bidi="hi-IN"/>
         </w:rPr>
-        <w:t xml:space="preserve"> of individuals with </w:t>
-      </w:r>
+        <w:t>,</w:t>
+      </w:r>
+      <w:r>
+        <w:rPr>
+          <w:rFonts w:ascii="Palatino Linotype" w:hAnsi="Palatino Linotype"/>
+          <w:lang w:bidi="hi-IN"/>
+        </w:rPr>
+        <w:t xml:space="preserve"> </w:t>
+      </w:r>
+      <w:r>
+        <w:rPr>
+          <w:rFonts w:ascii="Palatino Linotype" w:hAnsi="Palatino Linotype"/>
+        </w:rPr>
+        <w:t xml:space="preserve">and the probability </w:t>
+      </w:r>
+      <w:r>
+        <w:rPr>
+          <w:rFonts w:ascii="Palatino Linotype" w:hAnsi="Palatino Linotype"/>
+        </w:rPr>
+        <w:t xml:space="preserve">that the precise number of </w:t>
+      </w:r>
+      <w:r>
+        <w:rPr>
+          <w:rFonts w:ascii="Palatino Linotype" w:hAnsi="Palatino Linotype"/>
+        </w:rPr>
+        <w:t>mutations occurr</w:t>
+      </w:r>
+      <w:r>
+        <w:rPr>
+          <w:rFonts w:ascii="Palatino Linotype" w:hAnsi="Palatino Linotype"/>
+        </w:rPr>
+        <w:t>ed</w:t>
+      </w:r>
+      <w:r>
+        <w:rPr>
+          <w:rFonts w:ascii="Palatino Linotype" w:hAnsi="Palatino Linotype"/>
+          <w:lang w:bidi="hi-IN"/>
+        </w:rPr>
+        <w:t xml:space="preserve">. Specifically, if </w:t>
+      </w:r>
+      <w:proofErr w:type="spellStart"/>
       <w:r>
         <w:rPr>
           <w:rFonts w:ascii="Palatino Linotype" w:hAnsi="Palatino Linotype"/>
@@ -2783,32 +3327,12 @@
       </w:r>
       <w:r>
         <w:rPr>
-          <w:rFonts w:ascii="Palatino Linotype" w:hAnsi="Palatino Linotype"/>
-        </w:rPr>
-        <w:t xml:space="preserve"> deleterious mutations and the probability of deleterious or beneficial mutations occurring, </w:t>
-      </w:r>
-      <w:r>
-        <w:rPr>
-          <w:rFonts w:ascii="Palatino Linotype" w:hAnsi="Palatino Linotype"/>
-          <w:lang w:bidi="hi-IN"/>
-        </w:rPr>
-        <w:t xml:space="preserve">assuming that a small fraction of the mutations are beneficial (here </w:t>
-      </w:r>
-      <w:r>
-        <w:rPr>
-          <w:rFonts w:ascii="Palatino Linotype" w:hAnsi="Palatino Linotype"/>
+          <w:rFonts w:ascii="Times New Roman" w:hAnsi="Times New Roman"/>
           <w:i/>
           <w:iCs/>
           <w:lang w:bidi="hi-IN"/>
         </w:rPr>
-        <w:t>P(A)</w:t>
-      </w:r>
-      <w:r>
-        <w:rPr>
-          <w:rFonts w:ascii="Palatino Linotype" w:hAnsi="Palatino Linotype"/>
-          <w:lang w:bidi="hi-IN"/>
-        </w:rPr>
-        <w:t xml:space="preserve"> denotes the probability of </w:t>
+        <w:t>≥</w:t>
       </w:r>
       <w:r>
         <w:rPr>
@@ -2817,20 +3341,83 @@
           <w:iCs/>
           <w:lang w:bidi="hi-IN"/>
         </w:rPr>
-        <w:t>A</w:t>
-      </w:r>
-      <w:r>
-        <w:rPr>
-          <w:rFonts w:ascii="Palatino Linotype" w:hAnsi="Palatino Linotype"/>
-          <w:lang w:bidi="hi-IN"/>
-        </w:rPr>
-        <w:t>)</w:t>
-      </w:r>
-      <w:r>
-        <w:rPr>
-          <w:rFonts w:ascii="Palatino Linotype" w:hAnsi="Palatino Linotype"/>
-        </w:rPr>
-        <w:t xml:space="preserve">: </w:t>
+        <w:t>x</w:t>
+      </w:r>
+      <w:proofErr w:type="spellEnd"/>
+      <w:r>
+        <w:rPr>
+          <w:rFonts w:ascii="Palatino Linotype" w:hAnsi="Palatino Linotype"/>
+          <w:lang w:bidi="hi-IN"/>
+        </w:rPr>
+        <w:t xml:space="preserve"> then exactly </w:t>
+      </w:r>
+      <w:r>
+        <w:rPr>
+          <w:rFonts w:ascii="Palatino Linotype" w:hAnsi="Palatino Linotype"/>
+          <w:i/>
+          <w:iCs/>
+          <w:lang w:bidi="hi-IN"/>
+        </w:rPr>
+        <w:t>y-x</w:t>
+      </w:r>
+      <w:r>
+        <w:rPr>
+          <w:rFonts w:ascii="Palatino Linotype" w:hAnsi="Palatino Linotype"/>
+          <w:lang w:bidi="hi-IN"/>
+        </w:rPr>
+        <w:t xml:space="preserve"> beneficial mutation must occur; if </w:t>
+      </w:r>
+      <w:proofErr w:type="spellStart"/>
+      <w:r>
+        <w:rPr>
+          <w:rFonts w:ascii="Palatino Linotype" w:hAnsi="Palatino Linotype"/>
+          <w:i/>
+          <w:iCs/>
+          <w:lang w:bidi="hi-IN"/>
+        </w:rPr>
+        <w:t>y</w:t>
+      </w:r>
+      <w:r>
+        <w:rPr>
+          <w:rFonts w:ascii="Times New Roman" w:hAnsi="Times New Roman"/>
+          <w:i/>
+          <w:iCs/>
+          <w:lang w:bidi="hi-IN"/>
+        </w:rPr>
+        <w:t>≤</w:t>
+      </w:r>
+      <w:r>
+        <w:rPr>
+          <w:rFonts w:ascii="Palatino Linotype" w:hAnsi="Palatino Linotype"/>
+          <w:i/>
+          <w:iCs/>
+          <w:lang w:bidi="hi-IN"/>
+        </w:rPr>
+        <w:t>x</w:t>
+      </w:r>
+      <w:proofErr w:type="spellEnd"/>
+      <w:r>
+        <w:rPr>
+          <w:rFonts w:ascii="Palatino Linotype" w:hAnsi="Palatino Linotype"/>
+          <w:lang w:bidi="hi-IN"/>
+        </w:rPr>
+        <w:t xml:space="preserve"> then exactly </w:t>
+      </w:r>
+      <w:r>
+        <w:rPr>
+          <w:rFonts w:ascii="Palatino Linotype" w:hAnsi="Palatino Linotype"/>
+          <w:i/>
+          <w:iCs/>
+          <w:lang w:bidi="hi-IN"/>
+        </w:rPr>
+        <w:t>x-y</w:t>
+      </w:r>
+      <w:r>
+        <w:rPr>
+          <w:rFonts w:ascii="Palatino Linotype" w:hAnsi="Palatino Linotype"/>
+          <w:lang w:bidi="hi-IN"/>
+        </w:rPr>
+        <w:t xml:space="preserve"> deleterious mutations must occur:</w:t>
       </w:r>
     </w:p>
     <w:p>
@@ -3048,23 +3635,21 @@
           <w:rFonts w:ascii="Palatino Linotype" w:hAnsi="Palatino Linotype"/>
           <w:lang w:bidi="hi-IN"/>
         </w:rPr>
-        <w:t xml:space="preserve">Replacing </w:t>
-      </w:r>
-      <w:r>
-        <w:rPr>
-          <w:rFonts w:ascii="Palatino Linotype" w:hAnsi="Palatino Linotype"/>
-          <w:i/>
-          <w:iCs/>
-          <w:lang w:bidi="hi-IN"/>
-        </w:rPr>
-        <w:t>P</w:t>
-      </w:r>
-      <w:r>
-        <w:rPr>
-          <w:rFonts w:ascii="Palatino Linotype" w:hAnsi="Palatino Linotype"/>
-          <w:lang w:bidi="hi-IN"/>
-        </w:rPr>
-        <w:t xml:space="preserve"> with the probability mass function of a Poisson distribution, we can expand the former master equation to:</w:t>
+        <w:t xml:space="preserve">Using </w:t>
+      </w:r>
+      <w:r>
+        <w:rPr>
+          <w:rFonts w:ascii="Palatino Linotype" w:hAnsi="Palatino Linotype"/>
+          <w:lang w:bidi="hi-IN"/>
+        </w:rPr>
+        <w:t xml:space="preserve">the probability mass function of a Poisson distribution, we can expand the </w:t>
+      </w:r>
+      <w:r>
+        <w:rPr>
+          <w:rFonts w:ascii="Palatino Linotype" w:hAnsi="Palatino Linotype"/>
+          <w:lang w:bidi="hi-IN"/>
+        </w:rPr>
+        <w:t>above equation to</w:t>
       </w:r>
     </w:p>
     <w:p>
@@ -3161,11 +3746,76 @@
                 <w:rFonts w:ascii="Cambria Math" w:hAnsi="Cambria Math"/>
                 <w:lang w:bidi="hi-IN"/>
               </w:rPr>
-              <m:t>k≤x</m:t>
+              <m:t>y</m:t>
+            </m:r>
+            <m:r>
+              <w:rPr>
+                <w:rFonts w:ascii="Cambria Math" w:hAnsi="Cambria Math"/>
+                <w:lang w:bidi="hi-IN"/>
+              </w:rPr>
+              <m:t>≤x</m:t>
             </m:r>
           </m:sub>
           <m:sup/>
           <m:e>
+            <m:sSub>
+              <m:sSubPr>
+                <m:ctrlPr>
+                  <w:rPr>
+                    <w:rFonts w:ascii="Cambria Math" w:hAnsi="Cambria Math"/>
+                    <w:i/>
+                    <w:lang w:bidi="hi-IN"/>
+                  </w:rPr>
+                </m:ctrlPr>
+              </m:sSubPr>
+              <m:e>
+                <m:r>
+                  <w:rPr>
+                    <w:rFonts w:ascii="Cambria Math" w:hAnsi="Cambria Math"/>
+                    <w:lang w:bidi="hi-IN"/>
+                  </w:rPr>
+                  <m:t>f</m:t>
+                </m:r>
+              </m:e>
+              <m:sub>
+                <m:r>
+                  <w:rPr>
+                    <w:rFonts w:ascii="Cambria Math" w:hAnsi="Cambria Math"/>
+                    <w:lang w:bidi="hi-IN"/>
+                  </w:rPr>
+                  <m:t>y</m:t>
+                </m:r>
+              </m:sub>
+            </m:sSub>
+            <m:sSub>
+              <m:sSubPr>
+                <m:ctrlPr>
+                  <w:rPr>
+                    <w:rFonts w:ascii="Cambria Math" w:hAnsi="Cambria Math"/>
+                    <w:i/>
+                    <w:lang w:bidi="hi-IN"/>
+                  </w:rPr>
+                </m:ctrlPr>
+              </m:sSubPr>
+              <m:e>
+                <m:r>
+                  <w:rPr>
+                    <w:rFonts w:ascii="Cambria Math" w:hAnsi="Cambria Math"/>
+                    <w:lang w:bidi="hi-IN"/>
+                  </w:rPr>
+                  <m:t>ω</m:t>
+                </m:r>
+              </m:e>
+              <m:sub>
+                <m:r>
+                  <w:rPr>
+                    <w:rFonts w:ascii="Cambria Math" w:hAnsi="Cambria Math"/>
+                    <w:lang w:bidi="hi-IN"/>
+                  </w:rPr>
+                  <m:t>y</m:t>
+                </m:r>
+              </m:sub>
+            </m:sSub>
             <m:f>
               <m:fPr>
                 <m:ctrlPr>
@@ -3177,64 +3827,6 @@
                 </m:ctrlPr>
               </m:fPr>
               <m:num>
-                <m:sSub>
-                  <m:sSubPr>
-                    <m:ctrlPr>
-                      <w:rPr>
-                        <w:rFonts w:ascii="Cambria Math" w:hAnsi="Cambria Math"/>
-                        <w:i/>
-                        <w:lang w:bidi="hi-IN"/>
-                      </w:rPr>
-                    </m:ctrlPr>
-                  </m:sSubPr>
-                  <m:e>
-                    <m:r>
-                      <w:rPr>
-                        <w:rFonts w:ascii="Cambria Math" w:hAnsi="Cambria Math"/>
-                        <w:lang w:bidi="hi-IN"/>
-                      </w:rPr>
-                      <m:t>f</m:t>
-                    </m:r>
-                  </m:e>
-                  <m:sub>
-                    <m:r>
-                      <w:rPr>
-                        <w:rFonts w:ascii="Cambria Math" w:hAnsi="Cambria Math"/>
-                        <w:lang w:bidi="hi-IN"/>
-                      </w:rPr>
-                      <m:t>k</m:t>
-                    </m:r>
-                  </m:sub>
-                </m:sSub>
-                <m:sSub>
-                  <m:sSubPr>
-                    <m:ctrlPr>
-                      <w:rPr>
-                        <w:rFonts w:ascii="Cambria Math" w:hAnsi="Cambria Math"/>
-                        <w:i/>
-                        <w:lang w:bidi="hi-IN"/>
-                      </w:rPr>
-                    </m:ctrlPr>
-                  </m:sSubPr>
-                  <m:e>
-                    <m:r>
-                      <w:rPr>
-                        <w:rFonts w:ascii="Cambria Math" w:hAnsi="Cambria Math"/>
-                        <w:lang w:bidi="hi-IN"/>
-                      </w:rPr>
-                      <m:t>ω</m:t>
-                    </m:r>
-                  </m:e>
-                  <m:sub>
-                    <m:r>
-                      <w:rPr>
-                        <w:rFonts w:ascii="Cambria Math" w:hAnsi="Cambria Math"/>
-                        <w:lang w:bidi="hi-IN"/>
-                      </w:rPr>
-                      <m:t>k</m:t>
-                    </m:r>
-                  </m:sub>
-                </m:sSub>
                 <m:sSup>
                   <m:sSupPr>
                     <m:ctrlPr>
@@ -3287,7 +3879,7 @@
                             <w:rFonts w:ascii="Cambria Math" w:hAnsi="Cambria Math"/>
                             <w:lang w:bidi="hi-IN"/>
                           </w:rPr>
-                          <m:t>k</m:t>
+                          <m:t>y</m:t>
                         </m:r>
                       </m:sub>
                     </m:sSub>
@@ -3347,7 +3939,7 @@
                                 <w:rFonts w:ascii="Cambria Math" w:hAnsi="Cambria Math"/>
                                 <w:lang w:bidi="hi-IN"/>
                               </w:rPr>
-                              <m:t>k</m:t>
+                              <m:t>y</m:t>
                             </m:r>
                           </m:sub>
                         </m:sSub>
@@ -3360,7 +3952,14 @@
                         <w:rFonts w:ascii="Cambria Math" w:hAnsi="Cambria Math"/>
                         <w:lang w:bidi="hi-IN"/>
                       </w:rPr>
-                      <m:t>x-k</m:t>
+                      <m:t>x-</m:t>
+                    </m:r>
+                    <m:r>
+                      <w:rPr>
+                        <w:rFonts w:ascii="Cambria Math" w:hAnsi="Cambria Math"/>
+                        <w:lang w:bidi="hi-IN"/>
+                      </w:rPr>
+                      <m:t>y</m:t>
                     </m:r>
                   </m:sup>
                 </m:sSup>
@@ -3382,7 +3981,14 @@
                         <w:rFonts w:ascii="Cambria Math" w:hAnsi="Cambria Math"/>
                         <w:lang w:bidi="hi-IN"/>
                       </w:rPr>
-                      <m:t>x-k</m:t>
+                      <m:t>x-</m:t>
+                    </m:r>
+                    <m:r>
+                      <w:rPr>
+                        <w:rFonts w:ascii="Cambria Math" w:hAnsi="Cambria Math"/>
+                        <w:lang w:bidi="hi-IN"/>
+                      </w:rPr>
+                      <m:t>y</m:t>
                     </m:r>
                   </m:e>
                 </m:d>
@@ -3422,11 +4028,76 @@
                 <w:rFonts w:ascii="Cambria Math" w:hAnsi="Cambria Math"/>
                 <w:lang w:bidi="hi-IN"/>
               </w:rPr>
-              <m:t>k≥x</m:t>
+              <m:t>y</m:t>
+            </m:r>
+            <m:r>
+              <w:rPr>
+                <w:rFonts w:ascii="Cambria Math" w:hAnsi="Cambria Math"/>
+                <w:lang w:bidi="hi-IN"/>
+              </w:rPr>
+              <m:t>≥x</m:t>
             </m:r>
           </m:sub>
           <m:sup/>
           <m:e>
+            <m:sSub>
+              <m:sSubPr>
+                <m:ctrlPr>
+                  <w:rPr>
+                    <w:rFonts w:ascii="Cambria Math" w:hAnsi="Cambria Math"/>
+                    <w:i/>
+                    <w:lang w:bidi="hi-IN"/>
+                  </w:rPr>
+                </m:ctrlPr>
+              </m:sSubPr>
+              <m:e>
+                <m:r>
+                  <w:rPr>
+                    <w:rFonts w:ascii="Cambria Math" w:hAnsi="Cambria Math"/>
+                    <w:lang w:bidi="hi-IN"/>
+                  </w:rPr>
+                  <m:t>f</m:t>
+                </m:r>
+              </m:e>
+              <m:sub>
+                <m:r>
+                  <w:rPr>
+                    <w:rFonts w:ascii="Cambria Math" w:hAnsi="Cambria Math"/>
+                    <w:lang w:bidi="hi-IN"/>
+                  </w:rPr>
+                  <m:t>y</m:t>
+                </m:r>
+              </m:sub>
+            </m:sSub>
+            <m:sSub>
+              <m:sSubPr>
+                <m:ctrlPr>
+                  <w:rPr>
+                    <w:rFonts w:ascii="Cambria Math" w:hAnsi="Cambria Math"/>
+                    <w:i/>
+                    <w:lang w:bidi="hi-IN"/>
+                  </w:rPr>
+                </m:ctrlPr>
+              </m:sSubPr>
+              <m:e>
+                <m:r>
+                  <w:rPr>
+                    <w:rFonts w:ascii="Cambria Math" w:hAnsi="Cambria Math"/>
+                    <w:lang w:bidi="hi-IN"/>
+                  </w:rPr>
+                  <m:t>ω</m:t>
+                </m:r>
+              </m:e>
+              <m:sub>
+                <m:r>
+                  <w:rPr>
+                    <w:rFonts w:ascii="Cambria Math" w:hAnsi="Cambria Math"/>
+                    <w:lang w:bidi="hi-IN"/>
+                  </w:rPr>
+                  <m:t>y</m:t>
+                </m:r>
+              </m:sub>
+            </m:sSub>
             <m:f>
               <m:fPr>
                 <m:ctrlPr>
@@ -3438,64 +4109,6 @@
                 </m:ctrlPr>
               </m:fPr>
               <m:num>
-                <m:sSub>
-                  <m:sSubPr>
-                    <m:ctrlPr>
-                      <w:rPr>
-                        <w:rFonts w:ascii="Cambria Math" w:hAnsi="Cambria Math"/>
-                        <w:i/>
-                        <w:lang w:bidi="hi-IN"/>
-                      </w:rPr>
-                    </m:ctrlPr>
-                  </m:sSubPr>
-                  <m:e>
-                    <m:r>
-                      <w:rPr>
-                        <w:rFonts w:ascii="Cambria Math" w:hAnsi="Cambria Math"/>
-                        <w:lang w:bidi="hi-IN"/>
-                      </w:rPr>
-                      <m:t>f</m:t>
-                    </m:r>
-                  </m:e>
-                  <m:sub>
-                    <m:r>
-                      <w:rPr>
-                        <w:rFonts w:ascii="Cambria Math" w:hAnsi="Cambria Math"/>
-                        <w:lang w:bidi="hi-IN"/>
-                      </w:rPr>
-                      <m:t>k</m:t>
-                    </m:r>
-                  </m:sub>
-                </m:sSub>
-                <m:sSub>
-                  <m:sSubPr>
-                    <m:ctrlPr>
-                      <w:rPr>
-                        <w:rFonts w:ascii="Cambria Math" w:hAnsi="Cambria Math"/>
-                        <w:i/>
-                        <w:lang w:bidi="hi-IN"/>
-                      </w:rPr>
-                    </m:ctrlPr>
-                  </m:sSubPr>
-                  <m:e>
-                    <m:r>
-                      <w:rPr>
-                        <w:rFonts w:ascii="Cambria Math" w:hAnsi="Cambria Math"/>
-                        <w:lang w:bidi="hi-IN"/>
-                      </w:rPr>
-                      <m:t>ω</m:t>
-                    </m:r>
-                  </m:e>
-                  <m:sub>
-                    <m:r>
-                      <w:rPr>
-                        <w:rFonts w:ascii="Cambria Math" w:hAnsi="Cambria Math"/>
-                        <w:lang w:bidi="hi-IN"/>
-                      </w:rPr>
-                      <m:t>k</m:t>
-                    </m:r>
-                  </m:sub>
-                </m:sSub>
                 <m:sSup>
                   <m:sSupPr>
                     <m:ctrlPr>
@@ -3548,7 +4161,7 @@
                             <w:rFonts w:ascii="Cambria Math" w:hAnsi="Cambria Math"/>
                             <w:lang w:bidi="hi-IN"/>
                           </w:rPr>
-                          <m:t>k</m:t>
+                          <m:t>y</m:t>
                         </m:r>
                       </m:sub>
                     </m:sSub>
@@ -3608,7 +4221,7 @@
                                 <w:rFonts w:ascii="Cambria Math" w:hAnsi="Cambria Math"/>
                                 <w:lang w:bidi="hi-IN"/>
                               </w:rPr>
-                              <m:t>k</m:t>
+                              <m:t>y</m:t>
                             </m:r>
                           </m:sub>
                         </m:sSub>
@@ -3621,7 +4234,14 @@
                         <w:rFonts w:ascii="Cambria Math" w:hAnsi="Cambria Math"/>
                         <w:lang w:bidi="hi-IN"/>
                       </w:rPr>
-                      <m:t>k-x</m:t>
+                      <m:t>y</m:t>
+                    </m:r>
+                    <m:r>
+                      <w:rPr>
+                        <w:rFonts w:ascii="Cambria Math" w:hAnsi="Cambria Math"/>
+                        <w:lang w:bidi="hi-IN"/>
+                      </w:rPr>
+                      <m:t>-x</m:t>
                     </m:r>
                   </m:sup>
                 </m:sSup>
@@ -3643,7 +4263,14 @@
                         <w:rFonts w:ascii="Cambria Math" w:hAnsi="Cambria Math"/>
                         <w:lang w:bidi="hi-IN"/>
                       </w:rPr>
-                      <m:t>k-x</m:t>
+                      <m:t>y</m:t>
+                    </m:r>
+                    <m:r>
+                      <w:rPr>
+                        <w:rFonts w:ascii="Cambria Math" w:hAnsi="Cambria Math"/>
+                        <w:lang w:bidi="hi-IN"/>
+                      </w:rPr>
+                      <m:t>-x</m:t>
                     </m:r>
                   </m:e>
                 </m:d>
@@ -3712,8 +4339,9 @@
           <w:i/>
           <w:iCs/>
           <w:vertAlign w:val="subscript"/>
-        </w:rPr>
-        <w:t>x</w:t>
+          <w:lang w:bidi="hi-IN"/>
+        </w:rPr>
+        <w:t>y</w:t>
       </w:r>
       <w:proofErr w:type="spellEnd"/>
       <w:r>
@@ -3730,13 +4358,34 @@
           <w:iCs/>
           <w:lang w:bidi="hi-IN"/>
         </w:rPr>
-        <w:t xml:space="preserve">x </w:t>
-      </w:r>
-      <w:r>
-        <w:rPr>
-          <w:rFonts w:ascii="Palatino Linotype" w:hAnsi="Palatino Linotype"/>
-        </w:rPr>
-        <w:t xml:space="preserve">deleterious mutations, </w:t>
+        <w:t>y</w:t>
+      </w:r>
+      <w:r>
+        <w:rPr>
+          <w:rFonts w:ascii="Palatino Linotype" w:hAnsi="Palatino Linotype"/>
+          <w:i/>
+          <w:iCs/>
+          <w:lang w:bidi="hi-IN"/>
+        </w:rPr>
+        <w:t xml:space="preserve"> </w:t>
+      </w:r>
+      <w:r>
+        <w:rPr>
+          <w:rFonts w:ascii="Palatino Linotype" w:hAnsi="Palatino Linotype"/>
+        </w:rPr>
+        <w:t xml:space="preserve">deleterious </w:t>
+      </w:r>
+      <w:r>
+        <w:rPr>
+          <w:rFonts w:ascii="Palatino Linotype" w:hAnsi="Palatino Linotype"/>
+        </w:rPr>
+        <w:t>alleles</w:t>
+      </w:r>
+      <w:r>
+        <w:rPr>
+          <w:rFonts w:ascii="Palatino Linotype" w:hAnsi="Palatino Linotype"/>
+        </w:rPr>
+        <w:t xml:space="preserve">, </w:t>
       </w:r>
       <m:oMath>
         <m:r>
@@ -3970,6 +4619,12 @@
         <w:rPr>
           <w:rFonts w:ascii="Palatino Linotype" w:hAnsi="Palatino Linotype"/>
         </w:rPr>
+        <w:t>,</w:t>
+      </w:r>
+      <w:r>
+        <w:rPr>
+          <w:rFonts w:ascii="Palatino Linotype" w:hAnsi="Palatino Linotype"/>
+        </w:rPr>
         <w:t xml:space="preserve"> and </w:t>
       </w:r>
       <w:proofErr w:type="spellStart"/>
@@ -3988,7 +4643,7 @@
           <w:iCs/>
           <w:vertAlign w:val="subscript"/>
         </w:rPr>
-        <w:t>x</w:t>
+        <w:t>y</w:t>
       </w:r>
       <w:proofErr w:type="spellEnd"/>
       <w:r>
@@ -4002,7 +4657,19 @@
         <w:rPr>
           <w:rFonts w:ascii="Palatino Linotype" w:hAnsi="Palatino Linotype"/>
         </w:rPr>
-        <w:t xml:space="preserve">is the average number of new mutations at replication in an individual with </w:t>
+        <w:t xml:space="preserve">is the average number of new mutations </w:t>
+      </w:r>
+      <w:r>
+        <w:rPr>
+          <w:rFonts w:ascii="Palatino Linotype" w:hAnsi="Palatino Linotype"/>
+        </w:rPr>
+        <w:t xml:space="preserve">per generation </w:t>
+      </w:r>
+      <w:r>
+        <w:rPr>
+          <w:rFonts w:ascii="Palatino Linotype" w:hAnsi="Palatino Linotype"/>
+        </w:rPr>
+        <w:t xml:space="preserve">in an individual with </w:t>
       </w:r>
       <w:r>
         <w:rPr>
@@ -4010,7 +4677,7 @@
           <w:i/>
           <w:iCs/>
         </w:rPr>
-        <w:t>x</w:t>
+        <w:t>y</w:t>
       </w:r>
       <w:r>
         <w:rPr>
@@ -4048,7 +4715,21 @@
           <w:rFonts w:ascii="Palatino Linotype" w:hAnsi="Palatino Linotype"/>
           <w:lang w:bidi="hi-IN"/>
         </w:rPr>
-        <w:t xml:space="preserve"> by the mutation-selection matrix </w:t>
+        <w:t xml:space="preserve"> </w:t>
+      </w:r>
+      <w:r>
+        <w:rPr>
+          <w:rFonts w:ascii="Palatino Linotype" w:hAnsi="Palatino Linotype"/>
+          <w:lang w:bidi="hi-IN"/>
+        </w:rPr>
+        <w:t>and</w:t>
+      </w:r>
+      <w:r>
+        <w:rPr>
+          <w:rFonts w:ascii="Palatino Linotype" w:hAnsi="Palatino Linotype"/>
+          <w:lang w:bidi="hi-IN"/>
+        </w:rPr>
+        <w:t xml:space="preserve"> the mutation-selection matrix </w:t>
       </w:r>
       <w:r>
         <w:rPr>
@@ -4166,7 +4847,21 @@
           <w:rFonts w:ascii="Palatino Linotype" w:hAnsi="Palatino Linotype"/>
           <w:lang w:bidi="hi-IN"/>
         </w:rPr>
-        <w:t xml:space="preserve"> fulfills (a star * denotes equilibrium quantities):</w:t>
+        <w:t xml:space="preserve"> </w:t>
+      </w:r>
+      <w:r>
+        <w:rPr>
+          <w:rFonts w:ascii="Palatino Linotype" w:hAnsi="Palatino Linotype"/>
+          <w:lang w:bidi="hi-IN"/>
+        </w:rPr>
+        <w:t>solves the equation</w:t>
+      </w:r>
+      <w:r>
+        <w:rPr>
+          <w:rFonts w:ascii="Palatino Linotype" w:hAnsi="Palatino Linotype"/>
+          <w:lang w:bidi="hi-IN"/>
+        </w:rPr>
+        <w:t xml:space="preserve"> (a star * denotes equilibrium quantities)</w:t>
       </w:r>
     </w:p>
     <w:p>
@@ -4541,7 +5236,7 @@
           <w:rFonts w:ascii="Palatino Linotype" w:hAnsi="Palatino Linotype"/>
           <w:lang w:bidi="hi-IN"/>
         </w:rPr>
-        <w:t>, the above equation simplifies to:</w:t>
+        <w:t>, the above equation simplifies to</w:t>
       </w:r>
     </w:p>
     <w:p>
@@ -4638,11 +5333,76 @@
                 <w:rFonts w:ascii="Cambria Math" w:hAnsi="Cambria Math"/>
                 <w:lang w:bidi="hi-IN"/>
               </w:rPr>
-              <m:t>k≤x</m:t>
+              <m:t>y</m:t>
+            </m:r>
+            <m:r>
+              <w:rPr>
+                <w:rFonts w:ascii="Cambria Math" w:hAnsi="Cambria Math"/>
+                <w:lang w:bidi="hi-IN"/>
+              </w:rPr>
+              <m:t>≤x</m:t>
             </m:r>
           </m:sub>
           <m:sup/>
           <m:e>
+            <m:sSub>
+              <m:sSubPr>
+                <m:ctrlPr>
+                  <w:rPr>
+                    <w:rFonts w:ascii="Cambria Math" w:hAnsi="Cambria Math"/>
+                    <w:i/>
+                    <w:lang w:bidi="hi-IN"/>
+                  </w:rPr>
+                </m:ctrlPr>
+              </m:sSubPr>
+              <m:e>
+                <m:r>
+                  <w:rPr>
+                    <w:rFonts w:ascii="Cambria Math" w:hAnsi="Cambria Math"/>
+                    <w:lang w:bidi="hi-IN"/>
+                  </w:rPr>
+                  <m:t>f</m:t>
+                </m:r>
+              </m:e>
+              <m:sub>
+                <m:r>
+                  <w:rPr>
+                    <w:rFonts w:ascii="Cambria Math" w:hAnsi="Cambria Math"/>
+                    <w:lang w:bidi="hi-IN"/>
+                  </w:rPr>
+                  <m:t>y</m:t>
+                </m:r>
+              </m:sub>
+            </m:sSub>
+            <m:sSub>
+              <m:sSubPr>
+                <m:ctrlPr>
+                  <w:rPr>
+                    <w:rFonts w:ascii="Cambria Math" w:hAnsi="Cambria Math"/>
+                    <w:i/>
+                    <w:lang w:bidi="hi-IN"/>
+                  </w:rPr>
+                </m:ctrlPr>
+              </m:sSubPr>
+              <m:e>
+                <m:r>
+                  <w:rPr>
+                    <w:rFonts w:ascii="Cambria Math" w:hAnsi="Cambria Math"/>
+                    <w:lang w:bidi="hi-IN"/>
+                  </w:rPr>
+                  <m:t>ω</m:t>
+                </m:r>
+              </m:e>
+              <m:sub>
+                <m:r>
+                  <w:rPr>
+                    <w:rFonts w:ascii="Cambria Math" w:hAnsi="Cambria Math"/>
+                    <w:lang w:bidi="hi-IN"/>
+                  </w:rPr>
+                  <m:t>y</m:t>
+                </m:r>
+              </m:sub>
+            </m:sSub>
             <m:f>
               <m:fPr>
                 <m:ctrlPr>
@@ -4654,64 +5414,6 @@
                 </m:ctrlPr>
               </m:fPr>
               <m:num>
-                <m:sSub>
-                  <m:sSubPr>
-                    <m:ctrlPr>
-                      <w:rPr>
-                        <w:rFonts w:ascii="Cambria Math" w:hAnsi="Cambria Math"/>
-                        <w:i/>
-                        <w:lang w:bidi="hi-IN"/>
-                      </w:rPr>
-                    </m:ctrlPr>
-                  </m:sSubPr>
-                  <m:e>
-                    <m:r>
-                      <w:rPr>
-                        <w:rFonts w:ascii="Cambria Math" w:hAnsi="Cambria Math"/>
-                        <w:lang w:bidi="hi-IN"/>
-                      </w:rPr>
-                      <m:t>f</m:t>
-                    </m:r>
-                  </m:e>
-                  <m:sub>
-                    <m:r>
-                      <w:rPr>
-                        <w:rFonts w:ascii="Cambria Math" w:hAnsi="Cambria Math"/>
-                        <w:lang w:bidi="hi-IN"/>
-                      </w:rPr>
-                      <m:t>k</m:t>
-                    </m:r>
-                  </m:sub>
-                </m:sSub>
-                <m:sSub>
-                  <m:sSubPr>
-                    <m:ctrlPr>
-                      <w:rPr>
-                        <w:rFonts w:ascii="Cambria Math" w:hAnsi="Cambria Math"/>
-                        <w:i/>
-                        <w:lang w:bidi="hi-IN"/>
-                      </w:rPr>
-                    </m:ctrlPr>
-                  </m:sSubPr>
-                  <m:e>
-                    <m:r>
-                      <w:rPr>
-                        <w:rFonts w:ascii="Cambria Math" w:hAnsi="Cambria Math"/>
-                        <w:lang w:bidi="hi-IN"/>
-                      </w:rPr>
-                      <m:t>ω</m:t>
-                    </m:r>
-                  </m:e>
-                  <m:sub>
-                    <m:r>
-                      <w:rPr>
-                        <w:rFonts w:ascii="Cambria Math" w:hAnsi="Cambria Math"/>
-                        <w:lang w:bidi="hi-IN"/>
-                      </w:rPr>
-                      <m:t>k</m:t>
-                    </m:r>
-                  </m:sub>
-                </m:sSub>
                 <m:sSup>
                   <m:sSupPr>
                     <m:ctrlPr>
@@ -4764,7 +5466,7 @@
                             <w:rFonts w:ascii="Cambria Math" w:hAnsi="Cambria Math"/>
                             <w:lang w:bidi="hi-IN"/>
                           </w:rPr>
-                          <m:t>k</m:t>
+                          <m:t>y</m:t>
                         </m:r>
                       </m:sub>
                     </m:sSub>
@@ -4817,7 +5519,14 @@
                         <w:rFonts w:ascii="Cambria Math" w:hAnsi="Cambria Math"/>
                         <w:lang w:bidi="hi-IN"/>
                       </w:rPr>
-                      <m:t>x-k</m:t>
+                      <m:t>x-</m:t>
+                    </m:r>
+                    <m:r>
+                      <w:rPr>
+                        <w:rFonts w:ascii="Cambria Math" w:hAnsi="Cambria Math"/>
+                        <w:lang w:bidi="hi-IN"/>
+                      </w:rPr>
+                      <m:t>y</m:t>
                     </m:r>
                   </m:sup>
                 </m:sSup>
@@ -4839,7 +5548,14 @@
                         <w:rFonts w:ascii="Cambria Math" w:hAnsi="Cambria Math"/>
                         <w:lang w:bidi="hi-IN"/>
                       </w:rPr>
-                      <m:t>x-k</m:t>
+                      <m:t>x-</m:t>
+                    </m:r>
+                    <m:r>
+                      <w:rPr>
+                        <w:rFonts w:ascii="Cambria Math" w:hAnsi="Cambria Math"/>
+                        <w:lang w:bidi="hi-IN"/>
+                      </w:rPr>
+                      <m:t>y</m:t>
                     </m:r>
                   </m:e>
                 </m:d>
@@ -5493,7 +6209,45 @@
         <w:rPr>
           <w:rFonts w:ascii="Palatino Linotype" w:hAnsi="Palatino Linotype"/>
         </w:rPr>
-        <w:t xml:space="preserve">With constitutive mutagenesis (CM), the mean fitness equals </w:t>
+        <w:t xml:space="preserve">With constitutive mutagenesis (CM), the </w:t>
+      </w:r>
+      <w:proofErr w:type="gramStart"/>
+      <w:r>
+        <w:rPr>
+          <w:rFonts w:ascii="Palatino Linotype" w:hAnsi="Palatino Linotype"/>
+        </w:rPr>
+        <w:t xml:space="preserve">population </w:t>
+      </w:r>
+      <w:r>
+        <w:rPr>
+          <w:rFonts w:ascii="Palatino Linotype" w:hAnsi="Palatino Linotype"/>
+        </w:rPr>
+        <w:t>mean</w:t>
+      </w:r>
+      <w:proofErr w:type="gramEnd"/>
+      <w:r>
+        <w:rPr>
+          <w:rFonts w:ascii="Palatino Linotype" w:hAnsi="Palatino Linotype"/>
+        </w:rPr>
+        <w:t xml:space="preserve"> fitness</w:t>
+      </w:r>
+      <w:r>
+        <w:rPr>
+          <w:rFonts w:ascii="Palatino Linotype" w:hAnsi="Palatino Linotype"/>
+        </w:rPr>
+        <w:t xml:space="preserve"> at the MSB</w:t>
+      </w:r>
+      <w:r>
+        <w:rPr>
+          <w:rFonts w:ascii="Palatino Linotype" w:hAnsi="Palatino Linotype"/>
+        </w:rPr>
+        <w:t xml:space="preserve"> </w:t>
+      </w:r>
+      <w:r>
+        <w:rPr>
+          <w:rFonts w:ascii="Palatino Linotype" w:hAnsi="Palatino Linotype"/>
+        </w:rPr>
+        <w:t xml:space="preserve">is </w:t>
       </w:r>
       <w:r>
         <w:rPr>
@@ -5527,7 +6281,13 @@
         <w:rPr>
           <w:rFonts w:ascii="Palatino Linotype" w:hAnsi="Palatino Linotype"/>
         </w:rPr>
-        <w:t xml:space="preserve"> – it decays exponentially as a function of </w:t>
+        <w:t>:</w:t>
+      </w:r>
+      <w:r>
+        <w:rPr>
+          <w:rFonts w:ascii="Palatino Linotype" w:hAnsi="Palatino Linotype"/>
+        </w:rPr>
+        <w:t xml:space="preserve"> it decays exponentially as a function of </w:t>
       </w:r>
       <w:r>
         <w:rPr>
@@ -5541,7 +6301,19 @@
         <w:rPr>
           <w:rFonts w:ascii="Palatino Linotype" w:hAnsi="Palatino Linotype"/>
         </w:rPr>
-        <w:t xml:space="preserve">, the mutation rate fold increase. In contrast, stress-induced mutagenesis (SIM), as was demonstrated by Agrawal </w:t>
+        <w:t xml:space="preserve"> the mutation rate fold increase. In contrast, stress-induced mutagenesis (SIM), as </w:t>
+      </w:r>
+      <w:r>
+        <w:rPr>
+          <w:rFonts w:ascii="Palatino Linotype" w:hAnsi="Palatino Linotype"/>
+        </w:rPr>
+        <w:t xml:space="preserve">shown by </w:t>
+      </w:r>
+      <w:r>
+        <w:rPr>
+          <w:rFonts w:ascii="Palatino Linotype" w:hAnsi="Palatino Linotype"/>
+        </w:rPr>
+        <w:t xml:space="preserve">Agrawal </w:t>
       </w:r>
       <w:r>
         <w:rPr>
@@ -5578,7 +6350,19 @@
         <w:rPr>
           <w:rFonts w:ascii="Palatino Linotype" w:hAnsi="Palatino Linotype"/>
         </w:rPr>
-        <w:t>, does not change the population mean fitness with respect to normal mutagenesis (NM), because the least loaded individuals (</w:t>
+        <w:t>, does not change the population mean fitness with res</w:t>
+      </w:r>
+      <w:r>
+        <w:rPr>
+          <w:rFonts w:ascii="Palatino Linotype" w:hAnsi="Palatino Linotype"/>
+        </w:rPr>
+        <w:t>pect to normal mutagenesis (NM). This is</w:t>
+      </w:r>
+      <w:r>
+        <w:rPr>
+          <w:rFonts w:ascii="Palatino Linotype" w:hAnsi="Palatino Linotype"/>
+        </w:rPr>
+        <w:t xml:space="preserve"> because the least loaded individuals (</w:t>
       </w:r>
       <w:r>
         <w:rPr>
@@ -5738,7 +6522,7 @@
           <w:rFonts w:ascii="Palatino Linotype" w:hAnsi="Palatino Linotype"/>
           <w:lang w:bidi="hi-IN"/>
         </w:rPr>
-        <w:t xml:space="preserve"> that:</w:t>
+        <w:t xml:space="preserve"> that the population mean fitness increases with the mutation rate of individuals with a below–average fitness:</w:t>
       </w:r>
     </w:p>
     <w:p>
@@ -5922,7 +6706,6 @@
         <w:spacing w:line="360" w:lineRule="auto"/>
         <w:rPr>
           <w:rFonts w:ascii="Palatino Linotype" w:hAnsi="Palatino Linotype"/>
-          <w:lang w:bidi="hi-IN"/>
         </w:rPr>
       </w:pPr>
       <w:r>
@@ -5930,7 +6713,21 @@
           <w:rFonts w:ascii="Palatino Linotype" w:hAnsi="Palatino Linotype"/>
           <w:lang w:bidi="hi-IN"/>
         </w:rPr>
-        <w:t xml:space="preserve">Nevertheless, this framework allows the calculation of the population mean fitness numerically for finite </w:t>
+        <w:t xml:space="preserve">Nevertheless, this framework allows the </w:t>
+      </w:r>
+      <w:r>
+        <w:rPr>
+          <w:rFonts w:ascii="Palatino Linotype" w:hAnsi="Palatino Linotype"/>
+          <w:lang w:bidi="hi-IN"/>
+        </w:rPr>
+        <w:t xml:space="preserve">numerical </w:t>
+      </w:r>
+      <w:r>
+        <w:rPr>
+          <w:rFonts w:ascii="Palatino Linotype" w:hAnsi="Palatino Linotype"/>
+          <w:lang w:bidi="hi-IN"/>
+        </w:rPr>
+        <w:t xml:space="preserve">calculation of the population mean fitness for finite </w:t>
       </w:r>
       <w:r>
         <w:rPr>
@@ -5962,6 +6759,13 @@
           <w:rFonts w:ascii="Palatino Linotype" w:hAnsi="Palatino Linotype"/>
           <w:lang w:bidi="hi-IN"/>
         </w:rPr>
+        <w:t xml:space="preserve">mutation-selection </w:t>
+      </w:r>
+      <w:r>
+        <w:rPr>
+          <w:rFonts w:ascii="Palatino Linotype" w:hAnsi="Palatino Linotype"/>
+          <w:lang w:bidi="hi-IN"/>
+        </w:rPr>
         <w:t xml:space="preserve">matrices by defining </w:t>
       </w:r>
       <w:r>
@@ -5978,8 +6782,17 @@
           <w:rFonts w:ascii="Palatino Linotype" w:hAnsi="Palatino Linotype"/>
           <w:lang w:bidi="hi-IN"/>
         </w:rPr>
-        <w:t xml:space="preserve">such that </w:t>
-      </w:r>
+        <w:t xml:space="preserve">such </w:t>
+      </w:r>
+      <w:proofErr w:type="gramStart"/>
+      <w:r>
+        <w:rPr>
+          <w:rFonts w:ascii="Palatino Linotype" w:hAnsi="Palatino Linotype"/>
+          <w:lang w:bidi="hi-IN"/>
+        </w:rPr>
+        <w:t xml:space="preserve">that </w:t>
+      </w:r>
+      <w:proofErr w:type="gramEnd"/>
       <m:oMath>
         <m:sSub>
           <m:sSubPr>
@@ -6023,7 +6836,28 @@
           <w:rFonts w:ascii="Palatino Linotype" w:hAnsi="Palatino Linotype"/>
           <w:lang w:bidi="hi-IN"/>
         </w:rPr>
-        <w:t xml:space="preserve"> and we can calculate the mean fitness of populations with different mutational strategies by manipulating </w:t>
+        <w:t>. T</w:t>
+      </w:r>
+      <w:r>
+        <w:rPr>
+          <w:rFonts w:ascii="Palatino Linotype" w:hAnsi="Palatino Linotype"/>
+          <w:lang w:bidi="hi-IN"/>
+        </w:rPr>
+        <w:t xml:space="preserve">he mean fitness of populations with different mutational strategies </w:t>
+      </w:r>
+      <w:r>
+        <w:rPr>
+          <w:rFonts w:ascii="Palatino Linotype" w:hAnsi="Palatino Linotype"/>
+          <w:lang w:bidi="hi-IN"/>
+        </w:rPr>
+        <w:t xml:space="preserve">is then calculated </w:t>
+      </w:r>
+      <w:r>
+        <w:rPr>
+          <w:rFonts w:ascii="Palatino Linotype" w:hAnsi="Palatino Linotype"/>
+          <w:lang w:bidi="hi-IN"/>
+        </w:rPr>
+        <w:t xml:space="preserve">by manipulating </w:t>
       </w:r>
       <w:r>
         <w:rPr>
@@ -6055,19 +6889,34 @@
         <w:rPr>
           <w:rFonts w:ascii="Palatino Linotype" w:hAnsi="Palatino Linotype"/>
         </w:rPr>
-        <w:t xml:space="preserve"> Evaluating the numerical results (</w:t>
-      </w:r>
-      <w:r>
-        <w:rPr>
-          <w:rFonts w:ascii="Palatino Linotype" w:hAnsi="Palatino Linotype"/>
-        </w:rPr>
-        <w:t>Figure 3</w:t>
-      </w:r>
-      <w:r>
-        <w:rPr>
-          <w:rFonts w:ascii="Palatino Linotype" w:hAnsi="Palatino Linotype"/>
-        </w:rPr>
-        <w:t xml:space="preserve">), we can see that </w:t>
+        <w:t xml:space="preserve"> </w:t>
+      </w:r>
+    </w:p>
+    <w:p>
+      <w:pPr>
+        <w:spacing w:line="360" w:lineRule="auto"/>
+        <w:rPr>
+          <w:rFonts w:ascii="Palatino Linotype" w:hAnsi="Palatino Linotype"/>
+          <w:lang w:bidi="hi-IN"/>
+        </w:rPr>
+      </w:pPr>
+      <w:r>
+        <w:rPr>
+          <w:rFonts w:ascii="Palatino Linotype" w:hAnsi="Palatino Linotype"/>
+        </w:rPr>
+        <w:t xml:space="preserve">Figure </w:t>
+      </w:r>
+      <w:r>
+        <w:rPr>
+          <w:rFonts w:ascii="Palatino Linotype" w:hAnsi="Palatino Linotype"/>
+        </w:rPr>
+        <w:t xml:space="preserve">S4 shows </w:t>
+      </w:r>
+      <w:r>
+        <w:rPr>
+          <w:rFonts w:ascii="Palatino Linotype" w:hAnsi="Palatino Linotype"/>
+        </w:rPr>
+        <w:t xml:space="preserve">that </w:t>
       </w:r>
       <w:r>
         <w:rPr>
@@ -6104,7 +6953,38 @@
         <w:rPr>
           <w:rFonts w:ascii="Palatino Linotype" w:hAnsi="Palatino Linotype"/>
         </w:rPr>
-        <w:t>&lt;&lt;1), but SIM can increase the population mean fitness with respect to NM - a sufficient condition is that the mutation rate of individuals with below average fitness is increased</w:t>
+        <w:t xml:space="preserve">&lt;&lt;1), but SIM </w:t>
+      </w:r>
+      <w:r>
+        <w:rPr>
+          <w:rFonts w:ascii="Palatino Linotype" w:hAnsi="Palatino Linotype"/>
+        </w:rPr>
+        <w:t xml:space="preserve">slightly </w:t>
+      </w:r>
+      <w:r>
+        <w:rPr>
+          <w:rFonts w:ascii="Palatino Linotype" w:hAnsi="Palatino Linotype"/>
+        </w:rPr>
+        <w:t>increase the population mean fitness with respect to NM</w:t>
+      </w:r>
+      <w:r>
+        <w:rPr>
+          <w:rFonts w:ascii="Palatino Linotype" w:hAnsi="Palatino Linotype"/>
+        </w:rPr>
+        <w:t>;</w:t>
+      </w:r>
+      <w:r>
+        <w:rPr>
+          <w:rFonts w:ascii="Palatino Linotype" w:hAnsi="Palatino Linotype"/>
+        </w:rPr>
+        <w:t xml:space="preserve"> a sufficient condition is that the mutation rate of </w:t>
+      </w:r>
+      <w:r>
+        <w:rPr>
+          <w:rFonts w:ascii="Palatino Linotype" w:hAnsi="Palatino Linotype"/>
+        </w:rPr>
+        <w:lastRenderedPageBreak/>
+        <w:t>individuals with below average fitness is increased</w:t>
       </w:r>
       <w:r>
         <w:rPr>
@@ -6147,14 +7027,7 @@
         <w:rPr>
           <w:rFonts w:ascii="Palatino Linotype" w:hAnsi="Palatino Linotype"/>
         </w:rPr>
-        <w:t xml:space="preserve">. </w:t>
-      </w:r>
-      <w:r>
-        <w:rPr>
-          <w:rFonts w:ascii="Palatino Linotype" w:hAnsi="Palatino Linotype"/>
-        </w:rPr>
-        <w:lastRenderedPageBreak/>
-        <w:t xml:space="preserve">Since we assume that </w:t>
+        <w:t xml:space="preserve">. Since we assume that </w:t>
       </w:r>
       <w:r>
         <w:rPr>
@@ -6233,7 +7106,57 @@
         <w:rPr>
           <w:rFonts w:ascii="Palatino Linotype" w:hAnsi="Palatino Linotype"/>
         </w:rPr>
-        <w:t xml:space="preserve"> &gt; 1-s. Therefore, if SIM increases the mutation rate in individuals with at least one deleterious mutation, then it increases the population mean fitness</w:t>
+        <w:t xml:space="preserve"> &gt; 1-s. Therefore, </w:t>
+      </w:r>
+      <w:r>
+        <w:rPr>
+          <w:rFonts w:ascii="Palatino Linotype" w:hAnsi="Palatino Linotype"/>
+        </w:rPr>
+        <w:t>for</w:t>
+      </w:r>
+      <w:r>
+        <w:rPr>
+          <w:rFonts w:ascii="Palatino Linotype" w:hAnsi="Palatino Linotype"/>
+        </w:rPr>
+        <w:t xml:space="preserve"> SIM </w:t>
+      </w:r>
+      <w:r>
+        <w:rPr>
+          <w:rFonts w:ascii="Palatino Linotype" w:hAnsi="Palatino Linotype"/>
+        </w:rPr>
+        <w:t xml:space="preserve">to </w:t>
+      </w:r>
+      <w:r>
+        <w:rPr>
+          <w:rFonts w:ascii="Palatino Linotype" w:hAnsi="Palatino Linotype"/>
+        </w:rPr>
+        <w:t>increase</w:t>
+      </w:r>
+      <w:bookmarkStart w:id="3" w:name="_GoBack"/>
+      <w:bookmarkEnd w:id="3"/>
+      <w:r>
+        <w:rPr>
+          <w:rFonts w:ascii="Palatino Linotype" w:hAnsi="Palatino Linotype"/>
+        </w:rPr>
+        <w:t xml:space="preserve"> the population mean fitness</w:t>
+      </w:r>
+      <w:r>
+        <w:rPr>
+          <w:rFonts w:ascii="Palatino Linotype" w:hAnsi="Palatino Linotype"/>
+        </w:rPr>
+        <w:t xml:space="preserve"> </w:t>
+      </w:r>
+      <w:r>
+        <w:rPr>
+          <w:rFonts w:ascii="Palatino Linotype" w:hAnsi="Palatino Linotype"/>
+        </w:rPr>
+        <w:t>it must increase</w:t>
+      </w:r>
+      <w:r>
+        <w:rPr>
+          <w:rFonts w:ascii="Palatino Linotype" w:hAnsi="Palatino Linotype"/>
+        </w:rPr>
+        <w:t xml:space="preserve"> the mutation rate in individuals with at least one deleterious mutation</w:t>
       </w:r>
       <w:r>
         <w:rPr>
@@ -6285,8 +7208,7 @@
     <w:p>
       <w:pPr>
         <w:pStyle w:val="NormalWeb"/>
-        <w:spacing w:line="360" w:lineRule="auto"/>
-        <w:divId w:val="1736124568"/>
+        <w:divId w:val="2090803377"/>
         <w:rPr>
           <w:rFonts w:ascii="Palatino Linotype" w:hAnsi="Palatino Linotype"/>
           <w:noProof/>
@@ -6321,6 +7243,101 @@
           <w:sz w:val="22"/>
         </w:rPr>
         <w:t>Agrawal, A. F. 2002. Genetic loads under fitness-dependent mutation rates. J. Evol. Biol. 15:1004–1010.</w:t>
+      </w:r>
+    </w:p>
+    <w:p>
+      <w:pPr>
+        <w:pStyle w:val="NormalWeb"/>
+        <w:divId w:val="2090803377"/>
+        <w:rPr>
+          <w:rFonts w:ascii="Palatino Linotype" w:hAnsi="Palatino Linotype"/>
+          <w:noProof/>
+          <w:sz w:val="22"/>
+        </w:rPr>
+      </w:pPr>
+      <w:r>
+        <w:rPr>
+          <w:rFonts w:ascii="Palatino Linotype" w:hAnsi="Palatino Linotype"/>
+          <w:noProof/>
+          <w:sz w:val="22"/>
+        </w:rPr>
+        <w:t>Haigh, J. 1978. The accumulation of deleterious genes in a population - Muller’s Ratchet. Theor. Popul. Biol. 14:251–267.</w:t>
+      </w:r>
+    </w:p>
+    <w:p>
+      <w:pPr>
+        <w:pStyle w:val="NormalWeb"/>
+        <w:divId w:val="2090803377"/>
+        <w:rPr>
+          <w:rFonts w:ascii="Palatino Linotype" w:hAnsi="Palatino Linotype"/>
+          <w:noProof/>
+          <w:sz w:val="22"/>
+        </w:rPr>
+      </w:pPr>
+      <w:r>
+        <w:rPr>
+          <w:rFonts w:ascii="Palatino Linotype" w:hAnsi="Palatino Linotype"/>
+          <w:noProof/>
+          <w:sz w:val="22"/>
+        </w:rPr>
+        <w:t>Johnson, T., and N. H. N. H. Barton. 2002. The effect of deleterious alleles on adaptation in asexual populations. Genetics 162:395–411.</w:t>
+      </w:r>
+    </w:p>
+    <w:p>
+      <w:pPr>
+        <w:pStyle w:val="NormalWeb"/>
+        <w:divId w:val="2090803377"/>
+        <w:rPr>
+          <w:rFonts w:ascii="Palatino Linotype" w:hAnsi="Palatino Linotype"/>
+          <w:noProof/>
+          <w:sz w:val="22"/>
+        </w:rPr>
+      </w:pPr>
+      <w:r>
+        <w:rPr>
+          <w:rFonts w:ascii="Palatino Linotype" w:hAnsi="Palatino Linotype"/>
+          <w:noProof/>
+          <w:sz w:val="22"/>
+        </w:rPr>
+        <w:t>Otto, S. P., and T. Day. 2007. A biologist’s guide to mathematical modeling in ecology and evolution. Princeton University Press.</w:t>
+      </w:r>
+    </w:p>
+    <w:p>
+      <w:pPr>
+        <w:pStyle w:val="NormalWeb"/>
+        <w:divId w:val="2090803377"/>
+        <w:rPr>
+          <w:rFonts w:ascii="Palatino Linotype" w:hAnsi="Palatino Linotype"/>
+          <w:noProof/>
+          <w:sz w:val="22"/>
+        </w:rPr>
+      </w:pPr>
+      <w:r>
+        <w:rPr>
+          <w:rFonts w:ascii="Palatino Linotype" w:hAnsi="Palatino Linotype"/>
+          <w:noProof/>
+          <w:sz w:val="22"/>
+        </w:rPr>
+        <w:t>Perez, F., and B. E. Granger. 2007. IPython: A System for Interactive Scientific Computing. Comput. Sci. Eng. 9:21–29.</w:t>
+      </w:r>
+    </w:p>
+    <w:p>
+      <w:pPr>
+        <w:pStyle w:val="NormalWeb"/>
+        <w:divId w:val="2090803377"/>
+        <w:rPr>
+          <w:rFonts w:ascii="Palatino Linotype" w:hAnsi="Palatino Linotype"/>
+          <w:noProof/>
+          <w:sz w:val="22"/>
+        </w:rPr>
+      </w:pPr>
+      <w:r>
+        <w:rPr>
+          <w:rFonts w:ascii="Palatino Linotype" w:hAnsi="Palatino Linotype"/>
+          <w:noProof/>
+          <w:sz w:val="22"/>
+        </w:rPr>
+        <w:t xml:space="preserve">Ram, Y., and L. Hadany. 2012. The evolution of stress-induced hypermutation in asexual populations. Evolution 66:2315–28. </w:t>
       </w:r>
     </w:p>
     <w:p>
@@ -6328,86 +7345,6 @@
         <w:pStyle w:val="NormalWeb"/>
         <w:spacing w:line="360" w:lineRule="auto"/>
         <w:divId w:val="1736124568"/>
-        <w:rPr>
-          <w:rFonts w:ascii="Palatino Linotype" w:hAnsi="Palatino Linotype"/>
-          <w:noProof/>
-          <w:sz w:val="22"/>
-        </w:rPr>
-      </w:pPr>
-      <w:r>
-        <w:rPr>
-          <w:rFonts w:ascii="Palatino Linotype" w:hAnsi="Palatino Linotype"/>
-          <w:noProof/>
-          <w:sz w:val="22"/>
-        </w:rPr>
-        <w:t>Haigh, J. 1978. The accumulation of deleterious genes in a population - Muller’s Ratchet. Theor. Popul. Biol. 14:251–267.</w:t>
-      </w:r>
-    </w:p>
-    <w:p>
-      <w:pPr>
-        <w:pStyle w:val="NormalWeb"/>
-        <w:spacing w:line="360" w:lineRule="auto"/>
-        <w:divId w:val="1736124568"/>
-        <w:rPr>
-          <w:rFonts w:ascii="Palatino Linotype" w:hAnsi="Palatino Linotype"/>
-          <w:noProof/>
-          <w:sz w:val="22"/>
-        </w:rPr>
-      </w:pPr>
-      <w:r>
-        <w:rPr>
-          <w:rFonts w:ascii="Palatino Linotype" w:hAnsi="Palatino Linotype"/>
-          <w:noProof/>
-          <w:sz w:val="22"/>
-        </w:rPr>
-        <w:t>Otto, S. P., and T. Day. 2007. A biologist’s guide to mathematical modeling in ecology and evolution. Princeton University Press.</w:t>
-      </w:r>
-    </w:p>
-    <w:p>
-      <w:pPr>
-        <w:pStyle w:val="NormalWeb"/>
-        <w:spacing w:line="360" w:lineRule="auto"/>
-        <w:divId w:val="1736124568"/>
-        <w:rPr>
-          <w:rFonts w:ascii="Palatino Linotype" w:hAnsi="Palatino Linotype"/>
-          <w:noProof/>
-          <w:sz w:val="22"/>
-        </w:rPr>
-      </w:pPr>
-      <w:r>
-        <w:rPr>
-          <w:rFonts w:ascii="Palatino Linotype" w:hAnsi="Palatino Linotype"/>
-          <w:noProof/>
-          <w:sz w:val="22"/>
-        </w:rPr>
-        <w:t>Perez, F., and B. E. Granger. 2007. IPython: A System for Interactive Scientific Computing. Comput. Sci. Eng. 9:21–29.</w:t>
-      </w:r>
-    </w:p>
-    <w:p>
-      <w:pPr>
-        <w:pStyle w:val="NormalWeb"/>
-        <w:spacing w:line="360" w:lineRule="auto"/>
-        <w:divId w:val="1736124568"/>
-        <w:rPr>
-          <w:rFonts w:ascii="Palatino Linotype" w:hAnsi="Palatino Linotype"/>
-          <w:noProof/>
-          <w:sz w:val="22"/>
-        </w:rPr>
-      </w:pPr>
-      <w:r>
-        <w:rPr>
-          <w:rFonts w:ascii="Palatino Linotype" w:hAnsi="Palatino Linotype"/>
-          <w:noProof/>
-          <w:sz w:val="22"/>
-        </w:rPr>
-        <w:t xml:space="preserve">Ram, Y., and L. Hadany. 2012. The evolution of stress-induced hypermutation in asexual populations. Evolution 66:2315–28. </w:t>
-      </w:r>
-    </w:p>
-    <w:p>
-      <w:pPr>
-        <w:pStyle w:val="NormalWeb"/>
-        <w:spacing w:line="360" w:lineRule="auto"/>
-        <w:divId w:val="608589236"/>
         <w:rPr>
           <w:rFonts w:ascii="Palatino Linotype" w:hAnsi="Palatino Linotype"/>
           <w:lang w:bidi="hi-IN"/>
@@ -6489,7 +7426,7 @@
           <w:rPr>
             <w:noProof/>
           </w:rPr>
-          <w:t>5</w:t>
+          <w:t>8</w:t>
         </w:r>
         <w:r>
           <w:rPr>
@@ -8993,7 +9930,7 @@
 </file>
 
 <file path=customXml/itemProps1.xml><?xml version="1.0" encoding="utf-8"?>
-<ds:datastoreItem xmlns:ds="http://schemas.openxmlformats.org/officeDocument/2006/customXml" ds:itemID="{E1D90229-5A98-4D44-81D8-C6D04E7DA412}">
+<ds:datastoreItem xmlns:ds="http://schemas.openxmlformats.org/officeDocument/2006/customXml" ds:itemID="{EC6C11C7-043F-4D9C-97EB-B3E944A529A3}">
   <ds:schemaRefs>
     <ds:schemaRef ds:uri="http://schemas.openxmlformats.org/officeDocument/2006/bibliography"/>
   </ds:schemaRefs>

--- a/manuscript/si2.docx
+++ b/manuscript/si2.docx
@@ -342,7 +342,7 @@
           <w:noProof/>
         </w:rPr>
         <w:drawing>
-          <wp:inline distT="0" distB="0" distL="0" distR="0" wp14:anchorId="6F0039B9" wp14:editId="76B36BEF">
+          <wp:inline distT="0" distB="0" distL="0" distR="0" wp14:anchorId="4AC7C7B8" wp14:editId="6D45ACBE">
             <wp:extent cx="2880000" cy="2304763"/>
             <wp:effectExtent l="0" t="0" r="0" b="635"/>
             <wp:docPr id="3" name="Picture 3" descr="D:\workspace\ruggedsim\manuscript\ram_fS1.png"/>
@@ -1012,7 +1012,7 @@
         </w:rPr>
         <w:lastRenderedPageBreak/>
         <w:drawing>
-          <wp:inline distT="0" distB="0" distL="0" distR="0" wp14:anchorId="5C40A815" wp14:editId="377D1C00">
+          <wp:inline distT="0" distB="0" distL="0" distR="0" wp14:anchorId="2500D921" wp14:editId="2C96943E">
             <wp:extent cx="3600000" cy="3085200"/>
             <wp:effectExtent l="0" t="0" r="635" b="1270"/>
             <wp:docPr id="6" name="Picture 6" descr="D:\workspace\ruggedsim\manuscript\ram_fS2.png"/>
@@ -1802,7 +1802,7 @@
         </w:rPr>
         <w:lastRenderedPageBreak/>
         <w:drawing>
-          <wp:inline distT="0" distB="0" distL="0" distR="0" wp14:anchorId="734949E3" wp14:editId="5DA48B3D">
+          <wp:inline distT="0" distB="0" distL="0" distR="0" wp14:anchorId="5C664B0C" wp14:editId="5B59FDA0">
             <wp:extent cx="3600000" cy="2919600"/>
             <wp:effectExtent l="0" t="0" r="635" b="0"/>
             <wp:docPr id="4" name="Picture 4" descr="D:\workspace\ruggedsim\manuscript\ram_fS3.png"/>
@@ -2222,7 +2222,7 @@
         </w:rPr>
         <w:lastRenderedPageBreak/>
         <w:drawing>
-          <wp:inline distT="0" distB="0" distL="0" distR="0" wp14:anchorId="11BC42B9" wp14:editId="7E585FB6">
+          <wp:inline distT="0" distB="0" distL="0" distR="0" wp14:anchorId="2663BD0A" wp14:editId="5B580146">
             <wp:extent cx="2698781" cy="2160000"/>
             <wp:effectExtent l="0" t="0" r="6350" b="0"/>
             <wp:docPr id="1" name="Picture 1" descr="D:\workspace\ruggedsim\manuscript\ram_f3.png"/>
@@ -3048,12 +3048,15 @@
         </w:rPr>
         <w:t xml:space="preserve"> </w:t>
       </w:r>
+      <w:bookmarkStart w:id="3" w:name="_GoBack"/>
+      <w:bookmarkEnd w:id="3"/>
       <w:proofErr w:type="spellStart"/>
       <w:r>
         <w:rPr>
           <w:rFonts w:ascii="Palatino Linotype" w:hAnsi="Palatino Linotype"/>
           <w:i/>
           <w:iCs/>
+          <w:highlight w:val="yellow"/>
           <w:lang w:bidi="hi-IN"/>
         </w:rPr>
         <w:t>m</w:t>
@@ -3063,6 +3066,7 @@
           <w:rFonts w:ascii="Palatino Linotype" w:hAnsi="Palatino Linotype"/>
           <w:i/>
           <w:iCs/>
+          <w:highlight w:val="yellow"/>
           <w:vertAlign w:val="subscript"/>
           <w:lang w:bidi="hi-IN"/>
         </w:rPr>
@@ -3074,6 +3078,7 @@
           <w:rFonts w:ascii="Palatino Linotype" w:hAnsi="Palatino Linotype"/>
           <w:i/>
           <w:iCs/>
+          <w:highlight w:val="yellow"/>
           <w:lang w:bidi="hi-IN"/>
         </w:rPr>
         <w:t xml:space="preserve"> </w:t>
@@ -3081,6 +3086,7 @@
       <w:r>
         <w:rPr>
           <w:rFonts w:ascii="Palatino Linotype" w:hAnsi="Palatino Linotype"/>
+          <w:highlight w:val="yellow"/>
           <w:lang w:bidi="hi-IN"/>
         </w:rPr>
         <w:t xml:space="preserve">is the transition probability from </w:t>
@@ -3090,6 +3096,7 @@
           <w:rFonts w:ascii="Palatino Linotype" w:hAnsi="Palatino Linotype"/>
           <w:i/>
           <w:iCs/>
+          <w:highlight w:val="yellow"/>
           <w:lang w:bidi="hi-IN"/>
         </w:rPr>
         <w:t>y</w:t>
@@ -3097,6 +3104,7 @@
       <w:r>
         <w:rPr>
           <w:rFonts w:ascii="Palatino Linotype" w:hAnsi="Palatino Linotype"/>
+          <w:highlight w:val="yellow"/>
           <w:lang w:bidi="hi-IN"/>
         </w:rPr>
         <w:t xml:space="preserve"> deleterious </w:t>
@@ -3104,6 +3112,7 @@
       <w:r>
         <w:rPr>
           <w:rFonts w:ascii="Palatino Linotype" w:hAnsi="Palatino Linotype"/>
+          <w:highlight w:val="yellow"/>
           <w:lang w:bidi="hi-IN"/>
         </w:rPr>
         <w:t>alleles</w:t>
@@ -3111,6 +3120,7 @@
       <w:r>
         <w:rPr>
           <w:rFonts w:ascii="Palatino Linotype" w:hAnsi="Palatino Linotype"/>
+          <w:highlight w:val="yellow"/>
           <w:lang w:bidi="hi-IN"/>
         </w:rPr>
         <w:t xml:space="preserve"> to </w:t>
@@ -3120,6 +3130,7 @@
           <w:rFonts w:ascii="Palatino Linotype" w:hAnsi="Palatino Linotype"/>
           <w:i/>
           <w:iCs/>
+          <w:highlight w:val="yellow"/>
           <w:lang w:bidi="hi-IN"/>
         </w:rPr>
         <w:t>x</w:t>
@@ -3127,6 +3138,7 @@
       <w:r>
         <w:rPr>
           <w:rFonts w:ascii="Palatino Linotype" w:hAnsi="Palatino Linotype"/>
+          <w:highlight w:val="yellow"/>
           <w:lang w:bidi="hi-IN"/>
         </w:rPr>
         <w:t xml:space="preserve"> deleterious </w:t>
@@ -3134,6 +3146,7 @@
       <w:r>
         <w:rPr>
           <w:rFonts w:ascii="Palatino Linotype" w:hAnsi="Palatino Linotype"/>
+          <w:highlight w:val="yellow"/>
           <w:lang w:bidi="hi-IN"/>
         </w:rPr>
         <w:t>alleles</w:t>
@@ -3141,6 +3154,7 @@
       <w:r>
         <w:rPr>
           <w:rFonts w:ascii="Palatino Linotype" w:hAnsi="Palatino Linotype"/>
+          <w:highlight w:val="yellow"/>
           <w:lang w:bidi="hi-IN"/>
         </w:rPr>
         <w:t xml:space="preserve"> and </w:t>
@@ -3153,6 +3167,7 @@
               <w:rPr>
                 <w:rFonts w:ascii="Cambria Math" w:hAnsi="Cambria Math"/>
                 <w:i/>
+                <w:highlight w:val="yellow"/>
                 <w:lang w:bidi="hi-IN"/>
               </w:rPr>
             </m:ctrlPr>
@@ -3161,6 +3176,7 @@
             <m:r>
               <w:rPr>
                 <w:rFonts w:ascii="Cambria Math" w:hAnsi="Cambria Math"/>
+                <w:highlight w:val="yellow"/>
                 <w:lang w:bidi="hi-IN"/>
               </w:rPr>
               <m:t>ω</m:t>
@@ -3171,6 +3187,7 @@
       <w:r>
         <w:rPr>
           <w:rFonts w:ascii="Palatino Linotype" w:hAnsi="Palatino Linotype"/>
+          <w:highlight w:val="yellow"/>
           <w:lang w:bidi="hi-IN"/>
         </w:rPr>
         <w:t xml:space="preserve"> is the population mean fitness. The term </w:t>
@@ -3181,6 +3198,7 @@
           <w:rFonts w:ascii="Palatino Linotype" w:hAnsi="Palatino Linotype"/>
           <w:i/>
           <w:iCs/>
+          <w:highlight w:val="yellow"/>
           <w:lang w:bidi="hi-IN"/>
         </w:rPr>
         <w:t>m</w:t>
@@ -3190,6 +3208,7 @@
           <w:rFonts w:ascii="Palatino Linotype" w:hAnsi="Palatino Linotype"/>
           <w:i/>
           <w:iCs/>
+          <w:highlight w:val="yellow"/>
           <w:vertAlign w:val="subscript"/>
           <w:lang w:bidi="hi-IN"/>
         </w:rPr>
@@ -3201,6 +3220,7 @@
           <w:rFonts w:ascii="Palatino Linotype" w:hAnsi="Palatino Linotype"/>
           <w:i/>
           <w:iCs/>
+          <w:highlight w:val="yellow"/>
           <w:vertAlign w:val="subscript"/>
           <w:lang w:bidi="hi-IN"/>
         </w:rPr>
@@ -3213,6 +3233,7 @@
           <w:rFonts w:ascii="Palatino Linotype" w:hAnsi="Palatino Linotype"/>
           <w:i/>
           <w:iCs/>
+          <w:highlight w:val="yellow"/>
           <w:lang w:bidi="hi-IN"/>
         </w:rPr>
         <w:t xml:space="preserve"> </w:t>
@@ -3220,6 +3241,7 @@
       <w:r>
         <w:rPr>
           <w:rFonts w:ascii="Palatino Linotype" w:hAnsi="Palatino Linotype"/>
+          <w:highlight w:val="yellow"/>
           <w:lang w:bidi="hi-IN"/>
         </w:rPr>
         <w:t xml:space="preserve">includes the fitness of individuals with </w:t>
@@ -3229,6 +3251,7 @@
           <w:rFonts w:ascii="Palatino Linotype" w:hAnsi="Palatino Linotype"/>
           <w:i/>
           <w:iCs/>
+          <w:highlight w:val="yellow"/>
           <w:lang w:bidi="hi-IN"/>
         </w:rPr>
         <w:t>y</w:t>
@@ -3236,18 +3259,21 @@
       <w:r>
         <w:rPr>
           <w:rFonts w:ascii="Palatino Linotype" w:hAnsi="Palatino Linotype"/>
+          <w:highlight w:val="yellow"/>
         </w:rPr>
         <w:t xml:space="preserve"> deleterious </w:t>
       </w:r>
       <w:r>
         <w:rPr>
           <w:rFonts w:ascii="Palatino Linotype" w:hAnsi="Palatino Linotype"/>
+          <w:highlight w:val="yellow"/>
         </w:rPr>
         <w:t>alleles,</w:t>
       </w:r>
       <w:r>
         <w:rPr>
           <w:rFonts w:ascii="Palatino Linotype" w:hAnsi="Palatino Linotype"/>
+          <w:highlight w:val="yellow"/>
         </w:rPr>
         <w:t xml:space="preserve"> </w:t>
       </w:r>
@@ -3257,6 +3283,7 @@
           <w:rFonts w:ascii="Palatino Linotype" w:hAnsi="Palatino Linotype"/>
           <w:i/>
           <w:iCs/>
+          <w:highlight w:val="yellow"/>
         </w:rPr>
         <w:t>ω</w:t>
       </w:r>
@@ -3265,6 +3292,7 @@
           <w:rFonts w:ascii="Palatino Linotype" w:hAnsi="Palatino Linotype"/>
           <w:i/>
           <w:iCs/>
+          <w:highlight w:val="yellow"/>
           <w:vertAlign w:val="subscript"/>
         </w:rPr>
         <w:t>y</w:t>
@@ -3273,6 +3301,7 @@
       <w:r>
         <w:rPr>
           <w:rFonts w:ascii="Palatino Linotype" w:hAnsi="Palatino Linotype"/>
+          <w:highlight w:val="yellow"/>
           <w:lang w:bidi="hi-IN"/>
         </w:rPr>
         <w:t>,</w:t>
@@ -3280,6 +3309,7 @@
       <w:r>
         <w:rPr>
           <w:rFonts w:ascii="Palatino Linotype" w:hAnsi="Palatino Linotype"/>
+          <w:highlight w:val="yellow"/>
           <w:lang w:bidi="hi-IN"/>
         </w:rPr>
         <w:t xml:space="preserve"> </w:t>
@@ -3287,30 +3317,35 @@
       <w:r>
         <w:rPr>
           <w:rFonts w:ascii="Palatino Linotype" w:hAnsi="Palatino Linotype"/>
+          <w:highlight w:val="yellow"/>
         </w:rPr>
         <w:t xml:space="preserve">and the probability </w:t>
       </w:r>
       <w:r>
         <w:rPr>
           <w:rFonts w:ascii="Palatino Linotype" w:hAnsi="Palatino Linotype"/>
+          <w:highlight w:val="yellow"/>
         </w:rPr>
         <w:t xml:space="preserve">that the precise number of </w:t>
       </w:r>
       <w:r>
         <w:rPr>
           <w:rFonts w:ascii="Palatino Linotype" w:hAnsi="Palatino Linotype"/>
+          <w:highlight w:val="yellow"/>
         </w:rPr>
         <w:t>mutations occurr</w:t>
       </w:r>
       <w:r>
         <w:rPr>
           <w:rFonts w:ascii="Palatino Linotype" w:hAnsi="Palatino Linotype"/>
+          <w:highlight w:val="yellow"/>
         </w:rPr>
         <w:t>ed</w:t>
       </w:r>
       <w:r>
         <w:rPr>
           <w:rFonts w:ascii="Palatino Linotype" w:hAnsi="Palatino Linotype"/>
+          <w:highlight w:val="yellow"/>
           <w:lang w:bidi="hi-IN"/>
         </w:rPr>
         <w:t xml:space="preserve">. Specifically, if </w:t>
@@ -3321,6 +3356,7 @@
           <w:rFonts w:ascii="Palatino Linotype" w:hAnsi="Palatino Linotype"/>
           <w:i/>
           <w:iCs/>
+          <w:highlight w:val="yellow"/>
           <w:lang w:bidi="hi-IN"/>
         </w:rPr>
         <w:t>y</w:t>
@@ -3330,6 +3366,7 @@
           <w:rFonts w:ascii="Times New Roman" w:hAnsi="Times New Roman"/>
           <w:i/>
           <w:iCs/>
+          <w:highlight w:val="yellow"/>
           <w:lang w:bidi="hi-IN"/>
         </w:rPr>
         <w:t>≥</w:t>
@@ -3339,6 +3376,7 @@
           <w:rFonts w:ascii="Palatino Linotype" w:hAnsi="Palatino Linotype"/>
           <w:i/>
           <w:iCs/>
+          <w:highlight w:val="yellow"/>
           <w:lang w:bidi="hi-IN"/>
         </w:rPr>
         <w:t>x</w:t>
@@ -3347,6 +3385,7 @@
       <w:r>
         <w:rPr>
           <w:rFonts w:ascii="Palatino Linotype" w:hAnsi="Palatino Linotype"/>
+          <w:highlight w:val="yellow"/>
           <w:lang w:bidi="hi-IN"/>
         </w:rPr>
         <w:t xml:space="preserve"> then exactly </w:t>
@@ -3356,6 +3395,7 @@
           <w:rFonts w:ascii="Palatino Linotype" w:hAnsi="Palatino Linotype"/>
           <w:i/>
           <w:iCs/>
+          <w:highlight w:val="yellow"/>
           <w:lang w:bidi="hi-IN"/>
         </w:rPr>
         <w:t>y-x</w:t>
@@ -3363,6 +3403,7 @@
       <w:r>
         <w:rPr>
           <w:rFonts w:ascii="Palatino Linotype" w:hAnsi="Palatino Linotype"/>
+          <w:highlight w:val="yellow"/>
           <w:lang w:bidi="hi-IN"/>
         </w:rPr>
         <w:t xml:space="preserve"> beneficial mutation must occur; if </w:t>
@@ -3373,6 +3414,7 @@
           <w:rFonts w:ascii="Palatino Linotype" w:hAnsi="Palatino Linotype"/>
           <w:i/>
           <w:iCs/>
+          <w:highlight w:val="yellow"/>
           <w:lang w:bidi="hi-IN"/>
         </w:rPr>
         <w:t>y</w:t>
@@ -3382,6 +3424,7 @@
           <w:rFonts w:ascii="Times New Roman" w:hAnsi="Times New Roman"/>
           <w:i/>
           <w:iCs/>
+          <w:highlight w:val="yellow"/>
           <w:lang w:bidi="hi-IN"/>
         </w:rPr>
         <w:t>≤</w:t>
@@ -3391,6 +3434,7 @@
           <w:rFonts w:ascii="Palatino Linotype" w:hAnsi="Palatino Linotype"/>
           <w:i/>
           <w:iCs/>
+          <w:highlight w:val="yellow"/>
           <w:lang w:bidi="hi-IN"/>
         </w:rPr>
         <w:t>x</w:t>
@@ -3399,6 +3443,7 @@
       <w:r>
         <w:rPr>
           <w:rFonts w:ascii="Palatino Linotype" w:hAnsi="Palatino Linotype"/>
+          <w:highlight w:val="yellow"/>
           <w:lang w:bidi="hi-IN"/>
         </w:rPr>
         <w:t xml:space="preserve"> then exactly </w:t>
@@ -3408,6 +3453,7 @@
           <w:rFonts w:ascii="Palatino Linotype" w:hAnsi="Palatino Linotype"/>
           <w:i/>
           <w:iCs/>
+          <w:highlight w:val="yellow"/>
           <w:lang w:bidi="hi-IN"/>
         </w:rPr>
         <w:t>x-y</w:t>
@@ -3415,6 +3461,7 @@
       <w:r>
         <w:rPr>
           <w:rFonts w:ascii="Palatino Linotype" w:hAnsi="Palatino Linotype"/>
+          <w:highlight w:val="yellow"/>
           <w:lang w:bidi="hi-IN"/>
         </w:rPr>
         <w:t xml:space="preserve"> deleterious mutations must occur:</w:t>
@@ -7130,15 +7177,7 @@
         <w:rPr>
           <w:rFonts w:ascii="Palatino Linotype" w:hAnsi="Palatino Linotype"/>
         </w:rPr>
-        <w:t>increase</w:t>
-      </w:r>
-      <w:bookmarkStart w:id="3" w:name="_GoBack"/>
-      <w:bookmarkEnd w:id="3"/>
-      <w:r>
-        <w:rPr>
-          <w:rFonts w:ascii="Palatino Linotype" w:hAnsi="Palatino Linotype"/>
-        </w:rPr>
-        <w:t xml:space="preserve"> the population mean fitness</w:t>
+        <w:t>increase the population mean fitness</w:t>
       </w:r>
       <w:r>
         <w:rPr>
@@ -7208,7 +7247,7 @@
     <w:p>
       <w:pPr>
         <w:pStyle w:val="NormalWeb"/>
-        <w:divId w:val="2090803377"/>
+        <w:divId w:val="1828932578"/>
         <w:rPr>
           <w:rFonts w:ascii="Palatino Linotype" w:hAnsi="Palatino Linotype"/>
           <w:noProof/>
@@ -7243,108 +7282,107 @@
           <w:sz w:val="22"/>
         </w:rPr>
         <w:t>Agrawal, A. F. 2002. Genetic loads under fitness-dependent mutation rates. J. Evol. Biol. 15:1004–1010.</w:t>
+      </w:r>
+    </w:p>
+    <w:p>
+      <w:pPr>
+        <w:pStyle w:val="NormalWeb"/>
+        <w:divId w:val="1828932578"/>
+        <w:rPr>
+          <w:rFonts w:ascii="Palatino Linotype" w:hAnsi="Palatino Linotype"/>
+          <w:noProof/>
+          <w:sz w:val="22"/>
+        </w:rPr>
+      </w:pPr>
+      <w:r>
+        <w:rPr>
+          <w:rFonts w:ascii="Palatino Linotype" w:hAnsi="Palatino Linotype"/>
+          <w:noProof/>
+          <w:sz w:val="22"/>
+        </w:rPr>
+        <w:t>Haigh, J. 1978. The accumulation of deleterious genes in a population - Muller’s Ratchet. Theor. Popul. Biol. 14:251–267.</w:t>
+      </w:r>
+    </w:p>
+    <w:p>
+      <w:pPr>
+        <w:pStyle w:val="NormalWeb"/>
+        <w:divId w:val="1828932578"/>
+        <w:rPr>
+          <w:rFonts w:ascii="Palatino Linotype" w:hAnsi="Palatino Linotype"/>
+          <w:noProof/>
+          <w:sz w:val="22"/>
+        </w:rPr>
+      </w:pPr>
+      <w:r>
+        <w:rPr>
+          <w:rFonts w:ascii="Palatino Linotype" w:hAnsi="Palatino Linotype"/>
+          <w:noProof/>
+          <w:sz w:val="22"/>
+        </w:rPr>
+        <w:t>Johnson, T., and N. H. N. H. Barton. 2002. The effect of deleterious alleles on adaptation in asexual populations. Genetics 162:395–411.</w:t>
+      </w:r>
+    </w:p>
+    <w:p>
+      <w:pPr>
+        <w:pStyle w:val="NormalWeb"/>
+        <w:divId w:val="1828932578"/>
+        <w:rPr>
+          <w:rFonts w:ascii="Palatino Linotype" w:hAnsi="Palatino Linotype"/>
+          <w:noProof/>
+          <w:sz w:val="22"/>
+        </w:rPr>
+      </w:pPr>
+      <w:r>
+        <w:rPr>
+          <w:rFonts w:ascii="Palatino Linotype" w:hAnsi="Palatino Linotype"/>
+          <w:noProof/>
+          <w:sz w:val="22"/>
+        </w:rPr>
+        <w:t>Otto, S. P., and T. Day. 2007. A biologist’s guide to mathematical modeling in ecology and evolution. Princeton University Press.</w:t>
+      </w:r>
+    </w:p>
+    <w:p>
+      <w:pPr>
+        <w:pStyle w:val="NormalWeb"/>
+        <w:divId w:val="1828932578"/>
+        <w:rPr>
+          <w:rFonts w:ascii="Palatino Linotype" w:hAnsi="Palatino Linotype"/>
+          <w:noProof/>
+          <w:sz w:val="22"/>
+        </w:rPr>
+      </w:pPr>
+      <w:r>
+        <w:rPr>
+          <w:rFonts w:ascii="Palatino Linotype" w:hAnsi="Palatino Linotype"/>
+          <w:noProof/>
+          <w:sz w:val="22"/>
+        </w:rPr>
+        <w:t>Perez, F., and B. E. Granger. 2007. IPython: A System for Interactive Scientific Computing. Comput. Sci. Eng. 9:21–29.</w:t>
+      </w:r>
+    </w:p>
+    <w:p>
+      <w:pPr>
+        <w:pStyle w:val="NormalWeb"/>
+        <w:divId w:val="1828932578"/>
+        <w:rPr>
+          <w:rFonts w:ascii="Palatino Linotype" w:hAnsi="Palatino Linotype"/>
+          <w:noProof/>
+          <w:sz w:val="22"/>
+        </w:rPr>
+      </w:pPr>
+      <w:r>
+        <w:rPr>
+          <w:rFonts w:ascii="Palatino Linotype" w:hAnsi="Palatino Linotype"/>
+          <w:noProof/>
+          <w:sz w:val="22"/>
+        </w:rPr>
+        <w:t xml:space="preserve">Ram, Y., and L. Hadany. 2012. The evolution of stress-induced hypermutation in asexual populations. Evolution 66:2315–28. </w:t>
       </w:r>
     </w:p>
     <w:p>
       <w:pPr>
         <w:pStyle w:val="NormalWeb"/>
         <w:divId w:val="2090803377"/>
-        <w:rPr>
-          <w:rFonts w:ascii="Palatino Linotype" w:hAnsi="Palatino Linotype"/>
-          <w:noProof/>
-          <w:sz w:val="22"/>
-        </w:rPr>
-      </w:pPr>
-      <w:r>
-        <w:rPr>
-          <w:rFonts w:ascii="Palatino Linotype" w:hAnsi="Palatino Linotype"/>
-          <w:noProof/>
-          <w:sz w:val="22"/>
-        </w:rPr>
-        <w:t>Haigh, J. 1978. The accumulation of deleterious genes in a population - Muller’s Ratchet. Theor. Popul. Biol. 14:251–267.</w:t>
-      </w:r>
-    </w:p>
-    <w:p>
-      <w:pPr>
-        <w:pStyle w:val="NormalWeb"/>
-        <w:divId w:val="2090803377"/>
-        <w:rPr>
-          <w:rFonts w:ascii="Palatino Linotype" w:hAnsi="Palatino Linotype"/>
-          <w:noProof/>
-          <w:sz w:val="22"/>
-        </w:rPr>
-      </w:pPr>
-      <w:r>
-        <w:rPr>
-          <w:rFonts w:ascii="Palatino Linotype" w:hAnsi="Palatino Linotype"/>
-          <w:noProof/>
-          <w:sz w:val="22"/>
-        </w:rPr>
-        <w:t>Johnson, T., and N. H. N. H. Barton. 2002. The effect of deleterious alleles on adaptation in asexual populations. Genetics 162:395–411.</w:t>
-      </w:r>
-    </w:p>
-    <w:p>
-      <w:pPr>
-        <w:pStyle w:val="NormalWeb"/>
-        <w:divId w:val="2090803377"/>
-        <w:rPr>
-          <w:rFonts w:ascii="Palatino Linotype" w:hAnsi="Palatino Linotype"/>
-          <w:noProof/>
-          <w:sz w:val="22"/>
-        </w:rPr>
-      </w:pPr>
-      <w:r>
-        <w:rPr>
-          <w:rFonts w:ascii="Palatino Linotype" w:hAnsi="Palatino Linotype"/>
-          <w:noProof/>
-          <w:sz w:val="22"/>
-        </w:rPr>
-        <w:t>Otto, S. P., and T. Day. 2007. A biologist’s guide to mathematical modeling in ecology and evolution. Princeton University Press.</w:t>
-      </w:r>
-    </w:p>
-    <w:p>
-      <w:pPr>
-        <w:pStyle w:val="NormalWeb"/>
-        <w:divId w:val="2090803377"/>
-        <w:rPr>
-          <w:rFonts w:ascii="Palatino Linotype" w:hAnsi="Palatino Linotype"/>
-          <w:noProof/>
-          <w:sz w:val="22"/>
-        </w:rPr>
-      </w:pPr>
-      <w:r>
-        <w:rPr>
-          <w:rFonts w:ascii="Palatino Linotype" w:hAnsi="Palatino Linotype"/>
-          <w:noProof/>
-          <w:sz w:val="22"/>
-        </w:rPr>
-        <w:t>Perez, F., and B. E. Granger. 2007. IPython: A System for Interactive Scientific Computing. Comput. Sci. Eng. 9:21–29.</w:t>
-      </w:r>
-    </w:p>
-    <w:p>
-      <w:pPr>
-        <w:pStyle w:val="NormalWeb"/>
-        <w:divId w:val="2090803377"/>
-        <w:rPr>
-          <w:rFonts w:ascii="Palatino Linotype" w:hAnsi="Palatino Linotype"/>
-          <w:noProof/>
-          <w:sz w:val="22"/>
-        </w:rPr>
-      </w:pPr>
-      <w:r>
-        <w:rPr>
-          <w:rFonts w:ascii="Palatino Linotype" w:hAnsi="Palatino Linotype"/>
-          <w:noProof/>
-          <w:sz w:val="22"/>
-        </w:rPr>
-        <w:t xml:space="preserve">Ram, Y., and L. Hadany. 2012. The evolution of stress-induced hypermutation in asexual populations. Evolution 66:2315–28. </w:t>
-      </w:r>
-    </w:p>
-    <w:p>
-      <w:pPr>
-        <w:pStyle w:val="NormalWeb"/>
-        <w:spacing w:line="360" w:lineRule="auto"/>
-        <w:divId w:val="1736124568"/>
         <w:rPr>
           <w:rFonts w:ascii="Palatino Linotype" w:hAnsi="Palatino Linotype"/>
           <w:lang w:bidi="hi-IN"/>
@@ -7426,7 +7464,7 @@
           <w:rPr>
             <w:noProof/>
           </w:rPr>
-          <w:t>8</w:t>
+          <w:t>9</w:t>
         </w:r>
         <w:r>
           <w:rPr>
@@ -9930,7 +9968,7 @@
 </file>
 
 <file path=customXml/itemProps1.xml><?xml version="1.0" encoding="utf-8"?>
-<ds:datastoreItem xmlns:ds="http://schemas.openxmlformats.org/officeDocument/2006/customXml" ds:itemID="{EC6C11C7-043F-4D9C-97EB-B3E944A529A3}">
+<ds:datastoreItem xmlns:ds="http://schemas.openxmlformats.org/officeDocument/2006/customXml" ds:itemID="{57390644-CA75-438D-836D-663E549EBF63}">
   <ds:schemaRefs>
     <ds:schemaRef ds:uri="http://schemas.openxmlformats.org/officeDocument/2006/bibliography"/>
   </ds:schemaRefs>

--- a/manuscript/si2.docx
+++ b/manuscript/si2.docx
@@ -7,17 +7,11 @@
         <w:pStyle w:val="Title"/>
         <w:spacing w:line="360" w:lineRule="auto"/>
       </w:pPr>
+      <w:bookmarkStart w:id="0" w:name="_GoBack"/>
+      <w:bookmarkEnd w:id="0"/>
       <w:r>
         <w:softHyphen/>
-        <w:t xml:space="preserve">Supporting information for "Stress-Induced Mutagenesis Breaks the Trade-Off </w:t>
-      </w:r>
-      <w:proofErr w:type="gramStart"/>
-      <w:r>
-        <w:t>Between</w:t>
-      </w:r>
-      <w:proofErr w:type="gramEnd"/>
-      <w:r>
-        <w:t xml:space="preserve"> Adaptability and Adaptedness"</w:t>
+        <w:t>Supporting information for "Stress-Induced Mutagenesis Breaks the Trade-Off Between Adaptability and Adaptedness"</w:t>
       </w:r>
     </w:p>
     <w:p>
@@ -30,52 +24,14 @@
           <w:szCs w:val="28"/>
         </w:rPr>
       </w:pPr>
-      <w:proofErr w:type="spellStart"/>
       <w:r>
         <w:rPr>
           <w:rFonts w:ascii="Palatino Linotype" w:hAnsi="Palatino Linotype"/>
           <w:sz w:val="28"/>
           <w:szCs w:val="28"/>
         </w:rPr>
-        <w:t>Yoav</w:t>
-      </w:r>
-      <w:proofErr w:type="spellEnd"/>
-      <w:r>
-        <w:rPr>
-          <w:rFonts w:ascii="Palatino Linotype" w:hAnsi="Palatino Linotype"/>
-          <w:sz w:val="28"/>
-          <w:szCs w:val="28"/>
-        </w:rPr>
-        <w:t xml:space="preserve"> Ram and </w:t>
-      </w:r>
-      <w:proofErr w:type="spellStart"/>
-      <w:r>
-        <w:rPr>
-          <w:rFonts w:ascii="Palatino Linotype" w:hAnsi="Palatino Linotype"/>
-          <w:sz w:val="28"/>
-          <w:szCs w:val="28"/>
-        </w:rPr>
-        <w:t>Lilach</w:t>
-      </w:r>
-      <w:proofErr w:type="spellEnd"/>
-      <w:r>
-        <w:rPr>
-          <w:rFonts w:ascii="Palatino Linotype" w:hAnsi="Palatino Linotype"/>
-          <w:sz w:val="28"/>
-          <w:szCs w:val="28"/>
-        </w:rPr>
-        <w:t xml:space="preserve"> </w:t>
-      </w:r>
-      <w:proofErr w:type="spellStart"/>
-      <w:r>
-        <w:rPr>
-          <w:rFonts w:ascii="Palatino Linotype" w:hAnsi="Palatino Linotype"/>
-          <w:sz w:val="28"/>
-          <w:szCs w:val="28"/>
-        </w:rPr>
-        <w:t>Hadany</w:t>
-      </w:r>
-      <w:proofErr w:type="spellEnd"/>
+        <w:t>Yoav Ram and Lilach Hadany</w:t>
+      </w:r>
     </w:p>
     <w:p>
       <w:pPr>
@@ -132,7 +88,6 @@
         <w:t xml:space="preserve">on an </w:t>
       </w:r>
       <w:hyperlink r:id="rId9" w:history="1">
-        <w:proofErr w:type="spellStart"/>
         <w:r>
           <w:rPr>
             <w:rStyle w:val="Hyperlink"/>
@@ -141,7 +96,6 @@
           </w:rPr>
           <w:t>IPython</w:t>
         </w:r>
-        <w:proofErr w:type="spellEnd"/>
       </w:hyperlink>
       <w:r>
         <w:rPr>
@@ -342,7 +296,7 @@
           <w:noProof/>
         </w:rPr>
         <w:drawing>
-          <wp:inline distT="0" distB="0" distL="0" distR="0" wp14:anchorId="4AC7C7B8" wp14:editId="6D45ACBE">
+          <wp:inline distT="0" distB="0" distL="0" distR="0">
             <wp:extent cx="2880000" cy="2304763"/>
             <wp:effectExtent l="0" t="0" r="0" b="635"/>
             <wp:docPr id="3" name="Picture 3" descr="D:\workspace\ruggedsim\manuscript\ram_fS1.png"/>
@@ -412,7 +366,7 @@
         </w:rPr>
         <w:softHyphen/>
       </w:r>
-      <w:bookmarkStart w:id="0" w:name="_Ref360183807"/>
+      <w:bookmarkStart w:id="1" w:name="_Ref360183807"/>
     </w:p>
     <w:p>
       <w:pPr>
@@ -436,7 +390,7 @@
         </w:rPr>
         <w:t>Figure S</w:t>
       </w:r>
-      <w:bookmarkEnd w:id="0"/>
+      <w:bookmarkEnd w:id="1"/>
       <w:r>
         <w:rPr>
           <w:rFonts w:ascii="Palatino Linotype" w:hAnsi="Palatino Linotype"/>
@@ -490,15 +444,7 @@
           <w:sz w:val="20"/>
           <w:szCs w:val="20"/>
         </w:rPr>
-        <w:t>N</w:t>
-      </w:r>
-      <w:r>
-        <w:rPr>
-          <w:rFonts w:ascii="Palatino Linotype" w:hAnsi="Palatino Linotype"/>
-          <w:sz w:val="20"/>
-          <w:szCs w:val="20"/>
-        </w:rPr>
-        <w:t>ormal</w:t>
+        <w:t>Normal</w:t>
       </w:r>
       <w:r>
         <w:rPr>
@@ -612,25 +558,7 @@
           <w:sz w:val="20"/>
           <w:szCs w:val="20"/>
         </w:rPr>
-        <w:t xml:space="preserve"> (</w:t>
-      </w:r>
-      <w:proofErr w:type="spellStart"/>
-      <w:r>
-        <w:rPr>
-          <w:rFonts w:ascii="Palatino Linotype" w:hAnsi="Palatino Linotype"/>
-          <w:sz w:val="20"/>
-          <w:szCs w:val="20"/>
-        </w:rPr>
-        <w:t>eqs</w:t>
-      </w:r>
-      <w:proofErr w:type="spellEnd"/>
-      <w:r>
-        <w:rPr>
-          <w:rFonts w:ascii="Palatino Linotype" w:hAnsi="Palatino Linotype"/>
-          <w:sz w:val="20"/>
-          <w:szCs w:val="20"/>
-        </w:rPr>
-        <w:t>. 2, 3 in main text)</w:t>
+        <w:t xml:space="preserve"> (eqs. 2, 3 in main text)</w:t>
       </w:r>
       <w:r>
         <w:rPr>
@@ -776,16 +704,7 @@
           <w:sz w:val="20"/>
           <w:szCs w:val="20"/>
         </w:rPr>
-        <w:t xml:space="preserve">too small to show. </w:t>
-      </w:r>
-      <w:proofErr w:type="gramStart"/>
-      <w:r>
-        <w:rPr>
-          <w:rFonts w:ascii="Palatino Linotype" w:hAnsi="Palatino Linotype"/>
-          <w:sz w:val="20"/>
-          <w:szCs w:val="20"/>
-        </w:rPr>
-        <w:t>A</w:t>
+        <w:t>too small to show. A</w:t>
       </w:r>
       <w:r>
         <w:rPr>
@@ -809,16 +728,7 @@
           <w:sz w:val="20"/>
           <w:szCs w:val="20"/>
         </w:rPr>
-        <w:t xml:space="preserve"> per point.</w:t>
-      </w:r>
-      <w:proofErr w:type="gramEnd"/>
-      <w:r>
-        <w:rPr>
-          <w:rFonts w:ascii="Palatino Linotype" w:hAnsi="Palatino Linotype"/>
-          <w:sz w:val="20"/>
-          <w:szCs w:val="20"/>
-        </w:rPr>
-        <w:t xml:space="preserve"> Both axes are in log scale. The appearance time decreases as a function of </w:t>
+        <w:t xml:space="preserve"> per point. Both axes are in log scale. The appearance time decreases as a function of </w:t>
       </w:r>
       <w:r>
         <w:rPr>
@@ -1012,7 +922,7 @@
         </w:rPr>
         <w:lastRenderedPageBreak/>
         <w:drawing>
-          <wp:inline distT="0" distB="0" distL="0" distR="0" wp14:anchorId="2500D921" wp14:editId="2C96943E">
+          <wp:inline distT="0" distB="0" distL="0" distR="0">
             <wp:extent cx="3600000" cy="3085200"/>
             <wp:effectExtent l="0" t="0" r="635" b="1270"/>
             <wp:docPr id="6" name="Picture 6" descr="D:\workspace\ruggedsim\manuscript\ram_fS2.png"/>
@@ -1029,7 +939,7 @@
                     </pic:cNvPicPr>
                   </pic:nvPicPr>
                   <pic:blipFill>
-                    <a:blip r:embed="rId11">
+                    <a:blip r:embed="rId11" cstate="print">
                       <a:extLst>
                         <a:ext uri="{28A0092B-C50C-407E-A947-70E740481C1C}">
                           <a14:useLocalDpi xmlns:a14="http://schemas.microsoft.com/office/drawing/2010/main" val="0"/>
@@ -1079,7 +989,7 @@
         </w:rPr>
         <w:t xml:space="preserve"> </w:t>
       </w:r>
-      <w:bookmarkStart w:id="1" w:name="_Ref360562760"/>
+      <w:bookmarkStart w:id="2" w:name="_Ref360562760"/>
       <w:r>
         <w:rPr>
           <w:rFonts w:ascii="Palatino Linotype" w:hAnsi="Palatino Linotype"/>
@@ -1090,7 +1000,7 @@
         </w:rPr>
         <w:t>Figure S</w:t>
       </w:r>
-      <w:bookmarkEnd w:id="1"/>
+      <w:bookmarkEnd w:id="2"/>
       <w:r>
         <w:rPr>
           <w:rFonts w:ascii="Palatino Linotype" w:hAnsi="Palatino Linotype"/>
@@ -1155,16 +1065,7 @@
           <w:sz w:val="20"/>
           <w:szCs w:val="20"/>
         </w:rPr>
-        <w:t xml:space="preserve"> with three mutational strategies: constitutive mutagenesis (CM; top panels in red), stress-induced mutagenesis (SIM; middle panels in blue) and stress-induced mutagenesis with environmental stress (</w:t>
-      </w:r>
-      <w:proofErr w:type="spellStart"/>
-      <w:r>
-        <w:rPr>
-          <w:rFonts w:ascii="Palatino Linotype" w:hAnsi="Palatino Linotype"/>
-          <w:sz w:val="20"/>
-          <w:szCs w:val="20"/>
-        </w:rPr>
-        <w:t>SIM</w:t>
+        <w:t xml:space="preserve"> with three mutational strategies: constitutive mutagenesis (CM; top panels in red), stress-induced mutagenesis (SIM; middle panels in blue) and stress-induced mutagenesis with environmental stress (SIM</w:t>
       </w:r>
       <w:r>
         <w:rPr>
@@ -1175,7 +1076,6 @@
         </w:rPr>
         <w:t>e</w:t>
       </w:r>
-      <w:proofErr w:type="spellEnd"/>
       <w:r>
         <w:rPr>
           <w:rFonts w:ascii="Palatino Linotype" w:hAnsi="Palatino Linotype"/>
@@ -1532,16 +1432,7 @@
           <w:sz w:val="20"/>
           <w:szCs w:val="20"/>
         </w:rPr>
-        <w:t xml:space="preserve">a single deleterious mutation </w:t>
-      </w:r>
-      <w:proofErr w:type="gramStart"/>
-      <w:r>
-        <w:rPr>
-          <w:rFonts w:ascii="Palatino Linotype" w:hAnsi="Palatino Linotype"/>
-          <w:sz w:val="20"/>
-          <w:szCs w:val="20"/>
-        </w:rPr>
-        <w:t>is</w:t>
+        <w:t>a single deleterious mutation is</w:t>
       </w:r>
       <w:r>
         <w:rPr>
@@ -1551,7 +1442,6 @@
         </w:rPr>
         <w:t xml:space="preserve"> </w:t>
       </w:r>
-      <w:proofErr w:type="gramEnd"/>
       <m:oMath>
         <m:sSub>
           <m:sSubPr>
@@ -1744,7 +1634,69 @@
           <w:sz w:val="20"/>
           <w:szCs w:val="20"/>
         </w:rPr>
-        <w:t xml:space="preserve">has a higher fixation probability than CM and SIM. </w:t>
+        <w:t>has a higher fixation probability than CM and SIM</w:t>
+      </w:r>
+      <w:ins w:id="3" w:author="lhadany" w:date="2014-03-27T05:50:00Z">
+        <w:r>
+          <w:rPr>
+            <w:rFonts w:ascii="Palatino Linotype" w:hAnsi="Palatino Linotype"/>
+            <w:sz w:val="20"/>
+            <w:szCs w:val="20"/>
+          </w:rPr>
+          <w:t xml:space="preserve"> - </w:t>
+        </w:r>
+        <w:r>
+          <w:rPr>
+            <w:rFonts w:ascii="Palatino Linotype" w:hAnsi="Palatino Linotype"/>
+            <w:sz w:val="20"/>
+            <w:szCs w:val="20"/>
+            <w:rPrChange w:id="4" w:author="lhadany" w:date="2014-03-27T05:50:00Z">
+              <w:rPr>
+                <w:sz w:val="28"/>
+                <w:szCs w:val="28"/>
+              </w:rPr>
+            </w:rPrChange>
+          </w:rPr>
+          <w:t>The green lines, representing SIM</w:t>
+        </w:r>
+        <w:r>
+          <w:rPr>
+            <w:rFonts w:ascii="Palatino Linotype" w:hAnsi="Palatino Linotype"/>
+            <w:sz w:val="20"/>
+            <w:szCs w:val="20"/>
+            <w:vertAlign w:val="subscript"/>
+            <w:rPrChange w:id="5" w:author="lhadany" w:date="2014-03-27T05:54:00Z">
+              <w:rPr>
+                <w:sz w:val="28"/>
+                <w:szCs w:val="28"/>
+                <w:vertAlign w:val="subscript"/>
+              </w:rPr>
+            </w:rPrChange>
+          </w:rPr>
+          <w:t>e</w:t>
+        </w:r>
+        <w:r>
+          <w:rPr>
+            <w:rFonts w:ascii="Palatino Linotype" w:hAnsi="Palatino Linotype"/>
+            <w:sz w:val="20"/>
+            <w:szCs w:val="20"/>
+            <w:rPrChange w:id="6" w:author="lhadany" w:date="2014-03-27T05:50:00Z">
+              <w:rPr>
+                <w:sz w:val="28"/>
+                <w:szCs w:val="28"/>
+              </w:rPr>
+            </w:rPrChange>
+          </w:rPr>
+          <w:t>, are always higher than the red and blue lines representing CM and SIM</w:t>
+        </w:r>
+      </w:ins>
+      <w:r>
+        <w:rPr>
+          <w:rFonts w:ascii="Palatino Linotype" w:hAnsi="Palatino Linotype"/>
+          <w:sz w:val="20"/>
+          <w:szCs w:val="20"/>
+        </w:rPr>
+        <w:t xml:space="preserve">. </w:t>
       </w:r>
       <w:r>
         <w:rPr>
@@ -1800,9 +1752,8 @@
           <w:rFonts w:ascii="Palatino Linotype" w:hAnsi="Palatino Linotype"/>
           <w:noProof/>
         </w:rPr>
-        <w:lastRenderedPageBreak/>
         <w:drawing>
-          <wp:inline distT="0" distB="0" distL="0" distR="0" wp14:anchorId="5C664B0C" wp14:editId="5B59FDA0">
+          <wp:inline distT="0" distB="0" distL="0" distR="0">
             <wp:extent cx="3600000" cy="2919600"/>
             <wp:effectExtent l="0" t="0" r="635" b="0"/>
             <wp:docPr id="4" name="Picture 4" descr="D:\workspace\ruggedsim\manuscript\ram_fS3.png"/>
@@ -1819,7 +1770,7 @@
                     </pic:cNvPicPr>
                   </pic:nvPicPr>
                   <pic:blipFill>
-                    <a:blip r:embed="rId12">
+                    <a:blip r:embed="rId12" cstate="print">
                       <a:extLst>
                         <a:ext uri="{28A0092B-C50C-407E-A947-70E740481C1C}">
                           <a14:useLocalDpi xmlns:a14="http://schemas.microsoft.com/office/drawing/2010/main" val="0"/>
@@ -2054,18 +2005,8 @@
           <w:sz w:val="20"/>
           <w:szCs w:val="20"/>
         </w:rPr>
-        <w:t xml:space="preserve"> increasing from 1/10 (convex relationship), to 1 (linear relationship) to 10 and 100 (concave relationships). Each continuous relationship is compared with a threshold relationship that has the same mutation rate for </w:t>
-      </w:r>
-      <w:proofErr w:type="spellStart"/>
-      <w:r>
-        <w:rPr>
-          <w:rFonts w:ascii="Palatino Linotype" w:hAnsi="Palatino Linotype"/>
-          <w:sz w:val="20"/>
-          <w:szCs w:val="20"/>
-        </w:rPr>
-        <w:t>wildtypes</w:t>
-      </w:r>
-      <w:proofErr w:type="spellEnd"/>
+        <w:t xml:space="preserve"> increasing from 1/10 (convex relationship), to 1 (linear relationship) to 10 and 100 (concave relationships). Each continuous relationship is compared with a threshold relationship that has the same mutation rate for wildtypes</w:t>
+      </w:r>
       <w:r>
         <w:rPr>
           <w:rFonts w:ascii="Palatino Linotype" w:hAnsi="Palatino Linotype"/>
@@ -2126,7 +2067,6 @@
         </w:rPr>
         <w:t xml:space="preserve">, </w:t>
       </w:r>
-      <w:proofErr w:type="spellStart"/>
       <w:r>
         <w:rPr>
           <w:rFonts w:ascii="Palatino Linotype" w:hAnsi="Palatino Linotype"/>
@@ -2135,9 +2075,16 @@
           <w:sz w:val="20"/>
           <w:szCs w:val="20"/>
         </w:rPr>
-        <w:t>aB</w:t>
-      </w:r>
-      <w:proofErr w:type="spellEnd"/>
+        <w:t>aB/0</w:t>
+      </w:r>
+      <w:r>
+        <w:rPr>
+          <w:rFonts w:ascii="Palatino Linotype" w:hAnsi="Palatino Linotype"/>
+          <w:sz w:val="20"/>
+          <w:szCs w:val="20"/>
+        </w:rPr>
+        <w:t xml:space="preserve">, </w:t>
+      </w:r>
       <w:r>
         <w:rPr>
           <w:rFonts w:ascii="Palatino Linotype" w:hAnsi="Palatino Linotype"/>
@@ -2146,37 +2093,7 @@
           <w:sz w:val="20"/>
           <w:szCs w:val="20"/>
         </w:rPr>
-        <w:t>/0</w:t>
-      </w:r>
-      <w:r>
-        <w:rPr>
-          <w:rFonts w:ascii="Palatino Linotype" w:hAnsi="Palatino Linotype"/>
-          <w:sz w:val="20"/>
-          <w:szCs w:val="20"/>
-        </w:rPr>
-        <w:t xml:space="preserve">, </w:t>
-      </w:r>
-      <w:proofErr w:type="gramStart"/>
-      <w:r>
-        <w:rPr>
-          <w:rFonts w:ascii="Palatino Linotype" w:hAnsi="Palatino Linotype"/>
-          <w:i/>
-          <w:iCs/>
-          <w:sz w:val="20"/>
-          <w:szCs w:val="20"/>
-        </w:rPr>
-        <w:t>ab</w:t>
-      </w:r>
-      <w:proofErr w:type="gramEnd"/>
-      <w:r>
-        <w:rPr>
-          <w:rFonts w:ascii="Palatino Linotype" w:hAnsi="Palatino Linotype"/>
-          <w:i/>
-          <w:iCs/>
-          <w:sz w:val="20"/>
-          <w:szCs w:val="20"/>
-        </w:rPr>
-        <w:t>/1</w:t>
+        <w:t>ab/1</w:t>
       </w:r>
       <w:r>
         <w:rPr>
@@ -2211,7 +2128,7 @@
           <w:szCs w:val="20"/>
         </w:rPr>
       </w:pPr>
-      <w:bookmarkStart w:id="2" w:name="_Ref363979903"/>
+      <w:bookmarkStart w:id="7" w:name="_Ref363979903"/>
       <w:r>
         <w:rPr>
           <w:b/>
@@ -2220,9 +2137,8 @@
           <w:sz w:val="20"/>
           <w:szCs w:val="20"/>
         </w:rPr>
-        <w:lastRenderedPageBreak/>
         <w:drawing>
-          <wp:inline distT="0" distB="0" distL="0" distR="0" wp14:anchorId="2663BD0A" wp14:editId="5B580146">
+          <wp:inline distT="0" distB="0" distL="0" distR="0">
             <wp:extent cx="2698781" cy="2160000"/>
             <wp:effectExtent l="0" t="0" r="6350" b="0"/>
             <wp:docPr id="1" name="Picture 1" descr="D:\workspace\ruggedsim\manuscript\ram_f3.png"/>
@@ -2288,7 +2204,7 @@
         </w:rPr>
         <w:t>Figure</w:t>
       </w:r>
-      <w:bookmarkEnd w:id="2"/>
+      <w:bookmarkEnd w:id="7"/>
       <w:r>
         <w:rPr>
           <w:b/>
@@ -2659,7 +2575,6 @@
         <w:rPr>
           <w:rFonts w:ascii="Palatino Linotype" w:hAnsi="Palatino Linotype"/>
         </w:rPr>
-        <w:lastRenderedPageBreak/>
         <w:t>Mean fitness at the mutation-selection balance</w:t>
       </w:r>
     </w:p>
@@ -2708,8 +2623,6 @@
         </w:rPr>
         <w:t xml:space="preserve"> by </w:t>
       </w:r>
-      <w:proofErr w:type="spellStart"/>
-      <w:proofErr w:type="gramStart"/>
       <w:r>
         <w:rPr>
           <w:rFonts w:ascii="Palatino Linotype" w:hAnsi="Palatino Linotype"/>
@@ -2729,8 +2642,6 @@
         </w:rPr>
         <w:t>x</w:t>
       </w:r>
-      <w:proofErr w:type="spellEnd"/>
-      <w:proofErr w:type="gramEnd"/>
       <w:r>
         <w:rPr>
           <w:rFonts w:ascii="Palatino Linotype" w:hAnsi="Palatino Linotype"/>
@@ -2752,7 +2663,6 @@
         </w:rPr>
         <w:t xml:space="preserve">individuals in the next generation </w:t>
       </w:r>
-      <w:proofErr w:type="spellStart"/>
       <w:r>
         <w:rPr>
           <w:rFonts w:ascii="Palatino Linotype" w:hAnsi="Palatino Linotype"/>
@@ -2772,7 +2682,6 @@
         </w:rPr>
         <w:t>x</w:t>
       </w:r>
-      <w:proofErr w:type="spellEnd"/>
       <w:r>
         <w:rPr>
           <w:rFonts w:ascii="Palatino Linotype" w:hAnsi="Palatino Linotype"/>
@@ -3032,25 +2941,13 @@
           <w:rFonts w:ascii="Palatino Linotype" w:hAnsi="Palatino Linotype"/>
         </w:rPr>
       </w:pPr>
-      <w:proofErr w:type="gramStart"/>
-      <w:r>
-        <w:rPr>
-          <w:rFonts w:ascii="Palatino Linotype" w:hAnsi="Palatino Linotype"/>
-          <w:lang w:bidi="hi-IN"/>
-        </w:rPr>
-        <w:t>where</w:t>
-      </w:r>
-      <w:proofErr w:type="gramEnd"/>
-      <w:r>
-        <w:rPr>
-          <w:rFonts w:ascii="Palatino Linotype" w:hAnsi="Palatino Linotype"/>
-          <w:lang w:bidi="hi-IN"/>
-        </w:rPr>
-        <w:t xml:space="preserve"> </w:t>
-      </w:r>
-      <w:bookmarkStart w:id="3" w:name="_GoBack"/>
-      <w:bookmarkEnd w:id="3"/>
-      <w:proofErr w:type="spellStart"/>
+      <w:r>
+        <w:rPr>
+          <w:rFonts w:ascii="Palatino Linotype" w:hAnsi="Palatino Linotype"/>
+          <w:lang w:bidi="hi-IN"/>
+        </w:rPr>
+        <w:t xml:space="preserve">where </w:t>
+      </w:r>
       <w:r>
         <w:rPr>
           <w:rFonts w:ascii="Palatino Linotype" w:hAnsi="Palatino Linotype"/>
@@ -3072,7 +2969,6 @@
         </w:rPr>
         <w:t>x,y</w:t>
       </w:r>
-      <w:proofErr w:type="spellEnd"/>
       <w:r>
         <w:rPr>
           <w:rFonts w:ascii="Palatino Linotype" w:hAnsi="Palatino Linotype"/>
@@ -3192,7 +3088,6 @@
         </w:rPr>
         <w:t xml:space="preserve"> is the population mean fitness. The term </w:t>
       </w:r>
-      <w:proofErr w:type="spellStart"/>
       <w:r>
         <w:rPr>
           <w:rFonts w:ascii="Palatino Linotype" w:hAnsi="Palatino Linotype"/>
@@ -3212,9 +3107,66 @@
           <w:vertAlign w:val="subscript"/>
           <w:lang w:bidi="hi-IN"/>
         </w:rPr>
-        <w:t>x</w:t>
-      </w:r>
-      <w:proofErr w:type="gramStart"/>
+        <w:t>x,y</w:t>
+      </w:r>
+      <w:r>
+        <w:rPr>
+          <w:rFonts w:ascii="Palatino Linotype" w:hAnsi="Palatino Linotype"/>
+          <w:i/>
+          <w:iCs/>
+          <w:highlight w:val="yellow"/>
+          <w:lang w:bidi="hi-IN"/>
+        </w:rPr>
+        <w:t xml:space="preserve"> </w:t>
+      </w:r>
+      <w:r>
+        <w:rPr>
+          <w:rFonts w:ascii="Palatino Linotype" w:hAnsi="Palatino Linotype"/>
+          <w:highlight w:val="yellow"/>
+          <w:lang w:bidi="hi-IN"/>
+        </w:rPr>
+        <w:t xml:space="preserve">includes the fitness of individuals with </w:t>
+      </w:r>
+      <w:r>
+        <w:rPr>
+          <w:rFonts w:ascii="Palatino Linotype" w:hAnsi="Palatino Linotype"/>
+          <w:i/>
+          <w:iCs/>
+          <w:highlight w:val="yellow"/>
+          <w:lang w:bidi="hi-IN"/>
+        </w:rPr>
+        <w:t>y</w:t>
+      </w:r>
+      <w:r>
+        <w:rPr>
+          <w:rFonts w:ascii="Palatino Linotype" w:hAnsi="Palatino Linotype"/>
+          <w:highlight w:val="yellow"/>
+        </w:rPr>
+        <w:t xml:space="preserve"> deleterious </w:t>
+      </w:r>
+      <w:r>
+        <w:rPr>
+          <w:rFonts w:ascii="Palatino Linotype" w:hAnsi="Palatino Linotype"/>
+          <w:highlight w:val="yellow"/>
+        </w:rPr>
+        <w:t>alleles,</w:t>
+      </w:r>
+      <w:r>
+        <w:rPr>
+          <w:rFonts w:ascii="Palatino Linotype" w:hAnsi="Palatino Linotype"/>
+          <w:highlight w:val="yellow"/>
+        </w:rPr>
+        <w:t xml:space="preserve"> </w:t>
+      </w:r>
+      <w:r>
+        <w:rPr>
+          <w:rFonts w:ascii="Palatino Linotype" w:hAnsi="Palatino Linotype"/>
+          <w:i/>
+          <w:iCs/>
+          <w:highlight w:val="yellow"/>
+        </w:rPr>
+        <w:t>ω</w:t>
+      </w:r>
       <w:r>
         <w:rPr>
           <w:rFonts w:ascii="Palatino Linotype" w:hAnsi="Palatino Linotype"/>
@@ -3222,135 +3174,53 @@
           <w:iCs/>
           <w:highlight w:val="yellow"/>
           <w:vertAlign w:val="subscript"/>
-          <w:lang w:bidi="hi-IN"/>
-        </w:rPr>
-        <w:t>,y</w:t>
-      </w:r>
-      <w:proofErr w:type="spellEnd"/>
-      <w:proofErr w:type="gramEnd"/>
-      <w:r>
-        <w:rPr>
-          <w:rFonts w:ascii="Palatino Linotype" w:hAnsi="Palatino Linotype"/>
-          <w:i/>
-          <w:iCs/>
+        </w:rPr>
+        <w:t>y</w:t>
+      </w:r>
+      <w:r>
+        <w:rPr>
+          <w:rFonts w:ascii="Palatino Linotype" w:hAnsi="Palatino Linotype"/>
           <w:highlight w:val="yellow"/>
           <w:lang w:bidi="hi-IN"/>
         </w:rPr>
-        <w:t xml:space="preserve"> </w:t>
+        <w:t xml:space="preserve">, </w:t>
       </w:r>
       <w:r>
         <w:rPr>
           <w:rFonts w:ascii="Palatino Linotype" w:hAnsi="Palatino Linotype"/>
           <w:highlight w:val="yellow"/>
-          <w:lang w:bidi="hi-IN"/>
-        </w:rPr>
-        <w:t xml:space="preserve">includes the fitness of individuals with </w:t>
-      </w:r>
-      <w:r>
-        <w:rPr>
-          <w:rFonts w:ascii="Palatino Linotype" w:hAnsi="Palatino Linotype"/>
-          <w:i/>
-          <w:iCs/>
+        </w:rPr>
+        <w:t xml:space="preserve">and the probability </w:t>
+      </w:r>
+      <w:r>
+        <w:rPr>
+          <w:rFonts w:ascii="Palatino Linotype" w:hAnsi="Palatino Linotype"/>
           <w:highlight w:val="yellow"/>
-          <w:lang w:bidi="hi-IN"/>
-        </w:rPr>
-        <w:t>y</w:t>
+        </w:rPr>
+        <w:t xml:space="preserve">that the precise number of </w:t>
       </w:r>
       <w:r>
         <w:rPr>
           <w:rFonts w:ascii="Palatino Linotype" w:hAnsi="Palatino Linotype"/>
           <w:highlight w:val="yellow"/>
         </w:rPr>
-        <w:t xml:space="preserve"> deleterious </w:t>
+        <w:t>mutations occurr</w:t>
       </w:r>
       <w:r>
         <w:rPr>
           <w:rFonts w:ascii="Palatino Linotype" w:hAnsi="Palatino Linotype"/>
           <w:highlight w:val="yellow"/>
         </w:rPr>
-        <w:t>alleles,</w:t>
+        <w:t>ed</w:t>
       </w:r>
       <w:r>
         <w:rPr>
           <w:rFonts w:ascii="Palatino Linotype" w:hAnsi="Palatino Linotype"/>
           <w:highlight w:val="yellow"/>
-        </w:rPr>
-        <w:t xml:space="preserve"> </w:t>
-      </w:r>
-      <w:proofErr w:type="spellStart"/>
-      <w:r>
-        <w:rPr>
-          <w:rFonts w:ascii="Palatino Linotype" w:hAnsi="Palatino Linotype"/>
-          <w:i/>
-          <w:iCs/>
-          <w:highlight w:val="yellow"/>
-        </w:rPr>
-        <w:t>ω</w:t>
-      </w:r>
-      <w:r>
-        <w:rPr>
-          <w:rFonts w:ascii="Palatino Linotype" w:hAnsi="Palatino Linotype"/>
-          <w:i/>
-          <w:iCs/>
-          <w:highlight w:val="yellow"/>
-          <w:vertAlign w:val="subscript"/>
-        </w:rPr>
-        <w:t>y</w:t>
-      </w:r>
-      <w:proofErr w:type="spellEnd"/>
-      <w:r>
-        <w:rPr>
-          <w:rFonts w:ascii="Palatino Linotype" w:hAnsi="Palatino Linotype"/>
-          <w:highlight w:val="yellow"/>
-          <w:lang w:bidi="hi-IN"/>
-        </w:rPr>
-        <w:t>,</w:t>
-      </w:r>
-      <w:r>
-        <w:rPr>
-          <w:rFonts w:ascii="Palatino Linotype" w:hAnsi="Palatino Linotype"/>
-          <w:highlight w:val="yellow"/>
-          <w:lang w:bidi="hi-IN"/>
-        </w:rPr>
-        <w:t xml:space="preserve"> </w:t>
-      </w:r>
-      <w:r>
-        <w:rPr>
-          <w:rFonts w:ascii="Palatino Linotype" w:hAnsi="Palatino Linotype"/>
-          <w:highlight w:val="yellow"/>
-        </w:rPr>
-        <w:t xml:space="preserve">and the probability </w:t>
-      </w:r>
-      <w:r>
-        <w:rPr>
-          <w:rFonts w:ascii="Palatino Linotype" w:hAnsi="Palatino Linotype"/>
-          <w:highlight w:val="yellow"/>
-        </w:rPr>
-        <w:t xml:space="preserve">that the precise number of </w:t>
-      </w:r>
-      <w:r>
-        <w:rPr>
-          <w:rFonts w:ascii="Palatino Linotype" w:hAnsi="Palatino Linotype"/>
-          <w:highlight w:val="yellow"/>
-        </w:rPr>
-        <w:t>mutations occurr</w:t>
-      </w:r>
-      <w:r>
-        <w:rPr>
-          <w:rFonts w:ascii="Palatino Linotype" w:hAnsi="Palatino Linotype"/>
-          <w:highlight w:val="yellow"/>
-        </w:rPr>
-        <w:t>ed</w:t>
-      </w:r>
-      <w:r>
-        <w:rPr>
-          <w:rFonts w:ascii="Palatino Linotype" w:hAnsi="Palatino Linotype"/>
-          <w:highlight w:val="yellow"/>
           <w:lang w:bidi="hi-IN"/>
         </w:rPr>
         <w:t xml:space="preserve">. Specifically, if </w:t>
       </w:r>
-      <w:proofErr w:type="spellStart"/>
       <w:r>
         <w:rPr>
           <w:rFonts w:ascii="Palatino Linotype" w:hAnsi="Palatino Linotype"/>
@@ -3381,7 +3251,6 @@
         </w:rPr>
         <w:t>x</w:t>
       </w:r>
-      <w:proofErr w:type="spellEnd"/>
       <w:r>
         <w:rPr>
           <w:rFonts w:ascii="Palatino Linotype" w:hAnsi="Palatino Linotype"/>
@@ -3408,7 +3277,6 @@
         </w:rPr>
         <w:t xml:space="preserve"> beneficial mutation must occur; if </w:t>
       </w:r>
-      <w:proofErr w:type="spellStart"/>
       <w:r>
         <w:rPr>
           <w:rFonts w:ascii="Palatino Linotype" w:hAnsi="Palatino Linotype"/>
@@ -3439,7 +3307,6 @@
         </w:rPr>
         <w:t>x</w:t>
       </w:r>
-      <w:proofErr w:type="spellEnd"/>
       <w:r>
         <w:rPr>
           <w:rFonts w:ascii="Palatino Linotype" w:hAnsi="Palatino Linotype"/>
@@ -3793,14 +3660,7 @@
                 <w:rFonts w:ascii="Cambria Math" w:hAnsi="Cambria Math"/>
                 <w:lang w:bidi="hi-IN"/>
               </w:rPr>
-              <m:t>y</m:t>
-            </m:r>
-            <m:r>
-              <w:rPr>
-                <w:rFonts w:ascii="Cambria Math" w:hAnsi="Cambria Math"/>
-                <w:lang w:bidi="hi-IN"/>
-              </w:rPr>
-              <m:t>≤x</m:t>
+              <m:t>y≤x</m:t>
             </m:r>
           </m:sub>
           <m:sup/>
@@ -3999,14 +3859,7 @@
                         <w:rFonts w:ascii="Cambria Math" w:hAnsi="Cambria Math"/>
                         <w:lang w:bidi="hi-IN"/>
                       </w:rPr>
-                      <m:t>x-</m:t>
-                    </m:r>
-                    <m:r>
-                      <w:rPr>
-                        <w:rFonts w:ascii="Cambria Math" w:hAnsi="Cambria Math"/>
-                        <w:lang w:bidi="hi-IN"/>
-                      </w:rPr>
-                      <m:t>y</m:t>
+                      <m:t>x-y</m:t>
                     </m:r>
                   </m:sup>
                 </m:sSup>
@@ -4028,14 +3881,7 @@
                         <w:rFonts w:ascii="Cambria Math" w:hAnsi="Cambria Math"/>
                         <w:lang w:bidi="hi-IN"/>
                       </w:rPr>
-                      <m:t>x-</m:t>
-                    </m:r>
-                    <m:r>
-                      <w:rPr>
-                        <w:rFonts w:ascii="Cambria Math" w:hAnsi="Cambria Math"/>
-                        <w:lang w:bidi="hi-IN"/>
-                      </w:rPr>
-                      <m:t>y</m:t>
+                      <m:t>x-y</m:t>
                     </m:r>
                   </m:e>
                 </m:d>
@@ -4075,14 +3921,7 @@
                 <w:rFonts w:ascii="Cambria Math" w:hAnsi="Cambria Math"/>
                 <w:lang w:bidi="hi-IN"/>
               </w:rPr>
-              <m:t>y</m:t>
-            </m:r>
-            <m:r>
-              <w:rPr>
-                <w:rFonts w:ascii="Cambria Math" w:hAnsi="Cambria Math"/>
-                <w:lang w:bidi="hi-IN"/>
-              </w:rPr>
-              <m:t>≥x</m:t>
+              <m:t>y≥x</m:t>
             </m:r>
           </m:sub>
           <m:sup/>
@@ -4281,14 +4120,7 @@
                         <w:rFonts w:ascii="Cambria Math" w:hAnsi="Cambria Math"/>
                         <w:lang w:bidi="hi-IN"/>
                       </w:rPr>
-                      <m:t>y</m:t>
-                    </m:r>
-                    <m:r>
-                      <w:rPr>
-                        <w:rFonts w:ascii="Cambria Math" w:hAnsi="Cambria Math"/>
-                        <w:lang w:bidi="hi-IN"/>
-                      </w:rPr>
-                      <m:t>-x</m:t>
+                      <m:t>y-x</m:t>
                     </m:r>
                   </m:sup>
                 </m:sSup>
@@ -4310,14 +4142,7 @@
                         <w:rFonts w:ascii="Cambria Math" w:hAnsi="Cambria Math"/>
                         <w:lang w:bidi="hi-IN"/>
                       </w:rPr>
-                      <m:t>y</m:t>
-                    </m:r>
-                    <m:r>
-                      <w:rPr>
-                        <w:rFonts w:ascii="Cambria Math" w:hAnsi="Cambria Math"/>
-                        <w:lang w:bidi="hi-IN"/>
-                      </w:rPr>
-                      <m:t>-x</m:t>
+                      <m:t>y-x</m:t>
                     </m:r>
                   </m:e>
                 </m:d>
@@ -4355,23 +4180,13 @@
           <w:rFonts w:ascii="Palatino Linotype" w:hAnsi="Palatino Linotype"/>
         </w:rPr>
       </w:pPr>
-      <w:proofErr w:type="gramStart"/>
-      <w:r>
-        <w:rPr>
-          <w:rFonts w:ascii="Palatino Linotype" w:hAnsi="Palatino Linotype"/>
-          <w:lang w:bidi="hi-IN"/>
-        </w:rPr>
-        <w:t>where</w:t>
-      </w:r>
-      <w:proofErr w:type="gramEnd"/>
-      <w:r>
-        <w:rPr>
-          <w:rFonts w:ascii="Palatino Linotype" w:hAnsi="Palatino Linotype"/>
-          <w:lang w:bidi="hi-IN"/>
-        </w:rPr>
-        <w:t xml:space="preserve"> </w:t>
-      </w:r>
-      <w:proofErr w:type="spellStart"/>
+      <w:r>
+        <w:rPr>
+          <w:rFonts w:ascii="Palatino Linotype" w:hAnsi="Palatino Linotype"/>
+          <w:lang w:bidi="hi-IN"/>
+        </w:rPr>
+        <w:t xml:space="preserve">where </w:t>
+      </w:r>
       <w:r>
         <w:rPr>
           <w:rFonts w:ascii="Palatino Linotype" w:hAnsi="Palatino Linotype"/>
@@ -4390,7 +4205,6 @@
         </w:rPr>
         <w:t>y</w:t>
       </w:r>
-      <w:proofErr w:type="spellEnd"/>
       <w:r>
         <w:rPr>
           <w:rFonts w:ascii="Palatino Linotype" w:hAnsi="Palatino Linotype"/>
@@ -4674,7 +4488,6 @@
         </w:rPr>
         <w:t xml:space="preserve"> and </w:t>
       </w:r>
-      <w:proofErr w:type="spellStart"/>
       <w:r>
         <w:rPr>
           <w:rFonts w:ascii="Palatino Linotype" w:hAnsi="Palatino Linotype"/>
@@ -4692,7 +4505,6 @@
         </w:rPr>
         <w:t>y</w:t>
       </w:r>
-      <w:proofErr w:type="spellEnd"/>
       <w:r>
         <w:rPr>
           <w:rFonts w:ascii="Palatino Linotype" w:hAnsi="Palatino Linotype"/>
@@ -5051,7 +4863,6 @@
           <w:rFonts w:ascii="Palatino Linotype" w:hAnsi="Palatino Linotype"/>
           <w:lang w:bidi="hi-IN"/>
         </w:rPr>
-        <w:lastRenderedPageBreak/>
         <w:t xml:space="preserve">Because </w:t>
       </w:r>
       <w:r>
@@ -5070,7 +4881,6 @@
         </w:rPr>
         <w:t xml:space="preserve"> is a positive matrix, by the </w:t>
       </w:r>
-      <w:proofErr w:type="spellStart"/>
       <w:r>
         <w:rPr>
           <w:rFonts w:ascii="Palatino Linotype" w:hAnsi="Palatino Linotype"/>
@@ -5078,17 +4888,7 @@
           <w:iCs/>
           <w:lang w:bidi="hi-IN"/>
         </w:rPr>
-        <w:t>Perron-Frobenius</w:t>
-      </w:r>
-      <w:proofErr w:type="spellEnd"/>
-      <w:r>
-        <w:rPr>
-          <w:rFonts w:ascii="Palatino Linotype" w:hAnsi="Palatino Linotype"/>
-          <w:i/>
-          <w:iCs/>
-          <w:lang w:bidi="hi-IN"/>
-        </w:rPr>
-        <w:t xml:space="preserve"> Theorem</w:t>
+        <w:t>Perron-Frobenius Theorem</w:t>
       </w:r>
       <w:r>
         <w:rPr>
@@ -5380,14 +5180,7 @@
                 <w:rFonts w:ascii="Cambria Math" w:hAnsi="Cambria Math"/>
                 <w:lang w:bidi="hi-IN"/>
               </w:rPr>
-              <m:t>y</m:t>
-            </m:r>
-            <m:r>
-              <w:rPr>
-                <w:rFonts w:ascii="Cambria Math" w:hAnsi="Cambria Math"/>
-                <w:lang w:bidi="hi-IN"/>
-              </w:rPr>
-              <m:t>≤x</m:t>
+              <m:t>y≤x</m:t>
             </m:r>
           </m:sub>
           <m:sup/>
@@ -5566,14 +5359,7 @@
                         <w:rFonts w:ascii="Cambria Math" w:hAnsi="Cambria Math"/>
                         <w:lang w:bidi="hi-IN"/>
                       </w:rPr>
-                      <m:t>x-</m:t>
-                    </m:r>
-                    <m:r>
-                      <w:rPr>
-                        <w:rFonts w:ascii="Cambria Math" w:hAnsi="Cambria Math"/>
-                        <w:lang w:bidi="hi-IN"/>
-                      </w:rPr>
-                      <m:t>y</m:t>
+                      <m:t>x-y</m:t>
                     </m:r>
                   </m:sup>
                 </m:sSup>
@@ -5595,14 +5381,7 @@
                         <w:rFonts w:ascii="Cambria Math" w:hAnsi="Cambria Math"/>
                         <w:lang w:bidi="hi-IN"/>
                       </w:rPr>
-                      <m:t>x-</m:t>
-                    </m:r>
-                    <m:r>
-                      <w:rPr>
-                        <w:rFonts w:ascii="Cambria Math" w:hAnsi="Cambria Math"/>
-                        <w:lang w:bidi="hi-IN"/>
-                      </w:rPr>
-                      <m:t>y</m:t>
+                      <m:t>x-y</m:t>
                     </m:r>
                   </m:e>
                 </m:d>
@@ -5661,17 +5440,8 @@
           <w:rFonts w:ascii="Palatino Linotype" w:hAnsi="Palatino Linotype"/>
           <w:lang w:bidi="hi-IN"/>
         </w:rPr>
-        <w:t xml:space="preserve"> is a triangle matrix and its largest eigenvalue is the largest main diagonal element</w:t>
-      </w:r>
-      <w:proofErr w:type="gramStart"/>
-      <w:r>
-        <w:rPr>
-          <w:rFonts w:ascii="Palatino Linotype" w:hAnsi="Palatino Linotype"/>
-          <w:lang w:bidi="hi-IN"/>
-        </w:rPr>
-        <w:t xml:space="preserve">: </w:t>
-      </w:r>
-      <w:proofErr w:type="gramEnd"/>
+        <w:t xml:space="preserve"> is a triangle matrix and its largest eigenvalue is the largest main diagonal element: </w:t>
+      </w:r>
       <m:oMath>
         <m:sSup>
           <m:sSupPr>
@@ -6258,7 +6028,6 @@
         </w:rPr>
         <w:t xml:space="preserve">With constitutive mutagenesis (CM), the </w:t>
       </w:r>
-      <w:proofErr w:type="gramStart"/>
       <w:r>
         <w:rPr>
           <w:rFonts w:ascii="Palatino Linotype" w:hAnsi="Palatino Linotype"/>
@@ -6269,14 +6038,7 @@
         <w:rPr>
           <w:rFonts w:ascii="Palatino Linotype" w:hAnsi="Palatino Linotype"/>
         </w:rPr>
-        <w:t>mean</w:t>
-      </w:r>
-      <w:proofErr w:type="gramEnd"/>
-      <w:r>
-        <w:rPr>
-          <w:rFonts w:ascii="Palatino Linotype" w:hAnsi="Palatino Linotype"/>
-        </w:rPr>
-        <w:t xml:space="preserve"> fitness</w:t>
+        <w:t>mean fitness</w:t>
       </w:r>
       <w:r>
         <w:rPr>
@@ -6311,19 +6073,8 @@
           <w:iCs/>
           <w:vertAlign w:val="superscript"/>
         </w:rPr>
-        <w:t>-</w:t>
-      </w:r>
-      <w:proofErr w:type="spellStart"/>
-      <w:r>
-        <w:rPr>
-          <w:rFonts w:ascii="Palatino Linotype" w:hAnsi="Palatino Linotype"/>
-          <w:i/>
-          <w:iCs/>
-          <w:vertAlign w:val="superscript"/>
-        </w:rPr>
-        <w:t>τU</w:t>
-      </w:r>
-      <w:proofErr w:type="spellEnd"/>
+        <w:t>-τU</w:t>
+      </w:r>
       <w:r>
         <w:rPr>
           <w:rFonts w:ascii="Palatino Linotype" w:hAnsi="Palatino Linotype"/>
@@ -6829,17 +6580,8 @@
           <w:rFonts w:ascii="Palatino Linotype" w:hAnsi="Palatino Linotype"/>
           <w:lang w:bidi="hi-IN"/>
         </w:rPr>
-        <w:t xml:space="preserve">such </w:t>
-      </w:r>
-      <w:proofErr w:type="gramStart"/>
-      <w:r>
-        <w:rPr>
-          <w:rFonts w:ascii="Palatino Linotype" w:hAnsi="Palatino Linotype"/>
-          <w:lang w:bidi="hi-IN"/>
-        </w:rPr>
-        <w:t xml:space="preserve">that </w:t>
-      </w:r>
-      <w:proofErr w:type="gramEnd"/>
+        <w:t xml:space="preserve">such that </w:t>
+      </w:r>
       <m:oMath>
         <m:sSub>
           <m:sSubPr>
@@ -7024,14 +6766,7 @@
         <w:rPr>
           <w:rFonts w:ascii="Palatino Linotype" w:hAnsi="Palatino Linotype"/>
         </w:rPr>
-        <w:t xml:space="preserve"> a sufficient condition is that the mutation rate of </w:t>
-      </w:r>
-      <w:r>
-        <w:rPr>
-          <w:rFonts w:ascii="Palatino Linotype" w:hAnsi="Palatino Linotype"/>
-        </w:rPr>
-        <w:lastRenderedPageBreak/>
-        <w:t>individuals with below average fitness is increased</w:t>
+        <w:t xml:space="preserve"> a sufficient condition is that the mutation rate of individuals with below average fitness is increased</w:t>
       </w:r>
       <w:r>
         <w:rPr>
@@ -7177,13 +6912,7 @@
         <w:rPr>
           <w:rFonts w:ascii="Palatino Linotype" w:hAnsi="Palatino Linotype"/>
         </w:rPr>
-        <w:t>increase the population mean fitness</w:t>
-      </w:r>
-      <w:r>
-        <w:rPr>
-          <w:rFonts w:ascii="Palatino Linotype" w:hAnsi="Palatino Linotype"/>
-        </w:rPr>
-        <w:t xml:space="preserve"> </w:t>
+        <w:t xml:space="preserve">increase the population mean fitness </w:t>
       </w:r>
       <w:r>
         <w:rPr>
@@ -7240,7 +6969,6 @@
           <w:rFonts w:ascii="Palatino Linotype" w:hAnsi="Palatino Linotype"/>
           <w:lang w:bidi="hi-IN"/>
         </w:rPr>
-        <w:lastRenderedPageBreak/>
         <w:t>References</w:t>
       </w:r>
     </w:p>
@@ -7464,7 +7192,7 @@
           <w:rPr>
             <w:noProof/>
           </w:rPr>
-          <w:t>9</w:t>
+          <w:t>2</w:t>
         </w:r>
         <w:r>
           <w:rPr>
@@ -9968,7 +9696,7 @@
 </file>
 
 <file path=customXml/itemProps1.xml><?xml version="1.0" encoding="utf-8"?>
-<ds:datastoreItem xmlns:ds="http://schemas.openxmlformats.org/officeDocument/2006/customXml" ds:itemID="{57390644-CA75-438D-836D-663E549EBF63}">
+<ds:datastoreItem xmlns:ds="http://schemas.openxmlformats.org/officeDocument/2006/customXml" ds:itemID="{002AADFD-3369-4722-90C4-264B9F4E7ECC}">
   <ds:schemaRefs>
     <ds:schemaRef ds:uri="http://schemas.openxmlformats.org/officeDocument/2006/bibliography"/>
   </ds:schemaRefs>

--- a/manuscript/si2.docx
+++ b/manuscript/si2.docx
@@ -7,8 +7,6 @@
         <w:pStyle w:val="Title"/>
         <w:spacing w:line="360" w:lineRule="auto"/>
       </w:pPr>
-      <w:bookmarkStart w:id="0" w:name="_GoBack"/>
-      <w:bookmarkEnd w:id="0"/>
       <w:r>
         <w:softHyphen/>
         <w:t>Supporting information for "Stress-Induced Mutagenesis Breaks the Trade-Off Between Adaptability and Adaptedness"</w:t>
@@ -366,7 +364,7 @@
         </w:rPr>
         <w:softHyphen/>
       </w:r>
-      <w:bookmarkStart w:id="1" w:name="_Ref360183807"/>
+      <w:bookmarkStart w:id="0" w:name="_Ref360183807"/>
     </w:p>
     <w:p>
       <w:pPr>
@@ -390,7 +388,7 @@
         </w:rPr>
         <w:t>Figure S</w:t>
       </w:r>
-      <w:bookmarkEnd w:id="1"/>
+      <w:bookmarkEnd w:id="0"/>
       <w:r>
         <w:rPr>
           <w:rFonts w:ascii="Palatino Linotype" w:hAnsi="Palatino Linotype"/>
@@ -989,7 +987,7 @@
         </w:rPr>
         <w:t xml:space="preserve"> </w:t>
       </w:r>
-      <w:bookmarkStart w:id="2" w:name="_Ref360562760"/>
+      <w:bookmarkStart w:id="1" w:name="_Ref360562760"/>
       <w:r>
         <w:rPr>
           <w:rFonts w:ascii="Palatino Linotype" w:hAnsi="Palatino Linotype"/>
@@ -1000,7 +998,7 @@
         </w:rPr>
         <w:t>Figure S</w:t>
       </w:r>
-      <w:bookmarkEnd w:id="2"/>
+      <w:bookmarkEnd w:id="1"/>
       <w:r>
         <w:rPr>
           <w:rFonts w:ascii="Palatino Linotype" w:hAnsi="Palatino Linotype"/>
@@ -1636,60 +1634,57 @@
         </w:rPr>
         <w:t>has a higher fixation probability than CM and SIM</w:t>
       </w:r>
-      <w:ins w:id="3" w:author="lhadany" w:date="2014-03-27T05:50:00Z">
-        <w:r>
-          <w:rPr>
-            <w:rFonts w:ascii="Palatino Linotype" w:hAnsi="Palatino Linotype"/>
-            <w:sz w:val="20"/>
-            <w:szCs w:val="20"/>
-          </w:rPr>
-          <w:t xml:space="preserve"> - </w:t>
-        </w:r>
-        <w:r>
-          <w:rPr>
-            <w:rFonts w:ascii="Palatino Linotype" w:hAnsi="Palatino Linotype"/>
-            <w:sz w:val="20"/>
-            <w:szCs w:val="20"/>
-            <w:rPrChange w:id="4" w:author="lhadany" w:date="2014-03-27T05:50:00Z">
-              <w:rPr>
-                <w:sz w:val="28"/>
-                <w:szCs w:val="28"/>
-              </w:rPr>
-            </w:rPrChange>
-          </w:rPr>
-          <w:t>The green lines, representing SIM</w:t>
-        </w:r>
-        <w:r>
-          <w:rPr>
-            <w:rFonts w:ascii="Palatino Linotype" w:hAnsi="Palatino Linotype"/>
-            <w:sz w:val="20"/>
-            <w:szCs w:val="20"/>
-            <w:vertAlign w:val="subscript"/>
-            <w:rPrChange w:id="5" w:author="lhadany" w:date="2014-03-27T05:54:00Z">
-              <w:rPr>
-                <w:sz w:val="28"/>
-                <w:szCs w:val="28"/>
-                <w:vertAlign w:val="subscript"/>
-              </w:rPr>
-            </w:rPrChange>
-          </w:rPr>
-          <w:t>e</w:t>
-        </w:r>
-        <w:r>
-          <w:rPr>
-            <w:rFonts w:ascii="Palatino Linotype" w:hAnsi="Palatino Linotype"/>
-            <w:sz w:val="20"/>
-            <w:szCs w:val="20"/>
-            <w:rPrChange w:id="6" w:author="lhadany" w:date="2014-03-27T05:50:00Z">
-              <w:rPr>
-                <w:sz w:val="28"/>
-                <w:szCs w:val="28"/>
-              </w:rPr>
-            </w:rPrChange>
-          </w:rPr>
-          <w:t>, are always higher than the red and blue lines representing CM and SIM</w:t>
-        </w:r>
-      </w:ins>
+      <w:r>
+        <w:rPr>
+          <w:rFonts w:ascii="Palatino Linotype" w:hAnsi="Palatino Linotype"/>
+          <w:sz w:val="20"/>
+          <w:szCs w:val="20"/>
+        </w:rPr>
+        <w:t>:</w:t>
+      </w:r>
+      <w:bookmarkStart w:id="2" w:name="_GoBack"/>
+      <w:bookmarkEnd w:id="2"/>
+      <w:r>
+        <w:rPr>
+          <w:rFonts w:ascii="Palatino Linotype" w:hAnsi="Palatino Linotype"/>
+          <w:sz w:val="20"/>
+          <w:szCs w:val="20"/>
+        </w:rPr>
+        <w:t xml:space="preserve"> </w:t>
+      </w:r>
+      <w:r>
+        <w:rPr>
+          <w:rFonts w:ascii="Palatino Linotype" w:hAnsi="Palatino Linotype"/>
+          <w:sz w:val="20"/>
+          <w:szCs w:val="20"/>
+        </w:rPr>
+        <w:t>t</w:t>
+      </w:r>
+      <w:r>
+        <w:rPr>
+          <w:rFonts w:ascii="Palatino Linotype" w:hAnsi="Palatino Linotype"/>
+          <w:sz w:val="20"/>
+          <w:szCs w:val="20"/>
+        </w:rPr>
+        <w:t>he green lines, representing SIM</w:t>
+      </w:r>
+      <w:r>
+        <w:rPr>
+          <w:rFonts w:ascii="Palatino Linotype" w:hAnsi="Palatino Linotype"/>
+          <w:sz w:val="20"/>
+          <w:szCs w:val="20"/>
+          <w:vertAlign w:val="subscript"/>
+        </w:rPr>
+        <w:t>e</w:t>
+      </w:r>
+      <w:r>
+        <w:rPr>
+          <w:rFonts w:ascii="Palatino Linotype" w:hAnsi="Palatino Linotype"/>
+          <w:sz w:val="20"/>
+          <w:szCs w:val="20"/>
+        </w:rPr>
+        <w:t>, are always higher than the red and blue lines representing CM and SIM</w:t>
+      </w:r>
       <w:r>
         <w:rPr>
           <w:rFonts w:ascii="Palatino Linotype" w:hAnsi="Palatino Linotype"/>
@@ -1752,6 +1747,7 @@
           <w:rFonts w:ascii="Palatino Linotype" w:hAnsi="Palatino Linotype"/>
           <w:noProof/>
         </w:rPr>
+        <w:lastRenderedPageBreak/>
         <w:drawing>
           <wp:inline distT="0" distB="0" distL="0" distR="0">
             <wp:extent cx="3600000" cy="2919600"/>
@@ -2128,7 +2124,7 @@
           <w:szCs w:val="20"/>
         </w:rPr>
       </w:pPr>
-      <w:bookmarkStart w:id="7" w:name="_Ref363979903"/>
+      <w:bookmarkStart w:id="3" w:name="_Ref363979903"/>
       <w:r>
         <w:rPr>
           <w:b/>
@@ -2137,6 +2133,7 @@
           <w:sz w:val="20"/>
           <w:szCs w:val="20"/>
         </w:rPr>
+        <w:lastRenderedPageBreak/>
         <w:drawing>
           <wp:inline distT="0" distB="0" distL="0" distR="0">
             <wp:extent cx="2698781" cy="2160000"/>
@@ -2204,7 +2201,7 @@
         </w:rPr>
         <w:t>Figure</w:t>
       </w:r>
-      <w:bookmarkEnd w:id="7"/>
+      <w:bookmarkEnd w:id="3"/>
       <w:r>
         <w:rPr>
           <w:b/>
@@ -2575,6 +2572,7 @@
         <w:rPr>
           <w:rFonts w:ascii="Palatino Linotype" w:hAnsi="Palatino Linotype"/>
         </w:rPr>
+        <w:lastRenderedPageBreak/>
         <w:t>Mean fitness at the mutation-selection balance</w:t>
       </w:r>
     </w:p>
@@ -4863,6 +4861,7 @@
           <w:rFonts w:ascii="Palatino Linotype" w:hAnsi="Palatino Linotype"/>
           <w:lang w:bidi="hi-IN"/>
         </w:rPr>
+        <w:lastRenderedPageBreak/>
         <w:t xml:space="preserve">Because </w:t>
       </w:r>
       <w:r>
@@ -6766,7 +6765,14 @@
         <w:rPr>
           <w:rFonts w:ascii="Palatino Linotype" w:hAnsi="Palatino Linotype"/>
         </w:rPr>
-        <w:t xml:space="preserve"> a sufficient condition is that the mutation rate of individuals with below average fitness is increased</w:t>
+        <w:t xml:space="preserve"> a sufficient condition is that the mutation rate of </w:t>
+      </w:r>
+      <w:r>
+        <w:rPr>
+          <w:rFonts w:ascii="Palatino Linotype" w:hAnsi="Palatino Linotype"/>
+        </w:rPr>
+        <w:lastRenderedPageBreak/>
+        <w:t>individuals with below average fitness is increased</w:t>
       </w:r>
       <w:r>
         <w:rPr>
@@ -6969,6 +6975,7 @@
           <w:rFonts w:ascii="Palatino Linotype" w:hAnsi="Palatino Linotype"/>
           <w:lang w:bidi="hi-IN"/>
         </w:rPr>
+        <w:lastRenderedPageBreak/>
         <w:t>References</w:t>
       </w:r>
     </w:p>
@@ -7192,7 +7199,7 @@
           <w:rPr>
             <w:noProof/>
           </w:rPr>
-          <w:t>2</w:t>
+          <w:t>3</w:t>
         </w:r>
         <w:r>
           <w:rPr>
@@ -9696,7 +9703,7 @@
 </file>
 
 <file path=customXml/itemProps1.xml><?xml version="1.0" encoding="utf-8"?>
-<ds:datastoreItem xmlns:ds="http://schemas.openxmlformats.org/officeDocument/2006/customXml" ds:itemID="{002AADFD-3369-4722-90C4-264B9F4E7ECC}">
+<ds:datastoreItem xmlns:ds="http://schemas.openxmlformats.org/officeDocument/2006/customXml" ds:itemID="{7782A3D1-0E20-4662-816C-9BD5FCDE15FC}">
   <ds:schemaRefs>
     <ds:schemaRef ds:uri="http://schemas.openxmlformats.org/officeDocument/2006/bibliography"/>
   </ds:schemaRefs>

--- a/manuscript/si2.docx
+++ b/manuscript/si2.docx
@@ -5,36 +5,82 @@
     <w:p>
       <w:pPr>
         <w:pStyle w:val="Title"/>
-        <w:spacing w:line="360" w:lineRule="auto"/>
+        <w:spacing w:line="480" w:lineRule="auto"/>
       </w:pPr>
       <w:r>
         <w:softHyphen/>
-        <w:t>Supporting information for "Stress-Induced Mutagenesis Breaks the Trade-Off Between Adaptability and Adaptedness"</w:t>
+        <w:t xml:space="preserve">Supporting information for "Stress-Induced Mutagenesis Breaks the Trade-Off </w:t>
+      </w:r>
+      <w:proofErr w:type="gramStart"/>
+      <w:r>
+        <w:t>Between</w:t>
+      </w:r>
+      <w:proofErr w:type="gramEnd"/>
+      <w:r>
+        <w:t xml:space="preserve"> Adaptability and Adaptedness"</w:t>
       </w:r>
     </w:p>
     <w:p>
       <w:pPr>
         <w:pStyle w:val="Subtitle"/>
-        <w:spacing w:line="360" w:lineRule="auto"/>
+        <w:spacing w:line="480" w:lineRule="auto"/>
         <w:rPr>
           <w:rFonts w:ascii="Palatino Linotype" w:hAnsi="Palatino Linotype"/>
           <w:sz w:val="28"/>
           <w:szCs w:val="28"/>
         </w:rPr>
       </w:pPr>
+      <w:proofErr w:type="spellStart"/>
       <w:r>
         <w:rPr>
           <w:rFonts w:ascii="Palatino Linotype" w:hAnsi="Palatino Linotype"/>
           <w:sz w:val="28"/>
           <w:szCs w:val="28"/>
         </w:rPr>
-        <w:t>Yoav Ram and Lilach Hadany</w:t>
-      </w:r>
+        <w:t>Yoav</w:t>
+      </w:r>
+      <w:proofErr w:type="spellEnd"/>
+      <w:r>
+        <w:rPr>
+          <w:rFonts w:ascii="Palatino Linotype" w:hAnsi="Palatino Linotype"/>
+          <w:sz w:val="28"/>
+          <w:szCs w:val="28"/>
+        </w:rPr>
+        <w:t xml:space="preserve"> Ram and </w:t>
+      </w:r>
+      <w:proofErr w:type="spellStart"/>
+      <w:r>
+        <w:rPr>
+          <w:rFonts w:ascii="Palatino Linotype" w:hAnsi="Palatino Linotype"/>
+          <w:sz w:val="28"/>
+          <w:szCs w:val="28"/>
+        </w:rPr>
+        <w:t>Lilach</w:t>
+      </w:r>
+      <w:proofErr w:type="spellEnd"/>
+      <w:r>
+        <w:rPr>
+          <w:rFonts w:ascii="Palatino Linotype" w:hAnsi="Palatino Linotype"/>
+          <w:sz w:val="28"/>
+          <w:szCs w:val="28"/>
+        </w:rPr>
+        <w:t xml:space="preserve"> </w:t>
+      </w:r>
+      <w:proofErr w:type="spellStart"/>
+      <w:r>
+        <w:rPr>
+          <w:rFonts w:ascii="Palatino Linotype" w:hAnsi="Palatino Linotype"/>
+          <w:sz w:val="28"/>
+          <w:szCs w:val="28"/>
+        </w:rPr>
+        <w:t>Hadany</w:t>
+      </w:r>
+      <w:proofErr w:type="spellEnd"/>
     </w:p>
     <w:p>
       <w:pPr>
         <w:pStyle w:val="Heading1"/>
-        <w:spacing w:line="360" w:lineRule="auto"/>
+        <w:spacing w:line="480" w:lineRule="auto"/>
         <w:rPr>
           <w:rFonts w:ascii="Palatino Linotype" w:eastAsiaTheme="minorEastAsia" w:hAnsi="Palatino Linotype"/>
         </w:rPr>
@@ -48,7 +94,7 @@
     </w:p>
     <w:p>
       <w:pPr>
-        <w:spacing w:line="360" w:lineRule="auto"/>
+        <w:spacing w:line="480" w:lineRule="auto"/>
       </w:pPr>
       <w:r>
         <w:rPr>
@@ -86,6 +132,7 @@
         <w:t xml:space="preserve">on an </w:t>
       </w:r>
       <w:hyperlink r:id="rId9" w:history="1">
+        <w:proofErr w:type="spellStart"/>
         <w:r>
           <w:rPr>
             <w:rStyle w:val="Hyperlink"/>
@@ -94,6 +141,7 @@
           </w:rPr>
           <w:t>IPython</w:t>
         </w:r>
+        <w:proofErr w:type="spellEnd"/>
       </w:hyperlink>
       <w:r>
         <w:rPr>
@@ -215,12 +263,21 @@
         </w:rPr>
         <w:t xml:space="preserve"> </w:t>
       </w:r>
-      <w:r>
-        <w:rPr>
-          <w:rFonts w:ascii="Palatino Linotype" w:hAnsi="Palatino Linotype"/>
-          <w:lang w:bidi="hi-IN"/>
-        </w:rPr>
-        <w:t xml:space="preserve">5, S1, and S2. The notebook and the raw data will be </w:t>
+      <w:proofErr w:type="gramStart"/>
+      <w:r>
+        <w:rPr>
+          <w:rFonts w:ascii="Palatino Linotype" w:hAnsi="Palatino Linotype"/>
+          <w:lang w:bidi="hi-IN"/>
+        </w:rPr>
+        <w:t>5, S1, and S2.</w:t>
+      </w:r>
+      <w:proofErr w:type="gramEnd"/>
+      <w:r>
+        <w:rPr>
+          <w:rFonts w:ascii="Palatino Linotype" w:hAnsi="Palatino Linotype"/>
+          <w:lang w:bidi="hi-IN"/>
+        </w:rPr>
+        <w:t xml:space="preserve"> The notebook and the raw data will be </w:t>
       </w:r>
       <w:r>
         <w:rPr>
@@ -246,6 +303,7 @@
     </w:p>
     <w:p>
       <w:pPr>
+        <w:spacing w:line="480" w:lineRule="auto"/>
         <w:rPr>
           <w:rFonts w:ascii="Palatino Linotype" w:eastAsiaTheme="majorEastAsia" w:hAnsi="Palatino Linotype" w:cstheme="majorBidi"/>
           <w:b/>
@@ -265,7 +323,7 @@
     <w:p>
       <w:pPr>
         <w:pStyle w:val="Heading1"/>
-        <w:spacing w:line="360" w:lineRule="auto"/>
+        <w:spacing w:line="480" w:lineRule="auto"/>
         <w:rPr>
           <w:rFonts w:ascii="Palatino Linotype" w:hAnsi="Palatino Linotype"/>
         </w:rPr>
@@ -281,7 +339,7 @@
     <w:p>
       <w:pPr>
         <w:keepNext/>
-        <w:spacing w:line="360" w:lineRule="auto"/>
+        <w:spacing w:line="480" w:lineRule="auto"/>
         <w:jc w:val="center"/>
         <w:rPr>
           <w:rFonts w:ascii="Palatino Linotype" w:hAnsi="Palatino Linotype"/>
@@ -294,7 +352,7 @@
           <w:noProof/>
         </w:rPr>
         <w:drawing>
-          <wp:inline distT="0" distB="0" distL="0" distR="0">
+          <wp:inline distT="0" distB="0" distL="0" distR="0" wp14:anchorId="3ECEE78D" wp14:editId="2295D32F">
             <wp:extent cx="2880000" cy="2304763"/>
             <wp:effectExtent l="0" t="0" r="0" b="635"/>
             <wp:docPr id="3" name="Picture 3" descr="D:\workspace\ruggedsim\manuscript\ram_fS1.png"/>
@@ -346,7 +404,7 @@
     <w:p>
       <w:pPr>
         <w:keepNext/>
-        <w:spacing w:line="360" w:lineRule="auto"/>
+        <w:spacing w:line="480" w:lineRule="auto"/>
         <w:rPr>
           <w:rFonts w:ascii="Palatino Linotype" w:hAnsi="Palatino Linotype"/>
           <w:b/>
@@ -369,7 +427,7 @@
     <w:p>
       <w:pPr>
         <w:keepNext/>
-        <w:spacing w:line="360" w:lineRule="auto"/>
+        <w:spacing w:line="480" w:lineRule="auto"/>
         <w:rPr>
           <w:rFonts w:ascii="Palatino Linotype" w:hAnsi="Palatino Linotype"/>
           <w:b/>
@@ -556,7 +614,25 @@
           <w:sz w:val="20"/>
           <w:szCs w:val="20"/>
         </w:rPr>
-        <w:t xml:space="preserve"> (eqs. 2, 3 in main text)</w:t>
+        <w:t xml:space="preserve"> (</w:t>
+      </w:r>
+      <w:proofErr w:type="spellStart"/>
+      <w:r>
+        <w:rPr>
+          <w:rFonts w:ascii="Palatino Linotype" w:hAnsi="Palatino Linotype"/>
+          <w:sz w:val="20"/>
+          <w:szCs w:val="20"/>
+        </w:rPr>
+        <w:t>eqs</w:t>
+      </w:r>
+      <w:proofErr w:type="spellEnd"/>
+      <w:r>
+        <w:rPr>
+          <w:rFonts w:ascii="Palatino Linotype" w:hAnsi="Palatino Linotype"/>
+          <w:sz w:val="20"/>
+          <w:szCs w:val="20"/>
+        </w:rPr>
+        <w:t>. 2, 3 in main text)</w:t>
       </w:r>
       <w:r>
         <w:rPr>
@@ -702,7 +778,16 @@
           <w:sz w:val="20"/>
           <w:szCs w:val="20"/>
         </w:rPr>
-        <w:t>too small to show. A</w:t>
+        <w:t xml:space="preserve">too small to show. </w:t>
+      </w:r>
+      <w:proofErr w:type="gramStart"/>
+      <w:r>
+        <w:rPr>
+          <w:rFonts w:ascii="Palatino Linotype" w:hAnsi="Palatino Linotype"/>
+          <w:sz w:val="20"/>
+          <w:szCs w:val="20"/>
+        </w:rPr>
+        <w:t>A</w:t>
       </w:r>
       <w:r>
         <w:rPr>
@@ -726,7 +811,16 @@
           <w:sz w:val="20"/>
           <w:szCs w:val="20"/>
         </w:rPr>
-        <w:t xml:space="preserve"> per point. Both axes are in log scale. The appearance time decreases as a function of </w:t>
+        <w:t xml:space="preserve"> per point.</w:t>
+      </w:r>
+      <w:proofErr w:type="gramEnd"/>
+      <w:r>
+        <w:rPr>
+          <w:rFonts w:ascii="Palatino Linotype" w:hAnsi="Palatino Linotype"/>
+          <w:sz w:val="20"/>
+          <w:szCs w:val="20"/>
+        </w:rPr>
+        <w:t xml:space="preserve"> Both axes are in log scale. The appearance time decreases as a function of </w:t>
       </w:r>
       <w:r>
         <w:rPr>
@@ -906,7 +1000,7 @@
     </w:p>
     <w:p>
       <w:pPr>
-        <w:spacing w:line="360" w:lineRule="auto"/>
+        <w:spacing w:line="480" w:lineRule="auto"/>
         <w:jc w:val="center"/>
         <w:rPr>
           <w:rFonts w:ascii="Palatino Linotype" w:hAnsi="Palatino Linotype"/>
@@ -920,7 +1014,7 @@
         </w:rPr>
         <w:lastRenderedPageBreak/>
         <w:drawing>
-          <wp:inline distT="0" distB="0" distL="0" distR="0">
+          <wp:inline distT="0" distB="0" distL="0" distR="0" wp14:anchorId="68D36613" wp14:editId="10FFC2FE">
             <wp:extent cx="3600000" cy="3085200"/>
             <wp:effectExtent l="0" t="0" r="635" b="1270"/>
             <wp:docPr id="6" name="Picture 6" descr="D:\workspace\ruggedsim\manuscript\ram_fS2.png"/>
@@ -971,7 +1065,7 @@
     </w:p>
     <w:p>
       <w:pPr>
-        <w:spacing w:line="360" w:lineRule="auto"/>
+        <w:spacing w:line="480" w:lineRule="auto"/>
         <w:rPr>
           <w:rFonts w:ascii="Palatino Linotype" w:hAnsi="Palatino Linotype"/>
           <w:sz w:val="20"/>
@@ -1063,7 +1157,16 @@
           <w:sz w:val="20"/>
           <w:szCs w:val="20"/>
         </w:rPr>
-        <w:t xml:space="preserve"> with three mutational strategies: constitutive mutagenesis (CM; top panels in red), stress-induced mutagenesis (SIM; middle panels in blue) and stress-induced mutagenesis with environmental stress (SIM</w:t>
+        <w:t xml:space="preserve"> with three mutational strategies: constitutive mutagenesis (CM; top panels in red), stress-induced mutagenesis (SIM; middle panels in blue) and stress-induced mutagenesis with environmental stress (</w:t>
+      </w:r>
+      <w:proofErr w:type="spellStart"/>
+      <w:r>
+        <w:rPr>
+          <w:rFonts w:ascii="Palatino Linotype" w:hAnsi="Palatino Linotype"/>
+          <w:sz w:val="20"/>
+          <w:szCs w:val="20"/>
+        </w:rPr>
+        <w:t>SIM</w:t>
       </w:r>
       <w:r>
         <w:rPr>
@@ -1074,6 +1177,7 @@
         </w:rPr>
         <w:t>e</w:t>
       </w:r>
+      <w:proofErr w:type="spellEnd"/>
       <w:r>
         <w:rPr>
           <w:rFonts w:ascii="Palatino Linotype" w:hAnsi="Palatino Linotype"/>
@@ -1430,7 +1534,16 @@
           <w:sz w:val="20"/>
           <w:szCs w:val="20"/>
         </w:rPr>
-        <w:t>a single deleterious mutation is</w:t>
+        <w:t xml:space="preserve">a single deleterious mutation </w:t>
+      </w:r>
+      <w:proofErr w:type="gramStart"/>
+      <w:r>
+        <w:rPr>
+          <w:rFonts w:ascii="Palatino Linotype" w:hAnsi="Palatino Linotype"/>
+          <w:sz w:val="20"/>
+          <w:szCs w:val="20"/>
+        </w:rPr>
+        <w:t>is</w:t>
       </w:r>
       <w:r>
         <w:rPr>
@@ -1440,6 +1553,7 @@
         </w:rPr>
         <w:t xml:space="preserve"> </w:t>
       </w:r>
+      <w:proofErr w:type="gramEnd"/>
       <m:oMath>
         <m:sSub>
           <m:sSubPr>
@@ -1642,8 +1756,6 @@
         </w:rPr>
         <w:t>:</w:t>
       </w:r>
-      <w:bookmarkStart w:id="2" w:name="_GoBack"/>
-      <w:bookmarkEnd w:id="2"/>
       <w:r>
         <w:rPr>
           <w:rFonts w:ascii="Palatino Linotype" w:hAnsi="Palatino Linotype"/>
@@ -1666,7 +1778,17 @@
           <w:sz w:val="20"/>
           <w:szCs w:val="20"/>
         </w:rPr>
-        <w:t>he green lines, representing SIM</w:t>
+        <w:t xml:space="preserve">he green lines, representing </w:t>
+      </w:r>
+      <w:proofErr w:type="spellStart"/>
+      <w:r>
+        <w:rPr>
+          <w:rFonts w:ascii="Palatino Linotype" w:hAnsi="Palatino Linotype"/>
+          <w:sz w:val="20"/>
+          <w:szCs w:val="20"/>
+        </w:rPr>
+        <w:lastRenderedPageBreak/>
+        <w:t>SIM</w:t>
       </w:r>
       <w:r>
         <w:rPr>
@@ -1677,6 +1799,7 @@
         </w:rPr>
         <w:t>e</w:t>
       </w:r>
+      <w:proofErr w:type="spellEnd"/>
       <w:r>
         <w:rPr>
           <w:rFonts w:ascii="Palatino Linotype" w:hAnsi="Palatino Linotype"/>
@@ -1736,7 +1859,7 @@
     </w:p>
     <w:p>
       <w:pPr>
-        <w:spacing w:line="360" w:lineRule="auto"/>
+        <w:spacing w:line="480" w:lineRule="auto"/>
         <w:jc w:val="center"/>
         <w:rPr>
           <w:rFonts w:ascii="Palatino Linotype" w:hAnsi="Palatino Linotype"/>
@@ -1747,9 +1870,8 @@
           <w:rFonts w:ascii="Palatino Linotype" w:hAnsi="Palatino Linotype"/>
           <w:noProof/>
         </w:rPr>
-        <w:lastRenderedPageBreak/>
         <w:drawing>
-          <wp:inline distT="0" distB="0" distL="0" distR="0">
+          <wp:inline distT="0" distB="0" distL="0" distR="0" wp14:anchorId="3EE846D1" wp14:editId="6FF190C5">
             <wp:extent cx="3600000" cy="2919600"/>
             <wp:effectExtent l="0" t="0" r="635" b="0"/>
             <wp:docPr id="4" name="Picture 4" descr="D:\workspace\ruggedsim\manuscript\ram_fS3.png"/>
@@ -1800,7 +1922,7 @@
     </w:p>
     <w:p>
       <w:pPr>
-        <w:spacing w:line="360" w:lineRule="auto"/>
+        <w:spacing w:line="480" w:lineRule="auto"/>
         <w:rPr>
           <w:rFonts w:ascii="Palatino Linotype" w:hAnsi="Palatino Linotype"/>
           <w:sz w:val="20"/>
@@ -2001,8 +2123,18 @@
           <w:sz w:val="20"/>
           <w:szCs w:val="20"/>
         </w:rPr>
-        <w:t xml:space="preserve"> increasing from 1/10 (convex relationship), to 1 (linear relationship) to 10 and 100 (concave relationships). Each continuous relationship is compared with a threshold relationship that has the same mutation rate for wildtypes</w:t>
-      </w:r>
+        <w:t xml:space="preserve"> increasing from 1/10 (convex relationship), to 1 (linear relationship) to 10 and 100 (concave relationships). Each continuous relationship is compared with a threshold relationship that has the same mutation rate for </w:t>
+      </w:r>
+      <w:proofErr w:type="spellStart"/>
+      <w:r>
+        <w:rPr>
+          <w:rFonts w:ascii="Palatino Linotype" w:hAnsi="Palatino Linotype"/>
+          <w:sz w:val="20"/>
+          <w:szCs w:val="20"/>
+        </w:rPr>
+        <w:t>wildtypes</w:t>
+      </w:r>
+      <w:proofErr w:type="spellEnd"/>
       <w:r>
         <w:rPr>
           <w:rFonts w:ascii="Palatino Linotype" w:hAnsi="Palatino Linotype"/>
@@ -2063,6 +2195,7 @@
         </w:rPr>
         <w:t xml:space="preserve">, </w:t>
       </w:r>
+      <w:proofErr w:type="spellStart"/>
       <w:r>
         <w:rPr>
           <w:rFonts w:ascii="Palatino Linotype" w:hAnsi="Palatino Linotype"/>
@@ -2071,16 +2204,9 @@
           <w:sz w:val="20"/>
           <w:szCs w:val="20"/>
         </w:rPr>
-        <w:t>aB/0</w:t>
-      </w:r>
-      <w:r>
-        <w:rPr>
-          <w:rFonts w:ascii="Palatino Linotype" w:hAnsi="Palatino Linotype"/>
-          <w:sz w:val="20"/>
-          <w:szCs w:val="20"/>
-        </w:rPr>
-        <w:t xml:space="preserve">, </w:t>
-      </w:r>
+        <w:t>aB</w:t>
+      </w:r>
+      <w:proofErr w:type="spellEnd"/>
       <w:r>
         <w:rPr>
           <w:rFonts w:ascii="Palatino Linotype" w:hAnsi="Palatino Linotype"/>
@@ -2089,7 +2215,37 @@
           <w:sz w:val="20"/>
           <w:szCs w:val="20"/>
         </w:rPr>
-        <w:t>ab/1</w:t>
+        <w:t>/0</w:t>
+      </w:r>
+      <w:r>
+        <w:rPr>
+          <w:rFonts w:ascii="Palatino Linotype" w:hAnsi="Palatino Linotype"/>
+          <w:sz w:val="20"/>
+          <w:szCs w:val="20"/>
+        </w:rPr>
+        <w:t xml:space="preserve">, </w:t>
+      </w:r>
+      <w:proofErr w:type="gramStart"/>
+      <w:r>
+        <w:rPr>
+          <w:rFonts w:ascii="Palatino Linotype" w:hAnsi="Palatino Linotype"/>
+          <w:i/>
+          <w:iCs/>
+          <w:sz w:val="20"/>
+          <w:szCs w:val="20"/>
+        </w:rPr>
+        <w:t>ab</w:t>
+      </w:r>
+      <w:proofErr w:type="gramEnd"/>
+      <w:r>
+        <w:rPr>
+          <w:rFonts w:ascii="Palatino Linotype" w:hAnsi="Palatino Linotype"/>
+          <w:i/>
+          <w:iCs/>
+          <w:sz w:val="20"/>
+          <w:szCs w:val="20"/>
+        </w:rPr>
+        <w:t>/1</w:t>
       </w:r>
       <w:r>
         <w:rPr>
@@ -2109,6 +2265,9 @@
       </w:r>
     </w:p>
     <w:p>
+      <w:pPr>
+        <w:spacing w:line="480" w:lineRule="auto"/>
+      </w:pPr>
       <w:r>
         <w:br w:type="page"/>
       </w:r>
@@ -2124,7 +2283,7 @@
           <w:szCs w:val="20"/>
         </w:rPr>
       </w:pPr>
-      <w:bookmarkStart w:id="3" w:name="_Ref363979903"/>
+      <w:bookmarkStart w:id="2" w:name="_Ref363979903"/>
       <w:r>
         <w:rPr>
           <w:b/>
@@ -2135,7 +2294,7 @@
         </w:rPr>
         <w:lastRenderedPageBreak/>
         <w:drawing>
-          <wp:inline distT="0" distB="0" distL="0" distR="0">
+          <wp:inline distT="0" distB="0" distL="0" distR="0" wp14:anchorId="214BD565" wp14:editId="754658E2">
             <wp:extent cx="2698781" cy="2160000"/>
             <wp:effectExtent l="0" t="0" r="6350" b="0"/>
             <wp:docPr id="1" name="Picture 1" descr="D:\workspace\ruggedsim\manuscript\ram_f3.png"/>
@@ -2201,7 +2360,7 @@
         </w:rPr>
         <w:t>Figure</w:t>
       </w:r>
-      <w:bookmarkEnd w:id="3"/>
+      <w:bookmarkEnd w:id="2"/>
       <w:r>
         <w:rPr>
           <w:b/>
@@ -2554,7 +2713,7 @@
     </w:p>
     <w:p>
       <w:pPr>
-        <w:spacing w:line="360" w:lineRule="auto"/>
+        <w:spacing w:line="480" w:lineRule="auto"/>
       </w:pPr>
       <w:r>
         <w:br w:type="page"/>
@@ -2563,7 +2722,7 @@
     <w:p>
       <w:pPr>
         <w:pStyle w:val="Heading1"/>
-        <w:spacing w:line="360" w:lineRule="auto"/>
+        <w:spacing w:line="480" w:lineRule="auto"/>
         <w:rPr>
           <w:rFonts w:ascii="Palatino Linotype" w:hAnsi="Palatino Linotype"/>
         </w:rPr>
@@ -2578,7 +2737,7 @@
     </w:p>
     <w:p>
       <w:pPr>
-        <w:spacing w:line="360" w:lineRule="auto"/>
+        <w:spacing w:line="480" w:lineRule="auto"/>
         <w:rPr>
           <w:rFonts w:ascii="Palatino Linotype" w:hAnsi="Palatino Linotype"/>
           <w:lang w:bidi="hi-IN"/>
@@ -2621,6 +2780,8 @@
         </w:rPr>
         <w:t xml:space="preserve"> by </w:t>
       </w:r>
+      <w:proofErr w:type="spellStart"/>
+      <w:proofErr w:type="gramStart"/>
       <w:r>
         <w:rPr>
           <w:rFonts w:ascii="Palatino Linotype" w:hAnsi="Palatino Linotype"/>
@@ -2640,6 +2801,8 @@
         </w:rPr>
         <w:t>x</w:t>
       </w:r>
+      <w:proofErr w:type="spellEnd"/>
+      <w:proofErr w:type="gramEnd"/>
       <w:r>
         <w:rPr>
           <w:rFonts w:ascii="Palatino Linotype" w:hAnsi="Palatino Linotype"/>
@@ -2661,6 +2824,7 @@
         </w:rPr>
         <w:t xml:space="preserve">individuals in the next generation </w:t>
       </w:r>
+      <w:proofErr w:type="spellStart"/>
       <w:r>
         <w:rPr>
           <w:rFonts w:ascii="Palatino Linotype" w:hAnsi="Palatino Linotype"/>
@@ -2680,6 +2844,7 @@
         </w:rPr>
         <w:t>x</w:t>
       </w:r>
+      <w:proofErr w:type="spellEnd"/>
       <w:r>
         <w:rPr>
           <w:rFonts w:ascii="Palatino Linotype" w:hAnsi="Palatino Linotype"/>
@@ -2728,7 +2893,7 @@
           </w:tcPr>
           <w:p>
             <w:pPr>
-              <w:spacing w:line="360" w:lineRule="auto"/>
+              <w:spacing w:line="480" w:lineRule="auto"/>
               <w:rPr>
                 <w:rFonts w:ascii="Palatino Linotype" w:eastAsiaTheme="minorEastAsia" w:hAnsi="Palatino Linotype"/>
                 <w:lang w:bidi="hi-IN"/>
@@ -2742,7 +2907,7 @@
           </w:tcPr>
           <w:p>
             <w:pPr>
-              <w:spacing w:line="360" w:lineRule="auto"/>
+              <w:spacing w:line="480" w:lineRule="auto"/>
               <w:rPr>
                 <w:rFonts w:ascii="Palatino Linotype" w:eastAsiaTheme="minorEastAsia" w:hAnsi="Palatino Linotype"/>
                 <w:lang w:bidi="hi-IN"/>
@@ -2921,7 +3086,7 @@
           </w:tcPr>
           <w:p>
             <w:pPr>
-              <w:spacing w:line="360" w:lineRule="auto"/>
+              <w:spacing w:line="480" w:lineRule="auto"/>
               <w:jc w:val="right"/>
               <w:rPr>
                 <w:rFonts w:ascii="Palatino Linotype" w:eastAsiaTheme="minorEastAsia" w:hAnsi="Palatino Linotype"/>
@@ -2934,24 +3099,33 @@
     </w:tbl>
     <w:p>
       <w:pPr>
-        <w:spacing w:line="360" w:lineRule="auto"/>
+        <w:spacing w:line="480" w:lineRule="auto"/>
         <w:rPr>
           <w:rFonts w:ascii="Palatino Linotype" w:hAnsi="Palatino Linotype"/>
         </w:rPr>
       </w:pPr>
-      <w:r>
-        <w:rPr>
-          <w:rFonts w:ascii="Palatino Linotype" w:hAnsi="Palatino Linotype"/>
-          <w:lang w:bidi="hi-IN"/>
-        </w:rPr>
-        <w:t xml:space="preserve">where </w:t>
-      </w:r>
+      <w:proofErr w:type="gramStart"/>
+      <w:r>
+        <w:rPr>
+          <w:rFonts w:ascii="Palatino Linotype" w:hAnsi="Palatino Linotype"/>
+          <w:lang w:bidi="hi-IN"/>
+        </w:rPr>
+        <w:t>where</w:t>
+      </w:r>
+      <w:proofErr w:type="gramEnd"/>
+      <w:r>
+        <w:rPr>
+          <w:rFonts w:ascii="Palatino Linotype" w:hAnsi="Palatino Linotype"/>
+          <w:lang w:bidi="hi-IN"/>
+        </w:rPr>
+        <w:t xml:space="preserve"> </w:t>
+      </w:r>
+      <w:proofErr w:type="spellStart"/>
       <w:r>
         <w:rPr>
           <w:rFonts w:ascii="Palatino Linotype" w:hAnsi="Palatino Linotype"/>
           <w:i/>
           <w:iCs/>
-          <w:highlight w:val="yellow"/>
           <w:lang w:bidi="hi-IN"/>
         </w:rPr>
         <w:t>m</w:t>
@@ -2961,18 +3135,17 @@
           <w:rFonts w:ascii="Palatino Linotype" w:hAnsi="Palatino Linotype"/>
           <w:i/>
           <w:iCs/>
-          <w:highlight w:val="yellow"/>
           <w:vertAlign w:val="subscript"/>
           <w:lang w:bidi="hi-IN"/>
         </w:rPr>
         <w:t>x,y</w:t>
       </w:r>
+      <w:proofErr w:type="spellEnd"/>
       <w:r>
         <w:rPr>
           <w:rFonts w:ascii="Palatino Linotype" w:hAnsi="Palatino Linotype"/>
           <w:i/>
           <w:iCs/>
-          <w:highlight w:val="yellow"/>
           <w:lang w:bidi="hi-IN"/>
         </w:rPr>
         <w:t xml:space="preserve"> </w:t>
@@ -2980,7 +3153,6 @@
       <w:r>
         <w:rPr>
           <w:rFonts w:ascii="Palatino Linotype" w:hAnsi="Palatino Linotype"/>
-          <w:highlight w:val="yellow"/>
           <w:lang w:bidi="hi-IN"/>
         </w:rPr>
         <w:t xml:space="preserve">is the transition probability from </w:t>
@@ -2990,7 +3162,6 @@
           <w:rFonts w:ascii="Palatino Linotype" w:hAnsi="Palatino Linotype"/>
           <w:i/>
           <w:iCs/>
-          <w:highlight w:val="yellow"/>
           <w:lang w:bidi="hi-IN"/>
         </w:rPr>
         <w:t>y</w:t>
@@ -2998,7 +3169,6 @@
       <w:r>
         <w:rPr>
           <w:rFonts w:ascii="Palatino Linotype" w:hAnsi="Palatino Linotype"/>
-          <w:highlight w:val="yellow"/>
           <w:lang w:bidi="hi-IN"/>
         </w:rPr>
         <w:t xml:space="preserve"> deleterious </w:t>
@@ -3006,7 +3176,6 @@
       <w:r>
         <w:rPr>
           <w:rFonts w:ascii="Palatino Linotype" w:hAnsi="Palatino Linotype"/>
-          <w:highlight w:val="yellow"/>
           <w:lang w:bidi="hi-IN"/>
         </w:rPr>
         <w:t>alleles</w:t>
@@ -3014,7 +3183,6 @@
       <w:r>
         <w:rPr>
           <w:rFonts w:ascii="Palatino Linotype" w:hAnsi="Palatino Linotype"/>
-          <w:highlight w:val="yellow"/>
           <w:lang w:bidi="hi-IN"/>
         </w:rPr>
         <w:t xml:space="preserve"> to </w:t>
@@ -3024,7 +3192,6 @@
           <w:rFonts w:ascii="Palatino Linotype" w:hAnsi="Palatino Linotype"/>
           <w:i/>
           <w:iCs/>
-          <w:highlight w:val="yellow"/>
           <w:lang w:bidi="hi-IN"/>
         </w:rPr>
         <w:t>x</w:t>
@@ -3032,7 +3199,6 @@
       <w:r>
         <w:rPr>
           <w:rFonts w:ascii="Palatino Linotype" w:hAnsi="Palatino Linotype"/>
-          <w:highlight w:val="yellow"/>
           <w:lang w:bidi="hi-IN"/>
         </w:rPr>
         <w:t xml:space="preserve"> deleterious </w:t>
@@ -3040,7 +3206,6 @@
       <w:r>
         <w:rPr>
           <w:rFonts w:ascii="Palatino Linotype" w:hAnsi="Palatino Linotype"/>
-          <w:highlight w:val="yellow"/>
           <w:lang w:bidi="hi-IN"/>
         </w:rPr>
         <w:t>alleles</w:t>
@@ -3048,7 +3213,6 @@
       <w:r>
         <w:rPr>
           <w:rFonts w:ascii="Palatino Linotype" w:hAnsi="Palatino Linotype"/>
-          <w:highlight w:val="yellow"/>
           <w:lang w:bidi="hi-IN"/>
         </w:rPr>
         <w:t xml:space="preserve"> and </w:t>
@@ -3061,7 +3225,6 @@
               <w:rPr>
                 <w:rFonts w:ascii="Cambria Math" w:hAnsi="Cambria Math"/>
                 <w:i/>
-                <w:highlight w:val="yellow"/>
                 <w:lang w:bidi="hi-IN"/>
               </w:rPr>
             </m:ctrlPr>
@@ -3070,7 +3233,6 @@
             <m:r>
               <w:rPr>
                 <w:rFonts w:ascii="Cambria Math" w:hAnsi="Cambria Math"/>
-                <w:highlight w:val="yellow"/>
                 <w:lang w:bidi="hi-IN"/>
               </w:rPr>
               <m:t>ω</m:t>
@@ -3081,17 +3243,16 @@
       <w:r>
         <w:rPr>
           <w:rFonts w:ascii="Palatino Linotype" w:hAnsi="Palatino Linotype"/>
-          <w:highlight w:val="yellow"/>
           <w:lang w:bidi="hi-IN"/>
         </w:rPr>
         <w:t xml:space="preserve"> is the population mean fitness. The term </w:t>
       </w:r>
+      <w:proofErr w:type="spellStart"/>
       <w:r>
         <w:rPr>
           <w:rFonts w:ascii="Palatino Linotype" w:hAnsi="Palatino Linotype"/>
           <w:i/>
           <w:iCs/>
-          <w:highlight w:val="yellow"/>
           <w:lang w:bidi="hi-IN"/>
         </w:rPr>
         <w:t>m</w:t>
@@ -3101,130 +3262,130 @@
           <w:rFonts w:ascii="Palatino Linotype" w:hAnsi="Palatino Linotype"/>
           <w:i/>
           <w:iCs/>
-          <w:highlight w:val="yellow"/>
           <w:vertAlign w:val="subscript"/>
           <w:lang w:bidi="hi-IN"/>
         </w:rPr>
-        <w:t>x,y</w:t>
-      </w:r>
+        <w:t>x</w:t>
+      </w:r>
+      <w:proofErr w:type="gramStart"/>
       <w:r>
         <w:rPr>
           <w:rFonts w:ascii="Palatino Linotype" w:hAnsi="Palatino Linotype"/>
           <w:i/>
           <w:iCs/>
-          <w:highlight w:val="yellow"/>
-          <w:lang w:bidi="hi-IN"/>
-        </w:rPr>
-        <w:t xml:space="preserve"> </w:t>
-      </w:r>
-      <w:r>
-        <w:rPr>
-          <w:rFonts w:ascii="Palatino Linotype" w:hAnsi="Palatino Linotype"/>
-          <w:highlight w:val="yellow"/>
-          <w:lang w:bidi="hi-IN"/>
-        </w:rPr>
-        <w:t xml:space="preserve">includes the fitness of individuals with </w:t>
-      </w:r>
+          <w:vertAlign w:val="subscript"/>
+          <w:lang w:bidi="hi-IN"/>
+        </w:rPr>
+        <w:t>,y</w:t>
+      </w:r>
+      <w:proofErr w:type="spellEnd"/>
+      <w:proofErr w:type="gramEnd"/>
       <w:r>
         <w:rPr>
           <w:rFonts w:ascii="Palatino Linotype" w:hAnsi="Palatino Linotype"/>
           <w:i/>
           <w:iCs/>
-          <w:highlight w:val="yellow"/>
-          <w:lang w:bidi="hi-IN"/>
-        </w:rPr>
-        <w:t>y</w:t>
-      </w:r>
-      <w:r>
-        <w:rPr>
-          <w:rFonts w:ascii="Palatino Linotype" w:hAnsi="Palatino Linotype"/>
-          <w:highlight w:val="yellow"/>
-        </w:rPr>
-        <w:t xml:space="preserve"> deleterious </w:t>
-      </w:r>
-      <w:r>
-        <w:rPr>
-          <w:rFonts w:ascii="Palatino Linotype" w:hAnsi="Palatino Linotype"/>
-          <w:highlight w:val="yellow"/>
-        </w:rPr>
-        <w:t>alleles,</w:t>
-      </w:r>
-      <w:r>
-        <w:rPr>
-          <w:rFonts w:ascii="Palatino Linotype" w:hAnsi="Palatino Linotype"/>
-          <w:highlight w:val="yellow"/>
+          <w:lang w:bidi="hi-IN"/>
         </w:rPr>
         <w:t xml:space="preserve"> </w:t>
+      </w:r>
+      <w:r>
+        <w:rPr>
+          <w:rFonts w:ascii="Palatino Linotype" w:hAnsi="Palatino Linotype"/>
+          <w:lang w:bidi="hi-IN"/>
+        </w:rPr>
+        <w:t xml:space="preserve">includes the fitness of individuals with </w:t>
       </w:r>
       <w:r>
         <w:rPr>
           <w:rFonts w:ascii="Palatino Linotype" w:hAnsi="Palatino Linotype"/>
           <w:i/>
           <w:iCs/>
-          <w:highlight w:val="yellow"/>
-        </w:rPr>
-        <w:t>ω</w:t>
-      </w:r>
+          <w:lang w:bidi="hi-IN"/>
+        </w:rPr>
+        <w:t>y</w:t>
+      </w:r>
+      <w:r>
+        <w:rPr>
+          <w:rFonts w:ascii="Palatino Linotype" w:hAnsi="Palatino Linotype"/>
+        </w:rPr>
+        <w:t xml:space="preserve"> deleterious </w:t>
+      </w:r>
+      <w:r>
+        <w:rPr>
+          <w:rFonts w:ascii="Palatino Linotype" w:hAnsi="Palatino Linotype"/>
+        </w:rPr>
+        <w:t>alleles,</w:t>
+      </w:r>
+      <w:r>
+        <w:rPr>
+          <w:rFonts w:ascii="Palatino Linotype" w:hAnsi="Palatino Linotype"/>
+        </w:rPr>
+        <w:t xml:space="preserve"> </w:t>
+      </w:r>
+      <w:proofErr w:type="spellStart"/>
       <w:r>
         <w:rPr>
           <w:rFonts w:ascii="Palatino Linotype" w:hAnsi="Palatino Linotype"/>
           <w:i/>
           <w:iCs/>
-          <w:highlight w:val="yellow"/>
-          <w:vertAlign w:val="subscript"/>
-        </w:rPr>
-        <w:t>y</w:t>
-      </w:r>
-      <w:r>
-        <w:rPr>
-          <w:rFonts w:ascii="Palatino Linotype" w:hAnsi="Palatino Linotype"/>
-          <w:highlight w:val="yellow"/>
-          <w:lang w:bidi="hi-IN"/>
-        </w:rPr>
-        <w:t xml:space="preserve">, </w:t>
-      </w:r>
-      <w:r>
-        <w:rPr>
-          <w:rFonts w:ascii="Palatino Linotype" w:hAnsi="Palatino Linotype"/>
-          <w:highlight w:val="yellow"/>
-        </w:rPr>
-        <w:t xml:space="preserve">and the probability </w:t>
-      </w:r>
-      <w:r>
-        <w:rPr>
-          <w:rFonts w:ascii="Palatino Linotype" w:hAnsi="Palatino Linotype"/>
-          <w:highlight w:val="yellow"/>
-        </w:rPr>
-        <w:t xml:space="preserve">that the precise number of </w:t>
-      </w:r>
-      <w:r>
-        <w:rPr>
-          <w:rFonts w:ascii="Palatino Linotype" w:hAnsi="Palatino Linotype"/>
-          <w:highlight w:val="yellow"/>
-        </w:rPr>
-        <w:t>mutations occurr</w:t>
-      </w:r>
-      <w:r>
-        <w:rPr>
-          <w:rFonts w:ascii="Palatino Linotype" w:hAnsi="Palatino Linotype"/>
-          <w:highlight w:val="yellow"/>
-        </w:rPr>
-        <w:t>ed</w:t>
-      </w:r>
-      <w:r>
-        <w:rPr>
-          <w:rFonts w:ascii="Palatino Linotype" w:hAnsi="Palatino Linotype"/>
-          <w:highlight w:val="yellow"/>
-          <w:lang w:bidi="hi-IN"/>
-        </w:rPr>
-        <w:t xml:space="preserve">. Specifically, if </w:t>
+        </w:rPr>
+        <w:t>ω</w:t>
       </w:r>
       <w:r>
         <w:rPr>
           <w:rFonts w:ascii="Palatino Linotype" w:hAnsi="Palatino Linotype"/>
           <w:i/>
           <w:iCs/>
-          <w:highlight w:val="yellow"/>
+          <w:vertAlign w:val="subscript"/>
+        </w:rPr>
+        <w:t>y</w:t>
+      </w:r>
+      <w:proofErr w:type="spellEnd"/>
+      <w:r>
+        <w:rPr>
+          <w:rFonts w:ascii="Palatino Linotype" w:hAnsi="Palatino Linotype"/>
+          <w:lang w:bidi="hi-IN"/>
+        </w:rPr>
+        <w:t xml:space="preserve">, </w:t>
+      </w:r>
+      <w:r>
+        <w:rPr>
+          <w:rFonts w:ascii="Palatino Linotype" w:hAnsi="Palatino Linotype"/>
+        </w:rPr>
+        <w:t xml:space="preserve">and the probability </w:t>
+      </w:r>
+      <w:r>
+        <w:rPr>
+          <w:rFonts w:ascii="Palatino Linotype" w:hAnsi="Palatino Linotype"/>
+        </w:rPr>
+        <w:t xml:space="preserve">that the precise number of </w:t>
+      </w:r>
+      <w:r>
+        <w:rPr>
+          <w:rFonts w:ascii="Palatino Linotype" w:hAnsi="Palatino Linotype"/>
+        </w:rPr>
+        <w:t>mutations occurr</w:t>
+      </w:r>
+      <w:r>
+        <w:rPr>
+          <w:rFonts w:ascii="Palatino Linotype" w:hAnsi="Palatino Linotype"/>
+        </w:rPr>
+        <w:t>ed</w:t>
+      </w:r>
+      <w:r>
+        <w:rPr>
+          <w:rFonts w:ascii="Palatino Linotype" w:hAnsi="Palatino Linotype"/>
+          <w:lang w:bidi="hi-IN"/>
+        </w:rPr>
+        <w:t xml:space="preserve">. Specifically, if </w:t>
+      </w:r>
+      <w:proofErr w:type="spellStart"/>
+      <w:r>
+        <w:rPr>
+          <w:rFonts w:ascii="Palatino Linotype" w:hAnsi="Palatino Linotype"/>
+          <w:i/>
+          <w:iCs/>
           <w:lang w:bidi="hi-IN"/>
         </w:rPr>
         <w:t>y</w:t>
@@ -3234,7 +3395,6 @@
           <w:rFonts w:ascii="Times New Roman" w:hAnsi="Times New Roman"/>
           <w:i/>
           <w:iCs/>
-          <w:highlight w:val="yellow"/>
           <w:lang w:bidi="hi-IN"/>
         </w:rPr>
         <w:t>≥</w:t>
@@ -3244,15 +3404,14 @@
           <w:rFonts w:ascii="Palatino Linotype" w:hAnsi="Palatino Linotype"/>
           <w:i/>
           <w:iCs/>
-          <w:highlight w:val="yellow"/>
           <w:lang w:bidi="hi-IN"/>
         </w:rPr>
         <w:t>x</w:t>
       </w:r>
-      <w:r>
-        <w:rPr>
-          <w:rFonts w:ascii="Palatino Linotype" w:hAnsi="Palatino Linotype"/>
-          <w:highlight w:val="yellow"/>
+      <w:proofErr w:type="spellEnd"/>
+      <w:r>
+        <w:rPr>
+          <w:rFonts w:ascii="Palatino Linotype" w:hAnsi="Palatino Linotype"/>
           <w:lang w:bidi="hi-IN"/>
         </w:rPr>
         <w:t xml:space="preserve"> then exactly </w:t>
@@ -3262,7 +3421,6 @@
           <w:rFonts w:ascii="Palatino Linotype" w:hAnsi="Palatino Linotype"/>
           <w:i/>
           <w:iCs/>
-          <w:highlight w:val="yellow"/>
           <w:lang w:bidi="hi-IN"/>
         </w:rPr>
         <w:t>y-x</w:t>
@@ -3270,17 +3428,16 @@
       <w:r>
         <w:rPr>
           <w:rFonts w:ascii="Palatino Linotype" w:hAnsi="Palatino Linotype"/>
-          <w:highlight w:val="yellow"/>
           <w:lang w:bidi="hi-IN"/>
         </w:rPr>
         <w:t xml:space="preserve"> beneficial mutation must occur; if </w:t>
       </w:r>
+      <w:proofErr w:type="spellStart"/>
       <w:r>
         <w:rPr>
           <w:rFonts w:ascii="Palatino Linotype" w:hAnsi="Palatino Linotype"/>
           <w:i/>
           <w:iCs/>
-          <w:highlight w:val="yellow"/>
           <w:lang w:bidi="hi-IN"/>
         </w:rPr>
         <w:t>y</w:t>
@@ -3290,7 +3447,6 @@
           <w:rFonts w:ascii="Times New Roman" w:hAnsi="Times New Roman"/>
           <w:i/>
           <w:iCs/>
-          <w:highlight w:val="yellow"/>
           <w:lang w:bidi="hi-IN"/>
         </w:rPr>
         <w:t>≤</w:t>
@@ -3300,15 +3456,14 @@
           <w:rFonts w:ascii="Palatino Linotype" w:hAnsi="Palatino Linotype"/>
           <w:i/>
           <w:iCs/>
-          <w:highlight w:val="yellow"/>
           <w:lang w:bidi="hi-IN"/>
         </w:rPr>
         <w:t>x</w:t>
       </w:r>
-      <w:r>
-        <w:rPr>
-          <w:rFonts w:ascii="Palatino Linotype" w:hAnsi="Palatino Linotype"/>
-          <w:highlight w:val="yellow"/>
+      <w:proofErr w:type="spellEnd"/>
+      <w:r>
+        <w:rPr>
+          <w:rFonts w:ascii="Palatino Linotype" w:hAnsi="Palatino Linotype"/>
           <w:lang w:bidi="hi-IN"/>
         </w:rPr>
         <w:t xml:space="preserve"> then exactly </w:t>
@@ -3318,7 +3473,6 @@
           <w:rFonts w:ascii="Palatino Linotype" w:hAnsi="Palatino Linotype"/>
           <w:i/>
           <w:iCs/>
-          <w:highlight w:val="yellow"/>
           <w:lang w:bidi="hi-IN"/>
         </w:rPr>
         <w:t>x-y</w:t>
@@ -3326,7 +3480,6 @@
       <w:r>
         <w:rPr>
           <w:rFonts w:ascii="Palatino Linotype" w:hAnsi="Palatino Linotype"/>
-          <w:highlight w:val="yellow"/>
           <w:lang w:bidi="hi-IN"/>
         </w:rPr>
         <w:t xml:space="preserve"> deleterious mutations must occur:</w:t>
@@ -3334,7 +3487,7 @@
     </w:p>
     <w:p>
       <w:pPr>
-        <w:spacing w:line="360" w:lineRule="auto"/>
+        <w:spacing w:line="480" w:lineRule="auto"/>
         <w:jc w:val="center"/>
         <w:rPr>
           <w:rFonts w:ascii="Palatino Linotype" w:hAnsi="Palatino Linotype"/>
@@ -3536,7 +3689,7 @@
     </w:p>
     <w:p>
       <w:pPr>
-        <w:spacing w:line="360" w:lineRule="auto"/>
+        <w:spacing w:line="480" w:lineRule="auto"/>
         <w:rPr>
           <w:rFonts w:ascii="Palatino Linotype" w:hAnsi="Palatino Linotype"/>
           <w:lang w:bidi="hi-IN"/>
@@ -3554,7 +3707,14 @@
           <w:rFonts w:ascii="Palatino Linotype" w:hAnsi="Palatino Linotype"/>
           <w:lang w:bidi="hi-IN"/>
         </w:rPr>
-        <w:t xml:space="preserve">the probability mass function of a Poisson distribution, we can expand the </w:t>
+        <w:t>the probability mass function of a Poisson distribution, we can expand</w:t>
+      </w:r>
+      <w:r>
+        <w:rPr>
+          <w:rFonts w:ascii="Palatino Linotype" w:hAnsi="Palatino Linotype"/>
+          <w:lang w:bidi="hi-IN"/>
+        </w:rPr>
+        <w:t xml:space="preserve"> the </w:t>
       </w:r>
       <w:r>
         <w:rPr>
@@ -3566,7 +3726,7 @@
     </w:p>
     <w:p>
       <w:pPr>
-        <w:spacing w:line="360" w:lineRule="auto"/>
+        <w:spacing w:line="480" w:lineRule="auto"/>
         <w:jc w:val="center"/>
         <w:rPr>
           <w:rFonts w:ascii="Palatino Linotype" w:hAnsi="Palatino Linotype"/>
@@ -4173,18 +4333,28 @@
     </w:p>
     <w:p>
       <w:pPr>
-        <w:spacing w:line="360" w:lineRule="auto"/>
+        <w:spacing w:line="480" w:lineRule="auto"/>
         <w:rPr>
           <w:rFonts w:ascii="Palatino Linotype" w:hAnsi="Palatino Linotype"/>
         </w:rPr>
       </w:pPr>
-      <w:r>
-        <w:rPr>
-          <w:rFonts w:ascii="Palatino Linotype" w:hAnsi="Palatino Linotype"/>
-          <w:lang w:bidi="hi-IN"/>
-        </w:rPr>
-        <w:t xml:space="preserve">where </w:t>
-      </w:r>
+      <w:proofErr w:type="gramStart"/>
+      <w:r>
+        <w:rPr>
+          <w:rFonts w:ascii="Palatino Linotype" w:hAnsi="Palatino Linotype"/>
+          <w:lang w:bidi="hi-IN"/>
+        </w:rPr>
+        <w:t>where</w:t>
+      </w:r>
+      <w:proofErr w:type="gramEnd"/>
+      <w:r>
+        <w:rPr>
+          <w:rFonts w:ascii="Palatino Linotype" w:hAnsi="Palatino Linotype"/>
+          <w:lang w:bidi="hi-IN"/>
+        </w:rPr>
+        <w:t xml:space="preserve"> </w:t>
+      </w:r>
+      <w:proofErr w:type="spellStart"/>
       <w:r>
         <w:rPr>
           <w:rFonts w:ascii="Palatino Linotype" w:hAnsi="Palatino Linotype"/>
@@ -4203,6 +4373,7 @@
         </w:rPr>
         <w:t>y</w:t>
       </w:r>
+      <w:proofErr w:type="spellEnd"/>
       <w:r>
         <w:rPr>
           <w:rFonts w:ascii="Palatino Linotype" w:hAnsi="Palatino Linotype"/>
@@ -4486,6 +4657,7 @@
         </w:rPr>
         <w:t xml:space="preserve"> and </w:t>
       </w:r>
+      <w:proofErr w:type="spellStart"/>
       <w:r>
         <w:rPr>
           <w:rFonts w:ascii="Palatino Linotype" w:hAnsi="Palatino Linotype"/>
@@ -4503,6 +4675,7 @@
         </w:rPr>
         <w:t>y</w:t>
       </w:r>
+      <w:proofErr w:type="spellEnd"/>
       <w:r>
         <w:rPr>
           <w:rFonts w:ascii="Palatino Linotype" w:hAnsi="Palatino Linotype"/>
@@ -4545,7 +4718,7 @@
     </w:p>
     <w:p>
       <w:pPr>
-        <w:spacing w:line="360" w:lineRule="auto"/>
+        <w:spacing w:line="480" w:lineRule="auto"/>
         <w:rPr>
           <w:rFonts w:ascii="Palatino Linotype" w:hAnsi="Palatino Linotype"/>
           <w:lang w:bidi="hi-IN"/>
@@ -4556,6 +4729,7 @@
           <w:rFonts w:ascii="Palatino Linotype" w:hAnsi="Palatino Linotype"/>
           <w:lang w:bidi="hi-IN"/>
         </w:rPr>
+        <w:lastRenderedPageBreak/>
         <w:t xml:space="preserve">This can be written as a matrix equation by multiplying the frequencies vector </w:t>
       </w:r>
       <w:r>
@@ -4607,7 +4781,7 @@
     </w:p>
     <w:p>
       <w:pPr>
-        <w:spacing w:line="360" w:lineRule="auto"/>
+        <w:spacing w:line="480" w:lineRule="auto"/>
         <w:rPr>
           <w:rFonts w:ascii="Palatino Linotype" w:hAnsi="Palatino Linotype"/>
           <w:lang w:bidi="hi-IN"/>
@@ -4677,7 +4851,7 @@
     </w:p>
     <w:p>
       <w:pPr>
-        <w:spacing w:line="360" w:lineRule="auto"/>
+        <w:spacing w:line="480" w:lineRule="auto"/>
         <w:rPr>
           <w:rFonts w:ascii="Palatino Linotype" w:hAnsi="Palatino Linotype"/>
           <w:lang w:bidi="hi-IN"/>
@@ -4723,7 +4897,7 @@
     </w:p>
     <w:p>
       <w:pPr>
-        <w:spacing w:line="360" w:lineRule="auto"/>
+        <w:spacing w:line="480" w:lineRule="auto"/>
         <w:jc w:val="center"/>
         <w:rPr>
           <w:rFonts w:ascii="Palatino Linotype" w:hAnsi="Palatino Linotype"/>
@@ -4850,7 +5024,7 @@
     </w:p>
     <w:p>
       <w:pPr>
-        <w:spacing w:line="360" w:lineRule="auto"/>
+        <w:spacing w:line="480" w:lineRule="auto"/>
         <w:rPr>
           <w:rFonts w:ascii="Palatino Linotype" w:hAnsi="Palatino Linotype"/>
           <w:lang w:bidi="hi-IN"/>
@@ -4861,7 +5035,6 @@
           <w:rFonts w:ascii="Palatino Linotype" w:hAnsi="Palatino Linotype"/>
           <w:lang w:bidi="hi-IN"/>
         </w:rPr>
-        <w:lastRenderedPageBreak/>
         <w:t xml:space="preserve">Because </w:t>
       </w:r>
       <w:r>
@@ -4880,6 +5053,7 @@
         </w:rPr>
         <w:t xml:space="preserve"> is a positive matrix, by the </w:t>
       </w:r>
+      <w:proofErr w:type="spellStart"/>
       <w:r>
         <w:rPr>
           <w:rFonts w:ascii="Palatino Linotype" w:hAnsi="Palatino Linotype"/>
@@ -4887,7 +5061,17 @@
           <w:iCs/>
           <w:lang w:bidi="hi-IN"/>
         </w:rPr>
-        <w:t>Perron-Frobenius Theorem</w:t>
+        <w:t>Perron-Frobenius</w:t>
+      </w:r>
+      <w:proofErr w:type="spellEnd"/>
+      <w:r>
+        <w:rPr>
+          <w:rFonts w:ascii="Palatino Linotype" w:hAnsi="Palatino Linotype"/>
+          <w:i/>
+          <w:iCs/>
+          <w:lang w:bidi="hi-IN"/>
+        </w:rPr>
+        <w:t xml:space="preserve"> Theorem</w:t>
       </w:r>
       <w:r>
         <w:rPr>
@@ -5042,7 +5226,7 @@
     </w:p>
     <w:p>
       <w:pPr>
-        <w:spacing w:line="360" w:lineRule="auto"/>
+        <w:spacing w:line="480" w:lineRule="auto"/>
         <w:rPr>
           <w:rFonts w:ascii="Palatino Linotype" w:hAnsi="Palatino Linotype"/>
           <w:lang w:bidi="hi-IN"/>
@@ -5087,7 +5271,7 @@
     </w:p>
     <w:p>
       <w:pPr>
-        <w:spacing w:line="360" w:lineRule="auto"/>
+        <w:spacing w:line="480" w:lineRule="auto"/>
         <w:jc w:val="center"/>
         <w:rPr>
           <w:rFonts w:ascii="Palatino Linotype" w:hAnsi="Palatino Linotype"/>
@@ -5413,7 +5597,7 @@
     </w:p>
     <w:p>
       <w:pPr>
-        <w:spacing w:line="360" w:lineRule="auto"/>
+        <w:spacing w:line="480" w:lineRule="auto"/>
         <w:rPr>
           <w:rFonts w:ascii="Palatino Linotype" w:hAnsi="Palatino Linotype"/>
         </w:rPr>
@@ -5439,8 +5623,17 @@
           <w:rFonts w:ascii="Palatino Linotype" w:hAnsi="Palatino Linotype"/>
           <w:lang w:bidi="hi-IN"/>
         </w:rPr>
-        <w:t xml:space="preserve"> is a triangle matrix and its largest eigenvalue is the largest main diagonal element: </w:t>
-      </w:r>
+        <w:t xml:space="preserve"> is a triangle matrix and its largest eigenvalue is the largest main diagonal element</w:t>
+      </w:r>
+      <w:proofErr w:type="gramStart"/>
+      <w:r>
+        <w:rPr>
+          <w:rFonts w:ascii="Palatino Linotype" w:hAnsi="Palatino Linotype"/>
+          <w:lang w:bidi="hi-IN"/>
+        </w:rPr>
+        <w:t xml:space="preserve">: </w:t>
+      </w:r>
+      <w:proofErr w:type="gramEnd"/>
       <m:oMath>
         <m:sSup>
           <m:sSupPr>
@@ -6027,6 +6220,7 @@
         </w:rPr>
         <w:t xml:space="preserve">With constitutive mutagenesis (CM), the </w:t>
       </w:r>
+      <w:proofErr w:type="gramStart"/>
       <w:r>
         <w:rPr>
           <w:rFonts w:ascii="Palatino Linotype" w:hAnsi="Palatino Linotype"/>
@@ -6037,7 +6231,14 @@
         <w:rPr>
           <w:rFonts w:ascii="Palatino Linotype" w:hAnsi="Palatino Linotype"/>
         </w:rPr>
-        <w:t>mean fitness</w:t>
+        <w:t>mean</w:t>
+      </w:r>
+      <w:proofErr w:type="gramEnd"/>
+      <w:r>
+        <w:rPr>
+          <w:rFonts w:ascii="Palatino Linotype" w:hAnsi="Palatino Linotype"/>
+        </w:rPr>
+        <w:t xml:space="preserve"> fitness</w:t>
       </w:r>
       <w:r>
         <w:rPr>
@@ -6072,152 +6273,9 @@
           <w:iCs/>
           <w:vertAlign w:val="superscript"/>
         </w:rPr>
-        <w:t>-τU</w:t>
-      </w:r>
-      <w:r>
-        <w:rPr>
-          <w:rFonts w:ascii="Palatino Linotype" w:hAnsi="Palatino Linotype"/>
-        </w:rPr>
-        <w:t>:</w:t>
-      </w:r>
-      <w:r>
-        <w:rPr>
-          <w:rFonts w:ascii="Palatino Linotype" w:hAnsi="Palatino Linotype"/>
-        </w:rPr>
-        <w:t xml:space="preserve"> it decays exponentially as a function of </w:t>
-      </w:r>
-      <w:r>
-        <w:rPr>
-          <w:rFonts w:ascii="Palatino Linotype" w:hAnsi="Palatino Linotype"/>
-          <w:i/>
-          <w:iCs/>
-        </w:rPr>
-        <w:t>τ</w:t>
-      </w:r>
-      <w:r>
-        <w:rPr>
-          <w:rFonts w:ascii="Palatino Linotype" w:hAnsi="Palatino Linotype"/>
-        </w:rPr>
-        <w:t xml:space="preserve"> the mutation rate fold increase. In contrast, stress-induced mutagenesis (SIM), as </w:t>
-      </w:r>
-      <w:r>
-        <w:rPr>
-          <w:rFonts w:ascii="Palatino Linotype" w:hAnsi="Palatino Linotype"/>
-        </w:rPr>
-        <w:t xml:space="preserve">shown by </w:t>
-      </w:r>
-      <w:r>
-        <w:rPr>
-          <w:rFonts w:ascii="Palatino Linotype" w:hAnsi="Palatino Linotype"/>
-        </w:rPr>
-        <w:t xml:space="preserve">Agrawal </w:t>
-      </w:r>
-      <w:r>
-        <w:rPr>
-          <w:rFonts w:ascii="Palatino Linotype" w:hAnsi="Palatino Linotype"/>
-        </w:rPr>
-        <w:fldChar w:fldCharType="begin" w:fldLock="1"/>
-      </w:r>
-      <w:r>
-        <w:rPr>
-          <w:rFonts w:ascii="Palatino Linotype" w:hAnsi="Palatino Linotype"/>
-        </w:rPr>
-        <w:instrText>ADDIN CSL_CITATION { "citationItems" : [ { "id" : "ITEM-1", "itemData" : { "DOI" : "10.1046/j.1420-9101.2002.00464.x", "ISSN" : "1010061X", "abstract" : "Although much theory depends on the genome-wide rate of deleterious mutations, good estimates of the mutation rate are scarce and remain controversial. Furthermore, mutation rate may not be constant, and a recent study suggests that mutation rates are higher in mildly stressful environments. If mutation rate is a function of condition, then individuals carrying more mutations will tend to be in worse condition and therefore produce more mutations. Here I examine the mean fitnesses of sexual and asexual populations evolving under such condition-dependent mutation rates. The equilibrium mean fitness of a sexual population depends on the shape of the curve relating fitness to mutation rate. If mutation rate declines synergistically with increasing condition the mean fitness will be much lower than if mutation rate declines at a diminishing rate. In contrast, asexual populations are less affected by condition-dependent mutation rates. The equilibrium mean fitness of an asexual population only depends on the mutation rate of the individuals in the least loaded class. Because such individuals have high fitness and therefore a low mutation rate, asexual populations experience less genetic load than sexual populations, thus increasing the twofold cost of sex.", "author" : [ { "dropping-particle" : "", "family" : "Agrawal", "given" : "Aneil F.", "non-dropping-particle" : "", "parse-names" : false, "suffix" : "" } ], "container-title" : "Journal of Evolutionary Biology", "id" : "ITEM-1", "issue" : "6", "issued" : { "date-parts" : [ [ "2002", "10", "25" ] ] }, "note" : "no back mutations\nno adaptation\nno changing environment\nno cost of fidelity\nthe whole discussion assumes SIM but doesn't assume the context of SIM\n\n        \nthe idea here is to compare SIM effect on equilibrium mean fitness (mutational load) in asex and sex populaitons, therefore beneficial mutations are NEGLECTED\n\n        \nnever the less, if the final statement on asex, that the mean fitness at equilibrium depends on the mutation rate of the least loaded class, then asex populations should do SIM, as hypermutation does not affect the mean fitness", "page" : "1004-1010", "title" : "Genetic loads under fitness-dependent mutation rates", "type" : "article-journal", "volume" : "15" }, "suppress-author" : 1, "uris" : [ "http://www.mendeley.com/documents/?uuid=79be5021-e0a1-495d-8501-fe1b249cd5b4" ] } ], "mendeley" : { "previouslyFormattedCitation" : "(2002)" }, "properties" : { "noteIndex" : 0 }, "schema" : "https://github.com/citation-style-language/schema/raw/master/csl-citation.json" }</w:instrText>
-      </w:r>
-      <w:r>
-        <w:rPr>
-          <w:rFonts w:ascii="Palatino Linotype" w:hAnsi="Palatino Linotype"/>
-        </w:rPr>
-        <w:fldChar w:fldCharType="separate"/>
-      </w:r>
-      <w:r>
-        <w:rPr>
-          <w:rFonts w:ascii="Palatino Linotype" w:hAnsi="Palatino Linotype"/>
-          <w:noProof/>
-        </w:rPr>
-        <w:t>(2002)</w:t>
-      </w:r>
-      <w:r>
-        <w:rPr>
-          <w:rFonts w:ascii="Palatino Linotype" w:hAnsi="Palatino Linotype"/>
-        </w:rPr>
-        <w:fldChar w:fldCharType="end"/>
-      </w:r>
-      <w:r>
-        <w:rPr>
-          <w:rFonts w:ascii="Palatino Linotype" w:hAnsi="Palatino Linotype"/>
-        </w:rPr>
-        <w:t>, does not change the population mean fitness with res</w:t>
-      </w:r>
-      <w:r>
-        <w:rPr>
-          <w:rFonts w:ascii="Palatino Linotype" w:hAnsi="Palatino Linotype"/>
-        </w:rPr>
-        <w:t>pect to normal mutagenesis (NM). This is</w:t>
-      </w:r>
-      <w:r>
-        <w:rPr>
-          <w:rFonts w:ascii="Palatino Linotype" w:hAnsi="Palatino Linotype"/>
-        </w:rPr>
-        <w:t xml:space="preserve"> because the least loaded individuals (</w:t>
-      </w:r>
-      <w:r>
-        <w:rPr>
-          <w:rFonts w:ascii="Palatino Linotype" w:hAnsi="Palatino Linotype"/>
-          <w:i/>
-          <w:iCs/>
-        </w:rPr>
-        <w:t>x</w:t>
-      </w:r>
-      <w:r>
-        <w:rPr>
-          <w:rFonts w:ascii="Palatino Linotype" w:hAnsi="Palatino Linotype"/>
-        </w:rPr>
-        <w:t xml:space="preserve">=0), with fitness </w:t>
-      </w:r>
-      <w:r>
-        <w:rPr>
-          <w:rFonts w:ascii="Palatino Linotype" w:hAnsi="Palatino Linotype"/>
-          <w:i/>
-          <w:iCs/>
-        </w:rPr>
-        <w:t>ω</w:t>
-      </w:r>
-      <w:r>
-        <w:rPr>
-          <w:rFonts w:ascii="Palatino Linotype" w:hAnsi="Palatino Linotype"/>
-          <w:vertAlign w:val="subscript"/>
-        </w:rPr>
-        <w:t>0</w:t>
-      </w:r>
-      <w:r>
-        <w:rPr>
-          <w:rFonts w:ascii="Palatino Linotype" w:hAnsi="Palatino Linotype"/>
-        </w:rPr>
-        <w:t xml:space="preserve">=1, also have the lowest mutation rate, </w:t>
-      </w:r>
-      <w:r>
-        <w:rPr>
-          <w:rFonts w:ascii="Palatino Linotype" w:hAnsi="Palatino Linotype"/>
-          <w:i/>
-          <w:iCs/>
-        </w:rPr>
-        <w:t>U</w:t>
-      </w:r>
-      <w:r>
-        <w:rPr>
-          <w:rFonts w:ascii="Palatino Linotype" w:hAnsi="Palatino Linotype"/>
-        </w:rPr>
-        <w:t xml:space="preserve">, and therefore the population mean fitness is </w:t>
-      </w:r>
-      <w:r>
-        <w:rPr>
-          <w:rFonts w:ascii="Palatino Linotype" w:hAnsi="Palatino Linotype"/>
-          <w:i/>
-          <w:iCs/>
-        </w:rPr>
-        <w:t>e</w:t>
-      </w:r>
+        <w:t>-</w:t>
+      </w:r>
+      <w:proofErr w:type="spellStart"/>
       <w:r>
         <w:rPr>
           <w:rFonts w:ascii="Palatino Linotype" w:hAnsi="Palatino Linotype"/>
@@ -6225,6 +6283,167 @@
           <w:iCs/>
           <w:vertAlign w:val="superscript"/>
         </w:rPr>
+        <w:t>τU</w:t>
+      </w:r>
+      <w:proofErr w:type="spellEnd"/>
+      <w:r>
+        <w:rPr>
+          <w:rFonts w:ascii="Palatino Linotype" w:hAnsi="Palatino Linotype"/>
+        </w:rPr>
+        <w:t>:</w:t>
+      </w:r>
+      <w:r>
+        <w:rPr>
+          <w:rFonts w:ascii="Palatino Linotype" w:hAnsi="Palatino Linotype"/>
+        </w:rPr>
+        <w:t xml:space="preserve"> it decays exponentially as a function of </w:t>
+      </w:r>
+      <w:r>
+        <w:rPr>
+          <w:rFonts w:ascii="Palatino Linotype" w:hAnsi="Palatino Linotype"/>
+          <w:i/>
+          <w:iCs/>
+        </w:rPr>
+        <w:t>τ</w:t>
+      </w:r>
+      <w:r>
+        <w:rPr>
+          <w:rFonts w:ascii="Palatino Linotype" w:hAnsi="Palatino Linotype"/>
+        </w:rPr>
+        <w:t xml:space="preserve"> the mutation rate fold increase. In contrast, stress-induced mutagenesis (SIM), as </w:t>
+      </w:r>
+      <w:r>
+        <w:rPr>
+          <w:rFonts w:ascii="Palatino Linotype" w:hAnsi="Palatino Linotype"/>
+        </w:rPr>
+        <w:t xml:space="preserve">shown by </w:t>
+      </w:r>
+      <w:r>
+        <w:rPr>
+          <w:rFonts w:ascii="Palatino Linotype" w:hAnsi="Palatino Linotype"/>
+        </w:rPr>
+        <w:t xml:space="preserve">Agrawal </w:t>
+      </w:r>
+      <w:r>
+        <w:rPr>
+          <w:rFonts w:ascii="Palatino Linotype" w:hAnsi="Palatino Linotype"/>
+        </w:rPr>
+        <w:fldChar w:fldCharType="begin" w:fldLock="1"/>
+      </w:r>
+      <w:r>
+        <w:rPr>
+          <w:rFonts w:ascii="Palatino Linotype" w:hAnsi="Palatino Linotype"/>
+        </w:rPr>
+        <w:instrText>ADDIN CSL_CITATION { "citationItems" : [ { "id" : "ITEM-1", "itemData" : { "DOI" : "10.1046/j.1420-9101.2002.00464.x", "ISSN" : "1010061X", "abstract" : "Although much theory depends on the genome-wide rate of deleterious mutations, good estimates of the mutation rate are scarce and remain controversial. Furthermore, mutation rate may not be constant, and a recent study suggests that mutation rates are higher in mildly stressful environments. If mutation rate is a function of condition, then individuals carrying more mutations will tend to be in worse condition and therefore produce more mutations. Here I examine the mean fitnesses of sexual and asexual populations evolving under such condition-dependent mutation rates. The equilibrium mean fitness of a sexual population depends on the shape of the curve relating fitness to mutation rate. If mutation rate declines synergistically with increasing condition the mean fitness will be much lower than if mutation rate declines at a diminishing rate. In contrast, asexual populations are less affected by condition-dependent mutation rates. The equilibrium mean fitness of an asexual population only depends on the mutation rate of the individuals in the least loaded class. Because such individuals have high fitness and therefore a low mutation rate, asexual populations experience less genetic load than sexual populations, thus increasing the twofold cost of sex.", "author" : [ { "dropping-particle" : "", "family" : "Agrawal", "given" : "Aneil F.", "non-dropping-particle" : "", "parse-names" : false, "suffix" : "" } ], "container-title" : "Journal of Evolutionary Biology", "id" : "ITEM-1", "issue" : "6", "issued" : { "date-parts" : [ [ "2002", "10", "25" ] ] }, "note" : "no back mutations\nno adaptation\nno changing environment\nno cost of fidelity\nthe whole discussion assumes SIM but doesn't assume the context of SIM\n\n        \nthe idea here is to compare SIM effect on equilibrium mean fitness (mutational load) in asex and sex populaitons, therefore beneficial mutations are NEGLECTED\n\n        \nnever the less, if the final statement on asex, that the mean fitness at equilibrium depends on the mutation rate of the least loaded class, then asex populations should do SIM, as hypermutation does not affect the mean fitness", "page" : "1004-1010", "title" : "Genetic loads under fitness-dependent mutation rates", "type" : "article-journal", "volume" : "15" }, "suppress-author" : 1, "uris" : [ "http://www.mendeley.com/documents/?uuid=79be5021-e0a1-495d-8501-fe1b249cd5b4" ] } ], "mendeley" : { "previouslyFormattedCitation" : "(2002)" }, "properties" : { "noteIndex" : 0 }, "schema" : "https://github.com/citation-style-language/schema/raw/master/csl-citation.json" }</w:instrText>
+      </w:r>
+      <w:r>
+        <w:rPr>
+          <w:rFonts w:ascii="Palatino Linotype" w:hAnsi="Palatino Linotype"/>
+        </w:rPr>
+        <w:fldChar w:fldCharType="separate"/>
+      </w:r>
+      <w:r>
+        <w:rPr>
+          <w:rFonts w:ascii="Palatino Linotype" w:hAnsi="Palatino Linotype"/>
+          <w:noProof/>
+        </w:rPr>
+        <w:t>(2002)</w:t>
+      </w:r>
+      <w:r>
+        <w:rPr>
+          <w:rFonts w:ascii="Palatino Linotype" w:hAnsi="Palatino Linotype"/>
+        </w:rPr>
+        <w:fldChar w:fldCharType="end"/>
+      </w:r>
+      <w:r>
+        <w:rPr>
+          <w:rFonts w:ascii="Palatino Linotype" w:hAnsi="Palatino Linotype"/>
+        </w:rPr>
+        <w:t>, does not change the population mean fitness with res</w:t>
+      </w:r>
+      <w:r>
+        <w:rPr>
+          <w:rFonts w:ascii="Palatino Linotype" w:hAnsi="Palatino Linotype"/>
+        </w:rPr>
+        <w:t>pect to normal mutagenesis (NM). This is</w:t>
+      </w:r>
+      <w:r>
+        <w:rPr>
+          <w:rFonts w:ascii="Palatino Linotype" w:hAnsi="Palatino Linotype"/>
+        </w:rPr>
+        <w:t xml:space="preserve"> </w:t>
+      </w:r>
+      <w:r>
+        <w:rPr>
+          <w:rFonts w:ascii="Palatino Linotype" w:hAnsi="Palatino Linotype"/>
+        </w:rPr>
+        <w:lastRenderedPageBreak/>
+        <w:t>because the least loaded individuals (</w:t>
+      </w:r>
+      <w:r>
+        <w:rPr>
+          <w:rFonts w:ascii="Palatino Linotype" w:hAnsi="Palatino Linotype"/>
+          <w:i/>
+          <w:iCs/>
+        </w:rPr>
+        <w:t>x</w:t>
+      </w:r>
+      <w:r>
+        <w:rPr>
+          <w:rFonts w:ascii="Palatino Linotype" w:hAnsi="Palatino Linotype"/>
+        </w:rPr>
+        <w:t xml:space="preserve">=0), with fitness </w:t>
+      </w:r>
+      <w:r>
+        <w:rPr>
+          <w:rFonts w:ascii="Palatino Linotype" w:hAnsi="Palatino Linotype"/>
+          <w:i/>
+          <w:iCs/>
+        </w:rPr>
+        <w:t>ω</w:t>
+      </w:r>
+      <w:r>
+        <w:rPr>
+          <w:rFonts w:ascii="Palatino Linotype" w:hAnsi="Palatino Linotype"/>
+          <w:vertAlign w:val="subscript"/>
+        </w:rPr>
+        <w:t>0</w:t>
+      </w:r>
+      <w:r>
+        <w:rPr>
+          <w:rFonts w:ascii="Palatino Linotype" w:hAnsi="Palatino Linotype"/>
+        </w:rPr>
+        <w:t xml:space="preserve">=1, also have the lowest mutation rate, </w:t>
+      </w:r>
+      <w:r>
+        <w:rPr>
+          <w:rFonts w:ascii="Palatino Linotype" w:hAnsi="Palatino Linotype"/>
+          <w:i/>
+          <w:iCs/>
+        </w:rPr>
+        <w:t>U</w:t>
+      </w:r>
+      <w:r>
+        <w:rPr>
+          <w:rFonts w:ascii="Palatino Linotype" w:hAnsi="Palatino Linotype"/>
+        </w:rPr>
+        <w:t xml:space="preserve">, and therefore the population mean fitness is </w:t>
+      </w:r>
+      <w:r>
+        <w:rPr>
+          <w:rFonts w:ascii="Palatino Linotype" w:hAnsi="Palatino Linotype"/>
+          <w:i/>
+          <w:iCs/>
+        </w:rPr>
+        <w:t>e</w:t>
+      </w:r>
+      <w:r>
+        <w:rPr>
+          <w:rFonts w:ascii="Palatino Linotype" w:hAnsi="Palatino Linotype"/>
+          <w:i/>
+          <w:iCs/>
+          <w:vertAlign w:val="superscript"/>
+        </w:rPr>
         <w:t>-U</w:t>
       </w:r>
       <w:r>
@@ -6236,7 +6455,7 @@
     </w:p>
     <w:p>
       <w:pPr>
-        <w:spacing w:line="360" w:lineRule="auto"/>
+        <w:spacing w:line="480" w:lineRule="auto"/>
         <w:rPr>
           <w:rFonts w:ascii="Palatino Linotype" w:hAnsi="Palatino Linotype"/>
           <w:lang w:bidi="hi-IN"/>
@@ -6324,7 +6543,7 @@
     </w:p>
     <w:p>
       <w:pPr>
-        <w:spacing w:line="360" w:lineRule="auto"/>
+        <w:spacing w:line="480" w:lineRule="auto"/>
         <w:jc w:val="center"/>
         <w:rPr>
           <w:rFonts w:ascii="Palatino Linotype" w:hAnsi="Palatino Linotype"/>
@@ -6500,7 +6719,7 @@
     </w:p>
     <w:p>
       <w:pPr>
-        <w:spacing w:line="360" w:lineRule="auto"/>
+        <w:spacing w:line="480" w:lineRule="auto"/>
         <w:rPr>
           <w:rFonts w:ascii="Palatino Linotype" w:hAnsi="Palatino Linotype"/>
         </w:rPr>
@@ -6579,8 +6798,17 @@
           <w:rFonts w:ascii="Palatino Linotype" w:hAnsi="Palatino Linotype"/>
           <w:lang w:bidi="hi-IN"/>
         </w:rPr>
-        <w:t xml:space="preserve">such that </w:t>
-      </w:r>
+        <w:t xml:space="preserve">such </w:t>
+      </w:r>
+      <w:proofErr w:type="gramStart"/>
+      <w:r>
+        <w:rPr>
+          <w:rFonts w:ascii="Palatino Linotype" w:hAnsi="Palatino Linotype"/>
+          <w:lang w:bidi="hi-IN"/>
+        </w:rPr>
+        <w:t xml:space="preserve">that </w:t>
+      </w:r>
+      <w:proofErr w:type="gramEnd"/>
       <m:oMath>
         <m:sSub>
           <m:sSubPr>
@@ -6682,7 +6910,7 @@
     </w:p>
     <w:p>
       <w:pPr>
-        <w:spacing w:line="360" w:lineRule="auto"/>
+        <w:spacing w:line="480" w:lineRule="auto"/>
         <w:rPr>
           <w:rFonts w:ascii="Palatino Linotype" w:hAnsi="Palatino Linotype"/>
           <w:lang w:bidi="hi-IN"/>
@@ -6765,14 +6993,7 @@
         <w:rPr>
           <w:rFonts w:ascii="Palatino Linotype" w:hAnsi="Palatino Linotype"/>
         </w:rPr>
-        <w:t xml:space="preserve"> a sufficient condition is that the mutation rate of </w:t>
-      </w:r>
-      <w:r>
-        <w:rPr>
-          <w:rFonts w:ascii="Palatino Linotype" w:hAnsi="Palatino Linotype"/>
-        </w:rPr>
-        <w:lastRenderedPageBreak/>
-        <w:t>individuals with below average fitness is increased</w:t>
+        <w:t xml:space="preserve"> a sufficient condition is that the mutation rate of individuals with below average fitness is increased</w:t>
       </w:r>
       <w:r>
         <w:rPr>
@@ -6942,7 +7163,7 @@
     </w:p>
     <w:p>
       <w:pPr>
-        <w:spacing w:line="360" w:lineRule="auto"/>
+        <w:spacing w:line="480" w:lineRule="auto"/>
         <w:rPr>
           <w:rFonts w:ascii="Palatino Linotype" w:eastAsiaTheme="majorEastAsia" w:hAnsi="Palatino Linotype" w:cstheme="majorBidi"/>
           <w:b/>
@@ -6964,7 +7185,7 @@
     <w:p>
       <w:pPr>
         <w:pStyle w:val="Heading1"/>
-        <w:spacing w:line="360" w:lineRule="auto"/>
+        <w:spacing w:line="480" w:lineRule="auto"/>
         <w:rPr>
           <w:rFonts w:ascii="Palatino Linotype" w:hAnsi="Palatino Linotype"/>
           <w:lang w:bidi="hi-IN"/>
@@ -6982,6 +7203,7 @@
     <w:p>
       <w:pPr>
         <w:pStyle w:val="NormalWeb"/>
+        <w:spacing w:line="480" w:lineRule="auto"/>
         <w:divId w:val="1828932578"/>
         <w:rPr>
           <w:rFonts w:ascii="Palatino Linotype" w:hAnsi="Palatino Linotype"/>
@@ -7022,6 +7244,7 @@
     <w:p>
       <w:pPr>
         <w:pStyle w:val="NormalWeb"/>
+        <w:spacing w:line="480" w:lineRule="auto"/>
         <w:divId w:val="1828932578"/>
         <w:rPr>
           <w:rFonts w:ascii="Palatino Linotype" w:hAnsi="Palatino Linotype"/>
@@ -7041,6 +7264,7 @@
     <w:p>
       <w:pPr>
         <w:pStyle w:val="NormalWeb"/>
+        <w:spacing w:line="480" w:lineRule="auto"/>
         <w:divId w:val="1828932578"/>
         <w:rPr>
           <w:rFonts w:ascii="Palatino Linotype" w:hAnsi="Palatino Linotype"/>
@@ -7060,6 +7284,7 @@
     <w:p>
       <w:pPr>
         <w:pStyle w:val="NormalWeb"/>
+        <w:spacing w:line="480" w:lineRule="auto"/>
         <w:divId w:val="1828932578"/>
         <w:rPr>
           <w:rFonts w:ascii="Palatino Linotype" w:hAnsi="Palatino Linotype"/>
@@ -7079,6 +7304,7 @@
     <w:p>
       <w:pPr>
         <w:pStyle w:val="NormalWeb"/>
+        <w:spacing w:line="480" w:lineRule="auto"/>
         <w:divId w:val="1828932578"/>
         <w:rPr>
           <w:rFonts w:ascii="Palatino Linotype" w:hAnsi="Palatino Linotype"/>
@@ -7098,6 +7324,7 @@
     <w:p>
       <w:pPr>
         <w:pStyle w:val="NormalWeb"/>
+        <w:spacing w:line="480" w:lineRule="auto"/>
         <w:divId w:val="1828932578"/>
         <w:rPr>
           <w:rFonts w:ascii="Palatino Linotype" w:hAnsi="Palatino Linotype"/>
@@ -7111,12 +7338,23 @@
           <w:noProof/>
           <w:sz w:val="22"/>
         </w:rPr>
-        <w:t xml:space="preserve">Ram, Y., and L. Hadany. 2012. The evolution of stress-induced hypermutation in asexual populations. Evolution 66:2315–28. </w:t>
+        <w:t>Ram, Y., and L. Hadany. 2012. The evolution of stress-induced hypermutation in asexual po</w:t>
+      </w:r>
+      <w:bookmarkStart w:id="3" w:name="_GoBack"/>
+      <w:bookmarkEnd w:id="3"/>
+      <w:r>
+        <w:rPr>
+          <w:rFonts w:ascii="Palatino Linotype" w:hAnsi="Palatino Linotype"/>
+          <w:noProof/>
+          <w:sz w:val="22"/>
+        </w:rPr>
+        <w:t xml:space="preserve">pulations. Evolution 66:2315–28. </w:t>
       </w:r>
     </w:p>
     <w:p>
       <w:pPr>
         <w:pStyle w:val="NormalWeb"/>
+        <w:spacing w:line="480" w:lineRule="auto"/>
         <w:divId w:val="2090803377"/>
         <w:rPr>
           <w:rFonts w:ascii="Palatino Linotype" w:hAnsi="Palatino Linotype"/>
@@ -7199,7 +7437,7 @@
           <w:rPr>
             <w:noProof/>
           </w:rPr>
-          <w:t>3</w:t>
+          <w:t>9</w:t>
         </w:r>
         <w:r>
           <w:rPr>
@@ -9703,7 +9941,7 @@
 </file>
 
 <file path=customXml/itemProps1.xml><?xml version="1.0" encoding="utf-8"?>
-<ds:datastoreItem xmlns:ds="http://schemas.openxmlformats.org/officeDocument/2006/customXml" ds:itemID="{7782A3D1-0E20-4662-816C-9BD5FCDE15FC}">
+<ds:datastoreItem xmlns:ds="http://schemas.openxmlformats.org/officeDocument/2006/customXml" ds:itemID="{021CD973-C229-4189-8147-C7D1A423E2AE}">
   <ds:schemaRefs>
     <ds:schemaRef ds:uri="http://schemas.openxmlformats.org/officeDocument/2006/bibliography"/>
   </ds:schemaRefs>

--- a/manuscript/si2.docx
+++ b/manuscript/si2.docx
@@ -263,21 +263,12 @@
         </w:rPr>
         <w:t xml:space="preserve"> </w:t>
       </w:r>
-      <w:proofErr w:type="gramStart"/>
-      <w:r>
-        <w:rPr>
-          <w:rFonts w:ascii="Palatino Linotype" w:hAnsi="Palatino Linotype"/>
-          <w:lang w:bidi="hi-IN"/>
-        </w:rPr>
-        <w:t>5, S1, and S2.</w:t>
-      </w:r>
-      <w:proofErr w:type="gramEnd"/>
-      <w:r>
-        <w:rPr>
-          <w:rFonts w:ascii="Palatino Linotype" w:hAnsi="Palatino Linotype"/>
-          <w:lang w:bidi="hi-IN"/>
-        </w:rPr>
-        <w:t xml:space="preserve"> The notebook and the raw data will be </w:t>
+      <w:r>
+        <w:rPr>
+          <w:rFonts w:ascii="Palatino Linotype" w:hAnsi="Palatino Linotype"/>
+          <w:lang w:bidi="hi-IN"/>
+        </w:rPr>
+        <w:t xml:space="preserve">5, S1, and S2. The notebook and the raw data will be </w:t>
       </w:r>
       <w:r>
         <w:rPr>
@@ -352,7 +343,7 @@
           <w:noProof/>
         </w:rPr>
         <w:drawing>
-          <wp:inline distT="0" distB="0" distL="0" distR="0" wp14:anchorId="3ECEE78D" wp14:editId="2295D32F">
+          <wp:inline distT="0" distB="0" distL="0" distR="0" wp14:anchorId="46459422" wp14:editId="7650B97C">
             <wp:extent cx="2880000" cy="2304763"/>
             <wp:effectExtent l="0" t="0" r="0" b="635"/>
             <wp:docPr id="3" name="Picture 3" descr="D:\workspace\ruggedsim\manuscript\ram_fS1.png"/>
@@ -1014,7 +1005,7 @@
         </w:rPr>
         <w:lastRenderedPageBreak/>
         <w:drawing>
-          <wp:inline distT="0" distB="0" distL="0" distR="0" wp14:anchorId="68D36613" wp14:editId="10FFC2FE">
+          <wp:inline distT="0" distB="0" distL="0" distR="0" wp14:anchorId="11E8C1C9" wp14:editId="295EF98A">
             <wp:extent cx="3600000" cy="3085200"/>
             <wp:effectExtent l="0" t="0" r="635" b="1270"/>
             <wp:docPr id="6" name="Picture 6" descr="D:\workspace\ruggedsim\manuscript\ram_fS2.png"/>
@@ -1444,7 +1435,7 @@
           <w:sz w:val="20"/>
           <w:szCs w:val="20"/>
         </w:rPr>
-        <w:instrText>ADDIN CSL_CITATION { "citationItems" : [ { "id" : "ITEM-1", "itemData" : { "ISSN" : "0016-6731", "PMID" : "12242249", "abstract" : "We calculate the fixation probability of a beneficial allele that arises as the result of a unique mutation in an asexual population that is subject to recurrent deleterious mutation at rate U. Our analysis is an extension of previous works, which make a biologically restrictive assumption that selection against deleterious alleles is stronger than that on the beneficial allele of interest. We show that when selection against deleterious alleles is weak, beneficial alleles that confer a selective advantage that is small relative to U have greatly reduced probabilities of fixation. We discuss the consequences of this effect for the distribution of effects of alleles fixed during adaptation. We show that a selective sweep will increase the fixation probabilities of other beneficial mutations arising during some short interval afterward. We use the calculated fixation probabilities to estimate the expected rate of fitness improvement in an asexual population when beneficial alleles arise continually at some low rate proportional to U. We estimate the rate of mutation that is optimal in the sense that it maximizes this rate of fitness improvement. Again, this analysis relaxes the assumption made previously that selection against deleterious alleles is stronger than on beneficial alleles.", "author" : [ { "dropping-particle" : "", "family" : "Johnson", "given" : "Toby", "non-dropping-particle" : "", "parse-names" : false, "suffix" : "" }, { "dropping-particle" : "", "family" : "Barton", "given" : "Nicholas H. Nick H.", "non-dropping-particle" : "", "parse-names" : false, "suffix" : "" } ], "container-title" : "Genetics", "id" : "ITEM-1", "issue" : "1", "issued" : { "date-parts" : [ [ "2002", "9", "1" ] ] }, "note" : "From Duplicate 1 ( The effect of deleterious alleles on adaptation in asexual populations. - Johnson, Toby; Barton, Nicholas H. )\n\n        From Duplicate 1 (                           The effect of deleterious alleles on adaptation in asexual populations.                         - Johnson, Toby; Barton, Nicholas H. )\n                \n        From Duplicate 2 (                           The Effect of Deleterious Alleles on Adaptation in Asexual Populations                         - Johnson, Toby; Barton, Nick H. )\n                \n        \n        \n        \n        \n      \n\n", "page" : "395-411", "title" : "The effect of deleterious alleles on adaptation in asexual populations.", "type" : "article-journal", "volume" : "162" }, "uris" : [ "http://www.mendeley.com/documents/?uuid=037431d5-ddd1-4423-a10e-528b2bc81e01" ] } ], "mendeley" : { "previouslyFormattedCitation" : "(Johnson and Barton 2002)" }, "properties" : { "noteIndex" : 0 }, "schema" : "https://github.com/citation-style-language/schema/raw/master/csl-citation.json" }</w:instrText>
+        <w:instrText>ADDIN CSL_CITATION { "citationItems" : [ { "id" : "ITEM-1", "itemData" : { "ISSN" : "0016-6731", "PMID" : "12242249", "abstract" : "We calculate the fixation probability of a beneficial allele that arises as the result of a unique mutation in an asexual population that is subject to recurrent deleterious mutation at rate U. Our analysis is an extension of previous works, which make a biologically restrictive assumption that selection against deleterious alleles is stronger than that on the beneficial allele of interest. We show that when selection against deleterious alleles is weak, beneficial alleles that confer a selective advantage that is small relative to U have greatly reduced probabilities of fixation. We discuss the consequences of this effect for the distribution of effects of alleles fixed during adaptation. We show that a selective sweep will increase the fixation probabilities of other beneficial mutations arising during some short interval afterward. We use the calculated fixation probabilities to estimate the expected rate of fitness improvement in an asexual population when beneficial alleles arise continually at some low rate proportional to U. We estimate the rate of mutation that is optimal in the sense that it maximizes this rate of fitness improvement. Again, this analysis relaxes the assumption made previously that selection against deleterious alleles is stronger than on beneficial alleles.", "author" : [ { "dropping-particle" : "", "family" : "Johnson", "given" : "Toby", "non-dropping-particle" : "", "parse-names" : false, "suffix" : "" }, { "dropping-particle" : "", "family" : "Barton", "given" : "Nicholas H. Nick H.", "non-dropping-particle" : "", "parse-names" : false, "suffix" : "" } ], "container-title" : "Genetics", "id" : "ITEM-1", "issue" : "1", "issued" : { "date-parts" : [ [ "2002", "9", "1" ] ] }, "note" : "\n        From Duplicate 1 ( \n        \n          The effect of deleterious alleles on adaptation in asexual populations.\n        \n         - Johnson, Toby; Barton, Nicholas H. )\n\n        \n        \n\n        From Duplicate 1 ( \n        \n        \n          The effect of deleterious alleles on adaptation in asexual populations.\n        \n        \n         - Johnson, Toby; Barton, Nicholas H. )\n\n        \n        \n\n        From Duplicate 2 ( \n        \n        \n          The Effect of Deleterious Alleles on Adaptation in Asexual Populations\n        \n        \n         - Johnson, Toby; Barton, Nick H. )\n\n        \n        \n\n        \n\n        \n\n        \n\n        \n\n        \n\n        \n\n      ", "page" : "395-411", "title" : "The effect of deleterious alleles on adaptation in asexual populations.", "type" : "article-journal", "volume" : "162" }, "uris" : [ "http://www.mendeley.com/documents/?uuid=037431d5-ddd1-4423-a10e-528b2bc81e01" ] } ], "mendeley" : { "previouslyFormattedCitation" : "(Johnson and Barton 2002)" }, "properties" : { "noteIndex" : 0 }, "schema" : "https://github.com/citation-style-language/schema/raw/master/csl-citation.json" }</w:instrText>
       </w:r>
       <w:r>
         <w:rPr>
@@ -1871,7 +1862,7 @@
           <w:noProof/>
         </w:rPr>
         <w:drawing>
-          <wp:inline distT="0" distB="0" distL="0" distR="0" wp14:anchorId="3EE846D1" wp14:editId="6FF190C5">
+          <wp:inline distT="0" distB="0" distL="0" distR="0" wp14:anchorId="0554BA6C" wp14:editId="1E806A26">
             <wp:extent cx="3600000" cy="2919600"/>
             <wp:effectExtent l="0" t="0" r="635" b="0"/>
             <wp:docPr id="4" name="Picture 4" descr="D:\workspace\ruggedsim\manuscript\ram_fS3.png"/>
@@ -2294,7 +2285,7 @@
         </w:rPr>
         <w:lastRenderedPageBreak/>
         <w:drawing>
-          <wp:inline distT="0" distB="0" distL="0" distR="0" wp14:anchorId="214BD565" wp14:editId="754658E2">
+          <wp:inline distT="0" distB="0" distL="0" distR="0" wp14:anchorId="3F74EE06" wp14:editId="03DC3B31">
             <wp:extent cx="2698781" cy="2160000"/>
             <wp:effectExtent l="0" t="0" r="6350" b="0"/>
             <wp:docPr id="1" name="Picture 1" descr="D:\workspace\ruggedsim\manuscript\ram_f3.png"/>
@@ -3102,6 +3093,7 @@
         <w:spacing w:line="480" w:lineRule="auto"/>
         <w:rPr>
           <w:rFonts w:ascii="Palatino Linotype" w:hAnsi="Palatino Linotype"/>
+          <w:lang w:bidi="hi-IN"/>
         </w:rPr>
       </w:pPr>
       <w:proofErr w:type="gramStart"/>
@@ -3245,7 +3237,22 @@
           <w:rFonts w:ascii="Palatino Linotype" w:hAnsi="Palatino Linotype"/>
           <w:lang w:bidi="hi-IN"/>
         </w:rPr>
-        <w:t xml:space="preserve"> is the population mean fitness. The term </w:t>
+        <w:t xml:space="preserve"> is the population mean fitness. </w:t>
+      </w:r>
+    </w:p>
+    <w:p>
+      <w:pPr>
+        <w:spacing w:line="480" w:lineRule="auto"/>
+        <w:rPr>
+          <w:rFonts w:ascii="Palatino Linotype" w:hAnsi="Palatino Linotype"/>
+        </w:rPr>
+      </w:pPr>
+      <w:r>
+        <w:rPr>
+          <w:rFonts w:ascii="Palatino Linotype" w:hAnsi="Palatino Linotype"/>
+          <w:lang w:bidi="hi-IN"/>
+        </w:rPr>
+        <w:t xml:space="preserve">The term </w:t>
       </w:r>
       <w:proofErr w:type="spellStart"/>
       <w:r>
@@ -3294,7 +3301,14 @@
           <w:rFonts w:ascii="Palatino Linotype" w:hAnsi="Palatino Linotype"/>
           <w:lang w:bidi="hi-IN"/>
         </w:rPr>
-        <w:t xml:space="preserve">includes the fitness of individuals with </w:t>
+        <w:t>consist of</w:t>
+      </w:r>
+      <w:r>
+        <w:rPr>
+          <w:rFonts w:ascii="Palatino Linotype" w:hAnsi="Palatino Linotype"/>
+          <w:lang w:bidi="hi-IN"/>
+        </w:rPr>
+        <w:t xml:space="preserve"> the fitness of individuals with </w:t>
       </w:r>
       <w:r>
         <w:rPr>
@@ -4079,7 +4093,16 @@
                 <w:rFonts w:ascii="Cambria Math" w:hAnsi="Cambria Math"/>
                 <w:lang w:bidi="hi-IN"/>
               </w:rPr>
-              <m:t>y≥x</m:t>
+              <m:t>y</m:t>
+            </m:r>
+            <w:bookmarkStart w:id="3" w:name="_GoBack"/>
+            <w:bookmarkEnd w:id="3"/>
+            <m:r>
+              <w:rPr>
+                <w:rFonts w:ascii="Cambria Math" w:hAnsi="Cambria Math"/>
+                <w:lang w:bidi="hi-IN"/>
+              </w:rPr>
+              <m:t>≥x</m:t>
             </m:r>
           </m:sub>
           <m:sup/>
@@ -4379,7 +4402,21 @@
           <w:rFonts w:ascii="Palatino Linotype" w:hAnsi="Palatino Linotype"/>
           <w:lang w:bidi="hi-IN"/>
         </w:rPr>
-        <w:t xml:space="preserve"> is the fitness with </w:t>
+        <w:t xml:space="preserve"> is the fitness</w:t>
+      </w:r>
+      <w:r>
+        <w:rPr>
+          <w:rFonts w:ascii="Palatino Linotype" w:hAnsi="Palatino Linotype"/>
+          <w:lang w:bidi="hi-IN"/>
+        </w:rPr>
+        <w:t xml:space="preserve"> of individuals</w:t>
+      </w:r>
+      <w:r>
+        <w:rPr>
+          <w:rFonts w:ascii="Palatino Linotype" w:hAnsi="Palatino Linotype"/>
+          <w:lang w:bidi="hi-IN"/>
+        </w:rPr>
+        <w:t xml:space="preserve"> with </w:t>
       </w:r>
       <w:r>
         <w:rPr>
@@ -4713,7 +4750,19 @@
         <w:rPr>
           <w:rFonts w:ascii="Palatino Linotype" w:hAnsi="Palatino Linotype"/>
         </w:rPr>
-        <w:t xml:space="preserve"> deleterious mutations.</w:t>
+        <w:t xml:space="preserve"> deleterious </w:t>
+      </w:r>
+      <w:r>
+        <w:rPr>
+          <w:rFonts w:ascii="Palatino Linotype" w:hAnsi="Palatino Linotype"/>
+        </w:rPr>
+        <w:t>alleles</w:t>
+      </w:r>
+      <w:r>
+        <w:rPr>
+          <w:rFonts w:ascii="Palatino Linotype" w:hAnsi="Palatino Linotype"/>
+        </w:rPr>
+        <w:t>.</w:t>
       </w:r>
     </w:p>
     <w:p>
@@ -5035,7 +5084,7 @@
           <w:rFonts w:ascii="Palatino Linotype" w:hAnsi="Palatino Linotype"/>
           <w:lang w:bidi="hi-IN"/>
         </w:rPr>
-        <w:t xml:space="preserve">Because </w:t>
+        <w:t>Without beneficial mutations (</w:t>
       </w:r>
       <w:r>
         <w:rPr>
@@ -5044,200 +5093,373 @@
           <w:iCs/>
           <w:lang w:bidi="hi-IN"/>
         </w:rPr>
-        <w:t>M</w:t>
-      </w:r>
-      <w:r>
-        <w:rPr>
-          <w:rFonts w:ascii="Palatino Linotype" w:hAnsi="Palatino Linotype"/>
-          <w:lang w:bidi="hi-IN"/>
-        </w:rPr>
-        <w:t xml:space="preserve"> is a positive matrix, by the </w:t>
-      </w:r>
-      <w:proofErr w:type="spellStart"/>
-      <w:r>
-        <w:rPr>
-          <w:rFonts w:ascii="Palatino Linotype" w:hAnsi="Palatino Linotype"/>
-          <w:i/>
-          <w:iCs/>
-          <w:lang w:bidi="hi-IN"/>
-        </w:rPr>
-        <w:t>Perron-Frobenius</w:t>
-      </w:r>
-      <w:proofErr w:type="spellEnd"/>
-      <w:r>
-        <w:rPr>
-          <w:rFonts w:ascii="Palatino Linotype" w:hAnsi="Palatino Linotype"/>
-          <w:i/>
-          <w:iCs/>
-          <w:lang w:bidi="hi-IN"/>
-        </w:rPr>
-        <w:t xml:space="preserve"> Theorem</w:t>
-      </w:r>
-      <w:r>
-        <w:rPr>
-          <w:rFonts w:ascii="Palatino Linotype" w:hAnsi="Palatino Linotype"/>
-          <w:lang w:bidi="hi-IN"/>
-        </w:rPr>
-        <w:t xml:space="preserve"> </w:t>
-      </w:r>
-      <w:r>
-        <w:rPr>
-          <w:rFonts w:ascii="Palatino Linotype" w:hAnsi="Palatino Linotype"/>
-          <w:lang w:bidi="hi-IN"/>
-        </w:rPr>
-        <w:fldChar w:fldCharType="begin" w:fldLock="1"/>
-      </w:r>
-      <w:r>
-        <w:rPr>
-          <w:rFonts w:ascii="Palatino Linotype" w:hAnsi="Palatino Linotype"/>
-          <w:lang w:bidi="hi-IN"/>
-        </w:rPr>
-        <w:instrText>ADDIN CSL_CITATION { "citationItems" : [ { "id" : "ITEM-1", "itemData" : { "ISBN" : "9780691123448", "abstract" : "Thirty years ago, biologists could get by with a rudimentary grasp of mathematics and modeling. Not so today. In seeking to answer fundamental questions about how biological systems function and change over time, the modern biologist is as likely to rely on sophisticated mathematical and computer-based models as traditional fieldwork. In this book, Sarah Otto and Troy Day provide biology students with the tools necessary to both interpret models and to build their own.The book starts at an elementary level of mathematical modeling, assuming that the reader has had high school mathematics and first-year calculus. Otto and Day then gradually build in depth and complexity, from classic models in ecology and evolution to more intricate class-structured and probabilistic models. The authors provide primers with instructive exercises to introduce readers to the more advanced subjects of linear algebra and probability theory. Through examples, they describe how models have been used to understand such topics as the spread of HIV, chaos, the age structure of a country, speciation, and extinction.Ecologists and evolutionary biologists today need enough mathematical training to be able to assess the power and limits of biological models and to develop theories and models themselves. This innovative book will be an indispensable guide to the world of mathematical models for the next generation of biologists.A how-to guide for developing new mathematical models in biologyProvides step-by-step recipes for constructing and analyzing modelsInteresting biological applicationsExplores classical models in ecology and evolutionQuestions at the end of every chapterPrimers cover important mathematical topicsExercises with answersAppendixes summarize useful rulesLabs and advanced material available", "author" : [ { "dropping-particle" : "", "family" : "Otto", "given" : "Sarah P.", "non-dropping-particle" : "", "parse-names" : false, "suffix" : "" }, { "dropping-particle" : "", "family" : "Day", "given" : "Troy", "non-dropping-particle" : "", "parse-names" : false, "suffix" : "" } ], "id" : "ITEM-1", "issued" : { "date-parts" : [ [ "2007" ] ] }, "page" : "732", "publisher" : "Princeton University Press", "title" : "A biologist's guide to mathematical modeling in ecology and evolution", "type" : "book" }, "locator" : "709", "suffix" : "pg.", "uris" : [ "http://www.mendeley.com/documents/?uuid=91ac0d0d-0f84-4010-9875-cd3905074155" ] } ], "mendeley" : { "manualFormatting" : "(Otto and Day 2007, p. 709)", "previouslyFormattedCitation" : "(Otto and Day 2007 p. 709 pg.)" }, "properties" : { "noteIndex" : 0 }, "schema" : "https://github.com/citation-style-language/schema/raw/master/csl-citation.json" }</w:instrText>
-      </w:r>
-      <w:r>
-        <w:rPr>
-          <w:rFonts w:ascii="Palatino Linotype" w:hAnsi="Palatino Linotype"/>
-          <w:lang w:bidi="hi-IN"/>
-        </w:rPr>
-        <w:fldChar w:fldCharType="separate"/>
-      </w:r>
-      <w:r>
-        <w:rPr>
-          <w:rFonts w:ascii="Palatino Linotype" w:hAnsi="Palatino Linotype"/>
-          <w:noProof/>
-          <w:lang w:bidi="hi-IN"/>
-        </w:rPr>
-        <w:t>(Otto and Day 2007, p. 709)</w:t>
-      </w:r>
-      <w:r>
-        <w:rPr>
-          <w:rFonts w:ascii="Palatino Linotype" w:hAnsi="Palatino Linotype"/>
-          <w:lang w:bidi="hi-IN"/>
-        </w:rPr>
-        <w:fldChar w:fldCharType="end"/>
-      </w:r>
-      <w:r>
-        <w:rPr>
-          <w:rFonts w:ascii="Palatino Linotype" w:hAnsi="Palatino Linotype"/>
-          <w:lang w:bidi="hi-IN"/>
-        </w:rPr>
-        <w:t xml:space="preserve"> </w:t>
-      </w:r>
-      <m:oMath>
-        <m:sSup>
-          <m:sSupPr>
-            <m:ctrlPr>
-              <w:rPr>
-                <w:rFonts w:ascii="Cambria Math" w:hAnsi="Cambria Math"/>
-                <w:i/>
-                <w:lang w:bidi="hi-IN"/>
-              </w:rPr>
-            </m:ctrlPr>
-          </m:sSupPr>
-          <m:e>
-            <m:acc>
-              <m:accPr>
-                <m:chr m:val="̅"/>
-                <m:ctrlPr>
-                  <w:rPr>
-                    <w:rFonts w:ascii="Cambria Math" w:hAnsi="Cambria Math"/>
-                    <w:i/>
-                    <w:lang w:bidi="hi-IN"/>
-                  </w:rPr>
-                </m:ctrlPr>
-              </m:accPr>
-              <m:e>
-                <m:r>
-                  <w:rPr>
-                    <w:rFonts w:ascii="Cambria Math" w:hAnsi="Cambria Math"/>
-                    <w:lang w:bidi="hi-IN"/>
-                  </w:rPr>
-                  <m:t>ω</m:t>
-                </m:r>
-              </m:e>
-            </m:acc>
-          </m:e>
-          <m:sup>
-            <m:r>
-              <w:rPr>
-                <w:rFonts w:ascii="Cambria Math" w:hAnsi="Cambria Math"/>
-                <w:lang w:bidi="hi-IN"/>
-              </w:rPr>
-              <m:t>*</m:t>
-            </m:r>
-          </m:sup>
-        </m:sSup>
-      </m:oMath>
-      <w:r>
-        <w:rPr>
-          <w:rFonts w:ascii="Palatino Linotype" w:hAnsi="Palatino Linotype"/>
-          <w:lang w:bidi="hi-IN"/>
-        </w:rPr>
-        <w:t xml:space="preserve"> is the largest eigenvalue of </w:t>
-      </w:r>
-      <w:r>
-        <w:rPr>
-          <w:rFonts w:ascii="Palatino Linotype" w:hAnsi="Palatino Linotype"/>
-          <w:i/>
-          <w:iCs/>
-          <w:lang w:bidi="hi-IN"/>
-        </w:rPr>
-        <w:t>M</w:t>
-      </w:r>
-      <w:r>
-        <w:rPr>
-          <w:rFonts w:ascii="Palatino Linotype" w:hAnsi="Palatino Linotype"/>
-          <w:lang w:bidi="hi-IN"/>
-        </w:rPr>
-        <w:t xml:space="preserve"> and </w:t>
-      </w:r>
-      <w:r>
-        <w:rPr>
-          <w:rFonts w:ascii="Palatino Linotype" w:hAnsi="Palatino Linotype"/>
-          <w:i/>
-          <w:iCs/>
-          <w:lang w:bidi="hi-IN"/>
-        </w:rPr>
-        <w:t>f*</w:t>
-      </w:r>
-      <w:r>
-        <w:rPr>
-          <w:rFonts w:ascii="Palatino Linotype" w:hAnsi="Palatino Linotype"/>
-          <w:lang w:bidi="hi-IN"/>
-        </w:rPr>
-        <w:t xml:space="preserve"> is its unique non-negative eigenvector with </w:t>
-      </w:r>
-      <m:oMath>
-        <m:r>
-          <w:rPr>
-            <w:rFonts w:ascii="Cambria Math" w:hAnsi="Cambria Math"/>
-            <w:lang w:bidi="hi-IN"/>
-          </w:rPr>
-          <m:t>∑f=1</m:t>
-        </m:r>
-      </m:oMath>
-      <w:r>
-        <w:rPr>
-          <w:rFonts w:ascii="Palatino Linotype" w:hAnsi="Palatino Linotype"/>
-          <w:lang w:bidi="hi-IN"/>
-        </w:rPr>
-        <w:t xml:space="preserve">. </w:t>
+        <w:t>δ</w:t>
+      </w:r>
+      <w:r>
+        <w:rPr>
+          <w:rFonts w:ascii="Palatino Linotype" w:hAnsi="Palatino Linotype"/>
+          <w:lang w:bidi="hi-IN"/>
+        </w:rPr>
+        <w:t xml:space="preserve">=1 and </w:t>
+      </w:r>
+      <w:r>
+        <w:rPr>
+          <w:rFonts w:ascii="Palatino Linotype" w:hAnsi="Palatino Linotype"/>
+        </w:rPr>
+        <w:t>β=0)</w:t>
+      </w:r>
+      <w:r>
+        <w:rPr>
+          <w:rFonts w:ascii="Palatino Linotype" w:hAnsi="Palatino Linotype"/>
+          <w:lang w:bidi="hi-IN"/>
+        </w:rPr>
+        <w:t>, the above equation simplifies to</w:t>
       </w:r>
     </w:p>
     <w:p>
       <w:pPr>
         <w:spacing w:line="480" w:lineRule="auto"/>
+        <w:jc w:val="center"/>
         <w:rPr>
           <w:rFonts w:ascii="Palatino Linotype" w:hAnsi="Palatino Linotype"/>
           <w:lang w:bidi="hi-IN"/>
         </w:rPr>
       </w:pPr>
-      <w:r>
-        <w:rPr>
-          <w:rFonts w:ascii="Palatino Linotype" w:hAnsi="Palatino Linotype"/>
-          <w:lang w:bidi="hi-IN"/>
-        </w:rPr>
-        <w:t>Without beneficial mutations (</w:t>
+      <m:oMathPara>
+        <m:oMath>
+          <m:acc>
+            <m:accPr>
+              <m:chr m:val="̅"/>
+              <m:ctrlPr>
+                <w:rPr>
+                  <w:rFonts w:ascii="Cambria Math" w:hAnsi="Cambria Math"/>
+                  <w:i/>
+                  <w:lang w:bidi="hi-IN"/>
+                </w:rPr>
+              </m:ctrlPr>
+            </m:accPr>
+            <m:e>
+              <m:r>
+                <w:rPr>
+                  <w:rFonts w:ascii="Cambria Math" w:hAnsi="Cambria Math"/>
+                  <w:lang w:bidi="hi-IN"/>
+                </w:rPr>
+                <m:t>ω</m:t>
+              </m:r>
+            </m:e>
+          </m:acc>
+          <m:sSubSup>
+            <m:sSubSupPr>
+              <m:ctrlPr>
+                <w:rPr>
+                  <w:rFonts w:ascii="Cambria Math" w:hAnsi="Cambria Math"/>
+                  <w:i/>
+                  <w:lang w:bidi="hi-IN"/>
+                </w:rPr>
+              </m:ctrlPr>
+            </m:sSubSupPr>
+            <m:e>
+              <m:r>
+                <w:rPr>
+                  <w:rFonts w:ascii="Cambria Math" w:hAnsi="Cambria Math"/>
+                  <w:lang w:bidi="hi-IN"/>
+                </w:rPr>
+                <m:t>f</m:t>
+              </m:r>
+            </m:e>
+            <m:sub>
+              <m:r>
+                <w:rPr>
+                  <w:rFonts w:ascii="Cambria Math" w:hAnsi="Cambria Math"/>
+                  <w:lang w:bidi="hi-IN"/>
+                </w:rPr>
+                <m:t>x</m:t>
+              </m:r>
+            </m:sub>
+            <m:sup>
+              <m:r>
+                <w:rPr>
+                  <w:rFonts w:ascii="Cambria Math" w:hAnsi="Cambria Math"/>
+                  <w:lang w:bidi="hi-IN"/>
+                </w:rPr>
+                <m:t>'</m:t>
+              </m:r>
+            </m:sup>
+          </m:sSubSup>
+          <m:r>
+            <w:rPr>
+              <w:rFonts w:ascii="Cambria Math" w:hAnsi="Cambria Math"/>
+              <w:lang w:bidi="hi-IN"/>
+            </w:rPr>
+            <m:t>=</m:t>
+          </m:r>
+          <m:nary>
+            <m:naryPr>
+              <m:chr m:val="∑"/>
+              <m:supHide m:val="1"/>
+              <m:ctrlPr>
+                <w:rPr>
+                  <w:rFonts w:ascii="Cambria Math" w:hAnsi="Cambria Math"/>
+                  <w:i/>
+                  <w:lang w:bidi="hi-IN"/>
+                </w:rPr>
+              </m:ctrlPr>
+            </m:naryPr>
+            <m:sub>
+              <m:r>
+                <w:rPr>
+                  <w:rFonts w:ascii="Cambria Math" w:hAnsi="Cambria Math"/>
+                  <w:lang w:bidi="hi-IN"/>
+                </w:rPr>
+                <m:t>y≤x</m:t>
+              </m:r>
+            </m:sub>
+            <m:sup/>
+            <m:e>
+              <m:sSub>
+                <m:sSubPr>
+                  <m:ctrlPr>
+                    <w:rPr>
+                      <w:rFonts w:ascii="Cambria Math" w:hAnsi="Cambria Math"/>
+                      <w:i/>
+                      <w:lang w:bidi="hi-IN"/>
+                    </w:rPr>
+                  </m:ctrlPr>
+                </m:sSubPr>
+                <m:e>
+                  <m:r>
+                    <w:rPr>
+                      <w:rFonts w:ascii="Cambria Math" w:hAnsi="Cambria Math"/>
+                      <w:lang w:bidi="hi-IN"/>
+                    </w:rPr>
+                    <m:t>f</m:t>
+                  </m:r>
+                </m:e>
+                <m:sub>
+                  <m:r>
+                    <w:rPr>
+                      <w:rFonts w:ascii="Cambria Math" w:hAnsi="Cambria Math"/>
+                      <w:lang w:bidi="hi-IN"/>
+                    </w:rPr>
+                    <m:t>y</m:t>
+                  </m:r>
+                </m:sub>
+              </m:sSub>
+              <m:sSub>
+                <m:sSubPr>
+                  <m:ctrlPr>
+                    <w:rPr>
+                      <w:rFonts w:ascii="Cambria Math" w:hAnsi="Cambria Math"/>
+                      <w:i/>
+                      <w:lang w:bidi="hi-IN"/>
+                    </w:rPr>
+                  </m:ctrlPr>
+                </m:sSubPr>
+                <m:e>
+                  <m:r>
+                    <w:rPr>
+                      <w:rFonts w:ascii="Cambria Math" w:hAnsi="Cambria Math"/>
+                      <w:lang w:bidi="hi-IN"/>
+                    </w:rPr>
+                    <m:t>ω</m:t>
+                  </m:r>
+                </m:e>
+                <m:sub>
+                  <m:r>
+                    <w:rPr>
+                      <w:rFonts w:ascii="Cambria Math" w:hAnsi="Cambria Math"/>
+                      <w:lang w:bidi="hi-IN"/>
+                    </w:rPr>
+                    <m:t>y</m:t>
+                  </m:r>
+                </m:sub>
+              </m:sSub>
+              <m:f>
+                <m:fPr>
+                  <m:ctrlPr>
+                    <w:rPr>
+                      <w:rFonts w:ascii="Cambria Math" w:hAnsi="Cambria Math"/>
+                      <w:i/>
+                      <w:lang w:bidi="hi-IN"/>
+                    </w:rPr>
+                  </m:ctrlPr>
+                </m:fPr>
+                <m:num>
+                  <m:sSup>
+                    <m:sSupPr>
+                      <m:ctrlPr>
+                        <w:rPr>
+                          <w:rFonts w:ascii="Cambria Math" w:hAnsi="Cambria Math"/>
+                          <w:i/>
+                          <w:lang w:bidi="hi-IN"/>
+                        </w:rPr>
+                      </m:ctrlPr>
+                    </m:sSupPr>
+                    <m:e>
+                      <m:r>
+                        <w:rPr>
+                          <w:rFonts w:ascii="Cambria Math" w:hAnsi="Cambria Math"/>
+                          <w:lang w:bidi="hi-IN"/>
+                        </w:rPr>
+                        <m:t>e</m:t>
+                      </m:r>
+                    </m:e>
+                    <m:sup>
+                      <m:r>
+                        <w:rPr>
+                          <w:rFonts w:ascii="Cambria Math" w:hAnsi="Cambria Math"/>
+                          <w:lang w:bidi="hi-IN"/>
+                        </w:rPr>
+                        <m:t>-</m:t>
+                      </m:r>
+                      <m:sSub>
+                        <m:sSubPr>
+                          <m:ctrlPr>
+                            <w:rPr>
+                              <w:rFonts w:ascii="Cambria Math" w:hAnsi="Cambria Math"/>
+                              <w:i/>
+                              <w:lang w:bidi="hi-IN"/>
+                            </w:rPr>
+                          </m:ctrlPr>
+                        </m:sSubPr>
+                        <m:e>
+                          <m:r>
+                            <w:rPr>
+                              <w:rFonts w:ascii="Cambria Math" w:hAnsi="Cambria Math"/>
+                              <w:lang w:bidi="hi-IN"/>
+                            </w:rPr>
+                            <m:t>U</m:t>
+                          </m:r>
+                        </m:e>
+                        <m:sub>
+                          <m:r>
+                            <w:rPr>
+                              <w:rFonts w:ascii="Cambria Math" w:hAnsi="Cambria Math"/>
+                              <w:lang w:bidi="hi-IN"/>
+                            </w:rPr>
+                            <m:t>y</m:t>
+                          </m:r>
+                        </m:sub>
+                      </m:sSub>
+                    </m:sup>
+                  </m:sSup>
+                  <m:sSup>
+                    <m:sSupPr>
+                      <m:ctrlPr>
+                        <w:rPr>
+                          <w:rFonts w:ascii="Cambria Math" w:hAnsi="Cambria Math"/>
+                          <w:i/>
+                          <w:lang w:bidi="hi-IN"/>
+                        </w:rPr>
+                      </m:ctrlPr>
+                    </m:sSupPr>
+                    <m:e>
+                      <m:sSub>
+                        <m:sSubPr>
+                          <m:ctrlPr>
+                            <w:rPr>
+                              <w:rFonts w:ascii="Cambria Math" w:hAnsi="Cambria Math"/>
+                              <w:i/>
+                              <w:lang w:bidi="hi-IN"/>
+                            </w:rPr>
+                          </m:ctrlPr>
+                        </m:sSubPr>
+                        <m:e>
+                          <m:r>
+                            <w:rPr>
+                              <w:rFonts w:ascii="Cambria Math" w:hAnsi="Cambria Math"/>
+                              <w:lang w:bidi="hi-IN"/>
+                            </w:rPr>
+                            <m:t>U</m:t>
+                          </m:r>
+                        </m:e>
+                        <m:sub>
+                          <m:r>
+                            <w:rPr>
+                              <w:rFonts w:ascii="Cambria Math" w:hAnsi="Cambria Math"/>
+                              <w:lang w:bidi="hi-IN"/>
+                            </w:rPr>
+                            <m:t>k</m:t>
+                          </m:r>
+                        </m:sub>
+                      </m:sSub>
+                    </m:e>
+                    <m:sup>
+                      <m:r>
+                        <w:rPr>
+                          <w:rFonts w:ascii="Cambria Math" w:hAnsi="Cambria Math"/>
+                          <w:lang w:bidi="hi-IN"/>
+                        </w:rPr>
+                        <m:t>x-y</m:t>
+                      </m:r>
+                    </m:sup>
+                  </m:sSup>
+                </m:num>
+                <m:den>
+                  <m:d>
+                    <m:dPr>
+                      <m:ctrlPr>
+                        <w:rPr>
+                          <w:rFonts w:ascii="Cambria Math" w:hAnsi="Cambria Math"/>
+                          <w:i/>
+                          <w:lang w:bidi="hi-IN"/>
+                        </w:rPr>
+                      </m:ctrlPr>
+                    </m:dPr>
+                    <m:e>
+                      <m:r>
+                        <w:rPr>
+                          <w:rFonts w:ascii="Cambria Math" w:hAnsi="Cambria Math"/>
+                          <w:lang w:bidi="hi-IN"/>
+                        </w:rPr>
+                        <m:t>x-y</m:t>
+                      </m:r>
+                    </m:e>
+                  </m:d>
+                  <m:r>
+                    <w:rPr>
+                      <w:rFonts w:ascii="Cambria Math" w:hAnsi="Cambria Math"/>
+                      <w:lang w:bidi="hi-IN"/>
+                    </w:rPr>
+                    <m:t>!</m:t>
+                  </m:r>
+                </m:den>
+              </m:f>
+            </m:e>
+          </m:nary>
+          <m:r>
+            <w:rPr>
+              <w:rFonts w:ascii="Cambria Math" w:hAnsi="Cambria Math"/>
+              <w:lang w:bidi="hi-IN"/>
+            </w:rPr>
+            <m:t>,   ∀x≥0</m:t>
+          </m:r>
+        </m:oMath>
+      </m:oMathPara>
+    </w:p>
+    <w:p>
+      <w:pPr>
+        <w:spacing w:line="480" w:lineRule="auto"/>
+        <w:rPr>
+          <w:rFonts w:ascii="Palatino Linotype" w:hAnsi="Palatino Linotype"/>
+          <w:lang w:bidi="hi-IN"/>
+        </w:rPr>
+      </w:pPr>
+      <w:proofErr w:type="gramStart"/>
+      <w:r>
+        <w:rPr>
+          <w:rFonts w:ascii="Palatino Linotype" w:hAnsi="Palatino Linotype"/>
+          <w:lang w:bidi="hi-IN"/>
+        </w:rPr>
+        <w:t>and</w:t>
+      </w:r>
+      <w:proofErr w:type="gramEnd"/>
+      <w:r>
+        <w:rPr>
+          <w:rFonts w:ascii="Palatino Linotype" w:hAnsi="Palatino Linotype"/>
+          <w:lang w:bidi="hi-IN"/>
+        </w:rPr>
+        <w:t xml:space="preserve"> </w:t>
       </w:r>
       <w:r>
         <w:rPr>
@@ -5246,27 +5468,77 @@
           <w:iCs/>
           <w:lang w:bidi="hi-IN"/>
         </w:rPr>
-        <w:t>δ</w:t>
-      </w:r>
-      <w:r>
-        <w:rPr>
-          <w:rFonts w:ascii="Palatino Linotype" w:hAnsi="Palatino Linotype"/>
-          <w:lang w:bidi="hi-IN"/>
-        </w:rPr>
-        <w:t xml:space="preserve">=1 and </w:t>
-      </w:r>
-      <w:r>
-        <w:rPr>
-          <w:rFonts w:ascii="Palatino Linotype" w:hAnsi="Palatino Linotype"/>
-        </w:rPr>
-        <w:t>β=0)</w:t>
-      </w:r>
-      <w:r>
-        <w:rPr>
-          <w:rFonts w:ascii="Palatino Linotype" w:hAnsi="Palatino Linotype"/>
-          <w:lang w:bidi="hi-IN"/>
-        </w:rPr>
-        <w:t>, the above equation simplifies to</w:t>
+        <w:t>M</w:t>
+      </w:r>
+      <w:r>
+        <w:rPr>
+          <w:rFonts w:ascii="Palatino Linotype" w:hAnsi="Palatino Linotype"/>
+          <w:lang w:bidi="hi-IN"/>
+        </w:rPr>
+        <w:t xml:space="preserve"> is a </w:t>
+      </w:r>
+      <w:r>
+        <w:rPr>
+          <w:rFonts w:ascii="Palatino Linotype" w:hAnsi="Palatino Linotype"/>
+          <w:lang w:bidi="hi-IN"/>
+        </w:rPr>
+        <w:t xml:space="preserve">triangular </w:t>
+      </w:r>
+      <w:r>
+        <w:rPr>
+          <w:rFonts w:ascii="Palatino Linotype" w:hAnsi="Palatino Linotype"/>
+          <w:lang w:bidi="hi-IN"/>
+        </w:rPr>
+        <w:t>matrix</w:t>
+      </w:r>
+      <w:r>
+        <w:rPr>
+          <w:rFonts w:ascii="Palatino Linotype" w:hAnsi="Palatino Linotype"/>
+          <w:lang w:bidi="hi-IN"/>
+        </w:rPr>
+        <w:t xml:space="preserve">. In this case the </w:t>
+      </w:r>
+      <w:proofErr w:type="gramStart"/>
+      <w:r>
+        <w:rPr>
+          <w:rFonts w:ascii="Palatino Linotype" w:hAnsi="Palatino Linotype"/>
+          <w:lang w:bidi="hi-IN"/>
+        </w:rPr>
+        <w:t>population mean</w:t>
+      </w:r>
+      <w:proofErr w:type="gramEnd"/>
+      <w:r>
+        <w:rPr>
+          <w:rFonts w:ascii="Palatino Linotype" w:hAnsi="Palatino Linotype"/>
+          <w:lang w:bidi="hi-IN"/>
+        </w:rPr>
+        <w:t xml:space="preserve"> fitness can be found by solving the equation for </w:t>
+      </w:r>
+      <w:r>
+        <w:rPr>
+          <w:rFonts w:ascii="Palatino Linotype" w:hAnsi="Palatino Linotype"/>
+          <w:i/>
+          <w:iCs/>
+          <w:lang w:bidi="hi-IN"/>
+        </w:rPr>
+        <w:t>f</w:t>
+      </w:r>
+      <w:r>
+        <w:rPr>
+          <w:rFonts w:ascii="Palatino Linotype" w:hAnsi="Palatino Linotype"/>
+          <w:i/>
+          <w:iCs/>
+          <w:vertAlign w:val="subscript"/>
+          <w:lang w:bidi="hi-IN"/>
+        </w:rPr>
+        <w:t>0</w:t>
+      </w:r>
+      <w:r>
+        <w:rPr>
+          <w:rFonts w:ascii="Palatino Linotype" w:hAnsi="Palatino Linotype"/>
+          <w:lang w:bidi="hi-IN"/>
+        </w:rPr>
+        <w:t xml:space="preserve">: </w:t>
       </w:r>
     </w:p>
     <w:p>
@@ -5300,8 +5572,8 @@
             </m:r>
           </m:e>
         </m:acc>
-        <m:sSubSup>
-          <m:sSubSupPr>
+        <m:sSub>
+          <m:sSubPr>
             <m:ctrlPr>
               <w:rPr>
                 <w:rFonts w:ascii="Cambria Math" w:hAnsi="Cambria Math"/>
@@ -5309,7 +5581,7 @@
                 <w:lang w:bidi="hi-IN"/>
               </w:rPr>
             </m:ctrlPr>
-          </m:sSubSupPr>
+          </m:sSubPr>
           <m:e>
             <m:r>
               <w:rPr>
@@ -5325,19 +5597,10 @@
                 <w:rFonts w:ascii="Cambria Math" w:hAnsi="Cambria Math"/>
                 <w:lang w:bidi="hi-IN"/>
               </w:rPr>
-              <m:t>x</m:t>
+              <m:t>0</m:t>
             </m:r>
           </m:sub>
-          <m:sup>
-            <m:r>
-              <w:rPr>
-                <w:rFonts w:ascii="Cambria Math" w:hAnsi="Cambria Math"/>
-                <w:lang w:bidi="hi-IN"/>
-              </w:rPr>
-              <m:t>'</m:t>
-            </m:r>
-          </m:sup>
-        </m:sSubSup>
+        </m:sSub>
         <m:r>
           <w:rPr>
             <w:rFonts w:ascii="Cambria Math" w:hAnsi="Cambria Math"/>
@@ -5345,10 +5608,8 @@
           </w:rPr>
           <m:t>=</m:t>
         </m:r>
-        <m:nary>
-          <m:naryPr>
-            <m:chr m:val="∑"/>
-            <m:supHide m:val="1"/>
+        <m:sSub>
+          <m:sSubPr>
             <m:ctrlPr>
               <w:rPr>
                 <w:rFonts w:ascii="Cambria Math" w:hAnsi="Cambria Math"/>
@@ -5356,287 +5617,28 @@
                 <w:lang w:bidi="hi-IN"/>
               </w:rPr>
             </m:ctrlPr>
-          </m:naryPr>
+          </m:sSubPr>
+          <m:e>
+            <m:r>
+              <w:rPr>
+                <w:rFonts w:ascii="Cambria Math" w:hAnsi="Cambria Math"/>
+                <w:lang w:bidi="hi-IN"/>
+              </w:rPr>
+              <m:t>f</m:t>
+            </m:r>
+          </m:e>
           <m:sub>
             <m:r>
               <w:rPr>
                 <w:rFonts w:ascii="Cambria Math" w:hAnsi="Cambria Math"/>
                 <w:lang w:bidi="hi-IN"/>
               </w:rPr>
-              <m:t>y≤x</m:t>
+              <m:t>0</m:t>
             </m:r>
           </m:sub>
-          <m:sup/>
-          <m:e>
-            <m:sSub>
-              <m:sSubPr>
-                <m:ctrlPr>
-                  <w:rPr>
-                    <w:rFonts w:ascii="Cambria Math" w:hAnsi="Cambria Math"/>
-                    <w:i/>
-                    <w:lang w:bidi="hi-IN"/>
-                  </w:rPr>
-                </m:ctrlPr>
-              </m:sSubPr>
-              <m:e>
-                <m:r>
-                  <w:rPr>
-                    <w:rFonts w:ascii="Cambria Math" w:hAnsi="Cambria Math"/>
-                    <w:lang w:bidi="hi-IN"/>
-                  </w:rPr>
-                  <m:t>f</m:t>
-                </m:r>
-              </m:e>
-              <m:sub>
-                <m:r>
-                  <w:rPr>
-                    <w:rFonts w:ascii="Cambria Math" w:hAnsi="Cambria Math"/>
-                    <w:lang w:bidi="hi-IN"/>
-                  </w:rPr>
-                  <m:t>y</m:t>
-                </m:r>
-              </m:sub>
-            </m:sSub>
-            <m:sSub>
-              <m:sSubPr>
-                <m:ctrlPr>
-                  <w:rPr>
-                    <w:rFonts w:ascii="Cambria Math" w:hAnsi="Cambria Math"/>
-                    <w:i/>
-                    <w:lang w:bidi="hi-IN"/>
-                  </w:rPr>
-                </m:ctrlPr>
-              </m:sSubPr>
-              <m:e>
-                <m:r>
-                  <w:rPr>
-                    <w:rFonts w:ascii="Cambria Math" w:hAnsi="Cambria Math"/>
-                    <w:lang w:bidi="hi-IN"/>
-                  </w:rPr>
-                  <m:t>ω</m:t>
-                </m:r>
-              </m:e>
-              <m:sub>
-                <m:r>
-                  <w:rPr>
-                    <w:rFonts w:ascii="Cambria Math" w:hAnsi="Cambria Math"/>
-                    <w:lang w:bidi="hi-IN"/>
-                  </w:rPr>
-                  <m:t>y</m:t>
-                </m:r>
-              </m:sub>
-            </m:sSub>
-            <m:f>
-              <m:fPr>
-                <m:ctrlPr>
-                  <w:rPr>
-                    <w:rFonts w:ascii="Cambria Math" w:hAnsi="Cambria Math"/>
-                    <w:i/>
-                    <w:lang w:bidi="hi-IN"/>
-                  </w:rPr>
-                </m:ctrlPr>
-              </m:fPr>
-              <m:num>
-                <m:sSup>
-                  <m:sSupPr>
-                    <m:ctrlPr>
-                      <w:rPr>
-                        <w:rFonts w:ascii="Cambria Math" w:hAnsi="Cambria Math"/>
-                        <w:i/>
-                        <w:lang w:bidi="hi-IN"/>
-                      </w:rPr>
-                    </m:ctrlPr>
-                  </m:sSupPr>
-                  <m:e>
-                    <m:r>
-                      <w:rPr>
-                        <w:rFonts w:ascii="Cambria Math" w:hAnsi="Cambria Math"/>
-                        <w:lang w:bidi="hi-IN"/>
-                      </w:rPr>
-                      <m:t>e</m:t>
-                    </m:r>
-                  </m:e>
-                  <m:sup>
-                    <m:r>
-                      <w:rPr>
-                        <w:rFonts w:ascii="Cambria Math" w:hAnsi="Cambria Math"/>
-                        <w:lang w:bidi="hi-IN"/>
-                      </w:rPr>
-                      <m:t>-</m:t>
-                    </m:r>
-                    <m:sSub>
-                      <m:sSubPr>
-                        <m:ctrlPr>
-                          <w:rPr>
-                            <w:rFonts w:ascii="Cambria Math" w:hAnsi="Cambria Math"/>
-                            <w:i/>
-                            <w:lang w:bidi="hi-IN"/>
-                          </w:rPr>
-                        </m:ctrlPr>
-                      </m:sSubPr>
-                      <m:e>
-                        <m:r>
-                          <w:rPr>
-                            <w:rFonts w:ascii="Cambria Math" w:hAnsi="Cambria Math"/>
-                            <w:lang w:bidi="hi-IN"/>
-                          </w:rPr>
-                          <m:t>U</m:t>
-                        </m:r>
-                      </m:e>
-                      <m:sub>
-                        <m:r>
-                          <w:rPr>
-                            <w:rFonts w:ascii="Cambria Math" w:hAnsi="Cambria Math"/>
-                            <w:lang w:bidi="hi-IN"/>
-                          </w:rPr>
-                          <m:t>y</m:t>
-                        </m:r>
-                      </m:sub>
-                    </m:sSub>
-                  </m:sup>
-                </m:sSup>
-                <m:sSup>
-                  <m:sSupPr>
-                    <m:ctrlPr>
-                      <w:rPr>
-                        <w:rFonts w:ascii="Cambria Math" w:hAnsi="Cambria Math"/>
-                        <w:i/>
-                        <w:lang w:bidi="hi-IN"/>
-                      </w:rPr>
-                    </m:ctrlPr>
-                  </m:sSupPr>
-                  <m:e>
-                    <m:sSub>
-                      <m:sSubPr>
-                        <m:ctrlPr>
-                          <w:rPr>
-                            <w:rFonts w:ascii="Cambria Math" w:hAnsi="Cambria Math"/>
-                            <w:i/>
-                            <w:lang w:bidi="hi-IN"/>
-                          </w:rPr>
-                        </m:ctrlPr>
-                      </m:sSubPr>
-                      <m:e>
-                        <m:r>
-                          <w:rPr>
-                            <w:rFonts w:ascii="Cambria Math" w:hAnsi="Cambria Math"/>
-                            <w:lang w:bidi="hi-IN"/>
-                          </w:rPr>
-                          <m:t>U</m:t>
-                        </m:r>
-                      </m:e>
-                      <m:sub>
-                        <m:r>
-                          <w:rPr>
-                            <w:rFonts w:ascii="Cambria Math" w:hAnsi="Cambria Math"/>
-                            <w:lang w:bidi="hi-IN"/>
-                          </w:rPr>
-                          <m:t>k</m:t>
-                        </m:r>
-                      </m:sub>
-                    </m:sSub>
-                  </m:e>
-                  <m:sup>
-                    <m:r>
-                      <w:rPr>
-                        <w:rFonts w:ascii="Cambria Math" w:hAnsi="Cambria Math"/>
-                        <w:lang w:bidi="hi-IN"/>
-                      </w:rPr>
-                      <m:t>x-y</m:t>
-                    </m:r>
-                  </m:sup>
-                </m:sSup>
-              </m:num>
-              <m:den>
-                <m:d>
-                  <m:dPr>
-                    <m:ctrlPr>
-                      <w:rPr>
-                        <w:rFonts w:ascii="Cambria Math" w:hAnsi="Cambria Math"/>
-                        <w:i/>
-                        <w:lang w:bidi="hi-IN"/>
-                      </w:rPr>
-                    </m:ctrlPr>
-                  </m:dPr>
-                  <m:e>
-                    <m:r>
-                      <w:rPr>
-                        <w:rFonts w:ascii="Cambria Math" w:hAnsi="Cambria Math"/>
-                        <w:lang w:bidi="hi-IN"/>
-                      </w:rPr>
-                      <m:t>x-y</m:t>
-                    </m:r>
-                  </m:e>
-                </m:d>
-                <m:r>
-                  <w:rPr>
-                    <w:rFonts w:ascii="Cambria Math" w:hAnsi="Cambria Math"/>
-                    <w:lang w:bidi="hi-IN"/>
-                  </w:rPr>
-                  <m:t>!</m:t>
-                </m:r>
-              </m:den>
-            </m:f>
-          </m:e>
-        </m:nary>
-        <m:r>
-          <w:rPr>
-            <w:rFonts w:ascii="Cambria Math" w:hAnsi="Cambria Math"/>
-            <w:lang w:bidi="hi-IN"/>
-          </w:rPr>
-          <m:t>,   ∀x≥0</m:t>
-        </m:r>
-      </m:oMath>
-      <w:r>
-        <w:rPr>
-          <w:rFonts w:ascii="Palatino Linotype" w:hAnsi="Palatino Linotype"/>
-          <w:lang w:bidi="hi-IN"/>
-        </w:rPr>
-        <w:t>.</w:t>
-      </w:r>
-    </w:p>
-    <w:p>
-      <w:pPr>
-        <w:spacing w:line="480" w:lineRule="auto"/>
-        <w:rPr>
-          <w:rFonts w:ascii="Palatino Linotype" w:hAnsi="Palatino Linotype"/>
-        </w:rPr>
-      </w:pPr>
-      <w:r>
-        <w:rPr>
-          <w:rFonts w:ascii="Palatino Linotype" w:hAnsi="Palatino Linotype"/>
-          <w:lang w:bidi="hi-IN"/>
-        </w:rPr>
-        <w:t xml:space="preserve">So </w:t>
-      </w:r>
-      <w:r>
-        <w:rPr>
-          <w:rFonts w:ascii="Palatino Linotype" w:hAnsi="Palatino Linotype"/>
-          <w:i/>
-          <w:iCs/>
-          <w:lang w:bidi="hi-IN"/>
-        </w:rPr>
-        <w:t>M</w:t>
-      </w:r>
-      <w:r>
-        <w:rPr>
-          <w:rFonts w:ascii="Palatino Linotype" w:hAnsi="Palatino Linotype"/>
-          <w:lang w:bidi="hi-IN"/>
-        </w:rPr>
-        <w:t xml:space="preserve"> is a triangle matrix and its largest eigenvalue is the largest main diagonal element</w:t>
-      </w:r>
-      <w:proofErr w:type="gramStart"/>
-      <w:r>
-        <w:rPr>
-          <w:rFonts w:ascii="Palatino Linotype" w:hAnsi="Palatino Linotype"/>
-          <w:lang w:bidi="hi-IN"/>
-        </w:rPr>
-        <w:t xml:space="preserve">: </w:t>
-      </w:r>
-      <w:proofErr w:type="gramEnd"/>
-      <m:oMath>
-        <m:sSup>
-          <m:sSupPr>
+        </m:sSub>
+        <m:sSub>
+          <m:sSubPr>
             <m:ctrlPr>
               <w:rPr>
                 <w:rFonts w:ascii="Cambria Math" w:hAnsi="Cambria Math"/>
@@ -5644,40 +5646,26 @@
                 <w:lang w:bidi="hi-IN"/>
               </w:rPr>
             </m:ctrlPr>
-          </m:sSupPr>
+          </m:sSubPr>
           <m:e>
-            <m:acc>
-              <m:accPr>
-                <m:chr m:val="̅"/>
-                <m:ctrlPr>
-                  <w:rPr>
-                    <w:rFonts w:ascii="Cambria Math" w:hAnsi="Cambria Math"/>
-                    <w:i/>
-                    <w:lang w:bidi="hi-IN"/>
-                  </w:rPr>
-                </m:ctrlPr>
-              </m:accPr>
-              <m:e>
-                <m:r>
-                  <w:rPr>
-                    <w:rFonts w:ascii="Cambria Math" w:hAnsi="Cambria Math"/>
-                    <w:lang w:bidi="hi-IN"/>
-                  </w:rPr>
-                  <m:t>ω</m:t>
-                </m:r>
-              </m:e>
-            </m:acc>
+            <m:r>
+              <w:rPr>
+                <w:rFonts w:ascii="Cambria Math" w:hAnsi="Cambria Math"/>
+                <w:lang w:bidi="hi-IN"/>
+              </w:rPr>
+              <m:t>m</m:t>
+            </m:r>
           </m:e>
-          <m:sup>
+          <m:sub>
             <m:r>
               <w:rPr>
                 <w:rFonts w:ascii="Cambria Math" w:hAnsi="Cambria Math"/>
                 <w:lang w:bidi="hi-IN"/>
               </w:rPr>
-              <m:t>*</m:t>
+              <m:t>0,0</m:t>
             </m:r>
-          </m:sup>
-        </m:sSup>
+          </m:sub>
+        </m:sSub>
         <m:r>
           <w:rPr>
             <w:rFonts w:ascii="Cambria Math" w:hAnsi="Cambria Math"/>
@@ -5685,8 +5673,8 @@
           </w:rPr>
           <m:t>=</m:t>
         </m:r>
-        <m:func>
-          <m:funcPr>
+        <m:sSub>
+          <m:sSubPr>
             <m:ctrlPr>
               <w:rPr>
                 <w:rFonts w:ascii="Cambria Math" w:hAnsi="Cambria Math"/>
@@ -5694,14 +5682,81 @@
                 <w:lang w:bidi="hi-IN"/>
               </w:rPr>
             </m:ctrlPr>
-          </m:funcPr>
-          <m:fName>
+          </m:sSubPr>
+          <m:e>
             <m:r>
               <w:rPr>
                 <w:rFonts w:ascii="Cambria Math" w:hAnsi="Cambria Math"/>
                 <w:lang w:bidi="hi-IN"/>
               </w:rPr>
-              <m:t>ma</m:t>
+              <m:t>f</m:t>
+            </m:r>
+          </m:e>
+          <m:sub>
+            <m:r>
+              <w:rPr>
+                <w:rFonts w:ascii="Cambria Math" w:hAnsi="Cambria Math"/>
+                <w:lang w:bidi="hi-IN"/>
+              </w:rPr>
+              <m:t>0</m:t>
+            </m:r>
+          </m:sub>
+        </m:sSub>
+        <m:sSub>
+          <m:sSubPr>
+            <m:ctrlPr>
+              <w:rPr>
+                <w:rFonts w:ascii="Cambria Math" w:hAnsi="Cambria Math"/>
+                <w:i/>
+                <w:lang w:bidi="hi-IN"/>
+              </w:rPr>
+            </m:ctrlPr>
+          </m:sSubPr>
+          <m:e>
+            <m:r>
+              <w:rPr>
+                <w:rFonts w:ascii="Cambria Math" w:hAnsi="Cambria Math"/>
+                <w:lang w:bidi="hi-IN"/>
+              </w:rPr>
+              <m:t>ω</m:t>
+            </m:r>
+          </m:e>
+          <m:sub>
+            <m:r>
+              <w:rPr>
+                <w:rFonts w:ascii="Cambria Math" w:hAnsi="Cambria Math"/>
+                <w:lang w:bidi="hi-IN"/>
+              </w:rPr>
+              <m:t>0</m:t>
+            </m:r>
+          </m:sub>
+        </m:sSub>
+        <m:sSup>
+          <m:sSupPr>
+            <m:ctrlPr>
+              <w:rPr>
+                <w:rFonts w:ascii="Cambria Math" w:hAnsi="Cambria Math"/>
+                <w:i/>
+                <w:lang w:bidi="hi-IN"/>
+              </w:rPr>
+            </m:ctrlPr>
+          </m:sSupPr>
+          <m:e>
+            <m:r>
+              <w:rPr>
+                <w:rFonts w:ascii="Cambria Math" w:hAnsi="Cambria Math"/>
+                <w:lang w:bidi="hi-IN"/>
+              </w:rPr>
+              <m:t>e</m:t>
+            </m:r>
+          </m:e>
+          <m:sup>
+            <m:r>
+              <w:rPr>
+                <w:rFonts w:ascii="Cambria Math" w:hAnsi="Cambria Math"/>
+                <w:lang w:bidi="hi-IN"/>
+              </w:rPr>
+              <m:t>-</m:t>
             </m:r>
             <m:sSub>
               <m:sSubPr>
@@ -5719,7 +5774,7 @@
                     <w:rFonts w:ascii="Cambria Math" w:hAnsi="Cambria Math"/>
                     <w:lang w:bidi="hi-IN"/>
                   </w:rPr>
-                  <m:t>x</m:t>
+                  <m:t>U</m:t>
                 </m:r>
               </m:e>
               <m:sub>
@@ -5728,12 +5783,103 @@
                     <w:rFonts w:ascii="Cambria Math" w:hAnsi="Cambria Math"/>
                     <w:lang w:bidi="hi-IN"/>
                   </w:rPr>
-                  <m:t>z≥0</m:t>
+                  <m:t>0</m:t>
                 </m:r>
               </m:sub>
             </m:sSub>
-          </m:fName>
+          </m:sup>
+        </m:sSup>
+        <m:r>
+          <w:rPr>
+            <w:rFonts w:ascii="Cambria Math" w:hAnsi="Cambria Math"/>
+            <w:lang w:bidi="hi-IN"/>
+          </w:rPr>
+          <m:t>⇒</m:t>
+        </m:r>
+        <m:acc>
+          <m:accPr>
+            <m:chr m:val="̅"/>
+            <m:ctrlPr>
+              <w:rPr>
+                <w:rFonts w:ascii="Cambria Math" w:hAnsi="Cambria Math"/>
+                <w:i/>
+                <w:lang w:bidi="hi-IN"/>
+              </w:rPr>
+            </m:ctrlPr>
+          </m:accPr>
           <m:e>
+            <m:r>
+              <w:rPr>
+                <w:rFonts w:ascii="Cambria Math" w:hAnsi="Cambria Math"/>
+                <w:lang w:bidi="hi-IN"/>
+              </w:rPr>
+              <m:t>ω</m:t>
+            </m:r>
+          </m:e>
+        </m:acc>
+        <m:r>
+          <w:rPr>
+            <w:rFonts w:ascii="Cambria Math" w:hAnsi="Cambria Math"/>
+            <w:lang w:bidi="hi-IN"/>
+          </w:rPr>
+          <m:t>=</m:t>
+        </m:r>
+        <m:sSub>
+          <m:sSubPr>
+            <m:ctrlPr>
+              <w:rPr>
+                <w:rFonts w:ascii="Cambria Math" w:hAnsi="Cambria Math"/>
+                <w:i/>
+                <w:lang w:bidi="hi-IN"/>
+              </w:rPr>
+            </m:ctrlPr>
+          </m:sSubPr>
+          <m:e>
+            <m:r>
+              <w:rPr>
+                <w:rFonts w:ascii="Cambria Math" w:hAnsi="Cambria Math"/>
+                <w:lang w:bidi="hi-IN"/>
+              </w:rPr>
+              <m:t>ω</m:t>
+            </m:r>
+          </m:e>
+          <m:sub>
+            <m:r>
+              <w:rPr>
+                <w:rFonts w:ascii="Cambria Math" w:hAnsi="Cambria Math"/>
+                <w:lang w:bidi="hi-IN"/>
+              </w:rPr>
+              <m:t>0</m:t>
+            </m:r>
+          </m:sub>
+        </m:sSub>
+        <m:sSup>
+          <m:sSupPr>
+            <m:ctrlPr>
+              <w:rPr>
+                <w:rFonts w:ascii="Cambria Math" w:hAnsi="Cambria Math"/>
+                <w:i/>
+                <w:lang w:bidi="hi-IN"/>
+              </w:rPr>
+            </m:ctrlPr>
+          </m:sSupPr>
+          <m:e>
+            <m:r>
+              <w:rPr>
+                <w:rFonts w:ascii="Cambria Math" w:hAnsi="Cambria Math"/>
+                <w:lang w:bidi="hi-IN"/>
+              </w:rPr>
+              <m:t>e</m:t>
+            </m:r>
+          </m:e>
+          <m:sup>
+            <m:r>
+              <w:rPr>
+                <w:rFonts w:ascii="Cambria Math" w:hAnsi="Cambria Math"/>
+                <w:lang w:bidi="hi-IN"/>
+              </w:rPr>
+              <m:t>-</m:t>
+            </m:r>
             <m:sSub>
               <m:sSubPr>
                 <m:ctrlPr>
@@ -5750,7 +5896,7 @@
                     <w:rFonts w:ascii="Cambria Math" w:hAnsi="Cambria Math"/>
                     <w:lang w:bidi="hi-IN"/>
                   </w:rPr>
-                  <m:t>ω</m:t>
+                  <m:t>U</m:t>
                 </m:r>
               </m:e>
               <m:sub>
@@ -5759,77 +5905,51 @@
                     <w:rFonts w:ascii="Cambria Math" w:hAnsi="Cambria Math"/>
                     <w:lang w:bidi="hi-IN"/>
                   </w:rPr>
-                  <m:t>z</m:t>
+                  <m:t>0</m:t>
                 </m:r>
               </m:sub>
             </m:sSub>
-            <m:sSup>
-              <m:sSupPr>
-                <m:ctrlPr>
-                  <w:rPr>
-                    <w:rFonts w:ascii="Cambria Math" w:hAnsi="Cambria Math"/>
-                    <w:i/>
-                    <w:lang w:bidi="hi-IN"/>
-                  </w:rPr>
-                </m:ctrlPr>
-              </m:sSupPr>
-              <m:e>
-                <m:r>
-                  <w:rPr>
-                    <w:rFonts w:ascii="Cambria Math" w:hAnsi="Cambria Math"/>
-                    <w:lang w:bidi="hi-IN"/>
-                  </w:rPr>
-                  <m:t>e</m:t>
-                </m:r>
-              </m:e>
-              <m:sup>
-                <m:r>
-                  <w:rPr>
-                    <w:rFonts w:ascii="Cambria Math" w:hAnsi="Cambria Math"/>
-                    <w:lang w:bidi="hi-IN"/>
-                  </w:rPr>
-                  <m:t>-</m:t>
-                </m:r>
-                <m:sSub>
-                  <m:sSubPr>
-                    <m:ctrlPr>
-                      <w:rPr>
-                        <w:rFonts w:ascii="Cambria Math" w:hAnsi="Cambria Math"/>
-                        <w:i/>
-                        <w:lang w:bidi="hi-IN"/>
-                      </w:rPr>
-                    </m:ctrlPr>
-                  </m:sSubPr>
-                  <m:e>
-                    <m:r>
-                      <w:rPr>
-                        <w:rFonts w:ascii="Cambria Math" w:hAnsi="Cambria Math"/>
-                        <w:lang w:bidi="hi-IN"/>
-                      </w:rPr>
-                      <m:t>U</m:t>
-                    </m:r>
-                  </m:e>
-                  <m:sub>
-                    <m:r>
-                      <w:rPr>
-                        <w:rFonts w:ascii="Cambria Math" w:hAnsi="Cambria Math"/>
-                        <w:lang w:bidi="hi-IN"/>
-                      </w:rPr>
-                      <m:t>z</m:t>
-                    </m:r>
-                  </m:sub>
-                </m:sSub>
-              </m:sup>
-            </m:sSup>
-          </m:e>
-        </m:func>
+          </m:sup>
+        </m:sSup>
       </m:oMath>
       <w:r>
         <w:rPr>
           <w:rFonts w:ascii="Palatino Linotype" w:hAnsi="Palatino Linotype"/>
           <w:lang w:bidi="hi-IN"/>
         </w:rPr>
-        <w:t xml:space="preserve">. If </w:t>
+        <w:t>,</w:t>
+      </w:r>
+    </w:p>
+    <w:p>
+      <w:pPr>
+        <w:spacing w:line="480" w:lineRule="auto"/>
+        <w:rPr>
+          <w:rFonts w:ascii="Palatino Linotype" w:hAnsi="Palatino Linotype"/>
+          <w:lang w:bidi="hi-IN"/>
+        </w:rPr>
+      </w:pPr>
+      <w:proofErr w:type="gramStart"/>
+      <w:r>
+        <w:rPr>
+          <w:rFonts w:ascii="Palatino Linotype" w:hAnsi="Palatino Linotype"/>
+          <w:lang w:bidi="hi-IN"/>
+        </w:rPr>
+        <w:t>which</w:t>
+      </w:r>
+      <w:proofErr w:type="gramEnd"/>
+      <w:r>
+        <w:rPr>
+          <w:rFonts w:ascii="Palatino Linotype" w:hAnsi="Palatino Linotype"/>
+          <w:lang w:bidi="hi-IN"/>
+        </w:rPr>
+        <w:t xml:space="preserve"> means that the population mean fitness is equal to the product of the fitness of mutation-free individuals and the probability that a mutation-free individual does not mutate. </w:t>
+      </w:r>
+      <w:r>
+        <w:rPr>
+          <w:rFonts w:ascii="Palatino Linotype" w:hAnsi="Palatino Linotype"/>
+          <w:lang w:bidi="hi-IN"/>
+        </w:rPr>
+        <w:t xml:space="preserve">If </w:t>
       </w:r>
       <m:oMath>
         <m:sSub>
@@ -5961,8 +6081,141 @@
           <w:rFonts w:ascii="Palatino Linotype" w:hAnsi="Palatino Linotype"/>
           <w:lang w:bidi="hi-IN"/>
         </w:rPr>
-        <w:t xml:space="preserve"> (constant uniform mutation rate) then the frequencies vector is </w:t>
-      </w:r>
+        <w:t xml:space="preserve"> (constant uniform mutation rate) then </w:t>
+      </w:r>
+      <m:oMath>
+        <m:acc>
+          <m:accPr>
+            <m:chr m:val="̅"/>
+            <m:ctrlPr>
+              <w:rPr>
+                <w:rFonts w:ascii="Cambria Math" w:hAnsi="Cambria Math"/>
+                <w:i/>
+                <w:lang w:bidi="hi-IN"/>
+              </w:rPr>
+            </m:ctrlPr>
+          </m:accPr>
+          <m:e>
+            <m:r>
+              <w:rPr>
+                <w:rFonts w:ascii="Cambria Math" w:hAnsi="Cambria Math"/>
+                <w:lang w:bidi="hi-IN"/>
+              </w:rPr>
+              <m:t>ω</m:t>
+            </m:r>
+          </m:e>
+        </m:acc>
+        <m:r>
+          <w:rPr>
+            <w:rFonts w:ascii="Cambria Math" w:hAnsi="Cambria Math"/>
+            <w:lang w:bidi="hi-IN"/>
+          </w:rPr>
+          <m:t>=</m:t>
+        </m:r>
+        <m:sSup>
+          <m:sSupPr>
+            <m:ctrlPr>
+              <w:rPr>
+                <w:rFonts w:ascii="Cambria Math" w:hAnsi="Cambria Math"/>
+                <w:i/>
+                <w:lang w:bidi="hi-IN"/>
+              </w:rPr>
+            </m:ctrlPr>
+          </m:sSupPr>
+          <m:e>
+            <m:r>
+              <w:rPr>
+                <w:rFonts w:ascii="Cambria Math" w:hAnsi="Cambria Math"/>
+                <w:lang w:bidi="hi-IN"/>
+              </w:rPr>
+              <m:t>e</m:t>
+            </m:r>
+          </m:e>
+          <m:sup>
+            <m:r>
+              <w:rPr>
+                <w:rFonts w:ascii="Cambria Math" w:hAnsi="Cambria Math"/>
+                <w:lang w:bidi="hi-IN"/>
+              </w:rPr>
+              <m:t>-</m:t>
+            </m:r>
+            <m:r>
+              <w:rPr>
+                <w:rFonts w:ascii="Cambria Math" w:hAnsi="Cambria Math"/>
+                <w:lang w:bidi="hi-IN"/>
+              </w:rPr>
+              <m:t>U</m:t>
+            </m:r>
+          </m:sup>
+        </m:sSup>
+      </m:oMath>
+      <w:r>
+        <w:rPr>
+          <w:rFonts w:ascii="Palatino Linotype" w:hAnsi="Palatino Linotype"/>
+          <w:lang w:bidi="hi-IN"/>
+        </w:rPr>
+        <w:t xml:space="preserve"> </w:t>
+      </w:r>
+      <w:r>
+        <w:rPr>
+          <w:rFonts w:ascii="Palatino Linotype" w:hAnsi="Palatino Linotype"/>
+          <w:lang w:bidi="hi-IN"/>
+        </w:rPr>
+        <w:fldChar w:fldCharType="begin" w:fldLock="1"/>
+      </w:r>
+      <w:r>
+        <w:rPr>
+          <w:rFonts w:ascii="Palatino Linotype" w:hAnsi="Palatino Linotype"/>
+          <w:lang w:bidi="hi-IN"/>
+        </w:rPr>
+        <w:instrText>ADDIN CSL_CITATION { "citationItems" : [ { "id" : "ITEM-1", "itemData" : { "ISSN" : "0016-6731", "PMID" : "17248359", "author" : [ { "dropping-particle" : "", "family" : "Kimura", "given" : "Motoo", "non-dropping-particle" : "", "parse-names" : false, "suffix" : "" }, { "dropping-particle" : "", "family" : "Maruyama", "given" : "Takeo", "non-dropping-particle" : "", "parse-names" : false, "suffix" : "" } ], "container-title" : "Genetics", "id" : "ITEM-1", "issue" : "6", "issued" : { "date-parts" : [ [ "1966", "12", "22" ] ] }, "page" : "1337-51", "title" : "The mutational load with epistatic gene interactions in fitness.", "type" : "article-journal", "volume" : "54" }, "uris" : [ "http://www.mendeley.com/documents/?uuid=233cf65f-b45d-4e42-9c4c-359912f25f18" ] } ], "mendeley" : { "previouslyFormattedCitation" : "(Kimura and Maruyama 1966)" }, "properties" : { "noteIndex" : 0 }, "schema" : "https://github.com/citation-style-language/schema/raw/master/csl-citation.json" }</w:instrText>
+      </w:r>
+      <w:r>
+        <w:rPr>
+          <w:rFonts w:ascii="Palatino Linotype" w:hAnsi="Palatino Linotype"/>
+          <w:lang w:bidi="hi-IN"/>
+        </w:rPr>
+        <w:fldChar w:fldCharType="separate"/>
+      </w:r>
+      <w:r>
+        <w:rPr>
+          <w:rFonts w:ascii="Palatino Linotype" w:hAnsi="Palatino Linotype"/>
+          <w:noProof/>
+          <w:lang w:bidi="hi-IN"/>
+        </w:rPr>
+        <w:t>(Kimura and Maruyama 1966)</w:t>
+      </w:r>
+      <w:r>
+        <w:rPr>
+          <w:rFonts w:ascii="Palatino Linotype" w:hAnsi="Palatino Linotype"/>
+          <w:lang w:bidi="hi-IN"/>
+        </w:rPr>
+        <w:fldChar w:fldCharType="end"/>
+      </w:r>
+      <w:r>
+        <w:rPr>
+          <w:rFonts w:ascii="Palatino Linotype" w:hAnsi="Palatino Linotype"/>
+          <w:lang w:bidi="hi-IN"/>
+        </w:rPr>
+        <w:t xml:space="preserve"> and by the forward substitution method the </w:t>
+      </w:r>
+      <w:r>
+        <w:rPr>
+          <w:rFonts w:ascii="Palatino Linotype" w:hAnsi="Palatino Linotype"/>
+          <w:lang w:bidi="hi-IN"/>
+        </w:rPr>
+        <w:t xml:space="preserve">frequencies vector is </w:t>
+      </w:r>
+    </w:p>
+    <w:p>
+      <w:pPr>
+        <w:spacing w:line="480" w:lineRule="auto"/>
+        <w:jc w:val="center"/>
+        <w:rPr>
+          <w:rFonts w:ascii="Palatino Linotype" w:hAnsi="Palatino Linotype"/>
+          <w:lang w:bidi="hi-IN"/>
+        </w:rPr>
+      </w:pPr>
       <m:oMath>
         <m:sSub>
           <m:sSubPr>
@@ -6153,304 +6406,7 @@
           <w:rFonts w:ascii="Palatino Linotype" w:hAnsi="Palatino Linotype"/>
           <w:lang w:bidi="hi-IN"/>
         </w:rPr>
-        <w:t xml:space="preserve">, that is, the number of deleterious mutations per individual is Poisson distributed with average </w:t>
-      </w:r>
-      <w:r>
-        <w:rPr>
-          <w:rFonts w:ascii="Palatino Linotype" w:hAnsi="Palatino Linotype"/>
-          <w:i/>
-          <w:iCs/>
-          <w:lang w:bidi="hi-IN"/>
-        </w:rPr>
-        <w:t>U/s</w:t>
-      </w:r>
-      <w:r>
-        <w:rPr>
-          <w:rFonts w:ascii="Palatino Linotype" w:hAnsi="Palatino Linotype"/>
-          <w:lang w:bidi="hi-IN"/>
-        </w:rPr>
-        <w:t xml:space="preserve"> </w:t>
-      </w:r>
-      <w:r>
-        <w:rPr>
-          <w:rFonts w:ascii="Palatino Linotype" w:hAnsi="Palatino Linotype"/>
-          <w:lang w:bidi="hi-IN"/>
-        </w:rPr>
-        <w:fldChar w:fldCharType="begin" w:fldLock="1"/>
-      </w:r>
-      <w:r>
-        <w:rPr>
-          <w:rFonts w:ascii="Palatino Linotype" w:hAnsi="Palatino Linotype"/>
-          <w:lang w:bidi="hi-IN"/>
-        </w:rPr>
-        <w:instrText>ADDIN CSL_CITATION { "citationItems" : [ { "id" : "ITEM-1", "itemData" : { "DOI" : "10.1016/0040-5809(78)90027-8", "ISSN" : "00405809", "abstract" : "A quantitative study of the operation of Muller's Ratchet for the accumulation of deleterious genes in an asexually reproducing population is made. For a population of size N, in which deleterious mutations occur at rate \u03bb/genome/ generation, and the relative fitness of an individual with k mutants is (1 \u2212 s)k, the most important parameter is . If n0 is large (\u2a7e25), deleterious mutations will accumulate very slowly, and independently of each other; if n0 is small (&lt;1), the rate of accumulation of deleterious mutations will be greater than a natural population could plausibly bear; an estimate of the speed of the Ratchet for intermediate values of n0 is made. It is pointed out that the frequency distribution for the numbers of individuals carrying k mutants will retain its shape, but will move bodily to the right at the same average speed as the Ratchet. When favourable mutations also occur, the frequency distributions can move right of left; an estimate of the probability that any particular step is right or left is made, and it is shown that, for a given net rate of arrisal of deleterious mutations, the greater the rate of beneficial mutation, the greater the chance that beneficial mutations will accumulate.", "author" : [ { "dropping-particle" : "", "family" : "Haigh", "given" : "John", "non-dropping-particle" : "", "parse-names" : false, "suffix" : "" } ], "container-title" : "Theoretical Population Biology", "id" : "ITEM-1", "issue" : "2", "issued" : { "date-parts" : [ [ "1978", "10" ] ] }, "page" : "251-267", "title" : "The accumulation of deleterious genes in a population - Muller's Ratchet", "type" : "article-journal", "volume" : "14" }, "uris" : [ "http://www.mendeley.com/documents/?uuid=03d5fe6b-a63a-4bf6-90c2-151c5d8d03ef" ] } ], "mendeley" : { "previouslyFormattedCitation" : "(Haigh 1978)" }, "properties" : { "noteIndex" : 0 }, "schema" : "https://github.com/citation-style-language/schema/raw/master/csl-citation.json" }</w:instrText>
-      </w:r>
-      <w:r>
-        <w:rPr>
-          <w:rFonts w:ascii="Palatino Linotype" w:hAnsi="Palatino Linotype"/>
-          <w:lang w:bidi="hi-IN"/>
-        </w:rPr>
-        <w:fldChar w:fldCharType="separate"/>
-      </w:r>
-      <w:r>
-        <w:rPr>
-          <w:rFonts w:ascii="Palatino Linotype" w:hAnsi="Palatino Linotype"/>
-          <w:noProof/>
-          <w:lang w:bidi="hi-IN"/>
-        </w:rPr>
-        <w:t>(Haigh 1978)</w:t>
-      </w:r>
-      <w:r>
-        <w:rPr>
-          <w:rFonts w:ascii="Palatino Linotype" w:hAnsi="Palatino Linotype"/>
-          <w:lang w:bidi="hi-IN"/>
-        </w:rPr>
-        <w:fldChar w:fldCharType="end"/>
-      </w:r>
-      <w:r>
-        <w:rPr>
-          <w:rFonts w:ascii="Palatino Linotype" w:hAnsi="Palatino Linotype"/>
-          <w:lang w:bidi="hi-IN"/>
-        </w:rPr>
-        <w:t xml:space="preserve">. </w:t>
-      </w:r>
-      <w:r>
-        <w:rPr>
-          <w:rFonts w:ascii="Palatino Linotype" w:hAnsi="Palatino Linotype"/>
-        </w:rPr>
-        <w:t xml:space="preserve">With constitutive mutagenesis (CM), the </w:t>
-      </w:r>
-      <w:proofErr w:type="gramStart"/>
-      <w:r>
-        <w:rPr>
-          <w:rFonts w:ascii="Palatino Linotype" w:hAnsi="Palatino Linotype"/>
-        </w:rPr>
-        <w:t xml:space="preserve">population </w:t>
-      </w:r>
-      <w:r>
-        <w:rPr>
-          <w:rFonts w:ascii="Palatino Linotype" w:hAnsi="Palatino Linotype"/>
-        </w:rPr>
-        <w:t>mean</w:t>
-      </w:r>
-      <w:proofErr w:type="gramEnd"/>
-      <w:r>
-        <w:rPr>
-          <w:rFonts w:ascii="Palatino Linotype" w:hAnsi="Palatino Linotype"/>
-        </w:rPr>
-        <w:t xml:space="preserve"> fitness</w:t>
-      </w:r>
-      <w:r>
-        <w:rPr>
-          <w:rFonts w:ascii="Palatino Linotype" w:hAnsi="Palatino Linotype"/>
-        </w:rPr>
-        <w:t xml:space="preserve"> at the MSB</w:t>
-      </w:r>
-      <w:r>
-        <w:rPr>
-          <w:rFonts w:ascii="Palatino Linotype" w:hAnsi="Palatino Linotype"/>
-        </w:rPr>
-        <w:t xml:space="preserve"> </w:t>
-      </w:r>
-      <w:r>
-        <w:rPr>
-          <w:rFonts w:ascii="Palatino Linotype" w:hAnsi="Palatino Linotype"/>
-        </w:rPr>
-        <w:t xml:space="preserve">is </w:t>
-      </w:r>
-      <w:r>
-        <w:rPr>
-          <w:rFonts w:ascii="Palatino Linotype" w:hAnsi="Palatino Linotype"/>
-          <w:i/>
-          <w:iCs/>
-        </w:rPr>
-        <w:t>e</w:t>
-      </w:r>
-      <w:r>
-        <w:rPr>
-          <w:rFonts w:ascii="Palatino Linotype" w:hAnsi="Palatino Linotype"/>
-          <w:i/>
-          <w:iCs/>
-          <w:vertAlign w:val="superscript"/>
-        </w:rPr>
-        <w:t>-</w:t>
-      </w:r>
-      <w:proofErr w:type="spellStart"/>
-      <w:r>
-        <w:rPr>
-          <w:rFonts w:ascii="Palatino Linotype" w:hAnsi="Palatino Linotype"/>
-          <w:i/>
-          <w:iCs/>
-          <w:vertAlign w:val="superscript"/>
-        </w:rPr>
-        <w:t>τU</w:t>
-      </w:r>
-      <w:proofErr w:type="spellEnd"/>
-      <w:r>
-        <w:rPr>
-          <w:rFonts w:ascii="Palatino Linotype" w:hAnsi="Palatino Linotype"/>
-        </w:rPr>
-        <w:t>:</w:t>
-      </w:r>
-      <w:r>
-        <w:rPr>
-          <w:rFonts w:ascii="Palatino Linotype" w:hAnsi="Palatino Linotype"/>
-        </w:rPr>
-        <w:t xml:space="preserve"> it decays exponentially as a function of </w:t>
-      </w:r>
-      <w:r>
-        <w:rPr>
-          <w:rFonts w:ascii="Palatino Linotype" w:hAnsi="Palatino Linotype"/>
-          <w:i/>
-          <w:iCs/>
-        </w:rPr>
-        <w:t>τ</w:t>
-      </w:r>
-      <w:r>
-        <w:rPr>
-          <w:rFonts w:ascii="Palatino Linotype" w:hAnsi="Palatino Linotype"/>
-        </w:rPr>
-        <w:t xml:space="preserve"> the mutation rate fold increase. In contrast, stress-induced mutagenesis (SIM), as </w:t>
-      </w:r>
-      <w:r>
-        <w:rPr>
-          <w:rFonts w:ascii="Palatino Linotype" w:hAnsi="Palatino Linotype"/>
-        </w:rPr>
-        <w:t xml:space="preserve">shown by </w:t>
-      </w:r>
-      <w:r>
-        <w:rPr>
-          <w:rFonts w:ascii="Palatino Linotype" w:hAnsi="Palatino Linotype"/>
-        </w:rPr>
-        <w:t xml:space="preserve">Agrawal </w:t>
-      </w:r>
-      <w:r>
-        <w:rPr>
-          <w:rFonts w:ascii="Palatino Linotype" w:hAnsi="Palatino Linotype"/>
-        </w:rPr>
-        <w:fldChar w:fldCharType="begin" w:fldLock="1"/>
-      </w:r>
-      <w:r>
-        <w:rPr>
-          <w:rFonts w:ascii="Palatino Linotype" w:hAnsi="Palatino Linotype"/>
-        </w:rPr>
-        <w:instrText>ADDIN CSL_CITATION { "citationItems" : [ { "id" : "ITEM-1", "itemData" : { "DOI" : "10.1046/j.1420-9101.2002.00464.x", "ISSN" : "1010061X", "abstract" : "Although much theory depends on the genome-wide rate of deleterious mutations, good estimates of the mutation rate are scarce and remain controversial. Furthermore, mutation rate may not be constant, and a recent study suggests that mutation rates are higher in mildly stressful environments. If mutation rate is a function of condition, then individuals carrying more mutations will tend to be in worse condition and therefore produce more mutations. Here I examine the mean fitnesses of sexual and asexual populations evolving under such condition-dependent mutation rates. The equilibrium mean fitness of a sexual population depends on the shape of the curve relating fitness to mutation rate. If mutation rate declines synergistically with increasing condition the mean fitness will be much lower than if mutation rate declines at a diminishing rate. In contrast, asexual populations are less affected by condition-dependent mutation rates. The equilibrium mean fitness of an asexual population only depends on the mutation rate of the individuals in the least loaded class. Because such individuals have high fitness and therefore a low mutation rate, asexual populations experience less genetic load than sexual populations, thus increasing the twofold cost of sex.", "author" : [ { "dropping-particle" : "", "family" : "Agrawal", "given" : "Aneil F.", "non-dropping-particle" : "", "parse-names" : false, "suffix" : "" } ], "container-title" : "Journal of Evolutionary Biology", "id" : "ITEM-1", "issue" : "6", "issued" : { "date-parts" : [ [ "2002", "10", "25" ] ] }, "note" : "no back mutations\nno adaptation\nno changing environment\nno cost of fidelity\nthe whole discussion assumes SIM but doesn't assume the context of SIM\n\n        \nthe idea here is to compare SIM effect on equilibrium mean fitness (mutational load) in asex and sex populaitons, therefore beneficial mutations are NEGLECTED\n\n        \nnever the less, if the final statement on asex, that the mean fitness at equilibrium depends on the mutation rate of the least loaded class, then asex populations should do SIM, as hypermutation does not affect the mean fitness", "page" : "1004-1010", "title" : "Genetic loads under fitness-dependent mutation rates", "type" : "article-journal", "volume" : "15" }, "suppress-author" : 1, "uris" : [ "http://www.mendeley.com/documents/?uuid=79be5021-e0a1-495d-8501-fe1b249cd5b4" ] } ], "mendeley" : { "previouslyFormattedCitation" : "(2002)" }, "properties" : { "noteIndex" : 0 }, "schema" : "https://github.com/citation-style-language/schema/raw/master/csl-citation.json" }</w:instrText>
-      </w:r>
-      <w:r>
-        <w:rPr>
-          <w:rFonts w:ascii="Palatino Linotype" w:hAnsi="Palatino Linotype"/>
-        </w:rPr>
-        <w:fldChar w:fldCharType="separate"/>
-      </w:r>
-      <w:r>
-        <w:rPr>
-          <w:rFonts w:ascii="Palatino Linotype" w:hAnsi="Palatino Linotype"/>
-          <w:noProof/>
-        </w:rPr>
-        <w:t>(2002)</w:t>
-      </w:r>
-      <w:r>
-        <w:rPr>
-          <w:rFonts w:ascii="Palatino Linotype" w:hAnsi="Palatino Linotype"/>
-        </w:rPr>
-        <w:fldChar w:fldCharType="end"/>
-      </w:r>
-      <w:r>
-        <w:rPr>
-          <w:rFonts w:ascii="Palatino Linotype" w:hAnsi="Palatino Linotype"/>
-        </w:rPr>
-        <w:t>, does not change the population mean fitness with res</w:t>
-      </w:r>
-      <w:r>
-        <w:rPr>
-          <w:rFonts w:ascii="Palatino Linotype" w:hAnsi="Palatino Linotype"/>
-        </w:rPr>
-        <w:t>pect to normal mutagenesis (NM). This is</w:t>
-      </w:r>
-      <w:r>
-        <w:rPr>
-          <w:rFonts w:ascii="Palatino Linotype" w:hAnsi="Palatino Linotype"/>
-        </w:rPr>
-        <w:t xml:space="preserve"> </w:t>
-      </w:r>
-      <w:r>
-        <w:rPr>
-          <w:rFonts w:ascii="Palatino Linotype" w:hAnsi="Palatino Linotype"/>
-        </w:rPr>
-        <w:lastRenderedPageBreak/>
-        <w:t>because the least loaded individuals (</w:t>
-      </w:r>
-      <w:r>
-        <w:rPr>
-          <w:rFonts w:ascii="Palatino Linotype" w:hAnsi="Palatino Linotype"/>
-          <w:i/>
-          <w:iCs/>
-        </w:rPr>
-        <w:t>x</w:t>
-      </w:r>
-      <w:r>
-        <w:rPr>
-          <w:rFonts w:ascii="Palatino Linotype" w:hAnsi="Palatino Linotype"/>
-        </w:rPr>
-        <w:t xml:space="preserve">=0), with fitness </w:t>
-      </w:r>
-      <w:r>
-        <w:rPr>
-          <w:rFonts w:ascii="Palatino Linotype" w:hAnsi="Palatino Linotype"/>
-          <w:i/>
-          <w:iCs/>
-        </w:rPr>
-        <w:t>ω</w:t>
-      </w:r>
-      <w:r>
-        <w:rPr>
-          <w:rFonts w:ascii="Palatino Linotype" w:hAnsi="Palatino Linotype"/>
-          <w:vertAlign w:val="subscript"/>
-        </w:rPr>
-        <w:t>0</w:t>
-      </w:r>
-      <w:r>
-        <w:rPr>
-          <w:rFonts w:ascii="Palatino Linotype" w:hAnsi="Palatino Linotype"/>
-        </w:rPr>
-        <w:t xml:space="preserve">=1, also have the lowest mutation rate, </w:t>
-      </w:r>
-      <w:r>
-        <w:rPr>
-          <w:rFonts w:ascii="Palatino Linotype" w:hAnsi="Palatino Linotype"/>
-          <w:i/>
-          <w:iCs/>
-        </w:rPr>
-        <w:t>U</w:t>
-      </w:r>
-      <w:r>
-        <w:rPr>
-          <w:rFonts w:ascii="Palatino Linotype" w:hAnsi="Palatino Linotype"/>
-        </w:rPr>
-        <w:t xml:space="preserve">, and therefore the population mean fitness is </w:t>
-      </w:r>
-      <w:r>
-        <w:rPr>
-          <w:rFonts w:ascii="Palatino Linotype" w:hAnsi="Palatino Linotype"/>
-          <w:i/>
-          <w:iCs/>
-        </w:rPr>
-        <w:t>e</w:t>
-      </w:r>
-      <w:r>
-        <w:rPr>
-          <w:rFonts w:ascii="Palatino Linotype" w:hAnsi="Palatino Linotype"/>
-          <w:i/>
-          <w:iCs/>
-          <w:vertAlign w:val="superscript"/>
-        </w:rPr>
-        <w:t>-U</w:t>
-      </w:r>
-      <w:r>
-        <w:rPr>
-          <w:rFonts w:ascii="Palatino Linotype" w:hAnsi="Palatino Linotype"/>
-        </w:rPr>
-        <w:t>.</w:t>
+        <w:t>,</w:t>
       </w:r>
     </w:p>
     <w:p>
@@ -6466,20 +6422,633 @@
           <w:rFonts w:ascii="Palatino Linotype" w:hAnsi="Palatino Linotype"/>
           <w:lang w:bidi="hi-IN"/>
         </w:rPr>
+        <w:t xml:space="preserve">that is, the number of deleterious mutations per individual is Poisson distributed with average </w:t>
+      </w:r>
+      <w:r>
+        <w:rPr>
+          <w:rFonts w:ascii="Palatino Linotype" w:hAnsi="Palatino Linotype"/>
+          <w:i/>
+          <w:iCs/>
+          <w:lang w:bidi="hi-IN"/>
+        </w:rPr>
+        <w:t>U/s</w:t>
+      </w:r>
+      <w:r>
+        <w:rPr>
+          <w:rFonts w:ascii="Palatino Linotype" w:hAnsi="Palatino Linotype"/>
+          <w:lang w:bidi="hi-IN"/>
+        </w:rPr>
+        <w:t xml:space="preserve"> </w:t>
+      </w:r>
+      <w:r>
+        <w:rPr>
+          <w:rFonts w:ascii="Palatino Linotype" w:hAnsi="Palatino Linotype"/>
+          <w:lang w:bidi="hi-IN"/>
+        </w:rPr>
+        <w:fldChar w:fldCharType="begin" w:fldLock="1"/>
+      </w:r>
+      <w:r>
+        <w:rPr>
+          <w:rFonts w:ascii="Palatino Linotype" w:hAnsi="Palatino Linotype"/>
+          <w:lang w:bidi="hi-IN"/>
+        </w:rPr>
+        <w:instrText>ADDIN CSL_CITATION { "citationItems" : [ { "id" : "ITEM-1", "itemData" : { "DOI" : "10.1016/0040-5809(78)90027-8", "ISSN" : "00405809", "abstract" : "A quantitative study of the operation of Muller's Ratchet for the accumulation of deleterious genes in an asexually reproducing population is made. For a population of size N, in which deleterious mutations occur at rate \u03bb/genome/ generation, and the relative fitness of an individual with k mutants is (1 \u2212 s)k, the most important parameter is . If n0 is large (\u2a7e25), deleterious mutations will accumulate very slowly, and independently of each other; if n0 is small (&lt;1), the rate of accumulation of deleterious mutations will be greater than a natural population could plausibly bear; an estimate of the speed of the Ratchet for intermediate values of n0 is made. It is pointed out that the frequency distribution for the numbers of individuals carrying k mutants will retain its shape, but will move bodily to the right at the same average speed as the Ratchet. When favourable mutations also occur, the frequency distributions can move right of left; an estimate of the probability that any particular step is right or left is made, and it is shown that, for a given net rate of arrisal of deleterious mutations, the greater the rate of beneficial mutation, the greater the chance that beneficial mutations will accumulate.", "author" : [ { "dropping-particle" : "", "family" : "Haigh", "given" : "John", "non-dropping-particle" : "", "parse-names" : false, "suffix" : "" } ], "container-title" : "Theoretical Population Biology", "id" : "ITEM-1", "issue" : "2", "issued" : { "date-parts" : [ [ "1978", "10" ] ] }, "page" : "251-267", "title" : "The accumulation of deleterious genes in a population - Muller's Ratchet", "type" : "article-journal", "volume" : "14" }, "uris" : [ "http://www.mendeley.com/documents/?uuid=03d5fe6b-a63a-4bf6-90c2-151c5d8d03ef" ] } ], "mendeley" : { "previouslyFormattedCitation" : "(Haigh 1978)" }, "properties" : { "noteIndex" : 0 }, "schema" : "https://github.com/citation-style-language/schema/raw/master/csl-citation.json" }</w:instrText>
+      </w:r>
+      <w:r>
+        <w:rPr>
+          <w:rFonts w:ascii="Palatino Linotype" w:hAnsi="Palatino Linotype"/>
+          <w:lang w:bidi="hi-IN"/>
+        </w:rPr>
+        <w:fldChar w:fldCharType="separate"/>
+      </w:r>
+      <w:r>
+        <w:rPr>
+          <w:rFonts w:ascii="Palatino Linotype" w:hAnsi="Palatino Linotype"/>
+          <w:noProof/>
+          <w:lang w:bidi="hi-IN"/>
+        </w:rPr>
+        <w:t>(Haigh 1978)</w:t>
+      </w:r>
+      <w:r>
+        <w:rPr>
+          <w:rFonts w:ascii="Palatino Linotype" w:hAnsi="Palatino Linotype"/>
+          <w:lang w:bidi="hi-IN"/>
+        </w:rPr>
+        <w:fldChar w:fldCharType="end"/>
+      </w:r>
+      <w:r>
+        <w:rPr>
+          <w:rFonts w:ascii="Palatino Linotype" w:hAnsi="Palatino Linotype"/>
+          <w:lang w:bidi="hi-IN"/>
+        </w:rPr>
+        <w:t xml:space="preserve">. </w:t>
+      </w:r>
+      <w:r>
+        <w:rPr>
+          <w:rFonts w:ascii="Palatino Linotype" w:hAnsi="Palatino Linotype"/>
+        </w:rPr>
+        <w:t xml:space="preserve">With constitutive mutagenesis (CM), the </w:t>
+      </w:r>
+      <w:r>
+        <w:rPr>
+          <w:rFonts w:ascii="Palatino Linotype" w:hAnsi="Palatino Linotype"/>
+        </w:rPr>
+        <w:t xml:space="preserve">population </w:t>
+      </w:r>
+      <w:r>
+        <w:rPr>
+          <w:rFonts w:ascii="Palatino Linotype" w:hAnsi="Palatino Linotype"/>
+        </w:rPr>
+        <w:t>mean fitness</w:t>
+      </w:r>
+      <w:r>
+        <w:rPr>
+          <w:rFonts w:ascii="Palatino Linotype" w:hAnsi="Palatino Linotype"/>
+        </w:rPr>
+        <w:t xml:space="preserve"> at the MSB</w:t>
+      </w:r>
+      <w:r>
+        <w:rPr>
+          <w:rFonts w:ascii="Palatino Linotype" w:hAnsi="Palatino Linotype"/>
+        </w:rPr>
+        <w:t xml:space="preserve"> </w:t>
+      </w:r>
+      <w:proofErr w:type="gramStart"/>
+      <w:r>
+        <w:rPr>
+          <w:rFonts w:ascii="Palatino Linotype" w:hAnsi="Palatino Linotype"/>
+        </w:rPr>
+        <w:t xml:space="preserve">is </w:t>
+      </w:r>
+      <w:proofErr w:type="gramEnd"/>
+      <m:oMath>
+        <m:sSup>
+          <m:sSupPr>
+            <m:ctrlPr>
+              <w:rPr>
+                <w:rFonts w:ascii="Cambria Math" w:hAnsi="Cambria Math"/>
+                <w:i/>
+                <w:lang w:bidi="hi-IN"/>
+              </w:rPr>
+            </m:ctrlPr>
+          </m:sSupPr>
+          <m:e>
+            <m:r>
+              <w:rPr>
+                <w:rFonts w:ascii="Cambria Math" w:hAnsi="Cambria Math"/>
+                <w:lang w:bidi="hi-IN"/>
+              </w:rPr>
+              <m:t>e</m:t>
+            </m:r>
+          </m:e>
+          <m:sup>
+            <m:r>
+              <w:rPr>
+                <w:rFonts w:ascii="Cambria Math" w:hAnsi="Cambria Math"/>
+                <w:lang w:bidi="hi-IN"/>
+              </w:rPr>
+              <m:t>-</m:t>
+            </m:r>
+            <m:r>
+              <w:rPr>
+                <w:rFonts w:ascii="Cambria Math" w:hAnsi="Cambria Math"/>
+                <w:lang w:bidi="hi-IN"/>
+              </w:rPr>
+              <m:t>τ</m:t>
+            </m:r>
+            <m:r>
+              <w:rPr>
+                <w:rFonts w:ascii="Cambria Math" w:hAnsi="Cambria Math"/>
+                <w:lang w:bidi="hi-IN"/>
+              </w:rPr>
+              <m:t>U</m:t>
+            </m:r>
+          </m:sup>
+        </m:sSup>
+      </m:oMath>
+      <w:r>
+        <w:rPr>
+          <w:rFonts w:ascii="Palatino Linotype" w:hAnsi="Palatino Linotype"/>
+        </w:rPr>
+        <w:t>:</w:t>
+      </w:r>
+      <w:r>
+        <w:rPr>
+          <w:rFonts w:ascii="Palatino Linotype" w:hAnsi="Palatino Linotype"/>
+        </w:rPr>
+        <w:t xml:space="preserve"> it decays exponentially as a function of </w:t>
+      </w:r>
+      <w:r>
+        <w:rPr>
+          <w:rFonts w:ascii="Palatino Linotype" w:hAnsi="Palatino Linotype"/>
+          <w:i/>
+          <w:iCs/>
+        </w:rPr>
+        <w:t>τ</w:t>
+      </w:r>
+      <w:r>
+        <w:rPr>
+          <w:rFonts w:ascii="Palatino Linotype" w:hAnsi="Palatino Linotype"/>
+        </w:rPr>
+        <w:t xml:space="preserve"> the mutation rate fold increase. In contrast, stress-induced </w:t>
+      </w:r>
+      <w:r>
+        <w:rPr>
+          <w:rFonts w:ascii="Palatino Linotype" w:hAnsi="Palatino Linotype"/>
+        </w:rPr>
+        <w:lastRenderedPageBreak/>
+        <w:t xml:space="preserve">mutagenesis (SIM), as </w:t>
+      </w:r>
+      <w:r>
+        <w:rPr>
+          <w:rFonts w:ascii="Palatino Linotype" w:hAnsi="Palatino Linotype"/>
+        </w:rPr>
+        <w:t xml:space="preserve">shown by </w:t>
+      </w:r>
+      <w:r>
+        <w:rPr>
+          <w:rFonts w:ascii="Palatino Linotype" w:hAnsi="Palatino Linotype"/>
+        </w:rPr>
+        <w:t xml:space="preserve">Agrawal </w:t>
+      </w:r>
+      <w:r>
+        <w:rPr>
+          <w:rFonts w:ascii="Palatino Linotype" w:hAnsi="Palatino Linotype"/>
+        </w:rPr>
+        <w:fldChar w:fldCharType="begin" w:fldLock="1"/>
+      </w:r>
+      <w:r>
+        <w:rPr>
+          <w:rFonts w:ascii="Palatino Linotype" w:hAnsi="Palatino Linotype"/>
+        </w:rPr>
+        <w:instrText>ADDIN CSL_CITATION { "citationItems" : [ { "id" : "ITEM-1", "itemData" : { "DOI" : "10.1046/j.1420-9101.2002.00464.x", "ISSN" : "1010061X", "abstract" : "Although much theory depends on the genome-wide rate of deleterious mutations, good estimates of the mutation rate are scarce and remain controversial. Furthermore, mutation rate may not be constant, and a recent study suggests that mutation rates are higher in mildly stressful environments. If mutation rate is a function of condition, then individuals carrying more mutations will tend to be in worse condition and therefore produce more mutations. Here I examine the mean fitnesses of sexual and asexual populations evolving under such condition-dependent mutation rates. The equilibrium mean fitness of a sexual population depends on the shape of the curve relating fitness to mutation rate. If mutation rate declines synergistically with increasing condition the mean fitness will be much lower than if mutation rate declines at a diminishing rate. In contrast, asexual populations are less affected by condition-dependent mutation rates. The equilibrium mean fitness of an asexual population only depends on the mutation rate of the individuals in the least loaded class. Because such individuals have high fitness and therefore a low mutation rate, asexual populations experience less genetic load than sexual populations, thus increasing the twofold cost of sex.", "author" : [ { "dropping-particle" : "", "family" : "Agrawal", "given" : "Aneil F.", "non-dropping-particle" : "", "parse-names" : false, "suffix" : "" } ], "container-title" : "Journal of Evolutionary Biology", "id" : "ITEM-1", "issue" : "6", "issued" : { "date-parts" : [ [ "2002", "10", "25" ] ] }, "note" : "no back mutations\nno adaptation\nno changing environment\nno cost of fidelity\nthe whole discussion assumes SIM but doesn't assume the context of SIM\n\n        \nthe idea here is to compare SIM effect on equilibrium mean fitness (mutational load) in asex and sex populaitons, therefore beneficial mutations are NEGLECTED\n\n        \nnever the less, if the final statement on asex, that the mean fitness at equilibrium depends on the mutation rate of the least loaded class, then asex populations should do SIM, as hypermutation does not affect the mean fitness", "page" : "1004-1010", "title" : "Genetic loads under fitness-dependent mutation rates", "type" : "article-journal", "volume" : "15" }, "suppress-author" : 1, "uris" : [ "http://www.mendeley.com/documents/?uuid=79be5021-e0a1-495d-8501-fe1b249cd5b4" ] } ], "mendeley" : { "previouslyFormattedCitation" : "(2002)" }, "properties" : { "noteIndex" : 0 }, "schema" : "https://github.com/citation-style-language/schema/raw/master/csl-citation.json" }</w:instrText>
+      </w:r>
+      <w:r>
+        <w:rPr>
+          <w:rFonts w:ascii="Palatino Linotype" w:hAnsi="Palatino Linotype"/>
+        </w:rPr>
+        <w:fldChar w:fldCharType="separate"/>
+      </w:r>
+      <w:r>
+        <w:rPr>
+          <w:rFonts w:ascii="Palatino Linotype" w:hAnsi="Palatino Linotype"/>
+          <w:noProof/>
+        </w:rPr>
+        <w:t>(2002)</w:t>
+      </w:r>
+      <w:r>
+        <w:rPr>
+          <w:rFonts w:ascii="Palatino Linotype" w:hAnsi="Palatino Linotype"/>
+        </w:rPr>
+        <w:fldChar w:fldCharType="end"/>
+      </w:r>
+      <w:r>
+        <w:rPr>
+          <w:rFonts w:ascii="Palatino Linotype" w:hAnsi="Palatino Linotype"/>
+        </w:rPr>
+        <w:t>, does not change the population mean fitness with res</w:t>
+      </w:r>
+      <w:r>
+        <w:rPr>
+          <w:rFonts w:ascii="Palatino Linotype" w:hAnsi="Palatino Linotype"/>
+        </w:rPr>
+        <w:t>pect to normal mutagenesis (NM). This is</w:t>
+      </w:r>
+      <w:r>
+        <w:rPr>
+          <w:rFonts w:ascii="Palatino Linotype" w:hAnsi="Palatino Linotype"/>
+        </w:rPr>
+        <w:t xml:space="preserve"> because the least loaded individuals (</w:t>
+      </w:r>
+      <w:r>
+        <w:rPr>
+          <w:rFonts w:ascii="Palatino Linotype" w:hAnsi="Palatino Linotype"/>
+          <w:i/>
+          <w:iCs/>
+        </w:rPr>
+        <w:t>x</w:t>
+      </w:r>
+      <w:r>
+        <w:rPr>
+          <w:rFonts w:ascii="Palatino Linotype" w:hAnsi="Palatino Linotype"/>
+        </w:rPr>
+        <w:t xml:space="preserve">=0), with fitness </w:t>
+      </w:r>
+      <w:r>
+        <w:rPr>
+          <w:rFonts w:ascii="Palatino Linotype" w:hAnsi="Palatino Linotype"/>
+          <w:i/>
+          <w:iCs/>
+        </w:rPr>
+        <w:t>ω</w:t>
+      </w:r>
+      <w:r>
+        <w:rPr>
+          <w:rFonts w:ascii="Palatino Linotype" w:hAnsi="Palatino Linotype"/>
+          <w:vertAlign w:val="subscript"/>
+        </w:rPr>
+        <w:t>0</w:t>
+      </w:r>
+      <w:r>
+        <w:rPr>
+          <w:rFonts w:ascii="Palatino Linotype" w:hAnsi="Palatino Linotype"/>
+        </w:rPr>
+        <w:t xml:space="preserve">=1, also have the lowest mutation rate, </w:t>
+      </w:r>
+      <w:r>
+        <w:rPr>
+          <w:rFonts w:ascii="Palatino Linotype" w:hAnsi="Palatino Linotype"/>
+          <w:i/>
+          <w:iCs/>
+        </w:rPr>
+        <w:t>U</w:t>
+      </w:r>
+      <w:r>
+        <w:rPr>
+          <w:rFonts w:ascii="Palatino Linotype" w:hAnsi="Palatino Linotype"/>
+        </w:rPr>
+        <w:t xml:space="preserve">, and therefore the population mean fitness </w:t>
+      </w:r>
+      <w:proofErr w:type="gramStart"/>
+      <w:r>
+        <w:rPr>
+          <w:rFonts w:ascii="Palatino Linotype" w:hAnsi="Palatino Linotype"/>
+        </w:rPr>
+        <w:t>is</w:t>
+      </w:r>
+      <w:r>
+        <w:rPr>
+          <w:rFonts w:ascii="Palatino Linotype" w:hAnsi="Palatino Linotype"/>
+        </w:rPr>
+        <w:t xml:space="preserve"> </w:t>
+      </w:r>
+      <w:proofErr w:type="gramEnd"/>
+      <m:oMath>
+        <m:sSup>
+          <m:sSupPr>
+            <m:ctrlPr>
+              <w:rPr>
+                <w:rFonts w:ascii="Cambria Math" w:hAnsi="Cambria Math"/>
+                <w:i/>
+              </w:rPr>
+            </m:ctrlPr>
+          </m:sSupPr>
+          <m:e>
+            <m:r>
+              <w:rPr>
+                <w:rFonts w:ascii="Cambria Math" w:hAnsi="Cambria Math"/>
+              </w:rPr>
+              <m:t>e</m:t>
+            </m:r>
+          </m:e>
+          <m:sup>
+            <m:r>
+              <w:rPr>
+                <w:rFonts w:ascii="Cambria Math" w:hAnsi="Cambria Math"/>
+              </w:rPr>
+              <m:t>-U</m:t>
+            </m:r>
+          </m:sup>
+        </m:sSup>
+      </m:oMath>
+      <w:r>
+        <w:rPr>
+          <w:rFonts w:ascii="Palatino Linotype" w:hAnsi="Palatino Linotype"/>
+        </w:rPr>
+        <w:t>.</w:t>
+      </w:r>
+    </w:p>
+    <w:p>
+      <w:pPr>
+        <w:spacing w:line="480" w:lineRule="auto"/>
+        <w:rPr>
+          <w:rFonts w:ascii="Palatino Linotype" w:hAnsi="Palatino Linotype"/>
+          <w:lang w:bidi="hi-IN"/>
+        </w:rPr>
+      </w:pPr>
+      <w:r>
+        <w:rPr>
+          <w:rFonts w:ascii="Palatino Linotype" w:hAnsi="Palatino Linotype"/>
+          <w:lang w:bidi="hi-IN"/>
+        </w:rPr>
         <w:t>With beneficial mutations (</w:t>
       </w:r>
       <w:r>
         <w:rPr>
           <w:rFonts w:ascii="Palatino Linotype" w:hAnsi="Palatino Linotype"/>
         </w:rPr>
-        <w:t xml:space="preserve">β&gt;0) </w:t>
-      </w:r>
-      <w:r>
-        <w:rPr>
-          <w:rFonts w:ascii="Palatino Linotype" w:hAnsi="Palatino Linotype"/>
-          <w:lang w:bidi="hi-IN"/>
-        </w:rPr>
-        <w:t xml:space="preserve">this eigenvalue problem is harder to solve analytically. By neglecting elements outside the main three diagonals of </w:t>
+        <w:t>β&gt;0)</w:t>
+      </w:r>
+      <w:r>
+        <w:rPr>
+          <w:rFonts w:ascii="Palatino Linotype" w:hAnsi="Palatino Linotype"/>
+        </w:rPr>
+        <w:t xml:space="preserve">, </w:t>
+      </w:r>
+      <w:r>
+        <w:rPr>
+          <w:rFonts w:ascii="Palatino Linotype" w:hAnsi="Palatino Linotype"/>
+          <w:lang w:bidi="hi-IN"/>
+        </w:rPr>
+        <w:t xml:space="preserve">the matrix </w:t>
+      </w:r>
+      <w:r>
+        <w:rPr>
+          <w:rFonts w:ascii="Palatino Linotype" w:hAnsi="Palatino Linotype"/>
+          <w:i/>
+          <w:iCs/>
+          <w:lang w:bidi="hi-IN"/>
+        </w:rPr>
+        <w:t>M</w:t>
+      </w:r>
+      <w:r>
+        <w:rPr>
+          <w:rFonts w:ascii="Palatino Linotype" w:hAnsi="Palatino Linotype"/>
+          <w:lang w:bidi="hi-IN"/>
+        </w:rPr>
+        <w:t xml:space="preserve"> is a </w:t>
+      </w:r>
+      <w:r>
+        <w:rPr>
+          <w:rFonts w:ascii="Palatino Linotype" w:hAnsi="Palatino Linotype"/>
+          <w:lang w:bidi="hi-IN"/>
+        </w:rPr>
+        <w:t xml:space="preserve">positive </w:t>
+      </w:r>
+      <w:r>
+        <w:rPr>
+          <w:rFonts w:ascii="Palatino Linotype" w:hAnsi="Palatino Linotype"/>
+          <w:lang w:bidi="hi-IN"/>
+        </w:rPr>
+        <w:t>matrix,</w:t>
+      </w:r>
+      <w:r>
+        <w:rPr>
+          <w:rFonts w:ascii="Palatino Linotype" w:hAnsi="Palatino Linotype"/>
+          <w:lang w:bidi="hi-IN"/>
+        </w:rPr>
+        <w:t xml:space="preserve"> and</w:t>
+      </w:r>
+      <w:r>
+        <w:rPr>
+          <w:rFonts w:ascii="Palatino Linotype" w:hAnsi="Palatino Linotype"/>
+          <w:lang w:bidi="hi-IN"/>
+        </w:rPr>
+        <w:t xml:space="preserve"> by the </w:t>
+      </w:r>
+      <w:proofErr w:type="spellStart"/>
+      <w:r>
+        <w:rPr>
+          <w:rFonts w:ascii="Palatino Linotype" w:hAnsi="Palatino Linotype"/>
+          <w:i/>
+          <w:iCs/>
+          <w:lang w:bidi="hi-IN"/>
+        </w:rPr>
+        <w:t>Perron-Frobenius</w:t>
+      </w:r>
+      <w:proofErr w:type="spellEnd"/>
+      <w:r>
+        <w:rPr>
+          <w:rFonts w:ascii="Palatino Linotype" w:hAnsi="Palatino Linotype"/>
+          <w:i/>
+          <w:iCs/>
+          <w:lang w:bidi="hi-IN"/>
+        </w:rPr>
+        <w:t xml:space="preserve"> Theorem</w:t>
+      </w:r>
+      <w:r>
+        <w:rPr>
+          <w:rFonts w:ascii="Palatino Linotype" w:hAnsi="Palatino Linotype"/>
+          <w:lang w:bidi="hi-IN"/>
+        </w:rPr>
+        <w:t xml:space="preserve"> </w:t>
+      </w:r>
+      <w:r>
+        <w:rPr>
+          <w:rFonts w:ascii="Palatino Linotype" w:hAnsi="Palatino Linotype"/>
+          <w:lang w:bidi="hi-IN"/>
+        </w:rPr>
+        <w:fldChar w:fldCharType="begin" w:fldLock="1"/>
+      </w:r>
+      <w:r>
+        <w:rPr>
+          <w:rFonts w:ascii="Palatino Linotype" w:hAnsi="Palatino Linotype"/>
+          <w:lang w:bidi="hi-IN"/>
+        </w:rPr>
+        <w:instrText>ADDIN CSL_CITATION { "citationItems" : [ { "id" : "ITEM-1", "itemData" : { "ISBN" : "9780691123448", "abstract" : "Thirty years ago, biologists could get by with a rudimentary grasp of mathematics and modeling. Not so today. In seeking to answer fundamental questions about how biological systems function and change over time, the modern biologist is as likely to rely on sophisticated mathematical and computer-based models as traditional fieldwork. In this book, Sarah Otto and Troy Day provide biology students with the tools necessary to both interpret models and to build their own.The book starts at an elementary level of mathematical modeling, assuming that the reader has had high school mathematics and first-year calculus. Otto and Day then gradually build in depth and complexity, from classic models in ecology and evolution to more intricate class-structured and probabilistic models. The authors provide primers with instructive exercises to introduce readers to the more advanced subjects of linear algebra and probability theory. Through examples, they describe how models have been used to understand such topics as the spread of HIV, chaos, the age structure of a country, speciation, and extinction.Ecologists and evolutionary biologists today need enough mathematical training to be able to assess the power and limits of biological models and to develop theories and models themselves. This innovative book will be an indispensable guide to the world of mathematical models for the next generation of biologists.A how-to guide for developing new mathematical models in biologyProvides step-by-step recipes for constructing and analyzing modelsInteresting biological applicationsExplores classical models in ecology and evolutionQuestions at the end of every chapterPrimers cover important mathematical topicsExercises with answersAppendixes summarize useful rulesLabs and advanced material available", "author" : [ { "dropping-particle" : "", "family" : "Otto", "given" : "Sarah P.", "non-dropping-particle" : "", "parse-names" : false, "suffix" : "" }, { "dropping-particle" : "", "family" : "Day", "given" : "Troy", "non-dropping-particle" : "", "parse-names" : false, "suffix" : "" } ], "id" : "ITEM-1", "issued" : { "date-parts" : [ [ "2007" ] ] }, "page" : "732", "publisher" : "Princeton University Press", "title" : "A biologist's guide to mathematical modeling in ecology and evolution", "type" : "book" }, "locator" : "709", "suffix" : "pg.", "uris" : [ "http://www.mendeley.com/documents/?uuid=91ac0d0d-0f84-4010-9875-cd3905074155" ] } ], "mendeley" : { "manualFormatting" : "(Otto and Day 2007, p. 709)", "previouslyFormattedCitation" : "(Otto and Day 2007 p. 709 pg.)" }, "properties" : { "noteIndex" : 0 }, "schema" : "https://github.com/citation-style-language/schema/raw/master/csl-citation.json" }</w:instrText>
+      </w:r>
+      <w:r>
+        <w:rPr>
+          <w:rFonts w:ascii="Palatino Linotype" w:hAnsi="Palatino Linotype"/>
+          <w:lang w:bidi="hi-IN"/>
+        </w:rPr>
+        <w:fldChar w:fldCharType="separate"/>
+      </w:r>
+      <w:r>
+        <w:rPr>
+          <w:rFonts w:ascii="Palatino Linotype" w:hAnsi="Palatino Linotype"/>
+          <w:noProof/>
+          <w:lang w:bidi="hi-IN"/>
+        </w:rPr>
+        <w:t>(Otto and Day 2007, p. 709)</w:t>
+      </w:r>
+      <w:r>
+        <w:rPr>
+          <w:rFonts w:ascii="Palatino Linotype" w:hAnsi="Palatino Linotype"/>
+          <w:lang w:bidi="hi-IN"/>
+        </w:rPr>
+        <w:fldChar w:fldCharType="end"/>
+      </w:r>
+      <w:r>
+        <w:rPr>
+          <w:rFonts w:ascii="Palatino Linotype" w:hAnsi="Palatino Linotype"/>
+          <w:lang w:bidi="hi-IN"/>
+        </w:rPr>
+        <w:t xml:space="preserve"> </w:t>
+      </w:r>
+      <m:oMath>
+        <m:sSup>
+          <m:sSupPr>
+            <m:ctrlPr>
+              <w:rPr>
+                <w:rFonts w:ascii="Cambria Math" w:hAnsi="Cambria Math"/>
+                <w:i/>
+                <w:lang w:bidi="hi-IN"/>
+              </w:rPr>
+            </m:ctrlPr>
+          </m:sSupPr>
+          <m:e>
+            <m:acc>
+              <m:accPr>
+                <m:chr m:val="̅"/>
+                <m:ctrlPr>
+                  <w:rPr>
+                    <w:rFonts w:ascii="Cambria Math" w:hAnsi="Cambria Math"/>
+                    <w:i/>
+                    <w:lang w:bidi="hi-IN"/>
+                  </w:rPr>
+                </m:ctrlPr>
+              </m:accPr>
+              <m:e>
+                <m:r>
+                  <w:rPr>
+                    <w:rFonts w:ascii="Cambria Math" w:hAnsi="Cambria Math"/>
+                    <w:lang w:bidi="hi-IN"/>
+                  </w:rPr>
+                  <m:t>ω</m:t>
+                </m:r>
+              </m:e>
+            </m:acc>
+          </m:e>
+          <m:sup>
+            <m:r>
+              <w:rPr>
+                <w:rFonts w:ascii="Cambria Math" w:hAnsi="Cambria Math"/>
+                <w:lang w:bidi="hi-IN"/>
+              </w:rPr>
+              <m:t>*</m:t>
+            </m:r>
+          </m:sup>
+        </m:sSup>
+      </m:oMath>
+      <w:r>
+        <w:rPr>
+          <w:rFonts w:ascii="Palatino Linotype" w:hAnsi="Palatino Linotype"/>
+          <w:lang w:bidi="hi-IN"/>
+        </w:rPr>
+        <w:t xml:space="preserve"> is the largest eigenvalue of </w:t>
+      </w:r>
+      <w:r>
+        <w:rPr>
+          <w:rFonts w:ascii="Palatino Linotype" w:hAnsi="Palatino Linotype"/>
+          <w:i/>
+          <w:iCs/>
+          <w:lang w:bidi="hi-IN"/>
+        </w:rPr>
+        <w:t>M</w:t>
+      </w:r>
+      <w:r>
+        <w:rPr>
+          <w:rFonts w:ascii="Palatino Linotype" w:hAnsi="Palatino Linotype"/>
+          <w:lang w:bidi="hi-IN"/>
+        </w:rPr>
+        <w:t xml:space="preserve"> </w:t>
+      </w:r>
+      <w:r>
+        <w:rPr>
+          <w:rFonts w:ascii="Palatino Linotype" w:hAnsi="Palatino Linotype"/>
+          <w:lang w:bidi="hi-IN"/>
+        </w:rPr>
+        <w:t xml:space="preserve">and </w:t>
+      </w:r>
+      <w:r>
+        <w:rPr>
+          <w:rFonts w:ascii="Palatino Linotype" w:hAnsi="Palatino Linotype"/>
+          <w:i/>
+          <w:iCs/>
+          <w:lang w:bidi="hi-IN"/>
+        </w:rPr>
+        <w:t>f*</w:t>
+      </w:r>
+      <w:r>
+        <w:rPr>
+          <w:rFonts w:ascii="Palatino Linotype" w:hAnsi="Palatino Linotype"/>
+          <w:lang w:bidi="hi-IN"/>
+        </w:rPr>
+        <w:t xml:space="preserve"> is its unique </w:t>
+      </w:r>
+      <w:r>
+        <w:rPr>
+          <w:rFonts w:ascii="Palatino Linotype" w:hAnsi="Palatino Linotype"/>
+          <w:lang w:bidi="hi-IN"/>
+        </w:rPr>
+        <w:t>positive</w:t>
+      </w:r>
+      <w:r>
+        <w:rPr>
+          <w:rFonts w:ascii="Palatino Linotype" w:hAnsi="Palatino Linotype"/>
+          <w:lang w:bidi="hi-IN"/>
+        </w:rPr>
+        <w:t xml:space="preserve"> eigenvector with </w:t>
+      </w:r>
+      <m:oMath>
+        <m:r>
+          <w:rPr>
+            <w:rFonts w:ascii="Cambria Math" w:hAnsi="Cambria Math"/>
+            <w:lang w:bidi="hi-IN"/>
+          </w:rPr>
+          <m:t>∑f=1</m:t>
+        </m:r>
+      </m:oMath>
+      <w:r>
+        <w:rPr>
+          <w:rFonts w:ascii="Palatino Linotype" w:hAnsi="Palatino Linotype"/>
+          <w:lang w:bidi="hi-IN"/>
+        </w:rPr>
+        <w:t xml:space="preserve">. </w:t>
+      </w:r>
+    </w:p>
+    <w:p>
+      <w:pPr>
+        <w:spacing w:line="480" w:lineRule="auto"/>
+        <w:rPr>
+          <w:rFonts w:ascii="Palatino Linotype" w:hAnsi="Palatino Linotype"/>
+          <w:lang w:bidi="hi-IN"/>
+        </w:rPr>
+      </w:pPr>
+      <w:r>
+        <w:rPr>
+          <w:rFonts w:ascii="Palatino Linotype" w:hAnsi="Palatino Linotype"/>
+          <w:lang w:bidi="hi-IN"/>
+        </w:rPr>
+        <w:t>This eigenvalue problem is hard to solve analytically, however, b</w:t>
+      </w:r>
+      <w:r>
+        <w:rPr>
+          <w:rFonts w:ascii="Palatino Linotype" w:hAnsi="Palatino Linotype"/>
+          <w:lang w:bidi="hi-IN"/>
+        </w:rPr>
+        <w:t xml:space="preserve">y neglecting elements outside the main three diagonals of </w:t>
       </w:r>
       <w:r>
         <w:rPr>
@@ -6934,143 +7503,236 @@
         </w:rPr>
         <w:t xml:space="preserve">that </w:t>
       </w:r>
+      <m:oMath>
+        <m:sSup>
+          <m:sSupPr>
+            <m:ctrlPr>
+              <w:rPr>
+                <w:rFonts w:ascii="Cambria Math" w:hAnsi="Cambria Math"/>
+                <w:i/>
+              </w:rPr>
+            </m:ctrlPr>
+          </m:sSupPr>
+          <m:e>
+            <m:r>
+              <w:rPr>
+                <w:rFonts w:ascii="Cambria Math" w:hAnsi="Cambria Math"/>
+              </w:rPr>
+              <m:t>e</m:t>
+            </m:r>
+          </m:e>
+          <m:sup>
+            <m:r>
+              <w:rPr>
+                <w:rFonts w:ascii="Cambria Math" w:hAnsi="Cambria Math"/>
+              </w:rPr>
+              <m:t>-U</m:t>
+            </m:r>
+          </m:sup>
+        </m:sSup>
+      </m:oMath>
+      <w:r>
+        <w:rPr>
+          <w:rFonts w:ascii="Palatino Linotype" w:hAnsi="Palatino Linotype"/>
+        </w:rPr>
+        <w:t xml:space="preserve"> </w:t>
+      </w:r>
+      <w:r>
+        <w:rPr>
+          <w:rFonts w:ascii="Palatino Linotype" w:hAnsi="Palatino Linotype"/>
+        </w:rPr>
+        <w:t xml:space="preserve">is a good approximation to the population mean fitness (because </w:t>
+      </w:r>
+      <m:oMath>
+        <m:r>
+          <w:rPr>
+            <w:rFonts w:ascii="Cambria Math" w:hAnsi="Cambria Math"/>
+          </w:rPr>
+          <m:t>β≪δ&lt;1</m:t>
+        </m:r>
+      </m:oMath>
+      <w:r>
+        <w:rPr>
+          <w:rFonts w:ascii="Palatino Linotype" w:hAnsi="Palatino Linotype"/>
+        </w:rPr>
+        <w:t xml:space="preserve">), </w:t>
+      </w:r>
+      <w:r>
+        <w:rPr>
+          <w:rFonts w:ascii="Palatino Linotype" w:hAnsi="Palatino Linotype"/>
+        </w:rPr>
+        <w:t>and that</w:t>
+      </w:r>
+      <w:r>
+        <w:rPr>
+          <w:rFonts w:ascii="Palatino Linotype" w:hAnsi="Palatino Linotype"/>
+        </w:rPr>
+        <w:t xml:space="preserve"> SIM </w:t>
+      </w:r>
+      <w:r>
+        <w:rPr>
+          <w:rFonts w:ascii="Palatino Linotype" w:hAnsi="Palatino Linotype"/>
+        </w:rPr>
+        <w:t xml:space="preserve">slightly </w:t>
+      </w:r>
+      <w:r>
+        <w:rPr>
+          <w:rFonts w:ascii="Palatino Linotype" w:hAnsi="Palatino Linotype"/>
+        </w:rPr>
+        <w:t>increase</w:t>
+      </w:r>
+      <w:r>
+        <w:rPr>
+          <w:rFonts w:ascii="Palatino Linotype" w:hAnsi="Palatino Linotype"/>
+        </w:rPr>
+        <w:t>s</w:t>
+      </w:r>
+      <w:r>
+        <w:rPr>
+          <w:rFonts w:ascii="Palatino Linotype" w:hAnsi="Palatino Linotype"/>
+        </w:rPr>
+        <w:t xml:space="preserve"> the population mean fitness with respect to NM</w:t>
+      </w:r>
+      <w:r>
+        <w:rPr>
+          <w:rFonts w:ascii="Palatino Linotype" w:hAnsi="Palatino Linotype"/>
+        </w:rPr>
+        <w:t>;</w:t>
+      </w:r>
+      <w:r>
+        <w:rPr>
+          <w:rFonts w:ascii="Palatino Linotype" w:hAnsi="Palatino Linotype"/>
+        </w:rPr>
+        <w:t xml:space="preserve"> a sufficient condition is that the mutation rate of individuals with below average fitness is increased</w:t>
+      </w:r>
+      <w:r>
+        <w:rPr>
+          <w:rFonts w:ascii="Palatino Linotype" w:hAnsi="Palatino Linotype"/>
+        </w:rPr>
+        <w:t xml:space="preserve"> </w:t>
+      </w:r>
+      <w:r>
+        <w:rPr>
+          <w:rFonts w:ascii="Palatino Linotype" w:hAnsi="Palatino Linotype"/>
+        </w:rPr>
+        <w:fldChar w:fldCharType="begin" w:fldLock="1"/>
+      </w:r>
+      <w:r>
+        <w:rPr>
+          <w:rFonts w:ascii="Palatino Linotype" w:hAnsi="Palatino Linotype"/>
+        </w:rPr>
+        <w:instrText>ADDIN CSL_CITATION { "citationItems" : [ { "id" : "ITEM-1", "itemData" : { "DOI" : "10.1111/j.1558-5646.2012.01576.x", "ISSN" : "1558-5646", "PMID" : "22759304", "abstract" : "Numerous empirical studies show that stress of various kinds induces a state of hypermutation in bacteria via multiple mechanisms, but theoretical treatment of this intriguing phenomenon is lacking. We used deterministic and stochastic models to study the evolution of stress-induced hypermutation in infinite and finite-size populations of bacteria undergoing selection, mutation, and random genetic drift in constant environments and in changing ones. Our results suggest that if beneficial mutations occur, even rarely, then stress-induced hypermutation is advantageous for bacteria at both the individual and the population levels and that it is likely to evolve in populations of bacteria in a wide range of conditions because it is favored by selection. These results imply that mutations are not, as the current view holds, uniformly distributed in populations, but rather that mutations are more common in stressed individuals and populations. Because mutation is the raw material of evolution, these results have a profound impact on broad aspects of evolution and biology.", "author" : [ { "dropping-particle" : "", "family" : "Ram", "given" : "Yoav", "non-dropping-particle" : "", "parse-names" : false, "suffix" : "" }, { "dropping-particle" : "", "family" : "Hadany", "given" : "Lilach", "non-dropping-particle" : "", "parse-names" : false, "suffix" : "" } ], "container-title" : "Evolution", "id" : "ITEM-1", "issue" : "7", "issued" : { "date-parts" : [ [ "2012", "7", "28" ] ] }, "page" : "2315-28", "title" : "The evolution of stress-induced hypermutation in asexual populations.", "type" : "article-journal", "volume" : "66" }, "uris" : [ "http://www.mendeley.com/documents/?uuid=53403d98-a293-4876-9b37-48e6812c1a17" ] } ], "mendeley" : { "previouslyFormattedCitation" : "(Ram and Hadany 2012)" }, "properties" : { "noteIndex" : 0 }, "schema" : "https://github.com/citation-style-language/schema/raw/master/csl-citation.json" }</w:instrText>
+      </w:r>
+      <w:r>
+        <w:rPr>
+          <w:rFonts w:ascii="Palatino Linotype" w:hAnsi="Palatino Linotype"/>
+        </w:rPr>
+        <w:fldChar w:fldCharType="separate"/>
+      </w:r>
+      <w:r>
+        <w:rPr>
+          <w:rFonts w:ascii="Palatino Linotype" w:hAnsi="Palatino Linotype"/>
+          <w:noProof/>
+        </w:rPr>
+        <w:t>(Ram and Hadany 2012)</w:t>
+      </w:r>
+      <w:r>
+        <w:rPr>
+          <w:rFonts w:ascii="Palatino Linotype" w:hAnsi="Palatino Linotype"/>
+        </w:rPr>
+        <w:fldChar w:fldCharType="end"/>
+      </w:r>
+      <w:r>
+        <w:rPr>
+          <w:rFonts w:ascii="Palatino Linotype" w:hAnsi="Palatino Linotype"/>
+        </w:rPr>
+        <w:t xml:space="preserve">. Since we assume </w:t>
+      </w:r>
+      <w:proofErr w:type="gramStart"/>
+      <w:r>
+        <w:rPr>
+          <w:rFonts w:ascii="Palatino Linotype" w:hAnsi="Palatino Linotype"/>
+        </w:rPr>
+        <w:t xml:space="preserve">that </w:t>
+      </w:r>
+      <w:proofErr w:type="gramEnd"/>
+      <m:oMath>
+        <m:r>
+          <w:rPr>
+            <w:rFonts w:ascii="Cambria Math" w:hAnsi="Cambria Math"/>
+          </w:rPr>
+          <m:t>U&lt;s</m:t>
+        </m:r>
+      </m:oMath>
+      <w:r>
+        <w:rPr>
+          <w:rFonts w:ascii="Palatino Linotype" w:hAnsi="Palatino Linotype"/>
+        </w:rPr>
+        <w:t>,</w:t>
+      </w:r>
       <w:r>
         <w:rPr>
           <w:rFonts w:ascii="Palatino Linotype" w:hAnsi="Palatino Linotype"/>
           <w:i/>
           <w:iCs/>
         </w:rPr>
-        <w:t>e</w:t>
-      </w:r>
-      <w:r>
-        <w:rPr>
-          <w:rFonts w:ascii="Palatino Linotype" w:hAnsi="Palatino Linotype"/>
-          <w:i/>
-          <w:iCs/>
-          <w:vertAlign w:val="superscript"/>
-        </w:rPr>
-        <w:t>-U</w:t>
-      </w:r>
-      <w:r>
-        <w:rPr>
-          <w:rFonts w:ascii="Palatino Linotype" w:hAnsi="Palatino Linotype"/>
-        </w:rPr>
-        <w:t xml:space="preserve"> is still a good approximation to the population mean fitness (because </w:t>
-      </w:r>
-      <w:r>
-        <w:rPr>
-          <w:rFonts w:ascii="Palatino Linotype" w:hAnsi="Palatino Linotype"/>
-          <w:i/>
-          <w:iCs/>
-        </w:rPr>
-        <w:t>β</w:t>
-      </w:r>
-      <w:r>
-        <w:rPr>
-          <w:rFonts w:ascii="Palatino Linotype" w:hAnsi="Palatino Linotype"/>
-        </w:rPr>
-        <w:t xml:space="preserve">&lt;&lt;1), but SIM </w:t>
-      </w:r>
-      <w:r>
-        <w:rPr>
-          <w:rFonts w:ascii="Palatino Linotype" w:hAnsi="Palatino Linotype"/>
-        </w:rPr>
-        <w:t xml:space="preserve">slightly </w:t>
-      </w:r>
-      <w:r>
-        <w:rPr>
-          <w:rFonts w:ascii="Palatino Linotype" w:hAnsi="Palatino Linotype"/>
-        </w:rPr>
-        <w:t>increase the population mean fitness with respect to NM</w:t>
-      </w:r>
-      <w:r>
-        <w:rPr>
-          <w:rFonts w:ascii="Palatino Linotype" w:hAnsi="Palatino Linotype"/>
-        </w:rPr>
-        <w:t>;</w:t>
-      </w:r>
-      <w:r>
-        <w:rPr>
-          <w:rFonts w:ascii="Palatino Linotype" w:hAnsi="Palatino Linotype"/>
-        </w:rPr>
-        <w:t xml:space="preserve"> a sufficient condition is that the mutation rate of individuals with below average fitness is increased</w:t>
-      </w:r>
-      <w:r>
-        <w:rPr>
-          <w:rFonts w:ascii="Palatino Linotype" w:hAnsi="Palatino Linotype"/>
-        </w:rPr>
         <w:t xml:space="preserve"> </w:t>
       </w:r>
       <w:r>
         <w:rPr>
           <w:rFonts w:ascii="Palatino Linotype" w:hAnsi="Palatino Linotype"/>
         </w:rPr>
-        <w:fldChar w:fldCharType="begin" w:fldLock="1"/>
-      </w:r>
-      <w:r>
-        <w:rPr>
-          <w:rFonts w:ascii="Palatino Linotype" w:hAnsi="Palatino Linotype"/>
-        </w:rPr>
-        <w:instrText>ADDIN CSL_CITATION { "citationItems" : [ { "id" : "ITEM-1", "itemData" : { "DOI" : "10.1111/j.1558-5646.2012.01576.x", "ISSN" : "1558-5646", "PMID" : "22759304", "abstract" : "Numerous empirical studies show that stress of various kinds induces a state of hypermutation in bacteria via multiple mechanisms, but theoretical treatment of this intriguing phenomenon is lacking. We used deterministic and stochastic models to study the evolution of stress-induced hypermutation in infinite and finite-size populations of bacteria undergoing selection, mutation, and random genetic drift in constant environments and in changing ones. Our results suggest that if beneficial mutations occur, even rarely, then stress-induced hypermutation is advantageous for bacteria at both the individual and the population levels and that it is likely to evolve in populations of bacteria in a wide range of conditions because it is favored by selection. These results imply that mutations are not, as the current view holds, uniformly distributed in populations, but rather that mutations are more common in stressed individuals and populations. Because mutation is the raw material of evolution, these results have a profound impact on broad aspects of evolution and biology.", "author" : [ { "dropping-particle" : "", "family" : "Ram", "given" : "Yoav", "non-dropping-particle" : "", "parse-names" : false, "suffix" : "" }, { "dropping-particle" : "", "family" : "Hadany", "given" : "Lilach", "non-dropping-particle" : "", "parse-names" : false, "suffix" : "" } ], "container-title" : "Evolution", "id" : "ITEM-1", "issue" : "7", "issued" : { "date-parts" : [ [ "2012", "7", "28" ] ] }, "page" : "2315-28", "title" : "The evolution of stress-induced hypermutation in asexual populations.", "type" : "article-journal", "volume" : "66" }, "uris" : [ "http://www.mendeley.com/documents/?uuid=53403d98-a293-4876-9b37-48e6812c1a17" ] } ], "mendeley" : { "previouslyFormattedCitation" : "(Ram and Hadany 2012)" }, "properties" : { "noteIndex" : 0 }, "schema" : "https://github.com/citation-style-language/schema/raw/master/csl-citation.json" }</w:instrText>
-      </w:r>
-      <w:r>
-        <w:rPr>
-          <w:rFonts w:ascii="Palatino Linotype" w:hAnsi="Palatino Linotype"/>
-        </w:rPr>
-        <w:fldChar w:fldCharType="separate"/>
-      </w:r>
-      <w:r>
-        <w:rPr>
-          <w:rFonts w:ascii="Palatino Linotype" w:hAnsi="Palatino Linotype"/>
-          <w:noProof/>
-        </w:rPr>
-        <w:t>(Ram and Hadany 2012)</w:t>
-      </w:r>
-      <w:r>
-        <w:rPr>
-          <w:rFonts w:ascii="Palatino Linotype" w:hAnsi="Palatino Linotype"/>
-        </w:rPr>
-        <w:fldChar w:fldCharType="end"/>
-      </w:r>
-      <w:r>
-        <w:rPr>
-          <w:rFonts w:ascii="Palatino Linotype" w:hAnsi="Palatino Linotype"/>
-        </w:rPr>
-        <w:t xml:space="preserve">. Since we assume that </w:t>
-      </w:r>
-      <w:r>
-        <w:rPr>
-          <w:rFonts w:ascii="Palatino Linotype" w:hAnsi="Palatino Linotype"/>
-          <w:i/>
-          <w:iCs/>
-        </w:rPr>
-        <w:t>U</w:t>
-      </w:r>
-      <w:r>
-        <w:rPr>
-          <w:rFonts w:ascii="Palatino Linotype" w:hAnsi="Palatino Linotype"/>
-        </w:rPr>
-        <w:t>&lt;</w:t>
-      </w:r>
-      <w:r>
-        <w:rPr>
-          <w:rFonts w:ascii="Palatino Linotype" w:hAnsi="Palatino Linotype"/>
-          <w:i/>
-          <w:iCs/>
-        </w:rPr>
-        <w:t>s</w:t>
-      </w:r>
-      <w:r>
-        <w:rPr>
-          <w:rFonts w:ascii="Palatino Linotype" w:hAnsi="Palatino Linotype"/>
-        </w:rPr>
-        <w:t>,</w:t>
-      </w:r>
-      <w:r>
-        <w:rPr>
-          <w:rFonts w:ascii="Palatino Linotype" w:hAnsi="Palatino Linotype"/>
-          <w:i/>
-          <w:iCs/>
+        <w:t xml:space="preserve">then </w:t>
+      </w:r>
+      <m:oMath>
+        <m:sSup>
+          <m:sSupPr>
+            <m:ctrlPr>
+              <w:rPr>
+                <w:rFonts w:ascii="Cambria Math" w:hAnsi="Cambria Math"/>
+                <w:i/>
+              </w:rPr>
+            </m:ctrlPr>
+          </m:sSupPr>
+          <m:e>
+            <m:r>
+              <w:rPr>
+                <w:rFonts w:ascii="Cambria Math" w:hAnsi="Cambria Math"/>
+              </w:rPr>
+              <m:t>e</m:t>
+            </m:r>
+          </m:e>
+          <m:sup>
+            <m:r>
+              <w:rPr>
+                <w:rFonts w:ascii="Cambria Math" w:hAnsi="Cambria Math"/>
+              </w:rPr>
+              <m:t>-U</m:t>
+            </m:r>
+          </m:sup>
+        </m:sSup>
+        <m:r>
+          <w:rPr>
+            <w:rFonts w:ascii="Cambria Math" w:hAnsi="Cambria Math"/>
+          </w:rPr>
+          <m:t>≈1-U&gt;1-s</m:t>
+        </m:r>
+      </m:oMath>
+      <w:r>
+        <w:rPr>
+          <w:rFonts w:ascii="Palatino Linotype" w:hAnsi="Palatino Linotype"/>
+        </w:rPr>
+        <w:t xml:space="preserve">. Therefore, </w:t>
+      </w:r>
+      <w:r>
+        <w:rPr>
+          <w:rFonts w:ascii="Palatino Linotype" w:hAnsi="Palatino Linotype"/>
+        </w:rPr>
+        <w:t>for</w:t>
+      </w:r>
+      <w:r>
+        <w:rPr>
+          <w:rFonts w:ascii="Palatino Linotype" w:hAnsi="Palatino Linotype"/>
         </w:rPr>
         <w:t xml:space="preserve"> </w:t>
       </w:r>
@@ -7078,56 +7740,8 @@
         <w:rPr>
           <w:rFonts w:ascii="Palatino Linotype" w:hAnsi="Palatino Linotype"/>
         </w:rPr>
-        <w:t xml:space="preserve">then </w:t>
-      </w:r>
-      <w:r>
-        <w:rPr>
-          <w:rFonts w:ascii="Palatino Linotype" w:hAnsi="Palatino Linotype"/>
-          <w:i/>
-          <w:iCs/>
-        </w:rPr>
-        <w:t>e</w:t>
-      </w:r>
-      <w:r>
-        <w:rPr>
-          <w:rFonts w:ascii="Palatino Linotype" w:hAnsi="Palatino Linotype"/>
-          <w:i/>
-          <w:iCs/>
-          <w:vertAlign w:val="superscript"/>
-        </w:rPr>
-        <w:t>-U</w:t>
-      </w:r>
-      <w:r>
-        <w:rPr>
-          <w:rFonts w:ascii="Palatino Linotype" w:hAnsi="Palatino Linotype"/>
-        </w:rPr>
-        <w:t xml:space="preserve"> ≈ 1-</w:t>
-      </w:r>
-      <w:r>
-        <w:rPr>
-          <w:rFonts w:ascii="Palatino Linotype" w:hAnsi="Palatino Linotype"/>
-          <w:i/>
-          <w:iCs/>
-        </w:rPr>
-        <w:t>U</w:t>
-      </w:r>
-      <w:r>
-        <w:rPr>
-          <w:rFonts w:ascii="Palatino Linotype" w:hAnsi="Palatino Linotype"/>
-        </w:rPr>
-        <w:t xml:space="preserve"> &gt; 1-s. Therefore, </w:t>
-      </w:r>
-      <w:r>
-        <w:rPr>
-          <w:rFonts w:ascii="Palatino Linotype" w:hAnsi="Palatino Linotype"/>
-        </w:rPr>
-        <w:t>for</w:t>
-      </w:r>
-      <w:r>
-        <w:rPr>
-          <w:rFonts w:ascii="Palatino Linotype" w:hAnsi="Palatino Linotype"/>
-        </w:rPr>
-        <w:t xml:space="preserve"> SIM </w:t>
+        <w:lastRenderedPageBreak/>
+        <w:t xml:space="preserve">SIM </w:t>
       </w:r>
       <w:r>
         <w:rPr>
@@ -7203,8 +7817,7 @@
     <w:p>
       <w:pPr>
         <w:pStyle w:val="NormalWeb"/>
-        <w:spacing w:line="480" w:lineRule="auto"/>
-        <w:divId w:val="1828932578"/>
+        <w:divId w:val="1354575480"/>
         <w:rPr>
           <w:rFonts w:ascii="Palatino Linotype" w:hAnsi="Palatino Linotype"/>
           <w:noProof/>
@@ -7239,6 +7852,120 @@
           <w:sz w:val="22"/>
         </w:rPr>
         <w:t>Agrawal, A. F. 2002. Genetic loads under fitness-dependent mutation rates. J. Evol. Biol. 15:1004–1010.</w:t>
+      </w:r>
+    </w:p>
+    <w:p>
+      <w:pPr>
+        <w:pStyle w:val="NormalWeb"/>
+        <w:divId w:val="1354575480"/>
+        <w:rPr>
+          <w:rFonts w:ascii="Palatino Linotype" w:hAnsi="Palatino Linotype"/>
+          <w:noProof/>
+          <w:sz w:val="22"/>
+        </w:rPr>
+      </w:pPr>
+      <w:r>
+        <w:rPr>
+          <w:rFonts w:ascii="Palatino Linotype" w:hAnsi="Palatino Linotype"/>
+          <w:noProof/>
+          <w:sz w:val="22"/>
+        </w:rPr>
+        <w:t>Haigh, J. 1978. The accumulation of deleterious genes in a population - Muller’s Ratchet. Theor. Popul. Biol. 14:251–267.</w:t>
+      </w:r>
+    </w:p>
+    <w:p>
+      <w:pPr>
+        <w:pStyle w:val="NormalWeb"/>
+        <w:divId w:val="1354575480"/>
+        <w:rPr>
+          <w:rFonts w:ascii="Palatino Linotype" w:hAnsi="Palatino Linotype"/>
+          <w:noProof/>
+          <w:sz w:val="22"/>
+        </w:rPr>
+      </w:pPr>
+      <w:r>
+        <w:rPr>
+          <w:rFonts w:ascii="Palatino Linotype" w:hAnsi="Palatino Linotype"/>
+          <w:noProof/>
+          <w:sz w:val="22"/>
+        </w:rPr>
+        <w:t>Johnson, T., and N. H. N. H. Barton. 2002. The effect of deleterious alleles on adaptation in asexual populations. Genetics 162:395–411.</w:t>
+      </w:r>
+    </w:p>
+    <w:p>
+      <w:pPr>
+        <w:pStyle w:val="NormalWeb"/>
+        <w:divId w:val="1354575480"/>
+        <w:rPr>
+          <w:rFonts w:ascii="Palatino Linotype" w:hAnsi="Palatino Linotype"/>
+          <w:noProof/>
+          <w:sz w:val="22"/>
+        </w:rPr>
+      </w:pPr>
+      <w:r>
+        <w:rPr>
+          <w:rFonts w:ascii="Palatino Linotype" w:hAnsi="Palatino Linotype"/>
+          <w:noProof/>
+          <w:sz w:val="22"/>
+        </w:rPr>
+        <w:t>Kimura, M., and T. Maruyama. 1966. The mutational load with epistatic gene interactions in fitness. Genetics 54:1337–51.</w:t>
+      </w:r>
+    </w:p>
+    <w:p>
+      <w:pPr>
+        <w:pStyle w:val="NormalWeb"/>
+        <w:divId w:val="1354575480"/>
+        <w:rPr>
+          <w:rFonts w:ascii="Palatino Linotype" w:hAnsi="Palatino Linotype"/>
+          <w:noProof/>
+          <w:sz w:val="22"/>
+        </w:rPr>
+      </w:pPr>
+      <w:r>
+        <w:rPr>
+          <w:rFonts w:ascii="Palatino Linotype" w:hAnsi="Palatino Linotype"/>
+          <w:noProof/>
+          <w:sz w:val="22"/>
+        </w:rPr>
+        <w:t>Otto, S. P., and T. Day. 2007. A biologist’s guide to mathematical modeling in ecology and evolution. Princeton University Press.</w:t>
+      </w:r>
+    </w:p>
+    <w:p>
+      <w:pPr>
+        <w:pStyle w:val="NormalWeb"/>
+        <w:divId w:val="1354575480"/>
+        <w:rPr>
+          <w:rFonts w:ascii="Palatino Linotype" w:hAnsi="Palatino Linotype"/>
+          <w:noProof/>
+          <w:sz w:val="22"/>
+        </w:rPr>
+      </w:pPr>
+      <w:r>
+        <w:rPr>
+          <w:rFonts w:ascii="Palatino Linotype" w:hAnsi="Palatino Linotype"/>
+          <w:noProof/>
+          <w:sz w:val="22"/>
+        </w:rPr>
+        <w:t>Perez, F., and B. E. Granger. 2007. IPython: A System for Interactive Scientific Computing. Comput. Sci. Eng. 9:21–29.</w:t>
+      </w:r>
+    </w:p>
+    <w:p>
+      <w:pPr>
+        <w:pStyle w:val="NormalWeb"/>
+        <w:divId w:val="1354575480"/>
+        <w:rPr>
+          <w:rFonts w:ascii="Palatino Linotype" w:hAnsi="Palatino Linotype"/>
+          <w:noProof/>
+          <w:sz w:val="22"/>
+        </w:rPr>
+      </w:pPr>
+      <w:r>
+        <w:rPr>
+          <w:rFonts w:ascii="Palatino Linotype" w:hAnsi="Palatino Linotype"/>
+          <w:noProof/>
+          <w:sz w:val="22"/>
+        </w:rPr>
+        <w:t xml:space="preserve">Ram, Y., and L. Hadany. 2012. The evolution of stress-induced hypermutation in asexual populations. Evolution 66:2315–28. </w:t>
       </w:r>
     </w:p>
     <w:p>
@@ -7246,116 +7973,6 @@
         <w:pStyle w:val="NormalWeb"/>
         <w:spacing w:line="480" w:lineRule="auto"/>
         <w:divId w:val="1828932578"/>
-        <w:rPr>
-          <w:rFonts w:ascii="Palatino Linotype" w:hAnsi="Palatino Linotype"/>
-          <w:noProof/>
-          <w:sz w:val="22"/>
-        </w:rPr>
-      </w:pPr>
-      <w:r>
-        <w:rPr>
-          <w:rFonts w:ascii="Palatino Linotype" w:hAnsi="Palatino Linotype"/>
-          <w:noProof/>
-          <w:sz w:val="22"/>
-        </w:rPr>
-        <w:t>Haigh, J. 1978. The accumulation of deleterious genes in a population - Muller’s Ratchet. Theor. Popul. Biol. 14:251–267.</w:t>
-      </w:r>
-    </w:p>
-    <w:p>
-      <w:pPr>
-        <w:pStyle w:val="NormalWeb"/>
-        <w:spacing w:line="480" w:lineRule="auto"/>
-        <w:divId w:val="1828932578"/>
-        <w:rPr>
-          <w:rFonts w:ascii="Palatino Linotype" w:hAnsi="Palatino Linotype"/>
-          <w:noProof/>
-          <w:sz w:val="22"/>
-        </w:rPr>
-      </w:pPr>
-      <w:r>
-        <w:rPr>
-          <w:rFonts w:ascii="Palatino Linotype" w:hAnsi="Palatino Linotype"/>
-          <w:noProof/>
-          <w:sz w:val="22"/>
-        </w:rPr>
-        <w:t>Johnson, T., and N. H. N. H. Barton. 2002. The effect of deleterious alleles on adaptation in asexual populations. Genetics 162:395–411.</w:t>
-      </w:r>
-    </w:p>
-    <w:p>
-      <w:pPr>
-        <w:pStyle w:val="NormalWeb"/>
-        <w:spacing w:line="480" w:lineRule="auto"/>
-        <w:divId w:val="1828932578"/>
-        <w:rPr>
-          <w:rFonts w:ascii="Palatino Linotype" w:hAnsi="Palatino Linotype"/>
-          <w:noProof/>
-          <w:sz w:val="22"/>
-        </w:rPr>
-      </w:pPr>
-      <w:r>
-        <w:rPr>
-          <w:rFonts w:ascii="Palatino Linotype" w:hAnsi="Palatino Linotype"/>
-          <w:noProof/>
-          <w:sz w:val="22"/>
-        </w:rPr>
-        <w:t>Otto, S. P., and T. Day. 2007. A biologist’s guide to mathematical modeling in ecology and evolution. Princeton University Press.</w:t>
-      </w:r>
-    </w:p>
-    <w:p>
-      <w:pPr>
-        <w:pStyle w:val="NormalWeb"/>
-        <w:spacing w:line="480" w:lineRule="auto"/>
-        <w:divId w:val="1828932578"/>
-        <w:rPr>
-          <w:rFonts w:ascii="Palatino Linotype" w:hAnsi="Palatino Linotype"/>
-          <w:noProof/>
-          <w:sz w:val="22"/>
-        </w:rPr>
-      </w:pPr>
-      <w:r>
-        <w:rPr>
-          <w:rFonts w:ascii="Palatino Linotype" w:hAnsi="Palatino Linotype"/>
-          <w:noProof/>
-          <w:sz w:val="22"/>
-        </w:rPr>
-        <w:t>Perez, F., and B. E. Granger. 2007. IPython: A System for Interactive Scientific Computing. Comput. Sci. Eng. 9:21–29.</w:t>
-      </w:r>
-    </w:p>
-    <w:p>
-      <w:pPr>
-        <w:pStyle w:val="NormalWeb"/>
-        <w:spacing w:line="480" w:lineRule="auto"/>
-        <w:divId w:val="1828932578"/>
-        <w:rPr>
-          <w:rFonts w:ascii="Palatino Linotype" w:hAnsi="Palatino Linotype"/>
-          <w:noProof/>
-          <w:sz w:val="22"/>
-        </w:rPr>
-      </w:pPr>
-      <w:r>
-        <w:rPr>
-          <w:rFonts w:ascii="Palatino Linotype" w:hAnsi="Palatino Linotype"/>
-          <w:noProof/>
-          <w:sz w:val="22"/>
-        </w:rPr>
-        <w:t>Ram, Y., and L. Hadany. 2012. The evolution of stress-induced hypermutation in asexual po</w:t>
-      </w:r>
-      <w:bookmarkStart w:id="3" w:name="_GoBack"/>
-      <w:bookmarkEnd w:id="3"/>
-      <w:r>
-        <w:rPr>
-          <w:rFonts w:ascii="Palatino Linotype" w:hAnsi="Palatino Linotype"/>
-          <w:noProof/>
-          <w:sz w:val="22"/>
-        </w:rPr>
-        <w:t xml:space="preserve">pulations. Evolution 66:2315–28. </w:t>
-      </w:r>
-    </w:p>
-    <w:p>
-      <w:pPr>
-        <w:pStyle w:val="NormalWeb"/>
-        <w:spacing w:line="480" w:lineRule="auto"/>
-        <w:divId w:val="2090803377"/>
         <w:rPr>
           <w:rFonts w:ascii="Palatino Linotype" w:hAnsi="Palatino Linotype"/>
           <w:lang w:bidi="hi-IN"/>
@@ -7437,7 +8054,7 @@
           <w:rPr>
             <w:noProof/>
           </w:rPr>
-          <w:t>9</w:t>
+          <w:t>6</w:t>
         </w:r>
         <w:r>
           <w:rPr>
@@ -8728,6 +9345,16 @@
       <w:szCs w:val="24"/>
     </w:rPr>
   </w:style>
+  <w:style w:type="character" w:styleId="PlaceholderText">
+    <w:name w:val="Placeholder Text"/>
+    <w:basedOn w:val="DefaultParagraphFont"/>
+    <w:uiPriority w:val="99"/>
+    <w:semiHidden/>
+    <w:rsid w:val="00747917"/>
+    <w:rPr>
+      <w:color w:val="808080"/>
+    </w:rPr>
+  </w:style>
 </w:styles>
 </file>
 
@@ -9648,7 +10275,532 @@
       <w:szCs w:val="24"/>
     </w:rPr>
   </w:style>
+  <w:style w:type="character" w:styleId="PlaceholderText">
+    <w:name w:val="Placeholder Text"/>
+    <w:basedOn w:val="DefaultParagraphFont"/>
+    <w:uiPriority w:val="99"/>
+    <w:semiHidden/>
+    <w:rsid w:val="00747917"/>
+    <w:rPr>
+      <w:color w:val="808080"/>
+    </w:rPr>
+  </w:style>
 </w:styles>
+</file>
+
+<file path=word/glossary/document.xml><?xml version="1.0" encoding="utf-8"?>
+<w:glossaryDocument xmlns:wpc="http://schemas.microsoft.com/office/word/2010/wordprocessingCanvas" xmlns:mc="http://schemas.openxmlformats.org/markup-compatibility/2006" xmlns:o="urn:schemas-microsoft-com:office:office" xmlns:r="http://schemas.openxmlformats.org/officeDocument/2006/relationships" xmlns:m="http://schemas.openxmlformats.org/officeDocument/2006/math" xmlns:v="urn:schemas-microsoft-com:vml" xmlns:wp14="http://schemas.microsoft.com/office/word/2010/wordprocessingDrawing" xmlns:wp="http://schemas.openxmlformats.org/drawingml/2006/wordprocessingDrawing" xmlns:w10="urn:schemas-microsoft-com:office:word" xmlns:w="http://schemas.openxmlformats.org/wordprocessingml/2006/main" xmlns:w14="http://schemas.microsoft.com/office/word/2010/wordml" xmlns:wpg="http://schemas.microsoft.com/office/word/2010/wordprocessingGroup" xmlns:wpi="http://schemas.microsoft.com/office/word/2010/wordprocessingInk" xmlns:wne="http://schemas.microsoft.com/office/word/2006/wordml" xmlns:wps="http://schemas.microsoft.com/office/word/2010/wordprocessingShape" mc:Ignorable="w14 wp14"/>
+</file>
+
+<file path=word/glossary/fontTable.xml><?xml version="1.0" encoding="utf-8"?>
+<w:fonts xmlns:mc="http://schemas.openxmlformats.org/markup-compatibility/2006" xmlns:r="http://schemas.openxmlformats.org/officeDocument/2006/relationships" xmlns:w="http://schemas.openxmlformats.org/wordprocessingml/2006/main" xmlns:w14="http://schemas.microsoft.com/office/word/2010/wordml" mc:Ignorable="w14">
+  <w:font w:name="Times New Roman">
+    <w:panose1 w:val="02020603050405020304"/>
+    <w:charset w:val="00"/>
+    <w:family w:val="roman"/>
+    <w:pitch w:val="variable"/>
+    <w:sig w:usb0="E0002AFF" w:usb1="C0007841" w:usb2="00000009" w:usb3="00000000" w:csb0="000001FF" w:csb1="00000000"/>
+  </w:font>
+  <w:font w:name="Calibri">
+    <w:panose1 w:val="020F0502020204030204"/>
+    <w:charset w:val="00"/>
+    <w:family w:val="swiss"/>
+    <w:pitch w:val="variable"/>
+    <w:sig w:usb0="E00002FF" w:usb1="4000ACFF" w:usb2="00000001" w:usb3="00000000" w:csb0="0000019F" w:csb1="00000000"/>
+  </w:font>
+  <w:font w:name="Cambria">
+    <w:panose1 w:val="02040503050406030204"/>
+    <w:charset w:val="00"/>
+    <w:family w:val="roman"/>
+    <w:pitch w:val="variable"/>
+    <w:sig w:usb0="E00002FF" w:usb1="400004FF" w:usb2="00000000" w:usb3="00000000" w:csb0="0000019F" w:csb1="00000000"/>
+  </w:font>
+  <w:font w:name="Tahoma">
+    <w:panose1 w:val="020B0604030504040204"/>
+    <w:charset w:val="00"/>
+    <w:family w:val="swiss"/>
+    <w:pitch w:val="variable"/>
+    <w:sig w:usb0="E1002EFF" w:usb1="C000605B" w:usb2="00000029" w:usb3="00000000" w:csb0="000101FF" w:csb1="00000000"/>
+  </w:font>
+  <w:font w:name="Palatino Linotype">
+    <w:panose1 w:val="02040502050505030304"/>
+    <w:charset w:val="00"/>
+    <w:family w:val="roman"/>
+    <w:pitch w:val="variable"/>
+    <w:sig w:usb0="E0000287" w:usb1="40000013" w:usb2="00000000" w:usb3="00000000" w:csb0="0000019F" w:csb1="00000000"/>
+  </w:font>
+  <w:font w:name="Cambria Math">
+    <w:panose1 w:val="02040503050406030204"/>
+    <w:charset w:val="00"/>
+    <w:family w:val="roman"/>
+    <w:pitch w:val="variable"/>
+    <w:sig w:usb0="E00002FF" w:usb1="420024FF" w:usb2="00000000" w:usb3="00000000" w:csb0="0000019F" w:csb1="00000000"/>
+  </w:font>
+  <w:font w:name="Symbol">
+    <w:panose1 w:val="05050102010706020507"/>
+    <w:charset w:val="02"/>
+    <w:family w:val="roman"/>
+    <w:pitch w:val="variable"/>
+    <w:sig w:usb0="00000000" w:usb1="10000000" w:usb2="00000000" w:usb3="00000000" w:csb0="80000000" w:csb1="00000000"/>
+  </w:font>
+  <w:font w:name="Arial">
+    <w:panose1 w:val="020B0604020202020204"/>
+    <w:charset w:val="00"/>
+    <w:family w:val="swiss"/>
+    <w:pitch w:val="variable"/>
+    <w:sig w:usb0="E0002AFF" w:usb1="C0007843" w:usb2="00000009" w:usb3="00000000" w:csb0="000001FF" w:csb1="00000000"/>
+  </w:font>
+</w:fonts>
+</file>
+
+<file path=word/glossary/settings.xml><?xml version="1.0" encoding="utf-8"?>
+<w:settings xmlns:mc="http://schemas.openxmlformats.org/markup-compatibility/2006" xmlns:o="urn:schemas-microsoft-com:office:office" xmlns:r="http://schemas.openxmlformats.org/officeDocument/2006/relationships" xmlns:m="http://schemas.openxmlformats.org/officeDocument/2006/math" xmlns:v="urn:schemas-microsoft-com:vml" xmlns:w10="urn:schemas-microsoft-com:office:word" xmlns:w="http://schemas.openxmlformats.org/wordprocessingml/2006/main" xmlns:w14="http://schemas.microsoft.com/office/word/2010/wordml" xmlns:sl="http://schemas.openxmlformats.org/schemaLibrary/2006/main" mc:Ignorable="w14">
+  <w:view w:val="normal"/>
+  <w:defaultTabStop w:val="720"/>
+  <w:characterSpacingControl w:val="doNotCompress"/>
+  <w:compat>
+    <w:useFELayout/>
+    <w:compatSetting w:name="compatibilityMode" w:uri="http://schemas.microsoft.com/office/word" w:val="14"/>
+    <w:compatSetting w:name="overrideTableStyleFontSizeAndJustification" w:uri="http://schemas.microsoft.com/office/word" w:val="1"/>
+    <w:compatSetting w:name="enableOpenTypeFeatures" w:uri="http://schemas.microsoft.com/office/word" w:val="1"/>
+    <w:compatSetting w:name="doNotFlipMirrorIndents" w:uri="http://schemas.microsoft.com/office/word" w:val="1"/>
+  </w:compat>
+  <w:rsids>
+    <w:rsidRoot w:val="00785964"/>
+    <w:rsid w:val="00785964"/>
+    <w:rsid w:val="00BB637E"/>
+  </w:rsids>
+  <m:mathPr>
+    <m:mathFont m:val="Cambria Math"/>
+    <m:brkBin m:val="before"/>
+    <m:brkBinSub m:val="--"/>
+    <m:smallFrac m:val="0"/>
+    <m:dispDef/>
+    <m:lMargin m:val="0"/>
+    <m:rMargin m:val="0"/>
+    <m:defJc m:val="centerGroup"/>
+    <m:wrapIndent m:val="1440"/>
+    <m:intLim m:val="subSup"/>
+    <m:naryLim m:val="undOvr"/>
+  </m:mathPr>
+  <w:themeFontLang w:val="en-US" w:bidi="he-IL"/>
+  <w:clrSchemeMapping w:bg1="light1" w:t1="dark1" w:bg2="light2" w:t2="dark2" w:accent1="accent1" w:accent2="accent2" w:accent3="accent3" w:accent4="accent4" w:accent5="accent5" w:accent6="accent6" w:hyperlink="hyperlink" w:followedHyperlink="followedHyperlink"/>
+  <w:decimalSymbol w:val="."/>
+  <w:listSeparator w:val=","/>
+</w:settings>
+</file>
+
+<file path=word/glossary/styles.xml><?xml version="1.0" encoding="utf-8"?>
+<w:styles xmlns:mc="http://schemas.openxmlformats.org/markup-compatibility/2006" xmlns:r="http://schemas.openxmlformats.org/officeDocument/2006/relationships" xmlns:w="http://schemas.openxmlformats.org/wordprocessingml/2006/main" xmlns:w14="http://schemas.microsoft.com/office/word/2010/wordml" mc:Ignorable="w14">
+  <w:docDefaults>
+    <w:rPrDefault>
+      <w:rPr>
+        <w:rFonts w:asciiTheme="minorHAnsi" w:eastAsiaTheme="minorEastAsia" w:hAnsiTheme="minorHAnsi" w:cstheme="minorBidi"/>
+        <w:sz w:val="22"/>
+        <w:szCs w:val="22"/>
+        <w:lang w:val="en-US" w:eastAsia="en-US" w:bidi="he-IL"/>
+      </w:rPr>
+    </w:rPrDefault>
+    <w:pPrDefault>
+      <w:pPr>
+        <w:spacing w:after="200" w:line="276" w:lineRule="auto"/>
+      </w:pPr>
+    </w:pPrDefault>
+  </w:docDefaults>
+  <w:latentStyles w:defLockedState="0" w:defUIPriority="99" w:defSemiHidden="1" w:defUnhideWhenUsed="1" w:defQFormat="0" w:count="267">
+    <w:lsdException w:name="Normal" w:semiHidden="0" w:uiPriority="0" w:unhideWhenUsed="0" w:qFormat="1"/>
+    <w:lsdException w:name="heading 1" w:semiHidden="0" w:uiPriority="9" w:unhideWhenUsed="0" w:qFormat="1"/>
+    <w:lsdException w:name="heading 2" w:uiPriority="9" w:qFormat="1"/>
+    <w:lsdException w:name="heading 3" w:uiPriority="9" w:qFormat="1"/>
+    <w:lsdException w:name="heading 4" w:uiPriority="9" w:qFormat="1"/>
+    <w:lsdException w:name="heading 5" w:uiPriority="9" w:qFormat="1"/>
+    <w:lsdException w:name="heading 6" w:uiPriority="9" w:qFormat="1"/>
+    <w:lsdException w:name="heading 7" w:uiPriority="9" w:qFormat="1"/>
+    <w:lsdException w:name="heading 8" w:uiPriority="9" w:qFormat="1"/>
+    <w:lsdException w:name="heading 9" w:uiPriority="9" w:qFormat="1"/>
+    <w:lsdException w:name="toc 1" w:uiPriority="39"/>
+    <w:lsdException w:name="toc 2" w:uiPriority="39"/>
+    <w:lsdException w:name="toc 3" w:uiPriority="39"/>
+    <w:lsdException w:name="toc 4" w:uiPriority="39"/>
+    <w:lsdException w:name="toc 5" w:uiPriority="39"/>
+    <w:lsdException w:name="toc 6" w:uiPriority="39"/>
+    <w:lsdException w:name="toc 7" w:uiPriority="39"/>
+    <w:lsdException w:name="toc 8" w:uiPriority="39"/>
+    <w:lsdException w:name="toc 9" w:uiPriority="39"/>
+    <w:lsdException w:name="caption" w:uiPriority="35" w:qFormat="1"/>
+    <w:lsdException w:name="Title" w:semiHidden="0" w:uiPriority="10" w:unhideWhenUsed="0" w:qFormat="1"/>
+    <w:lsdException w:name="Default Paragraph Font" w:uiPriority="1"/>
+    <w:lsdException w:name="Subtitle" w:semiHidden="0" w:uiPriority="11" w:unhideWhenUsed="0" w:qFormat="1"/>
+    <w:lsdException w:name="Strong" w:semiHidden="0" w:uiPriority="22" w:unhideWhenUsed="0" w:qFormat="1"/>
+    <w:lsdException w:name="Emphasis" w:semiHidden="0" w:uiPriority="20" w:unhideWhenUsed="0" w:qFormat="1"/>
+    <w:lsdException w:name="Table Grid" w:semiHidden="0" w:uiPriority="59" w:unhideWhenUsed="0"/>
+    <w:lsdException w:name="Placeholder Text" w:unhideWhenUsed="0"/>
+    <w:lsdException w:name="No Spacing" w:semiHidden="0" w:uiPriority="1" w:unhideWhenUsed="0" w:qFormat="1"/>
+    <w:lsdException w:name="Light Shading" w:semiHidden="0" w:uiPriority="60" w:unhideWhenUsed="0"/>
+    <w:lsdException w:name="Light List" w:semiHidden="0" w:uiPriority="61" w:unhideWhenUsed="0"/>
+    <w:lsdException w:name="Light Grid" w:semiHidden="0" w:uiPriority="62" w:unhideWhenUsed="0"/>
+    <w:lsdException w:name="Medium Shading 1" w:semiHidden="0" w:uiPriority="63" w:unhideWhenUsed="0"/>
+    <w:lsdException w:name="Medium Shading 2" w:semiHidden="0" w:uiPriority="64" w:unhideWhenUsed="0"/>
+    <w:lsdException w:name="Medium List 1" w:semiHidden="0" w:uiPriority="65" w:unhideWhenUsed="0"/>
+    <w:lsdException w:name="Medium List 2" w:semiHidden="0" w:uiPriority="66" w:unhideWhenUsed="0"/>
+    <w:lsdException w:name="Medium Grid 1" w:semiHidden="0" w:uiPriority="67" w:unhideWhenUsed="0"/>
+    <w:lsdException w:name="Medium Grid 2" w:semiHidden="0" w:uiPriority="68" w:unhideWhenUsed="0"/>
+    <w:lsdException w:name="Medium Grid 3" w:semiHidden="0" w:uiPriority="69" w:unhideWhenUsed="0"/>
+    <w:lsdException w:name="Dark List" w:semiHidden="0" w:uiPriority="70" w:unhideWhenUsed="0"/>
+    <w:lsdException w:name="Colorful Shading" w:semiHidden="0" w:uiPriority="71" w:unhideWhenUsed="0"/>
+    <w:lsdException w:name="Colorful List" w:semiHidden="0" w:uiPriority="72" w:unhideWhenUsed="0"/>
+    <w:lsdException w:name="Colorful Grid" w:semiHidden="0" w:uiPriority="73" w:unhideWhenUsed="0"/>
+    <w:lsdException w:name="Light Shading Accent 1" w:semiHidden="0" w:uiPriority="60" w:unhideWhenUsed="0"/>
+    <w:lsdException w:name="Light List Accent 1" w:semiHidden="0" w:uiPriority="61" w:unhideWhenUsed="0"/>
+    <w:lsdException w:name="Light Grid Accent 1" w:semiHidden="0" w:uiPriority="62" w:unhideWhenUsed="0"/>
+    <w:lsdException w:name="Medium Shading 1 Accent 1" w:semiHidden="0" w:uiPriority="63" w:unhideWhenUsed="0"/>
+    <w:lsdException w:name="Medium Shading 2 Accent 1" w:semiHidden="0" w:uiPriority="64" w:unhideWhenUsed="0"/>
+    <w:lsdException w:name="Medium List 1 Accent 1" w:semiHidden="0" w:uiPriority="65" w:unhideWhenUsed="0"/>
+    <w:lsdException w:name="Revision" w:unhideWhenUsed="0"/>
+    <w:lsdException w:name="List Paragraph" w:semiHidden="0" w:uiPriority="34" w:unhideWhenUsed="0" w:qFormat="1"/>
+    <w:lsdException w:name="Quote" w:semiHidden="0" w:uiPriority="29" w:unhideWhenUsed="0" w:qFormat="1"/>
+    <w:lsdException w:name="Intense Quote" w:semiHidden="0" w:uiPriority="30" w:unhideWhenUsed="0" w:qFormat="1"/>
+    <w:lsdException w:name="Medium List 2 Accent 1" w:semiHidden="0" w:uiPriority="66" w:unhideWhenUsed="0"/>
+    <w:lsdException w:name="Medium Grid 1 Accent 1" w:semiHidden="0" w:uiPriority="67" w:unhideWhenUsed="0"/>
+    <w:lsdException w:name="Medium Grid 2 Accent 1" w:semiHidden="0" w:uiPriority="68" w:unhideWhenUsed="0"/>
+    <w:lsdException w:name="Medium Grid 3 Accent 1" w:semiHidden="0" w:uiPriority="69" w:unhideWhenUsed="0"/>
+    <w:lsdException w:name="Dark List Accent 1" w:semiHidden="0" w:uiPriority="70" w:unhideWhenUsed="0"/>
+    <w:lsdException w:name="Colorful Shading Accent 1" w:semiHidden="0" w:uiPriority="71" w:unhideWhenUsed="0"/>
+    <w:lsdException w:name="Colorful List Accent 1" w:semiHidden="0" w:uiPriority="72" w:unhideWhenUsed="0"/>
+    <w:lsdException w:name="Colorful Grid Accent 1" w:semiHidden="0" w:uiPriority="73" w:unhideWhenUsed="0"/>
+    <w:lsdException w:name="Light Shading Accent 2" w:semiHidden="0" w:uiPriority="60" w:unhideWhenUsed="0"/>
+    <w:lsdException w:name="Light List Accent 2" w:semiHidden="0" w:uiPriority="61" w:unhideWhenUsed="0"/>
+    <w:lsdException w:name="Light Grid Accent 2" w:semiHidden="0" w:uiPriority="62" w:unhideWhenUsed="0"/>
+    <w:lsdException w:name="Medium Shading 1 Accent 2" w:semiHidden="0" w:uiPriority="63" w:unhideWhenUsed="0"/>
+    <w:lsdException w:name="Medium Shading 2 Accent 2" w:semiHidden="0" w:uiPriority="64" w:unhideWhenUsed="0"/>
+    <w:lsdException w:name="Medium List 1 Accent 2" w:semiHidden="0" w:uiPriority="65" w:unhideWhenUsed="0"/>
+    <w:lsdException w:name="Medium List 2 Accent 2" w:semiHidden="0" w:uiPriority="66" w:unhideWhenUsed="0"/>
+    <w:lsdException w:name="Medium Grid 1 Accent 2" w:semiHidden="0" w:uiPriority="67" w:unhideWhenUsed="0"/>
+    <w:lsdException w:name="Medium Grid 2 Accent 2" w:semiHidden="0" w:uiPriority="68" w:unhideWhenUsed="0"/>
+    <w:lsdException w:name="Medium Grid 3 Accent 2" w:semiHidden="0" w:uiPriority="69" w:unhideWhenUsed="0"/>
+    <w:lsdException w:name="Dark List Accent 2" w:semiHidden="0" w:uiPriority="70" w:unhideWhenUsed="0"/>
+    <w:lsdException w:name="Colorful Shading Accent 2" w:semiHidden="0" w:uiPriority="71" w:unhideWhenUsed="0"/>
+    <w:lsdException w:name="Colorful List Accent 2" w:semiHidden="0" w:uiPriority="72" w:unhideWhenUsed="0"/>
+    <w:lsdException w:name="Colorful Grid Accent 2" w:semiHidden="0" w:uiPriority="73" w:unhideWhenUsed="0"/>
+    <w:lsdException w:name="Light Shading Accent 3" w:semiHidden="0" w:uiPriority="60" w:unhideWhenUsed="0"/>
+    <w:lsdException w:name="Light List Accent 3" w:semiHidden="0" w:uiPriority="61" w:unhideWhenUsed="0"/>
+    <w:lsdException w:name="Light Grid Accent 3" w:semiHidden="0" w:uiPriority="62" w:unhideWhenUsed="0"/>
+    <w:lsdException w:name="Medium Shading 1 Accent 3" w:semiHidden="0" w:uiPriority="63" w:unhideWhenUsed="0"/>
+    <w:lsdException w:name="Medium Shading 2 Accent 3" w:semiHidden="0" w:uiPriority="64" w:unhideWhenUsed="0"/>
+    <w:lsdException w:name="Medium List 1 Accent 3" w:semiHidden="0" w:uiPriority="65" w:unhideWhenUsed="0"/>
+    <w:lsdException w:name="Medium List 2 Accent 3" w:semiHidden="0" w:uiPriority="66" w:unhideWhenUsed="0"/>
+    <w:lsdException w:name="Medium Grid 1 Accent 3" w:semiHidden="0" w:uiPriority="67" w:unhideWhenUsed="0"/>
+    <w:lsdException w:name="Medium Grid 2 Accent 3" w:semiHidden="0" w:uiPriority="68" w:unhideWhenUsed="0"/>
+    <w:lsdException w:name="Medium Grid 3 Accent 3" w:semiHidden="0" w:uiPriority="69" w:unhideWhenUsed="0"/>
+    <w:lsdException w:name="Dark List Accent 3" w:semiHidden="0" w:uiPriority="70" w:unhideWhenUsed="0"/>
+    <w:lsdException w:name="Colorful Shading Accent 3" w:semiHidden="0" w:uiPriority="71" w:unhideWhenUsed="0"/>
+    <w:lsdException w:name="Colorful List Accent 3" w:semiHidden="0" w:uiPriority="72" w:unhideWhenUsed="0"/>
+    <w:lsdException w:name="Colorful Grid Accent 3" w:semiHidden="0" w:uiPriority="73" w:unhideWhenUsed="0"/>
+    <w:lsdException w:name="Light Shading Accent 4" w:semiHidden="0" w:uiPriority="60" w:unhideWhenUsed="0"/>
+    <w:lsdException w:name="Light List Accent 4" w:semiHidden="0" w:uiPriority="61" w:unhideWhenUsed="0"/>
+    <w:lsdException w:name="Light Grid Accent 4" w:semiHidden="0" w:uiPriority="62" w:unhideWhenUsed="0"/>
+    <w:lsdException w:name="Medium Shading 1 Accent 4" w:semiHidden="0" w:uiPriority="63" w:unhideWhenUsed="0"/>
+    <w:lsdException w:name="Medium Shading 2 Accent 4" w:semiHidden="0" w:uiPriority="64" w:unhideWhenUsed="0"/>
+    <w:lsdException w:name="Medium List 1 Accent 4" w:semiHidden="0" w:uiPriority="65" w:unhideWhenUsed="0"/>
+    <w:lsdException w:name="Medium List 2 Accent 4" w:semiHidden="0" w:uiPriority="66" w:unhideWhenUsed="0"/>
+    <w:lsdException w:name="Medium Grid 1 Accent 4" w:semiHidden="0" w:uiPriority="67" w:unhideWhenUsed="0"/>
+    <w:lsdException w:name="Medium Grid 2 Accent 4" w:semiHidden="0" w:uiPriority="68" w:unhideWhenUsed="0"/>
+    <w:lsdException w:name="Medium Grid 3 Accent 4" w:semiHidden="0" w:uiPriority="69" w:unhideWhenUsed="0"/>
+    <w:lsdException w:name="Dark List Accent 4" w:semiHidden="0" w:uiPriority="70" w:unhideWhenUsed="0"/>
+    <w:lsdException w:name="Colorful Shading Accent 4" w:semiHidden="0" w:uiPriority="71" w:unhideWhenUsed="0"/>
+    <w:lsdException w:name="Colorful List Accent 4" w:semiHidden="0" w:uiPriority="72" w:unhideWhenUsed="0"/>
+    <w:lsdException w:name="Colorful Grid Accent 4" w:semiHidden="0" w:uiPriority="73" w:unhideWhenUsed="0"/>
+    <w:lsdException w:name="Light Shading Accent 5" w:semiHidden="0" w:uiPriority="60" w:unhideWhenUsed="0"/>
+    <w:lsdException w:name="Light List Accent 5" w:semiHidden="0" w:uiPriority="61" w:unhideWhenUsed="0"/>
+    <w:lsdException w:name="Light Grid Accent 5" w:semiHidden="0" w:uiPriority="62" w:unhideWhenUsed="0"/>
+    <w:lsdException w:name="Medium Shading 1 Accent 5" w:semiHidden="0" w:uiPriority="63" w:unhideWhenUsed="0"/>
+    <w:lsdException w:name="Medium Shading 2 Accent 5" w:semiHidden="0" w:uiPriority="64" w:unhideWhenUsed="0"/>
+    <w:lsdException w:name="Medium List 1 Accent 5" w:semiHidden="0" w:uiPriority="65" w:unhideWhenUsed="0"/>
+    <w:lsdException w:name="Medium List 2 Accent 5" w:semiHidden="0" w:uiPriority="66" w:unhideWhenUsed="0"/>
+    <w:lsdException w:name="Medium Grid 1 Accent 5" w:semiHidden="0" w:uiPriority="67" w:unhideWhenUsed="0"/>
+    <w:lsdException w:name="Medium Grid 2 Accent 5" w:semiHidden="0" w:uiPriority="68" w:unhideWhenUsed="0"/>
+    <w:lsdException w:name="Medium Grid 3 Accent 5" w:semiHidden="0" w:uiPriority="69" w:unhideWhenUsed="0"/>
+    <w:lsdException w:name="Dark List Accent 5" w:semiHidden="0" w:uiPriority="70" w:unhideWhenUsed="0"/>
+    <w:lsdException w:name="Colorful Shading Accent 5" w:semiHidden="0" w:uiPriority="71" w:unhideWhenUsed="0"/>
+    <w:lsdException w:name="Colorful List Accent 5" w:semiHidden="0" w:uiPriority="72" w:unhideWhenUsed="0"/>
+    <w:lsdException w:name="Colorful Grid Accent 5" w:semiHidden="0" w:uiPriority="73" w:unhideWhenUsed="0"/>
+    <w:lsdException w:name="Light Shading Accent 6" w:semiHidden="0" w:uiPriority="60" w:unhideWhenUsed="0"/>
+    <w:lsdException w:name="Light List Accent 6" w:semiHidden="0" w:uiPriority="61" w:unhideWhenUsed="0"/>
+    <w:lsdException w:name="Light Grid Accent 6" w:semiHidden="0" w:uiPriority="62" w:unhideWhenUsed="0"/>
+    <w:lsdException w:name="Medium Shading 1 Accent 6" w:semiHidden="0" w:uiPriority="63" w:unhideWhenUsed="0"/>
+    <w:lsdException w:name="Medium Shading 2 Accent 6" w:semiHidden="0" w:uiPriority="64" w:unhideWhenUsed="0"/>
+    <w:lsdException w:name="Medium List 1 Accent 6" w:semiHidden="0" w:uiPriority="65" w:unhideWhenUsed="0"/>
+    <w:lsdException w:name="Medium List 2 Accent 6" w:semiHidden="0" w:uiPriority="66" w:unhideWhenUsed="0"/>
+    <w:lsdException w:name="Medium Grid 1 Accent 6" w:semiHidden="0" w:uiPriority="67" w:unhideWhenUsed="0"/>
+    <w:lsdException w:name="Medium Grid 2 Accent 6" w:semiHidden="0" w:uiPriority="68" w:unhideWhenUsed="0"/>
+    <w:lsdException w:name="Medium Grid 3 Accent 6" w:semiHidden="0" w:uiPriority="69" w:unhideWhenUsed="0"/>
+    <w:lsdException w:name="Dark List Accent 6" w:semiHidden="0" w:uiPriority="70" w:unhideWhenUsed="0"/>
+    <w:lsdException w:name="Colorful Shading Accent 6" w:semiHidden="0" w:uiPriority="71" w:unhideWhenUsed="0"/>
+    <w:lsdException w:name="Colorful List Accent 6" w:semiHidden="0" w:uiPriority="72" w:unhideWhenUsed="0"/>
+    <w:lsdException w:name="Colorful Grid Accent 6" w:semiHidden="0" w:uiPriority="73" w:unhideWhenUsed="0"/>
+    <w:lsdException w:name="Subtle Emphasis" w:semiHidden="0" w:uiPriority="19" w:unhideWhenUsed="0" w:qFormat="1"/>
+    <w:lsdException w:name="Intense Emphasis" w:semiHidden="0" w:uiPriority="21" w:unhideWhenUsed="0" w:qFormat="1"/>
+    <w:lsdException w:name="Subtle Reference" w:semiHidden="0" w:uiPriority="31" w:unhideWhenUsed="0" w:qFormat="1"/>
+    <w:lsdException w:name="Intense Reference" w:semiHidden="0" w:uiPriority="32" w:unhideWhenUsed="0" w:qFormat="1"/>
+    <w:lsdException w:name="Book Title" w:semiHidden="0" w:uiPriority="33" w:unhideWhenUsed="0" w:qFormat="1"/>
+    <w:lsdException w:name="Bibliography" w:uiPriority="37"/>
+    <w:lsdException w:name="TOC Heading" w:uiPriority="39" w:qFormat="1"/>
+  </w:latentStyles>
+  <w:style w:type="paragraph" w:default="1" w:styleId="Normal">
+    <w:name w:val="Normal"/>
+    <w:qFormat/>
+    <w:pPr>
+      <w:bidi/>
+    </w:pPr>
+  </w:style>
+  <w:style w:type="character" w:default="1" w:styleId="DefaultParagraphFont">
+    <w:name w:val="Default Paragraph Font"/>
+    <w:uiPriority w:val="1"/>
+    <w:semiHidden/>
+    <w:unhideWhenUsed/>
+  </w:style>
+  <w:style w:type="table" w:default="1" w:styleId="TableNormal">
+    <w:name w:val="Normal Table"/>
+    <w:uiPriority w:val="99"/>
+    <w:semiHidden/>
+    <w:unhideWhenUsed/>
+    <w:tblPr>
+      <w:tblInd w:w="0" w:type="dxa"/>
+      <w:tblCellMar>
+        <w:top w:w="0" w:type="dxa"/>
+        <w:left w:w="108" w:type="dxa"/>
+        <w:bottom w:w="0" w:type="dxa"/>
+        <w:right w:w="108" w:type="dxa"/>
+      </w:tblCellMar>
+    </w:tblPr>
+  </w:style>
+  <w:style w:type="numbering" w:default="1" w:styleId="NoList">
+    <w:name w:val="No List"/>
+    <w:uiPriority w:val="99"/>
+    <w:semiHidden/>
+    <w:unhideWhenUsed/>
+  </w:style>
+  <w:style w:type="character" w:styleId="PlaceholderText">
+    <w:name w:val="Placeholder Text"/>
+    <w:basedOn w:val="DefaultParagraphFont"/>
+    <w:uiPriority w:val="99"/>
+    <w:semiHidden/>
+    <w:rsid w:val="00785964"/>
+    <w:rPr>
+      <w:color w:val="808080"/>
+    </w:rPr>
+  </w:style>
+</w:styles>
+</file>
+
+<file path=word/glossary/stylesWithEffects.xml><?xml version="1.0" encoding="utf-8"?>
+<w:styles xmlns:wpc="http://schemas.microsoft.com/office/word/2010/wordprocessingCanvas" xmlns:mc="http://schemas.openxmlformats.org/markup-compatibility/2006" xmlns:o="urn:schemas-microsoft-com:office:office" xmlns:r="http://schemas.openxmlformats.org/officeDocument/2006/relationships" xmlns:m="http://schemas.openxmlformats.org/officeDocument/2006/math" xmlns:v="urn:schemas-microsoft-com:vml" xmlns:wp14="http://schemas.microsoft.com/office/word/2010/wordprocessingDrawing" xmlns:wp="http://schemas.openxmlformats.org/drawingml/2006/wordprocessingDrawing" xmlns:w10="urn:schemas-microsoft-com:office:word" xmlns:w="http://schemas.openxmlformats.org/wordprocessingml/2006/main" xmlns:w14="http://schemas.microsoft.com/office/word/2010/wordml" xmlns:wpg="http://schemas.microsoft.com/office/word/2010/wordprocessingGroup" xmlns:wpi="http://schemas.microsoft.com/office/word/2010/wordprocessingInk" xmlns:wne="http://schemas.microsoft.com/office/word/2006/wordml" xmlns:wps="http://schemas.microsoft.com/office/word/2010/wordprocessingShape" mc:Ignorable="w14 wp14">
+  <w:docDefaults>
+    <w:rPrDefault>
+      <w:rPr>
+        <w:rFonts w:asciiTheme="minorHAnsi" w:eastAsiaTheme="minorEastAsia" w:hAnsiTheme="minorHAnsi" w:cstheme="minorBidi"/>
+        <w:sz w:val="22"/>
+        <w:szCs w:val="22"/>
+        <w:lang w:val="en-US" w:eastAsia="en-US" w:bidi="he-IL"/>
+      </w:rPr>
+    </w:rPrDefault>
+    <w:pPrDefault>
+      <w:pPr>
+        <w:spacing w:after="200" w:line="276" w:lineRule="auto"/>
+      </w:pPr>
+    </w:pPrDefault>
+  </w:docDefaults>
+  <w:latentStyles w:defLockedState="0" w:defUIPriority="99" w:defSemiHidden="1" w:defUnhideWhenUsed="1" w:defQFormat="0" w:count="267">
+    <w:lsdException w:name="Normal" w:semiHidden="0" w:uiPriority="0" w:unhideWhenUsed="0" w:qFormat="1"/>
+    <w:lsdException w:name="heading 1" w:semiHidden="0" w:uiPriority="9" w:unhideWhenUsed="0" w:qFormat="1"/>
+    <w:lsdException w:name="heading 2" w:uiPriority="9" w:qFormat="1"/>
+    <w:lsdException w:name="heading 3" w:uiPriority="9" w:qFormat="1"/>
+    <w:lsdException w:name="heading 4" w:uiPriority="9" w:qFormat="1"/>
+    <w:lsdException w:name="heading 5" w:uiPriority="9" w:qFormat="1"/>
+    <w:lsdException w:name="heading 6" w:uiPriority="9" w:qFormat="1"/>
+    <w:lsdException w:name="heading 7" w:uiPriority="9" w:qFormat="1"/>
+    <w:lsdException w:name="heading 8" w:uiPriority="9" w:qFormat="1"/>
+    <w:lsdException w:name="heading 9" w:uiPriority="9" w:qFormat="1"/>
+    <w:lsdException w:name="toc 1" w:uiPriority="39"/>
+    <w:lsdException w:name="toc 2" w:uiPriority="39"/>
+    <w:lsdException w:name="toc 3" w:uiPriority="39"/>
+    <w:lsdException w:name="toc 4" w:uiPriority="39"/>
+    <w:lsdException w:name="toc 5" w:uiPriority="39"/>
+    <w:lsdException w:name="toc 6" w:uiPriority="39"/>
+    <w:lsdException w:name="toc 7" w:uiPriority="39"/>
+    <w:lsdException w:name="toc 8" w:uiPriority="39"/>
+    <w:lsdException w:name="toc 9" w:uiPriority="39"/>
+    <w:lsdException w:name="caption" w:uiPriority="35" w:qFormat="1"/>
+    <w:lsdException w:name="Title" w:semiHidden="0" w:uiPriority="10" w:unhideWhenUsed="0" w:qFormat="1"/>
+    <w:lsdException w:name="Default Paragraph Font" w:uiPriority="1"/>
+    <w:lsdException w:name="Subtitle" w:semiHidden="0" w:uiPriority="11" w:unhideWhenUsed="0" w:qFormat="1"/>
+    <w:lsdException w:name="Strong" w:semiHidden="0" w:uiPriority="22" w:unhideWhenUsed="0" w:qFormat="1"/>
+    <w:lsdException w:name="Emphasis" w:semiHidden="0" w:uiPriority="20" w:unhideWhenUsed="0" w:qFormat="1"/>
+    <w:lsdException w:name="Table Grid" w:semiHidden="0" w:uiPriority="59" w:unhideWhenUsed="0"/>
+    <w:lsdException w:name="Placeholder Text" w:unhideWhenUsed="0"/>
+    <w:lsdException w:name="No Spacing" w:semiHidden="0" w:uiPriority="1" w:unhideWhenUsed="0" w:qFormat="1"/>
+    <w:lsdException w:name="Light Shading" w:semiHidden="0" w:uiPriority="60" w:unhideWhenUsed="0"/>
+    <w:lsdException w:name="Light List" w:semiHidden="0" w:uiPriority="61" w:unhideWhenUsed="0"/>
+    <w:lsdException w:name="Light Grid" w:semiHidden="0" w:uiPriority="62" w:unhideWhenUsed="0"/>
+    <w:lsdException w:name="Medium Shading 1" w:semiHidden="0" w:uiPriority="63" w:unhideWhenUsed="0"/>
+    <w:lsdException w:name="Medium Shading 2" w:semiHidden="0" w:uiPriority="64" w:unhideWhenUsed="0"/>
+    <w:lsdException w:name="Medium List 1" w:semiHidden="0" w:uiPriority="65" w:unhideWhenUsed="0"/>
+    <w:lsdException w:name="Medium List 2" w:semiHidden="0" w:uiPriority="66" w:unhideWhenUsed="0"/>
+    <w:lsdException w:name="Medium Grid 1" w:semiHidden="0" w:uiPriority="67" w:unhideWhenUsed="0"/>
+    <w:lsdException w:name="Medium Grid 2" w:semiHidden="0" w:uiPriority="68" w:unhideWhenUsed="0"/>
+    <w:lsdException w:name="Medium Grid 3" w:semiHidden="0" w:uiPriority="69" w:unhideWhenUsed="0"/>
+    <w:lsdException w:name="Dark List" w:semiHidden="0" w:uiPriority="70" w:unhideWhenUsed="0"/>
+    <w:lsdException w:name="Colorful Shading" w:semiHidden="0" w:uiPriority="71" w:unhideWhenUsed="0"/>
+    <w:lsdException w:name="Colorful List" w:semiHidden="0" w:uiPriority="72" w:unhideWhenUsed="0"/>
+    <w:lsdException w:name="Colorful Grid" w:semiHidden="0" w:uiPriority="73" w:unhideWhenUsed="0"/>
+    <w:lsdException w:name="Light Shading Accent 1" w:semiHidden="0" w:uiPriority="60" w:unhideWhenUsed="0"/>
+    <w:lsdException w:name="Light List Accent 1" w:semiHidden="0" w:uiPriority="61" w:unhideWhenUsed="0"/>
+    <w:lsdException w:name="Light Grid Accent 1" w:semiHidden="0" w:uiPriority="62" w:unhideWhenUsed="0"/>
+    <w:lsdException w:name="Medium Shading 1 Accent 1" w:semiHidden="0" w:uiPriority="63" w:unhideWhenUsed="0"/>
+    <w:lsdException w:name="Medium Shading 2 Accent 1" w:semiHidden="0" w:uiPriority="64" w:unhideWhenUsed="0"/>
+    <w:lsdException w:name="Medium List 1 Accent 1" w:semiHidden="0" w:uiPriority="65" w:unhideWhenUsed="0"/>
+    <w:lsdException w:name="Revision" w:unhideWhenUsed="0"/>
+    <w:lsdException w:name="List Paragraph" w:semiHidden="0" w:uiPriority="34" w:unhideWhenUsed="0" w:qFormat="1"/>
+    <w:lsdException w:name="Quote" w:semiHidden="0" w:uiPriority="29" w:unhideWhenUsed="0" w:qFormat="1"/>
+    <w:lsdException w:name="Intense Quote" w:semiHidden="0" w:uiPriority="30" w:unhideWhenUsed="0" w:qFormat="1"/>
+    <w:lsdException w:name="Medium List 2 Accent 1" w:semiHidden="0" w:uiPriority="66" w:unhideWhenUsed="0"/>
+    <w:lsdException w:name="Medium Grid 1 Accent 1" w:semiHidden="0" w:uiPriority="67" w:unhideWhenUsed="0"/>
+    <w:lsdException w:name="Medium Grid 2 Accent 1" w:semiHidden="0" w:uiPriority="68" w:unhideWhenUsed="0"/>
+    <w:lsdException w:name="Medium Grid 3 Accent 1" w:semiHidden="0" w:uiPriority="69" w:unhideWhenUsed="0"/>
+    <w:lsdException w:name="Dark List Accent 1" w:semiHidden="0" w:uiPriority="70" w:unhideWhenUsed="0"/>
+    <w:lsdException w:name="Colorful Shading Accent 1" w:semiHidden="0" w:uiPriority="71" w:unhideWhenUsed="0"/>
+    <w:lsdException w:name="Colorful List Accent 1" w:semiHidden="0" w:uiPriority="72" w:unhideWhenUsed="0"/>
+    <w:lsdException w:name="Colorful Grid Accent 1" w:semiHidden="0" w:uiPriority="73" w:unhideWhenUsed="0"/>
+    <w:lsdException w:name="Light Shading Accent 2" w:semiHidden="0" w:uiPriority="60" w:unhideWhenUsed="0"/>
+    <w:lsdException w:name="Light List Accent 2" w:semiHidden="0" w:uiPriority="61" w:unhideWhenUsed="0"/>
+    <w:lsdException w:name="Light Grid Accent 2" w:semiHidden="0" w:uiPriority="62" w:unhideWhenUsed="0"/>
+    <w:lsdException w:name="Medium Shading 1 Accent 2" w:semiHidden="0" w:uiPriority="63" w:unhideWhenUsed="0"/>
+    <w:lsdException w:name="Medium Shading 2 Accent 2" w:semiHidden="0" w:uiPriority="64" w:unhideWhenUsed="0"/>
+    <w:lsdException w:name="Medium List 1 Accent 2" w:semiHidden="0" w:uiPriority="65" w:unhideWhenUsed="0"/>
+    <w:lsdException w:name="Medium List 2 Accent 2" w:semiHidden="0" w:uiPriority="66" w:unhideWhenUsed="0"/>
+    <w:lsdException w:name="Medium Grid 1 Accent 2" w:semiHidden="0" w:uiPriority="67" w:unhideWhenUsed="0"/>
+    <w:lsdException w:name="Medium Grid 2 Accent 2" w:semiHidden="0" w:uiPriority="68" w:unhideWhenUsed="0"/>
+    <w:lsdException w:name="Medium Grid 3 Accent 2" w:semiHidden="0" w:uiPriority="69" w:unhideWhenUsed="0"/>
+    <w:lsdException w:name="Dark List Accent 2" w:semiHidden="0" w:uiPriority="70" w:unhideWhenUsed="0"/>
+    <w:lsdException w:name="Colorful Shading Accent 2" w:semiHidden="0" w:uiPriority="71" w:unhideWhenUsed="0"/>
+    <w:lsdException w:name="Colorful List Accent 2" w:semiHidden="0" w:uiPriority="72" w:unhideWhenUsed="0"/>
+    <w:lsdException w:name="Colorful Grid Accent 2" w:semiHidden="0" w:uiPriority="73" w:unhideWhenUsed="0"/>
+    <w:lsdException w:name="Light Shading Accent 3" w:semiHidden="0" w:uiPriority="60" w:unhideWhenUsed="0"/>
+    <w:lsdException w:name="Light List Accent 3" w:semiHidden="0" w:uiPriority="61" w:unhideWhenUsed="0"/>
+    <w:lsdException w:name="Light Grid Accent 3" w:semiHidden="0" w:uiPriority="62" w:unhideWhenUsed="0"/>
+    <w:lsdException w:name="Medium Shading 1 Accent 3" w:semiHidden="0" w:uiPriority="63" w:unhideWhenUsed="0"/>
+    <w:lsdException w:name="Medium Shading 2 Accent 3" w:semiHidden="0" w:uiPriority="64" w:unhideWhenUsed="0"/>
+    <w:lsdException w:name="Medium List 1 Accent 3" w:semiHidden="0" w:uiPriority="65" w:unhideWhenUsed="0"/>
+    <w:lsdException w:name="Medium List 2 Accent 3" w:semiHidden="0" w:uiPriority="66" w:unhideWhenUsed="0"/>
+    <w:lsdException w:name="Medium Grid 1 Accent 3" w:semiHidden="0" w:uiPriority="67" w:unhideWhenUsed="0"/>
+    <w:lsdException w:name="Medium Grid 2 Accent 3" w:semiHidden="0" w:uiPriority="68" w:unhideWhenUsed="0"/>
+    <w:lsdException w:name="Medium Grid 3 Accent 3" w:semiHidden="0" w:uiPriority="69" w:unhideWhenUsed="0"/>
+    <w:lsdException w:name="Dark List Accent 3" w:semiHidden="0" w:uiPriority="70" w:unhideWhenUsed="0"/>
+    <w:lsdException w:name="Colorful Shading Accent 3" w:semiHidden="0" w:uiPriority="71" w:unhideWhenUsed="0"/>
+    <w:lsdException w:name="Colorful List Accent 3" w:semiHidden="0" w:uiPriority="72" w:unhideWhenUsed="0"/>
+    <w:lsdException w:name="Colorful Grid Accent 3" w:semiHidden="0" w:uiPriority="73" w:unhideWhenUsed="0"/>
+    <w:lsdException w:name="Light Shading Accent 4" w:semiHidden="0" w:uiPriority="60" w:unhideWhenUsed="0"/>
+    <w:lsdException w:name="Light List Accent 4" w:semiHidden="0" w:uiPriority="61" w:unhideWhenUsed="0"/>
+    <w:lsdException w:name="Light Grid Accent 4" w:semiHidden="0" w:uiPriority="62" w:unhideWhenUsed="0"/>
+    <w:lsdException w:name="Medium Shading 1 Accent 4" w:semiHidden="0" w:uiPriority="63" w:unhideWhenUsed="0"/>
+    <w:lsdException w:name="Medium Shading 2 Accent 4" w:semiHidden="0" w:uiPriority="64" w:unhideWhenUsed="0"/>
+    <w:lsdException w:name="Medium List 1 Accent 4" w:semiHidden="0" w:uiPriority="65" w:unhideWhenUsed="0"/>
+    <w:lsdException w:name="Medium List 2 Accent 4" w:semiHidden="0" w:uiPriority="66" w:unhideWhenUsed="0"/>
+    <w:lsdException w:name="Medium Grid 1 Accent 4" w:semiHidden="0" w:uiPriority="67" w:unhideWhenUsed="0"/>
+    <w:lsdException w:name="Medium Grid 2 Accent 4" w:semiHidden="0" w:uiPriority="68" w:unhideWhenUsed="0"/>
+    <w:lsdException w:name="Medium Grid 3 Accent 4" w:semiHidden="0" w:uiPriority="69" w:unhideWhenUsed="0"/>
+    <w:lsdException w:name="Dark List Accent 4" w:semiHidden="0" w:uiPriority="70" w:unhideWhenUsed="0"/>
+    <w:lsdException w:name="Colorful Shading Accent 4" w:semiHidden="0" w:uiPriority="71" w:unhideWhenUsed="0"/>
+    <w:lsdException w:name="Colorful List Accent 4" w:semiHidden="0" w:uiPriority="72" w:unhideWhenUsed="0"/>
+    <w:lsdException w:name="Colorful Grid Accent 4" w:semiHidden="0" w:uiPriority="73" w:unhideWhenUsed="0"/>
+    <w:lsdException w:name="Light Shading Accent 5" w:semiHidden="0" w:uiPriority="60" w:unhideWhenUsed="0"/>
+    <w:lsdException w:name="Light List Accent 5" w:semiHidden="0" w:uiPriority="61" w:unhideWhenUsed="0"/>
+    <w:lsdException w:name="Light Grid Accent 5" w:semiHidden="0" w:uiPriority="62" w:unhideWhenUsed="0"/>
+    <w:lsdException w:name="Medium Shading 1 Accent 5" w:semiHidden="0" w:uiPriority="63" w:unhideWhenUsed="0"/>
+    <w:lsdException w:name="Medium Shading 2 Accent 5" w:semiHidden="0" w:uiPriority="64" w:unhideWhenUsed="0"/>
+    <w:lsdException w:name="Medium List 1 Accent 5" w:semiHidden="0" w:uiPriority="65" w:unhideWhenUsed="0"/>
+    <w:lsdException w:name="Medium List 2 Accent 5" w:semiHidden="0" w:uiPriority="66" w:unhideWhenUsed="0"/>
+    <w:lsdException w:name="Medium Grid 1 Accent 5" w:semiHidden="0" w:uiPriority="67" w:unhideWhenUsed="0"/>
+    <w:lsdException w:name="Medium Grid 2 Accent 5" w:semiHidden="0" w:uiPriority="68" w:unhideWhenUsed="0"/>
+    <w:lsdException w:name="Medium Grid 3 Accent 5" w:semiHidden="0" w:uiPriority="69" w:unhideWhenUsed="0"/>
+    <w:lsdException w:name="Dark List Accent 5" w:semiHidden="0" w:uiPriority="70" w:unhideWhenUsed="0"/>
+    <w:lsdException w:name="Colorful Shading Accent 5" w:semiHidden="0" w:uiPriority="71" w:unhideWhenUsed="0"/>
+    <w:lsdException w:name="Colorful List Accent 5" w:semiHidden="0" w:uiPriority="72" w:unhideWhenUsed="0"/>
+    <w:lsdException w:name="Colorful Grid Accent 5" w:semiHidden="0" w:uiPriority="73" w:unhideWhenUsed="0"/>
+    <w:lsdException w:name="Light Shading Accent 6" w:semiHidden="0" w:uiPriority="60" w:unhideWhenUsed="0"/>
+    <w:lsdException w:name="Light List Accent 6" w:semiHidden="0" w:uiPriority="61" w:unhideWhenUsed="0"/>
+    <w:lsdException w:name="Light Grid Accent 6" w:semiHidden="0" w:uiPriority="62" w:unhideWhenUsed="0"/>
+    <w:lsdException w:name="Medium Shading 1 Accent 6" w:semiHidden="0" w:uiPriority="63" w:unhideWhenUsed="0"/>
+    <w:lsdException w:name="Medium Shading 2 Accent 6" w:semiHidden="0" w:uiPriority="64" w:unhideWhenUsed="0"/>
+    <w:lsdException w:name="Medium List 1 Accent 6" w:semiHidden="0" w:uiPriority="65" w:unhideWhenUsed="0"/>
+    <w:lsdException w:name="Medium List 2 Accent 6" w:semiHidden="0" w:uiPriority="66" w:unhideWhenUsed="0"/>
+    <w:lsdException w:name="Medium Grid 1 Accent 6" w:semiHidden="0" w:uiPriority="67" w:unhideWhenUsed="0"/>
+    <w:lsdException w:name="Medium Grid 2 Accent 6" w:semiHidden="0" w:uiPriority="68" w:unhideWhenUsed="0"/>
+    <w:lsdException w:name="Medium Grid 3 Accent 6" w:semiHidden="0" w:uiPriority="69" w:unhideWhenUsed="0"/>
+    <w:lsdException w:name="Dark List Accent 6" w:semiHidden="0" w:uiPriority="70" w:unhideWhenUsed="0"/>
+    <w:lsdException w:name="Colorful Shading Accent 6" w:semiHidden="0" w:uiPriority="71" w:unhideWhenUsed="0"/>
+    <w:lsdException w:name="Colorful List Accent 6" w:semiHidden="0" w:uiPriority="72" w:unhideWhenUsed="0"/>
+    <w:lsdException w:name="Colorful Grid Accent 6" w:semiHidden="0" w:uiPriority="73" w:unhideWhenUsed="0"/>
+    <w:lsdException w:name="Subtle Emphasis" w:semiHidden="0" w:uiPriority="19" w:unhideWhenUsed="0" w:qFormat="1"/>
+    <w:lsdException w:name="Intense Emphasis" w:semiHidden="0" w:uiPriority="21" w:unhideWhenUsed="0" w:qFormat="1"/>
+    <w:lsdException w:name="Subtle Reference" w:semiHidden="0" w:uiPriority="31" w:unhideWhenUsed="0" w:qFormat="1"/>
+    <w:lsdException w:name="Intense Reference" w:semiHidden="0" w:uiPriority="32" w:unhideWhenUsed="0" w:qFormat="1"/>
+    <w:lsdException w:name="Book Title" w:semiHidden="0" w:uiPriority="33" w:unhideWhenUsed="0" w:qFormat="1"/>
+    <w:lsdException w:name="Bibliography" w:uiPriority="37"/>
+    <w:lsdException w:name="TOC Heading" w:uiPriority="39" w:qFormat="1"/>
+  </w:latentStyles>
+  <w:style w:type="paragraph" w:default="1" w:styleId="Normal">
+    <w:name w:val="Normal"/>
+    <w:qFormat/>
+    <w:pPr>
+      <w:bidi/>
+    </w:pPr>
+  </w:style>
+  <w:style w:type="character" w:default="1" w:styleId="DefaultParagraphFont">
+    <w:name w:val="Default Paragraph Font"/>
+    <w:uiPriority w:val="1"/>
+    <w:semiHidden/>
+    <w:unhideWhenUsed/>
+  </w:style>
+  <w:style w:type="table" w:default="1" w:styleId="TableNormal">
+    <w:name w:val="Normal Table"/>
+    <w:uiPriority w:val="99"/>
+    <w:semiHidden/>
+    <w:unhideWhenUsed/>
+    <w:tblPr>
+      <w:tblInd w:w="0" w:type="dxa"/>
+      <w:tblCellMar>
+        <w:top w:w="0" w:type="dxa"/>
+        <w:left w:w="108" w:type="dxa"/>
+        <w:bottom w:w="0" w:type="dxa"/>
+        <w:right w:w="108" w:type="dxa"/>
+      </w:tblCellMar>
+    </w:tblPr>
+  </w:style>
+  <w:style w:type="numbering" w:default="1" w:styleId="NoList">
+    <w:name w:val="No List"/>
+    <w:uiPriority w:val="99"/>
+    <w:semiHidden/>
+    <w:unhideWhenUsed/>
+  </w:style>
+  <w:style w:type="character" w:styleId="PlaceholderText">
+    <w:name w:val="Placeholder Text"/>
+    <w:basedOn w:val="DefaultParagraphFont"/>
+    <w:uiPriority w:val="99"/>
+    <w:semiHidden/>
+    <w:rsid w:val="00785964"/>
+    <w:rPr>
+      <w:color w:val="808080"/>
+    </w:rPr>
+  </w:style>
+</w:styles>
+</file>
+
+<file path=word/glossary/webSettings.xml><?xml version="1.0" encoding="utf-8"?>
+<w:webSettings xmlns:mc="http://schemas.openxmlformats.org/markup-compatibility/2006" xmlns:r="http://schemas.openxmlformats.org/officeDocument/2006/relationships" xmlns:w="http://schemas.openxmlformats.org/wordprocessingml/2006/main" xmlns:w14="http://schemas.microsoft.com/office/word/2010/wordml" mc:Ignorable="w14">
+  <w:optimizeForBrowser/>
+  <w:allowPNG/>
+</w:webSettings>
 </file>
 
 <file path=word/theme/theme1.xml><?xml version="1.0" encoding="utf-8"?>
@@ -9941,7 +11093,7 @@
 </file>
 
 <file path=customXml/itemProps1.xml><?xml version="1.0" encoding="utf-8"?>
-<ds:datastoreItem xmlns:ds="http://schemas.openxmlformats.org/officeDocument/2006/customXml" ds:itemID="{021CD973-C229-4189-8147-C7D1A423E2AE}">
+<ds:datastoreItem xmlns:ds="http://schemas.openxmlformats.org/officeDocument/2006/customXml" ds:itemID="{3AFBAD70-F971-438F-A81B-BAE816780993}">
   <ds:schemaRefs>
     <ds:schemaRef ds:uri="http://schemas.openxmlformats.org/officeDocument/2006/bibliography"/>
   </ds:schemaRefs>

--- a/manuscript/si2.docx
+++ b/manuscript/si2.docx
@@ -80,6 +80,10 @@
     <w:p>
       <w:pPr>
         <w:pStyle w:val="Heading1"/>
+        <w:numPr>
+          <w:ilvl w:val="0"/>
+          <w:numId w:val="5"/>
+        </w:numPr>
         <w:spacing w:line="480" w:lineRule="auto"/>
         <w:rPr>
           <w:rFonts w:ascii="Palatino Linotype" w:eastAsiaTheme="minorEastAsia" w:hAnsi="Palatino Linotype"/>
@@ -254,7 +258,15 @@
           <w:rFonts w:ascii="Palatino Linotype" w:hAnsi="Palatino Linotype"/>
           <w:lang w:bidi="hi-IN"/>
         </w:rPr>
-        <w:t xml:space="preserve"> 3,</w:t>
+        <w:t xml:space="preserve"> 3</w:t>
+      </w:r>
+      <w:proofErr w:type="gramStart"/>
+      <w:r>
+        <w:rPr>
+          <w:rFonts w:ascii="Palatino Linotype" w:hAnsi="Palatino Linotype"/>
+          <w:lang w:bidi="hi-IN"/>
+        </w:rPr>
+        <w:t>,</w:t>
       </w:r>
       <w:r>
         <w:rPr>
@@ -268,7 +280,44 @@
           <w:rFonts w:ascii="Palatino Linotype" w:hAnsi="Palatino Linotype"/>
           <w:lang w:bidi="hi-IN"/>
         </w:rPr>
-        <w:t xml:space="preserve">5, S1, and S2. The notebook and the raw data will be </w:t>
+        <w:t xml:space="preserve"> S1</w:t>
+      </w:r>
+      <w:proofErr w:type="gramEnd"/>
+      <w:r>
+        <w:rPr>
+          <w:rFonts w:ascii="Palatino Linotype" w:hAnsi="Palatino Linotype"/>
+          <w:lang w:bidi="hi-IN"/>
+        </w:rPr>
+        <w:t>, S2</w:t>
+      </w:r>
+      <w:r>
+        <w:rPr>
+          <w:rFonts w:ascii="Palatino Linotype" w:hAnsi="Palatino Linotype"/>
+          <w:lang w:bidi="hi-IN"/>
+        </w:rPr>
+        <w:t>, S5, and S6</w:t>
+      </w:r>
+      <w:r>
+        <w:rPr>
+          <w:rFonts w:ascii="Palatino Linotype" w:hAnsi="Palatino Linotype"/>
+          <w:lang w:bidi="hi-IN"/>
+        </w:rPr>
+        <w:t xml:space="preserve">. The notebook and the raw data </w:t>
+      </w:r>
+      <w:r>
+        <w:rPr>
+          <w:rFonts w:ascii="Palatino Linotype" w:hAnsi="Palatino Linotype"/>
+          <w:u w:val="single"/>
+          <w:lang w:bidi="hi-IN"/>
+        </w:rPr>
+        <w:t>will be</w:t>
+      </w:r>
+      <w:r>
+        <w:rPr>
+          <w:rFonts w:ascii="Palatino Linotype" w:hAnsi="Palatino Linotype"/>
+          <w:lang w:bidi="hi-IN"/>
+        </w:rPr>
+        <w:t xml:space="preserve"> </w:t>
       </w:r>
       <w:r>
         <w:rPr>
@@ -314,6 +363,10 @@
     <w:p>
       <w:pPr>
         <w:pStyle w:val="Heading1"/>
+        <w:numPr>
+          <w:ilvl w:val="0"/>
+          <w:numId w:val="5"/>
+        </w:numPr>
         <w:spacing w:line="480" w:lineRule="auto"/>
         <w:rPr>
           <w:rFonts w:ascii="Palatino Linotype" w:hAnsi="Palatino Linotype"/>
@@ -343,10 +396,10 @@
           <w:noProof/>
         </w:rPr>
         <w:drawing>
-          <wp:inline distT="0" distB="0" distL="0" distR="0" wp14:anchorId="46459422" wp14:editId="7650B97C">
-            <wp:extent cx="2880000" cy="2304763"/>
-            <wp:effectExtent l="0" t="0" r="0" b="635"/>
-            <wp:docPr id="3" name="Picture 3" descr="D:\workspace\ruggedsim\manuscript\ram_fS1.png"/>
+          <wp:inline distT="0" distB="0" distL="0" distR="0" wp14:anchorId="2F937EBF" wp14:editId="48722633">
+            <wp:extent cx="5279390" cy="4222115"/>
+            <wp:effectExtent l="0" t="0" r="0" b="6985"/>
+            <wp:docPr id="10" name="Picture 10" descr="D:\workspace\ruggedsim\manuscript\ram_fS1.png"/>
             <wp:cNvGraphicFramePr>
               <a:graphicFrameLocks xmlns:a="http://schemas.openxmlformats.org/drawingml/2006/main" noChangeAspect="1"/>
             </wp:cNvGraphicFramePr>
@@ -354,13 +407,13 @@
               <a:graphicData uri="http://schemas.openxmlformats.org/drawingml/2006/picture">
                 <pic:pic xmlns:pic="http://schemas.openxmlformats.org/drawingml/2006/picture">
                   <pic:nvPicPr>
-                    <pic:cNvPr id="0" name="Picture 1" descr="D:\workspace\ruggedsim\manuscript\ram_fS1.png"/>
+                    <pic:cNvPr id="0" name="Picture 5" descr="D:\workspace\ruggedsim\manuscript\ram_fS1.png"/>
                     <pic:cNvPicPr>
                       <a:picLocks noChangeAspect="1" noChangeArrowheads="1"/>
                     </pic:cNvPicPr>
                   </pic:nvPicPr>
                   <pic:blipFill>
-                    <a:blip r:embed="rId10" cstate="print">
+                    <a:blip r:embed="rId10">
                       <a:extLst>
                         <a:ext uri="{28A0092B-C50C-407E-A947-70E740481C1C}">
                           <a14:useLocalDpi xmlns:a14="http://schemas.microsoft.com/office/drawing/2010/main" val="0"/>
@@ -375,7 +428,7 @@
                   <pic:spPr bwMode="auto">
                     <a:xfrm>
                       <a:off x="0" y="0"/>
-                      <a:ext cx="2880000" cy="2304763"/>
+                      <a:ext cx="5279390" cy="4222115"/>
                     </a:xfrm>
                     <a:prstGeom prst="rect">
                       <a:avLst/>
@@ -404,29 +457,7 @@
           <w:szCs w:val="20"/>
         </w:rPr>
       </w:pPr>
-      <w:r>
-        <w:rPr>
-          <w:rFonts w:ascii="Palatino Linotype" w:hAnsi="Palatino Linotype"/>
-          <w:noProof/>
-          <w:sz w:val="20"/>
-          <w:szCs w:val="20"/>
-        </w:rPr>
-        <w:softHyphen/>
-      </w:r>
       <w:bookmarkStart w:id="0" w:name="_Ref360183807"/>
-    </w:p>
-    <w:p>
-      <w:pPr>
-        <w:keepNext/>
-        <w:spacing w:line="480" w:lineRule="auto"/>
-        <w:rPr>
-          <w:rFonts w:ascii="Palatino Linotype" w:hAnsi="Palatino Linotype"/>
-          <w:b/>
-          <w:bCs/>
-          <w:sz w:val="20"/>
-          <w:szCs w:val="20"/>
-        </w:rPr>
-      </w:pPr>
       <w:r>
         <w:rPr>
           <w:rFonts w:ascii="Palatino Linotype" w:hAnsi="Palatino Linotype"/>
@@ -1005,10 +1036,10 @@
         </w:rPr>
         <w:lastRenderedPageBreak/>
         <w:drawing>
-          <wp:inline distT="0" distB="0" distL="0" distR="0" wp14:anchorId="11E8C1C9" wp14:editId="295EF98A">
-            <wp:extent cx="3600000" cy="3085200"/>
-            <wp:effectExtent l="0" t="0" r="635" b="1270"/>
-            <wp:docPr id="6" name="Picture 6" descr="D:\workspace\ruggedsim\manuscript\ram_fS2.png"/>
+          <wp:inline distT="0" distB="0" distL="0" distR="0" wp14:anchorId="5E3050EF" wp14:editId="7E9DDBEE">
+            <wp:extent cx="5271770" cy="4516120"/>
+            <wp:effectExtent l="0" t="0" r="5080" b="0"/>
+            <wp:docPr id="9" name="Picture 9" descr="D:\workspace\ruggedsim\manuscript\ram_fS2.png"/>
             <wp:cNvGraphicFramePr>
               <a:graphicFrameLocks xmlns:a="http://schemas.openxmlformats.org/drawingml/2006/main" noChangeAspect="1"/>
             </wp:cNvGraphicFramePr>
@@ -1016,13 +1047,13 @@
               <a:graphicData uri="http://schemas.openxmlformats.org/drawingml/2006/picture">
                 <pic:pic xmlns:pic="http://schemas.openxmlformats.org/drawingml/2006/picture">
                   <pic:nvPicPr>
-                    <pic:cNvPr id="0" name="Picture 3" descr="D:\workspace\ruggedsim\manuscript\ram_fS2.png"/>
+                    <pic:cNvPr id="0" name="Picture 4" descr="D:\workspace\ruggedsim\manuscript\ram_fS2.png"/>
                     <pic:cNvPicPr>
                       <a:picLocks noChangeAspect="1" noChangeArrowheads="1"/>
                     </pic:cNvPicPr>
                   </pic:nvPicPr>
                   <pic:blipFill>
-                    <a:blip r:embed="rId11" cstate="print">
+                    <a:blip r:embed="rId11">
                       <a:extLst>
                         <a:ext uri="{28A0092B-C50C-407E-A947-70E740481C1C}">
                           <a14:useLocalDpi xmlns:a14="http://schemas.microsoft.com/office/drawing/2010/main" val="0"/>
@@ -1037,7 +1068,7 @@
                   <pic:spPr bwMode="auto">
                     <a:xfrm>
                       <a:off x="0" y="0"/>
-                      <a:ext cx="3600000" cy="3085200"/>
+                      <a:ext cx="5271770" cy="4516120"/>
                     </a:xfrm>
                     <a:prstGeom prst="rect">
                       <a:avLst/>
@@ -1411,7 +1442,16 @@
           <w:sz w:val="20"/>
           <w:szCs w:val="20"/>
         </w:rPr>
-        <w:t>can appear on a deleterious background (left panels) then its fixation probability is lower</w:t>
+        <w:t xml:space="preserve">can appear on a deleterious background (left panels) then its fixation </w:t>
+      </w:r>
+      <w:r>
+        <w:rPr>
+          <w:rFonts w:ascii="Palatino Linotype" w:hAnsi="Palatino Linotype"/>
+          <w:sz w:val="20"/>
+          <w:szCs w:val="20"/>
+        </w:rPr>
+        <w:lastRenderedPageBreak/>
+        <w:t>probability is lower</w:t>
       </w:r>
       <w:r>
         <w:rPr>
@@ -1778,7 +1818,6 @@
           <w:sz w:val="20"/>
           <w:szCs w:val="20"/>
         </w:rPr>
-        <w:lastRenderedPageBreak/>
         <w:t>SIM</w:t>
       </w:r>
       <w:r>
@@ -1846,6 +1885,14 @@
           <w:szCs w:val="20"/>
         </w:rPr>
         <w:t xml:space="preserve"> </w:t>
+      </w:r>
+    </w:p>
+    <w:p>
+      <w:pPr>
+        <w:spacing w:line="480" w:lineRule="auto"/>
+      </w:pPr>
+      <w:r>
+        <w:br w:type="page"/>
       </w:r>
     </w:p>
     <w:p>
@@ -1861,11 +1908,12 @@
           <w:rFonts w:ascii="Palatino Linotype" w:hAnsi="Palatino Linotype"/>
           <w:noProof/>
         </w:rPr>
+        <w:lastRenderedPageBreak/>
         <w:drawing>
-          <wp:inline distT="0" distB="0" distL="0" distR="0" wp14:anchorId="0554BA6C" wp14:editId="1E806A26">
-            <wp:extent cx="3600000" cy="2919600"/>
-            <wp:effectExtent l="0" t="0" r="635" b="0"/>
-            <wp:docPr id="4" name="Picture 4" descr="D:\workspace\ruggedsim\manuscript\ram_fS3.png"/>
+          <wp:inline distT="0" distB="0" distL="0" distR="0" wp14:anchorId="3CA2846A" wp14:editId="41BEABED">
+            <wp:extent cx="5271770" cy="4277995"/>
+            <wp:effectExtent l="0" t="0" r="5080" b="8255"/>
+            <wp:docPr id="8" name="Picture 8" descr="D:\workspace\ruggedsim\manuscript\ram_fS3.png"/>
             <wp:cNvGraphicFramePr>
               <a:graphicFrameLocks xmlns:a="http://schemas.openxmlformats.org/drawingml/2006/main" noChangeAspect="1"/>
             </wp:cNvGraphicFramePr>
@@ -1873,13 +1921,13 @@
               <a:graphicData uri="http://schemas.openxmlformats.org/drawingml/2006/picture">
                 <pic:pic xmlns:pic="http://schemas.openxmlformats.org/drawingml/2006/picture">
                   <pic:nvPicPr>
-                    <pic:cNvPr id="0" name="Picture 2" descr="D:\workspace\ruggedsim\manuscript\ram_fS3.png"/>
+                    <pic:cNvPr id="0" name="Picture 3" descr="D:\workspace\ruggedsim\manuscript\ram_fS3.png"/>
                     <pic:cNvPicPr>
                       <a:picLocks noChangeAspect="1" noChangeArrowheads="1"/>
                     </pic:cNvPicPr>
                   </pic:nvPicPr>
                   <pic:blipFill>
-                    <a:blip r:embed="rId12" cstate="print">
+                    <a:blip r:embed="rId12">
                       <a:extLst>
                         <a:ext uri="{28A0092B-C50C-407E-A947-70E740481C1C}">
                           <a14:useLocalDpi xmlns:a14="http://schemas.microsoft.com/office/drawing/2010/main" val="0"/>
@@ -1894,7 +1942,7 @@
                   <pic:spPr bwMode="auto">
                     <a:xfrm>
                       <a:off x="0" y="0"/>
-                      <a:ext cx="3600000" cy="2919600"/>
+                      <a:ext cx="5271770" cy="4277995"/>
                     </a:xfrm>
                     <a:prstGeom prst="rect">
                       <a:avLst/>
@@ -2080,23 +2128,23 @@
           <w:sz w:val="20"/>
           <w:szCs w:val="20"/>
         </w:rPr>
-        <w:t xml:space="preserve"> in section 3.</w:t>
-      </w:r>
-      <w:r>
-        <w:rPr>
-          <w:rFonts w:ascii="Palatino Linotype" w:hAnsi="Palatino Linotype"/>
-          <w:sz w:val="20"/>
-          <w:szCs w:val="20"/>
-        </w:rPr>
-        <w:t>6</w:t>
-      </w:r>
-      <w:r>
-        <w:rPr>
-          <w:rFonts w:ascii="Palatino Linotype" w:hAnsi="Palatino Linotype"/>
-          <w:sz w:val="20"/>
-          <w:szCs w:val="20"/>
-        </w:rPr>
-        <w:t xml:space="preserve"> of the main text. Each panel shows a pair of relationships, with </w:t>
+        <w:t xml:space="preserve"> in </w:t>
+      </w:r>
+      <w:r>
+        <w:rPr>
+          <w:rFonts w:ascii="Palatino Linotype" w:hAnsi="Palatino Linotype"/>
+          <w:sz w:val="20"/>
+          <w:szCs w:val="20"/>
+        </w:rPr>
+        <w:t xml:space="preserve">Supporting Text S4 </w:t>
+      </w:r>
+      <w:r>
+        <w:rPr>
+          <w:rFonts w:ascii="Palatino Linotype" w:hAnsi="Palatino Linotype"/>
+          <w:sz w:val="20"/>
+          <w:szCs w:val="20"/>
+        </w:rPr>
+        <w:t xml:space="preserve">of the main text. Each panel shows a pair of relationships, with </w:t>
       </w:r>
       <w:r>
         <w:rPr>
@@ -2252,7 +2300,23 @@
           <w:sz w:val="20"/>
           <w:szCs w:val="20"/>
         </w:rPr>
-        <w:t>. Figure 2B in the main text shows that the adaptation rate with such threshold relationship approximates the adaptation rate with a continuous relationship.</w:t>
+        <w:t xml:space="preserve">. Figure </w:t>
+      </w:r>
+      <w:r>
+        <w:rPr>
+          <w:rFonts w:ascii="Palatino Linotype" w:hAnsi="Palatino Linotype"/>
+          <w:sz w:val="20"/>
+          <w:szCs w:val="20"/>
+        </w:rPr>
+        <w:t>S5</w:t>
+      </w:r>
+      <w:r>
+        <w:rPr>
+          <w:rFonts w:ascii="Palatino Linotype" w:hAnsi="Palatino Linotype"/>
+          <w:sz w:val="20"/>
+          <w:szCs w:val="20"/>
+        </w:rPr>
+        <w:t xml:space="preserve"> shows that the adaptation rate with such threshold relationship approximates the adaptation rate with a continuous relationship.</w:t>
       </w:r>
     </w:p>
     <w:p>
@@ -2285,10 +2349,10 @@
         </w:rPr>
         <w:lastRenderedPageBreak/>
         <w:drawing>
-          <wp:inline distT="0" distB="0" distL="0" distR="0" wp14:anchorId="3F74EE06" wp14:editId="03DC3B31">
-            <wp:extent cx="2698781" cy="2160000"/>
-            <wp:effectExtent l="0" t="0" r="6350" b="0"/>
-            <wp:docPr id="1" name="Picture 1" descr="D:\workspace\ruggedsim\manuscript\ram_f3.png"/>
+          <wp:inline distT="0" distB="0" distL="0" distR="0" wp14:anchorId="4AD67FA2" wp14:editId="21EB5035">
+            <wp:extent cx="5279390" cy="4222115"/>
+            <wp:effectExtent l="0" t="0" r="0" b="6985"/>
+            <wp:docPr id="7" name="Picture 7" descr="D:\workspace\ruggedsim\manuscript\ram_fS4.png"/>
             <wp:cNvGraphicFramePr>
               <a:graphicFrameLocks xmlns:a="http://schemas.openxmlformats.org/drawingml/2006/main" noChangeAspect="1"/>
             </wp:cNvGraphicFramePr>
@@ -2296,13 +2360,13 @@
               <a:graphicData uri="http://schemas.openxmlformats.org/drawingml/2006/picture">
                 <pic:pic xmlns:pic="http://schemas.openxmlformats.org/drawingml/2006/picture">
                   <pic:nvPicPr>
-                    <pic:cNvPr id="0" name="Picture 4" descr="D:\workspace\ruggedsim\manuscript\ram_f3.png"/>
+                    <pic:cNvPr id="0" name="Picture 2" descr="D:\workspace\ruggedsim\manuscript\ram_fS4.png"/>
                     <pic:cNvPicPr>
                       <a:picLocks noChangeAspect="1" noChangeArrowheads="1"/>
                     </pic:cNvPicPr>
                   </pic:nvPicPr>
                   <pic:blipFill>
-                    <a:blip r:embed="rId13" cstate="print">
+                    <a:blip r:embed="rId13">
                       <a:extLst>
                         <a:ext uri="{28A0092B-C50C-407E-A947-70E740481C1C}">
                           <a14:useLocalDpi xmlns:a14="http://schemas.microsoft.com/office/drawing/2010/main" val="0"/>
@@ -2317,7 +2381,7 @@
                   <pic:spPr bwMode="auto">
                     <a:xfrm>
                       <a:off x="0" y="0"/>
-                      <a:ext cx="2698781" cy="2160000"/>
+                      <a:ext cx="5279390" cy="4222115"/>
                     </a:xfrm>
                     <a:prstGeom prst="rect">
                       <a:avLst/>
@@ -2712,7 +2776,801 @@
     </w:p>
     <w:p>
       <w:pPr>
+        <w:pStyle w:val="FigureLegend"/>
+        <w:spacing w:line="480" w:lineRule="auto"/>
+        <w:jc w:val="left"/>
+        <w:rPr>
+          <w:b/>
+          <w:bCs/>
+          <w:sz w:val="20"/>
+          <w:szCs w:val="20"/>
+        </w:rPr>
+      </w:pPr>
+      <w:r>
+        <w:rPr>
+          <w:b/>
+          <w:bCs/>
+          <w:noProof/>
+          <w:sz w:val="20"/>
+          <w:szCs w:val="20"/>
+        </w:rPr>
+        <w:lastRenderedPageBreak/>
+        <w:drawing>
+          <wp:inline distT="0" distB="0" distL="0" distR="0" wp14:anchorId="5B70B960" wp14:editId="0E847397">
+            <wp:extent cx="5271770" cy="3578225"/>
+            <wp:effectExtent l="0" t="0" r="5080" b="3175"/>
+            <wp:docPr id="5" name="Picture 5" descr="D:\workspace\ruggedsim\manuscript\ram_fS5.png"/>
+            <wp:cNvGraphicFramePr>
+              <a:graphicFrameLocks xmlns:a="http://schemas.openxmlformats.org/drawingml/2006/main" noChangeAspect="1"/>
+            </wp:cNvGraphicFramePr>
+            <a:graphic xmlns:a="http://schemas.openxmlformats.org/drawingml/2006/main">
+              <a:graphicData uri="http://schemas.openxmlformats.org/drawingml/2006/picture">
+                <pic:pic xmlns:pic="http://schemas.openxmlformats.org/drawingml/2006/picture">
+                  <pic:nvPicPr>
+                    <pic:cNvPr id="0" name="Picture 1" descr="D:\workspace\ruggedsim\manuscript\ram_fS5.png"/>
+                    <pic:cNvPicPr>
+                      <a:picLocks noChangeAspect="1" noChangeArrowheads="1"/>
+                    </pic:cNvPicPr>
+                  </pic:nvPicPr>
+                  <pic:blipFill>
+                    <a:blip r:embed="rId14">
+                      <a:extLst>
+                        <a:ext uri="{28A0092B-C50C-407E-A947-70E740481C1C}">
+                          <a14:useLocalDpi xmlns:a14="http://schemas.microsoft.com/office/drawing/2010/main" val="0"/>
+                        </a:ext>
+                      </a:extLst>
+                    </a:blip>
+                    <a:srcRect/>
+                    <a:stretch>
+                      <a:fillRect/>
+                    </a:stretch>
+                  </pic:blipFill>
+                  <pic:spPr bwMode="auto">
+                    <a:xfrm>
+                      <a:off x="0" y="0"/>
+                      <a:ext cx="5271770" cy="3578225"/>
+                    </a:xfrm>
+                    <a:prstGeom prst="rect">
+                      <a:avLst/>
+                    </a:prstGeom>
+                    <a:noFill/>
+                    <a:ln>
+                      <a:noFill/>
+                    </a:ln>
+                  </pic:spPr>
+                </pic:pic>
+              </a:graphicData>
+            </a:graphic>
+          </wp:inline>
+        </w:drawing>
+      </w:r>
+    </w:p>
+    <w:p>
+      <w:pPr>
+        <w:pStyle w:val="FigureLegend"/>
+        <w:spacing w:line="480" w:lineRule="auto"/>
+        <w:jc w:val="left"/>
+        <w:rPr>
+          <w:sz w:val="20"/>
+          <w:szCs w:val="20"/>
+        </w:rPr>
+      </w:pPr>
+      <w:r>
+        <w:rPr>
+          <w:b/>
+          <w:bCs/>
+          <w:sz w:val="20"/>
+          <w:szCs w:val="20"/>
+        </w:rPr>
+        <w:t>Figure</w:t>
+      </w:r>
+      <w:r>
+        <w:rPr>
+          <w:b/>
+          <w:bCs/>
+          <w:sz w:val="20"/>
+          <w:szCs w:val="20"/>
+        </w:rPr>
+        <w:t xml:space="preserve"> S5</w:t>
+      </w:r>
+      <w:r>
+        <w:rPr>
+          <w:b/>
+          <w:bCs/>
+          <w:sz w:val="20"/>
+          <w:szCs w:val="20"/>
+        </w:rPr>
+        <w:t xml:space="preserve"> – Complex adaptation with </w:t>
+      </w:r>
+      <w:r>
+        <w:rPr>
+          <w:b/>
+          <w:bCs/>
+          <w:sz w:val="20"/>
+          <w:szCs w:val="20"/>
+        </w:rPr>
+        <w:t xml:space="preserve">continuous relationship </w:t>
+      </w:r>
+      <w:r>
+        <w:rPr>
+          <w:b/>
+          <w:bCs/>
+          <w:sz w:val="20"/>
+          <w:szCs w:val="20"/>
+        </w:rPr>
+        <w:t>stress-induced mutagenesis</w:t>
+      </w:r>
+      <w:r>
+        <w:rPr>
+          <w:b/>
+          <w:bCs/>
+          <w:sz w:val="20"/>
+          <w:szCs w:val="20"/>
+        </w:rPr>
+        <w:t>.</w:t>
+      </w:r>
+      <w:r>
+        <w:rPr>
+          <w:sz w:val="20"/>
+          <w:szCs w:val="20"/>
+        </w:rPr>
+        <w:t xml:space="preserve"> The figure shows the adaptation rate </w:t>
+      </w:r>
+      <w:r>
+        <w:rPr>
+          <w:i/>
+          <w:iCs/>
+          <w:sz w:val="20"/>
+          <w:szCs w:val="20"/>
+        </w:rPr>
+        <w:t>ν</w:t>
+      </w:r>
+      <w:r>
+        <w:rPr>
+          <w:sz w:val="20"/>
+          <w:szCs w:val="20"/>
+        </w:rPr>
+        <w:t xml:space="preserve"> as a function of the mutation rate increase </w:t>
+      </w:r>
+      <w:r>
+        <w:rPr>
+          <w:i/>
+          <w:iCs/>
+          <w:sz w:val="20"/>
+          <w:szCs w:val="20"/>
+        </w:rPr>
+        <w:t>τ</w:t>
+      </w:r>
+      <w:r>
+        <w:rPr>
+          <w:sz w:val="20"/>
+          <w:szCs w:val="20"/>
+        </w:rPr>
+        <w:t xml:space="preserve"> (both in log scale). </w:t>
+      </w:r>
+      <w:r>
+        <w:rPr>
+          <w:sz w:val="20"/>
+          <w:szCs w:val="20"/>
+        </w:rPr>
+        <w:t>The s</w:t>
+      </w:r>
+      <w:r>
+        <w:rPr>
+          <w:sz w:val="20"/>
+          <w:szCs w:val="20"/>
+        </w:rPr>
+        <w:t xml:space="preserve">olid line is </w:t>
+      </w:r>
+      <w:r>
+        <w:rPr>
+          <w:sz w:val="20"/>
+          <w:szCs w:val="20"/>
+        </w:rPr>
+        <w:t>an</w:t>
+      </w:r>
+      <w:r>
+        <w:rPr>
+          <w:sz w:val="20"/>
+          <w:szCs w:val="20"/>
+        </w:rPr>
+        <w:t xml:space="preserve"> analytical approximation of SIM (same as in </w:t>
+      </w:r>
+      <w:r>
+        <w:rPr>
+          <w:sz w:val="20"/>
+          <w:szCs w:val="20"/>
+        </w:rPr>
+        <w:t>Figure 2</w:t>
+      </w:r>
+      <w:r>
+        <w:rPr>
+          <w:sz w:val="20"/>
+          <w:szCs w:val="20"/>
+        </w:rPr>
+        <w:t xml:space="preserve">). </w:t>
+      </w:r>
+      <w:r>
+        <w:rPr>
+          <w:sz w:val="20"/>
+          <w:szCs w:val="20"/>
+        </w:rPr>
+        <w:t xml:space="preserve">Markers are the results of </w:t>
+      </w:r>
+      <w:r>
+        <w:rPr>
+          <w:sz w:val="20"/>
+          <w:szCs w:val="20"/>
+        </w:rPr>
+        <w:t xml:space="preserve">simulations of </w:t>
+      </w:r>
+      <w:r>
+        <w:rPr>
+          <w:sz w:val="20"/>
+          <w:szCs w:val="20"/>
+        </w:rPr>
+        <w:t>adaptation with SIM with different continuous relationships between fitness and mutation rate</w:t>
+      </w:r>
+      <w:r>
+        <w:rPr>
+          <w:sz w:val="20"/>
+          <w:szCs w:val="20"/>
+        </w:rPr>
+        <w:t>. These continuous relationships are</w:t>
+      </w:r>
+      <w:r>
+        <w:rPr>
+          <w:sz w:val="20"/>
+          <w:szCs w:val="20"/>
+        </w:rPr>
+        <w:t xml:space="preserve"> defined by </w:t>
+      </w:r>
+      <w:r>
+        <w:rPr>
+          <w:sz w:val="20"/>
+          <w:szCs w:val="20"/>
+        </w:rPr>
+        <w:t xml:space="preserve">a </w:t>
+      </w:r>
+      <w:r>
+        <w:rPr>
+          <w:sz w:val="20"/>
+          <w:szCs w:val="20"/>
+        </w:rPr>
+        <w:t xml:space="preserve">mutation rate fold increase </w:t>
+      </w:r>
+      <w:r>
+        <w:rPr>
+          <w:rFonts w:ascii="Times New Roman" w:hAnsi="Times New Roman"/>
+          <w:i/>
+          <w:iCs/>
+          <w:sz w:val="20"/>
+          <w:szCs w:val="20"/>
+        </w:rPr>
+        <w:t>τ</w:t>
+      </w:r>
+      <w:r>
+        <w:rPr>
+          <w:sz w:val="20"/>
+          <w:szCs w:val="20"/>
+        </w:rPr>
+        <w:t xml:space="preserve">=10 </w:t>
+      </w:r>
+      <w:r>
+        <w:rPr>
+          <w:sz w:val="20"/>
+          <w:szCs w:val="20"/>
+        </w:rPr>
+        <w:t xml:space="preserve">and </w:t>
+      </w:r>
+      <w:r>
+        <w:rPr>
+          <w:sz w:val="20"/>
+          <w:szCs w:val="20"/>
+        </w:rPr>
+        <w:t xml:space="preserve">a curvature parameter </w:t>
+      </w:r>
+      <w:r>
+        <w:rPr>
+          <w:i/>
+          <w:iCs/>
+          <w:sz w:val="20"/>
+          <w:szCs w:val="20"/>
+        </w:rPr>
+        <w:t>k</w:t>
+      </w:r>
+      <w:r>
+        <w:rPr>
+          <w:sz w:val="20"/>
+          <w:szCs w:val="20"/>
+        </w:rPr>
+        <w:t>=10</w:t>
+      </w:r>
+      <w:r>
+        <w:rPr>
+          <w:sz w:val="20"/>
+          <w:szCs w:val="20"/>
+        </w:rPr>
+        <w:t>, 1, and 1/10, top to bottom</w:t>
+      </w:r>
+      <w:r>
+        <w:rPr>
+          <w:sz w:val="20"/>
+          <w:szCs w:val="20"/>
+        </w:rPr>
+        <w:t xml:space="preserve"> (see </w:t>
+      </w:r>
+      <w:r>
+        <w:rPr>
+          <w:sz w:val="20"/>
+          <w:szCs w:val="20"/>
+        </w:rPr>
+        <w:t>Supporting Text S4</w:t>
+      </w:r>
+      <w:r>
+        <w:rPr>
+          <w:sz w:val="20"/>
+          <w:szCs w:val="20"/>
+        </w:rPr>
+        <w:t xml:space="preserve"> and Figure S3</w:t>
+      </w:r>
+      <w:r>
+        <w:rPr>
+          <w:sz w:val="20"/>
+          <w:szCs w:val="20"/>
+        </w:rPr>
+        <w:t xml:space="preserve"> for more details on continuous SIM</w:t>
+      </w:r>
+      <w:r>
+        <w:rPr>
+          <w:sz w:val="20"/>
+          <w:szCs w:val="20"/>
+        </w:rPr>
+        <w:t>)</w:t>
+      </w:r>
+      <w:r>
+        <w:rPr>
+          <w:b/>
+          <w:bCs/>
+          <w:sz w:val="20"/>
+          <w:szCs w:val="20"/>
+        </w:rPr>
+        <w:t xml:space="preserve">. </w:t>
+      </w:r>
+      <w:r>
+        <w:rPr>
+          <w:sz w:val="20"/>
+          <w:szCs w:val="20"/>
+        </w:rPr>
+        <w:t>Each dashed line is an approxim</w:t>
+      </w:r>
+      <w:r>
+        <w:rPr>
+          <w:sz w:val="20"/>
+          <w:szCs w:val="20"/>
+        </w:rPr>
+        <w:t xml:space="preserve">ation of a continuous SIM using a SIM threshold strategy (eq. </w:t>
+      </w:r>
+      <w:r>
+        <w:rPr>
+          <w:sz w:val="20"/>
+          <w:szCs w:val="20"/>
+        </w:rPr>
+        <w:t>13</w:t>
+      </w:r>
+      <w:r>
+        <w:rPr>
+          <w:sz w:val="20"/>
+          <w:szCs w:val="20"/>
+        </w:rPr>
+        <w:fldChar w:fldCharType="begin"/>
+      </w:r>
+      <w:r>
+        <w:rPr>
+          <w:sz w:val="20"/>
+          <w:szCs w:val="20"/>
+        </w:rPr>
+        <w:instrText xml:space="preserve"> REF _Ref375754011 \h  \* MERGEFORMAT </w:instrText>
+      </w:r>
+      <w:r>
+        <w:rPr>
+          <w:sz w:val="20"/>
+          <w:szCs w:val="20"/>
+        </w:rPr>
+      </w:r>
+      <w:r>
+        <w:rPr>
+          <w:sz w:val="20"/>
+          <w:szCs w:val="20"/>
+        </w:rPr>
+        <w:fldChar w:fldCharType="end"/>
+      </w:r>
+      <w:r>
+        <w:rPr>
+          <w:sz w:val="20"/>
+          <w:szCs w:val="20"/>
+        </w:rPr>
+        <w:t xml:space="preserve">) with </w:t>
+      </w:r>
+      <w:r>
+        <w:rPr>
+          <w:i/>
+          <w:iCs/>
+          <w:sz w:val="20"/>
+          <w:szCs w:val="20"/>
+        </w:rPr>
+        <w:t>τ</w:t>
+      </w:r>
+      <w:r>
+        <w:rPr>
+          <w:sz w:val="20"/>
+          <w:szCs w:val="20"/>
+        </w:rPr>
+        <w:t>=</w:t>
+      </w:r>
+      <w:r>
+        <w:rPr>
+          <w:sz w:val="20"/>
+          <w:szCs w:val="20"/>
+          <w:lang w:bidi="hi-IN"/>
+        </w:rPr>
+        <w:t xml:space="preserve">4.61, 1.45, and 1.05, top to bottom. The fit between the dashed lines and the </w:t>
+      </w:r>
+      <w:r>
+        <w:rPr>
+          <w:sz w:val="20"/>
+          <w:szCs w:val="20"/>
+          <w:lang w:bidi="hi-IN"/>
+        </w:rPr>
+        <w:t xml:space="preserve">corresponding </w:t>
+      </w:r>
+      <w:r>
+        <w:rPr>
+          <w:sz w:val="20"/>
+          <w:szCs w:val="20"/>
+          <w:lang w:bidi="hi-IN"/>
+        </w:rPr>
+        <w:t>markers suggests that a threshold strategy captures the adaptive dynamics.</w:t>
+      </w:r>
+      <w:r>
+        <w:rPr>
+          <w:sz w:val="20"/>
+          <w:szCs w:val="20"/>
+          <w:lang w:bidi="hi-IN"/>
+        </w:rPr>
+        <w:t xml:space="preserve"> </w:t>
+      </w:r>
+      <w:r>
+        <w:rPr>
+          <w:sz w:val="20"/>
+          <w:szCs w:val="20"/>
+        </w:rPr>
+        <w:t>E</w:t>
+      </w:r>
+      <w:r>
+        <w:rPr>
+          <w:sz w:val="20"/>
+          <w:szCs w:val="20"/>
+        </w:rPr>
+        <w:t xml:space="preserve">rror bars represent 95% confidence interval of the mean (at least 1,000 </w:t>
+      </w:r>
+      <w:r>
+        <w:rPr>
+          <w:sz w:val="20"/>
+          <w:szCs w:val="20"/>
+        </w:rPr>
+        <w:t>simulations</w:t>
+      </w:r>
+      <w:r>
+        <w:rPr>
+          <w:sz w:val="20"/>
+          <w:szCs w:val="20"/>
+        </w:rPr>
+        <w:t xml:space="preserve"> per point; computed with bootstrap with 1,000 samples per point). Parameters (see </w:t>
+      </w:r>
+      <w:r>
+        <w:fldChar w:fldCharType="begin"/>
+      </w:r>
+      <w:r>
+        <w:instrText xml:space="preserve"> REF _Ref358791100 \h  \* MERGEFORMAT </w:instrText>
+      </w:r>
+      <w:r>
+        <w:fldChar w:fldCharType="separate"/>
+      </w:r>
+      <w:r>
+        <w:rPr>
+          <w:sz w:val="20"/>
+          <w:szCs w:val="20"/>
+        </w:rPr>
+        <w:t>Table 1</w:t>
+      </w:r>
+      <w:r>
+        <w:fldChar w:fldCharType="end"/>
+      </w:r>
+      <w:r>
+        <w:rPr>
+          <w:sz w:val="20"/>
+          <w:szCs w:val="20"/>
+        </w:rPr>
+        <w:t xml:space="preserve">): </w:t>
+      </w:r>
+      <w:r>
+        <w:rPr>
+          <w:i/>
+          <w:iCs/>
+          <w:sz w:val="20"/>
+          <w:szCs w:val="20"/>
+        </w:rPr>
+        <w:t>U</w:t>
+      </w:r>
+      <w:r>
+        <w:rPr>
+          <w:sz w:val="20"/>
+          <w:szCs w:val="20"/>
+        </w:rPr>
+        <w:t xml:space="preserve">=0.0004, </w:t>
+      </w:r>
+      <w:r>
+        <w:rPr>
+          <w:i/>
+          <w:iCs/>
+          <w:sz w:val="20"/>
+          <w:szCs w:val="20"/>
+        </w:rPr>
+        <w:t>s</w:t>
+      </w:r>
+      <w:r>
+        <w:rPr>
+          <w:sz w:val="20"/>
+          <w:szCs w:val="20"/>
+        </w:rPr>
+        <w:t xml:space="preserve">=0.05, </w:t>
+      </w:r>
+      <w:r>
+        <w:rPr>
+          <w:rFonts w:ascii="Times New Roman" w:hAnsi="Times New Roman"/>
+          <w:i/>
+          <w:iCs/>
+          <w:sz w:val="20"/>
+          <w:szCs w:val="20"/>
+        </w:rPr>
+        <w:t>β</w:t>
+      </w:r>
+      <w:r>
+        <w:rPr>
+          <w:sz w:val="20"/>
+          <w:szCs w:val="20"/>
+        </w:rPr>
+        <w:t xml:space="preserve">=0.0002, </w:t>
+      </w:r>
+      <w:r>
+        <w:rPr>
+          <w:i/>
+          <w:iCs/>
+          <w:sz w:val="20"/>
+          <w:szCs w:val="20"/>
+        </w:rPr>
+        <w:t>H</w:t>
+      </w:r>
+      <w:r>
+        <w:rPr>
+          <w:sz w:val="20"/>
+          <w:szCs w:val="20"/>
+        </w:rPr>
+        <w:t xml:space="preserve">=2, </w:t>
+      </w:r>
+      <w:r>
+        <w:rPr>
+          <w:i/>
+          <w:iCs/>
+          <w:sz w:val="20"/>
+          <w:szCs w:val="20"/>
+        </w:rPr>
+        <w:t>N</w:t>
+      </w:r>
+      <w:r>
+        <w:rPr>
+          <w:sz w:val="20"/>
+          <w:szCs w:val="20"/>
+        </w:rPr>
+        <w:t>=10</w:t>
+      </w:r>
+      <w:r>
+        <w:rPr>
+          <w:sz w:val="20"/>
+          <w:szCs w:val="20"/>
+          <w:vertAlign w:val="superscript"/>
+        </w:rPr>
+        <w:t>6</w:t>
+      </w:r>
+      <w:r>
+        <w:rPr>
+          <w:sz w:val="20"/>
+          <w:szCs w:val="20"/>
+        </w:rPr>
+        <w:t>.</w:t>
+      </w:r>
+    </w:p>
+    <w:p>
+      <w:pPr>
+        <w:spacing w:line="480" w:lineRule="auto"/>
+      </w:pPr>
+      <w:r>
+        <w:br w:type="page"/>
+      </w:r>
+    </w:p>
+    <w:p>
+      <w:pPr>
+        <w:pStyle w:val="Caption"/>
+        <w:spacing w:line="480" w:lineRule="auto"/>
+        <w:rPr>
+          <w:rFonts w:eastAsiaTheme="minorHAnsi"/>
+          <w:smallCaps w:val="0"/>
+          <w:color w:val="auto"/>
+          <w:spacing w:val="0"/>
+          <w:sz w:val="20"/>
+          <w:szCs w:val="20"/>
+          <w:lang w:bidi="he-IL"/>
+        </w:rPr>
+      </w:pPr>
+      <w:bookmarkStart w:id="3" w:name="_Ref374366687"/>
+      <w:r>
+        <w:rPr>
+          <w:rFonts w:eastAsiaTheme="minorHAnsi"/>
+          <w:smallCaps w:val="0"/>
+          <w:noProof/>
+          <w:color w:val="auto"/>
+          <w:spacing w:val="0"/>
+          <w:sz w:val="20"/>
+          <w:szCs w:val="20"/>
+          <w:lang w:bidi="he-IL"/>
+        </w:rPr>
+        <w:lastRenderedPageBreak/>
+        <w:drawing>
+          <wp:inline distT="0" distB="0" distL="0" distR="0" wp14:anchorId="0A5327EC" wp14:editId="332F47D3">
+            <wp:extent cx="5270500" cy="2199640"/>
+            <wp:effectExtent l="0" t="0" r="6350" b="0"/>
+            <wp:docPr id="2" name="Picture 2" descr="D:\workspace\ruggedsim\manuscript\ram_f5.png"/>
+            <wp:cNvGraphicFramePr>
+              <a:graphicFrameLocks xmlns:a="http://schemas.openxmlformats.org/drawingml/2006/main" noChangeAspect="1"/>
+            </wp:cNvGraphicFramePr>
+            <a:graphic xmlns:a="http://schemas.openxmlformats.org/drawingml/2006/main">
+              <a:graphicData uri="http://schemas.openxmlformats.org/drawingml/2006/picture">
+                <pic:pic xmlns:pic="http://schemas.openxmlformats.org/drawingml/2006/picture">
+                  <pic:nvPicPr>
+                    <pic:cNvPr id="0" name="Picture 2" descr="D:\workspace\ruggedsim\manuscript\ram_f5.png"/>
+                    <pic:cNvPicPr>
+                      <a:picLocks noChangeAspect="1" noChangeArrowheads="1"/>
+                    </pic:cNvPicPr>
+                  </pic:nvPicPr>
+                  <pic:blipFill>
+                    <a:blip r:embed="rId15" cstate="print">
+                      <a:extLst>
+                        <a:ext uri="{28A0092B-C50C-407E-A947-70E740481C1C}">
+                          <a14:useLocalDpi xmlns:a14="http://schemas.microsoft.com/office/drawing/2010/main" val="0"/>
+                        </a:ext>
+                      </a:extLst>
+                    </a:blip>
+                    <a:srcRect/>
+                    <a:stretch>
+                      <a:fillRect/>
+                    </a:stretch>
+                  </pic:blipFill>
+                  <pic:spPr bwMode="auto">
+                    <a:xfrm>
+                      <a:off x="0" y="0"/>
+                      <a:ext cx="5270500" cy="2199640"/>
+                    </a:xfrm>
+                    <a:prstGeom prst="rect">
+                      <a:avLst/>
+                    </a:prstGeom>
+                    <a:noFill/>
+                    <a:ln>
+                      <a:noFill/>
+                    </a:ln>
+                  </pic:spPr>
+                </pic:pic>
+              </a:graphicData>
+            </a:graphic>
+          </wp:inline>
+        </w:drawing>
+      </w:r>
+    </w:p>
+    <w:p>
+      <w:pPr>
+        <w:spacing w:line="480" w:lineRule="auto"/>
+        <w:rPr>
+          <w:sz w:val="20"/>
+          <w:szCs w:val="20"/>
+          <w:lang w:bidi="hi-IN"/>
+        </w:rPr>
+      </w:pPr>
+      <w:r>
+        <w:rPr>
+          <w:b/>
+          <w:bCs/>
+          <w:sz w:val="20"/>
+          <w:szCs w:val="20"/>
+          <w:lang w:bidi="hi-IN"/>
+        </w:rPr>
+        <w:t xml:space="preserve">Figure </w:t>
+      </w:r>
+      <w:bookmarkEnd w:id="3"/>
+      <w:r>
+        <w:rPr>
+          <w:b/>
+          <w:bCs/>
+          <w:sz w:val="20"/>
+          <w:szCs w:val="20"/>
+          <w:lang w:bidi="hi-IN"/>
+        </w:rPr>
+        <w:t>S6</w:t>
+      </w:r>
+      <w:r>
+        <w:rPr>
+          <w:b/>
+          <w:bCs/>
+          <w:sz w:val="20"/>
+          <w:szCs w:val="20"/>
+          <w:lang w:bidi="hi-IN"/>
+        </w:rPr>
+        <w:t xml:space="preserve"> – Direct competitions between three mutational strategies.</w:t>
+      </w:r>
+      <w:r>
+        <w:rPr>
+          <w:sz w:val="20"/>
+          <w:szCs w:val="20"/>
+          <w:lang w:bidi="hi-IN"/>
+        </w:rPr>
+        <w:t xml:space="preserve"> The figure shows the average final frequency of (from right to left): stress-induced mutagenesis (SIM) vs. constitutive mutagenesis (CM); CM vs. normal mutagenesis (NM); SIM vs. NM; and NM vs. NM (control). Initial frequencies are always 0.5. Several mutation rate fold increases are shown on the x-axis. SIM defeats CM and is significantly advantageous over NM when τ&gt;2 (2-tail t-test, P&lt;0.0015). CM losses to NM and SIM (P≈0). Therefore, SIM is favored by selection over both NM and CM. Changing roles between resident and invader didn't a</w:t>
+      </w:r>
+      <w:r>
+        <w:rPr>
+          <w:sz w:val="20"/>
+          <w:szCs w:val="20"/>
+          <w:lang w:bidi="hi-IN"/>
+        </w:rPr>
+        <w:t>ffect the results (not shown).</w:t>
+      </w:r>
+      <w:r>
+        <w:rPr>
+          <w:sz w:val="20"/>
+          <w:szCs w:val="20"/>
+          <w:lang w:bidi="hi-IN"/>
+        </w:rPr>
+        <w:t xml:space="preserve"> Error bars represent the standard error of the mean (500 simulations per point). Parameters (see Table 1): U=0.0004, s=0.05, β=0.0002, H=2, N=106.</w:t>
+      </w:r>
+    </w:p>
+    <w:p>
+      <w:pPr>
+        <w:spacing w:line="480" w:lineRule="auto"/>
+        <w:rPr>
+          <w:rFonts w:asciiTheme="majorHAnsi" w:eastAsiaTheme="minorHAnsi" w:hAnsiTheme="majorHAnsi" w:cstheme="majorBidi"/>
+          <w:b/>
+          <w:bCs/>
+          <w:smallCaps/>
+          <w:kern w:val="32"/>
+          <w:sz w:val="20"/>
+          <w:szCs w:val="20"/>
+        </w:rPr>
+      </w:pPr>
+      <w:r>
+        <w:rPr>
+          <w:rFonts w:eastAsiaTheme="minorHAnsi"/>
+          <w:smallCaps/>
+          <w:sz w:val="20"/>
+          <w:szCs w:val="20"/>
+        </w:rPr>
+        <w:br w:type="page"/>
+      </w:r>
+    </w:p>
+    <w:p>
+      <w:pPr>
         <w:pStyle w:val="Heading1"/>
+        <w:numPr>
+          <w:ilvl w:val="0"/>
+          <w:numId w:val="5"/>
+        </w:numPr>
         <w:spacing w:line="480" w:lineRule="auto"/>
         <w:rPr>
           <w:rFonts w:ascii="Palatino Linotype" w:hAnsi="Palatino Linotype"/>
@@ -4093,16 +4951,7 @@
                 <w:rFonts w:ascii="Cambria Math" w:hAnsi="Cambria Math"/>
                 <w:lang w:bidi="hi-IN"/>
               </w:rPr>
-              <m:t>y</m:t>
-            </m:r>
-            <w:bookmarkStart w:id="3" w:name="_GoBack"/>
-            <w:bookmarkEnd w:id="3"/>
-            <m:r>
-              <w:rPr>
-                <w:rFonts w:ascii="Cambria Math" w:hAnsi="Cambria Math"/>
-                <w:lang w:bidi="hi-IN"/>
-              </w:rPr>
-              <m:t>≥x</m:t>
+              <m:t>y≥x</m:t>
             </m:r>
           </m:sub>
           <m:sup/>
@@ -7779,6 +8628,1038 @@
       <w:pPr>
         <w:spacing w:line="480" w:lineRule="auto"/>
         <w:rPr>
+          <w:rFonts w:ascii="Palatino Linotype" w:hAnsi="Palatino Linotype"/>
+          <w:lang w:bidi="hi-IN"/>
+        </w:rPr>
+      </w:pPr>
+      <w:r>
+        <w:rPr>
+          <w:rFonts w:ascii="Palatino Linotype" w:hAnsi="Palatino Linotype"/>
+          <w:lang w:bidi="hi-IN"/>
+        </w:rPr>
+        <w:br w:type="page"/>
+      </w:r>
+    </w:p>
+    <w:p>
+      <w:pPr>
+        <w:pStyle w:val="Heading1"/>
+        <w:numPr>
+          <w:ilvl w:val="0"/>
+          <w:numId w:val="5"/>
+        </w:numPr>
+        <w:spacing w:line="480" w:lineRule="auto"/>
+      </w:pPr>
+      <w:bookmarkStart w:id="4" w:name="_Ref374377810"/>
+      <w:r>
+        <w:lastRenderedPageBreak/>
+        <w:t>Possible relationships between stress and mutation</w:t>
+      </w:r>
+      <w:bookmarkEnd w:id="4"/>
+      <w:r>
+        <w:t xml:space="preserve"> </w:t>
+      </w:r>
+    </w:p>
+    <w:p>
+      <w:pPr>
+        <w:spacing w:line="480" w:lineRule="auto"/>
+        <w:rPr>
+          <w:lang w:bidi="hi-IN"/>
+        </w:rPr>
+      </w:pPr>
+      <w:r>
+        <w:rPr>
+          <w:lang w:bidi="hi-IN"/>
+        </w:rPr>
+        <w:t xml:space="preserve">In the main text </w:t>
+      </w:r>
+      <w:r>
+        <w:rPr>
+          <w:lang w:bidi="hi-IN"/>
+        </w:rPr>
+        <w:t>we used a threshold relat</w:t>
+      </w:r>
+      <w:r>
+        <w:rPr>
+          <w:lang w:bidi="hi-IN"/>
+        </w:rPr>
+        <w:t xml:space="preserve">ionship between stress and mutation: if fitness </w:t>
+      </w:r>
+      <w:r>
+        <w:rPr>
+          <w:lang w:bidi="hi-IN"/>
+        </w:rPr>
+        <w:t>drops</w:t>
+      </w:r>
+      <w:r>
+        <w:rPr>
+          <w:lang w:bidi="hi-IN"/>
+        </w:rPr>
+        <w:t xml:space="preserve"> below a threshold (&lt;1 for SIM, </w:t>
+      </w:r>
+      <w:r>
+        <w:rPr>
+          <w:rFonts w:ascii="Times New Roman" w:hAnsi="Times New Roman"/>
+          <w:lang w:bidi="hi-IN"/>
+        </w:rPr>
+        <w:t>≤</w:t>
+      </w:r>
+      <w:r>
+        <w:rPr>
+          <w:lang w:bidi="hi-IN"/>
+        </w:rPr>
+        <w:t xml:space="preserve">1 for </w:t>
+      </w:r>
+      <w:proofErr w:type="spellStart"/>
+      <w:r>
+        <w:rPr>
+          <w:lang w:bidi="hi-IN"/>
+        </w:rPr>
+        <w:t>SIM</w:t>
+      </w:r>
+      <w:r>
+        <w:rPr>
+          <w:vertAlign w:val="subscript"/>
+          <w:lang w:bidi="hi-IN"/>
+        </w:rPr>
+        <w:t>e</w:t>
+      </w:r>
+      <w:proofErr w:type="spellEnd"/>
+      <w:r>
+        <w:rPr>
+          <w:lang w:bidi="hi-IN"/>
+        </w:rPr>
+        <w:t xml:space="preserve">), the mutation rate </w:t>
+      </w:r>
+      <w:r>
+        <w:rPr>
+          <w:lang w:bidi="hi-IN"/>
+        </w:rPr>
+        <w:t xml:space="preserve">increases </w:t>
+      </w:r>
+      <w:r>
+        <w:rPr>
+          <w:i/>
+          <w:iCs/>
+          <w:lang w:bidi="hi-IN"/>
+        </w:rPr>
+        <w:t>τ</w:t>
+      </w:r>
+      <w:r>
+        <w:rPr>
+          <w:lang w:bidi="hi-IN"/>
+        </w:rPr>
+        <w:t>-fold. But the relationship</w:t>
+      </w:r>
+      <w:r>
+        <w:rPr>
+          <w:lang w:bidi="hi-IN"/>
+        </w:rPr>
+        <w:t xml:space="preserve"> between stress and mutation can be m</w:t>
+      </w:r>
+      <w:r>
+        <w:rPr>
+          <w:lang w:bidi="hi-IN"/>
+        </w:rPr>
+        <w:t xml:space="preserve">ore complex. For example, Agrawal </w:t>
+      </w:r>
+      <w:r>
+        <w:rPr>
+          <w:lang w:bidi="hi-IN"/>
+        </w:rPr>
+        <w:fldChar w:fldCharType="begin" w:fldLock="1"/>
+      </w:r>
+      <w:r>
+        <w:rPr>
+          <w:lang w:bidi="hi-IN"/>
+        </w:rPr>
+        <w:instrText>ADDIN CSL_CITATION { "citationItems" : [ { "id" : "ITEM-1", "itemData" : { "DOI" : "10.1046/j.1420-9101.2002.00464.x", "ISSN" : "1010061X", "abstract" : "Although much theory depends on the genome-wide rate of deleterious mutations, good estimates of the mutation rate are scarce and remain controversial. Furthermore, mutation rate may not be constant, and a recent study suggests that mutation rates are higher in mildly stressful environments. If mutation rate is a function of condition, then individuals carrying more mutations will tend to be in worse condition and therefore produce more mutations. Here I examine the mean fitnesses of sexual and asexual populations evolving under such condition-dependent mutation rates. The equilibrium mean fitness of a sexual population depends on the shape of the curve relating fitness to mutation rate. If mutation rate declines synergistically with increasing condition the mean fitness will be much lower than if mutation rate declines at a diminishing rate. In contrast, asexual populations are less affected by condition-dependent mutation rates. The equilibrium mean fitness of an asexual population only depends on the mutation rate of the individuals in the least loaded class. Because such individuals have high fitness and therefore a low mutation rate, asexual populations experience less genetic load than sexual populations, thus increasing the twofold cost of sex.", "author" : [ { "dropping-particle" : "", "family" : "Agrawal", "given" : "Aneil F.", "non-dropping-particle" : "", "parse-names" : false, "suffix" : "" } ], "container-title" : "Journal of Evolutionary Biology", "id" : "ITEM-1", "issue" : "6", "issued" : { "date-parts" : [ [ "2002", "10", "25" ] ] }, "note" : "no back mutations\nno adaptation\nno changing environment\nno cost of fidelity\nthe whole discussion assumes SIM but doesn't assume the context of SIM\n\n        \nthe idea here is to compare SIM effect on equilibrium mean fitness (mutational load) in asex and sex populaitons, therefore beneficial mutations are NEGLECTED\n\n        \nnever the less, if the final statement on asex, that the mean fitness at equilibrium depends on the mutation rate of the least loaded class, then asex populations should do SIM, as hypermutation does not affect the mean fitness", "page" : "1004-1010", "title" : "Genetic loads under fitness-dependent mutation rates", "type" : "article-journal", "volume" : "15" }, "suppress-author" : 1, "uris" : [ "http://www.mendeley.com/documents/?uuid=79be5021-e0a1-495d-8501-fe1b249cd5b4" ] } ], "mendeley" : { "previouslyFormattedCitation" : "(2002)" }, "properties" : { "noteIndex" : 0 }, "schema" : "https://github.com/citation-style-language/schema/raw/master/csl-citation.json" }</w:instrText>
+      </w:r>
+      <w:r>
+        <w:rPr>
+          <w:lang w:bidi="hi-IN"/>
+        </w:rPr>
+        <w:fldChar w:fldCharType="separate"/>
+      </w:r>
+      <w:r>
+        <w:rPr>
+          <w:noProof/>
+          <w:lang w:bidi="hi-IN"/>
+        </w:rPr>
+        <w:t>(2002)</w:t>
+      </w:r>
+      <w:r>
+        <w:rPr>
+          <w:lang w:bidi="hi-IN"/>
+        </w:rPr>
+        <w:fldChar w:fldCharType="end"/>
+      </w:r>
+      <w:r>
+        <w:rPr>
+          <w:lang w:bidi="hi-IN"/>
+        </w:rPr>
+        <w:t xml:space="preserve"> has used a continuous relationship defined by a curvature parameter </w:t>
+      </w:r>
+      <w:r>
+        <w:rPr>
+          <w:i/>
+          <w:iCs/>
+          <w:lang w:bidi="hi-IN"/>
+        </w:rPr>
+        <w:t>k</w:t>
+      </w:r>
+      <w:r>
+        <w:rPr>
+          <w:lang w:bidi="hi-IN"/>
+        </w:rPr>
+        <w:t xml:space="preserve">. This relationship defines the </w:t>
+      </w:r>
+      <w:r>
+        <w:rPr>
+          <w:lang w:bidi="hi-IN"/>
+        </w:rPr>
+        <w:t xml:space="preserve">mutation rate for an individual with fitness </w:t>
+      </w:r>
+      <w:r>
+        <w:rPr>
+          <w:i/>
+          <w:iCs/>
+          <w:lang w:bidi="hi-IN"/>
+        </w:rPr>
+        <w:t>ω</w:t>
+      </w:r>
+      <w:r>
+        <w:rPr>
+          <w:lang w:bidi="hi-IN"/>
+        </w:rPr>
+        <w:t xml:space="preserve">, baseline mutation rate </w:t>
+      </w:r>
+      <w:r>
+        <w:rPr>
+          <w:i/>
+          <w:iCs/>
+          <w:lang w:bidi="hi-IN"/>
+        </w:rPr>
+        <w:t>U</w:t>
+      </w:r>
+      <w:r>
+        <w:rPr>
+          <w:lang w:bidi="hi-IN"/>
+        </w:rPr>
+        <w:t xml:space="preserve">, and a maximal mutation rate fold increase </w:t>
+      </w:r>
+      <w:r>
+        <w:rPr>
+          <w:i/>
+          <w:iCs/>
+          <w:lang w:bidi="hi-IN"/>
+        </w:rPr>
+        <w:t>τ</w:t>
+      </w:r>
+      <w:r>
+        <w:rPr>
+          <w:lang w:bidi="hi-IN"/>
+        </w:rPr>
+        <w:t xml:space="preserve"> as</w:t>
+      </w:r>
+    </w:p>
+    <w:p>
+      <w:pPr>
+        <w:spacing w:line="480" w:lineRule="auto"/>
+        <w:jc w:val="center"/>
+        <w:rPr>
+          <w:lang w:bidi="hi-IN"/>
+        </w:rPr>
+      </w:pPr>
+      <m:oMath>
+        <m:r>
+          <w:rPr>
+            <w:rFonts w:ascii="Cambria Math" w:hAnsi="Cambria Math"/>
+            <w:lang w:bidi="hi-IN"/>
+          </w:rPr>
+          <m:t>U(ω)=τU-</m:t>
+        </m:r>
+        <m:d>
+          <m:dPr>
+            <m:ctrlPr>
+              <w:rPr>
+                <w:rFonts w:ascii="Cambria Math" w:hAnsi="Cambria Math"/>
+                <w:i/>
+                <w:lang w:bidi="hi-IN"/>
+              </w:rPr>
+            </m:ctrlPr>
+          </m:dPr>
+          <m:e>
+            <m:r>
+              <w:rPr>
+                <w:rFonts w:ascii="Cambria Math" w:hAnsi="Cambria Math"/>
+                <w:lang w:bidi="hi-IN"/>
+              </w:rPr>
+              <m:t>τ-1</m:t>
+            </m:r>
+          </m:e>
+        </m:d>
+        <m:r>
+          <w:rPr>
+            <w:rFonts w:ascii="Cambria Math" w:hAnsi="Cambria Math"/>
+            <w:lang w:bidi="hi-IN"/>
+          </w:rPr>
+          <m:t>U</m:t>
+        </m:r>
+        <m:sSup>
+          <m:sSupPr>
+            <m:ctrlPr>
+              <w:rPr>
+                <w:rFonts w:ascii="Cambria Math" w:hAnsi="Cambria Math"/>
+                <w:i/>
+                <w:lang w:bidi="hi-IN"/>
+              </w:rPr>
+            </m:ctrlPr>
+          </m:sSupPr>
+          <m:e>
+            <m:r>
+              <w:rPr>
+                <w:rFonts w:ascii="Cambria Math" w:hAnsi="Cambria Math"/>
+                <w:lang w:bidi="hi-IN"/>
+              </w:rPr>
+              <m:t>ω</m:t>
+            </m:r>
+          </m:e>
+          <m:sup>
+            <m:r>
+              <w:rPr>
+                <w:rFonts w:ascii="Cambria Math" w:hAnsi="Cambria Math"/>
+                <w:lang w:bidi="hi-IN"/>
+              </w:rPr>
+              <m:t>k</m:t>
+            </m:r>
+          </m:sup>
+        </m:sSup>
+      </m:oMath>
+      <w:r>
+        <w:rPr>
+          <w:lang w:bidi="hi-IN"/>
+        </w:rPr>
+        <w:t>.</w:t>
+      </w:r>
+    </w:p>
+    <w:p>
+      <w:pPr>
+        <w:spacing w:line="480" w:lineRule="auto"/>
+      </w:pPr>
+      <w:r>
+        <w:rPr>
+          <w:lang w:bidi="hi-IN"/>
+        </w:rPr>
+        <w:t xml:space="preserve">When </w:t>
+      </w:r>
+      <w:r>
+        <w:rPr>
+          <w:i/>
+          <w:iCs/>
+          <w:lang w:bidi="hi-IN"/>
+        </w:rPr>
+        <w:t>k</w:t>
+      </w:r>
+      <w:r>
+        <w:rPr>
+          <w:lang w:bidi="hi-IN"/>
+        </w:rPr>
+        <w:t xml:space="preserve"> approaches 0 this expression approaches </w:t>
+      </w:r>
+      <w:r>
+        <w:rPr>
+          <w:i/>
+          <w:iCs/>
+          <w:lang w:bidi="hi-IN"/>
+        </w:rPr>
+        <w:t>U</w:t>
+      </w:r>
+      <w:r>
+        <w:rPr>
+          <w:lang w:bidi="hi-IN"/>
+        </w:rPr>
+        <w:t xml:space="preserve">, corresponding to the NM strategy. When </w:t>
+      </w:r>
+      <w:r>
+        <w:rPr>
+          <w:i/>
+          <w:iCs/>
+          <w:lang w:bidi="hi-IN"/>
+        </w:rPr>
+        <w:t xml:space="preserve">k </w:t>
+      </w:r>
+      <w:r>
+        <w:t xml:space="preserve">approaches infinity this expression approaches eq. </w:t>
+      </w:r>
+      <w:r>
+        <w:t>1</w:t>
+      </w:r>
+      <w:r>
+        <w:fldChar w:fldCharType="begin"/>
+      </w:r>
+      <w:r>
+        <w:instrText xml:space="preserve"> REF _Ref374460264 \h  \* MERGEFORMAT </w:instrText>
+      </w:r>
+      <w:r>
+        <w:fldChar w:fldCharType="end"/>
+      </w:r>
+      <w:r>
+        <w:t>, corresponding to the SIM threshold strategy. See Figure S3 for a plot of these continuous relationships for various values</w:t>
+      </w:r>
+      <w:r>
+        <w:t xml:space="preserve"> of </w:t>
+      </w:r>
+      <w:r>
+        <w:rPr>
+          <w:i/>
+          <w:iCs/>
+        </w:rPr>
+        <w:t>k</w:t>
+      </w:r>
+      <w:r>
+        <w:t>.</w:t>
+      </w:r>
+    </w:p>
+    <w:p>
+      <w:pPr>
+        <w:spacing w:line="480" w:lineRule="auto"/>
+        <w:rPr>
+          <w:lang w:bidi="hi-IN"/>
+        </w:rPr>
+      </w:pPr>
+      <w:r>
+        <w:t xml:space="preserve">Figure </w:t>
+      </w:r>
+      <w:r>
+        <w:t>S5</w:t>
+      </w:r>
+      <w:r>
+        <w:rPr>
+          <w:lang w:bidi="hi-IN"/>
+        </w:rPr>
+        <w:t xml:space="preserve"> shows the adaptation time for three continuous strategies (</w:t>
+      </w:r>
+      <w:r>
+        <w:rPr>
+          <w:i/>
+          <w:iCs/>
+          <w:lang w:bidi="hi-IN"/>
+        </w:rPr>
+        <w:t>k</w:t>
+      </w:r>
+      <w:r>
+        <w:rPr>
+          <w:lang w:bidi="hi-IN"/>
+        </w:rPr>
+        <w:t>=1/10, 1, and 10).  Remarkably, the dynamics of a continuous strategy can be approximated by a threshold strategy by matching the mutation rates of single mutants:</w:t>
+      </w:r>
+    </w:p>
+    <w:p>
+      <w:pPr>
+        <w:spacing w:line="480" w:lineRule="auto"/>
+        <w:jc w:val="center"/>
+        <w:rPr>
+          <w:lang w:bidi="hi-IN"/>
+        </w:rPr>
+      </w:pPr>
+      <m:oMath>
+        <m:r>
+          <w:rPr>
+            <w:rFonts w:ascii="Cambria Math" w:hAnsi="Cambria Math"/>
+            <w:lang w:bidi="hi-IN"/>
+          </w:rPr>
+          <m:t>U(ω)=</m:t>
+        </m:r>
+        <m:d>
+          <m:dPr>
+            <m:begChr m:val="{"/>
+            <m:endChr m:val=""/>
+            <m:ctrlPr>
+              <w:rPr>
+                <w:rFonts w:ascii="Cambria Math" w:hAnsi="Cambria Math"/>
+                <w:i/>
+                <w:lang w:bidi="hi-IN"/>
+              </w:rPr>
+            </m:ctrlPr>
+          </m:dPr>
+          <m:e>
+            <m:eqArr>
+              <m:eqArrPr>
+                <m:ctrlPr>
+                  <w:rPr>
+                    <w:rFonts w:ascii="Cambria Math" w:hAnsi="Cambria Math"/>
+                    <w:i/>
+                    <w:lang w:bidi="hi-IN"/>
+                  </w:rPr>
+                </m:ctrlPr>
+              </m:eqArrPr>
+              <m:e>
+                <m:r>
+                  <w:rPr>
+                    <w:rFonts w:ascii="Cambria Math" w:hAnsi="Cambria Math"/>
+                    <w:lang w:bidi="hi-IN"/>
+                  </w:rPr>
+                  <m:t>U,                                           ω≥1</m:t>
+                </m:r>
+              </m:e>
+              <m:e>
+                <m:r>
+                  <w:rPr>
+                    <w:rFonts w:ascii="Cambria Math" w:hAnsi="Cambria Math"/>
+                    <w:lang w:bidi="hi-IN"/>
+                  </w:rPr>
+                  <m:t>τU-</m:t>
+                </m:r>
+                <m:d>
+                  <m:dPr>
+                    <m:ctrlPr>
+                      <w:rPr>
+                        <w:rFonts w:ascii="Cambria Math" w:hAnsi="Cambria Math"/>
+                        <w:i/>
+                        <w:lang w:bidi="hi-IN"/>
+                      </w:rPr>
+                    </m:ctrlPr>
+                  </m:dPr>
+                  <m:e>
+                    <m:r>
+                      <w:rPr>
+                        <w:rFonts w:ascii="Cambria Math" w:hAnsi="Cambria Math"/>
+                        <w:lang w:bidi="hi-IN"/>
+                      </w:rPr>
+                      <m:t>τ-1</m:t>
+                    </m:r>
+                  </m:e>
+                </m:d>
+                <m:r>
+                  <w:rPr>
+                    <w:rFonts w:ascii="Cambria Math" w:hAnsi="Cambria Math"/>
+                    <w:lang w:bidi="hi-IN"/>
+                  </w:rPr>
+                  <m:t>U</m:t>
+                </m:r>
+                <m:sSup>
+                  <m:sSupPr>
+                    <m:ctrlPr>
+                      <w:rPr>
+                        <w:rFonts w:ascii="Cambria Math" w:hAnsi="Cambria Math"/>
+                        <w:i/>
+                        <w:lang w:bidi="hi-IN"/>
+                      </w:rPr>
+                    </m:ctrlPr>
+                  </m:sSupPr>
+                  <m:e>
+                    <m:d>
+                      <m:dPr>
+                        <m:ctrlPr>
+                          <w:rPr>
+                            <w:rFonts w:ascii="Cambria Math" w:hAnsi="Cambria Math"/>
+                            <w:i/>
+                            <w:lang w:bidi="hi-IN"/>
+                          </w:rPr>
+                        </m:ctrlPr>
+                      </m:dPr>
+                      <m:e>
+                        <m:r>
+                          <w:rPr>
+                            <w:rFonts w:ascii="Cambria Math" w:hAnsi="Cambria Math"/>
+                            <w:lang w:bidi="hi-IN"/>
+                          </w:rPr>
+                          <m:t>1-s</m:t>
+                        </m:r>
+                      </m:e>
+                    </m:d>
+                  </m:e>
+                  <m:sup>
+                    <m:r>
+                      <w:rPr>
+                        <w:rFonts w:ascii="Cambria Math" w:hAnsi="Cambria Math"/>
+                        <w:lang w:bidi="hi-IN"/>
+                      </w:rPr>
+                      <m:t>k</m:t>
+                    </m:r>
+                  </m:sup>
+                </m:sSup>
+                <m:r>
+                  <w:rPr>
+                    <w:rFonts w:ascii="Cambria Math" w:hAnsi="Cambria Math"/>
+                    <w:lang w:bidi="hi-IN"/>
+                  </w:rPr>
+                  <m:t>,   ω&lt;1</m:t>
+                </m:r>
+              </m:e>
+            </m:eqArr>
+          </m:e>
+        </m:d>
+      </m:oMath>
+      <w:r>
+        <w:rPr>
+          <w:lang w:bidi="hi-IN"/>
+        </w:rPr>
+        <w:t>.</w:t>
+      </w:r>
+    </w:p>
+    <w:p>
+      <w:pPr>
+        <w:spacing w:line="480" w:lineRule="auto"/>
+        <w:rPr>
+          <w:lang w:bidi="hi-IN"/>
+        </w:rPr>
+      </w:pPr>
+      <w:r>
+        <w:rPr>
+          <w:lang w:bidi="hi-IN"/>
+        </w:rPr>
+        <w:t xml:space="preserve"> </w:t>
+      </w:r>
+      <w:r>
+        <w:rPr>
+          <w:lang w:bidi="hi-IN"/>
+        </w:rPr>
+        <w:t xml:space="preserve">This is equivalent to using a </w:t>
+      </w:r>
+      <w:r>
+        <w:t xml:space="preserve">threshold strategy with mutation rate </w:t>
+      </w:r>
+      <w:r>
+        <w:t xml:space="preserve">increase </w:t>
+      </w:r>
+      <w:r>
+        <w:rPr>
+          <w:i/>
+          <w:iCs/>
+          <w:lang w:bidi="hi-IN"/>
+        </w:rPr>
+        <w:t>τ</w:t>
+      </w:r>
+      <w:r>
+        <w:rPr>
+          <w:lang w:bidi="hi-IN"/>
+        </w:rPr>
+        <w:t>-(</w:t>
+      </w:r>
+      <w:r>
+        <w:rPr>
+          <w:i/>
+          <w:iCs/>
+          <w:lang w:bidi="hi-IN"/>
+        </w:rPr>
+        <w:t>τ</w:t>
+      </w:r>
+      <w:r>
+        <w:rPr>
+          <w:lang w:bidi="hi-IN"/>
+        </w:rPr>
+        <w:t>-1</w:t>
+      </w:r>
+      <w:proofErr w:type="gramStart"/>
+      <w:r>
+        <w:rPr>
+          <w:lang w:bidi="hi-IN"/>
+        </w:rPr>
+        <w:t>)(</w:t>
+      </w:r>
+      <w:proofErr w:type="gramEnd"/>
+      <w:r>
+        <w:rPr>
+          <w:lang w:bidi="hi-IN"/>
+        </w:rPr>
+        <w:t>1-</w:t>
+      </w:r>
+      <w:r>
+        <w:rPr>
+          <w:i/>
+          <w:iCs/>
+          <w:lang w:bidi="hi-IN"/>
+        </w:rPr>
+        <w:t>s</w:t>
+      </w:r>
+      <w:r>
+        <w:rPr>
+          <w:lang w:bidi="hi-IN"/>
+        </w:rPr>
+        <w:t>)</w:t>
+      </w:r>
+      <w:r>
+        <w:rPr>
+          <w:i/>
+          <w:iCs/>
+          <w:vertAlign w:val="superscript"/>
+          <w:lang w:bidi="hi-IN"/>
+        </w:rPr>
+        <w:t>k</w:t>
+      </w:r>
+      <w:r>
+        <w:rPr>
+          <w:lang w:bidi="hi-IN"/>
+        </w:rPr>
+        <w:t xml:space="preserve">. </w:t>
+      </w:r>
+      <w:r>
+        <w:rPr>
+          <w:lang w:bidi="hi-IN"/>
+        </w:rPr>
+        <w:t xml:space="preserve">The dashed lines in </w:t>
+      </w:r>
+      <w:r>
+        <w:t xml:space="preserve">Figure </w:t>
+      </w:r>
+      <w:r>
+        <w:t>S5</w:t>
+      </w:r>
+      <w:r>
+        <w:t xml:space="preserve"> </w:t>
+      </w:r>
+      <w:r>
+        <w:rPr>
+          <w:lang w:bidi="hi-IN"/>
+        </w:rPr>
+        <w:t>demonstrate this approximation. The continuous strategies can be approximated by threshold strategies because the main factor determining the adaptation rate is the mutation rate increase o</w:t>
+      </w:r>
+      <w:r>
+        <w:rPr>
+          <w:lang w:bidi="hi-IN"/>
+        </w:rPr>
+        <w:t>f</w:t>
+      </w:r>
+      <w:r>
+        <w:rPr>
+          <w:lang w:bidi="hi-IN"/>
+        </w:rPr>
+        <w:t xml:space="preserve"> the wildtype and the single mutants</w:t>
+      </w:r>
+      <w:r>
+        <w:rPr>
+          <w:lang w:bidi="hi-IN"/>
+        </w:rPr>
+        <w:t xml:space="preserve"> </w:t>
+      </w:r>
+      <w:r>
+        <w:rPr>
+          <w:lang w:bidi="hi-IN"/>
+        </w:rPr>
+        <w:t>(</w:t>
+      </w:r>
+      <w:r>
+        <w:rPr>
+          <w:i/>
+          <w:iCs/>
+          <w:lang w:bidi="hi-IN"/>
+        </w:rPr>
+        <w:t>ab</w:t>
+      </w:r>
+      <w:r>
+        <w:rPr>
+          <w:lang w:bidi="hi-IN"/>
+        </w:rPr>
+        <w:t xml:space="preserve">, </w:t>
+      </w:r>
+      <w:proofErr w:type="spellStart"/>
+      <w:r>
+        <w:rPr>
+          <w:i/>
+          <w:iCs/>
+          <w:lang w:bidi="hi-IN"/>
+        </w:rPr>
+        <w:t>aB</w:t>
+      </w:r>
+      <w:proofErr w:type="spellEnd"/>
+      <w:r>
+        <w:rPr>
+          <w:lang w:bidi="hi-IN"/>
+        </w:rPr>
+        <w:t xml:space="preserve">, and </w:t>
+      </w:r>
+      <w:r>
+        <w:rPr>
+          <w:i/>
+          <w:iCs/>
+          <w:lang w:bidi="hi-IN"/>
+        </w:rPr>
+        <w:t>Ab</w:t>
+      </w:r>
+      <w:r>
+        <w:rPr>
+          <w:lang w:bidi="hi-IN"/>
+        </w:rPr>
+        <w:t>)</w:t>
+      </w:r>
+      <w:r>
+        <w:rPr>
+          <w:lang w:bidi="hi-IN"/>
+        </w:rPr>
+        <w:t>. This is because individuals with more than a single mutation do not have a significant contribution to adaptation.</w:t>
+      </w:r>
+    </w:p>
+    <w:p>
+      <w:pPr>
+        <w:spacing w:line="480" w:lineRule="auto"/>
+        <w:rPr>
+          <w:lang w:bidi="hi-IN"/>
+        </w:rPr>
+      </w:pPr>
+      <w:r>
+        <w:rPr>
+          <w:lang w:bidi="hi-IN"/>
+        </w:rPr>
+        <w:br w:type="page"/>
+      </w:r>
+    </w:p>
+    <w:p>
+      <w:pPr>
+        <w:pStyle w:val="Heading1"/>
+        <w:numPr>
+          <w:ilvl w:val="0"/>
+          <w:numId w:val="5"/>
+        </w:numPr>
+        <w:spacing w:line="480" w:lineRule="auto"/>
+      </w:pPr>
+      <w:r>
+        <w:lastRenderedPageBreak/>
+        <w:t>Competitions between mutational strategies</w:t>
+      </w:r>
+    </w:p>
+    <w:p>
+      <w:pPr>
+        <w:spacing w:line="480" w:lineRule="auto"/>
+      </w:pPr>
+      <w:r>
+        <w:rPr>
+          <w:lang w:bidi="hi-IN"/>
+        </w:rPr>
+        <w:t xml:space="preserve">We also simulated direct competitions between the different mutational strategies </w:t>
+      </w:r>
+      <w:proofErr w:type="gramStart"/>
+      <w:r>
+        <w:rPr>
+          <w:lang w:bidi="hi-IN"/>
+        </w:rPr>
+        <w:t>(NM, CM, and SIM).</w:t>
+      </w:r>
+      <w:proofErr w:type="gramEnd"/>
+      <w:r>
+        <w:rPr>
+          <w:lang w:bidi="hi-IN"/>
+        </w:rPr>
+        <w:t xml:space="preserve"> In these competitions</w:t>
+      </w:r>
+      <w:r>
+        <w:rPr>
+          <w:lang w:bidi="hi-IN"/>
+        </w:rPr>
+        <w:t xml:space="preserve">, </w:t>
+      </w:r>
+      <w:r>
+        <w:rPr>
+          <w:lang w:bidi="hi-IN"/>
+        </w:rPr>
+        <w:t>half of the population alters its mutational strategy to an invading strategy</w:t>
+      </w:r>
+      <w:r>
+        <w:rPr>
+          <w:lang w:bidi="hi-IN"/>
+        </w:rPr>
+        <w:t xml:space="preserve"> at the time of the environmental change</w:t>
+      </w:r>
+      <w:r>
+        <w:rPr>
+          <w:lang w:bidi="hi-IN"/>
+        </w:rPr>
+        <w:t xml:space="preserve">. </w:t>
+      </w:r>
+      <w:r>
+        <w:rPr>
+          <w:lang w:bidi="hi-IN"/>
+        </w:rPr>
+        <w:t>Each simulation</w:t>
+      </w:r>
+      <w:r>
+        <w:rPr>
+          <w:lang w:bidi="hi-IN"/>
+        </w:rPr>
+        <w:t xml:space="preserve"> provides a sample of the frequency of the invading strategy</w:t>
+      </w:r>
+      <w:r>
+        <w:rPr>
+          <w:lang w:bidi="hi-IN"/>
+        </w:rPr>
+        <w:t xml:space="preserve"> </w:t>
+      </w:r>
+      <w:r>
+        <w:rPr>
+          <w:lang w:bidi="hi-IN"/>
+        </w:rPr>
+        <w:t xml:space="preserve">after the </w:t>
+      </w:r>
+      <w:r>
+        <w:rPr>
+          <w:lang w:bidi="hi-IN"/>
+        </w:rPr>
+        <w:t xml:space="preserve">appearance and subsequent </w:t>
+      </w:r>
+      <w:r>
+        <w:rPr>
+          <w:lang w:bidi="hi-IN"/>
+        </w:rPr>
+        <w:t xml:space="preserve">fixation or extinction of the double mutant </w:t>
+      </w:r>
+      <w:r>
+        <w:rPr>
+          <w:i/>
+          <w:iCs/>
+          <w:lang w:bidi="hi-IN"/>
+        </w:rPr>
+        <w:t>AB</w:t>
+      </w:r>
+      <w:r>
+        <w:rPr>
+          <w:lang w:bidi="hi-IN"/>
+        </w:rPr>
+        <w:t>.</w:t>
+      </w:r>
+      <w:r>
+        <w:rPr>
+          <w:lang w:bidi="hi-IN"/>
+        </w:rPr>
+        <w:t xml:space="preserve"> If the average final frequency is significantly lower or higher than</w:t>
+      </w:r>
+      <w:r>
+        <w:rPr>
+          <w:lang w:bidi="hi-IN"/>
+        </w:rPr>
+        <w:t xml:space="preserve"> 50% we consider the invading strategy disfavored or favored by </w:t>
+      </w:r>
+      <w:r>
+        <w:rPr>
+          <w:lang w:bidi="hi-IN"/>
+        </w:rPr>
+        <w:t xml:space="preserve">natural </w:t>
+      </w:r>
+      <w:r>
+        <w:rPr>
+          <w:lang w:bidi="hi-IN"/>
+        </w:rPr>
+        <w:t xml:space="preserve">selection over the initial strategy. </w:t>
+      </w:r>
+      <w:r>
+        <w:rPr>
+          <w:lang w:bidi="hi-IN"/>
+        </w:rPr>
+        <w:t>S</w:t>
+      </w:r>
+      <w:r>
+        <w:rPr>
+          <w:lang w:bidi="hi-IN"/>
+        </w:rPr>
+        <w:t xml:space="preserve">tatistical significance </w:t>
+      </w:r>
+      <w:r>
+        <w:rPr>
+          <w:lang w:bidi="hi-IN"/>
+        </w:rPr>
+        <w:t xml:space="preserve">was calculated </w:t>
+      </w:r>
+      <w:r>
+        <w:rPr>
+          <w:lang w:bidi="hi-IN"/>
+        </w:rPr>
+        <w:t>using a 1-sample 2-tailed t-test.</w:t>
+      </w:r>
+    </w:p>
+    <w:p>
+      <w:pPr>
+        <w:spacing w:line="480" w:lineRule="auto"/>
+        <w:rPr>
+          <w:lang w:bidi="hi-IN"/>
+        </w:rPr>
+      </w:pPr>
+      <w:r>
+        <w:t>Figure S6</w:t>
+      </w:r>
+      <w:r>
+        <w:t xml:space="preserve"> </w:t>
+      </w:r>
+      <w:r>
+        <w:rPr>
+          <w:lang w:bidi="hi-IN"/>
+        </w:rPr>
+        <w:t>summarizes the competitions. CM clearly loses to both SIM and NM (first and</w:t>
+      </w:r>
+      <w:r>
+        <w:rPr>
+          <w:lang w:bidi="hi-IN"/>
+        </w:rPr>
+        <w:t xml:space="preserve"> second panels from the right). SIM is significantly advantageous over NM when the mutation rate increase is large enough (</w:t>
+      </w:r>
+      <w:r>
+        <w:rPr>
+          <w:i/>
+          <w:iCs/>
+          <w:lang w:bidi="hi-IN"/>
+        </w:rPr>
+        <w:t>τ</w:t>
+      </w:r>
+      <w:r>
+        <w:rPr>
+          <w:lang w:bidi="hi-IN"/>
+        </w:rPr>
+        <w:t xml:space="preserve">&gt;2; 2-tail t-test, P&lt;0.0015). </w:t>
+      </w:r>
+    </w:p>
+    <w:p>
+      <w:pPr>
+        <w:spacing w:line="480" w:lineRule="auto"/>
+        <w:rPr>
+          <w:lang w:bidi="hi-IN"/>
+        </w:rPr>
+      </w:pPr>
+      <w:r>
+        <w:rPr>
+          <w:lang w:bidi="hi-IN"/>
+        </w:rPr>
+        <w:t xml:space="preserve">These results show that the evolutionary advantage of SIM at the population-level corresponds to an individual-level advantage and can lead to the evolution of stress-induced mutagenesis by natural selection, even when constitutive mutagenesis is strongly disfavored. This is consistent with previous results in smooth fitness landscapes </w:t>
+      </w:r>
+      <w:r>
+        <w:rPr>
+          <w:lang w:bidi="hi-IN"/>
+        </w:rPr>
+        <w:fldChar w:fldCharType="begin" w:fldLock="1"/>
+      </w:r>
+      <w:r>
+        <w:rPr>
+          <w:lang w:bidi="hi-IN"/>
+        </w:rPr>
+        <w:instrText>ADDIN CSL_CITATION { "citationItems" : [ { "id" : "ITEM-1", "itemData" : { "DOI" : "10.1111/j.1558-5646.2012.01576.x", "ISSN" : "1558-5646", "PMID" : "22759304", "abstract" : "Numerous empirical studies show that stress of various kinds induces a state of hypermutation in bacteria via multiple mechanisms, but theoretical treatment of this intriguing phenomenon is lacking. We used deterministic and stochastic models to study the evolution of stress-induced hypermutation in infinite and finite-size populations of bacteria undergoing selection, mutation, and random genetic drift in constant environments and in changing ones. Our results suggest that if beneficial mutations occur, even rarely, then stress-induced hypermutation is advantageous for bacteria at both the individual and the population levels and that it is likely to evolve in populations of bacteria in a wide range of conditions because it is favored by selection. These results imply that mutations are not, as the current view holds, uniformly distributed in populations, but rather that mutations are more common in stressed individuals and populations. Because mutation is the raw material of evolution, these results have a profound impact on broad aspects of evolution and biology.", "author" : [ { "dropping-particle" : "", "family" : "Ram", "given" : "Yoav", "non-dropping-particle" : "", "parse-names" : false, "suffix" : "" }, { "dropping-particle" : "", "family" : "Hadany", "given" : "Lilach", "non-dropping-particle" : "", "parse-names" : false, "suffix" : "" } ], "container-title" : "Evolution", "id" : "ITEM-1", "issue" : "7", "issued" : { "date-parts" : [ [ "2012", "7", "28" ] ] }, "page" : "2315-28", "title" : "The evolution of stress-induced hypermutation in asexual populations.", "type" : "article-journal", "volume" : "66" }, "uris" : [ "http://www.mendeley.com/documents/?uuid=53403d98-a293-4876-9b37-48e6812c1a17" ] } ], "mendeley" : { "previouslyFormattedCitation" : "(Ram and Hadany 2012)" }, "properties" : { "noteIndex" : 0 }, "schema" : "https://github.com/citation-style-language/schema/raw/master/csl-citation.json" }</w:instrText>
+      </w:r>
+      <w:r>
+        <w:rPr>
+          <w:lang w:bidi="hi-IN"/>
+        </w:rPr>
+        <w:fldChar w:fldCharType="separate"/>
+      </w:r>
+      <w:r>
+        <w:rPr>
+          <w:noProof/>
+          <w:lang w:bidi="hi-IN"/>
+        </w:rPr>
+        <w:t>(Ram and Hadany 2012)</w:t>
+      </w:r>
+      <w:r>
+        <w:rPr>
+          <w:lang w:bidi="hi-IN"/>
+        </w:rPr>
+        <w:fldChar w:fldCharType="end"/>
+      </w:r>
+      <w:r>
+        <w:rPr>
+          <w:lang w:bidi="hi-IN"/>
+        </w:rPr>
+        <w:t>.</w:t>
+      </w:r>
+    </w:p>
+    <w:p>
+      <w:pPr>
+        <w:spacing w:line="480" w:lineRule="auto"/>
+        <w:rPr>
           <w:rFonts w:ascii="Palatino Linotype" w:eastAsiaTheme="majorEastAsia" w:hAnsi="Palatino Linotype" w:cstheme="majorBidi"/>
           <w:b/>
           <w:bCs/>
@@ -7799,12 +9680,18 @@
     <w:p>
       <w:pPr>
         <w:pStyle w:val="Heading1"/>
+        <w:numPr>
+          <w:ilvl w:val="0"/>
+          <w:numId w:val="5"/>
+        </w:numPr>
         <w:spacing w:line="480" w:lineRule="auto"/>
         <w:rPr>
           <w:rFonts w:ascii="Palatino Linotype" w:hAnsi="Palatino Linotype"/>
           <w:lang w:bidi="hi-IN"/>
         </w:rPr>
       </w:pPr>
+      <w:bookmarkStart w:id="5" w:name="_GoBack"/>
+      <w:bookmarkEnd w:id="5"/>
       <w:r>
         <w:rPr>
           <w:rFonts w:ascii="Palatino Linotype" w:hAnsi="Palatino Linotype"/>
@@ -7817,7 +9704,7 @@
     <w:p>
       <w:pPr>
         <w:pStyle w:val="NormalWeb"/>
-        <w:divId w:val="1354575480"/>
+        <w:divId w:val="648167837"/>
         <w:rPr>
           <w:rFonts w:ascii="Palatino Linotype" w:hAnsi="Palatino Linotype"/>
           <w:noProof/>
@@ -7857,7 +9744,7 @@
     <w:p>
       <w:pPr>
         <w:pStyle w:val="NormalWeb"/>
-        <w:divId w:val="1354575480"/>
+        <w:divId w:val="648167837"/>
         <w:rPr>
           <w:rFonts w:ascii="Palatino Linotype" w:hAnsi="Palatino Linotype"/>
           <w:noProof/>
@@ -7876,7 +9763,7 @@
     <w:p>
       <w:pPr>
         <w:pStyle w:val="NormalWeb"/>
-        <w:divId w:val="1354575480"/>
+        <w:divId w:val="648167837"/>
         <w:rPr>
           <w:rFonts w:ascii="Palatino Linotype" w:hAnsi="Palatino Linotype"/>
           <w:noProof/>
@@ -7895,7 +9782,7 @@
     <w:p>
       <w:pPr>
         <w:pStyle w:val="NormalWeb"/>
-        <w:divId w:val="1354575480"/>
+        <w:divId w:val="648167837"/>
         <w:rPr>
           <w:rFonts w:ascii="Palatino Linotype" w:hAnsi="Palatino Linotype"/>
           <w:noProof/>
@@ -7914,7 +9801,7 @@
     <w:p>
       <w:pPr>
         <w:pStyle w:val="NormalWeb"/>
-        <w:divId w:val="1354575480"/>
+        <w:divId w:val="648167837"/>
         <w:rPr>
           <w:rFonts w:ascii="Palatino Linotype" w:hAnsi="Palatino Linotype"/>
           <w:noProof/>
@@ -7933,7 +9820,7 @@
     <w:p>
       <w:pPr>
         <w:pStyle w:val="NormalWeb"/>
-        <w:divId w:val="1354575480"/>
+        <w:divId w:val="648167837"/>
         <w:rPr>
           <w:rFonts w:ascii="Palatino Linotype" w:hAnsi="Palatino Linotype"/>
           <w:noProof/>
@@ -7952,7 +9839,7 @@
     <w:p>
       <w:pPr>
         <w:pStyle w:val="NormalWeb"/>
-        <w:divId w:val="1354575480"/>
+        <w:divId w:val="648167837"/>
         <w:rPr>
           <w:rFonts w:ascii="Palatino Linotype" w:hAnsi="Palatino Linotype"/>
           <w:noProof/>
@@ -7972,7 +9859,7 @@
       <w:pPr>
         <w:pStyle w:val="NormalWeb"/>
         <w:spacing w:line="480" w:lineRule="auto"/>
-        <w:divId w:val="1828932578"/>
+        <w:divId w:val="1354575480"/>
         <w:rPr>
           <w:rFonts w:ascii="Palatino Linotype" w:hAnsi="Palatino Linotype"/>
           <w:lang w:bidi="hi-IN"/>
@@ -7987,8 +9874,8 @@
       </w:r>
     </w:p>
     <w:sectPr>
-      <w:headerReference w:type="default" r:id="rId14"/>
-      <w:footerReference w:type="default" r:id="rId15"/>
+      <w:headerReference w:type="default" r:id="rId16"/>
+      <w:footerReference w:type="default" r:id="rId17"/>
       <w:pgSz w:w="11906" w:h="16838"/>
       <w:pgMar w:top="1440" w:right="1797" w:bottom="1440" w:left="1797" w:header="709" w:footer="709" w:gutter="0"/>
       <w:lnNumType w:countBy="1" w:restart="continuous"/>
@@ -8054,7 +9941,7 @@
           <w:rPr>
             <w:noProof/>
           </w:rPr>
-          <w:t>6</w:t>
+          <w:t>15</w:t>
         </w:r>
         <w:r>
           <w:rPr>
@@ -8119,6 +10006,26 @@
 <file path=word/numbering.xml><?xml version="1.0" encoding="utf-8"?>
 <w:numbering xmlns:wpc="http://schemas.microsoft.com/office/word/2010/wordprocessingCanvas" xmlns:mc="http://schemas.openxmlformats.org/markup-compatibility/2006" xmlns:o="urn:schemas-microsoft-com:office:office" xmlns:r="http://schemas.openxmlformats.org/officeDocument/2006/relationships" xmlns:m="http://schemas.openxmlformats.org/officeDocument/2006/math" xmlns:v="urn:schemas-microsoft-com:vml" xmlns:wp14="http://schemas.microsoft.com/office/word/2010/wordprocessingDrawing" xmlns:wp="http://schemas.openxmlformats.org/drawingml/2006/wordprocessingDrawing" xmlns:w10="urn:schemas-microsoft-com:office:word" xmlns:w="http://schemas.openxmlformats.org/wordprocessingml/2006/main" xmlns:w14="http://schemas.microsoft.com/office/word/2010/wordml" xmlns:wpg="http://schemas.microsoft.com/office/word/2010/wordprocessingGroup" xmlns:wpi="http://schemas.microsoft.com/office/word/2010/wordprocessingInk" xmlns:wne="http://schemas.microsoft.com/office/word/2006/wordml" xmlns:wps="http://schemas.microsoft.com/office/word/2010/wordprocessingShape" mc:Ignorable="w14 wp14">
   <w:abstractNum w:abstractNumId="0">
+    <w:nsid w:val="FFFFFF81"/>
+    <w:multiLevelType w:val="singleLevel"/>
+    <w:tmpl w:val="46221412"/>
+    <w:lvl w:ilvl="0">
+      <w:start w:val="1"/>
+      <w:numFmt w:val="bullet"/>
+      <w:lvlText w:val=""/>
+      <w:lvlJc w:val="left"/>
+      <w:pPr>
+        <w:tabs>
+          <w:tab w:val="num" w:pos="1209"/>
+        </w:tabs>
+        <w:ind w:left="1209" w:hanging="360"/>
+      </w:pPr>
+      <w:rPr>
+        <w:rFonts w:ascii="Symbol" w:hAnsi="Symbol" w:hint="default"/>
+      </w:rPr>
+    </w:lvl>
+  </w:abstractNum>
+  <w:abstractNum w:abstractNumId="1">
     <w:nsid w:val="08624778"/>
     <w:multiLevelType w:val="hybridMultilevel"/>
     <w:tmpl w:val="A1F262C6"/>
@@ -8207,7 +10114,96 @@
       </w:pPr>
     </w:lvl>
   </w:abstractNum>
-  <w:abstractNum w:abstractNumId="1">
+  <w:abstractNum w:abstractNumId="2">
+    <w:nsid w:val="0D4B1CD4"/>
+    <w:multiLevelType w:val="hybridMultilevel"/>
+    <w:tmpl w:val="6102DDE6"/>
+    <w:lvl w:ilvl="0" w:tplc="0409000F">
+      <w:start w:val="1"/>
+      <w:numFmt w:val="decimal"/>
+      <w:lvlText w:val="%1."/>
+      <w:lvlJc w:val="left"/>
+      <w:pPr>
+        <w:ind w:left="360" w:hanging="360"/>
+      </w:pPr>
+      <w:rPr>
+        <w:rFonts w:hint="default"/>
+      </w:rPr>
+    </w:lvl>
+    <w:lvl w:ilvl="1" w:tplc="04090019" w:tentative="1">
+      <w:start w:val="1"/>
+      <w:numFmt w:val="lowerLetter"/>
+      <w:lvlText w:val="%2."/>
+      <w:lvlJc w:val="left"/>
+      <w:pPr>
+        <w:ind w:left="1080" w:hanging="360"/>
+      </w:pPr>
+    </w:lvl>
+    <w:lvl w:ilvl="2" w:tplc="0409001B" w:tentative="1">
+      <w:start w:val="1"/>
+      <w:numFmt w:val="lowerRoman"/>
+      <w:lvlText w:val="%3."/>
+      <w:lvlJc w:val="right"/>
+      <w:pPr>
+        <w:ind w:left="1800" w:hanging="180"/>
+      </w:pPr>
+    </w:lvl>
+    <w:lvl w:ilvl="3" w:tplc="0409000F" w:tentative="1">
+      <w:start w:val="1"/>
+      <w:numFmt w:val="decimal"/>
+      <w:lvlText w:val="%4."/>
+      <w:lvlJc w:val="left"/>
+      <w:pPr>
+        <w:ind w:left="2520" w:hanging="360"/>
+      </w:pPr>
+    </w:lvl>
+    <w:lvl w:ilvl="4" w:tplc="04090019" w:tentative="1">
+      <w:start w:val="1"/>
+      <w:numFmt w:val="lowerLetter"/>
+      <w:lvlText w:val="%5."/>
+      <w:lvlJc w:val="left"/>
+      <w:pPr>
+        <w:ind w:left="3240" w:hanging="360"/>
+      </w:pPr>
+    </w:lvl>
+    <w:lvl w:ilvl="5" w:tplc="0409001B" w:tentative="1">
+      <w:start w:val="1"/>
+      <w:numFmt w:val="lowerRoman"/>
+      <w:lvlText w:val="%6."/>
+      <w:lvlJc w:val="right"/>
+      <w:pPr>
+        <w:ind w:left="3960" w:hanging="180"/>
+      </w:pPr>
+    </w:lvl>
+    <w:lvl w:ilvl="6" w:tplc="0409000F" w:tentative="1">
+      <w:start w:val="1"/>
+      <w:numFmt w:val="decimal"/>
+      <w:lvlText w:val="%7."/>
+      <w:lvlJc w:val="left"/>
+      <w:pPr>
+        <w:ind w:left="4680" w:hanging="360"/>
+      </w:pPr>
+    </w:lvl>
+    <w:lvl w:ilvl="7" w:tplc="04090019" w:tentative="1">
+      <w:start w:val="1"/>
+      <w:numFmt w:val="lowerLetter"/>
+      <w:lvlText w:val="%8."/>
+      <w:lvlJc w:val="left"/>
+      <w:pPr>
+        <w:ind w:left="5400" w:hanging="360"/>
+      </w:pPr>
+    </w:lvl>
+    <w:lvl w:ilvl="8" w:tplc="0409001B" w:tentative="1">
+      <w:start w:val="1"/>
+      <w:numFmt w:val="lowerRoman"/>
+      <w:lvlText w:val="%9."/>
+      <w:lvlJc w:val="right"/>
+      <w:pPr>
+        <w:ind w:left="6120" w:hanging="180"/>
+      </w:pPr>
+    </w:lvl>
+  </w:abstractNum>
+  <w:abstractNum w:abstractNumId="3">
     <w:nsid w:val="542007A3"/>
     <w:multiLevelType w:val="multilevel"/>
     <w:tmpl w:val="D68EC694"/>
@@ -8321,7 +10317,7 @@
       </w:rPr>
     </w:lvl>
   </w:abstractNum>
-  <w:abstractNum w:abstractNumId="2">
+  <w:abstractNum w:abstractNumId="4">
     <w:nsid w:val="5A414A79"/>
     <w:multiLevelType w:val="hybridMultilevel"/>
     <w:tmpl w:val="578857B6"/>
@@ -8407,22 +10403,28 @@
       </w:pPr>
     </w:lvl>
   </w:abstractNum>
-  <w:abstractNum w:abstractNumId="3">
+  <w:abstractNum w:abstractNumId="5">
     <w:nsid w:val="6C7A48C7"/>
     <w:multiLevelType w:val="multilevel"/>
     <w:tmpl w:val="D68EC694"/>
     <w:numStyleLink w:val="Headings"/>
   </w:abstractNum>
   <w:num w:numId="1">
+    <w:abstractNumId w:val="3"/>
+  </w:num>
+  <w:num w:numId="2">
+    <w:abstractNumId w:val="5"/>
+  </w:num>
+  <w:num w:numId="3">
+    <w:abstractNumId w:val="4"/>
+  </w:num>
+  <w:num w:numId="4">
     <w:abstractNumId w:val="1"/>
   </w:num>
-  <w:num w:numId="2">
-    <w:abstractNumId w:val="3"/>
-  </w:num>
-  <w:num w:numId="3">
+  <w:num w:numId="5">
     <w:abstractNumId w:val="2"/>
   </w:num>
-  <w:num w:numId="4">
+  <w:num w:numId="6">
     <w:abstractNumId w:val="0"/>
   </w:num>
 </w:numbering>
@@ -8461,7 +10463,7 @@
     <w:lsdException w:name="toc 7" w:uiPriority="39"/>
     <w:lsdException w:name="toc 8" w:uiPriority="39"/>
     <w:lsdException w:name="toc 9" w:uiPriority="39"/>
-    <w:lsdException w:name="caption" w:uiPriority="35"/>
+    <w:lsdException w:name="caption" w:uiPriority="35" w:qFormat="1"/>
     <w:lsdException w:name="Title" w:semiHidden="0" w:uiPriority="10" w:unhideWhenUsed="0" w:qFormat="1"/>
     <w:lsdException w:name="Default Paragraph Font" w:uiPriority="1"/>
     <w:lsdException w:name="Subtitle" w:semiHidden="0" w:uiPriority="11" w:unhideWhenUsed="0" w:qFormat="1"/>
@@ -9014,6 +11016,7 @@
     <w:name w:val="Figure Legend"/>
     <w:basedOn w:val="Normal"/>
     <w:link w:val="FigureLegendChar"/>
+    <w:qFormat/>
     <w:rsid w:val="00787111"/>
     <w:pPr>
       <w:jc w:val="center"/>
@@ -9355,6 +11358,29 @@
       <w:color w:val="808080"/>
     </w:rPr>
   </w:style>
+  <w:style w:type="paragraph" w:styleId="Caption">
+    <w:name w:val="caption"/>
+    <w:basedOn w:val="Normal"/>
+    <w:next w:val="Normal"/>
+    <w:uiPriority w:val="35"/>
+    <w:unhideWhenUsed/>
+    <w:qFormat/>
+    <w:rsid w:val="0013483B"/>
+    <w:pPr>
+      <w:spacing w:after="180"/>
+    </w:pPr>
+    <w:rPr>
+      <w:rFonts w:cstheme="minorBidi"/>
+      <w:b/>
+      <w:bCs/>
+      <w:smallCaps/>
+      <w:color w:val="1F497D" w:themeColor="text2"/>
+      <w:spacing w:val="6"/>
+      <w:sz w:val="22"/>
+      <w:szCs w:val="18"/>
+      <w:lang w:bidi="hi-IN"/>
+    </w:rPr>
+  </w:style>
 </w:styles>
 </file>
 
@@ -9391,7 +11417,7 @@
     <w:lsdException w:name="toc 7" w:uiPriority="39"/>
     <w:lsdException w:name="toc 8" w:uiPriority="39"/>
     <w:lsdException w:name="toc 9" w:uiPriority="39"/>
-    <w:lsdException w:name="caption" w:uiPriority="35"/>
+    <w:lsdException w:name="caption" w:uiPriority="35" w:qFormat="1"/>
     <w:lsdException w:name="Title" w:semiHidden="0" w:uiPriority="10" w:unhideWhenUsed="0" w:qFormat="1"/>
     <w:lsdException w:name="Default Paragraph Font" w:uiPriority="1"/>
     <w:lsdException w:name="Subtitle" w:semiHidden="0" w:uiPriority="11" w:unhideWhenUsed="0" w:qFormat="1"/>
@@ -9944,6 +11970,7 @@
     <w:name w:val="Figure Legend"/>
     <w:basedOn w:val="Normal"/>
     <w:link w:val="FigureLegendChar"/>
+    <w:qFormat/>
     <w:rsid w:val="00787111"/>
     <w:pPr>
       <w:jc w:val="center"/>
@@ -10285,6 +12312,29 @@
       <w:color w:val="808080"/>
     </w:rPr>
   </w:style>
+  <w:style w:type="paragraph" w:styleId="Caption">
+    <w:name w:val="caption"/>
+    <w:basedOn w:val="Normal"/>
+    <w:next w:val="Normal"/>
+    <w:uiPriority w:val="35"/>
+    <w:unhideWhenUsed/>
+    <w:qFormat/>
+    <w:rsid w:val="0013483B"/>
+    <w:pPr>
+      <w:spacing w:after="180"/>
+    </w:pPr>
+    <w:rPr>
+      <w:rFonts w:cstheme="minorBidi"/>
+      <w:b/>
+      <w:bCs/>
+      <w:smallCaps/>
+      <w:color w:val="1F497D" w:themeColor="text2"/>
+      <w:spacing w:val="6"/>
+      <w:sz w:val="22"/>
+      <w:szCs w:val="18"/>
+      <w:lang w:bidi="hi-IN"/>
+    </w:rPr>
+  </w:style>
 </w:styles>
 </file>
 
@@ -10294,6 +12344,13 @@
 
 <file path=word/glossary/fontTable.xml><?xml version="1.0" encoding="utf-8"?>
 <w:fonts xmlns:mc="http://schemas.openxmlformats.org/markup-compatibility/2006" xmlns:r="http://schemas.openxmlformats.org/officeDocument/2006/relationships" xmlns:w="http://schemas.openxmlformats.org/wordprocessingml/2006/main" xmlns:w14="http://schemas.microsoft.com/office/word/2010/wordml" mc:Ignorable="w14">
+  <w:font w:name="Symbol">
+    <w:panose1 w:val="05050102010706020507"/>
+    <w:charset w:val="02"/>
+    <w:family w:val="roman"/>
+    <w:pitch w:val="variable"/>
+    <w:sig w:usb0="00000000" w:usb1="10000000" w:usb2="00000000" w:usb3="00000000" w:csb0="80000000" w:csb1="00000000"/>
+  </w:font>
   <w:font w:name="Times New Roman">
     <w:panose1 w:val="02020603050405020304"/>
     <w:charset w:val="00"/>
@@ -10322,6 +12379,13 @@
     <w:pitch w:val="variable"/>
     <w:sig w:usb0="E1002EFF" w:usb1="C000605B" w:usb2="00000029" w:usb3="00000000" w:csb0="000101FF" w:csb1="00000000"/>
   </w:font>
+  <w:font w:name="Arial">
+    <w:panose1 w:val="020B0604020202020204"/>
+    <w:charset w:val="00"/>
+    <w:family w:val="swiss"/>
+    <w:pitch w:val="variable"/>
+    <w:sig w:usb0="E0002AFF" w:usb1="C0007843" w:usb2="00000009" w:usb3="00000000" w:csb0="000001FF" w:csb1="00000000"/>
+  </w:font>
   <w:font w:name="Palatino Linotype">
     <w:panose1 w:val="02040502050505030304"/>
     <w:charset w:val="00"/>
@@ -10335,20 +12399,6 @@
     <w:family w:val="roman"/>
     <w:pitch w:val="variable"/>
     <w:sig w:usb0="E00002FF" w:usb1="420024FF" w:usb2="00000000" w:usb3="00000000" w:csb0="0000019F" w:csb1="00000000"/>
-  </w:font>
-  <w:font w:name="Symbol">
-    <w:panose1 w:val="05050102010706020507"/>
-    <w:charset w:val="02"/>
-    <w:family w:val="roman"/>
-    <w:pitch w:val="variable"/>
-    <w:sig w:usb0="00000000" w:usb1="10000000" w:usb2="00000000" w:usb3="00000000" w:csb0="80000000" w:csb1="00000000"/>
-  </w:font>
-  <w:font w:name="Arial">
-    <w:panose1 w:val="020B0604020202020204"/>
-    <w:charset w:val="00"/>
-    <w:family w:val="swiss"/>
-    <w:pitch w:val="variable"/>
-    <w:sig w:usb0="E0002AFF" w:usb1="C0007843" w:usb2="00000009" w:usb3="00000000" w:csb0="000001FF" w:csb1="00000000"/>
   </w:font>
 </w:fonts>
 </file>
@@ -10367,8 +12417,8 @@
   </w:compat>
   <w:rsids>
     <w:rsidRoot w:val="00785964"/>
+    <w:rsid w:val="00517E47"/>
     <w:rsid w:val="00785964"/>
-    <w:rsid w:val="00BB637E"/>
   </w:rsids>
   <m:mathPr>
     <m:mathFont m:val="Cambria Math"/>
@@ -11093,7 +13143,7 @@
 </file>
 
 <file path=customXml/itemProps1.xml><?xml version="1.0" encoding="utf-8"?>
-<ds:datastoreItem xmlns:ds="http://schemas.openxmlformats.org/officeDocument/2006/customXml" ds:itemID="{3AFBAD70-F971-438F-A81B-BAE816780993}">
+<ds:datastoreItem xmlns:ds="http://schemas.openxmlformats.org/officeDocument/2006/customXml" ds:itemID="{AE3363ED-DEAA-4D25-A323-C48D59877726}">
   <ds:schemaRefs>
     <ds:schemaRef ds:uri="http://schemas.openxmlformats.org/officeDocument/2006/bibliography"/>
   </ds:schemaRefs>

--- a/manuscript/si2.docx
+++ b/manuscript/si2.docx
@@ -2136,15 +2136,17 @@
           <w:sz w:val="20"/>
           <w:szCs w:val="20"/>
         </w:rPr>
-        <w:t xml:space="preserve">Supporting Text S4 </w:t>
-      </w:r>
-      <w:r>
-        <w:rPr>
-          <w:rFonts w:ascii="Palatino Linotype" w:hAnsi="Palatino Linotype"/>
-          <w:sz w:val="20"/>
-          <w:szCs w:val="20"/>
-        </w:rPr>
-        <w:t xml:space="preserve">of the main text. Each panel shows a pair of relationships, with </w:t>
+        <w:t>Supporting Text S4</w:t>
+      </w:r>
+      <w:bookmarkStart w:id="2" w:name="_GoBack"/>
+      <w:bookmarkEnd w:id="2"/>
+      <w:r>
+        <w:rPr>
+          <w:rFonts w:ascii="Palatino Linotype" w:hAnsi="Palatino Linotype"/>
+          <w:sz w:val="20"/>
+          <w:szCs w:val="20"/>
+        </w:rPr>
+        <w:t xml:space="preserve">. Each panel shows a pair of relationships, with </w:t>
       </w:r>
       <w:r>
         <w:rPr>
@@ -2338,7 +2340,7 @@
           <w:szCs w:val="20"/>
         </w:rPr>
       </w:pPr>
-      <w:bookmarkStart w:id="2" w:name="_Ref363979903"/>
+      <w:bookmarkStart w:id="3" w:name="_Ref363979903"/>
       <w:r>
         <w:rPr>
           <w:b/>
@@ -2415,7 +2417,7 @@
         </w:rPr>
         <w:t>Figure</w:t>
       </w:r>
-      <w:bookmarkEnd w:id="2"/>
+      <w:bookmarkEnd w:id="3"/>
       <w:r>
         <w:rPr>
           <w:b/>
@@ -2974,21 +2976,7 @@
           <w:sz w:val="20"/>
           <w:szCs w:val="20"/>
         </w:rPr>
-        <w:t xml:space="preserve"> analytical approximation of SIM (same as in </w:t>
-      </w:r>
-      <w:r>
-        <w:rPr>
-          <w:sz w:val="20"/>
-          <w:szCs w:val="20"/>
-        </w:rPr>
-        <w:t>Figure 2</w:t>
-      </w:r>
-      <w:r>
-        <w:rPr>
-          <w:sz w:val="20"/>
-          <w:szCs w:val="20"/>
-        </w:rPr>
-        <w:t xml:space="preserve">). </w:t>
+        <w:t xml:space="preserve"> analytical approximation of SIM (same as in Figure 2). </w:t>
       </w:r>
       <w:r>
         <w:rPr>
@@ -3413,7 +3401,7 @@
           <w:lang w:bidi="he-IL"/>
         </w:rPr>
       </w:pPr>
-      <w:bookmarkStart w:id="3" w:name="_Ref374366687"/>
+      <w:bookmarkStart w:id="4" w:name="_Ref374366687"/>
       <w:r>
         <w:rPr>
           <w:rFonts w:eastAsiaTheme="minorHAnsi"/>
@@ -3495,7 +3483,7 @@
         </w:rPr>
         <w:t xml:space="preserve">Figure </w:t>
       </w:r>
-      <w:bookmarkEnd w:id="3"/>
+      <w:bookmarkEnd w:id="4"/>
       <w:r>
         <w:rPr>
           <w:b/>
@@ -3504,17 +3492,7 @@
           <w:szCs w:val="20"/>
           <w:lang w:bidi="hi-IN"/>
         </w:rPr>
-        <w:t>S6</w:t>
-      </w:r>
-      <w:r>
-        <w:rPr>
-          <w:b/>
-          <w:bCs/>
-          <w:sz w:val="20"/>
-          <w:szCs w:val="20"/>
-          <w:lang w:bidi="hi-IN"/>
-        </w:rPr>
-        <w:t xml:space="preserve"> – Direct competitions between three mutational strategies.</w:t>
+        <w:t>S6 – Direct competitions between three mutational strategies.</w:t>
       </w:r>
       <w:r>
         <w:rPr>
@@ -6986,14 +6964,7 @@
                 <w:rFonts w:ascii="Cambria Math" w:hAnsi="Cambria Math"/>
                 <w:lang w:bidi="hi-IN"/>
               </w:rPr>
-              <m:t>-</m:t>
-            </m:r>
-            <m:r>
-              <w:rPr>
-                <w:rFonts w:ascii="Cambria Math" w:hAnsi="Cambria Math"/>
-                <w:lang w:bidi="hi-IN"/>
-              </w:rPr>
-              <m:t>U</m:t>
+              <m:t>-U</m:t>
             </m:r>
           </m:sup>
         </m:sSup>
@@ -7396,21 +7367,7 @@
                 <w:rFonts w:ascii="Cambria Math" w:hAnsi="Cambria Math"/>
                 <w:lang w:bidi="hi-IN"/>
               </w:rPr>
-              <m:t>-</m:t>
-            </m:r>
-            <m:r>
-              <w:rPr>
-                <w:rFonts w:ascii="Cambria Math" w:hAnsi="Cambria Math"/>
-                <w:lang w:bidi="hi-IN"/>
-              </w:rPr>
-              <m:t>τ</m:t>
-            </m:r>
-            <m:r>
-              <w:rPr>
-                <w:rFonts w:ascii="Cambria Math" w:hAnsi="Cambria Math"/>
-                <w:lang w:bidi="hi-IN"/>
-              </w:rPr>
-              <m:t>U</m:t>
+              <m:t>-τU</m:t>
             </m:r>
           </m:sup>
         </m:sSup>
@@ -8649,12 +8606,12 @@
         </w:numPr>
         <w:spacing w:line="480" w:lineRule="auto"/>
       </w:pPr>
-      <w:bookmarkStart w:id="4" w:name="_Ref374377810"/>
+      <w:bookmarkStart w:id="5" w:name="_Ref374377810"/>
       <w:r>
         <w:lastRenderedPageBreak/>
         <w:t>Possible relationships between stress and mutation</w:t>
       </w:r>
-      <w:bookmarkEnd w:id="4"/>
+      <w:bookmarkEnd w:id="5"/>
       <w:r>
         <w:t xml:space="preserve"> </w:t>
       </w:r>
@@ -9426,21 +9383,7 @@
         <w:rPr>
           <w:lang w:bidi="hi-IN"/>
         </w:rPr>
-        <w:t xml:space="preserve">We also simulated direct competitions between the different mutational strategies </w:t>
-      </w:r>
-      <w:proofErr w:type="gramStart"/>
-      <w:r>
-        <w:rPr>
-          <w:lang w:bidi="hi-IN"/>
-        </w:rPr>
-        <w:t>(NM, CM, and SIM).</w:t>
-      </w:r>
-      <w:proofErr w:type="gramEnd"/>
-      <w:r>
-        <w:rPr>
-          <w:lang w:bidi="hi-IN"/>
-        </w:rPr>
-        <w:t xml:space="preserve"> In these competitions</w:t>
+        <w:t>We also simulated direct competitions between the different mutational strategies (NM, CM, and SIM). In these competitions</w:t>
       </w:r>
       <w:r>
         <w:rPr>
@@ -9690,8 +9633,6 @@
           <w:lang w:bidi="hi-IN"/>
         </w:rPr>
       </w:pPr>
-      <w:bookmarkStart w:id="5" w:name="_GoBack"/>
-      <w:bookmarkEnd w:id="5"/>
       <w:r>
         <w:rPr>
           <w:rFonts w:ascii="Palatino Linotype" w:hAnsi="Palatino Linotype"/>
@@ -12338,521 +12279,6 @@
 </w:styles>
 </file>
 
-<file path=word/glossary/document.xml><?xml version="1.0" encoding="utf-8"?>
-<w:glossaryDocument xmlns:wpc="http://schemas.microsoft.com/office/word/2010/wordprocessingCanvas" xmlns:mc="http://schemas.openxmlformats.org/markup-compatibility/2006" xmlns:o="urn:schemas-microsoft-com:office:office" xmlns:r="http://schemas.openxmlformats.org/officeDocument/2006/relationships" xmlns:m="http://schemas.openxmlformats.org/officeDocument/2006/math" xmlns:v="urn:schemas-microsoft-com:vml" xmlns:wp14="http://schemas.microsoft.com/office/word/2010/wordprocessingDrawing" xmlns:wp="http://schemas.openxmlformats.org/drawingml/2006/wordprocessingDrawing" xmlns:w10="urn:schemas-microsoft-com:office:word" xmlns:w="http://schemas.openxmlformats.org/wordprocessingml/2006/main" xmlns:w14="http://schemas.microsoft.com/office/word/2010/wordml" xmlns:wpg="http://schemas.microsoft.com/office/word/2010/wordprocessingGroup" xmlns:wpi="http://schemas.microsoft.com/office/word/2010/wordprocessingInk" xmlns:wne="http://schemas.microsoft.com/office/word/2006/wordml" xmlns:wps="http://schemas.microsoft.com/office/word/2010/wordprocessingShape" mc:Ignorable="w14 wp14"/>
-</file>
-
-<file path=word/glossary/fontTable.xml><?xml version="1.0" encoding="utf-8"?>
-<w:fonts xmlns:mc="http://schemas.openxmlformats.org/markup-compatibility/2006" xmlns:r="http://schemas.openxmlformats.org/officeDocument/2006/relationships" xmlns:w="http://schemas.openxmlformats.org/wordprocessingml/2006/main" xmlns:w14="http://schemas.microsoft.com/office/word/2010/wordml" mc:Ignorable="w14">
-  <w:font w:name="Symbol">
-    <w:panose1 w:val="05050102010706020507"/>
-    <w:charset w:val="02"/>
-    <w:family w:val="roman"/>
-    <w:pitch w:val="variable"/>
-    <w:sig w:usb0="00000000" w:usb1="10000000" w:usb2="00000000" w:usb3="00000000" w:csb0="80000000" w:csb1="00000000"/>
-  </w:font>
-  <w:font w:name="Times New Roman">
-    <w:panose1 w:val="02020603050405020304"/>
-    <w:charset w:val="00"/>
-    <w:family w:val="roman"/>
-    <w:pitch w:val="variable"/>
-    <w:sig w:usb0="E0002AFF" w:usb1="C0007841" w:usb2="00000009" w:usb3="00000000" w:csb0="000001FF" w:csb1="00000000"/>
-  </w:font>
-  <w:font w:name="Calibri">
-    <w:panose1 w:val="020F0502020204030204"/>
-    <w:charset w:val="00"/>
-    <w:family w:val="swiss"/>
-    <w:pitch w:val="variable"/>
-    <w:sig w:usb0="E00002FF" w:usb1="4000ACFF" w:usb2="00000001" w:usb3="00000000" w:csb0="0000019F" w:csb1="00000000"/>
-  </w:font>
-  <w:font w:name="Cambria">
-    <w:panose1 w:val="02040503050406030204"/>
-    <w:charset w:val="00"/>
-    <w:family w:val="roman"/>
-    <w:pitch w:val="variable"/>
-    <w:sig w:usb0="E00002FF" w:usb1="400004FF" w:usb2="00000000" w:usb3="00000000" w:csb0="0000019F" w:csb1="00000000"/>
-  </w:font>
-  <w:font w:name="Tahoma">
-    <w:panose1 w:val="020B0604030504040204"/>
-    <w:charset w:val="00"/>
-    <w:family w:val="swiss"/>
-    <w:pitch w:val="variable"/>
-    <w:sig w:usb0="E1002EFF" w:usb1="C000605B" w:usb2="00000029" w:usb3="00000000" w:csb0="000101FF" w:csb1="00000000"/>
-  </w:font>
-  <w:font w:name="Arial">
-    <w:panose1 w:val="020B0604020202020204"/>
-    <w:charset w:val="00"/>
-    <w:family w:val="swiss"/>
-    <w:pitch w:val="variable"/>
-    <w:sig w:usb0="E0002AFF" w:usb1="C0007843" w:usb2="00000009" w:usb3="00000000" w:csb0="000001FF" w:csb1="00000000"/>
-  </w:font>
-  <w:font w:name="Palatino Linotype">
-    <w:panose1 w:val="02040502050505030304"/>
-    <w:charset w:val="00"/>
-    <w:family w:val="roman"/>
-    <w:pitch w:val="variable"/>
-    <w:sig w:usb0="E0000287" w:usb1="40000013" w:usb2="00000000" w:usb3="00000000" w:csb0="0000019F" w:csb1="00000000"/>
-  </w:font>
-  <w:font w:name="Cambria Math">
-    <w:panose1 w:val="02040503050406030204"/>
-    <w:charset w:val="00"/>
-    <w:family w:val="roman"/>
-    <w:pitch w:val="variable"/>
-    <w:sig w:usb0="E00002FF" w:usb1="420024FF" w:usb2="00000000" w:usb3="00000000" w:csb0="0000019F" w:csb1="00000000"/>
-  </w:font>
-</w:fonts>
-</file>
-
-<file path=word/glossary/settings.xml><?xml version="1.0" encoding="utf-8"?>
-<w:settings xmlns:mc="http://schemas.openxmlformats.org/markup-compatibility/2006" xmlns:o="urn:schemas-microsoft-com:office:office" xmlns:r="http://schemas.openxmlformats.org/officeDocument/2006/relationships" xmlns:m="http://schemas.openxmlformats.org/officeDocument/2006/math" xmlns:v="urn:schemas-microsoft-com:vml" xmlns:w10="urn:schemas-microsoft-com:office:word" xmlns:w="http://schemas.openxmlformats.org/wordprocessingml/2006/main" xmlns:w14="http://schemas.microsoft.com/office/word/2010/wordml" xmlns:sl="http://schemas.openxmlformats.org/schemaLibrary/2006/main" mc:Ignorable="w14">
-  <w:view w:val="normal"/>
-  <w:defaultTabStop w:val="720"/>
-  <w:characterSpacingControl w:val="doNotCompress"/>
-  <w:compat>
-    <w:useFELayout/>
-    <w:compatSetting w:name="compatibilityMode" w:uri="http://schemas.microsoft.com/office/word" w:val="14"/>
-    <w:compatSetting w:name="overrideTableStyleFontSizeAndJustification" w:uri="http://schemas.microsoft.com/office/word" w:val="1"/>
-    <w:compatSetting w:name="enableOpenTypeFeatures" w:uri="http://schemas.microsoft.com/office/word" w:val="1"/>
-    <w:compatSetting w:name="doNotFlipMirrorIndents" w:uri="http://schemas.microsoft.com/office/word" w:val="1"/>
-  </w:compat>
-  <w:rsids>
-    <w:rsidRoot w:val="00785964"/>
-    <w:rsid w:val="00517E47"/>
-    <w:rsid w:val="00785964"/>
-  </w:rsids>
-  <m:mathPr>
-    <m:mathFont m:val="Cambria Math"/>
-    <m:brkBin m:val="before"/>
-    <m:brkBinSub m:val="--"/>
-    <m:smallFrac m:val="0"/>
-    <m:dispDef/>
-    <m:lMargin m:val="0"/>
-    <m:rMargin m:val="0"/>
-    <m:defJc m:val="centerGroup"/>
-    <m:wrapIndent m:val="1440"/>
-    <m:intLim m:val="subSup"/>
-    <m:naryLim m:val="undOvr"/>
-  </m:mathPr>
-  <w:themeFontLang w:val="en-US" w:bidi="he-IL"/>
-  <w:clrSchemeMapping w:bg1="light1" w:t1="dark1" w:bg2="light2" w:t2="dark2" w:accent1="accent1" w:accent2="accent2" w:accent3="accent3" w:accent4="accent4" w:accent5="accent5" w:accent6="accent6" w:hyperlink="hyperlink" w:followedHyperlink="followedHyperlink"/>
-  <w:decimalSymbol w:val="."/>
-  <w:listSeparator w:val=","/>
-</w:settings>
-</file>
-
-<file path=word/glossary/styles.xml><?xml version="1.0" encoding="utf-8"?>
-<w:styles xmlns:mc="http://schemas.openxmlformats.org/markup-compatibility/2006" xmlns:r="http://schemas.openxmlformats.org/officeDocument/2006/relationships" xmlns:w="http://schemas.openxmlformats.org/wordprocessingml/2006/main" xmlns:w14="http://schemas.microsoft.com/office/word/2010/wordml" mc:Ignorable="w14">
-  <w:docDefaults>
-    <w:rPrDefault>
-      <w:rPr>
-        <w:rFonts w:asciiTheme="minorHAnsi" w:eastAsiaTheme="minorEastAsia" w:hAnsiTheme="minorHAnsi" w:cstheme="minorBidi"/>
-        <w:sz w:val="22"/>
-        <w:szCs w:val="22"/>
-        <w:lang w:val="en-US" w:eastAsia="en-US" w:bidi="he-IL"/>
-      </w:rPr>
-    </w:rPrDefault>
-    <w:pPrDefault>
-      <w:pPr>
-        <w:spacing w:after="200" w:line="276" w:lineRule="auto"/>
-      </w:pPr>
-    </w:pPrDefault>
-  </w:docDefaults>
-  <w:latentStyles w:defLockedState="0" w:defUIPriority="99" w:defSemiHidden="1" w:defUnhideWhenUsed="1" w:defQFormat="0" w:count="267">
-    <w:lsdException w:name="Normal" w:semiHidden="0" w:uiPriority="0" w:unhideWhenUsed="0" w:qFormat="1"/>
-    <w:lsdException w:name="heading 1" w:semiHidden="0" w:uiPriority="9" w:unhideWhenUsed="0" w:qFormat="1"/>
-    <w:lsdException w:name="heading 2" w:uiPriority="9" w:qFormat="1"/>
-    <w:lsdException w:name="heading 3" w:uiPriority="9" w:qFormat="1"/>
-    <w:lsdException w:name="heading 4" w:uiPriority="9" w:qFormat="1"/>
-    <w:lsdException w:name="heading 5" w:uiPriority="9" w:qFormat="1"/>
-    <w:lsdException w:name="heading 6" w:uiPriority="9" w:qFormat="1"/>
-    <w:lsdException w:name="heading 7" w:uiPriority="9" w:qFormat="1"/>
-    <w:lsdException w:name="heading 8" w:uiPriority="9" w:qFormat="1"/>
-    <w:lsdException w:name="heading 9" w:uiPriority="9" w:qFormat="1"/>
-    <w:lsdException w:name="toc 1" w:uiPriority="39"/>
-    <w:lsdException w:name="toc 2" w:uiPriority="39"/>
-    <w:lsdException w:name="toc 3" w:uiPriority="39"/>
-    <w:lsdException w:name="toc 4" w:uiPriority="39"/>
-    <w:lsdException w:name="toc 5" w:uiPriority="39"/>
-    <w:lsdException w:name="toc 6" w:uiPriority="39"/>
-    <w:lsdException w:name="toc 7" w:uiPriority="39"/>
-    <w:lsdException w:name="toc 8" w:uiPriority="39"/>
-    <w:lsdException w:name="toc 9" w:uiPriority="39"/>
-    <w:lsdException w:name="caption" w:uiPriority="35" w:qFormat="1"/>
-    <w:lsdException w:name="Title" w:semiHidden="0" w:uiPriority="10" w:unhideWhenUsed="0" w:qFormat="1"/>
-    <w:lsdException w:name="Default Paragraph Font" w:uiPriority="1"/>
-    <w:lsdException w:name="Subtitle" w:semiHidden="0" w:uiPriority="11" w:unhideWhenUsed="0" w:qFormat="1"/>
-    <w:lsdException w:name="Strong" w:semiHidden="0" w:uiPriority="22" w:unhideWhenUsed="0" w:qFormat="1"/>
-    <w:lsdException w:name="Emphasis" w:semiHidden="0" w:uiPriority="20" w:unhideWhenUsed="0" w:qFormat="1"/>
-    <w:lsdException w:name="Table Grid" w:semiHidden="0" w:uiPriority="59" w:unhideWhenUsed="0"/>
-    <w:lsdException w:name="Placeholder Text" w:unhideWhenUsed="0"/>
-    <w:lsdException w:name="No Spacing" w:semiHidden="0" w:uiPriority="1" w:unhideWhenUsed="0" w:qFormat="1"/>
-    <w:lsdException w:name="Light Shading" w:semiHidden="0" w:uiPriority="60" w:unhideWhenUsed="0"/>
-    <w:lsdException w:name="Light List" w:semiHidden="0" w:uiPriority="61" w:unhideWhenUsed="0"/>
-    <w:lsdException w:name="Light Grid" w:semiHidden="0" w:uiPriority="62" w:unhideWhenUsed="0"/>
-    <w:lsdException w:name="Medium Shading 1" w:semiHidden="0" w:uiPriority="63" w:unhideWhenUsed="0"/>
-    <w:lsdException w:name="Medium Shading 2" w:semiHidden="0" w:uiPriority="64" w:unhideWhenUsed="0"/>
-    <w:lsdException w:name="Medium List 1" w:semiHidden="0" w:uiPriority="65" w:unhideWhenUsed="0"/>
-    <w:lsdException w:name="Medium List 2" w:semiHidden="0" w:uiPriority="66" w:unhideWhenUsed="0"/>
-    <w:lsdException w:name="Medium Grid 1" w:semiHidden="0" w:uiPriority="67" w:unhideWhenUsed="0"/>
-    <w:lsdException w:name="Medium Grid 2" w:semiHidden="0" w:uiPriority="68" w:unhideWhenUsed="0"/>
-    <w:lsdException w:name="Medium Grid 3" w:semiHidden="0" w:uiPriority="69" w:unhideWhenUsed="0"/>
-    <w:lsdException w:name="Dark List" w:semiHidden="0" w:uiPriority="70" w:unhideWhenUsed="0"/>
-    <w:lsdException w:name="Colorful Shading" w:semiHidden="0" w:uiPriority="71" w:unhideWhenUsed="0"/>
-    <w:lsdException w:name="Colorful List" w:semiHidden="0" w:uiPriority="72" w:unhideWhenUsed="0"/>
-    <w:lsdException w:name="Colorful Grid" w:semiHidden="0" w:uiPriority="73" w:unhideWhenUsed="0"/>
-    <w:lsdException w:name="Light Shading Accent 1" w:semiHidden="0" w:uiPriority="60" w:unhideWhenUsed="0"/>
-    <w:lsdException w:name="Light List Accent 1" w:semiHidden="0" w:uiPriority="61" w:unhideWhenUsed="0"/>
-    <w:lsdException w:name="Light Grid Accent 1" w:semiHidden="0" w:uiPriority="62" w:unhideWhenUsed="0"/>
-    <w:lsdException w:name="Medium Shading 1 Accent 1" w:semiHidden="0" w:uiPriority="63" w:unhideWhenUsed="0"/>
-    <w:lsdException w:name="Medium Shading 2 Accent 1" w:semiHidden="0" w:uiPriority="64" w:unhideWhenUsed="0"/>
-    <w:lsdException w:name="Medium List 1 Accent 1" w:semiHidden="0" w:uiPriority="65" w:unhideWhenUsed="0"/>
-    <w:lsdException w:name="Revision" w:unhideWhenUsed="0"/>
-    <w:lsdException w:name="List Paragraph" w:semiHidden="0" w:uiPriority="34" w:unhideWhenUsed="0" w:qFormat="1"/>
-    <w:lsdException w:name="Quote" w:semiHidden="0" w:uiPriority="29" w:unhideWhenUsed="0" w:qFormat="1"/>
-    <w:lsdException w:name="Intense Quote" w:semiHidden="0" w:uiPriority="30" w:unhideWhenUsed="0" w:qFormat="1"/>
-    <w:lsdException w:name="Medium List 2 Accent 1" w:semiHidden="0" w:uiPriority="66" w:unhideWhenUsed="0"/>
-    <w:lsdException w:name="Medium Grid 1 Accent 1" w:semiHidden="0" w:uiPriority="67" w:unhideWhenUsed="0"/>
-    <w:lsdException w:name="Medium Grid 2 Accent 1" w:semiHidden="0" w:uiPriority="68" w:unhideWhenUsed="0"/>
-    <w:lsdException w:name="Medium Grid 3 Accent 1" w:semiHidden="0" w:uiPriority="69" w:unhideWhenUsed="0"/>
-    <w:lsdException w:name="Dark List Accent 1" w:semiHidden="0" w:uiPriority="70" w:unhideWhenUsed="0"/>
-    <w:lsdException w:name="Colorful Shading Accent 1" w:semiHidden="0" w:uiPriority="71" w:unhideWhenUsed="0"/>
-    <w:lsdException w:name="Colorful List Accent 1" w:semiHidden="0" w:uiPriority="72" w:unhideWhenUsed="0"/>
-    <w:lsdException w:name="Colorful Grid Accent 1" w:semiHidden="0" w:uiPriority="73" w:unhideWhenUsed="0"/>
-    <w:lsdException w:name="Light Shading Accent 2" w:semiHidden="0" w:uiPriority="60" w:unhideWhenUsed="0"/>
-    <w:lsdException w:name="Light List Accent 2" w:semiHidden="0" w:uiPriority="61" w:unhideWhenUsed="0"/>
-    <w:lsdException w:name="Light Grid Accent 2" w:semiHidden="0" w:uiPriority="62" w:unhideWhenUsed="0"/>
-    <w:lsdException w:name="Medium Shading 1 Accent 2" w:semiHidden="0" w:uiPriority="63" w:unhideWhenUsed="0"/>
-    <w:lsdException w:name="Medium Shading 2 Accent 2" w:semiHidden="0" w:uiPriority="64" w:unhideWhenUsed="0"/>
-    <w:lsdException w:name="Medium List 1 Accent 2" w:semiHidden="0" w:uiPriority="65" w:unhideWhenUsed="0"/>
-    <w:lsdException w:name="Medium List 2 Accent 2" w:semiHidden="0" w:uiPriority="66" w:unhideWhenUsed="0"/>
-    <w:lsdException w:name="Medium Grid 1 Accent 2" w:semiHidden="0" w:uiPriority="67" w:unhideWhenUsed="0"/>
-    <w:lsdException w:name="Medium Grid 2 Accent 2" w:semiHidden="0" w:uiPriority="68" w:unhideWhenUsed="0"/>
-    <w:lsdException w:name="Medium Grid 3 Accent 2" w:semiHidden="0" w:uiPriority="69" w:unhideWhenUsed="0"/>
-    <w:lsdException w:name="Dark List Accent 2" w:semiHidden="0" w:uiPriority="70" w:unhideWhenUsed="0"/>
-    <w:lsdException w:name="Colorful Shading Accent 2" w:semiHidden="0" w:uiPriority="71" w:unhideWhenUsed="0"/>
-    <w:lsdException w:name="Colorful List Accent 2" w:semiHidden="0" w:uiPriority="72" w:unhideWhenUsed="0"/>
-    <w:lsdException w:name="Colorful Grid Accent 2" w:semiHidden="0" w:uiPriority="73" w:unhideWhenUsed="0"/>
-    <w:lsdException w:name="Light Shading Accent 3" w:semiHidden="0" w:uiPriority="60" w:unhideWhenUsed="0"/>
-    <w:lsdException w:name="Light List Accent 3" w:semiHidden="0" w:uiPriority="61" w:unhideWhenUsed="0"/>
-    <w:lsdException w:name="Light Grid Accent 3" w:semiHidden="0" w:uiPriority="62" w:unhideWhenUsed="0"/>
-    <w:lsdException w:name="Medium Shading 1 Accent 3" w:semiHidden="0" w:uiPriority="63" w:unhideWhenUsed="0"/>
-    <w:lsdException w:name="Medium Shading 2 Accent 3" w:semiHidden="0" w:uiPriority="64" w:unhideWhenUsed="0"/>
-    <w:lsdException w:name="Medium List 1 Accent 3" w:semiHidden="0" w:uiPriority="65" w:unhideWhenUsed="0"/>
-    <w:lsdException w:name="Medium List 2 Accent 3" w:semiHidden="0" w:uiPriority="66" w:unhideWhenUsed="0"/>
-    <w:lsdException w:name="Medium Grid 1 Accent 3" w:semiHidden="0" w:uiPriority="67" w:unhideWhenUsed="0"/>
-    <w:lsdException w:name="Medium Grid 2 Accent 3" w:semiHidden="0" w:uiPriority="68" w:unhideWhenUsed="0"/>
-    <w:lsdException w:name="Medium Grid 3 Accent 3" w:semiHidden="0" w:uiPriority="69" w:unhideWhenUsed="0"/>
-    <w:lsdException w:name="Dark List Accent 3" w:semiHidden="0" w:uiPriority="70" w:unhideWhenUsed="0"/>
-    <w:lsdException w:name="Colorful Shading Accent 3" w:semiHidden="0" w:uiPriority="71" w:unhideWhenUsed="0"/>
-    <w:lsdException w:name="Colorful List Accent 3" w:semiHidden="0" w:uiPriority="72" w:unhideWhenUsed="0"/>
-    <w:lsdException w:name="Colorful Grid Accent 3" w:semiHidden="0" w:uiPriority="73" w:unhideWhenUsed="0"/>
-    <w:lsdException w:name="Light Shading Accent 4" w:semiHidden="0" w:uiPriority="60" w:unhideWhenUsed="0"/>
-    <w:lsdException w:name="Light List Accent 4" w:semiHidden="0" w:uiPriority="61" w:unhideWhenUsed="0"/>
-    <w:lsdException w:name="Light Grid Accent 4" w:semiHidden="0" w:uiPriority="62" w:unhideWhenUsed="0"/>
-    <w:lsdException w:name="Medium Shading 1 Accent 4" w:semiHidden="0" w:uiPriority="63" w:unhideWhenUsed="0"/>
-    <w:lsdException w:name="Medium Shading 2 Accent 4" w:semiHidden="0" w:uiPriority="64" w:unhideWhenUsed="0"/>
-    <w:lsdException w:name="Medium List 1 Accent 4" w:semiHidden="0" w:uiPriority="65" w:unhideWhenUsed="0"/>
-    <w:lsdException w:name="Medium List 2 Accent 4" w:semiHidden="0" w:uiPriority="66" w:unhideWhenUsed="0"/>
-    <w:lsdException w:name="Medium Grid 1 Accent 4" w:semiHidden="0" w:uiPriority="67" w:unhideWhenUsed="0"/>
-    <w:lsdException w:name="Medium Grid 2 Accent 4" w:semiHidden="0" w:uiPriority="68" w:unhideWhenUsed="0"/>
-    <w:lsdException w:name="Medium Grid 3 Accent 4" w:semiHidden="0" w:uiPriority="69" w:unhideWhenUsed="0"/>
-    <w:lsdException w:name="Dark List Accent 4" w:semiHidden="0" w:uiPriority="70" w:unhideWhenUsed="0"/>
-    <w:lsdException w:name="Colorful Shading Accent 4" w:semiHidden="0" w:uiPriority="71" w:unhideWhenUsed="0"/>
-    <w:lsdException w:name="Colorful List Accent 4" w:semiHidden="0" w:uiPriority="72" w:unhideWhenUsed="0"/>
-    <w:lsdException w:name="Colorful Grid Accent 4" w:semiHidden="0" w:uiPriority="73" w:unhideWhenUsed="0"/>
-    <w:lsdException w:name="Light Shading Accent 5" w:semiHidden="0" w:uiPriority="60" w:unhideWhenUsed="0"/>
-    <w:lsdException w:name="Light List Accent 5" w:semiHidden="0" w:uiPriority="61" w:unhideWhenUsed="0"/>
-    <w:lsdException w:name="Light Grid Accent 5" w:semiHidden="0" w:uiPriority="62" w:unhideWhenUsed="0"/>
-    <w:lsdException w:name="Medium Shading 1 Accent 5" w:semiHidden="0" w:uiPriority="63" w:unhideWhenUsed="0"/>
-    <w:lsdException w:name="Medium Shading 2 Accent 5" w:semiHidden="0" w:uiPriority="64" w:unhideWhenUsed="0"/>
-    <w:lsdException w:name="Medium List 1 Accent 5" w:semiHidden="0" w:uiPriority="65" w:unhideWhenUsed="0"/>
-    <w:lsdException w:name="Medium List 2 Accent 5" w:semiHidden="0" w:uiPriority="66" w:unhideWhenUsed="0"/>
-    <w:lsdException w:name="Medium Grid 1 Accent 5" w:semiHidden="0" w:uiPriority="67" w:unhideWhenUsed="0"/>
-    <w:lsdException w:name="Medium Grid 2 Accent 5" w:semiHidden="0" w:uiPriority="68" w:unhideWhenUsed="0"/>
-    <w:lsdException w:name="Medium Grid 3 Accent 5" w:semiHidden="0" w:uiPriority="69" w:unhideWhenUsed="0"/>
-    <w:lsdException w:name="Dark List Accent 5" w:semiHidden="0" w:uiPriority="70" w:unhideWhenUsed="0"/>
-    <w:lsdException w:name="Colorful Shading Accent 5" w:semiHidden="0" w:uiPriority="71" w:unhideWhenUsed="0"/>
-    <w:lsdException w:name="Colorful List Accent 5" w:semiHidden="0" w:uiPriority="72" w:unhideWhenUsed="0"/>
-    <w:lsdException w:name="Colorful Grid Accent 5" w:semiHidden="0" w:uiPriority="73" w:unhideWhenUsed="0"/>
-    <w:lsdException w:name="Light Shading Accent 6" w:semiHidden="0" w:uiPriority="60" w:unhideWhenUsed="0"/>
-    <w:lsdException w:name="Light List Accent 6" w:semiHidden="0" w:uiPriority="61" w:unhideWhenUsed="0"/>
-    <w:lsdException w:name="Light Grid Accent 6" w:semiHidden="0" w:uiPriority="62" w:unhideWhenUsed="0"/>
-    <w:lsdException w:name="Medium Shading 1 Accent 6" w:semiHidden="0" w:uiPriority="63" w:unhideWhenUsed="0"/>
-    <w:lsdException w:name="Medium Shading 2 Accent 6" w:semiHidden="0" w:uiPriority="64" w:unhideWhenUsed="0"/>
-    <w:lsdException w:name="Medium List 1 Accent 6" w:semiHidden="0" w:uiPriority="65" w:unhideWhenUsed="0"/>
-    <w:lsdException w:name="Medium List 2 Accent 6" w:semiHidden="0" w:uiPriority="66" w:unhideWhenUsed="0"/>
-    <w:lsdException w:name="Medium Grid 1 Accent 6" w:semiHidden="0" w:uiPriority="67" w:unhideWhenUsed="0"/>
-    <w:lsdException w:name="Medium Grid 2 Accent 6" w:semiHidden="0" w:uiPriority="68" w:unhideWhenUsed="0"/>
-    <w:lsdException w:name="Medium Grid 3 Accent 6" w:semiHidden="0" w:uiPriority="69" w:unhideWhenUsed="0"/>
-    <w:lsdException w:name="Dark List Accent 6" w:semiHidden="0" w:uiPriority="70" w:unhideWhenUsed="0"/>
-    <w:lsdException w:name="Colorful Shading Accent 6" w:semiHidden="0" w:uiPriority="71" w:unhideWhenUsed="0"/>
-    <w:lsdException w:name="Colorful List Accent 6" w:semiHidden="0" w:uiPriority="72" w:unhideWhenUsed="0"/>
-    <w:lsdException w:name="Colorful Grid Accent 6" w:semiHidden="0" w:uiPriority="73" w:unhideWhenUsed="0"/>
-    <w:lsdException w:name="Subtle Emphasis" w:semiHidden="0" w:uiPriority="19" w:unhideWhenUsed="0" w:qFormat="1"/>
-    <w:lsdException w:name="Intense Emphasis" w:semiHidden="0" w:uiPriority="21" w:unhideWhenUsed="0" w:qFormat="1"/>
-    <w:lsdException w:name="Subtle Reference" w:semiHidden="0" w:uiPriority="31" w:unhideWhenUsed="0" w:qFormat="1"/>
-    <w:lsdException w:name="Intense Reference" w:semiHidden="0" w:uiPriority="32" w:unhideWhenUsed="0" w:qFormat="1"/>
-    <w:lsdException w:name="Book Title" w:semiHidden="0" w:uiPriority="33" w:unhideWhenUsed="0" w:qFormat="1"/>
-    <w:lsdException w:name="Bibliography" w:uiPriority="37"/>
-    <w:lsdException w:name="TOC Heading" w:uiPriority="39" w:qFormat="1"/>
-  </w:latentStyles>
-  <w:style w:type="paragraph" w:default="1" w:styleId="Normal">
-    <w:name w:val="Normal"/>
-    <w:qFormat/>
-    <w:pPr>
-      <w:bidi/>
-    </w:pPr>
-  </w:style>
-  <w:style w:type="character" w:default="1" w:styleId="DefaultParagraphFont">
-    <w:name w:val="Default Paragraph Font"/>
-    <w:uiPriority w:val="1"/>
-    <w:semiHidden/>
-    <w:unhideWhenUsed/>
-  </w:style>
-  <w:style w:type="table" w:default="1" w:styleId="TableNormal">
-    <w:name w:val="Normal Table"/>
-    <w:uiPriority w:val="99"/>
-    <w:semiHidden/>
-    <w:unhideWhenUsed/>
-    <w:tblPr>
-      <w:tblInd w:w="0" w:type="dxa"/>
-      <w:tblCellMar>
-        <w:top w:w="0" w:type="dxa"/>
-        <w:left w:w="108" w:type="dxa"/>
-        <w:bottom w:w="0" w:type="dxa"/>
-        <w:right w:w="108" w:type="dxa"/>
-      </w:tblCellMar>
-    </w:tblPr>
-  </w:style>
-  <w:style w:type="numbering" w:default="1" w:styleId="NoList">
-    <w:name w:val="No List"/>
-    <w:uiPriority w:val="99"/>
-    <w:semiHidden/>
-    <w:unhideWhenUsed/>
-  </w:style>
-  <w:style w:type="character" w:styleId="PlaceholderText">
-    <w:name w:val="Placeholder Text"/>
-    <w:basedOn w:val="DefaultParagraphFont"/>
-    <w:uiPriority w:val="99"/>
-    <w:semiHidden/>
-    <w:rsid w:val="00785964"/>
-    <w:rPr>
-      <w:color w:val="808080"/>
-    </w:rPr>
-  </w:style>
-</w:styles>
-</file>
-
-<file path=word/glossary/stylesWithEffects.xml><?xml version="1.0" encoding="utf-8"?>
-<w:styles xmlns:wpc="http://schemas.microsoft.com/office/word/2010/wordprocessingCanvas" xmlns:mc="http://schemas.openxmlformats.org/markup-compatibility/2006" xmlns:o="urn:schemas-microsoft-com:office:office" xmlns:r="http://schemas.openxmlformats.org/officeDocument/2006/relationships" xmlns:m="http://schemas.openxmlformats.org/officeDocument/2006/math" xmlns:v="urn:schemas-microsoft-com:vml" xmlns:wp14="http://schemas.microsoft.com/office/word/2010/wordprocessingDrawing" xmlns:wp="http://schemas.openxmlformats.org/drawingml/2006/wordprocessingDrawing" xmlns:w10="urn:schemas-microsoft-com:office:word" xmlns:w="http://schemas.openxmlformats.org/wordprocessingml/2006/main" xmlns:w14="http://schemas.microsoft.com/office/word/2010/wordml" xmlns:wpg="http://schemas.microsoft.com/office/word/2010/wordprocessingGroup" xmlns:wpi="http://schemas.microsoft.com/office/word/2010/wordprocessingInk" xmlns:wne="http://schemas.microsoft.com/office/word/2006/wordml" xmlns:wps="http://schemas.microsoft.com/office/word/2010/wordprocessingShape" mc:Ignorable="w14 wp14">
-  <w:docDefaults>
-    <w:rPrDefault>
-      <w:rPr>
-        <w:rFonts w:asciiTheme="minorHAnsi" w:eastAsiaTheme="minorEastAsia" w:hAnsiTheme="minorHAnsi" w:cstheme="minorBidi"/>
-        <w:sz w:val="22"/>
-        <w:szCs w:val="22"/>
-        <w:lang w:val="en-US" w:eastAsia="en-US" w:bidi="he-IL"/>
-      </w:rPr>
-    </w:rPrDefault>
-    <w:pPrDefault>
-      <w:pPr>
-        <w:spacing w:after="200" w:line="276" w:lineRule="auto"/>
-      </w:pPr>
-    </w:pPrDefault>
-  </w:docDefaults>
-  <w:latentStyles w:defLockedState="0" w:defUIPriority="99" w:defSemiHidden="1" w:defUnhideWhenUsed="1" w:defQFormat="0" w:count="267">
-    <w:lsdException w:name="Normal" w:semiHidden="0" w:uiPriority="0" w:unhideWhenUsed="0" w:qFormat="1"/>
-    <w:lsdException w:name="heading 1" w:semiHidden="0" w:uiPriority="9" w:unhideWhenUsed="0" w:qFormat="1"/>
-    <w:lsdException w:name="heading 2" w:uiPriority="9" w:qFormat="1"/>
-    <w:lsdException w:name="heading 3" w:uiPriority="9" w:qFormat="1"/>
-    <w:lsdException w:name="heading 4" w:uiPriority="9" w:qFormat="1"/>
-    <w:lsdException w:name="heading 5" w:uiPriority="9" w:qFormat="1"/>
-    <w:lsdException w:name="heading 6" w:uiPriority="9" w:qFormat="1"/>
-    <w:lsdException w:name="heading 7" w:uiPriority="9" w:qFormat="1"/>
-    <w:lsdException w:name="heading 8" w:uiPriority="9" w:qFormat="1"/>
-    <w:lsdException w:name="heading 9" w:uiPriority="9" w:qFormat="1"/>
-    <w:lsdException w:name="toc 1" w:uiPriority="39"/>
-    <w:lsdException w:name="toc 2" w:uiPriority="39"/>
-    <w:lsdException w:name="toc 3" w:uiPriority="39"/>
-    <w:lsdException w:name="toc 4" w:uiPriority="39"/>
-    <w:lsdException w:name="toc 5" w:uiPriority="39"/>
-    <w:lsdException w:name="toc 6" w:uiPriority="39"/>
-    <w:lsdException w:name="toc 7" w:uiPriority="39"/>
-    <w:lsdException w:name="toc 8" w:uiPriority="39"/>
-    <w:lsdException w:name="toc 9" w:uiPriority="39"/>
-    <w:lsdException w:name="caption" w:uiPriority="35" w:qFormat="1"/>
-    <w:lsdException w:name="Title" w:semiHidden="0" w:uiPriority="10" w:unhideWhenUsed="0" w:qFormat="1"/>
-    <w:lsdException w:name="Default Paragraph Font" w:uiPriority="1"/>
-    <w:lsdException w:name="Subtitle" w:semiHidden="0" w:uiPriority="11" w:unhideWhenUsed="0" w:qFormat="1"/>
-    <w:lsdException w:name="Strong" w:semiHidden="0" w:uiPriority="22" w:unhideWhenUsed="0" w:qFormat="1"/>
-    <w:lsdException w:name="Emphasis" w:semiHidden="0" w:uiPriority="20" w:unhideWhenUsed="0" w:qFormat="1"/>
-    <w:lsdException w:name="Table Grid" w:semiHidden="0" w:uiPriority="59" w:unhideWhenUsed="0"/>
-    <w:lsdException w:name="Placeholder Text" w:unhideWhenUsed="0"/>
-    <w:lsdException w:name="No Spacing" w:semiHidden="0" w:uiPriority="1" w:unhideWhenUsed="0" w:qFormat="1"/>
-    <w:lsdException w:name="Light Shading" w:semiHidden="0" w:uiPriority="60" w:unhideWhenUsed="0"/>
-    <w:lsdException w:name="Light List" w:semiHidden="0" w:uiPriority="61" w:unhideWhenUsed="0"/>
-    <w:lsdException w:name="Light Grid" w:semiHidden="0" w:uiPriority="62" w:unhideWhenUsed="0"/>
-    <w:lsdException w:name="Medium Shading 1" w:semiHidden="0" w:uiPriority="63" w:unhideWhenUsed="0"/>
-    <w:lsdException w:name="Medium Shading 2" w:semiHidden="0" w:uiPriority="64" w:unhideWhenUsed="0"/>
-    <w:lsdException w:name="Medium List 1" w:semiHidden="0" w:uiPriority="65" w:unhideWhenUsed="0"/>
-    <w:lsdException w:name="Medium List 2" w:semiHidden="0" w:uiPriority="66" w:unhideWhenUsed="0"/>
-    <w:lsdException w:name="Medium Grid 1" w:semiHidden="0" w:uiPriority="67" w:unhideWhenUsed="0"/>
-    <w:lsdException w:name="Medium Grid 2" w:semiHidden="0" w:uiPriority="68" w:unhideWhenUsed="0"/>
-    <w:lsdException w:name="Medium Grid 3" w:semiHidden="0" w:uiPriority="69" w:unhideWhenUsed="0"/>
-    <w:lsdException w:name="Dark List" w:semiHidden="0" w:uiPriority="70" w:unhideWhenUsed="0"/>
-    <w:lsdException w:name="Colorful Shading" w:semiHidden="0" w:uiPriority="71" w:unhideWhenUsed="0"/>
-    <w:lsdException w:name="Colorful List" w:semiHidden="0" w:uiPriority="72" w:unhideWhenUsed="0"/>
-    <w:lsdException w:name="Colorful Grid" w:semiHidden="0" w:uiPriority="73" w:unhideWhenUsed="0"/>
-    <w:lsdException w:name="Light Shading Accent 1" w:semiHidden="0" w:uiPriority="60" w:unhideWhenUsed="0"/>
-    <w:lsdException w:name="Light List Accent 1" w:semiHidden="0" w:uiPriority="61" w:unhideWhenUsed="0"/>
-    <w:lsdException w:name="Light Grid Accent 1" w:semiHidden="0" w:uiPriority="62" w:unhideWhenUsed="0"/>
-    <w:lsdException w:name="Medium Shading 1 Accent 1" w:semiHidden="0" w:uiPriority="63" w:unhideWhenUsed="0"/>
-    <w:lsdException w:name="Medium Shading 2 Accent 1" w:semiHidden="0" w:uiPriority="64" w:unhideWhenUsed="0"/>
-    <w:lsdException w:name="Medium List 1 Accent 1" w:semiHidden="0" w:uiPriority="65" w:unhideWhenUsed="0"/>
-    <w:lsdException w:name="Revision" w:unhideWhenUsed="0"/>
-    <w:lsdException w:name="List Paragraph" w:semiHidden="0" w:uiPriority="34" w:unhideWhenUsed="0" w:qFormat="1"/>
-    <w:lsdException w:name="Quote" w:semiHidden="0" w:uiPriority="29" w:unhideWhenUsed="0" w:qFormat="1"/>
-    <w:lsdException w:name="Intense Quote" w:semiHidden="0" w:uiPriority="30" w:unhideWhenUsed="0" w:qFormat="1"/>
-    <w:lsdException w:name="Medium List 2 Accent 1" w:semiHidden="0" w:uiPriority="66" w:unhideWhenUsed="0"/>
-    <w:lsdException w:name="Medium Grid 1 Accent 1" w:semiHidden="0" w:uiPriority="67" w:unhideWhenUsed="0"/>
-    <w:lsdException w:name="Medium Grid 2 Accent 1" w:semiHidden="0" w:uiPriority="68" w:unhideWhenUsed="0"/>
-    <w:lsdException w:name="Medium Grid 3 Accent 1" w:semiHidden="0" w:uiPriority="69" w:unhideWhenUsed="0"/>
-    <w:lsdException w:name="Dark List Accent 1" w:semiHidden="0" w:uiPriority="70" w:unhideWhenUsed="0"/>
-    <w:lsdException w:name="Colorful Shading Accent 1" w:semiHidden="0" w:uiPriority="71" w:unhideWhenUsed="0"/>
-    <w:lsdException w:name="Colorful List Accent 1" w:semiHidden="0" w:uiPriority="72" w:unhideWhenUsed="0"/>
-    <w:lsdException w:name="Colorful Grid Accent 1" w:semiHidden="0" w:uiPriority="73" w:unhideWhenUsed="0"/>
-    <w:lsdException w:name="Light Shading Accent 2" w:semiHidden="0" w:uiPriority="60" w:unhideWhenUsed="0"/>
-    <w:lsdException w:name="Light List Accent 2" w:semiHidden="0" w:uiPriority="61" w:unhideWhenUsed="0"/>
-    <w:lsdException w:name="Light Grid Accent 2" w:semiHidden="0" w:uiPriority="62" w:unhideWhenUsed="0"/>
-    <w:lsdException w:name="Medium Shading 1 Accent 2" w:semiHidden="0" w:uiPriority="63" w:unhideWhenUsed="0"/>
-    <w:lsdException w:name="Medium Shading 2 Accent 2" w:semiHidden="0" w:uiPriority="64" w:unhideWhenUsed="0"/>
-    <w:lsdException w:name="Medium List 1 Accent 2" w:semiHidden="0" w:uiPriority="65" w:unhideWhenUsed="0"/>
-    <w:lsdException w:name="Medium List 2 Accent 2" w:semiHidden="0" w:uiPriority="66" w:unhideWhenUsed="0"/>
-    <w:lsdException w:name="Medium Grid 1 Accent 2" w:semiHidden="0" w:uiPriority="67" w:unhideWhenUsed="0"/>
-    <w:lsdException w:name="Medium Grid 2 Accent 2" w:semiHidden="0" w:uiPriority="68" w:unhideWhenUsed="0"/>
-    <w:lsdException w:name="Medium Grid 3 Accent 2" w:semiHidden="0" w:uiPriority="69" w:unhideWhenUsed="0"/>
-    <w:lsdException w:name="Dark List Accent 2" w:semiHidden="0" w:uiPriority="70" w:unhideWhenUsed="0"/>
-    <w:lsdException w:name="Colorful Shading Accent 2" w:semiHidden="0" w:uiPriority="71" w:unhideWhenUsed="0"/>
-    <w:lsdException w:name="Colorful List Accent 2" w:semiHidden="0" w:uiPriority="72" w:unhideWhenUsed="0"/>
-    <w:lsdException w:name="Colorful Grid Accent 2" w:semiHidden="0" w:uiPriority="73" w:unhideWhenUsed="0"/>
-    <w:lsdException w:name="Light Shading Accent 3" w:semiHidden="0" w:uiPriority="60" w:unhideWhenUsed="0"/>
-    <w:lsdException w:name="Light List Accent 3" w:semiHidden="0" w:uiPriority="61" w:unhideWhenUsed="0"/>
-    <w:lsdException w:name="Light Grid Accent 3" w:semiHidden="0" w:uiPriority="62" w:unhideWhenUsed="0"/>
-    <w:lsdException w:name="Medium Shading 1 Accent 3" w:semiHidden="0" w:uiPriority="63" w:unhideWhenUsed="0"/>
-    <w:lsdException w:name="Medium Shading 2 Accent 3" w:semiHidden="0" w:uiPriority="64" w:unhideWhenUsed="0"/>
-    <w:lsdException w:name="Medium List 1 Accent 3" w:semiHidden="0" w:uiPriority="65" w:unhideWhenUsed="0"/>
-    <w:lsdException w:name="Medium List 2 Accent 3" w:semiHidden="0" w:uiPriority="66" w:unhideWhenUsed="0"/>
-    <w:lsdException w:name="Medium Grid 1 Accent 3" w:semiHidden="0" w:uiPriority="67" w:unhideWhenUsed="0"/>
-    <w:lsdException w:name="Medium Grid 2 Accent 3" w:semiHidden="0" w:uiPriority="68" w:unhideWhenUsed="0"/>
-    <w:lsdException w:name="Medium Grid 3 Accent 3" w:semiHidden="0" w:uiPriority="69" w:unhideWhenUsed="0"/>
-    <w:lsdException w:name="Dark List Accent 3" w:semiHidden="0" w:uiPriority="70" w:unhideWhenUsed="0"/>
-    <w:lsdException w:name="Colorful Shading Accent 3" w:semiHidden="0" w:uiPriority="71" w:unhideWhenUsed="0"/>
-    <w:lsdException w:name="Colorful List Accent 3" w:semiHidden="0" w:uiPriority="72" w:unhideWhenUsed="0"/>
-    <w:lsdException w:name="Colorful Grid Accent 3" w:semiHidden="0" w:uiPriority="73" w:unhideWhenUsed="0"/>
-    <w:lsdException w:name="Light Shading Accent 4" w:semiHidden="0" w:uiPriority="60" w:unhideWhenUsed="0"/>
-    <w:lsdException w:name="Light List Accent 4" w:semiHidden="0" w:uiPriority="61" w:unhideWhenUsed="0"/>
-    <w:lsdException w:name="Light Grid Accent 4" w:semiHidden="0" w:uiPriority="62" w:unhideWhenUsed="0"/>
-    <w:lsdException w:name="Medium Shading 1 Accent 4" w:semiHidden="0" w:uiPriority="63" w:unhideWhenUsed="0"/>
-    <w:lsdException w:name="Medium Shading 2 Accent 4" w:semiHidden="0" w:uiPriority="64" w:unhideWhenUsed="0"/>
-    <w:lsdException w:name="Medium List 1 Accent 4" w:semiHidden="0" w:uiPriority="65" w:unhideWhenUsed="0"/>
-    <w:lsdException w:name="Medium List 2 Accent 4" w:semiHidden="0" w:uiPriority="66" w:unhideWhenUsed="0"/>
-    <w:lsdException w:name="Medium Grid 1 Accent 4" w:semiHidden="0" w:uiPriority="67" w:unhideWhenUsed="0"/>
-    <w:lsdException w:name="Medium Grid 2 Accent 4" w:semiHidden="0" w:uiPriority="68" w:unhideWhenUsed="0"/>
-    <w:lsdException w:name="Medium Grid 3 Accent 4" w:semiHidden="0" w:uiPriority="69" w:unhideWhenUsed="0"/>
-    <w:lsdException w:name="Dark List Accent 4" w:semiHidden="0" w:uiPriority="70" w:unhideWhenUsed="0"/>
-    <w:lsdException w:name="Colorful Shading Accent 4" w:semiHidden="0" w:uiPriority="71" w:unhideWhenUsed="0"/>
-    <w:lsdException w:name="Colorful List Accent 4" w:semiHidden="0" w:uiPriority="72" w:unhideWhenUsed="0"/>
-    <w:lsdException w:name="Colorful Grid Accent 4" w:semiHidden="0" w:uiPriority="73" w:unhideWhenUsed="0"/>
-    <w:lsdException w:name="Light Shading Accent 5" w:semiHidden="0" w:uiPriority="60" w:unhideWhenUsed="0"/>
-    <w:lsdException w:name="Light List Accent 5" w:semiHidden="0" w:uiPriority="61" w:unhideWhenUsed="0"/>
-    <w:lsdException w:name="Light Grid Accent 5" w:semiHidden="0" w:uiPriority="62" w:unhideWhenUsed="0"/>
-    <w:lsdException w:name="Medium Shading 1 Accent 5" w:semiHidden="0" w:uiPriority="63" w:unhideWhenUsed="0"/>
-    <w:lsdException w:name="Medium Shading 2 Accent 5" w:semiHidden="0" w:uiPriority="64" w:unhideWhenUsed="0"/>
-    <w:lsdException w:name="Medium List 1 Accent 5" w:semiHidden="0" w:uiPriority="65" w:unhideWhenUsed="0"/>
-    <w:lsdException w:name="Medium List 2 Accent 5" w:semiHidden="0" w:uiPriority="66" w:unhideWhenUsed="0"/>
-    <w:lsdException w:name="Medium Grid 1 Accent 5" w:semiHidden="0" w:uiPriority="67" w:unhideWhenUsed="0"/>
-    <w:lsdException w:name="Medium Grid 2 Accent 5" w:semiHidden="0" w:uiPriority="68" w:unhideWhenUsed="0"/>
-    <w:lsdException w:name="Medium Grid 3 Accent 5" w:semiHidden="0" w:uiPriority="69" w:unhideWhenUsed="0"/>
-    <w:lsdException w:name="Dark List Accent 5" w:semiHidden="0" w:uiPriority="70" w:unhideWhenUsed="0"/>
-    <w:lsdException w:name="Colorful Shading Accent 5" w:semiHidden="0" w:uiPriority="71" w:unhideWhenUsed="0"/>
-    <w:lsdException w:name="Colorful List Accent 5" w:semiHidden="0" w:uiPriority="72" w:unhideWhenUsed="0"/>
-    <w:lsdException w:name="Colorful Grid Accent 5" w:semiHidden="0" w:uiPriority="73" w:unhideWhenUsed="0"/>
-    <w:lsdException w:name="Light Shading Accent 6" w:semiHidden="0" w:uiPriority="60" w:unhideWhenUsed="0"/>
-    <w:lsdException w:name="Light List Accent 6" w:semiHidden="0" w:uiPriority="61" w:unhideWhenUsed="0"/>
-    <w:lsdException w:name="Light Grid Accent 6" w:semiHidden="0" w:uiPriority="62" w:unhideWhenUsed="0"/>
-    <w:lsdException w:name="Medium Shading 1 Accent 6" w:semiHidden="0" w:uiPriority="63" w:unhideWhenUsed="0"/>
-    <w:lsdException w:name="Medium Shading 2 Accent 6" w:semiHidden="0" w:uiPriority="64" w:unhideWhenUsed="0"/>
-    <w:lsdException w:name="Medium List 1 Accent 6" w:semiHidden="0" w:uiPriority="65" w:unhideWhenUsed="0"/>
-    <w:lsdException w:name="Medium List 2 Accent 6" w:semiHidden="0" w:uiPriority="66" w:unhideWhenUsed="0"/>
-    <w:lsdException w:name="Medium Grid 1 Accent 6" w:semiHidden="0" w:uiPriority="67" w:unhideWhenUsed="0"/>
-    <w:lsdException w:name="Medium Grid 2 Accent 6" w:semiHidden="0" w:uiPriority="68" w:unhideWhenUsed="0"/>
-    <w:lsdException w:name="Medium Grid 3 Accent 6" w:semiHidden="0" w:uiPriority="69" w:unhideWhenUsed="0"/>
-    <w:lsdException w:name="Dark List Accent 6" w:semiHidden="0" w:uiPriority="70" w:unhideWhenUsed="0"/>
-    <w:lsdException w:name="Colorful Shading Accent 6" w:semiHidden="0" w:uiPriority="71" w:unhideWhenUsed="0"/>
-    <w:lsdException w:name="Colorful List Accent 6" w:semiHidden="0" w:uiPriority="72" w:unhideWhenUsed="0"/>
-    <w:lsdException w:name="Colorful Grid Accent 6" w:semiHidden="0" w:uiPriority="73" w:unhideWhenUsed="0"/>
-    <w:lsdException w:name="Subtle Emphasis" w:semiHidden="0" w:uiPriority="19" w:unhideWhenUsed="0" w:qFormat="1"/>
-    <w:lsdException w:name="Intense Emphasis" w:semiHidden="0" w:uiPriority="21" w:unhideWhenUsed="0" w:qFormat="1"/>
-    <w:lsdException w:name="Subtle Reference" w:semiHidden="0" w:uiPriority="31" w:unhideWhenUsed="0" w:qFormat="1"/>
-    <w:lsdException w:name="Intense Reference" w:semiHidden="0" w:uiPriority="32" w:unhideWhenUsed="0" w:qFormat="1"/>
-    <w:lsdException w:name="Book Title" w:semiHidden="0" w:uiPriority="33" w:unhideWhenUsed="0" w:qFormat="1"/>
-    <w:lsdException w:name="Bibliography" w:uiPriority="37"/>
-    <w:lsdException w:name="TOC Heading" w:uiPriority="39" w:qFormat="1"/>
-  </w:latentStyles>
-  <w:style w:type="paragraph" w:default="1" w:styleId="Normal">
-    <w:name w:val="Normal"/>
-    <w:qFormat/>
-    <w:pPr>
-      <w:bidi/>
-    </w:pPr>
-  </w:style>
-  <w:style w:type="character" w:default="1" w:styleId="DefaultParagraphFont">
-    <w:name w:val="Default Paragraph Font"/>
-    <w:uiPriority w:val="1"/>
-    <w:semiHidden/>
-    <w:unhideWhenUsed/>
-  </w:style>
-  <w:style w:type="table" w:default="1" w:styleId="TableNormal">
-    <w:name w:val="Normal Table"/>
-    <w:uiPriority w:val="99"/>
-    <w:semiHidden/>
-    <w:unhideWhenUsed/>
-    <w:tblPr>
-      <w:tblInd w:w="0" w:type="dxa"/>
-      <w:tblCellMar>
-        <w:top w:w="0" w:type="dxa"/>
-        <w:left w:w="108" w:type="dxa"/>
-        <w:bottom w:w="0" w:type="dxa"/>
-        <w:right w:w="108" w:type="dxa"/>
-      </w:tblCellMar>
-    </w:tblPr>
-  </w:style>
-  <w:style w:type="numbering" w:default="1" w:styleId="NoList">
-    <w:name w:val="No List"/>
-    <w:uiPriority w:val="99"/>
-    <w:semiHidden/>
-    <w:unhideWhenUsed/>
-  </w:style>
-  <w:style w:type="character" w:styleId="PlaceholderText">
-    <w:name w:val="Placeholder Text"/>
-    <w:basedOn w:val="DefaultParagraphFont"/>
-    <w:uiPriority w:val="99"/>
-    <w:semiHidden/>
-    <w:rsid w:val="00785964"/>
-    <w:rPr>
-      <w:color w:val="808080"/>
-    </w:rPr>
-  </w:style>
-</w:styles>
-</file>
-
-<file path=word/glossary/webSettings.xml><?xml version="1.0" encoding="utf-8"?>
-<w:webSettings xmlns:mc="http://schemas.openxmlformats.org/markup-compatibility/2006" xmlns:r="http://schemas.openxmlformats.org/officeDocument/2006/relationships" xmlns:w="http://schemas.openxmlformats.org/wordprocessingml/2006/main" xmlns:w14="http://schemas.microsoft.com/office/word/2010/wordml" mc:Ignorable="w14">
-  <w:optimizeForBrowser/>
-  <w:allowPNG/>
-</w:webSettings>
-</file>
-
 <file path=word/theme/theme1.xml><?xml version="1.0" encoding="utf-8"?>
 <a:theme xmlns:a="http://schemas.openxmlformats.org/drawingml/2006/main" name="Office Theme">
   <a:themeElements>
@@ -13143,7 +12569,7 @@
 </file>
 
 <file path=customXml/itemProps1.xml><?xml version="1.0" encoding="utf-8"?>
-<ds:datastoreItem xmlns:ds="http://schemas.openxmlformats.org/officeDocument/2006/customXml" ds:itemID="{AE3363ED-DEAA-4D25-A323-C48D59877726}">
+<ds:datastoreItem xmlns:ds="http://schemas.openxmlformats.org/officeDocument/2006/customXml" ds:itemID="{E45361A1-A66B-434F-9709-8349395D2912}">
   <ds:schemaRefs>
     <ds:schemaRef ds:uri="http://schemas.openxmlformats.org/officeDocument/2006/bibliography"/>
   </ds:schemaRefs>

--- a/manuscript/si2.docx
+++ b/manuscript/si2.docx
@@ -9,15 +9,13 @@
       </w:pPr>
       <w:r>
         <w:softHyphen/>
-        <w:t xml:space="preserve">Supporting information for "Stress-Induced Mutagenesis Breaks the Trade-Off </w:t>
-      </w:r>
-      <w:proofErr w:type="gramStart"/>
-      <w:r>
-        <w:t>Between</w:t>
-      </w:r>
-      <w:proofErr w:type="gramEnd"/>
-      <w:r>
-        <w:t xml:space="preserve"> Adaptability and Adaptedness"</w:t>
+        <w:t>Supporting information for "</w:t>
+      </w:r>
+      <w:r>
+        <w:t>Complex Adaptation with Stress-Induced Mutagenesis</w:t>
+      </w:r>
+      <w:r>
+        <w:t>"</w:t>
       </w:r>
     </w:p>
     <w:p>
@@ -258,15 +256,7 @@
           <w:rFonts w:ascii="Palatino Linotype" w:hAnsi="Palatino Linotype"/>
           <w:lang w:bidi="hi-IN"/>
         </w:rPr>
-        <w:t xml:space="preserve"> 3</w:t>
-      </w:r>
-      <w:proofErr w:type="gramStart"/>
-      <w:r>
-        <w:rPr>
-          <w:rFonts w:ascii="Palatino Linotype" w:hAnsi="Palatino Linotype"/>
-          <w:lang w:bidi="hi-IN"/>
-        </w:rPr>
-        <w:t>,</w:t>
+        <w:t xml:space="preserve"> 3,</w:t>
       </w:r>
       <w:r>
         <w:rPr>
@@ -280,22 +270,35 @@
           <w:rFonts w:ascii="Palatino Linotype" w:hAnsi="Palatino Linotype"/>
           <w:lang w:bidi="hi-IN"/>
         </w:rPr>
-        <w:t xml:space="preserve"> S1</w:t>
-      </w:r>
-      <w:proofErr w:type="gramEnd"/>
-      <w:r>
-        <w:rPr>
-          <w:rFonts w:ascii="Palatino Linotype" w:hAnsi="Palatino Linotype"/>
-          <w:lang w:bidi="hi-IN"/>
-        </w:rPr>
-        <w:t>, S2</w:t>
-      </w:r>
-      <w:r>
-        <w:rPr>
-          <w:rFonts w:ascii="Palatino Linotype" w:hAnsi="Palatino Linotype"/>
-          <w:lang w:bidi="hi-IN"/>
-        </w:rPr>
-        <w:t>, S5, and S6</w:t>
+        <w:t>S1, S2</w:t>
+      </w:r>
+      <w:r>
+        <w:rPr>
+          <w:rFonts w:ascii="Palatino Linotype" w:hAnsi="Palatino Linotype"/>
+          <w:lang w:bidi="hi-IN"/>
+        </w:rPr>
+        <w:t xml:space="preserve">, </w:t>
+      </w:r>
+      <w:r>
+        <w:rPr>
+          <w:rFonts w:ascii="Palatino Linotype" w:hAnsi="Palatino Linotype"/>
+          <w:lang w:bidi="hi-IN"/>
+        </w:rPr>
+        <w:t>E2</w:t>
+      </w:r>
+      <w:r>
+        <w:rPr>
+          <w:rFonts w:ascii="Palatino Linotype" w:hAnsi="Palatino Linotype"/>
+          <w:lang w:bidi="hi-IN"/>
+        </w:rPr>
+        <w:t xml:space="preserve">, and </w:t>
+      </w:r>
+      <w:r>
+        <w:rPr>
+          <w:rFonts w:ascii="Palatino Linotype" w:hAnsi="Palatino Linotype"/>
+          <w:lang w:bidi="hi-IN"/>
+        </w:rPr>
+        <w:t>F1</w:t>
       </w:r>
       <w:r>
         <w:rPr>
@@ -353,12 +356,6 @@
           <w:szCs w:val="32"/>
         </w:rPr>
       </w:pPr>
-      <w:r>
-        <w:rPr>
-          <w:rFonts w:ascii="Palatino Linotype" w:hAnsi="Palatino Linotype"/>
-        </w:rPr>
-        <w:br w:type="page"/>
-      </w:r>
     </w:p>
     <w:p>
       <w:pPr>
@@ -367,3199 +364,15 @@
           <w:ilvl w:val="0"/>
           <w:numId w:val="5"/>
         </w:numPr>
-        <w:spacing w:line="480" w:lineRule="auto"/>
-        <w:rPr>
-          <w:rFonts w:ascii="Palatino Linotype" w:hAnsi="Palatino Linotype"/>
+        <w:rPr>
+          <w:rFonts w:ascii="Palatino Linotype" w:eastAsiaTheme="minorEastAsia" w:hAnsi="Palatino Linotype"/>
         </w:rPr>
       </w:pPr>
       <w:r>
         <w:rPr>
-          <w:rFonts w:ascii="Palatino Linotype" w:hAnsi="Palatino Linotype"/>
-        </w:rPr>
-        <w:lastRenderedPageBreak/>
-        <w:t>Supporting figures</w:t>
-      </w:r>
-    </w:p>
-    <w:p>
-      <w:pPr>
-        <w:keepNext/>
-        <w:spacing w:line="480" w:lineRule="auto"/>
-        <w:jc w:val="center"/>
-        <w:rPr>
-          <w:rFonts w:ascii="Palatino Linotype" w:hAnsi="Palatino Linotype"/>
-          <w:noProof/>
-        </w:rPr>
-      </w:pPr>
-      <w:r>
-        <w:rPr>
-          <w:rFonts w:ascii="Palatino Linotype" w:hAnsi="Palatino Linotype"/>
-          <w:noProof/>
-        </w:rPr>
-        <w:drawing>
-          <wp:inline distT="0" distB="0" distL="0" distR="0" wp14:anchorId="2F937EBF" wp14:editId="48722633">
-            <wp:extent cx="5279390" cy="4222115"/>
-            <wp:effectExtent l="0" t="0" r="0" b="6985"/>
-            <wp:docPr id="10" name="Picture 10" descr="D:\workspace\ruggedsim\manuscript\ram_fS1.png"/>
-            <wp:cNvGraphicFramePr>
-              <a:graphicFrameLocks xmlns:a="http://schemas.openxmlformats.org/drawingml/2006/main" noChangeAspect="1"/>
-            </wp:cNvGraphicFramePr>
-            <a:graphic xmlns:a="http://schemas.openxmlformats.org/drawingml/2006/main">
-              <a:graphicData uri="http://schemas.openxmlformats.org/drawingml/2006/picture">
-                <pic:pic xmlns:pic="http://schemas.openxmlformats.org/drawingml/2006/picture">
-                  <pic:nvPicPr>
-                    <pic:cNvPr id="0" name="Picture 5" descr="D:\workspace\ruggedsim\manuscript\ram_fS1.png"/>
-                    <pic:cNvPicPr>
-                      <a:picLocks noChangeAspect="1" noChangeArrowheads="1"/>
-                    </pic:cNvPicPr>
-                  </pic:nvPicPr>
-                  <pic:blipFill>
-                    <a:blip r:embed="rId10">
-                      <a:extLst>
-                        <a:ext uri="{28A0092B-C50C-407E-A947-70E740481C1C}">
-                          <a14:useLocalDpi xmlns:a14="http://schemas.microsoft.com/office/drawing/2010/main" val="0"/>
-                        </a:ext>
-                      </a:extLst>
-                    </a:blip>
-                    <a:srcRect/>
-                    <a:stretch>
-                      <a:fillRect/>
-                    </a:stretch>
-                  </pic:blipFill>
-                  <pic:spPr bwMode="auto">
-                    <a:xfrm>
-                      <a:off x="0" y="0"/>
-                      <a:ext cx="5279390" cy="4222115"/>
-                    </a:xfrm>
-                    <a:prstGeom prst="rect">
-                      <a:avLst/>
-                    </a:prstGeom>
-                    <a:noFill/>
-                    <a:ln>
-                      <a:noFill/>
-                    </a:ln>
-                  </pic:spPr>
-                </pic:pic>
-              </a:graphicData>
-            </a:graphic>
-          </wp:inline>
-        </w:drawing>
-      </w:r>
-    </w:p>
-    <w:p>
-      <w:pPr>
-        <w:keepNext/>
-        <w:spacing w:line="480" w:lineRule="auto"/>
-        <w:rPr>
-          <w:rFonts w:ascii="Palatino Linotype" w:hAnsi="Palatino Linotype"/>
-          <w:b/>
-          <w:bCs/>
-          <w:sz w:val="20"/>
-          <w:szCs w:val="20"/>
-        </w:rPr>
-      </w:pPr>
-      <w:bookmarkStart w:id="0" w:name="_Ref360183807"/>
-      <w:r>
-        <w:rPr>
-          <w:rFonts w:ascii="Palatino Linotype" w:hAnsi="Palatino Linotype"/>
-          <w:b/>
-          <w:bCs/>
-          <w:sz w:val="20"/>
-          <w:szCs w:val="20"/>
-        </w:rPr>
-        <w:t>Figure S</w:t>
-      </w:r>
-      <w:bookmarkEnd w:id="0"/>
-      <w:r>
-        <w:rPr>
-          <w:rFonts w:ascii="Palatino Linotype" w:hAnsi="Palatino Linotype"/>
-          <w:b/>
-          <w:bCs/>
-          <w:sz w:val="20"/>
-          <w:szCs w:val="20"/>
-        </w:rPr>
-        <w:t>1</w:t>
-      </w:r>
-      <w:r>
-        <w:rPr>
-          <w:rFonts w:ascii="Palatino Linotype" w:hAnsi="Palatino Linotype"/>
-          <w:b/>
-          <w:bCs/>
-          <w:noProof/>
-          <w:sz w:val="20"/>
-          <w:szCs w:val="20"/>
-        </w:rPr>
-        <w:t xml:space="preserve"> – Waiting time for the appearance of a double mutant </w:t>
-      </w:r>
-      <w:r>
-        <w:rPr>
-          <w:rFonts w:ascii="Palatino Linotype" w:hAnsi="Palatino Linotype"/>
-          <w:sz w:val="20"/>
-          <w:szCs w:val="20"/>
-        </w:rPr>
-        <w:t xml:space="preserve">as a function of the mutation rate fold increase </w:t>
-      </w:r>
-      <w:r>
-        <w:rPr>
-          <w:rFonts w:ascii="Palatino Linotype" w:hAnsi="Palatino Linotype"/>
-          <w:i/>
-          <w:iCs/>
-          <w:sz w:val="20"/>
-          <w:szCs w:val="20"/>
-        </w:rPr>
-        <w:t>τ</w:t>
-      </w:r>
-      <w:r>
-        <w:rPr>
-          <w:rFonts w:ascii="Palatino Linotype" w:hAnsi="Palatino Linotype"/>
-          <w:sz w:val="20"/>
-          <w:szCs w:val="20"/>
-        </w:rPr>
-        <w:t xml:space="preserve">. </w:t>
-      </w:r>
-      <w:r>
-        <w:rPr>
-          <w:rFonts w:ascii="Palatino Linotype" w:hAnsi="Palatino Linotype"/>
-          <w:sz w:val="20"/>
-          <w:szCs w:val="20"/>
-        </w:rPr>
-        <w:t>Normal</w:t>
-      </w:r>
-      <w:r>
-        <w:rPr>
-          <w:rFonts w:ascii="Palatino Linotype" w:hAnsi="Palatino Linotype"/>
-          <w:sz w:val="20"/>
-          <w:szCs w:val="20"/>
-        </w:rPr>
-        <w:t xml:space="preserve"> </w:t>
-      </w:r>
-      <w:r>
-        <w:rPr>
-          <w:rFonts w:ascii="Palatino Linotype" w:hAnsi="Palatino Linotype"/>
-          <w:sz w:val="20"/>
-          <w:szCs w:val="20"/>
-        </w:rPr>
-        <w:t>mutagenesis</w:t>
-      </w:r>
-      <w:r>
-        <w:rPr>
-          <w:rFonts w:ascii="Palatino Linotype" w:hAnsi="Palatino Linotype"/>
-          <w:sz w:val="20"/>
-          <w:szCs w:val="20"/>
-        </w:rPr>
-        <w:t xml:space="preserve"> (</w:t>
-      </w:r>
-      <w:r>
-        <w:rPr>
-          <w:rFonts w:ascii="Palatino Linotype" w:hAnsi="Palatino Linotype"/>
-          <w:sz w:val="20"/>
-          <w:szCs w:val="20"/>
-        </w:rPr>
-        <w:t xml:space="preserve">NM) is </w:t>
-      </w:r>
-      <w:r>
-        <w:rPr>
-          <w:rFonts w:ascii="Palatino Linotype" w:hAnsi="Palatino Linotype"/>
-          <w:i/>
-          <w:iCs/>
-          <w:sz w:val="20"/>
-          <w:szCs w:val="20"/>
-        </w:rPr>
-        <w:t>τ</w:t>
-      </w:r>
-      <w:r>
-        <w:rPr>
-          <w:rFonts w:ascii="Palatino Linotype" w:hAnsi="Palatino Linotype"/>
-          <w:sz w:val="20"/>
-          <w:szCs w:val="20"/>
-        </w:rPr>
-        <w:t>=1</w:t>
-      </w:r>
-      <w:r>
-        <w:rPr>
-          <w:rFonts w:ascii="Palatino Linotype" w:hAnsi="Palatino Linotype"/>
-          <w:sz w:val="20"/>
-          <w:szCs w:val="20"/>
-        </w:rPr>
-        <w:t>;</w:t>
-      </w:r>
-      <w:r>
-        <w:rPr>
-          <w:rFonts w:ascii="Palatino Linotype" w:hAnsi="Palatino Linotype"/>
-          <w:sz w:val="20"/>
-          <w:szCs w:val="20"/>
-        </w:rPr>
-        <w:t xml:space="preserve"> constitutive mutagenesis</w:t>
-      </w:r>
-      <w:r>
-        <w:rPr>
-          <w:rFonts w:ascii="Palatino Linotype" w:hAnsi="Palatino Linotype"/>
-          <w:sz w:val="20"/>
-          <w:szCs w:val="20"/>
-        </w:rPr>
-        <w:t xml:space="preserve"> </w:t>
-      </w:r>
-      <w:r>
-        <w:rPr>
-          <w:rFonts w:ascii="Palatino Linotype" w:hAnsi="Palatino Linotype"/>
-          <w:sz w:val="20"/>
-          <w:szCs w:val="20"/>
-        </w:rPr>
-        <w:t xml:space="preserve">(CM) in </w:t>
-      </w:r>
-      <w:r>
-        <w:rPr>
-          <w:rFonts w:ascii="Palatino Linotype" w:hAnsi="Palatino Linotype"/>
-          <w:sz w:val="20"/>
-          <w:szCs w:val="20"/>
-        </w:rPr>
-        <w:t xml:space="preserve">red; </w:t>
-      </w:r>
-      <w:r>
-        <w:rPr>
-          <w:rFonts w:ascii="Palatino Linotype" w:hAnsi="Palatino Linotype"/>
-          <w:sz w:val="20"/>
-          <w:szCs w:val="20"/>
-        </w:rPr>
-        <w:t xml:space="preserve">stress-induced mutagenesis (SIM) in </w:t>
-      </w:r>
-      <w:r>
-        <w:rPr>
-          <w:rFonts w:ascii="Palatino Linotype" w:hAnsi="Palatino Linotype"/>
-          <w:sz w:val="20"/>
-          <w:szCs w:val="20"/>
-        </w:rPr>
-        <w:t>blue. Lines are analytic approximations</w:t>
-      </w:r>
-      <w:r>
-        <w:rPr>
-          <w:rFonts w:ascii="Palatino Linotype" w:hAnsi="Palatino Linotype"/>
-          <w:sz w:val="20"/>
-          <w:szCs w:val="20"/>
-        </w:rPr>
-        <w:t xml:space="preserve"> (</w:t>
-      </w:r>
-      <w:proofErr w:type="spellStart"/>
-      <w:r>
-        <w:rPr>
-          <w:rFonts w:ascii="Palatino Linotype" w:hAnsi="Palatino Linotype"/>
-          <w:sz w:val="20"/>
-          <w:szCs w:val="20"/>
-        </w:rPr>
-        <w:t>eqs</w:t>
-      </w:r>
-      <w:proofErr w:type="spellEnd"/>
-      <w:r>
-        <w:rPr>
-          <w:rFonts w:ascii="Palatino Linotype" w:hAnsi="Palatino Linotype"/>
-          <w:sz w:val="20"/>
-          <w:szCs w:val="20"/>
-        </w:rPr>
-        <w:t>. 2, 3 in main text)</w:t>
-      </w:r>
-      <w:r>
-        <w:rPr>
-          <w:rFonts w:ascii="Palatino Linotype" w:hAnsi="Palatino Linotype"/>
-          <w:sz w:val="20"/>
-          <w:szCs w:val="20"/>
-        </w:rPr>
-        <w:t>. M</w:t>
-      </w:r>
-      <w:r>
-        <w:rPr>
-          <w:rFonts w:ascii="Palatino Linotype" w:hAnsi="Palatino Linotype"/>
-          <w:sz w:val="20"/>
-          <w:szCs w:val="20"/>
-        </w:rPr>
-        <w:t xml:space="preserve">arkers are means of </w:t>
-      </w:r>
-      <w:r>
-        <w:rPr>
-          <w:rFonts w:ascii="Palatino Linotype" w:hAnsi="Palatino Linotype"/>
-          <w:sz w:val="20"/>
-          <w:szCs w:val="20"/>
-        </w:rPr>
-        <w:t xml:space="preserve">simulation </w:t>
-      </w:r>
-      <w:r>
-        <w:rPr>
-          <w:rFonts w:ascii="Palatino Linotype" w:hAnsi="Palatino Linotype"/>
-          <w:sz w:val="20"/>
-          <w:szCs w:val="20"/>
-        </w:rPr>
-        <w:t xml:space="preserve">results - black circles for the </w:t>
-      </w:r>
-      <w:r>
-        <w:rPr>
-          <w:rFonts w:ascii="Palatino Linotype" w:hAnsi="Palatino Linotype"/>
-          <w:sz w:val="20"/>
-          <w:szCs w:val="20"/>
-        </w:rPr>
-        <w:t xml:space="preserve">standard </w:t>
-      </w:r>
-      <w:r>
-        <w:rPr>
-          <w:rFonts w:ascii="Palatino Linotype" w:hAnsi="Palatino Linotype"/>
-          <w:sz w:val="20"/>
-          <w:szCs w:val="20"/>
-        </w:rPr>
-        <w:t>simulation</w:t>
-      </w:r>
-      <w:r>
-        <w:rPr>
-          <w:rFonts w:ascii="Palatino Linotype" w:hAnsi="Palatino Linotype"/>
-          <w:sz w:val="20"/>
-          <w:szCs w:val="20"/>
-        </w:rPr>
-        <w:t>s</w:t>
-      </w:r>
-      <w:r>
-        <w:rPr>
-          <w:rFonts w:ascii="Palatino Linotype" w:hAnsi="Palatino Linotype"/>
-          <w:sz w:val="20"/>
-          <w:szCs w:val="20"/>
-        </w:rPr>
-        <w:t>, white triangles for</w:t>
-      </w:r>
-      <w:r>
-        <w:rPr>
-          <w:rFonts w:ascii="Palatino Linotype" w:hAnsi="Palatino Linotype"/>
-          <w:sz w:val="20"/>
-          <w:szCs w:val="20"/>
-        </w:rPr>
-        <w:t xml:space="preserve"> alternative</w:t>
-      </w:r>
-      <w:r>
-        <w:rPr>
-          <w:rFonts w:ascii="Palatino Linotype" w:hAnsi="Palatino Linotype"/>
-          <w:sz w:val="20"/>
-          <w:szCs w:val="20"/>
-        </w:rPr>
-        <w:t xml:space="preserve"> simulations in which </w:t>
-      </w:r>
-      <w:r>
-        <w:rPr>
-          <w:rFonts w:ascii="Palatino Linotype" w:hAnsi="Palatino Linotype"/>
-          <w:i/>
-          <w:iCs/>
-          <w:sz w:val="20"/>
-          <w:szCs w:val="20"/>
-        </w:rPr>
-        <w:t>AB</w:t>
-      </w:r>
-      <w:r>
-        <w:rPr>
-          <w:rFonts w:ascii="Palatino Linotype" w:hAnsi="Palatino Linotype"/>
-          <w:sz w:val="20"/>
-          <w:szCs w:val="20"/>
-        </w:rPr>
-        <w:t xml:space="preserve"> cannot appear on deleterious background</w:t>
-      </w:r>
-      <w:r>
-        <w:rPr>
-          <w:rFonts w:ascii="Palatino Linotype" w:hAnsi="Palatino Linotype"/>
-          <w:sz w:val="20"/>
-          <w:szCs w:val="20"/>
-        </w:rPr>
-        <w:t>s</w:t>
-      </w:r>
-      <w:r>
-        <w:rPr>
-          <w:rFonts w:ascii="Palatino Linotype" w:hAnsi="Palatino Linotype"/>
-          <w:sz w:val="20"/>
-          <w:szCs w:val="20"/>
-        </w:rPr>
-        <w:t xml:space="preserve">. </w:t>
-      </w:r>
-      <w:r>
-        <w:rPr>
-          <w:rFonts w:ascii="Palatino Linotype" w:hAnsi="Palatino Linotype"/>
-          <w:sz w:val="20"/>
-          <w:szCs w:val="20"/>
-        </w:rPr>
-        <w:t>The</w:t>
-      </w:r>
-      <w:r>
-        <w:rPr>
-          <w:rFonts w:ascii="Palatino Linotype" w:hAnsi="Palatino Linotype"/>
-          <w:sz w:val="20"/>
-          <w:szCs w:val="20"/>
-        </w:rPr>
-        <w:t xml:space="preserve"> standard error of the mean</w:t>
-      </w:r>
-      <w:r>
-        <w:rPr>
-          <w:rFonts w:ascii="Palatino Linotype" w:hAnsi="Palatino Linotype"/>
-          <w:sz w:val="20"/>
-          <w:szCs w:val="20"/>
-        </w:rPr>
-        <w:t xml:space="preserve"> was </w:t>
-      </w:r>
-      <w:r>
-        <w:rPr>
-          <w:rFonts w:ascii="Palatino Linotype" w:hAnsi="Palatino Linotype"/>
-          <w:sz w:val="20"/>
-          <w:szCs w:val="20"/>
-        </w:rPr>
-        <w:t xml:space="preserve">too small to show. </w:t>
-      </w:r>
-      <w:proofErr w:type="gramStart"/>
-      <w:r>
-        <w:rPr>
-          <w:rFonts w:ascii="Palatino Linotype" w:hAnsi="Palatino Linotype"/>
-          <w:sz w:val="20"/>
-          <w:szCs w:val="20"/>
-        </w:rPr>
-        <w:t>A</w:t>
-      </w:r>
-      <w:r>
-        <w:rPr>
-          <w:rFonts w:ascii="Palatino Linotype" w:hAnsi="Palatino Linotype"/>
-          <w:sz w:val="20"/>
-          <w:szCs w:val="20"/>
-        </w:rPr>
-        <w:t>t least 1,000 simulation</w:t>
-      </w:r>
-      <w:r>
-        <w:rPr>
-          <w:rFonts w:ascii="Palatino Linotype" w:hAnsi="Palatino Linotype"/>
-          <w:sz w:val="20"/>
-          <w:szCs w:val="20"/>
-        </w:rPr>
-        <w:t>s</w:t>
-      </w:r>
-      <w:r>
-        <w:rPr>
-          <w:rFonts w:ascii="Palatino Linotype" w:hAnsi="Palatino Linotype"/>
-          <w:sz w:val="20"/>
-          <w:szCs w:val="20"/>
-        </w:rPr>
-        <w:t xml:space="preserve"> per point.</w:t>
-      </w:r>
-      <w:proofErr w:type="gramEnd"/>
-      <w:r>
-        <w:rPr>
-          <w:rFonts w:ascii="Palatino Linotype" w:hAnsi="Palatino Linotype"/>
-          <w:sz w:val="20"/>
-          <w:szCs w:val="20"/>
-        </w:rPr>
-        <w:t xml:space="preserve"> Both axes are in log scale. The appearance time decreases as a function of </w:t>
-      </w:r>
-      <w:r>
-        <w:rPr>
-          <w:rFonts w:ascii="Palatino Linotype" w:hAnsi="Palatino Linotype"/>
-          <w:i/>
-          <w:iCs/>
-          <w:sz w:val="20"/>
-          <w:szCs w:val="20"/>
-        </w:rPr>
-        <w:t>τ</w:t>
-      </w:r>
-      <w:r>
-        <w:rPr>
-          <w:rFonts w:ascii="Palatino Linotype" w:hAnsi="Palatino Linotype"/>
-          <w:sz w:val="20"/>
-          <w:szCs w:val="20"/>
-          <w:vertAlign w:val="superscript"/>
-        </w:rPr>
-        <w:t>2</w:t>
-      </w:r>
-      <w:r>
-        <w:rPr>
-          <w:rFonts w:ascii="Palatino Linotype" w:hAnsi="Palatino Linotype"/>
-          <w:sz w:val="20"/>
-          <w:szCs w:val="20"/>
-        </w:rPr>
-        <w:t xml:space="preserve"> and </w:t>
-      </w:r>
-      <w:r>
-        <w:rPr>
-          <w:rFonts w:ascii="Palatino Linotype" w:hAnsi="Palatino Linotype"/>
-          <w:i/>
-          <w:iCs/>
-          <w:sz w:val="20"/>
-          <w:szCs w:val="20"/>
-        </w:rPr>
-        <w:t>τ</w:t>
-      </w:r>
-      <w:r>
-        <w:rPr>
-          <w:rFonts w:ascii="Palatino Linotype" w:hAnsi="Palatino Linotype"/>
-          <w:sz w:val="20"/>
-          <w:szCs w:val="20"/>
-        </w:rPr>
-        <w:t xml:space="preserve"> with CM and SIM, respectively. Appearance time is</w:t>
-      </w:r>
-      <w:r>
-        <w:rPr>
-          <w:rFonts w:ascii="Palatino Linotype" w:hAnsi="Palatino Linotype"/>
-          <w:sz w:val="20"/>
-          <w:szCs w:val="20"/>
-        </w:rPr>
-        <w:t xml:space="preserve"> </w:t>
-      </w:r>
-      <w:r>
-        <w:rPr>
-          <w:rFonts w:ascii="Palatino Linotype" w:hAnsi="Palatino Linotype"/>
-          <w:sz w:val="20"/>
-          <w:szCs w:val="20"/>
-        </w:rPr>
-        <w:t>slightly</w:t>
-      </w:r>
-      <w:r>
-        <w:rPr>
-          <w:rFonts w:ascii="Palatino Linotype" w:hAnsi="Palatino Linotype"/>
-          <w:sz w:val="20"/>
-          <w:szCs w:val="20"/>
-        </w:rPr>
-        <w:t xml:space="preserve"> longer if </w:t>
-      </w:r>
-      <w:r>
-        <w:rPr>
-          <w:rFonts w:ascii="Palatino Linotype" w:hAnsi="Palatino Linotype"/>
-          <w:i/>
-          <w:iCs/>
-          <w:sz w:val="20"/>
-          <w:szCs w:val="20"/>
-        </w:rPr>
-        <w:t>AB</w:t>
-      </w:r>
-      <w:r>
-        <w:rPr>
-          <w:rFonts w:ascii="Palatino Linotype" w:hAnsi="Palatino Linotype"/>
-          <w:sz w:val="20"/>
-          <w:szCs w:val="20"/>
-        </w:rPr>
-        <w:t xml:space="preserve"> </w:t>
-      </w:r>
-      <w:r>
-        <w:rPr>
-          <w:rFonts w:ascii="Palatino Linotype" w:hAnsi="Palatino Linotype"/>
-          <w:sz w:val="20"/>
-          <w:szCs w:val="20"/>
-        </w:rPr>
-        <w:t xml:space="preserve">only appears on </w:t>
-      </w:r>
-      <w:r>
-        <w:rPr>
-          <w:rFonts w:ascii="Palatino Linotype" w:hAnsi="Palatino Linotype"/>
-          <w:sz w:val="20"/>
-          <w:szCs w:val="20"/>
-        </w:rPr>
-        <w:t xml:space="preserve">unloaded background (white triangles) which explains the difference between the </w:t>
-      </w:r>
-      <w:r>
-        <w:rPr>
-          <w:rFonts w:ascii="Palatino Linotype" w:hAnsi="Palatino Linotype"/>
-          <w:sz w:val="20"/>
-          <w:szCs w:val="20"/>
-        </w:rPr>
-        <w:t>analytic</w:t>
-      </w:r>
-      <w:r>
-        <w:rPr>
-          <w:rFonts w:ascii="Palatino Linotype" w:hAnsi="Palatino Linotype"/>
-          <w:sz w:val="20"/>
-          <w:szCs w:val="20"/>
-        </w:rPr>
-        <w:t xml:space="preserve"> approximations and the simulation results </w:t>
-      </w:r>
-      <w:r>
-        <w:rPr>
-          <w:rFonts w:ascii="Palatino Linotype" w:hAnsi="Palatino Linotype"/>
-          <w:sz w:val="20"/>
-          <w:szCs w:val="20"/>
-        </w:rPr>
-        <w:t xml:space="preserve">for SIM </w:t>
-      </w:r>
-      <w:r>
-        <w:rPr>
-          <w:rFonts w:ascii="Palatino Linotype" w:hAnsi="Palatino Linotype"/>
-          <w:sz w:val="20"/>
-          <w:szCs w:val="20"/>
-        </w:rPr>
-        <w:t xml:space="preserve">in </w:t>
-      </w:r>
-      <w:r>
-        <w:rPr>
-          <w:rFonts w:ascii="Palatino Linotype" w:hAnsi="Palatino Linotype"/>
-          <w:sz w:val="20"/>
-          <w:szCs w:val="20"/>
-        </w:rPr>
-        <w:t>Figure 2</w:t>
-      </w:r>
-      <w:r>
-        <w:rPr>
-          <w:rFonts w:ascii="Palatino Linotype" w:hAnsi="Palatino Linotype"/>
-          <w:sz w:val="20"/>
-          <w:szCs w:val="20"/>
-        </w:rPr>
-        <w:t xml:space="preserve">. </w:t>
-      </w:r>
-      <w:r>
-        <w:rPr>
-          <w:rFonts w:ascii="Palatino Linotype" w:hAnsi="Palatino Linotype"/>
-          <w:sz w:val="20"/>
-          <w:szCs w:val="20"/>
-        </w:rPr>
-        <w:t>P</w:t>
-      </w:r>
-      <w:r>
-        <w:rPr>
-          <w:rFonts w:ascii="Palatino Linotype" w:hAnsi="Palatino Linotype"/>
-          <w:sz w:val="20"/>
-          <w:szCs w:val="20"/>
-        </w:rPr>
-        <w:t xml:space="preserve">arameters are the same as in </w:t>
-      </w:r>
-      <w:r>
-        <w:rPr>
-          <w:rFonts w:ascii="Palatino Linotype" w:hAnsi="Palatino Linotype"/>
-          <w:sz w:val="20"/>
-          <w:szCs w:val="20"/>
-        </w:rPr>
-        <w:t>Figure 2.</w:t>
-      </w:r>
-    </w:p>
-    <w:p>
-      <w:pPr>
-        <w:spacing w:line="480" w:lineRule="auto"/>
-        <w:jc w:val="center"/>
-        <w:rPr>
-          <w:rFonts w:ascii="Palatino Linotype" w:hAnsi="Palatino Linotype"/>
-          <w:noProof/>
-        </w:rPr>
-      </w:pPr>
-      <w:r>
-        <w:rPr>
-          <w:rFonts w:ascii="Palatino Linotype" w:hAnsi="Palatino Linotype"/>
-          <w:noProof/>
-        </w:rPr>
-        <w:lastRenderedPageBreak/>
-        <w:drawing>
-          <wp:inline distT="0" distB="0" distL="0" distR="0" wp14:anchorId="5E3050EF" wp14:editId="7E9DDBEE">
-            <wp:extent cx="5271770" cy="4516120"/>
-            <wp:effectExtent l="0" t="0" r="5080" b="0"/>
-            <wp:docPr id="9" name="Picture 9" descr="D:\workspace\ruggedsim\manuscript\ram_fS2.png"/>
-            <wp:cNvGraphicFramePr>
-              <a:graphicFrameLocks xmlns:a="http://schemas.openxmlformats.org/drawingml/2006/main" noChangeAspect="1"/>
-            </wp:cNvGraphicFramePr>
-            <a:graphic xmlns:a="http://schemas.openxmlformats.org/drawingml/2006/main">
-              <a:graphicData uri="http://schemas.openxmlformats.org/drawingml/2006/picture">
-                <pic:pic xmlns:pic="http://schemas.openxmlformats.org/drawingml/2006/picture">
-                  <pic:nvPicPr>
-                    <pic:cNvPr id="0" name="Picture 4" descr="D:\workspace\ruggedsim\manuscript\ram_fS2.png"/>
-                    <pic:cNvPicPr>
-                      <a:picLocks noChangeAspect="1" noChangeArrowheads="1"/>
-                    </pic:cNvPicPr>
-                  </pic:nvPicPr>
-                  <pic:blipFill>
-                    <a:blip r:embed="rId11">
-                      <a:extLst>
-                        <a:ext uri="{28A0092B-C50C-407E-A947-70E740481C1C}">
-                          <a14:useLocalDpi xmlns:a14="http://schemas.microsoft.com/office/drawing/2010/main" val="0"/>
-                        </a:ext>
-                      </a:extLst>
-                    </a:blip>
-                    <a:srcRect/>
-                    <a:stretch>
-                      <a:fillRect/>
-                    </a:stretch>
-                  </pic:blipFill>
-                  <pic:spPr bwMode="auto">
-                    <a:xfrm>
-                      <a:off x="0" y="0"/>
-                      <a:ext cx="5271770" cy="4516120"/>
-                    </a:xfrm>
-                    <a:prstGeom prst="rect">
-                      <a:avLst/>
-                    </a:prstGeom>
-                    <a:noFill/>
-                    <a:ln>
-                      <a:noFill/>
-                    </a:ln>
-                  </pic:spPr>
-                </pic:pic>
-              </a:graphicData>
-            </a:graphic>
-          </wp:inline>
-        </w:drawing>
-      </w:r>
-    </w:p>
-    <w:p>
-      <w:pPr>
-        <w:spacing w:line="480" w:lineRule="auto"/>
-        <w:rPr>
-          <w:rFonts w:ascii="Palatino Linotype" w:hAnsi="Palatino Linotype"/>
-          <w:sz w:val="20"/>
-          <w:szCs w:val="20"/>
-        </w:rPr>
-      </w:pPr>
-      <w:r>
-        <w:rPr>
-          <w:rFonts w:ascii="Palatino Linotype" w:hAnsi="Palatino Linotype"/>
-          <w:noProof/>
-          <w:sz w:val="20"/>
-          <w:szCs w:val="20"/>
-        </w:rPr>
-        <w:t xml:space="preserve"> </w:t>
-      </w:r>
-      <w:bookmarkStart w:id="1" w:name="_Ref360562760"/>
-      <w:r>
-        <w:rPr>
-          <w:rFonts w:ascii="Palatino Linotype" w:hAnsi="Palatino Linotype"/>
-          <w:b/>
-          <w:bCs/>
-          <w:sz w:val="20"/>
-          <w:szCs w:val="20"/>
-        </w:rPr>
-        <w:t>Figure S</w:t>
-      </w:r>
-      <w:bookmarkEnd w:id="1"/>
-      <w:r>
-        <w:rPr>
-          <w:rFonts w:ascii="Palatino Linotype" w:hAnsi="Palatino Linotype"/>
-          <w:b/>
-          <w:bCs/>
-          <w:sz w:val="20"/>
-          <w:szCs w:val="20"/>
-        </w:rPr>
-        <w:t>2 – Fixation probability</w:t>
-      </w:r>
-      <w:r>
-        <w:rPr>
-          <w:rFonts w:ascii="Palatino Linotype" w:hAnsi="Palatino Linotype"/>
-          <w:sz w:val="20"/>
-          <w:szCs w:val="20"/>
-        </w:rPr>
-        <w:t xml:space="preserve"> </w:t>
-      </w:r>
-      <w:r>
-        <w:rPr>
-          <w:rFonts w:ascii="Palatino Linotype" w:hAnsi="Palatino Linotype"/>
-          <w:b/>
-          <w:bCs/>
-          <w:sz w:val="20"/>
-          <w:szCs w:val="20"/>
-        </w:rPr>
-        <w:t xml:space="preserve">of the double mutant </w:t>
-      </w:r>
-      <w:r>
-        <w:rPr>
-          <w:rFonts w:ascii="Palatino Linotype" w:hAnsi="Palatino Linotype"/>
-          <w:b/>
-          <w:bCs/>
-          <w:i/>
-          <w:iCs/>
-          <w:sz w:val="20"/>
-          <w:szCs w:val="20"/>
-        </w:rPr>
-        <w:t>AB</w:t>
-      </w:r>
-      <w:r>
-        <w:rPr>
-          <w:rFonts w:ascii="Palatino Linotype" w:hAnsi="Palatino Linotype"/>
-          <w:sz w:val="20"/>
-          <w:szCs w:val="20"/>
-        </w:rPr>
-        <w:t xml:space="preserve"> as a function of the mutation rate fold increase </w:t>
-      </w:r>
-      <w:r>
-        <w:rPr>
-          <w:rFonts w:ascii="Palatino Linotype" w:hAnsi="Palatino Linotype"/>
-          <w:i/>
-          <w:iCs/>
-          <w:sz w:val="20"/>
-          <w:szCs w:val="20"/>
-        </w:rPr>
-        <w:t>τ</w:t>
-      </w:r>
-      <w:r>
-        <w:rPr>
-          <w:rFonts w:ascii="Palatino Linotype" w:hAnsi="Palatino Linotype"/>
-          <w:sz w:val="20"/>
-          <w:szCs w:val="20"/>
-        </w:rPr>
-        <w:t xml:space="preserve"> with three mutational strategies: constitutive mutagenesis (CM; top panels in red), stress-induced mutagenesis (SIM; middle panels in blue) and stress-induced mutagenesis with environmental stress (</w:t>
-      </w:r>
-      <w:proofErr w:type="spellStart"/>
-      <w:r>
-        <w:rPr>
-          <w:rFonts w:ascii="Palatino Linotype" w:hAnsi="Palatino Linotype"/>
-          <w:sz w:val="20"/>
-          <w:szCs w:val="20"/>
-        </w:rPr>
-        <w:t>SIM</w:t>
-      </w:r>
-      <w:r>
-        <w:rPr>
-          <w:rFonts w:ascii="Palatino Linotype" w:hAnsi="Palatino Linotype"/>
-          <w:sz w:val="20"/>
-          <w:szCs w:val="20"/>
-          <w:vertAlign w:val="subscript"/>
-        </w:rPr>
-        <w:t>e</w:t>
-      </w:r>
-      <w:proofErr w:type="spellEnd"/>
-      <w:r>
-        <w:rPr>
-          <w:rFonts w:ascii="Palatino Linotype" w:hAnsi="Palatino Linotype"/>
-          <w:sz w:val="20"/>
-          <w:szCs w:val="20"/>
-        </w:rPr>
-        <w:t>; bottom panels in green</w:t>
-      </w:r>
-      <w:r>
-        <w:rPr>
-          <w:rFonts w:ascii="Palatino Linotype" w:hAnsi="Palatino Linotype"/>
-          <w:sz w:val="20"/>
-          <w:szCs w:val="20"/>
-        </w:rPr>
-        <w:t>; see section 3.5</w:t>
-      </w:r>
-      <w:r>
-        <w:rPr>
-          <w:rFonts w:ascii="Palatino Linotype" w:hAnsi="Palatino Linotype"/>
-          <w:sz w:val="20"/>
-          <w:szCs w:val="20"/>
-        </w:rPr>
-        <w:t xml:space="preserve"> in main text</w:t>
-      </w:r>
-      <w:r>
-        <w:rPr>
-          <w:rFonts w:ascii="Palatino Linotype" w:hAnsi="Palatino Linotype"/>
-          <w:sz w:val="20"/>
-          <w:szCs w:val="20"/>
-        </w:rPr>
-        <w:t>). Dashed lines are analytic approximations; black error bars represe</w:t>
-      </w:r>
-      <w:r>
-        <w:rPr>
-          <w:rFonts w:ascii="Palatino Linotype" w:hAnsi="Palatino Linotype"/>
-          <w:sz w:val="20"/>
-          <w:szCs w:val="20"/>
-        </w:rPr>
-        <w:t>nt simulation results with 95% confidence interval of the mean</w:t>
-      </w:r>
-      <w:r>
-        <w:rPr>
-          <w:rFonts w:ascii="Palatino Linotype" w:hAnsi="Palatino Linotype"/>
-          <w:sz w:val="20"/>
-          <w:szCs w:val="20"/>
-        </w:rPr>
-        <w:t xml:space="preserve"> (</w:t>
-      </w:r>
-      <w:r>
-        <w:rPr>
-          <w:rFonts w:ascii="Palatino Linotype" w:hAnsi="Palatino Linotype"/>
-          <w:sz w:val="20"/>
-          <w:szCs w:val="20"/>
-        </w:rPr>
-        <w:t xml:space="preserve">at least 1,000 </w:t>
-      </w:r>
-      <w:r>
-        <w:rPr>
-          <w:rFonts w:ascii="Palatino Linotype" w:hAnsi="Palatino Linotype"/>
-          <w:sz w:val="20"/>
-          <w:szCs w:val="20"/>
-        </w:rPr>
-        <w:t>simulations</w:t>
-      </w:r>
-      <w:r>
-        <w:rPr>
-          <w:rFonts w:ascii="Palatino Linotype" w:hAnsi="Palatino Linotype"/>
-          <w:sz w:val="20"/>
-          <w:szCs w:val="20"/>
-        </w:rPr>
-        <w:t xml:space="preserve"> per point; computed with bootstrap with 1</w:t>
-      </w:r>
-      <w:r>
-        <w:rPr>
-          <w:rFonts w:ascii="Palatino Linotype" w:hAnsi="Palatino Linotype"/>
-          <w:sz w:val="20"/>
-          <w:szCs w:val="20"/>
-        </w:rPr>
-        <w:t>0</w:t>
-      </w:r>
-      <w:r>
-        <w:rPr>
-          <w:rFonts w:ascii="Palatino Linotype" w:hAnsi="Palatino Linotype"/>
-          <w:sz w:val="20"/>
-          <w:szCs w:val="20"/>
-        </w:rPr>
-        <w:t>,000 samples per point</w:t>
-      </w:r>
-      <w:r>
-        <w:rPr>
-          <w:rFonts w:ascii="Palatino Linotype" w:hAnsi="Palatino Linotype"/>
-          <w:sz w:val="20"/>
-          <w:szCs w:val="20"/>
-        </w:rPr>
-        <w:t xml:space="preserve">); solid lines are the logistic regression lines computed from the simulation results. The three left panels are results of the standard simulations. The three right panels are results of simulations in which </w:t>
-      </w:r>
-      <w:r>
-        <w:rPr>
-          <w:rFonts w:ascii="Palatino Linotype" w:hAnsi="Palatino Linotype"/>
-          <w:i/>
-          <w:iCs/>
-          <w:sz w:val="20"/>
-          <w:szCs w:val="20"/>
-        </w:rPr>
-        <w:t>AB</w:t>
-      </w:r>
-      <w:r>
-        <w:rPr>
-          <w:rFonts w:ascii="Palatino Linotype" w:hAnsi="Palatino Linotype"/>
-          <w:sz w:val="20"/>
-          <w:szCs w:val="20"/>
-        </w:rPr>
-        <w:t xml:space="preserve"> </w:t>
-      </w:r>
-      <w:r>
-        <w:rPr>
-          <w:rFonts w:ascii="Palatino Linotype" w:hAnsi="Palatino Linotype"/>
-          <w:sz w:val="20"/>
-          <w:szCs w:val="20"/>
-        </w:rPr>
-        <w:t xml:space="preserve">cannot appear on </w:t>
-      </w:r>
-      <w:r>
-        <w:rPr>
-          <w:rFonts w:ascii="Palatino Linotype" w:hAnsi="Palatino Linotype"/>
-          <w:sz w:val="20"/>
-          <w:szCs w:val="20"/>
-        </w:rPr>
-        <w:t>deleterious background</w:t>
-      </w:r>
-      <w:r>
-        <w:rPr>
-          <w:rFonts w:ascii="Palatino Linotype" w:hAnsi="Palatino Linotype"/>
-          <w:sz w:val="20"/>
-          <w:szCs w:val="20"/>
-        </w:rPr>
-        <w:t>s -</w:t>
-      </w:r>
-      <w:r>
-        <w:rPr>
-          <w:rFonts w:ascii="Palatino Linotype" w:hAnsi="Palatino Linotype"/>
-          <w:sz w:val="20"/>
-          <w:szCs w:val="20"/>
-        </w:rPr>
-        <w:t xml:space="preserve"> </w:t>
-      </w:r>
-      <w:r>
-        <w:rPr>
-          <w:rFonts w:ascii="Palatino Linotype" w:hAnsi="Palatino Linotype"/>
-          <w:sz w:val="20"/>
-          <w:szCs w:val="20"/>
-        </w:rPr>
-        <w:t>in these cases</w:t>
-      </w:r>
-      <w:r>
-        <w:rPr>
-          <w:rFonts w:ascii="Palatino Linotype" w:hAnsi="Palatino Linotype"/>
-          <w:sz w:val="20"/>
-          <w:szCs w:val="20"/>
-        </w:rPr>
-        <w:t xml:space="preserve"> </w:t>
-      </w:r>
-      <w:r>
-        <w:rPr>
-          <w:rFonts w:ascii="Palatino Linotype" w:hAnsi="Palatino Linotype"/>
-          <w:sz w:val="20"/>
-          <w:szCs w:val="20"/>
-        </w:rPr>
-        <w:t>there is no</w:t>
-      </w:r>
-      <w:r>
-        <w:rPr>
-          <w:rFonts w:ascii="Palatino Linotype" w:hAnsi="Palatino Linotype"/>
-          <w:sz w:val="20"/>
-          <w:szCs w:val="20"/>
-        </w:rPr>
-        <w:t xml:space="preserve"> </w:t>
-      </w:r>
-      <w:r>
-        <w:rPr>
-          <w:rFonts w:ascii="Palatino Linotype" w:hAnsi="Palatino Linotype"/>
-          <w:sz w:val="20"/>
-          <w:szCs w:val="20"/>
-        </w:rPr>
-        <w:t xml:space="preserve">significant </w:t>
-      </w:r>
-      <w:r>
-        <w:rPr>
-          <w:rFonts w:ascii="Palatino Linotype" w:hAnsi="Palatino Linotype"/>
-          <w:sz w:val="20"/>
-          <w:szCs w:val="20"/>
-        </w:rPr>
-        <w:t>d</w:t>
-      </w:r>
-      <w:r>
-        <w:rPr>
-          <w:rFonts w:ascii="Palatino Linotype" w:hAnsi="Palatino Linotype"/>
-          <w:sz w:val="20"/>
-          <w:szCs w:val="20"/>
-        </w:rPr>
-        <w:t xml:space="preserve">ifference </w:t>
-      </w:r>
-      <w:r>
-        <w:rPr>
-          <w:rFonts w:ascii="Palatino Linotype" w:hAnsi="Palatino Linotype"/>
-          <w:sz w:val="20"/>
-          <w:szCs w:val="20"/>
-        </w:rPr>
-        <w:t xml:space="preserve">between the simulation results and our analytic approximations (compare solid and dashed lines; </w:t>
-      </w:r>
-      <w:r>
-        <w:rPr>
-          <w:rFonts w:ascii="Palatino Linotype" w:hAnsi="Palatino Linotype"/>
-          <w:sz w:val="20"/>
-          <w:szCs w:val="20"/>
-        </w:rPr>
-        <w:t>regression slope tests with α=0.05</w:t>
-      </w:r>
-      <w:r>
-        <w:rPr>
-          <w:rFonts w:ascii="Palatino Linotype" w:hAnsi="Palatino Linotype"/>
-          <w:sz w:val="20"/>
-          <w:szCs w:val="20"/>
-        </w:rPr>
-        <w:t xml:space="preserve">). However, if </w:t>
-      </w:r>
-      <w:r>
-        <w:rPr>
-          <w:rFonts w:ascii="Palatino Linotype" w:hAnsi="Palatino Linotype"/>
-          <w:i/>
-          <w:iCs/>
-          <w:sz w:val="20"/>
-          <w:szCs w:val="20"/>
-        </w:rPr>
-        <w:t xml:space="preserve">AB </w:t>
-      </w:r>
-      <w:r>
-        <w:rPr>
-          <w:rFonts w:ascii="Palatino Linotype" w:hAnsi="Palatino Linotype"/>
-          <w:sz w:val="20"/>
-          <w:szCs w:val="20"/>
-        </w:rPr>
-        <w:t xml:space="preserve">can appear on a deleterious background (left panels) then its fixation </w:t>
-      </w:r>
-      <w:r>
-        <w:rPr>
-          <w:rFonts w:ascii="Palatino Linotype" w:hAnsi="Palatino Linotype"/>
-          <w:sz w:val="20"/>
-          <w:szCs w:val="20"/>
-        </w:rPr>
-        <w:lastRenderedPageBreak/>
-        <w:t>probability is lower</w:t>
-      </w:r>
-      <w:r>
-        <w:rPr>
-          <w:rFonts w:ascii="Palatino Linotype" w:hAnsi="Palatino Linotype"/>
-          <w:sz w:val="20"/>
-          <w:szCs w:val="20"/>
-        </w:rPr>
-        <w:t xml:space="preserve"> </w:t>
-      </w:r>
-      <w:r>
-        <w:rPr>
-          <w:rFonts w:ascii="Palatino Linotype" w:hAnsi="Palatino Linotype"/>
-          <w:sz w:val="20"/>
-          <w:szCs w:val="20"/>
-        </w:rPr>
-        <w:fldChar w:fldCharType="begin" w:fldLock="1"/>
-      </w:r>
-      <w:r>
-        <w:rPr>
-          <w:rFonts w:ascii="Palatino Linotype" w:hAnsi="Palatino Linotype"/>
-          <w:sz w:val="20"/>
-          <w:szCs w:val="20"/>
-        </w:rPr>
-        <w:instrText>ADDIN CSL_CITATION { "citationItems" : [ { "id" : "ITEM-1", "itemData" : { "ISSN" : "0016-6731", "PMID" : "12242249", "abstract" : "We calculate the fixation probability of a beneficial allele that arises as the result of a unique mutation in an asexual population that is subject to recurrent deleterious mutation at rate U. Our analysis is an extension of previous works, which make a biologically restrictive assumption that selection against deleterious alleles is stronger than that on the beneficial allele of interest. We show that when selection against deleterious alleles is weak, beneficial alleles that confer a selective advantage that is small relative to U have greatly reduced probabilities of fixation. We discuss the consequences of this effect for the distribution of effects of alleles fixed during adaptation. We show that a selective sweep will increase the fixation probabilities of other beneficial mutations arising during some short interval afterward. We use the calculated fixation probabilities to estimate the expected rate of fitness improvement in an asexual population when beneficial alleles arise continually at some low rate proportional to U. We estimate the rate of mutation that is optimal in the sense that it maximizes this rate of fitness improvement. Again, this analysis relaxes the assumption made previously that selection against deleterious alleles is stronger than on beneficial alleles.", "author" : [ { "dropping-particle" : "", "family" : "Johnson", "given" : "Toby", "non-dropping-particle" : "", "parse-names" : false, "suffix" : "" }, { "dropping-particle" : "", "family" : "Barton", "given" : "Nicholas H. Nick H.", "non-dropping-particle" : "", "parse-names" : false, "suffix" : "" } ], "container-title" : "Genetics", "id" : "ITEM-1", "issue" : "1", "issued" : { "date-parts" : [ [ "2002", "9", "1" ] ] }, "note" : "\n        From Duplicate 1 ( \n        \n          The effect of deleterious alleles on adaptation in asexual populations.\n        \n         - Johnson, Toby; Barton, Nicholas H. )\n\n        \n        \n\n        From Duplicate 1 ( \n        \n        \n          The effect of deleterious alleles on adaptation in asexual populations.\n        \n        \n         - Johnson, Toby; Barton, Nicholas H. )\n\n        \n        \n\n        From Duplicate 2 ( \n        \n        \n          The Effect of Deleterious Alleles on Adaptation in Asexual Populations\n        \n        \n         - Johnson, Toby; Barton, Nick H. )\n\n        \n        \n\n        \n\n        \n\n        \n\n        \n\n        \n\n        \n\n      ", "page" : "395-411", "title" : "The effect of deleterious alleles on adaptation in asexual populations.", "type" : "article-journal", "volume" : "162" }, "uris" : [ "http://www.mendeley.com/documents/?uuid=037431d5-ddd1-4423-a10e-528b2bc81e01" ] } ], "mendeley" : { "previouslyFormattedCitation" : "(Johnson and Barton 2002)" }, "properties" : { "noteIndex" : 0 }, "schema" : "https://github.com/citation-style-language/schema/raw/master/csl-citation.json" }</w:instrText>
-      </w:r>
-      <w:r>
-        <w:rPr>
-          <w:rFonts w:ascii="Palatino Linotype" w:hAnsi="Palatino Linotype"/>
-          <w:sz w:val="20"/>
-          <w:szCs w:val="20"/>
-        </w:rPr>
-        <w:fldChar w:fldCharType="separate"/>
-      </w:r>
-      <w:r>
-        <w:rPr>
-          <w:rFonts w:ascii="Palatino Linotype" w:hAnsi="Palatino Linotype"/>
-          <w:noProof/>
-          <w:sz w:val="20"/>
-          <w:szCs w:val="20"/>
-        </w:rPr>
-        <w:t>(Johnson and Barton 2002)</w:t>
-      </w:r>
-      <w:r>
-        <w:rPr>
-          <w:rFonts w:ascii="Palatino Linotype" w:hAnsi="Palatino Linotype"/>
-          <w:sz w:val="20"/>
-          <w:szCs w:val="20"/>
-        </w:rPr>
-        <w:fldChar w:fldCharType="end"/>
-      </w:r>
-      <w:r>
-        <w:rPr>
-          <w:rFonts w:ascii="Palatino Linotype" w:hAnsi="Palatino Linotype"/>
-          <w:sz w:val="20"/>
-          <w:szCs w:val="20"/>
-        </w:rPr>
-        <w:t xml:space="preserve">. </w:t>
-      </w:r>
-      <w:r>
-        <w:rPr>
-          <w:rFonts w:ascii="Palatino Linotype" w:hAnsi="Palatino Linotype"/>
-          <w:sz w:val="20"/>
-          <w:szCs w:val="20"/>
-        </w:rPr>
-        <w:t>F</w:t>
-      </w:r>
-      <w:r>
-        <w:rPr>
-          <w:rFonts w:ascii="Palatino Linotype" w:hAnsi="Palatino Linotype"/>
-          <w:sz w:val="20"/>
-          <w:szCs w:val="20"/>
-        </w:rPr>
-        <w:t>or</w:t>
-      </w:r>
-      <w:r>
-        <w:rPr>
-          <w:rFonts w:ascii="Palatino Linotype" w:hAnsi="Palatino Linotype"/>
-          <w:sz w:val="20"/>
-          <w:szCs w:val="20"/>
-        </w:rPr>
-        <w:t xml:space="preserve"> </w:t>
-      </w:r>
-      <w:r>
-        <w:rPr>
-          <w:rFonts w:ascii="Palatino Linotype" w:hAnsi="Palatino Linotype"/>
-          <w:sz w:val="20"/>
-          <w:szCs w:val="20"/>
-        </w:rPr>
-        <w:t xml:space="preserve">example, the fixation probability of </w:t>
-      </w:r>
-      <w:r>
-        <w:rPr>
-          <w:rFonts w:ascii="Palatino Linotype" w:hAnsi="Palatino Linotype"/>
-          <w:i/>
-          <w:iCs/>
-          <w:sz w:val="20"/>
-          <w:szCs w:val="20"/>
-        </w:rPr>
-        <w:t xml:space="preserve">AB </w:t>
-      </w:r>
-      <w:r>
-        <w:rPr>
-          <w:sz w:val="20"/>
-          <w:szCs w:val="20"/>
-        </w:rPr>
-        <w:t xml:space="preserve">with </w:t>
-      </w:r>
-      <w:r>
-        <w:rPr>
-          <w:rFonts w:ascii="Palatino Linotype" w:hAnsi="Palatino Linotype"/>
-          <w:sz w:val="20"/>
-          <w:szCs w:val="20"/>
-        </w:rPr>
-        <w:t xml:space="preserve">a single deleterious mutation </w:t>
-      </w:r>
-      <w:proofErr w:type="gramStart"/>
-      <w:r>
-        <w:rPr>
-          <w:rFonts w:ascii="Palatino Linotype" w:hAnsi="Palatino Linotype"/>
-          <w:sz w:val="20"/>
-          <w:szCs w:val="20"/>
-        </w:rPr>
-        <w:t>is</w:t>
-      </w:r>
-      <w:r>
-        <w:rPr>
-          <w:rFonts w:ascii="Palatino Linotype" w:hAnsi="Palatino Linotype"/>
-          <w:sz w:val="20"/>
-          <w:szCs w:val="20"/>
-        </w:rPr>
-        <w:t xml:space="preserve"> </w:t>
-      </w:r>
-      <w:proofErr w:type="gramEnd"/>
-      <m:oMath>
-        <m:sSub>
-          <m:sSubPr>
-            <m:ctrlPr>
-              <w:rPr>
-                <w:rFonts w:ascii="Cambria Math" w:hAnsi="Cambria Math"/>
-                <w:i/>
-                <w:sz w:val="20"/>
-                <w:szCs w:val="20"/>
-              </w:rPr>
-            </m:ctrlPr>
-          </m:sSubPr>
-          <m:e>
-            <m:r>
-              <w:rPr>
-                <w:rFonts w:ascii="Cambria Math" w:hAnsi="Cambria Math"/>
-                <w:sz w:val="20"/>
-                <w:szCs w:val="20"/>
-              </w:rPr>
-              <m:t>ρ</m:t>
-            </m:r>
-          </m:e>
-          <m:sub>
-            <m:f>
-              <m:fPr>
-                <m:type m:val="lin"/>
-                <m:ctrlPr>
-                  <w:rPr>
-                    <w:rFonts w:ascii="Cambria Math" w:hAnsi="Cambria Math"/>
-                    <w:i/>
-                    <w:sz w:val="20"/>
-                    <w:szCs w:val="20"/>
-                  </w:rPr>
-                </m:ctrlPr>
-              </m:fPr>
-              <m:num>
-                <m:r>
-                  <w:rPr>
-                    <w:rFonts w:ascii="Cambria Math" w:hAnsi="Cambria Math"/>
-                    <w:sz w:val="20"/>
-                    <w:szCs w:val="20"/>
-                  </w:rPr>
-                  <m:t>AB</m:t>
-                </m:r>
-              </m:num>
-              <m:den>
-                <m:r>
-                  <w:rPr>
-                    <w:rFonts w:ascii="Cambria Math" w:hAnsi="Cambria Math"/>
-                    <w:sz w:val="20"/>
-                    <w:szCs w:val="20"/>
-                  </w:rPr>
-                  <m:t>1</m:t>
-                </m:r>
-              </m:den>
-            </m:f>
-          </m:sub>
-        </m:sSub>
-        <m:r>
-          <w:rPr>
-            <w:rFonts w:ascii="Cambria Math" w:hAnsi="Cambria Math"/>
-            <w:sz w:val="20"/>
-            <w:szCs w:val="20"/>
-          </w:rPr>
-          <m:t>=ρ</m:t>
-        </m:r>
-        <m:d>
-          <m:dPr>
-            <m:ctrlPr>
-              <w:rPr>
-                <w:rFonts w:ascii="Cambria Math" w:hAnsi="Cambria Math"/>
-                <w:i/>
-                <w:sz w:val="20"/>
-                <w:szCs w:val="20"/>
-              </w:rPr>
-            </m:ctrlPr>
-          </m:dPr>
-          <m:e>
-            <m:r>
-              <w:rPr>
-                <w:rFonts w:ascii="Cambria Math" w:hAnsi="Cambria Math"/>
-                <w:sz w:val="20"/>
-                <w:szCs w:val="20"/>
-              </w:rPr>
-              <m:t>1-</m:t>
-            </m:r>
-            <m:f>
-              <m:fPr>
-                <m:ctrlPr>
-                  <w:rPr>
-                    <w:rFonts w:ascii="Cambria Math" w:hAnsi="Cambria Math"/>
-                    <w:i/>
-                    <w:sz w:val="20"/>
-                    <w:szCs w:val="20"/>
-                  </w:rPr>
-                </m:ctrlPr>
-              </m:fPr>
-              <m:num>
-                <m:r>
-                  <w:rPr>
-                    <w:rFonts w:ascii="Cambria Math" w:hAnsi="Cambria Math"/>
-                    <w:sz w:val="20"/>
-                    <w:szCs w:val="20"/>
-                  </w:rPr>
-                  <m:t>1</m:t>
-                </m:r>
-              </m:num>
-              <m:den>
-                <m:r>
-                  <w:rPr>
-                    <w:rFonts w:ascii="Cambria Math" w:hAnsi="Cambria Math"/>
-                    <w:sz w:val="20"/>
-                    <w:szCs w:val="20"/>
-                  </w:rPr>
-                  <m:t>H</m:t>
-                </m:r>
-                <m:d>
-                  <m:dPr>
-                    <m:ctrlPr>
-                      <w:rPr>
-                        <w:rFonts w:ascii="Cambria Math" w:hAnsi="Cambria Math"/>
-                        <w:i/>
-                        <w:sz w:val="20"/>
-                        <w:szCs w:val="20"/>
-                      </w:rPr>
-                    </m:ctrlPr>
-                  </m:dPr>
-                  <m:e>
-                    <m:r>
-                      <w:rPr>
-                        <w:rFonts w:ascii="Cambria Math" w:hAnsi="Cambria Math"/>
-                        <w:sz w:val="20"/>
-                        <w:szCs w:val="20"/>
-                      </w:rPr>
-                      <m:t>1-s</m:t>
-                    </m:r>
-                  </m:e>
-                </m:d>
-              </m:den>
-            </m:f>
-          </m:e>
-        </m:d>
-        <m:r>
-          <w:rPr>
-            <w:rFonts w:ascii="Cambria Math" w:hAnsi="Cambria Math"/>
-            <w:sz w:val="20"/>
-            <w:szCs w:val="20"/>
-          </w:rPr>
-          <m:t>&lt;ρ</m:t>
-        </m:r>
-      </m:oMath>
-      <w:r>
-        <w:rPr>
-          <w:rFonts w:ascii="Palatino Linotype" w:hAnsi="Palatino Linotype"/>
-          <w:sz w:val="20"/>
-          <w:szCs w:val="20"/>
-        </w:rPr>
-        <w:t>. In addition, the figure shows that SIM</w:t>
-      </w:r>
-      <w:r>
-        <w:rPr>
-          <w:rFonts w:ascii="Palatino Linotype" w:hAnsi="Palatino Linotype"/>
-          <w:sz w:val="20"/>
-          <w:szCs w:val="20"/>
-          <w:vertAlign w:val="subscript"/>
-        </w:rPr>
-        <w:t>e</w:t>
-      </w:r>
-      <w:r>
-        <w:rPr>
-          <w:rFonts w:ascii="Palatino Linotype" w:hAnsi="Palatino Linotype"/>
-          <w:sz w:val="20"/>
-          <w:szCs w:val="20"/>
-          <w:vertAlign w:val="subscript"/>
-        </w:rPr>
-        <w:softHyphen/>
-      </w:r>
-      <w:r>
-        <w:rPr>
-          <w:rFonts w:ascii="Palatino Linotype" w:hAnsi="Palatino Linotype"/>
-          <w:sz w:val="20"/>
-          <w:szCs w:val="20"/>
-          <w:vertAlign w:val="subscript"/>
-        </w:rPr>
-        <w:t xml:space="preserve"> </w:t>
-      </w:r>
-      <w:r>
-        <w:rPr>
-          <w:rFonts w:ascii="Palatino Linotype" w:hAnsi="Palatino Linotype"/>
-          <w:sz w:val="20"/>
-          <w:szCs w:val="20"/>
-        </w:rPr>
-        <w:t>has a higher fixation probability than CM and SIM</w:t>
-      </w:r>
-      <w:r>
-        <w:rPr>
-          <w:rFonts w:ascii="Palatino Linotype" w:hAnsi="Palatino Linotype"/>
-          <w:sz w:val="20"/>
-          <w:szCs w:val="20"/>
-        </w:rPr>
-        <w:t>:</w:t>
-      </w:r>
-      <w:r>
-        <w:rPr>
-          <w:rFonts w:ascii="Palatino Linotype" w:hAnsi="Palatino Linotype"/>
-          <w:sz w:val="20"/>
-          <w:szCs w:val="20"/>
-        </w:rPr>
-        <w:t xml:space="preserve"> </w:t>
-      </w:r>
-      <w:r>
-        <w:rPr>
-          <w:rFonts w:ascii="Palatino Linotype" w:hAnsi="Palatino Linotype"/>
-          <w:sz w:val="20"/>
-          <w:szCs w:val="20"/>
-        </w:rPr>
-        <w:t>t</w:t>
-      </w:r>
-      <w:r>
-        <w:rPr>
-          <w:rFonts w:ascii="Palatino Linotype" w:hAnsi="Palatino Linotype"/>
-          <w:sz w:val="20"/>
-          <w:szCs w:val="20"/>
-        </w:rPr>
-        <w:t xml:space="preserve">he green lines, representing </w:t>
-      </w:r>
-      <w:proofErr w:type="spellStart"/>
-      <w:r>
-        <w:rPr>
-          <w:rFonts w:ascii="Palatino Linotype" w:hAnsi="Palatino Linotype"/>
-          <w:sz w:val="20"/>
-          <w:szCs w:val="20"/>
-        </w:rPr>
-        <w:t>SIM</w:t>
-      </w:r>
-      <w:r>
-        <w:rPr>
-          <w:rFonts w:ascii="Palatino Linotype" w:hAnsi="Palatino Linotype"/>
-          <w:sz w:val="20"/>
-          <w:szCs w:val="20"/>
-          <w:vertAlign w:val="subscript"/>
-        </w:rPr>
-        <w:t>e</w:t>
-      </w:r>
-      <w:proofErr w:type="spellEnd"/>
-      <w:r>
-        <w:rPr>
-          <w:rFonts w:ascii="Palatino Linotype" w:hAnsi="Palatino Linotype"/>
-          <w:sz w:val="20"/>
-          <w:szCs w:val="20"/>
-        </w:rPr>
-        <w:t>, are always higher than the red and blue lines representing CM and SIM</w:t>
-      </w:r>
-      <w:r>
-        <w:rPr>
-          <w:rFonts w:ascii="Palatino Linotype" w:hAnsi="Palatino Linotype"/>
-          <w:sz w:val="20"/>
-          <w:szCs w:val="20"/>
-        </w:rPr>
-        <w:t xml:space="preserve">. </w:t>
-      </w:r>
-      <w:r>
-        <w:rPr>
-          <w:rFonts w:ascii="Palatino Linotype" w:hAnsi="Palatino Linotype"/>
-          <w:sz w:val="20"/>
-          <w:szCs w:val="20"/>
-        </w:rPr>
-        <w:t>P</w:t>
-      </w:r>
-      <w:r>
-        <w:rPr>
-          <w:rFonts w:ascii="Palatino Linotype" w:hAnsi="Palatino Linotype"/>
-          <w:sz w:val="20"/>
-          <w:szCs w:val="20"/>
-        </w:rPr>
-        <w:t>arameters are the same as in</w:t>
-      </w:r>
-      <w:r>
-        <w:rPr>
-          <w:rFonts w:ascii="Palatino Linotype" w:hAnsi="Palatino Linotype"/>
-          <w:sz w:val="20"/>
-          <w:szCs w:val="20"/>
-        </w:rPr>
-        <w:t xml:space="preserve"> Figure 2</w:t>
-      </w:r>
-      <w:r>
-        <w:rPr>
-          <w:rFonts w:ascii="Palatino Linotype" w:hAnsi="Palatino Linotype"/>
-          <w:sz w:val="20"/>
-          <w:szCs w:val="20"/>
-        </w:rPr>
-        <w:t>.</w:t>
-      </w:r>
-      <w:r>
-        <w:rPr>
-          <w:rFonts w:ascii="Palatino Linotype" w:hAnsi="Palatino Linotype"/>
-          <w:sz w:val="20"/>
-          <w:szCs w:val="20"/>
-        </w:rPr>
-        <w:t xml:space="preserve"> </w:t>
-      </w:r>
-    </w:p>
-    <w:p>
-      <w:pPr>
-        <w:spacing w:line="480" w:lineRule="auto"/>
-      </w:pPr>
-      <w:r>
-        <w:br w:type="page"/>
-      </w:r>
-    </w:p>
-    <w:p>
-      <w:pPr>
-        <w:spacing w:line="480" w:lineRule="auto"/>
-        <w:jc w:val="center"/>
-        <w:rPr>
-          <w:rFonts w:ascii="Palatino Linotype" w:hAnsi="Palatino Linotype"/>
-        </w:rPr>
-      </w:pPr>
-      <w:r>
-        <w:rPr>
-          <w:rFonts w:ascii="Palatino Linotype" w:hAnsi="Palatino Linotype"/>
-          <w:noProof/>
-        </w:rPr>
-        <w:lastRenderedPageBreak/>
-        <w:drawing>
-          <wp:inline distT="0" distB="0" distL="0" distR="0" wp14:anchorId="3CA2846A" wp14:editId="41BEABED">
-            <wp:extent cx="5271770" cy="4277995"/>
-            <wp:effectExtent l="0" t="0" r="5080" b="8255"/>
-            <wp:docPr id="8" name="Picture 8" descr="D:\workspace\ruggedsim\manuscript\ram_fS3.png"/>
-            <wp:cNvGraphicFramePr>
-              <a:graphicFrameLocks xmlns:a="http://schemas.openxmlformats.org/drawingml/2006/main" noChangeAspect="1"/>
-            </wp:cNvGraphicFramePr>
-            <a:graphic xmlns:a="http://schemas.openxmlformats.org/drawingml/2006/main">
-              <a:graphicData uri="http://schemas.openxmlformats.org/drawingml/2006/picture">
-                <pic:pic xmlns:pic="http://schemas.openxmlformats.org/drawingml/2006/picture">
-                  <pic:nvPicPr>
-                    <pic:cNvPr id="0" name="Picture 3" descr="D:\workspace\ruggedsim\manuscript\ram_fS3.png"/>
-                    <pic:cNvPicPr>
-                      <a:picLocks noChangeAspect="1" noChangeArrowheads="1"/>
-                    </pic:cNvPicPr>
-                  </pic:nvPicPr>
-                  <pic:blipFill>
-                    <a:blip r:embed="rId12">
-                      <a:extLst>
-                        <a:ext uri="{28A0092B-C50C-407E-A947-70E740481C1C}">
-                          <a14:useLocalDpi xmlns:a14="http://schemas.microsoft.com/office/drawing/2010/main" val="0"/>
-                        </a:ext>
-                      </a:extLst>
-                    </a:blip>
-                    <a:srcRect/>
-                    <a:stretch>
-                      <a:fillRect/>
-                    </a:stretch>
-                  </pic:blipFill>
-                  <pic:spPr bwMode="auto">
-                    <a:xfrm>
-                      <a:off x="0" y="0"/>
-                      <a:ext cx="5271770" cy="4277995"/>
-                    </a:xfrm>
-                    <a:prstGeom prst="rect">
-                      <a:avLst/>
-                    </a:prstGeom>
-                    <a:noFill/>
-                    <a:ln>
-                      <a:noFill/>
-                    </a:ln>
-                  </pic:spPr>
-                </pic:pic>
-              </a:graphicData>
-            </a:graphic>
-          </wp:inline>
-        </w:drawing>
-      </w:r>
-    </w:p>
-    <w:p>
-      <w:pPr>
-        <w:spacing w:line="480" w:lineRule="auto"/>
-        <w:rPr>
-          <w:rFonts w:ascii="Palatino Linotype" w:hAnsi="Palatino Linotype"/>
-          <w:sz w:val="20"/>
-          <w:szCs w:val="20"/>
-        </w:rPr>
-      </w:pPr>
-      <w:r>
-        <w:rPr>
-          <w:rFonts w:ascii="Palatino Linotype" w:hAnsi="Palatino Linotype"/>
-          <w:b/>
-          <w:bCs/>
-          <w:sz w:val="20"/>
-          <w:szCs w:val="20"/>
-        </w:rPr>
-        <w:t xml:space="preserve">Figure S3 – Different </w:t>
-      </w:r>
-      <w:r>
-        <w:rPr>
-          <w:rFonts w:ascii="Palatino Linotype" w:hAnsi="Palatino Linotype"/>
-          <w:b/>
-          <w:bCs/>
-          <w:sz w:val="20"/>
-          <w:szCs w:val="20"/>
-        </w:rPr>
-        <w:t>relationships</w:t>
-      </w:r>
-      <w:r>
-        <w:rPr>
-          <w:rFonts w:ascii="Palatino Linotype" w:hAnsi="Palatino Linotype"/>
-          <w:b/>
-          <w:bCs/>
-          <w:sz w:val="20"/>
-          <w:szCs w:val="20"/>
-        </w:rPr>
-        <w:t xml:space="preserve"> between stress and mutation</w:t>
-      </w:r>
-      <w:r>
-        <w:rPr>
-          <w:rFonts w:ascii="Palatino Linotype" w:hAnsi="Palatino Linotype"/>
-          <w:b/>
-          <w:bCs/>
-          <w:sz w:val="20"/>
-          <w:szCs w:val="20"/>
-        </w:rPr>
-        <w:t>.</w:t>
-      </w:r>
-      <w:r>
-        <w:rPr>
-          <w:rFonts w:ascii="Palatino Linotype" w:hAnsi="Palatino Linotype"/>
-          <w:b/>
-          <w:bCs/>
-          <w:sz w:val="20"/>
-          <w:szCs w:val="20"/>
-        </w:rPr>
-        <w:t xml:space="preserve"> </w:t>
-      </w:r>
-      <w:r>
-        <w:rPr>
-          <w:rFonts w:ascii="Palatino Linotype" w:hAnsi="Palatino Linotype"/>
-          <w:sz w:val="20"/>
-          <w:szCs w:val="20"/>
-        </w:rPr>
-        <w:t xml:space="preserve">The </w:t>
-      </w:r>
-      <w:r>
-        <w:rPr>
-          <w:rFonts w:ascii="Palatino Linotype" w:hAnsi="Palatino Linotype"/>
-          <w:sz w:val="20"/>
-          <w:szCs w:val="20"/>
-        </w:rPr>
-        <w:t>figure</w:t>
-      </w:r>
-      <w:r>
-        <w:rPr>
-          <w:rFonts w:ascii="Palatino Linotype" w:hAnsi="Palatino Linotype"/>
-          <w:sz w:val="20"/>
-          <w:szCs w:val="20"/>
-        </w:rPr>
-        <w:t xml:space="preserve"> show</w:t>
-      </w:r>
-      <w:r>
-        <w:rPr>
-          <w:rFonts w:ascii="Palatino Linotype" w:hAnsi="Palatino Linotype"/>
-          <w:sz w:val="20"/>
-          <w:szCs w:val="20"/>
-        </w:rPr>
-        <w:t>s</w:t>
-      </w:r>
-      <w:r>
-        <w:rPr>
-          <w:rFonts w:ascii="Palatino Linotype" w:hAnsi="Palatino Linotype"/>
-          <w:sz w:val="20"/>
-          <w:szCs w:val="20"/>
-        </w:rPr>
-        <w:t xml:space="preserve"> </w:t>
-      </w:r>
-      <w:r>
-        <w:rPr>
-          <w:rFonts w:ascii="Palatino Linotype" w:hAnsi="Palatino Linotype"/>
-          <w:sz w:val="20"/>
-          <w:szCs w:val="20"/>
-        </w:rPr>
-        <w:t>continuous relationships</w:t>
-      </w:r>
-      <w:r>
-        <w:rPr>
-          <w:rFonts w:ascii="Palatino Linotype" w:hAnsi="Palatino Linotype"/>
-          <w:sz w:val="20"/>
-          <w:szCs w:val="20"/>
-        </w:rPr>
-        <w:t xml:space="preserve"> between fitness (x-axis) and mutation rate (y-axis) in solid lines and </w:t>
-      </w:r>
-      <w:r>
-        <w:rPr>
-          <w:rFonts w:ascii="Palatino Linotype" w:hAnsi="Palatino Linotype"/>
-          <w:sz w:val="20"/>
-          <w:szCs w:val="20"/>
-        </w:rPr>
-        <w:t>threshold relationships</w:t>
-      </w:r>
-      <w:r>
-        <w:rPr>
-          <w:rFonts w:ascii="Palatino Linotype" w:hAnsi="Palatino Linotype"/>
-          <w:sz w:val="20"/>
-          <w:szCs w:val="20"/>
-        </w:rPr>
-        <w:t xml:space="preserve"> in dashed lines. </w:t>
-      </w:r>
-      <w:r>
-        <w:rPr>
-          <w:rFonts w:ascii="Palatino Linotype" w:hAnsi="Palatino Linotype"/>
-          <w:sz w:val="20"/>
-          <w:szCs w:val="20"/>
-        </w:rPr>
-        <w:t>The threshold relat</w:t>
-      </w:r>
-      <w:r>
-        <w:rPr>
-          <w:rFonts w:ascii="Palatino Linotype" w:hAnsi="Palatino Linotype"/>
-          <w:sz w:val="20"/>
-          <w:szCs w:val="20"/>
-        </w:rPr>
-        <w:t>ionship is defined in section 2</w:t>
-      </w:r>
-      <w:r>
-        <w:rPr>
-          <w:rFonts w:ascii="Palatino Linotype" w:hAnsi="Palatino Linotype"/>
-          <w:sz w:val="20"/>
-          <w:szCs w:val="20"/>
-        </w:rPr>
-        <w:t xml:space="preserve"> of the main text. </w:t>
-      </w:r>
-      <w:r>
-        <w:rPr>
-          <w:rFonts w:ascii="Palatino Linotype" w:hAnsi="Palatino Linotype"/>
-          <w:sz w:val="20"/>
-          <w:szCs w:val="20"/>
-        </w:rPr>
-        <w:t>The continuous relationships are defined</w:t>
-      </w:r>
-      <w:r>
-        <w:rPr>
-          <w:rFonts w:ascii="Palatino Linotype" w:hAnsi="Palatino Linotype"/>
-          <w:sz w:val="20"/>
-          <w:szCs w:val="20"/>
-        </w:rPr>
-        <w:t xml:space="preserve"> in </w:t>
-      </w:r>
-      <w:r>
-        <w:rPr>
-          <w:rFonts w:ascii="Palatino Linotype" w:hAnsi="Palatino Linotype"/>
-          <w:sz w:val="20"/>
-          <w:szCs w:val="20"/>
-        </w:rPr>
-        <w:t>Supporting Text S4</w:t>
-      </w:r>
-      <w:bookmarkStart w:id="2" w:name="_GoBack"/>
-      <w:bookmarkEnd w:id="2"/>
-      <w:r>
-        <w:rPr>
-          <w:rFonts w:ascii="Palatino Linotype" w:hAnsi="Palatino Linotype"/>
-          <w:sz w:val="20"/>
-          <w:szCs w:val="20"/>
-        </w:rPr>
-        <w:t xml:space="preserve">. Each panel shows a pair of relationships, with </w:t>
-      </w:r>
-      <w:r>
-        <w:rPr>
-          <w:rFonts w:ascii="Palatino Linotype" w:hAnsi="Palatino Linotype"/>
-          <w:i/>
-          <w:iCs/>
-          <w:sz w:val="20"/>
-          <w:szCs w:val="20"/>
-        </w:rPr>
-        <w:t>k</w:t>
-      </w:r>
-      <w:r>
-        <w:rPr>
-          <w:rFonts w:ascii="Palatino Linotype" w:hAnsi="Palatino Linotype"/>
-          <w:sz w:val="20"/>
-          <w:szCs w:val="20"/>
-        </w:rPr>
-        <w:t xml:space="preserve"> increasing from 1/10 (convex relationship), to 1 (linear relationship) to 10 and 100 (concave relationships). Each continuous relationship is compared with a threshold relationship that has the same mutation rate for </w:t>
-      </w:r>
-      <w:proofErr w:type="spellStart"/>
-      <w:r>
-        <w:rPr>
-          <w:rFonts w:ascii="Palatino Linotype" w:hAnsi="Palatino Linotype"/>
-          <w:sz w:val="20"/>
-          <w:szCs w:val="20"/>
-        </w:rPr>
-        <w:t>wildtypes</w:t>
-      </w:r>
-      <w:proofErr w:type="spellEnd"/>
-      <w:r>
-        <w:rPr>
-          <w:rFonts w:ascii="Palatino Linotype" w:hAnsi="Palatino Linotype"/>
-          <w:sz w:val="20"/>
-          <w:szCs w:val="20"/>
-        </w:rPr>
-        <w:t xml:space="preserve"> (</w:t>
-      </w:r>
-      <w:r>
-        <w:rPr>
-          <w:rFonts w:ascii="Palatino Linotype" w:hAnsi="Palatino Linotype"/>
-          <w:i/>
-          <w:iCs/>
-          <w:sz w:val="20"/>
-          <w:szCs w:val="20"/>
-        </w:rPr>
-        <w:t>ab/0</w:t>
-      </w:r>
-      <w:r>
-        <w:rPr>
-          <w:rFonts w:ascii="Palatino Linotype" w:hAnsi="Palatino Linotype"/>
-          <w:sz w:val="20"/>
-          <w:szCs w:val="20"/>
-        </w:rPr>
-        <w:t>)</w:t>
-      </w:r>
-      <w:r>
-        <w:rPr>
-          <w:rFonts w:ascii="Palatino Linotype" w:hAnsi="Palatino Linotype"/>
-          <w:sz w:val="20"/>
-          <w:szCs w:val="20"/>
-        </w:rPr>
-        <w:t xml:space="preserve"> and single mutants</w:t>
-      </w:r>
-      <w:r>
-        <w:rPr>
-          <w:rFonts w:ascii="Palatino Linotype" w:hAnsi="Palatino Linotype"/>
-          <w:sz w:val="20"/>
-          <w:szCs w:val="20"/>
-        </w:rPr>
-        <w:t xml:space="preserve"> (</w:t>
-      </w:r>
-      <w:r>
-        <w:rPr>
-          <w:rFonts w:ascii="Palatino Linotype" w:hAnsi="Palatino Linotype"/>
-          <w:i/>
-          <w:iCs/>
-          <w:sz w:val="20"/>
-          <w:szCs w:val="20"/>
-        </w:rPr>
-        <w:t>Ab/0</w:t>
-      </w:r>
-      <w:r>
-        <w:rPr>
-          <w:rFonts w:ascii="Palatino Linotype" w:hAnsi="Palatino Linotype"/>
-          <w:sz w:val="20"/>
-          <w:szCs w:val="20"/>
-        </w:rPr>
-        <w:t xml:space="preserve">, </w:t>
-      </w:r>
-      <w:proofErr w:type="spellStart"/>
-      <w:r>
-        <w:rPr>
-          <w:rFonts w:ascii="Palatino Linotype" w:hAnsi="Palatino Linotype"/>
-          <w:i/>
-          <w:iCs/>
-          <w:sz w:val="20"/>
-          <w:szCs w:val="20"/>
-        </w:rPr>
-        <w:t>aB</w:t>
-      </w:r>
-      <w:proofErr w:type="spellEnd"/>
-      <w:r>
-        <w:rPr>
-          <w:rFonts w:ascii="Palatino Linotype" w:hAnsi="Palatino Linotype"/>
-          <w:i/>
-          <w:iCs/>
-          <w:sz w:val="20"/>
-          <w:szCs w:val="20"/>
-        </w:rPr>
-        <w:t>/0</w:t>
-      </w:r>
-      <w:r>
-        <w:rPr>
-          <w:rFonts w:ascii="Palatino Linotype" w:hAnsi="Palatino Linotype"/>
-          <w:sz w:val="20"/>
-          <w:szCs w:val="20"/>
-        </w:rPr>
-        <w:t xml:space="preserve">, </w:t>
-      </w:r>
-      <w:proofErr w:type="gramStart"/>
-      <w:r>
-        <w:rPr>
-          <w:rFonts w:ascii="Palatino Linotype" w:hAnsi="Palatino Linotype"/>
-          <w:i/>
-          <w:iCs/>
-          <w:sz w:val="20"/>
-          <w:szCs w:val="20"/>
-        </w:rPr>
-        <w:t>ab</w:t>
-      </w:r>
-      <w:proofErr w:type="gramEnd"/>
-      <w:r>
-        <w:rPr>
-          <w:rFonts w:ascii="Palatino Linotype" w:hAnsi="Palatino Linotype"/>
-          <w:i/>
-          <w:iCs/>
-          <w:sz w:val="20"/>
-          <w:szCs w:val="20"/>
-        </w:rPr>
-        <w:t>/1</w:t>
-      </w:r>
-      <w:r>
-        <w:rPr>
-          <w:rFonts w:ascii="Palatino Linotype" w:hAnsi="Palatino Linotype"/>
-          <w:sz w:val="20"/>
-          <w:szCs w:val="20"/>
-        </w:rPr>
-        <w:t>)</w:t>
-      </w:r>
-      <w:r>
-        <w:rPr>
-          <w:rFonts w:ascii="Palatino Linotype" w:hAnsi="Palatino Linotype"/>
-          <w:sz w:val="20"/>
-          <w:szCs w:val="20"/>
-        </w:rPr>
-        <w:t xml:space="preserve">. Figure </w:t>
-      </w:r>
-      <w:r>
-        <w:rPr>
-          <w:rFonts w:ascii="Palatino Linotype" w:hAnsi="Palatino Linotype"/>
-          <w:sz w:val="20"/>
-          <w:szCs w:val="20"/>
-        </w:rPr>
-        <w:t>S5</w:t>
-      </w:r>
-      <w:r>
-        <w:rPr>
-          <w:rFonts w:ascii="Palatino Linotype" w:hAnsi="Palatino Linotype"/>
-          <w:sz w:val="20"/>
-          <w:szCs w:val="20"/>
-        </w:rPr>
-        <w:t xml:space="preserve"> shows that the adaptation rate with such threshold relationship approximates the adaptation rate with a continuous relationship.</w:t>
-      </w:r>
-    </w:p>
-    <w:p>
-      <w:pPr>
-        <w:spacing w:line="480" w:lineRule="auto"/>
-      </w:pPr>
-      <w:r>
-        <w:br w:type="page"/>
-      </w:r>
-    </w:p>
-    <w:p>
-      <w:pPr>
-        <w:spacing w:line="480" w:lineRule="auto"/>
-        <w:jc w:val="center"/>
-        <w:rPr>
-          <w:b/>
-          <w:bCs/>
-          <w:sz w:val="20"/>
-          <w:szCs w:val="20"/>
-        </w:rPr>
-      </w:pPr>
-      <w:bookmarkStart w:id="3" w:name="_Ref363979903"/>
-      <w:r>
-        <w:rPr>
-          <w:b/>
-          <w:bCs/>
-          <w:noProof/>
-          <w:sz w:val="20"/>
-          <w:szCs w:val="20"/>
-        </w:rPr>
-        <w:lastRenderedPageBreak/>
-        <w:drawing>
-          <wp:inline distT="0" distB="0" distL="0" distR="0" wp14:anchorId="4AD67FA2" wp14:editId="21EB5035">
-            <wp:extent cx="5279390" cy="4222115"/>
-            <wp:effectExtent l="0" t="0" r="0" b="6985"/>
-            <wp:docPr id="7" name="Picture 7" descr="D:\workspace\ruggedsim\manuscript\ram_fS4.png"/>
-            <wp:cNvGraphicFramePr>
-              <a:graphicFrameLocks xmlns:a="http://schemas.openxmlformats.org/drawingml/2006/main" noChangeAspect="1"/>
-            </wp:cNvGraphicFramePr>
-            <a:graphic xmlns:a="http://schemas.openxmlformats.org/drawingml/2006/main">
-              <a:graphicData uri="http://schemas.openxmlformats.org/drawingml/2006/picture">
-                <pic:pic xmlns:pic="http://schemas.openxmlformats.org/drawingml/2006/picture">
-                  <pic:nvPicPr>
-                    <pic:cNvPr id="0" name="Picture 2" descr="D:\workspace\ruggedsim\manuscript\ram_fS4.png"/>
-                    <pic:cNvPicPr>
-                      <a:picLocks noChangeAspect="1" noChangeArrowheads="1"/>
-                    </pic:cNvPicPr>
-                  </pic:nvPicPr>
-                  <pic:blipFill>
-                    <a:blip r:embed="rId13">
-                      <a:extLst>
-                        <a:ext uri="{28A0092B-C50C-407E-A947-70E740481C1C}">
-                          <a14:useLocalDpi xmlns:a14="http://schemas.microsoft.com/office/drawing/2010/main" val="0"/>
-                        </a:ext>
-                      </a:extLst>
-                    </a:blip>
-                    <a:srcRect/>
-                    <a:stretch>
-                      <a:fillRect/>
-                    </a:stretch>
-                  </pic:blipFill>
-                  <pic:spPr bwMode="auto">
-                    <a:xfrm>
-                      <a:off x="0" y="0"/>
-                      <a:ext cx="5279390" cy="4222115"/>
-                    </a:xfrm>
-                    <a:prstGeom prst="rect">
-                      <a:avLst/>
-                    </a:prstGeom>
-                    <a:noFill/>
-                    <a:ln>
-                      <a:noFill/>
-                    </a:ln>
-                  </pic:spPr>
-                </pic:pic>
-              </a:graphicData>
-            </a:graphic>
-          </wp:inline>
-        </w:drawing>
-      </w:r>
-    </w:p>
-    <w:p>
-      <w:pPr>
-        <w:spacing w:line="480" w:lineRule="auto"/>
-        <w:rPr>
-          <w:sz w:val="20"/>
-          <w:szCs w:val="20"/>
-        </w:rPr>
-      </w:pPr>
-      <w:r>
-        <w:rPr>
-          <w:b/>
-          <w:bCs/>
-          <w:sz w:val="20"/>
-          <w:szCs w:val="20"/>
-        </w:rPr>
-        <w:t>Figure</w:t>
-      </w:r>
-      <w:bookmarkEnd w:id="3"/>
-      <w:r>
-        <w:rPr>
-          <w:b/>
-          <w:bCs/>
-          <w:sz w:val="20"/>
-          <w:szCs w:val="20"/>
-        </w:rPr>
-        <w:t xml:space="preserve"> S4</w:t>
-      </w:r>
-      <w:r>
-        <w:rPr>
-          <w:b/>
-          <w:bCs/>
-          <w:sz w:val="20"/>
-          <w:szCs w:val="20"/>
-        </w:rPr>
-        <w:t xml:space="preserve"> – Mean fitness at the mutation-selection balance with stress-induced mutagenesis. </w:t>
-      </w:r>
-      <w:r>
-        <w:rPr>
-          <w:sz w:val="20"/>
-          <w:szCs w:val="20"/>
-        </w:rPr>
-        <w:t xml:space="preserve">The brightness represents the fitness advantage of stress-induced mutagenesis over normal mutagenesis </w:t>
-      </w:r>
-      <m:oMath>
-        <m:d>
-          <m:dPr>
-            <m:ctrlPr>
-              <w:rPr>
-                <w:rFonts w:ascii="Cambria Math" w:hAnsi="Cambria Math"/>
-                <w:i/>
-                <w:sz w:val="20"/>
-                <w:szCs w:val="20"/>
-              </w:rPr>
-            </m:ctrlPr>
-          </m:dPr>
-          <m:e>
-            <m:f>
-              <m:fPr>
-                <m:type m:val="lin"/>
-                <m:ctrlPr>
-                  <w:rPr>
-                    <w:rFonts w:ascii="Cambria Math" w:hAnsi="Cambria Math"/>
-                    <w:i/>
-                    <w:sz w:val="20"/>
-                    <w:szCs w:val="20"/>
-                  </w:rPr>
-                </m:ctrlPr>
-              </m:fPr>
-              <m:num>
-                <m:d>
-                  <m:dPr>
-                    <m:ctrlPr>
-                      <w:rPr>
-                        <w:rFonts w:ascii="Cambria Math" w:hAnsi="Cambria Math"/>
-                        <w:i/>
-                        <w:sz w:val="20"/>
-                        <w:szCs w:val="20"/>
-                      </w:rPr>
-                    </m:ctrlPr>
-                  </m:dPr>
-                  <m:e>
-                    <m:sSub>
-                      <m:sSubPr>
-                        <m:ctrlPr>
-                          <w:rPr>
-                            <w:rFonts w:ascii="Cambria Math" w:hAnsi="Cambria Math"/>
-                            <w:i/>
-                            <w:sz w:val="20"/>
-                            <w:szCs w:val="20"/>
-                          </w:rPr>
-                        </m:ctrlPr>
-                      </m:sSubPr>
-                      <m:e>
-                        <m:acc>
-                          <m:accPr>
-                            <m:chr m:val="̅"/>
-                            <m:ctrlPr>
-                              <w:rPr>
-                                <w:rFonts w:ascii="Cambria Math" w:hAnsi="Cambria Math"/>
-                                <w:i/>
-                                <w:sz w:val="20"/>
-                                <w:szCs w:val="20"/>
-                              </w:rPr>
-                            </m:ctrlPr>
-                          </m:accPr>
-                          <m:e>
-                            <m:r>
-                              <w:rPr>
-                                <w:rFonts w:ascii="Cambria Math" w:hAnsi="Cambria Math"/>
-                                <w:sz w:val="20"/>
-                                <w:szCs w:val="20"/>
-                              </w:rPr>
-                              <m:t>ω</m:t>
-                            </m:r>
-                          </m:e>
-                        </m:acc>
-                      </m:e>
-                      <m:sub>
-                        <m:r>
-                          <w:rPr>
-                            <w:rFonts w:ascii="Cambria Math" w:hAnsi="Cambria Math"/>
-                            <w:sz w:val="20"/>
-                            <w:szCs w:val="20"/>
-                          </w:rPr>
-                          <m:t>SIM</m:t>
-                        </m:r>
-                      </m:sub>
-                    </m:sSub>
-                    <m:r>
-                      <w:rPr>
-                        <w:rFonts w:ascii="Cambria Math" w:hAnsi="Cambria Math"/>
-                        <w:sz w:val="20"/>
-                        <w:szCs w:val="20"/>
-                      </w:rPr>
-                      <m:t>-</m:t>
-                    </m:r>
-                    <m:sSub>
-                      <m:sSubPr>
-                        <m:ctrlPr>
-                          <w:rPr>
-                            <w:rFonts w:ascii="Cambria Math" w:hAnsi="Cambria Math"/>
-                            <w:i/>
-                            <w:sz w:val="20"/>
-                            <w:szCs w:val="20"/>
-                          </w:rPr>
-                        </m:ctrlPr>
-                      </m:sSubPr>
-                      <m:e>
-                        <m:acc>
-                          <m:accPr>
-                            <m:chr m:val="̅"/>
-                            <m:ctrlPr>
-                              <w:rPr>
-                                <w:rFonts w:ascii="Cambria Math" w:hAnsi="Cambria Math"/>
-                                <w:i/>
-                                <w:sz w:val="20"/>
-                                <w:szCs w:val="20"/>
-                              </w:rPr>
-                            </m:ctrlPr>
-                          </m:accPr>
-                          <m:e>
-                            <m:r>
-                              <w:rPr>
-                                <w:rFonts w:ascii="Cambria Math" w:hAnsi="Cambria Math"/>
-                                <w:sz w:val="20"/>
-                                <w:szCs w:val="20"/>
-                              </w:rPr>
-                              <m:t>ω</m:t>
-                            </m:r>
-                          </m:e>
-                        </m:acc>
-                      </m:e>
-                      <m:sub>
-                        <m:r>
-                          <w:rPr>
-                            <w:rFonts w:ascii="Cambria Math" w:hAnsi="Cambria Math"/>
-                            <w:sz w:val="20"/>
-                            <w:szCs w:val="20"/>
-                          </w:rPr>
-                          <m:t>NM</m:t>
-                        </m:r>
-                      </m:sub>
-                    </m:sSub>
-                  </m:e>
-                </m:d>
-              </m:num>
-              <m:den>
-                <m:sSub>
-                  <m:sSubPr>
-                    <m:ctrlPr>
-                      <w:rPr>
-                        <w:rFonts w:ascii="Cambria Math" w:hAnsi="Cambria Math"/>
-                        <w:i/>
-                        <w:sz w:val="20"/>
-                        <w:szCs w:val="20"/>
-                      </w:rPr>
-                    </m:ctrlPr>
-                  </m:sSubPr>
-                  <m:e>
-                    <m:acc>
-                      <m:accPr>
-                        <m:chr m:val="̅"/>
-                        <m:ctrlPr>
-                          <w:rPr>
-                            <w:rFonts w:ascii="Cambria Math" w:hAnsi="Cambria Math"/>
-                            <w:i/>
-                            <w:sz w:val="20"/>
-                            <w:szCs w:val="20"/>
-                          </w:rPr>
-                        </m:ctrlPr>
-                      </m:accPr>
-                      <m:e>
-                        <m:r>
-                          <w:rPr>
-                            <w:rFonts w:ascii="Cambria Math" w:hAnsi="Cambria Math"/>
-                            <w:sz w:val="20"/>
-                            <w:szCs w:val="20"/>
-                          </w:rPr>
-                          <m:t>ω</m:t>
-                        </m:r>
-                      </m:e>
-                    </m:acc>
-                  </m:e>
-                  <m:sub>
-                    <m:r>
-                      <w:rPr>
-                        <w:rFonts w:ascii="Cambria Math" w:hAnsi="Cambria Math"/>
-                        <w:sz w:val="20"/>
-                        <w:szCs w:val="20"/>
-                      </w:rPr>
-                      <m:t>NM</m:t>
-                    </m:r>
-                  </m:sub>
-                </m:sSub>
-              </m:den>
-            </m:f>
-          </m:e>
-        </m:d>
-      </m:oMath>
-      <w:r>
-        <w:rPr>
-          <w:sz w:val="20"/>
-          <w:szCs w:val="20"/>
-        </w:rPr>
-        <w:t xml:space="preserve"> at the mutation-selection balance. The x-axis is the fraction of mutations that are beneficial </w:t>
-      </w:r>
-      <w:r>
-        <w:rPr>
-          <w:i/>
-          <w:iCs/>
-          <w:sz w:val="20"/>
-          <w:szCs w:val="20"/>
-        </w:rPr>
-        <w:t>β</w:t>
-      </w:r>
-      <w:r>
-        <w:rPr>
-          <w:sz w:val="20"/>
-          <w:szCs w:val="20"/>
-        </w:rPr>
-        <w:t xml:space="preserve">. </w:t>
-      </w:r>
-      <w:r>
-        <w:rPr>
-          <w:sz w:val="20"/>
-          <w:szCs w:val="20"/>
-        </w:rPr>
-        <w:t>T</w:t>
-      </w:r>
-      <w:r>
-        <w:rPr>
-          <w:sz w:val="20"/>
-          <w:szCs w:val="20"/>
-        </w:rPr>
-        <w:t>he</w:t>
-      </w:r>
-      <w:r>
-        <w:rPr>
-          <w:sz w:val="20"/>
-          <w:szCs w:val="20"/>
-        </w:rPr>
-        <w:t xml:space="preserve"> </w:t>
-      </w:r>
-      <w:r>
-        <w:rPr>
-          <w:sz w:val="20"/>
-          <w:szCs w:val="20"/>
-        </w:rPr>
-        <w:t>y-axis is the mutation rate fold increase under stress</w:t>
-      </w:r>
-      <w:r>
-        <w:rPr>
-          <w:i/>
-          <w:iCs/>
-          <w:sz w:val="20"/>
-          <w:szCs w:val="20"/>
-        </w:rPr>
-        <w:t xml:space="preserve"> τ</w:t>
-      </w:r>
-      <w:r>
-        <w:rPr>
-          <w:sz w:val="20"/>
-          <w:szCs w:val="20"/>
-        </w:rPr>
-        <w:t xml:space="preserve">. "X" marks the parameter set </w:t>
-      </w:r>
-      <w:r>
-        <w:rPr>
-          <w:i/>
-          <w:iCs/>
-          <w:sz w:val="20"/>
-          <w:szCs w:val="20"/>
-        </w:rPr>
-        <w:t>β</w:t>
-      </w:r>
-      <w:r>
-        <w:rPr>
-          <w:sz w:val="20"/>
-          <w:szCs w:val="20"/>
-        </w:rPr>
-        <w:t xml:space="preserve">=1/5000 and </w:t>
-      </w:r>
-      <w:r>
-        <w:rPr>
-          <w:i/>
-          <w:iCs/>
-          <w:sz w:val="20"/>
-          <w:szCs w:val="20"/>
-        </w:rPr>
-        <w:t>τ</w:t>
-      </w:r>
-      <w:r>
-        <w:rPr>
-          <w:sz w:val="20"/>
-          <w:szCs w:val="20"/>
-        </w:rPr>
-        <w:t>=10, in which the fitness advantage of SIM is ~5</w:t>
-      </w:r>
-      <w:r>
-        <w:rPr>
-          <w:sz w:val="20"/>
-          <w:szCs w:val="20"/>
-        </w:rPr>
-        <w:sym w:font="Symbol" w:char="F0D7"/>
-      </w:r>
-      <w:r>
-        <w:rPr>
-          <w:sz w:val="20"/>
-          <w:szCs w:val="20"/>
-        </w:rPr>
-        <w:t>10</w:t>
-      </w:r>
-      <w:r>
-        <w:rPr>
-          <w:sz w:val="20"/>
-          <w:szCs w:val="20"/>
-          <w:vertAlign w:val="superscript"/>
-        </w:rPr>
-        <w:t>-9</w:t>
-      </w:r>
-      <w:r>
-        <w:rPr>
-          <w:sz w:val="20"/>
-          <w:szCs w:val="20"/>
-        </w:rPr>
-        <w:t>.</w:t>
-      </w:r>
-    </w:p>
-    <w:p>
-      <w:pPr>
-        <w:spacing w:line="480" w:lineRule="auto"/>
-      </w:pPr>
-      <w:r>
-        <w:br w:type="page"/>
-      </w:r>
-    </w:p>
-    <w:p>
-      <w:pPr>
-        <w:pStyle w:val="FigureLegend"/>
-        <w:spacing w:line="480" w:lineRule="auto"/>
-        <w:jc w:val="left"/>
-        <w:rPr>
-          <w:b/>
-          <w:bCs/>
-          <w:sz w:val="20"/>
-          <w:szCs w:val="20"/>
-        </w:rPr>
-      </w:pPr>
-      <w:r>
-        <w:rPr>
-          <w:b/>
-          <w:bCs/>
-          <w:noProof/>
-          <w:sz w:val="20"/>
-          <w:szCs w:val="20"/>
-        </w:rPr>
-        <w:lastRenderedPageBreak/>
-        <w:drawing>
-          <wp:inline distT="0" distB="0" distL="0" distR="0" wp14:anchorId="5B70B960" wp14:editId="0E847397">
-            <wp:extent cx="5271770" cy="3578225"/>
-            <wp:effectExtent l="0" t="0" r="5080" b="3175"/>
-            <wp:docPr id="5" name="Picture 5" descr="D:\workspace\ruggedsim\manuscript\ram_fS5.png"/>
-            <wp:cNvGraphicFramePr>
-              <a:graphicFrameLocks xmlns:a="http://schemas.openxmlformats.org/drawingml/2006/main" noChangeAspect="1"/>
-            </wp:cNvGraphicFramePr>
-            <a:graphic xmlns:a="http://schemas.openxmlformats.org/drawingml/2006/main">
-              <a:graphicData uri="http://schemas.openxmlformats.org/drawingml/2006/picture">
-                <pic:pic xmlns:pic="http://schemas.openxmlformats.org/drawingml/2006/picture">
-                  <pic:nvPicPr>
-                    <pic:cNvPr id="0" name="Picture 1" descr="D:\workspace\ruggedsim\manuscript\ram_fS5.png"/>
-                    <pic:cNvPicPr>
-                      <a:picLocks noChangeAspect="1" noChangeArrowheads="1"/>
-                    </pic:cNvPicPr>
-                  </pic:nvPicPr>
-                  <pic:blipFill>
-                    <a:blip r:embed="rId14">
-                      <a:extLst>
-                        <a:ext uri="{28A0092B-C50C-407E-A947-70E740481C1C}">
-                          <a14:useLocalDpi xmlns:a14="http://schemas.microsoft.com/office/drawing/2010/main" val="0"/>
-                        </a:ext>
-                      </a:extLst>
-                    </a:blip>
-                    <a:srcRect/>
-                    <a:stretch>
-                      <a:fillRect/>
-                    </a:stretch>
-                  </pic:blipFill>
-                  <pic:spPr bwMode="auto">
-                    <a:xfrm>
-                      <a:off x="0" y="0"/>
-                      <a:ext cx="5271770" cy="3578225"/>
-                    </a:xfrm>
-                    <a:prstGeom prst="rect">
-                      <a:avLst/>
-                    </a:prstGeom>
-                    <a:noFill/>
-                    <a:ln>
-                      <a:noFill/>
-                    </a:ln>
-                  </pic:spPr>
-                </pic:pic>
-              </a:graphicData>
-            </a:graphic>
-          </wp:inline>
-        </w:drawing>
-      </w:r>
-    </w:p>
-    <w:p>
-      <w:pPr>
-        <w:pStyle w:val="FigureLegend"/>
-        <w:spacing w:line="480" w:lineRule="auto"/>
-        <w:jc w:val="left"/>
-        <w:rPr>
-          <w:sz w:val="20"/>
-          <w:szCs w:val="20"/>
-        </w:rPr>
-      </w:pPr>
-      <w:r>
-        <w:rPr>
-          <w:b/>
-          <w:bCs/>
-          <w:sz w:val="20"/>
-          <w:szCs w:val="20"/>
-        </w:rPr>
-        <w:t>Figure</w:t>
-      </w:r>
-      <w:r>
-        <w:rPr>
-          <w:b/>
-          <w:bCs/>
-          <w:sz w:val="20"/>
-          <w:szCs w:val="20"/>
-        </w:rPr>
-        <w:t xml:space="preserve"> S5</w:t>
-      </w:r>
-      <w:r>
-        <w:rPr>
-          <w:b/>
-          <w:bCs/>
-          <w:sz w:val="20"/>
-          <w:szCs w:val="20"/>
-        </w:rPr>
-        <w:t xml:space="preserve"> – Complex adaptation with </w:t>
-      </w:r>
-      <w:r>
-        <w:rPr>
-          <w:b/>
-          <w:bCs/>
-          <w:sz w:val="20"/>
-          <w:szCs w:val="20"/>
-        </w:rPr>
-        <w:t xml:space="preserve">continuous relationship </w:t>
-      </w:r>
-      <w:r>
-        <w:rPr>
-          <w:b/>
-          <w:bCs/>
-          <w:sz w:val="20"/>
-          <w:szCs w:val="20"/>
-        </w:rPr>
-        <w:t>stress-induced mutagenesis</w:t>
-      </w:r>
-      <w:r>
-        <w:rPr>
-          <w:b/>
-          <w:bCs/>
-          <w:sz w:val="20"/>
-          <w:szCs w:val="20"/>
-        </w:rPr>
-        <w:t>.</w:t>
-      </w:r>
-      <w:r>
-        <w:rPr>
-          <w:sz w:val="20"/>
-          <w:szCs w:val="20"/>
-        </w:rPr>
-        <w:t xml:space="preserve"> The figure shows the adaptation rate </w:t>
-      </w:r>
-      <w:r>
-        <w:rPr>
-          <w:i/>
-          <w:iCs/>
-          <w:sz w:val="20"/>
-          <w:szCs w:val="20"/>
-        </w:rPr>
-        <w:t>ν</w:t>
-      </w:r>
-      <w:r>
-        <w:rPr>
-          <w:sz w:val="20"/>
-          <w:szCs w:val="20"/>
-        </w:rPr>
-        <w:t xml:space="preserve"> as a function of the mutation rate increase </w:t>
-      </w:r>
-      <w:r>
-        <w:rPr>
-          <w:i/>
-          <w:iCs/>
-          <w:sz w:val="20"/>
-          <w:szCs w:val="20"/>
-        </w:rPr>
-        <w:t>τ</w:t>
-      </w:r>
-      <w:r>
-        <w:rPr>
-          <w:sz w:val="20"/>
-          <w:szCs w:val="20"/>
-        </w:rPr>
-        <w:t xml:space="preserve"> (both in log scale). </w:t>
-      </w:r>
-      <w:r>
-        <w:rPr>
-          <w:sz w:val="20"/>
-          <w:szCs w:val="20"/>
-        </w:rPr>
-        <w:t>The s</w:t>
-      </w:r>
-      <w:r>
-        <w:rPr>
-          <w:sz w:val="20"/>
-          <w:szCs w:val="20"/>
-        </w:rPr>
-        <w:t xml:space="preserve">olid line is </w:t>
-      </w:r>
-      <w:r>
-        <w:rPr>
-          <w:sz w:val="20"/>
-          <w:szCs w:val="20"/>
-        </w:rPr>
-        <w:t>an</w:t>
-      </w:r>
-      <w:r>
-        <w:rPr>
-          <w:sz w:val="20"/>
-          <w:szCs w:val="20"/>
-        </w:rPr>
-        <w:t xml:space="preserve"> analytical approximation of SIM (same as in Figure 2). </w:t>
-      </w:r>
-      <w:r>
-        <w:rPr>
-          <w:sz w:val="20"/>
-          <w:szCs w:val="20"/>
-        </w:rPr>
-        <w:t xml:space="preserve">Markers are the results of </w:t>
-      </w:r>
-      <w:r>
-        <w:rPr>
-          <w:sz w:val="20"/>
-          <w:szCs w:val="20"/>
-        </w:rPr>
-        <w:t xml:space="preserve">simulations of </w:t>
-      </w:r>
-      <w:r>
-        <w:rPr>
-          <w:sz w:val="20"/>
-          <w:szCs w:val="20"/>
-        </w:rPr>
-        <w:t>adaptation with SIM with different continuous relationships between fitness and mutation rate</w:t>
-      </w:r>
-      <w:r>
-        <w:rPr>
-          <w:sz w:val="20"/>
-          <w:szCs w:val="20"/>
-        </w:rPr>
-        <w:t>. These continuous relationships are</w:t>
-      </w:r>
-      <w:r>
-        <w:rPr>
-          <w:sz w:val="20"/>
-          <w:szCs w:val="20"/>
-        </w:rPr>
-        <w:t xml:space="preserve"> defined by </w:t>
-      </w:r>
-      <w:r>
-        <w:rPr>
-          <w:sz w:val="20"/>
-          <w:szCs w:val="20"/>
-        </w:rPr>
-        <w:t xml:space="preserve">a </w:t>
-      </w:r>
-      <w:r>
-        <w:rPr>
-          <w:sz w:val="20"/>
-          <w:szCs w:val="20"/>
-        </w:rPr>
-        <w:t xml:space="preserve">mutation rate fold increase </w:t>
-      </w:r>
-      <w:r>
-        <w:rPr>
-          <w:rFonts w:ascii="Times New Roman" w:hAnsi="Times New Roman"/>
-          <w:i/>
-          <w:iCs/>
-          <w:sz w:val="20"/>
-          <w:szCs w:val="20"/>
-        </w:rPr>
-        <w:t>τ</w:t>
-      </w:r>
-      <w:r>
-        <w:rPr>
-          <w:sz w:val="20"/>
-          <w:szCs w:val="20"/>
-        </w:rPr>
-        <w:t xml:space="preserve">=10 </w:t>
-      </w:r>
-      <w:r>
-        <w:rPr>
-          <w:sz w:val="20"/>
-          <w:szCs w:val="20"/>
-        </w:rPr>
-        <w:t xml:space="preserve">and </w:t>
-      </w:r>
-      <w:r>
-        <w:rPr>
-          <w:sz w:val="20"/>
-          <w:szCs w:val="20"/>
-        </w:rPr>
-        <w:t xml:space="preserve">a curvature parameter </w:t>
-      </w:r>
-      <w:r>
-        <w:rPr>
-          <w:i/>
-          <w:iCs/>
-          <w:sz w:val="20"/>
-          <w:szCs w:val="20"/>
-        </w:rPr>
-        <w:t>k</w:t>
-      </w:r>
-      <w:r>
-        <w:rPr>
-          <w:sz w:val="20"/>
-          <w:szCs w:val="20"/>
-        </w:rPr>
-        <w:t>=10</w:t>
-      </w:r>
-      <w:r>
-        <w:rPr>
-          <w:sz w:val="20"/>
-          <w:szCs w:val="20"/>
-        </w:rPr>
-        <w:t>, 1, and 1/10, top to bottom</w:t>
-      </w:r>
-      <w:r>
-        <w:rPr>
-          <w:sz w:val="20"/>
-          <w:szCs w:val="20"/>
-        </w:rPr>
-        <w:t xml:space="preserve"> (see </w:t>
-      </w:r>
-      <w:r>
-        <w:rPr>
-          <w:sz w:val="20"/>
-          <w:szCs w:val="20"/>
-        </w:rPr>
-        <w:t>Supporting Text S4</w:t>
-      </w:r>
-      <w:r>
-        <w:rPr>
-          <w:sz w:val="20"/>
-          <w:szCs w:val="20"/>
-        </w:rPr>
-        <w:t xml:space="preserve"> and Figure S3</w:t>
-      </w:r>
-      <w:r>
-        <w:rPr>
-          <w:sz w:val="20"/>
-          <w:szCs w:val="20"/>
-        </w:rPr>
-        <w:t xml:space="preserve"> for more details on continuous SIM</w:t>
-      </w:r>
-      <w:r>
-        <w:rPr>
-          <w:sz w:val="20"/>
-          <w:szCs w:val="20"/>
-        </w:rPr>
-        <w:t>)</w:t>
-      </w:r>
-      <w:r>
-        <w:rPr>
-          <w:b/>
-          <w:bCs/>
-          <w:sz w:val="20"/>
-          <w:szCs w:val="20"/>
-        </w:rPr>
-        <w:t xml:space="preserve">. </w:t>
-      </w:r>
-      <w:r>
-        <w:rPr>
-          <w:sz w:val="20"/>
-          <w:szCs w:val="20"/>
-        </w:rPr>
-        <w:t>Each dashed line is an approxim</w:t>
-      </w:r>
-      <w:r>
-        <w:rPr>
-          <w:sz w:val="20"/>
-          <w:szCs w:val="20"/>
-        </w:rPr>
-        <w:t xml:space="preserve">ation of a continuous SIM using a SIM threshold strategy (eq. </w:t>
-      </w:r>
-      <w:r>
-        <w:rPr>
-          <w:sz w:val="20"/>
-          <w:szCs w:val="20"/>
-        </w:rPr>
-        <w:t>13</w:t>
-      </w:r>
-      <w:r>
-        <w:rPr>
-          <w:sz w:val="20"/>
-          <w:szCs w:val="20"/>
-        </w:rPr>
-        <w:fldChar w:fldCharType="begin"/>
-      </w:r>
-      <w:r>
-        <w:rPr>
-          <w:sz w:val="20"/>
-          <w:szCs w:val="20"/>
-        </w:rPr>
-        <w:instrText xml:space="preserve"> REF _Ref375754011 \h  \* MERGEFORMAT </w:instrText>
-      </w:r>
-      <w:r>
-        <w:rPr>
-          <w:sz w:val="20"/>
-          <w:szCs w:val="20"/>
-        </w:rPr>
-      </w:r>
-      <w:r>
-        <w:rPr>
-          <w:sz w:val="20"/>
-          <w:szCs w:val="20"/>
-        </w:rPr>
-        <w:fldChar w:fldCharType="end"/>
-      </w:r>
-      <w:r>
-        <w:rPr>
-          <w:sz w:val="20"/>
-          <w:szCs w:val="20"/>
-        </w:rPr>
-        <w:t xml:space="preserve">) with </w:t>
-      </w:r>
-      <w:r>
-        <w:rPr>
-          <w:i/>
-          <w:iCs/>
-          <w:sz w:val="20"/>
-          <w:szCs w:val="20"/>
-        </w:rPr>
-        <w:t>τ</w:t>
-      </w:r>
-      <w:r>
-        <w:rPr>
-          <w:sz w:val="20"/>
-          <w:szCs w:val="20"/>
-        </w:rPr>
-        <w:t>=</w:t>
-      </w:r>
-      <w:r>
-        <w:rPr>
-          <w:sz w:val="20"/>
-          <w:szCs w:val="20"/>
-          <w:lang w:bidi="hi-IN"/>
-        </w:rPr>
-        <w:t xml:space="preserve">4.61, 1.45, and 1.05, top to bottom. The fit between the dashed lines and the </w:t>
-      </w:r>
-      <w:r>
-        <w:rPr>
-          <w:sz w:val="20"/>
-          <w:szCs w:val="20"/>
-          <w:lang w:bidi="hi-IN"/>
-        </w:rPr>
-        <w:t xml:space="preserve">corresponding </w:t>
-      </w:r>
-      <w:r>
-        <w:rPr>
-          <w:sz w:val="20"/>
-          <w:szCs w:val="20"/>
-          <w:lang w:bidi="hi-IN"/>
-        </w:rPr>
-        <w:t>markers suggests that a threshold strategy captures the adaptive dynamics.</w:t>
-      </w:r>
-      <w:r>
-        <w:rPr>
-          <w:sz w:val="20"/>
-          <w:szCs w:val="20"/>
-          <w:lang w:bidi="hi-IN"/>
-        </w:rPr>
-        <w:t xml:space="preserve"> </w:t>
-      </w:r>
-      <w:r>
-        <w:rPr>
-          <w:sz w:val="20"/>
-          <w:szCs w:val="20"/>
-        </w:rPr>
-        <w:t>E</w:t>
-      </w:r>
-      <w:r>
-        <w:rPr>
-          <w:sz w:val="20"/>
-          <w:szCs w:val="20"/>
-        </w:rPr>
-        <w:t xml:space="preserve">rror bars represent 95% confidence interval of the mean (at least 1,000 </w:t>
-      </w:r>
-      <w:r>
-        <w:rPr>
-          <w:sz w:val="20"/>
-          <w:szCs w:val="20"/>
-        </w:rPr>
-        <w:t>simulations</w:t>
-      </w:r>
-      <w:r>
-        <w:rPr>
-          <w:sz w:val="20"/>
-          <w:szCs w:val="20"/>
-        </w:rPr>
-        <w:t xml:space="preserve"> per point; computed with bootstrap with 1,000 samples per point). Parameters (see </w:t>
-      </w:r>
-      <w:r>
-        <w:fldChar w:fldCharType="begin"/>
-      </w:r>
-      <w:r>
-        <w:instrText xml:space="preserve"> REF _Ref358791100 \h  \* MERGEFORMAT </w:instrText>
-      </w:r>
-      <w:r>
-        <w:fldChar w:fldCharType="separate"/>
-      </w:r>
-      <w:r>
-        <w:rPr>
-          <w:sz w:val="20"/>
-          <w:szCs w:val="20"/>
-        </w:rPr>
-        <w:t>Table 1</w:t>
-      </w:r>
-      <w:r>
-        <w:fldChar w:fldCharType="end"/>
-      </w:r>
-      <w:r>
-        <w:rPr>
-          <w:sz w:val="20"/>
-          <w:szCs w:val="20"/>
-        </w:rPr>
-        <w:t xml:space="preserve">): </w:t>
-      </w:r>
-      <w:r>
-        <w:rPr>
-          <w:i/>
-          <w:iCs/>
-          <w:sz w:val="20"/>
-          <w:szCs w:val="20"/>
-        </w:rPr>
-        <w:t>U</w:t>
-      </w:r>
-      <w:r>
-        <w:rPr>
-          <w:sz w:val="20"/>
-          <w:szCs w:val="20"/>
-        </w:rPr>
-        <w:t xml:space="preserve">=0.0004, </w:t>
-      </w:r>
-      <w:r>
-        <w:rPr>
-          <w:i/>
-          <w:iCs/>
-          <w:sz w:val="20"/>
-          <w:szCs w:val="20"/>
-        </w:rPr>
-        <w:t>s</w:t>
-      </w:r>
-      <w:r>
-        <w:rPr>
-          <w:sz w:val="20"/>
-          <w:szCs w:val="20"/>
-        </w:rPr>
-        <w:t xml:space="preserve">=0.05, </w:t>
-      </w:r>
-      <w:r>
-        <w:rPr>
-          <w:rFonts w:ascii="Times New Roman" w:hAnsi="Times New Roman"/>
-          <w:i/>
-          <w:iCs/>
-          <w:sz w:val="20"/>
-          <w:szCs w:val="20"/>
-        </w:rPr>
-        <w:t>β</w:t>
-      </w:r>
-      <w:r>
-        <w:rPr>
-          <w:sz w:val="20"/>
-          <w:szCs w:val="20"/>
-        </w:rPr>
-        <w:t xml:space="preserve">=0.0002, </w:t>
-      </w:r>
-      <w:r>
-        <w:rPr>
-          <w:i/>
-          <w:iCs/>
-          <w:sz w:val="20"/>
-          <w:szCs w:val="20"/>
-        </w:rPr>
-        <w:t>H</w:t>
-      </w:r>
-      <w:r>
-        <w:rPr>
-          <w:sz w:val="20"/>
-          <w:szCs w:val="20"/>
-        </w:rPr>
-        <w:t xml:space="preserve">=2, </w:t>
-      </w:r>
-      <w:r>
-        <w:rPr>
-          <w:i/>
-          <w:iCs/>
-          <w:sz w:val="20"/>
-          <w:szCs w:val="20"/>
-        </w:rPr>
-        <w:t>N</w:t>
-      </w:r>
-      <w:r>
-        <w:rPr>
-          <w:sz w:val="20"/>
-          <w:szCs w:val="20"/>
-        </w:rPr>
-        <w:t>=10</w:t>
-      </w:r>
-      <w:r>
-        <w:rPr>
-          <w:sz w:val="20"/>
-          <w:szCs w:val="20"/>
-          <w:vertAlign w:val="superscript"/>
-        </w:rPr>
-        <w:t>6</w:t>
-      </w:r>
-      <w:r>
-        <w:rPr>
-          <w:sz w:val="20"/>
-          <w:szCs w:val="20"/>
-        </w:rPr>
-        <w:t>.</w:t>
-      </w:r>
-    </w:p>
-    <w:p>
-      <w:pPr>
-        <w:spacing w:line="480" w:lineRule="auto"/>
-      </w:pPr>
-      <w:r>
-        <w:br w:type="page"/>
-      </w:r>
-    </w:p>
-    <w:p>
-      <w:pPr>
-        <w:pStyle w:val="Caption"/>
-        <w:spacing w:line="480" w:lineRule="auto"/>
-        <w:rPr>
-          <w:rFonts w:eastAsiaTheme="minorHAnsi"/>
-          <w:smallCaps w:val="0"/>
-          <w:color w:val="auto"/>
-          <w:spacing w:val="0"/>
-          <w:sz w:val="20"/>
-          <w:szCs w:val="20"/>
-          <w:lang w:bidi="he-IL"/>
-        </w:rPr>
-      </w:pPr>
-      <w:bookmarkStart w:id="4" w:name="_Ref374366687"/>
-      <w:r>
-        <w:rPr>
-          <w:rFonts w:eastAsiaTheme="minorHAnsi"/>
-          <w:smallCaps w:val="0"/>
-          <w:noProof/>
-          <w:color w:val="auto"/>
-          <w:spacing w:val="0"/>
-          <w:sz w:val="20"/>
-          <w:szCs w:val="20"/>
-          <w:lang w:bidi="he-IL"/>
-        </w:rPr>
-        <w:lastRenderedPageBreak/>
-        <w:drawing>
-          <wp:inline distT="0" distB="0" distL="0" distR="0" wp14:anchorId="0A5327EC" wp14:editId="332F47D3">
-            <wp:extent cx="5270500" cy="2199640"/>
-            <wp:effectExtent l="0" t="0" r="6350" b="0"/>
-            <wp:docPr id="2" name="Picture 2" descr="D:\workspace\ruggedsim\manuscript\ram_f5.png"/>
-            <wp:cNvGraphicFramePr>
-              <a:graphicFrameLocks xmlns:a="http://schemas.openxmlformats.org/drawingml/2006/main" noChangeAspect="1"/>
-            </wp:cNvGraphicFramePr>
-            <a:graphic xmlns:a="http://schemas.openxmlformats.org/drawingml/2006/main">
-              <a:graphicData uri="http://schemas.openxmlformats.org/drawingml/2006/picture">
-                <pic:pic xmlns:pic="http://schemas.openxmlformats.org/drawingml/2006/picture">
-                  <pic:nvPicPr>
-                    <pic:cNvPr id="0" name="Picture 2" descr="D:\workspace\ruggedsim\manuscript\ram_f5.png"/>
-                    <pic:cNvPicPr>
-                      <a:picLocks noChangeAspect="1" noChangeArrowheads="1"/>
-                    </pic:cNvPicPr>
-                  </pic:nvPicPr>
-                  <pic:blipFill>
-                    <a:blip r:embed="rId15" cstate="print">
-                      <a:extLst>
-                        <a:ext uri="{28A0092B-C50C-407E-A947-70E740481C1C}">
-                          <a14:useLocalDpi xmlns:a14="http://schemas.microsoft.com/office/drawing/2010/main" val="0"/>
-                        </a:ext>
-                      </a:extLst>
-                    </a:blip>
-                    <a:srcRect/>
-                    <a:stretch>
-                      <a:fillRect/>
-                    </a:stretch>
-                  </pic:blipFill>
-                  <pic:spPr bwMode="auto">
-                    <a:xfrm>
-                      <a:off x="0" y="0"/>
-                      <a:ext cx="5270500" cy="2199640"/>
-                    </a:xfrm>
-                    <a:prstGeom prst="rect">
-                      <a:avLst/>
-                    </a:prstGeom>
-                    <a:noFill/>
-                    <a:ln>
-                      <a:noFill/>
-                    </a:ln>
-                  </pic:spPr>
-                </pic:pic>
-              </a:graphicData>
-            </a:graphic>
-          </wp:inline>
-        </w:drawing>
-      </w:r>
-    </w:p>
-    <w:p>
-      <w:pPr>
-        <w:spacing w:line="480" w:lineRule="auto"/>
-        <w:rPr>
-          <w:sz w:val="20"/>
-          <w:szCs w:val="20"/>
-          <w:lang w:bidi="hi-IN"/>
-        </w:rPr>
-      </w:pPr>
-      <w:r>
-        <w:rPr>
-          <w:b/>
-          <w:bCs/>
-          <w:sz w:val="20"/>
-          <w:szCs w:val="20"/>
-          <w:lang w:bidi="hi-IN"/>
-        </w:rPr>
-        <w:t xml:space="preserve">Figure </w:t>
-      </w:r>
-      <w:bookmarkEnd w:id="4"/>
-      <w:r>
-        <w:rPr>
-          <w:b/>
-          <w:bCs/>
-          <w:sz w:val="20"/>
-          <w:szCs w:val="20"/>
-          <w:lang w:bidi="hi-IN"/>
-        </w:rPr>
-        <w:t>S6 – Direct competitions between three mutational strategies.</w:t>
-      </w:r>
-      <w:r>
-        <w:rPr>
-          <w:sz w:val="20"/>
-          <w:szCs w:val="20"/>
-          <w:lang w:bidi="hi-IN"/>
-        </w:rPr>
-        <w:t xml:space="preserve"> The figure shows the average final frequency of (from right to left): stress-induced mutagenesis (SIM) vs. constitutive mutagenesis (CM); CM vs. normal mutagenesis (NM); SIM vs. NM; and NM vs. NM (control). Initial frequencies are always 0.5. Several mutation rate fold increases are shown on the x-axis. SIM defeats CM and is significantly advantageous over NM when τ&gt;2 (2-tail t-test, P&lt;0.0015). CM losses to NM and SIM (P≈0). Therefore, SIM is favored by selection over both NM and CM. Changing roles between resident and invader didn't a</w:t>
-      </w:r>
-      <w:r>
-        <w:rPr>
-          <w:sz w:val="20"/>
-          <w:szCs w:val="20"/>
-          <w:lang w:bidi="hi-IN"/>
-        </w:rPr>
-        <w:t>ffect the results (not shown).</w:t>
-      </w:r>
-      <w:r>
-        <w:rPr>
-          <w:sz w:val="20"/>
-          <w:szCs w:val="20"/>
-          <w:lang w:bidi="hi-IN"/>
-        </w:rPr>
-        <w:t xml:space="preserve"> Error bars represent the standard error of the mean (500 simulations per point). Parameters (see Table 1): U=0.0004, s=0.05, β=0.0002, H=2, N=106.</w:t>
-      </w:r>
-    </w:p>
-    <w:p>
-      <w:pPr>
-        <w:spacing w:line="480" w:lineRule="auto"/>
-        <w:rPr>
-          <w:rFonts w:asciiTheme="majorHAnsi" w:eastAsiaTheme="minorHAnsi" w:hAnsiTheme="majorHAnsi" w:cstheme="majorBidi"/>
-          <w:b/>
-          <w:bCs/>
-          <w:smallCaps/>
-          <w:kern w:val="32"/>
-          <w:sz w:val="20"/>
-          <w:szCs w:val="20"/>
-        </w:rPr>
-      </w:pPr>
-      <w:r>
-        <w:rPr>
-          <w:rFonts w:eastAsiaTheme="minorHAnsi"/>
-          <w:smallCaps/>
-          <w:sz w:val="20"/>
-          <w:szCs w:val="20"/>
-        </w:rPr>
-        <w:br w:type="page"/>
-      </w:r>
-    </w:p>
-    <w:p>
-      <w:pPr>
-        <w:pStyle w:val="Heading1"/>
-        <w:numPr>
-          <w:ilvl w:val="0"/>
-          <w:numId w:val="5"/>
-        </w:numPr>
-        <w:spacing w:line="480" w:lineRule="auto"/>
-        <w:rPr>
-          <w:rFonts w:ascii="Palatino Linotype" w:hAnsi="Palatino Linotype"/>
-        </w:rPr>
-      </w:pPr>
-      <w:r>
-        <w:rPr>
-          <w:rFonts w:ascii="Palatino Linotype" w:hAnsi="Palatino Linotype"/>
-        </w:rPr>
-        <w:lastRenderedPageBreak/>
-        <w:t>Mean fitness at the mutation-selection balance</w:t>
+          <w:rFonts w:ascii="Palatino Linotype" w:eastAsiaTheme="minorEastAsia" w:hAnsi="Palatino Linotype"/>
+        </w:rPr>
+        <w:t>Appendix D: Mean fitness at the mutation-selection balance</w:t>
       </w:r>
     </w:p>
     <w:p>
@@ -3999,21 +812,7 @@
           <w:rFonts w:ascii="Palatino Linotype" w:hAnsi="Palatino Linotype"/>
           <w:lang w:bidi="hi-IN"/>
         </w:rPr>
-        <w:t xml:space="preserve"> deleterious </w:t>
-      </w:r>
-      <w:r>
-        <w:rPr>
-          <w:rFonts w:ascii="Palatino Linotype" w:hAnsi="Palatino Linotype"/>
-          <w:lang w:bidi="hi-IN"/>
-        </w:rPr>
-        <w:t>alleles</w:t>
-      </w:r>
-      <w:r>
-        <w:rPr>
-          <w:rFonts w:ascii="Palatino Linotype" w:hAnsi="Palatino Linotype"/>
-          <w:lang w:bidi="hi-IN"/>
-        </w:rPr>
-        <w:t xml:space="preserve"> to </w:t>
+        <w:t xml:space="preserve"> deleterious alleles to </w:t>
       </w:r>
       <w:r>
         <w:rPr>
@@ -4029,21 +828,7 @@
           <w:rFonts w:ascii="Palatino Linotype" w:hAnsi="Palatino Linotype"/>
           <w:lang w:bidi="hi-IN"/>
         </w:rPr>
-        <w:t xml:space="preserve"> deleterious </w:t>
-      </w:r>
-      <w:r>
-        <w:rPr>
-          <w:rFonts w:ascii="Palatino Linotype" w:hAnsi="Palatino Linotype"/>
-          <w:lang w:bidi="hi-IN"/>
-        </w:rPr>
-        <w:t>alleles</w:t>
-      </w:r>
-      <w:r>
-        <w:rPr>
-          <w:rFonts w:ascii="Palatino Linotype" w:hAnsi="Palatino Linotype"/>
-          <w:lang w:bidi="hi-IN"/>
-        </w:rPr>
-        <w:t xml:space="preserve"> and </w:t>
+        <w:t xml:space="preserve"> deleterious alleles and </w:t>
       </w:r>
       <m:oMath>
         <m:acc>
@@ -4137,14 +922,7 @@
           <w:rFonts w:ascii="Palatino Linotype" w:hAnsi="Palatino Linotype"/>
           <w:lang w:bidi="hi-IN"/>
         </w:rPr>
-        <w:t>consist of</w:t>
-      </w:r>
-      <w:r>
-        <w:rPr>
-          <w:rFonts w:ascii="Palatino Linotype" w:hAnsi="Palatino Linotype"/>
-          <w:lang w:bidi="hi-IN"/>
-        </w:rPr>
-        <w:t xml:space="preserve"> the fitness of individuals with </w:t>
+        <w:t xml:space="preserve">consist of the fitness of individuals with </w:t>
       </w:r>
       <w:r>
         <w:rPr>
@@ -4159,19 +937,7 @@
         <w:rPr>
           <w:rFonts w:ascii="Palatino Linotype" w:hAnsi="Palatino Linotype"/>
         </w:rPr>
-        <w:t xml:space="preserve"> deleterious </w:t>
-      </w:r>
-      <w:r>
-        <w:rPr>
-          <w:rFonts w:ascii="Palatino Linotype" w:hAnsi="Palatino Linotype"/>
-        </w:rPr>
-        <w:t>alleles,</w:t>
-      </w:r>
-      <w:r>
-        <w:rPr>
-          <w:rFonts w:ascii="Palatino Linotype" w:hAnsi="Palatino Linotype"/>
-        </w:rPr>
-        <w:t xml:space="preserve"> </w:t>
+        <w:t xml:space="preserve"> deleterious alleles, </w:t>
       </w:r>
       <w:proofErr w:type="spellStart"/>
       <w:r>
@@ -4203,25 +969,7 @@
         <w:rPr>
           <w:rFonts w:ascii="Palatino Linotype" w:hAnsi="Palatino Linotype"/>
         </w:rPr>
-        <w:t xml:space="preserve">and the probability </w:t>
-      </w:r>
-      <w:r>
-        <w:rPr>
-          <w:rFonts w:ascii="Palatino Linotype" w:hAnsi="Palatino Linotype"/>
-        </w:rPr>
-        <w:t xml:space="preserve">that the precise number of </w:t>
-      </w:r>
-      <w:r>
-        <w:rPr>
-          <w:rFonts w:ascii="Palatino Linotype" w:hAnsi="Palatino Linotype"/>
-        </w:rPr>
-        <w:t>mutations occurr</w:t>
-      </w:r>
-      <w:r>
-        <w:rPr>
-          <w:rFonts w:ascii="Palatino Linotype" w:hAnsi="Palatino Linotype"/>
-        </w:rPr>
-        <w:t>ed</w:t>
+        <w:t>and the probability that the precise number of mutations occurred</w:t>
       </w:r>
       <w:r>
         <w:rPr>
@@ -4550,14 +1298,8 @@
           <w:rFonts w:ascii="Palatino Linotype" w:hAnsi="Palatino Linotype"/>
           <w:lang w:bidi="hi-IN"/>
         </w:rPr>
-        <w:t xml:space="preserve">Using </w:t>
-      </w:r>
-      <w:r>
-        <w:rPr>
-          <w:rFonts w:ascii="Palatino Linotype" w:hAnsi="Palatino Linotype"/>
-          <w:lang w:bidi="hi-IN"/>
-        </w:rPr>
-        <w:t>the probability mass function of a Poisson distribution, we can expand</w:t>
+        <w:lastRenderedPageBreak/>
+        <w:t>Using the probability mass function of a Poisson distribution, we can expand</w:t>
       </w:r>
       <w:r>
         <w:rPr>
@@ -5605,7 +2347,6 @@
           <w:rFonts w:ascii="Palatino Linotype" w:hAnsi="Palatino Linotype"/>
           <w:lang w:bidi="hi-IN"/>
         </w:rPr>
-        <w:lastRenderedPageBreak/>
         <w:t xml:space="preserve">This can be written as a matrix equation by multiplying the frequencies vector </w:t>
       </w:r>
       <w:r>
@@ -6908,7 +3649,15 @@
           <w:rFonts w:ascii="Palatino Linotype" w:hAnsi="Palatino Linotype"/>
           <w:lang w:bidi="hi-IN"/>
         </w:rPr>
-        <w:t xml:space="preserve"> (constant uniform mutation rate) then </w:t>
+        <w:t xml:space="preserve"> (constant uniform </w:t>
+      </w:r>
+      <w:r>
+        <w:rPr>
+          <w:rFonts w:ascii="Palatino Linotype" w:hAnsi="Palatino Linotype"/>
+          <w:lang w:bidi="hi-IN"/>
+        </w:rPr>
+        <w:lastRenderedPageBreak/>
+        <w:t xml:space="preserve">mutation rate) then </w:t>
       </w:r>
       <m:oMath>
         <m:acc>
@@ -6988,7 +3737,7 @@
           <w:rFonts w:ascii="Palatino Linotype" w:hAnsi="Palatino Linotype"/>
           <w:lang w:bidi="hi-IN"/>
         </w:rPr>
-        <w:instrText>ADDIN CSL_CITATION { "citationItems" : [ { "id" : "ITEM-1", "itemData" : { "ISSN" : "0016-6731", "PMID" : "17248359", "author" : [ { "dropping-particle" : "", "family" : "Kimura", "given" : "Motoo", "non-dropping-particle" : "", "parse-names" : false, "suffix" : "" }, { "dropping-particle" : "", "family" : "Maruyama", "given" : "Takeo", "non-dropping-particle" : "", "parse-names" : false, "suffix" : "" } ], "container-title" : "Genetics", "id" : "ITEM-1", "issue" : "6", "issued" : { "date-parts" : [ [ "1966", "12", "22" ] ] }, "page" : "1337-51", "title" : "The mutational load with epistatic gene interactions in fitness.", "type" : "article-journal", "volume" : "54" }, "uris" : [ "http://www.mendeley.com/documents/?uuid=233cf65f-b45d-4e42-9c4c-359912f25f18" ] } ], "mendeley" : { "previouslyFormattedCitation" : "(Kimura and Maruyama 1966)" }, "properties" : { "noteIndex" : 0 }, "schema" : "https://github.com/citation-style-language/schema/raw/master/csl-citation.json" }</w:instrText>
+        <w:instrText>ADDIN CSL_CITATION { "citationItems" : [ { "id" : "ITEM-1", "itemData" : { "ISSN" : "0016-6731", "PMID" : "17248359", "author" : [ { "dropping-particle" : "", "family" : "Kimura", "given" : "Motoo", "non-dropping-particle" : "", "parse-names" : false, "suffix" : "" }, { "dropping-particle" : "", "family" : "Maruyama", "given" : "Takeo", "non-dropping-particle" : "", "parse-names" : false, "suffix" : "" } ], "container-title" : "Genetics", "id" : "ITEM-1", "issue" : "6", "issued" : { "date-parts" : [ [ "1966", "12", "22" ] ] }, "page" : "1337-51", "title" : "The mutational load with epistatic gene interactions in fitness.", "type" : "article-journal", "volume" : "54" }, "uris" : [ "http://www.mendeley.com/documents/?uuid=233cf65f-b45d-4e42-9c4c-359912f25f18" ] } ], "mendeley" : { "previouslyFormattedCitation" : "[74]" }, "properties" : { "noteIndex" : 0 }, "schema" : "https://github.com/citation-style-language/schema/raw/master/csl-citation.json" }</w:instrText>
       </w:r>
       <w:r>
         <w:rPr>
@@ -7003,7 +3752,7 @@
           <w:noProof/>
           <w:lang w:bidi="hi-IN"/>
         </w:rPr>
-        <w:t>(Kimura and Maruyama 1966)</w:t>
+        <w:t>[74]</w:t>
       </w:r>
       <w:r>
         <w:rPr>
@@ -7272,7 +4021,7 @@
           <w:rFonts w:ascii="Palatino Linotype" w:hAnsi="Palatino Linotype"/>
           <w:lang w:bidi="hi-IN"/>
         </w:rPr>
-        <w:instrText>ADDIN CSL_CITATION { "citationItems" : [ { "id" : "ITEM-1", "itemData" : { "DOI" : "10.1016/0040-5809(78)90027-8", "ISSN" : "00405809", "abstract" : "A quantitative study of the operation of Muller's Ratchet for the accumulation of deleterious genes in an asexually reproducing population is made. For a population of size N, in which deleterious mutations occur at rate \u03bb/genome/ generation, and the relative fitness of an individual with k mutants is (1 \u2212 s)k, the most important parameter is . If n0 is large (\u2a7e25), deleterious mutations will accumulate very slowly, and independently of each other; if n0 is small (&lt;1), the rate of accumulation of deleterious mutations will be greater than a natural population could plausibly bear; an estimate of the speed of the Ratchet for intermediate values of n0 is made. It is pointed out that the frequency distribution for the numbers of individuals carrying k mutants will retain its shape, but will move bodily to the right at the same average speed as the Ratchet. When favourable mutations also occur, the frequency distributions can move right of left; an estimate of the probability that any particular step is right or left is made, and it is shown that, for a given net rate of arrisal of deleterious mutations, the greater the rate of beneficial mutation, the greater the chance that beneficial mutations will accumulate.", "author" : [ { "dropping-particle" : "", "family" : "Haigh", "given" : "John", "non-dropping-particle" : "", "parse-names" : false, "suffix" : "" } ], "container-title" : "Theoretical Population Biology", "id" : "ITEM-1", "issue" : "2", "issued" : { "date-parts" : [ [ "1978", "10" ] ] }, "page" : "251-267", "title" : "The accumulation of deleterious genes in a population - Muller's Ratchet", "type" : "article-journal", "volume" : "14" }, "uris" : [ "http://www.mendeley.com/documents/?uuid=03d5fe6b-a63a-4bf6-90c2-151c5d8d03ef" ] } ], "mendeley" : { "previouslyFormattedCitation" : "(Haigh 1978)" }, "properties" : { "noteIndex" : 0 }, "schema" : "https://github.com/citation-style-language/schema/raw/master/csl-citation.json" }</w:instrText>
+        <w:instrText>ADDIN CSL_CITATION { "citationItems" : [ { "id" : "ITEM-1", "itemData" : { "DOI" : "10.1016/0040-5809(78)90027-8", "ISSN" : "00405809", "abstract" : "A quantitative study of the operation of Muller's Ratchet for the accumulation of deleterious genes in an asexually reproducing population is made. For a population of size N, in which deleterious mutations occur at rate \u03bb/genome/ generation, and the relative fitness of an individual with k mutants is (1 \u2212 s)k, the most important parameter is . If n0 is large (\u2a7e25), deleterious mutations will accumulate very slowly, and independently of each other; if n0 is small (&lt;1), the rate of accumulation of deleterious mutations will be greater than a natural population could plausibly bear; an estimate of the speed of the Ratchet for intermediate values of n0 is made. It is pointed out that the frequency distribution for the numbers of individuals carrying k mutants will retain its shape, but will move bodily to the right at the same average speed as the Ratchet. When favourable mutations also occur, the frequency distributions can move right of left; an estimate of the probability that any particular step is right or left is made, and it is shown that, for a given net rate of arrisal of deleterious mutations, the greater the rate of beneficial mutation, the greater the chance that beneficial mutations will accumulate.", "author" : [ { "dropping-particle" : "", "family" : "Haigh", "given" : "John", "non-dropping-particle" : "", "parse-names" : false, "suffix" : "" } ], "container-title" : "Theoretical Population Biology", "id" : "ITEM-1", "issue" : "2", "issued" : { "date-parts" : [ [ "1978", "10" ] ] }, "page" : "251-267", "title" : "The accumulation of deleterious genes in a population - Muller's Ratchet", "type" : "article-journal", "volume" : "14" }, "uris" : [ "http://www.mendeley.com/documents/?uuid=03d5fe6b-a63a-4bf6-90c2-151c5d8d03ef" ] } ], "mendeley" : { "previouslyFormattedCitation" : "[40]" }, "properties" : { "noteIndex" : 0 }, "schema" : "https://github.com/citation-style-language/schema/raw/master/csl-citation.json" }</w:instrText>
       </w:r>
       <w:r>
         <w:rPr>
@@ -7287,7 +4036,7 @@
           <w:noProof/>
           <w:lang w:bidi="hi-IN"/>
         </w:rPr>
-        <w:t>(Haigh 1978)</w:t>
+        <w:t>[40]</w:t>
       </w:r>
       <w:r>
         <w:rPr>
@@ -7396,14 +4145,7 @@
         <w:rPr>
           <w:rFonts w:ascii="Palatino Linotype" w:hAnsi="Palatino Linotype"/>
         </w:rPr>
-        <w:t xml:space="preserve"> the mutation rate fold increase. In contrast, stress-induced </w:t>
-      </w:r>
-      <w:r>
-        <w:rPr>
-          <w:rFonts w:ascii="Palatino Linotype" w:hAnsi="Palatino Linotype"/>
-        </w:rPr>
-        <w:lastRenderedPageBreak/>
-        <w:t xml:space="preserve">mutagenesis (SIM), as </w:t>
+        <w:t xml:space="preserve"> the mutation rate fold increase. In contrast, stress-induced mutagenesis (SIM), as </w:t>
       </w:r>
       <w:r>
         <w:rPr>
@@ -7411,11 +4153,19 @@
         </w:rPr>
         <w:t xml:space="preserve">shown by </w:t>
       </w:r>
-      <w:r>
-        <w:rPr>
-          <w:rFonts w:ascii="Palatino Linotype" w:hAnsi="Palatino Linotype"/>
-        </w:rPr>
-        <w:t xml:space="preserve">Agrawal </w:t>
+      <w:proofErr w:type="spellStart"/>
+      <w:r>
+        <w:rPr>
+          <w:rFonts w:ascii="Palatino Linotype" w:hAnsi="Palatino Linotype"/>
+        </w:rPr>
+        <w:t>Agrawal</w:t>
+      </w:r>
+      <w:proofErr w:type="spellEnd"/>
+      <w:r>
+        <w:rPr>
+          <w:rFonts w:ascii="Palatino Linotype" w:hAnsi="Palatino Linotype"/>
+        </w:rPr>
+        <w:t xml:space="preserve"> </w:t>
       </w:r>
       <w:r>
         <w:rPr>
@@ -7427,7 +4177,7 @@
         <w:rPr>
           <w:rFonts w:ascii="Palatino Linotype" w:hAnsi="Palatino Linotype"/>
         </w:rPr>
-        <w:instrText>ADDIN CSL_CITATION { "citationItems" : [ { "id" : "ITEM-1", "itemData" : { "DOI" : "10.1046/j.1420-9101.2002.00464.x", "ISSN" : "1010061X", "abstract" : "Although much theory depends on the genome-wide rate of deleterious mutations, good estimates of the mutation rate are scarce and remain controversial. Furthermore, mutation rate may not be constant, and a recent study suggests that mutation rates are higher in mildly stressful environments. If mutation rate is a function of condition, then individuals carrying more mutations will tend to be in worse condition and therefore produce more mutations. Here I examine the mean fitnesses of sexual and asexual populations evolving under such condition-dependent mutation rates. The equilibrium mean fitness of a sexual population depends on the shape of the curve relating fitness to mutation rate. If mutation rate declines synergistically with increasing condition the mean fitness will be much lower than if mutation rate declines at a diminishing rate. In contrast, asexual populations are less affected by condition-dependent mutation rates. The equilibrium mean fitness of an asexual population only depends on the mutation rate of the individuals in the least loaded class. Because such individuals have high fitness and therefore a low mutation rate, asexual populations experience less genetic load than sexual populations, thus increasing the twofold cost of sex.", "author" : [ { "dropping-particle" : "", "family" : "Agrawal", "given" : "Aneil F.", "non-dropping-particle" : "", "parse-names" : false, "suffix" : "" } ], "container-title" : "Journal of Evolutionary Biology", "id" : "ITEM-1", "issue" : "6", "issued" : { "date-parts" : [ [ "2002", "10", "25" ] ] }, "note" : "no back mutations\nno adaptation\nno changing environment\nno cost of fidelity\nthe whole discussion assumes SIM but doesn't assume the context of SIM\n\n        \nthe idea here is to compare SIM effect on equilibrium mean fitness (mutational load) in asex and sex populaitons, therefore beneficial mutations are NEGLECTED\n\n        \nnever the less, if the final statement on asex, that the mean fitness at equilibrium depends on the mutation rate of the least loaded class, then asex populations should do SIM, as hypermutation does not affect the mean fitness", "page" : "1004-1010", "title" : "Genetic loads under fitness-dependent mutation rates", "type" : "article-journal", "volume" : "15" }, "suppress-author" : 1, "uris" : [ "http://www.mendeley.com/documents/?uuid=79be5021-e0a1-495d-8501-fe1b249cd5b4" ] } ], "mendeley" : { "previouslyFormattedCitation" : "(2002)" }, "properties" : { "noteIndex" : 0 }, "schema" : "https://github.com/citation-style-language/schema/raw/master/csl-citation.json" }</w:instrText>
+        <w:instrText>ADDIN CSL_CITATION { "citationItems" : [ { "id" : "ITEM-1", "itemData" : { "DOI" : "10.1046/j.1420-9101.2002.00464.x", "ISSN" : "1010061X", "abstract" : "Although much theory depends on the genome-wide rate of deleterious mutations, good estimates of the mutation rate are scarce and remain controversial. Furthermore, mutation rate may not be constant, and a recent study suggests that mutation rates are higher in mildly stressful environments. If mutation rate is a function of condition, then individuals carrying more mutations will tend to be in worse condition and therefore produce more mutations. Here I examine the mean fitnesses of sexual and asexual populations evolving under such condition-dependent mutation rates. The equilibrium mean fitness of a sexual population depends on the shape of the curve relating fitness to mutation rate. If mutation rate declines synergistically with increasing condition the mean fitness will be much lower than if mutation rate declines at a diminishing rate. In contrast, asexual populations are less affected by condition-dependent mutation rates. The equilibrium mean fitness of an asexual population only depends on the mutation rate of the individuals in the least loaded class. Because such individuals have high fitness and therefore a low mutation rate, asexual populations experience less genetic load than sexual populations, thus increasing the twofold cost of sex.", "author" : [ { "dropping-particle" : "", "family" : "Agrawal", "given" : "Aneil F.", "non-dropping-particle" : "", "parse-names" : false, "suffix" : "" } ], "container-title" : "Journal of Evolutionary Biology", "id" : "ITEM-1", "issue" : "6", "issued" : { "date-parts" : [ [ "2002", "10", "25" ] ] }, "note" : "no back mutations\nno adaptation\nno changing environment\nno cost of fidelity\nthe whole discussion assumes SIM but doesn't assume the context of SIM\n        \nthe idea here is to compare SIM effect on equilibrium mean fitness (mutational load) in asex and sex populaitons, therefore beneficial mutations are NEGLECTED\n        \nnever the less, if the final statement on asex, that the mean fitness at equilibrium depends on the mutation rate of the least loaded class, then asex populations should do SIM, as hypermutation does not affect the mean fitness", "page" : "1004-1010", "title" : "Genetic loads under fitness-dependent mutation rates", "type" : "article-journal", "volume" : "15" }, "suppress-author" : 1, "uris" : [ "http://www.mendeley.com/documents/?uuid=79be5021-e0a1-495d-8501-fe1b249cd5b4" ] } ], "mendeley" : { "previouslyFormattedCitation" : "[35]" }, "properties" : { "noteIndex" : 0 }, "schema" : "https://github.com/citation-style-language/schema/raw/master/csl-citation.json" }</w:instrText>
       </w:r>
       <w:r>
         <w:rPr>
@@ -7440,7 +4190,7 @@
           <w:rFonts w:ascii="Palatino Linotype" w:hAnsi="Palatino Linotype"/>
           <w:noProof/>
         </w:rPr>
-        <w:t>(2002)</w:t>
+        <w:t>[35]</w:t>
       </w:r>
       <w:r>
         <w:rPr>
@@ -7681,7 +4431,7 @@
           <w:rFonts w:ascii="Palatino Linotype" w:hAnsi="Palatino Linotype"/>
           <w:lang w:bidi="hi-IN"/>
         </w:rPr>
-        <w:instrText>ADDIN CSL_CITATION { "citationItems" : [ { "id" : "ITEM-1", "itemData" : { "ISBN" : "9780691123448", "abstract" : "Thirty years ago, biologists could get by with a rudimentary grasp of mathematics and modeling. Not so today. In seeking to answer fundamental questions about how biological systems function and change over time, the modern biologist is as likely to rely on sophisticated mathematical and computer-based models as traditional fieldwork. In this book, Sarah Otto and Troy Day provide biology students with the tools necessary to both interpret models and to build their own.The book starts at an elementary level of mathematical modeling, assuming that the reader has had high school mathematics and first-year calculus. Otto and Day then gradually build in depth and complexity, from classic models in ecology and evolution to more intricate class-structured and probabilistic models. The authors provide primers with instructive exercises to introduce readers to the more advanced subjects of linear algebra and probability theory. Through examples, they describe how models have been used to understand such topics as the spread of HIV, chaos, the age structure of a country, speciation, and extinction.Ecologists and evolutionary biologists today need enough mathematical training to be able to assess the power and limits of biological models and to develop theories and models themselves. This innovative book will be an indispensable guide to the world of mathematical models for the next generation of biologists.A how-to guide for developing new mathematical models in biologyProvides step-by-step recipes for constructing and analyzing modelsInteresting biological applicationsExplores classical models in ecology and evolutionQuestions at the end of every chapterPrimers cover important mathematical topicsExercises with answersAppendixes summarize useful rulesLabs and advanced material available", "author" : [ { "dropping-particle" : "", "family" : "Otto", "given" : "Sarah P.", "non-dropping-particle" : "", "parse-names" : false, "suffix" : "" }, { "dropping-particle" : "", "family" : "Day", "given" : "Troy", "non-dropping-particle" : "", "parse-names" : false, "suffix" : "" } ], "id" : "ITEM-1", "issued" : { "date-parts" : [ [ "2007" ] ] }, "page" : "732", "publisher" : "Princeton University Press", "title" : "A biologist's guide to mathematical modeling in ecology and evolution", "type" : "book" }, "locator" : "709", "suffix" : "pg.", "uris" : [ "http://www.mendeley.com/documents/?uuid=91ac0d0d-0f84-4010-9875-cd3905074155" ] } ], "mendeley" : { "manualFormatting" : "(Otto and Day 2007, p. 709)", "previouslyFormattedCitation" : "(Otto and Day 2007 p. 709 pg.)" }, "properties" : { "noteIndex" : 0 }, "schema" : "https://github.com/citation-style-language/schema/raw/master/csl-citation.json" }</w:instrText>
+        <w:instrText>ADDIN CSL_CITATION { "citationItems" : [ { "id" : "ITEM-1", "itemData" : { "ISBN" : "9780691123448", "abstract" : "Thirty years ago, biologists could get by with a rudimentary grasp of mathematics and modeling. Not so today. In seeking to answer fundamental questions about how biological systems function and change over time, the modern biologist is as likely to rely on sophisticated mathematical and computer-based models as traditional fieldwork. In this book, Sarah Otto and Troy Day provide biology students with the tools necessary to both interpret models and to build their own.The book starts at an elementary level of mathematical modeling, assuming that the reader has had high school mathematics and first-year calculus. Otto and Day then gradually build in depth and complexity, from classic models in ecology and evolution to more intricate class-structured and probabilistic models. The authors provide primers with instructive exercises to introduce readers to the more advanced subjects of linear algebra and probability theory. Through examples, they describe how models have been used to understand such topics as the spread of HIV, chaos, the age structure of a country, speciation, and extinction.Ecologists and evolutionary biologists today need enough mathematical training to be able to assess the power and limits of biological models and to develop theories and models themselves. This innovative book will be an indispensable guide to the world of mathematical models for the next generation of biologists.A how-to guide for developing new mathematical models in biologyProvides step-by-step recipes for constructing and analyzing modelsInteresting biological applicationsExplores classical models in ecology and evolutionQuestions at the end of every chapterPrimers cover important mathematical topicsExercises with answersAppendixes summarize useful rulesLabs and advanced material available", "author" : [ { "dropping-particle" : "", "family" : "Otto", "given" : "Sarah P.", "non-dropping-particle" : "", "parse-names" : false, "suffix" : "" }, { "dropping-particle" : "", "family" : "Day", "given" : "Troy", "non-dropping-particle" : "", "parse-names" : false, "suffix" : "" } ], "id" : "ITEM-1", "issued" : { "date-parts" : [ [ "2007" ] ] }, "page" : "732", "publisher" : "Princeton University Press", "title" : "A biologist's guide to mathematical modeling in ecology and evolution", "type" : "book" }, "locator" : "709", "suffix" : "pg.", "uris" : [ "http://www.mendeley.com/documents/?uuid=91ac0d0d-0f84-4010-9875-cd3905074155" ] } ], "mendeley" : { "manualFormatting" : "(Otto and Day 2007, p. 709)", "previouslyFormattedCitation" : "[75 pg.]" }, "properties" : { "noteIndex" : 0 }, "schema" : "https://github.com/citation-style-language/schema/raw/master/csl-citation.json" }</w:instrText>
       </w:r>
       <w:r>
         <w:rPr>
@@ -7884,7 +4634,7 @@
           <w:rFonts w:ascii="Palatino Linotype" w:hAnsi="Palatino Linotype"/>
           <w:lang w:bidi="hi-IN"/>
         </w:rPr>
-        <w:instrText>ADDIN CSL_CITATION { "citationItems" : [ { "id" : "ITEM-1", "itemData" : { "DOI" : "10.1111/j.1558-5646.2012.01576.x", "ISSN" : "1558-5646", "PMID" : "22759304", "abstract" : "Numerous empirical studies show that stress of various kinds induces a state of hypermutation in bacteria via multiple mechanisms, but theoretical treatment of this intriguing phenomenon is lacking. We used deterministic and stochastic models to study the evolution of stress-induced hypermutation in infinite and finite-size populations of bacteria undergoing selection, mutation, and random genetic drift in constant environments and in changing ones. Our results suggest that if beneficial mutations occur, even rarely, then stress-induced hypermutation is advantageous for bacteria at both the individual and the population levels and that it is likely to evolve in populations of bacteria in a wide range of conditions because it is favored by selection. These results imply that mutations are not, as the current view holds, uniformly distributed in populations, but rather that mutations are more common in stressed individuals and populations. Because mutation is the raw material of evolution, these results have a profound impact on broad aspects of evolution and biology.", "author" : [ { "dropping-particle" : "", "family" : "Ram", "given" : "Yoav", "non-dropping-particle" : "", "parse-names" : false, "suffix" : "" }, { "dropping-particle" : "", "family" : "Hadany", "given" : "Lilach", "non-dropping-particle" : "", "parse-names" : false, "suffix" : "" } ], "container-title" : "Evolution", "id" : "ITEM-1", "issue" : "7", "issued" : { "date-parts" : [ [ "2012", "7", "28" ] ] }, "page" : "2315-28", "title" : "The evolution of stress-induced hypermutation in asexual populations.", "type" : "article-journal", "volume" : "66" }, "uris" : [ "http://www.mendeley.com/documents/?uuid=53403d98-a293-4876-9b37-48e6812c1a17" ] } ], "mendeley" : { "previouslyFormattedCitation" : "(Ram and Hadany 2012)" }, "properties" : { "noteIndex" : 0 }, "schema" : "https://github.com/citation-style-language/schema/raw/master/csl-citation.json" }</w:instrText>
+        <w:instrText>ADDIN CSL_CITATION { "citationItems" : [ { "id" : "ITEM-1", "itemData" : { "DOI" : "10.1111/j.1558-5646.2012.01576.x", "ISSN" : "1558-5646", "PMID" : "22759304", "abstract" : "Numerous empirical studies show that stress of various kinds induces a state of hypermutation in bacteria via multiple mechanisms, but theoretical treatment of this intriguing phenomenon is lacking. We used deterministic and stochastic models to study the evolution of stress-induced hypermutation in infinite and finite-size populations of bacteria undergoing selection, mutation, and random genetic drift in constant environments and in changing ones. Our results suggest that if beneficial mutations occur, even rarely, then stress-induced hypermutation is advantageous for bacteria at both the individual and the population levels and that it is likely to evolve in populations of bacteria in a wide range of conditions because it is favored by selection. These results imply that mutations are not, as the current view holds, uniformly distributed in populations, but rather that mutations are more common in stressed individuals and populations. Because mutation is the raw material of evolution, these results have a profound impact on broad aspects of evolution and biology.", "author" : [ { "dropping-particle" : "", "family" : "Ram", "given" : "Yoav", "non-dropping-particle" : "", "parse-names" : false, "suffix" : "" }, { "dropping-particle" : "", "family" : "Hadany", "given" : "Lilach", "non-dropping-particle" : "", "parse-names" : false, "suffix" : "" } ], "container-title" : "Evolution", "id" : "ITEM-1", "issue" : "7", "issued" : { "date-parts" : [ [ "2012", "7", "28" ] ] }, "page" : "2315-28", "title" : "The evolution of stress-induced hypermutation in asexual populations.", "type" : "article-journal", "volume" : "66" }, "uris" : [ "http://www.mendeley.com/documents/?uuid=53403d98-a293-4876-9b37-48e6812c1a17" ] } ], "mendeley" : { "previouslyFormattedCitation" : "[37]" }, "properties" : { "noteIndex" : 0 }, "schema" : "https://github.com/citation-style-language/schema/raw/master/csl-citation.json" }</w:instrText>
       </w:r>
       <w:r>
         <w:rPr>
@@ -7899,7 +4649,7 @@
           <w:noProof/>
           <w:lang w:bidi="hi-IN"/>
         </w:rPr>
-        <w:t>(Ram and Hadany 2012)</w:t>
+        <w:t>[37]</w:t>
       </w:r>
       <w:r>
         <w:rPr>
@@ -8295,13 +5045,8 @@
         <w:rPr>
           <w:rFonts w:ascii="Palatino Linotype" w:hAnsi="Palatino Linotype"/>
         </w:rPr>
-        <w:t xml:space="preserve">Figure </w:t>
-      </w:r>
-      <w:r>
-        <w:rPr>
-          <w:rFonts w:ascii="Palatino Linotype" w:hAnsi="Palatino Linotype"/>
-        </w:rPr>
-        <w:t xml:space="preserve">S4 shows </w:t>
+        <w:lastRenderedPageBreak/>
+        <w:t xml:space="preserve">Figure C1 shows </w:t>
       </w:r>
       <w:r>
         <w:rPr>
@@ -8427,7 +5172,7 @@
         <w:rPr>
           <w:rFonts w:ascii="Palatino Linotype" w:hAnsi="Palatino Linotype"/>
         </w:rPr>
-        <w:instrText>ADDIN CSL_CITATION { "citationItems" : [ { "id" : "ITEM-1", "itemData" : { "DOI" : "10.1111/j.1558-5646.2012.01576.x", "ISSN" : "1558-5646", "PMID" : "22759304", "abstract" : "Numerous empirical studies show that stress of various kinds induces a state of hypermutation in bacteria via multiple mechanisms, but theoretical treatment of this intriguing phenomenon is lacking. We used deterministic and stochastic models to study the evolution of stress-induced hypermutation in infinite and finite-size populations of bacteria undergoing selection, mutation, and random genetic drift in constant environments and in changing ones. Our results suggest that if beneficial mutations occur, even rarely, then stress-induced hypermutation is advantageous for bacteria at both the individual and the population levels and that it is likely to evolve in populations of bacteria in a wide range of conditions because it is favored by selection. These results imply that mutations are not, as the current view holds, uniformly distributed in populations, but rather that mutations are more common in stressed individuals and populations. Because mutation is the raw material of evolution, these results have a profound impact on broad aspects of evolution and biology.", "author" : [ { "dropping-particle" : "", "family" : "Ram", "given" : "Yoav", "non-dropping-particle" : "", "parse-names" : false, "suffix" : "" }, { "dropping-particle" : "", "family" : "Hadany", "given" : "Lilach", "non-dropping-particle" : "", "parse-names" : false, "suffix" : "" } ], "container-title" : "Evolution", "id" : "ITEM-1", "issue" : "7", "issued" : { "date-parts" : [ [ "2012", "7", "28" ] ] }, "page" : "2315-28", "title" : "The evolution of stress-induced hypermutation in asexual populations.", "type" : "article-journal", "volume" : "66" }, "uris" : [ "http://www.mendeley.com/documents/?uuid=53403d98-a293-4876-9b37-48e6812c1a17" ] } ], "mendeley" : { "previouslyFormattedCitation" : "(Ram and Hadany 2012)" }, "properties" : { "noteIndex" : 0 }, "schema" : "https://github.com/citation-style-language/schema/raw/master/csl-citation.json" }</w:instrText>
+        <w:instrText>ADDIN CSL_CITATION { "citationItems" : [ { "id" : "ITEM-1", "itemData" : { "DOI" : "10.1111/j.1558-5646.2012.01576.x", "ISSN" : "1558-5646", "PMID" : "22759304", "abstract" : "Numerous empirical studies show that stress of various kinds induces a state of hypermutation in bacteria via multiple mechanisms, but theoretical treatment of this intriguing phenomenon is lacking. We used deterministic and stochastic models to study the evolution of stress-induced hypermutation in infinite and finite-size populations of bacteria undergoing selection, mutation, and random genetic drift in constant environments and in changing ones. Our results suggest that if beneficial mutations occur, even rarely, then stress-induced hypermutation is advantageous for bacteria at both the individual and the population levels and that it is likely to evolve in populations of bacteria in a wide range of conditions because it is favored by selection. These results imply that mutations are not, as the current view holds, uniformly distributed in populations, but rather that mutations are more common in stressed individuals and populations. Because mutation is the raw material of evolution, these results have a profound impact on broad aspects of evolution and biology.", "author" : [ { "dropping-particle" : "", "family" : "Ram", "given" : "Yoav", "non-dropping-particle" : "", "parse-names" : false, "suffix" : "" }, { "dropping-particle" : "", "family" : "Hadany", "given" : "Lilach", "non-dropping-particle" : "", "parse-names" : false, "suffix" : "" } ], "container-title" : "Evolution", "id" : "ITEM-1", "issue" : "7", "issued" : { "date-parts" : [ [ "2012", "7", "28" ] ] }, "page" : "2315-28", "title" : "The evolution of stress-induced hypermutation in asexual populations.", "type" : "article-journal", "volume" : "66" }, "uris" : [ "http://www.mendeley.com/documents/?uuid=53403d98-a293-4876-9b37-48e6812c1a17" ] } ], "mendeley" : { "previouslyFormattedCitation" : "[37]" }, "properties" : { "noteIndex" : 0 }, "schema" : "https://github.com/citation-style-language/schema/raw/master/csl-citation.json" }</w:instrText>
       </w:r>
       <w:r>
         <w:rPr>
@@ -8440,7 +5185,7 @@
           <w:rFonts w:ascii="Palatino Linotype" w:hAnsi="Palatino Linotype"/>
           <w:noProof/>
         </w:rPr>
-        <w:t>(Ram and Hadany 2012)</w:t>
+        <w:t>[37]</w:t>
       </w:r>
       <w:r>
         <w:rPr>
@@ -8540,43 +5285,483 @@
         <w:rPr>
           <w:rFonts w:ascii="Palatino Linotype" w:hAnsi="Palatino Linotype"/>
         </w:rPr>
+        <w:t xml:space="preserve"> SIM </w:t>
+      </w:r>
+      <w:r>
+        <w:rPr>
+          <w:rFonts w:ascii="Palatino Linotype" w:hAnsi="Palatino Linotype"/>
+        </w:rPr>
+        <w:t xml:space="preserve">to </w:t>
+      </w:r>
+      <w:r>
+        <w:rPr>
+          <w:rFonts w:ascii="Palatino Linotype" w:hAnsi="Palatino Linotype"/>
+        </w:rPr>
+        <w:t xml:space="preserve">increase the population mean fitness </w:t>
+      </w:r>
+      <w:r>
+        <w:rPr>
+          <w:rFonts w:ascii="Palatino Linotype" w:hAnsi="Palatino Linotype"/>
+        </w:rPr>
+        <w:t>it must increase</w:t>
+      </w:r>
+      <w:r>
+        <w:rPr>
+          <w:rFonts w:ascii="Palatino Linotype" w:hAnsi="Palatino Linotype"/>
+        </w:rPr>
+        <w:t xml:space="preserve"> the mutation rate in individuals with at least one deleterious mutation</w:t>
+      </w:r>
+      <w:r>
+        <w:rPr>
+          <w:rFonts w:ascii="Palatino Linotype" w:hAnsi="Palatino Linotype"/>
+          <w:lang w:bidi="hi-IN"/>
+        </w:rPr>
+        <w:t>.</w:t>
+      </w:r>
+    </w:p>
+    <w:p>
+      <w:pPr>
+        <w:spacing w:line="480" w:lineRule="auto"/>
+        <w:rPr>
+          <w:lang w:bidi="hi-IN"/>
+        </w:rPr>
+      </w:pPr>
+      <w:r>
+        <w:rPr>
+          <w:lang w:bidi="hi-IN"/>
+        </w:rPr>
+        <w:br w:type="page"/>
+      </w:r>
+    </w:p>
+    <w:p>
+      <w:pPr>
+        <w:spacing w:line="480" w:lineRule="auto"/>
+        <w:jc w:val="center"/>
+        <w:rPr>
+          <w:b/>
+          <w:bCs/>
+          <w:sz w:val="20"/>
+          <w:szCs w:val="20"/>
+        </w:rPr>
+      </w:pPr>
+      <w:bookmarkStart w:id="0" w:name="_Ref363979903"/>
+      <w:r>
+        <w:rPr>
+          <w:b/>
+          <w:bCs/>
+          <w:noProof/>
+          <w:sz w:val="20"/>
+          <w:szCs w:val="20"/>
+          <w:lang w:bidi="ar-SA"/>
+        </w:rPr>
+        <w:lastRenderedPageBreak/>
+        <w:drawing>
+          <wp:inline distT="0" distB="0" distL="0" distR="0" wp14:anchorId="55D637E9" wp14:editId="162BDA16">
+            <wp:extent cx="5279390" cy="4222115"/>
+            <wp:effectExtent l="0" t="0" r="0" b="6985"/>
+            <wp:docPr id="11" name="Picture 11" descr="D:\workspace\ruggedsim\manuscript\ram_fS4.png"/>
+            <wp:cNvGraphicFramePr>
+              <a:graphicFrameLocks xmlns:a="http://schemas.openxmlformats.org/drawingml/2006/main" noChangeAspect="1"/>
+            </wp:cNvGraphicFramePr>
+            <a:graphic xmlns:a="http://schemas.openxmlformats.org/drawingml/2006/main">
+              <a:graphicData uri="http://schemas.openxmlformats.org/drawingml/2006/picture">
+                <pic:pic xmlns:pic="http://schemas.openxmlformats.org/drawingml/2006/picture">
+                  <pic:nvPicPr>
+                    <pic:cNvPr id="0" name="Picture 2" descr="D:\workspace\ruggedsim\manuscript\ram_fS4.png"/>
+                    <pic:cNvPicPr>
+                      <a:picLocks noChangeAspect="1" noChangeArrowheads="1"/>
+                    </pic:cNvPicPr>
+                  </pic:nvPicPr>
+                  <pic:blipFill>
+                    <a:blip r:embed="rId10">
+                      <a:extLst>
+                        <a:ext uri="{28A0092B-C50C-407E-A947-70E740481C1C}">
+                          <a14:useLocalDpi xmlns:a14="http://schemas.microsoft.com/office/drawing/2010/main" val="0"/>
+                        </a:ext>
+                      </a:extLst>
+                    </a:blip>
+                    <a:srcRect/>
+                    <a:stretch>
+                      <a:fillRect/>
+                    </a:stretch>
+                  </pic:blipFill>
+                  <pic:spPr bwMode="auto">
+                    <a:xfrm>
+                      <a:off x="0" y="0"/>
+                      <a:ext cx="5279390" cy="4222115"/>
+                    </a:xfrm>
+                    <a:prstGeom prst="rect">
+                      <a:avLst/>
+                    </a:prstGeom>
+                    <a:noFill/>
+                    <a:ln>
+                      <a:noFill/>
+                    </a:ln>
+                  </pic:spPr>
+                </pic:pic>
+              </a:graphicData>
+            </a:graphic>
+          </wp:inline>
+        </w:drawing>
+      </w:r>
+    </w:p>
+    <w:p>
+      <w:pPr>
+        <w:spacing w:line="480" w:lineRule="auto"/>
+        <w:rPr>
+          <w:sz w:val="20"/>
+          <w:szCs w:val="20"/>
+        </w:rPr>
+      </w:pPr>
+      <w:r>
+        <w:rPr>
+          <w:b/>
+          <w:bCs/>
+          <w:sz w:val="20"/>
+          <w:szCs w:val="20"/>
+        </w:rPr>
+        <w:t>Figure</w:t>
+      </w:r>
+      <w:bookmarkEnd w:id="0"/>
+      <w:r>
+        <w:rPr>
+          <w:b/>
+          <w:bCs/>
+          <w:sz w:val="20"/>
+          <w:szCs w:val="20"/>
+        </w:rPr>
+        <w:t xml:space="preserve"> C1</w:t>
+      </w:r>
+      <w:r>
+        <w:rPr>
+          <w:b/>
+          <w:bCs/>
+          <w:sz w:val="20"/>
+          <w:szCs w:val="20"/>
+        </w:rPr>
+        <w:t xml:space="preserve"> – Mean fitness at the mutation-selection balance with stress-induced mutagenesis. </w:t>
+      </w:r>
+      <w:r>
+        <w:rPr>
+          <w:sz w:val="20"/>
+          <w:szCs w:val="20"/>
+        </w:rPr>
+        <w:t xml:space="preserve">The brightness represents the fitness advantage of stress-induced mutagenesis over normal mutagenesis </w:t>
+      </w:r>
+      <m:oMath>
+        <m:d>
+          <m:dPr>
+            <m:ctrlPr>
+              <w:rPr>
+                <w:rFonts w:ascii="Cambria Math" w:hAnsi="Cambria Math"/>
+                <w:i/>
+                <w:sz w:val="20"/>
+                <w:szCs w:val="20"/>
+              </w:rPr>
+            </m:ctrlPr>
+          </m:dPr>
+          <m:e>
+            <m:f>
+              <m:fPr>
+                <m:type m:val="lin"/>
+                <m:ctrlPr>
+                  <w:rPr>
+                    <w:rFonts w:ascii="Cambria Math" w:hAnsi="Cambria Math"/>
+                    <w:i/>
+                    <w:sz w:val="20"/>
+                    <w:szCs w:val="20"/>
+                  </w:rPr>
+                </m:ctrlPr>
+              </m:fPr>
+              <m:num>
+                <m:d>
+                  <m:dPr>
+                    <m:ctrlPr>
+                      <w:rPr>
+                        <w:rFonts w:ascii="Cambria Math" w:hAnsi="Cambria Math"/>
+                        <w:i/>
+                        <w:sz w:val="20"/>
+                        <w:szCs w:val="20"/>
+                      </w:rPr>
+                    </m:ctrlPr>
+                  </m:dPr>
+                  <m:e>
+                    <m:sSub>
+                      <m:sSubPr>
+                        <m:ctrlPr>
+                          <w:rPr>
+                            <w:rFonts w:ascii="Cambria Math" w:hAnsi="Cambria Math"/>
+                            <w:i/>
+                            <w:sz w:val="20"/>
+                            <w:szCs w:val="20"/>
+                          </w:rPr>
+                        </m:ctrlPr>
+                      </m:sSubPr>
+                      <m:e>
+                        <m:acc>
+                          <m:accPr>
+                            <m:chr m:val="̅"/>
+                            <m:ctrlPr>
+                              <w:rPr>
+                                <w:rFonts w:ascii="Cambria Math" w:hAnsi="Cambria Math"/>
+                                <w:i/>
+                                <w:sz w:val="20"/>
+                                <w:szCs w:val="20"/>
+                              </w:rPr>
+                            </m:ctrlPr>
+                          </m:accPr>
+                          <m:e>
+                            <m:r>
+                              <w:rPr>
+                                <w:rFonts w:ascii="Cambria Math" w:hAnsi="Cambria Math"/>
+                                <w:sz w:val="20"/>
+                                <w:szCs w:val="20"/>
+                              </w:rPr>
+                              <m:t>ω</m:t>
+                            </m:r>
+                          </m:e>
+                        </m:acc>
+                      </m:e>
+                      <m:sub>
+                        <m:r>
+                          <w:rPr>
+                            <w:rFonts w:ascii="Cambria Math" w:hAnsi="Cambria Math"/>
+                            <w:sz w:val="20"/>
+                            <w:szCs w:val="20"/>
+                          </w:rPr>
+                          <m:t>SIM</m:t>
+                        </m:r>
+                      </m:sub>
+                    </m:sSub>
+                    <m:r>
+                      <w:rPr>
+                        <w:rFonts w:ascii="Cambria Math" w:hAnsi="Cambria Math"/>
+                        <w:sz w:val="20"/>
+                        <w:szCs w:val="20"/>
+                      </w:rPr>
+                      <m:t>-</m:t>
+                    </m:r>
+                    <m:sSub>
+                      <m:sSubPr>
+                        <m:ctrlPr>
+                          <w:rPr>
+                            <w:rFonts w:ascii="Cambria Math" w:hAnsi="Cambria Math"/>
+                            <w:i/>
+                            <w:sz w:val="20"/>
+                            <w:szCs w:val="20"/>
+                          </w:rPr>
+                        </m:ctrlPr>
+                      </m:sSubPr>
+                      <m:e>
+                        <m:acc>
+                          <m:accPr>
+                            <m:chr m:val="̅"/>
+                            <m:ctrlPr>
+                              <w:rPr>
+                                <w:rFonts w:ascii="Cambria Math" w:hAnsi="Cambria Math"/>
+                                <w:i/>
+                                <w:sz w:val="20"/>
+                                <w:szCs w:val="20"/>
+                              </w:rPr>
+                            </m:ctrlPr>
+                          </m:accPr>
+                          <m:e>
+                            <m:r>
+                              <w:rPr>
+                                <w:rFonts w:ascii="Cambria Math" w:hAnsi="Cambria Math"/>
+                                <w:sz w:val="20"/>
+                                <w:szCs w:val="20"/>
+                              </w:rPr>
+                              <m:t>ω</m:t>
+                            </m:r>
+                          </m:e>
+                        </m:acc>
+                      </m:e>
+                      <m:sub>
+                        <m:r>
+                          <w:rPr>
+                            <w:rFonts w:ascii="Cambria Math" w:hAnsi="Cambria Math"/>
+                            <w:sz w:val="20"/>
+                            <w:szCs w:val="20"/>
+                          </w:rPr>
+                          <m:t>NM</m:t>
+                        </m:r>
+                      </m:sub>
+                    </m:sSub>
+                  </m:e>
+                </m:d>
+              </m:num>
+              <m:den>
+                <m:sSub>
+                  <m:sSubPr>
+                    <m:ctrlPr>
+                      <w:rPr>
+                        <w:rFonts w:ascii="Cambria Math" w:hAnsi="Cambria Math"/>
+                        <w:i/>
+                        <w:sz w:val="20"/>
+                        <w:szCs w:val="20"/>
+                      </w:rPr>
+                    </m:ctrlPr>
+                  </m:sSubPr>
+                  <m:e>
+                    <m:acc>
+                      <m:accPr>
+                        <m:chr m:val="̅"/>
+                        <m:ctrlPr>
+                          <w:rPr>
+                            <w:rFonts w:ascii="Cambria Math" w:hAnsi="Cambria Math"/>
+                            <w:i/>
+                            <w:sz w:val="20"/>
+                            <w:szCs w:val="20"/>
+                          </w:rPr>
+                        </m:ctrlPr>
+                      </m:accPr>
+                      <m:e>
+                        <m:r>
+                          <w:rPr>
+                            <w:rFonts w:ascii="Cambria Math" w:hAnsi="Cambria Math"/>
+                            <w:sz w:val="20"/>
+                            <w:szCs w:val="20"/>
+                          </w:rPr>
+                          <m:t>ω</m:t>
+                        </m:r>
+                      </m:e>
+                    </m:acc>
+                  </m:e>
+                  <m:sub>
+                    <m:r>
+                      <w:rPr>
+                        <w:rFonts w:ascii="Cambria Math" w:hAnsi="Cambria Math"/>
+                        <w:sz w:val="20"/>
+                        <w:szCs w:val="20"/>
+                      </w:rPr>
+                      <m:t>NM</m:t>
+                    </m:r>
+                  </m:sub>
+                </m:sSub>
+              </m:den>
+            </m:f>
+          </m:e>
+        </m:d>
+      </m:oMath>
+      <w:r>
+        <w:rPr>
+          <w:sz w:val="20"/>
+          <w:szCs w:val="20"/>
+        </w:rPr>
+        <w:t xml:space="preserve"> at the mutation-selection balance. The x-axis is the fraction of mutations that are beneficial </w:t>
+      </w:r>
+      <w:r>
+        <w:rPr>
+          <w:i/>
+          <w:iCs/>
+          <w:sz w:val="20"/>
+          <w:szCs w:val="20"/>
+        </w:rPr>
+        <w:t>β</w:t>
+      </w:r>
+      <w:r>
+        <w:rPr>
+          <w:sz w:val="20"/>
+          <w:szCs w:val="20"/>
+        </w:rPr>
+        <w:t xml:space="preserve">. </w:t>
+      </w:r>
+      <w:r>
+        <w:rPr>
+          <w:sz w:val="20"/>
+          <w:szCs w:val="20"/>
+        </w:rPr>
+        <w:t>The</w:t>
+      </w:r>
+      <w:r>
+        <w:rPr>
+          <w:sz w:val="20"/>
+          <w:szCs w:val="20"/>
+        </w:rPr>
         <w:t xml:space="preserve"> </w:t>
       </w:r>
       <w:r>
         <w:rPr>
-          <w:rFonts w:ascii="Palatino Linotype" w:hAnsi="Palatino Linotype"/>
-        </w:rPr>
-        <w:lastRenderedPageBreak/>
-        <w:t xml:space="preserve">SIM </w:t>
-      </w:r>
-      <w:r>
-        <w:rPr>
-          <w:rFonts w:ascii="Palatino Linotype" w:hAnsi="Palatino Linotype"/>
-        </w:rPr>
-        <w:t xml:space="preserve">to </w:t>
-      </w:r>
-      <w:r>
-        <w:rPr>
-          <w:rFonts w:ascii="Palatino Linotype" w:hAnsi="Palatino Linotype"/>
-        </w:rPr>
-        <w:t xml:space="preserve">increase the population mean fitness </w:t>
-      </w:r>
-      <w:r>
-        <w:rPr>
-          <w:rFonts w:ascii="Palatino Linotype" w:hAnsi="Palatino Linotype"/>
-        </w:rPr>
-        <w:t>it must increase</w:t>
-      </w:r>
-      <w:r>
-        <w:rPr>
-          <w:rFonts w:ascii="Palatino Linotype" w:hAnsi="Palatino Linotype"/>
-        </w:rPr>
-        <w:t xml:space="preserve"> the mutation rate in individuals with at least one deleterious mutation</w:t>
-      </w:r>
-      <w:r>
-        <w:rPr>
-          <w:rFonts w:ascii="Palatino Linotype" w:hAnsi="Palatino Linotype"/>
-          <w:lang w:bidi="hi-IN"/>
+          <w:sz w:val="20"/>
+          <w:szCs w:val="20"/>
+        </w:rPr>
+        <w:t>y-axis is the mutation rate fold increase under stress</w:t>
+      </w:r>
+      <w:r>
+        <w:rPr>
+          <w:i/>
+          <w:iCs/>
+          <w:sz w:val="20"/>
+          <w:szCs w:val="20"/>
+        </w:rPr>
+        <w:t xml:space="preserve"> τ</w:t>
+      </w:r>
+      <w:r>
+        <w:rPr>
+          <w:sz w:val="20"/>
+          <w:szCs w:val="20"/>
+        </w:rPr>
+        <w:t xml:space="preserve">. "X" marks the parameter set </w:t>
+      </w:r>
+      <w:r>
+        <w:rPr>
+          <w:i/>
+          <w:iCs/>
+          <w:sz w:val="20"/>
+          <w:szCs w:val="20"/>
+        </w:rPr>
+        <w:t>β</w:t>
+      </w:r>
+      <w:r>
+        <w:rPr>
+          <w:sz w:val="20"/>
+          <w:szCs w:val="20"/>
+        </w:rPr>
+        <w:t xml:space="preserve">=1/5000 and </w:t>
+      </w:r>
+      <w:r>
+        <w:rPr>
+          <w:i/>
+          <w:iCs/>
+          <w:sz w:val="20"/>
+          <w:szCs w:val="20"/>
+        </w:rPr>
+        <w:t>τ</w:t>
+      </w:r>
+      <w:r>
+        <w:rPr>
+          <w:sz w:val="20"/>
+          <w:szCs w:val="20"/>
+        </w:rPr>
+        <w:t>=10, in which the fitness advantage of SIM is ~5</w:t>
+      </w:r>
+      <w:r>
+        <w:rPr>
+          <w:sz w:val="20"/>
+          <w:szCs w:val="20"/>
+        </w:rPr>
+        <w:sym w:font="Symbol" w:char="F0D7"/>
+      </w:r>
+      <w:r>
+        <w:rPr>
+          <w:sz w:val="20"/>
+          <w:szCs w:val="20"/>
+        </w:rPr>
+        <w:t>10</w:t>
+      </w:r>
+      <w:r>
+        <w:rPr>
+          <w:sz w:val="20"/>
+          <w:szCs w:val="20"/>
+          <w:vertAlign w:val="superscript"/>
+        </w:rPr>
+        <w:t>-9</w:t>
+      </w:r>
+      <w:r>
+        <w:rPr>
+          <w:sz w:val="20"/>
+          <w:szCs w:val="20"/>
         </w:rPr>
         <w:t>.</w:t>
       </w:r>
@@ -8604,15 +5789,23 @@
           <w:ilvl w:val="0"/>
           <w:numId w:val="5"/>
         </w:numPr>
-        <w:spacing w:line="480" w:lineRule="auto"/>
+        <w:rPr>
+          <w:rFonts w:ascii="Palatino Linotype" w:eastAsiaTheme="minorEastAsia" w:hAnsi="Palatino Linotype"/>
+        </w:rPr>
       </w:pPr>
-      <w:bookmarkStart w:id="5" w:name="_Ref374377810"/>
-      <w:r>
+      <w:bookmarkStart w:id="1" w:name="_Ref374377810"/>
+      <w:r>
+        <w:rPr>
+          <w:rFonts w:ascii="Palatino Linotype" w:eastAsiaTheme="minorEastAsia" w:hAnsi="Palatino Linotype"/>
+        </w:rPr>
         <w:lastRenderedPageBreak/>
-        <w:t>Possible relationships between stress and mutation</w:t>
-      </w:r>
-      <w:bookmarkEnd w:id="5"/>
-      <w:r>
+        <w:t>Appendix E: Possible relationships between stress and mutation</w:t>
+      </w:r>
+      <w:bookmarkEnd w:id="1"/>
+      <w:r>
+        <w:rPr>
+          <w:rFonts w:ascii="Palatino Linotype" w:eastAsiaTheme="minorEastAsia" w:hAnsi="Palatino Linotype"/>
+        </w:rPr>
         <w:t xml:space="preserve"> </w:t>
       </w:r>
     </w:p>
@@ -8639,19 +5832,7 @@
         <w:rPr>
           <w:lang w:bidi="hi-IN"/>
         </w:rPr>
-        <w:t xml:space="preserve">ionship between stress and mutation: if fitness </w:t>
-      </w:r>
-      <w:r>
-        <w:rPr>
-          <w:lang w:bidi="hi-IN"/>
-        </w:rPr>
-        <w:t>drops</w:t>
-      </w:r>
-      <w:r>
-        <w:rPr>
-          <w:lang w:bidi="hi-IN"/>
-        </w:rPr>
-        <w:t xml:space="preserve"> below a threshold (&lt;1 for SIM, </w:t>
+        <w:t xml:space="preserve">ionship between stress and mutation: if fitness drops below a threshold (&lt;1 for SIM, </w:t>
       </w:r>
       <w:r>
         <w:rPr>
@@ -8717,7 +5898,21 @@
         <w:rPr>
           <w:lang w:bidi="hi-IN"/>
         </w:rPr>
-        <w:t xml:space="preserve">ore complex. For example, Agrawal </w:t>
+        <w:t xml:space="preserve">ore complex. For example, </w:t>
+      </w:r>
+      <w:proofErr w:type="spellStart"/>
+      <w:r>
+        <w:rPr>
+          <w:lang w:bidi="hi-IN"/>
+        </w:rPr>
+        <w:t>Agrawal</w:t>
+      </w:r>
+      <w:proofErr w:type="spellEnd"/>
+      <w:r>
+        <w:rPr>
+          <w:lang w:bidi="hi-IN"/>
+        </w:rPr>
+        <w:t xml:space="preserve"> </w:t>
       </w:r>
       <w:r>
         <w:rPr>
@@ -8729,7 +5924,7 @@
         <w:rPr>
           <w:lang w:bidi="hi-IN"/>
         </w:rPr>
-        <w:instrText>ADDIN CSL_CITATION { "citationItems" : [ { "id" : "ITEM-1", "itemData" : { "DOI" : "10.1046/j.1420-9101.2002.00464.x", "ISSN" : "1010061X", "abstract" : "Although much theory depends on the genome-wide rate of deleterious mutations, good estimates of the mutation rate are scarce and remain controversial. Furthermore, mutation rate may not be constant, and a recent study suggests that mutation rates are higher in mildly stressful environments. If mutation rate is a function of condition, then individuals carrying more mutations will tend to be in worse condition and therefore produce more mutations. Here I examine the mean fitnesses of sexual and asexual populations evolving under such condition-dependent mutation rates. The equilibrium mean fitness of a sexual population depends on the shape of the curve relating fitness to mutation rate. If mutation rate declines synergistically with increasing condition the mean fitness will be much lower than if mutation rate declines at a diminishing rate. In contrast, asexual populations are less affected by condition-dependent mutation rates. The equilibrium mean fitness of an asexual population only depends on the mutation rate of the individuals in the least loaded class. Because such individuals have high fitness and therefore a low mutation rate, asexual populations experience less genetic load than sexual populations, thus increasing the twofold cost of sex.", "author" : [ { "dropping-particle" : "", "family" : "Agrawal", "given" : "Aneil F.", "non-dropping-particle" : "", "parse-names" : false, "suffix" : "" } ], "container-title" : "Journal of Evolutionary Biology", "id" : "ITEM-1", "issue" : "6", "issued" : { "date-parts" : [ [ "2002", "10", "25" ] ] }, "note" : "no back mutations\nno adaptation\nno changing environment\nno cost of fidelity\nthe whole discussion assumes SIM but doesn't assume the context of SIM\n\n        \nthe idea here is to compare SIM effect on equilibrium mean fitness (mutational load) in asex and sex populaitons, therefore beneficial mutations are NEGLECTED\n\n        \nnever the less, if the final statement on asex, that the mean fitness at equilibrium depends on the mutation rate of the least loaded class, then asex populations should do SIM, as hypermutation does not affect the mean fitness", "page" : "1004-1010", "title" : "Genetic loads under fitness-dependent mutation rates", "type" : "article-journal", "volume" : "15" }, "suppress-author" : 1, "uris" : [ "http://www.mendeley.com/documents/?uuid=79be5021-e0a1-495d-8501-fe1b249cd5b4" ] } ], "mendeley" : { "previouslyFormattedCitation" : "(2002)" }, "properties" : { "noteIndex" : 0 }, "schema" : "https://github.com/citation-style-language/schema/raw/master/csl-citation.json" }</w:instrText>
+        <w:instrText>ADDIN CSL_CITATION { "citationItems" : [ { "id" : "ITEM-1", "itemData" : { "DOI" : "10.1046/j.1420-9101.2002.00464.x", "ISSN" : "1010061X", "abstract" : "Although much theory depends on the genome-wide rate of deleterious mutations, good estimates of the mutation rate are scarce and remain controversial. Furthermore, mutation rate may not be constant, and a recent study suggests that mutation rates are higher in mildly stressful environments. If mutation rate is a function of condition, then individuals carrying more mutations will tend to be in worse condition and therefore produce more mutations. Here I examine the mean fitnesses of sexual and asexual populations evolving under such condition-dependent mutation rates. The equilibrium mean fitness of a sexual population depends on the shape of the curve relating fitness to mutation rate. If mutation rate declines synergistically with increasing condition the mean fitness will be much lower than if mutation rate declines at a diminishing rate. In contrast, asexual populations are less affected by condition-dependent mutation rates. The equilibrium mean fitness of an asexual population only depends on the mutation rate of the individuals in the least loaded class. Because such individuals have high fitness and therefore a low mutation rate, asexual populations experience less genetic load than sexual populations, thus increasing the twofold cost of sex.", "author" : [ { "dropping-particle" : "", "family" : "Agrawal", "given" : "Aneil F.", "non-dropping-particle" : "", "parse-names" : false, "suffix" : "" } ], "container-title" : "Journal of Evolutionary Biology", "id" : "ITEM-1", "issue" : "6", "issued" : { "date-parts" : [ [ "2002", "10", "25" ] ] }, "note" : "no back mutations\nno adaptation\nno changing environment\nno cost of fidelity\nthe whole discussion assumes SIM but doesn't assume the context of SIM\n        \nthe idea here is to compare SIM effect on equilibrium mean fitness (mutational load) in asex and sex populaitons, therefore beneficial mutations are NEGLECTED\n        \nnever the less, if the final statement on asex, that the mean fitness at equilibrium depends on the mutation rate of the least loaded class, then asex populations should do SIM, as hypermutation does not affect the mean fitness", "page" : "1004-1010", "title" : "Genetic loads under fitness-dependent mutation rates", "type" : "article-journal", "volume" : "15" }, "suppress-author" : 1, "uris" : [ "http://www.mendeley.com/documents/?uuid=79be5021-e0a1-495d-8501-fe1b249cd5b4" ] } ], "mendeley" : { "previouslyFormattedCitation" : "[35]" }, "properties" : { "noteIndex" : 0 }, "schema" : "https://github.com/citation-style-language/schema/raw/master/csl-citation.json" }</w:instrText>
       </w:r>
       <w:r>
         <w:rPr>
@@ -8742,7 +5937,7 @@
           <w:noProof/>
           <w:lang w:bidi="hi-IN"/>
         </w:rPr>
-        <w:t>(2002)</w:t>
+        <w:t>[35]</w:t>
       </w:r>
       <w:r>
         <w:rPr>
@@ -8958,10 +6153,31 @@
         <w:instrText xml:space="preserve"> REF _Ref374460264 \h  \* MERGEFORMAT </w:instrText>
       </w:r>
       <w:r>
+        <w:fldChar w:fldCharType="separate"/>
+      </w:r>
+      <w:r>
+        <w:t>(</w:t>
+      </w:r>
+      <w:r>
+        <w:rPr>
+          <w:noProof/>
+        </w:rPr>
+        <w:t>1</w:t>
+      </w:r>
+      <w:r>
+        <w:t>)</w:t>
+      </w:r>
+      <w:r>
         <w:fldChar w:fldCharType="end"/>
       </w:r>
       <w:r>
-        <w:t>, corresponding to the SIM threshold strategy. See Figure S3 for a plot of these continuous relationships for various values</w:t>
+        <w:t xml:space="preserve">, corresponding to the SIM threshold strategy. See Figure </w:t>
+      </w:r>
+      <w:r>
+        <w:t>E1</w:t>
+      </w:r>
+      <w:r>
+        <w:t xml:space="preserve"> for a plot of these continuous relationships for various values</w:t>
       </w:r>
       <w:r>
         <w:t xml:space="preserve"> of </w:t>
@@ -8980,15 +6196,380 @@
     <w:p>
       <w:pPr>
         <w:spacing w:line="480" w:lineRule="auto"/>
-        <w:rPr>
-          <w:lang w:bidi="hi-IN"/>
+        <w:jc w:val="center"/>
+        <w:rPr>
+          <w:rFonts w:ascii="Palatino Linotype" w:hAnsi="Palatino Linotype"/>
         </w:rPr>
       </w:pPr>
       <w:r>
+        <w:rPr>
+          <w:rFonts w:ascii="Palatino Linotype" w:hAnsi="Palatino Linotype"/>
+          <w:noProof/>
+          <w:lang w:bidi="ar-SA"/>
+        </w:rPr>
+        <w:lastRenderedPageBreak/>
+        <w:drawing>
+          <wp:inline distT="0" distB="0" distL="0" distR="0" wp14:anchorId="2B5A3BCF" wp14:editId="3FB5486B">
+            <wp:extent cx="5271770" cy="4277995"/>
+            <wp:effectExtent l="0" t="0" r="5080" b="8255"/>
+            <wp:docPr id="8" name="Picture 8" descr="D:\workspace\ruggedsim\manuscript\ram_fS3.png"/>
+            <wp:cNvGraphicFramePr>
+              <a:graphicFrameLocks xmlns:a="http://schemas.openxmlformats.org/drawingml/2006/main" noChangeAspect="1"/>
+            </wp:cNvGraphicFramePr>
+            <a:graphic xmlns:a="http://schemas.openxmlformats.org/drawingml/2006/main">
+              <a:graphicData uri="http://schemas.openxmlformats.org/drawingml/2006/picture">
+                <pic:pic xmlns:pic="http://schemas.openxmlformats.org/drawingml/2006/picture">
+                  <pic:nvPicPr>
+                    <pic:cNvPr id="0" name="Picture 3" descr="D:\workspace\ruggedsim\manuscript\ram_fS3.png"/>
+                    <pic:cNvPicPr>
+                      <a:picLocks noChangeAspect="1" noChangeArrowheads="1"/>
+                    </pic:cNvPicPr>
+                  </pic:nvPicPr>
+                  <pic:blipFill>
+                    <a:blip r:embed="rId11">
+                      <a:extLst>
+                        <a:ext uri="{28A0092B-C50C-407E-A947-70E740481C1C}">
+                          <a14:useLocalDpi xmlns:a14="http://schemas.microsoft.com/office/drawing/2010/main" val="0"/>
+                        </a:ext>
+                      </a:extLst>
+                    </a:blip>
+                    <a:srcRect/>
+                    <a:stretch>
+                      <a:fillRect/>
+                    </a:stretch>
+                  </pic:blipFill>
+                  <pic:spPr bwMode="auto">
+                    <a:xfrm>
+                      <a:off x="0" y="0"/>
+                      <a:ext cx="5271770" cy="4277995"/>
+                    </a:xfrm>
+                    <a:prstGeom prst="rect">
+                      <a:avLst/>
+                    </a:prstGeom>
+                    <a:noFill/>
+                    <a:ln>
+                      <a:noFill/>
+                    </a:ln>
+                  </pic:spPr>
+                </pic:pic>
+              </a:graphicData>
+            </a:graphic>
+          </wp:inline>
+        </w:drawing>
+      </w:r>
+    </w:p>
+    <w:p>
+      <w:pPr>
+        <w:spacing w:line="480" w:lineRule="auto"/>
+        <w:rPr>
+          <w:rFonts w:ascii="Palatino Linotype" w:hAnsi="Palatino Linotype"/>
+          <w:sz w:val="20"/>
+          <w:szCs w:val="20"/>
+        </w:rPr>
+      </w:pPr>
+      <w:r>
+        <w:rPr>
+          <w:rFonts w:ascii="Palatino Linotype" w:hAnsi="Palatino Linotype"/>
+          <w:b/>
+          <w:bCs/>
+          <w:sz w:val="20"/>
+          <w:szCs w:val="20"/>
+        </w:rPr>
         <w:t xml:space="preserve">Figure </w:t>
       </w:r>
       <w:r>
+        <w:rPr>
+          <w:rFonts w:ascii="Palatino Linotype" w:hAnsi="Palatino Linotype"/>
+          <w:b/>
+          <w:bCs/>
+          <w:sz w:val="20"/>
+          <w:szCs w:val="20"/>
+        </w:rPr>
+        <w:t>E1</w:t>
+      </w:r>
+      <w:r>
+        <w:rPr>
+          <w:rFonts w:ascii="Palatino Linotype" w:hAnsi="Palatino Linotype"/>
+          <w:b/>
+          <w:bCs/>
+          <w:sz w:val="20"/>
+          <w:szCs w:val="20"/>
+        </w:rPr>
+        <w:t>– Different relationships</w:t>
+      </w:r>
+      <w:r>
+        <w:rPr>
+          <w:rFonts w:ascii="Palatino Linotype" w:hAnsi="Palatino Linotype"/>
+          <w:b/>
+          <w:bCs/>
+          <w:sz w:val="20"/>
+          <w:szCs w:val="20"/>
+        </w:rPr>
+        <w:t xml:space="preserve"> between stress and mutation</w:t>
+      </w:r>
+      <w:r>
+        <w:rPr>
+          <w:rFonts w:ascii="Palatino Linotype" w:hAnsi="Palatino Linotype"/>
+          <w:b/>
+          <w:bCs/>
+          <w:sz w:val="20"/>
+          <w:szCs w:val="20"/>
+        </w:rPr>
+        <w:t xml:space="preserve">. </w:t>
+      </w:r>
+      <w:r>
+        <w:rPr>
+          <w:rFonts w:ascii="Palatino Linotype" w:hAnsi="Palatino Linotype"/>
+          <w:sz w:val="20"/>
+          <w:szCs w:val="20"/>
+        </w:rPr>
+        <w:t>The figure shows continuous relationships between fitness (x-axis) and mutation rate (y-axis) in solid lines and threshold relationships in dashed lines. The threshold relat</w:t>
+      </w:r>
+      <w:r>
+        <w:rPr>
+          <w:rFonts w:ascii="Palatino Linotype" w:hAnsi="Palatino Linotype"/>
+          <w:sz w:val="20"/>
+          <w:szCs w:val="20"/>
+        </w:rPr>
+        <w:t>ionship is defined in section 2</w:t>
+      </w:r>
+      <w:r>
+        <w:rPr>
+          <w:rFonts w:ascii="Palatino Linotype" w:hAnsi="Palatino Linotype"/>
+          <w:sz w:val="20"/>
+          <w:szCs w:val="20"/>
+        </w:rPr>
+        <w:t xml:space="preserve"> of the main text. The continuous relationships are defined in </w:t>
+      </w:r>
+      <w:r>
+        <w:rPr>
+          <w:rFonts w:ascii="Palatino Linotype" w:hAnsi="Palatino Linotype"/>
+          <w:sz w:val="20"/>
+          <w:szCs w:val="20"/>
+        </w:rPr>
+        <w:t>Supporting Text S4</w:t>
+      </w:r>
+      <w:r>
+        <w:rPr>
+          <w:rFonts w:ascii="Palatino Linotype" w:hAnsi="Palatino Linotype"/>
+          <w:sz w:val="20"/>
+          <w:szCs w:val="20"/>
+        </w:rPr>
+        <w:t xml:space="preserve">. Each panel shows a pair of relationships, with </w:t>
+      </w:r>
+      <w:r>
+        <w:rPr>
+          <w:rFonts w:ascii="Palatino Linotype" w:hAnsi="Palatino Linotype"/>
+          <w:i/>
+          <w:iCs/>
+          <w:sz w:val="20"/>
+          <w:szCs w:val="20"/>
+        </w:rPr>
+        <w:t>k</w:t>
+      </w:r>
+      <w:r>
+        <w:rPr>
+          <w:rFonts w:ascii="Palatino Linotype" w:hAnsi="Palatino Linotype"/>
+          <w:sz w:val="20"/>
+          <w:szCs w:val="20"/>
+        </w:rPr>
+        <w:t xml:space="preserve"> increasing from 1/10 (convex relationship), to 1 (linear relationship) to 10 and 100 (concave relationships). Each continuous relationship is compared with a threshold relationship that has the same mutation rate for </w:t>
+      </w:r>
+      <w:proofErr w:type="spellStart"/>
+      <w:r>
+        <w:rPr>
+          <w:rFonts w:ascii="Palatino Linotype" w:hAnsi="Palatino Linotype"/>
+          <w:sz w:val="20"/>
+          <w:szCs w:val="20"/>
+        </w:rPr>
+        <w:t>wildtypes</w:t>
+      </w:r>
+      <w:proofErr w:type="spellEnd"/>
+      <w:r>
+        <w:rPr>
+          <w:rFonts w:ascii="Palatino Linotype" w:hAnsi="Palatino Linotype"/>
+          <w:sz w:val="20"/>
+          <w:szCs w:val="20"/>
+        </w:rPr>
+        <w:t xml:space="preserve"> (</w:t>
+      </w:r>
+      <w:proofErr w:type="spellStart"/>
+      <w:r>
+        <w:rPr>
+          <w:rFonts w:ascii="Palatino Linotype" w:hAnsi="Palatino Linotype"/>
+          <w:i/>
+          <w:iCs/>
+          <w:sz w:val="20"/>
+          <w:szCs w:val="20"/>
+        </w:rPr>
+        <w:t>ab</w:t>
+      </w:r>
+      <w:proofErr w:type="spellEnd"/>
+      <w:r>
+        <w:rPr>
+          <w:rFonts w:ascii="Palatino Linotype" w:hAnsi="Palatino Linotype"/>
+          <w:i/>
+          <w:iCs/>
+          <w:sz w:val="20"/>
+          <w:szCs w:val="20"/>
+        </w:rPr>
+        <w:t>/0</w:t>
+      </w:r>
+      <w:r>
+        <w:rPr>
+          <w:rFonts w:ascii="Palatino Linotype" w:hAnsi="Palatino Linotype"/>
+          <w:sz w:val="20"/>
+          <w:szCs w:val="20"/>
+        </w:rPr>
+        <w:t>)</w:t>
+      </w:r>
+      <w:r>
+        <w:rPr>
+          <w:rFonts w:ascii="Palatino Linotype" w:hAnsi="Palatino Linotype"/>
+          <w:sz w:val="20"/>
+          <w:szCs w:val="20"/>
+        </w:rPr>
+        <w:t xml:space="preserve"> and single mutants</w:t>
+      </w:r>
+      <w:r>
+        <w:rPr>
+          <w:rFonts w:ascii="Palatino Linotype" w:hAnsi="Palatino Linotype"/>
+          <w:sz w:val="20"/>
+          <w:szCs w:val="20"/>
+        </w:rPr>
+        <w:t xml:space="preserve"> (</w:t>
+      </w:r>
+      <w:proofErr w:type="spellStart"/>
+      <w:r>
+        <w:rPr>
+          <w:rFonts w:ascii="Palatino Linotype" w:hAnsi="Palatino Linotype"/>
+          <w:i/>
+          <w:iCs/>
+          <w:sz w:val="20"/>
+          <w:szCs w:val="20"/>
+        </w:rPr>
+        <w:t>Ab</w:t>
+      </w:r>
+      <w:proofErr w:type="spellEnd"/>
+      <w:r>
+        <w:rPr>
+          <w:rFonts w:ascii="Palatino Linotype" w:hAnsi="Palatino Linotype"/>
+          <w:i/>
+          <w:iCs/>
+          <w:sz w:val="20"/>
+          <w:szCs w:val="20"/>
+        </w:rPr>
+        <w:t>/0</w:t>
+      </w:r>
+      <w:r>
+        <w:rPr>
+          <w:rFonts w:ascii="Palatino Linotype" w:hAnsi="Palatino Linotype"/>
+          <w:sz w:val="20"/>
+          <w:szCs w:val="20"/>
+        </w:rPr>
+        <w:t xml:space="preserve">, </w:t>
+      </w:r>
+      <w:proofErr w:type="spellStart"/>
+      <w:r>
+        <w:rPr>
+          <w:rFonts w:ascii="Palatino Linotype" w:hAnsi="Palatino Linotype"/>
+          <w:i/>
+          <w:iCs/>
+          <w:sz w:val="20"/>
+          <w:szCs w:val="20"/>
+        </w:rPr>
+        <w:t>aB</w:t>
+      </w:r>
+      <w:proofErr w:type="spellEnd"/>
+      <w:r>
+        <w:rPr>
+          <w:rFonts w:ascii="Palatino Linotype" w:hAnsi="Palatino Linotype"/>
+          <w:i/>
+          <w:iCs/>
+          <w:sz w:val="20"/>
+          <w:szCs w:val="20"/>
+        </w:rPr>
+        <w:t>/0</w:t>
+      </w:r>
+      <w:r>
+        <w:rPr>
+          <w:rFonts w:ascii="Palatino Linotype" w:hAnsi="Palatino Linotype"/>
+          <w:sz w:val="20"/>
+          <w:szCs w:val="20"/>
+        </w:rPr>
+        <w:t xml:space="preserve">, </w:t>
+      </w:r>
+      <w:proofErr w:type="spellStart"/>
+      <w:proofErr w:type="gramStart"/>
+      <w:r>
+        <w:rPr>
+          <w:rFonts w:ascii="Palatino Linotype" w:hAnsi="Palatino Linotype"/>
+          <w:i/>
+          <w:iCs/>
+          <w:sz w:val="20"/>
+          <w:szCs w:val="20"/>
+        </w:rPr>
+        <w:t>ab</w:t>
+      </w:r>
+      <w:proofErr w:type="spellEnd"/>
+      <w:proofErr w:type="gramEnd"/>
+      <w:r>
+        <w:rPr>
+          <w:rFonts w:ascii="Palatino Linotype" w:hAnsi="Palatino Linotype"/>
+          <w:i/>
+          <w:iCs/>
+          <w:sz w:val="20"/>
+          <w:szCs w:val="20"/>
+        </w:rPr>
+        <w:t>/1</w:t>
+      </w:r>
+      <w:r>
+        <w:rPr>
+          <w:rFonts w:ascii="Palatino Linotype" w:hAnsi="Palatino Linotype"/>
+          <w:sz w:val="20"/>
+          <w:szCs w:val="20"/>
+        </w:rPr>
+        <w:t>)</w:t>
+      </w:r>
+      <w:r>
+        <w:rPr>
+          <w:rFonts w:ascii="Palatino Linotype" w:hAnsi="Palatino Linotype"/>
+          <w:sz w:val="20"/>
+          <w:szCs w:val="20"/>
+        </w:rPr>
+        <w:t xml:space="preserve">. Figure </w:t>
+      </w:r>
+      <w:r>
+        <w:rPr>
+          <w:rFonts w:ascii="Palatino Linotype" w:hAnsi="Palatino Linotype"/>
+          <w:sz w:val="20"/>
+          <w:szCs w:val="20"/>
+        </w:rPr>
         <w:t>S5</w:t>
+      </w:r>
+      <w:r>
+        <w:rPr>
+          <w:rFonts w:ascii="Palatino Linotype" w:hAnsi="Palatino Linotype"/>
+          <w:sz w:val="20"/>
+          <w:szCs w:val="20"/>
+        </w:rPr>
+        <w:t xml:space="preserve"> shows that the adaptation rate with such threshold relationship approximates the adaptation rate with a continuous relationship.</w:t>
+      </w:r>
+    </w:p>
+    <w:p>
+      <w:pPr>
+        <w:spacing w:line="480" w:lineRule="auto"/>
+      </w:pPr>
+    </w:p>
+    <w:p>
+      <w:pPr>
+        <w:spacing w:line="480" w:lineRule="auto"/>
+        <w:rPr>
+          <w:lang w:bidi="hi-IN"/>
+        </w:rPr>
+      </w:pPr>
+      <w:r>
+        <w:t>Figure E2</w:t>
       </w:r>
       <w:r>
         <w:rPr>
@@ -9025,6 +6606,7 @@
             <w:rFonts w:ascii="Cambria Math" w:hAnsi="Cambria Math"/>
             <w:lang w:bidi="hi-IN"/>
           </w:rPr>
+          <w:lastRenderedPageBreak/>
           <m:t>U(ω)=</m:t>
         </m:r>
         <m:d>
@@ -9166,13 +6748,7 @@
         <w:rPr>
           <w:lang w:bidi="hi-IN"/>
         </w:rPr>
-        <w:t xml:space="preserve"> </w:t>
-      </w:r>
-      <w:r>
-        <w:rPr>
-          <w:lang w:bidi="hi-IN"/>
-        </w:rPr>
-        <w:t xml:space="preserve">This is equivalent to using a </w:t>
+        <w:t xml:space="preserve"> This is equivalent to using a </w:t>
       </w:r>
       <w:r>
         <w:t xml:space="preserve">threshold strategy with mutation rate </w:t>
@@ -9258,44 +6834,53 @@
         <w:t xml:space="preserve">The dashed lines in </w:t>
       </w:r>
       <w:r>
-        <w:t xml:space="preserve">Figure </w:t>
-      </w:r>
-      <w:r>
-        <w:t>S5</w:t>
-      </w:r>
-      <w:r>
+        <w:t xml:space="preserve">Figure E2 </w:t>
+      </w:r>
+      <w:r>
+        <w:rPr>
+          <w:lang w:bidi="hi-IN"/>
+        </w:rPr>
+        <w:t>demonstrate this approximation. The continuous strategies can be approximated by threshold strategies because the main factor determining the adaptation rate is the mutation rate increase o</w:t>
+      </w:r>
+      <w:r>
+        <w:rPr>
+          <w:lang w:bidi="hi-IN"/>
+        </w:rPr>
+        <w:t>f</w:t>
+      </w:r>
+      <w:r>
+        <w:rPr>
+          <w:lang w:bidi="hi-IN"/>
+        </w:rPr>
+        <w:t xml:space="preserve"> the </w:t>
+      </w:r>
+      <w:proofErr w:type="spellStart"/>
+      <w:r>
+        <w:rPr>
+          <w:lang w:bidi="hi-IN"/>
+        </w:rPr>
+        <w:t>wildtype</w:t>
+      </w:r>
+      <w:proofErr w:type="spellEnd"/>
+      <w:r>
+        <w:rPr>
+          <w:lang w:bidi="hi-IN"/>
+        </w:rPr>
+        <w:t xml:space="preserve"> and the single mutants</w:t>
+      </w:r>
+      <w:r>
+        <w:rPr>
+          <w:lang w:bidi="hi-IN"/>
+        </w:rPr>
         <w:t xml:space="preserve"> </w:t>
       </w:r>
       <w:r>
         <w:rPr>
           <w:lang w:bidi="hi-IN"/>
         </w:rPr>
-        <w:t>demonstrate this approximation. The continuous strategies can be approximated by threshold strategies because the main factor determining the adaptation rate is the mutation rate increase o</w:t>
-      </w:r>
-      <w:r>
-        <w:rPr>
-          <w:lang w:bidi="hi-IN"/>
-        </w:rPr>
-        <w:t>f</w:t>
-      </w:r>
-      <w:r>
-        <w:rPr>
-          <w:lang w:bidi="hi-IN"/>
-        </w:rPr>
-        <w:t xml:space="preserve"> the wildtype and the single mutants</w:t>
-      </w:r>
-      <w:r>
-        <w:rPr>
-          <w:lang w:bidi="hi-IN"/>
-        </w:rPr>
-        <w:t xml:space="preserve"> </w:t>
-      </w:r>
-      <w:r>
-        <w:rPr>
-          <w:lang w:bidi="hi-IN"/>
-        </w:rPr>
         <w:t>(</w:t>
       </w:r>
+      <w:proofErr w:type="spellStart"/>
       <w:r>
         <w:rPr>
           <w:i/>
@@ -9304,6 +6889,7 @@
         </w:rPr>
         <w:t>ab</w:t>
       </w:r>
+      <w:proofErr w:type="spellEnd"/>
       <w:r>
         <w:rPr>
           <w:lang w:bidi="hi-IN"/>
@@ -9326,6 +6912,7 @@
         </w:rPr>
         <w:t xml:space="preserve">, and </w:t>
       </w:r>
+      <w:proofErr w:type="spellStart"/>
       <w:r>
         <w:rPr>
           <w:i/>
@@ -9334,6 +6921,7 @@
         </w:rPr>
         <w:t>Ab</w:t>
       </w:r>
+      <w:proofErr w:type="spellEnd"/>
       <w:r>
         <w:rPr>
           <w:lang w:bidi="hi-IN"/>
@@ -9351,6 +6939,634 @@
       <w:pPr>
         <w:spacing w:line="480" w:lineRule="auto"/>
         <w:rPr>
+          <w:lang w:bidi="hi-IN"/>
+        </w:rPr>
+      </w:pPr>
+      <w:r>
+        <w:rPr>
+          <w:lang w:bidi="hi-IN"/>
+        </w:rPr>
+        <w:br w:type="page"/>
+      </w:r>
+    </w:p>
+    <w:p>
+      <w:pPr>
+        <w:pStyle w:val="FigureLegend"/>
+        <w:spacing w:line="480" w:lineRule="auto"/>
+        <w:jc w:val="left"/>
+        <w:rPr>
+          <w:b/>
+          <w:bCs/>
+          <w:sz w:val="20"/>
+          <w:szCs w:val="20"/>
+        </w:rPr>
+      </w:pPr>
+      <w:r>
+        <w:rPr>
+          <w:b/>
+          <w:bCs/>
+          <w:noProof/>
+          <w:sz w:val="20"/>
+          <w:szCs w:val="20"/>
+          <w:lang w:bidi="ar-SA"/>
+        </w:rPr>
+        <w:lastRenderedPageBreak/>
+        <w:drawing>
+          <wp:inline distT="0" distB="0" distL="0" distR="0" wp14:anchorId="28A81101" wp14:editId="52A12EED">
+            <wp:extent cx="5271770" cy="3578225"/>
+            <wp:effectExtent l="0" t="0" r="5080" b="3175"/>
+            <wp:docPr id="12" name="Picture 12" descr="D:\workspace\ruggedsim\manuscript\ram_fS5.png"/>
+            <wp:cNvGraphicFramePr>
+              <a:graphicFrameLocks xmlns:a="http://schemas.openxmlformats.org/drawingml/2006/main" noChangeAspect="1"/>
+            </wp:cNvGraphicFramePr>
+            <a:graphic xmlns:a="http://schemas.openxmlformats.org/drawingml/2006/main">
+              <a:graphicData uri="http://schemas.openxmlformats.org/drawingml/2006/picture">
+                <pic:pic xmlns:pic="http://schemas.openxmlformats.org/drawingml/2006/picture">
+                  <pic:nvPicPr>
+                    <pic:cNvPr id="0" name="Picture 1" descr="D:\workspace\ruggedsim\manuscript\ram_fS5.png"/>
+                    <pic:cNvPicPr>
+                      <a:picLocks noChangeAspect="1" noChangeArrowheads="1"/>
+                    </pic:cNvPicPr>
+                  </pic:nvPicPr>
+                  <pic:blipFill>
+                    <a:blip r:embed="rId12">
+                      <a:extLst>
+                        <a:ext uri="{28A0092B-C50C-407E-A947-70E740481C1C}">
+                          <a14:useLocalDpi xmlns:a14="http://schemas.microsoft.com/office/drawing/2010/main" val="0"/>
+                        </a:ext>
+                      </a:extLst>
+                    </a:blip>
+                    <a:srcRect/>
+                    <a:stretch>
+                      <a:fillRect/>
+                    </a:stretch>
+                  </pic:blipFill>
+                  <pic:spPr bwMode="auto">
+                    <a:xfrm>
+                      <a:off x="0" y="0"/>
+                      <a:ext cx="5271770" cy="3578225"/>
+                    </a:xfrm>
+                    <a:prstGeom prst="rect">
+                      <a:avLst/>
+                    </a:prstGeom>
+                    <a:noFill/>
+                    <a:ln>
+                      <a:noFill/>
+                    </a:ln>
+                  </pic:spPr>
+                </pic:pic>
+              </a:graphicData>
+            </a:graphic>
+          </wp:inline>
+        </w:drawing>
+      </w:r>
+    </w:p>
+    <w:p>
+      <w:pPr>
+        <w:pStyle w:val="FigureLegend"/>
+        <w:spacing w:line="480" w:lineRule="auto"/>
+        <w:jc w:val="left"/>
+        <w:rPr>
+          <w:lang w:bidi="hi-IN"/>
+        </w:rPr>
+      </w:pPr>
+      <w:r>
+        <w:rPr>
+          <w:b/>
+          <w:bCs/>
+          <w:sz w:val="20"/>
+          <w:szCs w:val="20"/>
+        </w:rPr>
+        <w:t>Figure</w:t>
+      </w:r>
+      <w:r>
+        <w:rPr>
+          <w:b/>
+          <w:bCs/>
+          <w:sz w:val="20"/>
+          <w:szCs w:val="20"/>
+        </w:rPr>
+        <w:t xml:space="preserve"> E2</w:t>
+      </w:r>
+      <w:r>
+        <w:rPr>
+          <w:b/>
+          <w:bCs/>
+          <w:sz w:val="20"/>
+          <w:szCs w:val="20"/>
+        </w:rPr>
+        <w:t xml:space="preserve"> – Complex adaptation with </w:t>
+      </w:r>
+      <w:r>
+        <w:rPr>
+          <w:b/>
+          <w:bCs/>
+          <w:sz w:val="20"/>
+          <w:szCs w:val="20"/>
+        </w:rPr>
+        <w:t xml:space="preserve">continuous relationship </w:t>
+      </w:r>
+      <w:r>
+        <w:rPr>
+          <w:b/>
+          <w:bCs/>
+          <w:sz w:val="20"/>
+          <w:szCs w:val="20"/>
+        </w:rPr>
+        <w:t>stress-induced mutagenesis</w:t>
+      </w:r>
+      <w:r>
+        <w:rPr>
+          <w:b/>
+          <w:bCs/>
+          <w:sz w:val="20"/>
+          <w:szCs w:val="20"/>
+        </w:rPr>
+        <w:t>.</w:t>
+      </w:r>
+      <w:r>
+        <w:rPr>
+          <w:sz w:val="20"/>
+          <w:szCs w:val="20"/>
+        </w:rPr>
+        <w:t xml:space="preserve"> The figure shows the adaptation rate </w:t>
+      </w:r>
+      <w:r>
+        <w:rPr>
+          <w:i/>
+          <w:iCs/>
+          <w:sz w:val="20"/>
+          <w:szCs w:val="20"/>
+        </w:rPr>
+        <w:t>ν</w:t>
+      </w:r>
+      <w:r>
+        <w:rPr>
+          <w:sz w:val="20"/>
+          <w:szCs w:val="20"/>
+        </w:rPr>
+        <w:t xml:space="preserve"> as a function of the mutation rate increase </w:t>
+      </w:r>
+      <w:r>
+        <w:rPr>
+          <w:i/>
+          <w:iCs/>
+          <w:sz w:val="20"/>
+          <w:szCs w:val="20"/>
+        </w:rPr>
+        <w:t>τ</w:t>
+      </w:r>
+      <w:r>
+        <w:rPr>
+          <w:sz w:val="20"/>
+          <w:szCs w:val="20"/>
+        </w:rPr>
+        <w:t xml:space="preserve"> (both in log scale). </w:t>
+      </w:r>
+      <w:r>
+        <w:rPr>
+          <w:sz w:val="20"/>
+          <w:szCs w:val="20"/>
+        </w:rPr>
+        <w:t xml:space="preserve">The solid line is an analytical approximation of SIM (same as in Figure 2). </w:t>
+      </w:r>
+      <w:r>
+        <w:rPr>
+          <w:sz w:val="20"/>
+          <w:szCs w:val="20"/>
+        </w:rPr>
+        <w:t xml:space="preserve">Markers are the results of </w:t>
+      </w:r>
+      <w:r>
+        <w:rPr>
+          <w:sz w:val="20"/>
+          <w:szCs w:val="20"/>
+        </w:rPr>
+        <w:t xml:space="preserve">simulations of </w:t>
+      </w:r>
+      <w:r>
+        <w:rPr>
+          <w:sz w:val="20"/>
+          <w:szCs w:val="20"/>
+        </w:rPr>
+        <w:t>adaptation with SIM with different continuous relationships between fitness and mutation rate</w:t>
+      </w:r>
+      <w:r>
+        <w:rPr>
+          <w:sz w:val="20"/>
+          <w:szCs w:val="20"/>
+        </w:rPr>
+        <w:t>. These continuous relationships are</w:t>
+      </w:r>
+      <w:r>
+        <w:rPr>
+          <w:sz w:val="20"/>
+          <w:szCs w:val="20"/>
+        </w:rPr>
+        <w:t xml:space="preserve"> defined by </w:t>
+      </w:r>
+      <w:r>
+        <w:rPr>
+          <w:sz w:val="20"/>
+          <w:szCs w:val="20"/>
+        </w:rPr>
+        <w:t xml:space="preserve">a </w:t>
+      </w:r>
+      <w:r>
+        <w:rPr>
+          <w:sz w:val="20"/>
+          <w:szCs w:val="20"/>
+        </w:rPr>
+        <w:t xml:space="preserve">mutation rate fold increase </w:t>
+      </w:r>
+      <w:r>
+        <w:rPr>
+          <w:rFonts w:ascii="Times New Roman" w:hAnsi="Times New Roman"/>
+          <w:i/>
+          <w:iCs/>
+          <w:sz w:val="20"/>
+          <w:szCs w:val="20"/>
+        </w:rPr>
+        <w:t>τ</w:t>
+      </w:r>
+      <w:r>
+        <w:rPr>
+          <w:sz w:val="20"/>
+          <w:szCs w:val="20"/>
+        </w:rPr>
+        <w:t xml:space="preserve">=10 </w:t>
+      </w:r>
+      <w:r>
+        <w:rPr>
+          <w:sz w:val="20"/>
+          <w:szCs w:val="20"/>
+        </w:rPr>
+        <w:t xml:space="preserve">and </w:t>
+      </w:r>
+      <w:r>
+        <w:rPr>
+          <w:sz w:val="20"/>
+          <w:szCs w:val="20"/>
+        </w:rPr>
+        <w:t xml:space="preserve">a curvature parameter </w:t>
+      </w:r>
+      <w:r>
+        <w:rPr>
+          <w:i/>
+          <w:iCs/>
+          <w:sz w:val="20"/>
+          <w:szCs w:val="20"/>
+        </w:rPr>
+        <w:t>k</w:t>
+      </w:r>
+      <w:r>
+        <w:rPr>
+          <w:sz w:val="20"/>
+          <w:szCs w:val="20"/>
+        </w:rPr>
+        <w:t>=10</w:t>
+      </w:r>
+      <w:r>
+        <w:rPr>
+          <w:sz w:val="20"/>
+          <w:szCs w:val="20"/>
+        </w:rPr>
+        <w:t>, 1, and 1/10, top to bottom</w:t>
+      </w:r>
+      <w:r>
+        <w:rPr>
+          <w:sz w:val="20"/>
+          <w:szCs w:val="20"/>
+        </w:rPr>
+        <w:t xml:space="preserve"> (see </w:t>
+      </w:r>
+      <w:r>
+        <w:rPr>
+          <w:sz w:val="20"/>
+          <w:szCs w:val="20"/>
+        </w:rPr>
+        <w:t>Supporting Text S4</w:t>
+      </w:r>
+      <w:r>
+        <w:rPr>
+          <w:sz w:val="20"/>
+          <w:szCs w:val="20"/>
+        </w:rPr>
+        <w:t xml:space="preserve"> and Figure S3</w:t>
+      </w:r>
+      <w:r>
+        <w:rPr>
+          <w:sz w:val="20"/>
+          <w:szCs w:val="20"/>
+        </w:rPr>
+        <w:t xml:space="preserve"> for more details on continuous SIM</w:t>
+      </w:r>
+      <w:r>
+        <w:rPr>
+          <w:sz w:val="20"/>
+          <w:szCs w:val="20"/>
+        </w:rPr>
+        <w:t>)</w:t>
+      </w:r>
+      <w:r>
+        <w:rPr>
+          <w:b/>
+          <w:bCs/>
+          <w:sz w:val="20"/>
+          <w:szCs w:val="20"/>
+        </w:rPr>
+        <w:t xml:space="preserve">. </w:t>
+      </w:r>
+      <w:r>
+        <w:rPr>
+          <w:sz w:val="20"/>
+          <w:szCs w:val="20"/>
+        </w:rPr>
+        <w:t>Each dashed line is an approxim</w:t>
+      </w:r>
+      <w:r>
+        <w:rPr>
+          <w:sz w:val="20"/>
+          <w:szCs w:val="20"/>
+        </w:rPr>
+        <w:t xml:space="preserve">ation of a continuous SIM using a SIM threshold strategy (eq. </w:t>
+      </w:r>
+      <w:r>
+        <w:rPr>
+          <w:sz w:val="20"/>
+          <w:szCs w:val="20"/>
+        </w:rPr>
+        <w:t>13</w:t>
+      </w:r>
+      <w:r>
+        <w:rPr>
+          <w:sz w:val="20"/>
+          <w:szCs w:val="20"/>
+        </w:rPr>
+        <w:fldChar w:fldCharType="begin"/>
+      </w:r>
+      <w:r>
+        <w:rPr>
+          <w:sz w:val="20"/>
+          <w:szCs w:val="20"/>
+        </w:rPr>
+        <w:instrText xml:space="preserve"> REF _Ref375754011 \h  \* MERGEFORMAT </w:instrText>
+      </w:r>
+      <w:r>
+        <w:rPr>
+          <w:sz w:val="20"/>
+          <w:szCs w:val="20"/>
+        </w:rPr>
+      </w:r>
+      <w:r>
+        <w:rPr>
+          <w:sz w:val="20"/>
+          <w:szCs w:val="20"/>
+        </w:rPr>
+        <w:fldChar w:fldCharType="separate"/>
+      </w:r>
+      <w:r>
+        <w:rPr>
+          <w:sz w:val="20"/>
+          <w:szCs w:val="20"/>
+        </w:rPr>
+        <w:t>Error! Reference source not found.</w:t>
+      </w:r>
+      <w:r>
+        <w:rPr>
+          <w:sz w:val="20"/>
+          <w:szCs w:val="20"/>
+        </w:rPr>
+        <w:fldChar w:fldCharType="end"/>
+      </w:r>
+      <w:r>
+        <w:rPr>
+          <w:sz w:val="20"/>
+          <w:szCs w:val="20"/>
+        </w:rPr>
+        <w:t xml:space="preserve">) </w:t>
+      </w:r>
+      <w:proofErr w:type="gramStart"/>
+      <w:r>
+        <w:rPr>
+          <w:sz w:val="20"/>
+          <w:szCs w:val="20"/>
+        </w:rPr>
+        <w:t>with</w:t>
+      </w:r>
+      <w:proofErr w:type="gramEnd"/>
+      <w:r>
+        <w:rPr>
+          <w:sz w:val="20"/>
+          <w:szCs w:val="20"/>
+        </w:rPr>
+        <w:t xml:space="preserve"> </w:t>
+      </w:r>
+      <w:r>
+        <w:rPr>
+          <w:i/>
+          <w:iCs/>
+          <w:sz w:val="20"/>
+          <w:szCs w:val="20"/>
+        </w:rPr>
+        <w:t>τ</w:t>
+      </w:r>
+      <w:r>
+        <w:rPr>
+          <w:sz w:val="20"/>
+          <w:szCs w:val="20"/>
+        </w:rPr>
+        <w:t>=</w:t>
+      </w:r>
+      <w:r>
+        <w:rPr>
+          <w:sz w:val="20"/>
+          <w:szCs w:val="20"/>
+          <w:lang w:bidi="hi-IN"/>
+        </w:rPr>
+        <w:t xml:space="preserve">4.61, 1.45, and 1.05, top to bottom. The fit between the dashed lines and the </w:t>
+      </w:r>
+      <w:r>
+        <w:rPr>
+          <w:sz w:val="20"/>
+          <w:szCs w:val="20"/>
+          <w:lang w:bidi="hi-IN"/>
+        </w:rPr>
+        <w:t xml:space="preserve">corresponding </w:t>
+      </w:r>
+      <w:r>
+        <w:rPr>
+          <w:sz w:val="20"/>
+          <w:szCs w:val="20"/>
+          <w:lang w:bidi="hi-IN"/>
+        </w:rPr>
+        <w:t>markers suggests that a threshold strategy captures the adaptive dynamics.</w:t>
+      </w:r>
+      <w:r>
+        <w:rPr>
+          <w:sz w:val="20"/>
+          <w:szCs w:val="20"/>
+          <w:lang w:bidi="hi-IN"/>
+        </w:rPr>
+        <w:t xml:space="preserve"> </w:t>
+      </w:r>
+      <w:r>
+        <w:rPr>
+          <w:sz w:val="20"/>
+          <w:szCs w:val="20"/>
+        </w:rPr>
+        <w:t>E</w:t>
+      </w:r>
+      <w:r>
+        <w:rPr>
+          <w:sz w:val="20"/>
+          <w:szCs w:val="20"/>
+        </w:rPr>
+        <w:t xml:space="preserve">rror bars represent 95% confidence interval of the mean (at least 1,000 </w:t>
+      </w:r>
+      <w:r>
+        <w:rPr>
+          <w:sz w:val="20"/>
+          <w:szCs w:val="20"/>
+        </w:rPr>
+        <w:t>simulations</w:t>
+      </w:r>
+      <w:r>
+        <w:rPr>
+          <w:sz w:val="20"/>
+          <w:szCs w:val="20"/>
+        </w:rPr>
+        <w:t xml:space="preserve"> per point; computed with bootstrap with 1,000 samples per point). Parameters (see </w:t>
+      </w:r>
+      <w:r>
+        <w:fldChar w:fldCharType="begin"/>
+      </w:r>
+      <w:r>
+        <w:instrText xml:space="preserve"> REF _Ref358791100 \h  \* MERGEFORMAT </w:instrText>
+      </w:r>
+      <w:r>
+        <w:fldChar w:fldCharType="separate"/>
+      </w:r>
+      <w:r>
+        <w:rPr>
+          <w:sz w:val="20"/>
+          <w:szCs w:val="20"/>
+        </w:rPr>
+        <w:t>Table 1</w:t>
+      </w:r>
+      <w:r>
+        <w:fldChar w:fldCharType="end"/>
+      </w:r>
+      <w:r>
+        <w:rPr>
+          <w:sz w:val="20"/>
+          <w:szCs w:val="20"/>
+        </w:rPr>
+        <w:t xml:space="preserve">): </w:t>
+      </w:r>
+      <w:r>
+        <w:rPr>
+          <w:i/>
+          <w:iCs/>
+          <w:sz w:val="20"/>
+          <w:szCs w:val="20"/>
+        </w:rPr>
+        <w:t>U</w:t>
+      </w:r>
+      <w:r>
+        <w:rPr>
+          <w:sz w:val="20"/>
+          <w:szCs w:val="20"/>
+        </w:rPr>
+        <w:t xml:space="preserve">=0.0004, </w:t>
+      </w:r>
+      <w:r>
+        <w:rPr>
+          <w:i/>
+          <w:iCs/>
+          <w:sz w:val="20"/>
+          <w:szCs w:val="20"/>
+        </w:rPr>
+        <w:t>s</w:t>
+      </w:r>
+      <w:r>
+        <w:rPr>
+          <w:sz w:val="20"/>
+          <w:szCs w:val="20"/>
+        </w:rPr>
+        <w:t xml:space="preserve">=0.05, </w:t>
+      </w:r>
+      <w:r>
+        <w:rPr>
+          <w:rFonts w:ascii="Times New Roman" w:hAnsi="Times New Roman"/>
+          <w:i/>
+          <w:iCs/>
+          <w:sz w:val="20"/>
+          <w:szCs w:val="20"/>
+        </w:rPr>
+        <w:t>β</w:t>
+      </w:r>
+      <w:r>
+        <w:rPr>
+          <w:sz w:val="20"/>
+          <w:szCs w:val="20"/>
+        </w:rPr>
+        <w:t xml:space="preserve">=0.0002, </w:t>
+      </w:r>
+      <w:r>
+        <w:rPr>
+          <w:i/>
+          <w:iCs/>
+          <w:sz w:val="20"/>
+          <w:szCs w:val="20"/>
+        </w:rPr>
+        <w:t>H</w:t>
+      </w:r>
+      <w:r>
+        <w:rPr>
+          <w:sz w:val="20"/>
+          <w:szCs w:val="20"/>
+        </w:rPr>
+        <w:t xml:space="preserve">=2, </w:t>
+      </w:r>
+      <w:r>
+        <w:rPr>
+          <w:i/>
+          <w:iCs/>
+          <w:sz w:val="20"/>
+          <w:szCs w:val="20"/>
+        </w:rPr>
+        <w:t>N</w:t>
+      </w:r>
+      <w:r>
+        <w:rPr>
+          <w:sz w:val="20"/>
+          <w:szCs w:val="20"/>
+        </w:rPr>
+        <w:t>=10</w:t>
+      </w:r>
+      <w:r>
+        <w:rPr>
+          <w:sz w:val="20"/>
+          <w:szCs w:val="20"/>
+          <w:vertAlign w:val="superscript"/>
+        </w:rPr>
+        <w:t>6</w:t>
+      </w:r>
+      <w:r>
+        <w:rPr>
+          <w:sz w:val="20"/>
+          <w:szCs w:val="20"/>
+        </w:rPr>
+        <w:t>.</w:t>
+      </w:r>
+    </w:p>
+    <w:p>
+      <w:pPr>
+        <w:spacing w:line="480" w:lineRule="auto"/>
+        <w:rPr>
+          <w:sz w:val="16"/>
+          <w:szCs w:val="16"/>
           <w:lang w:bidi="hi-IN"/>
         </w:rPr>
       </w:pPr>
@@ -9368,11 +7584,16 @@
           <w:ilvl w:val="0"/>
           <w:numId w:val="5"/>
         </w:numPr>
-        <w:spacing w:line="480" w:lineRule="auto"/>
+        <w:rPr>
+          <w:rFonts w:ascii="Palatino Linotype" w:eastAsiaTheme="minorEastAsia" w:hAnsi="Palatino Linotype"/>
+        </w:rPr>
       </w:pPr>
       <w:r>
+        <w:rPr>
+          <w:rFonts w:ascii="Palatino Linotype" w:eastAsiaTheme="minorEastAsia" w:hAnsi="Palatino Linotype"/>
+        </w:rPr>
         <w:lastRenderedPageBreak/>
-        <w:t>Competitions between mutational strategies</w:t>
+        <w:t>Appendix F: Competitions between mutational strategies</w:t>
       </w:r>
     </w:p>
     <w:p>
@@ -9516,10 +7737,7 @@
         </w:rPr>
       </w:pPr>
       <w:r>
-        <w:t>Figure S6</w:t>
-      </w:r>
-      <w:r>
-        <w:t xml:space="preserve"> </w:t>
+        <w:t xml:space="preserve">Figure F1 </w:t>
       </w:r>
       <w:r>
         <w:rPr>
@@ -9571,7 +7789,7 @@
         <w:rPr>
           <w:lang w:bidi="hi-IN"/>
         </w:rPr>
-        <w:instrText>ADDIN CSL_CITATION { "citationItems" : [ { "id" : "ITEM-1", "itemData" : { "DOI" : "10.1111/j.1558-5646.2012.01576.x", "ISSN" : "1558-5646", "PMID" : "22759304", "abstract" : "Numerous empirical studies show that stress of various kinds induces a state of hypermutation in bacteria via multiple mechanisms, but theoretical treatment of this intriguing phenomenon is lacking. We used deterministic and stochastic models to study the evolution of stress-induced hypermutation in infinite and finite-size populations of bacteria undergoing selection, mutation, and random genetic drift in constant environments and in changing ones. Our results suggest that if beneficial mutations occur, even rarely, then stress-induced hypermutation is advantageous for bacteria at both the individual and the population levels and that it is likely to evolve in populations of bacteria in a wide range of conditions because it is favored by selection. These results imply that mutations are not, as the current view holds, uniformly distributed in populations, but rather that mutations are more common in stressed individuals and populations. Because mutation is the raw material of evolution, these results have a profound impact on broad aspects of evolution and biology.", "author" : [ { "dropping-particle" : "", "family" : "Ram", "given" : "Yoav", "non-dropping-particle" : "", "parse-names" : false, "suffix" : "" }, { "dropping-particle" : "", "family" : "Hadany", "given" : "Lilach", "non-dropping-particle" : "", "parse-names" : false, "suffix" : "" } ], "container-title" : "Evolution", "id" : "ITEM-1", "issue" : "7", "issued" : { "date-parts" : [ [ "2012", "7", "28" ] ] }, "page" : "2315-28", "title" : "The evolution of stress-induced hypermutation in asexual populations.", "type" : "article-journal", "volume" : "66" }, "uris" : [ "http://www.mendeley.com/documents/?uuid=53403d98-a293-4876-9b37-48e6812c1a17" ] } ], "mendeley" : { "previouslyFormattedCitation" : "(Ram and Hadany 2012)" }, "properties" : { "noteIndex" : 0 }, "schema" : "https://github.com/citation-style-language/schema/raw/master/csl-citation.json" }</w:instrText>
+        <w:instrText>ADDIN CSL_CITATION { "citationItems" : [ { "id" : "ITEM-1", "itemData" : { "DOI" : "10.1111/j.1558-5646.2012.01576.x", "ISSN" : "1558-5646", "PMID" : "22759304", "abstract" : "Numerous empirical studies show that stress of various kinds induces a state of hypermutation in bacteria via multiple mechanisms, but theoretical treatment of this intriguing phenomenon is lacking. We used deterministic and stochastic models to study the evolution of stress-induced hypermutation in infinite and finite-size populations of bacteria undergoing selection, mutation, and random genetic drift in constant environments and in changing ones. Our results suggest that if beneficial mutations occur, even rarely, then stress-induced hypermutation is advantageous for bacteria at both the individual and the population levels and that it is likely to evolve in populations of bacteria in a wide range of conditions because it is favored by selection. These results imply that mutations are not, as the current view holds, uniformly distributed in populations, but rather that mutations are more common in stressed individuals and populations. Because mutation is the raw material of evolution, these results have a profound impact on broad aspects of evolution and biology.", "author" : [ { "dropping-particle" : "", "family" : "Ram", "given" : "Yoav", "non-dropping-particle" : "", "parse-names" : false, "suffix" : "" }, { "dropping-particle" : "", "family" : "Hadany", "given" : "Lilach", "non-dropping-particle" : "", "parse-names" : false, "suffix" : "" } ], "container-title" : "Evolution", "id" : "ITEM-1", "issue" : "7", "issued" : { "date-parts" : [ [ "2012", "7", "28" ] ] }, "page" : "2315-28", "title" : "The evolution of stress-induced hypermutation in asexual populations.", "type" : "article-journal", "volume" : "66" }, "uris" : [ "http://www.mendeley.com/documents/?uuid=53403d98-a293-4876-9b37-48e6812c1a17" ] } ], "mendeley" : { "previouslyFormattedCitation" : "[37]" }, "properties" : { "noteIndex" : 0 }, "schema" : "https://github.com/citation-style-language/schema/raw/master/csl-citation.json" }</w:instrText>
       </w:r>
       <w:r>
         <w:rPr>
@@ -9584,7 +7802,7 @@
           <w:noProof/>
           <w:lang w:bidi="hi-IN"/>
         </w:rPr>
-        <w:t>(Ram and Hadany 2012)</w:t>
+        <w:t>[37]</w:t>
       </w:r>
       <w:r>
         <w:rPr>
@@ -9603,22 +7821,184 @@
       <w:pPr>
         <w:spacing w:line="480" w:lineRule="auto"/>
         <w:rPr>
-          <w:rFonts w:ascii="Palatino Linotype" w:eastAsiaTheme="majorEastAsia" w:hAnsi="Palatino Linotype" w:cstheme="majorBidi"/>
+          <w:lang w:bidi="hi-IN"/>
+        </w:rPr>
+      </w:pPr>
+      <w:r>
+        <w:rPr>
+          <w:lang w:bidi="hi-IN"/>
+        </w:rPr>
+        <w:br w:type="page"/>
+      </w:r>
+      <w:bookmarkStart w:id="2" w:name="_Ref374366687"/>
+    </w:p>
+    <w:p>
+      <w:pPr>
+        <w:pStyle w:val="Caption"/>
+        <w:spacing w:line="480" w:lineRule="auto"/>
+        <w:rPr>
+          <w:rFonts w:eastAsiaTheme="minorHAnsi"/>
+          <w:smallCaps w:val="0"/>
+          <w:color w:val="auto"/>
+          <w:spacing w:val="0"/>
+          <w:sz w:val="20"/>
+          <w:szCs w:val="20"/>
+          <w:lang w:bidi="he-IL"/>
+        </w:rPr>
+      </w:pPr>
+      <w:r>
+        <w:rPr>
+          <w:rFonts w:eastAsiaTheme="minorHAnsi"/>
+          <w:smallCaps w:val="0"/>
+          <w:noProof/>
+          <w:color w:val="auto"/>
+          <w:spacing w:val="0"/>
+          <w:sz w:val="20"/>
+          <w:szCs w:val="20"/>
+          <w:lang w:bidi="ar-SA"/>
+        </w:rPr>
+        <w:lastRenderedPageBreak/>
+        <w:drawing>
+          <wp:inline distT="0" distB="0" distL="0" distR="0" wp14:anchorId="2BB974D0" wp14:editId="04C31D6B">
+            <wp:extent cx="5270500" cy="2199640"/>
+            <wp:effectExtent l="0" t="0" r="6350" b="0"/>
+            <wp:docPr id="2" name="Picture 2" descr="D:\workspace\ruggedsim\manuscript\ram_f5.png"/>
+            <wp:cNvGraphicFramePr>
+              <a:graphicFrameLocks xmlns:a="http://schemas.openxmlformats.org/drawingml/2006/main" noChangeAspect="1"/>
+            </wp:cNvGraphicFramePr>
+            <a:graphic xmlns:a="http://schemas.openxmlformats.org/drawingml/2006/main">
+              <a:graphicData uri="http://schemas.openxmlformats.org/drawingml/2006/picture">
+                <pic:pic xmlns:pic="http://schemas.openxmlformats.org/drawingml/2006/picture">
+                  <pic:nvPicPr>
+                    <pic:cNvPr id="0" name="Picture 2" descr="D:\workspace\ruggedsim\manuscript\ram_f5.png"/>
+                    <pic:cNvPicPr>
+                      <a:picLocks noChangeAspect="1" noChangeArrowheads="1"/>
+                    </pic:cNvPicPr>
+                  </pic:nvPicPr>
+                  <pic:blipFill>
+                    <a:blip r:embed="rId13" cstate="print">
+                      <a:extLst>
+                        <a:ext uri="{28A0092B-C50C-407E-A947-70E740481C1C}">
+                          <a14:useLocalDpi xmlns:a14="http://schemas.microsoft.com/office/drawing/2010/main" val="0"/>
+                        </a:ext>
+                      </a:extLst>
+                    </a:blip>
+                    <a:srcRect/>
+                    <a:stretch>
+                      <a:fillRect/>
+                    </a:stretch>
+                  </pic:blipFill>
+                  <pic:spPr bwMode="auto">
+                    <a:xfrm>
+                      <a:off x="0" y="0"/>
+                      <a:ext cx="5270500" cy="2199640"/>
+                    </a:xfrm>
+                    <a:prstGeom prst="rect">
+                      <a:avLst/>
+                    </a:prstGeom>
+                    <a:noFill/>
+                    <a:ln>
+                      <a:noFill/>
+                    </a:ln>
+                  </pic:spPr>
+                </pic:pic>
+              </a:graphicData>
+            </a:graphic>
+          </wp:inline>
+        </w:drawing>
+      </w:r>
+    </w:p>
+    <w:p>
+      <w:pPr>
+        <w:spacing w:line="480" w:lineRule="auto"/>
+        <w:rPr>
+          <w:sz w:val="20"/>
+          <w:szCs w:val="20"/>
+          <w:lang w:bidi="hi-IN"/>
+        </w:rPr>
+      </w:pPr>
+      <w:r>
+        <w:rPr>
           <w:b/>
           <w:bCs/>
-          <w:kern w:val="32"/>
-          <w:sz w:val="32"/>
-          <w:szCs w:val="32"/>
+          <w:sz w:val="20"/>
+          <w:szCs w:val="20"/>
+          <w:lang w:bidi="hi-IN"/>
+        </w:rPr>
+        <w:t xml:space="preserve">Figure </w:t>
+      </w:r>
+      <w:bookmarkEnd w:id="2"/>
+      <w:r>
+        <w:rPr>
+          <w:b/>
+          <w:bCs/>
+          <w:sz w:val="20"/>
+          <w:szCs w:val="20"/>
+          <w:lang w:bidi="hi-IN"/>
+        </w:rPr>
+        <w:t>F1</w:t>
+      </w:r>
+      <w:r>
+        <w:rPr>
+          <w:b/>
+          <w:bCs/>
+          <w:sz w:val="20"/>
+          <w:szCs w:val="20"/>
+          <w:lang w:bidi="hi-IN"/>
+        </w:rPr>
+        <w:t xml:space="preserve"> – Direct competitions between three mutational strategies.</w:t>
+      </w:r>
+      <w:r>
+        <w:rPr>
+          <w:sz w:val="20"/>
+          <w:szCs w:val="20"/>
+          <w:lang w:bidi="hi-IN"/>
+        </w:rPr>
+        <w:t xml:space="preserve"> The figure shows the average final frequency of (from right to left): stress-induced mutagenesis (SIM) vs. constitutive mutagenesis (CM); CM vs. normal mutagenesis (NM); SIM vs. NM; and NM vs. NM (control). Initial frequencies are always 0.5. Several mutation rate fold increases are shown on the x-axis. SIM defeats CM and is significantly advantageous over NM when τ&gt;2 (2-tail t-test, P&lt;0.0015). </w:t>
+      </w:r>
+      <w:proofErr w:type="gramStart"/>
+      <w:r>
+        <w:rPr>
+          <w:sz w:val="20"/>
+          <w:szCs w:val="20"/>
+          <w:lang w:bidi="hi-IN"/>
+        </w:rPr>
+        <w:t>CM losses to NM and SIM (P≈0).</w:t>
+      </w:r>
+      <w:proofErr w:type="gramEnd"/>
+      <w:r>
+        <w:rPr>
+          <w:sz w:val="20"/>
+          <w:szCs w:val="20"/>
+          <w:lang w:bidi="hi-IN"/>
+        </w:rPr>
+        <w:t xml:space="preserve"> Therefore, SIM is favored by selection over both NM and CM. Changing roles between resident and invader didn't a</w:t>
+      </w:r>
+      <w:r>
+        <w:rPr>
+          <w:sz w:val="20"/>
+          <w:szCs w:val="20"/>
+          <w:lang w:bidi="hi-IN"/>
+        </w:rPr>
+        <w:t>ffect the results (not shown).</w:t>
+      </w:r>
+      <w:r>
+        <w:rPr>
+          <w:sz w:val="20"/>
+          <w:szCs w:val="20"/>
+          <w:lang w:bidi="hi-IN"/>
+        </w:rPr>
+        <w:t xml:space="preserve"> Error bars represent the standard error of the mean (500 simulations per point). Parameters (see Table 1): U=0.0004, s=0.05, β=0.0002, H=2, N=106.</w:t>
+      </w:r>
+    </w:p>
+    <w:p>
+      <w:pPr>
+        <w:spacing w:line="480" w:lineRule="auto"/>
+        <w:rPr>
+          <w:rFonts w:ascii="Palatino Linotype" w:hAnsi="Palatino Linotype"/>
           <w:lang w:bidi="hi-IN"/>
         </w:rPr>
       </w:pPr>
-      <w:r>
-        <w:rPr>
-          <w:rFonts w:ascii="Palatino Linotype" w:hAnsi="Palatino Linotype"/>
-          <w:lang w:bidi="hi-IN"/>
-        </w:rPr>
-        <w:br w:type="page"/>
-      </w:r>
     </w:p>
     <w:p>
       <w:pPr>
@@ -9627,21 +8007,1073 @@
           <w:ilvl w:val="0"/>
           <w:numId w:val="5"/>
         </w:numPr>
+        <w:rPr>
+          <w:rFonts w:ascii="Palatino Linotype" w:eastAsiaTheme="minorEastAsia" w:hAnsi="Palatino Linotype"/>
+        </w:rPr>
+      </w:pPr>
+      <w:r>
+        <w:rPr>
+          <w:rFonts w:ascii="Palatino Linotype" w:eastAsiaTheme="minorEastAsia" w:hAnsi="Palatino Linotype"/>
+        </w:rPr>
+        <w:lastRenderedPageBreak/>
+        <w:t>Supporting Figures</w:t>
+      </w:r>
+    </w:p>
+    <w:p>
+      <w:pPr>
+        <w:keepNext/>
         <w:spacing w:line="480" w:lineRule="auto"/>
-        <w:rPr>
-          <w:rFonts w:ascii="Palatino Linotype" w:hAnsi="Palatino Linotype"/>
-          <w:lang w:bidi="hi-IN"/>
+        <w:jc w:val="center"/>
+        <w:rPr>
+          <w:rFonts w:ascii="Palatino Linotype" w:hAnsi="Palatino Linotype"/>
+          <w:noProof/>
         </w:rPr>
       </w:pPr>
       <w:r>
         <w:rPr>
           <w:rFonts w:ascii="Palatino Linotype" w:hAnsi="Palatino Linotype"/>
-          <w:lang w:bidi="hi-IN"/>
+          <w:noProof/>
+          <w:lang w:bidi="ar-SA"/>
+        </w:rPr>
+        <w:drawing>
+          <wp:inline distT="0" distB="0" distL="0" distR="0" wp14:anchorId="63B9A908" wp14:editId="6496964F">
+            <wp:extent cx="5279390" cy="4222115"/>
+            <wp:effectExtent l="0" t="0" r="0" b="6985"/>
+            <wp:docPr id="10" name="Picture 10" descr="D:\workspace\ruggedsim\manuscript\ram_fS1.png"/>
+            <wp:cNvGraphicFramePr>
+              <a:graphicFrameLocks xmlns:a="http://schemas.openxmlformats.org/drawingml/2006/main" noChangeAspect="1"/>
+            </wp:cNvGraphicFramePr>
+            <a:graphic xmlns:a="http://schemas.openxmlformats.org/drawingml/2006/main">
+              <a:graphicData uri="http://schemas.openxmlformats.org/drawingml/2006/picture">
+                <pic:pic xmlns:pic="http://schemas.openxmlformats.org/drawingml/2006/picture">
+                  <pic:nvPicPr>
+                    <pic:cNvPr id="0" name="Picture 5" descr="D:\workspace\ruggedsim\manuscript\ram_fS1.png"/>
+                    <pic:cNvPicPr>
+                      <a:picLocks noChangeAspect="1" noChangeArrowheads="1"/>
+                    </pic:cNvPicPr>
+                  </pic:nvPicPr>
+                  <pic:blipFill>
+                    <a:blip r:embed="rId14">
+                      <a:extLst>
+                        <a:ext uri="{28A0092B-C50C-407E-A947-70E740481C1C}">
+                          <a14:useLocalDpi xmlns:a14="http://schemas.microsoft.com/office/drawing/2010/main" val="0"/>
+                        </a:ext>
+                      </a:extLst>
+                    </a:blip>
+                    <a:srcRect/>
+                    <a:stretch>
+                      <a:fillRect/>
+                    </a:stretch>
+                  </pic:blipFill>
+                  <pic:spPr bwMode="auto">
+                    <a:xfrm>
+                      <a:off x="0" y="0"/>
+                      <a:ext cx="5279390" cy="4222115"/>
+                    </a:xfrm>
+                    <a:prstGeom prst="rect">
+                      <a:avLst/>
+                    </a:prstGeom>
+                    <a:noFill/>
+                    <a:ln>
+                      <a:noFill/>
+                    </a:ln>
+                  </pic:spPr>
+                </pic:pic>
+              </a:graphicData>
+            </a:graphic>
+          </wp:inline>
+        </w:drawing>
+      </w:r>
+    </w:p>
+    <w:p>
+      <w:pPr>
+        <w:keepNext/>
+        <w:spacing w:line="480" w:lineRule="auto"/>
+        <w:rPr>
+          <w:rFonts w:ascii="Palatino Linotype" w:hAnsi="Palatino Linotype"/>
+          <w:b/>
+          <w:bCs/>
+          <w:sz w:val="20"/>
+          <w:szCs w:val="20"/>
+        </w:rPr>
+      </w:pPr>
+      <w:bookmarkStart w:id="3" w:name="_Ref360183807"/>
+      <w:r>
+        <w:rPr>
+          <w:rFonts w:ascii="Palatino Linotype" w:hAnsi="Palatino Linotype"/>
+          <w:b/>
+          <w:bCs/>
+          <w:sz w:val="20"/>
+          <w:szCs w:val="20"/>
+        </w:rPr>
+        <w:t>Figure S</w:t>
+      </w:r>
+      <w:bookmarkEnd w:id="3"/>
+      <w:r>
+        <w:rPr>
+          <w:rFonts w:ascii="Palatino Linotype" w:hAnsi="Palatino Linotype"/>
+          <w:b/>
+          <w:bCs/>
+          <w:sz w:val="20"/>
+          <w:szCs w:val="20"/>
+        </w:rPr>
+        <w:t>1</w:t>
+      </w:r>
+      <w:r>
+        <w:rPr>
+          <w:rFonts w:ascii="Palatino Linotype" w:hAnsi="Palatino Linotype"/>
+          <w:b/>
+          <w:bCs/>
+          <w:noProof/>
+          <w:sz w:val="20"/>
+          <w:szCs w:val="20"/>
+        </w:rPr>
+        <w:t xml:space="preserve"> – Waiting time for the appearance of a double mutant </w:t>
+      </w:r>
+      <w:r>
+        <w:rPr>
+          <w:rFonts w:ascii="Palatino Linotype" w:hAnsi="Palatino Linotype"/>
+          <w:sz w:val="20"/>
+          <w:szCs w:val="20"/>
+        </w:rPr>
+        <w:t xml:space="preserve">as a function of the mutation rate fold increase </w:t>
+      </w:r>
+      <w:r>
+        <w:rPr>
+          <w:rFonts w:ascii="Palatino Linotype" w:hAnsi="Palatino Linotype"/>
+          <w:i/>
+          <w:iCs/>
+          <w:sz w:val="20"/>
+          <w:szCs w:val="20"/>
+        </w:rPr>
+        <w:t>τ</w:t>
+      </w:r>
+      <w:r>
+        <w:rPr>
+          <w:rFonts w:ascii="Palatino Linotype" w:hAnsi="Palatino Linotype"/>
+          <w:sz w:val="20"/>
+          <w:szCs w:val="20"/>
+        </w:rPr>
+        <w:t>. Normal</w:t>
+      </w:r>
+      <w:r>
+        <w:rPr>
+          <w:rFonts w:ascii="Palatino Linotype" w:hAnsi="Palatino Linotype"/>
+          <w:sz w:val="20"/>
+          <w:szCs w:val="20"/>
+        </w:rPr>
+        <w:t xml:space="preserve"> </w:t>
+      </w:r>
+      <w:r>
+        <w:rPr>
+          <w:rFonts w:ascii="Palatino Linotype" w:hAnsi="Palatino Linotype"/>
+          <w:sz w:val="20"/>
+          <w:szCs w:val="20"/>
+        </w:rPr>
+        <w:t>mutagenesis (</w:t>
+      </w:r>
+      <w:r>
+        <w:rPr>
+          <w:rFonts w:ascii="Palatino Linotype" w:hAnsi="Palatino Linotype"/>
+          <w:sz w:val="20"/>
+          <w:szCs w:val="20"/>
+        </w:rPr>
+        <w:t xml:space="preserve">NM) is </w:t>
+      </w:r>
+      <w:r>
+        <w:rPr>
+          <w:rFonts w:ascii="Palatino Linotype" w:hAnsi="Palatino Linotype"/>
+          <w:i/>
+          <w:iCs/>
+          <w:sz w:val="20"/>
+          <w:szCs w:val="20"/>
+        </w:rPr>
+        <w:t>τ</w:t>
+      </w:r>
+      <w:r>
+        <w:rPr>
+          <w:rFonts w:ascii="Palatino Linotype" w:hAnsi="Palatino Linotype"/>
+          <w:sz w:val="20"/>
+          <w:szCs w:val="20"/>
+        </w:rPr>
+        <w:t>=1</w:t>
+      </w:r>
+      <w:r>
+        <w:rPr>
+          <w:rFonts w:ascii="Palatino Linotype" w:hAnsi="Palatino Linotype"/>
+          <w:sz w:val="20"/>
+          <w:szCs w:val="20"/>
+        </w:rPr>
+        <w:t>;</w:t>
+      </w:r>
+      <w:r>
+        <w:rPr>
+          <w:rFonts w:ascii="Palatino Linotype" w:hAnsi="Palatino Linotype"/>
+          <w:sz w:val="20"/>
+          <w:szCs w:val="20"/>
+        </w:rPr>
+        <w:t xml:space="preserve"> constitutive mutagenesis</w:t>
+      </w:r>
+      <w:r>
+        <w:rPr>
+          <w:rFonts w:ascii="Palatino Linotype" w:hAnsi="Palatino Linotype"/>
+          <w:sz w:val="20"/>
+          <w:szCs w:val="20"/>
+        </w:rPr>
+        <w:t xml:space="preserve"> </w:t>
+      </w:r>
+      <w:r>
+        <w:rPr>
+          <w:rFonts w:ascii="Palatino Linotype" w:hAnsi="Palatino Linotype"/>
+          <w:sz w:val="20"/>
+          <w:szCs w:val="20"/>
+        </w:rPr>
+        <w:t xml:space="preserve">(CM) in </w:t>
+      </w:r>
+      <w:r>
+        <w:rPr>
+          <w:rFonts w:ascii="Palatino Linotype" w:hAnsi="Palatino Linotype"/>
+          <w:sz w:val="20"/>
+          <w:szCs w:val="20"/>
+        </w:rPr>
+        <w:t xml:space="preserve">red; </w:t>
+      </w:r>
+      <w:r>
+        <w:rPr>
+          <w:rFonts w:ascii="Palatino Linotype" w:hAnsi="Palatino Linotype"/>
+          <w:sz w:val="20"/>
+          <w:szCs w:val="20"/>
+        </w:rPr>
+        <w:t xml:space="preserve">stress-induced mutagenesis (SIM) in </w:t>
+      </w:r>
+      <w:r>
+        <w:rPr>
+          <w:rFonts w:ascii="Palatino Linotype" w:hAnsi="Palatino Linotype"/>
+          <w:sz w:val="20"/>
+          <w:szCs w:val="20"/>
+        </w:rPr>
+        <w:t>blue. Lines are analytic approximations (</w:t>
+      </w:r>
+      <w:proofErr w:type="spellStart"/>
+      <w:r>
+        <w:rPr>
+          <w:rFonts w:ascii="Palatino Linotype" w:hAnsi="Palatino Linotype"/>
+          <w:sz w:val="20"/>
+          <w:szCs w:val="20"/>
+        </w:rPr>
+        <w:t>eqs</w:t>
+      </w:r>
+      <w:proofErr w:type="spellEnd"/>
+      <w:r>
+        <w:rPr>
+          <w:rFonts w:ascii="Palatino Linotype" w:hAnsi="Palatino Linotype"/>
+          <w:sz w:val="20"/>
+          <w:szCs w:val="20"/>
+        </w:rPr>
+        <w:t>. 2, 3 in main text)</w:t>
+      </w:r>
+      <w:r>
+        <w:rPr>
+          <w:rFonts w:ascii="Palatino Linotype" w:hAnsi="Palatino Linotype"/>
+          <w:sz w:val="20"/>
+          <w:szCs w:val="20"/>
+        </w:rPr>
+        <w:t>. M</w:t>
+      </w:r>
+      <w:r>
+        <w:rPr>
+          <w:rFonts w:ascii="Palatino Linotype" w:hAnsi="Palatino Linotype"/>
+          <w:sz w:val="20"/>
+          <w:szCs w:val="20"/>
+        </w:rPr>
+        <w:t xml:space="preserve">arkers are means of simulation results - black circles for the standard simulations, white triangles for alternative simulations in which </w:t>
+      </w:r>
+      <w:r>
+        <w:rPr>
+          <w:rFonts w:ascii="Palatino Linotype" w:hAnsi="Palatino Linotype"/>
+          <w:i/>
+          <w:iCs/>
+          <w:sz w:val="20"/>
+          <w:szCs w:val="20"/>
+        </w:rPr>
+        <w:t>AB</w:t>
+      </w:r>
+      <w:r>
+        <w:rPr>
+          <w:rFonts w:ascii="Palatino Linotype" w:hAnsi="Palatino Linotype"/>
+          <w:sz w:val="20"/>
+          <w:szCs w:val="20"/>
+        </w:rPr>
+        <w:t xml:space="preserve"> cannot appear on deleterious backgrounds. The standard error of the mean was too small to show. </w:t>
+      </w:r>
+      <w:proofErr w:type="gramStart"/>
+      <w:r>
+        <w:rPr>
+          <w:rFonts w:ascii="Palatino Linotype" w:hAnsi="Palatino Linotype"/>
+          <w:sz w:val="20"/>
+          <w:szCs w:val="20"/>
+        </w:rPr>
+        <w:t>At least 1,000 simulation</w:t>
+      </w:r>
+      <w:r>
+        <w:rPr>
+          <w:rFonts w:ascii="Palatino Linotype" w:hAnsi="Palatino Linotype"/>
+          <w:sz w:val="20"/>
+          <w:szCs w:val="20"/>
+        </w:rPr>
+        <w:t>s</w:t>
+      </w:r>
+      <w:r>
+        <w:rPr>
+          <w:rFonts w:ascii="Palatino Linotype" w:hAnsi="Palatino Linotype"/>
+          <w:sz w:val="20"/>
+          <w:szCs w:val="20"/>
+        </w:rPr>
+        <w:t xml:space="preserve"> per point.</w:t>
+      </w:r>
+      <w:proofErr w:type="gramEnd"/>
+      <w:r>
+        <w:rPr>
+          <w:rFonts w:ascii="Palatino Linotype" w:hAnsi="Palatino Linotype"/>
+          <w:sz w:val="20"/>
+          <w:szCs w:val="20"/>
+        </w:rPr>
+        <w:t xml:space="preserve"> Both axes are in log scale. The appearance time decreases as a function of </w:t>
+      </w:r>
+      <w:r>
+        <w:rPr>
+          <w:rFonts w:ascii="Palatino Linotype" w:hAnsi="Palatino Linotype"/>
+          <w:i/>
+          <w:iCs/>
+          <w:sz w:val="20"/>
+          <w:szCs w:val="20"/>
+        </w:rPr>
+        <w:t>τ</w:t>
+      </w:r>
+      <w:r>
+        <w:rPr>
+          <w:rFonts w:ascii="Palatino Linotype" w:hAnsi="Palatino Linotype"/>
+          <w:sz w:val="20"/>
+          <w:szCs w:val="20"/>
+          <w:vertAlign w:val="superscript"/>
+        </w:rPr>
+        <w:t>2</w:t>
+      </w:r>
+      <w:r>
+        <w:rPr>
+          <w:rFonts w:ascii="Palatino Linotype" w:hAnsi="Palatino Linotype"/>
+          <w:sz w:val="20"/>
+          <w:szCs w:val="20"/>
+        </w:rPr>
+        <w:t xml:space="preserve"> and </w:t>
+      </w:r>
+      <w:r>
+        <w:rPr>
+          <w:rFonts w:ascii="Palatino Linotype" w:hAnsi="Palatino Linotype"/>
+          <w:i/>
+          <w:iCs/>
+          <w:sz w:val="20"/>
+          <w:szCs w:val="20"/>
+        </w:rPr>
+        <w:t>τ</w:t>
+      </w:r>
+      <w:r>
+        <w:rPr>
+          <w:rFonts w:ascii="Palatino Linotype" w:hAnsi="Palatino Linotype"/>
+          <w:sz w:val="20"/>
+          <w:szCs w:val="20"/>
+        </w:rPr>
+        <w:t xml:space="preserve"> with CM and SIM, respectively. Appearance time is slightly longer if </w:t>
+      </w:r>
+      <w:r>
+        <w:rPr>
+          <w:rFonts w:ascii="Palatino Linotype" w:hAnsi="Palatino Linotype"/>
+          <w:i/>
+          <w:iCs/>
+          <w:sz w:val="20"/>
+          <w:szCs w:val="20"/>
+        </w:rPr>
+        <w:t>AB</w:t>
+      </w:r>
+      <w:r>
+        <w:rPr>
+          <w:rFonts w:ascii="Palatino Linotype" w:hAnsi="Palatino Linotype"/>
+          <w:sz w:val="20"/>
+          <w:szCs w:val="20"/>
+        </w:rPr>
+        <w:t xml:space="preserve"> </w:t>
+      </w:r>
+      <w:r>
+        <w:rPr>
+          <w:rFonts w:ascii="Palatino Linotype" w:hAnsi="Palatino Linotype"/>
+          <w:sz w:val="20"/>
+          <w:szCs w:val="20"/>
+        </w:rPr>
+        <w:t xml:space="preserve">only appears on </w:t>
+      </w:r>
+      <w:r>
+        <w:rPr>
+          <w:rFonts w:ascii="Palatino Linotype" w:hAnsi="Palatino Linotype"/>
+          <w:sz w:val="20"/>
+          <w:szCs w:val="20"/>
+        </w:rPr>
+        <w:t>unloaded background (white triangles) which explains the difference between the analytic approximations and the simulation results for SIM in Figure 2. Parameters are the same as in Figure 2.</w:t>
+      </w:r>
+    </w:p>
+    <w:p>
+      <w:pPr>
+        <w:spacing w:line="480" w:lineRule="auto"/>
+        <w:jc w:val="center"/>
+        <w:rPr>
+          <w:rFonts w:ascii="Palatino Linotype" w:hAnsi="Palatino Linotype"/>
+          <w:noProof/>
+        </w:rPr>
+      </w:pPr>
+      <w:r>
+        <w:rPr>
+          <w:rFonts w:ascii="Palatino Linotype" w:hAnsi="Palatino Linotype"/>
+          <w:noProof/>
+          <w:lang w:bidi="ar-SA"/>
+        </w:rPr>
+        <w:lastRenderedPageBreak/>
+        <w:drawing>
+          <wp:inline distT="0" distB="0" distL="0" distR="0" wp14:anchorId="00113EF4" wp14:editId="30A8B97C">
+            <wp:extent cx="5271770" cy="4516120"/>
+            <wp:effectExtent l="0" t="0" r="5080" b="0"/>
+            <wp:docPr id="9" name="Picture 9" descr="D:\workspace\ruggedsim\manuscript\ram_fS2.png"/>
+            <wp:cNvGraphicFramePr>
+              <a:graphicFrameLocks xmlns:a="http://schemas.openxmlformats.org/drawingml/2006/main" noChangeAspect="1"/>
+            </wp:cNvGraphicFramePr>
+            <a:graphic xmlns:a="http://schemas.openxmlformats.org/drawingml/2006/main">
+              <a:graphicData uri="http://schemas.openxmlformats.org/drawingml/2006/picture">
+                <pic:pic xmlns:pic="http://schemas.openxmlformats.org/drawingml/2006/picture">
+                  <pic:nvPicPr>
+                    <pic:cNvPr id="0" name="Picture 4" descr="D:\workspace\ruggedsim\manuscript\ram_fS2.png"/>
+                    <pic:cNvPicPr>
+                      <a:picLocks noChangeAspect="1" noChangeArrowheads="1"/>
+                    </pic:cNvPicPr>
+                  </pic:nvPicPr>
+                  <pic:blipFill>
+                    <a:blip r:embed="rId15">
+                      <a:extLst>
+                        <a:ext uri="{28A0092B-C50C-407E-A947-70E740481C1C}">
+                          <a14:useLocalDpi xmlns:a14="http://schemas.microsoft.com/office/drawing/2010/main" val="0"/>
+                        </a:ext>
+                      </a:extLst>
+                    </a:blip>
+                    <a:srcRect/>
+                    <a:stretch>
+                      <a:fillRect/>
+                    </a:stretch>
+                  </pic:blipFill>
+                  <pic:spPr bwMode="auto">
+                    <a:xfrm>
+                      <a:off x="0" y="0"/>
+                      <a:ext cx="5271770" cy="4516120"/>
+                    </a:xfrm>
+                    <a:prstGeom prst="rect">
+                      <a:avLst/>
+                    </a:prstGeom>
+                    <a:noFill/>
+                    <a:ln>
+                      <a:noFill/>
+                    </a:ln>
+                  </pic:spPr>
+                </pic:pic>
+              </a:graphicData>
+            </a:graphic>
+          </wp:inline>
+        </w:drawing>
+      </w:r>
+    </w:p>
+    <w:p>
+      <w:pPr>
+        <w:spacing w:line="480" w:lineRule="auto"/>
+        <w:rPr>
+          <w:sz w:val="20"/>
+          <w:szCs w:val="20"/>
+          <w:lang w:bidi="hi-IN"/>
+        </w:rPr>
+      </w:pPr>
+      <w:r>
+        <w:rPr>
+          <w:rFonts w:ascii="Palatino Linotype" w:hAnsi="Palatino Linotype"/>
+          <w:noProof/>
+          <w:sz w:val="20"/>
+          <w:szCs w:val="20"/>
+        </w:rPr>
+        <w:t xml:space="preserve"> </w:t>
+      </w:r>
+      <w:bookmarkStart w:id="4" w:name="_Ref360562760"/>
+      <w:r>
+        <w:rPr>
+          <w:rFonts w:ascii="Palatino Linotype" w:hAnsi="Palatino Linotype"/>
+          <w:b/>
+          <w:bCs/>
+          <w:sz w:val="20"/>
+          <w:szCs w:val="20"/>
+        </w:rPr>
+        <w:t>Figure S</w:t>
+      </w:r>
+      <w:bookmarkEnd w:id="4"/>
+      <w:r>
+        <w:rPr>
+          <w:rFonts w:ascii="Palatino Linotype" w:hAnsi="Palatino Linotype"/>
+          <w:b/>
+          <w:bCs/>
+          <w:sz w:val="20"/>
+          <w:szCs w:val="20"/>
+        </w:rPr>
+        <w:t>2 – Fixation probability</w:t>
+      </w:r>
+      <w:r>
+        <w:rPr>
+          <w:rFonts w:ascii="Palatino Linotype" w:hAnsi="Palatino Linotype"/>
+          <w:sz w:val="20"/>
+          <w:szCs w:val="20"/>
+        </w:rPr>
+        <w:t xml:space="preserve"> </w:t>
+      </w:r>
+      <w:r>
+        <w:rPr>
+          <w:rFonts w:ascii="Palatino Linotype" w:hAnsi="Palatino Linotype"/>
+          <w:b/>
+          <w:bCs/>
+          <w:sz w:val="20"/>
+          <w:szCs w:val="20"/>
+        </w:rPr>
+        <w:t xml:space="preserve">of the double mutant </w:t>
+      </w:r>
+      <w:r>
+        <w:rPr>
+          <w:rFonts w:ascii="Palatino Linotype" w:hAnsi="Palatino Linotype"/>
+          <w:b/>
+          <w:bCs/>
+          <w:i/>
+          <w:iCs/>
+          <w:sz w:val="20"/>
+          <w:szCs w:val="20"/>
+        </w:rPr>
+        <w:t>AB</w:t>
+      </w:r>
+      <w:r>
+        <w:rPr>
+          <w:rFonts w:ascii="Palatino Linotype" w:hAnsi="Palatino Linotype"/>
+          <w:sz w:val="20"/>
+          <w:szCs w:val="20"/>
+        </w:rPr>
+        <w:t xml:space="preserve"> as a function of the mutation rate fold increase </w:t>
+      </w:r>
+      <w:r>
+        <w:rPr>
+          <w:rFonts w:ascii="Palatino Linotype" w:hAnsi="Palatino Linotype"/>
+          <w:i/>
+          <w:iCs/>
+          <w:sz w:val="20"/>
+          <w:szCs w:val="20"/>
+        </w:rPr>
+        <w:t>τ</w:t>
+      </w:r>
+      <w:r>
+        <w:rPr>
+          <w:rFonts w:ascii="Palatino Linotype" w:hAnsi="Palatino Linotype"/>
+          <w:sz w:val="20"/>
+          <w:szCs w:val="20"/>
+        </w:rPr>
+        <w:t xml:space="preserve"> with three mutational strategies: constitutive mutagenesis (CM; top panels in red), stress-induced mutagenesis (SIM; middle panels in blue) and stress-induced mutagenesis with environmental stress (</w:t>
+      </w:r>
+      <w:proofErr w:type="spellStart"/>
+      <w:r>
+        <w:rPr>
+          <w:rFonts w:ascii="Palatino Linotype" w:hAnsi="Palatino Linotype"/>
+          <w:sz w:val="20"/>
+          <w:szCs w:val="20"/>
+        </w:rPr>
+        <w:t>SIM</w:t>
+      </w:r>
+      <w:r>
+        <w:rPr>
+          <w:rFonts w:ascii="Palatino Linotype" w:hAnsi="Palatino Linotype"/>
+          <w:sz w:val="20"/>
+          <w:szCs w:val="20"/>
+          <w:vertAlign w:val="subscript"/>
+        </w:rPr>
+        <w:t>e</w:t>
+      </w:r>
+      <w:proofErr w:type="spellEnd"/>
+      <w:r>
+        <w:rPr>
+          <w:rFonts w:ascii="Palatino Linotype" w:hAnsi="Palatino Linotype"/>
+          <w:sz w:val="20"/>
+          <w:szCs w:val="20"/>
+        </w:rPr>
+        <w:t>; bottom panels in green</w:t>
+      </w:r>
+      <w:r>
+        <w:rPr>
+          <w:rFonts w:ascii="Palatino Linotype" w:hAnsi="Palatino Linotype"/>
+          <w:sz w:val="20"/>
+          <w:szCs w:val="20"/>
+        </w:rPr>
+        <w:t>; see section 3.5</w:t>
+      </w:r>
+      <w:r>
+        <w:rPr>
+          <w:rFonts w:ascii="Palatino Linotype" w:hAnsi="Palatino Linotype"/>
+          <w:sz w:val="20"/>
+          <w:szCs w:val="20"/>
+        </w:rPr>
+        <w:t xml:space="preserve"> in main text). Dashed lines are analytic approximations; black error bars represent simulation results with 95% confidence interval of the mean (at least 1,000 </w:t>
+      </w:r>
+      <w:r>
+        <w:rPr>
+          <w:rFonts w:ascii="Palatino Linotype" w:hAnsi="Palatino Linotype"/>
+          <w:sz w:val="20"/>
+          <w:szCs w:val="20"/>
+        </w:rPr>
+        <w:t>simulations</w:t>
+      </w:r>
+      <w:r>
+        <w:rPr>
+          <w:rFonts w:ascii="Palatino Linotype" w:hAnsi="Palatino Linotype"/>
+          <w:sz w:val="20"/>
+          <w:szCs w:val="20"/>
+        </w:rPr>
+        <w:t xml:space="preserve"> per point; computed with bootstrap with 10,000 samples per point); solid lines are the logistic regression lines computed from the simulation results. The three left panels are results of the standard simulations. The three right panels are results of simulations in which </w:t>
+      </w:r>
+      <w:r>
+        <w:rPr>
+          <w:rFonts w:ascii="Palatino Linotype" w:hAnsi="Palatino Linotype"/>
+          <w:i/>
+          <w:iCs/>
+          <w:sz w:val="20"/>
+          <w:szCs w:val="20"/>
+        </w:rPr>
+        <w:t>AB</w:t>
+      </w:r>
+      <w:r>
+        <w:rPr>
+          <w:rFonts w:ascii="Palatino Linotype" w:hAnsi="Palatino Linotype"/>
+          <w:sz w:val="20"/>
+          <w:szCs w:val="20"/>
+        </w:rPr>
+        <w:t xml:space="preserve"> cannot appear on deleterious backgrounds - in these cases there is no significant difference between the simulation results and our analytic approximations (compare solid and dashed lines; regression slope tests with α=0.05). However, if </w:t>
+      </w:r>
+      <w:r>
+        <w:rPr>
+          <w:rFonts w:ascii="Palatino Linotype" w:hAnsi="Palatino Linotype"/>
+          <w:i/>
+          <w:iCs/>
+          <w:sz w:val="20"/>
+          <w:szCs w:val="20"/>
+        </w:rPr>
+        <w:t xml:space="preserve">AB </w:t>
+      </w:r>
+      <w:r>
+        <w:rPr>
+          <w:rFonts w:ascii="Palatino Linotype" w:hAnsi="Palatino Linotype"/>
+          <w:sz w:val="20"/>
+          <w:szCs w:val="20"/>
+        </w:rPr>
+        <w:t>can appear on a deleterious background (left panels) then its fixation probability is lower</w:t>
+      </w:r>
+      <w:r>
+        <w:rPr>
+          <w:rFonts w:ascii="Palatino Linotype" w:hAnsi="Palatino Linotype"/>
+          <w:sz w:val="20"/>
+          <w:szCs w:val="20"/>
+        </w:rPr>
+        <w:t xml:space="preserve"> </w:t>
+      </w:r>
+      <w:r>
+        <w:rPr>
+          <w:rFonts w:ascii="Palatino Linotype" w:hAnsi="Palatino Linotype"/>
+          <w:sz w:val="20"/>
+          <w:szCs w:val="20"/>
+        </w:rPr>
+        <w:fldChar w:fldCharType="begin" w:fldLock="1"/>
+      </w:r>
+      <w:r>
+        <w:rPr>
+          <w:rFonts w:ascii="Palatino Linotype" w:hAnsi="Palatino Linotype"/>
+          <w:sz w:val="20"/>
+          <w:szCs w:val="20"/>
+        </w:rPr>
+        <w:instrText>ADDIN CSL_CITATION { "citationItems" : [ { "id" : "ITEM-1", "itemData" : { "ISSN" : "0016-6731", "PMID" : "12242249", "abstract" : "We calculate the fixation probability of a beneficial allele that arises as the result of a unique mutation in an asexual population that is subject to recurrent deleterious mutation at rate U. Our analysis is an extension of previous works, which make a biologically restrictive assumption that selection against deleterious alleles is stronger than that on the beneficial allele of interest. We show that when selection against deleterious alleles is weak, beneficial alleles that confer a selective advantage that is small relative to U have greatly reduced probabilities of fixation. We discuss the consequences of this effect for the distribution of effects of alleles fixed during adaptation. We show that a selective sweep will increase the fixation probabilities of other beneficial mutations arising during some short interval afterward. We use the calculated fixation probabilities to estimate the expected rate of fitness improvement in an asexual population when beneficial alleles arise continually at some low rate proportional to U. We estimate the rate of mutation that is optimal in the sense that it maximizes this rate of fitness improvement. Again, this analysis relaxes the assumption made previously that selection against deleterious alleles is stronger than on beneficial alleles.", "author" : [ { "dropping-particle" : "", "family" : "Johnson", "given" : "Toby", "non-dropping-particle" : "", "parse-names" : false, "suffix" : "" }, { "dropping-particle" : "", "family" : "Barton", "given" : "Nicholas H.", "non-dropping-particle" : "", "parse-names" : false, "suffix" : "" } ], "container-title" : "Genetics", "id" : "ITEM-1", "issue" : "1", "issued" : { "date-parts" : [ [ "2002", "9", "1" ] ] }, "note" : "\n        From Duplicate 1 ( \n        \n        \n          The effect of deleterious alleles on adaptation in asexual populations.\n        \n        \n         - Johnson, Toby; Barton, Nicholas H. )\n\n        \n        \n\n        From Duplicate 1 ( \n        \n        \n          The effect of deleterious alleles on adaptation in asexual populations.\n        \n        \n         - Johnson, Toby; Barton, Nicholas H. )\n\n        \n        \n\n        From Duplicate 2 ( \n        \n        \n          The Effect of Deleterious Alleles on Adaptation in Asexual Populations\n        \n        \n         - Johnson, Toby; Barton, Nick H. )\n\n        \n        \n\n        \n\n        \n\n        \n\n        \n\n        \n\n        \n\n      ", "page" : "395-411", "title" : "The effect of deleterious alleles on adaptation in asexual populations.", "type" : "article-journal", "volume" : "162" }, "uris" : [ "http://www.mendeley.com/documents/?uuid=037431d5-ddd1-4423-a10e-528b2bc81e01" ] } ], "mendeley" : { "previouslyFormattedCitation" : "[73]" }, "properties" : { "noteIndex" : 0 }, "schema" : "https://github.com/citation-style-language/schema/raw/master/csl-citation.json" }</w:instrText>
+      </w:r>
+      <w:r>
+        <w:rPr>
+          <w:rFonts w:ascii="Palatino Linotype" w:hAnsi="Palatino Linotype"/>
+          <w:sz w:val="20"/>
+          <w:szCs w:val="20"/>
+        </w:rPr>
+        <w:fldChar w:fldCharType="separate"/>
+      </w:r>
+      <w:r>
+        <w:rPr>
+          <w:rFonts w:ascii="Palatino Linotype" w:hAnsi="Palatino Linotype"/>
+          <w:noProof/>
+          <w:sz w:val="20"/>
+          <w:szCs w:val="20"/>
+        </w:rPr>
+        <w:t>[73]</w:t>
+      </w:r>
+      <w:r>
+        <w:rPr>
+          <w:rFonts w:ascii="Palatino Linotype" w:hAnsi="Palatino Linotype"/>
+          <w:sz w:val="20"/>
+          <w:szCs w:val="20"/>
+        </w:rPr>
+        <w:fldChar w:fldCharType="end"/>
+      </w:r>
+      <w:r>
+        <w:rPr>
+          <w:rFonts w:ascii="Palatino Linotype" w:hAnsi="Palatino Linotype"/>
+          <w:sz w:val="20"/>
+          <w:szCs w:val="20"/>
+        </w:rPr>
+        <w:t xml:space="preserve">. </w:t>
+      </w:r>
+      <w:r>
+        <w:rPr>
+          <w:rFonts w:ascii="Palatino Linotype" w:hAnsi="Palatino Linotype"/>
+          <w:sz w:val="20"/>
+          <w:szCs w:val="20"/>
+        </w:rPr>
+        <w:t>For</w:t>
+      </w:r>
+      <w:r>
+        <w:rPr>
+          <w:rFonts w:ascii="Palatino Linotype" w:hAnsi="Palatino Linotype"/>
+          <w:sz w:val="20"/>
+          <w:szCs w:val="20"/>
+        </w:rPr>
+        <w:t xml:space="preserve"> </w:t>
+      </w:r>
+      <w:r>
+        <w:rPr>
+          <w:rFonts w:ascii="Palatino Linotype" w:hAnsi="Palatino Linotype"/>
+          <w:sz w:val="20"/>
+          <w:szCs w:val="20"/>
+        </w:rPr>
+        <w:t xml:space="preserve">example, the fixation probability of </w:t>
+      </w:r>
+      <w:r>
+        <w:rPr>
+          <w:rFonts w:ascii="Palatino Linotype" w:hAnsi="Palatino Linotype"/>
+          <w:i/>
+          <w:iCs/>
+          <w:sz w:val="20"/>
+          <w:szCs w:val="20"/>
+        </w:rPr>
+        <w:t xml:space="preserve">AB </w:t>
+      </w:r>
+      <w:r>
+        <w:rPr>
+          <w:sz w:val="20"/>
+          <w:szCs w:val="20"/>
+        </w:rPr>
+        <w:t xml:space="preserve">with </w:t>
+      </w:r>
+      <w:r>
+        <w:rPr>
+          <w:rFonts w:ascii="Palatino Linotype" w:hAnsi="Palatino Linotype"/>
+          <w:sz w:val="20"/>
+          <w:szCs w:val="20"/>
+        </w:rPr>
+        <w:t xml:space="preserve">a single deleterious mutation </w:t>
+      </w:r>
+      <w:proofErr w:type="gramStart"/>
+      <w:r>
+        <w:rPr>
+          <w:rFonts w:ascii="Palatino Linotype" w:hAnsi="Palatino Linotype"/>
+          <w:sz w:val="20"/>
+          <w:szCs w:val="20"/>
+        </w:rPr>
+        <w:t xml:space="preserve">is </w:t>
+      </w:r>
+      <w:proofErr w:type="gramEnd"/>
+      <m:oMath>
+        <m:sSub>
+          <m:sSubPr>
+            <m:ctrlPr>
+              <w:rPr>
+                <w:rFonts w:ascii="Cambria Math" w:hAnsi="Cambria Math"/>
+                <w:i/>
+                <w:sz w:val="20"/>
+                <w:szCs w:val="20"/>
+              </w:rPr>
+            </m:ctrlPr>
+          </m:sSubPr>
+          <m:e>
+            <m:r>
+              <w:rPr>
+                <w:rFonts w:ascii="Cambria Math" w:hAnsi="Cambria Math"/>
+                <w:sz w:val="20"/>
+                <w:szCs w:val="20"/>
+              </w:rPr>
+              <m:t>ρ</m:t>
+            </m:r>
+          </m:e>
+          <m:sub>
+            <m:f>
+              <m:fPr>
+                <m:type m:val="lin"/>
+                <m:ctrlPr>
+                  <w:rPr>
+                    <w:rFonts w:ascii="Cambria Math" w:hAnsi="Cambria Math"/>
+                    <w:i/>
+                    <w:sz w:val="20"/>
+                    <w:szCs w:val="20"/>
+                  </w:rPr>
+                </m:ctrlPr>
+              </m:fPr>
+              <m:num>
+                <m:r>
+                  <w:rPr>
+                    <w:rFonts w:ascii="Cambria Math" w:hAnsi="Cambria Math"/>
+                    <w:sz w:val="20"/>
+                    <w:szCs w:val="20"/>
+                  </w:rPr>
+                  <m:t>AB</m:t>
+                </m:r>
+              </m:num>
+              <m:den>
+                <m:r>
+                  <w:rPr>
+                    <w:rFonts w:ascii="Cambria Math" w:hAnsi="Cambria Math"/>
+                    <w:sz w:val="20"/>
+                    <w:szCs w:val="20"/>
+                  </w:rPr>
+                  <m:t>1</m:t>
+                </m:r>
+              </m:den>
+            </m:f>
+          </m:sub>
+        </m:sSub>
+        <m:r>
+          <w:rPr>
+            <w:rFonts w:ascii="Cambria Math" w:hAnsi="Cambria Math"/>
+            <w:sz w:val="20"/>
+            <w:szCs w:val="20"/>
+          </w:rPr>
+          <m:t>=ρ</m:t>
+        </m:r>
+        <m:d>
+          <m:dPr>
+            <m:ctrlPr>
+              <w:rPr>
+                <w:rFonts w:ascii="Cambria Math" w:hAnsi="Cambria Math"/>
+                <w:i/>
+                <w:sz w:val="20"/>
+                <w:szCs w:val="20"/>
+              </w:rPr>
+            </m:ctrlPr>
+          </m:dPr>
+          <m:e>
+            <m:r>
+              <w:rPr>
+                <w:rFonts w:ascii="Cambria Math" w:hAnsi="Cambria Math"/>
+                <w:sz w:val="20"/>
+                <w:szCs w:val="20"/>
+              </w:rPr>
+              <m:t>1-</m:t>
+            </m:r>
+            <m:f>
+              <m:fPr>
+                <m:ctrlPr>
+                  <w:rPr>
+                    <w:rFonts w:ascii="Cambria Math" w:hAnsi="Cambria Math"/>
+                    <w:i/>
+                    <w:sz w:val="20"/>
+                    <w:szCs w:val="20"/>
+                  </w:rPr>
+                </m:ctrlPr>
+              </m:fPr>
+              <m:num>
+                <m:r>
+                  <w:rPr>
+                    <w:rFonts w:ascii="Cambria Math" w:hAnsi="Cambria Math"/>
+                    <w:sz w:val="20"/>
+                    <w:szCs w:val="20"/>
+                  </w:rPr>
+                  <m:t>1</m:t>
+                </m:r>
+              </m:num>
+              <m:den>
+                <m:r>
+                  <w:rPr>
+                    <w:rFonts w:ascii="Cambria Math" w:hAnsi="Cambria Math"/>
+                    <w:sz w:val="20"/>
+                    <w:szCs w:val="20"/>
+                  </w:rPr>
+                  <m:t>H</m:t>
+                </m:r>
+                <m:d>
+                  <m:dPr>
+                    <m:ctrlPr>
+                      <w:rPr>
+                        <w:rFonts w:ascii="Cambria Math" w:hAnsi="Cambria Math"/>
+                        <w:i/>
+                        <w:sz w:val="20"/>
+                        <w:szCs w:val="20"/>
+                      </w:rPr>
+                    </m:ctrlPr>
+                  </m:dPr>
+                  <m:e>
+                    <m:r>
+                      <w:rPr>
+                        <w:rFonts w:ascii="Cambria Math" w:hAnsi="Cambria Math"/>
+                        <w:sz w:val="20"/>
+                        <w:szCs w:val="20"/>
+                      </w:rPr>
+                      <m:t>1-s</m:t>
+                    </m:r>
+                  </m:e>
+                </m:d>
+              </m:den>
+            </m:f>
+          </m:e>
+        </m:d>
+        <m:r>
+          <w:rPr>
+            <w:rFonts w:ascii="Cambria Math" w:hAnsi="Cambria Math"/>
+            <w:sz w:val="20"/>
+            <w:szCs w:val="20"/>
+          </w:rPr>
+          <m:t>&lt;ρ</m:t>
+        </m:r>
+      </m:oMath>
+      <w:r>
+        <w:rPr>
+          <w:rFonts w:ascii="Palatino Linotype" w:hAnsi="Palatino Linotype"/>
+          <w:sz w:val="20"/>
+          <w:szCs w:val="20"/>
+        </w:rPr>
+        <w:t>. In addition, the figure shows that SIM</w:t>
+      </w:r>
+      <w:r>
+        <w:rPr>
+          <w:rFonts w:ascii="Palatino Linotype" w:hAnsi="Palatino Linotype"/>
+          <w:sz w:val="20"/>
+          <w:szCs w:val="20"/>
+          <w:vertAlign w:val="subscript"/>
+        </w:rPr>
+        <w:t>e</w:t>
+      </w:r>
+      <w:r>
+        <w:rPr>
+          <w:rFonts w:ascii="Palatino Linotype" w:hAnsi="Palatino Linotype"/>
+          <w:sz w:val="20"/>
+          <w:szCs w:val="20"/>
+          <w:vertAlign w:val="subscript"/>
+        </w:rPr>
+        <w:softHyphen/>
+        <w:t xml:space="preserve"> </w:t>
+      </w:r>
+      <w:r>
+        <w:rPr>
+          <w:rFonts w:ascii="Palatino Linotype" w:hAnsi="Palatino Linotype"/>
+          <w:sz w:val="20"/>
+          <w:szCs w:val="20"/>
+        </w:rPr>
+        <w:t>has a higher fixation probability than CM and SIM</w:t>
+      </w:r>
+      <w:r>
+        <w:rPr>
+          <w:rFonts w:ascii="Palatino Linotype" w:hAnsi="Palatino Linotype"/>
+          <w:sz w:val="20"/>
+          <w:szCs w:val="20"/>
+        </w:rPr>
+        <w:t>: t</w:t>
+      </w:r>
+      <w:r>
+        <w:rPr>
+          <w:rFonts w:ascii="Palatino Linotype" w:hAnsi="Palatino Linotype"/>
+          <w:sz w:val="20"/>
+          <w:szCs w:val="20"/>
+        </w:rPr>
+        <w:t xml:space="preserve">he green </w:t>
+      </w:r>
+      <w:r>
+        <w:rPr>
+          <w:rFonts w:ascii="Palatino Linotype" w:hAnsi="Palatino Linotype"/>
+          <w:sz w:val="20"/>
+          <w:szCs w:val="20"/>
+        </w:rPr>
+        <w:lastRenderedPageBreak/>
+        <w:t xml:space="preserve">lines, representing </w:t>
+      </w:r>
+      <w:proofErr w:type="spellStart"/>
+      <w:r>
+        <w:rPr>
+          <w:rFonts w:ascii="Palatino Linotype" w:hAnsi="Palatino Linotype"/>
+          <w:sz w:val="20"/>
+          <w:szCs w:val="20"/>
+        </w:rPr>
+        <w:t>SIM</w:t>
+      </w:r>
+      <w:r>
+        <w:rPr>
+          <w:rFonts w:ascii="Palatino Linotype" w:hAnsi="Palatino Linotype"/>
+          <w:sz w:val="20"/>
+          <w:szCs w:val="20"/>
+          <w:vertAlign w:val="subscript"/>
+        </w:rPr>
+        <w:t>e</w:t>
+      </w:r>
+      <w:proofErr w:type="spellEnd"/>
+      <w:r>
+        <w:rPr>
+          <w:rFonts w:ascii="Palatino Linotype" w:hAnsi="Palatino Linotype"/>
+          <w:sz w:val="20"/>
+          <w:szCs w:val="20"/>
+        </w:rPr>
+        <w:t>, are always higher than the red and blue lines representing CM and SIM</w:t>
+      </w:r>
+      <w:r>
+        <w:rPr>
+          <w:rFonts w:ascii="Palatino Linotype" w:hAnsi="Palatino Linotype"/>
+          <w:sz w:val="20"/>
+          <w:szCs w:val="20"/>
+        </w:rPr>
+        <w:t xml:space="preserve">. Parameters are the same as in Figure 2. </w:t>
+      </w:r>
+    </w:p>
+    <w:p>
+      <w:pPr>
+        <w:rPr>
+          <w:lang w:bidi="hi-IN"/>
+        </w:rPr>
+      </w:pPr>
+      <w:r>
+        <w:rPr>
+          <w:lang w:bidi="hi-IN"/>
+        </w:rPr>
+        <w:br w:type="page"/>
+      </w:r>
+    </w:p>
+    <w:p>
+      <w:pPr>
+        <w:pStyle w:val="Heading1"/>
+        <w:numPr>
+          <w:ilvl w:val="0"/>
+          <w:numId w:val="5"/>
+        </w:numPr>
+        <w:rPr>
+          <w:rFonts w:ascii="Palatino Linotype" w:eastAsiaTheme="minorEastAsia" w:hAnsi="Palatino Linotype"/>
+        </w:rPr>
+      </w:pPr>
+      <w:bookmarkStart w:id="5" w:name="_GoBack"/>
+      <w:r>
+        <w:rPr>
+          <w:rFonts w:ascii="Palatino Linotype" w:eastAsiaTheme="minorEastAsia" w:hAnsi="Palatino Linotype"/>
         </w:rPr>
         <w:lastRenderedPageBreak/>
         <w:t>References</w:t>
       </w:r>
     </w:p>
+    <w:bookmarkEnd w:id="5"/>
     <w:p>
       <w:pPr>
         <w:pStyle w:val="NormalWeb"/>
@@ -9938,7 +9370,23 @@
         <w:sz w:val="16"/>
         <w:szCs w:val="16"/>
       </w:rPr>
-      <w:t>Supporting information for "Stress-Induced Mutagenesis Breaks the Trade-Off Between Adaptability and Adaptedness"</w:t>
+      <w:t>Supporting information for "</w:t>
+    </w:r>
+    <w:r>
+      <w:rPr>
+        <w:rFonts w:asciiTheme="majorHAnsi" w:hAnsiTheme="majorHAnsi"/>
+        <w:sz w:val="16"/>
+        <w:szCs w:val="16"/>
+      </w:rPr>
+      <w:t>Complex Adaptation with Stress-Induced Mutagenesis</w:t>
+    </w:r>
+    <w:r>
+      <w:rPr>
+        <w:rFonts w:asciiTheme="majorHAnsi" w:hAnsiTheme="majorHAnsi"/>
+        <w:sz w:val="16"/>
+        <w:szCs w:val="16"/>
+      </w:rPr>
+      <w:t>"</w:t>
     </w:r>
   </w:p>
 </w:hdr>
@@ -12569,7 +12017,7 @@
 </file>
 
 <file path=customXml/itemProps1.xml><?xml version="1.0" encoding="utf-8"?>
-<ds:datastoreItem xmlns:ds="http://schemas.openxmlformats.org/officeDocument/2006/customXml" ds:itemID="{E45361A1-A66B-434F-9709-8349395D2912}">
+<ds:datastoreItem xmlns:ds="http://schemas.openxmlformats.org/officeDocument/2006/customXml" ds:itemID="{AC7114C6-9EA9-4CE2-99E9-9A50E00BD6B4}">
   <ds:schemaRefs>
     <ds:schemaRef ds:uri="http://schemas.openxmlformats.org/officeDocument/2006/bibliography"/>
   </ds:schemaRefs>

--- a/manuscript/si2.docx
+++ b/manuscript/si2.docx
@@ -6,6 +6,7 @@
       <w:pPr>
         <w:pStyle w:val="Title"/>
       </w:pPr>
+      <w:bookmarkStart w:id="0" w:name="_GoBack"/>
       <w:r>
         <w:t>E</w:t>
       </w:r>
@@ -28,12 +29,22 @@
         <w:t xml:space="preserve"> for "</w:t>
       </w:r>
       <w:r>
-        <w:t>Complex Adaptation with Stress-Induced Mutagenesis</w:t>
+        <w:t>Stress-Induced Mutagenesis</w:t>
+      </w:r>
+      <w:r>
+        <w:t xml:space="preserve"> </w:t>
+      </w:r>
+      <w:r>
+        <w:t xml:space="preserve">and </w:t>
+      </w:r>
+      <w:r>
+        <w:t>Complex Adaptation</w:t>
       </w:r>
       <w:r>
         <w:t>"</w:t>
       </w:r>
     </w:p>
+    <w:bookmarkEnd w:id="0"/>
     <w:p>
       <w:pPr>
         <w:pStyle w:val="Subtitle"/>
@@ -5763,7 +5774,7 @@
           <w:szCs w:val="22"/>
         </w:rPr>
       </w:pPr>
-      <w:bookmarkStart w:id="0" w:name="_Ref363979903"/>
+      <w:bookmarkStart w:id="1" w:name="_Ref363979903"/>
       <w:r>
         <w:rPr>
           <w:rFonts w:ascii="Palatino Linotype" w:hAnsi="Palatino Linotype"/>
@@ -5842,7 +5853,7 @@
         </w:rPr>
         <w:t>Figure</w:t>
       </w:r>
-      <w:bookmarkEnd w:id="0"/>
+      <w:bookmarkEnd w:id="1"/>
       <w:r>
         <w:rPr>
           <w:rFonts w:ascii="Palatino Linotype" w:hAnsi="Palatino Linotype"/>
@@ -6198,7 +6209,7 @@
           <w:rFonts w:eastAsiaTheme="minorEastAsia"/>
         </w:rPr>
       </w:pPr>
-      <w:bookmarkStart w:id="1" w:name="_Ref374377810"/>
+      <w:bookmarkStart w:id="2" w:name="_Ref374377810"/>
       <w:r>
         <w:rPr>
           <w:rFonts w:eastAsiaTheme="minorEastAsia"/>
@@ -6206,7 +6217,7 @@
         <w:lastRenderedPageBreak/>
         <w:t>Appendix E: Possible relationships between stress and mutation</w:t>
       </w:r>
-      <w:bookmarkEnd w:id="1"/>
+      <w:bookmarkEnd w:id="2"/>
       <w:r>
         <w:rPr>
           <w:rFonts w:eastAsiaTheme="minorEastAsia"/>
@@ -7849,8 +7860,6 @@
           <w:rFonts w:eastAsiaTheme="minorEastAsia"/>
         </w:rPr>
       </w:pPr>
-      <w:bookmarkStart w:id="2" w:name="_GoBack"/>
-      <w:bookmarkEnd w:id="2"/>
       <w:r>
         <w:rPr>
           <w:rFonts w:eastAsiaTheme="minorEastAsia"/>
@@ -9697,11 +9706,6 @@
     <w:pPr>
       <w:pStyle w:val="Header"/>
       <w:jc w:val="center"/>
-      <w:rPr>
-        <w:rFonts w:asciiTheme="majorHAnsi" w:hAnsiTheme="majorHAnsi"/>
-        <w:sz w:val="16"/>
-        <w:szCs w:val="16"/>
-      </w:rPr>
     </w:pPr>
     <w:r>
       <w:rPr>
@@ -9709,23 +9713,7 @@
         <w:sz w:val="16"/>
         <w:szCs w:val="16"/>
       </w:rPr>
-      <w:t>Supporting information for "</w:t>
-    </w:r>
-    <w:r>
-      <w:rPr>
-        <w:rFonts w:asciiTheme="majorHAnsi" w:hAnsiTheme="majorHAnsi"/>
-        <w:sz w:val="16"/>
-        <w:szCs w:val="16"/>
-      </w:rPr>
-      <w:t>Complex Adaptation with Stress-Induced Mutagenesis</w:t>
-    </w:r>
-    <w:r>
-      <w:rPr>
-        <w:rFonts w:asciiTheme="majorHAnsi" w:hAnsiTheme="majorHAnsi"/>
-        <w:sz w:val="16"/>
-        <w:szCs w:val="16"/>
-      </w:rPr>
-      <w:t>"</w:t>
+      <w:t>Electronic Supplementary Material for "Stress-Induced Mutagenesis and Complex Adaptation"</w:t>
     </w:r>
   </w:p>
 </w:hdr>
@@ -12356,7 +12344,7 @@
 </file>
 
 <file path=customXml/itemProps1.xml><?xml version="1.0" encoding="utf-8"?>
-<ds:datastoreItem xmlns:ds="http://schemas.openxmlformats.org/officeDocument/2006/customXml" ds:itemID="{741D0213-A593-4258-97ED-415F9558B97F}">
+<ds:datastoreItem xmlns:ds="http://schemas.openxmlformats.org/officeDocument/2006/customXml" ds:itemID="{F451F342-7D27-4070-80F1-C7B3EBEFAE31}">
   <ds:schemaRefs>
     <ds:schemaRef ds:uri="http://schemas.openxmlformats.org/officeDocument/2006/bibliography"/>
   </ds:schemaRefs>

--- a/manuscript/si2.docx
+++ b/manuscript/si2.docx
@@ -6,7 +6,6 @@
       <w:pPr>
         <w:pStyle w:val="Title"/>
       </w:pPr>
-      <w:bookmarkStart w:id="0" w:name="_GoBack"/>
       <w:r>
         <w:t>E</w:t>
       </w:r>
@@ -29,10 +28,7 @@
         <w:t xml:space="preserve"> for "</w:t>
       </w:r>
       <w:r>
-        <w:t>Stress-Induced Mutagenesis</w:t>
-      </w:r>
-      <w:r>
-        <w:t xml:space="preserve"> </w:t>
+        <w:t xml:space="preserve">Stress-Induced Mutagenesis </w:t>
       </w:r>
       <w:r>
         <w:t xml:space="preserve">and </w:t>
@@ -44,7 +40,6 @@
         <w:t>"</w:t>
       </w:r>
     </w:p>
-    <w:bookmarkEnd w:id="0"/>
     <w:p>
       <w:pPr>
         <w:pStyle w:val="Subtitle"/>
@@ -4008,27 +4003,7 @@
           <w:szCs w:val="22"/>
           <w:lang w:bidi="hi-IN"/>
         </w:rPr>
-        <w:t xml:space="preserve"> (constant un</w:t>
-      </w:r>
-      <w:proofErr w:type="spellStart"/>
-      <w:r>
-        <w:rPr>
-          <w:rFonts w:ascii="Palatino Linotype" w:hAnsi="Palatino Linotype"/>
-          <w:sz w:val="22"/>
-          <w:szCs w:val="22"/>
-          <w:lang w:bidi="hi-IN"/>
-        </w:rPr>
-        <w:t>iform</w:t>
-      </w:r>
-      <w:proofErr w:type="spellEnd"/>
-      <w:r>
-        <w:rPr>
-          <w:rFonts w:ascii="Palatino Linotype" w:hAnsi="Palatino Linotype"/>
-          <w:sz w:val="22"/>
-          <w:szCs w:val="22"/>
-          <w:lang w:bidi="hi-IN"/>
-        </w:rPr>
-        <w:t xml:space="preserve"> mutation rate) then </w:t>
+        <w:t xml:space="preserve"> (constant uniform mutation rate) then </w:t>
       </w:r>
       <m:oMath>
         <m:acc>
@@ -5534,7 +5509,25 @@
           <w:sz w:val="22"/>
           <w:szCs w:val="22"/>
         </w:rPr>
-        <w:t xml:space="preserve">Figure C1 shows that </w:t>
+        <w:t xml:space="preserve">Figure </w:t>
+      </w:r>
+      <w:r>
+        <w:rPr>
+          <w:rFonts w:ascii="Palatino Linotype" w:hAnsi="Palatino Linotype"/>
+          <w:sz w:val="22"/>
+          <w:szCs w:val="22"/>
+        </w:rPr>
+        <w:t>D</w:t>
+      </w:r>
+      <w:bookmarkStart w:id="0" w:name="_GoBack"/>
+      <w:bookmarkEnd w:id="0"/>
+      <w:r>
+        <w:rPr>
+          <w:rFonts w:ascii="Palatino Linotype" w:hAnsi="Palatino Linotype"/>
+          <w:sz w:val="22"/>
+          <w:szCs w:val="22"/>
+        </w:rPr>
+        <w:t xml:space="preserve">1 shows that </w:t>
       </w:r>
       <m:oMath>
         <m:sSup>
@@ -5785,7 +5778,7 @@
           <w:szCs w:val="22"/>
         </w:rPr>
         <w:drawing>
-          <wp:inline distT="0" distB="0" distL="0" distR="0" wp14:anchorId="6039C3DD" wp14:editId="231BE89A">
+          <wp:inline distT="0" distB="0" distL="0" distR="0" wp14:anchorId="0F96D33B" wp14:editId="283244CB">
             <wp:extent cx="5279390" cy="4222115"/>
             <wp:effectExtent l="0" t="0" r="0" b="6985"/>
             <wp:docPr id="11" name="Picture 11" descr="D:\workspace\ruggedsim\manuscript\ram_fS4.png"/>
@@ -5862,7 +5855,27 @@
           <w:sz w:val="22"/>
           <w:szCs w:val="22"/>
         </w:rPr>
-        <w:t xml:space="preserve"> C1 – Mean fitness at the mutation-selection balance with stress-induced mutagenesis. </w:t>
+        <w:t xml:space="preserve"> </w:t>
+      </w:r>
+      <w:r>
+        <w:rPr>
+          <w:rFonts w:ascii="Palatino Linotype" w:hAnsi="Palatino Linotype"/>
+          <w:b/>
+          <w:bCs/>
+          <w:sz w:val="22"/>
+          <w:szCs w:val="22"/>
+        </w:rPr>
+        <w:t>D</w:t>
+      </w:r>
+      <w:r>
+        <w:rPr>
+          <w:rFonts w:ascii="Palatino Linotype" w:hAnsi="Palatino Linotype"/>
+          <w:b/>
+          <w:bCs/>
+          <w:sz w:val="22"/>
+          <w:szCs w:val="22"/>
+        </w:rPr>
+        <w:t xml:space="preserve">1 – Mean fitness at the mutation-selection balance with stress-induced mutagenesis. </w:t>
       </w:r>
       <w:r>
         <w:rPr>
@@ -9662,7 +9675,7 @@
           <w:rPr>
             <w:noProof/>
           </w:rPr>
-          <w:t>14</w:t>
+          <w:t>3</w:t>
         </w:r>
         <w:r>
           <w:rPr>
@@ -10711,7 +10724,6 @@
       <w:szCs w:val="20"/>
     </w:rPr>
     <w:tblPr>
-      <w:tblInd w:w="0" w:type="dxa"/>
       <w:tblBorders>
         <w:top w:val="single" w:sz="4" w:space="0" w:color="auto"/>
         <w:left w:val="single" w:sz="4" w:space="0" w:color="auto"/>
@@ -10720,12 +10732,6 @@
         <w:insideH w:val="single" w:sz="4" w:space="0" w:color="auto"/>
         <w:insideV w:val="single" w:sz="4" w:space="0" w:color="auto"/>
       </w:tblBorders>
-      <w:tblCellMar>
-        <w:top w:w="0" w:type="dxa"/>
-        <w:left w:w="108" w:type="dxa"/>
-        <w:bottom w:w="0" w:type="dxa"/>
-        <w:right w:w="108" w:type="dxa"/>
-      </w:tblCellMar>
     </w:tblPr>
   </w:style>
   <w:style w:type="paragraph" w:customStyle="1" w:styleId="FigureLegend">
@@ -11665,7 +11671,6 @@
       <w:szCs w:val="20"/>
     </w:rPr>
     <w:tblPr>
-      <w:tblInd w:w="0" w:type="dxa"/>
       <w:tblBorders>
         <w:top w:val="single" w:sz="4" w:space="0" w:color="auto"/>
         <w:left w:val="single" w:sz="4" w:space="0" w:color="auto"/>
@@ -11674,12 +11679,6 @@
         <w:insideH w:val="single" w:sz="4" w:space="0" w:color="auto"/>
         <w:insideV w:val="single" w:sz="4" w:space="0" w:color="auto"/>
       </w:tblBorders>
-      <w:tblCellMar>
-        <w:top w:w="0" w:type="dxa"/>
-        <w:left w:w="108" w:type="dxa"/>
-        <w:bottom w:w="0" w:type="dxa"/>
-        <w:right w:w="108" w:type="dxa"/>
-      </w:tblCellMar>
     </w:tblPr>
   </w:style>
   <w:style w:type="paragraph" w:customStyle="1" w:styleId="FigureLegend">
@@ -12344,7 +12343,7 @@
 </file>
 
 <file path=customXml/itemProps1.xml><?xml version="1.0" encoding="utf-8"?>
-<ds:datastoreItem xmlns:ds="http://schemas.openxmlformats.org/officeDocument/2006/customXml" ds:itemID="{F451F342-7D27-4070-80F1-C7B3EBEFAE31}">
+<ds:datastoreItem xmlns:ds="http://schemas.openxmlformats.org/officeDocument/2006/customXml" ds:itemID="{18875ABE-8B56-4971-B43E-BA7FE265B61F}">
   <ds:schemaRefs>
     <ds:schemaRef ds:uri="http://schemas.openxmlformats.org/officeDocument/2006/bibliography"/>
   </ds:schemaRefs>

--- a/manuscript/si2.docx
+++ b/manuscript/si2.docx
@@ -5519,8 +5519,6 @@
         </w:rPr>
         <w:t>D</w:t>
       </w:r>
-      <w:bookmarkStart w:id="0" w:name="_GoBack"/>
-      <w:bookmarkEnd w:id="0"/>
       <w:r>
         <w:rPr>
           <w:rFonts w:ascii="Palatino Linotype" w:hAnsi="Palatino Linotype"/>
@@ -5767,7 +5765,7 @@
           <w:szCs w:val="22"/>
         </w:rPr>
       </w:pPr>
-      <w:bookmarkStart w:id="1" w:name="_Ref363979903"/>
+      <w:bookmarkStart w:id="0" w:name="_Ref363979903"/>
       <w:r>
         <w:rPr>
           <w:rFonts w:ascii="Palatino Linotype" w:hAnsi="Palatino Linotype"/>
@@ -5846,7 +5844,7 @@
         </w:rPr>
         <w:t>Figure</w:t>
       </w:r>
-      <w:bookmarkEnd w:id="1"/>
+      <w:bookmarkEnd w:id="0"/>
       <w:r>
         <w:rPr>
           <w:rFonts w:ascii="Palatino Linotype" w:hAnsi="Palatino Linotype"/>
@@ -6222,7 +6220,7 @@
           <w:rFonts w:eastAsiaTheme="minorEastAsia"/>
         </w:rPr>
       </w:pPr>
-      <w:bookmarkStart w:id="2" w:name="_Ref374377810"/>
+      <w:bookmarkStart w:id="1" w:name="_Ref374377810"/>
       <w:r>
         <w:rPr>
           <w:rFonts w:eastAsiaTheme="minorEastAsia"/>
@@ -6230,7 +6228,7 @@
         <w:lastRenderedPageBreak/>
         <w:t>Appendix E: Possible relationships between stress and mutation</w:t>
       </w:r>
-      <w:bookmarkEnd w:id="2"/>
+      <w:bookmarkEnd w:id="1"/>
       <w:r>
         <w:rPr>
           <w:rFonts w:eastAsiaTheme="minorEastAsia"/>
@@ -6966,7 +6964,15 @@
           <w:szCs w:val="22"/>
         </w:rPr>
         <w:lastRenderedPageBreak/>
-        <w:t>Figure E2</w:t>
+        <w:t xml:space="preserve">Figure </w:t>
+      </w:r>
+      <w:r>
+        <w:rPr>
+          <w:rFonts w:ascii="Palatino Linotype" w:hAnsi="Palatino Linotype"/>
+          <w:sz w:val="22"/>
+          <w:szCs w:val="22"/>
+        </w:rPr>
+        <w:t>2B</w:t>
       </w:r>
       <w:r>
         <w:rPr>
@@ -7308,7 +7314,25 @@
           <w:sz w:val="22"/>
           <w:szCs w:val="22"/>
         </w:rPr>
-        <w:t xml:space="preserve">Figure E2 </w:t>
+        <w:t xml:space="preserve">Figure </w:t>
+      </w:r>
+      <w:r>
+        <w:rPr>
+          <w:rFonts w:ascii="Palatino Linotype" w:hAnsi="Palatino Linotype"/>
+          <w:sz w:val="22"/>
+          <w:szCs w:val="22"/>
+        </w:rPr>
+        <w:t>2B</w:t>
+      </w:r>
+      <w:bookmarkStart w:id="2" w:name="_GoBack"/>
+      <w:bookmarkEnd w:id="2"/>
+      <w:r>
+        <w:rPr>
+          <w:rFonts w:ascii="Palatino Linotype" w:hAnsi="Palatino Linotype"/>
+          <w:sz w:val="22"/>
+          <w:szCs w:val="22"/>
+        </w:rPr>
+        <w:t xml:space="preserve"> </w:t>
       </w:r>
       <w:r>
         <w:rPr>
@@ -9675,7 +9699,7 @@
           <w:rPr>
             <w:noProof/>
           </w:rPr>
-          <w:t>3</w:t>
+          <w:t>6</w:t>
         </w:r>
         <w:r>
           <w:rPr>
@@ -12343,7 +12367,7 @@
 </file>
 
 <file path=customXml/itemProps1.xml><?xml version="1.0" encoding="utf-8"?>
-<ds:datastoreItem xmlns:ds="http://schemas.openxmlformats.org/officeDocument/2006/customXml" ds:itemID="{18875ABE-8B56-4971-B43E-BA7FE265B61F}">
+<ds:datastoreItem xmlns:ds="http://schemas.openxmlformats.org/officeDocument/2006/customXml" ds:itemID="{0A042B5A-3582-497F-B754-C5573A875D28}">
   <ds:schemaRefs>
     <ds:schemaRef ds:uri="http://schemas.openxmlformats.org/officeDocument/2006/bibliography"/>
   </ds:schemaRefs>

--- a/manuscript/si2.docx
+++ b/manuscript/si2.docx
@@ -25,7 +25,15 @@
         <w:t>aterial</w:t>
       </w:r>
       <w:r>
-        <w:t xml:space="preserve"> for "</w:t>
+        <w:t xml:space="preserve"> for </w:t>
+      </w:r>
+    </w:p>
+    <w:p>
+      <w:pPr>
+        <w:pStyle w:val="Title"/>
+      </w:pPr>
+      <w:r>
+        <w:t>"</w:t>
       </w:r>
       <w:r>
         <w:t xml:space="preserve">Stress-Induced Mutagenesis </w:t>
@@ -201,23 +209,16 @@
         </w:rPr>
         <w:t xml:space="preserve">, </w:t>
       </w:r>
-      <w:r>
-        <w:rPr>
-          <w:rFonts w:ascii="Palatino Linotype" w:hAnsi="Palatino Linotype"/>
-          <w:sz w:val="22"/>
-          <w:szCs w:val="22"/>
-          <w:lang w:bidi="hi-IN"/>
-        </w:rPr>
-        <w:t>E2</w:t>
-      </w:r>
-      <w:r>
-        <w:rPr>
-          <w:rFonts w:ascii="Palatino Linotype" w:hAnsi="Palatino Linotype"/>
-          <w:sz w:val="22"/>
-          <w:szCs w:val="22"/>
-          <w:lang w:bidi="hi-IN"/>
-        </w:rPr>
-        <w:t xml:space="preserve">, and </w:t>
+      <w:bookmarkStart w:id="0" w:name="_GoBack"/>
+      <w:bookmarkEnd w:id="0"/>
+      <w:r>
+        <w:rPr>
+          <w:rFonts w:ascii="Palatino Linotype" w:hAnsi="Palatino Linotype"/>
+          <w:sz w:val="22"/>
+          <w:szCs w:val="22"/>
+          <w:lang w:bidi="hi-IN"/>
+        </w:rPr>
+        <w:t xml:space="preserve">and </w:t>
       </w:r>
       <w:r>
         <w:rPr>
@@ -1310,6 +1311,7 @@
           <w:szCs w:val="22"/>
           <w:lang w:bidi="hi-IN"/>
         </w:rPr>
+        <w:lastRenderedPageBreak/>
         <w:t>Using the probability mass function of a Poisson distribution, we can expand the above equation to</w:t>
       </w:r>
     </w:p>
@@ -4400,6 +4402,7 @@
           <w:szCs w:val="22"/>
           <w:lang w:bidi="hi-IN"/>
         </w:rPr>
+        <w:lastRenderedPageBreak/>
         <w:t xml:space="preserve">that is, the number of deleterious mutations per individual is Poisson distributed with average </w:t>
       </w:r>
       <w:r>
@@ -4483,16 +4486,7 @@
           <w:sz w:val="22"/>
           <w:szCs w:val="22"/>
         </w:rPr>
-        <w:t xml:space="preserve">With constitutive mutagenesis (CM), the population mean </w:t>
-      </w:r>
-      <w:r>
-        <w:rPr>
-          <w:rFonts w:ascii="Palatino Linotype" w:hAnsi="Palatino Linotype"/>
-          <w:sz w:val="22"/>
-          <w:szCs w:val="22"/>
-        </w:rPr>
-        <w:lastRenderedPageBreak/>
-        <w:t xml:space="preserve">fitness at the MSB </w:t>
+        <w:t xml:space="preserve">With constitutive mutagenesis (CM), the population mean fitness at the MSB </w:t>
       </w:r>
       <w:proofErr w:type="gramStart"/>
       <w:r>
@@ -5765,7 +5759,7 @@
           <w:szCs w:val="22"/>
         </w:rPr>
       </w:pPr>
-      <w:bookmarkStart w:id="0" w:name="_Ref363979903"/>
+      <w:bookmarkStart w:id="1" w:name="_Ref363979903"/>
       <w:r>
         <w:rPr>
           <w:rFonts w:ascii="Palatino Linotype" w:hAnsi="Palatino Linotype"/>
@@ -5776,7 +5770,7 @@
           <w:szCs w:val="22"/>
         </w:rPr>
         <w:drawing>
-          <wp:inline distT="0" distB="0" distL="0" distR="0" wp14:anchorId="0F96D33B" wp14:editId="283244CB">
+          <wp:inline distT="0" distB="0" distL="0" distR="0" wp14:anchorId="72819A4C" wp14:editId="710954C3">
             <wp:extent cx="5279390" cy="4222115"/>
             <wp:effectExtent l="0" t="0" r="0" b="6985"/>
             <wp:docPr id="11" name="Picture 11" descr="D:\workspace\ruggedsim\manuscript\ram_fS4.png"/>
@@ -5844,7 +5838,7 @@
         </w:rPr>
         <w:t>Figure</w:t>
       </w:r>
-      <w:bookmarkEnd w:id="0"/>
+      <w:bookmarkEnd w:id="1"/>
       <w:r>
         <w:rPr>
           <w:rFonts w:ascii="Palatino Linotype" w:hAnsi="Palatino Linotype"/>
@@ -6220,7 +6214,7 @@
           <w:rFonts w:eastAsiaTheme="minorEastAsia"/>
         </w:rPr>
       </w:pPr>
-      <w:bookmarkStart w:id="1" w:name="_Ref374377810"/>
+      <w:bookmarkStart w:id="2" w:name="_Ref374377810"/>
       <w:r>
         <w:rPr>
           <w:rFonts w:eastAsiaTheme="minorEastAsia"/>
@@ -6228,7 +6222,7 @@
         <w:lastRenderedPageBreak/>
         <w:t>Appendix E: Possible relationships between stress and mutation</w:t>
       </w:r>
-      <w:bookmarkEnd w:id="1"/>
+      <w:bookmarkEnd w:id="2"/>
       <w:r>
         <w:rPr>
           <w:rFonts w:eastAsiaTheme="minorEastAsia"/>
@@ -6712,258 +6706,19 @@
     <w:p>
       <w:pPr>
         <w:spacing w:line="480" w:lineRule="auto"/>
-        <w:jc w:val="center"/>
-        <w:rPr>
-          <w:rFonts w:ascii="Palatino Linotype" w:hAnsi="Palatino Linotype"/>
-          <w:sz w:val="22"/>
-          <w:szCs w:val="22"/>
+        <w:rPr>
+          <w:rFonts w:ascii="Palatino Linotype" w:hAnsi="Palatino Linotype"/>
+          <w:sz w:val="22"/>
+          <w:szCs w:val="22"/>
+          <w:lang w:bidi="hi-IN"/>
         </w:rPr>
       </w:pPr>
       <w:r>
         <w:rPr>
           <w:rFonts w:ascii="Palatino Linotype" w:hAnsi="Palatino Linotype"/>
-          <w:noProof/>
-          <w:sz w:val="22"/>
-          <w:szCs w:val="22"/>
-        </w:rPr>
-        <w:lastRenderedPageBreak/>
-        <w:drawing>
-          <wp:inline distT="0" distB="0" distL="0" distR="0" wp14:anchorId="00B72455" wp14:editId="0CF96FD4">
-            <wp:extent cx="5271770" cy="4277995"/>
-            <wp:effectExtent l="0" t="0" r="5080" b="8255"/>
-            <wp:docPr id="8" name="Picture 8" descr="D:\workspace\ruggedsim\manuscript\ram_fS3.png"/>
-            <wp:cNvGraphicFramePr>
-              <a:graphicFrameLocks xmlns:a="http://schemas.openxmlformats.org/drawingml/2006/main" noChangeAspect="1"/>
-            </wp:cNvGraphicFramePr>
-            <a:graphic xmlns:a="http://schemas.openxmlformats.org/drawingml/2006/main">
-              <a:graphicData uri="http://schemas.openxmlformats.org/drawingml/2006/picture">
-                <pic:pic xmlns:pic="http://schemas.openxmlformats.org/drawingml/2006/picture">
-                  <pic:nvPicPr>
-                    <pic:cNvPr id="0" name="Picture 3" descr="D:\workspace\ruggedsim\manuscript\ram_fS3.png"/>
-                    <pic:cNvPicPr>
-                      <a:picLocks noChangeAspect="1" noChangeArrowheads="1"/>
-                    </pic:cNvPicPr>
-                  </pic:nvPicPr>
-                  <pic:blipFill>
-                    <a:blip r:embed="rId11">
-                      <a:extLst>
-                        <a:ext uri="{28A0092B-C50C-407E-A947-70E740481C1C}">
-                          <a14:useLocalDpi xmlns:a14="http://schemas.microsoft.com/office/drawing/2010/main" val="0"/>
-                        </a:ext>
-                      </a:extLst>
-                    </a:blip>
-                    <a:srcRect/>
-                    <a:stretch>
-                      <a:fillRect/>
-                    </a:stretch>
-                  </pic:blipFill>
-                  <pic:spPr bwMode="auto">
-                    <a:xfrm>
-                      <a:off x="0" y="0"/>
-                      <a:ext cx="5271770" cy="4277995"/>
-                    </a:xfrm>
-                    <a:prstGeom prst="rect">
-                      <a:avLst/>
-                    </a:prstGeom>
-                    <a:noFill/>
-                    <a:ln>
-                      <a:noFill/>
-                    </a:ln>
-                  </pic:spPr>
-                </pic:pic>
-              </a:graphicData>
-            </a:graphic>
-          </wp:inline>
-        </w:drawing>
-      </w:r>
-    </w:p>
-    <w:p>
-      <w:pPr>
-        <w:spacing w:line="480" w:lineRule="auto"/>
-        <w:rPr>
-          <w:rFonts w:ascii="Palatino Linotype" w:hAnsi="Palatino Linotype"/>
-          <w:sz w:val="22"/>
-          <w:szCs w:val="22"/>
-        </w:rPr>
-      </w:pPr>
-      <w:r>
-        <w:rPr>
-          <w:rFonts w:ascii="Palatino Linotype" w:hAnsi="Palatino Linotype"/>
-          <w:b/>
-          <w:bCs/>
-          <w:sz w:val="22"/>
-          <w:szCs w:val="22"/>
-        </w:rPr>
-        <w:t xml:space="preserve">Figure E1– Different relationships between stress and mutation. </w:t>
-      </w:r>
-      <w:r>
-        <w:rPr>
-          <w:rFonts w:ascii="Palatino Linotype" w:hAnsi="Palatino Linotype"/>
-          <w:sz w:val="22"/>
-          <w:szCs w:val="22"/>
-        </w:rPr>
-        <w:t xml:space="preserve">The figure shows continuous relationships between fitness (x-axis) and mutation rate (y-axis) in solid lines and threshold relationships in dashed lines. The threshold relationship is defined in section 2 of the main text. The continuous relationships are defined in Supporting Text S4. Each panel shows a pair of relationships, with </w:t>
-      </w:r>
-      <w:r>
-        <w:rPr>
-          <w:rFonts w:ascii="Palatino Linotype" w:hAnsi="Palatino Linotype"/>
-          <w:i/>
-          <w:iCs/>
-          <w:sz w:val="22"/>
-          <w:szCs w:val="22"/>
-        </w:rPr>
-        <w:t>k</w:t>
-      </w:r>
-      <w:r>
-        <w:rPr>
-          <w:rFonts w:ascii="Palatino Linotype" w:hAnsi="Palatino Linotype"/>
-          <w:sz w:val="22"/>
-          <w:szCs w:val="22"/>
-        </w:rPr>
-        <w:t xml:space="preserve"> increasing from 1/10 (convex relationship), to 1 (linear relationship) to 10 and 100 (concave relationships). Each continuous relationship is compared with a threshold relationship that has the same mutation rate for </w:t>
-      </w:r>
-      <w:proofErr w:type="spellStart"/>
-      <w:r>
-        <w:rPr>
-          <w:rFonts w:ascii="Palatino Linotype" w:hAnsi="Palatino Linotype"/>
-          <w:sz w:val="22"/>
-          <w:szCs w:val="22"/>
-        </w:rPr>
-        <w:t>wildtypes</w:t>
-      </w:r>
-      <w:proofErr w:type="spellEnd"/>
-      <w:r>
-        <w:rPr>
-          <w:rFonts w:ascii="Palatino Linotype" w:hAnsi="Palatino Linotype"/>
-          <w:sz w:val="22"/>
-          <w:szCs w:val="22"/>
-        </w:rPr>
-        <w:t xml:space="preserve"> (</w:t>
-      </w:r>
-      <w:r>
-        <w:rPr>
-          <w:rFonts w:ascii="Palatino Linotype" w:hAnsi="Palatino Linotype"/>
-          <w:i/>
-          <w:iCs/>
-          <w:sz w:val="22"/>
-          <w:szCs w:val="22"/>
-        </w:rPr>
-        <w:t>ab/0</w:t>
-      </w:r>
-      <w:r>
-        <w:rPr>
-          <w:rFonts w:ascii="Palatino Linotype" w:hAnsi="Palatino Linotype"/>
-          <w:sz w:val="22"/>
-          <w:szCs w:val="22"/>
-        </w:rPr>
-        <w:t>) and single mutants (</w:t>
-      </w:r>
-      <w:r>
-        <w:rPr>
-          <w:rFonts w:ascii="Palatino Linotype" w:hAnsi="Palatino Linotype"/>
-          <w:i/>
-          <w:iCs/>
-          <w:sz w:val="22"/>
-          <w:szCs w:val="22"/>
-        </w:rPr>
-        <w:t>Ab/0</w:t>
-      </w:r>
-      <w:r>
-        <w:rPr>
-          <w:rFonts w:ascii="Palatino Linotype" w:hAnsi="Palatino Linotype"/>
-          <w:sz w:val="22"/>
-          <w:szCs w:val="22"/>
-        </w:rPr>
-        <w:t xml:space="preserve">, </w:t>
-      </w:r>
-      <w:proofErr w:type="spellStart"/>
-      <w:r>
-        <w:rPr>
-          <w:rFonts w:ascii="Palatino Linotype" w:hAnsi="Palatino Linotype"/>
-          <w:i/>
-          <w:iCs/>
-          <w:sz w:val="22"/>
-          <w:szCs w:val="22"/>
-        </w:rPr>
-        <w:t>aB</w:t>
-      </w:r>
-      <w:proofErr w:type="spellEnd"/>
-      <w:r>
-        <w:rPr>
-          <w:rFonts w:ascii="Palatino Linotype" w:hAnsi="Palatino Linotype"/>
-          <w:i/>
-          <w:iCs/>
-          <w:sz w:val="22"/>
-          <w:szCs w:val="22"/>
-        </w:rPr>
-        <w:t>/0</w:t>
-      </w:r>
-      <w:r>
-        <w:rPr>
-          <w:rFonts w:ascii="Palatino Linotype" w:hAnsi="Palatino Linotype"/>
-          <w:sz w:val="22"/>
-          <w:szCs w:val="22"/>
-        </w:rPr>
-        <w:t xml:space="preserve">, </w:t>
-      </w:r>
-      <w:proofErr w:type="gramStart"/>
-      <w:r>
-        <w:rPr>
-          <w:rFonts w:ascii="Palatino Linotype" w:hAnsi="Palatino Linotype"/>
-          <w:i/>
-          <w:iCs/>
-          <w:sz w:val="22"/>
-          <w:szCs w:val="22"/>
-        </w:rPr>
-        <w:t>ab</w:t>
-      </w:r>
-      <w:proofErr w:type="gramEnd"/>
-      <w:r>
-        <w:rPr>
-          <w:rFonts w:ascii="Palatino Linotype" w:hAnsi="Palatino Linotype"/>
-          <w:i/>
-          <w:iCs/>
-          <w:sz w:val="22"/>
-          <w:szCs w:val="22"/>
-        </w:rPr>
-        <w:t>/1</w:t>
-      </w:r>
-      <w:r>
-        <w:rPr>
-          <w:rFonts w:ascii="Palatino Linotype" w:hAnsi="Palatino Linotype"/>
-          <w:sz w:val="22"/>
-          <w:szCs w:val="22"/>
-        </w:rPr>
-        <w:t>). Figure S5 shows that the adaptation rate with such threshold relationship approximates the adaptation rate with a continuous relationship.</w:t>
-      </w:r>
-    </w:p>
-    <w:p>
-      <w:pPr>
-        <w:spacing w:line="480" w:lineRule="auto"/>
-        <w:rPr>
-          <w:rFonts w:ascii="Palatino Linotype" w:hAnsi="Palatino Linotype"/>
-          <w:sz w:val="22"/>
-          <w:szCs w:val="22"/>
-        </w:rPr>
-      </w:pPr>
-    </w:p>
-    <w:p>
-      <w:pPr>
-        <w:spacing w:line="480" w:lineRule="auto"/>
-        <w:rPr>
-          <w:rFonts w:ascii="Palatino Linotype" w:hAnsi="Palatino Linotype"/>
-          <w:sz w:val="22"/>
-          <w:szCs w:val="22"/>
-          <w:lang w:bidi="hi-IN"/>
-        </w:rPr>
-      </w:pPr>
-      <w:r>
-        <w:rPr>
-          <w:rFonts w:ascii="Palatino Linotype" w:hAnsi="Palatino Linotype"/>
-          <w:sz w:val="22"/>
-          <w:szCs w:val="22"/>
-        </w:rPr>
-        <w:lastRenderedPageBreak/>
+          <w:sz w:val="22"/>
+          <w:szCs w:val="22"/>
+        </w:rPr>
         <w:t xml:space="preserve">Figure </w:t>
       </w:r>
       <w:r>
@@ -7187,7 +6942,6 @@
           <w:rFonts w:ascii="Palatino Linotype" w:hAnsi="Palatino Linotype"/>
           <w:sz w:val="22"/>
           <w:szCs w:val="22"/>
-          <w:lang w:bidi="hi-IN"/>
         </w:rPr>
       </w:pPr>
       <w:r>
@@ -7324,8 +7078,6 @@
         </w:rPr>
         <w:t>2B</w:t>
       </w:r>
-      <w:bookmarkStart w:id="2" w:name="_GoBack"/>
-      <w:bookmarkEnd w:id="2"/>
       <w:r>
         <w:rPr>
           <w:rFonts w:ascii="Palatino Linotype" w:hAnsi="Palatino Linotype"/>
@@ -7405,6 +7157,226 @@
         </w:rPr>
         <w:t>). This is because individuals with more than a single mutation do not have a significant contribution to adaptation.</w:t>
       </w:r>
+    </w:p>
+    <w:p>
+      <w:pPr>
+        <w:spacing w:line="480" w:lineRule="auto"/>
+        <w:jc w:val="center"/>
+        <w:rPr>
+          <w:rFonts w:ascii="Palatino Linotype" w:hAnsi="Palatino Linotype"/>
+          <w:sz w:val="22"/>
+          <w:szCs w:val="22"/>
+        </w:rPr>
+      </w:pPr>
+      <w:r>
+        <w:rPr>
+          <w:rFonts w:ascii="Palatino Linotype" w:hAnsi="Palatino Linotype"/>
+          <w:noProof/>
+          <w:sz w:val="22"/>
+          <w:szCs w:val="22"/>
+        </w:rPr>
+        <w:lastRenderedPageBreak/>
+        <w:drawing>
+          <wp:inline distT="0" distB="0" distL="0" distR="0" wp14:anchorId="167251CF" wp14:editId="3AB92959">
+            <wp:extent cx="5271770" cy="4277995"/>
+            <wp:effectExtent l="0" t="0" r="5080" b="8255"/>
+            <wp:docPr id="8" name="Picture 8" descr="D:\workspace\ruggedsim\manuscript\ram_fS3.png"/>
+            <wp:cNvGraphicFramePr>
+              <a:graphicFrameLocks xmlns:a="http://schemas.openxmlformats.org/drawingml/2006/main" noChangeAspect="1"/>
+            </wp:cNvGraphicFramePr>
+            <a:graphic xmlns:a="http://schemas.openxmlformats.org/drawingml/2006/main">
+              <a:graphicData uri="http://schemas.openxmlformats.org/drawingml/2006/picture">
+                <pic:pic xmlns:pic="http://schemas.openxmlformats.org/drawingml/2006/picture">
+                  <pic:nvPicPr>
+                    <pic:cNvPr id="0" name="Picture 3" descr="D:\workspace\ruggedsim\manuscript\ram_fS3.png"/>
+                    <pic:cNvPicPr>
+                      <a:picLocks noChangeAspect="1" noChangeArrowheads="1"/>
+                    </pic:cNvPicPr>
+                  </pic:nvPicPr>
+                  <pic:blipFill>
+                    <a:blip r:embed="rId11">
+                      <a:extLst>
+                        <a:ext uri="{28A0092B-C50C-407E-A947-70E740481C1C}">
+                          <a14:useLocalDpi xmlns:a14="http://schemas.microsoft.com/office/drawing/2010/main" val="0"/>
+                        </a:ext>
+                      </a:extLst>
+                    </a:blip>
+                    <a:srcRect/>
+                    <a:stretch>
+                      <a:fillRect/>
+                    </a:stretch>
+                  </pic:blipFill>
+                  <pic:spPr bwMode="auto">
+                    <a:xfrm>
+                      <a:off x="0" y="0"/>
+                      <a:ext cx="5271770" cy="4277995"/>
+                    </a:xfrm>
+                    <a:prstGeom prst="rect">
+                      <a:avLst/>
+                    </a:prstGeom>
+                    <a:noFill/>
+                    <a:ln>
+                      <a:noFill/>
+                    </a:ln>
+                  </pic:spPr>
+                </pic:pic>
+              </a:graphicData>
+            </a:graphic>
+          </wp:inline>
+        </w:drawing>
+      </w:r>
+    </w:p>
+    <w:p>
+      <w:pPr>
+        <w:spacing w:line="480" w:lineRule="auto"/>
+        <w:rPr>
+          <w:rFonts w:ascii="Palatino Linotype" w:hAnsi="Palatino Linotype"/>
+          <w:sz w:val="22"/>
+          <w:szCs w:val="22"/>
+        </w:rPr>
+      </w:pPr>
+      <w:r>
+        <w:rPr>
+          <w:rFonts w:ascii="Palatino Linotype" w:hAnsi="Palatino Linotype"/>
+          <w:b/>
+          <w:bCs/>
+          <w:sz w:val="22"/>
+          <w:szCs w:val="22"/>
+        </w:rPr>
+        <w:t xml:space="preserve">Figure E1– Different relationships between stress and mutation. </w:t>
+      </w:r>
+      <w:r>
+        <w:rPr>
+          <w:rFonts w:ascii="Palatino Linotype" w:hAnsi="Palatino Linotype"/>
+          <w:sz w:val="22"/>
+          <w:szCs w:val="22"/>
+        </w:rPr>
+        <w:t xml:space="preserve">The figure shows continuous relationships between fitness (x-axis) and mutation rate (y-axis) in solid lines and threshold relationships in dashed lines. The threshold relationship is defined in section 2 of the main text. The continuous relationships are defined in Supporting Text S4. Each panel shows a pair of relationships, with </w:t>
+      </w:r>
+      <w:r>
+        <w:rPr>
+          <w:rFonts w:ascii="Palatino Linotype" w:hAnsi="Palatino Linotype"/>
+          <w:i/>
+          <w:iCs/>
+          <w:sz w:val="22"/>
+          <w:szCs w:val="22"/>
+        </w:rPr>
+        <w:t>k</w:t>
+      </w:r>
+      <w:r>
+        <w:rPr>
+          <w:rFonts w:ascii="Palatino Linotype" w:hAnsi="Palatino Linotype"/>
+          <w:sz w:val="22"/>
+          <w:szCs w:val="22"/>
+        </w:rPr>
+        <w:t xml:space="preserve"> increasing from 1/10 (convex relationship), to 1 (linear relationship) to 10 and 100 (concave relationships). Each continuous relationship is compared with a threshold relationship that has the same mutation rate for wildtype (</w:t>
+      </w:r>
+      <w:r>
+        <w:rPr>
+          <w:rFonts w:ascii="Palatino Linotype" w:hAnsi="Palatino Linotype"/>
+          <w:i/>
+          <w:iCs/>
+          <w:sz w:val="22"/>
+          <w:szCs w:val="22"/>
+        </w:rPr>
+        <w:t>ab/0</w:t>
+      </w:r>
+      <w:r>
+        <w:rPr>
+          <w:rFonts w:ascii="Palatino Linotype" w:hAnsi="Palatino Linotype"/>
+          <w:sz w:val="22"/>
+          <w:szCs w:val="22"/>
+        </w:rPr>
+        <w:t>) and single mutants (</w:t>
+      </w:r>
+      <w:r>
+        <w:rPr>
+          <w:rFonts w:ascii="Palatino Linotype" w:hAnsi="Palatino Linotype"/>
+          <w:i/>
+          <w:iCs/>
+          <w:sz w:val="22"/>
+          <w:szCs w:val="22"/>
+        </w:rPr>
+        <w:t>Ab/0</w:t>
+      </w:r>
+      <w:r>
+        <w:rPr>
+          <w:rFonts w:ascii="Palatino Linotype" w:hAnsi="Palatino Linotype"/>
+          <w:sz w:val="22"/>
+          <w:szCs w:val="22"/>
+        </w:rPr>
+        <w:t xml:space="preserve">, </w:t>
+      </w:r>
+      <w:proofErr w:type="spellStart"/>
+      <w:r>
+        <w:rPr>
+          <w:rFonts w:ascii="Palatino Linotype" w:hAnsi="Palatino Linotype"/>
+          <w:i/>
+          <w:iCs/>
+          <w:sz w:val="22"/>
+          <w:szCs w:val="22"/>
+        </w:rPr>
+        <w:t>aB</w:t>
+      </w:r>
+      <w:proofErr w:type="spellEnd"/>
+      <w:r>
+        <w:rPr>
+          <w:rFonts w:ascii="Palatino Linotype" w:hAnsi="Palatino Linotype"/>
+          <w:i/>
+          <w:iCs/>
+          <w:sz w:val="22"/>
+          <w:szCs w:val="22"/>
+        </w:rPr>
+        <w:t>/0</w:t>
+      </w:r>
+      <w:r>
+        <w:rPr>
+          <w:rFonts w:ascii="Palatino Linotype" w:hAnsi="Palatino Linotype"/>
+          <w:sz w:val="22"/>
+          <w:szCs w:val="22"/>
+        </w:rPr>
+        <w:t xml:space="preserve">, </w:t>
+      </w:r>
+      <w:proofErr w:type="gramStart"/>
+      <w:r>
+        <w:rPr>
+          <w:rFonts w:ascii="Palatino Linotype" w:hAnsi="Palatino Linotype"/>
+          <w:i/>
+          <w:iCs/>
+          <w:sz w:val="22"/>
+          <w:szCs w:val="22"/>
+        </w:rPr>
+        <w:t>ab</w:t>
+      </w:r>
+      <w:proofErr w:type="gramEnd"/>
+      <w:r>
+        <w:rPr>
+          <w:rFonts w:ascii="Palatino Linotype" w:hAnsi="Palatino Linotype"/>
+          <w:i/>
+          <w:iCs/>
+          <w:sz w:val="22"/>
+          <w:szCs w:val="22"/>
+        </w:rPr>
+        <w:t>/1</w:t>
+      </w:r>
+      <w:r>
+        <w:rPr>
+          <w:rFonts w:ascii="Palatino Linotype" w:hAnsi="Palatino Linotype"/>
+          <w:sz w:val="22"/>
+          <w:szCs w:val="22"/>
+        </w:rPr>
+        <w:t>). Figure S5 shows that the adaptation rate with such threshold relationship approximates the adaptation rate with a continuous relationship.</w:t>
+      </w:r>
+    </w:p>
+    <w:p>
+      <w:pPr>
+        <w:spacing w:line="480" w:lineRule="auto"/>
+        <w:rPr>
+          <w:rFonts w:ascii="Palatino Linotype" w:hAnsi="Palatino Linotype"/>
+          <w:sz w:val="22"/>
+          <w:szCs w:val="22"/>
+        </w:rPr>
+      </w:pPr>
     </w:p>
     <w:p>
       <w:pPr>
@@ -7450,7 +7422,7 @@
         </w:rPr>
         <w:lastRenderedPageBreak/>
         <w:drawing>
-          <wp:inline distT="0" distB="0" distL="0" distR="0" wp14:anchorId="5843CC2A" wp14:editId="3BFC5CC9">
+          <wp:inline distT="0" distB="0" distL="0" distR="0" wp14:anchorId="6C74092E" wp14:editId="3A911F59">
             <wp:extent cx="5271770" cy="3578225"/>
             <wp:effectExtent l="0" t="0" r="5080" b="3175"/>
             <wp:docPr id="12" name="Picture 12" descr="D:\workspace\ruggedsim\manuscript\ram_fS5.png"/>
@@ -8113,7 +8085,7 @@
         </w:rPr>
         <w:lastRenderedPageBreak/>
         <w:drawing>
-          <wp:inline distT="0" distB="0" distL="0" distR="0" wp14:anchorId="5B804E01" wp14:editId="643D6509">
+          <wp:inline distT="0" distB="0" distL="0" distR="0" wp14:anchorId="649E966F" wp14:editId="32FE1344">
             <wp:extent cx="5270500" cy="2199640"/>
             <wp:effectExtent l="0" t="0" r="6350" b="0"/>
             <wp:docPr id="2" name="Picture 2" descr="D:\workspace\ruggedsim\manuscript\ram_f5.png"/>
@@ -8271,9 +8243,9 @@
           <w:szCs w:val="22"/>
         </w:rPr>
         <w:drawing>
-          <wp:inline distT="0" distB="0" distL="0" distR="0" wp14:anchorId="225A00F5" wp14:editId="71E3860D">
-            <wp:extent cx="5279390" cy="4222115"/>
-            <wp:effectExtent l="0" t="0" r="0" b="6985"/>
+          <wp:inline distT="0" distB="0" distL="0" distR="0" wp14:anchorId="5835E39B" wp14:editId="26698B39">
+            <wp:extent cx="4726562" cy="3780000"/>
+            <wp:effectExtent l="0" t="0" r="0" b="0"/>
             <wp:docPr id="10" name="Picture 10" descr="D:\workspace\ruggedsim\manuscript\ram_fS1.png"/>
             <wp:cNvGraphicFramePr>
               <a:graphicFrameLocks xmlns:a="http://schemas.openxmlformats.org/drawingml/2006/main" noChangeAspect="1"/>
@@ -8303,7 +8275,7 @@
                   <pic:spPr bwMode="auto">
                     <a:xfrm>
                       <a:off x="0" y="0"/>
-                      <a:ext cx="5279390" cy="4222115"/>
+                      <a:ext cx="4726562" cy="3780000"/>
                     </a:xfrm>
                     <a:prstGeom prst="rect">
                       <a:avLst/>
@@ -8326,8 +8298,6 @@
         <w:spacing w:line="480" w:lineRule="auto"/>
         <w:rPr>
           <w:rFonts w:ascii="Palatino Linotype" w:hAnsi="Palatino Linotype"/>
-          <w:b/>
-          <w:bCs/>
           <w:sz w:val="22"/>
           <w:szCs w:val="22"/>
         </w:rPr>
@@ -8524,16 +8494,7 @@
           <w:sz w:val="22"/>
           <w:szCs w:val="22"/>
         </w:rPr>
-        <w:t xml:space="preserve"> only appears on unloaded background (white triangles) which explains the difference between the </w:t>
-      </w:r>
-      <w:r>
-        <w:rPr>
-          <w:rFonts w:ascii="Palatino Linotype" w:hAnsi="Palatino Linotype"/>
-          <w:sz w:val="22"/>
-          <w:szCs w:val="22"/>
-        </w:rPr>
-        <w:lastRenderedPageBreak/>
-        <w:t>analytic approximations and the simulation results for SIM in Figure 2. Parameters are the same as in Figure 2.</w:t>
+        <w:t xml:space="preserve"> only appears on unloaded background (white triangles) which explains the difference between the analytic approximations and the simulation results for SIM in Figure 2. Parameters are the same as in Figure 2.</w:t>
       </w:r>
     </w:p>
     <w:p>
@@ -8554,10 +8515,11 @@
           <w:sz w:val="22"/>
           <w:szCs w:val="22"/>
         </w:rPr>
+        <w:lastRenderedPageBreak/>
         <w:drawing>
-          <wp:inline distT="0" distB="0" distL="0" distR="0" wp14:anchorId="409A92C4" wp14:editId="04FD2E37">
-            <wp:extent cx="5271770" cy="4516120"/>
-            <wp:effectExtent l="0" t="0" r="5080" b="0"/>
+          <wp:inline distT="0" distB="0" distL="0" distR="0" wp14:anchorId="3A0EE259" wp14:editId="680E4599">
+            <wp:extent cx="4412473" cy="3780000"/>
+            <wp:effectExtent l="0" t="0" r="7620" b="0"/>
             <wp:docPr id="9" name="Picture 9" descr="D:\workspace\ruggedsim\manuscript\ram_fS2.png"/>
             <wp:cNvGraphicFramePr>
               <a:graphicFrameLocks xmlns:a="http://schemas.openxmlformats.org/drawingml/2006/main" noChangeAspect="1"/>
@@ -8587,7 +8549,7 @@
                   <pic:spPr bwMode="auto">
                     <a:xfrm>
                       <a:off x="0" y="0"/>
-                      <a:ext cx="5271770" cy="4516120"/>
+                      <a:ext cx="4412473" cy="3780000"/>
                     </a:xfrm>
                     <a:prstGeom prst="rect">
                       <a:avLst/>
@@ -8726,16 +8688,7 @@
           <w:sz w:val="22"/>
           <w:szCs w:val="22"/>
         </w:rPr>
-        <w:t xml:space="preserve">; bottom panels in green; see section 3.5 in main text). Dashed lines are analytic approximations; black error bars represent simulation results with 95% confidence interval of the mean (at least 1,000 simulations per point; computed with bootstrap with 10,000 samples per point); solid lines are the logistic regression lines computed from the simulation results. The three left panels are results of the standard </w:t>
-      </w:r>
-      <w:r>
-        <w:rPr>
-          <w:rFonts w:ascii="Palatino Linotype" w:hAnsi="Palatino Linotype"/>
-          <w:sz w:val="22"/>
-          <w:szCs w:val="22"/>
-        </w:rPr>
-        <w:lastRenderedPageBreak/>
-        <w:t xml:space="preserve">simulations. The three right panels are results of simulations in which </w:t>
+        <w:t xml:space="preserve">; bottom panels in green; see section 3.5 in main text). Dashed lines are analytic approximations; black error bars represent simulation results with 95% confidence interval of the mean (at least 1,000 simulations per point; computed with bootstrap with 10,000 samples per point); solid lines are the logistic regression lines computed from the simulation results. The three left panels are results of the standard simulations. The three right panels are results of simulations in which </w:t>
       </w:r>
       <w:r>
         <w:rPr>
@@ -8771,7 +8724,16 @@
           <w:sz w:val="22"/>
           <w:szCs w:val="22"/>
         </w:rPr>
-        <w:t xml:space="preserve">can appear on a deleterious background (left panels) then its fixation probability is lower </w:t>
+        <w:t xml:space="preserve">can appear on a </w:t>
+      </w:r>
+      <w:r>
+        <w:rPr>
+          <w:rFonts w:ascii="Palatino Linotype" w:hAnsi="Palatino Linotype"/>
+          <w:sz w:val="22"/>
+          <w:szCs w:val="22"/>
+        </w:rPr>
+        <w:lastRenderedPageBreak/>
+        <w:t xml:space="preserve">deleterious background (left panels) then its fixation probability is lower </w:t>
       </w:r>
       <w:r>
         <w:rPr>
@@ -8787,7 +8749,7 @@
           <w:sz w:val="22"/>
           <w:szCs w:val="22"/>
         </w:rPr>
-        <w:instrText>ADDIN CSL_CITATION { "citationItems" : [ { "id" : "ITEM-1", "itemData" : { "ISSN" : "0016-6731", "PMID" : "12242249", "abstract" : "We calculate the fixation probability of a beneficial allele that arises as the result of a unique mutation in an asexual population that is subject to recurrent deleterious mutation at rate U. Our analysis is an extension of previous works, which make a biologically restrictive assumption that selection against deleterious alleles is stronger than that on the beneficial allele of interest. We show that when selection against deleterious alleles is weak, beneficial alleles that confer a selective advantage that is small relative to U have greatly reduced probabilities of fixation. We discuss the consequences of this effect for the distribution of effects of alleles fixed during adaptation. We show that a selective sweep will increase the fixation probabilities of other beneficial mutations arising during some short interval afterward. We use the calculated fixation probabilities to estimate the expected rate of fitness improvement in an asexual population when beneficial alleles arise continually at some low rate proportional to U. We estimate the rate of mutation that is optimal in the sense that it maximizes this rate of fitness improvement. Again, this analysis relaxes the assumption made previously that selection against deleterious alleles is stronger than on beneficial alleles.", "author" : [ { "dropping-particle" : "", "family" : "Johnson", "given" : "Toby", "non-dropping-particle" : "", "parse-names" : false, "suffix" : "" }, { "dropping-particle" : "", "family" : "Barton", "given" : "Nicholas H.", "non-dropping-particle" : "", "parse-names" : false, "suffix" : "" } ], "container-title" : "Genetics", "id" : "ITEM-1", "issue" : "1", "issued" : { "date-parts" : [ [ "2002", "9", "1" ] ] }, "note" : "\n        From Duplicate 1 ( \n        \n        \n          The effect of deleterious alleles on adaptation in asexual populations.\n        \n        \n         - Johnson, Toby; Barton, Nicholas H. )\n\n        \n        \n\n        From Duplicate 1 ( \n        \n        \n          The effect of deleterious alleles on adaptation in asexual populations.\n        \n        \n         - Johnson, Toby; Barton, Nicholas H. )\n\n        \n        \n\n        From Duplicate 2 ( \n        \n        \n          The Effect of Deleterious Alleles on Adaptation in Asexual Populations\n        \n        \n         - Johnson, Toby; Barton, Nick H. )\n\n        \n        \n\n        \n\n        \n\n        \n\n        \n\n        \n\n        \n\n      ", "page" : "395-411", "title" : "The effect of deleterious alleles on adaptation in asexual populations.", "type" : "article-journal", "volume" : "162" }, "uris" : [ "http://www.mendeley.com/documents/?uuid=037431d5-ddd1-4423-a10e-528b2bc81e01" ] } ], "mendeley" : { "previouslyFormattedCitation" : "[7]" }, "properties" : { "noteIndex" : 0 }, "schema" : "https://github.com/citation-style-language/schema/raw/master/csl-citation.json" }</w:instrText>
+        <w:instrText>ADDIN CSL_CITATION { "citationItems" : [ { "id" : "ITEM-1", "itemData" : { "ISSN" : "0016-6731", "PMID" : "12242249", "abstract" : "We calculate the fixation probability of a beneficial allele that arises as the result of a unique mutation in an asexual population that is subject to recurrent deleterious mutation at rate U. Our analysis is an extension of previous works, which make a biologically restrictive assumption that selection against deleterious alleles is stronger than that on the beneficial allele of interest. We show that when selection against deleterious alleles is weak, beneficial alleles that confer a selective advantage that is small relative to U have greatly reduced probabilities of fixation. We discuss the consequences of this effect for the distribution of effects of alleles fixed during adaptation. We show that a selective sweep will increase the fixation probabilities of other beneficial mutations arising during some short interval afterward. We use the calculated fixation probabilities to estimate the expected rate of fitness improvement in an asexual population when beneficial alleles arise continually at some low rate proportional to U. We estimate the rate of mutation that is optimal in the sense that it maximizes this rate of fitness improvement. Again, this analysis relaxes the assumption made previously that selection against deleterious alleles is stronger than on beneficial alleles.", "author" : [ { "dropping-particle" : "", "family" : "Johnson", "given" : "Toby", "non-dropping-particle" : "", "parse-names" : false, "suffix" : "" }, { "dropping-particle" : "", "family" : "Barton", "given" : "Nicholas H.", "non-dropping-particle" : "", "parse-names" : false, "suffix" : "" } ], "container-title" : "Genetics", "id" : "ITEM-1", "issue" : "1", "issued" : { "date-parts" : [ [ "2002", "9", "1" ] ] }, "note" : "\n        From Duplicate 1 ( \n        \n        \n          The effect of deleterious alleles on adaptation in asexual populations.\n        \n        \n         - Johnson, Toby; Barton, Nicholas H. )\n\n        \n        \n\n        From Duplicate 2 ( \n        \n        \n          The Effect of Deleterious Alleles on Adaptation in Asexual Populations\n        \n        \n         - Johnson, Toby; Barton, Nick H. )\n\n        \n        \n\n        \n\n        \n\n        \n\n        \n\n      ", "page" : "395-411", "title" : "The effect of deleterious alleles on adaptation in asexual populations.", "type" : "article-journal", "volume" : "162" }, "uris" : [ "http://www.mendeley.com/documents/?uuid=f3941c3a-3bc1-4b60-92ac-7986875fd4c6" ] } ], "mendeley" : { "previouslyFormattedCitation" : "[7]" }, "properties" : { "noteIndex" : 0 }, "schema" : "https://github.com/citation-style-language/schema/raw/master/csl-citation.json" }</w:instrText>
       </w:r>
       <w:r>
         <w:rPr>
@@ -9102,12 +9064,11 @@
       <w:pPr>
         <w:pStyle w:val="NormalWeb"/>
         <w:ind w:left="640" w:hanging="640"/>
-        <w:divId w:val="1062680519"/>
+        <w:divId w:val="300040843"/>
         <w:rPr>
           <w:rFonts w:ascii="Palatino Linotype" w:hAnsi="Palatino Linotype"/>
           <w:noProof/>
           <w:sz w:val="22"/>
-          <w:szCs w:val="22"/>
         </w:rPr>
       </w:pPr>
       <w:r>
@@ -9142,7 +9103,6 @@
           <w:rFonts w:ascii="Palatino Linotype" w:hAnsi="Palatino Linotype"/>
           <w:noProof/>
           <w:sz w:val="22"/>
-          <w:szCs w:val="22"/>
         </w:rPr>
         <w:t>1.</w:t>
       </w:r>
@@ -9151,7 +9111,6 @@
           <w:rFonts w:ascii="Palatino Linotype" w:hAnsi="Palatino Linotype"/>
           <w:noProof/>
           <w:sz w:val="22"/>
-          <w:szCs w:val="22"/>
         </w:rPr>
         <w:tab/>
         <w:t xml:space="preserve">Perez, F. &amp; Granger, B. E. 2007 IPython: A System for Interactive Scientific Computing. </w:t>
@@ -9163,7 +9122,6 @@
           <w:iCs/>
           <w:noProof/>
           <w:sz w:val="22"/>
-          <w:szCs w:val="22"/>
         </w:rPr>
         <w:t>Comput. Sci. Eng.</w:t>
       </w:r>
@@ -9172,7 +9130,6 @@
           <w:rFonts w:ascii="Palatino Linotype" w:hAnsi="Palatino Linotype"/>
           <w:noProof/>
           <w:sz w:val="22"/>
-          <w:szCs w:val="22"/>
         </w:rPr>
         <w:t xml:space="preserve"> </w:t>
       </w:r>
@@ -9183,7 +9140,6 @@
           <w:bCs/>
           <w:noProof/>
           <w:sz w:val="22"/>
-          <w:szCs w:val="22"/>
         </w:rPr>
         <w:t>9</w:t>
       </w:r>
@@ -9192,7 +9148,6 @@
           <w:rFonts w:ascii="Palatino Linotype" w:hAnsi="Palatino Linotype"/>
           <w:noProof/>
           <w:sz w:val="22"/>
-          <w:szCs w:val="22"/>
         </w:rPr>
         <w:t>, 21–29. (doi:10.1109/MCSE.2007.53)</w:t>
       </w:r>
@@ -9201,12 +9156,11 @@
       <w:pPr>
         <w:pStyle w:val="NormalWeb"/>
         <w:ind w:left="640" w:hanging="640"/>
-        <w:divId w:val="1062680519"/>
+        <w:divId w:val="300040843"/>
         <w:rPr>
           <w:rFonts w:ascii="Palatino Linotype" w:hAnsi="Palatino Linotype"/>
           <w:noProof/>
           <w:sz w:val="22"/>
-          <w:szCs w:val="22"/>
         </w:rPr>
       </w:pPr>
       <w:r>
@@ -9214,7 +9168,6 @@
           <w:rFonts w:ascii="Palatino Linotype" w:hAnsi="Palatino Linotype"/>
           <w:noProof/>
           <w:sz w:val="22"/>
-          <w:szCs w:val="22"/>
         </w:rPr>
         <w:t>2.</w:t>
       </w:r>
@@ -9223,7 +9176,6 @@
           <w:rFonts w:ascii="Palatino Linotype" w:hAnsi="Palatino Linotype"/>
           <w:noProof/>
           <w:sz w:val="22"/>
-          <w:szCs w:val="22"/>
         </w:rPr>
         <w:tab/>
         <w:t xml:space="preserve">Kimura, M. &amp; Maruyama, T. 1966 The mutational load with epistatic gene interactions in fitness. </w:t>
@@ -9235,7 +9187,6 @@
           <w:iCs/>
           <w:noProof/>
           <w:sz w:val="22"/>
-          <w:szCs w:val="22"/>
         </w:rPr>
         <w:t>Genetics</w:t>
       </w:r>
@@ -9244,7 +9195,6 @@
           <w:rFonts w:ascii="Palatino Linotype" w:hAnsi="Palatino Linotype"/>
           <w:noProof/>
           <w:sz w:val="22"/>
-          <w:szCs w:val="22"/>
         </w:rPr>
         <w:t xml:space="preserve"> </w:t>
       </w:r>
@@ -9255,7 +9205,6 @@
           <w:bCs/>
           <w:noProof/>
           <w:sz w:val="22"/>
-          <w:szCs w:val="22"/>
         </w:rPr>
         <w:t>54</w:t>
       </w:r>
@@ -9264,7 +9213,6 @@
           <w:rFonts w:ascii="Palatino Linotype" w:hAnsi="Palatino Linotype"/>
           <w:noProof/>
           <w:sz w:val="22"/>
-          <w:szCs w:val="22"/>
         </w:rPr>
         <w:t xml:space="preserve">, 1337–51. </w:t>
       </w:r>
@@ -9273,12 +9221,11 @@
       <w:pPr>
         <w:pStyle w:val="NormalWeb"/>
         <w:ind w:left="640" w:hanging="640"/>
-        <w:divId w:val="1062680519"/>
+        <w:divId w:val="300040843"/>
         <w:rPr>
           <w:rFonts w:ascii="Palatino Linotype" w:hAnsi="Palatino Linotype"/>
           <w:noProof/>
           <w:sz w:val="22"/>
-          <w:szCs w:val="22"/>
         </w:rPr>
       </w:pPr>
       <w:r>
@@ -9286,7 +9233,6 @@
           <w:rFonts w:ascii="Palatino Linotype" w:hAnsi="Palatino Linotype"/>
           <w:noProof/>
           <w:sz w:val="22"/>
-          <w:szCs w:val="22"/>
         </w:rPr>
         <w:t>3.</w:t>
       </w:r>
@@ -9295,7 +9241,6 @@
           <w:rFonts w:ascii="Palatino Linotype" w:hAnsi="Palatino Linotype"/>
           <w:noProof/>
           <w:sz w:val="22"/>
-          <w:szCs w:val="22"/>
         </w:rPr>
         <w:tab/>
         <w:t xml:space="preserve">Haigh, J. 1978 The accumulation of deleterious genes in a population - Muller’s Ratchet. </w:t>
@@ -9307,7 +9252,6 @@
           <w:iCs/>
           <w:noProof/>
           <w:sz w:val="22"/>
-          <w:szCs w:val="22"/>
         </w:rPr>
         <w:t>Theor. Popul. Biol.</w:t>
       </w:r>
@@ -9316,7 +9260,6 @@
           <w:rFonts w:ascii="Palatino Linotype" w:hAnsi="Palatino Linotype"/>
           <w:noProof/>
           <w:sz w:val="22"/>
-          <w:szCs w:val="22"/>
         </w:rPr>
         <w:t xml:space="preserve"> </w:t>
       </w:r>
@@ -9327,7 +9270,6 @@
           <w:bCs/>
           <w:noProof/>
           <w:sz w:val="22"/>
-          <w:szCs w:val="22"/>
         </w:rPr>
         <w:t>14</w:t>
       </w:r>
@@ -9336,7 +9278,6 @@
           <w:rFonts w:ascii="Palatino Linotype" w:hAnsi="Palatino Linotype"/>
           <w:noProof/>
           <w:sz w:val="22"/>
-          <w:szCs w:val="22"/>
         </w:rPr>
         <w:t>, 251–267. (doi:10.1016/0040-5809(78)90027-8)</w:t>
       </w:r>
@@ -9345,12 +9286,11 @@
       <w:pPr>
         <w:pStyle w:val="NormalWeb"/>
         <w:ind w:left="640" w:hanging="640"/>
-        <w:divId w:val="1062680519"/>
+        <w:divId w:val="300040843"/>
         <w:rPr>
           <w:rFonts w:ascii="Palatino Linotype" w:hAnsi="Palatino Linotype"/>
           <w:noProof/>
           <w:sz w:val="22"/>
-          <w:szCs w:val="22"/>
         </w:rPr>
       </w:pPr>
       <w:r>
@@ -9358,7 +9298,6 @@
           <w:rFonts w:ascii="Palatino Linotype" w:hAnsi="Palatino Linotype"/>
           <w:noProof/>
           <w:sz w:val="22"/>
-          <w:szCs w:val="22"/>
         </w:rPr>
         <w:t>4.</w:t>
       </w:r>
@@ -9367,7 +9306,6 @@
           <w:rFonts w:ascii="Palatino Linotype" w:hAnsi="Palatino Linotype"/>
           <w:noProof/>
           <w:sz w:val="22"/>
-          <w:szCs w:val="22"/>
         </w:rPr>
         <w:tab/>
         <w:t xml:space="preserve">Agrawal, A. F. 2002 Genetic loads under fitness-dependent mutation rates. </w:t>
@@ -9379,7 +9317,6 @@
           <w:iCs/>
           <w:noProof/>
           <w:sz w:val="22"/>
-          <w:szCs w:val="22"/>
         </w:rPr>
         <w:t>J. Evol. Biol.</w:t>
       </w:r>
@@ -9388,7 +9325,6 @@
           <w:rFonts w:ascii="Palatino Linotype" w:hAnsi="Palatino Linotype"/>
           <w:noProof/>
           <w:sz w:val="22"/>
-          <w:szCs w:val="22"/>
         </w:rPr>
         <w:t xml:space="preserve"> </w:t>
       </w:r>
@@ -9399,7 +9335,6 @@
           <w:bCs/>
           <w:noProof/>
           <w:sz w:val="22"/>
-          <w:szCs w:val="22"/>
         </w:rPr>
         <w:t>15</w:t>
       </w:r>
@@ -9408,7 +9343,6 @@
           <w:rFonts w:ascii="Palatino Linotype" w:hAnsi="Palatino Linotype"/>
           <w:noProof/>
           <w:sz w:val="22"/>
-          <w:szCs w:val="22"/>
         </w:rPr>
         <w:t>, 1004–1010. (doi:10.1046/j.1420-9101.2002.00464.x)</w:t>
       </w:r>
@@ -9417,12 +9351,11 @@
       <w:pPr>
         <w:pStyle w:val="NormalWeb"/>
         <w:ind w:left="640" w:hanging="640"/>
-        <w:divId w:val="1062680519"/>
+        <w:divId w:val="300040843"/>
         <w:rPr>
           <w:rFonts w:ascii="Palatino Linotype" w:hAnsi="Palatino Linotype"/>
           <w:noProof/>
           <w:sz w:val="22"/>
-          <w:szCs w:val="22"/>
         </w:rPr>
       </w:pPr>
       <w:r>
@@ -9430,7 +9363,6 @@
           <w:rFonts w:ascii="Palatino Linotype" w:hAnsi="Palatino Linotype"/>
           <w:noProof/>
           <w:sz w:val="22"/>
-          <w:szCs w:val="22"/>
         </w:rPr>
         <w:t>5.</w:t>
       </w:r>
@@ -9439,7 +9371,6 @@
           <w:rFonts w:ascii="Palatino Linotype" w:hAnsi="Palatino Linotype"/>
           <w:noProof/>
           <w:sz w:val="22"/>
-          <w:szCs w:val="22"/>
         </w:rPr>
         <w:tab/>
         <w:t xml:space="preserve">Otto, S. P. &amp; Day, T. 2007 </w:t>
@@ -9451,7 +9382,6 @@
           <w:iCs/>
           <w:noProof/>
           <w:sz w:val="22"/>
-          <w:szCs w:val="22"/>
         </w:rPr>
         <w:t>A biologist’s guide to mathematical modeling in ecology and evolution</w:t>
       </w:r>
@@ -9460,7 +9390,6 @@
           <w:rFonts w:ascii="Palatino Linotype" w:hAnsi="Palatino Linotype"/>
           <w:noProof/>
           <w:sz w:val="22"/>
-          <w:szCs w:val="22"/>
         </w:rPr>
         <w:t>. Princeton University Press.</w:t>
       </w:r>
@@ -9469,12 +9398,11 @@
       <w:pPr>
         <w:pStyle w:val="NormalWeb"/>
         <w:ind w:left="640" w:hanging="640"/>
-        <w:divId w:val="1062680519"/>
+        <w:divId w:val="300040843"/>
         <w:rPr>
           <w:rFonts w:ascii="Palatino Linotype" w:hAnsi="Palatino Linotype"/>
           <w:noProof/>
           <w:sz w:val="22"/>
-          <w:szCs w:val="22"/>
         </w:rPr>
       </w:pPr>
       <w:r>
@@ -9482,7 +9410,6 @@
           <w:rFonts w:ascii="Palatino Linotype" w:hAnsi="Palatino Linotype"/>
           <w:noProof/>
           <w:sz w:val="22"/>
-          <w:szCs w:val="22"/>
         </w:rPr>
         <w:t>6.</w:t>
       </w:r>
@@ -9491,7 +9418,6 @@
           <w:rFonts w:ascii="Palatino Linotype" w:hAnsi="Palatino Linotype"/>
           <w:noProof/>
           <w:sz w:val="22"/>
-          <w:szCs w:val="22"/>
         </w:rPr>
         <w:tab/>
         <w:t xml:space="preserve">Ram, Y. &amp; Hadany, L. 2012 The evolution of stress-induced hypermutation in asexual populations. </w:t>
@@ -9503,7 +9429,6 @@
           <w:iCs/>
           <w:noProof/>
           <w:sz w:val="22"/>
-          <w:szCs w:val="22"/>
         </w:rPr>
         <w:t>Evolution</w:t>
       </w:r>
@@ -9512,7 +9437,6 @@
           <w:rFonts w:ascii="Palatino Linotype" w:hAnsi="Palatino Linotype"/>
           <w:noProof/>
           <w:sz w:val="22"/>
-          <w:szCs w:val="22"/>
         </w:rPr>
         <w:t xml:space="preserve"> </w:t>
       </w:r>
@@ -9523,7 +9447,6 @@
           <w:bCs/>
           <w:noProof/>
           <w:sz w:val="22"/>
-          <w:szCs w:val="22"/>
         </w:rPr>
         <w:t>66</w:t>
       </w:r>
@@ -9532,7 +9455,6 @@
           <w:rFonts w:ascii="Palatino Linotype" w:hAnsi="Palatino Linotype"/>
           <w:noProof/>
           <w:sz w:val="22"/>
-          <w:szCs w:val="22"/>
         </w:rPr>
         <w:t>, 2315–28. (doi:10.1111/j.1558-5646.2012.01576.x)</w:t>
       </w:r>
@@ -9541,12 +9463,11 @@
       <w:pPr>
         <w:pStyle w:val="NormalWeb"/>
         <w:ind w:left="640" w:hanging="640"/>
-        <w:divId w:val="1062680519"/>
+        <w:divId w:val="300040843"/>
         <w:rPr>
           <w:rFonts w:ascii="Palatino Linotype" w:hAnsi="Palatino Linotype"/>
           <w:noProof/>
           <w:sz w:val="22"/>
-          <w:szCs w:val="22"/>
         </w:rPr>
       </w:pPr>
       <w:r>
@@ -9554,7 +9475,6 @@
           <w:rFonts w:ascii="Palatino Linotype" w:hAnsi="Palatino Linotype"/>
           <w:noProof/>
           <w:sz w:val="22"/>
-          <w:szCs w:val="22"/>
         </w:rPr>
         <w:t>7.</w:t>
       </w:r>
@@ -9563,7 +9483,6 @@
           <w:rFonts w:ascii="Palatino Linotype" w:hAnsi="Palatino Linotype"/>
           <w:noProof/>
           <w:sz w:val="22"/>
-          <w:szCs w:val="22"/>
         </w:rPr>
         <w:tab/>
         <w:t xml:space="preserve">Johnson, T. &amp; Barton, N. H. 2002 The effect of deleterious alleles on adaptation in asexual populations. </w:t>
@@ -9575,7 +9494,6 @@
           <w:iCs/>
           <w:noProof/>
           <w:sz w:val="22"/>
-          <w:szCs w:val="22"/>
         </w:rPr>
         <w:t>Genetics</w:t>
       </w:r>
@@ -9584,7 +9502,6 @@
           <w:rFonts w:ascii="Palatino Linotype" w:hAnsi="Palatino Linotype"/>
           <w:noProof/>
           <w:sz w:val="22"/>
-          <w:szCs w:val="22"/>
         </w:rPr>
         <w:t xml:space="preserve"> </w:t>
       </w:r>
@@ -9595,7 +9512,6 @@
           <w:bCs/>
           <w:noProof/>
           <w:sz w:val="22"/>
-          <w:szCs w:val="22"/>
         </w:rPr>
         <w:t>162</w:t>
       </w:r>
@@ -9604,7 +9520,6 @@
           <w:rFonts w:ascii="Palatino Linotype" w:hAnsi="Palatino Linotype"/>
           <w:noProof/>
           <w:sz w:val="22"/>
-          <w:szCs w:val="22"/>
         </w:rPr>
         <w:t xml:space="preserve">, 395–411. </w:t>
       </w:r>
@@ -9613,7 +9528,7 @@
       <w:pPr>
         <w:pStyle w:val="NormalWeb"/>
         <w:ind w:left="640" w:hanging="640"/>
-        <w:divId w:val="1779524519"/>
+        <w:divId w:val="1983844525"/>
         <w:rPr>
           <w:rFonts w:ascii="Palatino Linotype" w:hAnsi="Palatino Linotype"/>
           <w:sz w:val="22"/>
@@ -9699,7 +9614,7 @@
           <w:rPr>
             <w:noProof/>
           </w:rPr>
-          <w:t>6</w:t>
+          <w:t>2</w:t>
         </w:r>
         <w:r>
           <w:rPr>
@@ -12367,7 +12282,7 @@
 </file>
 
 <file path=customXml/itemProps1.xml><?xml version="1.0" encoding="utf-8"?>
-<ds:datastoreItem xmlns:ds="http://schemas.openxmlformats.org/officeDocument/2006/customXml" ds:itemID="{0A042B5A-3582-497F-B754-C5573A875D28}">
+<ds:datastoreItem xmlns:ds="http://schemas.openxmlformats.org/officeDocument/2006/customXml" ds:itemID="{533621F1-08D1-4F37-8CDD-1540EC1F096F}">
   <ds:schemaRefs>
     <ds:schemaRef ds:uri="http://schemas.openxmlformats.org/officeDocument/2006/bibliography"/>
   </ds:schemaRefs>

--- a/manuscript/si2.docx
+++ b/manuscript/si2.docx
@@ -93,6 +93,7 @@
           <w:rFonts w:ascii="Palatino Linotype" w:hAnsi="Palatino Linotype"/>
           <w:sz w:val="22"/>
           <w:szCs w:val="22"/>
+          <w:lang w:bidi="hi-IN"/>
         </w:rPr>
       </w:pPr>
       <w:r>
@@ -102,9 +103,530 @@
           <w:szCs w:val="22"/>
           <w:lang w:bidi="hi-IN"/>
         </w:rPr>
-        <w:t xml:space="preserve">All figures were produced with Python on an </w:t>
+        <w:t xml:space="preserve">All </w:t>
+      </w:r>
+      <w:r>
+        <w:rPr>
+          <w:rFonts w:ascii="Palatino Linotype" w:hAnsi="Palatino Linotype"/>
+          <w:sz w:val="22"/>
+          <w:szCs w:val="22"/>
+          <w:lang w:bidi="hi-IN"/>
+        </w:rPr>
+        <w:t xml:space="preserve">the </w:t>
+      </w:r>
+      <w:r>
+        <w:rPr>
+          <w:rFonts w:ascii="Palatino Linotype" w:hAnsi="Palatino Linotype"/>
+          <w:sz w:val="22"/>
+          <w:szCs w:val="22"/>
+          <w:lang w:bidi="hi-IN"/>
+        </w:rPr>
+        <w:t xml:space="preserve">figures were produced </w:t>
+      </w:r>
+      <w:r>
+        <w:rPr>
+          <w:rFonts w:ascii="Palatino Linotype" w:hAnsi="Palatino Linotype"/>
+          <w:sz w:val="22"/>
+          <w:szCs w:val="22"/>
+          <w:lang w:bidi="hi-IN"/>
+        </w:rPr>
+        <w:t xml:space="preserve">using </w:t>
       </w:r>
       <w:hyperlink r:id="rId9" w:history="1">
+        <w:r>
+          <w:rPr>
+            <w:rStyle w:val="Hyperlink"/>
+            <w:rFonts w:ascii="Palatino Linotype" w:hAnsi="Palatino Linotype"/>
+            <w:sz w:val="22"/>
+            <w:szCs w:val="22"/>
+            <w:lang w:bidi="hi-IN"/>
+          </w:rPr>
+          <w:t>Python</w:t>
+        </w:r>
+      </w:hyperlink>
+      <w:r>
+        <w:rPr>
+          <w:rFonts w:ascii="Palatino Linotype" w:hAnsi="Palatino Linotype"/>
+          <w:sz w:val="22"/>
+          <w:szCs w:val="22"/>
+          <w:lang w:bidi="hi-IN"/>
+        </w:rPr>
+        <w:t xml:space="preserve"> </w:t>
+      </w:r>
+      <w:r>
+        <w:rPr>
+          <w:rFonts w:ascii="Palatino Linotype" w:hAnsi="Palatino Linotype"/>
+          <w:sz w:val="22"/>
+          <w:szCs w:val="22"/>
+          <w:lang w:bidi="hi-IN"/>
+        </w:rPr>
+        <w:fldChar w:fldCharType="begin" w:fldLock="1"/>
+      </w:r>
+      <w:r>
+        <w:rPr>
+          <w:rFonts w:ascii="Palatino Linotype" w:hAnsi="Palatino Linotype"/>
+          <w:sz w:val="22"/>
+          <w:szCs w:val="22"/>
+          <w:lang w:bidi="hi-IN"/>
+        </w:rPr>
+        <w:instrText>ADDIN CSL_CITATION { "citationItems" : [ { "id" : "ITEM-1", "itemData" : { "author" : [ { "dropping-particle" : "", "family" : "Rossum", "given" : "Guido", "non-dropping-particle" : "Van", "parse-names" : false, "suffix" : "" }, { "dropping-particle" : "", "family" : "others", "given" : "", "non-dropping-particle" : "", "parse-names" : false, "suffix" : "" } ], "container-title" : "USENIX Annual Technical Conference", "id" : "ITEM-1", "issued" : { "date-parts" : [ [ "2007" ] ] }, "title" : "Python Programming Language.", "type" : "paper-conference" }, "uris" : [ "http://www.mendeley.com/documents/?uuid=93df79a9-55dd-427f-8aa0-45b586c4be37" ] } ], "mendeley" : { "previouslyFormattedCitation" : "[1]" }, "properties" : { "noteIndex" : 0 }, "schema" : "https://github.com/citation-style-language/schema/raw/master/csl-citation.json" }</w:instrText>
+      </w:r>
+      <w:r>
+        <w:rPr>
+          <w:rFonts w:ascii="Palatino Linotype" w:hAnsi="Palatino Linotype"/>
+          <w:sz w:val="22"/>
+          <w:szCs w:val="22"/>
+          <w:lang w:bidi="hi-IN"/>
+        </w:rPr>
+        <w:fldChar w:fldCharType="separate"/>
+      </w:r>
+      <w:r>
+        <w:rPr>
+          <w:rFonts w:ascii="Palatino Linotype" w:hAnsi="Palatino Linotype"/>
+          <w:noProof/>
+          <w:sz w:val="22"/>
+          <w:szCs w:val="22"/>
+          <w:lang w:bidi="hi-IN"/>
+        </w:rPr>
+        <w:t>[1]</w:t>
+      </w:r>
+      <w:r>
+        <w:rPr>
+          <w:rFonts w:ascii="Palatino Linotype" w:hAnsi="Palatino Linotype"/>
+          <w:sz w:val="22"/>
+          <w:szCs w:val="22"/>
+          <w:lang w:bidi="hi-IN"/>
+        </w:rPr>
+        <w:fldChar w:fldCharType="end"/>
+      </w:r>
+      <w:r>
+        <w:rPr>
+          <w:rFonts w:ascii="Palatino Linotype" w:hAnsi="Palatino Linotype"/>
+          <w:sz w:val="22"/>
+          <w:szCs w:val="22"/>
+          <w:lang w:bidi="hi-IN"/>
+        </w:rPr>
+        <w:t xml:space="preserve"> with the </w:t>
+      </w:r>
+      <w:hyperlink r:id="rId10" w:history="1">
+        <w:proofErr w:type="spellStart"/>
+        <w:r>
+          <w:rPr>
+            <w:rStyle w:val="Hyperlink"/>
+            <w:rFonts w:ascii="Palatino Linotype" w:hAnsi="Palatino Linotype"/>
+            <w:sz w:val="22"/>
+            <w:szCs w:val="22"/>
+            <w:lang w:bidi="hi-IN"/>
+          </w:rPr>
+          <w:t>NumPy</w:t>
+        </w:r>
+        <w:proofErr w:type="spellEnd"/>
+      </w:hyperlink>
+      <w:r>
+        <w:rPr>
+          <w:rFonts w:ascii="Palatino Linotype" w:hAnsi="Palatino Linotype"/>
+          <w:sz w:val="22"/>
+          <w:szCs w:val="22"/>
+          <w:lang w:bidi="hi-IN"/>
+        </w:rPr>
+        <w:t xml:space="preserve"> </w:t>
+      </w:r>
+      <w:r>
+        <w:rPr>
+          <w:rFonts w:ascii="Palatino Linotype" w:hAnsi="Palatino Linotype"/>
+          <w:sz w:val="22"/>
+          <w:szCs w:val="22"/>
+          <w:lang w:bidi="hi-IN"/>
+        </w:rPr>
+        <w:fldChar w:fldCharType="begin" w:fldLock="1"/>
+      </w:r>
+      <w:r>
+        <w:rPr>
+          <w:rFonts w:ascii="Palatino Linotype" w:hAnsi="Palatino Linotype"/>
+          <w:sz w:val="22"/>
+          <w:szCs w:val="22"/>
+          <w:lang w:bidi="hi-IN"/>
+        </w:rPr>
+        <w:instrText>ADDIN CSL_CITATION { "citationItems" : [ { "id" : "ITEM-1", "itemData" : { "DOI" : "10.1109/MCSE.2011.37", "ISSN" : "1521-9615", "author" : [ { "dropping-particle" : "", "family" : "Walt", "given" : "Ste\u0301fan", "non-dropping-particle" : "van der", "parse-names" : false, "suffix" : "" }, { "dropping-particle" : "", "family" : "Colbert", "given" : "S Chris", "non-dropping-particle" : "", "parse-names" : false, "suffix" : "" }, { "dropping-particle" : "", "family" : "Varoquaux", "given" : "Gae\u0308l", "non-dropping-particle" : "", "parse-names" : false, "suffix" : "" } ], "container-title" : "Computing in Science &amp; Engineering", "id" : "ITEM-1", "issue" : "2", "issued" : { "date-parts" : [ [ "2011", "3" ] ] }, "page" : "22-30", "title" : "The NumPy Array: A Structure for Efficient Numerical Computation", "type" : "article-journal", "volume" : "13" }, "uris" : [ "http://www.mendeley.com/documents/?uuid=26c85fd4-15f3-4014-8bc9-658dc2aa7527" ] } ], "mendeley" : { "previouslyFormattedCitation" : "[2]" }, "properties" : { "noteIndex" : 0 }, "schema" : "https://github.com/citation-style-language/schema/raw/master/csl-citation.json" }</w:instrText>
+      </w:r>
+      <w:r>
+        <w:rPr>
+          <w:rFonts w:ascii="Palatino Linotype" w:hAnsi="Palatino Linotype"/>
+          <w:sz w:val="22"/>
+          <w:szCs w:val="22"/>
+          <w:lang w:bidi="hi-IN"/>
+        </w:rPr>
+        <w:fldChar w:fldCharType="separate"/>
+      </w:r>
+      <w:r>
+        <w:rPr>
+          <w:rFonts w:ascii="Palatino Linotype" w:hAnsi="Palatino Linotype"/>
+          <w:noProof/>
+          <w:sz w:val="22"/>
+          <w:szCs w:val="22"/>
+          <w:lang w:bidi="hi-IN"/>
+        </w:rPr>
+        <w:t>[2]</w:t>
+      </w:r>
+      <w:r>
+        <w:rPr>
+          <w:rFonts w:ascii="Palatino Linotype" w:hAnsi="Palatino Linotype"/>
+          <w:sz w:val="22"/>
+          <w:szCs w:val="22"/>
+          <w:lang w:bidi="hi-IN"/>
+        </w:rPr>
+        <w:fldChar w:fldCharType="end"/>
+      </w:r>
+      <w:r>
+        <w:rPr>
+          <w:rFonts w:ascii="Palatino Linotype" w:hAnsi="Palatino Linotype"/>
+          <w:sz w:val="22"/>
+          <w:szCs w:val="22"/>
+          <w:lang w:bidi="hi-IN"/>
+        </w:rPr>
+        <w:t xml:space="preserve">, </w:t>
+      </w:r>
+      <w:hyperlink r:id="rId11" w:history="1">
+        <w:proofErr w:type="spellStart"/>
+        <w:r>
+          <w:rPr>
+            <w:rStyle w:val="Hyperlink"/>
+            <w:rFonts w:ascii="Palatino Linotype" w:hAnsi="Palatino Linotype"/>
+            <w:sz w:val="22"/>
+            <w:szCs w:val="22"/>
+            <w:lang w:bidi="hi-IN"/>
+          </w:rPr>
+          <w:t>SciPy</w:t>
+        </w:r>
+        <w:proofErr w:type="spellEnd"/>
+      </w:hyperlink>
+      <w:r>
+        <w:rPr>
+          <w:rFonts w:ascii="Palatino Linotype" w:hAnsi="Palatino Linotype"/>
+          <w:sz w:val="22"/>
+          <w:szCs w:val="22"/>
+          <w:lang w:bidi="hi-IN"/>
+        </w:rPr>
+        <w:t xml:space="preserve"> </w:t>
+      </w:r>
+      <w:r>
+        <w:rPr>
+          <w:rFonts w:ascii="Palatino Linotype" w:hAnsi="Palatino Linotype"/>
+          <w:sz w:val="22"/>
+          <w:szCs w:val="22"/>
+          <w:lang w:bidi="hi-IN"/>
+        </w:rPr>
+        <w:fldChar w:fldCharType="begin" w:fldLock="1"/>
+      </w:r>
+      <w:r>
+        <w:rPr>
+          <w:rFonts w:ascii="Palatino Linotype" w:hAnsi="Palatino Linotype"/>
+          <w:sz w:val="22"/>
+          <w:szCs w:val="22"/>
+          <w:lang w:bidi="hi-IN"/>
+        </w:rPr>
+        <w:instrText>ADDIN CSL_CITATION { "citationItems" : [ { "id" : "ITEM-1", "itemData" : { "URL" : "http://www.scipy.org/", "author" : [ { "dropping-particle" : "", "family" : "Jones", "given" : "Eric", "non-dropping-particle" : "", "parse-names" : false, "suffix" : "" }, { "dropping-particle" : "", "family" : "Oliphant", "given" : "Travis", "non-dropping-particle" : "", "parse-names" : false, "suffix" : "" }, { "dropping-particle" : "", "family" : "Peterson", "given" : "Pearu", "non-dropping-particle" : "", "parse-names" : false, "suffix" : "" }, { "dropping-particle" : "", "family" : "others", "given" : "", "non-dropping-particle" : "", "parse-names" : false, "suffix" : "" } ], "id" : "ITEM-1", "issued" : { "date-parts" : [ [ "2001" ] ] }, "note" : "[Online; accessed 2014-07-16]", "title" : "SciPy: Open source scientific tools for Python", "type" : "webpage" }, "uris" : [ "http://www.mendeley.com/documents/?uuid=e1438662-8e42-49ac-8429-70631d17a478" ] } ], "mendeley" : { "previouslyFormattedCitation" : "[3]" }, "properties" : { "noteIndex" : 0 }, "schema" : "https://github.com/citation-style-language/schema/raw/master/csl-citation.json" }</w:instrText>
+      </w:r>
+      <w:r>
+        <w:rPr>
+          <w:rFonts w:ascii="Palatino Linotype" w:hAnsi="Palatino Linotype"/>
+          <w:sz w:val="22"/>
+          <w:szCs w:val="22"/>
+          <w:lang w:bidi="hi-IN"/>
+        </w:rPr>
+        <w:fldChar w:fldCharType="separate"/>
+      </w:r>
+      <w:r>
+        <w:rPr>
+          <w:rFonts w:ascii="Palatino Linotype" w:hAnsi="Palatino Linotype"/>
+          <w:noProof/>
+          <w:sz w:val="22"/>
+          <w:szCs w:val="22"/>
+          <w:lang w:bidi="hi-IN"/>
+        </w:rPr>
+        <w:t>[3]</w:t>
+      </w:r>
+      <w:r>
+        <w:rPr>
+          <w:rFonts w:ascii="Palatino Linotype" w:hAnsi="Palatino Linotype"/>
+          <w:sz w:val="22"/>
+          <w:szCs w:val="22"/>
+          <w:lang w:bidi="hi-IN"/>
+        </w:rPr>
+        <w:fldChar w:fldCharType="end"/>
+      </w:r>
+      <w:r>
+        <w:rPr>
+          <w:rFonts w:ascii="Palatino Linotype" w:hAnsi="Palatino Linotype"/>
+          <w:sz w:val="22"/>
+          <w:szCs w:val="22"/>
+          <w:lang w:bidi="hi-IN"/>
+        </w:rPr>
+        <w:t xml:space="preserve">, </w:t>
+      </w:r>
+      <w:hyperlink r:id="rId12" w:history="1">
+        <w:proofErr w:type="spellStart"/>
+        <w:r>
+          <w:rPr>
+            <w:rStyle w:val="Hyperlink"/>
+            <w:rFonts w:ascii="Palatino Linotype" w:hAnsi="Palatino Linotype"/>
+            <w:sz w:val="22"/>
+            <w:szCs w:val="22"/>
+            <w:lang w:bidi="hi-IN"/>
+          </w:rPr>
+          <w:t>Matplotlib</w:t>
+        </w:r>
+        <w:proofErr w:type="spellEnd"/>
+      </w:hyperlink>
+      <w:r>
+        <w:rPr>
+          <w:rFonts w:ascii="Palatino Linotype" w:hAnsi="Palatino Linotype"/>
+          <w:sz w:val="22"/>
+          <w:szCs w:val="22"/>
+          <w:lang w:bidi="hi-IN"/>
+        </w:rPr>
+        <w:t xml:space="preserve"> </w:t>
+      </w:r>
+      <w:r>
+        <w:rPr>
+          <w:rFonts w:ascii="Palatino Linotype" w:hAnsi="Palatino Linotype"/>
+          <w:sz w:val="22"/>
+          <w:szCs w:val="22"/>
+          <w:lang w:bidi="hi-IN"/>
+        </w:rPr>
+        <w:fldChar w:fldCharType="begin" w:fldLock="1"/>
+      </w:r>
+      <w:r>
+        <w:rPr>
+          <w:rFonts w:ascii="Palatino Linotype" w:hAnsi="Palatino Linotype"/>
+          <w:sz w:val="22"/>
+          <w:szCs w:val="22"/>
+          <w:lang w:bidi="hi-IN"/>
+        </w:rPr>
+        <w:instrText>ADDIN CSL_CITATION { "citationItems" : [ { "id" : "ITEM-1", "itemData" : { "DOI" : "10.1109/MCSE.2007.55", "ISSN" : "1521-9615", "author" : [ { "dropping-particle" : "", "family" : "Hunter", "given" : "John D.", "non-dropping-particle" : "", "parse-names" : false, "suffix" : "" } ], "container-title" : "Computing in Science &amp; Engineering", "id" : "ITEM-1", "issue" : "3", "issued" : { "date-parts" : [ [ "2007" ] ] }, "page" : "90-95", "title" : "Matplotlib: A 2D Graphics Environment", "type" : "article-journal", "volume" : "9" }, "uris" : [ "http://www.mendeley.com/documents/?uuid=b3bda753-179e-4938-81cb-e7ad511261b7" ] } ], "mendeley" : { "previouslyFormattedCitation" : "[4]" }, "properties" : { "noteIndex" : 0 }, "schema" : "https://github.com/citation-style-language/schema/raw/master/csl-citation.json" }</w:instrText>
+      </w:r>
+      <w:r>
+        <w:rPr>
+          <w:rFonts w:ascii="Palatino Linotype" w:hAnsi="Palatino Linotype"/>
+          <w:sz w:val="22"/>
+          <w:szCs w:val="22"/>
+          <w:lang w:bidi="hi-IN"/>
+        </w:rPr>
+        <w:fldChar w:fldCharType="separate"/>
+      </w:r>
+      <w:r>
+        <w:rPr>
+          <w:rFonts w:ascii="Palatino Linotype" w:hAnsi="Palatino Linotype"/>
+          <w:noProof/>
+          <w:sz w:val="22"/>
+          <w:szCs w:val="22"/>
+          <w:lang w:bidi="hi-IN"/>
+        </w:rPr>
+        <w:t>[4]</w:t>
+      </w:r>
+      <w:r>
+        <w:rPr>
+          <w:rFonts w:ascii="Palatino Linotype" w:hAnsi="Palatino Linotype"/>
+          <w:sz w:val="22"/>
+          <w:szCs w:val="22"/>
+          <w:lang w:bidi="hi-IN"/>
+        </w:rPr>
+        <w:fldChar w:fldCharType="end"/>
+      </w:r>
+      <w:r>
+        <w:rPr>
+          <w:rFonts w:ascii="Palatino Linotype" w:hAnsi="Palatino Linotype"/>
+          <w:sz w:val="22"/>
+          <w:szCs w:val="22"/>
+          <w:lang w:bidi="hi-IN"/>
+        </w:rPr>
+        <w:t xml:space="preserve">, </w:t>
+      </w:r>
+      <w:hyperlink r:id="rId13" w:history="1">
+        <w:r>
+          <w:rPr>
+            <w:rStyle w:val="Hyperlink"/>
+            <w:rFonts w:ascii="Palatino Linotype" w:hAnsi="Palatino Linotype"/>
+            <w:sz w:val="22"/>
+            <w:szCs w:val="22"/>
+            <w:lang w:bidi="hi-IN"/>
+          </w:rPr>
+          <w:t>Pandas</w:t>
+        </w:r>
+      </w:hyperlink>
+      <w:r>
+        <w:rPr>
+          <w:rFonts w:ascii="Palatino Linotype" w:hAnsi="Palatino Linotype"/>
+          <w:sz w:val="22"/>
+          <w:szCs w:val="22"/>
+          <w:lang w:bidi="hi-IN"/>
+        </w:rPr>
+        <w:t xml:space="preserve"> </w:t>
+      </w:r>
+      <w:r>
+        <w:rPr>
+          <w:rFonts w:ascii="Palatino Linotype" w:hAnsi="Palatino Linotype"/>
+          <w:sz w:val="22"/>
+          <w:szCs w:val="22"/>
+          <w:lang w:bidi="hi-IN"/>
+        </w:rPr>
+        <w:fldChar w:fldCharType="begin" w:fldLock="1"/>
+      </w:r>
+      <w:r>
+        <w:rPr>
+          <w:rFonts w:ascii="Palatino Linotype" w:hAnsi="Palatino Linotype"/>
+          <w:sz w:val="22"/>
+          <w:szCs w:val="22"/>
+          <w:lang w:bidi="hi-IN"/>
+        </w:rPr>
+        <w:instrText>ADDIN CSL_CITATION { "citationItems" : [ { "id" : "ITEM-1", "itemData" : { "author" : [ { "dropping-particle" : "", "family" : "McKinney", "given" : "Wes", "non-dropping-particle" : "", "parse-names" : false, "suffix" : "" } ], "container-title" : "Proceedings of the 9th Python in Science Conference", "editor" : [ { "dropping-particle" : "", "family" : "Walt", "given" : "St\u00e9fan", "non-dropping-particle" : "van der", "parse-names" : false, "suffix" : "" }, { "dropping-particle" : "", "family" : "Millman", "given" : "Jarrod", "non-dropping-particle" : "", "parse-names" : false, "suffix" : "" } ], "id" : "ITEM-1", "issued" : { "date-parts" : [ [ "2010" ] ] }, "page" : "51-56", "title" : "Data Structures for Statistical Computing in Python", "type" : "paper-conference" }, "uris" : [ "http://www.mendeley.com/documents/?uuid=d90e56d0-e14a-4bb9-80b8-32e8c01e389f" ] } ], "mendeley" : { "previouslyFormattedCitation" : "[5]" }, "properties" : { "noteIndex" : 0 }, "schema" : "https://github.com/citation-style-language/schema/raw/master/csl-citation.json" }</w:instrText>
+      </w:r>
+      <w:r>
+        <w:rPr>
+          <w:rFonts w:ascii="Palatino Linotype" w:hAnsi="Palatino Linotype"/>
+          <w:sz w:val="22"/>
+          <w:szCs w:val="22"/>
+          <w:lang w:bidi="hi-IN"/>
+        </w:rPr>
+        <w:fldChar w:fldCharType="separate"/>
+      </w:r>
+      <w:r>
+        <w:rPr>
+          <w:rFonts w:ascii="Palatino Linotype" w:hAnsi="Palatino Linotype"/>
+          <w:noProof/>
+          <w:sz w:val="22"/>
+          <w:szCs w:val="22"/>
+          <w:lang w:bidi="hi-IN"/>
+        </w:rPr>
+        <w:t>[5]</w:t>
+      </w:r>
+      <w:r>
+        <w:rPr>
+          <w:rFonts w:ascii="Palatino Linotype" w:hAnsi="Palatino Linotype"/>
+          <w:sz w:val="22"/>
+          <w:szCs w:val="22"/>
+          <w:lang w:bidi="hi-IN"/>
+        </w:rPr>
+        <w:fldChar w:fldCharType="end"/>
+      </w:r>
+      <w:r>
+        <w:rPr>
+          <w:rFonts w:ascii="Palatino Linotype" w:hAnsi="Palatino Linotype"/>
+          <w:sz w:val="22"/>
+          <w:szCs w:val="22"/>
+          <w:lang w:bidi="hi-IN"/>
+        </w:rPr>
+        <w:t xml:space="preserve">, </w:t>
+      </w:r>
+      <w:hyperlink r:id="rId14" w:history="1">
+        <w:proofErr w:type="spellStart"/>
+        <w:r>
+          <w:rPr>
+            <w:rStyle w:val="Hyperlink"/>
+            <w:rFonts w:ascii="Palatino Linotype" w:hAnsi="Palatino Linotype"/>
+            <w:sz w:val="22"/>
+            <w:szCs w:val="22"/>
+            <w:lang w:bidi="hi-IN"/>
+          </w:rPr>
+          <w:t>scikits</w:t>
+        </w:r>
+        <w:proofErr w:type="spellEnd"/>
+        <w:r>
+          <w:rPr>
+            <w:rStyle w:val="Hyperlink"/>
+            <w:rFonts w:ascii="Palatino Linotype" w:hAnsi="Palatino Linotype"/>
+            <w:sz w:val="22"/>
+            <w:szCs w:val="22"/>
+            <w:lang w:bidi="hi-IN"/>
+          </w:rPr>
+          <w:t>-bootstrap</w:t>
+        </w:r>
+      </w:hyperlink>
+      <w:r>
+        <w:rPr>
+          <w:rFonts w:ascii="Palatino Linotype" w:hAnsi="Palatino Linotype"/>
+          <w:sz w:val="22"/>
+          <w:szCs w:val="22"/>
+          <w:lang w:bidi="hi-IN"/>
+        </w:rPr>
+        <w:t xml:space="preserve">, </w:t>
+      </w:r>
+      <w:hyperlink r:id="rId15" w:history="1">
+        <w:proofErr w:type="spellStart"/>
+        <w:r>
+          <w:rPr>
+            <w:rStyle w:val="Hyperlink"/>
+            <w:rFonts w:ascii="Palatino Linotype" w:hAnsi="Palatino Linotype"/>
+            <w:sz w:val="22"/>
+            <w:szCs w:val="22"/>
+            <w:lang w:bidi="hi-IN"/>
+          </w:rPr>
+          <w:t>statsmodels</w:t>
+        </w:r>
+        <w:proofErr w:type="spellEnd"/>
+      </w:hyperlink>
+      <w:r>
+        <w:rPr>
+          <w:rFonts w:ascii="Palatino Linotype" w:hAnsi="Palatino Linotype"/>
+          <w:sz w:val="22"/>
+          <w:szCs w:val="22"/>
+          <w:lang w:bidi="hi-IN"/>
+        </w:rPr>
+        <w:t xml:space="preserve">, and </w:t>
+      </w:r>
+      <w:hyperlink r:id="rId16" w:history="1">
+        <w:proofErr w:type="spellStart"/>
+        <w:r>
+          <w:rPr>
+            <w:rStyle w:val="Hyperlink"/>
+            <w:rFonts w:ascii="Palatino Linotype" w:hAnsi="Palatino Linotype"/>
+            <w:sz w:val="22"/>
+            <w:szCs w:val="22"/>
+            <w:lang w:bidi="hi-IN"/>
+          </w:rPr>
+          <w:t>mpltools</w:t>
+        </w:r>
+        <w:proofErr w:type="spellEnd"/>
+      </w:hyperlink>
+      <w:r>
+        <w:rPr>
+          <w:rFonts w:ascii="Palatino Linotype" w:hAnsi="Palatino Linotype"/>
+          <w:sz w:val="22"/>
+          <w:szCs w:val="22"/>
+          <w:lang w:bidi="hi-IN"/>
+        </w:rPr>
+        <w:t xml:space="preserve"> packages</w:t>
+      </w:r>
+      <w:r>
+        <w:rPr>
+          <w:rFonts w:ascii="Palatino Linotype" w:hAnsi="Palatino Linotype"/>
+          <w:sz w:val="22"/>
+          <w:szCs w:val="22"/>
+          <w:lang w:bidi="hi-IN"/>
+        </w:rPr>
+        <w:t>.</w:t>
+      </w:r>
+      <w:bookmarkStart w:id="0" w:name="_GoBack"/>
+      <w:bookmarkEnd w:id="0"/>
+      <w:r>
+        <w:rPr>
+          <w:rFonts w:ascii="Palatino Linotype" w:hAnsi="Palatino Linotype"/>
+          <w:sz w:val="22"/>
+          <w:szCs w:val="22"/>
+          <w:lang w:bidi="hi-IN"/>
+        </w:rPr>
+        <w:t xml:space="preserve"> The code is available as </w:t>
+      </w:r>
+      <w:r>
+        <w:rPr>
+          <w:rFonts w:ascii="Palatino Linotype" w:hAnsi="Palatino Linotype"/>
+          <w:sz w:val="22"/>
+          <w:szCs w:val="22"/>
+          <w:lang w:bidi="hi-IN"/>
+        </w:rPr>
+        <w:t xml:space="preserve">an </w:t>
+      </w:r>
+      <w:hyperlink r:id="rId17" w:history="1">
         <w:proofErr w:type="spellStart"/>
         <w:r>
           <w:rPr>
@@ -143,7 +665,7 @@
           <w:szCs w:val="22"/>
           <w:lang w:bidi="hi-IN"/>
         </w:rPr>
-        <w:instrText>ADDIN CSL_CITATION { "citationItems" : [ { "id" : "ITEM-1", "itemData" : { "DOI" : "10.1109/MCSE.2007.53", "ISBN" : "3518437208", "ISSN" : "1521-9615", "abstract" : "Python offers basic facilities for interactive work and a comprehensive library on top of which more sophisticated systems can be built. The IPython project provides an enhanced interactive environment that includes, among other features, support for data visualization and facilities for distributed and parallel computation. T", "author" : [ { "dropping-particle" : "", "family" : "Perez", "given" : "Fernando", "non-dropping-particle" : "", "parse-names" : false, "suffix" : "" }, { "dropping-particle" : "", "family" : "Granger", "given" : "Brian E.", "non-dropping-particle" : "", "parse-names" : false, "suffix" : "" } ], "container-title" : "Computing in Science &amp; Engineering", "id" : "ITEM-1", "issue" : "3", "issued" : { "date-parts" : [ [ "2007" ] ] }, "page" : "21-29", "title" : "IPython: A System for Interactive Scientific Computing", "type" : "article-journal", "volume" : "9" }, "uris" : [ "http://www.mendeley.com/documents/?uuid=de823309-615e-49f1-8ddc-6c66eb13916c" ] } ], "mendeley" : { "previouslyFormattedCitation" : "[1]" }, "properties" : { "noteIndex" : 0 }, "schema" : "https://github.com/citation-style-language/schema/raw/master/csl-citation.json" }</w:instrText>
+        <w:instrText>ADDIN CSL_CITATION { "citationItems" : [ { "id" : "ITEM-1", "itemData" : { "DOI" : "10.1109/MCSE.2007.53", "ISBN" : "3518437208", "ISSN" : "1521-9615", "abstract" : "Python offers basic facilities for interactive work and a comprehensive library on top of which more sophisticated systems can be built. The IPython project provides an enhanced interactive environment that includes, among other features, support for data visualization and facilities for distributed and parallel computation. T", "author" : [ { "dropping-particle" : "", "family" : "Perez", "given" : "Fernando", "non-dropping-particle" : "", "parse-names" : false, "suffix" : "" }, { "dropping-particle" : "", "family" : "Granger", "given" : "Brian E.", "non-dropping-particle" : "", "parse-names" : false, "suffix" : "" } ], "container-title" : "Computing in Science &amp; Engineering", "id" : "ITEM-1", "issue" : "3", "issued" : { "date-parts" : [ [ "2007" ] ] }, "page" : "21-29", "title" : "IPython: A System for Interactive Scientific Computing", "type" : "article-journal", "volume" : "9" }, "uris" : [ "http://www.mendeley.com/documents/?uuid=de823309-615e-49f1-8ddc-6c66eb13916c" ] } ], "mendeley" : { "previouslyFormattedCitation" : "[6]" }, "properties" : { "noteIndex" : 0 }, "schema" : "https://github.com/citation-style-language/schema/raw/master/csl-citation.json" }</w:instrText>
       </w:r>
       <w:r>
         <w:rPr>
@@ -162,7 +684,7 @@
           <w:szCs w:val="22"/>
           <w:lang w:bidi="hi-IN"/>
         </w:rPr>
-        <w:t>[1]</w:t>
+        <w:t>[6]</w:t>
       </w:r>
       <w:r>
         <w:rPr>
@@ -180,82 +702,170 @@
           <w:szCs w:val="22"/>
           <w:lang w:bidi="hi-IN"/>
         </w:rPr>
-        <w:t>. The notebook includes the analytic approximations as Python functions and uses the simulation raw data which is necessary for Figures 2,</w:t>
-      </w:r>
-      <w:r>
-        <w:rPr>
-          <w:rFonts w:ascii="Palatino Linotype" w:hAnsi="Palatino Linotype"/>
-          <w:sz w:val="22"/>
-          <w:szCs w:val="22"/>
-          <w:lang w:bidi="hi-IN"/>
-        </w:rPr>
-        <w:t xml:space="preserve"> 3,</w:t>
-      </w:r>
-      <w:r>
-        <w:rPr>
-          <w:rFonts w:ascii="Palatino Linotype" w:hAnsi="Palatino Linotype"/>
-          <w:sz w:val="22"/>
-          <w:szCs w:val="22"/>
-          <w:lang w:bidi="hi-IN"/>
-        </w:rPr>
-        <w:t xml:space="preserve"> S1, S2</w:t>
-      </w:r>
-      <w:r>
-        <w:rPr>
-          <w:rFonts w:ascii="Palatino Linotype" w:hAnsi="Palatino Linotype"/>
-          <w:sz w:val="22"/>
-          <w:szCs w:val="22"/>
-          <w:lang w:bidi="hi-IN"/>
-        </w:rPr>
-        <w:t xml:space="preserve">, </w:t>
-      </w:r>
-      <w:bookmarkStart w:id="0" w:name="_GoBack"/>
-      <w:bookmarkEnd w:id="0"/>
-      <w:r>
-        <w:rPr>
-          <w:rFonts w:ascii="Palatino Linotype" w:hAnsi="Palatino Linotype"/>
-          <w:sz w:val="22"/>
-          <w:szCs w:val="22"/>
-          <w:lang w:bidi="hi-IN"/>
-        </w:rPr>
-        <w:t xml:space="preserve">and </w:t>
-      </w:r>
-      <w:r>
-        <w:rPr>
-          <w:rFonts w:ascii="Palatino Linotype" w:hAnsi="Palatino Linotype"/>
-          <w:sz w:val="22"/>
-          <w:szCs w:val="22"/>
-          <w:lang w:bidi="hi-IN"/>
-        </w:rPr>
-        <w:t>F1</w:t>
-      </w:r>
-      <w:r>
-        <w:rPr>
-          <w:rFonts w:ascii="Palatino Linotype" w:hAnsi="Palatino Linotype"/>
-          <w:sz w:val="22"/>
-          <w:szCs w:val="22"/>
-          <w:lang w:bidi="hi-IN"/>
-        </w:rPr>
-        <w:t xml:space="preserve">. The notebook and the raw data </w:t>
-      </w:r>
-      <w:r>
-        <w:rPr>
-          <w:rFonts w:ascii="Palatino Linotype" w:hAnsi="Palatino Linotype"/>
-          <w:sz w:val="22"/>
-          <w:szCs w:val="22"/>
-          <w:u w:val="single"/>
-          <w:lang w:bidi="hi-IN"/>
-        </w:rPr>
-        <w:t>will be</w:t>
-      </w:r>
-      <w:r>
-        <w:rPr>
-          <w:rFonts w:ascii="Palatino Linotype" w:hAnsi="Palatino Linotype"/>
-          <w:sz w:val="22"/>
-          <w:szCs w:val="22"/>
-          <w:lang w:bidi="hi-IN"/>
-        </w:rPr>
-        <w:t xml:space="preserve"> deposited on Dryad.</w:t>
+        <w:t xml:space="preserve"> on the </w:t>
+      </w:r>
+      <w:hyperlink r:id="rId18" w:history="1">
+        <w:r>
+          <w:rPr>
+            <w:rStyle w:val="Hyperlink"/>
+            <w:rFonts w:ascii="Palatino Linotype" w:hAnsi="Palatino Linotype"/>
+            <w:sz w:val="22"/>
+            <w:szCs w:val="22"/>
+            <w:lang w:bidi="hi-IN"/>
+          </w:rPr>
+          <w:t>Proceedings of the Royal Society B</w:t>
+        </w:r>
+      </w:hyperlink>
+      <w:r>
+        <w:rPr>
+          <w:rFonts w:ascii="Palatino Linotype" w:hAnsi="Palatino Linotype"/>
+          <w:sz w:val="22"/>
+          <w:szCs w:val="22"/>
+          <w:lang w:bidi="hi-IN"/>
+        </w:rPr>
+        <w:t xml:space="preserve"> website as </w:t>
+      </w:r>
+      <w:r>
+        <w:rPr>
+          <w:rFonts w:ascii="Palatino Linotype" w:hAnsi="Palatino Linotype"/>
+          <w:sz w:val="22"/>
+          <w:szCs w:val="22"/>
+          <w:lang w:bidi="hi-IN"/>
+        </w:rPr>
+        <w:t>an Electronic Supplementary Material</w:t>
+      </w:r>
+      <w:r>
+        <w:rPr>
+          <w:rFonts w:ascii="Palatino Linotype" w:hAnsi="Palatino Linotype"/>
+          <w:sz w:val="22"/>
+          <w:szCs w:val="22"/>
+          <w:lang w:bidi="hi-IN"/>
+        </w:rPr>
+        <w:t>.</w:t>
+      </w:r>
+      <w:r>
+        <w:rPr>
+          <w:rFonts w:ascii="Palatino Linotype" w:hAnsi="Palatino Linotype"/>
+          <w:sz w:val="22"/>
+          <w:szCs w:val="22"/>
+          <w:lang w:bidi="hi-IN"/>
+        </w:rPr>
+        <w:t xml:space="preserve"> </w:t>
+      </w:r>
+      <w:r>
+        <w:rPr>
+          <w:rFonts w:ascii="Palatino Linotype" w:hAnsi="Palatino Linotype"/>
+          <w:sz w:val="22"/>
+          <w:szCs w:val="22"/>
+          <w:lang w:bidi="hi-IN"/>
+        </w:rPr>
+        <w:t>The notebook includes the analytic approximations as Python functions and uses the simulation raw data which is necessary for Figures 2, 3, S1, S2, and F1</w:t>
+      </w:r>
+      <w:r>
+        <w:rPr>
+          <w:rFonts w:ascii="Palatino Linotype" w:hAnsi="Palatino Linotype"/>
+          <w:sz w:val="22"/>
+          <w:szCs w:val="22"/>
+          <w:lang w:bidi="hi-IN"/>
+        </w:rPr>
+        <w:t>.</w:t>
+      </w:r>
+    </w:p>
+    <w:p>
+      <w:pPr>
+        <w:spacing w:line="480" w:lineRule="auto"/>
+        <w:rPr>
+          <w:rFonts w:ascii="Palatino Linotype" w:hAnsi="Palatino Linotype"/>
+          <w:sz w:val="22"/>
+          <w:szCs w:val="22"/>
+        </w:rPr>
+      </w:pPr>
+      <w:r>
+        <w:rPr>
+          <w:rFonts w:ascii="Palatino Linotype" w:hAnsi="Palatino Linotype"/>
+          <w:sz w:val="22"/>
+          <w:szCs w:val="22"/>
+          <w:lang w:bidi="hi-IN"/>
+        </w:rPr>
+        <w:t>T</w:t>
+      </w:r>
+      <w:r>
+        <w:rPr>
+          <w:rFonts w:ascii="Palatino Linotype" w:hAnsi="Palatino Linotype"/>
+          <w:sz w:val="22"/>
+          <w:szCs w:val="22"/>
+          <w:lang w:bidi="hi-IN"/>
+        </w:rPr>
+        <w:t xml:space="preserve">he raw data </w:t>
+      </w:r>
+      <w:r>
+        <w:rPr>
+          <w:rFonts w:ascii="Palatino Linotype" w:hAnsi="Palatino Linotype"/>
+          <w:sz w:val="22"/>
+          <w:szCs w:val="22"/>
+          <w:lang w:bidi="hi-IN"/>
+        </w:rPr>
+        <w:t xml:space="preserve">is available </w:t>
+      </w:r>
+      <w:r>
+        <w:rPr>
+          <w:rFonts w:ascii="Palatino Linotype" w:hAnsi="Palatino Linotype"/>
+          <w:sz w:val="22"/>
+          <w:szCs w:val="22"/>
+          <w:lang w:bidi="hi-IN"/>
+        </w:rPr>
+        <w:t xml:space="preserve">on </w:t>
+      </w:r>
+      <w:hyperlink r:id="rId19" w:history="1">
+        <w:r>
+          <w:rPr>
+            <w:rStyle w:val="Hyperlink"/>
+            <w:rFonts w:ascii="Palatino Linotype" w:hAnsi="Palatino Linotype"/>
+            <w:sz w:val="22"/>
+            <w:szCs w:val="22"/>
+            <w:lang w:bidi="hi-IN"/>
+          </w:rPr>
+          <w:t>Dryad</w:t>
+        </w:r>
+      </w:hyperlink>
+      <w:r>
+        <w:rPr>
+          <w:rFonts w:ascii="Palatino Linotype" w:hAnsi="Palatino Linotype"/>
+          <w:sz w:val="22"/>
+          <w:szCs w:val="22"/>
+          <w:lang w:bidi="hi-IN"/>
+        </w:rPr>
+        <w:t xml:space="preserve"> (DOI: </w:t>
+      </w:r>
+      <w:hyperlink r:id="rId20" w:history="1">
+        <w:r>
+          <w:rPr>
+            <w:rStyle w:val="Hyperlink"/>
+            <w:rFonts w:ascii="Palatino Linotype" w:hAnsi="Palatino Linotype"/>
+            <w:sz w:val="22"/>
+            <w:szCs w:val="22"/>
+            <w:lang w:bidi="hi-IN"/>
+          </w:rPr>
+          <w:t>10.5061/dryad.3066j</w:t>
+        </w:r>
+      </w:hyperlink>
+      <w:r>
+        <w:rPr>
+          <w:rFonts w:ascii="Palatino Linotype" w:hAnsi="Palatino Linotype"/>
+          <w:sz w:val="22"/>
+          <w:szCs w:val="22"/>
+          <w:lang w:bidi="hi-IN"/>
+        </w:rPr>
+        <w:t>)</w:t>
+      </w:r>
+      <w:r>
+        <w:rPr>
+          <w:rFonts w:ascii="Palatino Linotype" w:hAnsi="Palatino Linotype"/>
+          <w:sz w:val="22"/>
+          <w:szCs w:val="22"/>
+          <w:lang w:bidi="hi-IN"/>
+        </w:rPr>
+        <w:t>.</w:t>
       </w:r>
     </w:p>
     <w:p>
@@ -1176,7 +1786,16 @@
                     <w:szCs w:val="22"/>
                     <w:lang w:bidi="hi-IN"/>
                   </w:rPr>
-                  <m:t>∙P(x-y deleterious mutations),   y&lt;x</m:t>
+                  <m:t>∙P(x-y deleterious m</m:t>
+                </m:r>
+                <m:r>
+                  <w:rPr>
+                    <w:rFonts w:ascii="Cambria Math" w:hAnsi="Cambria Math"/>
+                    <w:sz w:val="22"/>
+                    <w:szCs w:val="22"/>
+                    <w:lang w:bidi="hi-IN"/>
+                  </w:rPr>
+                  <m:t>utations),   y&lt;x</m:t>
                 </m:r>
               </m:e>
               <m:e>
@@ -1311,7 +1930,6 @@
           <w:szCs w:val="22"/>
           <w:lang w:bidi="hi-IN"/>
         </w:rPr>
-        <w:lastRenderedPageBreak/>
         <w:t>Using the probability mass function of a Poisson distribution, we can expand the above equation to</w:t>
       </w:r>
     </w:p>
@@ -3845,7 +4463,17 @@
           <w:szCs w:val="22"/>
           <w:lang w:bidi="hi-IN"/>
         </w:rPr>
-        <w:t xml:space="preserve"> means that the population mean fitness is equal to the product of the fitness of mutation-free individuals and the probability that a mutation-free individual does not mutate. If </w:t>
+        <w:t xml:space="preserve"> means that the population mean fitness is equal to the product of the fitness of mutation-free individuals and the probability that a mutation-free individual does </w:t>
+      </w:r>
+      <w:r>
+        <w:rPr>
+          <w:rFonts w:ascii="Palatino Linotype" w:hAnsi="Palatino Linotype"/>
+          <w:sz w:val="22"/>
+          <w:szCs w:val="22"/>
+          <w:lang w:bidi="hi-IN"/>
+        </w:rPr>
+        <w:lastRenderedPageBreak/>
+        <w:t xml:space="preserve">not mutate. If </w:t>
       </w:r>
       <m:oMath>
         <m:sSub>
@@ -4103,7 +4731,7 @@
           <w:szCs w:val="22"/>
           <w:lang w:bidi="hi-IN"/>
         </w:rPr>
-        <w:instrText>ADDIN CSL_CITATION { "citationItems" : [ { "id" : "ITEM-1", "itemData" : { "ISSN" : "0016-6731", "PMID" : "17248359", "author" : [ { "dropping-particle" : "", "family" : "Kimura", "given" : "Motoo", "non-dropping-particle" : "", "parse-names" : false, "suffix" : "" }, { "dropping-particle" : "", "family" : "Maruyama", "given" : "Takeo", "non-dropping-particle" : "", "parse-names" : false, "suffix" : "" } ], "container-title" : "Genetics", "id" : "ITEM-1", "issue" : "6", "issued" : { "date-parts" : [ [ "1966", "12", "22" ] ] }, "page" : "1337-51", "title" : "The mutational load with epistatic gene interactions in fitness.", "type" : "article-journal", "volume" : "54" }, "uris" : [ "http://www.mendeley.com/documents/?uuid=233cf65f-b45d-4e42-9c4c-359912f25f18" ] } ], "mendeley" : { "previouslyFormattedCitation" : "[2]" }, "properties" : { "noteIndex" : 0 }, "schema" : "https://github.com/citation-style-language/schema/raw/master/csl-citation.json" }</w:instrText>
+        <w:instrText>ADDIN CSL_CITATION { "citationItems" : [ { "id" : "ITEM-1", "itemData" : { "ISSN" : "0016-6731", "PMID" : "17248359", "author" : [ { "dropping-particle" : "", "family" : "Kimura", "given" : "Motoo", "non-dropping-particle" : "", "parse-names" : false, "suffix" : "" }, { "dropping-particle" : "", "family" : "Maruyama", "given" : "Takeo", "non-dropping-particle" : "", "parse-names" : false, "suffix" : "" } ], "container-title" : "Genetics", "id" : "ITEM-1", "issue" : "6", "issued" : { "date-parts" : [ [ "1966", "12", "22" ] ] }, "page" : "1337-51", "title" : "The mutational load with epistatic gene interactions in fitness.", "type" : "article-journal", "volume" : "54" }, "uris" : [ "http://www.mendeley.com/documents/?uuid=233cf65f-b45d-4e42-9c4c-359912f25f18" ] } ], "mendeley" : { "previouslyFormattedCitation" : "[7]" }, "properties" : { "noteIndex" : 0 }, "schema" : "https://github.com/citation-style-language/schema/raw/master/csl-citation.json" }</w:instrText>
       </w:r>
       <w:r>
         <w:rPr>
@@ -4122,7 +4750,7 @@
           <w:szCs w:val="22"/>
           <w:lang w:bidi="hi-IN"/>
         </w:rPr>
-        <w:t>[2]</w:t>
+        <w:t>[7]</w:t>
       </w:r>
       <w:r>
         <w:rPr>
@@ -4402,7 +5030,6 @@
           <w:szCs w:val="22"/>
           <w:lang w:bidi="hi-IN"/>
         </w:rPr>
-        <w:lastRenderedPageBreak/>
         <w:t xml:space="preserve">that is, the number of deleterious mutations per individual is Poisson distributed with average </w:t>
       </w:r>
       <w:r>
@@ -4441,7 +5068,7 @@
           <w:szCs w:val="22"/>
           <w:lang w:bidi="hi-IN"/>
         </w:rPr>
-        <w:instrText>ADDIN CSL_CITATION { "citationItems" : [ { "id" : "ITEM-1", "itemData" : { "DOI" : "10.1016/0040-5809(78)90027-8", "ISSN" : "00405809", "abstract" : "A quantitative study of the operation of Muller's Ratchet for the accumulation of deleterious genes in an asexually reproducing population is made. For a population of size N, in which deleterious mutations occur at rate \u03bb/genome/ generation, and the relative fitness of an individual with k mutants is (1 \u2212 s)k, the most important parameter is . If n0 is large (\u2a7e25), deleterious mutations will accumulate very slowly, and independently of each other; if n0 is small (&lt;1), the rate of accumulation of deleterious mutations will be greater than a natural population could plausibly bear; an estimate of the speed of the Ratchet for intermediate values of n0 is made. It is pointed out that the frequency distribution for the numbers of individuals carrying k mutants will retain its shape, but will move bodily to the right at the same average speed as the Ratchet. When favourable mutations also occur, the frequency distributions can move right of left; an estimate of the probability that any particular step is right or left is made, and it is shown that, for a given net rate of arrisal of deleterious mutations, the greater the rate of beneficial mutation, the greater the chance that beneficial mutations will accumulate.", "author" : [ { "dropping-particle" : "", "family" : "Haigh", "given" : "John", "non-dropping-particle" : "", "parse-names" : false, "suffix" : "" } ], "container-title" : "Theoretical Population Biology", "id" : "ITEM-1", "issue" : "2", "issued" : { "date-parts" : [ [ "1978", "10" ] ] }, "page" : "251-267", "title" : "The accumulation of deleterious genes in a population - Muller's Ratchet", "type" : "article-journal", "volume" : "14" }, "uris" : [ "http://www.mendeley.com/documents/?uuid=03d5fe6b-a63a-4bf6-90c2-151c5d8d03ef" ] } ], "mendeley" : { "previouslyFormattedCitation" : "[3]" }, "properties" : { "noteIndex" : 0 }, "schema" : "https://github.com/citation-style-language/schema/raw/master/csl-citation.json" }</w:instrText>
+        <w:instrText>ADDIN CSL_CITATION { "citationItems" : [ { "id" : "ITEM-1", "itemData" : { "DOI" : "10.1016/0040-5809(78)90027-8", "ISSN" : "00405809", "abstract" : "A quantitative study of the operation of Muller's Ratchet for the accumulation of deleterious genes in an asexually reproducing population is made. For a population of size N, in which deleterious mutations occur at rate \u03bb/genome/ generation, and the relative fitness of an individual with k mutants is (1 \u2212 s)k, the most important parameter is . If n0 is large (\u2a7e25), deleterious mutations will accumulate very slowly, and independently of each other; if n0 is small (&lt;1), the rate of accumulation of deleterious mutations will be greater than a natural population could plausibly bear; an estimate of the speed of the Ratchet for intermediate values of n0 is made. It is pointed out that the frequency distribution for the numbers of individuals carrying k mutants will retain its shape, but will move bodily to the right at the same average speed as the Ratchet. When favourable mutations also occur, the frequency distributions can move right of left; an estimate of the probability that any particular step is right or left is made, and it is shown that, for a given net rate of arrisal of deleterious mutations, the greater the rate of beneficial mutation, the greater the chance that beneficial mutations will accumulate.", "author" : [ { "dropping-particle" : "", "family" : "Haigh", "given" : "John", "non-dropping-particle" : "", "parse-names" : false, "suffix" : "" } ], "container-title" : "Theoretical Population Biology", "id" : "ITEM-1", "issue" : "2", "issued" : { "date-parts" : [ [ "1978", "10" ] ] }, "page" : "251-267", "title" : "The accumulation of deleterious genes in a population - Muller's Ratchet", "type" : "article-journal", "volume" : "14" }, "uris" : [ "http://www.mendeley.com/documents/?uuid=03d5fe6b-a63a-4bf6-90c2-151c5d8d03ef" ] } ], "mendeley" : { "previouslyFormattedCitation" : "[8]" }, "properties" : { "noteIndex" : 0 }, "schema" : "https://github.com/citation-style-language/schema/raw/master/csl-citation.json" }</w:instrText>
       </w:r>
       <w:r>
         <w:rPr>
@@ -4460,7 +5087,7 @@
           <w:szCs w:val="22"/>
           <w:lang w:bidi="hi-IN"/>
         </w:rPr>
-        <w:t>[3]</w:t>
+        <w:t>[8]</w:t>
       </w:r>
       <w:r>
         <w:rPr>
@@ -4575,7 +5202,7 @@
           <w:sz w:val="22"/>
           <w:szCs w:val="22"/>
         </w:rPr>
-        <w:instrText>ADDIN CSL_CITATION { "citationItems" : [ { "id" : "ITEM-1", "itemData" : { "DOI" : "10.1046/j.1420-9101.2002.00464.x", "ISSN" : "1010061X", "abstract" : "Although much theory depends on the genome-wide rate of deleterious mutations, good estimates of the mutation rate are scarce and remain controversial. Furthermore, mutation rate may not be constant, and a recent study suggests that mutation rates are higher in mildly stressful environments. If mutation rate is a function of condition, then individuals carrying more mutations will tend to be in worse condition and therefore produce more mutations. Here I examine the mean fitnesses of sexual and asexual populations evolving under such condition-dependent mutation rates. The equilibrium mean fitness of a sexual population depends on the shape of the curve relating fitness to mutation rate. If mutation rate declines synergistically with increasing condition the mean fitness will be much lower than if mutation rate declines at a diminishing rate. In contrast, asexual populations are less affected by condition-dependent mutation rates. The equilibrium mean fitness of an asexual population only depends on the mutation rate of the individuals in the least loaded class. Because such individuals have high fitness and therefore a low mutation rate, asexual populations experience less genetic load than sexual populations, thus increasing the twofold cost of sex.", "author" : [ { "dropping-particle" : "", "family" : "Agrawal", "given" : "Aneil F.", "non-dropping-particle" : "", "parse-names" : false, "suffix" : "" } ], "container-title" : "Journal of Evolutionary Biology", "id" : "ITEM-1", "issue" : "6", "issued" : { "date-parts" : [ [ "2002", "10", "25" ] ] }, "note" : "no back mutations\nno adaptation\nno changing environment\nno cost of fidelity\nthe whole discussion assumes SIM but doesn't assume the context of SIM\n        \nthe idea here is to compare SIM effect on equilibrium mean fitness (mutational load) in asex and sex populaitons, therefore beneficial mutations are NEGLECTED\n        \nnever the less, if the final statement on asex, that the mean fitness at equilibrium depends on the mutation rate of the least loaded class, then asex populations should do SIM, as hypermutation does not affect the mean fitness", "page" : "1004-1010", "title" : "Genetic loads under fitness-dependent mutation rates", "type" : "article-journal", "volume" : "15" }, "suppress-author" : 1, "uris" : [ "http://www.mendeley.com/documents/?uuid=79be5021-e0a1-495d-8501-fe1b249cd5b4" ] } ], "mendeley" : { "previouslyFormattedCitation" : "[4]" }, "properties" : { "noteIndex" : 0 }, "schema" : "https://github.com/citation-style-language/schema/raw/master/csl-citation.json" }</w:instrText>
+        <w:instrText>ADDIN CSL_CITATION { "citationItems" : [ { "id" : "ITEM-1", "itemData" : { "DOI" : "10.1046/j.1420-9101.2002.00464.x", "ISSN" : "1010061X", "abstract" : "Although much theory depends on the genome-wide rate of deleterious mutations, good estimates of the mutation rate are scarce and remain controversial. Furthermore, mutation rate may not be constant, and a recent study suggests that mutation rates are higher in mildly stressful environments. If mutation rate is a function of condition, then individuals carrying more mutations will tend to be in worse condition and therefore produce more mutations. Here I examine the mean fitnesses of sexual and asexual populations evolving under such condition-dependent mutation rates. The equilibrium mean fitness of a sexual population depends on the shape of the curve relating fitness to mutation rate. If mutation rate declines synergistically with increasing condition the mean fitness will be much lower than if mutation rate declines at a diminishing rate. In contrast, asexual populations are less affected by condition-dependent mutation rates. The equilibrium mean fitness of an asexual population only depends on the mutation rate of the individuals in the least loaded class. Because such individuals have high fitness and therefore a low mutation rate, asexual populations experience less genetic load than sexual populations, thus increasing the twofold cost of sex.", "author" : [ { "dropping-particle" : "", "family" : "Agrawal", "given" : "Aneil F.", "non-dropping-particle" : "", "parse-names" : false, "suffix" : "" } ], "container-title" : "Journal of Evolutionary Biology", "id" : "ITEM-1", "issue" : "6", "issued" : { "date-parts" : [ [ "2002", "10", "25" ] ] }, "note" : "no back mutations\nno adaptation\nno changing environment\nno cost of fidelity\nthe whole discussion assumes SIM but doesn't assume the context of SIM\n        \nthe idea here is to compare SIM effect on equilibrium mean fitness (mutational load) in asex and sex populaitons, therefore beneficial mutations are NEGLECTED\n        \nnever the less, if the final statement on asex, that the mean fitness at equilibrium depends on the mutation rate of the least loaded class, then asex populations should do SIM, as hypermutation does not affect the mean fitness", "page" : "1004-1010", "title" : "Genetic loads under fitness-dependent mutation rates", "type" : "article-journal", "volume" : "15" }, "suppress-author" : 1, "uris" : [ "http://www.mendeley.com/documents/?uuid=79be5021-e0a1-495d-8501-fe1b249cd5b4" ] } ], "mendeley" : { "previouslyFormattedCitation" : "[9]" }, "properties" : { "noteIndex" : 0 }, "schema" : "https://github.com/citation-style-language/schema/raw/master/csl-citation.json" }</w:instrText>
       </w:r>
       <w:r>
         <w:rPr>
@@ -4592,7 +5219,7 @@
           <w:sz w:val="22"/>
           <w:szCs w:val="22"/>
         </w:rPr>
-        <w:t>[4]</w:t>
+        <w:t>[9]</w:t>
       </w:r>
       <w:r>
         <w:rPr>
@@ -4831,7 +5458,7 @@
           <w:szCs w:val="22"/>
           <w:lang w:bidi="hi-IN"/>
         </w:rPr>
-        <w:instrText>ADDIN CSL_CITATION { "citationItems" : [ { "id" : "ITEM-1", "itemData" : { "ISBN" : "9780691123448", "abstract" : "Thirty years ago, biologists could get by with a rudimentary grasp of mathematics and modeling. Not so today. In seeking to answer fundamental questions about how biological systems function and change over time, the modern biologist is as likely to rely on sophisticated mathematical and computer-based models as traditional fieldwork. In this book, Sarah Otto and Troy Day provide biology students with the tools necessary to both interpret models and to build their own.The book starts at an elementary level of mathematical modeling, assuming that the reader has had high school mathematics and first-year calculus. Otto and Day then gradually build in depth and complexity, from classic models in ecology and evolution to more intricate class-structured and probabilistic models. The authors provide primers with instructive exercises to introduce readers to the more advanced subjects of linear algebra and probability theory. Through examples, they describe how models have been used to understand such topics as the spread of HIV, chaos, the age structure of a country, speciation, and extinction.Ecologists and evolutionary biologists today need enough mathematical training to be able to assess the power and limits of biological models and to develop theories and models themselves. This innovative book will be an indispensable guide to the world of mathematical models for the next generation of biologists.A how-to guide for developing new mathematical models in biologyProvides step-by-step recipes for constructing and analyzing modelsInteresting biological applicationsExplores classical models in ecology and evolutionQuestions at the end of every chapterPrimers cover important mathematical topicsExercises with answersAppendixes summarize useful rulesLabs and advanced material available", "author" : [ { "dropping-particle" : "", "family" : "Otto", "given" : "Sarah P.", "non-dropping-particle" : "", "parse-names" : false, "suffix" : "" }, { "dropping-particle" : "", "family" : "Day", "given" : "Troy", "non-dropping-particle" : "", "parse-names" : false, "suffix" : "" } ], "id" : "ITEM-1", "issued" : { "date-parts" : [ [ "2007" ] ] }, "page" : "732", "publisher" : "Princeton University Press", "title" : "A biologist's guide to mathematical modeling in ecology and evolution", "type" : "book" }, "locator" : "709", "suffix" : "pg.", "uris" : [ "http://www.mendeley.com/documents/?uuid=91ac0d0d-0f84-4010-9875-cd3905074155" ] } ], "mendeley" : { "manualFormatting" : "(Otto and Day 2007, p. 709)", "previouslyFormattedCitation" : "[5 pg.]" }, "properties" : { "noteIndex" : 0 }, "schema" : "https://github.com/citation-style-language/schema/raw/master/csl-citation.json" }</w:instrText>
+        <w:instrText>ADDIN CSL_CITATION { "citationItems" : [ { "id" : "ITEM-1", "itemData" : { "ISBN" : "9780691123448", "abstract" : "Thirty years ago, biologists could get by with a rudimentary grasp of mathematics and modeling. Not so today. In seeking to answer fundamental questions about how biological systems function and change over time, the modern biologist is as likely to rely on sophisticated mathematical and computer-based models as traditional fieldwork. In this book, Sarah Otto and Troy Day provide biology students with the tools necessary to both interpret models and to build their own.The book starts at an elementary level of mathematical modeling, assuming that the reader has had high school mathematics and first-year calculus. Otto and Day then gradually build in depth and complexity, from classic models in ecology and evolution to more intricate class-structured and probabilistic models. The authors provide primers with instructive exercises to introduce readers to the more advanced subjects of linear algebra and probability theory. Through examples, they describe how models have been used to understand such topics as the spread of HIV, chaos, the age structure of a country, speciation, and extinction.Ecologists and evolutionary biologists today need enough mathematical training to be able to assess the power and limits of biological models and to develop theories and models themselves. This innovative book will be an indispensable guide to the world of mathematical models for the next generation of biologists.A how-to guide for developing new mathematical models in biologyProvides step-by-step recipes for constructing and analyzing modelsInteresting biological applicationsExplores classical models in ecology and evolutionQuestions at the end of every chapterPrimers cover important mathematical topicsExercises with answersAppendixes summarize useful rulesLabs and advanced material available", "author" : [ { "dropping-particle" : "", "family" : "Otto", "given" : "Sarah P.", "non-dropping-particle" : "", "parse-names" : false, "suffix" : "" }, { "dropping-particle" : "", "family" : "Day", "given" : "Troy", "non-dropping-particle" : "", "parse-names" : false, "suffix" : "" } ], "id" : "ITEM-1", "issued" : { "date-parts" : [ [ "2007" ] ] }, "page" : "732", "publisher" : "Princeton University Press", "title" : "A biologist's guide to mathematical modeling in ecology and evolution", "type" : "book" }, "locator" : "709", "suffix" : "pg.", "uris" : [ "http://www.mendeley.com/documents/?uuid=91ac0d0d-0f84-4010-9875-cd3905074155" ] } ], "mendeley" : { "manualFormatting" : "(Otto and Day 2007, p. 709)", "previouslyFormattedCitation" : "[10 pg.]" }, "properties" : { "noteIndex" : 0 }, "schema" : "https://github.com/citation-style-language/schema/raw/master/csl-citation.json" }</w:instrText>
       </w:r>
       <w:r>
         <w:rPr>
@@ -5048,7 +5675,7 @@
           <w:szCs w:val="22"/>
           <w:lang w:bidi="hi-IN"/>
         </w:rPr>
-        <w:instrText>ADDIN CSL_CITATION { "citationItems" : [ { "id" : "ITEM-1", "itemData" : { "DOI" : "10.1111/j.1558-5646.2012.01576.x", "ISSN" : "1558-5646", "PMID" : "22759304", "abstract" : "Numerous empirical studies show that stress of various kinds induces a state of hypermutation in bacteria via multiple mechanisms, but theoretical treatment of this intriguing phenomenon is lacking. We used deterministic and stochastic models to study the evolution of stress-induced hypermutation in infinite and finite-size populations of bacteria undergoing selection, mutation, and random genetic drift in constant environments and in changing ones. Our results suggest that if beneficial mutations occur, even rarely, then stress-induced hypermutation is advantageous for bacteria at both the individual and the population levels and that it is likely to evolve in populations of bacteria in a wide range of conditions because it is favored by selection. These results imply that mutations are not, as the current view holds, uniformly distributed in populations, but rather that mutations are more common in stressed individuals and populations. Because mutation is the raw material of evolution, these results have a profound impact on broad aspects of evolution and biology.", "author" : [ { "dropping-particle" : "", "family" : "Ram", "given" : "Yoav", "non-dropping-particle" : "", "parse-names" : false, "suffix" : "" }, { "dropping-particle" : "", "family" : "Hadany", "given" : "Lilach", "non-dropping-particle" : "", "parse-names" : false, "suffix" : "" } ], "container-title" : "Evolution", "id" : "ITEM-1", "issue" : "7", "issued" : { "date-parts" : [ [ "2012", "7", "28" ] ] }, "page" : "2315-28", "title" : "The evolution of stress-induced hypermutation in asexual populations.", "type" : "article-journal", "volume" : "66" }, "uris" : [ "http://www.mendeley.com/documents/?uuid=53403d98-a293-4876-9b37-48e6812c1a17" ] } ], "mendeley" : { "previouslyFormattedCitation" : "[6]" }, "properties" : { "noteIndex" : 0 }, "schema" : "https://github.com/citation-style-language/schema/raw/master/csl-citation.json" }</w:instrText>
+        <w:instrText>ADDIN CSL_CITATION { "citationItems" : [ { "id" : "ITEM-1", "itemData" : { "DOI" : "10.1111/j.1558-5646.2012.01576.x", "ISSN" : "1558-5646", "PMID" : "22759304", "abstract" : "Numerous empirical studies show that stress of various kinds induces a state of hypermutation in bacteria via multiple mechanisms, but theoretical treatment of this intriguing phenomenon is lacking. We used deterministic and stochastic models to study the evolution of stress-induced hypermutation in infinite and finite-size populations of bacteria undergoing selection, mutation, and random genetic drift in constant environments and in changing ones. Our results suggest that if beneficial mutations occur, even rarely, then stress-induced hypermutation is advantageous for bacteria at both the individual and the population levels and that it is likely to evolve in populations of bacteria in a wide range of conditions because it is favored by selection. These results imply that mutations are not, as the current view holds, uniformly distributed in populations, but rather that mutations are more common in stressed individuals and populations. Because mutation is the raw material of evolution, these results have a profound impact on broad aspects of evolution and biology.", "author" : [ { "dropping-particle" : "", "family" : "Ram", "given" : "Yoav", "non-dropping-particle" : "", "parse-names" : false, "suffix" : "" }, { "dropping-particle" : "", "family" : "Hadany", "given" : "Lilach", "non-dropping-particle" : "", "parse-names" : false, "suffix" : "" } ], "container-title" : "Evolution", "id" : "ITEM-1", "issue" : "7", "issued" : { "date-parts" : [ [ "2012", "7", "28" ] ] }, "page" : "2315-28", "title" : "The evolution of stress-induced hypermutation in asexual populations.", "type" : "article-journal", "volume" : "66" }, "uris" : [ "http://www.mendeley.com/documents/?uuid=53403d98-a293-4876-9b37-48e6812c1a17" ] } ], "mendeley" : { "previouslyFormattedCitation" : "[11]" }, "properties" : { "noteIndex" : 0 }, "schema" : "https://github.com/citation-style-language/schema/raw/master/csl-citation.json" }</w:instrText>
       </w:r>
       <w:r>
         <w:rPr>
@@ -5067,7 +5694,7 @@
           <w:szCs w:val="22"/>
           <w:lang w:bidi="hi-IN"/>
         </w:rPr>
-        <w:t>[6]</w:t>
+        <w:t>[11]</w:t>
       </w:r>
       <w:r>
         <w:rPr>
@@ -5503,6 +6130,7 @@
           <w:sz w:val="22"/>
           <w:szCs w:val="22"/>
         </w:rPr>
+        <w:lastRenderedPageBreak/>
         <w:t xml:space="preserve">Figure </w:t>
       </w:r>
       <w:r>
@@ -5595,7 +6223,7 @@
           <w:sz w:val="22"/>
           <w:szCs w:val="22"/>
         </w:rPr>
-        <w:instrText>ADDIN CSL_CITATION { "citationItems" : [ { "id" : "ITEM-1", "itemData" : { "DOI" : "10.1111/j.1558-5646.2012.01576.x", "ISSN" : "1558-5646", "PMID" : "22759304", "abstract" : "Numerous empirical studies show that stress of various kinds induces a state of hypermutation in bacteria via multiple mechanisms, but theoretical treatment of this intriguing phenomenon is lacking. We used deterministic and stochastic models to study the evolution of stress-induced hypermutation in infinite and finite-size populations of bacteria undergoing selection, mutation, and random genetic drift in constant environments and in changing ones. Our results suggest that if beneficial mutations occur, even rarely, then stress-induced hypermutation is advantageous for bacteria at both the individual and the population levels and that it is likely to evolve in populations of bacteria in a wide range of conditions because it is favored by selection. These results imply that mutations are not, as the current view holds, uniformly distributed in populations, but rather that mutations are more common in stressed individuals and populations. Because mutation is the raw material of evolution, these results have a profound impact on broad aspects of evolution and biology.", "author" : [ { "dropping-particle" : "", "family" : "Ram", "given" : "Yoav", "non-dropping-particle" : "", "parse-names" : false, "suffix" : "" }, { "dropping-particle" : "", "family" : "Hadany", "given" : "Lilach", "non-dropping-particle" : "", "parse-names" : false, "suffix" : "" } ], "container-title" : "Evolution", "id" : "ITEM-1", "issue" : "7", "issued" : { "date-parts" : [ [ "2012", "7", "28" ] ] }, "page" : "2315-28", "title" : "The evolution of stress-induced hypermutation in asexual populations.", "type" : "article-journal", "volume" : "66" }, "uris" : [ "http://www.mendeley.com/documents/?uuid=53403d98-a293-4876-9b37-48e6812c1a17" ] } ], "mendeley" : { "previouslyFormattedCitation" : "[6]" }, "properties" : { "noteIndex" : 0 }, "schema" : "https://github.com/citation-style-language/schema/raw/master/csl-citation.json" }</w:instrText>
+        <w:instrText>ADDIN CSL_CITATION { "citationItems" : [ { "id" : "ITEM-1", "itemData" : { "DOI" : "10.1111/j.1558-5646.2012.01576.x", "ISSN" : "1558-5646", "PMID" : "22759304", "abstract" : "Numerous empirical studies show that stress of various kinds induces a state of hypermutation in bacteria via multiple mechanisms, but theoretical treatment of this intriguing phenomenon is lacking. We used deterministic and stochastic models to study the evolution of stress-induced hypermutation in infinite and finite-size populations of bacteria undergoing selection, mutation, and random genetic drift in constant environments and in changing ones. Our results suggest that if beneficial mutations occur, even rarely, then stress-induced hypermutation is advantageous for bacteria at both the individual and the population levels and that it is likely to evolve in populations of bacteria in a wide range of conditions because it is favored by selection. These results imply that mutations are not, as the current view holds, uniformly distributed in populations, but rather that mutations are more common in stressed individuals and populations. Because mutation is the raw material of evolution, these results have a profound impact on broad aspects of evolution and biology.", "author" : [ { "dropping-particle" : "", "family" : "Ram", "given" : "Yoav", "non-dropping-particle" : "", "parse-names" : false, "suffix" : "" }, { "dropping-particle" : "", "family" : "Hadany", "given" : "Lilach", "non-dropping-particle" : "", "parse-names" : false, "suffix" : "" } ], "container-title" : "Evolution", "id" : "ITEM-1", "issue" : "7", "issued" : { "date-parts" : [ [ "2012", "7", "28" ] ] }, "page" : "2315-28", "title" : "The evolution of stress-induced hypermutation in asexual populations.", "type" : "article-journal", "volume" : "66" }, "uris" : [ "http://www.mendeley.com/documents/?uuid=53403d98-a293-4876-9b37-48e6812c1a17" ] } ], "mendeley" : { "previouslyFormattedCitation" : "[11]" }, "properties" : { "noteIndex" : 0 }, "schema" : "https://github.com/citation-style-language/schema/raw/master/csl-citation.json" }</w:instrText>
       </w:r>
       <w:r>
         <w:rPr>
@@ -5612,7 +6240,7 @@
           <w:sz w:val="22"/>
           <w:szCs w:val="22"/>
         </w:rPr>
-        <w:t>[6]</w:t>
+        <w:t>[11]</w:t>
       </w:r>
       <w:r>
         <w:rPr>
@@ -5770,7 +6398,7 @@
           <w:szCs w:val="22"/>
         </w:rPr>
         <w:drawing>
-          <wp:inline distT="0" distB="0" distL="0" distR="0" wp14:anchorId="72819A4C" wp14:editId="710954C3">
+          <wp:inline distT="0" distB="0" distL="0" distR="0" wp14:anchorId="4C427AB8" wp14:editId="2D6AC427">
             <wp:extent cx="5279390" cy="4222115"/>
             <wp:effectExtent l="0" t="0" r="0" b="6985"/>
             <wp:docPr id="11" name="Picture 11" descr="D:\workspace\ruggedsim\manuscript\ram_fS4.png"/>
@@ -5787,7 +6415,7 @@
                     </pic:cNvPicPr>
                   </pic:nvPicPr>
                   <pic:blipFill>
-                    <a:blip r:embed="rId10">
+                    <a:blip r:embed="rId21">
                       <a:extLst>
                         <a:ext uri="{28A0092B-C50C-407E-A947-70E740481C1C}">
                           <a14:useLocalDpi xmlns:a14="http://schemas.microsoft.com/office/drawing/2010/main" val="0"/>
@@ -6097,7 +6725,16 @@
           <w:sz w:val="22"/>
           <w:szCs w:val="22"/>
         </w:rPr>
-        <w:t>. The y-axis is the mutation rate fold increase under stress</w:t>
+        <w:t>. The y-</w:t>
+      </w:r>
+      <w:r>
+        <w:rPr>
+          <w:rFonts w:ascii="Palatino Linotype" w:hAnsi="Palatino Linotype"/>
+          <w:sz w:val="22"/>
+          <w:szCs w:val="22"/>
+        </w:rPr>
+        <w:lastRenderedPageBreak/>
+        <w:t>axis is the mutation rate fold increase under stress</w:t>
       </w:r>
       <w:r>
         <w:rPr>
@@ -6315,7 +6952,7 @@
           <w:szCs w:val="22"/>
           <w:lang w:bidi="hi-IN"/>
         </w:rPr>
-        <w:instrText>ADDIN CSL_CITATION { "citationItems" : [ { "id" : "ITEM-1", "itemData" : { "DOI" : "10.1046/j.1420-9101.2002.00464.x", "ISSN" : "1010061X", "abstract" : "Although much theory depends on the genome-wide rate of deleterious mutations, good estimates of the mutation rate are scarce and remain controversial. Furthermore, mutation rate may not be constant, and a recent study suggests that mutation rates are higher in mildly stressful environments. If mutation rate is a function of condition, then individuals carrying more mutations will tend to be in worse condition and therefore produce more mutations. Here I examine the mean fitnesses of sexual and asexual populations evolving under such condition-dependent mutation rates. The equilibrium mean fitness of a sexual population depends on the shape of the curve relating fitness to mutation rate. If mutation rate declines synergistically with increasing condition the mean fitness will be much lower than if mutation rate declines at a diminishing rate. In contrast, asexual populations are less affected by condition-dependent mutation rates. The equilibrium mean fitness of an asexual population only depends on the mutation rate of the individuals in the least loaded class. Because such individuals have high fitness and therefore a low mutation rate, asexual populations experience less genetic load than sexual populations, thus increasing the twofold cost of sex.", "author" : [ { "dropping-particle" : "", "family" : "Agrawal", "given" : "Aneil F.", "non-dropping-particle" : "", "parse-names" : false, "suffix" : "" } ], "container-title" : "Journal of Evolutionary Biology", "id" : "ITEM-1", "issue" : "6", "issued" : { "date-parts" : [ [ "2002", "10", "25" ] ] }, "note" : "no back mutations\nno adaptation\nno changing environment\nno cost of fidelity\nthe whole discussion assumes SIM but doesn't assume the context of SIM\n        \nthe idea here is to compare SIM effect on equilibrium mean fitness (mutational load) in asex and sex populaitons, therefore beneficial mutations are NEGLECTED\n        \nnever the less, if the final statement on asex, that the mean fitness at equilibrium depends on the mutation rate of the least loaded class, then asex populations should do SIM, as hypermutation does not affect the mean fitness", "page" : "1004-1010", "title" : "Genetic loads under fitness-dependent mutation rates", "type" : "article-journal", "volume" : "15" }, "suppress-author" : 1, "uris" : [ "http://www.mendeley.com/documents/?uuid=79be5021-e0a1-495d-8501-fe1b249cd5b4" ] } ], "mendeley" : { "previouslyFormattedCitation" : "[4]" }, "properties" : { "noteIndex" : 0 }, "schema" : "https://github.com/citation-style-language/schema/raw/master/csl-citation.json" }</w:instrText>
+        <w:instrText>ADDIN CSL_CITATION { "citationItems" : [ { "id" : "ITEM-1", "itemData" : { "DOI" : "10.1046/j.1420-9101.2002.00464.x", "ISSN" : "1010061X", "abstract" : "Although much theory depends on the genome-wide rate of deleterious mutations, good estimates of the mutation rate are scarce and remain controversial. Furthermore, mutation rate may not be constant, and a recent study suggests that mutation rates are higher in mildly stressful environments. If mutation rate is a function of condition, then individuals carrying more mutations will tend to be in worse condition and therefore produce more mutations. Here I examine the mean fitnesses of sexual and asexual populations evolving under such condition-dependent mutation rates. The equilibrium mean fitness of a sexual population depends on the shape of the curve relating fitness to mutation rate. If mutation rate declines synergistically with increasing condition the mean fitness will be much lower than if mutation rate declines at a diminishing rate. In contrast, asexual populations are less affected by condition-dependent mutation rates. The equilibrium mean fitness of an asexual population only depends on the mutation rate of the individuals in the least loaded class. Because such individuals have high fitness and therefore a low mutation rate, asexual populations experience less genetic load than sexual populations, thus increasing the twofold cost of sex.", "author" : [ { "dropping-particle" : "", "family" : "Agrawal", "given" : "Aneil F.", "non-dropping-particle" : "", "parse-names" : false, "suffix" : "" } ], "container-title" : "Journal of Evolutionary Biology", "id" : "ITEM-1", "issue" : "6", "issued" : { "date-parts" : [ [ "2002", "10", "25" ] ] }, "note" : "no back mutations\nno adaptation\nno changing environment\nno cost of fidelity\nthe whole discussion assumes SIM but doesn't assume the context of SIM\n        \nthe idea here is to compare SIM effect on equilibrium mean fitness (mutational load) in asex and sex populaitons, therefore beneficial mutations are NEGLECTED\n        \nnever the less, if the final statement on asex, that the mean fitness at equilibrium depends on the mutation rate of the least loaded class, then asex populations should do SIM, as hypermutation does not affect the mean fitness", "page" : "1004-1010", "title" : "Genetic loads under fitness-dependent mutation rates", "type" : "article-journal", "volume" : "15" }, "suppress-author" : 1, "uris" : [ "http://www.mendeley.com/documents/?uuid=79be5021-e0a1-495d-8501-fe1b249cd5b4" ] } ], "mendeley" : { "previouslyFormattedCitation" : "[9]" }, "properties" : { "noteIndex" : 0 }, "schema" : "https://github.com/citation-style-language/schema/raw/master/csl-citation.json" }</w:instrText>
       </w:r>
       <w:r>
         <w:rPr>
@@ -6334,7 +6971,7 @@
           <w:szCs w:val="22"/>
           <w:lang w:bidi="hi-IN"/>
         </w:rPr>
-        <w:t>[4]</w:t>
+        <w:t>[9]</w:t>
       </w:r>
       <w:r>
         <w:rPr>
@@ -7177,7 +7814,7 @@
         </w:rPr>
         <w:lastRenderedPageBreak/>
         <w:drawing>
-          <wp:inline distT="0" distB="0" distL="0" distR="0" wp14:anchorId="167251CF" wp14:editId="3AB92959">
+          <wp:inline distT="0" distB="0" distL="0" distR="0" wp14:anchorId="28587E87" wp14:editId="65FAC7B3">
             <wp:extent cx="5271770" cy="4277995"/>
             <wp:effectExtent l="0" t="0" r="5080" b="8255"/>
             <wp:docPr id="8" name="Picture 8" descr="D:\workspace\ruggedsim\manuscript\ram_fS3.png"/>
@@ -7194,7 +7831,7 @@
                     </pic:cNvPicPr>
                   </pic:nvPicPr>
                   <pic:blipFill>
-                    <a:blip r:embed="rId11">
+                    <a:blip r:embed="rId22">
                       <a:extLst>
                         <a:ext uri="{28A0092B-C50C-407E-A947-70E740481C1C}">
                           <a14:useLocalDpi xmlns:a14="http://schemas.microsoft.com/office/drawing/2010/main" val="0"/>
@@ -7422,7 +8059,7 @@
         </w:rPr>
         <w:lastRenderedPageBreak/>
         <w:drawing>
-          <wp:inline distT="0" distB="0" distL="0" distR="0" wp14:anchorId="6C74092E" wp14:editId="3A911F59">
+          <wp:inline distT="0" distB="0" distL="0" distR="0" wp14:anchorId="60CC02E1" wp14:editId="0D975E50">
             <wp:extent cx="5271770" cy="3578225"/>
             <wp:effectExtent l="0" t="0" r="5080" b="3175"/>
             <wp:docPr id="12" name="Picture 12" descr="D:\workspace\ruggedsim\manuscript\ram_fS5.png"/>
@@ -7439,7 +8076,7 @@
                     </pic:cNvPicPr>
                   </pic:nvPicPr>
                   <pic:blipFill>
-                    <a:blip r:embed="rId12">
+                    <a:blip r:embed="rId23">
                       <a:extLst>
                         <a:ext uri="{28A0092B-C50C-407E-A947-70E740481C1C}">
                           <a14:useLocalDpi xmlns:a14="http://schemas.microsoft.com/office/drawing/2010/main" val="0"/>
@@ -7999,7 +8636,7 @@
           <w:szCs w:val="22"/>
           <w:lang w:bidi="hi-IN"/>
         </w:rPr>
-        <w:instrText>ADDIN CSL_CITATION { "citationItems" : [ { "id" : "ITEM-1", "itemData" : { "DOI" : "10.1111/j.1558-5646.2012.01576.x", "ISSN" : "1558-5646", "PMID" : "22759304", "abstract" : "Numerous empirical studies show that stress of various kinds induces a state of hypermutation in bacteria via multiple mechanisms, but theoretical treatment of this intriguing phenomenon is lacking. We used deterministic and stochastic models to study the evolution of stress-induced hypermutation in infinite and finite-size populations of bacteria undergoing selection, mutation, and random genetic drift in constant environments and in changing ones. Our results suggest that if beneficial mutations occur, even rarely, then stress-induced hypermutation is advantageous for bacteria at both the individual and the population levels and that it is likely to evolve in populations of bacteria in a wide range of conditions because it is favored by selection. These results imply that mutations are not, as the current view holds, uniformly distributed in populations, but rather that mutations are more common in stressed individuals and populations. Because mutation is the raw material of evolution, these results have a profound impact on broad aspects of evolution and biology.", "author" : [ { "dropping-particle" : "", "family" : "Ram", "given" : "Yoav", "non-dropping-particle" : "", "parse-names" : false, "suffix" : "" }, { "dropping-particle" : "", "family" : "Hadany", "given" : "Lilach", "non-dropping-particle" : "", "parse-names" : false, "suffix" : "" } ], "container-title" : "Evolution", "id" : "ITEM-1", "issue" : "7", "issued" : { "date-parts" : [ [ "2012", "7", "28" ] ] }, "page" : "2315-28", "title" : "The evolution of stress-induced hypermutation in asexual populations.", "type" : "article-journal", "volume" : "66" }, "uris" : [ "http://www.mendeley.com/documents/?uuid=53403d98-a293-4876-9b37-48e6812c1a17" ] } ], "mendeley" : { "previouslyFormattedCitation" : "[6]" }, "properties" : { "noteIndex" : 0 }, "schema" : "https://github.com/citation-style-language/schema/raw/master/csl-citation.json" }</w:instrText>
+        <w:instrText>ADDIN CSL_CITATION { "citationItems" : [ { "id" : "ITEM-1", "itemData" : { "DOI" : "10.1111/j.1558-5646.2012.01576.x", "ISSN" : "1558-5646", "PMID" : "22759304", "abstract" : "Numerous empirical studies show that stress of various kinds induces a state of hypermutation in bacteria via multiple mechanisms, but theoretical treatment of this intriguing phenomenon is lacking. We used deterministic and stochastic models to study the evolution of stress-induced hypermutation in infinite and finite-size populations of bacteria undergoing selection, mutation, and random genetic drift in constant environments and in changing ones. Our results suggest that if beneficial mutations occur, even rarely, then stress-induced hypermutation is advantageous for bacteria at both the individual and the population levels and that it is likely to evolve in populations of bacteria in a wide range of conditions because it is favored by selection. These results imply that mutations are not, as the current view holds, uniformly distributed in populations, but rather that mutations are more common in stressed individuals and populations. Because mutation is the raw material of evolution, these results have a profound impact on broad aspects of evolution and biology.", "author" : [ { "dropping-particle" : "", "family" : "Ram", "given" : "Yoav", "non-dropping-particle" : "", "parse-names" : false, "suffix" : "" }, { "dropping-particle" : "", "family" : "Hadany", "given" : "Lilach", "non-dropping-particle" : "", "parse-names" : false, "suffix" : "" } ], "container-title" : "Evolution", "id" : "ITEM-1", "issue" : "7", "issued" : { "date-parts" : [ [ "2012", "7", "28" ] ] }, "page" : "2315-28", "title" : "The evolution of stress-induced hypermutation in asexual populations.", "type" : "article-journal", "volume" : "66" }, "uris" : [ "http://www.mendeley.com/documents/?uuid=53403d98-a293-4876-9b37-48e6812c1a17" ] } ], "mendeley" : { "previouslyFormattedCitation" : "[11]" }, "properties" : { "noteIndex" : 0 }, "schema" : "https://github.com/citation-style-language/schema/raw/master/csl-citation.json" }</w:instrText>
       </w:r>
       <w:r>
         <w:rPr>
@@ -8018,7 +8655,7 @@
           <w:szCs w:val="22"/>
           <w:lang w:bidi="hi-IN"/>
         </w:rPr>
-        <w:t>[6]</w:t>
+        <w:t>[11]</w:t>
       </w:r>
       <w:r>
         <w:rPr>
@@ -8085,7 +8722,7 @@
         </w:rPr>
         <w:lastRenderedPageBreak/>
         <w:drawing>
-          <wp:inline distT="0" distB="0" distL="0" distR="0" wp14:anchorId="649E966F" wp14:editId="32FE1344">
+          <wp:inline distT="0" distB="0" distL="0" distR="0" wp14:anchorId="754FC473" wp14:editId="10305C47">
             <wp:extent cx="5270500" cy="2199640"/>
             <wp:effectExtent l="0" t="0" r="6350" b="0"/>
             <wp:docPr id="2" name="Picture 2" descr="D:\workspace\ruggedsim\manuscript\ram_f5.png"/>
@@ -8102,7 +8739,7 @@
                     </pic:cNvPicPr>
                   </pic:nvPicPr>
                   <pic:blipFill>
-                    <a:blip r:embed="rId13" cstate="print">
+                    <a:blip r:embed="rId24" cstate="print">
                       <a:extLst>
                         <a:ext uri="{28A0092B-C50C-407E-A947-70E740481C1C}">
                           <a14:useLocalDpi xmlns:a14="http://schemas.microsoft.com/office/drawing/2010/main" val="0"/>
@@ -8194,7 +8831,25 @@
           <w:szCs w:val="22"/>
           <w:lang w:bidi="hi-IN"/>
         </w:rPr>
-        <w:t xml:space="preserve"> Therefore, SIM is favored by selection over both NM and CM. Changing roles between resident and invader didn't affect the results (not shown). Error bars represent the standard error of the mean (500 simulations per point). Parameters (see Table 1): U=0.0004, s=0.05, β=0.0002, H=2, N=106.</w:t>
+        <w:t xml:space="preserve"> Therefore, SIM is favored by selection over both NM and CM. Changing roles between resident and invader didn't affect the results (not shown). Error bars represent the standard error of the mean (</w:t>
+      </w:r>
+      <w:r>
+        <w:rPr>
+          <w:rFonts w:ascii="Palatino Linotype" w:hAnsi="Palatino Linotype"/>
+          <w:sz w:val="22"/>
+          <w:szCs w:val="22"/>
+          <w:lang w:bidi="hi-IN"/>
+        </w:rPr>
+        <w:t>at least 1</w:t>
+      </w:r>
+      <w:r>
+        <w:rPr>
+          <w:rFonts w:ascii="Palatino Linotype" w:hAnsi="Palatino Linotype"/>
+          <w:sz w:val="22"/>
+          <w:szCs w:val="22"/>
+          <w:lang w:bidi="hi-IN"/>
+        </w:rPr>
+        <w:t>00 simulations per point). Parameters (see Table 1): U=0.0004, s=0.05, β=0.0002, H=2, N=106.</w:t>
       </w:r>
     </w:p>
     <w:p>
@@ -8243,7 +8898,7 @@
           <w:szCs w:val="22"/>
         </w:rPr>
         <w:drawing>
-          <wp:inline distT="0" distB="0" distL="0" distR="0" wp14:anchorId="5835E39B" wp14:editId="26698B39">
+          <wp:inline distT="0" distB="0" distL="0" distR="0" wp14:anchorId="2A50C3DF" wp14:editId="7776FEB3">
             <wp:extent cx="4726562" cy="3780000"/>
             <wp:effectExtent l="0" t="0" r="0" b="0"/>
             <wp:docPr id="10" name="Picture 10" descr="D:\workspace\ruggedsim\manuscript\ram_fS1.png"/>
@@ -8260,7 +8915,7 @@
                     </pic:cNvPicPr>
                   </pic:nvPicPr>
                   <pic:blipFill>
-                    <a:blip r:embed="rId14">
+                    <a:blip r:embed="rId25">
                       <a:extLst>
                         <a:ext uri="{28A0092B-C50C-407E-A947-70E740481C1C}">
                           <a14:useLocalDpi xmlns:a14="http://schemas.microsoft.com/office/drawing/2010/main" val="0"/>
@@ -8517,7 +9172,7 @@
         </w:rPr>
         <w:lastRenderedPageBreak/>
         <w:drawing>
-          <wp:inline distT="0" distB="0" distL="0" distR="0" wp14:anchorId="3A0EE259" wp14:editId="680E4599">
+          <wp:inline distT="0" distB="0" distL="0" distR="0" wp14:anchorId="2B161E2D" wp14:editId="0A9075A6">
             <wp:extent cx="4412473" cy="3780000"/>
             <wp:effectExtent l="0" t="0" r="7620" b="0"/>
             <wp:docPr id="9" name="Picture 9" descr="D:\workspace\ruggedsim\manuscript\ram_fS2.png"/>
@@ -8534,7 +9189,7 @@
                     </pic:cNvPicPr>
                   </pic:nvPicPr>
                   <pic:blipFill>
-                    <a:blip r:embed="rId15">
+                    <a:blip r:embed="rId26">
                       <a:extLst>
                         <a:ext uri="{28A0092B-C50C-407E-A947-70E740481C1C}">
                           <a14:useLocalDpi xmlns:a14="http://schemas.microsoft.com/office/drawing/2010/main" val="0"/>
@@ -8749,7 +9404,7 @@
           <w:sz w:val="22"/>
           <w:szCs w:val="22"/>
         </w:rPr>
-        <w:instrText>ADDIN CSL_CITATION { "citationItems" : [ { "id" : "ITEM-1", "itemData" : { "ISSN" : "0016-6731", "PMID" : "12242249", "abstract" : "We calculate the fixation probability of a beneficial allele that arises as the result of a unique mutation in an asexual population that is subject to recurrent deleterious mutation at rate U. Our analysis is an extension of previous works, which make a biologically restrictive assumption that selection against deleterious alleles is stronger than that on the beneficial allele of interest. We show that when selection against deleterious alleles is weak, beneficial alleles that confer a selective advantage that is small relative to U have greatly reduced probabilities of fixation. We discuss the consequences of this effect for the distribution of effects of alleles fixed during adaptation. We show that a selective sweep will increase the fixation probabilities of other beneficial mutations arising during some short interval afterward. We use the calculated fixation probabilities to estimate the expected rate of fitness improvement in an asexual population when beneficial alleles arise continually at some low rate proportional to U. We estimate the rate of mutation that is optimal in the sense that it maximizes this rate of fitness improvement. Again, this analysis relaxes the assumption made previously that selection against deleterious alleles is stronger than on beneficial alleles.", "author" : [ { "dropping-particle" : "", "family" : "Johnson", "given" : "Toby", "non-dropping-particle" : "", "parse-names" : false, "suffix" : "" }, { "dropping-particle" : "", "family" : "Barton", "given" : "Nicholas H.", "non-dropping-particle" : "", "parse-names" : false, "suffix" : "" } ], "container-title" : "Genetics", "id" : "ITEM-1", "issue" : "1", "issued" : { "date-parts" : [ [ "2002", "9", "1" ] ] }, "note" : "\n        From Duplicate 1 ( \n        \n        \n          The effect of deleterious alleles on adaptation in asexual populations.\n        \n        \n         - Johnson, Toby; Barton, Nicholas H. )\n\n        \n        \n\n        From Duplicate 2 ( \n        \n        \n          The Effect of Deleterious Alleles on Adaptation in Asexual Populations\n        \n        \n         - Johnson, Toby; Barton, Nick H. )\n\n        \n        \n\n        \n\n        \n\n        \n\n        \n\n      ", "page" : "395-411", "title" : "The effect of deleterious alleles on adaptation in asexual populations.", "type" : "article-journal", "volume" : "162" }, "uris" : [ "http://www.mendeley.com/documents/?uuid=f3941c3a-3bc1-4b60-92ac-7986875fd4c6" ] } ], "mendeley" : { "previouslyFormattedCitation" : "[7]" }, "properties" : { "noteIndex" : 0 }, "schema" : "https://github.com/citation-style-language/schema/raw/master/csl-citation.json" }</w:instrText>
+        <w:instrText>ADDIN CSL_CITATION { "citationItems" : [ { "id" : "ITEM-1", "itemData" : { "ISSN" : "0016-6731", "PMID" : "12242249", "abstract" : "We calculate the fixation probability of a beneficial allele that arises as the result of a unique mutation in an asexual population that is subject to recurrent deleterious mutation at rate U. Our analysis is an extension of previous works, which make a biologically restrictive assumption that selection against deleterious alleles is stronger than that on the beneficial allele of interest. We show that when selection against deleterious alleles is weak, beneficial alleles that confer a selective advantage that is small relative to U have greatly reduced probabilities of fixation. We discuss the consequences of this effect for the distribution of effects of alleles fixed during adaptation. We show that a selective sweep will increase the fixation probabilities of other beneficial mutations arising during some short interval afterward. We use the calculated fixation probabilities to estimate the expected rate of fitness improvement in an asexual population when beneficial alleles arise continually at some low rate proportional to U. We estimate the rate of mutation that is optimal in the sense that it maximizes this rate of fitness improvement. Again, this analysis relaxes the assumption made previously that selection against deleterious alleles is stronger than on beneficial alleles.", "author" : [ { "dropping-particle" : "", "family" : "Johnson", "given" : "Toby", "non-dropping-particle" : "", "parse-names" : false, "suffix" : "" }, { "dropping-particle" : "", "family" : "Barton", "given" : "Nicholas H.", "non-dropping-particle" : "", "parse-names" : false, "suffix" : "" } ], "container-title" : "Genetics", "id" : "ITEM-1", "issue" : "1", "issued" : { "date-parts" : [ [ "2002", "9", "1" ] ] }, "note" : "\n        From Duplicate 1 ( \n        \n        \n          The effect of deleterious alleles on adaptation in asexual populations.\n        \n        \n         - Johnson, Toby; Barton, Nicholas H. )\n\n        \n        \n\n        From Duplicate 2 ( \n        \n        \n          The Effect of Deleterious Alleles on Adaptation in Asexual Populations\n        \n        \n         - Johnson, Toby; Barton, Nick H. )\n\n        \n        \n\n        \n\n        \n\n        \n\n        \n\n      ", "page" : "395-411", "title" : "The effect of deleterious alleles on adaptation in asexual populations.", "type" : "article-journal", "volume" : "162" }, "uris" : [ "http://www.mendeley.com/documents/?uuid=f3941c3a-3bc1-4b60-92ac-7986875fd4c6" ] } ], "mendeley" : { "previouslyFormattedCitation" : "[12]" }, "properties" : { "noteIndex" : 0 }, "schema" : "https://github.com/citation-style-language/schema/raw/master/csl-citation.json" }</w:instrText>
       </w:r>
       <w:r>
         <w:rPr>
@@ -8766,7 +9421,7 @@
           <w:sz w:val="22"/>
           <w:szCs w:val="22"/>
         </w:rPr>
-        <w:t>[7]</w:t>
+        <w:t>[12]</w:t>
       </w:r>
       <w:r>
         <w:rPr>
@@ -9064,7 +9719,7 @@
       <w:pPr>
         <w:pStyle w:val="NormalWeb"/>
         <w:ind w:left="640" w:hanging="640"/>
-        <w:divId w:val="300040843"/>
+        <w:divId w:val="1862429546"/>
         <w:rPr>
           <w:rFonts w:ascii="Palatino Linotype" w:hAnsi="Palatino Linotype"/>
           <w:noProof/>
@@ -9113,7 +9768,7 @@
           <w:sz w:val="22"/>
         </w:rPr>
         <w:tab/>
-        <w:t xml:space="preserve">Perez, F. &amp; Granger, B. E. 2007 IPython: A System for Interactive Scientific Computing. </w:t>
+        <w:t xml:space="preserve">Van Rossum, G. &amp; others 2007 Python Programming Language. In </w:t>
       </w:r>
       <w:r>
         <w:rPr>
@@ -9123,7 +9778,7 @@
           <w:noProof/>
           <w:sz w:val="22"/>
         </w:rPr>
-        <w:t>Comput. Sci. Eng.</w:t>
+        <w:t>USENIX Annual Technical Conference</w:t>
       </w:r>
       <w:r>
         <w:rPr>
@@ -9131,32 +9786,14 @@
           <w:noProof/>
           <w:sz w:val="22"/>
         </w:rPr>
-        <w:t xml:space="preserve"> </w:t>
-      </w:r>
-      <w:r>
-        <w:rPr>
-          <w:rFonts w:ascii="Palatino Linotype" w:hAnsi="Palatino Linotype"/>
-          <w:b/>
-          <w:bCs/>
-          <w:noProof/>
-          <w:sz w:val="22"/>
-        </w:rPr>
-        <w:t>9</w:t>
-      </w:r>
-      <w:r>
-        <w:rPr>
-          <w:rFonts w:ascii="Palatino Linotype" w:hAnsi="Palatino Linotype"/>
-          <w:noProof/>
-          <w:sz w:val="22"/>
-        </w:rPr>
-        <w:t>, 21–29. (doi:10.1109/MCSE.2007.53)</w:t>
+        <w:t xml:space="preserve">, </w:t>
       </w:r>
     </w:p>
     <w:p>
       <w:pPr>
         <w:pStyle w:val="NormalWeb"/>
         <w:ind w:left="640" w:hanging="640"/>
-        <w:divId w:val="300040843"/>
+        <w:divId w:val="1862429546"/>
         <w:rPr>
           <w:rFonts w:ascii="Palatino Linotype" w:hAnsi="Palatino Linotype"/>
           <w:noProof/>
@@ -9178,7 +9815,7 @@
           <w:sz w:val="22"/>
         </w:rPr>
         <w:tab/>
-        <w:t xml:space="preserve">Kimura, M. &amp; Maruyama, T. 1966 The mutational load with epistatic gene interactions in fitness. </w:t>
+        <w:t xml:space="preserve">Van der Walt, S., Colbert, S. C. &amp; Varoquaux, G. 2011 The NumPy Array: A Structure for Efficient Numerical Computation. </w:t>
       </w:r>
       <w:r>
         <w:rPr>
@@ -9188,7 +9825,7 @@
           <w:noProof/>
           <w:sz w:val="22"/>
         </w:rPr>
-        <w:t>Genetics</w:t>
+        <w:t>Comput. Sci. Eng.</w:t>
       </w:r>
       <w:r>
         <w:rPr>
@@ -9206,7 +9843,7 @@
           <w:noProof/>
           <w:sz w:val="22"/>
         </w:rPr>
-        <w:t>54</w:t>
+        <w:t>13</w:t>
       </w:r>
       <w:r>
         <w:rPr>
@@ -9214,14 +9851,14 @@
           <w:noProof/>
           <w:sz w:val="22"/>
         </w:rPr>
-        <w:t xml:space="preserve">, 1337–51. </w:t>
+        <w:t>, 22–30. (doi:10.1109/MCSE.2011.37)</w:t>
       </w:r>
     </w:p>
     <w:p>
       <w:pPr>
         <w:pStyle w:val="NormalWeb"/>
         <w:ind w:left="640" w:hanging="640"/>
-        <w:divId w:val="300040843"/>
+        <w:divId w:val="1862429546"/>
         <w:rPr>
           <w:rFonts w:ascii="Palatino Linotype" w:hAnsi="Palatino Linotype"/>
           <w:noProof/>
@@ -9243,50 +9880,14 @@
           <w:sz w:val="22"/>
         </w:rPr>
         <w:tab/>
-        <w:t xml:space="preserve">Haigh, J. 1978 The accumulation of deleterious genes in a population - Muller’s Ratchet. </w:t>
-      </w:r>
-      <w:r>
-        <w:rPr>
-          <w:rFonts w:ascii="Palatino Linotype" w:hAnsi="Palatino Linotype"/>
-          <w:i/>
-          <w:iCs/>
-          <w:noProof/>
-          <w:sz w:val="22"/>
-        </w:rPr>
-        <w:t>Theor. Popul. Biol.</w:t>
-      </w:r>
-      <w:r>
-        <w:rPr>
-          <w:rFonts w:ascii="Palatino Linotype" w:hAnsi="Palatino Linotype"/>
-          <w:noProof/>
-          <w:sz w:val="22"/>
-        </w:rPr>
-        <w:t xml:space="preserve"> </w:t>
-      </w:r>
-      <w:r>
-        <w:rPr>
-          <w:rFonts w:ascii="Palatino Linotype" w:hAnsi="Palatino Linotype"/>
-          <w:b/>
-          <w:bCs/>
-          <w:noProof/>
-          <w:sz w:val="22"/>
-        </w:rPr>
-        <w:t>14</w:t>
-      </w:r>
-      <w:r>
-        <w:rPr>
-          <w:rFonts w:ascii="Palatino Linotype" w:hAnsi="Palatino Linotype"/>
-          <w:noProof/>
-          <w:sz w:val="22"/>
-        </w:rPr>
-        <w:t>, 251–267. (doi:10.1016/0040-5809(78)90027-8)</w:t>
+        <w:t xml:space="preserve">Jones, E., Oliphant, T., Peterson, P. &amp; others 2001 SciPy: Open source scientific tools for Python. </w:t>
       </w:r>
     </w:p>
     <w:p>
       <w:pPr>
         <w:pStyle w:val="NormalWeb"/>
         <w:ind w:left="640" w:hanging="640"/>
-        <w:divId w:val="300040843"/>
+        <w:divId w:val="1862429546"/>
         <w:rPr>
           <w:rFonts w:ascii="Palatino Linotype" w:hAnsi="Palatino Linotype"/>
           <w:noProof/>
@@ -9308,7 +9909,7 @@
           <w:sz w:val="22"/>
         </w:rPr>
         <w:tab/>
-        <w:t xml:space="preserve">Agrawal, A. F. 2002 Genetic loads under fitness-dependent mutation rates. </w:t>
+        <w:t xml:space="preserve">Hunter, J. D. 2007 Matplotlib: A 2D Graphics Environment. </w:t>
       </w:r>
       <w:r>
         <w:rPr>
@@ -9318,7 +9919,7 @@
           <w:noProof/>
           <w:sz w:val="22"/>
         </w:rPr>
-        <w:t>J. Evol. Biol.</w:t>
+        <w:t>Comput. Sci. Eng.</w:t>
       </w:r>
       <w:r>
         <w:rPr>
@@ -9336,7 +9937,7 @@
           <w:noProof/>
           <w:sz w:val="22"/>
         </w:rPr>
-        <w:t>15</w:t>
+        <w:t>9</w:t>
       </w:r>
       <w:r>
         <w:rPr>
@@ -9344,14 +9945,14 @@
           <w:noProof/>
           <w:sz w:val="22"/>
         </w:rPr>
-        <w:t>, 1004–1010. (doi:10.1046/j.1420-9101.2002.00464.x)</w:t>
+        <w:t>, 90–95. (doi:10.1109/MCSE.2007.55)</w:t>
       </w:r>
     </w:p>
     <w:p>
       <w:pPr>
         <w:pStyle w:val="NormalWeb"/>
         <w:ind w:left="640" w:hanging="640"/>
-        <w:divId w:val="300040843"/>
+        <w:divId w:val="1862429546"/>
         <w:rPr>
           <w:rFonts w:ascii="Palatino Linotype" w:hAnsi="Palatino Linotype"/>
           <w:noProof/>
@@ -9373,7 +9974,7 @@
           <w:sz w:val="22"/>
         </w:rPr>
         <w:tab/>
-        <w:t xml:space="preserve">Otto, S. P. &amp; Day, T. 2007 </w:t>
+        <w:t xml:space="preserve">McKinney, W. 2010 Data Structures for Statistical Computing in Python. In </w:t>
       </w:r>
       <w:r>
         <w:rPr>
@@ -9383,7 +9984,7 @@
           <w:noProof/>
           <w:sz w:val="22"/>
         </w:rPr>
-        <w:t>A biologist’s guide to mathematical modeling in ecology and evolution</w:t>
+        <w:t>Proceedings of the 9th Python in Science Conference</w:t>
       </w:r>
       <w:r>
         <w:rPr>
@@ -9391,14 +9992,14 @@
           <w:noProof/>
           <w:sz w:val="22"/>
         </w:rPr>
-        <w:t>. Princeton University Press.</w:t>
+        <w:t xml:space="preserve"> (eds S. van der Walt &amp; J. Millman), pp. 51–56.</w:t>
       </w:r>
     </w:p>
     <w:p>
       <w:pPr>
         <w:pStyle w:val="NormalWeb"/>
         <w:ind w:left="640" w:hanging="640"/>
-        <w:divId w:val="300040843"/>
+        <w:divId w:val="1862429546"/>
         <w:rPr>
           <w:rFonts w:ascii="Palatino Linotype" w:hAnsi="Palatino Linotype"/>
           <w:noProof/>
@@ -9420,7 +10021,7 @@
           <w:sz w:val="22"/>
         </w:rPr>
         <w:tab/>
-        <w:t xml:space="preserve">Ram, Y. &amp; Hadany, L. 2012 The evolution of stress-induced hypermutation in asexual populations. </w:t>
+        <w:t xml:space="preserve">Perez, F. &amp; Granger, B. E. 2007 IPython: A System for Interactive Scientific Computing. </w:t>
       </w:r>
       <w:r>
         <w:rPr>
@@ -9430,7 +10031,7 @@
           <w:noProof/>
           <w:sz w:val="22"/>
         </w:rPr>
-        <w:t>Evolution</w:t>
+        <w:t>Comput. Sci. Eng.</w:t>
       </w:r>
       <w:r>
         <w:rPr>
@@ -9448,7 +10049,7 @@
           <w:noProof/>
           <w:sz w:val="22"/>
         </w:rPr>
-        <w:t>66</w:t>
+        <w:t>9</w:t>
       </w:r>
       <w:r>
         <w:rPr>
@@ -9456,14 +10057,14 @@
           <w:noProof/>
           <w:sz w:val="22"/>
         </w:rPr>
-        <w:t>, 2315–28. (doi:10.1111/j.1558-5646.2012.01576.x)</w:t>
+        <w:t>, 21–29. (doi:10.1109/MCSE.2007.53)</w:t>
       </w:r>
     </w:p>
     <w:p>
       <w:pPr>
         <w:pStyle w:val="NormalWeb"/>
         <w:ind w:left="640" w:hanging="640"/>
-        <w:divId w:val="300040843"/>
+        <w:divId w:val="1862429546"/>
         <w:rPr>
           <w:rFonts w:ascii="Palatino Linotype" w:hAnsi="Palatino Linotype"/>
           <w:noProof/>
@@ -9485,7 +10086,7 @@
           <w:sz w:val="22"/>
         </w:rPr>
         <w:tab/>
-        <w:t xml:space="preserve">Johnson, T. &amp; Barton, N. H. 2002 The effect of deleterious alleles on adaptation in asexual populations. </w:t>
+        <w:t xml:space="preserve">Kimura, M. &amp; Maruyama, T. 1966 The mutational load with epistatic gene interactions in fitness. </w:t>
       </w:r>
       <w:r>
         <w:rPr>
@@ -9513,7 +10114,7 @@
           <w:noProof/>
           <w:sz w:val="22"/>
         </w:rPr>
-        <w:t>162</w:t>
+        <w:t>54</w:t>
       </w:r>
       <w:r>
         <w:rPr>
@@ -9521,14 +10122,321 @@
           <w:noProof/>
           <w:sz w:val="22"/>
         </w:rPr>
-        <w:t xml:space="preserve">, 395–411. </w:t>
+        <w:t xml:space="preserve">, 1337–51. </w:t>
       </w:r>
     </w:p>
     <w:p>
       <w:pPr>
         <w:pStyle w:val="NormalWeb"/>
         <w:ind w:left="640" w:hanging="640"/>
-        <w:divId w:val="1983844525"/>
+        <w:divId w:val="1862429546"/>
+        <w:rPr>
+          <w:rFonts w:ascii="Palatino Linotype" w:hAnsi="Palatino Linotype"/>
+          <w:noProof/>
+          <w:sz w:val="22"/>
+        </w:rPr>
+      </w:pPr>
+      <w:r>
+        <w:rPr>
+          <w:rFonts w:ascii="Palatino Linotype" w:hAnsi="Palatino Linotype"/>
+          <w:noProof/>
+          <w:sz w:val="22"/>
+        </w:rPr>
+        <w:t>8.</w:t>
+      </w:r>
+      <w:r>
+        <w:rPr>
+          <w:rFonts w:ascii="Palatino Linotype" w:hAnsi="Palatino Linotype"/>
+          <w:noProof/>
+          <w:sz w:val="22"/>
+        </w:rPr>
+        <w:tab/>
+        <w:t xml:space="preserve">Haigh, J. 1978 The accumulation of deleterious genes in a population - Muller’s Ratchet. </w:t>
+      </w:r>
+      <w:r>
+        <w:rPr>
+          <w:rFonts w:ascii="Palatino Linotype" w:hAnsi="Palatino Linotype"/>
+          <w:i/>
+          <w:iCs/>
+          <w:noProof/>
+          <w:sz w:val="22"/>
+        </w:rPr>
+        <w:t>Theor. Popul. Biol.</w:t>
+      </w:r>
+      <w:r>
+        <w:rPr>
+          <w:rFonts w:ascii="Palatino Linotype" w:hAnsi="Palatino Linotype"/>
+          <w:noProof/>
+          <w:sz w:val="22"/>
+        </w:rPr>
+        <w:t xml:space="preserve"> </w:t>
+      </w:r>
+      <w:r>
+        <w:rPr>
+          <w:rFonts w:ascii="Palatino Linotype" w:hAnsi="Palatino Linotype"/>
+          <w:b/>
+          <w:bCs/>
+          <w:noProof/>
+          <w:sz w:val="22"/>
+        </w:rPr>
+        <w:t>14</w:t>
+      </w:r>
+      <w:r>
+        <w:rPr>
+          <w:rFonts w:ascii="Palatino Linotype" w:hAnsi="Palatino Linotype"/>
+          <w:noProof/>
+          <w:sz w:val="22"/>
+        </w:rPr>
+        <w:t>, 251–267. (doi:10.1016/0040-5809(78)90027-8)</w:t>
+      </w:r>
+    </w:p>
+    <w:p>
+      <w:pPr>
+        <w:pStyle w:val="NormalWeb"/>
+        <w:ind w:left="640" w:hanging="640"/>
+        <w:divId w:val="1862429546"/>
+        <w:rPr>
+          <w:rFonts w:ascii="Palatino Linotype" w:hAnsi="Palatino Linotype"/>
+          <w:noProof/>
+          <w:sz w:val="22"/>
+        </w:rPr>
+      </w:pPr>
+      <w:r>
+        <w:rPr>
+          <w:rFonts w:ascii="Palatino Linotype" w:hAnsi="Palatino Linotype"/>
+          <w:noProof/>
+          <w:sz w:val="22"/>
+        </w:rPr>
+        <w:t>9.</w:t>
+      </w:r>
+      <w:r>
+        <w:rPr>
+          <w:rFonts w:ascii="Palatino Linotype" w:hAnsi="Palatino Linotype"/>
+          <w:noProof/>
+          <w:sz w:val="22"/>
+        </w:rPr>
+        <w:tab/>
+        <w:t xml:space="preserve">Agrawal, A. F. 2002 Genetic loads under fitness-dependent mutation rates. </w:t>
+      </w:r>
+      <w:r>
+        <w:rPr>
+          <w:rFonts w:ascii="Palatino Linotype" w:hAnsi="Palatino Linotype"/>
+          <w:i/>
+          <w:iCs/>
+          <w:noProof/>
+          <w:sz w:val="22"/>
+        </w:rPr>
+        <w:t>J. Evol. Biol.</w:t>
+      </w:r>
+      <w:r>
+        <w:rPr>
+          <w:rFonts w:ascii="Palatino Linotype" w:hAnsi="Palatino Linotype"/>
+          <w:noProof/>
+          <w:sz w:val="22"/>
+        </w:rPr>
+        <w:t xml:space="preserve"> </w:t>
+      </w:r>
+      <w:r>
+        <w:rPr>
+          <w:rFonts w:ascii="Palatino Linotype" w:hAnsi="Palatino Linotype"/>
+          <w:b/>
+          <w:bCs/>
+          <w:noProof/>
+          <w:sz w:val="22"/>
+        </w:rPr>
+        <w:t>15</w:t>
+      </w:r>
+      <w:r>
+        <w:rPr>
+          <w:rFonts w:ascii="Palatino Linotype" w:hAnsi="Palatino Linotype"/>
+          <w:noProof/>
+          <w:sz w:val="22"/>
+        </w:rPr>
+        <w:t>, 1004–1010. (doi:10.1046/j.1420-9101.2002.00464.x)</w:t>
+      </w:r>
+    </w:p>
+    <w:p>
+      <w:pPr>
+        <w:pStyle w:val="NormalWeb"/>
+        <w:ind w:left="640" w:hanging="640"/>
+        <w:divId w:val="1862429546"/>
+        <w:rPr>
+          <w:rFonts w:ascii="Palatino Linotype" w:hAnsi="Palatino Linotype"/>
+          <w:noProof/>
+          <w:sz w:val="22"/>
+        </w:rPr>
+      </w:pPr>
+      <w:r>
+        <w:rPr>
+          <w:rFonts w:ascii="Palatino Linotype" w:hAnsi="Palatino Linotype"/>
+          <w:noProof/>
+          <w:sz w:val="22"/>
+        </w:rPr>
+        <w:t>10.</w:t>
+      </w:r>
+      <w:r>
+        <w:rPr>
+          <w:rFonts w:ascii="Palatino Linotype" w:hAnsi="Palatino Linotype"/>
+          <w:noProof/>
+          <w:sz w:val="22"/>
+        </w:rPr>
+        <w:tab/>
+        <w:t xml:space="preserve">Otto, S. P. &amp; Day, T. 2007 </w:t>
+      </w:r>
+      <w:r>
+        <w:rPr>
+          <w:rFonts w:ascii="Palatino Linotype" w:hAnsi="Palatino Linotype"/>
+          <w:i/>
+          <w:iCs/>
+          <w:noProof/>
+          <w:sz w:val="22"/>
+        </w:rPr>
+        <w:t>A biologist’s guide to mathematical modeling in ecology and evolution</w:t>
+      </w:r>
+      <w:r>
+        <w:rPr>
+          <w:rFonts w:ascii="Palatino Linotype" w:hAnsi="Palatino Linotype"/>
+          <w:noProof/>
+          <w:sz w:val="22"/>
+        </w:rPr>
+        <w:t>. Princeton University Press.</w:t>
+      </w:r>
+    </w:p>
+    <w:p>
+      <w:pPr>
+        <w:pStyle w:val="NormalWeb"/>
+        <w:ind w:left="640" w:hanging="640"/>
+        <w:divId w:val="1862429546"/>
+        <w:rPr>
+          <w:rFonts w:ascii="Palatino Linotype" w:hAnsi="Palatino Linotype"/>
+          <w:noProof/>
+          <w:sz w:val="22"/>
+        </w:rPr>
+      </w:pPr>
+      <w:r>
+        <w:rPr>
+          <w:rFonts w:ascii="Palatino Linotype" w:hAnsi="Palatino Linotype"/>
+          <w:noProof/>
+          <w:sz w:val="22"/>
+        </w:rPr>
+        <w:t>11.</w:t>
+      </w:r>
+      <w:r>
+        <w:rPr>
+          <w:rFonts w:ascii="Palatino Linotype" w:hAnsi="Palatino Linotype"/>
+          <w:noProof/>
+          <w:sz w:val="22"/>
+        </w:rPr>
+        <w:tab/>
+        <w:t xml:space="preserve">Ram, Y. &amp; Hadany, L. 2012 The evolution of stress-induced hypermutation in asexual populations. </w:t>
+      </w:r>
+      <w:r>
+        <w:rPr>
+          <w:rFonts w:ascii="Palatino Linotype" w:hAnsi="Palatino Linotype"/>
+          <w:i/>
+          <w:iCs/>
+          <w:noProof/>
+          <w:sz w:val="22"/>
+        </w:rPr>
+        <w:t>Evolution</w:t>
+      </w:r>
+      <w:r>
+        <w:rPr>
+          <w:rFonts w:ascii="Palatino Linotype" w:hAnsi="Palatino Linotype"/>
+          <w:noProof/>
+          <w:sz w:val="22"/>
+        </w:rPr>
+        <w:t xml:space="preserve"> </w:t>
+      </w:r>
+      <w:r>
+        <w:rPr>
+          <w:rFonts w:ascii="Palatino Linotype" w:hAnsi="Palatino Linotype"/>
+          <w:b/>
+          <w:bCs/>
+          <w:noProof/>
+          <w:sz w:val="22"/>
+        </w:rPr>
+        <w:t>66</w:t>
+      </w:r>
+      <w:r>
+        <w:rPr>
+          <w:rFonts w:ascii="Palatino Linotype" w:hAnsi="Palatino Linotype"/>
+          <w:noProof/>
+          <w:sz w:val="22"/>
+        </w:rPr>
+        <w:t>, 2315–28. (doi:10.1111/j.1558-5646.2012.01576.x)</w:t>
+      </w:r>
+    </w:p>
+    <w:p>
+      <w:pPr>
+        <w:pStyle w:val="NormalWeb"/>
+        <w:ind w:left="640" w:hanging="640"/>
+        <w:divId w:val="1862429546"/>
+        <w:rPr>
+          <w:rFonts w:ascii="Palatino Linotype" w:hAnsi="Palatino Linotype"/>
+          <w:noProof/>
+          <w:sz w:val="22"/>
+        </w:rPr>
+      </w:pPr>
+      <w:r>
+        <w:rPr>
+          <w:rFonts w:ascii="Palatino Linotype" w:hAnsi="Palatino Linotype"/>
+          <w:noProof/>
+          <w:sz w:val="22"/>
+        </w:rPr>
+        <w:t>12.</w:t>
+      </w:r>
+      <w:r>
+        <w:rPr>
+          <w:rFonts w:ascii="Palatino Linotype" w:hAnsi="Palatino Linotype"/>
+          <w:noProof/>
+          <w:sz w:val="22"/>
+        </w:rPr>
+        <w:tab/>
+        <w:t xml:space="preserve">Johnson, T. &amp; Barton, N. H. 2002 The effect of deleterious alleles on adaptation in asexual populations. </w:t>
+      </w:r>
+      <w:r>
+        <w:rPr>
+          <w:rFonts w:ascii="Palatino Linotype" w:hAnsi="Palatino Linotype"/>
+          <w:i/>
+          <w:iCs/>
+          <w:noProof/>
+          <w:sz w:val="22"/>
+        </w:rPr>
+        <w:t>Genetics</w:t>
+      </w:r>
+      <w:r>
+        <w:rPr>
+          <w:rFonts w:ascii="Palatino Linotype" w:hAnsi="Palatino Linotype"/>
+          <w:noProof/>
+          <w:sz w:val="22"/>
+        </w:rPr>
+        <w:t xml:space="preserve"> </w:t>
+      </w:r>
+      <w:r>
+        <w:rPr>
+          <w:rFonts w:ascii="Palatino Linotype" w:hAnsi="Palatino Linotype"/>
+          <w:b/>
+          <w:bCs/>
+          <w:noProof/>
+          <w:sz w:val="22"/>
+        </w:rPr>
+        <w:t>162</w:t>
+      </w:r>
+      <w:r>
+        <w:rPr>
+          <w:rFonts w:ascii="Palatino Linotype" w:hAnsi="Palatino Linotype"/>
+          <w:noProof/>
+          <w:sz w:val="22"/>
+        </w:rPr>
+        <w:t xml:space="preserve">, 395–411. </w:t>
+      </w:r>
+    </w:p>
+    <w:p>
+      <w:pPr>
+        <w:pStyle w:val="NormalWeb"/>
+        <w:ind w:left="640" w:hanging="640"/>
+        <w:divId w:val="437603569"/>
         <w:rPr>
           <w:rFonts w:ascii="Palatino Linotype" w:hAnsi="Palatino Linotype"/>
           <w:sz w:val="22"/>
@@ -9547,8 +10455,8 @@
       </w:r>
     </w:p>
     <w:sectPr>
-      <w:headerReference w:type="default" r:id="rId16"/>
-      <w:footerReference w:type="default" r:id="rId17"/>
+      <w:headerReference w:type="default" r:id="rId27"/>
+      <w:footerReference w:type="default" r:id="rId28"/>
       <w:pgSz w:w="11906" w:h="16838"/>
       <w:pgMar w:top="1440" w:right="1797" w:bottom="1440" w:left="1797" w:header="709" w:footer="709" w:gutter="0"/>
       <w:lnNumType w:countBy="1" w:restart="continuous"/>
@@ -9614,7 +10522,7 @@
           <w:rPr>
             <w:noProof/>
           </w:rPr>
-          <w:t>2</w:t>
+          <w:t>14</w:t>
         </w:r>
         <w:r>
           <w:rPr>
@@ -12282,7 +13190,7 @@
 </file>
 
 <file path=customXml/itemProps1.xml><?xml version="1.0" encoding="utf-8"?>
-<ds:datastoreItem xmlns:ds="http://schemas.openxmlformats.org/officeDocument/2006/customXml" ds:itemID="{533621F1-08D1-4F37-8CDD-1540EC1F096F}">
+<ds:datastoreItem xmlns:ds="http://schemas.openxmlformats.org/officeDocument/2006/customXml" ds:itemID="{38C6E94C-276D-48B7-B4B0-7807F86E3B1E}">
   <ds:schemaRefs>
     <ds:schemaRef ds:uri="http://schemas.openxmlformats.org/officeDocument/2006/bibliography"/>
   </ds:schemaRefs>

--- a/manuscript/si2.docx
+++ b/manuscript/si2.docx
@@ -606,8 +606,6 @@
         </w:rPr>
         <w:t>.</w:t>
       </w:r>
-      <w:bookmarkStart w:id="0" w:name="_GoBack"/>
-      <w:bookmarkEnd w:id="0"/>
       <w:r>
         <w:rPr>
           <w:rFonts w:ascii="Palatino Linotype" w:hAnsi="Palatino Linotype"/>
@@ -1786,16 +1784,7 @@
                     <w:szCs w:val="22"/>
                     <w:lang w:bidi="hi-IN"/>
                   </w:rPr>
-                  <m:t>∙P(x-y deleterious m</m:t>
-                </m:r>
-                <m:r>
-                  <w:rPr>
-                    <w:rFonts w:ascii="Cambria Math" w:hAnsi="Cambria Math"/>
-                    <w:sz w:val="22"/>
-                    <w:szCs w:val="22"/>
-                    <w:lang w:bidi="hi-IN"/>
-                  </w:rPr>
-                  <m:t>utations),   y&lt;x</m:t>
+                  <m:t>∙P(x-y deleterious mutations),   y&lt;x</m:t>
                 </m:r>
               </m:e>
               <m:e>
@@ -6387,7 +6376,7 @@
           <w:szCs w:val="22"/>
         </w:rPr>
       </w:pPr>
-      <w:bookmarkStart w:id="1" w:name="_Ref363979903"/>
+      <w:bookmarkStart w:id="0" w:name="_Ref363979903"/>
       <w:r>
         <w:rPr>
           <w:rFonts w:ascii="Palatino Linotype" w:hAnsi="Palatino Linotype"/>
@@ -6466,7 +6455,7 @@
         </w:rPr>
         <w:t>Figure</w:t>
       </w:r>
-      <w:bookmarkEnd w:id="1"/>
+      <w:bookmarkEnd w:id="0"/>
       <w:r>
         <w:rPr>
           <w:rFonts w:ascii="Palatino Linotype" w:hAnsi="Palatino Linotype"/>
@@ -6851,7 +6840,7 @@
           <w:rFonts w:eastAsiaTheme="minorEastAsia"/>
         </w:rPr>
       </w:pPr>
-      <w:bookmarkStart w:id="2" w:name="_Ref374377810"/>
+      <w:bookmarkStart w:id="1" w:name="_Ref374377810"/>
       <w:r>
         <w:rPr>
           <w:rFonts w:eastAsiaTheme="minorEastAsia"/>
@@ -6859,7 +6848,7 @@
         <w:lastRenderedPageBreak/>
         <w:t>Appendix E: Possible relationships between stress and mutation</w:t>
       </w:r>
-      <w:bookmarkEnd w:id="2"/>
+      <w:bookmarkEnd w:id="1"/>
       <w:r>
         <w:rPr>
           <w:rFonts w:eastAsiaTheme="minorEastAsia"/>
@@ -7364,7 +7353,7 @@
           <w:sz w:val="22"/>
           <w:szCs w:val="22"/>
         </w:rPr>
-        <w:t>2B</w:t>
+        <w:t>E2</w:t>
       </w:r>
       <w:r>
         <w:rPr>
@@ -7713,7 +7702,7 @@
           <w:sz w:val="22"/>
           <w:szCs w:val="22"/>
         </w:rPr>
-        <w:t>2B</w:t>
+        <w:t>E2</w:t>
       </w:r>
       <w:r>
         <w:rPr>
@@ -7814,7 +7803,7 @@
         </w:rPr>
         <w:lastRenderedPageBreak/>
         <w:drawing>
-          <wp:inline distT="0" distB="0" distL="0" distR="0" wp14:anchorId="28587E87" wp14:editId="65FAC7B3">
+          <wp:inline distT="0" distB="0" distL="0" distR="0" wp14:anchorId="7184885B" wp14:editId="04700E1D">
             <wp:extent cx="5271770" cy="4277995"/>
             <wp:effectExtent l="0" t="0" r="5080" b="8255"/>
             <wp:docPr id="8" name="Picture 8" descr="D:\workspace\ruggedsim\manuscript\ram_fS3.png"/>
@@ -8051,18 +8040,16 @@
       <w:r>
         <w:rPr>
           <w:rFonts w:ascii="Palatino Linotype" w:hAnsi="Palatino Linotype"/>
-          <w:b/>
-          <w:bCs/>
           <w:noProof/>
           <w:sz w:val="22"/>
           <w:szCs w:val="22"/>
         </w:rPr>
         <w:lastRenderedPageBreak/>
         <w:drawing>
-          <wp:inline distT="0" distB="0" distL="0" distR="0" wp14:anchorId="60CC02E1" wp14:editId="0D975E50">
-            <wp:extent cx="5271770" cy="3578225"/>
-            <wp:effectExtent l="0" t="0" r="5080" b="3175"/>
-            <wp:docPr id="12" name="Picture 12" descr="D:\workspace\ruggedsim\manuscript\ram_fS5.png"/>
+          <wp:inline distT="0" distB="0" distL="0" distR="0" wp14:anchorId="5CC9E3A0" wp14:editId="482E58C0">
+            <wp:extent cx="5274945" cy="3575685"/>
+            <wp:effectExtent l="0" t="0" r="1905" b="5715"/>
+            <wp:docPr id="1" name="Picture 1" descr="D:\workspace\ruggedsim\manuscript\ram_fE2.png"/>
             <wp:cNvGraphicFramePr>
               <a:graphicFrameLocks xmlns:a="http://schemas.openxmlformats.org/drawingml/2006/main" noChangeAspect="1"/>
             </wp:cNvGraphicFramePr>
@@ -8070,7 +8057,7 @@
               <a:graphicData uri="http://schemas.openxmlformats.org/drawingml/2006/picture">
                 <pic:pic xmlns:pic="http://schemas.openxmlformats.org/drawingml/2006/picture">
                   <pic:nvPicPr>
-                    <pic:cNvPr id="0" name="Picture 1" descr="D:\workspace\ruggedsim\manuscript\ram_fS5.png"/>
+                    <pic:cNvPr id="0" name="Picture 1" descr="D:\workspace\ruggedsim\manuscript\ram_fE2.png"/>
                     <pic:cNvPicPr>
                       <a:picLocks noChangeAspect="1" noChangeArrowheads="1"/>
                     </pic:cNvPicPr>
@@ -8091,7 +8078,7 @@
                   <pic:spPr bwMode="auto">
                     <a:xfrm>
                       <a:off x="0" y="0"/>
-                      <a:ext cx="5271770" cy="3578225"/>
+                      <a:ext cx="5274945" cy="3575685"/>
                     </a:xfrm>
                     <a:prstGeom prst="rect">
                       <a:avLst/>
@@ -8208,7 +8195,15 @@
           <w:sz w:val="22"/>
           <w:szCs w:val="22"/>
         </w:rPr>
-        <w:t>=10, 1, and 1/10, top to bottom (see Supporting Text S4 and Figure S3 for more details on continuous SIM)</w:t>
+        <w:t>=10, 1, and 1/10, top to</w:t>
+      </w:r>
+      <w:r>
+        <w:rPr>
+          <w:rFonts w:ascii="Palatino Linotype" w:hAnsi="Palatino Linotype"/>
+          <w:sz w:val="22"/>
+          <w:szCs w:val="22"/>
+        </w:rPr>
+        <w:t xml:space="preserve"> bottom</w:t>
       </w:r>
       <w:r>
         <w:rPr>
@@ -8226,80 +8221,25 @@
           <w:sz w:val="22"/>
           <w:szCs w:val="22"/>
         </w:rPr>
-        <w:t>Each dashed line is an approximation of a continuous SIM using a SIM threshold strategy (eq. 13</w:t>
-      </w:r>
-      <w:r>
-        <w:rPr>
-          <w:rFonts w:ascii="Palatino Linotype" w:hAnsi="Palatino Linotype"/>
-          <w:sz w:val="22"/>
-          <w:szCs w:val="22"/>
-        </w:rPr>
-        <w:fldChar w:fldCharType="begin"/>
-      </w:r>
-      <w:r>
-        <w:rPr>
-          <w:rFonts w:ascii="Palatino Linotype" w:hAnsi="Palatino Linotype"/>
-          <w:sz w:val="22"/>
-          <w:szCs w:val="22"/>
-        </w:rPr>
-        <w:instrText xml:space="preserve"> REF _Ref375754011 \h  \* MERGEFORMAT </w:instrText>
-      </w:r>
-      <w:r>
-        <w:rPr>
-          <w:rFonts w:ascii="Palatino Linotype" w:hAnsi="Palatino Linotype"/>
-          <w:sz w:val="22"/>
-          <w:szCs w:val="22"/>
-        </w:rPr>
-      </w:r>
-      <w:r>
-        <w:rPr>
-          <w:rFonts w:ascii="Palatino Linotype" w:hAnsi="Palatino Linotype"/>
-          <w:sz w:val="22"/>
-          <w:szCs w:val="22"/>
-        </w:rPr>
-        <w:fldChar w:fldCharType="separate"/>
-      </w:r>
-      <w:r>
-        <w:rPr>
-          <w:rFonts w:ascii="Palatino Linotype" w:hAnsi="Palatino Linotype"/>
-          <w:sz w:val="22"/>
-          <w:szCs w:val="22"/>
-        </w:rPr>
-        <w:t>Error! Reference source not found.</w:t>
-      </w:r>
-      <w:r>
-        <w:rPr>
-          <w:rFonts w:ascii="Palatino Linotype" w:hAnsi="Palatino Linotype"/>
-          <w:sz w:val="22"/>
-          <w:szCs w:val="22"/>
-        </w:rPr>
-        <w:fldChar w:fldCharType="end"/>
-      </w:r>
-      <w:r>
-        <w:rPr>
-          <w:rFonts w:ascii="Palatino Linotype" w:hAnsi="Palatino Linotype"/>
-          <w:sz w:val="22"/>
-          <w:szCs w:val="22"/>
-        </w:rPr>
-        <w:t xml:space="preserve">) </w:t>
-      </w:r>
-      <w:proofErr w:type="gramStart"/>
-      <w:r>
-        <w:rPr>
-          <w:rFonts w:ascii="Palatino Linotype" w:hAnsi="Palatino Linotype"/>
-          <w:sz w:val="22"/>
-          <w:szCs w:val="22"/>
-        </w:rPr>
-        <w:t>with</w:t>
-      </w:r>
-      <w:proofErr w:type="gramEnd"/>
-      <w:r>
-        <w:rPr>
-          <w:rFonts w:ascii="Palatino Linotype" w:hAnsi="Palatino Linotype"/>
-          <w:sz w:val="22"/>
-          <w:szCs w:val="22"/>
-        </w:rPr>
-        <w:t xml:space="preserve"> </w:t>
+        <w:t>Each dashed line is an approximation of a continuous SIM using</w:t>
+      </w:r>
+      <w:r>
+        <w:rPr>
+          <w:rFonts w:ascii="Palatino Linotype" w:hAnsi="Palatino Linotype"/>
+          <w:sz w:val="22"/>
+          <w:szCs w:val="22"/>
+        </w:rPr>
+        <w:t xml:space="preserve"> a SIM threshold strategy </w:t>
+      </w:r>
+      <w:bookmarkStart w:id="2" w:name="_GoBack"/>
+      <w:bookmarkEnd w:id="2"/>
+      <w:r>
+        <w:rPr>
+          <w:rFonts w:ascii="Palatino Linotype" w:hAnsi="Palatino Linotype"/>
+          <w:sz w:val="22"/>
+          <w:szCs w:val="22"/>
+        </w:rPr>
+        <w:t xml:space="preserve">with </w:t>
       </w:r>
       <w:r>
         <w:rPr>
@@ -10522,7 +10462,7 @@
           <w:rPr>
             <w:noProof/>
           </w:rPr>
-          <w:t>14</w:t>
+          <w:t>8</w:t>
         </w:r>
         <w:r>
           <w:rPr>
@@ -13190,7 +13130,7 @@
 </file>
 
 <file path=customXml/itemProps1.xml><?xml version="1.0" encoding="utf-8"?>
-<ds:datastoreItem xmlns:ds="http://schemas.openxmlformats.org/officeDocument/2006/customXml" ds:itemID="{38C6E94C-276D-48B7-B4B0-7807F86E3B1E}">
+<ds:datastoreItem xmlns:ds="http://schemas.openxmlformats.org/officeDocument/2006/customXml" ds:itemID="{21393C89-F05B-4789-ACEF-83C11125A03A}">
   <ds:schemaRefs>
     <ds:schemaRef ds:uri="http://schemas.openxmlformats.org/officeDocument/2006/bibliography"/>
   </ds:schemaRefs>

--- a/manuscript/si2.docx
+++ b/manuscript/si2.docx
@@ -5,6 +5,7 @@
     <w:p>
       <w:pPr>
         <w:pStyle w:val="Title"/>
+        <w:spacing w:line="360" w:lineRule="auto"/>
       </w:pPr>
       <w:r>
         <w:t>E</w:t>
@@ -31,6 +32,7 @@
     <w:p>
       <w:pPr>
         <w:pStyle w:val="Title"/>
+        <w:spacing w:line="360" w:lineRule="auto"/>
       </w:pPr>
       <w:r>
         <w:t>"</w:t>
@@ -51,33 +53,21 @@
     <w:p>
       <w:pPr>
         <w:pStyle w:val="Subtitle"/>
+        <w:spacing w:line="360" w:lineRule="auto"/>
       </w:pPr>
-      <w:proofErr w:type="spellStart"/>
-      <w:r>
-        <w:t>Yoav</w:t>
-      </w:r>
-      <w:proofErr w:type="spellEnd"/>
-      <w:r>
-        <w:t xml:space="preserve"> Ram and </w:t>
-      </w:r>
-      <w:proofErr w:type="spellStart"/>
-      <w:r>
-        <w:t>Lilach</w:t>
-      </w:r>
-      <w:proofErr w:type="spellEnd"/>
-      <w:r>
-        <w:t xml:space="preserve"> </w:t>
-      </w:r>
-      <w:proofErr w:type="spellStart"/>
-      <w:r>
-        <w:t>Hadany</w:t>
-      </w:r>
-      <w:proofErr w:type="spellEnd"/>
+      <w:r>
+        <w:t>Yoav Ram and Lilach Hadany</w:t>
+      </w:r>
     </w:p>
-    <w:p/>
+    <w:p>
+      <w:pPr>
+        <w:spacing w:line="360" w:lineRule="auto"/>
+      </w:pPr>
+    </w:p>
     <w:p>
       <w:pPr>
         <w:pStyle w:val="Heading1"/>
+        <w:spacing w:line="360" w:lineRule="auto"/>
       </w:pPr>
       <w:r>
         <w:rPr>
@@ -88,7 +78,7 @@
     </w:p>
     <w:p>
       <w:pPr>
-        <w:spacing w:line="480" w:lineRule="auto"/>
+        <w:spacing w:line="360" w:lineRule="auto"/>
         <w:rPr>
           <w:rFonts w:ascii="Palatino Linotype" w:hAnsi="Palatino Linotype"/>
           <w:sz w:val="22"/>
@@ -209,7 +199,6 @@
         <w:t xml:space="preserve"> with the </w:t>
       </w:r>
       <w:hyperlink r:id="rId10" w:history="1">
-        <w:proofErr w:type="spellStart"/>
         <w:r>
           <w:rPr>
             <w:rStyle w:val="Hyperlink"/>
@@ -220,7 +209,6 @@
           </w:rPr>
           <w:t>NumPy</w:t>
         </w:r>
-        <w:proofErr w:type="spellEnd"/>
       </w:hyperlink>
       <w:r>
         <w:rPr>
@@ -287,7 +275,6 @@
         <w:t xml:space="preserve">, </w:t>
       </w:r>
       <w:hyperlink r:id="rId11" w:history="1">
-        <w:proofErr w:type="spellStart"/>
         <w:r>
           <w:rPr>
             <w:rStyle w:val="Hyperlink"/>
@@ -298,7 +285,6 @@
           </w:rPr>
           <w:t>SciPy</w:t>
         </w:r>
-        <w:proofErr w:type="spellEnd"/>
       </w:hyperlink>
       <w:r>
         <w:rPr>
@@ -365,7 +351,6 @@
         <w:t xml:space="preserve">, </w:t>
       </w:r>
       <w:hyperlink r:id="rId12" w:history="1">
-        <w:proofErr w:type="spellStart"/>
         <w:r>
           <w:rPr>
             <w:rStyle w:val="Hyperlink"/>
@@ -376,7 +361,6 @@
           </w:rPr>
           <w:t>Matplotlib</w:t>
         </w:r>
-        <w:proofErr w:type="spellEnd"/>
       </w:hyperlink>
       <w:r>
         <w:rPr>
@@ -519,7 +503,6 @@
         <w:t xml:space="preserve">, </w:t>
       </w:r>
       <w:hyperlink r:id="rId14" w:history="1">
-        <w:proofErr w:type="spellStart"/>
         <w:r>
           <w:rPr>
             <w:rStyle w:val="Hyperlink"/>
@@ -530,7 +513,6 @@
           </w:rPr>
           <w:t>scikits</w:t>
         </w:r>
-        <w:proofErr w:type="spellEnd"/>
         <w:r>
           <w:rPr>
             <w:rStyle w:val="Hyperlink"/>
@@ -552,7 +534,6 @@
         <w:t xml:space="preserve">, </w:t>
       </w:r>
       <w:hyperlink r:id="rId15" w:history="1">
-        <w:proofErr w:type="spellStart"/>
         <w:r>
           <w:rPr>
             <w:rStyle w:val="Hyperlink"/>
@@ -563,7 +544,6 @@
           </w:rPr>
           <w:t>statsmodels</w:t>
         </w:r>
-        <w:proofErr w:type="spellEnd"/>
       </w:hyperlink>
       <w:r>
         <w:rPr>
@@ -575,7 +555,6 @@
         <w:t xml:space="preserve">, and </w:t>
       </w:r>
       <w:hyperlink r:id="rId16" w:history="1">
-        <w:proofErr w:type="spellStart"/>
         <w:r>
           <w:rPr>
             <w:rStyle w:val="Hyperlink"/>
@@ -586,7 +565,6 @@
           </w:rPr>
           <w:t>mpltools</w:t>
         </w:r>
-        <w:proofErr w:type="spellEnd"/>
       </w:hyperlink>
       <w:r>
         <w:rPr>
@@ -625,7 +603,6 @@
         <w:t xml:space="preserve">an </w:t>
       </w:r>
       <w:hyperlink r:id="rId17" w:history="1">
-        <w:proofErr w:type="spellStart"/>
         <w:r>
           <w:rPr>
             <w:rStyle w:val="Hyperlink"/>
@@ -636,7 +613,6 @@
           </w:rPr>
           <w:t>IPython</w:t>
         </w:r>
-        <w:proofErr w:type="spellEnd"/>
       </w:hyperlink>
       <w:r>
         <w:rPr>
@@ -771,7 +747,7 @@
     </w:p>
     <w:p>
       <w:pPr>
-        <w:spacing w:line="480" w:lineRule="auto"/>
+        <w:spacing w:line="360" w:lineRule="auto"/>
         <w:rPr>
           <w:rFonts w:ascii="Palatino Linotype" w:hAnsi="Palatino Linotype"/>
           <w:sz w:val="22"/>
@@ -868,37 +844,3291 @@
     </w:p>
     <w:p>
       <w:pPr>
-        <w:spacing w:line="480" w:lineRule="auto"/>
-        <w:rPr>
-          <w:rFonts w:ascii="Palatino Linotype" w:eastAsiaTheme="majorEastAsia" w:hAnsi="Palatino Linotype" w:cstheme="majorBidi"/>
-          <w:b/>
-          <w:bCs/>
-          <w:kern w:val="32"/>
-          <w:sz w:val="22"/>
-          <w:szCs w:val="22"/>
-        </w:rPr>
+        <w:pStyle w:val="Heading1"/>
+        <w:spacing w:line="360" w:lineRule="auto"/>
       </w:pPr>
+      <w:r>
+        <w:t>Appendix A: Appearance of a double mutant</w:t>
+      </w:r>
+    </w:p>
+    <w:p>
+      <w:pPr>
+        <w:spacing w:line="360" w:lineRule="auto"/>
+        <w:rPr>
+          <w:rFonts w:ascii="Palatino Linotype" w:hAnsi="Palatino Linotype"/>
+          <w:sz w:val="22"/>
+          <w:szCs w:val="22"/>
+        </w:rPr>
+      </w:pPr>
+      <w:r>
+        <w:rPr>
+          <w:rFonts w:ascii="Palatino Linotype" w:hAnsi="Palatino Linotype"/>
+          <w:sz w:val="22"/>
+          <w:szCs w:val="22"/>
+        </w:rPr>
+        <w:t xml:space="preserve">In the following analysis we assume that </w:t>
+      </w:r>
+      <m:oMath>
+        <m:r>
+          <w:rPr>
+            <w:rFonts w:ascii="Cambria Math" w:hAnsi="Cambria Math"/>
+            <w:sz w:val="22"/>
+            <w:szCs w:val="22"/>
+          </w:rPr>
+          <m:t>0&lt;μ≪U≪s≪1</m:t>
+        </m:r>
+      </m:oMath>
+      <w:r>
+        <w:rPr>
+          <w:rFonts w:ascii="Palatino Linotype" w:hAnsi="Palatino Linotype"/>
+          <w:sz w:val="22"/>
+          <w:szCs w:val="22"/>
+        </w:rPr>
+        <w:t xml:space="preserve"> and </w:t>
+      </w:r>
+      <m:oMath>
+        <m:f>
+          <m:fPr>
+            <m:type m:val="lin"/>
+            <m:ctrlPr>
+              <w:rPr>
+                <w:rFonts w:ascii="Cambria Math" w:hAnsi="Cambria Math"/>
+                <w:i/>
+                <w:sz w:val="22"/>
+                <w:szCs w:val="22"/>
+              </w:rPr>
+            </m:ctrlPr>
+          </m:fPr>
+          <m:num>
+            <m:r>
+              <w:rPr>
+                <w:rFonts w:ascii="Cambria Math" w:hAnsi="Cambria Math"/>
+                <w:sz w:val="22"/>
+                <w:szCs w:val="22"/>
+              </w:rPr>
+              <m:t>s</m:t>
+            </m:r>
+          </m:num>
+          <m:den>
+            <m:r>
+              <w:rPr>
+                <w:rFonts w:ascii="Cambria Math" w:hAnsi="Cambria Math"/>
+                <w:sz w:val="22"/>
+                <w:szCs w:val="22"/>
+              </w:rPr>
+              <m:t>μ</m:t>
+            </m:r>
+          </m:den>
+        </m:f>
+        <m:r>
+          <w:rPr>
+            <w:rFonts w:ascii="Cambria Math" w:hAnsi="Cambria Math"/>
+            <w:sz w:val="22"/>
+            <w:szCs w:val="22"/>
+          </w:rPr>
+          <m:t>&lt;N&lt;</m:t>
+        </m:r>
+        <m:sSup>
+          <m:sSupPr>
+            <m:ctrlPr>
+              <w:rPr>
+                <w:rFonts w:ascii="Cambria Math" w:hAnsi="Cambria Math"/>
+                <w:i/>
+                <w:sz w:val="22"/>
+                <w:szCs w:val="22"/>
+              </w:rPr>
+            </m:ctrlPr>
+          </m:sSupPr>
+          <m:e>
+            <m:d>
+              <m:dPr>
+                <m:ctrlPr>
+                  <w:rPr>
+                    <w:rFonts w:ascii="Cambria Math" w:hAnsi="Cambria Math"/>
+                    <w:i/>
+                    <w:sz w:val="22"/>
+                    <w:szCs w:val="22"/>
+                  </w:rPr>
+                </m:ctrlPr>
+              </m:dPr>
+              <m:e>
+                <m:f>
+                  <m:fPr>
+                    <m:type m:val="lin"/>
+                    <m:ctrlPr>
+                      <w:rPr>
+                        <w:rFonts w:ascii="Cambria Math" w:hAnsi="Cambria Math"/>
+                        <w:i/>
+                        <w:sz w:val="22"/>
+                        <w:szCs w:val="22"/>
+                      </w:rPr>
+                    </m:ctrlPr>
+                  </m:fPr>
+                  <m:num>
+                    <m:r>
+                      <w:rPr>
+                        <w:rFonts w:ascii="Cambria Math" w:hAnsi="Cambria Math"/>
+                        <w:sz w:val="22"/>
+                        <w:szCs w:val="22"/>
+                      </w:rPr>
+                      <m:t>s</m:t>
+                    </m:r>
+                  </m:num>
+                  <m:den>
+                    <m:r>
+                      <w:rPr>
+                        <w:rFonts w:ascii="Cambria Math" w:hAnsi="Cambria Math"/>
+                        <w:sz w:val="22"/>
+                        <w:szCs w:val="22"/>
+                      </w:rPr>
+                      <m:t>μ</m:t>
+                    </m:r>
+                  </m:den>
+                </m:f>
+              </m:e>
+            </m:d>
+          </m:e>
+          <m:sup>
+            <m:r>
+              <w:rPr>
+                <w:rFonts w:ascii="Cambria Math" w:hAnsi="Cambria Math"/>
+                <w:sz w:val="22"/>
+                <w:szCs w:val="22"/>
+              </w:rPr>
+              <m:t>2</m:t>
+            </m:r>
+          </m:sup>
+        </m:sSup>
+      </m:oMath>
+      <w:r>
+        <w:rPr>
+          <w:rFonts w:ascii="Palatino Linotype" w:hAnsi="Palatino Linotype"/>
+          <w:sz w:val="22"/>
+          <w:szCs w:val="22"/>
+        </w:rPr>
+        <w:t xml:space="preserve"> – see model overview for details. This also means that </w:t>
+      </w:r>
+      <m:oMath>
+        <m:r>
+          <w:rPr>
+            <w:rFonts w:ascii="Cambria Math" w:hAnsi="Cambria Math"/>
+            <w:sz w:val="22"/>
+            <w:szCs w:val="22"/>
+          </w:rPr>
+          <m:t>U+2μ≈U</m:t>
+        </m:r>
+      </m:oMath>
+      <w:r>
+        <w:rPr>
+          <w:rFonts w:ascii="Palatino Linotype" w:hAnsi="Palatino Linotype"/>
+          <w:sz w:val="22"/>
+          <w:szCs w:val="22"/>
+        </w:rPr>
+        <w:t xml:space="preserve"> and </w:t>
+      </w:r>
+      <m:oMath>
+        <m:f>
+          <m:fPr>
+            <m:type m:val="lin"/>
+            <m:ctrlPr>
+              <w:rPr>
+                <w:rFonts w:ascii="Cambria Math" w:hAnsi="Cambria Math"/>
+                <w:i/>
+                <w:sz w:val="22"/>
+                <w:szCs w:val="22"/>
+              </w:rPr>
+            </m:ctrlPr>
+          </m:fPr>
+          <m:num>
+            <m:r>
+              <w:rPr>
+                <w:rFonts w:ascii="Cambria Math" w:hAnsi="Cambria Math"/>
+                <w:sz w:val="22"/>
+                <w:szCs w:val="22"/>
+              </w:rPr>
+              <m:t>U</m:t>
+            </m:r>
+          </m:num>
+          <m:den>
+            <m:r>
+              <w:rPr>
+                <w:rFonts w:ascii="Cambria Math" w:hAnsi="Cambria Math"/>
+                <w:sz w:val="22"/>
+                <w:szCs w:val="22"/>
+              </w:rPr>
+              <m:t>s</m:t>
+            </m:r>
+          </m:den>
+        </m:f>
+        <m:r>
+          <w:rPr>
+            <w:rFonts w:ascii="Cambria Math" w:hAnsi="Cambria Math"/>
+            <w:sz w:val="22"/>
+            <w:szCs w:val="22"/>
+          </w:rPr>
+          <m:t>+U≈</m:t>
+        </m:r>
+        <m:f>
+          <m:fPr>
+            <m:type m:val="lin"/>
+            <m:ctrlPr>
+              <w:rPr>
+                <w:rFonts w:ascii="Cambria Math" w:hAnsi="Cambria Math"/>
+                <w:i/>
+                <w:sz w:val="22"/>
+                <w:szCs w:val="22"/>
+              </w:rPr>
+            </m:ctrlPr>
+          </m:fPr>
+          <m:num>
+            <m:r>
+              <w:rPr>
+                <w:rFonts w:ascii="Cambria Math" w:hAnsi="Cambria Math"/>
+                <w:sz w:val="22"/>
+                <w:szCs w:val="22"/>
+              </w:rPr>
+              <m:t>U</m:t>
+            </m:r>
+          </m:num>
+          <m:den>
+            <m:r>
+              <w:rPr>
+                <w:rFonts w:ascii="Cambria Math" w:hAnsi="Cambria Math"/>
+                <w:sz w:val="22"/>
+                <w:szCs w:val="22"/>
+              </w:rPr>
+              <m:t>s</m:t>
+            </m:r>
+          </m:den>
+        </m:f>
+      </m:oMath>
+      <w:r>
+        <w:rPr>
+          <w:rFonts w:ascii="Palatino Linotype" w:hAnsi="Palatino Linotype"/>
+          <w:sz w:val="22"/>
+          <w:szCs w:val="22"/>
+        </w:rPr>
+        <w:t>. The probability</w:t>
+      </w:r>
+      <w:r>
+        <w:rPr>
+          <w:rFonts w:ascii="Palatino Linotype" w:hAnsi="Palatino Linotype"/>
+          <w:i/>
+          <w:iCs/>
+          <w:sz w:val="22"/>
+          <w:szCs w:val="22"/>
+        </w:rPr>
+        <w:t xml:space="preserve"> q</w:t>
+      </w:r>
+      <w:r>
+        <w:rPr>
+          <w:rFonts w:ascii="Palatino Linotype" w:hAnsi="Palatino Linotype"/>
+          <w:sz w:val="22"/>
+          <w:szCs w:val="22"/>
+        </w:rPr>
+        <w:t xml:space="preserve"> that a random offspring in the next generation is </w:t>
+      </w:r>
+      <w:r>
+        <w:rPr>
+          <w:rFonts w:ascii="Palatino Linotype" w:hAnsi="Palatino Linotype"/>
+          <w:i/>
+          <w:iCs/>
+          <w:sz w:val="22"/>
+          <w:szCs w:val="22"/>
+        </w:rPr>
+        <w:t>AB</w:t>
+      </w:r>
+      <w:r>
+        <w:rPr>
+          <w:rFonts w:ascii="Palatino Linotype" w:hAnsi="Palatino Linotype"/>
+          <w:sz w:val="22"/>
+          <w:szCs w:val="22"/>
+        </w:rPr>
+        <w:t xml:space="preserve"> given there are no </w:t>
+      </w:r>
+      <w:r>
+        <w:rPr>
+          <w:rFonts w:ascii="Palatino Linotype" w:hAnsi="Palatino Linotype"/>
+          <w:i/>
+          <w:iCs/>
+          <w:sz w:val="22"/>
+          <w:szCs w:val="22"/>
+        </w:rPr>
+        <w:t>AB</w:t>
+      </w:r>
+      <w:r>
+        <w:rPr>
+          <w:rFonts w:ascii="Palatino Linotype" w:hAnsi="Palatino Linotype"/>
+          <w:sz w:val="22"/>
+          <w:szCs w:val="22"/>
+        </w:rPr>
+        <w:t xml:space="preserve"> in the current generation can be approximated by:</w:t>
+      </w:r>
+    </w:p>
+    <w:p>
+      <w:pPr>
+        <w:spacing w:line="360" w:lineRule="auto"/>
+        <w:jc w:val="center"/>
+        <w:rPr>
+          <w:rFonts w:ascii="Palatino Linotype" w:hAnsi="Palatino Linotype"/>
+          <w:sz w:val="22"/>
+          <w:szCs w:val="22"/>
+        </w:rPr>
+      </w:pPr>
+      <m:oMath>
+        <m:r>
+          <w:rPr>
+            <w:rFonts w:ascii="Cambria Math" w:hAnsi="Cambria Math"/>
+            <w:sz w:val="22"/>
+            <w:szCs w:val="22"/>
+          </w:rPr>
+          <m:t>q=</m:t>
+        </m:r>
+        <m:sSup>
+          <m:sSupPr>
+            <m:ctrlPr>
+              <w:rPr>
+                <w:rFonts w:ascii="Cambria Math" w:hAnsi="Cambria Math"/>
+                <w:i/>
+                <w:sz w:val="22"/>
+                <w:szCs w:val="22"/>
+              </w:rPr>
+            </m:ctrlPr>
+          </m:sSupPr>
+          <m:e>
+            <m:r>
+              <w:rPr>
+                <w:rFonts w:ascii="Cambria Math" w:hAnsi="Cambria Math"/>
+                <w:sz w:val="22"/>
+                <w:szCs w:val="22"/>
+              </w:rPr>
+              <m:t>μ</m:t>
+            </m:r>
+          </m:e>
+          <m:sup>
+            <m:r>
+              <w:rPr>
+                <w:rFonts w:ascii="Cambria Math" w:hAnsi="Cambria Math"/>
+                <w:sz w:val="22"/>
+                <w:szCs w:val="22"/>
+              </w:rPr>
+              <m:t>2</m:t>
+            </m:r>
+          </m:sup>
+        </m:sSup>
+        <m:sSup>
+          <m:sSupPr>
+            <m:ctrlPr>
+              <w:rPr>
+                <w:rFonts w:ascii="Cambria Math" w:hAnsi="Cambria Math"/>
+                <w:i/>
+                <w:sz w:val="22"/>
+                <w:szCs w:val="22"/>
+              </w:rPr>
+            </m:ctrlPr>
+          </m:sSupPr>
+          <m:e>
+            <m:r>
+              <w:rPr>
+                <w:rFonts w:ascii="Cambria Math" w:hAnsi="Cambria Math"/>
+                <w:sz w:val="22"/>
+                <w:szCs w:val="22"/>
+              </w:rPr>
+              <m:t>e</m:t>
+            </m:r>
+          </m:e>
+          <m:sup>
+            <m:r>
+              <w:rPr>
+                <w:rFonts w:ascii="Cambria Math" w:hAnsi="Cambria Math"/>
+                <w:sz w:val="22"/>
+                <w:szCs w:val="22"/>
+              </w:rPr>
+              <m:t>-</m:t>
+            </m:r>
+            <m:f>
+              <m:fPr>
+                <m:ctrlPr>
+                  <w:rPr>
+                    <w:rFonts w:ascii="Cambria Math" w:hAnsi="Cambria Math"/>
+                    <w:i/>
+                    <w:sz w:val="22"/>
+                    <w:szCs w:val="22"/>
+                  </w:rPr>
+                </m:ctrlPr>
+              </m:fPr>
+              <m:num>
+                <m:r>
+                  <w:rPr>
+                    <w:rFonts w:ascii="Cambria Math" w:hAnsi="Cambria Math"/>
+                    <w:sz w:val="22"/>
+                    <w:szCs w:val="22"/>
+                  </w:rPr>
+                  <m:t>U</m:t>
+                </m:r>
+              </m:num>
+              <m:den>
+                <m:r>
+                  <w:rPr>
+                    <w:rFonts w:ascii="Cambria Math" w:hAnsi="Cambria Math"/>
+                    <w:sz w:val="22"/>
+                    <w:szCs w:val="22"/>
+                  </w:rPr>
+                  <m:t>s</m:t>
+                </m:r>
+              </m:den>
+            </m:f>
+            <m:r>
+              <w:rPr>
+                <w:rFonts w:ascii="Cambria Math" w:hAnsi="Cambria Math"/>
+                <w:sz w:val="22"/>
+                <w:szCs w:val="22"/>
+              </w:rPr>
+              <m:t>-U</m:t>
+            </m:r>
+          </m:sup>
+        </m:sSup>
+        <m:r>
+          <w:rPr>
+            <w:rFonts w:ascii="Cambria Math" w:hAnsi="Cambria Math"/>
+            <w:sz w:val="22"/>
+            <w:szCs w:val="22"/>
+          </w:rPr>
+          <m:t>+2</m:t>
+        </m:r>
+        <m:f>
+          <m:fPr>
+            <m:ctrlPr>
+              <w:rPr>
+                <w:rFonts w:ascii="Cambria Math" w:hAnsi="Cambria Math"/>
+                <w:i/>
+                <w:sz w:val="22"/>
+                <w:szCs w:val="22"/>
+              </w:rPr>
+            </m:ctrlPr>
+          </m:fPr>
+          <m:num>
+            <m:sSup>
+              <m:sSupPr>
+                <m:ctrlPr>
+                  <w:rPr>
+                    <w:rFonts w:ascii="Cambria Math" w:hAnsi="Cambria Math"/>
+                    <w:i/>
+                    <w:sz w:val="22"/>
+                    <w:szCs w:val="22"/>
+                  </w:rPr>
+                </m:ctrlPr>
+              </m:sSupPr>
+              <m:e>
+                <m:r>
+                  <w:rPr>
+                    <w:rFonts w:ascii="Cambria Math" w:hAnsi="Cambria Math"/>
+                    <w:sz w:val="22"/>
+                    <w:szCs w:val="22"/>
+                  </w:rPr>
+                  <m:t>μ</m:t>
+                </m:r>
+              </m:e>
+              <m:sup>
+                <m:r>
+                  <w:rPr>
+                    <w:rFonts w:ascii="Cambria Math" w:hAnsi="Cambria Math"/>
+                    <w:sz w:val="22"/>
+                    <w:szCs w:val="22"/>
+                  </w:rPr>
+                  <m:t>2</m:t>
+                </m:r>
+              </m:sup>
+            </m:sSup>
+          </m:num>
+          <m:den>
+            <m:r>
+              <w:rPr>
+                <w:rFonts w:ascii="Cambria Math" w:hAnsi="Cambria Math"/>
+                <w:sz w:val="22"/>
+                <w:szCs w:val="22"/>
+              </w:rPr>
+              <m:t>s</m:t>
+            </m:r>
+          </m:den>
+        </m:f>
+        <m:sSup>
+          <m:sSupPr>
+            <m:ctrlPr>
+              <w:rPr>
+                <w:rFonts w:ascii="Cambria Math" w:hAnsi="Cambria Math"/>
+                <w:i/>
+                <w:sz w:val="22"/>
+                <w:szCs w:val="22"/>
+              </w:rPr>
+            </m:ctrlPr>
+          </m:sSupPr>
+          <m:e>
+            <m:r>
+              <w:rPr>
+                <w:rFonts w:ascii="Cambria Math" w:hAnsi="Cambria Math"/>
+                <w:sz w:val="22"/>
+                <w:szCs w:val="22"/>
+              </w:rPr>
+              <m:t>e</m:t>
+            </m:r>
+          </m:e>
+          <m:sup>
+            <m:r>
+              <w:rPr>
+                <w:rFonts w:ascii="Cambria Math" w:hAnsi="Cambria Math"/>
+                <w:sz w:val="22"/>
+                <w:szCs w:val="22"/>
+              </w:rPr>
+              <m:t>-</m:t>
+            </m:r>
+            <m:f>
+              <m:fPr>
+                <m:ctrlPr>
+                  <w:rPr>
+                    <w:rFonts w:ascii="Cambria Math" w:hAnsi="Cambria Math"/>
+                    <w:i/>
+                    <w:sz w:val="22"/>
+                    <w:szCs w:val="22"/>
+                  </w:rPr>
+                </m:ctrlPr>
+              </m:fPr>
+              <m:num>
+                <m:r>
+                  <w:rPr>
+                    <w:rFonts w:ascii="Cambria Math" w:hAnsi="Cambria Math"/>
+                    <w:sz w:val="22"/>
+                    <w:szCs w:val="22"/>
+                  </w:rPr>
+                  <m:t>U</m:t>
+                </m:r>
+              </m:num>
+              <m:den>
+                <m:r>
+                  <w:rPr>
+                    <w:rFonts w:ascii="Cambria Math" w:hAnsi="Cambria Math"/>
+                    <w:sz w:val="22"/>
+                    <w:szCs w:val="22"/>
+                  </w:rPr>
+                  <m:t>s</m:t>
+                </m:r>
+              </m:den>
+            </m:f>
+            <m:r>
+              <w:rPr>
+                <w:rFonts w:ascii="Cambria Math" w:hAnsi="Cambria Math"/>
+                <w:sz w:val="22"/>
+                <w:szCs w:val="22"/>
+              </w:rPr>
+              <m:t>-U</m:t>
+            </m:r>
+          </m:sup>
+        </m:sSup>
+        <m:r>
+          <w:rPr>
+            <w:rFonts w:ascii="Cambria Math" w:hAnsi="Cambria Math"/>
+            <w:sz w:val="22"/>
+            <w:szCs w:val="22"/>
+          </w:rPr>
+          <m:t>=</m:t>
+        </m:r>
+        <m:f>
+          <m:fPr>
+            <m:ctrlPr>
+              <w:rPr>
+                <w:rFonts w:ascii="Cambria Math" w:hAnsi="Cambria Math"/>
+                <w:i/>
+                <w:sz w:val="22"/>
+                <w:szCs w:val="22"/>
+              </w:rPr>
+            </m:ctrlPr>
+          </m:fPr>
+          <m:num>
+            <m:sSup>
+              <m:sSupPr>
+                <m:ctrlPr>
+                  <w:rPr>
+                    <w:rFonts w:ascii="Cambria Math" w:hAnsi="Cambria Math"/>
+                    <w:i/>
+                    <w:sz w:val="22"/>
+                    <w:szCs w:val="22"/>
+                  </w:rPr>
+                </m:ctrlPr>
+              </m:sSupPr>
+              <m:e>
+                <m:r>
+                  <w:rPr>
+                    <w:rFonts w:ascii="Cambria Math" w:hAnsi="Cambria Math"/>
+                    <w:sz w:val="22"/>
+                    <w:szCs w:val="22"/>
+                  </w:rPr>
+                  <m:t>μ</m:t>
+                </m:r>
+              </m:e>
+              <m:sup>
+                <m:r>
+                  <w:rPr>
+                    <w:rFonts w:ascii="Cambria Math" w:hAnsi="Cambria Math"/>
+                    <w:sz w:val="22"/>
+                    <w:szCs w:val="22"/>
+                  </w:rPr>
+                  <m:t>2</m:t>
+                </m:r>
+              </m:sup>
+            </m:sSup>
+          </m:num>
+          <m:den>
+            <m:r>
+              <w:rPr>
+                <w:rFonts w:ascii="Cambria Math" w:hAnsi="Cambria Math"/>
+                <w:sz w:val="22"/>
+                <w:szCs w:val="22"/>
+              </w:rPr>
+              <m:t>s</m:t>
+            </m:r>
+          </m:den>
+        </m:f>
+        <m:sSup>
+          <m:sSupPr>
+            <m:ctrlPr>
+              <w:rPr>
+                <w:rFonts w:ascii="Cambria Math" w:hAnsi="Cambria Math"/>
+                <w:i/>
+                <w:sz w:val="22"/>
+                <w:szCs w:val="22"/>
+              </w:rPr>
+            </m:ctrlPr>
+          </m:sSupPr>
+          <m:e>
+            <m:r>
+              <w:rPr>
+                <w:rFonts w:ascii="Cambria Math" w:hAnsi="Cambria Math"/>
+                <w:sz w:val="22"/>
+                <w:szCs w:val="22"/>
+              </w:rPr>
+              <m:t>e</m:t>
+            </m:r>
+          </m:e>
+          <m:sup>
+            <m:r>
+              <w:rPr>
+                <w:rFonts w:ascii="Cambria Math" w:hAnsi="Cambria Math"/>
+                <w:sz w:val="22"/>
+                <w:szCs w:val="22"/>
+              </w:rPr>
+              <m:t>-U-</m:t>
+            </m:r>
+            <m:f>
+              <m:fPr>
+                <m:ctrlPr>
+                  <w:rPr>
+                    <w:rFonts w:ascii="Cambria Math" w:hAnsi="Cambria Math"/>
+                    <w:i/>
+                    <w:sz w:val="22"/>
+                    <w:szCs w:val="22"/>
+                  </w:rPr>
+                </m:ctrlPr>
+              </m:fPr>
+              <m:num>
+                <m:r>
+                  <w:rPr>
+                    <w:rFonts w:ascii="Cambria Math" w:hAnsi="Cambria Math"/>
+                    <w:sz w:val="22"/>
+                    <w:szCs w:val="22"/>
+                  </w:rPr>
+                  <m:t>U</m:t>
+                </m:r>
+              </m:num>
+              <m:den>
+                <m:r>
+                  <w:rPr>
+                    <w:rFonts w:ascii="Cambria Math" w:hAnsi="Cambria Math"/>
+                    <w:sz w:val="22"/>
+                    <w:szCs w:val="22"/>
+                  </w:rPr>
+                  <m:t>s</m:t>
+                </m:r>
+              </m:den>
+            </m:f>
+          </m:sup>
+        </m:sSup>
+        <m:d>
+          <m:dPr>
+            <m:ctrlPr>
+              <w:rPr>
+                <w:rFonts w:ascii="Cambria Math" w:hAnsi="Cambria Math"/>
+                <w:i/>
+                <w:sz w:val="22"/>
+                <w:szCs w:val="22"/>
+              </w:rPr>
+            </m:ctrlPr>
+          </m:dPr>
+          <m:e>
+            <m:r>
+              <w:rPr>
+                <w:rFonts w:ascii="Cambria Math" w:hAnsi="Cambria Math"/>
+                <w:sz w:val="22"/>
+                <w:szCs w:val="22"/>
+              </w:rPr>
+              <m:t>s+2</m:t>
+            </m:r>
+          </m:e>
+        </m:d>
+        <m:r>
+          <w:rPr>
+            <w:rFonts w:ascii="Cambria Math" w:hAnsi="Cambria Math"/>
+            <w:sz w:val="22"/>
+            <w:szCs w:val="22"/>
+          </w:rPr>
+          <m:t>≈</m:t>
+        </m:r>
+        <m:f>
+          <m:fPr>
+            <m:ctrlPr>
+              <w:rPr>
+                <w:rFonts w:ascii="Cambria Math" w:hAnsi="Cambria Math"/>
+                <w:i/>
+                <w:sz w:val="22"/>
+                <w:szCs w:val="22"/>
+              </w:rPr>
+            </m:ctrlPr>
+          </m:fPr>
+          <m:num>
+            <m:sSup>
+              <m:sSupPr>
+                <m:ctrlPr>
+                  <w:rPr>
+                    <w:rFonts w:ascii="Cambria Math" w:hAnsi="Cambria Math"/>
+                    <w:i/>
+                    <w:sz w:val="22"/>
+                    <w:szCs w:val="22"/>
+                  </w:rPr>
+                </m:ctrlPr>
+              </m:sSupPr>
+              <m:e>
+                <m:r>
+                  <w:rPr>
+                    <w:rFonts w:ascii="Cambria Math" w:hAnsi="Cambria Math"/>
+                    <w:sz w:val="22"/>
+                    <w:szCs w:val="22"/>
+                  </w:rPr>
+                  <m:t>μ</m:t>
+                </m:r>
+              </m:e>
+              <m:sup>
+                <m:r>
+                  <w:rPr>
+                    <w:rFonts w:ascii="Cambria Math" w:hAnsi="Cambria Math"/>
+                    <w:sz w:val="22"/>
+                    <w:szCs w:val="22"/>
+                  </w:rPr>
+                  <m:t>2</m:t>
+                </m:r>
+              </m:sup>
+            </m:sSup>
+          </m:num>
+          <m:den>
+            <m:r>
+              <w:rPr>
+                <w:rFonts w:ascii="Cambria Math" w:hAnsi="Cambria Math"/>
+                <w:sz w:val="22"/>
+                <w:szCs w:val="22"/>
+              </w:rPr>
+              <m:t>s</m:t>
+            </m:r>
+          </m:den>
+        </m:f>
+        <m:d>
+          <m:dPr>
+            <m:ctrlPr>
+              <w:rPr>
+                <w:rFonts w:ascii="Cambria Math" w:hAnsi="Cambria Math"/>
+                <w:i/>
+                <w:sz w:val="22"/>
+                <w:szCs w:val="22"/>
+              </w:rPr>
+            </m:ctrlPr>
+          </m:dPr>
+          <m:e>
+            <m:r>
+              <w:rPr>
+                <w:rFonts w:ascii="Cambria Math" w:hAnsi="Cambria Math"/>
+                <w:sz w:val="22"/>
+                <w:szCs w:val="22"/>
+              </w:rPr>
+              <m:t>1-U-</m:t>
+            </m:r>
+            <m:f>
+              <m:fPr>
+                <m:ctrlPr>
+                  <w:rPr>
+                    <w:rFonts w:ascii="Cambria Math" w:hAnsi="Cambria Math"/>
+                    <w:i/>
+                    <w:sz w:val="22"/>
+                    <w:szCs w:val="22"/>
+                  </w:rPr>
+                </m:ctrlPr>
+              </m:fPr>
+              <m:num>
+                <m:r>
+                  <w:rPr>
+                    <w:rFonts w:ascii="Cambria Math" w:hAnsi="Cambria Math"/>
+                    <w:sz w:val="22"/>
+                    <w:szCs w:val="22"/>
+                  </w:rPr>
+                  <m:t>U</m:t>
+                </m:r>
+              </m:num>
+              <m:den>
+                <m:r>
+                  <w:rPr>
+                    <w:rFonts w:ascii="Cambria Math" w:hAnsi="Cambria Math"/>
+                    <w:sz w:val="22"/>
+                    <w:szCs w:val="22"/>
+                  </w:rPr>
+                  <m:t>s</m:t>
+                </m:r>
+              </m:den>
+            </m:f>
+          </m:e>
+        </m:d>
+        <m:d>
+          <m:dPr>
+            <m:ctrlPr>
+              <w:rPr>
+                <w:rFonts w:ascii="Cambria Math" w:hAnsi="Cambria Math"/>
+                <w:i/>
+                <w:sz w:val="22"/>
+                <w:szCs w:val="22"/>
+              </w:rPr>
+            </m:ctrlPr>
+          </m:dPr>
+          <m:e>
+            <m:r>
+              <w:rPr>
+                <w:rFonts w:ascii="Cambria Math" w:hAnsi="Cambria Math"/>
+                <w:sz w:val="22"/>
+                <w:szCs w:val="22"/>
+              </w:rPr>
+              <m:t>2+s</m:t>
+            </m:r>
+          </m:e>
+        </m:d>
+      </m:oMath>
+      <w:r>
+        <w:rPr>
+          <w:rFonts w:ascii="Palatino Linotype" w:hAnsi="Palatino Linotype"/>
+          <w:sz w:val="22"/>
+          <w:szCs w:val="22"/>
+        </w:rPr>
+        <w:t>.</w:t>
+      </w:r>
+    </w:p>
+    <w:p>
+      <w:pPr>
+        <w:spacing w:line="360" w:lineRule="auto"/>
+        <w:rPr>
+          <w:rFonts w:ascii="Palatino Linotype" w:hAnsi="Palatino Linotype"/>
+          <w:sz w:val="22"/>
+          <w:szCs w:val="22"/>
+        </w:rPr>
+      </w:pPr>
+      <w:r>
+        <w:rPr>
+          <w:rFonts w:ascii="Palatino Linotype" w:hAnsi="Palatino Linotype"/>
+          <w:sz w:val="22"/>
+          <w:szCs w:val="22"/>
+        </w:rPr>
+        <w:t xml:space="preserve">Using the above assumptions, this resolves to: </w:t>
+      </w:r>
+    </w:p>
+    <w:p>
+      <w:pPr>
+        <w:spacing w:line="360" w:lineRule="auto"/>
+        <w:jc w:val="center"/>
+        <w:rPr>
+          <w:rFonts w:ascii="Palatino Linotype" w:hAnsi="Palatino Linotype"/>
+          <w:sz w:val="22"/>
+          <w:szCs w:val="22"/>
+        </w:rPr>
+      </w:pPr>
+      <m:oMath>
+        <m:r>
+          <w:rPr>
+            <w:rFonts w:ascii="Cambria Math" w:hAnsi="Cambria Math"/>
+            <w:sz w:val="22"/>
+            <w:szCs w:val="22"/>
+          </w:rPr>
+          <m:t>q≈2</m:t>
+        </m:r>
+        <m:f>
+          <m:fPr>
+            <m:ctrlPr>
+              <w:rPr>
+                <w:rFonts w:ascii="Cambria Math" w:hAnsi="Cambria Math"/>
+                <w:i/>
+                <w:sz w:val="22"/>
+                <w:szCs w:val="22"/>
+              </w:rPr>
+            </m:ctrlPr>
+          </m:fPr>
+          <m:num>
+            <m:sSup>
+              <m:sSupPr>
+                <m:ctrlPr>
+                  <w:rPr>
+                    <w:rFonts w:ascii="Cambria Math" w:hAnsi="Cambria Math"/>
+                    <w:i/>
+                    <w:sz w:val="22"/>
+                    <w:szCs w:val="22"/>
+                  </w:rPr>
+                </m:ctrlPr>
+              </m:sSupPr>
+              <m:e>
+                <m:r>
+                  <w:rPr>
+                    <w:rFonts w:ascii="Cambria Math" w:hAnsi="Cambria Math"/>
+                    <w:sz w:val="22"/>
+                    <w:szCs w:val="22"/>
+                  </w:rPr>
+                  <m:t>μ</m:t>
+                </m:r>
+              </m:e>
+              <m:sup>
+                <m:r>
+                  <w:rPr>
+                    <w:rFonts w:ascii="Cambria Math" w:hAnsi="Cambria Math"/>
+                    <w:sz w:val="22"/>
+                    <w:szCs w:val="22"/>
+                  </w:rPr>
+                  <m:t>2</m:t>
+                </m:r>
+              </m:sup>
+            </m:sSup>
+          </m:num>
+          <m:den>
+            <m:r>
+              <w:rPr>
+                <w:rFonts w:ascii="Cambria Math" w:hAnsi="Cambria Math"/>
+                <w:sz w:val="22"/>
+                <w:szCs w:val="22"/>
+              </w:rPr>
+              <m:t>s</m:t>
+            </m:r>
+          </m:den>
+        </m:f>
+        <m:d>
+          <m:dPr>
+            <m:ctrlPr>
+              <w:rPr>
+                <w:rFonts w:ascii="Cambria Math" w:hAnsi="Cambria Math"/>
+                <w:i/>
+                <w:sz w:val="22"/>
+                <w:szCs w:val="22"/>
+              </w:rPr>
+            </m:ctrlPr>
+          </m:dPr>
+          <m:e>
+            <m:r>
+              <w:rPr>
+                <w:rFonts w:ascii="Cambria Math" w:hAnsi="Cambria Math"/>
+                <w:sz w:val="22"/>
+                <w:szCs w:val="22"/>
+              </w:rPr>
+              <m:t>1-</m:t>
+            </m:r>
+            <m:f>
+              <m:fPr>
+                <m:ctrlPr>
+                  <w:rPr>
+                    <w:rFonts w:ascii="Cambria Math" w:hAnsi="Cambria Math"/>
+                    <w:i/>
+                    <w:sz w:val="22"/>
+                    <w:szCs w:val="22"/>
+                  </w:rPr>
+                </m:ctrlPr>
+              </m:fPr>
+              <m:num>
+                <m:r>
+                  <w:rPr>
+                    <w:rFonts w:ascii="Cambria Math" w:hAnsi="Cambria Math"/>
+                    <w:sz w:val="22"/>
+                    <w:szCs w:val="22"/>
+                  </w:rPr>
+                  <m:t>U</m:t>
+                </m:r>
+              </m:num>
+              <m:den>
+                <m:r>
+                  <w:rPr>
+                    <w:rFonts w:ascii="Cambria Math" w:hAnsi="Cambria Math"/>
+                    <w:sz w:val="22"/>
+                    <w:szCs w:val="22"/>
+                  </w:rPr>
+                  <m:t>s</m:t>
+                </m:r>
+              </m:den>
+            </m:f>
+          </m:e>
+        </m:d>
+      </m:oMath>
+      <w:r>
+        <w:rPr>
+          <w:rFonts w:ascii="Palatino Linotype" w:hAnsi="Palatino Linotype"/>
+          <w:sz w:val="22"/>
+          <w:szCs w:val="22"/>
+        </w:rPr>
+        <w:t>.</w:t>
+      </w:r>
+    </w:p>
+    <w:p>
+      <w:pPr>
+        <w:spacing w:line="360" w:lineRule="auto"/>
+        <w:rPr>
+          <w:rFonts w:ascii="Palatino Linotype" w:hAnsi="Palatino Linotype"/>
+          <w:sz w:val="22"/>
+          <w:szCs w:val="22"/>
+        </w:rPr>
+      </w:pPr>
+      <w:r>
+        <w:rPr>
+          <w:rFonts w:ascii="Palatino Linotype" w:hAnsi="Palatino Linotype"/>
+          <w:sz w:val="22"/>
+          <w:szCs w:val="22"/>
+        </w:rPr>
+        <w:t xml:space="preserve">Taking the derivative with respect to </w:t>
+      </w:r>
+      <w:r>
+        <w:rPr>
+          <w:rFonts w:ascii="Palatino Linotype" w:hAnsi="Palatino Linotype"/>
+          <w:i/>
+          <w:iCs/>
+          <w:sz w:val="22"/>
+          <w:szCs w:val="22"/>
+        </w:rPr>
+        <w:t>U</w:t>
+      </w:r>
+      <w:r>
+        <w:rPr>
+          <w:rFonts w:ascii="Palatino Linotype" w:hAnsi="Palatino Linotype"/>
+          <w:sz w:val="22"/>
+          <w:szCs w:val="22"/>
+        </w:rPr>
+        <w:t xml:space="preserve"> and denoting </w:t>
+      </w:r>
+      <m:oMath>
+        <m:r>
+          <w:rPr>
+            <w:rFonts w:ascii="Cambria Math" w:hAnsi="Cambria Math"/>
+            <w:sz w:val="22"/>
+            <w:szCs w:val="22"/>
+          </w:rPr>
+          <m:t>g=U/μ</m:t>
+        </m:r>
+      </m:oMath>
+      <w:r>
+        <w:rPr>
+          <w:rFonts w:ascii="Palatino Linotype" w:hAnsi="Palatino Linotype"/>
+          <w:sz w:val="22"/>
+          <w:szCs w:val="22"/>
+        </w:rPr>
+        <w:t xml:space="preserve"> (</w:t>
+      </w:r>
+      <w:r>
+        <w:rPr>
+          <w:rFonts w:ascii="Palatino Linotype" w:hAnsi="Palatino Linotype"/>
+          <w:i/>
+          <w:iCs/>
+          <w:sz w:val="22"/>
+          <w:szCs w:val="22"/>
+        </w:rPr>
+        <w:t>g</w:t>
+      </w:r>
+      <w:r>
+        <w:rPr>
+          <w:rFonts w:ascii="Palatino Linotype" w:hAnsi="Palatino Linotype"/>
+          <w:sz w:val="22"/>
+          <w:szCs w:val="22"/>
+        </w:rPr>
+        <w:t xml:space="preserve"> can be thought of as the number of non-specific loci in the genome):</w:t>
+      </w:r>
+    </w:p>
+    <w:p>
+      <w:pPr>
+        <w:spacing w:line="360" w:lineRule="auto"/>
+        <w:jc w:val="center"/>
+        <w:rPr>
+          <w:rFonts w:ascii="Palatino Linotype" w:hAnsi="Palatino Linotype"/>
+          <w:sz w:val="22"/>
+          <w:szCs w:val="22"/>
+        </w:rPr>
+      </w:pPr>
+      <m:oMath>
+        <m:f>
+          <m:fPr>
+            <m:ctrlPr>
+              <w:rPr>
+                <w:rFonts w:ascii="Cambria Math" w:hAnsi="Cambria Math"/>
+                <w:i/>
+                <w:sz w:val="22"/>
+                <w:szCs w:val="22"/>
+              </w:rPr>
+            </m:ctrlPr>
+          </m:fPr>
+          <m:num>
+            <m:r>
+              <w:rPr>
+                <w:rFonts w:ascii="Cambria Math" w:hAnsi="Cambria Math"/>
+                <w:sz w:val="22"/>
+                <w:szCs w:val="22"/>
+              </w:rPr>
+              <m:t>dq</m:t>
+            </m:r>
+          </m:num>
+          <m:den>
+            <m:r>
+              <w:rPr>
+                <w:rFonts w:ascii="Cambria Math" w:hAnsi="Cambria Math"/>
+                <w:sz w:val="22"/>
+                <w:szCs w:val="22"/>
+              </w:rPr>
+              <m:t>dU</m:t>
+            </m:r>
+          </m:den>
+        </m:f>
+        <m:r>
+          <w:rPr>
+            <w:rFonts w:ascii="Cambria Math" w:hAnsi="Cambria Math"/>
+            <w:sz w:val="22"/>
+            <w:szCs w:val="22"/>
+          </w:rPr>
+          <m:t>=</m:t>
+        </m:r>
+        <m:f>
+          <m:fPr>
+            <m:ctrlPr>
+              <w:rPr>
+                <w:rFonts w:ascii="Cambria Math" w:hAnsi="Cambria Math"/>
+                <w:i/>
+                <w:sz w:val="22"/>
+                <w:szCs w:val="22"/>
+              </w:rPr>
+            </m:ctrlPr>
+          </m:fPr>
+          <m:num>
+            <m:r>
+              <w:rPr>
+                <w:rFonts w:ascii="Cambria Math" w:hAnsi="Cambria Math"/>
+                <w:sz w:val="22"/>
+                <w:szCs w:val="22"/>
+              </w:rPr>
+              <m:t>2U</m:t>
+            </m:r>
+            <m:d>
+              <m:dPr>
+                <m:ctrlPr>
+                  <w:rPr>
+                    <w:rFonts w:ascii="Cambria Math" w:hAnsi="Cambria Math"/>
+                    <w:i/>
+                    <w:sz w:val="22"/>
+                    <w:szCs w:val="22"/>
+                  </w:rPr>
+                </m:ctrlPr>
+              </m:dPr>
+              <m:e>
+                <m:r>
+                  <w:rPr>
+                    <w:rFonts w:ascii="Cambria Math" w:hAnsi="Cambria Math"/>
+                    <w:sz w:val="22"/>
+                    <w:szCs w:val="22"/>
+                  </w:rPr>
+                  <m:t>2s-3U</m:t>
+                </m:r>
+              </m:e>
+            </m:d>
+          </m:num>
+          <m:den>
+            <m:sSup>
+              <m:sSupPr>
+                <m:ctrlPr>
+                  <w:rPr>
+                    <w:rFonts w:ascii="Cambria Math" w:hAnsi="Cambria Math"/>
+                    <w:i/>
+                    <w:sz w:val="22"/>
+                    <w:szCs w:val="22"/>
+                  </w:rPr>
+                </m:ctrlPr>
+              </m:sSupPr>
+              <m:e>
+                <m:r>
+                  <w:rPr>
+                    <w:rFonts w:ascii="Cambria Math" w:hAnsi="Cambria Math"/>
+                    <w:sz w:val="22"/>
+                    <w:szCs w:val="22"/>
+                  </w:rPr>
+                  <m:t>g</m:t>
+                </m:r>
+              </m:e>
+              <m:sup>
+                <m:r>
+                  <w:rPr>
+                    <w:rFonts w:ascii="Cambria Math" w:hAnsi="Cambria Math"/>
+                    <w:sz w:val="22"/>
+                    <w:szCs w:val="22"/>
+                  </w:rPr>
+                  <m:t>2</m:t>
+                </m:r>
+              </m:sup>
+            </m:sSup>
+            <m:sSup>
+              <m:sSupPr>
+                <m:ctrlPr>
+                  <w:rPr>
+                    <w:rFonts w:ascii="Cambria Math" w:hAnsi="Cambria Math"/>
+                    <w:i/>
+                    <w:sz w:val="22"/>
+                    <w:szCs w:val="22"/>
+                  </w:rPr>
+                </m:ctrlPr>
+              </m:sSupPr>
+              <m:e>
+                <m:r>
+                  <w:rPr>
+                    <w:rFonts w:ascii="Cambria Math" w:hAnsi="Cambria Math"/>
+                    <w:sz w:val="22"/>
+                    <w:szCs w:val="22"/>
+                  </w:rPr>
+                  <m:t>s</m:t>
+                </m:r>
+              </m:e>
+              <m:sup>
+                <m:r>
+                  <w:rPr>
+                    <w:rFonts w:ascii="Cambria Math" w:hAnsi="Cambria Math"/>
+                    <w:sz w:val="22"/>
+                    <w:szCs w:val="22"/>
+                  </w:rPr>
+                  <m:t>2</m:t>
+                </m:r>
+              </m:sup>
+            </m:sSup>
+          </m:den>
+        </m:f>
+        <m:r>
+          <w:rPr>
+            <w:rFonts w:ascii="Cambria Math" w:hAnsi="Cambria Math"/>
+            <w:sz w:val="22"/>
+            <w:szCs w:val="22"/>
+          </w:rPr>
+          <m:t>&gt;0⇔U&lt;</m:t>
+        </m:r>
+        <m:f>
+          <m:fPr>
+            <m:ctrlPr>
+              <w:rPr>
+                <w:rFonts w:ascii="Cambria Math" w:hAnsi="Cambria Math"/>
+                <w:i/>
+                <w:sz w:val="22"/>
+                <w:szCs w:val="22"/>
+              </w:rPr>
+            </m:ctrlPr>
+          </m:fPr>
+          <m:num>
+            <m:r>
+              <w:rPr>
+                <w:rFonts w:ascii="Cambria Math" w:hAnsi="Cambria Math"/>
+                <w:sz w:val="22"/>
+                <w:szCs w:val="22"/>
+              </w:rPr>
+              <m:t>2</m:t>
+            </m:r>
+          </m:num>
+          <m:den>
+            <m:r>
+              <w:rPr>
+                <w:rFonts w:ascii="Cambria Math" w:hAnsi="Cambria Math"/>
+                <w:sz w:val="22"/>
+                <w:szCs w:val="22"/>
+              </w:rPr>
+              <m:t>3</m:t>
+            </m:r>
+          </m:den>
+        </m:f>
+        <m:r>
+          <w:rPr>
+            <w:rFonts w:ascii="Cambria Math" w:hAnsi="Cambria Math"/>
+            <w:sz w:val="22"/>
+            <w:szCs w:val="22"/>
+          </w:rPr>
+          <m:t>s</m:t>
+        </m:r>
+      </m:oMath>
+      <w:r>
+        <w:rPr>
+          <w:rFonts w:ascii="Palatino Linotype" w:hAnsi="Palatino Linotype"/>
+          <w:sz w:val="22"/>
+          <w:szCs w:val="22"/>
+        </w:rPr>
+        <w:t>.</w:t>
+      </w:r>
+    </w:p>
+    <w:p>
+      <w:pPr>
+        <w:spacing w:line="360" w:lineRule="auto"/>
+        <w:rPr>
+          <w:rFonts w:ascii="Palatino Linotype" w:hAnsi="Palatino Linotype"/>
+          <w:sz w:val="22"/>
+          <w:szCs w:val="22"/>
+        </w:rPr>
+      </w:pPr>
+      <w:r>
+        <w:rPr>
+          <w:rFonts w:ascii="Palatino Linotype" w:hAnsi="Palatino Linotype"/>
+          <w:sz w:val="22"/>
+          <w:szCs w:val="22"/>
+        </w:rPr>
+        <w:t xml:space="preserve">So </w:t>
+      </w:r>
+      <w:r>
+        <w:rPr>
+          <w:rFonts w:ascii="Palatino Linotype" w:hAnsi="Palatino Linotype"/>
+          <w:i/>
+          <w:iCs/>
+          <w:sz w:val="22"/>
+          <w:szCs w:val="22"/>
+        </w:rPr>
+        <w:t>q</w:t>
+      </w:r>
+      <w:r>
+        <w:rPr>
+          <w:rFonts w:ascii="Palatino Linotype" w:hAnsi="Palatino Linotype"/>
+          <w:sz w:val="22"/>
+          <w:szCs w:val="22"/>
+        </w:rPr>
+        <w:t xml:space="preserve"> increases with </w:t>
+      </w:r>
+      <w:r>
+        <w:rPr>
+          <w:rFonts w:ascii="Palatino Linotype" w:hAnsi="Palatino Linotype"/>
+          <w:i/>
+          <w:iCs/>
+          <w:sz w:val="22"/>
+          <w:szCs w:val="22"/>
+        </w:rPr>
+        <w:t>U</w:t>
+      </w:r>
+      <w:r>
+        <w:rPr>
+          <w:rFonts w:ascii="Palatino Linotype" w:hAnsi="Palatino Linotype"/>
+          <w:sz w:val="22"/>
+          <w:szCs w:val="22"/>
+        </w:rPr>
+        <w:t xml:space="preserve"> because the right hand side is guaranteed to be true under the assumption </w:t>
+      </w:r>
+      <m:oMath>
+        <m:r>
+          <w:rPr>
+            <w:rFonts w:ascii="Cambria Math" w:hAnsi="Cambria Math"/>
+            <w:sz w:val="22"/>
+            <w:szCs w:val="22"/>
+          </w:rPr>
+          <m:t>U≪s</m:t>
+        </m:r>
+      </m:oMath>
+      <w:r>
+        <w:rPr>
+          <w:rFonts w:ascii="Palatino Linotype" w:hAnsi="Palatino Linotype"/>
+          <w:sz w:val="22"/>
+          <w:szCs w:val="22"/>
+        </w:rPr>
+        <w:t>.</w:t>
+      </w:r>
+    </w:p>
+    <w:p>
+      <w:pPr>
+        <w:spacing w:line="360" w:lineRule="auto"/>
+        <w:rPr>
+          <w:rFonts w:ascii="Palatino Linotype" w:hAnsi="Palatino Linotype"/>
+          <w:sz w:val="22"/>
+          <w:szCs w:val="22"/>
+        </w:rPr>
+      </w:pPr>
+      <w:r>
+        <w:rPr>
+          <w:rFonts w:ascii="Palatino Linotype" w:hAnsi="Palatino Linotype"/>
+          <w:sz w:val="22"/>
+          <w:szCs w:val="22"/>
+        </w:rPr>
+        <w:t>For a population with SIM</w:t>
+      </w:r>
+    </w:p>
+    <w:p>
+      <w:pPr>
+        <w:spacing w:line="360" w:lineRule="auto"/>
+        <w:jc w:val="center"/>
+        <w:rPr>
+          <w:rFonts w:ascii="Palatino Linotype" w:hAnsi="Palatino Linotype"/>
+          <w:sz w:val="22"/>
+          <w:szCs w:val="22"/>
+        </w:rPr>
+      </w:pPr>
+      <m:oMath>
+        <m:sSub>
+          <m:sSubPr>
+            <m:ctrlPr>
+              <w:rPr>
+                <w:rFonts w:ascii="Cambria Math" w:hAnsi="Cambria Math"/>
+                <w:i/>
+                <w:sz w:val="22"/>
+                <w:szCs w:val="22"/>
+              </w:rPr>
+            </m:ctrlPr>
+          </m:sSubPr>
+          <m:e>
+            <m:r>
+              <w:rPr>
+                <w:rFonts w:ascii="Cambria Math" w:hAnsi="Cambria Math"/>
+                <w:sz w:val="22"/>
+                <w:szCs w:val="22"/>
+              </w:rPr>
+              <m:t>q</m:t>
+            </m:r>
+          </m:e>
+          <m:sub>
+            <m:r>
+              <w:rPr>
+                <w:rFonts w:ascii="Cambria Math" w:hAnsi="Cambria Math"/>
+                <w:sz w:val="22"/>
+                <w:szCs w:val="22"/>
+              </w:rPr>
+              <m:t>SI</m:t>
+            </m:r>
+            <m:r>
+              <w:rPr>
+                <w:rFonts w:ascii="Cambria Math" w:hAnsi="Cambria Math"/>
+                <w:sz w:val="22"/>
+                <w:szCs w:val="22"/>
+              </w:rPr>
+              <m:t>M</m:t>
+            </m:r>
+          </m:sub>
+        </m:sSub>
+        <m:r>
+          <w:rPr>
+            <w:rFonts w:ascii="Cambria Math" w:hAnsi="Cambria Math"/>
+            <w:sz w:val="22"/>
+            <w:szCs w:val="22"/>
+          </w:rPr>
+          <m:t>=</m:t>
+        </m:r>
+        <m:sSup>
+          <m:sSupPr>
+            <m:ctrlPr>
+              <w:rPr>
+                <w:rFonts w:ascii="Cambria Math" w:hAnsi="Cambria Math"/>
+                <w:i/>
+                <w:sz w:val="22"/>
+                <w:szCs w:val="22"/>
+              </w:rPr>
+            </m:ctrlPr>
+          </m:sSupPr>
+          <m:e>
+            <m:r>
+              <w:rPr>
+                <w:rFonts w:ascii="Cambria Math" w:hAnsi="Cambria Math"/>
+                <w:sz w:val="22"/>
+                <w:szCs w:val="22"/>
+              </w:rPr>
+              <m:t>μ</m:t>
+            </m:r>
+          </m:e>
+          <m:sup>
+            <m:r>
+              <w:rPr>
+                <w:rFonts w:ascii="Cambria Math" w:hAnsi="Cambria Math"/>
+                <w:sz w:val="22"/>
+                <w:szCs w:val="22"/>
+              </w:rPr>
+              <m:t>2</m:t>
+            </m:r>
+          </m:sup>
+        </m:sSup>
+        <m:sSup>
+          <m:sSupPr>
+            <m:ctrlPr>
+              <w:rPr>
+                <w:rFonts w:ascii="Cambria Math" w:hAnsi="Cambria Math"/>
+                <w:i/>
+                <w:sz w:val="22"/>
+                <w:szCs w:val="22"/>
+              </w:rPr>
+            </m:ctrlPr>
+          </m:sSupPr>
+          <m:e>
+            <m:r>
+              <w:rPr>
+                <w:rFonts w:ascii="Cambria Math" w:hAnsi="Cambria Math"/>
+                <w:sz w:val="22"/>
+                <w:szCs w:val="22"/>
+              </w:rPr>
+              <m:t>e</m:t>
+            </m:r>
+          </m:e>
+          <m:sup>
+            <m:r>
+              <w:rPr>
+                <w:rFonts w:ascii="Cambria Math" w:hAnsi="Cambria Math"/>
+                <w:sz w:val="22"/>
+                <w:szCs w:val="22"/>
+              </w:rPr>
+              <m:t>-</m:t>
+            </m:r>
+            <m:f>
+              <m:fPr>
+                <m:ctrlPr>
+                  <w:rPr>
+                    <w:rFonts w:ascii="Cambria Math" w:hAnsi="Cambria Math"/>
+                    <w:i/>
+                    <w:sz w:val="22"/>
+                    <w:szCs w:val="22"/>
+                  </w:rPr>
+                </m:ctrlPr>
+              </m:fPr>
+              <m:num>
+                <m:r>
+                  <w:rPr>
+                    <w:rFonts w:ascii="Cambria Math" w:hAnsi="Cambria Math"/>
+                    <w:sz w:val="22"/>
+                    <w:szCs w:val="22"/>
+                  </w:rPr>
+                  <m:t>U</m:t>
+                </m:r>
+              </m:num>
+              <m:den>
+                <m:r>
+                  <w:rPr>
+                    <w:rFonts w:ascii="Cambria Math" w:hAnsi="Cambria Math"/>
+                    <w:sz w:val="22"/>
+                    <w:szCs w:val="22"/>
+                  </w:rPr>
+                  <m:t>s</m:t>
+                </m:r>
+              </m:den>
+            </m:f>
+            <m:r>
+              <w:rPr>
+                <w:rFonts w:ascii="Cambria Math" w:hAnsi="Cambria Math"/>
+                <w:sz w:val="22"/>
+                <w:szCs w:val="22"/>
+              </w:rPr>
+              <m:t>-U</m:t>
+            </m:r>
+          </m:sup>
+        </m:sSup>
+        <m:r>
+          <w:rPr>
+            <w:rFonts w:ascii="Cambria Math" w:hAnsi="Cambria Math"/>
+            <w:sz w:val="22"/>
+            <w:szCs w:val="22"/>
+          </w:rPr>
+          <m:t>+2</m:t>
+        </m:r>
+        <m:f>
+          <m:fPr>
+            <m:ctrlPr>
+              <w:rPr>
+                <w:rFonts w:ascii="Cambria Math" w:hAnsi="Cambria Math"/>
+                <w:i/>
+                <w:sz w:val="22"/>
+                <w:szCs w:val="22"/>
+              </w:rPr>
+            </m:ctrlPr>
+          </m:fPr>
+          <m:num>
+            <m:sSup>
+              <m:sSupPr>
+                <m:ctrlPr>
+                  <w:rPr>
+                    <w:rFonts w:ascii="Cambria Math" w:hAnsi="Cambria Math"/>
+                    <w:i/>
+                    <w:sz w:val="22"/>
+                    <w:szCs w:val="22"/>
+                  </w:rPr>
+                </m:ctrlPr>
+              </m:sSupPr>
+              <m:e>
+                <m:r>
+                  <w:rPr>
+                    <w:rFonts w:ascii="Cambria Math" w:hAnsi="Cambria Math"/>
+                    <w:sz w:val="22"/>
+                    <w:szCs w:val="22"/>
+                  </w:rPr>
+                  <m:t>τμ</m:t>
+                </m:r>
+              </m:e>
+              <m:sup>
+                <m:r>
+                  <w:rPr>
+                    <w:rFonts w:ascii="Cambria Math" w:hAnsi="Cambria Math"/>
+                    <w:sz w:val="22"/>
+                    <w:szCs w:val="22"/>
+                  </w:rPr>
+                  <m:t>2</m:t>
+                </m:r>
+              </m:sup>
+            </m:sSup>
+          </m:num>
+          <m:den>
+            <m:r>
+              <w:rPr>
+                <w:rFonts w:ascii="Cambria Math" w:hAnsi="Cambria Math"/>
+                <w:sz w:val="22"/>
+                <w:szCs w:val="22"/>
+              </w:rPr>
+              <m:t>s</m:t>
+            </m:r>
+          </m:den>
+        </m:f>
+        <m:sSup>
+          <m:sSupPr>
+            <m:ctrlPr>
+              <w:rPr>
+                <w:rFonts w:ascii="Cambria Math" w:hAnsi="Cambria Math"/>
+                <w:i/>
+                <w:sz w:val="22"/>
+                <w:szCs w:val="22"/>
+              </w:rPr>
+            </m:ctrlPr>
+          </m:sSupPr>
+          <m:e>
+            <m:r>
+              <w:rPr>
+                <w:rFonts w:ascii="Cambria Math" w:hAnsi="Cambria Math"/>
+                <w:sz w:val="22"/>
+                <w:szCs w:val="22"/>
+              </w:rPr>
+              <m:t>e</m:t>
+            </m:r>
+          </m:e>
+          <m:sup>
+            <m:r>
+              <w:rPr>
+                <w:rFonts w:ascii="Cambria Math" w:hAnsi="Cambria Math"/>
+                <w:sz w:val="22"/>
+                <w:szCs w:val="22"/>
+              </w:rPr>
+              <m:t>-</m:t>
+            </m:r>
+            <m:f>
+              <m:fPr>
+                <m:ctrlPr>
+                  <w:rPr>
+                    <w:rFonts w:ascii="Cambria Math" w:hAnsi="Cambria Math"/>
+                    <w:i/>
+                    <w:sz w:val="22"/>
+                    <w:szCs w:val="22"/>
+                  </w:rPr>
+                </m:ctrlPr>
+              </m:fPr>
+              <m:num>
+                <m:r>
+                  <w:rPr>
+                    <w:rFonts w:ascii="Cambria Math" w:hAnsi="Cambria Math"/>
+                    <w:sz w:val="22"/>
+                    <w:szCs w:val="22"/>
+                  </w:rPr>
+                  <m:t>U</m:t>
+                </m:r>
+              </m:num>
+              <m:den>
+                <m:r>
+                  <w:rPr>
+                    <w:rFonts w:ascii="Cambria Math" w:hAnsi="Cambria Math"/>
+                    <w:sz w:val="22"/>
+                    <w:szCs w:val="22"/>
+                  </w:rPr>
+                  <m:t>s</m:t>
+                </m:r>
+              </m:den>
+            </m:f>
+            <m:r>
+              <w:rPr>
+                <w:rFonts w:ascii="Cambria Math" w:hAnsi="Cambria Math"/>
+                <w:sz w:val="22"/>
+                <w:szCs w:val="22"/>
+              </w:rPr>
+              <m:t>-τU</m:t>
+            </m:r>
+          </m:sup>
+        </m:sSup>
+        <m:r>
+          <w:rPr>
+            <w:rFonts w:ascii="Cambria Math" w:hAnsi="Cambria Math"/>
+            <w:sz w:val="22"/>
+            <w:szCs w:val="22"/>
+          </w:rPr>
+          <m:t>≈</m:t>
+        </m:r>
+        <m:f>
+          <m:fPr>
+            <m:ctrlPr>
+              <w:rPr>
+                <w:rFonts w:ascii="Cambria Math" w:hAnsi="Cambria Math"/>
+                <w:i/>
+                <w:sz w:val="22"/>
+                <w:szCs w:val="22"/>
+              </w:rPr>
+            </m:ctrlPr>
+          </m:fPr>
+          <m:num>
+            <m:sSup>
+              <m:sSupPr>
+                <m:ctrlPr>
+                  <w:rPr>
+                    <w:rFonts w:ascii="Cambria Math" w:hAnsi="Cambria Math"/>
+                    <w:i/>
+                    <w:sz w:val="22"/>
+                    <w:szCs w:val="22"/>
+                  </w:rPr>
+                </m:ctrlPr>
+              </m:sSupPr>
+              <m:e>
+                <m:r>
+                  <w:rPr>
+                    <w:rFonts w:ascii="Cambria Math" w:hAnsi="Cambria Math"/>
+                    <w:sz w:val="22"/>
+                    <w:szCs w:val="22"/>
+                  </w:rPr>
+                  <m:t>μ</m:t>
+                </m:r>
+              </m:e>
+              <m:sup>
+                <m:r>
+                  <w:rPr>
+                    <w:rFonts w:ascii="Cambria Math" w:hAnsi="Cambria Math"/>
+                    <w:sz w:val="22"/>
+                    <w:szCs w:val="22"/>
+                  </w:rPr>
+                  <m:t>2</m:t>
+                </m:r>
+              </m:sup>
+            </m:sSup>
+          </m:num>
+          <m:den>
+            <m:r>
+              <w:rPr>
+                <w:rFonts w:ascii="Cambria Math" w:hAnsi="Cambria Math"/>
+                <w:sz w:val="22"/>
+                <w:szCs w:val="22"/>
+              </w:rPr>
+              <m:t>s</m:t>
+            </m:r>
+          </m:den>
+        </m:f>
+        <m:d>
+          <m:dPr>
+            <m:ctrlPr>
+              <w:rPr>
+                <w:rFonts w:ascii="Cambria Math" w:hAnsi="Cambria Math"/>
+                <w:i/>
+                <w:sz w:val="22"/>
+                <w:szCs w:val="22"/>
+              </w:rPr>
+            </m:ctrlPr>
+          </m:dPr>
+          <m:e>
+            <m:r>
+              <w:rPr>
+                <w:rFonts w:ascii="Cambria Math" w:hAnsi="Cambria Math"/>
+                <w:sz w:val="22"/>
+                <w:szCs w:val="22"/>
+              </w:rPr>
+              <m:t>1-</m:t>
+            </m:r>
+            <m:f>
+              <m:fPr>
+                <m:ctrlPr>
+                  <w:rPr>
+                    <w:rFonts w:ascii="Cambria Math" w:hAnsi="Cambria Math"/>
+                    <w:i/>
+                    <w:sz w:val="22"/>
+                    <w:szCs w:val="22"/>
+                  </w:rPr>
+                </m:ctrlPr>
+              </m:fPr>
+              <m:num>
+                <m:r>
+                  <w:rPr>
+                    <w:rFonts w:ascii="Cambria Math" w:hAnsi="Cambria Math"/>
+                    <w:sz w:val="22"/>
+                    <w:szCs w:val="22"/>
+                  </w:rPr>
+                  <m:t>U</m:t>
+                </m:r>
+              </m:num>
+              <m:den>
+                <m:r>
+                  <w:rPr>
+                    <w:rFonts w:ascii="Cambria Math" w:hAnsi="Cambria Math"/>
+                    <w:sz w:val="22"/>
+                    <w:szCs w:val="22"/>
+                  </w:rPr>
+                  <m:t>s</m:t>
+                </m:r>
+              </m:den>
+            </m:f>
+          </m:e>
+        </m:d>
+        <m:d>
+          <m:dPr>
+            <m:ctrlPr>
+              <w:rPr>
+                <w:rFonts w:ascii="Cambria Math" w:hAnsi="Cambria Math"/>
+                <w:i/>
+                <w:sz w:val="22"/>
+                <w:szCs w:val="22"/>
+              </w:rPr>
+            </m:ctrlPr>
+          </m:dPr>
+          <m:e>
+            <m:r>
+              <w:rPr>
+                <w:rFonts w:ascii="Cambria Math" w:hAnsi="Cambria Math"/>
+                <w:sz w:val="22"/>
+                <w:szCs w:val="22"/>
+              </w:rPr>
+              <m:t>s</m:t>
+            </m:r>
+            <m:d>
+              <m:dPr>
+                <m:ctrlPr>
+                  <w:rPr>
+                    <w:rFonts w:ascii="Cambria Math" w:hAnsi="Cambria Math"/>
+                    <w:i/>
+                    <w:sz w:val="22"/>
+                    <w:szCs w:val="22"/>
+                  </w:rPr>
+                </m:ctrlPr>
+              </m:dPr>
+              <m:e>
+                <m:r>
+                  <w:rPr>
+                    <w:rFonts w:ascii="Cambria Math" w:hAnsi="Cambria Math"/>
+                    <w:sz w:val="22"/>
+                    <w:szCs w:val="22"/>
+                  </w:rPr>
+                  <m:t>1-U</m:t>
+                </m:r>
+              </m:e>
+            </m:d>
+            <m:r>
+              <w:rPr>
+                <w:rFonts w:ascii="Cambria Math" w:hAnsi="Cambria Math"/>
+                <w:sz w:val="22"/>
+                <w:szCs w:val="22"/>
+              </w:rPr>
+              <m:t>+2τ</m:t>
+            </m:r>
+            <m:d>
+              <m:dPr>
+                <m:ctrlPr>
+                  <w:rPr>
+                    <w:rFonts w:ascii="Cambria Math" w:hAnsi="Cambria Math"/>
+                    <w:i/>
+                    <w:sz w:val="22"/>
+                    <w:szCs w:val="22"/>
+                  </w:rPr>
+                </m:ctrlPr>
+              </m:dPr>
+              <m:e>
+                <m:r>
+                  <w:rPr>
+                    <w:rFonts w:ascii="Cambria Math" w:hAnsi="Cambria Math"/>
+                    <w:sz w:val="22"/>
+                    <w:szCs w:val="22"/>
+                  </w:rPr>
+                  <m:t>1-τU</m:t>
+                </m:r>
+              </m:e>
+            </m:d>
+          </m:e>
+        </m:d>
+        <m:r>
+          <w:rPr>
+            <w:rFonts w:ascii="Cambria Math" w:hAnsi="Cambria Math"/>
+            <w:sz w:val="22"/>
+            <w:szCs w:val="22"/>
+          </w:rPr>
+          <m:t>=</m:t>
+        </m:r>
+        <m:f>
+          <m:fPr>
+            <m:ctrlPr>
+              <w:rPr>
+                <w:rFonts w:ascii="Cambria Math" w:hAnsi="Cambria Math"/>
+                <w:i/>
+                <w:sz w:val="22"/>
+                <w:szCs w:val="22"/>
+              </w:rPr>
+            </m:ctrlPr>
+          </m:fPr>
+          <m:num>
+            <m:sSup>
+              <m:sSupPr>
+                <m:ctrlPr>
+                  <w:rPr>
+                    <w:rFonts w:ascii="Cambria Math" w:hAnsi="Cambria Math"/>
+                    <w:i/>
+                    <w:sz w:val="22"/>
+                    <w:szCs w:val="22"/>
+                  </w:rPr>
+                </m:ctrlPr>
+              </m:sSupPr>
+              <m:e>
+                <m:r>
+                  <w:rPr>
+                    <w:rFonts w:ascii="Cambria Math" w:hAnsi="Cambria Math"/>
+                    <w:sz w:val="22"/>
+                    <w:szCs w:val="22"/>
+                  </w:rPr>
+                  <m:t>μ</m:t>
+                </m:r>
+              </m:e>
+              <m:sup>
+                <m:r>
+                  <w:rPr>
+                    <w:rFonts w:ascii="Cambria Math" w:hAnsi="Cambria Math"/>
+                    <w:sz w:val="22"/>
+                    <w:szCs w:val="22"/>
+                  </w:rPr>
+                  <m:t>2</m:t>
+                </m:r>
+              </m:sup>
+            </m:sSup>
+          </m:num>
+          <m:den>
+            <m:r>
+              <w:rPr>
+                <w:rFonts w:ascii="Cambria Math" w:hAnsi="Cambria Math"/>
+                <w:sz w:val="22"/>
+                <w:szCs w:val="22"/>
+              </w:rPr>
+              <m:t>s</m:t>
+            </m:r>
+          </m:den>
+        </m:f>
+        <m:d>
+          <m:dPr>
+            <m:ctrlPr>
+              <w:rPr>
+                <w:rFonts w:ascii="Cambria Math" w:hAnsi="Cambria Math"/>
+                <w:i/>
+                <w:sz w:val="22"/>
+                <w:szCs w:val="22"/>
+              </w:rPr>
+            </m:ctrlPr>
+          </m:dPr>
+          <m:e>
+            <m:r>
+              <w:rPr>
+                <w:rFonts w:ascii="Cambria Math" w:hAnsi="Cambria Math"/>
+                <w:sz w:val="22"/>
+                <w:szCs w:val="22"/>
+              </w:rPr>
+              <m:t>1-</m:t>
+            </m:r>
+            <m:f>
+              <m:fPr>
+                <m:ctrlPr>
+                  <w:rPr>
+                    <w:rFonts w:ascii="Cambria Math" w:hAnsi="Cambria Math"/>
+                    <w:i/>
+                    <w:sz w:val="22"/>
+                    <w:szCs w:val="22"/>
+                  </w:rPr>
+                </m:ctrlPr>
+              </m:fPr>
+              <m:num>
+                <m:r>
+                  <w:rPr>
+                    <w:rFonts w:ascii="Cambria Math" w:hAnsi="Cambria Math"/>
+                    <w:sz w:val="22"/>
+                    <w:szCs w:val="22"/>
+                  </w:rPr>
+                  <m:t>U</m:t>
+                </m:r>
+              </m:num>
+              <m:den>
+                <m:r>
+                  <w:rPr>
+                    <w:rFonts w:ascii="Cambria Math" w:hAnsi="Cambria Math"/>
+                    <w:sz w:val="22"/>
+                    <w:szCs w:val="22"/>
+                  </w:rPr>
+                  <m:t>s</m:t>
+                </m:r>
+              </m:den>
+            </m:f>
+          </m:e>
+        </m:d>
+        <m:d>
+          <m:dPr>
+            <m:ctrlPr>
+              <w:rPr>
+                <w:rFonts w:ascii="Cambria Math" w:hAnsi="Cambria Math"/>
+                <w:i/>
+                <w:sz w:val="22"/>
+                <w:szCs w:val="22"/>
+              </w:rPr>
+            </m:ctrlPr>
+          </m:dPr>
+          <m:e>
+            <m:r>
+              <w:rPr>
+                <w:rFonts w:ascii="Cambria Math" w:hAnsi="Cambria Math"/>
+                <w:sz w:val="22"/>
+                <w:szCs w:val="22"/>
+              </w:rPr>
+              <m:t>s</m:t>
+            </m:r>
+            <m:d>
+              <m:dPr>
+                <m:ctrlPr>
+                  <w:rPr>
+                    <w:rFonts w:ascii="Cambria Math" w:hAnsi="Cambria Math"/>
+                    <w:i/>
+                    <w:sz w:val="22"/>
+                    <w:szCs w:val="22"/>
+                  </w:rPr>
+                </m:ctrlPr>
+              </m:dPr>
+              <m:e>
+                <m:r>
+                  <w:rPr>
+                    <w:rFonts w:ascii="Cambria Math" w:hAnsi="Cambria Math"/>
+                    <w:sz w:val="22"/>
+                    <w:szCs w:val="22"/>
+                  </w:rPr>
+                  <m:t>1-U</m:t>
+                </m:r>
+              </m:e>
+            </m:d>
+            <m:r>
+              <w:rPr>
+                <w:rFonts w:ascii="Cambria Math" w:hAnsi="Cambria Math"/>
+                <w:sz w:val="22"/>
+                <w:szCs w:val="22"/>
+              </w:rPr>
+              <m:t>+2τ</m:t>
+            </m:r>
+            <m:d>
+              <m:dPr>
+                <m:ctrlPr>
+                  <w:rPr>
+                    <w:rFonts w:ascii="Cambria Math" w:hAnsi="Cambria Math"/>
+                    <w:i/>
+                    <w:sz w:val="22"/>
+                    <w:szCs w:val="22"/>
+                  </w:rPr>
+                </m:ctrlPr>
+              </m:dPr>
+              <m:e>
+                <m:r>
+                  <w:rPr>
+                    <w:rFonts w:ascii="Cambria Math" w:hAnsi="Cambria Math"/>
+                    <w:sz w:val="22"/>
+                    <w:szCs w:val="22"/>
+                  </w:rPr>
+                  <m:t>1-U</m:t>
+                </m:r>
+              </m:e>
+            </m:d>
+            <m:r>
+              <w:rPr>
+                <w:rFonts w:ascii="Cambria Math" w:hAnsi="Cambria Math"/>
+                <w:sz w:val="22"/>
+                <w:szCs w:val="22"/>
+              </w:rPr>
+              <m:t>-2τ</m:t>
+            </m:r>
+            <m:d>
+              <m:dPr>
+                <m:ctrlPr>
+                  <w:rPr>
+                    <w:rFonts w:ascii="Cambria Math" w:hAnsi="Cambria Math"/>
+                    <w:i/>
+                    <w:sz w:val="22"/>
+                    <w:szCs w:val="22"/>
+                  </w:rPr>
+                </m:ctrlPr>
+              </m:dPr>
+              <m:e>
+                <m:r>
+                  <w:rPr>
+                    <w:rFonts w:ascii="Cambria Math" w:hAnsi="Cambria Math"/>
+                    <w:sz w:val="22"/>
+                    <w:szCs w:val="22"/>
+                  </w:rPr>
+                  <m:t>τ-1</m:t>
+                </m:r>
+              </m:e>
+            </m:d>
+            <m:r>
+              <w:rPr>
+                <w:rFonts w:ascii="Cambria Math" w:hAnsi="Cambria Math"/>
+                <w:sz w:val="22"/>
+                <w:szCs w:val="22"/>
+              </w:rPr>
+              <m:t>U</m:t>
+            </m:r>
+          </m:e>
+        </m:d>
+        <m:r>
+          <w:rPr>
+            <w:rFonts w:ascii="Cambria Math" w:hAnsi="Cambria Math"/>
+            <w:sz w:val="22"/>
+            <w:szCs w:val="22"/>
+          </w:rPr>
+          <m:t>=</m:t>
+        </m:r>
+        <m:f>
+          <m:fPr>
+            <m:ctrlPr>
+              <w:rPr>
+                <w:rFonts w:ascii="Cambria Math" w:hAnsi="Cambria Math"/>
+                <w:i/>
+                <w:sz w:val="22"/>
+                <w:szCs w:val="22"/>
+              </w:rPr>
+            </m:ctrlPr>
+          </m:fPr>
+          <m:num>
+            <m:sSup>
+              <m:sSupPr>
+                <m:ctrlPr>
+                  <w:rPr>
+                    <w:rFonts w:ascii="Cambria Math" w:hAnsi="Cambria Math"/>
+                    <w:i/>
+                    <w:sz w:val="22"/>
+                    <w:szCs w:val="22"/>
+                  </w:rPr>
+                </m:ctrlPr>
+              </m:sSupPr>
+              <m:e>
+                <m:r>
+                  <w:rPr>
+                    <w:rFonts w:ascii="Cambria Math" w:hAnsi="Cambria Math"/>
+                    <w:sz w:val="22"/>
+                    <w:szCs w:val="22"/>
+                  </w:rPr>
+                  <m:t>μ</m:t>
+                </m:r>
+              </m:e>
+              <m:sup>
+                <m:r>
+                  <w:rPr>
+                    <w:rFonts w:ascii="Cambria Math" w:hAnsi="Cambria Math"/>
+                    <w:sz w:val="22"/>
+                    <w:szCs w:val="22"/>
+                  </w:rPr>
+                  <m:t>2</m:t>
+                </m:r>
+              </m:sup>
+            </m:sSup>
+          </m:num>
+          <m:den>
+            <m:r>
+              <w:rPr>
+                <w:rFonts w:ascii="Cambria Math" w:hAnsi="Cambria Math"/>
+                <w:sz w:val="22"/>
+                <w:szCs w:val="22"/>
+              </w:rPr>
+              <m:t>s</m:t>
+            </m:r>
+          </m:den>
+        </m:f>
+        <m:d>
+          <m:dPr>
+            <m:ctrlPr>
+              <w:rPr>
+                <w:rFonts w:ascii="Cambria Math" w:hAnsi="Cambria Math"/>
+                <w:i/>
+                <w:sz w:val="22"/>
+                <w:szCs w:val="22"/>
+              </w:rPr>
+            </m:ctrlPr>
+          </m:dPr>
+          <m:e>
+            <m:r>
+              <w:rPr>
+                <w:rFonts w:ascii="Cambria Math" w:hAnsi="Cambria Math"/>
+                <w:sz w:val="22"/>
+                <w:szCs w:val="22"/>
+              </w:rPr>
+              <m:t>1-</m:t>
+            </m:r>
+            <m:f>
+              <m:fPr>
+                <m:ctrlPr>
+                  <w:rPr>
+                    <w:rFonts w:ascii="Cambria Math" w:hAnsi="Cambria Math"/>
+                    <w:i/>
+                    <w:sz w:val="22"/>
+                    <w:szCs w:val="22"/>
+                  </w:rPr>
+                </m:ctrlPr>
+              </m:fPr>
+              <m:num>
+                <m:r>
+                  <w:rPr>
+                    <w:rFonts w:ascii="Cambria Math" w:hAnsi="Cambria Math"/>
+                    <w:sz w:val="22"/>
+                    <w:szCs w:val="22"/>
+                  </w:rPr>
+                  <m:t>U</m:t>
+                </m:r>
+              </m:num>
+              <m:den>
+                <m:r>
+                  <w:rPr>
+                    <w:rFonts w:ascii="Cambria Math" w:hAnsi="Cambria Math"/>
+                    <w:sz w:val="22"/>
+                    <w:szCs w:val="22"/>
+                  </w:rPr>
+                  <m:t>s</m:t>
+                </m:r>
+              </m:den>
+            </m:f>
+          </m:e>
+        </m:d>
+        <m:d>
+          <m:dPr>
+            <m:ctrlPr>
+              <w:rPr>
+                <w:rFonts w:ascii="Cambria Math" w:hAnsi="Cambria Math"/>
+                <w:i/>
+                <w:sz w:val="22"/>
+                <w:szCs w:val="22"/>
+              </w:rPr>
+            </m:ctrlPr>
+          </m:dPr>
+          <m:e>
+            <m:d>
+              <m:dPr>
+                <m:ctrlPr>
+                  <w:rPr>
+                    <w:rFonts w:ascii="Cambria Math" w:hAnsi="Cambria Math"/>
+                    <w:i/>
+                    <w:sz w:val="22"/>
+                    <w:szCs w:val="22"/>
+                  </w:rPr>
+                </m:ctrlPr>
+              </m:dPr>
+              <m:e>
+                <m:r>
+                  <w:rPr>
+                    <w:rFonts w:ascii="Cambria Math" w:hAnsi="Cambria Math"/>
+                    <w:sz w:val="22"/>
+                    <w:szCs w:val="22"/>
+                  </w:rPr>
+                  <m:t>s+2τ</m:t>
+                </m:r>
+              </m:e>
+            </m:d>
+            <m:d>
+              <m:dPr>
+                <m:ctrlPr>
+                  <w:rPr>
+                    <w:rFonts w:ascii="Cambria Math" w:hAnsi="Cambria Math"/>
+                    <w:i/>
+                    <w:sz w:val="22"/>
+                    <w:szCs w:val="22"/>
+                  </w:rPr>
+                </m:ctrlPr>
+              </m:dPr>
+              <m:e>
+                <m:r>
+                  <w:rPr>
+                    <w:rFonts w:ascii="Cambria Math" w:hAnsi="Cambria Math"/>
+                    <w:sz w:val="22"/>
+                    <w:szCs w:val="22"/>
+                  </w:rPr>
+                  <m:t>1-U</m:t>
+                </m:r>
+              </m:e>
+            </m:d>
+            <m:r>
+              <w:rPr>
+                <w:rFonts w:ascii="Cambria Math" w:hAnsi="Cambria Math"/>
+                <w:sz w:val="22"/>
+                <w:szCs w:val="22"/>
+              </w:rPr>
+              <m:t>-2τ</m:t>
+            </m:r>
+            <m:d>
+              <m:dPr>
+                <m:ctrlPr>
+                  <w:rPr>
+                    <w:rFonts w:ascii="Cambria Math" w:hAnsi="Cambria Math"/>
+                    <w:i/>
+                    <w:sz w:val="22"/>
+                    <w:szCs w:val="22"/>
+                  </w:rPr>
+                </m:ctrlPr>
+              </m:dPr>
+              <m:e>
+                <m:r>
+                  <w:rPr>
+                    <w:rFonts w:ascii="Cambria Math" w:hAnsi="Cambria Math"/>
+                    <w:sz w:val="22"/>
+                    <w:szCs w:val="22"/>
+                  </w:rPr>
+                  <m:t>τ-1</m:t>
+                </m:r>
+              </m:e>
+            </m:d>
+            <m:r>
+              <w:rPr>
+                <w:rFonts w:ascii="Cambria Math" w:hAnsi="Cambria Math"/>
+                <w:sz w:val="22"/>
+                <w:szCs w:val="22"/>
+              </w:rPr>
+              <m:t>U</m:t>
+            </m:r>
+          </m:e>
+        </m:d>
+        <m:r>
+          <w:rPr>
+            <w:rFonts w:ascii="Cambria Math" w:hAnsi="Cambria Math"/>
+            <w:sz w:val="22"/>
+            <w:szCs w:val="22"/>
+          </w:rPr>
+          <m:t>≈</m:t>
+        </m:r>
+        <m:f>
+          <m:fPr>
+            <m:ctrlPr>
+              <w:rPr>
+                <w:rFonts w:ascii="Cambria Math" w:hAnsi="Cambria Math"/>
+                <w:i/>
+                <w:sz w:val="22"/>
+                <w:szCs w:val="22"/>
+              </w:rPr>
+            </m:ctrlPr>
+          </m:fPr>
+          <m:num>
+            <m:sSup>
+              <m:sSupPr>
+                <m:ctrlPr>
+                  <w:rPr>
+                    <w:rFonts w:ascii="Cambria Math" w:hAnsi="Cambria Math"/>
+                    <w:i/>
+                    <w:sz w:val="22"/>
+                    <w:szCs w:val="22"/>
+                  </w:rPr>
+                </m:ctrlPr>
+              </m:sSupPr>
+              <m:e>
+                <m:r>
+                  <w:rPr>
+                    <w:rFonts w:ascii="Cambria Math" w:hAnsi="Cambria Math"/>
+                    <w:sz w:val="22"/>
+                    <w:szCs w:val="22"/>
+                  </w:rPr>
+                  <m:t>μ</m:t>
+                </m:r>
+              </m:e>
+              <m:sup>
+                <m:r>
+                  <w:rPr>
+                    <w:rFonts w:ascii="Cambria Math" w:hAnsi="Cambria Math"/>
+                    <w:sz w:val="22"/>
+                    <w:szCs w:val="22"/>
+                  </w:rPr>
+                  <m:t>2</m:t>
+                </m:r>
+              </m:sup>
+            </m:sSup>
+          </m:num>
+          <m:den>
+            <m:r>
+              <w:rPr>
+                <w:rFonts w:ascii="Cambria Math" w:hAnsi="Cambria Math"/>
+                <w:sz w:val="22"/>
+                <w:szCs w:val="22"/>
+              </w:rPr>
+              <m:t>s</m:t>
+            </m:r>
+          </m:den>
+        </m:f>
+        <m:d>
+          <m:dPr>
+            <m:ctrlPr>
+              <w:rPr>
+                <w:rFonts w:ascii="Cambria Math" w:hAnsi="Cambria Math"/>
+                <w:i/>
+                <w:sz w:val="22"/>
+                <w:szCs w:val="22"/>
+              </w:rPr>
+            </m:ctrlPr>
+          </m:dPr>
+          <m:e>
+            <m:r>
+              <w:rPr>
+                <w:rFonts w:ascii="Cambria Math" w:hAnsi="Cambria Math"/>
+                <w:sz w:val="22"/>
+                <w:szCs w:val="22"/>
+              </w:rPr>
+              <m:t>1-</m:t>
+            </m:r>
+            <m:f>
+              <m:fPr>
+                <m:ctrlPr>
+                  <w:rPr>
+                    <w:rFonts w:ascii="Cambria Math" w:hAnsi="Cambria Math"/>
+                    <w:i/>
+                    <w:sz w:val="22"/>
+                    <w:szCs w:val="22"/>
+                  </w:rPr>
+                </m:ctrlPr>
+              </m:fPr>
+              <m:num>
+                <m:r>
+                  <w:rPr>
+                    <w:rFonts w:ascii="Cambria Math" w:hAnsi="Cambria Math"/>
+                    <w:sz w:val="22"/>
+                    <w:szCs w:val="22"/>
+                  </w:rPr>
+                  <m:t>U</m:t>
+                </m:r>
+              </m:num>
+              <m:den>
+                <m:r>
+                  <w:rPr>
+                    <w:rFonts w:ascii="Cambria Math" w:hAnsi="Cambria Math"/>
+                    <w:sz w:val="22"/>
+                    <w:szCs w:val="22"/>
+                  </w:rPr>
+                  <m:t>s</m:t>
+                </m:r>
+              </m:den>
+            </m:f>
+          </m:e>
+        </m:d>
+        <m:d>
+          <m:dPr>
+            <m:ctrlPr>
+              <w:rPr>
+                <w:rFonts w:ascii="Cambria Math" w:hAnsi="Cambria Math"/>
+                <w:i/>
+                <w:sz w:val="22"/>
+                <w:szCs w:val="22"/>
+              </w:rPr>
+            </m:ctrlPr>
+          </m:dPr>
+          <m:e>
+            <m:r>
+              <w:rPr>
+                <w:rFonts w:ascii="Cambria Math" w:hAnsi="Cambria Math"/>
+                <w:sz w:val="22"/>
+                <w:szCs w:val="22"/>
+              </w:rPr>
+              <m:t>2τ</m:t>
+            </m:r>
+            <m:d>
+              <m:dPr>
+                <m:ctrlPr>
+                  <w:rPr>
+                    <w:rFonts w:ascii="Cambria Math" w:hAnsi="Cambria Math"/>
+                    <w:i/>
+                    <w:sz w:val="22"/>
+                    <w:szCs w:val="22"/>
+                  </w:rPr>
+                </m:ctrlPr>
+              </m:dPr>
+              <m:e>
+                <m:r>
+                  <w:rPr>
+                    <w:rFonts w:ascii="Cambria Math" w:hAnsi="Cambria Math"/>
+                    <w:sz w:val="22"/>
+                    <w:szCs w:val="22"/>
+                  </w:rPr>
+                  <m:t>1-U</m:t>
+                </m:r>
+              </m:e>
+            </m:d>
+            <m:r>
+              <w:rPr>
+                <w:rFonts w:ascii="Cambria Math" w:hAnsi="Cambria Math"/>
+                <w:sz w:val="22"/>
+                <w:szCs w:val="22"/>
+              </w:rPr>
+              <m:t>-2τ</m:t>
+            </m:r>
+            <m:d>
+              <m:dPr>
+                <m:ctrlPr>
+                  <w:rPr>
+                    <w:rFonts w:ascii="Cambria Math" w:hAnsi="Cambria Math"/>
+                    <w:i/>
+                    <w:sz w:val="22"/>
+                    <w:szCs w:val="22"/>
+                  </w:rPr>
+                </m:ctrlPr>
+              </m:dPr>
+              <m:e>
+                <m:r>
+                  <w:rPr>
+                    <w:rFonts w:ascii="Cambria Math" w:hAnsi="Cambria Math"/>
+                    <w:sz w:val="22"/>
+                    <w:szCs w:val="22"/>
+                  </w:rPr>
+                  <m:t>τ-1</m:t>
+                </m:r>
+              </m:e>
+            </m:d>
+            <m:r>
+              <w:rPr>
+                <w:rFonts w:ascii="Cambria Math" w:hAnsi="Cambria Math"/>
+                <w:sz w:val="22"/>
+                <w:szCs w:val="22"/>
+              </w:rPr>
+              <m:t>U</m:t>
+            </m:r>
+          </m:e>
+        </m:d>
+      </m:oMath>
+      <w:r>
+        <w:rPr>
+          <w:rFonts w:ascii="Palatino Linotype" w:hAnsi="Palatino Linotype"/>
+          <w:sz w:val="22"/>
+          <w:szCs w:val="22"/>
+        </w:rPr>
+        <w:t>.</w:t>
+      </w:r>
+    </w:p>
+    <w:p>
+      <w:pPr>
+        <w:spacing w:line="360" w:lineRule="auto"/>
+        <w:rPr>
+          <w:rFonts w:ascii="Palatino Linotype" w:hAnsi="Palatino Linotype"/>
+          <w:sz w:val="22"/>
+          <w:szCs w:val="22"/>
+        </w:rPr>
+      </w:pPr>
+      <w:r>
+        <w:rPr>
+          <w:rFonts w:ascii="Palatino Linotype" w:hAnsi="Palatino Linotype"/>
+          <w:sz w:val="22"/>
+          <w:szCs w:val="22"/>
+        </w:rPr>
+        <w:t xml:space="preserve">The last approximation assumes that </w:t>
+      </w:r>
+      <m:oMath>
+        <m:r>
+          <w:rPr>
+            <w:rFonts w:ascii="Cambria Math" w:hAnsi="Cambria Math"/>
+            <w:sz w:val="22"/>
+            <w:szCs w:val="22"/>
+          </w:rPr>
+          <m:t>τ≥1⇒s≪2τ</m:t>
+        </m:r>
+      </m:oMath>
+      <w:r>
+        <w:rPr>
+          <w:rFonts w:ascii="Palatino Linotype" w:hAnsi="Palatino Linotype"/>
+          <w:i/>
+          <w:iCs/>
+          <w:sz w:val="22"/>
+          <w:szCs w:val="22"/>
+        </w:rPr>
+        <w:t>.</w:t>
+      </w:r>
+      <w:r>
+        <w:rPr>
+          <w:rFonts w:ascii="Palatino Linotype" w:hAnsi="Palatino Linotype"/>
+          <w:sz w:val="22"/>
+          <w:szCs w:val="22"/>
+        </w:rPr>
+        <w:t xml:space="preserve"> Rearranging the last result, we find the approximation</w:t>
+      </w:r>
+    </w:p>
+    <w:tbl>
+      <w:tblPr>
+        <w:tblStyle w:val="TableGrid"/>
+        <w:tblW w:w="5000" w:type="pct"/>
+        <w:tblInd w:w="340" w:type="dxa"/>
+        <w:tblLook w:val="04A0" w:firstRow="1" w:lastRow="0" w:firstColumn="1" w:lastColumn="0" w:noHBand="0" w:noVBand="1"/>
+      </w:tblPr>
+      <w:tblGrid>
+        <w:gridCol w:w="7675"/>
+        <w:gridCol w:w="853"/>
+      </w:tblGrid>
+      <w:tr>
+        <w:tc>
+          <w:tcPr>
+            <w:tcW w:w="4500" w:type="pct"/>
+            <w:tcBorders>
+              <w:top w:val="nil"/>
+              <w:left w:val="nil"/>
+              <w:bottom w:val="nil"/>
+              <w:right w:val="nil"/>
+            </w:tcBorders>
+            <w:vAlign w:val="center"/>
+          </w:tcPr>
+          <w:p>
+            <w:pPr>
+              <w:spacing w:line="360" w:lineRule="auto"/>
+              <w:ind w:left="340"/>
+              <w:jc w:val="center"/>
+              <w:rPr>
+                <w:rFonts w:ascii="Palatino Linotype" w:hAnsi="Palatino Linotype"/>
+                <w:sz w:val="22"/>
+                <w:szCs w:val="22"/>
+              </w:rPr>
+            </w:pPr>
+            <m:oMath>
+              <m:sSub>
+                <m:sSubPr>
+                  <m:ctrlPr>
+                    <w:rPr>
+                      <w:rFonts w:ascii="Cambria Math" w:hAnsi="Cambria Math"/>
+                      <w:i/>
+                      <w:sz w:val="22"/>
+                      <w:szCs w:val="22"/>
+                    </w:rPr>
+                  </m:ctrlPr>
+                </m:sSubPr>
+                <m:e>
+                  <m:r>
+                    <w:rPr>
+                      <w:rFonts w:ascii="Cambria Math" w:hAnsi="Cambria Math"/>
+                      <w:sz w:val="22"/>
+                      <w:szCs w:val="22"/>
+                    </w:rPr>
+                    <m:t>q</m:t>
+                  </m:r>
+                </m:e>
+                <m:sub>
+                  <m:r>
+                    <w:rPr>
+                      <w:rFonts w:ascii="Cambria Math" w:hAnsi="Cambria Math"/>
+                      <w:sz w:val="22"/>
+                      <w:szCs w:val="22"/>
+                    </w:rPr>
+                    <m:t>SIM</m:t>
+                  </m:r>
+                </m:sub>
+              </m:sSub>
+              <m:r>
+                <w:rPr>
+                  <w:rFonts w:ascii="Cambria Math" w:hAnsi="Cambria Math"/>
+                  <w:sz w:val="22"/>
+                  <w:szCs w:val="22"/>
+                </w:rPr>
+                <m:t>≈</m:t>
+              </m:r>
+              <m:r>
+                <w:rPr>
+                  <w:rFonts w:ascii="Cambria Math" w:eastAsiaTheme="minorEastAsia" w:hAnsi="Cambria Math"/>
+                  <w:sz w:val="22"/>
+                  <w:szCs w:val="22"/>
+                </w:rPr>
+                <m:t>2τ</m:t>
+              </m:r>
+              <m:f>
+                <m:fPr>
+                  <m:ctrlPr>
+                    <w:rPr>
+                      <w:rFonts w:ascii="Cambria Math" w:eastAsiaTheme="minorEastAsia" w:hAnsi="Cambria Math"/>
+                      <w:i/>
+                      <w:sz w:val="22"/>
+                      <w:szCs w:val="22"/>
+                    </w:rPr>
+                  </m:ctrlPr>
+                </m:fPr>
+                <m:num>
+                  <m:sSup>
+                    <m:sSupPr>
+                      <m:ctrlPr>
+                        <w:rPr>
+                          <w:rFonts w:ascii="Cambria Math" w:eastAsiaTheme="minorEastAsia" w:hAnsi="Cambria Math"/>
+                          <w:i/>
+                          <w:sz w:val="22"/>
+                          <w:szCs w:val="22"/>
+                        </w:rPr>
+                      </m:ctrlPr>
+                    </m:sSupPr>
+                    <m:e>
+                      <m:r>
+                        <w:rPr>
+                          <w:rFonts w:ascii="Cambria Math" w:eastAsiaTheme="minorEastAsia" w:hAnsi="Cambria Math"/>
+                          <w:sz w:val="22"/>
+                          <w:szCs w:val="22"/>
+                        </w:rPr>
+                        <m:t>μ</m:t>
+                      </m:r>
+                    </m:e>
+                    <m:sup>
+                      <m:r>
+                        <w:rPr>
+                          <w:rFonts w:ascii="Cambria Math" w:eastAsiaTheme="minorEastAsia" w:hAnsi="Cambria Math"/>
+                          <w:sz w:val="22"/>
+                          <w:szCs w:val="22"/>
+                        </w:rPr>
+                        <m:t>2</m:t>
+                      </m:r>
+                    </m:sup>
+                  </m:sSup>
+                </m:num>
+                <m:den>
+                  <m:r>
+                    <w:rPr>
+                      <w:rFonts w:ascii="Cambria Math" w:eastAsiaTheme="minorEastAsia" w:hAnsi="Cambria Math"/>
+                      <w:sz w:val="22"/>
+                      <w:szCs w:val="22"/>
+                    </w:rPr>
+                    <m:t>s</m:t>
+                  </m:r>
+                </m:den>
+              </m:f>
+              <m:d>
+                <m:dPr>
+                  <m:ctrlPr>
+                    <w:rPr>
+                      <w:rFonts w:ascii="Cambria Math" w:eastAsiaTheme="minorEastAsia" w:hAnsi="Cambria Math"/>
+                      <w:i/>
+                      <w:sz w:val="22"/>
+                      <w:szCs w:val="22"/>
+                    </w:rPr>
+                  </m:ctrlPr>
+                </m:dPr>
+                <m:e>
+                  <m:r>
+                    <w:rPr>
+                      <w:rFonts w:ascii="Cambria Math" w:eastAsiaTheme="minorEastAsia" w:hAnsi="Cambria Math"/>
+                      <w:sz w:val="22"/>
+                      <w:szCs w:val="22"/>
+                    </w:rPr>
+                    <m:t>1-</m:t>
+                  </m:r>
+                  <m:f>
+                    <m:fPr>
+                      <m:ctrlPr>
+                        <w:rPr>
+                          <w:rFonts w:ascii="Cambria Math" w:eastAsiaTheme="minorEastAsia" w:hAnsi="Cambria Math"/>
+                          <w:i/>
+                          <w:sz w:val="22"/>
+                          <w:szCs w:val="22"/>
+                        </w:rPr>
+                      </m:ctrlPr>
+                    </m:fPr>
+                    <m:num>
+                      <m:r>
+                        <w:rPr>
+                          <w:rFonts w:ascii="Cambria Math" w:eastAsiaTheme="minorEastAsia" w:hAnsi="Cambria Math"/>
+                          <w:sz w:val="22"/>
+                          <w:szCs w:val="22"/>
+                        </w:rPr>
+                        <m:t>U</m:t>
+                      </m:r>
+                    </m:num>
+                    <m:den>
+                      <m:r>
+                        <w:rPr>
+                          <w:rFonts w:ascii="Cambria Math" w:eastAsiaTheme="minorEastAsia" w:hAnsi="Cambria Math"/>
+                          <w:sz w:val="22"/>
+                          <w:szCs w:val="22"/>
+                        </w:rPr>
+                        <m:t>s</m:t>
+                      </m:r>
+                    </m:den>
+                  </m:f>
+                </m:e>
+              </m:d>
+              <m:d>
+                <m:dPr>
+                  <m:ctrlPr>
+                    <w:rPr>
+                      <w:rFonts w:ascii="Cambria Math" w:eastAsiaTheme="minorEastAsia" w:hAnsi="Cambria Math"/>
+                      <w:i/>
+                      <w:sz w:val="22"/>
+                      <w:szCs w:val="22"/>
+                    </w:rPr>
+                  </m:ctrlPr>
+                </m:dPr>
+                <m:e>
+                  <m:r>
+                    <w:rPr>
+                      <w:rFonts w:ascii="Cambria Math" w:eastAsiaTheme="minorEastAsia" w:hAnsi="Cambria Math"/>
+                      <w:sz w:val="22"/>
+                      <w:szCs w:val="22"/>
+                    </w:rPr>
+                    <m:t>1-τU</m:t>
+                  </m:r>
+                </m:e>
+              </m:d>
+              <m:r>
+                <w:rPr>
+                  <w:rFonts w:ascii="Cambria Math" w:eastAsiaTheme="minorEastAsia" w:hAnsi="Cambria Math"/>
+                  <w:sz w:val="22"/>
+                  <w:szCs w:val="22"/>
+                </w:rPr>
+                <m:t>=τ(1-τU)</m:t>
+              </m:r>
+              <m:r>
+                <w:rPr>
+                  <w:rFonts w:ascii="Cambria Math" w:hAnsi="Cambria Math"/>
+                  <w:sz w:val="22"/>
+                  <w:szCs w:val="22"/>
+                </w:rPr>
+                <m:t>q</m:t>
+              </m:r>
+            </m:oMath>
+            <w:r>
+              <w:rPr>
+                <w:rFonts w:ascii="Palatino Linotype" w:hAnsi="Palatino Linotype"/>
+                <w:sz w:val="22"/>
+                <w:szCs w:val="22"/>
+              </w:rPr>
+              <w:t>.</w:t>
+            </w:r>
+          </w:p>
+        </w:tc>
+        <w:tc>
+          <w:tcPr>
+            <w:tcW w:w="500" w:type="pct"/>
+            <w:tcBorders>
+              <w:top w:val="nil"/>
+              <w:left w:val="nil"/>
+              <w:bottom w:val="nil"/>
+              <w:right w:val="nil"/>
+            </w:tcBorders>
+            <w:vAlign w:val="center"/>
+          </w:tcPr>
+          <w:p>
+            <w:pPr>
+              <w:spacing w:line="360" w:lineRule="auto"/>
+              <w:rPr>
+                <w:rFonts w:ascii="Palatino Linotype" w:hAnsi="Palatino Linotype"/>
+                <w:sz w:val="22"/>
+                <w:szCs w:val="22"/>
+              </w:rPr>
+            </w:pPr>
+          </w:p>
+        </w:tc>
+      </w:tr>
+    </w:tbl>
+    <w:p>
+      <w:pPr>
+        <w:spacing w:line="360" w:lineRule="auto"/>
+        <w:rPr>
+          <w:rFonts w:ascii="Palatino Linotype" w:hAnsi="Palatino Linotype"/>
+          <w:sz w:val="22"/>
+          <w:szCs w:val="22"/>
+        </w:rPr>
+      </w:pPr>
+      <w:r>
+        <w:rPr>
+          <w:rFonts w:ascii="Palatino Linotype" w:hAnsi="Palatino Linotype"/>
+          <w:sz w:val="22"/>
+          <w:szCs w:val="22"/>
+        </w:rPr>
+        <w:t xml:space="preserve">Taking the derivative with respect to </w:t>
+      </w:r>
+      <w:r>
+        <w:rPr>
+          <w:rFonts w:ascii="Palatino Linotype" w:hAnsi="Palatino Linotype"/>
+          <w:i/>
+          <w:iCs/>
+          <w:sz w:val="22"/>
+          <w:szCs w:val="22"/>
+        </w:rPr>
+        <w:t>τ</w:t>
+      </w:r>
+      <w:r>
+        <w:rPr>
+          <w:rFonts w:ascii="Palatino Linotype" w:hAnsi="Palatino Linotype"/>
+          <w:sz w:val="22"/>
+          <w:szCs w:val="22"/>
+        </w:rPr>
+        <w:t>,</w:t>
+      </w:r>
+    </w:p>
+    <w:p>
+      <w:pPr>
+        <w:spacing w:line="360" w:lineRule="auto"/>
+        <w:jc w:val="center"/>
+        <w:rPr>
+          <w:rFonts w:ascii="Palatino Linotype" w:hAnsi="Palatino Linotype"/>
+          <w:sz w:val="22"/>
+          <w:szCs w:val="22"/>
+        </w:rPr>
+      </w:pPr>
+      <m:oMath>
+        <m:f>
+          <m:fPr>
+            <m:ctrlPr>
+              <w:rPr>
+                <w:rFonts w:ascii="Cambria Math" w:hAnsi="Cambria Math"/>
+                <w:i/>
+                <w:sz w:val="22"/>
+                <w:szCs w:val="22"/>
+              </w:rPr>
+            </m:ctrlPr>
+          </m:fPr>
+          <m:num>
+            <m:r>
+              <w:rPr>
+                <w:rFonts w:ascii="Cambria Math" w:hAnsi="Cambria Math"/>
+                <w:sz w:val="22"/>
+                <w:szCs w:val="22"/>
+              </w:rPr>
+              <m:t>d</m:t>
+            </m:r>
+            <m:sSub>
+              <m:sSubPr>
+                <m:ctrlPr>
+                  <w:rPr>
+                    <w:rFonts w:ascii="Cambria Math" w:hAnsi="Cambria Math"/>
+                    <w:i/>
+                    <w:sz w:val="22"/>
+                    <w:szCs w:val="22"/>
+                  </w:rPr>
+                </m:ctrlPr>
+              </m:sSubPr>
+              <m:e>
+                <m:r>
+                  <w:rPr>
+                    <w:rFonts w:ascii="Cambria Math" w:hAnsi="Cambria Math"/>
+                    <w:sz w:val="22"/>
+                    <w:szCs w:val="22"/>
+                  </w:rPr>
+                  <m:t>q</m:t>
+                </m:r>
+              </m:e>
+              <m:sub>
+                <m:r>
+                  <w:rPr>
+                    <w:rFonts w:ascii="Cambria Math" w:hAnsi="Cambria Math"/>
+                    <w:sz w:val="22"/>
+                    <w:szCs w:val="22"/>
+                  </w:rPr>
+                  <m:t>SIM</m:t>
+                </m:r>
+              </m:sub>
+            </m:sSub>
+          </m:num>
+          <m:den>
+            <m:r>
+              <w:rPr>
+                <w:rFonts w:ascii="Cambria Math" w:hAnsi="Cambria Math"/>
+                <w:sz w:val="22"/>
+                <w:szCs w:val="22"/>
+              </w:rPr>
+              <m:t>dτ</m:t>
+            </m:r>
+          </m:den>
+        </m:f>
+        <m:r>
+          <w:rPr>
+            <w:rFonts w:ascii="Cambria Math" w:hAnsi="Cambria Math"/>
+            <w:sz w:val="22"/>
+            <w:szCs w:val="22"/>
+          </w:rPr>
+          <m:t>=q</m:t>
+        </m:r>
+        <m:d>
+          <m:dPr>
+            <m:ctrlPr>
+              <w:rPr>
+                <w:rFonts w:ascii="Cambria Math" w:hAnsi="Cambria Math"/>
+                <w:i/>
+                <w:sz w:val="22"/>
+                <w:szCs w:val="22"/>
+              </w:rPr>
+            </m:ctrlPr>
+          </m:dPr>
+          <m:e>
+            <m:r>
+              <w:rPr>
+                <w:rFonts w:ascii="Cambria Math" w:hAnsi="Cambria Math"/>
+                <w:sz w:val="22"/>
+                <w:szCs w:val="22"/>
+              </w:rPr>
+              <m:t>1-2τU</m:t>
+            </m:r>
+          </m:e>
+        </m:d>
+        <m:r>
+          <w:rPr>
+            <w:rFonts w:ascii="Cambria Math" w:hAnsi="Cambria Math"/>
+            <w:sz w:val="22"/>
+            <w:szCs w:val="22"/>
+          </w:rPr>
+          <m:t>&gt;0⇔τU&lt;</m:t>
+        </m:r>
+        <m:f>
+          <m:fPr>
+            <m:ctrlPr>
+              <w:rPr>
+                <w:rFonts w:ascii="Cambria Math" w:hAnsi="Cambria Math"/>
+                <w:i/>
+                <w:sz w:val="22"/>
+                <w:szCs w:val="22"/>
+              </w:rPr>
+            </m:ctrlPr>
+          </m:fPr>
+          <m:num>
+            <m:r>
+              <w:rPr>
+                <w:rFonts w:ascii="Cambria Math" w:hAnsi="Cambria Math"/>
+                <w:sz w:val="22"/>
+                <w:szCs w:val="22"/>
+              </w:rPr>
+              <m:t>1</m:t>
+            </m:r>
+          </m:num>
+          <m:den>
+            <m:r>
+              <w:rPr>
+                <w:rFonts w:ascii="Cambria Math" w:hAnsi="Cambria Math"/>
+                <w:sz w:val="22"/>
+                <w:szCs w:val="22"/>
+              </w:rPr>
+              <m:t>2</m:t>
+            </m:r>
+          </m:den>
+        </m:f>
+      </m:oMath>
+      <w:r>
+        <w:rPr>
+          <w:rFonts w:ascii="Palatino Linotype" w:hAnsi="Palatino Linotype"/>
+          <w:sz w:val="22"/>
+          <w:szCs w:val="22"/>
+        </w:rPr>
+        <w:t>,</w:t>
+      </w:r>
+    </w:p>
+    <w:p>
+      <w:pPr>
+        <w:spacing w:line="360" w:lineRule="auto"/>
+        <w:rPr>
+          <w:rFonts w:ascii="Palatino Linotype" w:hAnsi="Palatino Linotype"/>
+          <w:sz w:val="22"/>
+          <w:szCs w:val="22"/>
+          <w:vertAlign w:val="subscript"/>
+        </w:rPr>
+      </w:pPr>
+      <w:r>
+        <w:rPr>
+          <w:rFonts w:ascii="Palatino Linotype" w:hAnsi="Palatino Linotype"/>
+          <w:sz w:val="22"/>
+          <w:szCs w:val="22"/>
+        </w:rPr>
+        <w:t xml:space="preserve">because </w:t>
+      </w:r>
+      <w:r>
+        <w:rPr>
+          <w:rFonts w:ascii="Palatino Linotype" w:hAnsi="Palatino Linotype"/>
+          <w:i/>
+          <w:iCs/>
+          <w:sz w:val="22"/>
+          <w:szCs w:val="22"/>
+        </w:rPr>
+        <w:t>q</w:t>
+      </w:r>
+      <w:r>
+        <w:rPr>
+          <w:rFonts w:ascii="Palatino Linotype" w:hAnsi="Palatino Linotype"/>
+          <w:sz w:val="22"/>
+          <w:szCs w:val="22"/>
+        </w:rPr>
+        <w:t xml:space="preserve">, </w:t>
+      </w:r>
+      <w:r>
+        <w:rPr>
+          <w:rFonts w:ascii="Palatino Linotype" w:hAnsi="Palatino Linotype"/>
+          <w:i/>
+          <w:iCs/>
+          <w:sz w:val="22"/>
+          <w:szCs w:val="22"/>
+        </w:rPr>
+        <w:t>U</w:t>
+      </w:r>
+      <w:r>
+        <w:rPr>
+          <w:rFonts w:ascii="Palatino Linotype" w:hAnsi="Palatino Linotype"/>
+          <w:sz w:val="22"/>
+          <w:szCs w:val="22"/>
+        </w:rPr>
+        <w:t xml:space="preserve">, and </w:t>
+      </w:r>
+      <w:r>
+        <w:rPr>
+          <w:rFonts w:ascii="Palatino Linotype" w:hAnsi="Palatino Linotype"/>
+          <w:i/>
+          <w:iCs/>
+          <w:sz w:val="22"/>
+          <w:szCs w:val="22"/>
+        </w:rPr>
+        <w:t>τ</w:t>
+      </w:r>
+      <w:r>
+        <w:rPr>
+          <w:rFonts w:ascii="Palatino Linotype" w:hAnsi="Palatino Linotype"/>
+          <w:sz w:val="22"/>
+          <w:szCs w:val="22"/>
+        </w:rPr>
+        <w:t xml:space="preserve"> are all positive. So the condition </w:t>
+      </w:r>
+      <m:oMath>
+        <m:r>
+          <w:rPr>
+            <w:rFonts w:ascii="Cambria Math" w:hAnsi="Cambria Math"/>
+            <w:sz w:val="22"/>
+            <w:szCs w:val="22"/>
+          </w:rPr>
+          <m:t>τU≪s≪1</m:t>
+        </m:r>
+      </m:oMath>
+      <w:r>
+        <w:rPr>
+          <w:rFonts w:ascii="Palatino Linotype" w:hAnsi="Palatino Linotype"/>
+          <w:sz w:val="22"/>
+          <w:szCs w:val="22"/>
+        </w:rPr>
+        <w:t xml:space="preserve"> guarantees that </w:t>
+      </w:r>
+      <w:r>
+        <w:rPr>
+          <w:rFonts w:ascii="Palatino Linotype" w:hAnsi="Palatino Linotype"/>
+          <w:i/>
+          <w:iCs/>
+          <w:sz w:val="22"/>
+          <w:szCs w:val="22"/>
+        </w:rPr>
+        <w:t>q</w:t>
+      </w:r>
+      <w:r>
+        <w:rPr>
+          <w:rFonts w:ascii="Palatino Linotype" w:hAnsi="Palatino Linotype"/>
+          <w:i/>
+          <w:iCs/>
+          <w:sz w:val="22"/>
+          <w:szCs w:val="22"/>
+          <w:vertAlign w:val="subscript"/>
+        </w:rPr>
+        <w:t>SIM</w:t>
+      </w:r>
+      <w:r>
+        <w:rPr>
+          <w:rFonts w:ascii="Palatino Linotype" w:hAnsi="Palatino Linotype"/>
+          <w:sz w:val="22"/>
+          <w:szCs w:val="22"/>
+          <w:vertAlign w:val="subscript"/>
+        </w:rPr>
+        <w:t xml:space="preserve"> </w:t>
+      </w:r>
+      <w:r>
+        <w:rPr>
+          <w:rFonts w:ascii="Palatino Linotype" w:hAnsi="Palatino Linotype"/>
+          <w:sz w:val="22"/>
+          <w:szCs w:val="22"/>
+        </w:rPr>
+        <w:t xml:space="preserve">increases with </w:t>
+      </w:r>
+      <w:r>
+        <w:rPr>
+          <w:rFonts w:ascii="Palatino Linotype" w:hAnsi="Palatino Linotype"/>
+          <w:i/>
+          <w:iCs/>
+          <w:sz w:val="22"/>
+          <w:szCs w:val="22"/>
+        </w:rPr>
+        <w:t>τ</w:t>
+      </w:r>
+      <w:r>
+        <w:rPr>
+          <w:rFonts w:ascii="Palatino Linotype" w:hAnsi="Palatino Linotype"/>
+          <w:sz w:val="22"/>
+          <w:szCs w:val="22"/>
+        </w:rPr>
+        <w:t xml:space="preserve">, and it is also sufficient for </w:t>
+      </w:r>
+      <m:oMath>
+        <m:sSub>
+          <m:sSubPr>
+            <m:ctrlPr>
+              <w:rPr>
+                <w:rFonts w:ascii="Cambria Math" w:hAnsi="Cambria Math"/>
+                <w:i/>
+                <w:sz w:val="22"/>
+                <w:szCs w:val="22"/>
+              </w:rPr>
+            </m:ctrlPr>
+          </m:sSubPr>
+          <m:e>
+            <m:r>
+              <w:rPr>
+                <w:rFonts w:ascii="Cambria Math" w:hAnsi="Cambria Math"/>
+                <w:sz w:val="22"/>
+                <w:szCs w:val="22"/>
+              </w:rPr>
+              <m:t>q</m:t>
+            </m:r>
+          </m:e>
+          <m:sub>
+            <m:r>
+              <w:rPr>
+                <w:rFonts w:ascii="Cambria Math" w:hAnsi="Cambria Math"/>
+                <w:sz w:val="22"/>
+                <w:szCs w:val="22"/>
+              </w:rPr>
+              <m:t>SIM</m:t>
+            </m:r>
+          </m:sub>
+        </m:sSub>
+        <m:r>
+          <w:rPr>
+            <w:rFonts w:ascii="Cambria Math" w:hAnsi="Cambria Math"/>
+            <w:sz w:val="22"/>
+            <w:szCs w:val="22"/>
+          </w:rPr>
+          <m:t>&gt;q</m:t>
+        </m:r>
+      </m:oMath>
+      <w:r>
+        <w:rPr>
+          <w:rFonts w:ascii="Palatino Linotype" w:hAnsi="Palatino Linotype"/>
+          <w:sz w:val="22"/>
+          <w:szCs w:val="22"/>
+        </w:rPr>
+        <w:t xml:space="preserve"> (not shown).</w:t>
+      </w:r>
     </w:p>
     <w:p>
       <w:pPr>
         <w:pStyle w:val="Heading1"/>
-        <w:rPr>
-          <w:rFonts w:eastAsiaTheme="minorEastAsia"/>
-        </w:rPr>
+        <w:spacing w:line="360" w:lineRule="auto"/>
       </w:pPr>
+      <w:bookmarkStart w:id="0" w:name="_Ref360530760"/>
+      <w:bookmarkStart w:id="1" w:name="_Ref363980888"/>
       <w:r>
         <w:t>Appendix</w:t>
       </w:r>
-      <w:r>
-        <w:rPr>
-          <w:rFonts w:eastAsiaTheme="minorEastAsia"/>
-        </w:rPr>
-        <w:t xml:space="preserve"> D: Mean fitness at the mutation-selection balance</w:t>
+      <w:bookmarkEnd w:id="0"/>
+      <w:r>
+        <w:t xml:space="preserve"> </w:t>
+      </w:r>
+      <w:bookmarkEnd w:id="1"/>
+      <w:r>
+        <w:t>B: Fixation of a double mutant</w:t>
       </w:r>
     </w:p>
     <w:p>
       <w:pPr>
-        <w:spacing w:line="480" w:lineRule="auto"/>
+        <w:spacing w:line="360" w:lineRule="auto"/>
         <w:rPr>
           <w:rFonts w:ascii="Palatino Linotype" w:hAnsi="Palatino Linotype"/>
           <w:sz w:val="22"/>
@@ -911,9 +4141,57 @@
           <w:rFonts w:ascii="Palatino Linotype" w:hAnsi="Palatino Linotype"/>
           <w:sz w:val="22"/>
           <w:szCs w:val="22"/>
-          <w:lang w:bidi="hi-IN"/>
-        </w:rPr>
-        <w:t xml:space="preserve">Denote the frequency of individuals with </w:t>
+        </w:rPr>
+        <w:t xml:space="preserve">Following Eshel </w:t>
+      </w:r>
+      <w:r>
+        <w:rPr>
+          <w:rFonts w:ascii="Palatino Linotype" w:hAnsi="Palatino Linotype"/>
+          <w:sz w:val="22"/>
+          <w:szCs w:val="22"/>
+        </w:rPr>
+        <w:fldChar w:fldCharType="begin" w:fldLock="1"/>
+      </w:r>
+      <w:r>
+        <w:rPr>
+          <w:rFonts w:ascii="Palatino Linotype" w:hAnsi="Palatino Linotype"/>
+          <w:sz w:val="22"/>
+          <w:szCs w:val="22"/>
+        </w:rPr>
+        <w:instrText>ADDIN CSL_CITATION { "citationItems" : [ { "id" : "ITEM-1", "itemData" : { "DOI" : "10.1007/BF00276922", "ISSN" : "0303-6812", "abstract" : "A branching process method is employed to study the survival probability of a slightly advantageous mutant gene with a general distribution of progeny size in a large population. A counter-example to a classic proposition is given. A somewhat weaker result is proved.", "author" : [ { "dropping-particle" : "", "family" : "Eshel", "given" : "Ilan", "non-dropping-particle" : "", "parse-names" : false, "suffix" : "" } ], "container-title" : "Journal of Mathematical Biology", "id" : "ITEM-1", "issue" : "3", "issued" : { "date-parts" : [ [ "1981", "8" ] ] }, "page" : "355-362", "title" : "On the survival probability of a slightly advantageous mutant gene with a general distribution of progeny size - a branching process model", "type" : "article-journal", "volume" : "12" }, "suppress-author" : 1, "uris" : [ "http://www.mendeley.com/documents/?uuid=935a0a5d-5ac9-4e39-9957-d23904f30ab8" ] } ], "mendeley" : { "previouslyFormattedCitation" : "[7]" }, "properties" : { "noteIndex" : 0 }, "schema" : "https://github.com/citation-style-language/schema/raw/master/csl-citation.json" }</w:instrText>
+      </w:r>
+      <w:r>
+        <w:rPr>
+          <w:rFonts w:ascii="Palatino Linotype" w:hAnsi="Palatino Linotype"/>
+          <w:sz w:val="22"/>
+          <w:szCs w:val="22"/>
+        </w:rPr>
+        <w:fldChar w:fldCharType="separate"/>
+      </w:r>
+      <w:r>
+        <w:rPr>
+          <w:rFonts w:ascii="Palatino Linotype" w:hAnsi="Palatino Linotype"/>
+          <w:noProof/>
+          <w:sz w:val="22"/>
+          <w:szCs w:val="22"/>
+        </w:rPr>
+        <w:t>[7]</w:t>
+      </w:r>
+      <w:r>
+        <w:rPr>
+          <w:rFonts w:ascii="Palatino Linotype" w:hAnsi="Palatino Linotype"/>
+          <w:sz w:val="22"/>
+          <w:szCs w:val="22"/>
+        </w:rPr>
+        <w:fldChar w:fldCharType="end"/>
+      </w:r>
+      <w:r>
+        <w:rPr>
+          <w:rFonts w:ascii="Palatino Linotype" w:hAnsi="Palatino Linotype"/>
+          <w:sz w:val="22"/>
+          <w:szCs w:val="22"/>
+        </w:rPr>
+        <w:t xml:space="preserve">, the fixation probability </w:t>
       </w:r>
       <w:r>
         <w:rPr>
@@ -922,21 +4200,17 @@
           <w:iCs/>
           <w:sz w:val="22"/>
           <w:szCs w:val="22"/>
-          <w:lang w:bidi="hi-IN"/>
-        </w:rPr>
-        <w:t>x</w:t>
-      </w:r>
-      <w:r>
-        <w:rPr>
-          <w:rFonts w:ascii="Palatino Linotype" w:hAnsi="Palatino Linotype"/>
-          <w:sz w:val="22"/>
-          <w:szCs w:val="22"/>
-          <w:lang w:bidi="hi-IN"/>
-        </w:rPr>
-        <w:t xml:space="preserve"> deleterious alleles by </w:t>
-      </w:r>
-      <w:proofErr w:type="spellStart"/>
-      <w:proofErr w:type="gramStart"/>
+        </w:rPr>
+        <w:t>ρ</w:t>
+      </w:r>
+      <w:r>
+        <w:rPr>
+          <w:rFonts w:ascii="Palatino Linotype" w:hAnsi="Palatino Linotype"/>
+          <w:sz w:val="22"/>
+          <w:szCs w:val="22"/>
+        </w:rPr>
+        <w:t xml:space="preserve"> of the double mutant </w:t>
+      </w:r>
       <w:r>
         <w:rPr>
           <w:rFonts w:ascii="Palatino Linotype" w:hAnsi="Palatino Linotype"/>
@@ -944,9 +4218,125 @@
           <w:iCs/>
           <w:sz w:val="22"/>
           <w:szCs w:val="22"/>
-          <w:lang w:bidi="hi-IN"/>
-        </w:rPr>
-        <w:t>f</w:t>
+        </w:rPr>
+        <w:t xml:space="preserve">AB </w:t>
+      </w:r>
+      <w:r>
+        <w:rPr>
+          <w:rFonts w:ascii="Palatino Linotype" w:hAnsi="Palatino Linotype"/>
+          <w:sz w:val="22"/>
+          <w:szCs w:val="22"/>
+        </w:rPr>
+        <w:t>is</w:t>
+      </w:r>
+    </w:p>
+    <w:p>
+      <w:pPr>
+        <w:spacing w:line="360" w:lineRule="auto"/>
+        <w:jc w:val="center"/>
+        <w:rPr>
+          <w:rFonts w:ascii="Palatino Linotype" w:hAnsi="Palatino Linotype"/>
+          <w:sz w:val="22"/>
+          <w:szCs w:val="22"/>
+        </w:rPr>
+      </w:pPr>
+      <m:oMath>
+        <m:r>
+          <w:rPr>
+            <w:rFonts w:ascii="Cambria Math" w:hAnsi="Cambria Math"/>
+            <w:sz w:val="22"/>
+            <w:szCs w:val="22"/>
+          </w:rPr>
+          <m:t>ρ=2</m:t>
+        </m:r>
+        <m:f>
+          <m:fPr>
+            <m:ctrlPr>
+              <w:rPr>
+                <w:rFonts w:ascii="Cambria Math" w:hAnsi="Cambria Math"/>
+                <w:i/>
+                <w:sz w:val="22"/>
+                <w:szCs w:val="22"/>
+              </w:rPr>
+            </m:ctrlPr>
+          </m:fPr>
+          <m:num>
+            <m:r>
+              <w:rPr>
+                <w:rFonts w:ascii="Cambria Math" w:hAnsi="Cambria Math"/>
+                <w:sz w:val="22"/>
+                <w:szCs w:val="22"/>
+              </w:rPr>
+              <m:t>α-1</m:t>
+            </m:r>
+          </m:num>
+          <m:den>
+            <m:r>
+              <w:rPr>
+                <w:rFonts w:ascii="Cambria Math" w:hAnsi="Cambria Math"/>
+                <w:sz w:val="22"/>
+                <w:szCs w:val="22"/>
+              </w:rPr>
+              <m:t>α</m:t>
+            </m:r>
+          </m:den>
+        </m:f>
+        <m:r>
+          <w:rPr>
+            <w:rFonts w:ascii="Cambria Math" w:hAnsi="Cambria Math"/>
+            <w:sz w:val="22"/>
+            <w:szCs w:val="22"/>
+          </w:rPr>
+          <m:t>+o</m:t>
+        </m:r>
+        <m:d>
+          <m:dPr>
+            <m:ctrlPr>
+              <w:rPr>
+                <w:rFonts w:ascii="Cambria Math" w:hAnsi="Cambria Math"/>
+                <w:i/>
+                <w:sz w:val="22"/>
+                <w:szCs w:val="22"/>
+              </w:rPr>
+            </m:ctrlPr>
+          </m:dPr>
+          <m:e>
+            <m:r>
+              <w:rPr>
+                <w:rFonts w:ascii="Cambria Math" w:hAnsi="Cambria Math"/>
+                <w:sz w:val="22"/>
+                <w:szCs w:val="22"/>
+              </w:rPr>
+              <m:t>α-1</m:t>
+            </m:r>
+          </m:e>
+        </m:d>
+      </m:oMath>
+      <w:r>
+        <w:rPr>
+          <w:rFonts w:ascii="Palatino Linotype" w:hAnsi="Palatino Linotype"/>
+          <w:sz w:val="22"/>
+          <w:szCs w:val="22"/>
+        </w:rPr>
+        <w:t>,</w:t>
+      </w:r>
+    </w:p>
+    <w:p>
+      <w:pPr>
+        <w:spacing w:line="360" w:lineRule="auto"/>
+        <w:rPr>
+          <w:rFonts w:ascii="Palatino Linotype" w:hAnsi="Palatino Linotype"/>
+          <w:sz w:val="22"/>
+          <w:szCs w:val="22"/>
+        </w:rPr>
+      </w:pPr>
+      <w:r>
+        <w:rPr>
+          <w:rFonts w:ascii="Palatino Linotype" w:hAnsi="Palatino Linotype"/>
+          <w:sz w:val="22"/>
+          <w:szCs w:val="22"/>
+        </w:rPr>
+        <w:t xml:space="preserve">where </w:t>
       </w:r>
       <w:r>
         <w:rPr>
@@ -955,23 +4345,198 @@
           <w:iCs/>
           <w:sz w:val="22"/>
           <w:szCs w:val="22"/>
-          <w:vertAlign w:val="subscript"/>
-          <w:lang w:bidi="hi-IN"/>
-        </w:rPr>
-        <w:t>x</w:t>
-      </w:r>
-      <w:proofErr w:type="spellEnd"/>
-      <w:proofErr w:type="gramEnd"/>
-      <w:r>
-        <w:rPr>
-          <w:rFonts w:ascii="Palatino Linotype" w:hAnsi="Palatino Linotype"/>
-          <w:sz w:val="22"/>
-          <w:szCs w:val="22"/>
-          <w:lang w:bidi="hi-IN"/>
-        </w:rPr>
-        <w:t xml:space="preserve">. The frequency of such individuals in the next generation </w:t>
-      </w:r>
-      <w:proofErr w:type="spellStart"/>
+        </w:rPr>
+        <w:t>α</w:t>
+      </w:r>
+      <w:r>
+        <w:rPr>
+          <w:rFonts w:ascii="Palatino Linotype" w:hAnsi="Palatino Linotype"/>
+          <w:sz w:val="22"/>
+          <w:szCs w:val="22"/>
+        </w:rPr>
+        <w:t xml:space="preserve"> is the fitness of the double mutant relative to the population mean fitness </w:t>
+      </w:r>
+      <m:oMath>
+        <m:acc>
+          <m:accPr>
+            <m:chr m:val="̅"/>
+            <m:ctrlPr>
+              <w:rPr>
+                <w:rFonts w:ascii="Cambria Math" w:hAnsi="Cambria Math"/>
+                <w:i/>
+                <w:sz w:val="22"/>
+                <w:szCs w:val="22"/>
+              </w:rPr>
+            </m:ctrlPr>
+          </m:accPr>
+          <m:e>
+            <m:r>
+              <w:rPr>
+                <w:rFonts w:ascii="Cambria Math" w:hAnsi="Cambria Math"/>
+                <w:sz w:val="22"/>
+                <w:szCs w:val="22"/>
+              </w:rPr>
+              <m:t>ω</m:t>
+            </m:r>
+          </m:e>
+        </m:acc>
+        <m:r>
+          <w:rPr>
+            <w:rFonts w:ascii="Cambria Math" w:hAnsi="Cambria Math"/>
+            <w:sz w:val="22"/>
+            <w:szCs w:val="22"/>
+          </w:rPr>
+          <m:t xml:space="preserve"> </m:t>
+        </m:r>
+      </m:oMath>
+      <w:r>
+        <w:rPr>
+          <w:rFonts w:ascii="Palatino Linotype" w:hAnsi="Palatino Linotype"/>
+          <w:sz w:val="22"/>
+          <w:szCs w:val="22"/>
+        </w:rPr>
+        <w:t>and assuming that fitness is measured by the average number of progeny which is Poisson distributed:</w:t>
+      </w:r>
+    </w:p>
+    <w:p>
+      <w:pPr>
+        <w:spacing w:line="360" w:lineRule="auto"/>
+        <w:jc w:val="center"/>
+        <w:rPr>
+          <w:rFonts w:ascii="Palatino Linotype" w:hAnsi="Palatino Linotype"/>
+          <w:sz w:val="22"/>
+          <w:szCs w:val="22"/>
+        </w:rPr>
+      </w:pPr>
+      <m:oMath>
+        <m:r>
+          <w:rPr>
+            <w:rFonts w:ascii="Cambria Math" w:hAnsi="Cambria Math"/>
+            <w:sz w:val="22"/>
+            <w:szCs w:val="22"/>
+          </w:rPr>
+          <m:t>α=</m:t>
+        </m:r>
+        <m:f>
+          <m:fPr>
+            <m:ctrlPr>
+              <w:rPr>
+                <w:rFonts w:ascii="Cambria Math" w:hAnsi="Cambria Math"/>
+                <w:i/>
+                <w:sz w:val="22"/>
+                <w:szCs w:val="22"/>
+              </w:rPr>
+            </m:ctrlPr>
+          </m:fPr>
+          <m:num>
+            <m:d>
+              <m:dPr>
+                <m:ctrlPr>
+                  <w:rPr>
+                    <w:rFonts w:ascii="Cambria Math" w:hAnsi="Cambria Math"/>
+                    <w:i/>
+                    <w:sz w:val="22"/>
+                    <w:szCs w:val="22"/>
+                  </w:rPr>
+                </m:ctrlPr>
+              </m:dPr>
+              <m:e>
+                <m:r>
+                  <w:rPr>
+                    <w:rFonts w:ascii="Cambria Math" w:hAnsi="Cambria Math"/>
+                    <w:sz w:val="22"/>
+                    <w:szCs w:val="22"/>
+                  </w:rPr>
+                  <m:t>1+sH</m:t>
+                </m:r>
+              </m:e>
+            </m:d>
+            <m:sSup>
+              <m:sSupPr>
+                <m:ctrlPr>
+                  <w:rPr>
+                    <w:rFonts w:ascii="Cambria Math" w:hAnsi="Cambria Math"/>
+                    <w:i/>
+                    <w:sz w:val="22"/>
+                    <w:szCs w:val="22"/>
+                  </w:rPr>
+                </m:ctrlPr>
+              </m:sSupPr>
+              <m:e>
+                <m:r>
+                  <w:rPr>
+                    <w:rFonts w:ascii="Cambria Math" w:hAnsi="Cambria Math"/>
+                    <w:sz w:val="22"/>
+                    <w:szCs w:val="22"/>
+                  </w:rPr>
+                  <m:t>e</m:t>
+                </m:r>
+              </m:e>
+              <m:sup>
+                <m:r>
+                  <w:rPr>
+                    <w:rFonts w:ascii="Cambria Math" w:hAnsi="Cambria Math"/>
+                    <w:sz w:val="22"/>
+                    <w:szCs w:val="22"/>
+                  </w:rPr>
+                  <m:t>-U</m:t>
+                </m:r>
+              </m:sup>
+            </m:sSup>
+          </m:num>
+          <m:den>
+            <m:acc>
+              <m:accPr>
+                <m:chr m:val="̅"/>
+                <m:ctrlPr>
+                  <w:rPr>
+                    <w:rFonts w:ascii="Cambria Math" w:hAnsi="Cambria Math"/>
+                    <w:i/>
+                    <w:sz w:val="22"/>
+                    <w:szCs w:val="22"/>
+                  </w:rPr>
+                </m:ctrlPr>
+              </m:accPr>
+              <m:e>
+                <m:r>
+                  <w:rPr>
+                    <w:rFonts w:ascii="Cambria Math" w:hAnsi="Cambria Math"/>
+                    <w:sz w:val="22"/>
+                    <w:szCs w:val="22"/>
+                  </w:rPr>
+                  <m:t>ω</m:t>
+                </m:r>
+              </m:e>
+            </m:acc>
+          </m:den>
+        </m:f>
+      </m:oMath>
+      <w:r>
+        <w:rPr>
+          <w:rFonts w:ascii="Palatino Linotype" w:hAnsi="Palatino Linotype"/>
+          <w:sz w:val="22"/>
+          <w:szCs w:val="22"/>
+        </w:rPr>
+        <w:t>.</w:t>
+      </w:r>
+    </w:p>
+    <w:p>
+      <w:pPr>
+        <w:spacing w:line="360" w:lineRule="auto"/>
+        <w:rPr>
+          <w:rFonts w:ascii="Palatino Linotype" w:hAnsi="Palatino Linotype"/>
+          <w:sz w:val="22"/>
+          <w:szCs w:val="22"/>
+        </w:rPr>
+      </w:pPr>
+      <w:r>
+        <w:rPr>
+          <w:rFonts w:ascii="Palatino Linotype" w:hAnsi="Palatino Linotype"/>
+          <w:sz w:val="22"/>
+          <w:szCs w:val="22"/>
+        </w:rPr>
+        <w:t xml:space="preserve">Here, we only consider progeny without new deleterious mutations; their fraction is </w:t>
+      </w:r>
       <w:r>
         <w:rPr>
           <w:rFonts w:ascii="Palatino Linotype" w:hAnsi="Palatino Linotype"/>
@@ -979,9 +4544,8 @@
           <w:iCs/>
           <w:sz w:val="22"/>
           <w:szCs w:val="22"/>
-          <w:lang w:bidi="hi-IN"/>
-        </w:rPr>
-        <w:t>f'</w:t>
+        </w:rPr>
+        <w:t>e</w:t>
       </w:r>
       <w:r>
         <w:rPr>
@@ -990,12 +4554,2498 @@
           <w:iCs/>
           <w:sz w:val="22"/>
           <w:szCs w:val="22"/>
+          <w:vertAlign w:val="superscript"/>
+        </w:rPr>
+        <w:t>-U</w:t>
+      </w:r>
+      <w:r>
+        <w:rPr>
+          <w:rFonts w:ascii="Palatino Linotype" w:hAnsi="Palatino Linotype"/>
+          <w:sz w:val="22"/>
+          <w:szCs w:val="22"/>
+        </w:rPr>
+        <w:t xml:space="preserve">. This factor cannot be ignored because there is variation in mutation rates within the population (see "minor technical point" by Johnson and Barton </w:t>
+      </w:r>
+      <w:r>
+        <w:rPr>
+          <w:rFonts w:ascii="Palatino Linotype" w:hAnsi="Palatino Linotype"/>
+          <w:sz w:val="22"/>
+          <w:szCs w:val="22"/>
+        </w:rPr>
+        <w:fldChar w:fldCharType="begin" w:fldLock="1"/>
+      </w:r>
+      <w:r>
+        <w:rPr>
+          <w:rFonts w:ascii="Palatino Linotype" w:hAnsi="Palatino Linotype"/>
+          <w:sz w:val="22"/>
+          <w:szCs w:val="22"/>
+        </w:rPr>
+        <w:instrText>ADDIN CSL_CITATION { "citationItems" : [ { "id" : "ITEM-1", "itemData" : { "ISSN" : "0016-6731", "PMID" : "12242249", "abstract" : "We calculate the fixation probability of a beneficial allele that arises as the result of a unique mutation in an asexual population that is subject to recurrent deleterious mutation at rate U. Our analysis is an extension of previous works, which make a biologically restrictive assumption that selection against deleterious alleles is stronger than that on the beneficial allele of interest. We show that when selection against deleterious alleles is weak, beneficial alleles that confer a selective advantage that is small relative to U have greatly reduced probabilities of fixation. We discuss the consequences of this effect for the distribution of effects of alleles fixed during adaptation. We show that a selective sweep will increase the fixation probabilities of other beneficial mutations arising during some short interval afterward. We use the calculated fixation probabilities to estimate the expected rate of fitness improvement in an asexual population when beneficial alleles arise continually at some low rate proportional to U. We estimate the rate of mutation that is optimal in the sense that it maximizes this rate of fitness improvement. Again, this analysis relaxes the assumption made previously that selection against deleterious alleles is stronger than on beneficial alleles.", "author" : [ { "dropping-particle" : "", "family" : "Johnson", "given" : "Toby", "non-dropping-particle" : "", "parse-names" : false, "suffix" : "" }, { "dropping-particle" : "", "family" : "Barton", "given" : "Nicholas H.", "non-dropping-particle" : "", "parse-names" : false, "suffix" : "" } ], "container-title" : "Genetics", "id" : "ITEM-1", "issue" : "1", "issued" : { "date-parts" : [ [ "2002", "9", "1" ] ] }, "note" : "        From Duplicate 1 (                           The effect of deleterious alleles on adaptation in asexual populations.                         - Johnson, Toby; Barton, Nicholas H. )\n                \n        From Duplicate 2 (                           The Effect of Deleterious Alleles on Adaptation in Asexual Populations                         - Johnson, Toby; Barton, Nick H. )\n                \n        \n        \n        \n        \n      ", "page" : "395-411", "title" : "The effect of deleterious alleles on adaptation in asexual populations.", "type" : "article-journal", "volume" : "162" }, "uris" : [ "http://www.mendeley.com/documents/?uuid=f3941c3a-3bc1-4b60-92ac-7986875fd4c6" ] } ], "mendeley" : { "previouslyFormattedCitation" : "[8]" }, "properties" : { "noteIndex" : 0 }, "schema" : "https://github.com/citation-style-language/schema/raw/master/csl-citation.json" }</w:instrText>
+      </w:r>
+      <w:r>
+        <w:rPr>
+          <w:rFonts w:ascii="Palatino Linotype" w:hAnsi="Palatino Linotype"/>
+          <w:sz w:val="22"/>
+          <w:szCs w:val="22"/>
+        </w:rPr>
+        <w:fldChar w:fldCharType="separate"/>
+      </w:r>
+      <w:r>
+        <w:rPr>
+          <w:rFonts w:ascii="Palatino Linotype" w:hAnsi="Palatino Linotype"/>
+          <w:noProof/>
+          <w:sz w:val="22"/>
+          <w:szCs w:val="22"/>
+        </w:rPr>
+        <w:t>[8]</w:t>
+      </w:r>
+      <w:r>
+        <w:rPr>
+          <w:rFonts w:ascii="Palatino Linotype" w:hAnsi="Palatino Linotype"/>
+          <w:sz w:val="22"/>
+          <w:szCs w:val="22"/>
+        </w:rPr>
+        <w:fldChar w:fldCharType="end"/>
+      </w:r>
+      <w:r>
+        <w:rPr>
+          <w:rFonts w:ascii="Palatino Linotype" w:hAnsi="Palatino Linotype"/>
+          <w:sz w:val="22"/>
+          <w:szCs w:val="22"/>
+        </w:rPr>
+        <w:t xml:space="preserve">). At this stage, double mutants are still very rare, so we can use the population mean fitness at the MSB. The population mean fitness can be approximated by </w:t>
+      </w:r>
+      <m:oMath>
+        <m:acc>
+          <m:accPr>
+            <m:chr m:val="̅"/>
+            <m:ctrlPr>
+              <w:rPr>
+                <w:rFonts w:ascii="Cambria Math" w:eastAsia="Times New Roman" w:hAnsi="Cambria Math"/>
+                <w:i/>
+                <w:sz w:val="22"/>
+                <w:szCs w:val="22"/>
+              </w:rPr>
+            </m:ctrlPr>
+          </m:accPr>
+          <m:e>
+            <m:r>
+              <w:rPr>
+                <w:rFonts w:ascii="Cambria Math" w:hAnsi="Cambria Math"/>
+                <w:sz w:val="22"/>
+                <w:szCs w:val="22"/>
+              </w:rPr>
+              <m:t>ω</m:t>
+            </m:r>
+            <m:ctrlPr>
+              <w:rPr>
+                <w:rFonts w:ascii="Cambria Math" w:hAnsi="Cambria Math"/>
+                <w:i/>
+                <w:sz w:val="22"/>
+                <w:szCs w:val="22"/>
+              </w:rPr>
+            </m:ctrlPr>
+          </m:e>
+        </m:acc>
+        <m:r>
+          <w:rPr>
+            <w:rFonts w:ascii="Cambria Math" w:hAnsi="Cambria Math"/>
+            <w:sz w:val="22"/>
+            <w:szCs w:val="22"/>
+          </w:rPr>
+          <m:t>=</m:t>
+        </m:r>
+        <m:sSup>
+          <m:sSupPr>
+            <m:ctrlPr>
+              <w:rPr>
+                <w:rFonts w:ascii="Cambria Math" w:hAnsi="Cambria Math"/>
+                <w:i/>
+                <w:sz w:val="22"/>
+                <w:szCs w:val="22"/>
+              </w:rPr>
+            </m:ctrlPr>
+          </m:sSupPr>
+          <m:e>
+            <m:r>
+              <w:rPr>
+                <w:rFonts w:ascii="Cambria Math" w:hAnsi="Cambria Math"/>
+                <w:sz w:val="22"/>
+                <w:szCs w:val="22"/>
+              </w:rPr>
+              <m:t>e</m:t>
+            </m:r>
+          </m:e>
+          <m:sup>
+            <m:r>
+              <w:rPr>
+                <w:rFonts w:ascii="Cambria Math" w:hAnsi="Cambria Math"/>
+                <w:sz w:val="22"/>
+                <w:szCs w:val="22"/>
+              </w:rPr>
+              <m:t>-U</m:t>
+            </m:r>
+          </m:sup>
+        </m:sSup>
+      </m:oMath>
+      <w:r>
+        <w:rPr>
+          <w:rFonts w:ascii="Palatino Linotype" w:hAnsi="Palatino Linotype"/>
+          <w:sz w:val="22"/>
+          <w:szCs w:val="22"/>
+        </w:rPr>
+        <w:t xml:space="preserve"> (see Online Appendix D). Therefore,</w:t>
+      </w:r>
+    </w:p>
+    <w:p>
+      <w:pPr>
+        <w:spacing w:line="360" w:lineRule="auto"/>
+        <w:rPr>
+          <w:rFonts w:ascii="Palatino Linotype" w:hAnsi="Palatino Linotype"/>
+          <w:sz w:val="22"/>
+          <w:szCs w:val="22"/>
+        </w:rPr>
+      </w:pPr>
+      <m:oMathPara>
+        <m:oMath>
+          <m:r>
+            <w:rPr>
+              <w:rFonts w:ascii="Cambria Math" w:hAnsi="Cambria Math"/>
+              <w:sz w:val="22"/>
+              <w:szCs w:val="22"/>
+            </w:rPr>
+            <m:t>ρ=2</m:t>
+          </m:r>
+          <m:f>
+            <m:fPr>
+              <m:ctrlPr>
+                <w:rPr>
+                  <w:rFonts w:ascii="Cambria Math" w:hAnsi="Cambria Math"/>
+                  <w:i/>
+                  <w:sz w:val="22"/>
+                  <w:szCs w:val="22"/>
+                </w:rPr>
+              </m:ctrlPr>
+            </m:fPr>
+            <m:num>
+              <m:r>
+                <w:rPr>
+                  <w:rFonts w:ascii="Cambria Math" w:hAnsi="Cambria Math"/>
+                  <w:sz w:val="22"/>
+                  <w:szCs w:val="22"/>
+                </w:rPr>
+                <m:t>sH</m:t>
+              </m:r>
+            </m:num>
+            <m:den>
+              <m:r>
+                <w:rPr>
+                  <w:rFonts w:ascii="Cambria Math" w:hAnsi="Cambria Math"/>
+                  <w:sz w:val="22"/>
+                  <w:szCs w:val="22"/>
+                </w:rPr>
+                <m:t>1+sH</m:t>
+              </m:r>
+            </m:den>
+          </m:f>
+          <m:r>
+            <w:rPr>
+              <w:rFonts w:ascii="Cambria Math" w:hAnsi="Cambria Math"/>
+              <w:sz w:val="22"/>
+              <w:szCs w:val="22"/>
+            </w:rPr>
+            <m:t>+o</m:t>
+          </m:r>
+          <m:d>
+            <m:dPr>
+              <m:ctrlPr>
+                <w:rPr>
+                  <w:rFonts w:ascii="Cambria Math" w:hAnsi="Cambria Math"/>
+                  <w:i/>
+                  <w:sz w:val="22"/>
+                  <w:szCs w:val="22"/>
+                </w:rPr>
+              </m:ctrlPr>
+            </m:dPr>
+            <m:e>
+              <m:r>
+                <w:rPr>
+                  <w:rFonts w:ascii="Cambria Math" w:hAnsi="Cambria Math"/>
+                  <w:sz w:val="22"/>
+                  <w:szCs w:val="22"/>
+                </w:rPr>
+                <m:t>sH</m:t>
+              </m:r>
+            </m:e>
+          </m:d>
+          <m:r>
+            <w:rPr>
+              <w:rFonts w:ascii="Cambria Math" w:hAnsi="Cambria Math"/>
+              <w:sz w:val="22"/>
+              <w:szCs w:val="22"/>
+            </w:rPr>
+            <m:t>.</m:t>
+          </m:r>
+        </m:oMath>
+      </m:oMathPara>
+    </w:p>
+    <w:p>
+      <w:pPr>
+        <w:spacing w:line="360" w:lineRule="auto"/>
+        <w:rPr>
+          <w:rFonts w:ascii="Palatino Linotype" w:hAnsi="Palatino Linotype"/>
+          <w:sz w:val="22"/>
+          <w:szCs w:val="22"/>
+        </w:rPr>
+      </w:pPr>
+      <w:r>
+        <w:rPr>
+          <w:rFonts w:ascii="Palatino Linotype" w:hAnsi="Palatino Linotype"/>
+          <w:sz w:val="22"/>
+          <w:szCs w:val="22"/>
+        </w:rPr>
+        <w:t xml:space="preserve">Assuming </w:t>
+      </w:r>
+      <w:r>
+        <w:rPr>
+          <w:rFonts w:ascii="Palatino Linotype" w:hAnsi="Palatino Linotype"/>
+          <w:i/>
+          <w:iCs/>
+          <w:sz w:val="22"/>
+          <w:szCs w:val="22"/>
+        </w:rPr>
+        <w:t>sH</w:t>
+      </w:r>
+      <w:r>
+        <w:rPr>
+          <w:rFonts w:ascii="Palatino Linotype" w:hAnsi="Palatino Linotype"/>
+          <w:sz w:val="22"/>
+          <w:szCs w:val="22"/>
+        </w:rPr>
+        <w:t xml:space="preserve"> is</w:t>
+      </w:r>
+      <w:bookmarkStart w:id="2" w:name="_Ref360534049"/>
+      <w:r>
+        <w:rPr>
+          <w:rFonts w:ascii="Palatino Linotype" w:hAnsi="Palatino Linotype"/>
+          <w:sz w:val="22"/>
+          <w:szCs w:val="22"/>
+        </w:rPr>
+        <w:t xml:space="preserve"> small (</w:t>
+      </w:r>
+      <m:oMath>
+        <m:r>
+          <w:rPr>
+            <w:rFonts w:ascii="Cambria Math" w:hAnsi="Cambria Math"/>
+            <w:sz w:val="22"/>
+            <w:szCs w:val="22"/>
+          </w:rPr>
+          <m:t>sH≪1</m:t>
+        </m:r>
+      </m:oMath>
+      <w:r>
+        <w:rPr>
+          <w:rFonts w:ascii="Palatino Linotype" w:hAnsi="Palatino Linotype"/>
+          <w:sz w:val="22"/>
+          <w:szCs w:val="22"/>
+        </w:rPr>
+        <w:t>) we can approximate this by</w:t>
+      </w:r>
+    </w:p>
+    <w:p>
+      <w:pPr>
+        <w:spacing w:line="360" w:lineRule="auto"/>
+        <w:jc w:val="center"/>
+        <w:rPr>
+          <w:rFonts w:ascii="Palatino Linotype" w:hAnsi="Palatino Linotype"/>
+          <w:sz w:val="22"/>
+          <w:szCs w:val="22"/>
+        </w:rPr>
+      </w:pPr>
+      <m:oMath>
+        <m:r>
+          <w:rPr>
+            <w:rFonts w:ascii="Cambria Math" w:hAnsi="Cambria Math"/>
+            <w:sz w:val="22"/>
+            <w:szCs w:val="22"/>
+          </w:rPr>
+          <m:t>ρ≈2sH</m:t>
+        </m:r>
+      </m:oMath>
+      <w:r>
+        <w:rPr>
+          <w:rFonts w:ascii="Palatino Linotype" w:hAnsi="Palatino Linotype"/>
+          <w:sz w:val="22"/>
+          <w:szCs w:val="22"/>
+        </w:rPr>
+        <w:t>.</w:t>
+      </w:r>
+    </w:p>
+    <w:p>
+      <w:pPr>
+        <w:pStyle w:val="Heading1"/>
+        <w:spacing w:line="360" w:lineRule="auto"/>
+      </w:pPr>
+      <w:bookmarkStart w:id="3" w:name="_Ref363980903"/>
+      <w:r>
+        <w:lastRenderedPageBreak/>
+        <w:t xml:space="preserve">Appendix </w:t>
+      </w:r>
+      <w:bookmarkEnd w:id="2"/>
+      <w:bookmarkEnd w:id="3"/>
+      <w:r>
+        <w:t>C: Fixation of a double mutant with SIM</w:t>
+      </w:r>
+      <w:r>
+        <w:rPr>
           <w:vertAlign w:val="subscript"/>
+        </w:rPr>
+        <w:t>e</w:t>
+      </w:r>
+    </w:p>
+    <w:p>
+      <w:pPr>
+        <w:spacing w:line="360" w:lineRule="auto"/>
+        <w:rPr>
+          <w:rFonts w:ascii="Palatino Linotype" w:hAnsi="Palatino Linotype"/>
+          <w:sz w:val="22"/>
+          <w:szCs w:val="22"/>
+          <w:lang w:bidi="hi-IN"/>
+        </w:rPr>
+      </w:pPr>
+      <w:r>
+        <w:rPr>
+          <w:rFonts w:ascii="Palatino Linotype" w:hAnsi="Palatino Linotype"/>
+          <w:sz w:val="22"/>
+          <w:szCs w:val="22"/>
+          <w:lang w:bidi="hi-IN"/>
+        </w:rPr>
+        <w:t>With SIM</w:t>
+      </w:r>
+      <w:r>
+        <w:rPr>
+          <w:rFonts w:ascii="Palatino Linotype" w:hAnsi="Palatino Linotype"/>
+          <w:sz w:val="22"/>
+          <w:szCs w:val="22"/>
+          <w:vertAlign w:val="subscript"/>
+          <w:lang w:bidi="hi-IN"/>
+        </w:rPr>
+        <w:t>e</w:t>
+      </w:r>
+      <w:r>
+        <w:rPr>
+          <w:rFonts w:ascii="Palatino Linotype" w:hAnsi="Palatino Linotype"/>
+          <w:sz w:val="22"/>
+          <w:szCs w:val="22"/>
+          <w:lang w:bidi="hi-IN"/>
+        </w:rPr>
+        <w:t xml:space="preserve"> the mutation rate of </w:t>
+      </w:r>
+      <w:r>
+        <w:rPr>
+          <w:rFonts w:ascii="Palatino Linotype" w:hAnsi="Palatino Linotype"/>
+          <w:i/>
+          <w:iCs/>
+          <w:sz w:val="22"/>
+          <w:szCs w:val="22"/>
+          <w:lang w:bidi="hi-IN"/>
+        </w:rPr>
+        <w:t>ab</w:t>
+      </w:r>
+      <w:r>
+        <w:rPr>
+          <w:rFonts w:ascii="Palatino Linotype" w:hAnsi="Palatino Linotype"/>
+          <w:sz w:val="22"/>
+          <w:szCs w:val="22"/>
+          <w:lang w:bidi="hi-IN"/>
+        </w:rPr>
+        <w:t xml:space="preserve"> is </w:t>
+      </w:r>
+      <w:r>
+        <w:rPr>
+          <w:rFonts w:ascii="Palatino Linotype" w:hAnsi="Palatino Linotype"/>
+          <w:i/>
+          <w:iCs/>
+          <w:sz w:val="22"/>
+          <w:szCs w:val="22"/>
+        </w:rPr>
+        <w:t xml:space="preserve">τU </w:t>
+      </w:r>
+      <w:r>
+        <w:rPr>
+          <w:rFonts w:ascii="Palatino Linotype" w:hAnsi="Palatino Linotype"/>
+          <w:sz w:val="22"/>
+          <w:szCs w:val="22"/>
+        </w:rPr>
+        <w:t xml:space="preserve">while </w:t>
+      </w:r>
+      <w:r>
+        <w:rPr>
+          <w:rFonts w:ascii="Palatino Linotype" w:hAnsi="Palatino Linotype"/>
+          <w:sz w:val="22"/>
+          <w:szCs w:val="22"/>
+          <w:lang w:bidi="hi-IN"/>
+        </w:rPr>
+        <w:t xml:space="preserve">that of </w:t>
+      </w:r>
+      <w:r>
+        <w:rPr>
+          <w:rFonts w:ascii="Palatino Linotype" w:hAnsi="Palatino Linotype"/>
+          <w:i/>
+          <w:iCs/>
+          <w:sz w:val="22"/>
+          <w:szCs w:val="22"/>
+          <w:lang w:bidi="hi-IN"/>
+        </w:rPr>
+        <w:t>AB</w:t>
+      </w:r>
+      <w:r>
+        <w:rPr>
+          <w:rFonts w:ascii="Palatino Linotype" w:hAnsi="Palatino Linotype"/>
+          <w:sz w:val="22"/>
+          <w:szCs w:val="22"/>
+          <w:lang w:bidi="hi-IN"/>
+        </w:rPr>
+        <w:t xml:space="preserve"> is only </w:t>
+      </w:r>
+      <w:r>
+        <w:rPr>
+          <w:rFonts w:ascii="Palatino Linotype" w:hAnsi="Palatino Linotype"/>
+          <w:i/>
+          <w:iCs/>
+          <w:sz w:val="22"/>
+          <w:szCs w:val="22"/>
+          <w:lang w:bidi="hi-IN"/>
+        </w:rPr>
+        <w:t>U</w:t>
+      </w:r>
+      <w:r>
+        <w:rPr>
+          <w:rFonts w:ascii="Palatino Linotype" w:hAnsi="Palatino Linotype"/>
+          <w:sz w:val="22"/>
+          <w:szCs w:val="22"/>
+          <w:lang w:bidi="hi-IN"/>
+        </w:rPr>
+        <w:t xml:space="preserve">. We assume the population reached a MSB before the fixation of </w:t>
+      </w:r>
+      <w:r>
+        <w:rPr>
+          <w:rFonts w:ascii="Palatino Linotype" w:hAnsi="Palatino Linotype"/>
+          <w:i/>
+          <w:iCs/>
+          <w:sz w:val="22"/>
+          <w:szCs w:val="22"/>
+          <w:lang w:bidi="hi-IN"/>
+        </w:rPr>
+        <w:t>AB</w:t>
+      </w:r>
+      <w:r>
+        <w:rPr>
+          <w:rFonts w:ascii="Palatino Linotype" w:hAnsi="Palatino Linotype"/>
+          <w:sz w:val="22"/>
+          <w:szCs w:val="22"/>
+          <w:lang w:bidi="hi-IN"/>
+        </w:rPr>
+        <w:t xml:space="preserve"> because convergence to MSB </w:t>
+      </w:r>
+      <w:r>
+        <w:rPr>
+          <w:rFonts w:ascii="Palatino Linotype" w:hAnsi="Palatino Linotype"/>
+          <w:sz w:val="22"/>
+          <w:szCs w:val="22"/>
+          <w:lang w:bidi="hi-IN"/>
+        </w:rPr>
+        <w:fldChar w:fldCharType="begin" w:fldLock="1"/>
+      </w:r>
+      <w:r>
+        <w:rPr>
+          <w:rFonts w:ascii="Palatino Linotype" w:hAnsi="Palatino Linotype"/>
+          <w:sz w:val="22"/>
+          <w:szCs w:val="22"/>
+          <w:lang w:bidi="hi-IN"/>
+        </w:rPr>
+        <w:instrText>ADDIN CSL_CITATION { "citationItems" : [ { "id" : "ITEM-1", "itemData" : { "DOI" : "10.1103/PhysRevE.71.031907", "ISSN" : "1539-3755", "abstract" : "Deleterious mutations are of extreme evolutionary importance because, even though they are eliminated by natural selection, their continuous pressure creates a pool of variability in natural populations. They are of potential relevance for the existence of several features in evolution, such as sexual reproduction, and pose a risk to small asexual populations. Despite their extreme importance, the deleterious mutation rate and the effects of each mutation on fitness are poorly known quantities. Here we analyze a simple model that can be applied to simple experiments, in microorganisms, aiming at the quantification of these values.", "author" : [ { "dropping-particle" : "", "family" : "Gordo", "given" : "Isabel", "non-dropping-particle" : "", "parse-names" : false, "suffix" : "" }, { "dropping-particle" : "", "family" : "Dionisio", "given" : "Francisco", "non-dropping-particle" : "", "parse-names" : false, "suffix" : "" } ], "container-title" : "Physical Review E", "id" : "ITEM-1", "issue" : "3", "issued" : { "date-parts" : [ [ "2005", "3" ] ] }, "page" : "18-21", "title" : "Nonequilibrium model for estimating parameters of deleterious mutations", "type" : "article-journal", "volume" : "71" }, "uris" : [ "http://www.mendeley.com/documents/?uuid=9716e292-c714-4242-9a99-1febfc2b0ae9" ] } ], "mendeley" : { "previouslyFormattedCitation" : "[9]" }, "properties" : { "noteIndex" : 0 }, "schema" : "https://github.com/citation-style-language/schema/raw/master/csl-citation.json" }</w:instrText>
+      </w:r>
+      <w:r>
+        <w:rPr>
+          <w:rFonts w:ascii="Palatino Linotype" w:hAnsi="Palatino Linotype"/>
+          <w:sz w:val="22"/>
+          <w:szCs w:val="22"/>
+          <w:lang w:bidi="hi-IN"/>
+        </w:rPr>
+        <w:fldChar w:fldCharType="separate"/>
+      </w:r>
+      <w:r>
+        <w:rPr>
+          <w:rFonts w:ascii="Palatino Linotype" w:hAnsi="Palatino Linotype"/>
+          <w:noProof/>
+          <w:sz w:val="22"/>
+          <w:szCs w:val="22"/>
+          <w:lang w:bidi="hi-IN"/>
+        </w:rPr>
+        <w:t>[9]</w:t>
+      </w:r>
+      <w:r>
+        <w:rPr>
+          <w:rFonts w:ascii="Palatino Linotype" w:hAnsi="Palatino Linotype"/>
+          <w:sz w:val="22"/>
+          <w:szCs w:val="22"/>
+          <w:lang w:bidi="hi-IN"/>
+        </w:rPr>
+        <w:fldChar w:fldCharType="end"/>
+      </w:r>
+      <w:r>
+        <w:rPr>
+          <w:rFonts w:ascii="Palatino Linotype" w:hAnsi="Palatino Linotype"/>
+          <w:sz w:val="22"/>
+          <w:szCs w:val="22"/>
+          <w:lang w:bidi="hi-IN"/>
+        </w:rPr>
+        <w:t xml:space="preserve"> is much faster than adaptation. Following the derivation in Appendix B, the relative fitness of SIM</w:t>
+      </w:r>
+      <w:r>
+        <w:rPr>
+          <w:rFonts w:ascii="Palatino Linotype" w:hAnsi="Palatino Linotype"/>
+          <w:sz w:val="22"/>
+          <w:szCs w:val="22"/>
+          <w:vertAlign w:val="subscript"/>
+          <w:lang w:bidi="hi-IN"/>
+        </w:rPr>
+        <w:t>e</w:t>
+      </w:r>
+      <w:r>
+        <w:rPr>
+          <w:rFonts w:ascii="Palatino Linotype" w:hAnsi="Palatino Linotype"/>
+          <w:sz w:val="22"/>
+          <w:szCs w:val="22"/>
+          <w:lang w:bidi="hi-IN"/>
+        </w:rPr>
+        <w:t xml:space="preserve"> is</w:t>
+      </w:r>
+    </w:p>
+    <w:p>
+      <w:pPr>
+        <w:spacing w:line="360" w:lineRule="auto"/>
+        <w:jc w:val="center"/>
+        <w:rPr>
+          <w:rFonts w:ascii="Palatino Linotype" w:hAnsi="Palatino Linotype"/>
+          <w:sz w:val="22"/>
+          <w:szCs w:val="22"/>
+          <w:lang w:bidi="hi-IN"/>
+        </w:rPr>
+      </w:pPr>
+      <m:oMath>
+        <m:sSub>
+          <m:sSubPr>
+            <m:ctrlPr>
+              <w:rPr>
+                <w:rFonts w:ascii="Cambria Math" w:hAnsi="Cambria Math"/>
+                <w:i/>
+                <w:sz w:val="22"/>
+                <w:szCs w:val="22"/>
+                <w:lang w:bidi="hi-IN"/>
+              </w:rPr>
+            </m:ctrlPr>
+          </m:sSubPr>
+          <m:e>
+            <m:r>
+              <w:rPr>
+                <w:rFonts w:ascii="Cambria Math" w:hAnsi="Cambria Math"/>
+                <w:sz w:val="22"/>
+                <w:szCs w:val="22"/>
+                <w:lang w:bidi="hi-IN"/>
+              </w:rPr>
+              <m:t>α</m:t>
+            </m:r>
+          </m:e>
+          <m:sub>
+            <m:r>
+              <w:rPr>
+                <w:rFonts w:ascii="Cambria Math" w:hAnsi="Cambria Math"/>
+                <w:sz w:val="22"/>
+                <w:szCs w:val="22"/>
+                <w:lang w:bidi="hi-IN"/>
+              </w:rPr>
+              <m:t>SIMe</m:t>
+            </m:r>
+          </m:sub>
+        </m:sSub>
+        <m:r>
+          <w:rPr>
+            <w:rFonts w:ascii="Cambria Math" w:hAnsi="Cambria Math"/>
+            <w:sz w:val="22"/>
+            <w:szCs w:val="22"/>
+            <w:lang w:bidi="hi-IN"/>
+          </w:rPr>
+          <m:t>=</m:t>
+        </m:r>
+        <m:f>
+          <m:fPr>
+            <m:ctrlPr>
+              <w:rPr>
+                <w:rFonts w:ascii="Cambria Math" w:hAnsi="Cambria Math"/>
+                <w:i/>
+                <w:sz w:val="22"/>
+                <w:szCs w:val="22"/>
+                <w:lang w:bidi="hi-IN"/>
+              </w:rPr>
+            </m:ctrlPr>
+          </m:fPr>
+          <m:num>
+            <m:d>
+              <m:dPr>
+                <m:ctrlPr>
+                  <w:rPr>
+                    <w:rFonts w:ascii="Cambria Math" w:hAnsi="Cambria Math"/>
+                    <w:i/>
+                    <w:sz w:val="22"/>
+                    <w:szCs w:val="22"/>
+                    <w:lang w:bidi="hi-IN"/>
+                  </w:rPr>
+                </m:ctrlPr>
+              </m:dPr>
+              <m:e>
+                <m:r>
+                  <w:rPr>
+                    <w:rFonts w:ascii="Cambria Math" w:hAnsi="Cambria Math"/>
+                    <w:sz w:val="22"/>
+                    <w:szCs w:val="22"/>
+                    <w:lang w:bidi="hi-IN"/>
+                  </w:rPr>
+                  <m:t>1+sH</m:t>
+                </m:r>
+              </m:e>
+            </m:d>
+            <m:sSup>
+              <m:sSupPr>
+                <m:ctrlPr>
+                  <w:rPr>
+                    <w:rFonts w:ascii="Cambria Math" w:hAnsi="Cambria Math"/>
+                    <w:i/>
+                    <w:sz w:val="22"/>
+                    <w:szCs w:val="22"/>
+                    <w:lang w:bidi="hi-IN"/>
+                  </w:rPr>
+                </m:ctrlPr>
+              </m:sSupPr>
+              <m:e>
+                <m:r>
+                  <w:rPr>
+                    <w:rFonts w:ascii="Cambria Math" w:hAnsi="Cambria Math"/>
+                    <w:sz w:val="22"/>
+                    <w:szCs w:val="22"/>
+                    <w:lang w:bidi="hi-IN"/>
+                  </w:rPr>
+                  <m:t>e</m:t>
+                </m:r>
+              </m:e>
+              <m:sup>
+                <m:r>
+                  <w:rPr>
+                    <w:rFonts w:ascii="Cambria Math" w:hAnsi="Cambria Math"/>
+                    <w:sz w:val="22"/>
+                    <w:szCs w:val="22"/>
+                    <w:lang w:bidi="hi-IN"/>
+                  </w:rPr>
+                  <m:t>-U</m:t>
+                </m:r>
+              </m:sup>
+            </m:sSup>
+          </m:num>
+          <m:den>
+            <m:sSup>
+              <m:sSupPr>
+                <m:ctrlPr>
+                  <w:rPr>
+                    <w:rFonts w:ascii="Cambria Math" w:hAnsi="Cambria Math"/>
+                    <w:i/>
+                    <w:sz w:val="22"/>
+                    <w:szCs w:val="22"/>
+                    <w:lang w:bidi="hi-IN"/>
+                  </w:rPr>
+                </m:ctrlPr>
+              </m:sSupPr>
+              <m:e>
+                <m:r>
+                  <w:rPr>
+                    <w:rFonts w:ascii="Cambria Math" w:hAnsi="Cambria Math"/>
+                    <w:sz w:val="22"/>
+                    <w:szCs w:val="22"/>
+                    <w:lang w:bidi="hi-IN"/>
+                  </w:rPr>
+                  <m:t>e</m:t>
+                </m:r>
+              </m:e>
+              <m:sup>
+                <m:r>
+                  <w:rPr>
+                    <w:rFonts w:ascii="Cambria Math" w:hAnsi="Cambria Math"/>
+                    <w:sz w:val="22"/>
+                    <w:szCs w:val="22"/>
+                    <w:lang w:bidi="hi-IN"/>
+                  </w:rPr>
+                  <m:t>-τU</m:t>
+                </m:r>
+              </m:sup>
+            </m:sSup>
+          </m:den>
+        </m:f>
+        <m:r>
+          <w:rPr>
+            <w:rFonts w:ascii="Cambria Math" w:hAnsi="Cambria Math"/>
+            <w:sz w:val="22"/>
+            <w:szCs w:val="22"/>
+            <w:lang w:bidi="hi-IN"/>
+          </w:rPr>
+          <m:t>=</m:t>
+        </m:r>
+        <m:d>
+          <m:dPr>
+            <m:ctrlPr>
+              <w:rPr>
+                <w:rFonts w:ascii="Cambria Math" w:hAnsi="Cambria Math"/>
+                <w:i/>
+                <w:sz w:val="22"/>
+                <w:szCs w:val="22"/>
+                <w:lang w:bidi="hi-IN"/>
+              </w:rPr>
+            </m:ctrlPr>
+          </m:dPr>
+          <m:e>
+            <m:r>
+              <w:rPr>
+                <w:rFonts w:ascii="Cambria Math" w:hAnsi="Cambria Math"/>
+                <w:sz w:val="22"/>
+                <w:szCs w:val="22"/>
+                <w:lang w:bidi="hi-IN"/>
+              </w:rPr>
+              <m:t>1+sH</m:t>
+            </m:r>
+          </m:e>
+        </m:d>
+        <m:sSup>
+          <m:sSupPr>
+            <m:ctrlPr>
+              <w:rPr>
+                <w:rFonts w:ascii="Cambria Math" w:hAnsi="Cambria Math"/>
+                <w:i/>
+                <w:sz w:val="22"/>
+                <w:szCs w:val="22"/>
+                <w:lang w:bidi="hi-IN"/>
+              </w:rPr>
+            </m:ctrlPr>
+          </m:sSupPr>
+          <m:e>
+            <m:r>
+              <w:rPr>
+                <w:rFonts w:ascii="Cambria Math" w:hAnsi="Cambria Math"/>
+                <w:sz w:val="22"/>
+                <w:szCs w:val="22"/>
+                <w:lang w:bidi="hi-IN"/>
+              </w:rPr>
+              <m:t>e</m:t>
+            </m:r>
+          </m:e>
+          <m:sup>
+            <m:r>
+              <w:rPr>
+                <w:rFonts w:ascii="Cambria Math" w:hAnsi="Cambria Math"/>
+                <w:sz w:val="22"/>
+                <w:szCs w:val="22"/>
+                <w:lang w:bidi="hi-IN"/>
+              </w:rPr>
+              <m:t>U</m:t>
+            </m:r>
+            <m:d>
+              <m:dPr>
+                <m:ctrlPr>
+                  <w:rPr>
+                    <w:rFonts w:ascii="Cambria Math" w:hAnsi="Cambria Math"/>
+                    <w:i/>
+                    <w:sz w:val="22"/>
+                    <w:szCs w:val="22"/>
+                    <w:lang w:bidi="hi-IN"/>
+                  </w:rPr>
+                </m:ctrlPr>
+              </m:dPr>
+              <m:e>
+                <m:r>
+                  <w:rPr>
+                    <w:rFonts w:ascii="Cambria Math" w:hAnsi="Cambria Math"/>
+                    <w:sz w:val="22"/>
+                    <w:szCs w:val="22"/>
+                    <w:lang w:bidi="hi-IN"/>
+                  </w:rPr>
+                  <m:t>τ-1</m:t>
+                </m:r>
+              </m:e>
+            </m:d>
+          </m:sup>
+        </m:sSup>
+      </m:oMath>
+      <w:r>
+        <w:rPr>
+          <w:rFonts w:ascii="Palatino Linotype" w:hAnsi="Palatino Linotype"/>
+          <w:sz w:val="22"/>
+          <w:szCs w:val="22"/>
+          <w:lang w:bidi="hi-IN"/>
+        </w:rPr>
+        <w:t>.</w:t>
+      </w:r>
+    </w:p>
+    <w:p>
+      <w:pPr>
+        <w:spacing w:line="360" w:lineRule="auto"/>
+        <w:rPr>
+          <w:rFonts w:ascii="Palatino Linotype" w:hAnsi="Palatino Linotype"/>
+          <w:sz w:val="22"/>
+          <w:szCs w:val="22"/>
+          <w:lang w:bidi="hi-IN"/>
+        </w:rPr>
+      </w:pPr>
+      <w:r>
+        <w:rPr>
+          <w:rFonts w:ascii="Palatino Linotype" w:hAnsi="Palatino Linotype"/>
+          <w:sz w:val="22"/>
+          <w:szCs w:val="22"/>
+          <w:lang w:bidi="hi-IN"/>
+        </w:rPr>
+        <w:t>Plugging that in the fixation probability,</w:t>
+      </w:r>
+    </w:p>
+    <w:p>
+      <w:pPr>
+        <w:spacing w:line="360" w:lineRule="auto"/>
+        <w:jc w:val="center"/>
+        <w:rPr>
+          <w:rFonts w:ascii="Palatino Linotype" w:hAnsi="Palatino Linotype"/>
+          <w:sz w:val="22"/>
+          <w:szCs w:val="22"/>
+          <w:lang w:bidi="hi-IN"/>
+        </w:rPr>
+      </w:pPr>
+      <m:oMath>
+        <m:sSub>
+          <m:sSubPr>
+            <m:ctrlPr>
+              <w:rPr>
+                <w:rFonts w:ascii="Cambria Math" w:hAnsi="Cambria Math"/>
+                <w:i/>
+                <w:sz w:val="22"/>
+                <w:szCs w:val="22"/>
+                <w:lang w:bidi="hi-IN"/>
+              </w:rPr>
+            </m:ctrlPr>
+          </m:sSubPr>
+          <m:e>
+            <m:r>
+              <w:rPr>
+                <w:rFonts w:ascii="Cambria Math" w:hAnsi="Cambria Math"/>
+                <w:sz w:val="22"/>
+                <w:szCs w:val="22"/>
+                <w:lang w:bidi="hi-IN"/>
+              </w:rPr>
+              <m:t>ρ</m:t>
+            </m:r>
+          </m:e>
+          <m:sub>
+            <m:r>
+              <w:rPr>
+                <w:rFonts w:ascii="Cambria Math" w:hAnsi="Cambria Math"/>
+                <w:sz w:val="22"/>
+                <w:szCs w:val="22"/>
+                <w:lang w:bidi="hi-IN"/>
+              </w:rPr>
+              <m:t>SI</m:t>
+            </m:r>
+            <m:sSub>
+              <m:sSubPr>
+                <m:ctrlPr>
+                  <w:rPr>
+                    <w:rFonts w:ascii="Cambria Math" w:hAnsi="Cambria Math"/>
+                    <w:i/>
+                    <w:sz w:val="22"/>
+                    <w:szCs w:val="22"/>
+                    <w:lang w:bidi="hi-IN"/>
+                  </w:rPr>
+                </m:ctrlPr>
+              </m:sSubPr>
+              <m:e>
+                <m:r>
+                  <w:rPr>
+                    <w:rFonts w:ascii="Cambria Math" w:hAnsi="Cambria Math"/>
+                    <w:sz w:val="22"/>
+                    <w:szCs w:val="22"/>
+                    <w:lang w:bidi="hi-IN"/>
+                  </w:rPr>
+                  <m:t>M</m:t>
+                </m:r>
+              </m:e>
+              <m:sub>
+                <m:r>
+                  <w:rPr>
+                    <w:rFonts w:ascii="Cambria Math" w:hAnsi="Cambria Math"/>
+                    <w:sz w:val="22"/>
+                    <w:szCs w:val="22"/>
+                    <w:lang w:bidi="hi-IN"/>
+                  </w:rPr>
+                  <m:t>e</m:t>
+                </m:r>
+              </m:sub>
+            </m:sSub>
+          </m:sub>
+        </m:sSub>
+        <m:r>
+          <w:rPr>
+            <w:rFonts w:ascii="Cambria Math" w:hAnsi="Cambria Math"/>
+            <w:sz w:val="22"/>
+            <w:szCs w:val="22"/>
+            <w:lang w:bidi="hi-IN"/>
+          </w:rPr>
+          <m:t>≈2</m:t>
+        </m:r>
+        <m:f>
+          <m:fPr>
+            <m:ctrlPr>
+              <w:rPr>
+                <w:rFonts w:ascii="Cambria Math" w:hAnsi="Cambria Math"/>
+                <w:i/>
+                <w:sz w:val="22"/>
+                <w:szCs w:val="22"/>
+                <w:lang w:bidi="hi-IN"/>
+              </w:rPr>
+            </m:ctrlPr>
+          </m:fPr>
+          <m:num>
+            <m:d>
+              <m:dPr>
+                <m:ctrlPr>
+                  <w:rPr>
+                    <w:rFonts w:ascii="Cambria Math" w:hAnsi="Cambria Math"/>
+                    <w:i/>
+                    <w:sz w:val="22"/>
+                    <w:szCs w:val="22"/>
+                    <w:lang w:bidi="hi-IN"/>
+                  </w:rPr>
+                </m:ctrlPr>
+              </m:dPr>
+              <m:e>
+                <m:r>
+                  <w:rPr>
+                    <w:rFonts w:ascii="Cambria Math" w:hAnsi="Cambria Math"/>
+                    <w:sz w:val="22"/>
+                    <w:szCs w:val="22"/>
+                    <w:lang w:bidi="hi-IN"/>
+                  </w:rPr>
+                  <m:t>1+sH</m:t>
+                </m:r>
+              </m:e>
+            </m:d>
+            <m:sSup>
+              <m:sSupPr>
+                <m:ctrlPr>
+                  <w:rPr>
+                    <w:rFonts w:ascii="Cambria Math" w:hAnsi="Cambria Math"/>
+                    <w:i/>
+                    <w:sz w:val="22"/>
+                    <w:szCs w:val="22"/>
+                    <w:lang w:bidi="hi-IN"/>
+                  </w:rPr>
+                </m:ctrlPr>
+              </m:sSupPr>
+              <m:e>
+                <m:r>
+                  <w:rPr>
+                    <w:rFonts w:ascii="Cambria Math" w:hAnsi="Cambria Math"/>
+                    <w:sz w:val="22"/>
+                    <w:szCs w:val="22"/>
+                    <w:lang w:bidi="hi-IN"/>
+                  </w:rPr>
+                  <m:t>e</m:t>
+                </m:r>
+              </m:e>
+              <m:sup>
+                <m:r>
+                  <w:rPr>
+                    <w:rFonts w:ascii="Cambria Math" w:hAnsi="Cambria Math"/>
+                    <w:sz w:val="22"/>
+                    <w:szCs w:val="22"/>
+                    <w:lang w:bidi="hi-IN"/>
+                  </w:rPr>
+                  <m:t>U</m:t>
+                </m:r>
+                <m:d>
+                  <m:dPr>
+                    <m:ctrlPr>
+                      <w:rPr>
+                        <w:rFonts w:ascii="Cambria Math" w:hAnsi="Cambria Math"/>
+                        <w:i/>
+                        <w:sz w:val="22"/>
+                        <w:szCs w:val="22"/>
+                        <w:lang w:bidi="hi-IN"/>
+                      </w:rPr>
+                    </m:ctrlPr>
+                  </m:dPr>
+                  <m:e>
+                    <m:r>
+                      <w:rPr>
+                        <w:rFonts w:ascii="Cambria Math" w:hAnsi="Cambria Math"/>
+                        <w:sz w:val="22"/>
+                        <w:szCs w:val="22"/>
+                        <w:lang w:bidi="hi-IN"/>
+                      </w:rPr>
+                      <m:t>τ-1</m:t>
+                    </m:r>
+                  </m:e>
+                </m:d>
+              </m:sup>
+            </m:sSup>
+            <m:r>
+              <w:rPr>
+                <w:rFonts w:ascii="Cambria Math" w:hAnsi="Cambria Math"/>
+                <w:sz w:val="22"/>
+                <w:szCs w:val="22"/>
+                <w:lang w:bidi="hi-IN"/>
+              </w:rPr>
+              <m:t>-1</m:t>
+            </m:r>
+          </m:num>
+          <m:den>
+            <m:d>
+              <m:dPr>
+                <m:ctrlPr>
+                  <w:rPr>
+                    <w:rFonts w:ascii="Cambria Math" w:hAnsi="Cambria Math"/>
+                    <w:i/>
+                    <w:sz w:val="22"/>
+                    <w:szCs w:val="22"/>
+                    <w:lang w:bidi="hi-IN"/>
+                  </w:rPr>
+                </m:ctrlPr>
+              </m:dPr>
+              <m:e>
+                <m:r>
+                  <w:rPr>
+                    <w:rFonts w:ascii="Cambria Math" w:hAnsi="Cambria Math"/>
+                    <w:sz w:val="22"/>
+                    <w:szCs w:val="22"/>
+                    <w:lang w:bidi="hi-IN"/>
+                  </w:rPr>
+                  <m:t>1+sH</m:t>
+                </m:r>
+              </m:e>
+            </m:d>
+            <m:sSup>
+              <m:sSupPr>
+                <m:ctrlPr>
+                  <w:rPr>
+                    <w:rFonts w:ascii="Cambria Math" w:hAnsi="Cambria Math"/>
+                    <w:i/>
+                    <w:sz w:val="22"/>
+                    <w:szCs w:val="22"/>
+                    <w:lang w:bidi="hi-IN"/>
+                  </w:rPr>
+                </m:ctrlPr>
+              </m:sSupPr>
+              <m:e>
+                <m:r>
+                  <w:rPr>
+                    <w:rFonts w:ascii="Cambria Math" w:hAnsi="Cambria Math"/>
+                    <w:sz w:val="22"/>
+                    <w:szCs w:val="22"/>
+                    <w:lang w:bidi="hi-IN"/>
+                  </w:rPr>
+                  <m:t>e</m:t>
+                </m:r>
+              </m:e>
+              <m:sup>
+                <m:r>
+                  <w:rPr>
+                    <w:rFonts w:ascii="Cambria Math" w:hAnsi="Cambria Math"/>
+                    <w:sz w:val="22"/>
+                    <w:szCs w:val="22"/>
+                    <w:lang w:bidi="hi-IN"/>
+                  </w:rPr>
+                  <m:t>U</m:t>
+                </m:r>
+                <m:d>
+                  <m:dPr>
+                    <m:ctrlPr>
+                      <w:rPr>
+                        <w:rFonts w:ascii="Cambria Math" w:hAnsi="Cambria Math"/>
+                        <w:i/>
+                        <w:sz w:val="22"/>
+                        <w:szCs w:val="22"/>
+                        <w:lang w:bidi="hi-IN"/>
+                      </w:rPr>
+                    </m:ctrlPr>
+                  </m:dPr>
+                  <m:e>
+                    <m:r>
+                      <w:rPr>
+                        <w:rFonts w:ascii="Cambria Math" w:hAnsi="Cambria Math"/>
+                        <w:sz w:val="22"/>
+                        <w:szCs w:val="22"/>
+                        <w:lang w:bidi="hi-IN"/>
+                      </w:rPr>
+                      <m:t>τ-1</m:t>
+                    </m:r>
+                  </m:e>
+                </m:d>
+              </m:sup>
+            </m:sSup>
+          </m:den>
+        </m:f>
+        <m:r>
+          <w:rPr>
+            <w:rFonts w:ascii="Cambria Math" w:hAnsi="Cambria Math"/>
+            <w:sz w:val="22"/>
+            <w:szCs w:val="22"/>
+            <w:lang w:bidi="hi-IN"/>
+          </w:rPr>
+          <m:t>=2</m:t>
+        </m:r>
+        <m:f>
+          <m:fPr>
+            <m:ctrlPr>
+              <w:rPr>
+                <w:rFonts w:ascii="Cambria Math" w:hAnsi="Cambria Math"/>
+                <w:i/>
+                <w:sz w:val="22"/>
+                <w:szCs w:val="22"/>
+                <w:lang w:bidi="hi-IN"/>
+              </w:rPr>
+            </m:ctrlPr>
+          </m:fPr>
+          <m:num>
+            <m:r>
+              <w:rPr>
+                <w:rFonts w:ascii="Cambria Math" w:hAnsi="Cambria Math"/>
+                <w:sz w:val="22"/>
+                <w:szCs w:val="22"/>
+                <w:lang w:bidi="hi-IN"/>
+              </w:rPr>
+              <m:t>1+sH-</m:t>
+            </m:r>
+            <m:sSup>
+              <m:sSupPr>
+                <m:ctrlPr>
+                  <w:rPr>
+                    <w:rFonts w:ascii="Cambria Math" w:hAnsi="Cambria Math"/>
+                    <w:i/>
+                    <w:sz w:val="22"/>
+                    <w:szCs w:val="22"/>
+                    <w:lang w:bidi="hi-IN"/>
+                  </w:rPr>
+                </m:ctrlPr>
+              </m:sSupPr>
+              <m:e>
+                <m:r>
+                  <w:rPr>
+                    <w:rFonts w:ascii="Cambria Math" w:hAnsi="Cambria Math"/>
+                    <w:sz w:val="22"/>
+                    <w:szCs w:val="22"/>
+                    <w:lang w:bidi="hi-IN"/>
+                  </w:rPr>
+                  <m:t>e</m:t>
+                </m:r>
+              </m:e>
+              <m:sup>
+                <m:r>
+                  <w:rPr>
+                    <w:rFonts w:ascii="Cambria Math" w:hAnsi="Cambria Math"/>
+                    <w:sz w:val="22"/>
+                    <w:szCs w:val="22"/>
+                    <w:lang w:bidi="hi-IN"/>
+                  </w:rPr>
+                  <m:t>-U</m:t>
+                </m:r>
+                <m:d>
+                  <m:dPr>
+                    <m:ctrlPr>
+                      <w:rPr>
+                        <w:rFonts w:ascii="Cambria Math" w:hAnsi="Cambria Math"/>
+                        <w:i/>
+                        <w:sz w:val="22"/>
+                        <w:szCs w:val="22"/>
+                        <w:lang w:bidi="hi-IN"/>
+                      </w:rPr>
+                    </m:ctrlPr>
+                  </m:dPr>
+                  <m:e>
+                    <m:r>
+                      <w:rPr>
+                        <w:rFonts w:ascii="Cambria Math" w:hAnsi="Cambria Math"/>
+                        <w:sz w:val="22"/>
+                        <w:szCs w:val="22"/>
+                        <w:lang w:bidi="hi-IN"/>
+                      </w:rPr>
+                      <m:t>τ-1</m:t>
+                    </m:r>
+                  </m:e>
+                </m:d>
+              </m:sup>
+            </m:sSup>
+          </m:num>
+          <m:den>
+            <m:r>
+              <w:rPr>
+                <w:rFonts w:ascii="Cambria Math" w:hAnsi="Cambria Math"/>
+                <w:sz w:val="22"/>
+                <w:szCs w:val="22"/>
+                <w:lang w:bidi="hi-IN"/>
+              </w:rPr>
+              <m:t>1+sH</m:t>
+            </m:r>
+          </m:den>
+        </m:f>
+        <m:r>
+          <w:rPr>
+            <w:rFonts w:ascii="Cambria Math" w:hAnsi="Cambria Math"/>
+            <w:sz w:val="22"/>
+            <w:szCs w:val="22"/>
+            <w:lang w:bidi="hi-IN"/>
+          </w:rPr>
+          <m:t>=ρ+2</m:t>
+        </m:r>
+        <m:f>
+          <m:fPr>
+            <m:ctrlPr>
+              <w:rPr>
+                <w:rFonts w:ascii="Cambria Math" w:hAnsi="Cambria Math"/>
+                <w:i/>
+                <w:sz w:val="22"/>
+                <w:szCs w:val="22"/>
+                <w:lang w:bidi="hi-IN"/>
+              </w:rPr>
+            </m:ctrlPr>
+          </m:fPr>
+          <m:num>
+            <m:r>
+              <w:rPr>
+                <w:rFonts w:ascii="Cambria Math" w:hAnsi="Cambria Math"/>
+                <w:sz w:val="22"/>
+                <w:szCs w:val="22"/>
+                <w:lang w:bidi="hi-IN"/>
+              </w:rPr>
+              <m:t>1-</m:t>
+            </m:r>
+            <m:sSup>
+              <m:sSupPr>
+                <m:ctrlPr>
+                  <w:rPr>
+                    <w:rFonts w:ascii="Cambria Math" w:hAnsi="Cambria Math"/>
+                    <w:i/>
+                    <w:sz w:val="22"/>
+                    <w:szCs w:val="22"/>
+                    <w:lang w:bidi="hi-IN"/>
+                  </w:rPr>
+                </m:ctrlPr>
+              </m:sSupPr>
+              <m:e>
+                <m:r>
+                  <w:rPr>
+                    <w:rFonts w:ascii="Cambria Math" w:hAnsi="Cambria Math"/>
+                    <w:sz w:val="22"/>
+                    <w:szCs w:val="22"/>
+                    <w:lang w:bidi="hi-IN"/>
+                  </w:rPr>
+                  <m:t>e</m:t>
+                </m:r>
+              </m:e>
+              <m:sup>
+                <m:r>
+                  <w:rPr>
+                    <w:rFonts w:ascii="Cambria Math" w:hAnsi="Cambria Math"/>
+                    <w:sz w:val="22"/>
+                    <w:szCs w:val="22"/>
+                    <w:lang w:bidi="hi-IN"/>
+                  </w:rPr>
+                  <m:t>-U</m:t>
+                </m:r>
+                <m:d>
+                  <m:dPr>
+                    <m:ctrlPr>
+                      <w:rPr>
+                        <w:rFonts w:ascii="Cambria Math" w:hAnsi="Cambria Math"/>
+                        <w:i/>
+                        <w:sz w:val="22"/>
+                        <w:szCs w:val="22"/>
+                        <w:lang w:bidi="hi-IN"/>
+                      </w:rPr>
+                    </m:ctrlPr>
+                  </m:dPr>
+                  <m:e>
+                    <m:r>
+                      <w:rPr>
+                        <w:rFonts w:ascii="Cambria Math" w:hAnsi="Cambria Math"/>
+                        <w:sz w:val="22"/>
+                        <w:szCs w:val="22"/>
+                        <w:lang w:bidi="hi-IN"/>
+                      </w:rPr>
+                      <m:t>τ-1</m:t>
+                    </m:r>
+                  </m:e>
+                </m:d>
+              </m:sup>
+            </m:sSup>
+          </m:num>
+          <m:den>
+            <m:r>
+              <w:rPr>
+                <w:rFonts w:ascii="Cambria Math" w:hAnsi="Cambria Math"/>
+                <w:sz w:val="22"/>
+                <w:szCs w:val="22"/>
+                <w:lang w:bidi="hi-IN"/>
+              </w:rPr>
+              <m:t>1+sH</m:t>
+            </m:r>
+          </m:den>
+        </m:f>
+      </m:oMath>
+      <w:r>
+        <w:rPr>
+          <w:rFonts w:ascii="Palatino Linotype" w:hAnsi="Palatino Linotype"/>
+          <w:sz w:val="22"/>
+          <w:szCs w:val="22"/>
+          <w:lang w:bidi="hi-IN"/>
+        </w:rPr>
+        <w:t>.</w:t>
+      </w:r>
+    </w:p>
+    <w:p>
+      <w:pPr>
+        <w:spacing w:line="360" w:lineRule="auto"/>
+        <w:rPr>
+          <w:rFonts w:ascii="Palatino Linotype" w:hAnsi="Palatino Linotype"/>
+          <w:sz w:val="22"/>
+          <w:szCs w:val="22"/>
+          <w:lang w:bidi="hi-IN"/>
+        </w:rPr>
+      </w:pPr>
+      <w:r>
+        <w:rPr>
+          <w:rFonts w:ascii="Palatino Linotype" w:hAnsi="Palatino Linotype"/>
+          <w:sz w:val="22"/>
+          <w:szCs w:val="22"/>
+          <w:lang w:bidi="hi-IN"/>
+        </w:rPr>
+        <w:t>This can be simplified by a 1</w:t>
+      </w:r>
+      <w:r>
+        <w:rPr>
+          <w:rFonts w:ascii="Palatino Linotype" w:hAnsi="Palatino Linotype"/>
+          <w:sz w:val="22"/>
+          <w:szCs w:val="22"/>
+          <w:vertAlign w:val="superscript"/>
+          <w:lang w:bidi="hi-IN"/>
+        </w:rPr>
+        <w:t>st</w:t>
+      </w:r>
+      <w:r>
+        <w:rPr>
+          <w:rFonts w:ascii="Palatino Linotype" w:hAnsi="Palatino Linotype"/>
+          <w:sz w:val="22"/>
+          <w:szCs w:val="22"/>
+          <w:lang w:bidi="hi-IN"/>
+        </w:rPr>
+        <w:t xml:space="preserve"> order approximation for </w:t>
+      </w:r>
+      <m:oMath>
+        <m:sSup>
+          <m:sSupPr>
+            <m:ctrlPr>
+              <w:rPr>
+                <w:rFonts w:ascii="Cambria Math" w:hAnsi="Cambria Math"/>
+                <w:i/>
+                <w:sz w:val="22"/>
+                <w:szCs w:val="22"/>
+                <w:lang w:bidi="hi-IN"/>
+              </w:rPr>
+            </m:ctrlPr>
+          </m:sSupPr>
+          <m:e>
+            <m:r>
+              <w:rPr>
+                <w:rFonts w:ascii="Cambria Math" w:hAnsi="Cambria Math"/>
+                <w:sz w:val="22"/>
+                <w:szCs w:val="22"/>
+                <w:lang w:bidi="hi-IN"/>
+              </w:rPr>
+              <m:t>e</m:t>
+            </m:r>
+          </m:e>
+          <m:sup>
+            <m:r>
+              <w:rPr>
+                <w:rFonts w:ascii="Cambria Math" w:hAnsi="Cambria Math"/>
+                <w:sz w:val="22"/>
+                <w:szCs w:val="22"/>
+                <w:lang w:bidi="hi-IN"/>
+              </w:rPr>
+              <m:t>-U</m:t>
+            </m:r>
+            <m:d>
+              <m:dPr>
+                <m:ctrlPr>
+                  <w:rPr>
+                    <w:rFonts w:ascii="Cambria Math" w:hAnsi="Cambria Math"/>
+                    <w:i/>
+                    <w:sz w:val="22"/>
+                    <w:szCs w:val="22"/>
+                    <w:lang w:bidi="hi-IN"/>
+                  </w:rPr>
+                </m:ctrlPr>
+              </m:dPr>
+              <m:e>
+                <m:r>
+                  <w:rPr>
+                    <w:rFonts w:ascii="Cambria Math" w:hAnsi="Cambria Math"/>
+                    <w:sz w:val="22"/>
+                    <w:szCs w:val="22"/>
+                    <w:lang w:bidi="hi-IN"/>
+                  </w:rPr>
+                  <m:t>τ-1</m:t>
+                </m:r>
+              </m:e>
+            </m:d>
+          </m:sup>
+        </m:sSup>
+      </m:oMath>
+      <w:r>
+        <w:rPr>
+          <w:rFonts w:ascii="Palatino Linotype" w:hAnsi="Palatino Linotype"/>
+          <w:sz w:val="22"/>
+          <w:szCs w:val="22"/>
+          <w:lang w:bidi="hi-IN"/>
+        </w:rPr>
+        <w:t>:</w:t>
+      </w:r>
+    </w:p>
+    <w:p>
+      <w:pPr>
+        <w:spacing w:line="360" w:lineRule="auto"/>
+        <w:jc w:val="center"/>
+        <w:rPr>
+          <w:rFonts w:ascii="Palatino Linotype" w:hAnsi="Palatino Linotype"/>
+          <w:sz w:val="22"/>
+          <w:szCs w:val="22"/>
+          <w:lang w:bidi="hi-IN"/>
+        </w:rPr>
+      </w:pPr>
+      <m:oMath>
+        <m:sSub>
+          <m:sSubPr>
+            <m:ctrlPr>
+              <w:rPr>
+                <w:rFonts w:ascii="Cambria Math" w:hAnsi="Cambria Math"/>
+                <w:i/>
+                <w:sz w:val="22"/>
+                <w:szCs w:val="22"/>
+                <w:lang w:bidi="hi-IN"/>
+              </w:rPr>
+            </m:ctrlPr>
+          </m:sSubPr>
+          <m:e>
+            <m:r>
+              <w:rPr>
+                <w:rFonts w:ascii="Cambria Math" w:hAnsi="Cambria Math"/>
+                <w:sz w:val="22"/>
+                <w:szCs w:val="22"/>
+                <w:lang w:bidi="hi-IN"/>
+              </w:rPr>
+              <m:t>ρ</m:t>
+            </m:r>
+          </m:e>
+          <m:sub>
+            <m:r>
+              <w:rPr>
+                <w:rFonts w:ascii="Cambria Math" w:hAnsi="Cambria Math"/>
+                <w:sz w:val="22"/>
+                <w:szCs w:val="22"/>
+                <w:lang w:bidi="hi-IN"/>
+              </w:rPr>
+              <m:t>SI</m:t>
+            </m:r>
+            <m:sSub>
+              <m:sSubPr>
+                <m:ctrlPr>
+                  <w:rPr>
+                    <w:rFonts w:ascii="Cambria Math" w:hAnsi="Cambria Math"/>
+                    <w:i/>
+                    <w:sz w:val="22"/>
+                    <w:szCs w:val="22"/>
+                    <w:lang w:bidi="hi-IN"/>
+                  </w:rPr>
+                </m:ctrlPr>
+              </m:sSubPr>
+              <m:e>
+                <m:r>
+                  <w:rPr>
+                    <w:rFonts w:ascii="Cambria Math" w:hAnsi="Cambria Math"/>
+                    <w:sz w:val="22"/>
+                    <w:szCs w:val="22"/>
+                    <w:lang w:bidi="hi-IN"/>
+                  </w:rPr>
+                  <m:t>M</m:t>
+                </m:r>
+              </m:e>
+              <m:sub>
+                <m:r>
+                  <w:rPr>
+                    <w:rFonts w:ascii="Cambria Math" w:hAnsi="Cambria Math"/>
+                    <w:sz w:val="22"/>
+                    <w:szCs w:val="22"/>
+                    <w:lang w:bidi="hi-IN"/>
+                  </w:rPr>
+                  <m:t>e</m:t>
+                </m:r>
+              </m:sub>
+            </m:sSub>
+          </m:sub>
+        </m:sSub>
+        <m:r>
+          <w:rPr>
+            <w:rFonts w:ascii="Cambria Math" w:hAnsi="Cambria Math"/>
+            <w:sz w:val="22"/>
+            <w:szCs w:val="22"/>
+            <w:lang w:bidi="hi-IN"/>
+          </w:rPr>
+          <m:t>≈ρ+2</m:t>
+        </m:r>
+        <m:f>
+          <m:fPr>
+            <m:ctrlPr>
+              <w:rPr>
+                <w:rFonts w:ascii="Cambria Math" w:hAnsi="Cambria Math"/>
+                <w:i/>
+                <w:sz w:val="22"/>
+                <w:szCs w:val="22"/>
+                <w:lang w:bidi="hi-IN"/>
+              </w:rPr>
+            </m:ctrlPr>
+          </m:fPr>
+          <m:num>
+            <m:r>
+              <w:rPr>
+                <w:rFonts w:ascii="Cambria Math" w:hAnsi="Cambria Math"/>
+                <w:sz w:val="22"/>
+                <w:szCs w:val="22"/>
+                <w:lang w:bidi="hi-IN"/>
+              </w:rPr>
+              <m:t>U</m:t>
+            </m:r>
+            <m:d>
+              <m:dPr>
+                <m:ctrlPr>
+                  <w:rPr>
+                    <w:rFonts w:ascii="Cambria Math" w:hAnsi="Cambria Math"/>
+                    <w:i/>
+                    <w:sz w:val="22"/>
+                    <w:szCs w:val="22"/>
+                    <w:lang w:bidi="hi-IN"/>
+                  </w:rPr>
+                </m:ctrlPr>
+              </m:dPr>
+              <m:e>
+                <m:r>
+                  <w:rPr>
+                    <w:rFonts w:ascii="Cambria Math" w:hAnsi="Cambria Math"/>
+                    <w:sz w:val="22"/>
+                    <w:szCs w:val="22"/>
+                    <w:lang w:bidi="hi-IN"/>
+                  </w:rPr>
+                  <m:t>τ-1</m:t>
+                </m:r>
+              </m:e>
+            </m:d>
+          </m:num>
+          <m:den>
+            <m:r>
+              <w:rPr>
+                <w:rFonts w:ascii="Cambria Math" w:hAnsi="Cambria Math"/>
+                <w:sz w:val="22"/>
+                <w:szCs w:val="22"/>
+                <w:lang w:bidi="hi-IN"/>
+              </w:rPr>
+              <m:t>1+sH</m:t>
+            </m:r>
+          </m:den>
+        </m:f>
+        <m:r>
+          <w:rPr>
+            <w:rFonts w:ascii="Cambria Math" w:hAnsi="Cambria Math"/>
+            <w:sz w:val="22"/>
+            <w:szCs w:val="22"/>
+            <w:lang w:bidi="hi-IN"/>
+          </w:rPr>
+          <m:t>=ρ</m:t>
+        </m:r>
+        <m:d>
+          <m:dPr>
+            <m:ctrlPr>
+              <w:rPr>
+                <w:rFonts w:ascii="Cambria Math" w:hAnsi="Cambria Math"/>
+                <w:i/>
+                <w:sz w:val="22"/>
+                <w:szCs w:val="22"/>
+                <w:lang w:bidi="hi-IN"/>
+              </w:rPr>
+            </m:ctrlPr>
+          </m:dPr>
+          <m:e>
+            <m:r>
+              <w:rPr>
+                <w:rFonts w:ascii="Cambria Math" w:hAnsi="Cambria Math"/>
+                <w:sz w:val="22"/>
+                <w:szCs w:val="22"/>
+                <w:lang w:bidi="hi-IN"/>
+              </w:rPr>
+              <m:t>1+</m:t>
+            </m:r>
+            <m:f>
+              <m:fPr>
+                <m:ctrlPr>
+                  <w:rPr>
+                    <w:rFonts w:ascii="Cambria Math" w:hAnsi="Cambria Math"/>
+                    <w:i/>
+                    <w:sz w:val="22"/>
+                    <w:szCs w:val="22"/>
+                    <w:lang w:bidi="hi-IN"/>
+                  </w:rPr>
+                </m:ctrlPr>
+              </m:fPr>
+              <m:num>
+                <m:r>
+                  <w:rPr>
+                    <w:rFonts w:ascii="Cambria Math" w:hAnsi="Cambria Math"/>
+                    <w:sz w:val="22"/>
+                    <w:szCs w:val="22"/>
+                    <w:lang w:bidi="hi-IN"/>
+                  </w:rPr>
+                  <m:t>U</m:t>
+                </m:r>
+                <m:d>
+                  <m:dPr>
+                    <m:ctrlPr>
+                      <w:rPr>
+                        <w:rFonts w:ascii="Cambria Math" w:hAnsi="Cambria Math"/>
+                        <w:i/>
+                        <w:sz w:val="22"/>
+                        <w:szCs w:val="22"/>
+                        <w:lang w:bidi="hi-IN"/>
+                      </w:rPr>
+                    </m:ctrlPr>
+                  </m:dPr>
+                  <m:e>
+                    <m:r>
+                      <w:rPr>
+                        <w:rFonts w:ascii="Cambria Math" w:hAnsi="Cambria Math"/>
+                        <w:sz w:val="22"/>
+                        <w:szCs w:val="22"/>
+                        <w:lang w:bidi="hi-IN"/>
+                      </w:rPr>
+                      <m:t>τ-1</m:t>
+                    </m:r>
+                  </m:e>
+                </m:d>
+              </m:num>
+              <m:den>
+                <m:r>
+                  <w:rPr>
+                    <w:rFonts w:ascii="Cambria Math" w:hAnsi="Cambria Math"/>
+                    <w:sz w:val="22"/>
+                    <w:szCs w:val="22"/>
+                    <w:lang w:bidi="hi-IN"/>
+                  </w:rPr>
+                  <m:t>sH</m:t>
+                </m:r>
+              </m:den>
+            </m:f>
+          </m:e>
+        </m:d>
+      </m:oMath>
+      <w:r>
+        <w:rPr>
+          <w:rFonts w:ascii="Palatino Linotype" w:hAnsi="Palatino Linotype"/>
+          <w:sz w:val="22"/>
+          <w:szCs w:val="22"/>
+          <w:lang w:bidi="hi-IN"/>
+        </w:rPr>
+        <w:t>.</w:t>
+      </w:r>
+    </w:p>
+    <w:p>
+      <w:pPr>
+        <w:spacing w:line="360" w:lineRule="auto"/>
+        <w:rPr>
+          <w:rFonts w:ascii="Palatino Linotype" w:hAnsi="Palatino Linotype"/>
+          <w:sz w:val="22"/>
+          <w:szCs w:val="22"/>
+          <w:lang w:bidi="hi-IN"/>
+        </w:rPr>
+      </w:pPr>
+      <w:r>
+        <w:rPr>
+          <w:rFonts w:ascii="Palatino Linotype" w:hAnsi="Palatino Linotype"/>
+          <w:sz w:val="22"/>
+          <w:szCs w:val="22"/>
+          <w:lang w:bidi="hi-IN"/>
+        </w:rPr>
+        <w:t xml:space="preserve">Because </w:t>
+      </w:r>
+      <m:oMath>
+        <m:f>
+          <m:fPr>
+            <m:ctrlPr>
+              <w:rPr>
+                <w:rFonts w:ascii="Cambria Math" w:hAnsi="Cambria Math"/>
+                <w:i/>
+                <w:sz w:val="22"/>
+                <w:szCs w:val="22"/>
+                <w:lang w:bidi="hi-IN"/>
+              </w:rPr>
+            </m:ctrlPr>
+          </m:fPr>
+          <m:num>
+            <m:r>
+              <w:rPr>
+                <w:rFonts w:ascii="Cambria Math" w:hAnsi="Cambria Math"/>
+                <w:sz w:val="22"/>
+                <w:szCs w:val="22"/>
+                <w:lang w:bidi="hi-IN"/>
+              </w:rPr>
+              <m:t>U</m:t>
+            </m:r>
+            <m:d>
+              <m:dPr>
+                <m:ctrlPr>
+                  <w:rPr>
+                    <w:rFonts w:ascii="Cambria Math" w:hAnsi="Cambria Math"/>
+                    <w:i/>
+                    <w:sz w:val="22"/>
+                    <w:szCs w:val="22"/>
+                    <w:lang w:bidi="hi-IN"/>
+                  </w:rPr>
+                </m:ctrlPr>
+              </m:dPr>
+              <m:e>
+                <m:r>
+                  <w:rPr>
+                    <w:rFonts w:ascii="Cambria Math" w:hAnsi="Cambria Math"/>
+                    <w:sz w:val="22"/>
+                    <w:szCs w:val="22"/>
+                    <w:lang w:bidi="hi-IN"/>
+                  </w:rPr>
+                  <m:t>τ-1</m:t>
+                </m:r>
+              </m:e>
+            </m:d>
+          </m:num>
+          <m:den>
+            <m:r>
+              <w:rPr>
+                <w:rFonts w:ascii="Cambria Math" w:hAnsi="Cambria Math"/>
+                <w:sz w:val="22"/>
+                <w:szCs w:val="22"/>
+                <w:lang w:bidi="hi-IN"/>
+              </w:rPr>
+              <m:t>sH</m:t>
+            </m:r>
+          </m:den>
+        </m:f>
+        <m:r>
+          <w:rPr>
+            <w:rFonts w:ascii="Cambria Math" w:hAnsi="Cambria Math"/>
+            <w:sz w:val="22"/>
+            <w:szCs w:val="22"/>
+            <w:lang w:bidi="hi-IN"/>
+          </w:rPr>
+          <m:t>&gt;0</m:t>
+        </m:r>
+      </m:oMath>
+      <w:r>
+        <w:rPr>
+          <w:rFonts w:ascii="Palatino Linotype" w:hAnsi="Palatino Linotype"/>
+          <w:sz w:val="22"/>
+          <w:szCs w:val="22"/>
+          <w:lang w:bidi="hi-IN"/>
+        </w:rPr>
+        <w:t>, the right hand side is greater than 1. Therefore,</w:t>
+      </w:r>
+    </w:p>
+    <w:p>
+      <w:pPr>
+        <w:spacing w:line="360" w:lineRule="auto"/>
+        <w:jc w:val="center"/>
+        <w:rPr>
+          <w:rFonts w:ascii="Palatino Linotype" w:hAnsi="Palatino Linotype"/>
+          <w:sz w:val="22"/>
+          <w:szCs w:val="22"/>
+          <w:lang w:bidi="hi-IN"/>
+        </w:rPr>
+      </w:pPr>
+      <m:oMath>
+        <m:sSub>
+          <m:sSubPr>
+            <m:ctrlPr>
+              <w:rPr>
+                <w:rFonts w:ascii="Cambria Math" w:hAnsi="Cambria Math"/>
+                <w:i/>
+                <w:sz w:val="22"/>
+                <w:szCs w:val="22"/>
+                <w:lang w:bidi="hi-IN"/>
+              </w:rPr>
+            </m:ctrlPr>
+          </m:sSubPr>
+          <m:e>
+            <m:r>
+              <w:rPr>
+                <w:rFonts w:ascii="Cambria Math" w:hAnsi="Cambria Math"/>
+                <w:sz w:val="22"/>
+                <w:szCs w:val="22"/>
+                <w:lang w:bidi="hi-IN"/>
+              </w:rPr>
+              <m:t>ρ</m:t>
+            </m:r>
+          </m:e>
+          <m:sub>
+            <m:r>
+              <w:rPr>
+                <w:rFonts w:ascii="Cambria Math" w:hAnsi="Cambria Math"/>
+                <w:sz w:val="22"/>
+                <w:szCs w:val="22"/>
+                <w:lang w:bidi="hi-IN"/>
+              </w:rPr>
+              <m:t>SI</m:t>
+            </m:r>
+            <m:sSub>
+              <m:sSubPr>
+                <m:ctrlPr>
+                  <w:rPr>
+                    <w:rFonts w:ascii="Cambria Math" w:hAnsi="Cambria Math"/>
+                    <w:i/>
+                    <w:sz w:val="22"/>
+                    <w:szCs w:val="22"/>
+                    <w:lang w:bidi="hi-IN"/>
+                  </w:rPr>
+                </m:ctrlPr>
+              </m:sSubPr>
+              <m:e>
+                <m:r>
+                  <w:rPr>
+                    <w:rFonts w:ascii="Cambria Math" w:hAnsi="Cambria Math"/>
+                    <w:sz w:val="22"/>
+                    <w:szCs w:val="22"/>
+                    <w:lang w:bidi="hi-IN"/>
+                  </w:rPr>
+                  <m:t>M</m:t>
+                </m:r>
+              </m:e>
+              <m:sub>
+                <m:r>
+                  <w:rPr>
+                    <w:rFonts w:ascii="Cambria Math" w:hAnsi="Cambria Math"/>
+                    <w:sz w:val="22"/>
+                    <w:szCs w:val="22"/>
+                    <w:lang w:bidi="hi-IN"/>
+                  </w:rPr>
+                  <m:t>e</m:t>
+                </m:r>
+              </m:sub>
+            </m:sSub>
+          </m:sub>
+        </m:sSub>
+        <m:r>
+          <w:rPr>
+            <w:rFonts w:ascii="Cambria Math" w:hAnsi="Cambria Math"/>
+            <w:sz w:val="22"/>
+            <w:szCs w:val="22"/>
+            <w:lang w:bidi="hi-IN"/>
+          </w:rPr>
+          <m:t>&gt;ρ</m:t>
+        </m:r>
+      </m:oMath>
+      <w:r>
+        <w:rPr>
+          <w:rFonts w:ascii="Palatino Linotype" w:hAnsi="Palatino Linotype"/>
+          <w:sz w:val="22"/>
+          <w:szCs w:val="22"/>
+          <w:lang w:bidi="hi-IN"/>
+        </w:rPr>
+        <w:t>.</w:t>
+      </w:r>
+    </w:p>
+    <w:p>
+      <w:pPr>
+        <w:spacing w:line="360" w:lineRule="auto"/>
+        <w:rPr>
+          <w:rFonts w:ascii="Palatino Linotype" w:hAnsi="Palatino Linotype"/>
+          <w:sz w:val="22"/>
+          <w:szCs w:val="22"/>
+          <w:lang w:bidi="hi-IN"/>
+        </w:rPr>
+      </w:pPr>
+      <w:r>
+        <w:rPr>
+          <w:rFonts w:ascii="Palatino Linotype" w:hAnsi="Palatino Linotype"/>
+          <w:sz w:val="22"/>
+          <w:szCs w:val="22"/>
+          <w:lang w:bidi="hi-IN"/>
+        </w:rPr>
+        <w:t>Because the appearance with SIM</w:t>
+      </w:r>
+      <w:r>
+        <w:rPr>
+          <w:rFonts w:ascii="Palatino Linotype" w:hAnsi="Palatino Linotype"/>
+          <w:sz w:val="22"/>
+          <w:szCs w:val="22"/>
+          <w:vertAlign w:val="subscript"/>
+          <w:lang w:bidi="hi-IN"/>
+        </w:rPr>
+        <w:t>e</w:t>
+      </w:r>
+      <w:r>
+        <w:rPr>
+          <w:rFonts w:ascii="Palatino Linotype" w:hAnsi="Palatino Linotype"/>
+          <w:sz w:val="22"/>
+          <w:szCs w:val="22"/>
+          <w:lang w:bidi="hi-IN"/>
+        </w:rPr>
+        <w:t xml:space="preserve"> is the same as with CM, the adaptation rate with SIM</w:t>
+      </w:r>
+      <w:r>
+        <w:rPr>
+          <w:rFonts w:ascii="Palatino Linotype" w:hAnsi="Palatino Linotype"/>
+          <w:sz w:val="22"/>
+          <w:szCs w:val="22"/>
+          <w:vertAlign w:val="subscript"/>
+          <w:lang w:bidi="hi-IN"/>
+        </w:rPr>
+        <w:t>e</w:t>
+      </w:r>
+      <w:r>
+        <w:rPr>
+          <w:rFonts w:ascii="Palatino Linotype" w:hAnsi="Palatino Linotype"/>
+          <w:sz w:val="22"/>
+          <w:szCs w:val="22"/>
+          <w:lang w:bidi="hi-IN"/>
+        </w:rPr>
+        <w:t xml:space="preserve"> can be written as</w:t>
+      </w:r>
+    </w:p>
+    <w:p>
+      <w:pPr>
+        <w:spacing w:line="360" w:lineRule="auto"/>
+        <w:jc w:val="center"/>
+        <w:rPr>
+          <w:rFonts w:ascii="Palatino Linotype" w:hAnsi="Palatino Linotype"/>
+          <w:sz w:val="22"/>
+          <w:szCs w:val="22"/>
+          <w:lang w:bidi="hi-IN"/>
+        </w:rPr>
+      </w:pPr>
+      <m:oMath>
+        <m:sSub>
+          <m:sSubPr>
+            <m:ctrlPr>
+              <w:rPr>
+                <w:rFonts w:ascii="Cambria Math" w:hAnsi="Cambria Math"/>
+                <w:i/>
+                <w:sz w:val="22"/>
+                <w:szCs w:val="22"/>
+                <w:lang w:bidi="hi-IN"/>
+              </w:rPr>
+            </m:ctrlPr>
+          </m:sSubPr>
+          <m:e>
+            <m:r>
+              <w:rPr>
+                <w:rFonts w:ascii="Cambria Math" w:hAnsi="Cambria Math"/>
+                <w:sz w:val="22"/>
+                <w:szCs w:val="22"/>
+                <w:lang w:bidi="hi-IN"/>
+              </w:rPr>
+              <m:t>ν</m:t>
+            </m:r>
+          </m:e>
+          <m:sub>
+            <m:r>
+              <w:rPr>
+                <w:rFonts w:ascii="Cambria Math" w:hAnsi="Cambria Math"/>
+                <w:sz w:val="22"/>
+                <w:szCs w:val="22"/>
+                <w:lang w:bidi="hi-IN"/>
+              </w:rPr>
+              <m:t>SI</m:t>
+            </m:r>
+            <m:sSub>
+              <m:sSubPr>
+                <m:ctrlPr>
+                  <w:rPr>
+                    <w:rFonts w:ascii="Cambria Math" w:hAnsi="Cambria Math"/>
+                    <w:i/>
+                    <w:sz w:val="22"/>
+                    <w:szCs w:val="22"/>
+                    <w:lang w:bidi="hi-IN"/>
+                  </w:rPr>
+                </m:ctrlPr>
+              </m:sSubPr>
+              <m:e>
+                <m:r>
+                  <w:rPr>
+                    <w:rFonts w:ascii="Cambria Math" w:hAnsi="Cambria Math"/>
+                    <w:sz w:val="22"/>
+                    <w:szCs w:val="22"/>
+                    <w:lang w:bidi="hi-IN"/>
+                  </w:rPr>
+                  <m:t>M</m:t>
+                </m:r>
+              </m:e>
+              <m:sub>
+                <m:r>
+                  <w:rPr>
+                    <w:rFonts w:ascii="Cambria Math" w:hAnsi="Cambria Math"/>
+                    <w:sz w:val="22"/>
+                    <w:szCs w:val="22"/>
+                    <w:lang w:bidi="hi-IN"/>
+                  </w:rPr>
+                  <m:t>e</m:t>
+                </m:r>
+              </m:sub>
+            </m:sSub>
+          </m:sub>
+        </m:sSub>
+        <m:r>
+          <w:rPr>
+            <w:rFonts w:ascii="Cambria Math" w:hAnsi="Cambria Math"/>
+            <w:sz w:val="22"/>
+            <w:szCs w:val="22"/>
+            <w:lang w:bidi="hi-IN"/>
+          </w:rPr>
+          <m:t>=Nq</m:t>
+        </m:r>
+        <m:sSub>
+          <m:sSubPr>
+            <m:ctrlPr>
+              <w:rPr>
+                <w:rFonts w:ascii="Cambria Math" w:hAnsi="Cambria Math"/>
+                <w:i/>
+                <w:sz w:val="22"/>
+                <w:szCs w:val="22"/>
+                <w:lang w:bidi="hi-IN"/>
+              </w:rPr>
+            </m:ctrlPr>
+          </m:sSubPr>
+          <m:e>
+            <m:r>
+              <w:rPr>
+                <w:rFonts w:ascii="Cambria Math" w:hAnsi="Cambria Math"/>
+                <w:sz w:val="22"/>
+                <w:szCs w:val="22"/>
+                <w:lang w:bidi="hi-IN"/>
+              </w:rPr>
+              <m:t>ρ</m:t>
+            </m:r>
+          </m:e>
+          <m:sub>
+            <m:r>
+              <w:rPr>
+                <w:rFonts w:ascii="Cambria Math" w:hAnsi="Cambria Math"/>
+                <w:sz w:val="22"/>
+                <w:szCs w:val="22"/>
+                <w:lang w:bidi="hi-IN"/>
+              </w:rPr>
+              <m:t>SI</m:t>
+            </m:r>
+            <m:sSub>
+              <m:sSubPr>
+                <m:ctrlPr>
+                  <w:rPr>
+                    <w:rFonts w:ascii="Cambria Math" w:hAnsi="Cambria Math"/>
+                    <w:i/>
+                    <w:sz w:val="22"/>
+                    <w:szCs w:val="22"/>
+                    <w:lang w:bidi="hi-IN"/>
+                  </w:rPr>
+                </m:ctrlPr>
+              </m:sSubPr>
+              <m:e>
+                <m:r>
+                  <w:rPr>
+                    <w:rFonts w:ascii="Cambria Math" w:hAnsi="Cambria Math"/>
+                    <w:sz w:val="22"/>
+                    <w:szCs w:val="22"/>
+                    <w:lang w:bidi="hi-IN"/>
+                  </w:rPr>
+                  <m:t>M</m:t>
+                </m:r>
+              </m:e>
+              <m:sub>
+                <m:r>
+                  <w:rPr>
+                    <w:rFonts w:ascii="Cambria Math" w:hAnsi="Cambria Math"/>
+                    <w:sz w:val="22"/>
+                    <w:szCs w:val="22"/>
+                    <w:lang w:bidi="hi-IN"/>
+                  </w:rPr>
+                  <m:t>e</m:t>
+                </m:r>
+              </m:sub>
+            </m:sSub>
+          </m:sub>
+        </m:sSub>
+        <m:r>
+          <w:rPr>
+            <w:rFonts w:ascii="Cambria Math" w:hAnsi="Cambria Math"/>
+            <w:sz w:val="22"/>
+            <w:szCs w:val="22"/>
+            <w:lang w:bidi="hi-IN"/>
+          </w:rPr>
+          <m:t>=Nqρ</m:t>
+        </m:r>
+        <m:d>
+          <m:dPr>
+            <m:ctrlPr>
+              <w:rPr>
+                <w:rFonts w:ascii="Cambria Math" w:hAnsi="Cambria Math"/>
+                <w:i/>
+                <w:sz w:val="22"/>
+                <w:szCs w:val="22"/>
+                <w:lang w:bidi="hi-IN"/>
+              </w:rPr>
+            </m:ctrlPr>
+          </m:dPr>
+          <m:e>
+            <m:r>
+              <w:rPr>
+                <w:rFonts w:ascii="Cambria Math" w:hAnsi="Cambria Math"/>
+                <w:sz w:val="22"/>
+                <w:szCs w:val="22"/>
+                <w:lang w:bidi="hi-IN"/>
+              </w:rPr>
+              <m:t>1+</m:t>
+            </m:r>
+            <m:f>
+              <m:fPr>
+                <m:ctrlPr>
+                  <w:rPr>
+                    <w:rFonts w:ascii="Cambria Math" w:hAnsi="Cambria Math"/>
+                    <w:i/>
+                    <w:sz w:val="22"/>
+                    <w:szCs w:val="22"/>
+                    <w:lang w:bidi="hi-IN"/>
+                  </w:rPr>
+                </m:ctrlPr>
+              </m:fPr>
+              <m:num>
+                <m:r>
+                  <w:rPr>
+                    <w:rFonts w:ascii="Cambria Math" w:hAnsi="Cambria Math"/>
+                    <w:sz w:val="22"/>
+                    <w:szCs w:val="22"/>
+                    <w:lang w:bidi="hi-IN"/>
+                  </w:rPr>
+                  <m:t>U</m:t>
+                </m:r>
+                <m:d>
+                  <m:dPr>
+                    <m:ctrlPr>
+                      <w:rPr>
+                        <w:rFonts w:ascii="Cambria Math" w:hAnsi="Cambria Math"/>
+                        <w:i/>
+                        <w:sz w:val="22"/>
+                        <w:szCs w:val="22"/>
+                        <w:lang w:bidi="hi-IN"/>
+                      </w:rPr>
+                    </m:ctrlPr>
+                  </m:dPr>
+                  <m:e>
+                    <m:r>
+                      <w:rPr>
+                        <w:rFonts w:ascii="Cambria Math" w:hAnsi="Cambria Math"/>
+                        <w:sz w:val="22"/>
+                        <w:szCs w:val="22"/>
+                        <w:lang w:bidi="hi-IN"/>
+                      </w:rPr>
+                      <m:t>τ-1</m:t>
+                    </m:r>
+                  </m:e>
+                </m:d>
+              </m:num>
+              <m:den>
+                <m:r>
+                  <w:rPr>
+                    <w:rFonts w:ascii="Cambria Math" w:hAnsi="Cambria Math"/>
+                    <w:sz w:val="22"/>
+                    <w:szCs w:val="22"/>
+                    <w:lang w:bidi="hi-IN"/>
+                  </w:rPr>
+                  <m:t>sH</m:t>
+                </m:r>
+              </m:den>
+            </m:f>
+          </m:e>
+        </m:d>
+        <m:r>
+          <w:rPr>
+            <w:rFonts w:ascii="Cambria Math" w:hAnsi="Cambria Math"/>
+            <w:sz w:val="22"/>
+            <w:szCs w:val="22"/>
+            <w:lang w:bidi="hi-IN"/>
+          </w:rPr>
+          <m:t>=</m:t>
+        </m:r>
+        <m:sSub>
+          <m:sSubPr>
+            <m:ctrlPr>
+              <w:rPr>
+                <w:rFonts w:ascii="Cambria Math" w:hAnsi="Cambria Math"/>
+                <w:i/>
+                <w:sz w:val="22"/>
+                <w:szCs w:val="22"/>
+                <w:lang w:bidi="hi-IN"/>
+              </w:rPr>
+            </m:ctrlPr>
+          </m:sSubPr>
+          <m:e>
+            <m:r>
+              <w:rPr>
+                <w:rFonts w:ascii="Cambria Math" w:hAnsi="Cambria Math"/>
+                <w:sz w:val="22"/>
+                <w:szCs w:val="22"/>
+                <w:lang w:bidi="hi-IN"/>
+              </w:rPr>
+              <m:t>ν</m:t>
+            </m:r>
+          </m:e>
+          <m:sub>
+            <m:r>
+              <w:rPr>
+                <w:rFonts w:ascii="Cambria Math" w:hAnsi="Cambria Math"/>
+                <w:sz w:val="22"/>
+                <w:szCs w:val="22"/>
+                <w:lang w:bidi="hi-IN"/>
+              </w:rPr>
+              <m:t>CM</m:t>
+            </m:r>
+          </m:sub>
+        </m:sSub>
+        <m:r>
+          <w:rPr>
+            <w:rFonts w:ascii="Cambria Math" w:hAnsi="Cambria Math"/>
+            <w:sz w:val="22"/>
+            <w:szCs w:val="22"/>
+            <w:lang w:bidi="hi-IN"/>
+          </w:rPr>
+          <m:t>∙</m:t>
+        </m:r>
+        <m:d>
+          <m:dPr>
+            <m:ctrlPr>
+              <w:rPr>
+                <w:rFonts w:ascii="Cambria Math" w:hAnsi="Cambria Math"/>
+                <w:i/>
+                <w:sz w:val="22"/>
+                <w:szCs w:val="22"/>
+                <w:lang w:bidi="hi-IN"/>
+              </w:rPr>
+            </m:ctrlPr>
+          </m:dPr>
+          <m:e>
+            <m:r>
+              <w:rPr>
+                <w:rFonts w:ascii="Cambria Math" w:hAnsi="Cambria Math"/>
+                <w:sz w:val="22"/>
+                <w:szCs w:val="22"/>
+                <w:lang w:bidi="hi-IN"/>
+              </w:rPr>
+              <m:t>1+</m:t>
+            </m:r>
+            <m:f>
+              <m:fPr>
+                <m:ctrlPr>
+                  <w:rPr>
+                    <w:rFonts w:ascii="Cambria Math" w:hAnsi="Cambria Math"/>
+                    <w:i/>
+                    <w:sz w:val="22"/>
+                    <w:szCs w:val="22"/>
+                    <w:lang w:bidi="hi-IN"/>
+                  </w:rPr>
+                </m:ctrlPr>
+              </m:fPr>
+              <m:num>
+                <m:r>
+                  <w:rPr>
+                    <w:rFonts w:ascii="Cambria Math" w:hAnsi="Cambria Math"/>
+                    <w:sz w:val="22"/>
+                    <w:szCs w:val="22"/>
+                    <w:lang w:bidi="hi-IN"/>
+                  </w:rPr>
+                  <m:t>U</m:t>
+                </m:r>
+                <m:d>
+                  <m:dPr>
+                    <m:ctrlPr>
+                      <w:rPr>
+                        <w:rFonts w:ascii="Cambria Math" w:hAnsi="Cambria Math"/>
+                        <w:i/>
+                        <w:sz w:val="22"/>
+                        <w:szCs w:val="22"/>
+                        <w:lang w:bidi="hi-IN"/>
+                      </w:rPr>
+                    </m:ctrlPr>
+                  </m:dPr>
+                  <m:e>
+                    <m:r>
+                      <w:rPr>
+                        <w:rFonts w:ascii="Cambria Math" w:hAnsi="Cambria Math"/>
+                        <w:sz w:val="22"/>
+                        <w:szCs w:val="22"/>
+                        <w:lang w:bidi="hi-IN"/>
+                      </w:rPr>
+                      <m:t>τ-1</m:t>
+                    </m:r>
+                  </m:e>
+                </m:d>
+              </m:num>
+              <m:den>
+                <m:r>
+                  <w:rPr>
+                    <w:rFonts w:ascii="Cambria Math" w:hAnsi="Cambria Math"/>
+                    <w:sz w:val="22"/>
+                    <w:szCs w:val="22"/>
+                    <w:lang w:bidi="hi-IN"/>
+                  </w:rPr>
+                  <m:t>sH</m:t>
+                </m:r>
+              </m:den>
+            </m:f>
+          </m:e>
+        </m:d>
+      </m:oMath>
+      <w:r>
+        <w:rPr>
+          <w:rFonts w:ascii="Palatino Linotype" w:hAnsi="Palatino Linotype"/>
+          <w:sz w:val="22"/>
+          <w:szCs w:val="22"/>
+          <w:lang w:bidi="hi-IN"/>
+        </w:rPr>
+        <w:t>.</w:t>
+      </w:r>
+    </w:p>
+    <w:p>
+      <w:pPr>
+        <w:pStyle w:val="Heading1"/>
+        <w:spacing w:line="360" w:lineRule="auto"/>
+        <w:rPr>
+          <w:rFonts w:eastAsiaTheme="minorEastAsia"/>
+        </w:rPr>
+      </w:pPr>
+      <w:r>
+        <w:t>Appendix</w:t>
+      </w:r>
+      <w:r>
+        <w:rPr>
+          <w:rFonts w:eastAsiaTheme="minorEastAsia"/>
+        </w:rPr>
+        <w:t xml:space="preserve"> D: Mean fitness at the mutation-selection balance</w:t>
+      </w:r>
+    </w:p>
+    <w:p>
+      <w:pPr>
+        <w:spacing w:line="360" w:lineRule="auto"/>
+        <w:rPr>
+          <w:rFonts w:ascii="Palatino Linotype" w:hAnsi="Palatino Linotype"/>
+          <w:sz w:val="22"/>
+          <w:szCs w:val="22"/>
+          <w:lang w:bidi="hi-IN"/>
+        </w:rPr>
+      </w:pPr>
+      <w:r>
+        <w:rPr>
+          <w:rFonts w:ascii="Palatino Linotype" w:hAnsi="Palatino Linotype"/>
+          <w:sz w:val="22"/>
+          <w:szCs w:val="22"/>
+          <w:lang w:bidi="hi-IN"/>
+        </w:rPr>
+        <w:t xml:space="preserve">Denote the frequency of individuals with </w:t>
+      </w:r>
+      <w:r>
+        <w:rPr>
+          <w:rFonts w:ascii="Palatino Linotype" w:hAnsi="Palatino Linotype"/>
+          <w:i/>
+          <w:iCs/>
+          <w:sz w:val="22"/>
+          <w:szCs w:val="22"/>
           <w:lang w:bidi="hi-IN"/>
         </w:rPr>
         <w:t>x</w:t>
       </w:r>
-      <w:proofErr w:type="spellEnd"/>
+      <w:r>
+        <w:rPr>
+          <w:rFonts w:ascii="Palatino Linotype" w:hAnsi="Palatino Linotype"/>
+          <w:sz w:val="22"/>
+          <w:szCs w:val="22"/>
+          <w:lang w:bidi="hi-IN"/>
+        </w:rPr>
+        <w:t xml:space="preserve"> deleterious alleles by </w:t>
+      </w:r>
+      <w:r>
+        <w:rPr>
+          <w:rFonts w:ascii="Palatino Linotype" w:hAnsi="Palatino Linotype"/>
+          <w:i/>
+          <w:iCs/>
+          <w:sz w:val="22"/>
+          <w:szCs w:val="22"/>
+          <w:lang w:bidi="hi-IN"/>
+        </w:rPr>
+        <w:t>f</w:t>
+      </w:r>
+      <w:r>
+        <w:rPr>
+          <w:rFonts w:ascii="Palatino Linotype" w:hAnsi="Palatino Linotype"/>
+          <w:i/>
+          <w:iCs/>
+          <w:sz w:val="22"/>
+          <w:szCs w:val="22"/>
+          <w:vertAlign w:val="subscript"/>
+          <w:lang w:bidi="hi-IN"/>
+        </w:rPr>
+        <w:t>x</w:t>
+      </w:r>
+      <w:r>
+        <w:rPr>
+          <w:rFonts w:ascii="Palatino Linotype" w:hAnsi="Palatino Linotype"/>
+          <w:sz w:val="22"/>
+          <w:szCs w:val="22"/>
+          <w:lang w:bidi="hi-IN"/>
+        </w:rPr>
+        <w:t xml:space="preserve">. The frequency of such individuals in the next generation </w:t>
+      </w:r>
+      <w:r>
+        <w:rPr>
+          <w:rFonts w:ascii="Palatino Linotype" w:hAnsi="Palatino Linotype"/>
+          <w:i/>
+          <w:iCs/>
+          <w:sz w:val="22"/>
+          <w:szCs w:val="22"/>
+          <w:lang w:bidi="hi-IN"/>
+        </w:rPr>
+        <w:t>f'</w:t>
+      </w:r>
+      <w:r>
+        <w:rPr>
+          <w:rFonts w:ascii="Palatino Linotype" w:hAnsi="Palatino Linotype"/>
+          <w:i/>
+          <w:iCs/>
+          <w:sz w:val="22"/>
+          <w:szCs w:val="22"/>
+          <w:vertAlign w:val="subscript"/>
+          <w:lang w:bidi="hi-IN"/>
+        </w:rPr>
+        <w:t>x</w:t>
+      </w:r>
       <w:r>
         <w:rPr>
           <w:rFonts w:ascii="Palatino Linotype" w:hAnsi="Palatino Linotype"/>
@@ -1032,7 +7082,7 @@
           </w:tcPr>
           <w:p>
             <w:pPr>
-              <w:spacing w:line="480" w:lineRule="auto"/>
+              <w:spacing w:line="360" w:lineRule="auto"/>
               <w:rPr>
                 <w:rFonts w:ascii="Palatino Linotype" w:eastAsiaTheme="minorEastAsia" w:hAnsi="Palatino Linotype"/>
                 <w:sz w:val="22"/>
@@ -1048,7 +7098,7 @@
           </w:tcPr>
           <w:p>
             <w:pPr>
-              <w:spacing w:line="480" w:lineRule="auto"/>
+              <w:spacing w:line="360" w:lineRule="auto"/>
               <w:rPr>
                 <w:rFonts w:ascii="Palatino Linotype" w:eastAsiaTheme="minorEastAsia" w:hAnsi="Palatino Linotype"/>
                 <w:sz w:val="22"/>
@@ -1263,7 +7313,7 @@
           </w:tcPr>
           <w:p>
             <w:pPr>
-              <w:spacing w:line="480" w:lineRule="auto"/>
+              <w:spacing w:line="360" w:lineRule="auto"/>
               <w:jc w:val="right"/>
               <w:rPr>
                 <w:rFonts w:ascii="Palatino Linotype" w:eastAsiaTheme="minorEastAsia" w:hAnsi="Palatino Linotype"/>
@@ -1278,7 +7328,7 @@
     </w:tbl>
     <w:p>
       <w:pPr>
-        <w:spacing w:line="480" w:lineRule="auto"/>
+        <w:spacing w:line="360" w:lineRule="auto"/>
         <w:rPr>
           <w:rFonts w:ascii="Palatino Linotype" w:hAnsi="Palatino Linotype"/>
           <w:sz w:val="22"/>
@@ -1286,27 +7336,15 @@
           <w:lang w:bidi="hi-IN"/>
         </w:rPr>
       </w:pPr>
-      <w:proofErr w:type="gramStart"/>
-      <w:r>
-        <w:rPr>
-          <w:rFonts w:ascii="Palatino Linotype" w:hAnsi="Palatino Linotype"/>
-          <w:sz w:val="22"/>
-          <w:szCs w:val="22"/>
-          <w:lang w:bidi="hi-IN"/>
-        </w:rPr>
-        <w:t>where</w:t>
-      </w:r>
-      <w:proofErr w:type="gramEnd"/>
-      <w:r>
-        <w:rPr>
-          <w:rFonts w:ascii="Palatino Linotype" w:hAnsi="Palatino Linotype"/>
-          <w:sz w:val="22"/>
-          <w:szCs w:val="22"/>
-          <w:lang w:bidi="hi-IN"/>
-        </w:rPr>
-        <w:t xml:space="preserve"> </w:t>
-      </w:r>
-      <w:proofErr w:type="spellStart"/>
+      <w:r>
+        <w:rPr>
+          <w:rFonts w:ascii="Palatino Linotype" w:hAnsi="Palatino Linotype"/>
+          <w:sz w:val="22"/>
+          <w:szCs w:val="22"/>
+          <w:lang w:bidi="hi-IN"/>
+        </w:rPr>
+        <w:t xml:space="preserve">where </w:t>
+      </w:r>
       <w:r>
         <w:rPr>
           <w:rFonts w:ascii="Palatino Linotype" w:hAnsi="Palatino Linotype"/>
@@ -1330,7 +7368,6 @@
         </w:rPr>
         <w:t>x,y</w:t>
       </w:r>
-      <w:proofErr w:type="spellEnd"/>
       <w:r>
         <w:rPr>
           <w:rFonts w:ascii="Palatino Linotype" w:hAnsi="Palatino Linotype"/>
@@ -1430,7 +7467,7 @@
     </w:p>
     <w:p>
       <w:pPr>
-        <w:spacing w:line="480" w:lineRule="auto"/>
+        <w:spacing w:line="360" w:lineRule="auto"/>
         <w:rPr>
           <w:rFonts w:ascii="Palatino Linotype" w:hAnsi="Palatino Linotype"/>
           <w:sz w:val="22"/>
@@ -1446,7 +7483,6 @@
         </w:rPr>
         <w:t xml:space="preserve">The term </w:t>
       </w:r>
-      <w:proofErr w:type="spellStart"/>
       <w:r>
         <w:rPr>
           <w:rFonts w:ascii="Palatino Linotype" w:hAnsi="Palatino Linotype"/>
@@ -1468,9 +7504,8 @@
           <w:vertAlign w:val="subscript"/>
           <w:lang w:bidi="hi-IN"/>
         </w:rPr>
-        <w:t>x</w:t>
-      </w:r>
-      <w:proofErr w:type="gramStart"/>
+        <w:t>x,y</w:t>
+      </w:r>
       <w:r>
         <w:rPr>
           <w:rFonts w:ascii="Palatino Linotype" w:hAnsi="Palatino Linotype"/>
@@ -1478,13 +7513,19 @@
           <w:iCs/>
           <w:sz w:val="22"/>
           <w:szCs w:val="22"/>
-          <w:vertAlign w:val="subscript"/>
-          <w:lang w:bidi="hi-IN"/>
-        </w:rPr>
-        <w:t>,y</w:t>
-      </w:r>
-      <w:proofErr w:type="spellEnd"/>
-      <w:proofErr w:type="gramEnd"/>
+          <w:lang w:bidi="hi-IN"/>
+        </w:rPr>
+        <w:t xml:space="preserve"> </w:t>
+      </w:r>
+      <w:r>
+        <w:rPr>
+          <w:rFonts w:ascii="Palatino Linotype" w:hAnsi="Palatino Linotype"/>
+          <w:sz w:val="22"/>
+          <w:szCs w:val="22"/>
+          <w:lang w:bidi="hi-IN"/>
+        </w:rPr>
+        <w:t xml:space="preserve">consist of the fitness of individuals with </w:t>
+      </w:r>
       <w:r>
         <w:rPr>
           <w:rFonts w:ascii="Palatino Linotype" w:hAnsi="Palatino Linotype"/>
@@ -1494,16 +7535,15 @@
           <w:szCs w:val="22"/>
           <w:lang w:bidi="hi-IN"/>
         </w:rPr>
-        <w:t xml:space="preserve"> </w:t>
-      </w:r>
-      <w:r>
-        <w:rPr>
-          <w:rFonts w:ascii="Palatino Linotype" w:hAnsi="Palatino Linotype"/>
-          <w:sz w:val="22"/>
-          <w:szCs w:val="22"/>
-          <w:lang w:bidi="hi-IN"/>
-        </w:rPr>
-        <w:t xml:space="preserve">consist of the fitness of individuals with </w:t>
+        <w:t>y</w:t>
+      </w:r>
+      <w:r>
+        <w:rPr>
+          <w:rFonts w:ascii="Palatino Linotype" w:hAnsi="Palatino Linotype"/>
+          <w:sz w:val="22"/>
+          <w:szCs w:val="22"/>
+        </w:rPr>
+        <w:t xml:space="preserve"> deleterious alleles, </w:t>
       </w:r>
       <w:r>
         <w:rPr>
@@ -1512,19 +7552,9 @@
           <w:iCs/>
           <w:sz w:val="22"/>
           <w:szCs w:val="22"/>
-          <w:lang w:bidi="hi-IN"/>
-        </w:rPr>
-        <w:t>y</w:t>
-      </w:r>
-      <w:r>
-        <w:rPr>
-          <w:rFonts w:ascii="Palatino Linotype" w:hAnsi="Palatino Linotype"/>
-          <w:sz w:val="22"/>
-          <w:szCs w:val="22"/>
-        </w:rPr>
-        <w:t xml:space="preserve"> deleterious alleles, </w:t>
-      </w:r>
-      <w:proofErr w:type="spellStart"/>
+        </w:rPr>
+        <w:t>ω</w:t>
+      </w:r>
       <w:r>
         <w:rPr>
           <w:rFonts w:ascii="Palatino Linotype" w:hAnsi="Palatino Linotype"/>
@@ -1532,8 +7562,35 @@
           <w:iCs/>
           <w:sz w:val="22"/>
           <w:szCs w:val="22"/>
-        </w:rPr>
-        <w:t>ω</w:t>
+          <w:vertAlign w:val="subscript"/>
+        </w:rPr>
+        <w:t>y</w:t>
+      </w:r>
+      <w:r>
+        <w:rPr>
+          <w:rFonts w:ascii="Palatino Linotype" w:hAnsi="Palatino Linotype"/>
+          <w:sz w:val="22"/>
+          <w:szCs w:val="22"/>
+          <w:lang w:bidi="hi-IN"/>
+        </w:rPr>
+        <w:t xml:space="preserve">, </w:t>
+      </w:r>
+      <w:r>
+        <w:rPr>
+          <w:rFonts w:ascii="Palatino Linotype" w:hAnsi="Palatino Linotype"/>
+          <w:sz w:val="22"/>
+          <w:szCs w:val="22"/>
+        </w:rPr>
+        <w:t>and the probability that the precise number of mutations occurred</w:t>
+      </w:r>
+      <w:r>
+        <w:rPr>
+          <w:rFonts w:ascii="Palatino Linotype" w:hAnsi="Palatino Linotype"/>
+          <w:sz w:val="22"/>
+          <w:szCs w:val="22"/>
+          <w:lang w:bidi="hi-IN"/>
+        </w:rPr>
+        <w:t xml:space="preserve">. Specifically, if </w:t>
       </w:r>
       <w:r>
         <w:rPr>
@@ -1542,38 +7599,19 @@
           <w:iCs/>
           <w:sz w:val="22"/>
           <w:szCs w:val="22"/>
-          <w:vertAlign w:val="subscript"/>
-        </w:rPr>
-        <w:t>y</w:t>
-      </w:r>
-      <w:proofErr w:type="spellEnd"/>
-      <w:r>
-        <w:rPr>
-          <w:rFonts w:ascii="Palatino Linotype" w:hAnsi="Palatino Linotype"/>
-          <w:sz w:val="22"/>
-          <w:szCs w:val="22"/>
-          <w:lang w:bidi="hi-IN"/>
-        </w:rPr>
-        <w:t xml:space="preserve">, </w:t>
-      </w:r>
-      <w:r>
-        <w:rPr>
-          <w:rFonts w:ascii="Palatino Linotype" w:hAnsi="Palatino Linotype"/>
-          <w:sz w:val="22"/>
-          <w:szCs w:val="22"/>
-        </w:rPr>
-        <w:t>and the probability that the precise number of mutations occurred</w:t>
-      </w:r>
-      <w:r>
-        <w:rPr>
-          <w:rFonts w:ascii="Palatino Linotype" w:hAnsi="Palatino Linotype"/>
-          <w:sz w:val="22"/>
-          <w:szCs w:val="22"/>
-          <w:lang w:bidi="hi-IN"/>
-        </w:rPr>
-        <w:t xml:space="preserve">. Specifically, if </w:t>
-      </w:r>
-      <w:proofErr w:type="spellStart"/>
+          <w:lang w:bidi="hi-IN"/>
+        </w:rPr>
+        <w:t>y≥x</w:t>
+      </w:r>
+      <w:r>
+        <w:rPr>
+          <w:rFonts w:ascii="Palatino Linotype" w:hAnsi="Palatino Linotype"/>
+          <w:sz w:val="22"/>
+          <w:szCs w:val="22"/>
+          <w:lang w:bidi="hi-IN"/>
+        </w:rPr>
+        <w:t xml:space="preserve"> then exactly </w:t>
+      </w:r>
       <w:r>
         <w:rPr>
           <w:rFonts w:ascii="Palatino Linotype" w:hAnsi="Palatino Linotype"/>
@@ -1583,17 +7621,16 @@
           <w:szCs w:val="22"/>
           <w:lang w:bidi="hi-IN"/>
         </w:rPr>
-        <w:t>y≥x</w:t>
-      </w:r>
-      <w:proofErr w:type="spellEnd"/>
-      <w:r>
-        <w:rPr>
-          <w:rFonts w:ascii="Palatino Linotype" w:hAnsi="Palatino Linotype"/>
-          <w:sz w:val="22"/>
-          <w:szCs w:val="22"/>
-          <w:lang w:bidi="hi-IN"/>
-        </w:rPr>
-        <w:t xml:space="preserve"> then exactly </w:t>
+        <w:t>y-x</w:t>
+      </w:r>
+      <w:r>
+        <w:rPr>
+          <w:rFonts w:ascii="Palatino Linotype" w:hAnsi="Palatino Linotype"/>
+          <w:sz w:val="22"/>
+          <w:szCs w:val="22"/>
+          <w:lang w:bidi="hi-IN"/>
+        </w:rPr>
+        <w:t xml:space="preserve"> beneficial mutation must occur; if </w:t>
       </w:r>
       <w:r>
         <w:rPr>
@@ -1604,30 +7641,8 @@
           <w:szCs w:val="22"/>
           <w:lang w:bidi="hi-IN"/>
         </w:rPr>
-        <w:t>y-x</w:t>
-      </w:r>
-      <w:r>
-        <w:rPr>
-          <w:rFonts w:ascii="Palatino Linotype" w:hAnsi="Palatino Linotype"/>
-          <w:sz w:val="22"/>
-          <w:szCs w:val="22"/>
-          <w:lang w:bidi="hi-IN"/>
-        </w:rPr>
-        <w:t xml:space="preserve"> beneficial mutation must occur; if </w:t>
-      </w:r>
-      <w:proofErr w:type="spellStart"/>
-      <w:r>
-        <w:rPr>
-          <w:rFonts w:ascii="Palatino Linotype" w:hAnsi="Palatino Linotype"/>
-          <w:i/>
-          <w:iCs/>
-          <w:sz w:val="22"/>
-          <w:szCs w:val="22"/>
-          <w:lang w:bidi="hi-IN"/>
-        </w:rPr>
         <w:t>y≤x</w:t>
       </w:r>
-      <w:proofErr w:type="spellEnd"/>
       <w:r>
         <w:rPr>
           <w:rFonts w:ascii="Palatino Linotype" w:hAnsi="Palatino Linotype"/>
@@ -1660,7 +7675,7 @@
     </w:p>
     <w:p>
       <w:pPr>
-        <w:spacing w:line="480" w:lineRule="auto"/>
+        <w:spacing w:line="360" w:lineRule="auto"/>
         <w:jc w:val="center"/>
         <w:rPr>
           <w:rFonts w:ascii="Palatino Linotype" w:hAnsi="Palatino Linotype"/>
@@ -1904,7 +7919,7 @@
     </w:p>
     <w:p>
       <w:pPr>
-        <w:spacing w:line="480" w:lineRule="auto"/>
+        <w:spacing w:line="360" w:lineRule="auto"/>
         <w:rPr>
           <w:rFonts w:ascii="Palatino Linotype" w:hAnsi="Palatino Linotype"/>
           <w:sz w:val="22"/>
@@ -1919,12 +7934,13 @@
           <w:szCs w:val="22"/>
           <w:lang w:bidi="hi-IN"/>
         </w:rPr>
+        <w:lastRenderedPageBreak/>
         <w:t>Using the probability mass function of a Poisson distribution, we can expand the above equation to</w:t>
       </w:r>
     </w:p>
     <w:p>
       <w:pPr>
-        <w:spacing w:line="480" w:lineRule="auto"/>
+        <w:spacing w:line="360" w:lineRule="auto"/>
         <w:jc w:val="center"/>
         <w:rPr>
           <w:rFonts w:ascii="Palatino Linotype" w:hAnsi="Palatino Linotype"/>
@@ -2653,34 +8669,22 @@
     </w:p>
     <w:p>
       <w:pPr>
-        <w:spacing w:line="480" w:lineRule="auto"/>
+        <w:spacing w:line="360" w:lineRule="auto"/>
         <w:rPr>
           <w:rFonts w:ascii="Palatino Linotype" w:hAnsi="Palatino Linotype"/>
           <w:sz w:val="22"/>
           <w:szCs w:val="22"/>
         </w:rPr>
       </w:pPr>
-      <w:proofErr w:type="gramStart"/>
-      <w:r>
-        <w:rPr>
-          <w:rFonts w:ascii="Palatino Linotype" w:hAnsi="Palatino Linotype"/>
-          <w:sz w:val="22"/>
-          <w:szCs w:val="22"/>
-          <w:lang w:bidi="hi-IN"/>
-        </w:rPr>
-        <w:t>where</w:t>
-      </w:r>
-      <w:proofErr w:type="gramEnd"/>
-      <w:r>
-        <w:rPr>
-          <w:rFonts w:ascii="Palatino Linotype" w:hAnsi="Palatino Linotype"/>
-          <w:sz w:val="22"/>
-          <w:szCs w:val="22"/>
-          <w:lang w:bidi="hi-IN"/>
-        </w:rPr>
-        <w:t xml:space="preserve"> </w:t>
-      </w:r>
-      <w:proofErr w:type="spellStart"/>
+      <w:r>
+        <w:rPr>
+          <w:rFonts w:ascii="Palatino Linotype" w:hAnsi="Palatino Linotype"/>
+          <w:sz w:val="22"/>
+          <w:szCs w:val="22"/>
+          <w:lang w:bidi="hi-IN"/>
+        </w:rPr>
+        <w:t xml:space="preserve">where </w:t>
+      </w:r>
       <w:r>
         <w:rPr>
           <w:rFonts w:ascii="Palatino Linotype" w:hAnsi="Palatino Linotype"/>
@@ -2703,7 +8707,6 @@
         </w:rPr>
         <w:t>y</w:t>
       </w:r>
-      <w:proofErr w:type="spellEnd"/>
       <w:r>
         <w:rPr>
           <w:rFonts w:ascii="Palatino Linotype" w:hAnsi="Palatino Linotype"/>
@@ -3024,7 +9027,6 @@
         </w:rPr>
         <w:t xml:space="preserve">, and </w:t>
       </w:r>
-      <w:proofErr w:type="spellStart"/>
       <w:r>
         <w:rPr>
           <w:rFonts w:ascii="Palatino Linotype" w:hAnsi="Palatino Linotype"/>
@@ -3046,7 +9048,6 @@
         </w:rPr>
         <w:t>y</w:t>
       </w:r>
-      <w:proofErr w:type="spellEnd"/>
       <w:r>
         <w:rPr>
           <w:rFonts w:ascii="Palatino Linotype" w:hAnsi="Palatino Linotype"/>
@@ -3085,7 +9086,7 @@
     </w:p>
     <w:p>
       <w:pPr>
-        <w:spacing w:line="480" w:lineRule="auto"/>
+        <w:spacing w:line="360" w:lineRule="auto"/>
         <w:rPr>
           <w:rFonts w:ascii="Palatino Linotype" w:hAnsi="Palatino Linotype"/>
           <w:sz w:val="22"/>
@@ -3145,7 +9146,7 @@
     </w:p>
     <w:p>
       <w:pPr>
-        <w:spacing w:line="480" w:lineRule="auto"/>
+        <w:spacing w:line="360" w:lineRule="auto"/>
         <w:rPr>
           <w:rFonts w:ascii="Palatino Linotype" w:hAnsi="Palatino Linotype"/>
           <w:sz w:val="22"/>
@@ -3229,7 +9230,7 @@
     </w:p>
     <w:p>
       <w:pPr>
-        <w:spacing w:line="480" w:lineRule="auto"/>
+        <w:spacing w:line="360" w:lineRule="auto"/>
         <w:rPr>
           <w:rFonts w:ascii="Palatino Linotype" w:hAnsi="Palatino Linotype"/>
           <w:sz w:val="22"/>
@@ -3269,7 +9270,7 @@
     </w:p>
     <w:p>
       <w:pPr>
-        <w:spacing w:line="480" w:lineRule="auto"/>
+        <w:spacing w:line="360" w:lineRule="auto"/>
         <w:jc w:val="center"/>
         <w:rPr>
           <w:rFonts w:ascii="Palatino Linotype" w:hAnsi="Palatino Linotype"/>
@@ -3422,7 +9423,7 @@
     </w:p>
     <w:p>
       <w:pPr>
-        <w:spacing w:line="480" w:lineRule="auto"/>
+        <w:spacing w:line="360" w:lineRule="auto"/>
         <w:rPr>
           <w:rFonts w:ascii="Palatino Linotype" w:hAnsi="Palatino Linotype"/>
           <w:sz w:val="22"/>
@@ -3479,7 +9480,7 @@
     </w:p>
     <w:p>
       <w:pPr>
-        <w:spacing w:line="480" w:lineRule="auto"/>
+        <w:spacing w:line="360" w:lineRule="auto"/>
         <w:jc w:val="center"/>
         <w:rPr>
           <w:rFonts w:ascii="Palatino Linotype" w:hAnsi="Palatino Linotype"/>
@@ -3864,7 +9865,7 @@
     </w:p>
     <w:p>
       <w:pPr>
-        <w:spacing w:line="480" w:lineRule="auto"/>
+        <w:spacing w:line="360" w:lineRule="auto"/>
         <w:rPr>
           <w:rFonts w:ascii="Palatino Linotype" w:hAnsi="Palatino Linotype"/>
           <w:sz w:val="22"/>
@@ -3872,25 +9873,14 @@
           <w:lang w:bidi="hi-IN"/>
         </w:rPr>
       </w:pPr>
-      <w:proofErr w:type="gramStart"/>
-      <w:r>
-        <w:rPr>
-          <w:rFonts w:ascii="Palatino Linotype" w:hAnsi="Palatino Linotype"/>
-          <w:sz w:val="22"/>
-          <w:szCs w:val="22"/>
-          <w:lang w:bidi="hi-IN"/>
-        </w:rPr>
-        <w:t>and</w:t>
-      </w:r>
-      <w:proofErr w:type="gramEnd"/>
-      <w:r>
-        <w:rPr>
-          <w:rFonts w:ascii="Palatino Linotype" w:hAnsi="Palatino Linotype"/>
-          <w:sz w:val="22"/>
-          <w:szCs w:val="22"/>
-          <w:lang w:bidi="hi-IN"/>
-        </w:rPr>
-        <w:t xml:space="preserve"> </w:t>
+      <w:r>
+        <w:rPr>
+          <w:rFonts w:ascii="Palatino Linotype" w:hAnsi="Palatino Linotype"/>
+          <w:sz w:val="22"/>
+          <w:szCs w:val="22"/>
+          <w:lang w:bidi="hi-IN"/>
+        </w:rPr>
+        <w:t xml:space="preserve">and </w:t>
       </w:r>
       <w:r>
         <w:rPr>
@@ -3910,27 +9900,7 @@
           <w:szCs w:val="22"/>
           <w:lang w:bidi="hi-IN"/>
         </w:rPr>
-        <w:t xml:space="preserve"> is a triangular matrix. In this case the </w:t>
-      </w:r>
-      <w:proofErr w:type="gramStart"/>
-      <w:r>
-        <w:rPr>
-          <w:rFonts w:ascii="Palatino Linotype" w:hAnsi="Palatino Linotype"/>
-          <w:sz w:val="22"/>
-          <w:szCs w:val="22"/>
-          <w:lang w:bidi="hi-IN"/>
-        </w:rPr>
-        <w:t>population mean</w:t>
-      </w:r>
-      <w:proofErr w:type="gramEnd"/>
-      <w:r>
-        <w:rPr>
-          <w:rFonts w:ascii="Palatino Linotype" w:hAnsi="Palatino Linotype"/>
-          <w:sz w:val="22"/>
-          <w:szCs w:val="22"/>
-          <w:lang w:bidi="hi-IN"/>
-        </w:rPr>
-        <w:t xml:space="preserve"> fitness can be found by solving the equation for </w:t>
+        <w:t xml:space="preserve"> is a triangular matrix. In this case the population mean fitness can be found by solving the equation for </w:t>
       </w:r>
       <w:r>
         <w:rPr>
@@ -3967,7 +9937,7 @@
     </w:p>
     <w:p>
       <w:pPr>
-        <w:spacing w:line="480" w:lineRule="auto"/>
+        <w:spacing w:line="360" w:lineRule="auto"/>
         <w:jc w:val="center"/>
         <w:rPr>
           <w:rFonts w:ascii="Palatino Linotype" w:hAnsi="Palatino Linotype"/>
@@ -4426,7 +10396,7 @@
     </w:p>
     <w:p>
       <w:pPr>
-        <w:spacing w:line="480" w:lineRule="auto"/>
+        <w:spacing w:line="360" w:lineRule="auto"/>
         <w:rPr>
           <w:rFonts w:ascii="Palatino Linotype" w:hAnsi="Palatino Linotype"/>
           <w:sz w:val="22"/>
@@ -4434,35 +10404,14 @@
           <w:lang w:bidi="hi-IN"/>
         </w:rPr>
       </w:pPr>
-      <w:proofErr w:type="gramStart"/>
-      <w:r>
-        <w:rPr>
-          <w:rFonts w:ascii="Palatino Linotype" w:hAnsi="Palatino Linotype"/>
-          <w:sz w:val="22"/>
-          <w:szCs w:val="22"/>
-          <w:lang w:bidi="hi-IN"/>
-        </w:rPr>
-        <w:t>which</w:t>
-      </w:r>
-      <w:proofErr w:type="gramEnd"/>
-      <w:r>
-        <w:rPr>
-          <w:rFonts w:ascii="Palatino Linotype" w:hAnsi="Palatino Linotype"/>
-          <w:sz w:val="22"/>
-          <w:szCs w:val="22"/>
-          <w:lang w:bidi="hi-IN"/>
-        </w:rPr>
-        <w:t xml:space="preserve"> means that the population mean fitness is equal to the product of the fitness of mutation-free individuals and the probability that a mutation-free individual does </w:t>
-      </w:r>
-      <w:r>
-        <w:rPr>
-          <w:rFonts w:ascii="Palatino Linotype" w:hAnsi="Palatino Linotype"/>
-          <w:sz w:val="22"/>
-          <w:szCs w:val="22"/>
-          <w:lang w:bidi="hi-IN"/>
-        </w:rPr>
-        <w:lastRenderedPageBreak/>
-        <w:t xml:space="preserve">not mutate. If </w:t>
+      <w:r>
+        <w:rPr>
+          <w:rFonts w:ascii="Palatino Linotype" w:hAnsi="Palatino Linotype"/>
+          <w:sz w:val="22"/>
+          <w:szCs w:val="22"/>
+          <w:lang w:bidi="hi-IN"/>
+        </w:rPr>
+        <w:t xml:space="preserve">which means that the population mean fitness is equal to the product of the fitness of mutation-free individuals and the probability that a mutation-free individual does not mutate. If </w:t>
       </w:r>
       <m:oMath>
         <m:sSub>
@@ -4720,7 +10669,7 @@
           <w:szCs w:val="22"/>
           <w:lang w:bidi="hi-IN"/>
         </w:rPr>
-        <w:instrText>ADDIN CSL_CITATION { "citationItems" : [ { "id" : "ITEM-1", "itemData" : { "ISSN" : "0016-6731", "PMID" : "17248359", "author" : [ { "dropping-particle" : "", "family" : "Kimura", "given" : "Motoo", "non-dropping-particle" : "", "parse-names" : false, "suffix" : "" }, { "dropping-particle" : "", "family" : "Maruyama", "given" : "Takeo", "non-dropping-particle" : "", "parse-names" : false, "suffix" : "" } ], "container-title" : "Genetics", "id" : "ITEM-1", "issue" : "6", "issued" : { "date-parts" : [ [ "1966", "12", "22" ] ] }, "page" : "1337-51", "title" : "The mutational load with epistatic gene interactions in fitness.", "type" : "article-journal", "volume" : "54" }, "uris" : [ "http://www.mendeley.com/documents/?uuid=233cf65f-b45d-4e42-9c4c-359912f25f18" ] } ], "mendeley" : { "previouslyFormattedCitation" : "[7]" }, "properties" : { "noteIndex" : 0 }, "schema" : "https://github.com/citation-style-language/schema/raw/master/csl-citation.json" }</w:instrText>
+        <w:instrText>ADDIN CSL_CITATION { "citationItems" : [ { "id" : "ITEM-1", "itemData" : { "ISSN" : "0016-6731", "PMID" : "17248359", "author" : [ { "dropping-particle" : "", "family" : "Kimura", "given" : "Motoo", "non-dropping-particle" : "", "parse-names" : false, "suffix" : "" }, { "dropping-particle" : "", "family" : "Maruyama", "given" : "Takeo", "non-dropping-particle" : "", "parse-names" : false, "suffix" : "" } ], "container-title" : "Genetics", "id" : "ITEM-1", "issue" : "6", "issued" : { "date-parts" : [ [ "1966", "12", "22" ] ] }, "page" : "1337-51", "title" : "The mutational load with epistatic gene interactions in fitness.", "type" : "article-journal", "volume" : "54" }, "uris" : [ "http://www.mendeley.com/documents/?uuid=233cf65f-b45d-4e42-9c4c-359912f25f18" ] } ], "mendeley" : { "previouslyFormattedCitation" : "[10]" }, "properties" : { "noteIndex" : 0 }, "schema" : "https://github.com/citation-style-language/schema/raw/master/csl-citation.json" }</w:instrText>
       </w:r>
       <w:r>
         <w:rPr>
@@ -4739,7 +10688,7 @@
           <w:szCs w:val="22"/>
           <w:lang w:bidi="hi-IN"/>
         </w:rPr>
-        <w:t>[7]</w:t>
+        <w:t>[10]</w:t>
       </w:r>
       <w:r>
         <w:rPr>
@@ -4762,7 +10711,7 @@
     </w:p>
     <w:p>
       <w:pPr>
-        <w:spacing w:line="480" w:lineRule="auto"/>
+        <w:spacing w:line="360" w:lineRule="auto"/>
         <w:jc w:val="center"/>
         <w:rPr>
           <w:rFonts w:ascii="Palatino Linotype" w:hAnsi="Palatino Linotype"/>
@@ -5004,7 +10953,7 @@
     </w:p>
     <w:p>
       <w:pPr>
-        <w:spacing w:line="480" w:lineRule="auto"/>
+        <w:spacing w:line="360" w:lineRule="auto"/>
         <w:rPr>
           <w:rFonts w:ascii="Palatino Linotype" w:hAnsi="Palatino Linotype"/>
           <w:sz w:val="22"/>
@@ -5057,7 +11006,7 @@
           <w:szCs w:val="22"/>
           <w:lang w:bidi="hi-IN"/>
         </w:rPr>
-        <w:instrText>ADDIN CSL_CITATION { "citationItems" : [ { "id" : "ITEM-1", "itemData" : { "DOI" : "10.1016/0040-5809(78)90027-8", "ISSN" : "00405809", "abstract" : "A quantitative study of the operation of Muller's Ratchet for the accumulation of deleterious genes in an asexually reproducing population is made. For a population of size N, in which deleterious mutations occur at rate \u03bb/genome/ generation, and the relative fitness of an individual with k mutants is (1 \u2212 s)k, the most important parameter is . If n0 is large (\u2a7e25), deleterious mutations will accumulate very slowly, and independently of each other; if n0 is small (&lt;1), the rate of accumulation of deleterious mutations will be greater than a natural population could plausibly bear; an estimate of the speed of the Ratchet for intermediate values of n0 is made. It is pointed out that the frequency distribution for the numbers of individuals carrying k mutants will retain its shape, but will move bodily to the right at the same average speed as the Ratchet. When favourable mutations also occur, the frequency distributions can move right of left; an estimate of the probability that any particular step is right or left is made, and it is shown that, for a given net rate of arrisal of deleterious mutations, the greater the rate of beneficial mutation, the greater the chance that beneficial mutations will accumulate.", "author" : [ { "dropping-particle" : "", "family" : "Haigh", "given" : "John", "non-dropping-particle" : "", "parse-names" : false, "suffix" : "" } ], "container-title" : "Theoretical Population Biology", "id" : "ITEM-1", "issue" : "2", "issued" : { "date-parts" : [ [ "1978", "10" ] ] }, "page" : "251-267", "title" : "The accumulation of deleterious genes in a population - Muller's Ratchet", "type" : "article-journal", "volume" : "14" }, "uris" : [ "http://www.mendeley.com/documents/?uuid=03d5fe6b-a63a-4bf6-90c2-151c5d8d03ef" ] } ], "mendeley" : { "previouslyFormattedCitation" : "[8]" }, "properties" : { "noteIndex" : 0 }, "schema" : "https://github.com/citation-style-language/schema/raw/master/csl-citation.json" }</w:instrText>
+        <w:instrText>ADDIN CSL_CITATION { "citationItems" : [ { "id" : "ITEM-1", "itemData" : { "DOI" : "10.1016/0040-5809(78)90027-8", "ISSN" : "00405809", "abstract" : "A quantitative study of the operation of Muller's Ratchet for the accumulation of deleterious genes in an asexually reproducing population is made. For a population of size N, in which deleterious mutations occur at rate \u03bb/genome/ generation, and the relative fitness of an individual with k mutants is (1 \u2212 s)k, the most important parameter is . If n0 is large (\u2a7e25), deleterious mutations will accumulate very slowly, and independently of each other; if n0 is small (&lt;1), the rate of accumulation of deleterious mutations will be greater than a natural population could plausibly bear; an estimate of the speed of the Ratchet for intermediate values of n0 is made. It is pointed out that the frequency distribution for the numbers of individuals carrying k mutants will retain its shape, but will move bodily to the right at the same average speed as the Ratchet. When favourable mutations also occur, the frequency distributions can move right of left; an estimate of the probability that any particular step is right or left is made, and it is shown that, for a given net rate of arrisal of deleterious mutations, the greater the rate of beneficial mutation, the greater the chance that beneficial mutations will accumulate.", "author" : [ { "dropping-particle" : "", "family" : "Haigh", "given" : "John", "non-dropping-particle" : "", "parse-names" : false, "suffix" : "" } ], "container-title" : "Theoretical Population Biology", "id" : "ITEM-1", "issue" : "2", "issued" : { "date-parts" : [ [ "1978", "10" ] ] }, "page" : "251-267", "title" : "The accumulation of deleterious genes in a population - Muller's Ratchet", "type" : "article-journal", "volume" : "14" }, "uris" : [ "http://www.mendeley.com/documents/?uuid=03d5fe6b-a63a-4bf6-90c2-151c5d8d03ef" ] } ], "mendeley" : { "previouslyFormattedCitation" : "[11]" }, "properties" : { "noteIndex" : 0 }, "schema" : "https://github.com/citation-style-language/schema/raw/master/csl-citation.json" }</w:instrText>
       </w:r>
       <w:r>
         <w:rPr>
@@ -5076,7 +11025,7 @@
           <w:szCs w:val="22"/>
           <w:lang w:bidi="hi-IN"/>
         </w:rPr>
-        <w:t>[8]</w:t>
+        <w:t>[11]</w:t>
       </w:r>
       <w:r>
         <w:rPr>
@@ -5102,18 +11051,8 @@
           <w:sz w:val="22"/>
           <w:szCs w:val="22"/>
         </w:rPr>
-        <w:t xml:space="preserve">With constitutive mutagenesis (CM), the population mean fitness at the MSB </w:t>
-      </w:r>
-      <w:proofErr w:type="gramStart"/>
-      <w:r>
-        <w:rPr>
-          <w:rFonts w:ascii="Palatino Linotype" w:hAnsi="Palatino Linotype"/>
-          <w:sz w:val="22"/>
-          <w:szCs w:val="22"/>
-        </w:rPr>
-        <w:t xml:space="preserve">is </w:t>
-      </w:r>
-      <w:proofErr w:type="gramEnd"/>
+        <w:t xml:space="preserve">With constitutive mutagenesis (CM), the population mean fitness at the MSB is </w:t>
+      </w:r>
       <m:oMath>
         <m:sSup>
           <m:sSupPr>
@@ -5191,7 +11130,7 @@
           <w:sz w:val="22"/>
           <w:szCs w:val="22"/>
         </w:rPr>
-        <w:instrText>ADDIN CSL_CITATION { "citationItems" : [ { "id" : "ITEM-1", "itemData" : { "DOI" : "10.1046/j.1420-9101.2002.00464.x", "ISSN" : "1010061X", "abstract" : "Although much theory depends on the genome-wide rate of deleterious mutations, good estimates of the mutation rate are scarce and remain controversial. Furthermore, mutation rate may not be constant, and a recent study suggests that mutation rates are higher in mildly stressful environments. If mutation rate is a function of condition, then individuals carrying more mutations will tend to be in worse condition and therefore produce more mutations. Here I examine the mean fitnesses of sexual and asexual populations evolving under such condition-dependent mutation rates. The equilibrium mean fitness of a sexual population depends on the shape of the curve relating fitness to mutation rate. If mutation rate declines synergistically with increasing condition the mean fitness will be much lower than if mutation rate declines at a diminishing rate. In contrast, asexual populations are less affected by condition-dependent mutation rates. The equilibrium mean fitness of an asexual population only depends on the mutation rate of the individuals in the least loaded class. Because such individuals have high fitness and therefore a low mutation rate, asexual populations experience less genetic load than sexual populations, thus increasing the twofold cost of sex.", "author" : [ { "dropping-particle" : "", "family" : "Agrawal", "given" : "Aneil F.", "non-dropping-particle" : "", "parse-names" : false, "suffix" : "" } ], "container-title" : "Journal of Evolutionary Biology", "id" : "ITEM-1", "issue" : "6", "issued" : { "date-parts" : [ [ "2002", "10", "25" ] ] }, "note" : "no back mutations\nno adaptation\nno changing environment\nno cost of fidelity\nthe whole discussion assumes SIM but doesn't assume the context of SIM\n        \nthe idea here is to compare SIM effect on equilibrium mean fitness (mutational load) in asex and sex populaitons, therefore beneficial mutations are NEGLECTED\n        \nnever the less, if the final statement on asex, that the mean fitness at equilibrium depends on the mutation rate of the least loaded class, then asex populations should do SIM, as hypermutation does not affect the mean fitness", "page" : "1004-1010", "title" : "Genetic loads under fitness-dependent mutation rates", "type" : "article-journal", "volume" : "15" }, "suppress-author" : 1, "uris" : [ "http://www.mendeley.com/documents/?uuid=79be5021-e0a1-495d-8501-fe1b249cd5b4" ] } ], "mendeley" : { "previouslyFormattedCitation" : "[9]" }, "properties" : { "noteIndex" : 0 }, "schema" : "https://github.com/citation-style-language/schema/raw/master/csl-citation.json" }</w:instrText>
+        <w:instrText>ADDIN CSL_CITATION { "citationItems" : [ { "id" : "ITEM-1", "itemData" : { "DOI" : "10.1046/j.1420-9101.2002.00464.x", "ISSN" : "1010061X", "abstract" : "Although much theory depends on the genome-wide rate of deleterious mutations, good estimates of the mutation rate are scarce and remain controversial. Furthermore, mutation rate may not be constant, and a recent study suggests that mutation rates are higher in mildly stressful environments. If mutation rate is a function of condition, then individuals carrying more mutations will tend to be in worse condition and therefore produce more mutations. Here I examine the mean fitnesses of sexual and asexual populations evolving under such condition-dependent mutation rates. The equilibrium mean fitness of a sexual population depends on the shape of the curve relating fitness to mutation rate. If mutation rate declines synergistically with increasing condition the mean fitness will be much lower than if mutation rate declines at a diminishing rate. In contrast, asexual populations are less affected by condition-dependent mutation rates. The equilibrium mean fitness of an asexual population only depends on the mutation rate of the individuals in the least loaded class. Because such individuals have high fitness and therefore a low mutation rate, asexual populations experience less genetic load than sexual populations, thus increasing the twofold cost of sex.", "author" : [ { "dropping-particle" : "", "family" : "Agrawal", "given" : "Aneil F.", "non-dropping-particle" : "", "parse-names" : false, "suffix" : "" } ], "container-title" : "Journal of Evolutionary Biology", "id" : "ITEM-1", "issue" : "6", "issued" : { "date-parts" : [ [ "2002", "10", "25" ] ] }, "note" : "no back mutations\nno adaptation\nno changing environment\nno cost of fidelity\nthe whole discussion assumes SIM but doesn't assume the context of SIM\n        \nthe idea here is to compare SIM effect on equilibrium mean fitness (mutational load) in asex and sex populaitons, therefore beneficial mutations are NEGLECTED\n        \nnever the less, if the final statement on asex, that the mean fitness at equilibrium depends on the mutation rate of the least loaded class, then asex populations should do SIM, as hypermutation does not affect the mean fitness", "page" : "1004-1010", "title" : "Genetic loads under fitness-dependent mutation rates", "type" : "article-journal", "volume" : "15" }, "suppress-author" : 1, "uris" : [ "http://www.mendeley.com/documents/?uuid=79be5021-e0a1-495d-8501-fe1b249cd5b4" ] } ], "mendeley" : { "previouslyFormattedCitation" : "[12]" }, "properties" : { "noteIndex" : 0 }, "schema" : "https://github.com/citation-style-language/schema/raw/master/csl-citation.json" }</w:instrText>
       </w:r>
       <w:r>
         <w:rPr>
@@ -5208,7 +11147,7 @@
           <w:sz w:val="22"/>
           <w:szCs w:val="22"/>
         </w:rPr>
-        <w:t>[9]</w:t>
+        <w:t>[12]</w:t>
       </w:r>
       <w:r>
         <w:rPr>
@@ -5252,6 +11191,7 @@
           <w:sz w:val="22"/>
           <w:szCs w:val="22"/>
         </w:rPr>
+        <w:lastRenderedPageBreak/>
         <w:t>ω</w:t>
       </w:r>
       <w:r>
@@ -5287,18 +11227,8 @@
           <w:sz w:val="22"/>
           <w:szCs w:val="22"/>
         </w:rPr>
-        <w:t xml:space="preserve">, and therefore the population mean fitness </w:t>
-      </w:r>
-      <w:proofErr w:type="gramStart"/>
-      <w:r>
-        <w:rPr>
-          <w:rFonts w:ascii="Palatino Linotype" w:hAnsi="Palatino Linotype"/>
-          <w:sz w:val="22"/>
-          <w:szCs w:val="22"/>
-        </w:rPr>
-        <w:t xml:space="preserve">is </w:t>
-      </w:r>
-      <w:proofErr w:type="gramEnd"/>
+        <w:t xml:space="preserve">, and therefore the population mean fitness is </w:t>
+      </w:r>
       <m:oMath>
         <m:sSup>
           <m:sSupPr>
@@ -5344,7 +11274,7 @@
     </w:p>
     <w:p>
       <w:pPr>
-        <w:spacing w:line="480" w:lineRule="auto"/>
+        <w:spacing w:line="360" w:lineRule="auto"/>
         <w:rPr>
           <w:rFonts w:ascii="Palatino Linotype" w:hAnsi="Palatino Linotype"/>
           <w:sz w:val="22"/>
@@ -5398,7 +11328,6 @@
         </w:rPr>
         <w:t xml:space="preserve"> is a positive matrix, and by the </w:t>
       </w:r>
-      <w:proofErr w:type="spellStart"/>
       <w:r>
         <w:rPr>
           <w:rFonts w:ascii="Palatino Linotype" w:hAnsi="Palatino Linotype"/>
@@ -5408,19 +11337,7 @@
           <w:szCs w:val="22"/>
           <w:lang w:bidi="hi-IN"/>
         </w:rPr>
-        <w:t>Perron-Frobenius</w:t>
-      </w:r>
-      <w:proofErr w:type="spellEnd"/>
-      <w:r>
-        <w:rPr>
-          <w:rFonts w:ascii="Palatino Linotype" w:hAnsi="Palatino Linotype"/>
-          <w:i/>
-          <w:iCs/>
-          <w:sz w:val="22"/>
-          <w:szCs w:val="22"/>
-          <w:lang w:bidi="hi-IN"/>
-        </w:rPr>
-        <w:t xml:space="preserve"> Theorem</w:t>
+        <w:t>Perron-Frobenius Theorem</w:t>
       </w:r>
       <w:r>
         <w:rPr>
@@ -5447,7 +11364,7 @@
           <w:szCs w:val="22"/>
           <w:lang w:bidi="hi-IN"/>
         </w:rPr>
-        <w:instrText>ADDIN CSL_CITATION { "citationItems" : [ { "id" : "ITEM-1", "itemData" : { "ISBN" : "9780691123448", "abstract" : "Thirty years ago, biologists could get by with a rudimentary grasp of mathematics and modeling. Not so today. In seeking to answer fundamental questions about how biological systems function and change over time, the modern biologist is as likely to rely on sophisticated mathematical and computer-based models as traditional fieldwork. In this book, Sarah Otto and Troy Day provide biology students with the tools necessary to both interpret models and to build their own.The book starts at an elementary level of mathematical modeling, assuming that the reader has had high school mathematics and first-year calculus. Otto and Day then gradually build in depth and complexity, from classic models in ecology and evolution to more intricate class-structured and probabilistic models. The authors provide primers with instructive exercises to introduce readers to the more advanced subjects of linear algebra and probability theory. Through examples, they describe how models have been used to understand such topics as the spread of HIV, chaos, the age structure of a country, speciation, and extinction.Ecologists and evolutionary biologists today need enough mathematical training to be able to assess the power and limits of biological models and to develop theories and models themselves. This innovative book will be an indispensable guide to the world of mathematical models for the next generation of biologists.A how-to guide for developing new mathematical models in biologyProvides step-by-step recipes for constructing and analyzing modelsInteresting biological applicationsExplores classical models in ecology and evolutionQuestions at the end of every chapterPrimers cover important mathematical topicsExercises with answersAppendixes summarize useful rulesLabs and advanced material available", "author" : [ { "dropping-particle" : "", "family" : "Otto", "given" : "Sarah P.", "non-dropping-particle" : "", "parse-names" : false, "suffix" : "" }, { "dropping-particle" : "", "family" : "Day", "given" : "Troy", "non-dropping-particle" : "", "parse-names" : false, "suffix" : "" } ], "id" : "ITEM-1", "issued" : { "date-parts" : [ [ "2007" ] ] }, "page" : "732", "publisher" : "Princeton University Press", "title" : "A biologist's guide to mathematical modeling in ecology and evolution", "type" : "book" }, "locator" : "709", "suffix" : "pg.", "uris" : [ "http://www.mendeley.com/documents/?uuid=91ac0d0d-0f84-4010-9875-cd3905074155" ] } ], "mendeley" : { "manualFormatting" : "(Otto and Day 2007, p. 709)", "previouslyFormattedCitation" : "[10 pg.]" }, "properties" : { "noteIndex" : 0 }, "schema" : "https://github.com/citation-style-language/schema/raw/master/csl-citation.json" }</w:instrText>
+        <w:instrText>ADDIN CSL_CITATION { "citationItems" : [ { "id" : "ITEM-1", "itemData" : { "ISBN" : "9780691123448", "abstract" : "Thirty years ago, biologists could get by with a rudimentary grasp of mathematics and modeling. Not so today. In seeking to answer fundamental questions about how biological systems function and change over time, the modern biologist is as likely to rely on sophisticated mathematical and computer-based models as traditional fieldwork. In this book, Sarah Otto and Troy Day provide biology students with the tools necessary to both interpret models and to build their own.The book starts at an elementary level of mathematical modeling, assuming that the reader has had high school mathematics and first-year calculus. Otto and Day then gradually build in depth and complexity, from classic models in ecology and evolution to more intricate class-structured and probabilistic models. The authors provide primers with instructive exercises to introduce readers to the more advanced subjects of linear algebra and probability theory. Through examples, they describe how models have been used to understand such topics as the spread of HIV, chaos, the age structure of a country, speciation, and extinction.Ecologists and evolutionary biologists today need enough mathematical training to be able to assess the power and limits of biological models and to develop theories and models themselves. This innovative book will be an indispensable guide to the world of mathematical models for the next generation of biologists.A how-to guide for developing new mathematical models in biologyProvides step-by-step recipes for constructing and analyzing modelsInteresting biological applicationsExplores classical models in ecology and evolutionQuestions at the end of every chapterPrimers cover important mathematical topicsExercises with answersAppendixes summarize useful rulesLabs and advanced material available", "author" : [ { "dropping-particle" : "", "family" : "Otto", "given" : "Sarah P.", "non-dropping-particle" : "", "parse-names" : false, "suffix" : "" }, { "dropping-particle" : "", "family" : "Day", "given" : "Troy", "non-dropping-particle" : "", "parse-names" : false, "suffix" : "" } ], "id" : "ITEM-1", "issued" : { "date-parts" : [ [ "2007" ] ] }, "page" : "732", "publisher" : "Princeton University Press", "title" : "A biologist's guide to mathematical modeling in ecology and evolution", "type" : "book" }, "locator" : "709", "suffix" : "pg.", "uris" : [ "http://www.mendeley.com/documents/?uuid=91ac0d0d-0f84-4010-9875-cd3905074155" ] } ], "mendeley" : { "manualFormatting" : "(Otto and Day 2007, p. 709)", "previouslyFormattedCitation" : "[13 pg.]" }, "properties" : { "noteIndex" : 0 }, "schema" : "https://github.com/citation-style-language/schema/raw/master/csl-citation.json" }</w:instrText>
       </w:r>
       <w:r>
         <w:rPr>
@@ -5611,7 +11528,7 @@
     </w:p>
     <w:p>
       <w:pPr>
-        <w:spacing w:line="480" w:lineRule="auto"/>
+        <w:spacing w:line="360" w:lineRule="auto"/>
         <w:rPr>
           <w:rFonts w:ascii="Palatino Linotype" w:hAnsi="Palatino Linotype"/>
           <w:sz w:val="22"/>
@@ -5664,7 +11581,7 @@
           <w:szCs w:val="22"/>
           <w:lang w:bidi="hi-IN"/>
         </w:rPr>
-        <w:instrText>ADDIN CSL_CITATION { "citationItems" : [ { "id" : "ITEM-1", "itemData" : { "DOI" : "10.1111/j.1558-5646.2012.01576.x", "ISSN" : "1558-5646", "PMID" : "22759304", "abstract" : "Numerous empirical studies show that stress of various kinds induces a state of hypermutation in bacteria via multiple mechanisms, but theoretical treatment of this intriguing phenomenon is lacking. We used deterministic and stochastic models to study the evolution of stress-induced hypermutation in infinite and finite-size populations of bacteria undergoing selection, mutation, and random genetic drift in constant environments and in changing ones. Our results suggest that if beneficial mutations occur, even rarely, then stress-induced hypermutation is advantageous for bacteria at both the individual and the population levels and that it is likely to evolve in populations of bacteria in a wide range of conditions because it is favored by selection. These results imply that mutations are not, as the current view holds, uniformly distributed in populations, but rather that mutations are more common in stressed individuals and populations. Because mutation is the raw material of evolution, these results have a profound impact on broad aspects of evolution and biology.", "author" : [ { "dropping-particle" : "", "family" : "Ram", "given" : "Yoav", "non-dropping-particle" : "", "parse-names" : false, "suffix" : "" }, { "dropping-particle" : "", "family" : "Hadany", "given" : "Lilach", "non-dropping-particle" : "", "parse-names" : false, "suffix" : "" } ], "container-title" : "Evolution", "id" : "ITEM-1", "issue" : "7", "issued" : { "date-parts" : [ [ "2012", "7", "28" ] ] }, "page" : "2315-28", "title" : "The evolution of stress-induced hypermutation in asexual populations.", "type" : "article-journal", "volume" : "66" }, "uris" : [ "http://www.mendeley.com/documents/?uuid=53403d98-a293-4876-9b37-48e6812c1a17" ] } ], "mendeley" : { "previouslyFormattedCitation" : "[11]" }, "properties" : { "noteIndex" : 0 }, "schema" : "https://github.com/citation-style-language/schema/raw/master/csl-citation.json" }</w:instrText>
+        <w:instrText>ADDIN CSL_CITATION { "citationItems" : [ { "id" : "ITEM-1", "itemData" : { "DOI" : "10.1111/j.1558-5646.2012.01576.x", "ISSN" : "1558-5646", "PMID" : "22759304", "abstract" : "Numerous empirical studies show that stress of various kinds induces a state of hypermutation in bacteria via multiple mechanisms, but theoretical treatment of this intriguing phenomenon is lacking. We used deterministic and stochastic models to study the evolution of stress-induced hypermutation in infinite and finite-size populations of bacteria undergoing selection, mutation, and random genetic drift in constant environments and in changing ones. Our results suggest that if beneficial mutations occur, even rarely, then stress-induced hypermutation is advantageous for bacteria at both the individual and the population levels and that it is likely to evolve in populations of bacteria in a wide range of conditions because it is favored by selection. These results imply that mutations are not, as the current view holds, uniformly distributed in populations, but rather that mutations are more common in stressed individuals and populations. Because mutation is the raw material of evolution, these results have a profound impact on broad aspects of evolution and biology.", "author" : [ { "dropping-particle" : "", "family" : "Ram", "given" : "Yoav", "non-dropping-particle" : "", "parse-names" : false, "suffix" : "" }, { "dropping-particle" : "", "family" : "Hadany", "given" : "Lilach", "non-dropping-particle" : "", "parse-names" : false, "suffix" : "" } ], "container-title" : "Evolution", "id" : "ITEM-1", "issue" : "7", "issued" : { "date-parts" : [ [ "2012", "7", "28" ] ] }, "page" : "2315-28", "title" : "The evolution of stress-induced hypermutation in asexual populations.", "type" : "article-journal", "volume" : "66" }, "uris" : [ "http://www.mendeley.com/documents/?uuid=53403d98-a293-4876-9b37-48e6812c1a17" ] } ], "mendeley" : { "previouslyFormattedCitation" : "[14]" }, "properties" : { "noteIndex" : 0 }, "schema" : "https://github.com/citation-style-language/schema/raw/master/csl-citation.json" }</w:instrText>
       </w:r>
       <w:r>
         <w:rPr>
@@ -5683,7 +11600,7 @@
           <w:szCs w:val="22"/>
           <w:lang w:bidi="hi-IN"/>
         </w:rPr>
-        <w:t>[11]</w:t>
+        <w:t>[14]</w:t>
       </w:r>
       <w:r>
         <w:rPr>
@@ -5706,7 +11623,7 @@
     </w:p>
     <w:p>
       <w:pPr>
-        <w:spacing w:line="480" w:lineRule="auto"/>
+        <w:spacing w:line="360" w:lineRule="auto"/>
         <w:jc w:val="center"/>
         <w:rPr>
           <w:rFonts w:ascii="Palatino Linotype" w:hAnsi="Palatino Linotype"/>
@@ -5920,7 +11837,7 @@
     </w:p>
     <w:p>
       <w:pPr>
-        <w:spacing w:line="480" w:lineRule="auto"/>
+        <w:spacing w:line="360" w:lineRule="auto"/>
         <w:rPr>
           <w:rFonts w:ascii="Palatino Linotype" w:hAnsi="Palatino Linotype"/>
           <w:sz w:val="22"/>
@@ -5994,19 +11911,8 @@
           <w:szCs w:val="22"/>
           <w:lang w:bidi="hi-IN"/>
         </w:rPr>
-        <w:t xml:space="preserve">such </w:t>
-      </w:r>
-      <w:proofErr w:type="gramStart"/>
-      <w:r>
-        <w:rPr>
-          <w:rFonts w:ascii="Palatino Linotype" w:hAnsi="Palatino Linotype"/>
-          <w:sz w:val="22"/>
-          <w:szCs w:val="22"/>
-          <w:lang w:bidi="hi-IN"/>
-        </w:rPr>
-        <w:t xml:space="preserve">that </w:t>
-      </w:r>
-      <w:proofErr w:type="gramEnd"/>
+        <w:t xml:space="preserve">such that </w:t>
+      </w:r>
       <m:oMath>
         <m:sSub>
           <m:sSubPr>
@@ -6105,7 +12011,7 @@
     </w:p>
     <w:p>
       <w:pPr>
-        <w:spacing w:line="480" w:lineRule="auto"/>
+        <w:spacing w:line="360" w:lineRule="auto"/>
         <w:rPr>
           <w:rFonts w:ascii="Palatino Linotype" w:hAnsi="Palatino Linotype"/>
           <w:sz w:val="22"/>
@@ -6119,7 +12025,6 @@
           <w:sz w:val="22"/>
           <w:szCs w:val="22"/>
         </w:rPr>
-        <w:lastRenderedPageBreak/>
         <w:t xml:space="preserve">Figure </w:t>
       </w:r>
       <w:r>
@@ -6212,7 +12117,7 @@
           <w:sz w:val="22"/>
           <w:szCs w:val="22"/>
         </w:rPr>
-        <w:instrText>ADDIN CSL_CITATION { "citationItems" : [ { "id" : "ITEM-1", "itemData" : { "DOI" : "10.1111/j.1558-5646.2012.01576.x", "ISSN" : "1558-5646", "PMID" : "22759304", "abstract" : "Numerous empirical studies show that stress of various kinds induces a state of hypermutation in bacteria via multiple mechanisms, but theoretical treatment of this intriguing phenomenon is lacking. We used deterministic and stochastic models to study the evolution of stress-induced hypermutation in infinite and finite-size populations of bacteria undergoing selection, mutation, and random genetic drift in constant environments and in changing ones. Our results suggest that if beneficial mutations occur, even rarely, then stress-induced hypermutation is advantageous for bacteria at both the individual and the population levels and that it is likely to evolve in populations of bacteria in a wide range of conditions because it is favored by selection. These results imply that mutations are not, as the current view holds, uniformly distributed in populations, but rather that mutations are more common in stressed individuals and populations. Because mutation is the raw material of evolution, these results have a profound impact on broad aspects of evolution and biology.", "author" : [ { "dropping-particle" : "", "family" : "Ram", "given" : "Yoav", "non-dropping-particle" : "", "parse-names" : false, "suffix" : "" }, { "dropping-particle" : "", "family" : "Hadany", "given" : "Lilach", "non-dropping-particle" : "", "parse-names" : false, "suffix" : "" } ], "container-title" : "Evolution", "id" : "ITEM-1", "issue" : "7", "issued" : { "date-parts" : [ [ "2012", "7", "28" ] ] }, "page" : "2315-28", "title" : "The evolution of stress-induced hypermutation in asexual populations.", "type" : "article-journal", "volume" : "66" }, "uris" : [ "http://www.mendeley.com/documents/?uuid=53403d98-a293-4876-9b37-48e6812c1a17" ] } ], "mendeley" : { "previouslyFormattedCitation" : "[11]" }, "properties" : { "noteIndex" : 0 }, "schema" : "https://github.com/citation-style-language/schema/raw/master/csl-citation.json" }</w:instrText>
+        <w:instrText>ADDIN CSL_CITATION { "citationItems" : [ { "id" : "ITEM-1", "itemData" : { "DOI" : "10.1111/j.1558-5646.2012.01576.x", "ISSN" : "1558-5646", "PMID" : "22759304", "abstract" : "Numerous empirical studies show that stress of various kinds induces a state of hypermutation in bacteria via multiple mechanisms, but theoretical treatment of this intriguing phenomenon is lacking. We used deterministic and stochastic models to study the evolution of stress-induced hypermutation in infinite and finite-size populations of bacteria undergoing selection, mutation, and random genetic drift in constant environments and in changing ones. Our results suggest that if beneficial mutations occur, even rarely, then stress-induced hypermutation is advantageous for bacteria at both the individual and the population levels and that it is likely to evolve in populations of bacteria in a wide range of conditions because it is favored by selection. These results imply that mutations are not, as the current view holds, uniformly distributed in populations, but rather that mutations are more common in stressed individuals and populations. Because mutation is the raw material of evolution, these results have a profound impact on broad aspects of evolution and biology.", "author" : [ { "dropping-particle" : "", "family" : "Ram", "given" : "Yoav", "non-dropping-particle" : "", "parse-names" : false, "suffix" : "" }, { "dropping-particle" : "", "family" : "Hadany", "given" : "Lilach", "non-dropping-particle" : "", "parse-names" : false, "suffix" : "" } ], "container-title" : "Evolution", "id" : "ITEM-1", "issue" : "7", "issued" : { "date-parts" : [ [ "2012", "7", "28" ] ] }, "page" : "2315-28", "title" : "The evolution of stress-induced hypermutation in asexual populations.", "type" : "article-journal", "volume" : "66" }, "uris" : [ "http://www.mendeley.com/documents/?uuid=53403d98-a293-4876-9b37-48e6812c1a17" ] } ], "mendeley" : { "previouslyFormattedCitation" : "[14]" }, "properties" : { "noteIndex" : 0 }, "schema" : "https://github.com/citation-style-language/schema/raw/master/csl-citation.json" }</w:instrText>
       </w:r>
       <w:r>
         <w:rPr>
@@ -6229,7 +12134,7 @@
           <w:sz w:val="22"/>
           <w:szCs w:val="22"/>
         </w:rPr>
-        <w:t>[11]</w:t>
+        <w:t>[14]</w:t>
       </w:r>
       <w:r>
         <w:rPr>
@@ -6245,18 +12150,8 @@
           <w:sz w:val="22"/>
           <w:szCs w:val="22"/>
         </w:rPr>
-        <w:t xml:space="preserve">. Since we assume </w:t>
-      </w:r>
-      <w:proofErr w:type="gramStart"/>
-      <w:r>
-        <w:rPr>
-          <w:rFonts w:ascii="Palatino Linotype" w:hAnsi="Palatino Linotype"/>
-          <w:sz w:val="22"/>
-          <w:szCs w:val="22"/>
-        </w:rPr>
-        <w:t xml:space="preserve">that </w:t>
-      </w:r>
-      <w:proofErr w:type="gramEnd"/>
+        <w:t xml:space="preserve">. Since we assume that </w:t>
+      </w:r>
       <m:oMath>
         <m:r>
           <w:rPr>
@@ -6355,7 +12250,7 @@
     </w:p>
     <w:p>
       <w:pPr>
-        <w:spacing w:line="480" w:lineRule="auto"/>
+        <w:spacing w:line="360" w:lineRule="auto"/>
         <w:rPr>
           <w:rFonts w:ascii="Palatino Linotype" w:hAnsi="Palatino Linotype"/>
           <w:sz w:val="22"/>
@@ -6366,7 +12261,7 @@
     </w:p>
     <w:p>
       <w:pPr>
-        <w:spacing w:line="480" w:lineRule="auto"/>
+        <w:spacing w:line="360" w:lineRule="auto"/>
         <w:jc w:val="center"/>
         <w:rPr>
           <w:rFonts w:ascii="Palatino Linotype" w:hAnsi="Palatino Linotype"/>
@@ -6376,7 +12271,7 @@
           <w:szCs w:val="22"/>
         </w:rPr>
       </w:pPr>
-      <w:bookmarkStart w:id="0" w:name="_Ref363979903"/>
+      <w:bookmarkStart w:id="4" w:name="_Ref363979903"/>
       <w:r>
         <w:rPr>
           <w:rFonts w:ascii="Palatino Linotype" w:hAnsi="Palatino Linotype"/>
@@ -6386,8 +12281,9 @@
           <w:sz w:val="22"/>
           <w:szCs w:val="22"/>
         </w:rPr>
+        <w:lastRenderedPageBreak/>
         <w:drawing>
-          <wp:inline distT="0" distB="0" distL="0" distR="0" wp14:anchorId="4C427AB8" wp14:editId="2D6AC427">
+          <wp:inline distT="0" distB="0" distL="0" distR="0" wp14:anchorId="3C0EDE67" wp14:editId="2176F135">
             <wp:extent cx="5279390" cy="4222115"/>
             <wp:effectExtent l="0" t="0" r="0" b="6985"/>
             <wp:docPr id="11" name="Picture 11" descr="D:\workspace\ruggedsim\manuscript\ram_fS4.png"/>
@@ -6438,7 +12334,7 @@
     </w:p>
     <w:p>
       <w:pPr>
-        <w:spacing w:line="480" w:lineRule="auto"/>
+        <w:spacing w:line="360" w:lineRule="auto"/>
         <w:rPr>
           <w:rFonts w:ascii="Palatino Linotype" w:hAnsi="Palatino Linotype"/>
           <w:sz w:val="22"/>
@@ -6455,7 +12351,7 @@
         </w:rPr>
         <w:t>Figure</w:t>
       </w:r>
-      <w:bookmarkEnd w:id="0"/>
+      <w:bookmarkEnd w:id="4"/>
       <w:r>
         <w:rPr>
           <w:rFonts w:ascii="Palatino Linotype" w:hAnsi="Palatino Linotype"/>
@@ -6714,16 +12610,7 @@
           <w:sz w:val="22"/>
           <w:szCs w:val="22"/>
         </w:rPr>
-        <w:t>. The y-</w:t>
-      </w:r>
-      <w:r>
-        <w:rPr>
-          <w:rFonts w:ascii="Palatino Linotype" w:hAnsi="Palatino Linotype"/>
-          <w:sz w:val="22"/>
-          <w:szCs w:val="22"/>
-        </w:rPr>
-        <w:lastRenderedPageBreak/>
-        <w:t>axis is the mutation rate fold increase under stress</w:t>
+        <w:t>. The y-axis is the mutation rate fold increase under stress</w:t>
       </w:r>
       <w:r>
         <w:rPr>
@@ -6815,7 +12702,7 @@
     </w:p>
     <w:p>
       <w:pPr>
-        <w:spacing w:line="480" w:lineRule="auto"/>
+        <w:spacing w:line="360" w:lineRule="auto"/>
         <w:rPr>
           <w:rFonts w:ascii="Palatino Linotype" w:hAnsi="Palatino Linotype"/>
           <w:sz w:val="22"/>
@@ -6836,11 +12723,12 @@
     <w:p>
       <w:pPr>
         <w:pStyle w:val="Heading1"/>
+        <w:spacing w:line="360" w:lineRule="auto"/>
         <w:rPr>
           <w:rFonts w:eastAsiaTheme="minorEastAsia"/>
         </w:rPr>
       </w:pPr>
-      <w:bookmarkStart w:id="1" w:name="_Ref374377810"/>
+      <w:bookmarkStart w:id="5" w:name="_Ref374377810"/>
       <w:r>
         <w:rPr>
           <w:rFonts w:eastAsiaTheme="minorEastAsia"/>
@@ -6848,7 +12736,7 @@
         <w:lastRenderedPageBreak/>
         <w:t>Appendix E: Possible relationships between stress and mutation</w:t>
       </w:r>
-      <w:bookmarkEnd w:id="1"/>
+      <w:bookmarkEnd w:id="5"/>
       <w:r>
         <w:rPr>
           <w:rFonts w:eastAsiaTheme="minorEastAsia"/>
@@ -6858,7 +12746,7 @@
     </w:p>
     <w:p>
       <w:pPr>
-        <w:spacing w:line="480" w:lineRule="auto"/>
+        <w:spacing w:line="360" w:lineRule="auto"/>
         <w:rPr>
           <w:rFonts w:ascii="Palatino Linotype" w:hAnsi="Palatino Linotype"/>
           <w:sz w:val="22"/>
@@ -6873,17 +12761,7 @@
           <w:szCs w:val="22"/>
           <w:lang w:bidi="hi-IN"/>
         </w:rPr>
-        <w:t xml:space="preserve">In the main text we used a threshold relationship between stress and mutation: if fitness drops below a threshold (&lt;1 for SIM, ≤1 for </w:t>
-      </w:r>
-      <w:proofErr w:type="spellStart"/>
-      <w:r>
-        <w:rPr>
-          <w:rFonts w:ascii="Palatino Linotype" w:hAnsi="Palatino Linotype"/>
-          <w:sz w:val="22"/>
-          <w:szCs w:val="22"/>
-          <w:lang w:bidi="hi-IN"/>
-        </w:rPr>
-        <w:t>SIM</w:t>
+        <w:t>In the main text we used a threshold relationship between stress and mutation: if fitness drops below a threshold (&lt;1 for SIM, ≤1 for SIM</w:t>
       </w:r>
       <w:r>
         <w:rPr>
@@ -6895,7 +12773,6 @@
         </w:rPr>
         <w:t>e</w:t>
       </w:r>
-      <w:proofErr w:type="spellEnd"/>
       <w:r>
         <w:rPr>
           <w:rFonts w:ascii="Palatino Linotype" w:hAnsi="Palatino Linotype"/>
@@ -6941,7 +12818,7 @@
           <w:szCs w:val="22"/>
           <w:lang w:bidi="hi-IN"/>
         </w:rPr>
-        <w:instrText>ADDIN CSL_CITATION { "citationItems" : [ { "id" : "ITEM-1", "itemData" : { "DOI" : "10.1046/j.1420-9101.2002.00464.x", "ISSN" : "1010061X", "abstract" : "Although much theory depends on the genome-wide rate of deleterious mutations, good estimates of the mutation rate are scarce and remain controversial. Furthermore, mutation rate may not be constant, and a recent study suggests that mutation rates are higher in mildly stressful environments. If mutation rate is a function of condition, then individuals carrying more mutations will tend to be in worse condition and therefore produce more mutations. Here I examine the mean fitnesses of sexual and asexual populations evolving under such condition-dependent mutation rates. The equilibrium mean fitness of a sexual population depends on the shape of the curve relating fitness to mutation rate. If mutation rate declines synergistically with increasing condition the mean fitness will be much lower than if mutation rate declines at a diminishing rate. In contrast, asexual populations are less affected by condition-dependent mutation rates. The equilibrium mean fitness of an asexual population only depends on the mutation rate of the individuals in the least loaded class. Because such individuals have high fitness and therefore a low mutation rate, asexual populations experience less genetic load than sexual populations, thus increasing the twofold cost of sex.", "author" : [ { "dropping-particle" : "", "family" : "Agrawal", "given" : "Aneil F.", "non-dropping-particle" : "", "parse-names" : false, "suffix" : "" } ], "container-title" : "Journal of Evolutionary Biology", "id" : "ITEM-1", "issue" : "6", "issued" : { "date-parts" : [ [ "2002", "10", "25" ] ] }, "note" : "no back mutations\nno adaptation\nno changing environment\nno cost of fidelity\nthe whole discussion assumes SIM but doesn't assume the context of SIM\n        \nthe idea here is to compare SIM effect on equilibrium mean fitness (mutational load) in asex and sex populaitons, therefore beneficial mutations are NEGLECTED\n        \nnever the less, if the final statement on asex, that the mean fitness at equilibrium depends on the mutation rate of the least loaded class, then asex populations should do SIM, as hypermutation does not affect the mean fitness", "page" : "1004-1010", "title" : "Genetic loads under fitness-dependent mutation rates", "type" : "article-journal", "volume" : "15" }, "suppress-author" : 1, "uris" : [ "http://www.mendeley.com/documents/?uuid=79be5021-e0a1-495d-8501-fe1b249cd5b4" ] } ], "mendeley" : { "previouslyFormattedCitation" : "[9]" }, "properties" : { "noteIndex" : 0 }, "schema" : "https://github.com/citation-style-language/schema/raw/master/csl-citation.json" }</w:instrText>
+        <w:instrText>ADDIN CSL_CITATION { "citationItems" : [ { "id" : "ITEM-1", "itemData" : { "DOI" : "10.1046/j.1420-9101.2002.00464.x", "ISSN" : "1010061X", "abstract" : "Although much theory depends on the genome-wide rate of deleterious mutations, good estimates of the mutation rate are scarce and remain controversial. Furthermore, mutation rate may not be constant, and a recent study suggests that mutation rates are higher in mildly stressful environments. If mutation rate is a function of condition, then individuals carrying more mutations will tend to be in worse condition and therefore produce more mutations. Here I examine the mean fitnesses of sexual and asexual populations evolving under such condition-dependent mutation rates. The equilibrium mean fitness of a sexual population depends on the shape of the curve relating fitness to mutation rate. If mutation rate declines synergistically with increasing condition the mean fitness will be much lower than if mutation rate declines at a diminishing rate. In contrast, asexual populations are less affected by condition-dependent mutation rates. The equilibrium mean fitness of an asexual population only depends on the mutation rate of the individuals in the least loaded class. Because such individuals have high fitness and therefore a low mutation rate, asexual populations experience less genetic load than sexual populations, thus increasing the twofold cost of sex.", "author" : [ { "dropping-particle" : "", "family" : "Agrawal", "given" : "Aneil F.", "non-dropping-particle" : "", "parse-names" : false, "suffix" : "" } ], "container-title" : "Journal of Evolutionary Biology", "id" : "ITEM-1", "issue" : "6", "issued" : { "date-parts" : [ [ "2002", "10", "25" ] ] }, "note" : "no back mutations\nno adaptation\nno changing environment\nno cost of fidelity\nthe whole discussion assumes SIM but doesn't assume the context of SIM\n        \nthe idea here is to compare SIM effect on equilibrium mean fitness (mutational load) in asex and sex populaitons, therefore beneficial mutations are NEGLECTED\n        \nnever the less, if the final statement on asex, that the mean fitness at equilibrium depends on the mutation rate of the least loaded class, then asex populations should do SIM, as hypermutation does not affect the mean fitness", "page" : "1004-1010", "title" : "Genetic loads under fitness-dependent mutation rates", "type" : "article-journal", "volume" : "15" }, "suppress-author" : 1, "uris" : [ "http://www.mendeley.com/documents/?uuid=79be5021-e0a1-495d-8501-fe1b249cd5b4" ] } ], "mendeley" : { "previouslyFormattedCitation" : "[12]" }, "properties" : { "noteIndex" : 0 }, "schema" : "https://github.com/citation-style-language/schema/raw/master/csl-citation.json" }</w:instrText>
       </w:r>
       <w:r>
         <w:rPr>
@@ -6960,7 +12837,7 @@
           <w:szCs w:val="22"/>
           <w:lang w:bidi="hi-IN"/>
         </w:rPr>
-        <w:t>[9]</w:t>
+        <w:t>[12]</w:t>
       </w:r>
       <w:r>
         <w:rPr>
@@ -7063,7 +12940,7 @@
     </w:p>
     <w:p>
       <w:pPr>
-        <w:spacing w:line="480" w:lineRule="auto"/>
+        <w:spacing w:line="360" w:lineRule="auto"/>
         <w:jc w:val="center"/>
         <w:rPr>
           <w:rFonts w:ascii="Palatino Linotype" w:hAnsi="Palatino Linotype"/>
@@ -7163,7 +13040,7 @@
     </w:p>
     <w:p>
       <w:pPr>
-        <w:spacing w:line="480" w:lineRule="auto"/>
+        <w:spacing w:line="360" w:lineRule="auto"/>
         <w:rPr>
           <w:rFonts w:ascii="Palatino Linotype" w:hAnsi="Palatino Linotype"/>
           <w:sz w:val="22"/>
@@ -7331,7 +13208,7 @@
     </w:p>
     <w:p>
       <w:pPr>
-        <w:spacing w:line="480" w:lineRule="auto"/>
+        <w:spacing w:line="360" w:lineRule="auto"/>
         <w:rPr>
           <w:rFonts w:ascii="Palatino Linotype" w:hAnsi="Palatino Linotype"/>
           <w:sz w:val="22"/>
@@ -7387,7 +13264,7 @@
     </w:p>
     <w:p>
       <w:pPr>
-        <w:spacing w:line="480" w:lineRule="auto"/>
+        <w:spacing w:line="360" w:lineRule="auto"/>
         <w:jc w:val="center"/>
         <w:rPr>
           <w:rFonts w:ascii="Palatino Linotype" w:hAnsi="Palatino Linotype"/>
@@ -7563,7 +13440,7 @@
     </w:p>
     <w:p>
       <w:pPr>
-        <w:spacing w:line="480" w:lineRule="auto"/>
+        <w:spacing w:line="360" w:lineRule="auto"/>
         <w:rPr>
           <w:rFonts w:ascii="Palatino Linotype" w:hAnsi="Palatino Linotype"/>
           <w:sz w:val="22"/>
@@ -7625,27 +13502,7 @@
           <w:szCs w:val="22"/>
           <w:lang w:bidi="hi-IN"/>
         </w:rPr>
-        <w:t>-1</w:t>
-      </w:r>
-      <w:proofErr w:type="gramStart"/>
-      <w:r>
-        <w:rPr>
-          <w:rFonts w:ascii="Palatino Linotype" w:hAnsi="Palatino Linotype"/>
-          <w:sz w:val="22"/>
-          <w:szCs w:val="22"/>
-          <w:lang w:bidi="hi-IN"/>
-        </w:rPr>
-        <w:t>)(</w:t>
-      </w:r>
-      <w:proofErr w:type="gramEnd"/>
-      <w:r>
-        <w:rPr>
-          <w:rFonts w:ascii="Palatino Linotype" w:hAnsi="Palatino Linotype"/>
-          <w:sz w:val="22"/>
-          <w:szCs w:val="22"/>
-          <w:lang w:bidi="hi-IN"/>
-        </w:rPr>
-        <w:t>1-</w:t>
+        <w:t>-1)(1-</w:t>
       </w:r>
       <w:r>
         <w:rPr>
@@ -7741,7 +13598,6 @@
         </w:rPr>
         <w:t xml:space="preserve">, </w:t>
       </w:r>
-      <w:proofErr w:type="spellStart"/>
       <w:r>
         <w:rPr>
           <w:rFonts w:ascii="Palatino Linotype" w:hAnsi="Palatino Linotype"/>
@@ -7753,7 +13609,6 @@
         </w:rPr>
         <w:t>aB</w:t>
       </w:r>
-      <w:proofErr w:type="spellEnd"/>
       <w:r>
         <w:rPr>
           <w:rFonts w:ascii="Palatino Linotype" w:hAnsi="Palatino Linotype"/>
@@ -7786,7 +13641,7 @@
     </w:p>
     <w:p>
       <w:pPr>
-        <w:spacing w:line="480" w:lineRule="auto"/>
+        <w:spacing w:line="360" w:lineRule="auto"/>
         <w:jc w:val="center"/>
         <w:rPr>
           <w:rFonts w:ascii="Palatino Linotype" w:hAnsi="Palatino Linotype"/>
@@ -7803,7 +13658,7 @@
         </w:rPr>
         <w:lastRenderedPageBreak/>
         <w:drawing>
-          <wp:inline distT="0" distB="0" distL="0" distR="0" wp14:anchorId="7184885B" wp14:editId="04700E1D">
+          <wp:inline distT="0" distB="0" distL="0" distR="0" wp14:anchorId="6B104549" wp14:editId="6A3EE2D9">
             <wp:extent cx="5271770" cy="4277995"/>
             <wp:effectExtent l="0" t="0" r="5080" b="8255"/>
             <wp:docPr id="8" name="Picture 8" descr="D:\workspace\ruggedsim\manuscript\ram_fS3.png"/>
@@ -7854,7 +13709,7 @@
     </w:p>
     <w:p>
       <w:pPr>
-        <w:spacing w:line="480" w:lineRule="auto"/>
+        <w:spacing w:line="360" w:lineRule="auto"/>
         <w:rPr>
           <w:rFonts w:ascii="Palatino Linotype" w:hAnsi="Palatino Linotype"/>
           <w:sz w:val="22"/>
@@ -7933,7 +13788,6 @@
         </w:rPr>
         <w:t xml:space="preserve">, </w:t>
       </w:r>
-      <w:proofErr w:type="spellStart"/>
       <w:r>
         <w:rPr>
           <w:rFonts w:ascii="Palatino Linotype" w:hAnsi="Palatino Linotype"/>
@@ -7942,9 +13796,16 @@
           <w:sz w:val="22"/>
           <w:szCs w:val="22"/>
         </w:rPr>
-        <w:t>aB</w:t>
-      </w:r>
-      <w:proofErr w:type="spellEnd"/>
+        <w:t>aB/0</w:t>
+      </w:r>
+      <w:r>
+        <w:rPr>
+          <w:rFonts w:ascii="Palatino Linotype" w:hAnsi="Palatino Linotype"/>
+          <w:sz w:val="22"/>
+          <w:szCs w:val="22"/>
+        </w:rPr>
+        <w:t xml:space="preserve">, </w:t>
+      </w:r>
       <w:r>
         <w:rPr>
           <w:rFonts w:ascii="Palatino Linotype" w:hAnsi="Palatino Linotype"/>
@@ -7953,37 +13814,7 @@
           <w:sz w:val="22"/>
           <w:szCs w:val="22"/>
         </w:rPr>
-        <w:t>/0</w:t>
-      </w:r>
-      <w:r>
-        <w:rPr>
-          <w:rFonts w:ascii="Palatino Linotype" w:hAnsi="Palatino Linotype"/>
-          <w:sz w:val="22"/>
-          <w:szCs w:val="22"/>
-        </w:rPr>
-        <w:t xml:space="preserve">, </w:t>
-      </w:r>
-      <w:proofErr w:type="gramStart"/>
-      <w:r>
-        <w:rPr>
-          <w:rFonts w:ascii="Palatino Linotype" w:hAnsi="Palatino Linotype"/>
-          <w:i/>
-          <w:iCs/>
-          <w:sz w:val="22"/>
-          <w:szCs w:val="22"/>
-        </w:rPr>
-        <w:t>ab</w:t>
-      </w:r>
-      <w:proofErr w:type="gramEnd"/>
-      <w:r>
-        <w:rPr>
-          <w:rFonts w:ascii="Palatino Linotype" w:hAnsi="Palatino Linotype"/>
-          <w:i/>
-          <w:iCs/>
-          <w:sz w:val="22"/>
-          <w:szCs w:val="22"/>
-        </w:rPr>
-        <w:t>/1</w:t>
+        <w:t>ab/1</w:t>
       </w:r>
       <w:r>
         <w:rPr>
@@ -7996,7 +13827,7 @@
     </w:p>
     <w:p>
       <w:pPr>
-        <w:spacing w:line="480" w:lineRule="auto"/>
+        <w:spacing w:line="360" w:lineRule="auto"/>
         <w:rPr>
           <w:rFonts w:ascii="Palatino Linotype" w:hAnsi="Palatino Linotype"/>
           <w:sz w:val="22"/>
@@ -8006,7 +13837,7 @@
     </w:p>
     <w:p>
       <w:pPr>
-        <w:spacing w:line="480" w:lineRule="auto"/>
+        <w:spacing w:line="360" w:lineRule="auto"/>
         <w:rPr>
           <w:rFonts w:ascii="Palatino Linotype" w:hAnsi="Palatino Linotype"/>
           <w:sz w:val="22"/>
@@ -8027,7 +13858,7 @@
     <w:p>
       <w:pPr>
         <w:pStyle w:val="FigureLegend"/>
-        <w:spacing w:line="480" w:lineRule="auto"/>
+        <w:spacing w:line="360" w:lineRule="auto"/>
         <w:jc w:val="left"/>
         <w:rPr>
           <w:rFonts w:ascii="Palatino Linotype" w:hAnsi="Palatino Linotype"/>
@@ -8046,7 +13877,7 @@
         </w:rPr>
         <w:lastRenderedPageBreak/>
         <w:drawing>
-          <wp:inline distT="0" distB="0" distL="0" distR="0" wp14:anchorId="5CC9E3A0" wp14:editId="482E58C0">
+          <wp:inline distT="0" distB="0" distL="0" distR="0" wp14:anchorId="09919D3D" wp14:editId="3249F10C">
             <wp:extent cx="5274945" cy="3575685"/>
             <wp:effectExtent l="0" t="0" r="1905" b="5715"/>
             <wp:docPr id="1" name="Picture 1" descr="D:\workspace\ruggedsim\manuscript\ram_fE2.png"/>
@@ -8098,7 +13929,7 @@
     <w:p>
       <w:pPr>
         <w:pStyle w:val="FigureLegend"/>
-        <w:spacing w:line="480" w:lineRule="auto"/>
+        <w:spacing w:line="360" w:lineRule="auto"/>
         <w:jc w:val="left"/>
         <w:rPr>
           <w:rFonts w:ascii="Palatino Linotype" w:hAnsi="Palatino Linotype"/>
@@ -8231,8 +14062,6 @@
         </w:rPr>
         <w:t xml:space="preserve"> a SIM threshold strategy </w:t>
       </w:r>
-      <w:bookmarkStart w:id="2" w:name="_GoBack"/>
-      <w:bookmarkEnd w:id="2"/>
       <w:r>
         <w:rPr>
           <w:rFonts w:ascii="Palatino Linotype" w:hAnsi="Palatino Linotype"/>
@@ -8442,6 +14271,7 @@
     <w:p>
       <w:pPr>
         <w:pStyle w:val="Heading1"/>
+        <w:spacing w:line="360" w:lineRule="auto"/>
         <w:rPr>
           <w:rFonts w:eastAsiaTheme="minorEastAsia"/>
         </w:rPr>
@@ -8450,13 +14280,12 @@
         <w:rPr>
           <w:rFonts w:eastAsiaTheme="minorEastAsia"/>
         </w:rPr>
-        <w:lastRenderedPageBreak/>
         <w:t>Appendix F: Competitions between mutational strategies</w:t>
       </w:r>
     </w:p>
     <w:p>
       <w:pPr>
-        <w:spacing w:line="480" w:lineRule="auto"/>
+        <w:spacing w:line="360" w:lineRule="auto"/>
         <w:rPr>
           <w:rFonts w:ascii="Palatino Linotype" w:hAnsi="Palatino Linotype"/>
           <w:sz w:val="22"/>
@@ -8470,7 +14299,17 @@
           <w:szCs w:val="22"/>
           <w:lang w:bidi="hi-IN"/>
         </w:rPr>
-        <w:t xml:space="preserve">We also simulated direct competitions between the different mutational strategies (NM, CM, and SIM). In these competitions, half of the population alters its mutational strategy to an invading strategy at the time of the environmental change. Each simulation provides a sample of the frequency of the invading strategy after the appearance and subsequent fixation or extinction of the double mutant </w:t>
+        <w:t xml:space="preserve">We also simulated direct competitions between the different mutational strategies (NM, CM, and SIM). In these competitions, half of the population alters its </w:t>
+      </w:r>
+      <w:r>
+        <w:rPr>
+          <w:rFonts w:ascii="Palatino Linotype" w:hAnsi="Palatino Linotype"/>
+          <w:sz w:val="22"/>
+          <w:szCs w:val="22"/>
+          <w:lang w:bidi="hi-IN"/>
+        </w:rPr>
+        <w:lastRenderedPageBreak/>
+        <w:t xml:space="preserve">mutational strategy to an invading strategy at the time of the environmental change. Each simulation provides a sample of the frequency of the invading strategy after the appearance and subsequent fixation or extinction of the double mutant </w:t>
       </w:r>
       <w:r>
         <w:rPr>
@@ -8495,7 +14334,7 @@
     </w:p>
     <w:p>
       <w:pPr>
-        <w:spacing w:line="480" w:lineRule="auto"/>
+        <w:spacing w:line="360" w:lineRule="auto"/>
         <w:rPr>
           <w:rFonts w:ascii="Palatino Linotype" w:hAnsi="Palatino Linotype"/>
           <w:sz w:val="22"/>
@@ -8543,7 +14382,7 @@
     </w:p>
     <w:p>
       <w:pPr>
-        <w:spacing w:line="480" w:lineRule="auto"/>
+        <w:spacing w:line="360" w:lineRule="auto"/>
         <w:rPr>
           <w:rFonts w:ascii="Palatino Linotype" w:hAnsi="Palatino Linotype"/>
           <w:sz w:val="22"/>
@@ -8576,7 +14415,7 @@
           <w:szCs w:val="22"/>
           <w:lang w:bidi="hi-IN"/>
         </w:rPr>
-        <w:instrText>ADDIN CSL_CITATION { "citationItems" : [ { "id" : "ITEM-1", "itemData" : { "DOI" : "10.1111/j.1558-5646.2012.01576.x", "ISSN" : "1558-5646", "PMID" : "22759304", "abstract" : "Numerous empirical studies show that stress of various kinds induces a state of hypermutation in bacteria via multiple mechanisms, but theoretical treatment of this intriguing phenomenon is lacking. We used deterministic and stochastic models to study the evolution of stress-induced hypermutation in infinite and finite-size populations of bacteria undergoing selection, mutation, and random genetic drift in constant environments and in changing ones. Our results suggest that if beneficial mutations occur, even rarely, then stress-induced hypermutation is advantageous for bacteria at both the individual and the population levels and that it is likely to evolve in populations of bacteria in a wide range of conditions because it is favored by selection. These results imply that mutations are not, as the current view holds, uniformly distributed in populations, but rather that mutations are more common in stressed individuals and populations. Because mutation is the raw material of evolution, these results have a profound impact on broad aspects of evolution and biology.", "author" : [ { "dropping-particle" : "", "family" : "Ram", "given" : "Yoav", "non-dropping-particle" : "", "parse-names" : false, "suffix" : "" }, { "dropping-particle" : "", "family" : "Hadany", "given" : "Lilach", "non-dropping-particle" : "", "parse-names" : false, "suffix" : "" } ], "container-title" : "Evolution", "id" : "ITEM-1", "issue" : "7", "issued" : { "date-parts" : [ [ "2012", "7", "28" ] ] }, "page" : "2315-28", "title" : "The evolution of stress-induced hypermutation in asexual populations.", "type" : "article-journal", "volume" : "66" }, "uris" : [ "http://www.mendeley.com/documents/?uuid=53403d98-a293-4876-9b37-48e6812c1a17" ] } ], "mendeley" : { "previouslyFormattedCitation" : "[11]" }, "properties" : { "noteIndex" : 0 }, "schema" : "https://github.com/citation-style-language/schema/raw/master/csl-citation.json" }</w:instrText>
+        <w:instrText>ADDIN CSL_CITATION { "citationItems" : [ { "id" : "ITEM-1", "itemData" : { "DOI" : "10.1111/j.1558-5646.2012.01576.x", "ISSN" : "1558-5646", "PMID" : "22759304", "abstract" : "Numerous empirical studies show that stress of various kinds induces a state of hypermutation in bacteria via multiple mechanisms, but theoretical treatment of this intriguing phenomenon is lacking. We used deterministic and stochastic models to study the evolution of stress-induced hypermutation in infinite and finite-size populations of bacteria undergoing selection, mutation, and random genetic drift in constant environments and in changing ones. Our results suggest that if beneficial mutations occur, even rarely, then stress-induced hypermutation is advantageous for bacteria at both the individual and the population levels and that it is likely to evolve in populations of bacteria in a wide range of conditions because it is favored by selection. These results imply that mutations are not, as the current view holds, uniformly distributed in populations, but rather that mutations are more common in stressed individuals and populations. Because mutation is the raw material of evolution, these results have a profound impact on broad aspects of evolution and biology.", "author" : [ { "dropping-particle" : "", "family" : "Ram", "given" : "Yoav", "non-dropping-particle" : "", "parse-names" : false, "suffix" : "" }, { "dropping-particle" : "", "family" : "Hadany", "given" : "Lilach", "non-dropping-particle" : "", "parse-names" : false, "suffix" : "" } ], "container-title" : "Evolution", "id" : "ITEM-1", "issue" : "7", "issued" : { "date-parts" : [ [ "2012", "7", "28" ] ] }, "page" : "2315-28", "title" : "The evolution of stress-induced hypermutation in asexual populations.", "type" : "article-journal", "volume" : "66" }, "uris" : [ "http://www.mendeley.com/documents/?uuid=53403d98-a293-4876-9b37-48e6812c1a17" ] } ], "mendeley" : { "previouslyFormattedCitation" : "[14]" }, "properties" : { "noteIndex" : 0 }, "schema" : "https://github.com/citation-style-language/schema/raw/master/csl-citation.json" }</w:instrText>
       </w:r>
       <w:r>
         <w:rPr>
@@ -8595,7 +14434,7 @@
           <w:szCs w:val="22"/>
           <w:lang w:bidi="hi-IN"/>
         </w:rPr>
-        <w:t>[11]</w:t>
+        <w:t>[14]</w:t>
       </w:r>
       <w:r>
         <w:rPr>
@@ -8618,7 +14457,7 @@
     </w:p>
     <w:p>
       <w:pPr>
-        <w:spacing w:line="480" w:lineRule="auto"/>
+        <w:spacing w:line="360" w:lineRule="auto"/>
         <w:rPr>
           <w:rFonts w:ascii="Palatino Linotype" w:hAnsi="Palatino Linotype"/>
           <w:sz w:val="22"/>
@@ -8635,12 +14474,12 @@
         </w:rPr>
         <w:br w:type="page"/>
       </w:r>
-      <w:bookmarkStart w:id="3" w:name="_Ref374366687"/>
+      <w:bookmarkStart w:id="6" w:name="_Ref374366687"/>
     </w:p>
     <w:p>
       <w:pPr>
         <w:pStyle w:val="Caption"/>
-        <w:spacing w:line="480" w:lineRule="auto"/>
+        <w:spacing w:line="360" w:lineRule="auto"/>
         <w:rPr>
           <w:rFonts w:ascii="Palatino Linotype" w:eastAsiaTheme="minorHAnsi" w:hAnsi="Palatino Linotype"/>
           <w:smallCaps w:val="0"/>
@@ -8662,7 +14501,7 @@
         </w:rPr>
         <w:lastRenderedPageBreak/>
         <w:drawing>
-          <wp:inline distT="0" distB="0" distL="0" distR="0" wp14:anchorId="754FC473" wp14:editId="10305C47">
+          <wp:inline distT="0" distB="0" distL="0" distR="0" wp14:anchorId="59B12290" wp14:editId="7B87D9E8">
             <wp:extent cx="5270500" cy="2199640"/>
             <wp:effectExtent l="0" t="0" r="6350" b="0"/>
             <wp:docPr id="2" name="Picture 2" descr="D:\workspace\ruggedsim\manuscript\ram_f5.png"/>
@@ -8713,7 +14552,7 @@
     </w:p>
     <w:p>
       <w:pPr>
-        <w:spacing w:line="480" w:lineRule="auto"/>
+        <w:spacing w:line="360" w:lineRule="auto"/>
         <w:rPr>
           <w:rFonts w:ascii="Palatino Linotype" w:hAnsi="Palatino Linotype"/>
           <w:sz w:val="22"/>
@@ -8732,7 +14571,7 @@
         </w:rPr>
         <w:t xml:space="preserve">Figure </w:t>
       </w:r>
-      <w:bookmarkEnd w:id="3"/>
+      <w:bookmarkEnd w:id="6"/>
       <w:r>
         <w:rPr>
           <w:rFonts w:ascii="Palatino Linotype" w:hAnsi="Palatino Linotype"/>
@@ -8751,27 +14590,27 @@
           <w:szCs w:val="22"/>
           <w:lang w:bidi="hi-IN"/>
         </w:rPr>
-        <w:t xml:space="preserve"> The figure shows the average final frequency of (from right to left): stress-induced mutagenesis (SIM) vs. constitutive mutagenesis (CM); CM vs. normal mutagenesis (NM); SIM vs. NM; and NM vs. NM (control). Initial frequencies are always 0.5. Several mutation rate fold increases are shown on the x-axis. SIM defeats CM and is significantly advantageous over NM when τ&gt;2 (2-tail t-test, P&lt;0.0015). </w:t>
-      </w:r>
-      <w:proofErr w:type="gramStart"/>
-      <w:r>
-        <w:rPr>
-          <w:rFonts w:ascii="Palatino Linotype" w:hAnsi="Palatino Linotype"/>
-          <w:sz w:val="22"/>
-          <w:szCs w:val="22"/>
-          <w:lang w:bidi="hi-IN"/>
-        </w:rPr>
-        <w:t>CM losses to NM and SIM (P≈0).</w:t>
-      </w:r>
-      <w:proofErr w:type="gramEnd"/>
-      <w:r>
-        <w:rPr>
-          <w:rFonts w:ascii="Palatino Linotype" w:hAnsi="Palatino Linotype"/>
-          <w:sz w:val="22"/>
-          <w:szCs w:val="22"/>
-          <w:lang w:bidi="hi-IN"/>
-        </w:rPr>
-        <w:t xml:space="preserve"> Therefore, SIM is favored by selection over both NM and CM. Changing roles between resident and invader didn't affect the results (not shown). Error bars represent the standard error of the mean (</w:t>
+        <w:t xml:space="preserve"> The figure shows the average final frequency of (from right to left): stress-induced mutagenesis (SIM) vs. constitutive mutagenesis (CM); CM vs. normal mutagenesis (NM); SIM vs. NM; and NM vs. NM (control). Initial frequencies are always 0.5. Several mutation rate fold increases are shown on the x-axis. SIM defeats CM and is significantly advantageous over NM when </w:t>
+      </w:r>
+      <w:r>
+        <w:rPr>
+          <w:rFonts w:ascii="Palatino Linotype" w:hAnsi="Palatino Linotype"/>
+          <w:i/>
+          <w:iCs/>
+          <w:sz w:val="22"/>
+          <w:szCs w:val="22"/>
+          <w:lang w:bidi="hi-IN"/>
+        </w:rPr>
+        <w:t>τ</w:t>
+      </w:r>
+      <w:r>
+        <w:rPr>
+          <w:rFonts w:ascii="Palatino Linotype" w:hAnsi="Palatino Linotype"/>
+          <w:sz w:val="22"/>
+          <w:szCs w:val="22"/>
+          <w:lang w:bidi="hi-IN"/>
+        </w:rPr>
+        <w:t>&gt;2 (2-tail t-test, P&lt;0.0015). CM losses to NM and SIM (P≈0). Therefore, SIM is favored by selection over both NM and CM. Changing roles between resident and invader didn't affect the results (not shown). Error bars represent the standard error of the mean (</w:t>
       </w:r>
       <w:r>
         <w:rPr>
@@ -8789,12 +14628,111 @@
           <w:szCs w:val="22"/>
           <w:lang w:bidi="hi-IN"/>
         </w:rPr>
-        <w:t>00 simulations per point). Parameters (see Table 1): U=0.0004, s=0.05, β=0.0002, H=2, N=106.</w:t>
+        <w:t>00 simulations per point). Parameters (see Table 1):</w:t>
+      </w:r>
+      <w:r>
+        <w:rPr>
+          <w:rFonts w:ascii="Palatino Linotype" w:hAnsi="Palatino Linotype"/>
+          <w:i/>
+          <w:iCs/>
+          <w:sz w:val="22"/>
+          <w:szCs w:val="22"/>
+          <w:lang w:bidi="hi-IN"/>
+        </w:rPr>
+        <w:t xml:space="preserve"> U</w:t>
+      </w:r>
+      <w:r>
+        <w:rPr>
+          <w:rFonts w:ascii="Palatino Linotype" w:hAnsi="Palatino Linotype"/>
+          <w:sz w:val="22"/>
+          <w:szCs w:val="22"/>
+          <w:lang w:bidi="hi-IN"/>
+        </w:rPr>
+        <w:t xml:space="preserve">=0.0004, </w:t>
+      </w:r>
+      <w:r>
+        <w:rPr>
+          <w:rFonts w:ascii="Palatino Linotype" w:hAnsi="Palatino Linotype"/>
+          <w:i/>
+          <w:iCs/>
+          <w:sz w:val="22"/>
+          <w:szCs w:val="22"/>
+          <w:lang w:bidi="hi-IN"/>
+        </w:rPr>
+        <w:t>s</w:t>
+      </w:r>
+      <w:r>
+        <w:rPr>
+          <w:rFonts w:ascii="Palatino Linotype" w:hAnsi="Palatino Linotype"/>
+          <w:sz w:val="22"/>
+          <w:szCs w:val="22"/>
+          <w:lang w:bidi="hi-IN"/>
+        </w:rPr>
+        <w:t xml:space="preserve">=0.05, </w:t>
+      </w:r>
+      <w:r>
+        <w:rPr>
+          <w:rFonts w:ascii="Palatino Linotype" w:hAnsi="Palatino Linotype"/>
+          <w:i/>
+          <w:iCs/>
+          <w:sz w:val="22"/>
+          <w:szCs w:val="22"/>
+          <w:lang w:bidi="hi-IN"/>
+        </w:rPr>
+        <w:t>β</w:t>
+      </w:r>
+      <w:r>
+        <w:rPr>
+          <w:rFonts w:ascii="Palatino Linotype" w:hAnsi="Palatino Linotype"/>
+          <w:sz w:val="22"/>
+          <w:szCs w:val="22"/>
+          <w:lang w:bidi="hi-IN"/>
+        </w:rPr>
+        <w:t xml:space="preserve">=0.0002, H=2, </w:t>
+      </w:r>
+      <w:r>
+        <w:rPr>
+          <w:rFonts w:ascii="Palatino Linotype" w:hAnsi="Palatino Linotype"/>
+          <w:i/>
+          <w:iCs/>
+          <w:sz w:val="22"/>
+          <w:szCs w:val="22"/>
+          <w:lang w:bidi="hi-IN"/>
+        </w:rPr>
+        <w:t>N</w:t>
+      </w:r>
+      <w:r>
+        <w:rPr>
+          <w:rFonts w:ascii="Palatino Linotype" w:hAnsi="Palatino Linotype"/>
+          <w:sz w:val="22"/>
+          <w:szCs w:val="22"/>
+          <w:lang w:bidi="hi-IN"/>
+        </w:rPr>
+        <w:t>=10</w:t>
+      </w:r>
+      <w:r>
+        <w:rPr>
+          <w:rFonts w:ascii="Palatino Linotype" w:hAnsi="Palatino Linotype"/>
+          <w:sz w:val="22"/>
+          <w:szCs w:val="22"/>
+          <w:vertAlign w:val="superscript"/>
+          <w:lang w:bidi="hi-IN"/>
+        </w:rPr>
+        <w:t>6</w:t>
+      </w:r>
+      <w:r>
+        <w:rPr>
+          <w:rFonts w:ascii="Palatino Linotype" w:hAnsi="Palatino Linotype"/>
+          <w:sz w:val="22"/>
+          <w:szCs w:val="22"/>
+          <w:lang w:bidi="hi-IN"/>
+        </w:rPr>
+        <w:t>.</w:t>
       </w:r>
     </w:p>
     <w:p>
       <w:pPr>
-        <w:spacing w:line="480" w:lineRule="auto"/>
+        <w:spacing w:line="360" w:lineRule="auto"/>
         <w:rPr>
           <w:rFonts w:ascii="Palatino Linotype" w:hAnsi="Palatino Linotype"/>
           <w:sz w:val="22"/>
@@ -8802,10 +14740,881 @@
           <w:lang w:bidi="hi-IN"/>
         </w:rPr>
       </w:pPr>
+      <w:r>
+        <w:rPr>
+          <w:rFonts w:ascii="Palatino Linotype" w:hAnsi="Palatino Linotype"/>
+          <w:sz w:val="22"/>
+          <w:szCs w:val="22"/>
+          <w:lang w:bidi="hi-IN"/>
+        </w:rPr>
+        <w:br w:type="page"/>
+      </w:r>
     </w:p>
     <w:p>
       <w:pPr>
         <w:pStyle w:val="Heading1"/>
+        <w:spacing w:line="360" w:lineRule="auto"/>
+        <w:rPr>
+          <w:lang w:bidi="hi-IN"/>
+        </w:rPr>
+      </w:pPr>
+      <w:r>
+        <w:rPr>
+          <w:lang w:bidi="hi-IN"/>
+        </w:rPr>
+        <w:lastRenderedPageBreak/>
+        <w:t>Appendix G: Strong mutation regime</w:t>
+      </w:r>
+    </w:p>
+    <w:p>
+      <w:pPr>
+        <w:spacing w:after="200" w:line="360" w:lineRule="auto"/>
+        <w:rPr>
+          <w:rFonts w:ascii="Palatino Linotype" w:hAnsi="Palatino Linotype"/>
+          <w:sz w:val="22"/>
+          <w:szCs w:val="22"/>
+          <w:lang w:bidi="hi-IN"/>
+        </w:rPr>
+      </w:pPr>
+      <w:r>
+        <w:rPr>
+          <w:rFonts w:ascii="Palatino Linotype" w:hAnsi="Palatino Linotype"/>
+          <w:sz w:val="22"/>
+          <w:szCs w:val="22"/>
+          <w:lang w:bidi="hi-IN"/>
+        </w:rPr>
+        <w:t xml:space="preserve">What happens when mutation is as strong as selection? </w:t>
+      </w:r>
+      <w:r>
+        <w:rPr>
+          <w:rFonts w:ascii="Palatino Linotype" w:hAnsi="Palatino Linotype"/>
+          <w:sz w:val="22"/>
+          <w:szCs w:val="22"/>
+        </w:rPr>
+        <w:t xml:space="preserve">Figure </w:t>
+      </w:r>
+      <w:r>
+        <w:rPr>
+          <w:rFonts w:ascii="Palatino Linotype" w:hAnsi="Palatino Linotype"/>
+          <w:sz w:val="22"/>
+          <w:szCs w:val="22"/>
+        </w:rPr>
+        <w:t>G1A</w:t>
+      </w:r>
+      <w:r>
+        <w:rPr>
+          <w:rFonts w:ascii="Palatino Linotype" w:hAnsi="Palatino Linotype"/>
+          <w:sz w:val="22"/>
+          <w:szCs w:val="22"/>
+          <w:lang w:bidi="hi-IN"/>
+        </w:rPr>
+        <w:t xml:space="preserve"> shows results for </w:t>
+      </w:r>
+      <w:r>
+        <w:rPr>
+          <w:rFonts w:ascii="Palatino Linotype" w:hAnsi="Palatino Linotype"/>
+          <w:i/>
+          <w:iCs/>
+          <w:sz w:val="22"/>
+          <w:szCs w:val="22"/>
+          <w:lang w:bidi="hi-IN"/>
+        </w:rPr>
+        <w:t>s</w:t>
+      </w:r>
+      <w:r>
+        <w:rPr>
+          <w:rFonts w:ascii="Palatino Linotype" w:hAnsi="Palatino Linotype"/>
+          <w:sz w:val="22"/>
+          <w:szCs w:val="22"/>
+          <w:lang w:bidi="hi-IN"/>
+        </w:rPr>
+        <w:t>=10</w:t>
+      </w:r>
+      <w:r>
+        <w:rPr>
+          <w:rFonts w:ascii="Palatino Linotype" w:hAnsi="Palatino Linotype"/>
+          <w:i/>
+          <w:iCs/>
+          <w:sz w:val="22"/>
+          <w:szCs w:val="22"/>
+          <w:lang w:bidi="hi-IN"/>
+        </w:rPr>
+        <w:t>U</w:t>
+      </w:r>
+      <w:r>
+        <w:rPr>
+          <w:rFonts w:ascii="Palatino Linotype" w:hAnsi="Palatino Linotype"/>
+          <w:sz w:val="22"/>
+          <w:szCs w:val="22"/>
+          <w:lang w:bidi="hi-IN"/>
+        </w:rPr>
+        <w:t xml:space="preserve">. When the average number of deleterious alleles per individual </w:t>
+      </w:r>
+      <w:r>
+        <w:rPr>
+          <w:rFonts w:ascii="Palatino Linotype" w:hAnsi="Palatino Linotype"/>
+          <w:i/>
+          <w:iCs/>
+          <w:sz w:val="22"/>
+          <w:szCs w:val="22"/>
+          <w:lang w:bidi="hi-IN"/>
+        </w:rPr>
+        <w:t>τU/s</w:t>
+      </w:r>
+      <w:r>
+        <w:rPr>
+          <w:rFonts w:ascii="Palatino Linotype" w:hAnsi="Palatino Linotype"/>
+          <w:sz w:val="22"/>
+          <w:szCs w:val="22"/>
+          <w:lang w:bidi="hi-IN"/>
+        </w:rPr>
+        <w:t xml:space="preserve"> is over one, adaptation with CM is likely to occur on a deleterious background. Because our approximation neglects adaptation on deleterious backgrounds, it underestimates the adaptation rate </w:t>
+      </w:r>
+      <w:r>
+        <w:rPr>
+          <w:rFonts w:ascii="Palatino Linotype" w:hAnsi="Palatino Linotype"/>
+          <w:sz w:val="22"/>
+          <w:szCs w:val="22"/>
+        </w:rPr>
+        <w:t xml:space="preserve">(Figure </w:t>
+      </w:r>
+      <w:r>
+        <w:rPr>
+          <w:rFonts w:ascii="Palatino Linotype" w:hAnsi="Palatino Linotype"/>
+          <w:sz w:val="22"/>
+          <w:szCs w:val="22"/>
+        </w:rPr>
+        <w:t>G1A</w:t>
+      </w:r>
+      <w:r>
+        <w:rPr>
+          <w:rFonts w:ascii="Palatino Linotype" w:hAnsi="Palatino Linotype"/>
+          <w:sz w:val="22"/>
+          <w:szCs w:val="22"/>
+          <w:lang w:bidi="hi-IN"/>
+        </w:rPr>
+        <w:t xml:space="preserve">). Note that although the adaptation rate continues to increase with </w:t>
+      </w:r>
+      <w:r>
+        <w:rPr>
+          <w:rFonts w:ascii="Palatino Linotype" w:hAnsi="Palatino Linotype"/>
+          <w:i/>
+          <w:iCs/>
+          <w:sz w:val="22"/>
+          <w:szCs w:val="22"/>
+          <w:lang w:bidi="hi-IN"/>
+        </w:rPr>
+        <w:t>τ</w:t>
+      </w:r>
+      <w:r>
+        <w:rPr>
+          <w:rFonts w:ascii="Palatino Linotype" w:hAnsi="Palatino Linotype"/>
+          <w:sz w:val="22"/>
+          <w:szCs w:val="22"/>
+          <w:lang w:bidi="hi-IN"/>
+        </w:rPr>
+        <w:t>, the population carries more deleterious alleles after adaptation, resulting in a lower population mean fitness (</w:t>
+      </w:r>
+      <w:r>
+        <w:rPr>
+          <w:rFonts w:ascii="Palatino Linotype" w:hAnsi="Palatino Linotype"/>
+          <w:sz w:val="22"/>
+          <w:szCs w:val="22"/>
+        </w:rPr>
+        <w:t>Figure G1</w:t>
+      </w:r>
+      <w:r>
+        <w:rPr>
+          <w:rFonts w:ascii="Palatino Linotype" w:hAnsi="Palatino Linotype"/>
+          <w:sz w:val="22"/>
+          <w:szCs w:val="22"/>
+          <w:lang w:bidi="hi-IN"/>
+        </w:rPr>
+        <w:t>B) and eventually a lower fixation probability and adaptation rate (</w:t>
+      </w:r>
+      <w:r>
+        <w:rPr>
+          <w:rFonts w:ascii="Palatino Linotype" w:hAnsi="Palatino Linotype"/>
+          <w:sz w:val="22"/>
+          <w:szCs w:val="22"/>
+        </w:rPr>
+        <w:t xml:space="preserve">Figure </w:t>
+      </w:r>
+      <w:r>
+        <w:rPr>
+          <w:rFonts w:ascii="Palatino Linotype" w:hAnsi="Palatino Linotype"/>
+          <w:sz w:val="22"/>
+          <w:szCs w:val="22"/>
+        </w:rPr>
+        <w:t>G1</w:t>
+      </w:r>
+      <w:r>
+        <w:rPr>
+          <w:rFonts w:ascii="Palatino Linotype" w:hAnsi="Palatino Linotype"/>
+          <w:sz w:val="22"/>
+          <w:szCs w:val="22"/>
+          <w:lang w:bidi="hi-IN"/>
+        </w:rPr>
+        <w:t xml:space="preserve">A). </w:t>
+      </w:r>
+    </w:p>
+    <w:p>
+      <w:pPr>
+        <w:spacing w:line="360" w:lineRule="auto"/>
+        <w:rPr>
+          <w:rFonts w:ascii="Palatino Linotype" w:hAnsi="Palatino Linotype"/>
+          <w:sz w:val="22"/>
+          <w:szCs w:val="22"/>
+          <w:lang w:bidi="hi-IN"/>
+        </w:rPr>
+      </w:pPr>
+      <w:r>
+        <w:rPr>
+          <w:rFonts w:ascii="Palatino Linotype" w:hAnsi="Palatino Linotype"/>
+          <w:sz w:val="22"/>
+          <w:szCs w:val="22"/>
+          <w:lang w:bidi="hi-IN"/>
+        </w:rPr>
+        <w:t xml:space="preserve">With SIM, the average number of deleterious alleles per individual </w:t>
+      </w:r>
+      <w:r>
+        <w:rPr>
+          <w:rFonts w:ascii="Palatino Linotype" w:hAnsi="Palatino Linotype"/>
+          <w:i/>
+          <w:iCs/>
+          <w:sz w:val="22"/>
+          <w:szCs w:val="22"/>
+          <w:lang w:bidi="hi-IN"/>
+        </w:rPr>
+        <w:t>U/s</w:t>
+      </w:r>
+      <w:r>
+        <w:rPr>
+          <w:rFonts w:ascii="Palatino Linotype" w:hAnsi="Palatino Linotype"/>
+          <w:sz w:val="22"/>
+          <w:szCs w:val="22"/>
+          <w:lang w:bidi="hi-IN"/>
+        </w:rPr>
+        <w:t xml:space="preserve"> does not increase with </w:t>
+      </w:r>
+      <w:r>
+        <w:rPr>
+          <w:rFonts w:ascii="Palatino Linotype" w:hAnsi="Palatino Linotype"/>
+          <w:i/>
+          <w:iCs/>
+          <w:sz w:val="22"/>
+          <w:szCs w:val="22"/>
+          <w:lang w:bidi="hi-IN"/>
+        </w:rPr>
+        <w:t>τ</w:t>
+      </w:r>
+      <w:r>
+        <w:rPr>
+          <w:rFonts w:ascii="Palatino Linotype" w:hAnsi="Palatino Linotype"/>
+          <w:sz w:val="22"/>
+          <w:szCs w:val="22"/>
+          <w:lang w:bidi="hi-IN"/>
+        </w:rPr>
+        <w:t>, because mutation-free individuals (</w:t>
+      </w:r>
+      <w:r>
+        <w:rPr>
+          <w:rFonts w:ascii="Palatino Linotype" w:hAnsi="Palatino Linotype"/>
+          <w:i/>
+          <w:iCs/>
+          <w:sz w:val="22"/>
+          <w:szCs w:val="22"/>
+          <w:lang w:bidi="hi-IN"/>
+        </w:rPr>
+        <w:t>ab/0</w:t>
+      </w:r>
+      <w:r>
+        <w:rPr>
+          <w:rFonts w:ascii="Palatino Linotype" w:hAnsi="Palatino Linotype"/>
+          <w:sz w:val="22"/>
+          <w:szCs w:val="22"/>
+          <w:lang w:bidi="hi-IN"/>
+        </w:rPr>
+        <w:t xml:space="preserve">) do not hypermutate. </w:t>
+      </w:r>
+      <w:r>
+        <w:rPr>
+          <w:rFonts w:ascii="Palatino Linotype" w:hAnsi="Palatino Linotype"/>
+          <w:sz w:val="22"/>
+          <w:szCs w:val="22"/>
+        </w:rPr>
+        <w:t xml:space="preserve">As in the case of weak mutation, when </w:t>
+      </w:r>
+      <w:r>
+        <w:rPr>
+          <w:rFonts w:ascii="Palatino Linotype" w:hAnsi="Palatino Linotype"/>
+          <w:i/>
+          <w:iCs/>
+          <w:sz w:val="22"/>
+          <w:szCs w:val="22"/>
+          <w:lang w:bidi="hi-IN"/>
+        </w:rPr>
+        <w:t>τ</w:t>
+      </w:r>
+      <w:r>
+        <w:rPr>
+          <w:rFonts w:ascii="Palatino Linotype" w:hAnsi="Palatino Linotype"/>
+          <w:sz w:val="22"/>
+          <w:szCs w:val="22"/>
+          <w:lang w:bidi="hi-IN"/>
+        </w:rPr>
+        <w:t>&gt;10</w:t>
+      </w:r>
+      <w:r>
+        <w:rPr>
+          <w:rFonts w:ascii="Palatino Linotype" w:hAnsi="Palatino Linotype"/>
+          <w:sz w:val="22"/>
+          <w:szCs w:val="22"/>
+        </w:rPr>
+        <w:t xml:space="preserve"> the double mutant can appear on a deleterious background, resulting in hitch-hiking and a lower fixation probability, and causing our approximation to overestimate the adaptation rate (Figure </w:t>
+      </w:r>
+      <w:r>
+        <w:rPr>
+          <w:rFonts w:ascii="Palatino Linotype" w:hAnsi="Palatino Linotype"/>
+          <w:sz w:val="22"/>
+          <w:szCs w:val="22"/>
+        </w:rPr>
+        <w:t>G1</w:t>
+      </w:r>
+      <w:r>
+        <w:rPr>
+          <w:rFonts w:ascii="Palatino Linotype" w:hAnsi="Palatino Linotype"/>
+          <w:sz w:val="22"/>
+          <w:szCs w:val="22"/>
+          <w:lang w:bidi="hi-IN"/>
+        </w:rPr>
+        <w:t>A).</w:t>
+      </w:r>
+    </w:p>
+    <w:p>
+      <w:pPr>
+        <w:spacing w:line="360" w:lineRule="auto"/>
+        <w:rPr>
+          <w:lang w:bidi="hi-IN"/>
+        </w:rPr>
+      </w:pPr>
+      <w:r>
+        <w:rPr>
+          <w:lang w:bidi="hi-IN"/>
+        </w:rPr>
+        <w:br w:type="page"/>
+      </w:r>
+    </w:p>
+    <w:p>
+      <w:pPr>
+        <w:spacing w:line="360" w:lineRule="auto"/>
+        <w:rPr>
+          <w:b/>
+          <w:bCs/>
+        </w:rPr>
+      </w:pPr>
+      <w:bookmarkStart w:id="7" w:name="_Ref383675982"/>
+      <w:r>
+        <w:rPr>
+          <w:b/>
+          <w:bCs/>
+          <w:noProof/>
+        </w:rPr>
+        <w:lastRenderedPageBreak/>
+        <w:drawing>
+          <wp:inline distT="0" distB="0" distL="0" distR="0" wp14:anchorId="00A23103" wp14:editId="693EFC41">
+            <wp:extent cx="5267960" cy="2026920"/>
+            <wp:effectExtent l="0" t="0" r="8890" b="0"/>
+            <wp:docPr id="3" name="Picture 3" descr="D:\workspace\ruggedsim\manuscript\ram_f3.png"/>
+            <wp:cNvGraphicFramePr>
+              <a:graphicFrameLocks xmlns:a="http://schemas.openxmlformats.org/drawingml/2006/main" noChangeAspect="1"/>
+            </wp:cNvGraphicFramePr>
+            <a:graphic xmlns:a="http://schemas.openxmlformats.org/drawingml/2006/main">
+              <a:graphicData uri="http://schemas.openxmlformats.org/drawingml/2006/picture">
+                <pic:pic xmlns:pic="http://schemas.openxmlformats.org/drawingml/2006/picture">
+                  <pic:nvPicPr>
+                    <pic:cNvPr id="0" name="Picture 1" descr="D:\workspace\ruggedsim\manuscript\ram_f3.png"/>
+                    <pic:cNvPicPr>
+                      <a:picLocks noChangeAspect="1" noChangeArrowheads="1"/>
+                    </pic:cNvPicPr>
+                  </pic:nvPicPr>
+                  <pic:blipFill>
+                    <a:blip r:embed="rId25" cstate="print">
+                      <a:extLst>
+                        <a:ext uri="{28A0092B-C50C-407E-A947-70E740481C1C}">
+                          <a14:useLocalDpi xmlns:a14="http://schemas.microsoft.com/office/drawing/2010/main" val="0"/>
+                        </a:ext>
+                      </a:extLst>
+                    </a:blip>
+                    <a:srcRect/>
+                    <a:stretch>
+                      <a:fillRect/>
+                    </a:stretch>
+                  </pic:blipFill>
+                  <pic:spPr bwMode="auto">
+                    <a:xfrm>
+                      <a:off x="0" y="0"/>
+                      <a:ext cx="5267960" cy="2026920"/>
+                    </a:xfrm>
+                    <a:prstGeom prst="rect">
+                      <a:avLst/>
+                    </a:prstGeom>
+                    <a:noFill/>
+                    <a:ln>
+                      <a:noFill/>
+                    </a:ln>
+                  </pic:spPr>
+                </pic:pic>
+              </a:graphicData>
+            </a:graphic>
+          </wp:inline>
+        </w:drawing>
+      </w:r>
+    </w:p>
+    <w:p>
+      <w:pPr>
+        <w:spacing w:line="360" w:lineRule="auto"/>
+        <w:rPr>
+          <w:rFonts w:ascii="Palatino Linotype" w:hAnsi="Palatino Linotype"/>
+          <w:sz w:val="22"/>
+          <w:szCs w:val="22"/>
+          <w:lang w:bidi="hi-IN"/>
+        </w:rPr>
+      </w:pPr>
+      <w:r>
+        <w:rPr>
+          <w:rFonts w:ascii="Palatino Linotype" w:hAnsi="Palatino Linotype"/>
+          <w:b/>
+          <w:bCs/>
+          <w:sz w:val="22"/>
+          <w:szCs w:val="22"/>
+        </w:rPr>
+        <w:t xml:space="preserve">Figure </w:t>
+      </w:r>
+      <w:bookmarkEnd w:id="7"/>
+      <w:r>
+        <w:rPr>
+          <w:rFonts w:ascii="Palatino Linotype" w:hAnsi="Palatino Linotype"/>
+          <w:b/>
+          <w:bCs/>
+          <w:sz w:val="22"/>
+          <w:szCs w:val="22"/>
+        </w:rPr>
+        <w:t>G1</w:t>
+      </w:r>
+      <w:bookmarkStart w:id="8" w:name="_GoBack"/>
+      <w:bookmarkEnd w:id="8"/>
+      <w:r>
+        <w:rPr>
+          <w:rFonts w:ascii="Palatino Linotype" w:hAnsi="Palatino Linotype"/>
+          <w:b/>
+          <w:bCs/>
+          <w:sz w:val="22"/>
+          <w:szCs w:val="22"/>
+        </w:rPr>
+        <w:t xml:space="preserve"> – Adaptation with strong mutation.</w:t>
+      </w:r>
+      <w:r>
+        <w:t xml:space="preserve"> </w:t>
+      </w:r>
+      <w:r>
+        <w:rPr>
+          <w:rFonts w:ascii="Palatino Linotype" w:hAnsi="Palatino Linotype"/>
+          <w:sz w:val="22"/>
+          <w:szCs w:val="22"/>
+        </w:rPr>
+        <w:t xml:space="preserve">When the deleterious mutation rate is high – here </w:t>
+      </w:r>
+      <w:r>
+        <w:rPr>
+          <w:rFonts w:ascii="Palatino Linotype" w:hAnsi="Palatino Linotype"/>
+          <w:i/>
+          <w:iCs/>
+          <w:sz w:val="22"/>
+          <w:szCs w:val="22"/>
+        </w:rPr>
+        <w:t>U</w:t>
+      </w:r>
+      <w:r>
+        <w:rPr>
+          <w:rFonts w:ascii="Palatino Linotype" w:hAnsi="Palatino Linotype"/>
+          <w:sz w:val="22"/>
+          <w:szCs w:val="22"/>
+        </w:rPr>
+        <w:t>=</w:t>
+      </w:r>
+      <w:r>
+        <w:rPr>
+          <w:rFonts w:ascii="Palatino Linotype" w:hAnsi="Palatino Linotype"/>
+          <w:i/>
+          <w:iCs/>
+          <w:sz w:val="22"/>
+          <w:szCs w:val="22"/>
+        </w:rPr>
+        <w:t>s</w:t>
+      </w:r>
+      <w:r>
+        <w:rPr>
+          <w:rFonts w:ascii="Palatino Linotype" w:hAnsi="Palatino Linotype"/>
+          <w:sz w:val="22"/>
+          <w:szCs w:val="22"/>
+        </w:rPr>
+        <w:t xml:space="preserve">/10 – the adaptation process can lead to hitch-hiking of deleterious alleles with the beneficial double mutant. </w:t>
+      </w:r>
+      <w:r>
+        <w:rPr>
+          <w:rFonts w:ascii="Palatino Linotype" w:hAnsi="Palatino Linotype"/>
+          <w:b/>
+          <w:bCs/>
+          <w:sz w:val="22"/>
+          <w:szCs w:val="22"/>
+        </w:rPr>
+        <w:t>(A)</w:t>
+      </w:r>
+      <w:r>
+        <w:rPr>
+          <w:rFonts w:ascii="Palatino Linotype" w:hAnsi="Palatino Linotype"/>
+          <w:sz w:val="22"/>
+          <w:szCs w:val="22"/>
+        </w:rPr>
+        <w:t xml:space="preserve"> The adaptation rate </w:t>
+      </w:r>
+      <w:r>
+        <w:rPr>
+          <w:rFonts w:ascii="Palatino Linotype" w:hAnsi="Palatino Linotype"/>
+          <w:i/>
+          <w:iCs/>
+          <w:sz w:val="22"/>
+          <w:szCs w:val="22"/>
+        </w:rPr>
+        <w:t>ν</w:t>
+      </w:r>
+      <w:r>
+        <w:rPr>
+          <w:rFonts w:ascii="Palatino Linotype" w:hAnsi="Palatino Linotype"/>
+          <w:sz w:val="22"/>
+          <w:szCs w:val="22"/>
+        </w:rPr>
+        <w:t xml:space="preserve"> as a function of the mutation rate increase </w:t>
+      </w:r>
+      <w:r>
+        <w:rPr>
+          <w:rFonts w:ascii="Palatino Linotype" w:hAnsi="Palatino Linotype"/>
+          <w:i/>
+          <w:iCs/>
+          <w:sz w:val="22"/>
+          <w:szCs w:val="22"/>
+        </w:rPr>
+        <w:t>τ</w:t>
+      </w:r>
+      <w:r>
+        <w:rPr>
+          <w:rFonts w:ascii="Palatino Linotype" w:hAnsi="Palatino Linotype"/>
+          <w:sz w:val="22"/>
+          <w:szCs w:val="22"/>
+        </w:rPr>
+        <w:t xml:space="preserve"> (both in log scale). A black circle for normal mutagenesis (NM; </w:t>
+      </w:r>
+      <w:r>
+        <w:rPr>
+          <w:rFonts w:ascii="Palatino Linotype" w:hAnsi="Palatino Linotype"/>
+          <w:i/>
+          <w:iCs/>
+          <w:sz w:val="22"/>
+          <w:szCs w:val="22"/>
+        </w:rPr>
+        <w:t>τ</w:t>
+      </w:r>
+      <w:r>
+        <w:rPr>
+          <w:rFonts w:ascii="Palatino Linotype" w:hAnsi="Palatino Linotype"/>
+          <w:sz w:val="22"/>
+          <w:szCs w:val="22"/>
+        </w:rPr>
+        <w:t xml:space="preserve">=1); red solid line and circles for constitutive mutagenesis (CM); blue solid line and squares for stress-induced mutagenesis (SIM). Lines are analytic approximations. Markers are the means of stochastic simulations results. Error bars represent 95% confidence interval of the mean (at least 1,000 simulations per point; computed with bootstrap with 1,000 samples per point). Parameters (see </w:t>
+      </w:r>
+      <w:r>
+        <w:rPr>
+          <w:rFonts w:ascii="Palatino Linotype" w:hAnsi="Palatino Linotype"/>
+          <w:sz w:val="22"/>
+          <w:szCs w:val="22"/>
+        </w:rPr>
+        <w:fldChar w:fldCharType="begin"/>
+      </w:r>
+      <w:r>
+        <w:rPr>
+          <w:rFonts w:ascii="Palatino Linotype" w:hAnsi="Palatino Linotype"/>
+          <w:sz w:val="22"/>
+          <w:szCs w:val="22"/>
+        </w:rPr>
+        <w:instrText xml:space="preserve"> REF _Ref358791100 \h  \* MERGEFORMAT </w:instrText>
+      </w:r>
+      <w:r>
+        <w:rPr>
+          <w:rFonts w:ascii="Palatino Linotype" w:hAnsi="Palatino Linotype"/>
+          <w:sz w:val="22"/>
+          <w:szCs w:val="22"/>
+        </w:rPr>
+      </w:r>
+      <w:r>
+        <w:rPr>
+          <w:rFonts w:ascii="Palatino Linotype" w:hAnsi="Palatino Linotype"/>
+          <w:sz w:val="22"/>
+          <w:szCs w:val="22"/>
+        </w:rPr>
+        <w:fldChar w:fldCharType="separate"/>
+      </w:r>
+      <w:r>
+        <w:rPr>
+          <w:rFonts w:ascii="Palatino Linotype" w:hAnsi="Palatino Linotype"/>
+          <w:sz w:val="22"/>
+          <w:szCs w:val="22"/>
+        </w:rPr>
+        <w:t>Table 1</w:t>
+      </w:r>
+      <w:r>
+        <w:rPr>
+          <w:rFonts w:ascii="Palatino Linotype" w:hAnsi="Palatino Linotype"/>
+          <w:sz w:val="22"/>
+          <w:szCs w:val="22"/>
+        </w:rPr>
+        <w:fldChar w:fldCharType="end"/>
+      </w:r>
+      <w:r>
+        <w:rPr>
+          <w:rFonts w:ascii="Palatino Linotype" w:hAnsi="Palatino Linotype"/>
+          <w:sz w:val="22"/>
+          <w:szCs w:val="22"/>
+        </w:rPr>
+        <w:t xml:space="preserve">): </w:t>
+      </w:r>
+      <w:r>
+        <w:rPr>
+          <w:rFonts w:ascii="Palatino Linotype" w:hAnsi="Palatino Linotype"/>
+          <w:i/>
+          <w:iCs/>
+          <w:sz w:val="22"/>
+          <w:szCs w:val="22"/>
+        </w:rPr>
+        <w:t>U</w:t>
+      </w:r>
+      <w:r>
+        <w:rPr>
+          <w:rFonts w:ascii="Palatino Linotype" w:hAnsi="Palatino Linotype"/>
+          <w:sz w:val="22"/>
+          <w:szCs w:val="22"/>
+        </w:rPr>
+        <w:t xml:space="preserve">=0.005, </w:t>
+      </w:r>
+      <w:r>
+        <w:rPr>
+          <w:rFonts w:ascii="Palatino Linotype" w:hAnsi="Palatino Linotype"/>
+          <w:i/>
+          <w:iCs/>
+          <w:sz w:val="22"/>
+          <w:szCs w:val="22"/>
+        </w:rPr>
+        <w:t>s</w:t>
+      </w:r>
+      <w:r>
+        <w:rPr>
+          <w:rFonts w:ascii="Palatino Linotype" w:hAnsi="Palatino Linotype"/>
+          <w:sz w:val="22"/>
+          <w:szCs w:val="22"/>
+        </w:rPr>
+        <w:t xml:space="preserve">=0.05, </w:t>
+      </w:r>
+      <w:r>
+        <w:rPr>
+          <w:rFonts w:ascii="Palatino Linotype" w:hAnsi="Palatino Linotype"/>
+          <w:i/>
+          <w:iCs/>
+          <w:sz w:val="22"/>
+          <w:szCs w:val="22"/>
+        </w:rPr>
+        <w:t>β</w:t>
+      </w:r>
+      <w:r>
+        <w:rPr>
+          <w:rFonts w:ascii="Palatino Linotype" w:hAnsi="Palatino Linotype"/>
+          <w:sz w:val="22"/>
+          <w:szCs w:val="22"/>
+        </w:rPr>
+        <w:t xml:space="preserve">=0.0002, </w:t>
+      </w:r>
+      <w:r>
+        <w:rPr>
+          <w:rFonts w:ascii="Palatino Linotype" w:hAnsi="Palatino Linotype"/>
+          <w:i/>
+          <w:iCs/>
+          <w:sz w:val="22"/>
+          <w:szCs w:val="22"/>
+        </w:rPr>
+        <w:t>H</w:t>
+      </w:r>
+      <w:r>
+        <w:rPr>
+          <w:rFonts w:ascii="Palatino Linotype" w:hAnsi="Palatino Linotype"/>
+          <w:sz w:val="22"/>
+          <w:szCs w:val="22"/>
+        </w:rPr>
+        <w:t xml:space="preserve">=2, </w:t>
+      </w:r>
+      <w:r>
+        <w:rPr>
+          <w:rFonts w:ascii="Palatino Linotype" w:hAnsi="Palatino Linotype"/>
+          <w:i/>
+          <w:iCs/>
+          <w:sz w:val="22"/>
+          <w:szCs w:val="22"/>
+        </w:rPr>
+        <w:t>N</w:t>
+      </w:r>
+      <w:r>
+        <w:rPr>
+          <w:rFonts w:ascii="Palatino Linotype" w:hAnsi="Palatino Linotype"/>
+          <w:sz w:val="22"/>
+          <w:szCs w:val="22"/>
+        </w:rPr>
+        <w:t>=10</w:t>
+      </w:r>
+      <w:r>
+        <w:rPr>
+          <w:rFonts w:ascii="Palatino Linotype" w:hAnsi="Palatino Linotype"/>
+          <w:sz w:val="22"/>
+          <w:szCs w:val="22"/>
+          <w:vertAlign w:val="superscript"/>
+        </w:rPr>
+        <w:t>6</w:t>
+      </w:r>
+      <w:r>
+        <w:rPr>
+          <w:rFonts w:ascii="Palatino Linotype" w:hAnsi="Palatino Linotype"/>
+          <w:sz w:val="22"/>
+          <w:szCs w:val="22"/>
+        </w:rPr>
+        <w:t xml:space="preserve">. </w:t>
+      </w:r>
+      <w:r>
+        <w:rPr>
+          <w:rFonts w:ascii="Palatino Linotype" w:hAnsi="Palatino Linotype"/>
+          <w:b/>
+          <w:bCs/>
+          <w:sz w:val="22"/>
+          <w:szCs w:val="22"/>
+        </w:rPr>
+        <w:t>(B)</w:t>
+      </w:r>
+      <w:r>
+        <w:rPr>
+          <w:rFonts w:ascii="Palatino Linotype" w:hAnsi="Palatino Linotype"/>
+          <w:sz w:val="22"/>
+          <w:szCs w:val="22"/>
+        </w:rPr>
+        <w:t xml:space="preserve"> The population mean fitness </w:t>
+      </w:r>
+      <m:oMath>
+        <m:acc>
+          <m:accPr>
+            <m:chr m:val="̅"/>
+            <m:ctrlPr>
+              <w:rPr>
+                <w:rFonts w:ascii="Cambria Math" w:hAnsi="Cambria Math"/>
+                <w:sz w:val="22"/>
+                <w:szCs w:val="22"/>
+              </w:rPr>
+            </m:ctrlPr>
+          </m:accPr>
+          <m:e>
+            <m:r>
+              <m:rPr>
+                <m:sty m:val="p"/>
+              </m:rPr>
+              <w:rPr>
+                <w:rFonts w:ascii="Cambria Math" w:hAnsi="Cambria Math"/>
+                <w:sz w:val="22"/>
+                <w:szCs w:val="22"/>
+              </w:rPr>
+              <m:t>ω</m:t>
+            </m:r>
+          </m:e>
+        </m:acc>
+      </m:oMath>
+      <w:r>
+        <w:rPr>
+          <w:rFonts w:ascii="Palatino Linotype" w:hAnsi="Palatino Linotype"/>
+          <w:sz w:val="22"/>
+          <w:szCs w:val="22"/>
+        </w:rPr>
+        <w:t xml:space="preserve"> after successful fixation of the beneficial double mutant as a function of the mutation rate increase </w:t>
+      </w:r>
+      <w:r>
+        <w:rPr>
+          <w:rFonts w:ascii="Palatino Linotype" w:hAnsi="Palatino Linotype"/>
+          <w:i/>
+          <w:iCs/>
+          <w:sz w:val="22"/>
+          <w:szCs w:val="22"/>
+        </w:rPr>
+        <w:t>τ</w:t>
+      </w:r>
+      <w:r>
+        <w:rPr>
+          <w:rFonts w:ascii="Palatino Linotype" w:hAnsi="Palatino Linotype"/>
+          <w:sz w:val="22"/>
+          <w:szCs w:val="22"/>
+        </w:rPr>
+        <w:t>. Solid lines are analytic approximations neglecting adaptation from deleterious background (</w:t>
+      </w:r>
+      <w:r>
+        <w:rPr>
+          <w:rFonts w:ascii="Palatino Linotype" w:hAnsi="Palatino Linotype"/>
+          <w:i/>
+          <w:iCs/>
+          <w:sz w:val="22"/>
+          <w:szCs w:val="22"/>
+        </w:rPr>
+        <w:t>e-τU(1+sH)</w:t>
+      </w:r>
+      <w:r>
+        <w:rPr>
+          <w:rFonts w:ascii="Palatino Linotype" w:hAnsi="Palatino Linotype"/>
+          <w:sz w:val="22"/>
+          <w:szCs w:val="22"/>
+        </w:rPr>
+        <w:t xml:space="preserve">); dotted lines with filled squares (SIM) and circles (CM) are the means of stochastic simulation results; dashed lines with white triangles are predictions based on the genotype on which </w:t>
+      </w:r>
+      <w:r>
+        <w:rPr>
+          <w:rFonts w:ascii="Palatino Linotype" w:hAnsi="Palatino Linotype"/>
+          <w:i/>
+          <w:iCs/>
+          <w:sz w:val="22"/>
+          <w:szCs w:val="22"/>
+        </w:rPr>
+        <w:t>AB</w:t>
+      </w:r>
+      <w:r>
+        <w:rPr>
+          <w:rFonts w:ascii="Palatino Linotype" w:hAnsi="Palatino Linotype"/>
+          <w:sz w:val="22"/>
+          <w:szCs w:val="22"/>
+        </w:rPr>
+        <w:t xml:space="preserve"> appeared in the simulations, including MSB but disregarding the effects of drift during the fixation process (which only has a significant effect with CM due to higher mutation rates in the wildtype). Error bars are too small to see. Same </w:t>
+      </w:r>
+      <w:r>
+        <w:rPr>
+          <w:rFonts w:ascii="Palatino Linotype" w:hAnsi="Palatino Linotype"/>
+          <w:sz w:val="22"/>
+          <w:szCs w:val="22"/>
+        </w:rPr>
+        <w:t>parameter values as in panel A.</w:t>
+      </w:r>
+    </w:p>
+    <w:p>
+      <w:pPr>
+        <w:pStyle w:val="Heading1"/>
+        <w:spacing w:line="360" w:lineRule="auto"/>
         <w:rPr>
           <w:rFonts w:eastAsiaTheme="minorEastAsia"/>
         </w:rPr>
@@ -8821,7 +15630,7 @@
     <w:p>
       <w:pPr>
         <w:keepNext/>
-        <w:spacing w:line="480" w:lineRule="auto"/>
+        <w:spacing w:line="360" w:lineRule="auto"/>
         <w:jc w:val="center"/>
         <w:rPr>
           <w:rFonts w:ascii="Palatino Linotype" w:hAnsi="Palatino Linotype"/>
@@ -8838,7 +15647,7 @@
           <w:szCs w:val="22"/>
         </w:rPr>
         <w:drawing>
-          <wp:inline distT="0" distB="0" distL="0" distR="0" wp14:anchorId="2A50C3DF" wp14:editId="7776FEB3">
+          <wp:inline distT="0" distB="0" distL="0" distR="0" wp14:anchorId="2E00BC4A" wp14:editId="6D4433E1">
             <wp:extent cx="4726562" cy="3780000"/>
             <wp:effectExtent l="0" t="0" r="0" b="0"/>
             <wp:docPr id="10" name="Picture 10" descr="D:\workspace\ruggedsim\manuscript\ram_fS1.png"/>
@@ -8855,7 +15664,7 @@
                     </pic:cNvPicPr>
                   </pic:nvPicPr>
                   <pic:blipFill>
-                    <a:blip r:embed="rId25">
+                    <a:blip r:embed="rId26">
                       <a:extLst>
                         <a:ext uri="{28A0092B-C50C-407E-A947-70E740481C1C}">
                           <a14:useLocalDpi xmlns:a14="http://schemas.microsoft.com/office/drawing/2010/main" val="0"/>
@@ -8890,14 +15699,14 @@
     <w:p>
       <w:pPr>
         <w:keepNext/>
-        <w:spacing w:line="480" w:lineRule="auto"/>
+        <w:spacing w:line="360" w:lineRule="auto"/>
         <w:rPr>
           <w:rFonts w:ascii="Palatino Linotype" w:hAnsi="Palatino Linotype"/>
           <w:sz w:val="22"/>
           <w:szCs w:val="22"/>
         </w:rPr>
       </w:pPr>
-      <w:bookmarkStart w:id="4" w:name="_Ref360183807"/>
+      <w:bookmarkStart w:id="9" w:name="_Ref360183807"/>
       <w:r>
         <w:rPr>
           <w:rFonts w:ascii="Palatino Linotype" w:hAnsi="Palatino Linotype"/>
@@ -8908,7 +15717,7 @@
         </w:rPr>
         <w:t>Figure S</w:t>
       </w:r>
-      <w:bookmarkEnd w:id="4"/>
+      <w:bookmarkEnd w:id="9"/>
       <w:r>
         <w:rPr>
           <w:rFonts w:ascii="Palatino Linotype" w:hAnsi="Palatino Linotype"/>
@@ -8972,25 +15781,23 @@
           <w:sz w:val="22"/>
           <w:szCs w:val="22"/>
         </w:rPr>
-        <w:t>=1; constitutive mutagenesis (CM) in red; stress-induced mutagenesis (SIM) in blue. Lines are analytic approximations (</w:t>
-      </w:r>
-      <w:proofErr w:type="spellStart"/>
-      <w:r>
-        <w:rPr>
-          <w:rFonts w:ascii="Palatino Linotype" w:hAnsi="Palatino Linotype"/>
-          <w:sz w:val="22"/>
-          <w:szCs w:val="22"/>
-        </w:rPr>
-        <w:t>eqs</w:t>
-      </w:r>
-      <w:proofErr w:type="spellEnd"/>
-      <w:r>
-        <w:rPr>
-          <w:rFonts w:ascii="Palatino Linotype" w:hAnsi="Palatino Linotype"/>
-          <w:sz w:val="22"/>
-          <w:szCs w:val="22"/>
-        </w:rPr>
-        <w:t xml:space="preserve">. 2, 3 in main text). Markers are means of simulation results - black circles for the standard simulations, white triangles for alternative simulations in which </w:t>
+        <w:t>=1; constitutive mutagenesis (CM) in red; stress-induced mutagenesis (SIM) in blue. Lines are analytic approximations (eqs. 2</w:t>
+      </w:r>
+      <w:r>
+        <w:rPr>
+          <w:rFonts w:ascii="Palatino Linotype" w:hAnsi="Palatino Linotype"/>
+          <w:sz w:val="22"/>
+          <w:szCs w:val="22"/>
+        </w:rPr>
+        <w:t>-</w:t>
+      </w:r>
+      <w:r>
+        <w:rPr>
+          <w:rFonts w:ascii="Palatino Linotype" w:hAnsi="Palatino Linotype"/>
+          <w:sz w:val="22"/>
+          <w:szCs w:val="22"/>
+        </w:rPr>
+        <w:t xml:space="preserve">3 in main text). Markers are means of simulation results - black circles for the standard simulations, white triangles for alternative simulations in which </w:t>
       </w:r>
       <w:r>
         <w:rPr>
@@ -9008,25 +15815,7 @@
           <w:sz w:val="22"/>
           <w:szCs w:val="22"/>
         </w:rPr>
-        <w:t xml:space="preserve"> cannot appear on deleterious backgrounds. The standard error of the mean was too small to show. </w:t>
-      </w:r>
-      <w:proofErr w:type="gramStart"/>
-      <w:r>
-        <w:rPr>
-          <w:rFonts w:ascii="Palatino Linotype" w:hAnsi="Palatino Linotype"/>
-          <w:sz w:val="22"/>
-          <w:szCs w:val="22"/>
-        </w:rPr>
-        <w:t>At least 1,000 simulations per point.</w:t>
-      </w:r>
-      <w:proofErr w:type="gramEnd"/>
-      <w:r>
-        <w:rPr>
-          <w:rFonts w:ascii="Palatino Linotype" w:hAnsi="Palatino Linotype"/>
-          <w:sz w:val="22"/>
-          <w:szCs w:val="22"/>
-        </w:rPr>
-        <w:t xml:space="preserve"> Both axes are in log scale. The appearance time decreases as a function of </w:t>
+        <w:t xml:space="preserve"> cannot appear on deleterious backgrounds. The standard error of the mean was too small to show. At least 1,000 simulations per point. Both axes are in log scale. The appearance time decreases as a function of </w:t>
       </w:r>
       <w:r>
         <w:rPr>
@@ -9094,7 +15883,7 @@
     </w:p>
     <w:p>
       <w:pPr>
-        <w:spacing w:line="480" w:lineRule="auto"/>
+        <w:spacing w:line="360" w:lineRule="auto"/>
         <w:jc w:val="center"/>
         <w:rPr>
           <w:rFonts w:ascii="Palatino Linotype" w:hAnsi="Palatino Linotype"/>
@@ -9112,7 +15901,7 @@
         </w:rPr>
         <w:lastRenderedPageBreak/>
         <w:drawing>
-          <wp:inline distT="0" distB="0" distL="0" distR="0" wp14:anchorId="2B161E2D" wp14:editId="0A9075A6">
+          <wp:inline distT="0" distB="0" distL="0" distR="0" wp14:anchorId="6C872623" wp14:editId="17CF0008">
             <wp:extent cx="4412473" cy="3780000"/>
             <wp:effectExtent l="0" t="0" r="7620" b="0"/>
             <wp:docPr id="9" name="Picture 9" descr="D:\workspace\ruggedsim\manuscript\ram_fS2.png"/>
@@ -9129,7 +15918,7 @@
                     </pic:cNvPicPr>
                   </pic:nvPicPr>
                   <pic:blipFill>
-                    <a:blip r:embed="rId26">
+                    <a:blip r:embed="rId27">
                       <a:extLst>
                         <a:ext uri="{28A0092B-C50C-407E-A947-70E740481C1C}">
                           <a14:useLocalDpi xmlns:a14="http://schemas.microsoft.com/office/drawing/2010/main" val="0"/>
@@ -9163,7 +15952,7 @@
     </w:p>
     <w:p>
       <w:pPr>
-        <w:spacing w:line="480" w:lineRule="auto"/>
+        <w:spacing w:line="360" w:lineRule="auto"/>
         <w:rPr>
           <w:rFonts w:ascii="Palatino Linotype" w:hAnsi="Palatino Linotype"/>
           <w:sz w:val="22"/>
@@ -9180,7 +15969,7 @@
         </w:rPr>
         <w:t xml:space="preserve"> </w:t>
       </w:r>
-      <w:bookmarkStart w:id="5" w:name="_Ref360562760"/>
+      <w:bookmarkStart w:id="10" w:name="_Ref360562760"/>
       <w:r>
         <w:rPr>
           <w:rFonts w:ascii="Palatino Linotype" w:hAnsi="Palatino Linotype"/>
@@ -9191,7 +15980,7 @@
         </w:rPr>
         <w:t>Figure S</w:t>
       </w:r>
-      <w:bookmarkEnd w:id="5"/>
+      <w:bookmarkEnd w:id="10"/>
       <w:r>
         <w:rPr>
           <w:rFonts w:ascii="Palatino Linotype" w:hAnsi="Palatino Linotype"/>
@@ -9256,16 +16045,7 @@
           <w:sz w:val="22"/>
           <w:szCs w:val="22"/>
         </w:rPr>
-        <w:t xml:space="preserve"> with three mutational strategies: constitutive mutagenesis (CM; top panels in red), stress-induced mutagenesis (SIM; middle panels in blue) and stress-induced mutagenesis with environmental stress (</w:t>
-      </w:r>
-      <w:proofErr w:type="spellStart"/>
-      <w:r>
-        <w:rPr>
-          <w:rFonts w:ascii="Palatino Linotype" w:hAnsi="Palatino Linotype"/>
-          <w:sz w:val="22"/>
-          <w:szCs w:val="22"/>
-        </w:rPr>
-        <w:t>SIM</w:t>
+        <w:t xml:space="preserve"> with three mutational strategies: constitutive mutagenesis (CM; top panels in red), stress-induced mutagenesis (SIM; middle panels in blue) and stress-induced mutagenesis with environmental stress (SIM</w:t>
       </w:r>
       <w:r>
         <w:rPr>
@@ -9276,7 +16056,6 @@
         </w:rPr>
         <w:t>e</w:t>
       </w:r>
-      <w:proofErr w:type="spellEnd"/>
       <w:r>
         <w:rPr>
           <w:rFonts w:ascii="Palatino Linotype" w:hAnsi="Palatino Linotype"/>
@@ -9319,16 +16098,7 @@
           <w:sz w:val="22"/>
           <w:szCs w:val="22"/>
         </w:rPr>
-        <w:t xml:space="preserve">can appear on a </w:t>
-      </w:r>
-      <w:r>
-        <w:rPr>
-          <w:rFonts w:ascii="Palatino Linotype" w:hAnsi="Palatino Linotype"/>
-          <w:sz w:val="22"/>
-          <w:szCs w:val="22"/>
-        </w:rPr>
-        <w:lastRenderedPageBreak/>
-        <w:t xml:space="preserve">deleterious background (left panels) then its fixation probability is lower </w:t>
+        <w:t xml:space="preserve">can appear on a deleterious background (left panels) then its fixation probability is lower </w:t>
       </w:r>
       <w:r>
         <w:rPr>
@@ -9344,7 +16114,7 @@
           <w:sz w:val="22"/>
           <w:szCs w:val="22"/>
         </w:rPr>
-        <w:instrText>ADDIN CSL_CITATION { "citationItems" : [ { "id" : "ITEM-1", "itemData" : { "ISSN" : "0016-6731", "PMID" : "12242249", "abstract" : "We calculate the fixation probability of a beneficial allele that arises as the result of a unique mutation in an asexual population that is subject to recurrent deleterious mutation at rate U. Our analysis is an extension of previous works, which make a biologically restrictive assumption that selection against deleterious alleles is stronger than that on the beneficial allele of interest. We show that when selection against deleterious alleles is weak, beneficial alleles that confer a selective advantage that is small relative to U have greatly reduced probabilities of fixation. We discuss the consequences of this effect for the distribution of effects of alleles fixed during adaptation. We show that a selective sweep will increase the fixation probabilities of other beneficial mutations arising during some short interval afterward. We use the calculated fixation probabilities to estimate the expected rate of fitness improvement in an asexual population when beneficial alleles arise continually at some low rate proportional to U. We estimate the rate of mutation that is optimal in the sense that it maximizes this rate of fitness improvement. Again, this analysis relaxes the assumption made previously that selection against deleterious alleles is stronger than on beneficial alleles.", "author" : [ { "dropping-particle" : "", "family" : "Johnson", "given" : "Toby", "non-dropping-particle" : "", "parse-names" : false, "suffix" : "" }, { "dropping-particle" : "", "family" : "Barton", "given" : "Nicholas H.", "non-dropping-particle" : "", "parse-names" : false, "suffix" : "" } ], "container-title" : "Genetics", "id" : "ITEM-1", "issue" : "1", "issued" : { "date-parts" : [ [ "2002", "9", "1" ] ] }, "note" : "\n        From Duplicate 1 ( \n        \n        \n          The effect of deleterious alleles on adaptation in asexual populations.\n        \n        \n         - Johnson, Toby; Barton, Nicholas H. )\n\n        \n        \n\n        From Duplicate 2 ( \n        \n        \n          The Effect of Deleterious Alleles on Adaptation in Asexual Populations\n        \n        \n         - Johnson, Toby; Barton, Nick H. )\n\n        \n        \n\n        \n\n        \n\n        \n\n        \n\n      ", "page" : "395-411", "title" : "The effect of deleterious alleles on adaptation in asexual populations.", "type" : "article-journal", "volume" : "162" }, "uris" : [ "http://www.mendeley.com/documents/?uuid=f3941c3a-3bc1-4b60-92ac-7986875fd4c6" ] } ], "mendeley" : { "previouslyFormattedCitation" : "[12]" }, "properties" : { "noteIndex" : 0 }, "schema" : "https://github.com/citation-style-language/schema/raw/master/csl-citation.json" }</w:instrText>
+        <w:instrText>ADDIN CSL_CITATION { "citationItems" : [ { "id" : "ITEM-1", "itemData" : { "ISSN" : "0016-6731", "PMID" : "12242249", "abstract" : "We calculate the fixation probability of a beneficial allele that arises as the result of a unique mutation in an asexual population that is subject to recurrent deleterious mutation at rate U. Our analysis is an extension of previous works, which make a biologically restrictive assumption that selection against deleterious alleles is stronger than that on the beneficial allele of interest. We show that when selection against deleterious alleles is weak, beneficial alleles that confer a selective advantage that is small relative to U have greatly reduced probabilities of fixation. We discuss the consequences of this effect for the distribution of effects of alleles fixed during adaptation. We show that a selective sweep will increase the fixation probabilities of other beneficial mutations arising during some short interval afterward. We use the calculated fixation probabilities to estimate the expected rate of fitness improvement in an asexual population when beneficial alleles arise continually at some low rate proportional to U. We estimate the rate of mutation that is optimal in the sense that it maximizes this rate of fitness improvement. Again, this analysis relaxes the assumption made previously that selection against deleterious alleles is stronger than on beneficial alleles.", "author" : [ { "dropping-particle" : "", "family" : "Johnson", "given" : "Toby", "non-dropping-particle" : "", "parse-names" : false, "suffix" : "" }, { "dropping-particle" : "", "family" : "Barton", "given" : "Nicholas H.", "non-dropping-particle" : "", "parse-names" : false, "suffix" : "" } ], "container-title" : "Genetics", "id" : "ITEM-1", "issue" : "1", "issued" : { "date-parts" : [ [ "2002", "9", "1" ] ] }, "note" : "        From Duplicate 1 (                           The effect of deleterious alleles on adaptation in asexual populations.                         - Johnson, Toby; Barton, Nicholas H. )\n                \n        From Duplicate 2 (                           The Effect of Deleterious Alleles on Adaptation in Asexual Populations                         - Johnson, Toby; Barton, Nick H. )\n                \n        \n        \n        \n        \n      ", "page" : "395-411", "title" : "The effect of deleterious alleles on adaptation in asexual populations.", "type" : "article-journal", "volume" : "162" }, "uris" : [ "http://www.mendeley.com/documents/?uuid=f3941c3a-3bc1-4b60-92ac-7986875fd4c6" ] } ], "mendeley" : { "previouslyFormattedCitation" : "[8]" }, "properties" : { "noteIndex" : 0 }, "schema" : "https://github.com/citation-style-language/schema/raw/master/csl-citation.json" }</w:instrText>
       </w:r>
       <w:r>
         <w:rPr>
@@ -9361,7 +16131,7 @@
           <w:sz w:val="22"/>
           <w:szCs w:val="22"/>
         </w:rPr>
-        <w:t>[12]</w:t>
+        <w:t>[8]</w:t>
       </w:r>
       <w:r>
         <w:rPr>
@@ -9395,18 +16165,8 @@
           <w:sz w:val="22"/>
           <w:szCs w:val="22"/>
         </w:rPr>
-        <w:t xml:space="preserve">with a single deleterious mutation </w:t>
-      </w:r>
-      <w:proofErr w:type="gramStart"/>
-      <w:r>
-        <w:rPr>
-          <w:rFonts w:ascii="Palatino Linotype" w:hAnsi="Palatino Linotype"/>
-          <w:sz w:val="22"/>
-          <w:szCs w:val="22"/>
-        </w:rPr>
-        <w:t xml:space="preserve">is </w:t>
-      </w:r>
-      <w:proofErr w:type="gramEnd"/>
+        <w:t xml:space="preserve">with a single deleterious mutation is </w:t>
+      </w:r>
       <m:oMath>
         <m:sSub>
           <m:sSubPr>
@@ -9591,16 +16351,7 @@
           <w:sz w:val="22"/>
           <w:szCs w:val="22"/>
         </w:rPr>
-        <w:t xml:space="preserve">has a higher fixation probability than CM and SIM: the green lines, representing </w:t>
-      </w:r>
-      <w:proofErr w:type="spellStart"/>
-      <w:r>
-        <w:rPr>
-          <w:rFonts w:ascii="Palatino Linotype" w:hAnsi="Palatino Linotype"/>
-          <w:sz w:val="22"/>
-          <w:szCs w:val="22"/>
-        </w:rPr>
-        <w:t>SIM</w:t>
+        <w:t>has a higher fixation probability than CM and SIM: the green lines, representing SIM</w:t>
       </w:r>
       <w:r>
         <w:rPr>
@@ -9611,30 +16362,33 @@
         </w:rPr>
         <w:t>e</w:t>
       </w:r>
-      <w:proofErr w:type="spellEnd"/>
-      <w:r>
-        <w:rPr>
-          <w:rFonts w:ascii="Palatino Linotype" w:hAnsi="Palatino Linotype"/>
-          <w:sz w:val="22"/>
-          <w:szCs w:val="22"/>
-        </w:rPr>
-        <w:t xml:space="preserve">, are always higher than the red and blue lines representing CM and SIM. Parameters are the same as in Figure 2. </w:t>
+      <w:r>
+        <w:rPr>
+          <w:rFonts w:ascii="Palatino Linotype" w:hAnsi="Palatino Linotype"/>
+          <w:sz w:val="22"/>
+          <w:szCs w:val="22"/>
+        </w:rPr>
+        <w:t xml:space="preserve">, are always higher </w:t>
+      </w:r>
+      <w:r>
+        <w:rPr>
+          <w:rFonts w:ascii="Palatino Linotype" w:hAnsi="Palatino Linotype"/>
+          <w:sz w:val="22"/>
+          <w:szCs w:val="22"/>
+        </w:rPr>
+        <w:lastRenderedPageBreak/>
+        <w:t xml:space="preserve">than the red and blue lines representing CM and SIM. Parameters are the same as in Figure 2. </w:t>
       </w:r>
     </w:p>
     <w:p>
       <w:pPr>
-        <w:rPr>
-          <w:rFonts w:ascii="Palatino Linotype" w:hAnsi="Palatino Linotype"/>
-          <w:sz w:val="22"/>
-          <w:szCs w:val="22"/>
+        <w:spacing w:line="360" w:lineRule="auto"/>
+        <w:rPr>
           <w:lang w:bidi="hi-IN"/>
         </w:rPr>
       </w:pPr>
       <w:r>
         <w:rPr>
-          <w:rFonts w:ascii="Palatino Linotype" w:hAnsi="Palatino Linotype"/>
-          <w:sz w:val="22"/>
-          <w:szCs w:val="22"/>
           <w:lang w:bidi="hi-IN"/>
         </w:rPr>
         <w:br w:type="page"/>
@@ -9643,6 +16397,7 @@
     <w:p>
       <w:pPr>
         <w:pStyle w:val="Heading1"/>
+        <w:spacing w:line="360" w:lineRule="auto"/>
         <w:rPr>
           <w:rFonts w:eastAsiaTheme="minorEastAsia"/>
         </w:rPr>
@@ -9658,8 +16413,9 @@
     <w:p>
       <w:pPr>
         <w:pStyle w:val="NormalWeb"/>
+        <w:spacing w:line="360" w:lineRule="auto"/>
         <w:ind w:left="640" w:hanging="640"/>
-        <w:divId w:val="1862429546"/>
+        <w:divId w:val="265044244"/>
         <w:rPr>
           <w:rFonts w:ascii="Palatino Linotype" w:hAnsi="Palatino Linotype"/>
           <w:noProof/>
@@ -9732,8 +16488,9 @@
     <w:p>
       <w:pPr>
         <w:pStyle w:val="NormalWeb"/>
+        <w:spacing w:line="360" w:lineRule="auto"/>
         <w:ind w:left="640" w:hanging="640"/>
-        <w:divId w:val="1862429546"/>
+        <w:divId w:val="265044244"/>
         <w:rPr>
           <w:rFonts w:ascii="Palatino Linotype" w:hAnsi="Palatino Linotype"/>
           <w:noProof/>
@@ -9797,8 +16554,9 @@
     <w:p>
       <w:pPr>
         <w:pStyle w:val="NormalWeb"/>
+        <w:spacing w:line="360" w:lineRule="auto"/>
         <w:ind w:left="640" w:hanging="640"/>
-        <w:divId w:val="1862429546"/>
+        <w:divId w:val="265044244"/>
         <w:rPr>
           <w:rFonts w:ascii="Palatino Linotype" w:hAnsi="Palatino Linotype"/>
           <w:noProof/>
@@ -9826,8 +16584,9 @@
     <w:p>
       <w:pPr>
         <w:pStyle w:val="NormalWeb"/>
+        <w:spacing w:line="360" w:lineRule="auto"/>
         <w:ind w:left="640" w:hanging="640"/>
-        <w:divId w:val="1862429546"/>
+        <w:divId w:val="265044244"/>
         <w:rPr>
           <w:rFonts w:ascii="Palatino Linotype" w:hAnsi="Palatino Linotype"/>
           <w:noProof/>
@@ -9891,8 +16650,9 @@
     <w:p>
       <w:pPr>
         <w:pStyle w:val="NormalWeb"/>
+        <w:spacing w:line="360" w:lineRule="auto"/>
         <w:ind w:left="640" w:hanging="640"/>
-        <w:divId w:val="1862429546"/>
+        <w:divId w:val="265044244"/>
         <w:rPr>
           <w:rFonts w:ascii="Palatino Linotype" w:hAnsi="Palatino Linotype"/>
           <w:noProof/>
@@ -9938,8 +16698,9 @@
     <w:p>
       <w:pPr>
         <w:pStyle w:val="NormalWeb"/>
+        <w:spacing w:line="360" w:lineRule="auto"/>
         <w:ind w:left="640" w:hanging="640"/>
-        <w:divId w:val="1862429546"/>
+        <w:divId w:val="265044244"/>
         <w:rPr>
           <w:rFonts w:ascii="Palatino Linotype" w:hAnsi="Palatino Linotype"/>
           <w:noProof/>
@@ -10003,8 +16764,9 @@
     <w:p>
       <w:pPr>
         <w:pStyle w:val="NormalWeb"/>
+        <w:spacing w:line="360" w:lineRule="auto"/>
         <w:ind w:left="640" w:hanging="640"/>
-        <w:divId w:val="1862429546"/>
+        <w:divId w:val="265044244"/>
         <w:rPr>
           <w:rFonts w:ascii="Palatino Linotype" w:hAnsi="Palatino Linotype"/>
           <w:noProof/>
@@ -10026,7 +16788,7 @@
           <w:sz w:val="22"/>
         </w:rPr>
         <w:tab/>
-        <w:t xml:space="preserve">Kimura, M. &amp; Maruyama, T. 1966 The mutational load with epistatic gene interactions in fitness. </w:t>
+        <w:t xml:space="preserve">Eshel, I. 1981 On the survival probability of a slightly advantageous mutant gene with a general distribution of progeny size - a branching process model. </w:t>
       </w:r>
       <w:r>
         <w:rPr>
@@ -10036,7 +16798,7 @@
           <w:noProof/>
           <w:sz w:val="22"/>
         </w:rPr>
-        <w:t>Genetics</w:t>
+        <w:t>J. Math. Biol.</w:t>
       </w:r>
       <w:r>
         <w:rPr>
@@ -10054,7 +16816,7 @@
           <w:noProof/>
           <w:sz w:val="22"/>
         </w:rPr>
-        <w:t>54</w:t>
+        <w:t>12</w:t>
       </w:r>
       <w:r>
         <w:rPr>
@@ -10062,14 +16824,15 @@
           <w:noProof/>
           <w:sz w:val="22"/>
         </w:rPr>
-        <w:t xml:space="preserve">, 1337–51. </w:t>
+        <w:t>, 355–362. (doi:10.1007/BF00276922)</w:t>
       </w:r>
     </w:p>
     <w:p>
       <w:pPr>
         <w:pStyle w:val="NormalWeb"/>
+        <w:spacing w:line="360" w:lineRule="auto"/>
         <w:ind w:left="640" w:hanging="640"/>
-        <w:divId w:val="1862429546"/>
+        <w:divId w:val="265044244"/>
         <w:rPr>
           <w:rFonts w:ascii="Palatino Linotype" w:hAnsi="Palatino Linotype"/>
           <w:noProof/>
@@ -10091,7 +16854,7 @@
           <w:sz w:val="22"/>
         </w:rPr>
         <w:tab/>
-        <w:t xml:space="preserve">Haigh, J. 1978 The accumulation of deleterious genes in a population - Muller’s Ratchet. </w:t>
+        <w:t xml:space="preserve">Johnson, T. &amp; Barton, N. H. 2002 The effect of deleterious alleles on adaptation in asexual populations. </w:t>
       </w:r>
       <w:r>
         <w:rPr>
@@ -10101,7 +16864,7 @@
           <w:noProof/>
           <w:sz w:val="22"/>
         </w:rPr>
-        <w:t>Theor. Popul. Biol.</w:t>
+        <w:t>Genetics</w:t>
       </w:r>
       <w:r>
         <w:rPr>
@@ -10119,7 +16882,7 @@
           <w:noProof/>
           <w:sz w:val="22"/>
         </w:rPr>
-        <w:t>14</w:t>
+        <w:t>162</w:t>
       </w:r>
       <w:r>
         <w:rPr>
@@ -10127,14 +16890,15 @@
           <w:noProof/>
           <w:sz w:val="22"/>
         </w:rPr>
-        <w:t>, 251–267. (doi:10.1016/0040-5809(78)90027-8)</w:t>
+        <w:t xml:space="preserve">, 395–411. </w:t>
       </w:r>
     </w:p>
     <w:p>
       <w:pPr>
         <w:pStyle w:val="NormalWeb"/>
+        <w:spacing w:line="360" w:lineRule="auto"/>
         <w:ind w:left="640" w:hanging="640"/>
-        <w:divId w:val="1862429546"/>
+        <w:divId w:val="265044244"/>
         <w:rPr>
           <w:rFonts w:ascii="Palatino Linotype" w:hAnsi="Palatino Linotype"/>
           <w:noProof/>
@@ -10156,7 +16920,7 @@
           <w:sz w:val="22"/>
         </w:rPr>
         <w:tab/>
-        <w:t xml:space="preserve">Agrawal, A. F. 2002 Genetic loads under fitness-dependent mutation rates. </w:t>
+        <w:t xml:space="preserve">Gordo, I. &amp; Dionisio, F. 2005 Nonequilibrium model for estimating parameters of deleterious mutations. </w:t>
       </w:r>
       <w:r>
         <w:rPr>
@@ -10166,7 +16930,7 @@
           <w:noProof/>
           <w:sz w:val="22"/>
         </w:rPr>
-        <w:t>J. Evol. Biol.</w:t>
+        <w:t>Phys. Rev. E</w:t>
       </w:r>
       <w:r>
         <w:rPr>
@@ -10184,7 +16948,7 @@
           <w:noProof/>
           <w:sz w:val="22"/>
         </w:rPr>
-        <w:t>15</w:t>
+        <w:t>71</w:t>
       </w:r>
       <w:r>
         <w:rPr>
@@ -10192,14 +16956,15 @@
           <w:noProof/>
           <w:sz w:val="22"/>
         </w:rPr>
-        <w:t>, 1004–1010. (doi:10.1046/j.1420-9101.2002.00464.x)</w:t>
+        <w:t>, 18–21. (doi:10.1103/PhysRevE.71.031907)</w:t>
       </w:r>
     </w:p>
     <w:p>
       <w:pPr>
         <w:pStyle w:val="NormalWeb"/>
+        <w:spacing w:line="360" w:lineRule="auto"/>
         <w:ind w:left="640" w:hanging="640"/>
-        <w:divId w:val="1862429546"/>
+        <w:divId w:val="265044244"/>
         <w:rPr>
           <w:rFonts w:ascii="Palatino Linotype" w:hAnsi="Palatino Linotype"/>
           <w:noProof/>
@@ -10221,7 +16986,7 @@
           <w:sz w:val="22"/>
         </w:rPr>
         <w:tab/>
-        <w:t xml:space="preserve">Otto, S. P. &amp; Day, T. 2007 </w:t>
+        <w:t xml:space="preserve">Kimura, M. &amp; Maruyama, T. 1966 The mutational load with epistatic gene interactions in fitness. </w:t>
       </w:r>
       <w:r>
         <w:rPr>
@@ -10231,7 +16996,7 @@
           <w:noProof/>
           <w:sz w:val="22"/>
         </w:rPr>
-        <w:t>A biologist’s guide to mathematical modeling in ecology and evolution</w:t>
+        <w:t>Genetics</w:t>
       </w:r>
       <w:r>
         <w:rPr>
@@ -10239,14 +17004,33 @@
           <w:noProof/>
           <w:sz w:val="22"/>
         </w:rPr>
-        <w:t>. Princeton University Press.</w:t>
+        <w:t xml:space="preserve"> </w:t>
+      </w:r>
+      <w:r>
+        <w:rPr>
+          <w:rFonts w:ascii="Palatino Linotype" w:hAnsi="Palatino Linotype"/>
+          <w:b/>
+          <w:bCs/>
+          <w:noProof/>
+          <w:sz w:val="22"/>
+        </w:rPr>
+        <w:t>54</w:t>
+      </w:r>
+      <w:r>
+        <w:rPr>
+          <w:rFonts w:ascii="Palatino Linotype" w:hAnsi="Palatino Linotype"/>
+          <w:noProof/>
+          <w:sz w:val="22"/>
+        </w:rPr>
+        <w:t xml:space="preserve">, 1337–51. </w:t>
       </w:r>
     </w:p>
     <w:p>
       <w:pPr>
         <w:pStyle w:val="NormalWeb"/>
+        <w:spacing w:line="360" w:lineRule="auto"/>
         <w:ind w:left="640" w:hanging="640"/>
-        <w:divId w:val="1862429546"/>
+        <w:divId w:val="265044244"/>
         <w:rPr>
           <w:rFonts w:ascii="Palatino Linotype" w:hAnsi="Palatino Linotype"/>
           <w:noProof/>
@@ -10259,6 +17043,7 @@
           <w:noProof/>
           <w:sz w:val="22"/>
         </w:rPr>
+        <w:lastRenderedPageBreak/>
         <w:t>11.</w:t>
       </w:r>
       <w:r>
@@ -10268,7 +17053,7 @@
           <w:sz w:val="22"/>
         </w:rPr>
         <w:tab/>
-        <w:t xml:space="preserve">Ram, Y. &amp; Hadany, L. 2012 The evolution of stress-induced hypermutation in asexual populations. </w:t>
+        <w:t xml:space="preserve">Haigh, J. 1978 The accumulation of deleterious genes in a population - Muller’s Ratchet. </w:t>
       </w:r>
       <w:r>
         <w:rPr>
@@ -10278,7 +17063,7 @@
           <w:noProof/>
           <w:sz w:val="22"/>
         </w:rPr>
-        <w:t>Evolution</w:t>
+        <w:t>Theor. Popul. Biol.</w:t>
       </w:r>
       <w:r>
         <w:rPr>
@@ -10296,7 +17081,7 @@
           <w:noProof/>
           <w:sz w:val="22"/>
         </w:rPr>
-        <w:t>66</w:t>
+        <w:t>14</w:t>
       </w:r>
       <w:r>
         <w:rPr>
@@ -10304,14 +17089,15 @@
           <w:noProof/>
           <w:sz w:val="22"/>
         </w:rPr>
-        <w:t>, 2315–28. (doi:10.1111/j.1558-5646.2012.01576.x)</w:t>
+        <w:t>, 251–267. (doi:10.1016/0040-5809(78)90027-8)</w:t>
       </w:r>
     </w:p>
     <w:p>
       <w:pPr>
         <w:pStyle w:val="NormalWeb"/>
+        <w:spacing w:line="360" w:lineRule="auto"/>
         <w:ind w:left="640" w:hanging="640"/>
-        <w:divId w:val="1862429546"/>
+        <w:divId w:val="265044244"/>
         <w:rPr>
           <w:rFonts w:ascii="Palatino Linotype" w:hAnsi="Palatino Linotype"/>
           <w:noProof/>
@@ -10333,7 +17119,7 @@
           <w:sz w:val="22"/>
         </w:rPr>
         <w:tab/>
-        <w:t xml:space="preserve">Johnson, T. &amp; Barton, N. H. 2002 The effect of deleterious alleles on adaptation in asexual populations. </w:t>
+        <w:t xml:space="preserve">Agrawal, A. F. 2002 Genetic loads under fitness-dependent mutation rates. </w:t>
       </w:r>
       <w:r>
         <w:rPr>
@@ -10343,7 +17129,7 @@
           <w:noProof/>
           <w:sz w:val="22"/>
         </w:rPr>
-        <w:t>Genetics</w:t>
+        <w:t>J. Evol. Biol.</w:t>
       </w:r>
       <w:r>
         <w:rPr>
@@ -10361,7 +17147,7 @@
           <w:noProof/>
           <w:sz w:val="22"/>
         </w:rPr>
-        <w:t>162</w:t>
+        <w:t>15</w:t>
       </w:r>
       <w:r>
         <w:rPr>
@@ -10369,14 +17155,129 @@
           <w:noProof/>
           <w:sz w:val="22"/>
         </w:rPr>
-        <w:t xml:space="preserve">, 395–411. </w:t>
+        <w:t>, 1004–1010. (doi:10.1046/j.1420-9101.2002.00464.x)</w:t>
       </w:r>
     </w:p>
     <w:p>
       <w:pPr>
         <w:pStyle w:val="NormalWeb"/>
+        <w:spacing w:line="360" w:lineRule="auto"/>
         <w:ind w:left="640" w:hanging="640"/>
-        <w:divId w:val="437603569"/>
+        <w:divId w:val="265044244"/>
+        <w:rPr>
+          <w:rFonts w:ascii="Palatino Linotype" w:hAnsi="Palatino Linotype"/>
+          <w:noProof/>
+          <w:sz w:val="22"/>
+        </w:rPr>
+      </w:pPr>
+      <w:r>
+        <w:rPr>
+          <w:rFonts w:ascii="Palatino Linotype" w:hAnsi="Palatino Linotype"/>
+          <w:noProof/>
+          <w:sz w:val="22"/>
+        </w:rPr>
+        <w:t>13.</w:t>
+      </w:r>
+      <w:r>
+        <w:rPr>
+          <w:rFonts w:ascii="Palatino Linotype" w:hAnsi="Palatino Linotype"/>
+          <w:noProof/>
+          <w:sz w:val="22"/>
+        </w:rPr>
+        <w:tab/>
+        <w:t xml:space="preserve">Otto, S. P. &amp; Day, T. 2007 </w:t>
+      </w:r>
+      <w:r>
+        <w:rPr>
+          <w:rFonts w:ascii="Palatino Linotype" w:hAnsi="Palatino Linotype"/>
+          <w:i/>
+          <w:iCs/>
+          <w:noProof/>
+          <w:sz w:val="22"/>
+        </w:rPr>
+        <w:t>A biologist’s guide to mathematical modeling in ecology and evolution</w:t>
+      </w:r>
+      <w:r>
+        <w:rPr>
+          <w:rFonts w:ascii="Palatino Linotype" w:hAnsi="Palatino Linotype"/>
+          <w:noProof/>
+          <w:sz w:val="22"/>
+        </w:rPr>
+        <w:t>. Princeton University Press.</w:t>
+      </w:r>
+    </w:p>
+    <w:p>
+      <w:pPr>
+        <w:pStyle w:val="NormalWeb"/>
+        <w:spacing w:line="360" w:lineRule="auto"/>
+        <w:ind w:left="640" w:hanging="640"/>
+        <w:divId w:val="265044244"/>
+        <w:rPr>
+          <w:rFonts w:ascii="Palatino Linotype" w:hAnsi="Palatino Linotype"/>
+          <w:noProof/>
+          <w:sz w:val="22"/>
+        </w:rPr>
+      </w:pPr>
+      <w:r>
+        <w:rPr>
+          <w:rFonts w:ascii="Palatino Linotype" w:hAnsi="Palatino Linotype"/>
+          <w:noProof/>
+          <w:sz w:val="22"/>
+        </w:rPr>
+        <w:t>14.</w:t>
+      </w:r>
+      <w:r>
+        <w:rPr>
+          <w:rFonts w:ascii="Palatino Linotype" w:hAnsi="Palatino Linotype"/>
+          <w:noProof/>
+          <w:sz w:val="22"/>
+        </w:rPr>
+        <w:tab/>
+        <w:t xml:space="preserve">Ram, Y. &amp; Hadany, L. 2012 The evolution of stress-induced hypermutation in asexual populations. </w:t>
+      </w:r>
+      <w:r>
+        <w:rPr>
+          <w:rFonts w:ascii="Palatino Linotype" w:hAnsi="Palatino Linotype"/>
+          <w:i/>
+          <w:iCs/>
+          <w:noProof/>
+          <w:sz w:val="22"/>
+        </w:rPr>
+        <w:t>Evolution</w:t>
+      </w:r>
+      <w:r>
+        <w:rPr>
+          <w:rFonts w:ascii="Palatino Linotype" w:hAnsi="Palatino Linotype"/>
+          <w:noProof/>
+          <w:sz w:val="22"/>
+        </w:rPr>
+        <w:t xml:space="preserve"> </w:t>
+      </w:r>
+      <w:r>
+        <w:rPr>
+          <w:rFonts w:ascii="Palatino Linotype" w:hAnsi="Palatino Linotype"/>
+          <w:b/>
+          <w:bCs/>
+          <w:noProof/>
+          <w:sz w:val="22"/>
+        </w:rPr>
+        <w:t>66</w:t>
+      </w:r>
+      <w:r>
+        <w:rPr>
+          <w:rFonts w:ascii="Palatino Linotype" w:hAnsi="Palatino Linotype"/>
+          <w:noProof/>
+          <w:sz w:val="22"/>
+        </w:rPr>
+        <w:t xml:space="preserve">, 2315–28. (doi:10.1111/j.1558-5646.2012.01576.x) </w:t>
+      </w:r>
+    </w:p>
+    <w:p>
+      <w:pPr>
+        <w:pStyle w:val="NormalWeb"/>
+        <w:spacing w:line="360" w:lineRule="auto"/>
+        <w:ind w:left="640" w:hanging="640"/>
+        <w:divId w:val="1862429546"/>
         <w:rPr>
           <w:rFonts w:ascii="Palatino Linotype" w:hAnsi="Palatino Linotype"/>
           <w:sz w:val="22"/>
@@ -10395,8 +17296,8 @@
       </w:r>
     </w:p>
     <w:sectPr>
-      <w:headerReference w:type="default" r:id="rId27"/>
-      <w:footerReference w:type="default" r:id="rId28"/>
+      <w:headerReference w:type="default" r:id="rId28"/>
+      <w:footerReference w:type="default" r:id="rId29"/>
       <w:pgSz w:w="11906" w:h="16838"/>
       <w:pgMar w:top="1440" w:right="1797" w:bottom="1440" w:left="1797" w:header="709" w:footer="709" w:gutter="0"/>
       <w:lnNumType w:countBy="1" w:restart="continuous"/>
@@ -10462,7 +17363,7 @@
           <w:rPr>
             <w:noProof/>
           </w:rPr>
-          <w:t>8</w:t>
+          <w:t>13</w:t>
         </w:r>
         <w:r>
           <w:rPr>
@@ -13130,7 +20031,7 @@
 </file>
 
 <file path=customXml/itemProps1.xml><?xml version="1.0" encoding="utf-8"?>
-<ds:datastoreItem xmlns:ds="http://schemas.openxmlformats.org/officeDocument/2006/customXml" ds:itemID="{21393C89-F05B-4789-ACEF-83C11125A03A}">
+<ds:datastoreItem xmlns:ds="http://schemas.openxmlformats.org/officeDocument/2006/customXml" ds:itemID="{23852928-EAAA-423E-8FD8-E4EFE72FBFD1}">
   <ds:schemaRefs>
     <ds:schemaRef ds:uri="http://schemas.openxmlformats.org/officeDocument/2006/bibliography"/>
   </ds:schemaRefs>
